--- a/设计文档/《基于知识图谱的自动问答系统》系统设计说明.docx
+++ b/设计文档/《基于知识图谱的自动问答系统》系统设计说明.docx
@@ -41,6 +41,21 @@
       </w:r>
       <w:r>
         <w:instrText xml:space="preserve"> INCLUDEPICTURE  "http://www.buaa.edu.cn/images/buaa_1.gif" \* MERGEFORMATINET </w:instrText>
+      </w:r>
+      <w:r>
+        <w:fldChar w:fldCharType="separate"/>
+      </w:r>
+      <w:r>
+        <w:fldChar w:fldCharType="begin"/>
+      </w:r>
+      <w:r>
+        <w:instrText xml:space="preserve"> </w:instrText>
+      </w:r>
+      <w:r>
+        <w:instrText>INCLUDEPICTURE  "http://www.buaa.edu.cn/images/buaa_1.gif" \* MERGEFORMATINET</w:instrText>
+      </w:r>
+      <w:r>
+        <w:instrText xml:space="preserve"> </w:instrText>
       </w:r>
       <w:r>
         <w:fldChar w:fldCharType="separate"/>
@@ -70,6 +85,9 @@
             <v:imagedata r:id="rId8" r:href="rId9"/>
           </v:shape>
         </w:pict>
+      </w:r>
+      <w:r>
+        <w:fldChar w:fldCharType="end"/>
       </w:r>
       <w:r>
         <w:fldChar w:fldCharType="end"/>
@@ -4740,11 +4758,6 @@
     </w:p>
     <w:bookmarkStart w:id="14" w:name="13856010-2-1"/>
     <w:p>
-      <w:pPr>
-        <w:rPr>
-          <w:rFonts w:hint="eastAsia"/>
-        </w:rPr>
-      </w:pPr>
       <w:r>
         <w:fldChar w:fldCharType="begin"/>
       </w:r>
@@ -5518,9 +5531,6 @@
     <w:p>
       <w:pPr>
         <w:pStyle w:val="2"/>
-        <w:rPr>
-          <w:rFonts w:hint="eastAsia"/>
-        </w:rPr>
       </w:pPr>
       <w:bookmarkStart w:id="22" w:name="_Toc440833854"/>
       <w:r>
@@ -5542,8 +5552,8 @@
         <w:pStyle w:val="3"/>
       </w:pPr>
       <w:bookmarkStart w:id="23" w:name="_Toc309973085"/>
-      <w:bookmarkStart w:id="24" w:name="OLE_LINK3"/>
-      <w:bookmarkStart w:id="25" w:name="_Toc440833855"/>
+      <w:bookmarkStart w:id="24" w:name="_Toc440833855"/>
+      <w:bookmarkStart w:id="25" w:name="OLE_LINK3"/>
       <w:r>
         <w:rPr>
           <w:rFonts w:hint="eastAsia"/>
@@ -5557,9 +5567,9 @@
         <w:t>问题分析</w:t>
       </w:r>
       <w:bookmarkEnd w:id="23"/>
-      <w:bookmarkEnd w:id="25"/>
+      <w:bookmarkEnd w:id="24"/>
     </w:p>
-    <w:bookmarkEnd w:id="24"/>
+    <w:bookmarkEnd w:id="25"/>
     <w:p>
       <w:r>
         <w:rPr>
@@ -5644,11 +5654,6 @@
       <w:bookmarkEnd w:id="29"/>
     </w:p>
     <w:p>
-      <w:pPr>
-        <w:rPr>
-          <w:rFonts w:hint="eastAsia"/>
-        </w:rPr>
-      </w:pPr>
       <w:r>
         <w:rPr>
           <w:rFonts w:hint="eastAsia"/>
@@ -5720,11 +5725,6 @@
       </w:r>
     </w:p>
     <w:p>
-      <w:pPr>
-        <w:rPr>
-          <w:rFonts w:hint="eastAsia"/>
-        </w:rPr>
-      </w:pPr>
       <w:r>
         <w:rPr>
           <w:noProof/>
@@ -5878,11 +5878,6 @@
       </w:r>
     </w:p>
     <w:p>
-      <w:pPr>
-        <w:rPr>
-          <w:rFonts w:hint="eastAsia"/>
-        </w:rPr>
-      </w:pPr>
       <w:r>
         <w:rPr>
           <w:rFonts w:hint="eastAsia"/>
@@ -5993,11 +5988,6 @@
       </w:r>
     </w:p>
     <w:p>
-      <w:pPr>
-        <w:rPr>
-          <w:rFonts w:hint="eastAsia"/>
-        </w:rPr>
-      </w:pPr>
       <w:r>
         <w:rPr>
           <w:noProof/>
@@ -6042,9 +6032,6 @@
     <w:p>
       <w:pPr>
         <w:pStyle w:val="3"/>
-        <w:rPr>
-          <w:rFonts w:hint="eastAsia"/>
-        </w:rPr>
       </w:pPr>
       <w:r>
         <w:rPr>
@@ -6101,36 +6088,25 @@
         </w:drawing>
       </w:r>
     </w:p>
+    <w:p/>
     <w:p>
       <w:pPr>
-        <w:rPr>
-          <w:rFonts w:hint="eastAsia"/>
-        </w:rPr>
-      </w:pPr>
+        <w:pStyle w:val="3"/>
+      </w:pPr>
+      <w:r>
+        <w:rPr>
+          <w:rFonts w:hint="eastAsia"/>
+        </w:rPr>
+        <w:t>4.1.4</w:t>
+      </w:r>
+      <w:r>
+        <w:rPr>
+          <w:rFonts w:hint="eastAsia"/>
+        </w:rPr>
+        <w:t>类图</w:t>
+      </w:r>
     </w:p>
     <w:p>
-      <w:pPr>
-        <w:pStyle w:val="3"/>
-      </w:pPr>
-      <w:r>
-        <w:rPr>
-          <w:rFonts w:hint="eastAsia"/>
-        </w:rPr>
-        <w:t>4.1.4</w:t>
-      </w:r>
-      <w:r>
-        <w:rPr>
-          <w:rFonts w:hint="eastAsia"/>
-        </w:rPr>
-        <w:t>类图</w:t>
-      </w:r>
-    </w:p>
-    <w:p>
-      <w:pPr>
-        <w:rPr>
-          <w:rFonts w:hint="eastAsia"/>
-        </w:rPr>
-      </w:pPr>
       <w:r>
         <w:rPr>
           <w:rFonts w:hint="eastAsia"/>
@@ -6180,37 +6156,67 @@
           </wp:inline>
         </w:drawing>
       </w:r>
-      <w:bookmarkStart w:id="33" w:name="_GoBack"/>
+    </w:p>
+    <w:p/>
+    <w:p>
+      <w:pPr>
+        <w:pStyle w:val="2"/>
+      </w:pPr>
+      <w:bookmarkStart w:id="33" w:name="_Toc44319528"/>
+      <w:bookmarkStart w:id="34" w:name="_Toc307923010"/>
+      <w:bookmarkStart w:id="35" w:name="_Toc440833861"/>
+      <w:r>
+        <w:rPr>
+          <w:rFonts w:hint="eastAsia"/>
+        </w:rPr>
+        <w:t>4.2</w:t>
+      </w:r>
+      <w:r>
+        <w:rPr>
+          <w:rFonts w:hint="eastAsia"/>
+        </w:rPr>
+        <w:t>功能分配</w:t>
+      </w:r>
       <w:bookmarkEnd w:id="33"/>
+      <w:bookmarkEnd w:id="34"/>
+      <w:bookmarkEnd w:id="35"/>
     </w:p>
     <w:p>
-      <w:pPr>
-        <w:rPr>
-          <w:rFonts w:hint="eastAsia"/>
-        </w:rPr>
-      </w:pPr>
+      <w:r>
+        <w:rPr>
+          <w:rFonts w:hint="eastAsia"/>
+        </w:rPr>
+        <w:t>说明需求文档当中各项功能要求同总体结构的对应关系。</w:t>
+      </w:r>
     </w:p>
+    <w:p/>
+    <w:p/>
+    <w:p/>
     <w:p>
       <w:pPr>
+        <w:rPr>
+          <w:rFonts w:hint="eastAsia"/>
+        </w:rPr>
+      </w:pPr>
+    </w:p>
+    <w:p/>
+    <w:p>
+      <w:pPr>
         <w:pStyle w:val="2"/>
       </w:pPr>
-      <w:bookmarkStart w:id="34" w:name="_Toc44319528"/>
-      <w:bookmarkStart w:id="35" w:name="_Toc307923010"/>
-      <w:bookmarkStart w:id="36" w:name="_Toc440833861"/>
-      <w:r>
-        <w:rPr>
-          <w:rFonts w:hint="eastAsia"/>
-        </w:rPr>
-        <w:t>4.2</w:t>
-      </w:r>
-      <w:r>
-        <w:rPr>
-          <w:rFonts w:hint="eastAsia"/>
-        </w:rPr>
-        <w:t>功能分配</w:t>
-      </w:r>
-      <w:bookmarkEnd w:id="34"/>
-      <w:bookmarkEnd w:id="35"/>
+      <w:bookmarkStart w:id="36" w:name="_Toc440833862"/>
+      <w:r>
+        <w:rPr>
+          <w:rFonts w:hint="eastAsia"/>
+        </w:rPr>
+        <w:t>4.3</w:t>
+      </w:r>
+      <w:r>
+        <w:rPr>
+          <w:rFonts w:hint="eastAsia"/>
+        </w:rPr>
+        <w:t>关键问题及解决方案</w:t>
+      </w:r>
       <w:bookmarkEnd w:id="36"/>
     </w:p>
     <w:p>
@@ -6221,45 +6227,14 @@
         <w:rPr>
           <w:rFonts w:hint="eastAsia"/>
         </w:rPr>
-        <w:t>说明需求文档当中各项功能要求同总体结构的对应关系。</w:t>
-      </w:r>
-    </w:p>
-    <w:p/>
-    <w:p>
-      <w:pPr>
-        <w:pStyle w:val="2"/>
-      </w:pPr>
-      <w:bookmarkStart w:id="37" w:name="_Toc440833862"/>
-      <w:r>
-        <w:rPr>
-          <w:rFonts w:hint="eastAsia"/>
-        </w:rPr>
-        <w:t>4.3</w:t>
-      </w:r>
-      <w:r>
-        <w:rPr>
-          <w:rFonts w:hint="eastAsia"/>
-        </w:rPr>
-        <w:t>关键问题及解决方案</w:t>
-      </w:r>
-      <w:bookmarkEnd w:id="37"/>
+        <w:t>给出系统总体结构中所涉及的关键问题的设计决策和解决思路。</w:t>
+      </w:r>
     </w:p>
     <w:p>
       <w:pPr>
-        <w:ind w:firstLine="420"/>
-      </w:pPr>
-      <w:r>
-        <w:rPr>
-          <w:rFonts w:hint="eastAsia"/>
-        </w:rPr>
-        <w:t>给出系统总体结构中所涉及的关键问题的设计决策和解决思路。</w:t>
-      </w:r>
-    </w:p>
-    <w:p>
-      <w:pPr>
         <w:pStyle w:val="3"/>
       </w:pPr>
-      <w:bookmarkStart w:id="38" w:name="_Toc440833863"/>
+      <w:bookmarkStart w:id="37" w:name="_Toc440833863"/>
       <w:r>
         <w:rPr>
           <w:rFonts w:hint="eastAsia"/>
@@ -6290,7 +6265,7 @@
         </w:rPr>
         <w:t>及解决方案</w:t>
       </w:r>
-      <w:bookmarkEnd w:id="38"/>
+      <w:bookmarkEnd w:id="37"/>
     </w:p>
     <w:p>
       <w:r>
@@ -6313,6 +6288,7 @@
         <w:rPr>
           <w:rFonts w:hint="eastAsia"/>
         </w:rPr>
+        <w:lastRenderedPageBreak/>
         <w:t>实现中文词法分析、命名实体识别和句法分析等自然语言处理模块</w:t>
       </w:r>
     </w:p>
@@ -6357,7 +6333,6 @@
         <w:rPr>
           <w:rFonts w:hint="eastAsia"/>
         </w:rPr>
-        <w:lastRenderedPageBreak/>
         <w:t>将用户输入的问题按不同的分类标准归入不同的类别，可以为问题提取关键词提供依据，同时也确定了答案抽取的基本对象。</w:t>
       </w:r>
     </w:p>
@@ -6437,8 +6412,8 @@
       <w:pPr>
         <w:pStyle w:val="3"/>
       </w:pPr>
-      <w:bookmarkStart w:id="39" w:name="_Toc309973097"/>
-      <w:bookmarkStart w:id="40" w:name="_Toc440833864"/>
+      <w:bookmarkStart w:id="38" w:name="_Toc309973097"/>
+      <w:bookmarkStart w:id="39" w:name="_Toc440833864"/>
       <w:r>
         <w:rPr>
           <w:rFonts w:hint="eastAsia"/>
@@ -6463,14 +6438,14 @@
         </w:rPr>
         <w:t>问题分类模块</w:t>
       </w:r>
+      <w:bookmarkEnd w:id="38"/>
+      <w:r>
+        <w:rPr>
+          <w:rFonts w:hint="eastAsia"/>
+        </w:rPr>
+        <w:t>及其解决方案</w:t>
+      </w:r>
       <w:bookmarkEnd w:id="39"/>
-      <w:r>
-        <w:rPr>
-          <w:rFonts w:hint="eastAsia"/>
-        </w:rPr>
-        <w:t>及其解决方案</w:t>
-      </w:r>
-      <w:bookmarkEnd w:id="40"/>
     </w:p>
     <w:p>
       <w:r>
@@ -6487,7 +6462,7 @@
       <w:pPr>
         <w:pStyle w:val="1"/>
       </w:pPr>
-      <w:bookmarkStart w:id="41" w:name="_Toc440833865"/>
+      <w:bookmarkStart w:id="40" w:name="_Toc440833865"/>
       <w:r>
         <w:rPr>
           <w:rFonts w:hint="eastAsia"/>
@@ -6509,14 +6484,14 @@
         </w:rPr>
         <w:t>接口设计</w:t>
       </w:r>
-      <w:bookmarkEnd w:id="41"/>
+      <w:bookmarkEnd w:id="40"/>
     </w:p>
     <w:p>
       <w:pPr>
         <w:pStyle w:val="2"/>
       </w:pPr>
+      <w:bookmarkStart w:id="41" w:name="_Toc440833866"/>
       <w:bookmarkStart w:id="42" w:name="_Toc44319530"/>
-      <w:bookmarkStart w:id="43" w:name="_Toc440833866"/>
       <w:r>
         <w:rPr>
           <w:rFonts w:hint="eastAsia"/>
@@ -6529,7 +6504,7 @@
         </w:rPr>
         <w:t>用户界面设计</w:t>
       </w:r>
-      <w:bookmarkEnd w:id="43"/>
+      <w:bookmarkEnd w:id="41"/>
     </w:p>
     <w:p>
       <w:pPr>
@@ -6650,7 +6625,7 @@
       <w:pPr>
         <w:pStyle w:val="2"/>
       </w:pPr>
-      <w:bookmarkStart w:id="44" w:name="_Toc440833867"/>
+      <w:bookmarkStart w:id="43" w:name="_Toc440833867"/>
       <w:r>
         <w:rPr>
           <w:rFonts w:hint="eastAsia"/>
@@ -6663,8 +6638,8 @@
         </w:rPr>
         <w:t>外部接口设计</w:t>
       </w:r>
-      <w:bookmarkStart w:id="45" w:name="_Toc436578418"/>
-      <w:bookmarkStart w:id="46" w:name="_Toc44319531"/>
+      <w:bookmarkStart w:id="44" w:name="_Toc436578418"/>
+      <w:bookmarkStart w:id="45" w:name="_Toc44319531"/>
       <w:bookmarkEnd w:id="42"/>
       <w:r>
         <w:rPr>
@@ -6673,8 +6648,8 @@
         </w:rPr>
         <w:t>.</w:t>
       </w:r>
+      <w:bookmarkEnd w:id="43"/>
       <w:bookmarkEnd w:id="44"/>
-      <w:bookmarkEnd w:id="45"/>
     </w:p>
     <w:p>
       <w:pPr>
@@ -6687,16 +6662,8394 @@
         <w:t>对系统的软件和硬件外部接口进行说明。</w:t>
       </w:r>
     </w:p>
+    <w:p>
+      <w:pPr>
+        <w:pStyle w:val="2"/>
+      </w:pPr>
+      <w:r>
+        <w:rPr>
+          <w:rFonts w:hint="eastAsia"/>
+        </w:rPr>
+        <w:t>5.2.1</w:t>
+      </w:r>
+      <w:r>
+        <w:rPr>
+          <w:rFonts w:hint="eastAsia"/>
+        </w:rPr>
+        <w:t>用户</w:t>
+      </w:r>
+      <w:r>
+        <w:t>登录</w:t>
+      </w:r>
+    </w:p>
+    <w:tbl>
+      <w:tblPr>
+        <w:tblStyle w:val="12"/>
+        <w:tblpPr w:leftFromText="180" w:rightFromText="180" w:vertAnchor="text" w:horzAnchor="page" w:tblpX="2017" w:tblpY="397"/>
+        <w:tblW w:w="8760" w:type="dxa"/>
+        <w:tblLayout w:type="fixed"/>
+        <w:tblLook w:val="04A0" w:firstRow="1" w:lastRow="0" w:firstColumn="1" w:lastColumn="0" w:noHBand="0" w:noVBand="1"/>
+      </w:tblPr>
+      <w:tblGrid>
+        <w:gridCol w:w="1655"/>
+        <w:gridCol w:w="1850"/>
+        <w:gridCol w:w="2631"/>
+        <w:gridCol w:w="2624"/>
+      </w:tblGrid>
+      <w:tr>
+        <w:trPr>
+          <w:cnfStyle w:val="100000000000" w:firstRow="1" w:lastRow="0" w:firstColumn="0" w:lastColumn="0" w:oddVBand="0" w:evenVBand="0" w:oddHBand="0" w:evenHBand="0" w:firstRowFirstColumn="0" w:firstRowLastColumn="0" w:lastRowFirstColumn="0" w:lastRowLastColumn="0"/>
+        </w:trPr>
+        <w:tc>
+          <w:tcPr>
+            <w:cnfStyle w:val="001000000000" w:firstRow="0" w:lastRow="0" w:firstColumn="1" w:lastColumn="0" w:oddVBand="0" w:evenVBand="0" w:oddHBand="0" w:evenHBand="0" w:firstRowFirstColumn="0" w:firstRowLastColumn="0" w:lastRowFirstColumn="0" w:lastRowLastColumn="0"/>
+            <w:tcW w:w="1655" w:type="dxa"/>
+            <w:hideMark/>
+          </w:tcPr>
+          <w:p>
+            <w:pPr>
+              <w:rPr>
+                <w:b w:val="0"/>
+                <w:bCs w:val="0"/>
+              </w:rPr>
+            </w:pPr>
+            <w:r>
+              <w:t xml:space="preserve">  </w:t>
+            </w:r>
+            <w:r>
+              <w:rPr>
+                <w:rFonts w:hint="eastAsia"/>
+              </w:rPr>
+              <w:t>接口类型</w:t>
+            </w:r>
+          </w:p>
+        </w:tc>
+        <w:tc>
+          <w:tcPr>
+            <w:tcW w:w="7105" w:type="dxa"/>
+            <w:gridSpan w:val="3"/>
+            <w:hideMark/>
+          </w:tcPr>
+          <w:p>
+            <w:pPr>
+              <w:cnfStyle w:val="100000000000" w:firstRow="1" w:lastRow="0" w:firstColumn="0" w:lastColumn="0" w:oddVBand="0" w:evenVBand="0" w:oddHBand="0" w:evenHBand="0" w:firstRowFirstColumn="0" w:firstRowLastColumn="0" w:lastRowFirstColumn="0" w:lastRowLastColumn="0"/>
+              <w:rPr>
+                <w:bCs w:val="0"/>
+              </w:rPr>
+            </w:pPr>
+            <w:r>
+              <w:t>URL</w:t>
+            </w:r>
+          </w:p>
+        </w:tc>
+      </w:tr>
+      <w:tr>
+        <w:trPr>
+          <w:cnfStyle w:val="000000100000" w:firstRow="0" w:lastRow="0" w:firstColumn="0" w:lastColumn="0" w:oddVBand="0" w:evenVBand="0" w:oddHBand="1" w:evenHBand="0" w:firstRowFirstColumn="0" w:firstRowLastColumn="0" w:lastRowFirstColumn="0" w:lastRowLastColumn="0"/>
+          <w:trHeight w:val="90"/>
+        </w:trPr>
+        <w:tc>
+          <w:tcPr>
+            <w:cnfStyle w:val="001000000000" w:firstRow="0" w:lastRow="0" w:firstColumn="1" w:lastColumn="0" w:oddVBand="0" w:evenVBand="0" w:oddHBand="0" w:evenHBand="0" w:firstRowFirstColumn="0" w:firstRowLastColumn="0" w:lastRowFirstColumn="0" w:lastRowLastColumn="0"/>
+            <w:tcW w:w="1655" w:type="dxa"/>
+            <w:hideMark/>
+          </w:tcPr>
+          <w:p>
+            <w:pPr>
+              <w:rPr>
+                <w:b w:val="0"/>
+                <w:bCs w:val="0"/>
+              </w:rPr>
+            </w:pPr>
+            <w:r>
+              <w:t xml:space="preserve">  </w:t>
+            </w:r>
+            <w:r>
+              <w:rPr>
+                <w:rFonts w:hint="eastAsia"/>
+              </w:rPr>
+              <w:t>接口名称</w:t>
+            </w:r>
+          </w:p>
+        </w:tc>
+        <w:tc>
+          <w:tcPr>
+            <w:tcW w:w="7105" w:type="dxa"/>
+            <w:gridSpan w:val="3"/>
+            <w:hideMark/>
+          </w:tcPr>
+          <w:p>
+            <w:pPr>
+              <w:autoSpaceDE w:val="0"/>
+              <w:autoSpaceDN w:val="0"/>
+              <w:adjustRightInd w:val="0"/>
+              <w:cnfStyle w:val="000000100000" w:firstRow="0" w:lastRow="0" w:firstColumn="0" w:lastColumn="0" w:oddVBand="0" w:evenVBand="0" w:oddHBand="1" w:evenHBand="0" w:firstRowFirstColumn="0" w:firstRowLastColumn="0" w:lastRowFirstColumn="0" w:lastRowLastColumn="0"/>
+              <w:rPr>
+                <w:rFonts w:ascii="新宋体" w:eastAsia="新宋体" w:hAnsiTheme="minorHAnsi" w:cs="新宋体"/>
+                <w:color w:val="A31515"/>
+                <w:kern w:val="0"/>
+                <w:sz w:val="19"/>
+                <w:szCs w:val="19"/>
+              </w:rPr>
+            </w:pPr>
+            <w:r>
+              <w:rPr>
+                <w:rFonts w:ascii="新宋体" w:eastAsia="新宋体" w:hAnsiTheme="minorHAnsi" w:cs="新宋体"/>
+                <w:kern w:val="0"/>
+                <w:sz w:val="19"/>
+                <w:szCs w:val="19"/>
+              </w:rPr>
+              <w:t>Login</w:t>
+            </w:r>
+          </w:p>
+        </w:tc>
+      </w:tr>
+      <w:tr>
+        <w:tc>
+          <w:tcPr>
+            <w:cnfStyle w:val="001000000000" w:firstRow="0" w:lastRow="0" w:firstColumn="1" w:lastColumn="0" w:oddVBand="0" w:evenVBand="0" w:oddHBand="0" w:evenHBand="0" w:firstRowFirstColumn="0" w:firstRowLastColumn="0" w:lastRowFirstColumn="0" w:lastRowLastColumn="0"/>
+            <w:tcW w:w="1655" w:type="dxa"/>
+            <w:hideMark/>
+          </w:tcPr>
+          <w:p>
+            <w:pPr>
+              <w:rPr>
+                <w:b w:val="0"/>
+                <w:bCs w:val="0"/>
+              </w:rPr>
+            </w:pPr>
+            <w:r>
+              <w:t xml:space="preserve">  </w:t>
+            </w:r>
+            <w:r>
+              <w:rPr>
+                <w:rFonts w:hint="eastAsia"/>
+              </w:rPr>
+              <w:t>接口方向</w:t>
+            </w:r>
+          </w:p>
+        </w:tc>
+        <w:tc>
+          <w:tcPr>
+            <w:tcW w:w="7105" w:type="dxa"/>
+            <w:gridSpan w:val="3"/>
+            <w:hideMark/>
+          </w:tcPr>
+          <w:p>
+            <w:pPr>
+              <w:cnfStyle w:val="000000000000" w:firstRow="0" w:lastRow="0" w:firstColumn="0" w:lastColumn="0" w:oddVBand="0" w:evenVBand="0" w:oddHBand="0" w:evenHBand="0" w:firstRowFirstColumn="0" w:firstRowLastColumn="0" w:lastRowFirstColumn="0" w:lastRowLastColumn="0"/>
+            </w:pPr>
+            <w:r>
+              <w:rPr>
+                <w:rFonts w:hint="eastAsia"/>
+              </w:rPr>
+              <w:t>网站后台</w:t>
+            </w:r>
+            <w:r>
+              <w:t>--&gt;</w:t>
+            </w:r>
+            <w:r>
+              <w:rPr>
+                <w:rFonts w:hint="eastAsia"/>
+              </w:rPr>
+              <w:t>手机端</w:t>
+            </w:r>
+          </w:p>
+        </w:tc>
+      </w:tr>
+      <w:tr>
+        <w:trPr>
+          <w:cnfStyle w:val="000000100000" w:firstRow="0" w:lastRow="0" w:firstColumn="0" w:lastColumn="0" w:oddVBand="0" w:evenVBand="0" w:oddHBand="1" w:evenHBand="0" w:firstRowFirstColumn="0" w:firstRowLastColumn="0" w:lastRowFirstColumn="0" w:lastRowLastColumn="0"/>
+        </w:trPr>
+        <w:tc>
+          <w:tcPr>
+            <w:cnfStyle w:val="001000000000" w:firstRow="0" w:lastRow="0" w:firstColumn="1" w:lastColumn="0" w:oddVBand="0" w:evenVBand="0" w:oddHBand="0" w:evenHBand="0" w:firstRowFirstColumn="0" w:firstRowLastColumn="0" w:lastRowFirstColumn="0" w:lastRowLastColumn="0"/>
+            <w:tcW w:w="1655" w:type="dxa"/>
+            <w:hideMark/>
+          </w:tcPr>
+          <w:p>
+            <w:pPr>
+              <w:rPr>
+                <w:b w:val="0"/>
+                <w:bCs w:val="0"/>
+              </w:rPr>
+            </w:pPr>
+            <w:r>
+              <w:t xml:space="preserve">  </w:t>
+            </w:r>
+            <w:r>
+              <w:rPr>
+                <w:rFonts w:hint="eastAsia"/>
+              </w:rPr>
+              <w:t>接口说明</w:t>
+            </w:r>
+          </w:p>
+        </w:tc>
+        <w:tc>
+          <w:tcPr>
+            <w:tcW w:w="7105" w:type="dxa"/>
+            <w:gridSpan w:val="3"/>
+            <w:hideMark/>
+          </w:tcPr>
+          <w:p>
+            <w:pPr>
+              <w:cnfStyle w:val="000000100000" w:firstRow="0" w:lastRow="0" w:firstColumn="0" w:lastColumn="0" w:oddVBand="0" w:evenVBand="0" w:oddHBand="1" w:evenHBand="0" w:firstRowFirstColumn="0" w:firstRowLastColumn="0" w:lastRowFirstColumn="0" w:lastRowLastColumn="0"/>
+            </w:pPr>
+            <w:r>
+              <w:rPr>
+                <w:rFonts w:hint="eastAsia"/>
+              </w:rPr>
+              <w:t>用户</w:t>
+            </w:r>
+            <w:r>
+              <w:t>登录</w:t>
+            </w:r>
+          </w:p>
+        </w:tc>
+      </w:tr>
+      <w:tr>
+        <w:tc>
+          <w:tcPr>
+            <w:cnfStyle w:val="001000000000" w:firstRow="0" w:lastRow="0" w:firstColumn="1" w:lastColumn="0" w:oddVBand="0" w:evenVBand="0" w:oddHBand="0" w:evenHBand="0" w:firstRowFirstColumn="0" w:firstRowLastColumn="0" w:lastRowFirstColumn="0" w:lastRowLastColumn="0"/>
+            <w:tcW w:w="1655" w:type="dxa"/>
+          </w:tcPr>
+          <w:p>
+            <w:pPr>
+              <w:rPr>
+                <w:b w:val="0"/>
+                <w:bCs w:val="0"/>
+              </w:rPr>
+            </w:pPr>
+          </w:p>
+        </w:tc>
+        <w:tc>
+          <w:tcPr>
+            <w:tcW w:w="1850" w:type="dxa"/>
+            <w:hideMark/>
+          </w:tcPr>
+          <w:p>
+            <w:pPr>
+              <w:cnfStyle w:val="000000000000" w:firstRow="0" w:lastRow="0" w:firstColumn="0" w:lastColumn="0" w:oddVBand="0" w:evenVBand="0" w:oddHBand="0" w:evenHBand="0" w:firstRowFirstColumn="0" w:firstRowLastColumn="0" w:lastRowFirstColumn="0" w:lastRowLastColumn="0"/>
+              <w:rPr>
+                <w:b/>
+              </w:rPr>
+            </w:pPr>
+            <w:r>
+              <w:rPr>
+                <w:rFonts w:hint="eastAsia"/>
+                <w:b/>
+                <w:bCs/>
+              </w:rPr>
+              <w:t>参数名称</w:t>
+            </w:r>
+          </w:p>
+        </w:tc>
+        <w:tc>
+          <w:tcPr>
+            <w:tcW w:w="2631" w:type="dxa"/>
+            <w:hideMark/>
+          </w:tcPr>
+          <w:p>
+            <w:pPr>
+              <w:cnfStyle w:val="000000000000" w:firstRow="0" w:lastRow="0" w:firstColumn="0" w:lastColumn="0" w:oddVBand="0" w:evenVBand="0" w:oddHBand="0" w:evenHBand="0" w:firstRowFirstColumn="0" w:firstRowLastColumn="0" w:lastRowFirstColumn="0" w:lastRowLastColumn="0"/>
+              <w:rPr>
+                <w:b/>
+              </w:rPr>
+            </w:pPr>
+            <w:r>
+              <w:rPr>
+                <w:rFonts w:hint="eastAsia"/>
+                <w:b/>
+              </w:rPr>
+              <w:t>参数类型</w:t>
+            </w:r>
+          </w:p>
+        </w:tc>
+        <w:tc>
+          <w:tcPr>
+            <w:tcW w:w="2624" w:type="dxa"/>
+            <w:hideMark/>
+          </w:tcPr>
+          <w:p>
+            <w:pPr>
+              <w:cnfStyle w:val="000000000000" w:firstRow="0" w:lastRow="0" w:firstColumn="0" w:lastColumn="0" w:oddVBand="0" w:evenVBand="0" w:oddHBand="0" w:evenHBand="0" w:firstRowFirstColumn="0" w:firstRowLastColumn="0" w:lastRowFirstColumn="0" w:lastRowLastColumn="0"/>
+              <w:rPr>
+                <w:b/>
+              </w:rPr>
+            </w:pPr>
+            <w:r>
+              <w:rPr>
+                <w:rFonts w:hint="eastAsia"/>
+                <w:b/>
+              </w:rPr>
+              <w:t>参数说明</w:t>
+            </w:r>
+          </w:p>
+        </w:tc>
+      </w:tr>
+      <w:tr>
+        <w:trPr>
+          <w:cnfStyle w:val="000000100000" w:firstRow="0" w:lastRow="0" w:firstColumn="0" w:lastColumn="0" w:oddVBand="0" w:evenVBand="0" w:oddHBand="1" w:evenHBand="0" w:firstRowFirstColumn="0" w:firstRowLastColumn="0" w:lastRowFirstColumn="0" w:lastRowLastColumn="0"/>
+        </w:trPr>
+        <w:tc>
+          <w:tcPr>
+            <w:cnfStyle w:val="001000000000" w:firstRow="0" w:lastRow="0" w:firstColumn="1" w:lastColumn="0" w:oddVBand="0" w:evenVBand="0" w:oddHBand="0" w:evenHBand="0" w:firstRowFirstColumn="0" w:firstRowLastColumn="0" w:lastRowFirstColumn="0" w:lastRowLastColumn="0"/>
+            <w:tcW w:w="1655" w:type="dxa"/>
+            <w:vMerge w:val="restart"/>
+            <w:hideMark/>
+          </w:tcPr>
+          <w:p>
+            <w:pPr>
+              <w:rPr>
+                <w:b w:val="0"/>
+                <w:bCs w:val="0"/>
+              </w:rPr>
+            </w:pPr>
+            <w:r>
+              <w:rPr>
+                <w:rFonts w:hint="eastAsia"/>
+              </w:rPr>
+              <w:t>输入值类型</w:t>
+            </w:r>
+          </w:p>
+        </w:tc>
+        <w:tc>
+          <w:tcPr>
+            <w:tcW w:w="1850" w:type="dxa"/>
+            <w:hideMark/>
+          </w:tcPr>
+          <w:p>
+            <w:pPr>
+              <w:cnfStyle w:val="000000100000" w:firstRow="0" w:lastRow="0" w:firstColumn="0" w:lastColumn="0" w:oddVBand="0" w:evenVBand="0" w:oddHBand="1" w:evenHBand="0" w:firstRowFirstColumn="0" w:firstRowLastColumn="0" w:lastRowFirstColumn="0" w:lastRowLastColumn="0"/>
+            </w:pPr>
+            <w:r>
+              <w:t>Key</w:t>
+            </w:r>
+          </w:p>
+        </w:tc>
+        <w:tc>
+          <w:tcPr>
+            <w:tcW w:w="2631" w:type="dxa"/>
+            <w:hideMark/>
+          </w:tcPr>
+          <w:p>
+            <w:pPr>
+              <w:cnfStyle w:val="000000100000" w:firstRow="0" w:lastRow="0" w:firstColumn="0" w:lastColumn="0" w:oddVBand="0" w:evenVBand="0" w:oddHBand="1" w:evenHBand="0" w:firstRowFirstColumn="0" w:firstRowLastColumn="0" w:lastRowFirstColumn="0" w:lastRowLastColumn="0"/>
+            </w:pPr>
+            <w:r>
+              <w:t>String</w:t>
+            </w:r>
+          </w:p>
+        </w:tc>
+        <w:tc>
+          <w:tcPr>
+            <w:tcW w:w="2624" w:type="dxa"/>
+            <w:hideMark/>
+          </w:tcPr>
+          <w:p>
+            <w:pPr>
+              <w:cnfStyle w:val="000000100000" w:firstRow="0" w:lastRow="0" w:firstColumn="0" w:lastColumn="0" w:oddVBand="0" w:evenVBand="0" w:oddHBand="1" w:evenHBand="0" w:firstRowFirstColumn="0" w:firstRowLastColumn="0" w:lastRowFirstColumn="0" w:lastRowLastColumn="0"/>
+            </w:pPr>
+            <w:r>
+              <w:t>Key</w:t>
+            </w:r>
+            <w:r>
+              <w:rPr>
+                <w:rFonts w:hint="eastAsia"/>
+              </w:rPr>
+              <w:t>密钥保护数据</w:t>
+            </w:r>
+          </w:p>
+        </w:tc>
+      </w:tr>
+      <w:tr>
+        <w:tc>
+          <w:tcPr>
+            <w:cnfStyle w:val="001000000000" w:firstRow="0" w:lastRow="0" w:firstColumn="1" w:lastColumn="0" w:oddVBand="0" w:evenVBand="0" w:oddHBand="0" w:evenHBand="0" w:firstRowFirstColumn="0" w:firstRowLastColumn="0" w:lastRowFirstColumn="0" w:lastRowLastColumn="0"/>
+            <w:tcW w:w="1655" w:type="dxa"/>
+            <w:vMerge/>
+            <w:hideMark/>
+          </w:tcPr>
+          <w:p>
+            <w:pPr>
+              <w:widowControl/>
+              <w:rPr>
+                <w:b w:val="0"/>
+                <w:bCs w:val="0"/>
+              </w:rPr>
+            </w:pPr>
+          </w:p>
+        </w:tc>
+        <w:tc>
+          <w:tcPr>
+            <w:tcW w:w="1850" w:type="dxa"/>
+            <w:hideMark/>
+          </w:tcPr>
+          <w:p>
+            <w:pPr>
+              <w:cnfStyle w:val="000000000000" w:firstRow="0" w:lastRow="0" w:firstColumn="0" w:lastColumn="0" w:oddVBand="0" w:evenVBand="0" w:oddHBand="0" w:evenHBand="0" w:firstRowFirstColumn="0" w:firstRowLastColumn="0" w:lastRowFirstColumn="0" w:lastRowLastColumn="0"/>
+            </w:pPr>
+            <w:r>
+              <w:t>Type</w:t>
+            </w:r>
+          </w:p>
+        </w:tc>
+        <w:tc>
+          <w:tcPr>
+            <w:tcW w:w="2631" w:type="dxa"/>
+            <w:hideMark/>
+          </w:tcPr>
+          <w:p>
+            <w:pPr>
+              <w:cnfStyle w:val="000000000000" w:firstRow="0" w:lastRow="0" w:firstColumn="0" w:lastColumn="0" w:oddVBand="0" w:evenVBand="0" w:oddHBand="0" w:evenHBand="0" w:firstRowFirstColumn="0" w:firstRowLastColumn="0" w:lastRowFirstColumn="0" w:lastRowLastColumn="0"/>
+            </w:pPr>
+            <w:r>
+              <w:t>String</w:t>
+            </w:r>
+          </w:p>
+        </w:tc>
+        <w:tc>
+          <w:tcPr>
+            <w:tcW w:w="2624" w:type="dxa"/>
+            <w:hideMark/>
+          </w:tcPr>
+          <w:p>
+            <w:pPr>
+              <w:cnfStyle w:val="000000000000" w:firstRow="0" w:lastRow="0" w:firstColumn="0" w:lastColumn="0" w:oddVBand="0" w:evenVBand="0" w:oddHBand="0" w:evenHBand="0" w:firstRowFirstColumn="0" w:firstRowLastColumn="0" w:lastRowFirstColumn="0" w:lastRowLastColumn="0"/>
+              <w:rPr>
+                <w:rFonts w:ascii="宋体" w:hAnsi="宋体"/>
+                <w:kern w:val="0"/>
+                <w:sz w:val="18"/>
+              </w:rPr>
+            </w:pPr>
+            <w:r>
+              <w:rPr>
+                <w:rFonts w:ascii="宋体" w:hAnsi="宋体" w:hint="eastAsia"/>
+                <w:kern w:val="0"/>
+                <w:sz w:val="18"/>
+              </w:rPr>
+              <w:t>调用接口</w:t>
+            </w:r>
+            <w:r>
+              <w:rPr>
+                <w:rFonts w:ascii="宋体" w:hAnsi="宋体"/>
+                <w:kern w:val="0"/>
+                <w:sz w:val="18"/>
+              </w:rPr>
+              <w:t>的</w:t>
+            </w:r>
+            <w:r>
+              <w:rPr>
+                <w:rFonts w:ascii="宋体" w:hAnsi="宋体" w:hint="eastAsia"/>
+                <w:kern w:val="0"/>
+                <w:sz w:val="18"/>
+              </w:rPr>
+              <w:t>名称</w:t>
+            </w:r>
+          </w:p>
+        </w:tc>
+      </w:tr>
+      <w:tr>
+        <w:trPr>
+          <w:cnfStyle w:val="000000100000" w:firstRow="0" w:lastRow="0" w:firstColumn="0" w:lastColumn="0" w:oddVBand="0" w:evenVBand="0" w:oddHBand="1" w:evenHBand="0" w:firstRowFirstColumn="0" w:firstRowLastColumn="0" w:lastRowFirstColumn="0" w:lastRowLastColumn="0"/>
+        </w:trPr>
+        <w:tc>
+          <w:tcPr>
+            <w:cnfStyle w:val="001000000000" w:firstRow="0" w:lastRow="0" w:firstColumn="1" w:lastColumn="0" w:oddVBand="0" w:evenVBand="0" w:oddHBand="0" w:evenHBand="0" w:firstRowFirstColumn="0" w:firstRowLastColumn="0" w:lastRowFirstColumn="0" w:lastRowLastColumn="0"/>
+            <w:tcW w:w="1655" w:type="dxa"/>
+            <w:vMerge/>
+          </w:tcPr>
+          <w:p>
+            <w:pPr>
+              <w:widowControl/>
+              <w:rPr>
+                <w:b w:val="0"/>
+                <w:bCs w:val="0"/>
+              </w:rPr>
+            </w:pPr>
+          </w:p>
+        </w:tc>
+        <w:tc>
+          <w:tcPr>
+            <w:tcW w:w="1850" w:type="dxa"/>
+          </w:tcPr>
+          <w:p>
+            <w:pPr>
+              <w:autoSpaceDE w:val="0"/>
+              <w:autoSpaceDN w:val="0"/>
+              <w:adjustRightInd w:val="0"/>
+              <w:cnfStyle w:val="000000100000" w:firstRow="0" w:lastRow="0" w:firstColumn="0" w:lastColumn="0" w:oddVBand="0" w:evenVBand="0" w:oddHBand="1" w:evenHBand="0" w:firstRowFirstColumn="0" w:firstRowLastColumn="0" w:lastRowFirstColumn="0" w:lastRowLastColumn="0"/>
+              <w:rPr>
+                <w:rFonts w:ascii="新宋体" w:eastAsia="新宋体" w:hAnsiTheme="minorHAnsi" w:cs="新宋体"/>
+                <w:color w:val="000000" w:themeColor="text1"/>
+                <w:kern w:val="0"/>
+                <w:sz w:val="19"/>
+                <w:szCs w:val="19"/>
+              </w:rPr>
+            </w:pPr>
+            <w:r>
+              <w:rPr>
+                <w:rFonts w:ascii="新宋体" w:eastAsia="新宋体" w:hAnsiTheme="minorHAnsi" w:cs="新宋体"/>
+                <w:color w:val="000000" w:themeColor="text1"/>
+                <w:kern w:val="0"/>
+                <w:sz w:val="19"/>
+                <w:szCs w:val="19"/>
+              </w:rPr>
+              <w:t>Uid</w:t>
+            </w:r>
+          </w:p>
+        </w:tc>
+        <w:tc>
+          <w:tcPr>
+            <w:tcW w:w="2631" w:type="dxa"/>
+          </w:tcPr>
+          <w:p>
+            <w:pPr>
+              <w:cnfStyle w:val="000000100000" w:firstRow="0" w:lastRow="0" w:firstColumn="0" w:lastColumn="0" w:oddVBand="0" w:evenVBand="0" w:oddHBand="1" w:evenHBand="0" w:firstRowFirstColumn="0" w:firstRowLastColumn="0" w:lastRowFirstColumn="0" w:lastRowLastColumn="0"/>
+            </w:pPr>
+            <w:r>
+              <w:t>S</w:t>
+            </w:r>
+            <w:r>
+              <w:rPr>
+                <w:rFonts w:hint="eastAsia"/>
+              </w:rPr>
+              <w:t>tring</w:t>
+            </w:r>
+          </w:p>
+        </w:tc>
+        <w:tc>
+          <w:tcPr>
+            <w:tcW w:w="2624" w:type="dxa"/>
+          </w:tcPr>
+          <w:p>
+            <w:pPr>
+              <w:cnfStyle w:val="000000100000" w:firstRow="0" w:lastRow="0" w:firstColumn="0" w:lastColumn="0" w:oddVBand="0" w:evenVBand="0" w:oddHBand="1" w:evenHBand="0" w:firstRowFirstColumn="0" w:firstRowLastColumn="0" w:lastRowFirstColumn="0" w:lastRowLastColumn="0"/>
+              <w:rPr>
+                <w:rFonts w:ascii="宋体" w:hAnsi="宋体"/>
+                <w:kern w:val="0"/>
+                <w:sz w:val="18"/>
+              </w:rPr>
+            </w:pPr>
+            <w:r>
+              <w:rPr>
+                <w:rFonts w:ascii="宋体" w:hAnsi="宋体" w:hint="eastAsia"/>
+                <w:kern w:val="0"/>
+                <w:sz w:val="18"/>
+              </w:rPr>
+              <w:t>用户名</w:t>
+            </w:r>
+          </w:p>
+        </w:tc>
+      </w:tr>
+      <w:tr>
+        <w:tc>
+          <w:tcPr>
+            <w:cnfStyle w:val="001000000000" w:firstRow="0" w:lastRow="0" w:firstColumn="1" w:lastColumn="0" w:oddVBand="0" w:evenVBand="0" w:oddHBand="0" w:evenHBand="0" w:firstRowFirstColumn="0" w:firstRowLastColumn="0" w:lastRowFirstColumn="0" w:lastRowLastColumn="0"/>
+            <w:tcW w:w="1655" w:type="dxa"/>
+            <w:vMerge/>
+          </w:tcPr>
+          <w:p>
+            <w:pPr>
+              <w:widowControl/>
+              <w:rPr>
+                <w:b w:val="0"/>
+                <w:bCs w:val="0"/>
+              </w:rPr>
+            </w:pPr>
+          </w:p>
+        </w:tc>
+        <w:tc>
+          <w:tcPr>
+            <w:tcW w:w="1850" w:type="dxa"/>
+          </w:tcPr>
+          <w:p>
+            <w:pPr>
+              <w:autoSpaceDE w:val="0"/>
+              <w:autoSpaceDN w:val="0"/>
+              <w:adjustRightInd w:val="0"/>
+              <w:cnfStyle w:val="000000000000" w:firstRow="0" w:lastRow="0" w:firstColumn="0" w:lastColumn="0" w:oddVBand="0" w:evenVBand="0" w:oddHBand="0" w:evenHBand="0" w:firstRowFirstColumn="0" w:firstRowLastColumn="0" w:lastRowFirstColumn="0" w:lastRowLastColumn="0"/>
+              <w:rPr>
+                <w:rFonts w:ascii="新宋体" w:eastAsia="新宋体" w:hAnsiTheme="minorHAnsi" w:cs="新宋体"/>
+                <w:color w:val="000000" w:themeColor="text1"/>
+                <w:kern w:val="0"/>
+                <w:sz w:val="19"/>
+                <w:szCs w:val="19"/>
+              </w:rPr>
+            </w:pPr>
+            <w:r>
+              <w:rPr>
+                <w:rFonts w:ascii="新宋体" w:eastAsia="新宋体" w:hAnsiTheme="minorHAnsi" w:cs="新宋体" w:hint="eastAsia"/>
+                <w:color w:val="000000" w:themeColor="text1"/>
+                <w:kern w:val="0"/>
+                <w:sz w:val="19"/>
+                <w:szCs w:val="19"/>
+              </w:rPr>
+              <w:t>P</w:t>
+            </w:r>
+            <w:r>
+              <w:rPr>
+                <w:rFonts w:ascii="新宋体" w:eastAsia="新宋体" w:hAnsiTheme="minorHAnsi" w:cs="新宋体"/>
+                <w:color w:val="000000" w:themeColor="text1"/>
+                <w:kern w:val="0"/>
+                <w:sz w:val="19"/>
+                <w:szCs w:val="19"/>
+              </w:rPr>
+              <w:t>wd</w:t>
+            </w:r>
+          </w:p>
+        </w:tc>
+        <w:tc>
+          <w:tcPr>
+            <w:tcW w:w="2631" w:type="dxa"/>
+          </w:tcPr>
+          <w:p>
+            <w:pPr>
+              <w:cnfStyle w:val="000000000000" w:firstRow="0" w:lastRow="0" w:firstColumn="0" w:lastColumn="0" w:oddVBand="0" w:evenVBand="0" w:oddHBand="0" w:evenHBand="0" w:firstRowFirstColumn="0" w:firstRowLastColumn="0" w:lastRowFirstColumn="0" w:lastRowLastColumn="0"/>
+            </w:pPr>
+            <w:r>
+              <w:t>S</w:t>
+            </w:r>
+            <w:r>
+              <w:rPr>
+                <w:rFonts w:hint="eastAsia"/>
+              </w:rPr>
+              <w:t>tring</w:t>
+            </w:r>
+          </w:p>
+        </w:tc>
+        <w:tc>
+          <w:tcPr>
+            <w:tcW w:w="2624" w:type="dxa"/>
+          </w:tcPr>
+          <w:p>
+            <w:pPr>
+              <w:cnfStyle w:val="000000000000" w:firstRow="0" w:lastRow="0" w:firstColumn="0" w:lastColumn="0" w:oddVBand="0" w:evenVBand="0" w:oddHBand="0" w:evenHBand="0" w:firstRowFirstColumn="0" w:firstRowLastColumn="0" w:lastRowFirstColumn="0" w:lastRowLastColumn="0"/>
+              <w:rPr>
+                <w:rFonts w:ascii="宋体" w:hAnsi="宋体"/>
+                <w:kern w:val="0"/>
+                <w:sz w:val="18"/>
+              </w:rPr>
+            </w:pPr>
+            <w:r>
+              <w:rPr>
+                <w:rFonts w:ascii="宋体" w:hAnsi="宋体" w:hint="eastAsia"/>
+                <w:kern w:val="0"/>
+                <w:sz w:val="18"/>
+              </w:rPr>
+              <w:t>密码</w:t>
+            </w:r>
+          </w:p>
+        </w:tc>
+      </w:tr>
+      <w:tr>
+        <w:trPr>
+          <w:cnfStyle w:val="000000100000" w:firstRow="0" w:lastRow="0" w:firstColumn="0" w:lastColumn="0" w:oddVBand="0" w:evenVBand="0" w:oddHBand="1" w:evenHBand="0" w:firstRowFirstColumn="0" w:firstRowLastColumn="0" w:lastRowFirstColumn="0" w:lastRowLastColumn="0"/>
+          <w:trHeight w:val="223"/>
+        </w:trPr>
+        <w:tc>
+          <w:tcPr>
+            <w:cnfStyle w:val="001000000000" w:firstRow="0" w:lastRow="0" w:firstColumn="1" w:lastColumn="0" w:oddVBand="0" w:evenVBand="0" w:oddHBand="0" w:evenHBand="0" w:firstRowFirstColumn="0" w:firstRowLastColumn="0" w:lastRowFirstColumn="0" w:lastRowLastColumn="0"/>
+            <w:tcW w:w="1655" w:type="dxa"/>
+            <w:vMerge w:val="restart"/>
+          </w:tcPr>
+          <w:p>
+            <w:pPr>
+              <w:rPr>
+                <w:b w:val="0"/>
+                <w:bCs w:val="0"/>
+              </w:rPr>
+            </w:pPr>
+          </w:p>
+          <w:p>
+            <w:pPr>
+              <w:rPr>
+                <w:b w:val="0"/>
+                <w:bCs w:val="0"/>
+              </w:rPr>
+            </w:pPr>
+            <w:r>
+              <w:rPr>
+                <w:rFonts w:hint="eastAsia"/>
+              </w:rPr>
+              <w:t>返回值类型</w:t>
+            </w:r>
+          </w:p>
+        </w:tc>
+        <w:tc>
+          <w:tcPr>
+            <w:tcW w:w="7105" w:type="dxa"/>
+            <w:gridSpan w:val="3"/>
+            <w:hideMark/>
+          </w:tcPr>
+          <w:p>
+            <w:pPr>
+              <w:cnfStyle w:val="000000100000" w:firstRow="0" w:lastRow="0" w:firstColumn="0" w:lastColumn="0" w:oddVBand="0" w:evenVBand="0" w:oddHBand="1" w:evenHBand="0" w:firstRowFirstColumn="0" w:firstRowLastColumn="0" w:lastRowFirstColumn="0" w:lastRowLastColumn="0"/>
+            </w:pPr>
+            <w:r>
+              <w:rPr>
+                <w:rFonts w:hint="eastAsia"/>
+              </w:rPr>
+              <w:t>返回结果具体结构如下</w:t>
+            </w:r>
+          </w:p>
+        </w:tc>
+      </w:tr>
+      <w:tr>
+        <w:trPr>
+          <w:trHeight w:val="50"/>
+        </w:trPr>
+        <w:tc>
+          <w:tcPr>
+            <w:cnfStyle w:val="001000000000" w:firstRow="0" w:lastRow="0" w:firstColumn="1" w:lastColumn="0" w:oddVBand="0" w:evenVBand="0" w:oddHBand="0" w:evenHBand="0" w:firstRowFirstColumn="0" w:firstRowLastColumn="0" w:lastRowFirstColumn="0" w:lastRowLastColumn="0"/>
+            <w:tcW w:w="1655" w:type="dxa"/>
+            <w:vMerge/>
+            <w:hideMark/>
+          </w:tcPr>
+          <w:p>
+            <w:pPr>
+              <w:widowControl/>
+              <w:rPr>
+                <w:b w:val="0"/>
+                <w:bCs w:val="0"/>
+              </w:rPr>
+            </w:pPr>
+          </w:p>
+        </w:tc>
+        <w:tc>
+          <w:tcPr>
+            <w:tcW w:w="1850" w:type="dxa"/>
+            <w:hideMark/>
+          </w:tcPr>
+          <w:p>
+            <w:pPr>
+              <w:cnfStyle w:val="000000000000" w:firstRow="0" w:lastRow="0" w:firstColumn="0" w:lastColumn="0" w:oddVBand="0" w:evenVBand="0" w:oddHBand="0" w:evenHBand="0" w:firstRowFirstColumn="0" w:firstRowLastColumn="0" w:lastRowFirstColumn="0" w:lastRowLastColumn="0"/>
+            </w:pPr>
+            <w:r>
+              <w:t>result</w:t>
+            </w:r>
+          </w:p>
+        </w:tc>
+        <w:tc>
+          <w:tcPr>
+            <w:tcW w:w="2631" w:type="dxa"/>
+            <w:hideMark/>
+          </w:tcPr>
+          <w:p>
+            <w:pPr>
+              <w:cnfStyle w:val="000000000000" w:firstRow="0" w:lastRow="0" w:firstColumn="0" w:lastColumn="0" w:oddVBand="0" w:evenVBand="0" w:oddHBand="0" w:evenHBand="0" w:firstRowFirstColumn="0" w:firstRowLastColumn="0" w:lastRowFirstColumn="0" w:lastRowLastColumn="0"/>
+            </w:pPr>
+            <w:r>
+              <w:t>Int</w:t>
+            </w:r>
+          </w:p>
+        </w:tc>
+        <w:tc>
+          <w:tcPr>
+            <w:tcW w:w="2624" w:type="dxa"/>
+            <w:hideMark/>
+          </w:tcPr>
+          <w:p>
+            <w:pPr>
+              <w:cnfStyle w:val="000000000000" w:firstRow="0" w:lastRow="0" w:firstColumn="0" w:lastColumn="0" w:oddVBand="0" w:evenVBand="0" w:oddHBand="0" w:evenHBand="0" w:firstRowFirstColumn="0" w:firstRowLastColumn="0" w:lastRowFirstColumn="0" w:lastRowLastColumn="0"/>
+            </w:pPr>
+            <w:r>
+              <w:t>200</w:t>
+            </w:r>
+            <w:r>
+              <w:rPr>
+                <w:rFonts w:hint="eastAsia"/>
+              </w:rPr>
+              <w:t>成功</w:t>
+            </w:r>
+            <w:r>
+              <w:t>300</w:t>
+            </w:r>
+            <w:r>
+              <w:rPr>
+                <w:rFonts w:hint="eastAsia"/>
+              </w:rPr>
+              <w:t>失败</w:t>
+            </w:r>
+          </w:p>
+        </w:tc>
+      </w:tr>
+      <w:tr>
+        <w:trPr>
+          <w:cnfStyle w:val="000000100000" w:firstRow="0" w:lastRow="0" w:firstColumn="0" w:lastColumn="0" w:oddVBand="0" w:evenVBand="0" w:oddHBand="1" w:evenHBand="0" w:firstRowFirstColumn="0" w:firstRowLastColumn="0" w:lastRowFirstColumn="0" w:lastRowLastColumn="0"/>
+          <w:trHeight w:val="379"/>
+        </w:trPr>
+        <w:tc>
+          <w:tcPr>
+            <w:cnfStyle w:val="001000000000" w:firstRow="0" w:lastRow="0" w:firstColumn="1" w:lastColumn="0" w:oddVBand="0" w:evenVBand="0" w:oddHBand="0" w:evenHBand="0" w:firstRowFirstColumn="0" w:firstRowLastColumn="0" w:lastRowFirstColumn="0" w:lastRowLastColumn="0"/>
+            <w:tcW w:w="1655" w:type="dxa"/>
+            <w:hideMark/>
+          </w:tcPr>
+          <w:p>
+            <w:pPr>
+              <w:rPr>
+                <w:b w:val="0"/>
+                <w:bCs w:val="0"/>
+              </w:rPr>
+            </w:pPr>
+            <w:r>
+              <w:t xml:space="preserve">      </w:t>
+            </w:r>
+            <w:r>
+              <w:rPr>
+                <w:rFonts w:hint="eastAsia"/>
+              </w:rPr>
+              <w:t>说明</w:t>
+            </w:r>
+          </w:p>
+        </w:tc>
+        <w:tc>
+          <w:tcPr>
+            <w:tcW w:w="7105" w:type="dxa"/>
+            <w:gridSpan w:val="3"/>
+            <w:hideMark/>
+          </w:tcPr>
+          <w:p>
+            <w:pPr>
+              <w:cnfStyle w:val="000000100000" w:firstRow="0" w:lastRow="0" w:firstColumn="0" w:lastColumn="0" w:oddVBand="0" w:evenVBand="0" w:oddHBand="1" w:evenHBand="0" w:firstRowFirstColumn="0" w:firstRowLastColumn="0" w:lastRowFirstColumn="0" w:lastRowLastColumn="0"/>
+            </w:pPr>
+            <w:r>
+              <w:rPr>
+                <w:rFonts w:hint="eastAsia"/>
+              </w:rPr>
+              <w:t>返回</w:t>
+            </w:r>
+            <w:r>
+              <w:t>JSON</w:t>
+            </w:r>
+            <w:r>
+              <w:rPr>
+                <w:rFonts w:hint="eastAsia"/>
+              </w:rPr>
+              <w:t>格式数据</w:t>
+            </w:r>
+          </w:p>
+        </w:tc>
+      </w:tr>
+      <w:tr>
+        <w:trPr>
+          <w:trHeight w:val="379"/>
+        </w:trPr>
+        <w:tc>
+          <w:tcPr>
+            <w:cnfStyle w:val="001000000000" w:firstRow="0" w:lastRow="0" w:firstColumn="1" w:lastColumn="0" w:oddVBand="0" w:evenVBand="0" w:oddHBand="0" w:evenHBand="0" w:firstRowFirstColumn="0" w:firstRowLastColumn="0" w:lastRowFirstColumn="0" w:lastRowLastColumn="0"/>
+            <w:tcW w:w="1655" w:type="dxa"/>
+            <w:hideMark/>
+          </w:tcPr>
+          <w:p>
+            <w:pPr>
+              <w:rPr>
+                <w:b w:val="0"/>
+                <w:bCs w:val="0"/>
+              </w:rPr>
+            </w:pPr>
+            <w:r>
+              <w:rPr>
+                <w:rFonts w:hint="eastAsia"/>
+              </w:rPr>
+              <w:t>返回值范例</w:t>
+            </w:r>
+          </w:p>
+        </w:tc>
+        <w:tc>
+          <w:tcPr>
+            <w:tcW w:w="7105" w:type="dxa"/>
+            <w:gridSpan w:val="3"/>
+            <w:hideMark/>
+          </w:tcPr>
+          <w:p>
+            <w:pPr>
+              <w:widowControl/>
+              <w:tabs>
+                <w:tab w:val="left" w:pos="916"/>
+                <w:tab w:val="left" w:pos="1832"/>
+                <w:tab w:val="left" w:pos="2748"/>
+                <w:tab w:val="left" w:pos="3664"/>
+                <w:tab w:val="left" w:pos="4580"/>
+                <w:tab w:val="left" w:pos="5496"/>
+                <w:tab w:val="left" w:pos="6412"/>
+                <w:tab w:val="left" w:pos="7328"/>
+                <w:tab w:val="left" w:pos="8244"/>
+                <w:tab w:val="left" w:pos="9160"/>
+                <w:tab w:val="left" w:pos="10076"/>
+                <w:tab w:val="left" w:pos="10992"/>
+                <w:tab w:val="left" w:pos="11908"/>
+                <w:tab w:val="left" w:pos="12824"/>
+                <w:tab w:val="left" w:pos="13740"/>
+                <w:tab w:val="left" w:pos="14656"/>
+              </w:tabs>
+              <w:cnfStyle w:val="000000000000" w:firstRow="0" w:lastRow="0" w:firstColumn="0" w:lastColumn="0" w:oddVBand="0" w:evenVBand="0" w:oddHBand="0" w:evenHBand="0" w:firstRowFirstColumn="0" w:firstRowLastColumn="0" w:lastRowFirstColumn="0" w:lastRowLastColumn="0"/>
+              <w:rPr>
+                <w:rFonts w:ascii="宋体" w:hAnsi="宋体" w:cs="宋体"/>
+                <w:color w:val="000000"/>
+                <w:kern w:val="0"/>
+                <w:sz w:val="20"/>
+              </w:rPr>
+            </w:pPr>
+            <w:r>
+              <w:rPr>
+                <w:rFonts w:ascii="宋体" w:hAnsi="宋体" w:cs="宋体" w:hint="eastAsia"/>
+                <w:color w:val="000000"/>
+                <w:kern w:val="0"/>
+                <w:sz w:val="20"/>
+              </w:rPr>
+              <w:t>{</w:t>
+            </w:r>
+          </w:p>
+          <w:p>
+            <w:pPr>
+              <w:widowControl/>
+              <w:tabs>
+                <w:tab w:val="left" w:pos="916"/>
+                <w:tab w:val="left" w:pos="1832"/>
+                <w:tab w:val="left" w:pos="2748"/>
+                <w:tab w:val="left" w:pos="3664"/>
+                <w:tab w:val="left" w:pos="4580"/>
+                <w:tab w:val="left" w:pos="5496"/>
+                <w:tab w:val="left" w:pos="6412"/>
+                <w:tab w:val="left" w:pos="7328"/>
+                <w:tab w:val="left" w:pos="8244"/>
+                <w:tab w:val="left" w:pos="9160"/>
+                <w:tab w:val="left" w:pos="10076"/>
+                <w:tab w:val="left" w:pos="10992"/>
+                <w:tab w:val="left" w:pos="11908"/>
+                <w:tab w:val="left" w:pos="12824"/>
+                <w:tab w:val="left" w:pos="13740"/>
+                <w:tab w:val="left" w:pos="14656"/>
+              </w:tabs>
+              <w:cnfStyle w:val="000000000000" w:firstRow="0" w:lastRow="0" w:firstColumn="0" w:lastColumn="0" w:oddVBand="0" w:evenVBand="0" w:oddHBand="0" w:evenHBand="0" w:firstRowFirstColumn="0" w:firstRowLastColumn="0" w:lastRowFirstColumn="0" w:lastRowLastColumn="0"/>
+              <w:rPr>
+                <w:rFonts w:ascii="宋体" w:hAnsi="宋体" w:cs="宋体"/>
+                <w:color w:val="000000"/>
+                <w:kern w:val="0"/>
+                <w:sz w:val="20"/>
+              </w:rPr>
+            </w:pPr>
+            <w:r>
+              <w:rPr>
+                <w:rFonts w:ascii="宋体" w:hAnsi="宋体" w:cs="宋体" w:hint="eastAsia"/>
+                <w:color w:val="000000"/>
+                <w:kern w:val="0"/>
+                <w:sz w:val="20"/>
+              </w:rPr>
+              <w:t xml:space="preserve">    "result": 200,</w:t>
+            </w:r>
+          </w:p>
+          <w:p>
+            <w:pPr>
+              <w:widowControl/>
+              <w:tabs>
+                <w:tab w:val="left" w:pos="916"/>
+                <w:tab w:val="left" w:pos="1832"/>
+                <w:tab w:val="left" w:pos="2748"/>
+                <w:tab w:val="left" w:pos="3664"/>
+                <w:tab w:val="left" w:pos="4580"/>
+                <w:tab w:val="left" w:pos="5496"/>
+                <w:tab w:val="left" w:pos="6412"/>
+                <w:tab w:val="left" w:pos="7328"/>
+                <w:tab w:val="left" w:pos="8244"/>
+                <w:tab w:val="left" w:pos="9160"/>
+                <w:tab w:val="left" w:pos="10076"/>
+                <w:tab w:val="left" w:pos="10992"/>
+                <w:tab w:val="left" w:pos="11908"/>
+                <w:tab w:val="left" w:pos="12824"/>
+                <w:tab w:val="left" w:pos="13740"/>
+                <w:tab w:val="left" w:pos="14656"/>
+              </w:tabs>
+              <w:cnfStyle w:val="000000000000" w:firstRow="0" w:lastRow="0" w:firstColumn="0" w:lastColumn="0" w:oddVBand="0" w:evenVBand="0" w:oddHBand="0" w:evenHBand="0" w:firstRowFirstColumn="0" w:firstRowLastColumn="0" w:lastRowFirstColumn="0" w:lastRowLastColumn="0"/>
+              <w:rPr>
+                <w:rFonts w:ascii="宋体" w:hAnsi="宋体" w:cs="宋体"/>
+                <w:color w:val="000000"/>
+                <w:kern w:val="0"/>
+                <w:sz w:val="20"/>
+              </w:rPr>
+            </w:pPr>
+            <w:r>
+              <w:rPr>
+                <w:rFonts w:ascii="宋体" w:hAnsi="宋体" w:cs="宋体" w:hint="eastAsia"/>
+                <w:color w:val="000000"/>
+                <w:kern w:val="0"/>
+                <w:sz w:val="20"/>
+              </w:rPr>
+              <w:t>}</w:t>
+            </w:r>
+          </w:p>
+        </w:tc>
+      </w:tr>
+    </w:tbl>
+    <w:p>
+      <w:pPr>
+        <w:rPr>
+          <w:rFonts w:hint="eastAsia"/>
+        </w:rPr>
+      </w:pPr>
+    </w:p>
+    <w:p>
+      <w:pPr>
+        <w:pStyle w:val="2"/>
+      </w:pPr>
+      <w:r>
+        <w:rPr>
+          <w:rFonts w:hint="eastAsia"/>
+        </w:rPr>
+        <w:lastRenderedPageBreak/>
+        <w:t>5.2.2</w:t>
+      </w:r>
+      <w:r>
+        <w:rPr>
+          <w:rFonts w:hint="eastAsia"/>
+        </w:rPr>
+        <w:t>用户</w:t>
+      </w:r>
+      <w:r>
+        <w:t>注册</w:t>
+      </w:r>
+    </w:p>
+    <w:tbl>
+      <w:tblPr>
+        <w:tblStyle w:val="12"/>
+        <w:tblpPr w:leftFromText="180" w:rightFromText="180" w:vertAnchor="text" w:horzAnchor="page" w:tblpX="2017" w:tblpY="397"/>
+        <w:tblW w:w="8760" w:type="dxa"/>
+        <w:tblLayout w:type="fixed"/>
+        <w:tblLook w:val="04A0" w:firstRow="1" w:lastRow="0" w:firstColumn="1" w:lastColumn="0" w:noHBand="0" w:noVBand="1"/>
+      </w:tblPr>
+      <w:tblGrid>
+        <w:gridCol w:w="1655"/>
+        <w:gridCol w:w="1850"/>
+        <w:gridCol w:w="2631"/>
+        <w:gridCol w:w="2624"/>
+      </w:tblGrid>
+      <w:tr>
+        <w:trPr>
+          <w:cnfStyle w:val="100000000000" w:firstRow="1" w:lastRow="0" w:firstColumn="0" w:lastColumn="0" w:oddVBand="0" w:evenVBand="0" w:oddHBand="0" w:evenHBand="0" w:firstRowFirstColumn="0" w:firstRowLastColumn="0" w:lastRowFirstColumn="0" w:lastRowLastColumn="0"/>
+        </w:trPr>
+        <w:tc>
+          <w:tcPr>
+            <w:cnfStyle w:val="001000000000" w:firstRow="0" w:lastRow="0" w:firstColumn="1" w:lastColumn="0" w:oddVBand="0" w:evenVBand="0" w:oddHBand="0" w:evenHBand="0" w:firstRowFirstColumn="0" w:firstRowLastColumn="0" w:lastRowFirstColumn="0" w:lastRowLastColumn="0"/>
+            <w:tcW w:w="1655" w:type="dxa"/>
+            <w:hideMark/>
+          </w:tcPr>
+          <w:p>
+            <w:pPr>
+              <w:rPr>
+                <w:b w:val="0"/>
+                <w:bCs w:val="0"/>
+              </w:rPr>
+            </w:pPr>
+            <w:r>
+              <w:t xml:space="preserve">  </w:t>
+            </w:r>
+            <w:r>
+              <w:rPr>
+                <w:rFonts w:hint="eastAsia"/>
+              </w:rPr>
+              <w:t>接口类型</w:t>
+            </w:r>
+          </w:p>
+        </w:tc>
+        <w:tc>
+          <w:tcPr>
+            <w:tcW w:w="7105" w:type="dxa"/>
+            <w:gridSpan w:val="3"/>
+            <w:hideMark/>
+          </w:tcPr>
+          <w:p>
+            <w:pPr>
+              <w:cnfStyle w:val="100000000000" w:firstRow="1" w:lastRow="0" w:firstColumn="0" w:lastColumn="0" w:oddVBand="0" w:evenVBand="0" w:oddHBand="0" w:evenHBand="0" w:firstRowFirstColumn="0" w:firstRowLastColumn="0" w:lastRowFirstColumn="0" w:lastRowLastColumn="0"/>
+              <w:rPr>
+                <w:bCs w:val="0"/>
+              </w:rPr>
+            </w:pPr>
+            <w:r>
+              <w:t>URL</w:t>
+            </w:r>
+          </w:p>
+        </w:tc>
+      </w:tr>
+      <w:tr>
+        <w:trPr>
+          <w:cnfStyle w:val="000000100000" w:firstRow="0" w:lastRow="0" w:firstColumn="0" w:lastColumn="0" w:oddVBand="0" w:evenVBand="0" w:oddHBand="1" w:evenHBand="0" w:firstRowFirstColumn="0" w:firstRowLastColumn="0" w:lastRowFirstColumn="0" w:lastRowLastColumn="0"/>
+          <w:trHeight w:val="90"/>
+        </w:trPr>
+        <w:tc>
+          <w:tcPr>
+            <w:cnfStyle w:val="001000000000" w:firstRow="0" w:lastRow="0" w:firstColumn="1" w:lastColumn="0" w:oddVBand="0" w:evenVBand="0" w:oddHBand="0" w:evenHBand="0" w:firstRowFirstColumn="0" w:firstRowLastColumn="0" w:lastRowFirstColumn="0" w:lastRowLastColumn="0"/>
+            <w:tcW w:w="1655" w:type="dxa"/>
+            <w:hideMark/>
+          </w:tcPr>
+          <w:p>
+            <w:pPr>
+              <w:rPr>
+                <w:b w:val="0"/>
+                <w:bCs w:val="0"/>
+              </w:rPr>
+            </w:pPr>
+            <w:r>
+              <w:t xml:space="preserve">  </w:t>
+            </w:r>
+            <w:r>
+              <w:rPr>
+                <w:rFonts w:hint="eastAsia"/>
+              </w:rPr>
+              <w:t>接口名称</w:t>
+            </w:r>
+          </w:p>
+        </w:tc>
+        <w:tc>
+          <w:tcPr>
+            <w:tcW w:w="7105" w:type="dxa"/>
+            <w:gridSpan w:val="3"/>
+            <w:hideMark/>
+          </w:tcPr>
+          <w:p>
+            <w:pPr>
+              <w:autoSpaceDE w:val="0"/>
+              <w:autoSpaceDN w:val="0"/>
+              <w:adjustRightInd w:val="0"/>
+              <w:cnfStyle w:val="000000100000" w:firstRow="0" w:lastRow="0" w:firstColumn="0" w:lastColumn="0" w:oddVBand="0" w:evenVBand="0" w:oddHBand="1" w:evenHBand="0" w:firstRowFirstColumn="0" w:firstRowLastColumn="0" w:lastRowFirstColumn="0" w:lastRowLastColumn="0"/>
+              <w:rPr>
+                <w:rFonts w:ascii="新宋体" w:eastAsia="新宋体" w:hAnsiTheme="minorHAnsi" w:cs="新宋体"/>
+                <w:color w:val="A31515"/>
+                <w:kern w:val="0"/>
+                <w:sz w:val="19"/>
+                <w:szCs w:val="19"/>
+              </w:rPr>
+            </w:pPr>
+            <w:r>
+              <w:rPr>
+                <w:rFonts w:ascii="新宋体" w:eastAsia="新宋体" w:hAnsiTheme="minorHAnsi" w:cs="新宋体"/>
+                <w:kern w:val="0"/>
+                <w:sz w:val="19"/>
+                <w:szCs w:val="19"/>
+              </w:rPr>
+              <w:t>MeInsert</w:t>
+            </w:r>
+          </w:p>
+        </w:tc>
+      </w:tr>
+      <w:tr>
+        <w:tc>
+          <w:tcPr>
+            <w:cnfStyle w:val="001000000000" w:firstRow="0" w:lastRow="0" w:firstColumn="1" w:lastColumn="0" w:oddVBand="0" w:evenVBand="0" w:oddHBand="0" w:evenHBand="0" w:firstRowFirstColumn="0" w:firstRowLastColumn="0" w:lastRowFirstColumn="0" w:lastRowLastColumn="0"/>
+            <w:tcW w:w="1655" w:type="dxa"/>
+            <w:hideMark/>
+          </w:tcPr>
+          <w:p>
+            <w:pPr>
+              <w:rPr>
+                <w:b w:val="0"/>
+                <w:bCs w:val="0"/>
+              </w:rPr>
+            </w:pPr>
+            <w:r>
+              <w:t xml:space="preserve">  </w:t>
+            </w:r>
+            <w:r>
+              <w:rPr>
+                <w:rFonts w:hint="eastAsia"/>
+              </w:rPr>
+              <w:t>接口方向</w:t>
+            </w:r>
+          </w:p>
+        </w:tc>
+        <w:tc>
+          <w:tcPr>
+            <w:tcW w:w="7105" w:type="dxa"/>
+            <w:gridSpan w:val="3"/>
+            <w:hideMark/>
+          </w:tcPr>
+          <w:p>
+            <w:pPr>
+              <w:cnfStyle w:val="000000000000" w:firstRow="0" w:lastRow="0" w:firstColumn="0" w:lastColumn="0" w:oddVBand="0" w:evenVBand="0" w:oddHBand="0" w:evenHBand="0" w:firstRowFirstColumn="0" w:firstRowLastColumn="0" w:lastRowFirstColumn="0" w:lastRowLastColumn="0"/>
+            </w:pPr>
+            <w:r>
+              <w:rPr>
+                <w:rFonts w:hint="eastAsia"/>
+              </w:rPr>
+              <w:t>网站后台</w:t>
+            </w:r>
+            <w:r>
+              <w:t>--&gt;</w:t>
+            </w:r>
+            <w:r>
+              <w:rPr>
+                <w:rFonts w:hint="eastAsia"/>
+              </w:rPr>
+              <w:t>手机端</w:t>
+            </w:r>
+          </w:p>
+        </w:tc>
+      </w:tr>
+      <w:tr>
+        <w:trPr>
+          <w:cnfStyle w:val="000000100000" w:firstRow="0" w:lastRow="0" w:firstColumn="0" w:lastColumn="0" w:oddVBand="0" w:evenVBand="0" w:oddHBand="1" w:evenHBand="0" w:firstRowFirstColumn="0" w:firstRowLastColumn="0" w:lastRowFirstColumn="0" w:lastRowLastColumn="0"/>
+        </w:trPr>
+        <w:tc>
+          <w:tcPr>
+            <w:cnfStyle w:val="001000000000" w:firstRow="0" w:lastRow="0" w:firstColumn="1" w:lastColumn="0" w:oddVBand="0" w:evenVBand="0" w:oddHBand="0" w:evenHBand="0" w:firstRowFirstColumn="0" w:firstRowLastColumn="0" w:lastRowFirstColumn="0" w:lastRowLastColumn="0"/>
+            <w:tcW w:w="1655" w:type="dxa"/>
+            <w:hideMark/>
+          </w:tcPr>
+          <w:p>
+            <w:pPr>
+              <w:rPr>
+                <w:b w:val="0"/>
+                <w:bCs w:val="0"/>
+              </w:rPr>
+            </w:pPr>
+            <w:r>
+              <w:t xml:space="preserve">  </w:t>
+            </w:r>
+            <w:r>
+              <w:rPr>
+                <w:rFonts w:hint="eastAsia"/>
+              </w:rPr>
+              <w:t>接口说明</w:t>
+            </w:r>
+          </w:p>
+        </w:tc>
+        <w:tc>
+          <w:tcPr>
+            <w:tcW w:w="7105" w:type="dxa"/>
+            <w:gridSpan w:val="3"/>
+            <w:hideMark/>
+          </w:tcPr>
+          <w:p>
+            <w:pPr>
+              <w:cnfStyle w:val="000000100000" w:firstRow="0" w:lastRow="0" w:firstColumn="0" w:lastColumn="0" w:oddVBand="0" w:evenVBand="0" w:oddHBand="1" w:evenHBand="0" w:firstRowFirstColumn="0" w:firstRowLastColumn="0" w:lastRowFirstColumn="0" w:lastRowLastColumn="0"/>
+            </w:pPr>
+            <w:r>
+              <w:rPr>
+                <w:rFonts w:hint="eastAsia"/>
+              </w:rPr>
+              <w:t>添加会员</w:t>
+            </w:r>
+          </w:p>
+        </w:tc>
+      </w:tr>
+      <w:tr>
+        <w:tc>
+          <w:tcPr>
+            <w:cnfStyle w:val="001000000000" w:firstRow="0" w:lastRow="0" w:firstColumn="1" w:lastColumn="0" w:oddVBand="0" w:evenVBand="0" w:oddHBand="0" w:evenHBand="0" w:firstRowFirstColumn="0" w:firstRowLastColumn="0" w:lastRowFirstColumn="0" w:lastRowLastColumn="0"/>
+            <w:tcW w:w="1655" w:type="dxa"/>
+          </w:tcPr>
+          <w:p>
+            <w:pPr>
+              <w:rPr>
+                <w:b w:val="0"/>
+                <w:bCs w:val="0"/>
+              </w:rPr>
+            </w:pPr>
+          </w:p>
+        </w:tc>
+        <w:tc>
+          <w:tcPr>
+            <w:tcW w:w="1850" w:type="dxa"/>
+            <w:hideMark/>
+          </w:tcPr>
+          <w:p>
+            <w:pPr>
+              <w:cnfStyle w:val="000000000000" w:firstRow="0" w:lastRow="0" w:firstColumn="0" w:lastColumn="0" w:oddVBand="0" w:evenVBand="0" w:oddHBand="0" w:evenHBand="0" w:firstRowFirstColumn="0" w:firstRowLastColumn="0" w:lastRowFirstColumn="0" w:lastRowLastColumn="0"/>
+              <w:rPr>
+                <w:b/>
+              </w:rPr>
+            </w:pPr>
+            <w:r>
+              <w:rPr>
+                <w:rFonts w:hint="eastAsia"/>
+                <w:b/>
+                <w:bCs/>
+              </w:rPr>
+              <w:t>参数名称</w:t>
+            </w:r>
+          </w:p>
+        </w:tc>
+        <w:tc>
+          <w:tcPr>
+            <w:tcW w:w="2631" w:type="dxa"/>
+            <w:hideMark/>
+          </w:tcPr>
+          <w:p>
+            <w:pPr>
+              <w:cnfStyle w:val="000000000000" w:firstRow="0" w:lastRow="0" w:firstColumn="0" w:lastColumn="0" w:oddVBand="0" w:evenVBand="0" w:oddHBand="0" w:evenHBand="0" w:firstRowFirstColumn="0" w:firstRowLastColumn="0" w:lastRowFirstColumn="0" w:lastRowLastColumn="0"/>
+              <w:rPr>
+                <w:b/>
+              </w:rPr>
+            </w:pPr>
+            <w:r>
+              <w:rPr>
+                <w:rFonts w:hint="eastAsia"/>
+                <w:b/>
+              </w:rPr>
+              <w:t>参数类型</w:t>
+            </w:r>
+          </w:p>
+        </w:tc>
+        <w:tc>
+          <w:tcPr>
+            <w:tcW w:w="2624" w:type="dxa"/>
+            <w:hideMark/>
+          </w:tcPr>
+          <w:p>
+            <w:pPr>
+              <w:cnfStyle w:val="000000000000" w:firstRow="0" w:lastRow="0" w:firstColumn="0" w:lastColumn="0" w:oddVBand="0" w:evenVBand="0" w:oddHBand="0" w:evenHBand="0" w:firstRowFirstColumn="0" w:firstRowLastColumn="0" w:lastRowFirstColumn="0" w:lastRowLastColumn="0"/>
+              <w:rPr>
+                <w:b/>
+              </w:rPr>
+            </w:pPr>
+            <w:r>
+              <w:rPr>
+                <w:rFonts w:hint="eastAsia"/>
+                <w:b/>
+              </w:rPr>
+              <w:t>参数说明</w:t>
+            </w:r>
+          </w:p>
+        </w:tc>
+      </w:tr>
+      <w:tr>
+        <w:trPr>
+          <w:cnfStyle w:val="000000100000" w:firstRow="0" w:lastRow="0" w:firstColumn="0" w:lastColumn="0" w:oddVBand="0" w:evenVBand="0" w:oddHBand="1" w:evenHBand="0" w:firstRowFirstColumn="0" w:firstRowLastColumn="0" w:lastRowFirstColumn="0" w:lastRowLastColumn="0"/>
+        </w:trPr>
+        <w:tc>
+          <w:tcPr>
+            <w:cnfStyle w:val="001000000000" w:firstRow="0" w:lastRow="0" w:firstColumn="1" w:lastColumn="0" w:oddVBand="0" w:evenVBand="0" w:oddHBand="0" w:evenHBand="0" w:firstRowFirstColumn="0" w:firstRowLastColumn="0" w:lastRowFirstColumn="0" w:lastRowLastColumn="0"/>
+            <w:tcW w:w="1655" w:type="dxa"/>
+            <w:vMerge w:val="restart"/>
+            <w:hideMark/>
+          </w:tcPr>
+          <w:p>
+            <w:pPr>
+              <w:rPr>
+                <w:b w:val="0"/>
+                <w:bCs w:val="0"/>
+              </w:rPr>
+            </w:pPr>
+            <w:r>
+              <w:rPr>
+                <w:rFonts w:hint="eastAsia"/>
+              </w:rPr>
+              <w:t>输入值类型</w:t>
+            </w:r>
+          </w:p>
+        </w:tc>
+        <w:tc>
+          <w:tcPr>
+            <w:tcW w:w="1850" w:type="dxa"/>
+            <w:hideMark/>
+          </w:tcPr>
+          <w:p>
+            <w:pPr>
+              <w:cnfStyle w:val="000000100000" w:firstRow="0" w:lastRow="0" w:firstColumn="0" w:lastColumn="0" w:oddVBand="0" w:evenVBand="0" w:oddHBand="1" w:evenHBand="0" w:firstRowFirstColumn="0" w:firstRowLastColumn="0" w:lastRowFirstColumn="0" w:lastRowLastColumn="0"/>
+            </w:pPr>
+            <w:r>
+              <w:t>Key</w:t>
+            </w:r>
+          </w:p>
+        </w:tc>
+        <w:tc>
+          <w:tcPr>
+            <w:tcW w:w="2631" w:type="dxa"/>
+            <w:hideMark/>
+          </w:tcPr>
+          <w:p>
+            <w:pPr>
+              <w:cnfStyle w:val="000000100000" w:firstRow="0" w:lastRow="0" w:firstColumn="0" w:lastColumn="0" w:oddVBand="0" w:evenVBand="0" w:oddHBand="1" w:evenHBand="0" w:firstRowFirstColumn="0" w:firstRowLastColumn="0" w:lastRowFirstColumn="0" w:lastRowLastColumn="0"/>
+            </w:pPr>
+            <w:r>
+              <w:t>String</w:t>
+            </w:r>
+          </w:p>
+        </w:tc>
+        <w:tc>
+          <w:tcPr>
+            <w:tcW w:w="2624" w:type="dxa"/>
+            <w:hideMark/>
+          </w:tcPr>
+          <w:p>
+            <w:pPr>
+              <w:cnfStyle w:val="000000100000" w:firstRow="0" w:lastRow="0" w:firstColumn="0" w:lastColumn="0" w:oddVBand="0" w:evenVBand="0" w:oddHBand="1" w:evenHBand="0" w:firstRowFirstColumn="0" w:firstRowLastColumn="0" w:lastRowFirstColumn="0" w:lastRowLastColumn="0"/>
+            </w:pPr>
+            <w:r>
+              <w:t>Key</w:t>
+            </w:r>
+            <w:r>
+              <w:rPr>
+                <w:rFonts w:hint="eastAsia"/>
+              </w:rPr>
+              <w:t>密钥保护数据</w:t>
+            </w:r>
+          </w:p>
+        </w:tc>
+      </w:tr>
+      <w:tr>
+        <w:tc>
+          <w:tcPr>
+            <w:cnfStyle w:val="001000000000" w:firstRow="0" w:lastRow="0" w:firstColumn="1" w:lastColumn="0" w:oddVBand="0" w:evenVBand="0" w:oddHBand="0" w:evenHBand="0" w:firstRowFirstColumn="0" w:firstRowLastColumn="0" w:lastRowFirstColumn="0" w:lastRowLastColumn="0"/>
+            <w:tcW w:w="1655" w:type="dxa"/>
+            <w:vMerge/>
+            <w:hideMark/>
+          </w:tcPr>
+          <w:p>
+            <w:pPr>
+              <w:widowControl/>
+              <w:rPr>
+                <w:b w:val="0"/>
+                <w:bCs w:val="0"/>
+              </w:rPr>
+            </w:pPr>
+          </w:p>
+        </w:tc>
+        <w:tc>
+          <w:tcPr>
+            <w:tcW w:w="1850" w:type="dxa"/>
+            <w:hideMark/>
+          </w:tcPr>
+          <w:p>
+            <w:pPr>
+              <w:cnfStyle w:val="000000000000" w:firstRow="0" w:lastRow="0" w:firstColumn="0" w:lastColumn="0" w:oddVBand="0" w:evenVBand="0" w:oddHBand="0" w:evenHBand="0" w:firstRowFirstColumn="0" w:firstRowLastColumn="0" w:lastRowFirstColumn="0" w:lastRowLastColumn="0"/>
+            </w:pPr>
+            <w:r>
+              <w:t>Type</w:t>
+            </w:r>
+          </w:p>
+        </w:tc>
+        <w:tc>
+          <w:tcPr>
+            <w:tcW w:w="2631" w:type="dxa"/>
+            <w:hideMark/>
+          </w:tcPr>
+          <w:p>
+            <w:pPr>
+              <w:cnfStyle w:val="000000000000" w:firstRow="0" w:lastRow="0" w:firstColumn="0" w:lastColumn="0" w:oddVBand="0" w:evenVBand="0" w:oddHBand="0" w:evenHBand="0" w:firstRowFirstColumn="0" w:firstRowLastColumn="0" w:lastRowFirstColumn="0" w:lastRowLastColumn="0"/>
+            </w:pPr>
+            <w:r>
+              <w:t>String</w:t>
+            </w:r>
+          </w:p>
+        </w:tc>
+        <w:tc>
+          <w:tcPr>
+            <w:tcW w:w="2624" w:type="dxa"/>
+            <w:hideMark/>
+          </w:tcPr>
+          <w:p>
+            <w:pPr>
+              <w:cnfStyle w:val="000000000000" w:firstRow="0" w:lastRow="0" w:firstColumn="0" w:lastColumn="0" w:oddVBand="0" w:evenVBand="0" w:oddHBand="0" w:evenHBand="0" w:firstRowFirstColumn="0" w:firstRowLastColumn="0" w:lastRowFirstColumn="0" w:lastRowLastColumn="0"/>
+              <w:rPr>
+                <w:rFonts w:ascii="宋体" w:hAnsi="宋体"/>
+                <w:kern w:val="0"/>
+                <w:sz w:val="18"/>
+              </w:rPr>
+            </w:pPr>
+            <w:r>
+              <w:rPr>
+                <w:rFonts w:ascii="宋体" w:hAnsi="宋体" w:hint="eastAsia"/>
+                <w:kern w:val="0"/>
+                <w:sz w:val="18"/>
+              </w:rPr>
+              <w:t>调用接口</w:t>
+            </w:r>
+            <w:r>
+              <w:rPr>
+                <w:rFonts w:ascii="宋体" w:hAnsi="宋体"/>
+                <w:kern w:val="0"/>
+                <w:sz w:val="18"/>
+              </w:rPr>
+              <w:t>的</w:t>
+            </w:r>
+            <w:r>
+              <w:rPr>
+                <w:rFonts w:ascii="宋体" w:hAnsi="宋体" w:hint="eastAsia"/>
+                <w:kern w:val="0"/>
+                <w:sz w:val="18"/>
+              </w:rPr>
+              <w:t>名称</w:t>
+            </w:r>
+          </w:p>
+        </w:tc>
+      </w:tr>
+      <w:tr>
+        <w:trPr>
+          <w:cnfStyle w:val="000000100000" w:firstRow="0" w:lastRow="0" w:firstColumn="0" w:lastColumn="0" w:oddVBand="0" w:evenVBand="0" w:oddHBand="1" w:evenHBand="0" w:firstRowFirstColumn="0" w:firstRowLastColumn="0" w:lastRowFirstColumn="0" w:lastRowLastColumn="0"/>
+        </w:trPr>
+        <w:tc>
+          <w:tcPr>
+            <w:cnfStyle w:val="001000000000" w:firstRow="0" w:lastRow="0" w:firstColumn="1" w:lastColumn="0" w:oddVBand="0" w:evenVBand="0" w:oddHBand="0" w:evenHBand="0" w:firstRowFirstColumn="0" w:firstRowLastColumn="0" w:lastRowFirstColumn="0" w:lastRowLastColumn="0"/>
+            <w:tcW w:w="1655" w:type="dxa"/>
+            <w:vMerge/>
+          </w:tcPr>
+          <w:p>
+            <w:pPr>
+              <w:widowControl/>
+              <w:rPr>
+                <w:b w:val="0"/>
+                <w:bCs w:val="0"/>
+              </w:rPr>
+            </w:pPr>
+          </w:p>
+        </w:tc>
+        <w:tc>
+          <w:tcPr>
+            <w:tcW w:w="1850" w:type="dxa"/>
+          </w:tcPr>
+          <w:p>
+            <w:pPr>
+              <w:autoSpaceDE w:val="0"/>
+              <w:autoSpaceDN w:val="0"/>
+              <w:adjustRightInd w:val="0"/>
+              <w:cnfStyle w:val="000000100000" w:firstRow="0" w:lastRow="0" w:firstColumn="0" w:lastColumn="0" w:oddVBand="0" w:evenVBand="0" w:oddHBand="1" w:evenHBand="0" w:firstRowFirstColumn="0" w:firstRowLastColumn="0" w:lastRowFirstColumn="0" w:lastRowLastColumn="0"/>
+              <w:rPr>
+                <w:rFonts w:ascii="新宋体" w:eastAsia="新宋体" w:hAnsiTheme="minorHAnsi" w:cs="新宋体"/>
+                <w:color w:val="000000" w:themeColor="text1"/>
+                <w:kern w:val="0"/>
+                <w:sz w:val="19"/>
+                <w:szCs w:val="19"/>
+              </w:rPr>
+            </w:pPr>
+            <w:r>
+              <w:rPr>
+                <w:rFonts w:ascii="新宋体" w:eastAsia="新宋体" w:hAnsiTheme="minorHAnsi" w:cs="新宋体"/>
+                <w:color w:val="000000" w:themeColor="text1"/>
+                <w:kern w:val="0"/>
+                <w:sz w:val="19"/>
+                <w:szCs w:val="19"/>
+              </w:rPr>
+              <w:t>Uid</w:t>
+            </w:r>
+          </w:p>
+        </w:tc>
+        <w:tc>
+          <w:tcPr>
+            <w:tcW w:w="2631" w:type="dxa"/>
+          </w:tcPr>
+          <w:p>
+            <w:pPr>
+              <w:cnfStyle w:val="000000100000" w:firstRow="0" w:lastRow="0" w:firstColumn="0" w:lastColumn="0" w:oddVBand="0" w:evenVBand="0" w:oddHBand="1" w:evenHBand="0" w:firstRowFirstColumn="0" w:firstRowLastColumn="0" w:lastRowFirstColumn="0" w:lastRowLastColumn="0"/>
+            </w:pPr>
+            <w:r>
+              <w:t>S</w:t>
+            </w:r>
+            <w:r>
+              <w:rPr>
+                <w:rFonts w:hint="eastAsia"/>
+              </w:rPr>
+              <w:t>tring</w:t>
+            </w:r>
+          </w:p>
+        </w:tc>
+        <w:tc>
+          <w:tcPr>
+            <w:tcW w:w="2624" w:type="dxa"/>
+          </w:tcPr>
+          <w:p>
+            <w:pPr>
+              <w:cnfStyle w:val="000000100000" w:firstRow="0" w:lastRow="0" w:firstColumn="0" w:lastColumn="0" w:oddVBand="0" w:evenVBand="0" w:oddHBand="1" w:evenHBand="0" w:firstRowFirstColumn="0" w:firstRowLastColumn="0" w:lastRowFirstColumn="0" w:lastRowLastColumn="0"/>
+              <w:rPr>
+                <w:rFonts w:ascii="宋体" w:hAnsi="宋体"/>
+                <w:kern w:val="0"/>
+                <w:sz w:val="18"/>
+              </w:rPr>
+            </w:pPr>
+            <w:r>
+              <w:rPr>
+                <w:rFonts w:ascii="宋体" w:hAnsi="宋体" w:hint="eastAsia"/>
+                <w:kern w:val="0"/>
+                <w:sz w:val="18"/>
+              </w:rPr>
+              <w:t>用户名</w:t>
+            </w:r>
+          </w:p>
+        </w:tc>
+      </w:tr>
+      <w:tr>
+        <w:tc>
+          <w:tcPr>
+            <w:cnfStyle w:val="001000000000" w:firstRow="0" w:lastRow="0" w:firstColumn="1" w:lastColumn="0" w:oddVBand="0" w:evenVBand="0" w:oddHBand="0" w:evenHBand="0" w:firstRowFirstColumn="0" w:firstRowLastColumn="0" w:lastRowFirstColumn="0" w:lastRowLastColumn="0"/>
+            <w:tcW w:w="1655" w:type="dxa"/>
+            <w:vMerge/>
+          </w:tcPr>
+          <w:p>
+            <w:pPr>
+              <w:widowControl/>
+              <w:rPr>
+                <w:b w:val="0"/>
+                <w:bCs w:val="0"/>
+              </w:rPr>
+            </w:pPr>
+          </w:p>
+        </w:tc>
+        <w:tc>
+          <w:tcPr>
+            <w:tcW w:w="1850" w:type="dxa"/>
+          </w:tcPr>
+          <w:p>
+            <w:pPr>
+              <w:autoSpaceDE w:val="0"/>
+              <w:autoSpaceDN w:val="0"/>
+              <w:adjustRightInd w:val="0"/>
+              <w:cnfStyle w:val="000000000000" w:firstRow="0" w:lastRow="0" w:firstColumn="0" w:lastColumn="0" w:oddVBand="0" w:evenVBand="0" w:oddHBand="0" w:evenHBand="0" w:firstRowFirstColumn="0" w:firstRowLastColumn="0" w:lastRowFirstColumn="0" w:lastRowLastColumn="0"/>
+              <w:rPr>
+                <w:rFonts w:ascii="新宋体" w:eastAsia="新宋体" w:hAnsiTheme="minorHAnsi" w:cs="新宋体"/>
+                <w:color w:val="000000" w:themeColor="text1"/>
+                <w:kern w:val="0"/>
+                <w:sz w:val="19"/>
+                <w:szCs w:val="19"/>
+              </w:rPr>
+            </w:pPr>
+            <w:r>
+              <w:rPr>
+                <w:rFonts w:ascii="新宋体" w:eastAsia="新宋体" w:hAnsiTheme="minorHAnsi" w:cs="新宋体" w:hint="eastAsia"/>
+                <w:color w:val="000000" w:themeColor="text1"/>
+                <w:kern w:val="0"/>
+                <w:sz w:val="19"/>
+                <w:szCs w:val="19"/>
+              </w:rPr>
+              <w:t>P</w:t>
+            </w:r>
+            <w:r>
+              <w:rPr>
+                <w:rFonts w:ascii="新宋体" w:eastAsia="新宋体" w:hAnsiTheme="minorHAnsi" w:cs="新宋体"/>
+                <w:color w:val="000000" w:themeColor="text1"/>
+                <w:kern w:val="0"/>
+                <w:sz w:val="19"/>
+                <w:szCs w:val="19"/>
+              </w:rPr>
+              <w:t>wd</w:t>
+            </w:r>
+          </w:p>
+        </w:tc>
+        <w:tc>
+          <w:tcPr>
+            <w:tcW w:w="2631" w:type="dxa"/>
+          </w:tcPr>
+          <w:p>
+            <w:pPr>
+              <w:cnfStyle w:val="000000000000" w:firstRow="0" w:lastRow="0" w:firstColumn="0" w:lastColumn="0" w:oddVBand="0" w:evenVBand="0" w:oddHBand="0" w:evenHBand="0" w:firstRowFirstColumn="0" w:firstRowLastColumn="0" w:lastRowFirstColumn="0" w:lastRowLastColumn="0"/>
+            </w:pPr>
+            <w:r>
+              <w:t>S</w:t>
+            </w:r>
+            <w:r>
+              <w:rPr>
+                <w:rFonts w:hint="eastAsia"/>
+              </w:rPr>
+              <w:t xml:space="preserve">tring </w:t>
+            </w:r>
+          </w:p>
+        </w:tc>
+        <w:tc>
+          <w:tcPr>
+            <w:tcW w:w="2624" w:type="dxa"/>
+          </w:tcPr>
+          <w:p>
+            <w:pPr>
+              <w:cnfStyle w:val="000000000000" w:firstRow="0" w:lastRow="0" w:firstColumn="0" w:lastColumn="0" w:oddVBand="0" w:evenVBand="0" w:oddHBand="0" w:evenHBand="0" w:firstRowFirstColumn="0" w:firstRowLastColumn="0" w:lastRowFirstColumn="0" w:lastRowLastColumn="0"/>
+              <w:rPr>
+                <w:rFonts w:ascii="宋体" w:hAnsi="宋体"/>
+                <w:kern w:val="0"/>
+                <w:sz w:val="18"/>
+              </w:rPr>
+            </w:pPr>
+            <w:r>
+              <w:rPr>
+                <w:rFonts w:ascii="宋体" w:hAnsi="宋体" w:hint="eastAsia"/>
+                <w:kern w:val="0"/>
+                <w:sz w:val="18"/>
+              </w:rPr>
+              <w:t>密码</w:t>
+            </w:r>
+          </w:p>
+        </w:tc>
+      </w:tr>
+      <w:tr>
+        <w:trPr>
+          <w:cnfStyle w:val="000000100000" w:firstRow="0" w:lastRow="0" w:firstColumn="0" w:lastColumn="0" w:oddVBand="0" w:evenVBand="0" w:oddHBand="1" w:evenHBand="0" w:firstRowFirstColumn="0" w:firstRowLastColumn="0" w:lastRowFirstColumn="0" w:lastRowLastColumn="0"/>
+        </w:trPr>
+        <w:tc>
+          <w:tcPr>
+            <w:cnfStyle w:val="001000000000" w:firstRow="0" w:lastRow="0" w:firstColumn="1" w:lastColumn="0" w:oddVBand="0" w:evenVBand="0" w:oddHBand="0" w:evenHBand="0" w:firstRowFirstColumn="0" w:firstRowLastColumn="0" w:lastRowFirstColumn="0" w:lastRowLastColumn="0"/>
+            <w:tcW w:w="1655" w:type="dxa"/>
+            <w:vMerge/>
+          </w:tcPr>
+          <w:p>
+            <w:pPr>
+              <w:widowControl/>
+              <w:rPr>
+                <w:b w:val="0"/>
+                <w:bCs w:val="0"/>
+              </w:rPr>
+            </w:pPr>
+          </w:p>
+        </w:tc>
+        <w:tc>
+          <w:tcPr>
+            <w:tcW w:w="1850" w:type="dxa"/>
+          </w:tcPr>
+          <w:p>
+            <w:pPr>
+              <w:autoSpaceDE w:val="0"/>
+              <w:autoSpaceDN w:val="0"/>
+              <w:adjustRightInd w:val="0"/>
+              <w:cnfStyle w:val="000000100000" w:firstRow="0" w:lastRow="0" w:firstColumn="0" w:lastColumn="0" w:oddVBand="0" w:evenVBand="0" w:oddHBand="1" w:evenHBand="0" w:firstRowFirstColumn="0" w:firstRowLastColumn="0" w:lastRowFirstColumn="0" w:lastRowLastColumn="0"/>
+              <w:rPr>
+                <w:rFonts w:ascii="新宋体" w:eastAsia="新宋体" w:hAnsiTheme="minorHAnsi" w:cs="新宋体"/>
+                <w:color w:val="000000" w:themeColor="text1"/>
+                <w:kern w:val="0"/>
+                <w:sz w:val="19"/>
+                <w:szCs w:val="19"/>
+              </w:rPr>
+            </w:pPr>
+            <w:r>
+              <w:rPr>
+                <w:rFonts w:ascii="新宋体" w:eastAsia="新宋体" w:hAnsiTheme="minorHAnsi" w:cs="新宋体" w:hint="eastAsia"/>
+                <w:color w:val="000000" w:themeColor="text1"/>
+                <w:kern w:val="0"/>
+                <w:sz w:val="19"/>
+                <w:szCs w:val="19"/>
+              </w:rPr>
+              <w:t>P</w:t>
+            </w:r>
+            <w:r>
+              <w:rPr>
+                <w:rFonts w:ascii="新宋体" w:eastAsia="新宋体" w:hAnsiTheme="minorHAnsi" w:cs="新宋体"/>
+                <w:color w:val="000000" w:themeColor="text1"/>
+                <w:kern w:val="0"/>
+                <w:sz w:val="19"/>
+                <w:szCs w:val="19"/>
+              </w:rPr>
+              <w:t>hone</w:t>
+            </w:r>
+          </w:p>
+        </w:tc>
+        <w:tc>
+          <w:tcPr>
+            <w:tcW w:w="2631" w:type="dxa"/>
+          </w:tcPr>
+          <w:p>
+            <w:pPr>
+              <w:cnfStyle w:val="000000100000" w:firstRow="0" w:lastRow="0" w:firstColumn="0" w:lastColumn="0" w:oddVBand="0" w:evenVBand="0" w:oddHBand="1" w:evenHBand="0" w:firstRowFirstColumn="0" w:firstRowLastColumn="0" w:lastRowFirstColumn="0" w:lastRowLastColumn="0"/>
+            </w:pPr>
+            <w:r>
+              <w:t>S</w:t>
+            </w:r>
+            <w:r>
+              <w:rPr>
+                <w:rFonts w:hint="eastAsia"/>
+              </w:rPr>
+              <w:t xml:space="preserve">tring </w:t>
+            </w:r>
+          </w:p>
+        </w:tc>
+        <w:tc>
+          <w:tcPr>
+            <w:tcW w:w="2624" w:type="dxa"/>
+          </w:tcPr>
+          <w:p>
+            <w:pPr>
+              <w:cnfStyle w:val="000000100000" w:firstRow="0" w:lastRow="0" w:firstColumn="0" w:lastColumn="0" w:oddVBand="0" w:evenVBand="0" w:oddHBand="1" w:evenHBand="0" w:firstRowFirstColumn="0" w:firstRowLastColumn="0" w:lastRowFirstColumn="0" w:lastRowLastColumn="0"/>
+              <w:rPr>
+                <w:rFonts w:ascii="宋体" w:hAnsi="宋体"/>
+                <w:kern w:val="0"/>
+                <w:sz w:val="18"/>
+              </w:rPr>
+            </w:pPr>
+            <w:r>
+              <w:rPr>
+                <w:rFonts w:ascii="宋体" w:hAnsi="宋体" w:hint="eastAsia"/>
+                <w:kern w:val="0"/>
+                <w:sz w:val="18"/>
+              </w:rPr>
+              <w:t>手机</w:t>
+            </w:r>
+          </w:p>
+        </w:tc>
+      </w:tr>
+      <w:tr>
+        <w:tc>
+          <w:tcPr>
+            <w:cnfStyle w:val="001000000000" w:firstRow="0" w:lastRow="0" w:firstColumn="1" w:lastColumn="0" w:oddVBand="0" w:evenVBand="0" w:oddHBand="0" w:evenHBand="0" w:firstRowFirstColumn="0" w:firstRowLastColumn="0" w:lastRowFirstColumn="0" w:lastRowLastColumn="0"/>
+            <w:tcW w:w="1655" w:type="dxa"/>
+            <w:vMerge/>
+          </w:tcPr>
+          <w:p>
+            <w:pPr>
+              <w:widowControl/>
+              <w:rPr>
+                <w:b w:val="0"/>
+                <w:bCs w:val="0"/>
+              </w:rPr>
+            </w:pPr>
+          </w:p>
+        </w:tc>
+        <w:tc>
+          <w:tcPr>
+            <w:tcW w:w="1850" w:type="dxa"/>
+          </w:tcPr>
+          <w:p>
+            <w:pPr>
+              <w:autoSpaceDE w:val="0"/>
+              <w:autoSpaceDN w:val="0"/>
+              <w:adjustRightInd w:val="0"/>
+              <w:cnfStyle w:val="000000000000" w:firstRow="0" w:lastRow="0" w:firstColumn="0" w:lastColumn="0" w:oddVBand="0" w:evenVBand="0" w:oddHBand="0" w:evenHBand="0" w:firstRowFirstColumn="0" w:firstRowLastColumn="0" w:lastRowFirstColumn="0" w:lastRowLastColumn="0"/>
+              <w:rPr>
+                <w:rFonts w:ascii="新宋体" w:eastAsia="新宋体" w:hAnsiTheme="minorHAnsi" w:cs="新宋体"/>
+                <w:color w:val="000000" w:themeColor="text1"/>
+                <w:kern w:val="0"/>
+                <w:sz w:val="19"/>
+                <w:szCs w:val="19"/>
+              </w:rPr>
+            </w:pPr>
+            <w:r>
+              <w:rPr>
+                <w:rFonts w:ascii="新宋体" w:eastAsia="新宋体" w:hAnsiTheme="minorHAnsi" w:cs="新宋体" w:hint="eastAsia"/>
+                <w:color w:val="000000" w:themeColor="text1"/>
+                <w:kern w:val="0"/>
+                <w:sz w:val="19"/>
+                <w:szCs w:val="19"/>
+              </w:rPr>
+              <w:t>QQ</w:t>
+            </w:r>
+          </w:p>
+        </w:tc>
+        <w:tc>
+          <w:tcPr>
+            <w:tcW w:w="2631" w:type="dxa"/>
+          </w:tcPr>
+          <w:p>
+            <w:pPr>
+              <w:cnfStyle w:val="000000000000" w:firstRow="0" w:lastRow="0" w:firstColumn="0" w:lastColumn="0" w:oddVBand="0" w:evenVBand="0" w:oddHBand="0" w:evenHBand="0" w:firstRowFirstColumn="0" w:firstRowLastColumn="0" w:lastRowFirstColumn="0" w:lastRowLastColumn="0"/>
+            </w:pPr>
+            <w:r>
+              <w:t>S</w:t>
+            </w:r>
+            <w:r>
+              <w:rPr>
+                <w:rFonts w:hint="eastAsia"/>
+              </w:rPr>
+              <w:t>tring</w:t>
+            </w:r>
+          </w:p>
+        </w:tc>
+        <w:tc>
+          <w:tcPr>
+            <w:tcW w:w="2624" w:type="dxa"/>
+          </w:tcPr>
+          <w:p>
+            <w:pPr>
+              <w:cnfStyle w:val="000000000000" w:firstRow="0" w:lastRow="0" w:firstColumn="0" w:lastColumn="0" w:oddVBand="0" w:evenVBand="0" w:oddHBand="0" w:evenHBand="0" w:firstRowFirstColumn="0" w:firstRowLastColumn="0" w:lastRowFirstColumn="0" w:lastRowLastColumn="0"/>
+              <w:rPr>
+                <w:rFonts w:ascii="宋体" w:hAnsi="宋体"/>
+                <w:kern w:val="0"/>
+                <w:sz w:val="18"/>
+              </w:rPr>
+            </w:pPr>
+            <w:r>
+              <w:rPr>
+                <w:rFonts w:ascii="宋体" w:hAnsi="宋体" w:hint="eastAsia"/>
+                <w:kern w:val="0"/>
+                <w:sz w:val="18"/>
+              </w:rPr>
+              <w:t>QQ</w:t>
+            </w:r>
+          </w:p>
+        </w:tc>
+      </w:tr>
+      <w:tr>
+        <w:trPr>
+          <w:cnfStyle w:val="000000100000" w:firstRow="0" w:lastRow="0" w:firstColumn="0" w:lastColumn="0" w:oddVBand="0" w:evenVBand="0" w:oddHBand="1" w:evenHBand="0" w:firstRowFirstColumn="0" w:firstRowLastColumn="0" w:lastRowFirstColumn="0" w:lastRowLastColumn="0"/>
+        </w:trPr>
+        <w:tc>
+          <w:tcPr>
+            <w:cnfStyle w:val="001000000000" w:firstRow="0" w:lastRow="0" w:firstColumn="1" w:lastColumn="0" w:oddVBand="0" w:evenVBand="0" w:oddHBand="0" w:evenHBand="0" w:firstRowFirstColumn="0" w:firstRowLastColumn="0" w:lastRowFirstColumn="0" w:lastRowLastColumn="0"/>
+            <w:tcW w:w="1655" w:type="dxa"/>
+            <w:vMerge/>
+          </w:tcPr>
+          <w:p>
+            <w:pPr>
+              <w:widowControl/>
+              <w:rPr>
+                <w:b w:val="0"/>
+                <w:bCs w:val="0"/>
+              </w:rPr>
+            </w:pPr>
+          </w:p>
+        </w:tc>
+        <w:tc>
+          <w:tcPr>
+            <w:tcW w:w="1850" w:type="dxa"/>
+          </w:tcPr>
+          <w:p>
+            <w:pPr>
+              <w:autoSpaceDE w:val="0"/>
+              <w:autoSpaceDN w:val="0"/>
+              <w:adjustRightInd w:val="0"/>
+              <w:cnfStyle w:val="000000100000" w:firstRow="0" w:lastRow="0" w:firstColumn="0" w:lastColumn="0" w:oddVBand="0" w:evenVBand="0" w:oddHBand="1" w:evenHBand="0" w:firstRowFirstColumn="0" w:firstRowLastColumn="0" w:lastRowFirstColumn="0" w:lastRowLastColumn="0"/>
+              <w:rPr>
+                <w:rFonts w:ascii="新宋体" w:eastAsia="新宋体" w:hAnsiTheme="minorHAnsi" w:cs="新宋体"/>
+                <w:color w:val="000000" w:themeColor="text1"/>
+                <w:kern w:val="0"/>
+                <w:sz w:val="19"/>
+                <w:szCs w:val="19"/>
+              </w:rPr>
+            </w:pPr>
+            <w:r>
+              <w:rPr>
+                <w:rFonts w:ascii="新宋体" w:eastAsia="新宋体" w:hAnsiTheme="minorHAnsi" w:cs="新宋体" w:hint="eastAsia"/>
+                <w:color w:val="000000" w:themeColor="text1"/>
+                <w:kern w:val="0"/>
+                <w:sz w:val="19"/>
+                <w:szCs w:val="19"/>
+              </w:rPr>
+              <w:t>M</w:t>
+            </w:r>
+            <w:r>
+              <w:rPr>
+                <w:rFonts w:ascii="新宋体" w:eastAsia="新宋体" w:hAnsiTheme="minorHAnsi" w:cs="新宋体"/>
+                <w:color w:val="000000" w:themeColor="text1"/>
+                <w:kern w:val="0"/>
+                <w:sz w:val="19"/>
+                <w:szCs w:val="19"/>
+              </w:rPr>
+              <w:t>ail</w:t>
+            </w:r>
+          </w:p>
+        </w:tc>
+        <w:tc>
+          <w:tcPr>
+            <w:tcW w:w="2631" w:type="dxa"/>
+          </w:tcPr>
+          <w:p>
+            <w:pPr>
+              <w:cnfStyle w:val="000000100000" w:firstRow="0" w:lastRow="0" w:firstColumn="0" w:lastColumn="0" w:oddVBand="0" w:evenVBand="0" w:oddHBand="1" w:evenHBand="0" w:firstRowFirstColumn="0" w:firstRowLastColumn="0" w:lastRowFirstColumn="0" w:lastRowLastColumn="0"/>
+            </w:pPr>
+            <w:r>
+              <w:t>S</w:t>
+            </w:r>
+            <w:r>
+              <w:rPr>
+                <w:rFonts w:hint="eastAsia"/>
+              </w:rPr>
+              <w:t xml:space="preserve">tring </w:t>
+            </w:r>
+          </w:p>
+        </w:tc>
+        <w:tc>
+          <w:tcPr>
+            <w:tcW w:w="2624" w:type="dxa"/>
+          </w:tcPr>
+          <w:p>
+            <w:pPr>
+              <w:cnfStyle w:val="000000100000" w:firstRow="0" w:lastRow="0" w:firstColumn="0" w:lastColumn="0" w:oddVBand="0" w:evenVBand="0" w:oddHBand="1" w:evenHBand="0" w:firstRowFirstColumn="0" w:firstRowLastColumn="0" w:lastRowFirstColumn="0" w:lastRowLastColumn="0"/>
+              <w:rPr>
+                <w:rFonts w:ascii="宋体" w:hAnsi="宋体"/>
+                <w:kern w:val="0"/>
+                <w:sz w:val="18"/>
+              </w:rPr>
+            </w:pPr>
+            <w:r>
+              <w:rPr>
+                <w:rFonts w:ascii="宋体" w:hAnsi="宋体" w:hint="eastAsia"/>
+                <w:kern w:val="0"/>
+                <w:sz w:val="18"/>
+              </w:rPr>
+              <w:t>邮箱</w:t>
+            </w:r>
+          </w:p>
+        </w:tc>
+      </w:tr>
+      <w:tr>
+        <w:trPr>
+          <w:trHeight w:val="223"/>
+        </w:trPr>
+        <w:tc>
+          <w:tcPr>
+            <w:cnfStyle w:val="001000000000" w:firstRow="0" w:lastRow="0" w:firstColumn="1" w:lastColumn="0" w:oddVBand="0" w:evenVBand="0" w:oddHBand="0" w:evenHBand="0" w:firstRowFirstColumn="0" w:firstRowLastColumn="0" w:lastRowFirstColumn="0" w:lastRowLastColumn="0"/>
+            <w:tcW w:w="1655" w:type="dxa"/>
+            <w:vMerge w:val="restart"/>
+          </w:tcPr>
+          <w:p>
+            <w:pPr>
+              <w:rPr>
+                <w:b w:val="0"/>
+                <w:bCs w:val="0"/>
+              </w:rPr>
+            </w:pPr>
+          </w:p>
+          <w:p>
+            <w:pPr>
+              <w:rPr>
+                <w:b w:val="0"/>
+                <w:bCs w:val="0"/>
+              </w:rPr>
+            </w:pPr>
+            <w:r>
+              <w:rPr>
+                <w:rFonts w:hint="eastAsia"/>
+              </w:rPr>
+              <w:t>返回值类型</w:t>
+            </w:r>
+          </w:p>
+        </w:tc>
+        <w:tc>
+          <w:tcPr>
+            <w:tcW w:w="7105" w:type="dxa"/>
+            <w:gridSpan w:val="3"/>
+            <w:hideMark/>
+          </w:tcPr>
+          <w:p>
+            <w:pPr>
+              <w:cnfStyle w:val="000000000000" w:firstRow="0" w:lastRow="0" w:firstColumn="0" w:lastColumn="0" w:oddVBand="0" w:evenVBand="0" w:oddHBand="0" w:evenHBand="0" w:firstRowFirstColumn="0" w:firstRowLastColumn="0" w:lastRowFirstColumn="0" w:lastRowLastColumn="0"/>
+            </w:pPr>
+            <w:r>
+              <w:rPr>
+                <w:rFonts w:hint="eastAsia"/>
+              </w:rPr>
+              <w:t>返回结果具体结构如下</w:t>
+            </w:r>
+          </w:p>
+        </w:tc>
+      </w:tr>
+      <w:tr>
+        <w:trPr>
+          <w:cnfStyle w:val="000000100000" w:firstRow="0" w:lastRow="0" w:firstColumn="0" w:lastColumn="0" w:oddVBand="0" w:evenVBand="0" w:oddHBand="1" w:evenHBand="0" w:firstRowFirstColumn="0" w:firstRowLastColumn="0" w:lastRowFirstColumn="0" w:lastRowLastColumn="0"/>
+          <w:trHeight w:val="50"/>
+        </w:trPr>
+        <w:tc>
+          <w:tcPr>
+            <w:cnfStyle w:val="001000000000" w:firstRow="0" w:lastRow="0" w:firstColumn="1" w:lastColumn="0" w:oddVBand="0" w:evenVBand="0" w:oddHBand="0" w:evenHBand="0" w:firstRowFirstColumn="0" w:firstRowLastColumn="0" w:lastRowFirstColumn="0" w:lastRowLastColumn="0"/>
+            <w:tcW w:w="1655" w:type="dxa"/>
+            <w:vMerge/>
+            <w:hideMark/>
+          </w:tcPr>
+          <w:p>
+            <w:pPr>
+              <w:widowControl/>
+              <w:rPr>
+                <w:b w:val="0"/>
+                <w:bCs w:val="0"/>
+              </w:rPr>
+            </w:pPr>
+          </w:p>
+        </w:tc>
+        <w:tc>
+          <w:tcPr>
+            <w:tcW w:w="1850" w:type="dxa"/>
+            <w:hideMark/>
+          </w:tcPr>
+          <w:p>
+            <w:pPr>
+              <w:cnfStyle w:val="000000100000" w:firstRow="0" w:lastRow="0" w:firstColumn="0" w:lastColumn="0" w:oddVBand="0" w:evenVBand="0" w:oddHBand="1" w:evenHBand="0" w:firstRowFirstColumn="0" w:firstRowLastColumn="0" w:lastRowFirstColumn="0" w:lastRowLastColumn="0"/>
+            </w:pPr>
+            <w:r>
+              <w:t>result</w:t>
+            </w:r>
+          </w:p>
+        </w:tc>
+        <w:tc>
+          <w:tcPr>
+            <w:tcW w:w="2631" w:type="dxa"/>
+            <w:hideMark/>
+          </w:tcPr>
+          <w:p>
+            <w:pPr>
+              <w:cnfStyle w:val="000000100000" w:firstRow="0" w:lastRow="0" w:firstColumn="0" w:lastColumn="0" w:oddVBand="0" w:evenVBand="0" w:oddHBand="1" w:evenHBand="0" w:firstRowFirstColumn="0" w:firstRowLastColumn="0" w:lastRowFirstColumn="0" w:lastRowLastColumn="0"/>
+            </w:pPr>
+            <w:r>
+              <w:t>Int</w:t>
+            </w:r>
+          </w:p>
+        </w:tc>
+        <w:tc>
+          <w:tcPr>
+            <w:tcW w:w="2624" w:type="dxa"/>
+            <w:hideMark/>
+          </w:tcPr>
+          <w:p>
+            <w:pPr>
+              <w:cnfStyle w:val="000000100000" w:firstRow="0" w:lastRow="0" w:firstColumn="0" w:lastColumn="0" w:oddVBand="0" w:evenVBand="0" w:oddHBand="1" w:evenHBand="0" w:firstRowFirstColumn="0" w:firstRowLastColumn="0" w:lastRowFirstColumn="0" w:lastRowLastColumn="0"/>
+            </w:pPr>
+            <w:r>
+              <w:t>200</w:t>
+            </w:r>
+            <w:r>
+              <w:rPr>
+                <w:rFonts w:hint="eastAsia"/>
+              </w:rPr>
+              <w:t>成功</w:t>
+            </w:r>
+            <w:r>
+              <w:t>300</w:t>
+            </w:r>
+            <w:r>
+              <w:rPr>
+                <w:rFonts w:hint="eastAsia"/>
+              </w:rPr>
+              <w:t>失败</w:t>
+            </w:r>
+          </w:p>
+        </w:tc>
+      </w:tr>
+      <w:tr>
+        <w:trPr>
+          <w:trHeight w:val="379"/>
+        </w:trPr>
+        <w:tc>
+          <w:tcPr>
+            <w:cnfStyle w:val="001000000000" w:firstRow="0" w:lastRow="0" w:firstColumn="1" w:lastColumn="0" w:oddVBand="0" w:evenVBand="0" w:oddHBand="0" w:evenHBand="0" w:firstRowFirstColumn="0" w:firstRowLastColumn="0" w:lastRowFirstColumn="0" w:lastRowLastColumn="0"/>
+            <w:tcW w:w="1655" w:type="dxa"/>
+            <w:hideMark/>
+          </w:tcPr>
+          <w:p>
+            <w:pPr>
+              <w:rPr>
+                <w:b w:val="0"/>
+                <w:bCs w:val="0"/>
+              </w:rPr>
+            </w:pPr>
+            <w:r>
+              <w:t xml:space="preserve">      </w:t>
+            </w:r>
+            <w:r>
+              <w:rPr>
+                <w:rFonts w:hint="eastAsia"/>
+              </w:rPr>
+              <w:t>说明</w:t>
+            </w:r>
+          </w:p>
+        </w:tc>
+        <w:tc>
+          <w:tcPr>
+            <w:tcW w:w="7105" w:type="dxa"/>
+            <w:gridSpan w:val="3"/>
+            <w:hideMark/>
+          </w:tcPr>
+          <w:p>
+            <w:pPr>
+              <w:cnfStyle w:val="000000000000" w:firstRow="0" w:lastRow="0" w:firstColumn="0" w:lastColumn="0" w:oddVBand="0" w:evenVBand="0" w:oddHBand="0" w:evenHBand="0" w:firstRowFirstColumn="0" w:firstRowLastColumn="0" w:lastRowFirstColumn="0" w:lastRowLastColumn="0"/>
+            </w:pPr>
+            <w:r>
+              <w:rPr>
+                <w:rFonts w:hint="eastAsia"/>
+              </w:rPr>
+              <w:t>返回</w:t>
+            </w:r>
+            <w:r>
+              <w:t>JSON</w:t>
+            </w:r>
+            <w:r>
+              <w:rPr>
+                <w:rFonts w:hint="eastAsia"/>
+              </w:rPr>
+              <w:t>格式数据</w:t>
+            </w:r>
+          </w:p>
+        </w:tc>
+      </w:tr>
+      <w:tr>
+        <w:trPr>
+          <w:cnfStyle w:val="000000100000" w:firstRow="0" w:lastRow="0" w:firstColumn="0" w:lastColumn="0" w:oddVBand="0" w:evenVBand="0" w:oddHBand="1" w:evenHBand="0" w:firstRowFirstColumn="0" w:firstRowLastColumn="0" w:lastRowFirstColumn="0" w:lastRowLastColumn="0"/>
+          <w:trHeight w:val="379"/>
+        </w:trPr>
+        <w:tc>
+          <w:tcPr>
+            <w:cnfStyle w:val="001000000000" w:firstRow="0" w:lastRow="0" w:firstColumn="1" w:lastColumn="0" w:oddVBand="0" w:evenVBand="0" w:oddHBand="0" w:evenHBand="0" w:firstRowFirstColumn="0" w:firstRowLastColumn="0" w:lastRowFirstColumn="0" w:lastRowLastColumn="0"/>
+            <w:tcW w:w="1655" w:type="dxa"/>
+            <w:hideMark/>
+          </w:tcPr>
+          <w:p>
+            <w:pPr>
+              <w:rPr>
+                <w:b w:val="0"/>
+                <w:bCs w:val="0"/>
+              </w:rPr>
+            </w:pPr>
+            <w:r>
+              <w:rPr>
+                <w:rFonts w:hint="eastAsia"/>
+              </w:rPr>
+              <w:t>返回值范例</w:t>
+            </w:r>
+          </w:p>
+        </w:tc>
+        <w:tc>
+          <w:tcPr>
+            <w:tcW w:w="7105" w:type="dxa"/>
+            <w:gridSpan w:val="3"/>
+            <w:hideMark/>
+          </w:tcPr>
+          <w:p>
+            <w:pPr>
+              <w:widowControl/>
+              <w:tabs>
+                <w:tab w:val="left" w:pos="916"/>
+                <w:tab w:val="left" w:pos="1832"/>
+                <w:tab w:val="left" w:pos="2748"/>
+                <w:tab w:val="left" w:pos="3664"/>
+                <w:tab w:val="left" w:pos="4580"/>
+                <w:tab w:val="left" w:pos="5496"/>
+                <w:tab w:val="left" w:pos="6412"/>
+                <w:tab w:val="left" w:pos="7328"/>
+                <w:tab w:val="left" w:pos="8244"/>
+                <w:tab w:val="left" w:pos="9160"/>
+                <w:tab w:val="left" w:pos="10076"/>
+                <w:tab w:val="left" w:pos="10992"/>
+                <w:tab w:val="left" w:pos="11908"/>
+                <w:tab w:val="left" w:pos="12824"/>
+                <w:tab w:val="left" w:pos="13740"/>
+                <w:tab w:val="left" w:pos="14656"/>
+              </w:tabs>
+              <w:cnfStyle w:val="000000100000" w:firstRow="0" w:lastRow="0" w:firstColumn="0" w:lastColumn="0" w:oddVBand="0" w:evenVBand="0" w:oddHBand="1" w:evenHBand="0" w:firstRowFirstColumn="0" w:firstRowLastColumn="0" w:lastRowFirstColumn="0" w:lastRowLastColumn="0"/>
+              <w:rPr>
+                <w:rFonts w:ascii="宋体" w:hAnsi="宋体" w:cs="宋体"/>
+                <w:color w:val="000000"/>
+                <w:kern w:val="0"/>
+                <w:sz w:val="20"/>
+              </w:rPr>
+            </w:pPr>
+            <w:r>
+              <w:rPr>
+                <w:rFonts w:ascii="宋体" w:hAnsi="宋体" w:cs="宋体" w:hint="eastAsia"/>
+                <w:color w:val="000000"/>
+                <w:kern w:val="0"/>
+                <w:sz w:val="20"/>
+              </w:rPr>
+              <w:t>{</w:t>
+            </w:r>
+          </w:p>
+          <w:p>
+            <w:pPr>
+              <w:widowControl/>
+              <w:tabs>
+                <w:tab w:val="left" w:pos="916"/>
+                <w:tab w:val="left" w:pos="1832"/>
+                <w:tab w:val="left" w:pos="2748"/>
+                <w:tab w:val="left" w:pos="3664"/>
+                <w:tab w:val="left" w:pos="4580"/>
+                <w:tab w:val="left" w:pos="5496"/>
+                <w:tab w:val="left" w:pos="6412"/>
+                <w:tab w:val="left" w:pos="7328"/>
+                <w:tab w:val="left" w:pos="8244"/>
+                <w:tab w:val="left" w:pos="9160"/>
+                <w:tab w:val="left" w:pos="10076"/>
+                <w:tab w:val="left" w:pos="10992"/>
+                <w:tab w:val="left" w:pos="11908"/>
+                <w:tab w:val="left" w:pos="12824"/>
+                <w:tab w:val="left" w:pos="13740"/>
+                <w:tab w:val="left" w:pos="14656"/>
+              </w:tabs>
+              <w:cnfStyle w:val="000000100000" w:firstRow="0" w:lastRow="0" w:firstColumn="0" w:lastColumn="0" w:oddVBand="0" w:evenVBand="0" w:oddHBand="1" w:evenHBand="0" w:firstRowFirstColumn="0" w:firstRowLastColumn="0" w:lastRowFirstColumn="0" w:lastRowLastColumn="0"/>
+              <w:rPr>
+                <w:rFonts w:ascii="宋体" w:hAnsi="宋体" w:cs="宋体"/>
+                <w:color w:val="000000"/>
+                <w:kern w:val="0"/>
+                <w:sz w:val="20"/>
+              </w:rPr>
+            </w:pPr>
+            <w:r>
+              <w:rPr>
+                <w:rFonts w:ascii="宋体" w:hAnsi="宋体" w:cs="宋体" w:hint="eastAsia"/>
+                <w:color w:val="000000"/>
+                <w:kern w:val="0"/>
+                <w:sz w:val="20"/>
+              </w:rPr>
+              <w:t xml:space="preserve">    "result": 200,</w:t>
+            </w:r>
+          </w:p>
+          <w:p>
+            <w:pPr>
+              <w:widowControl/>
+              <w:tabs>
+                <w:tab w:val="left" w:pos="916"/>
+                <w:tab w:val="left" w:pos="1832"/>
+                <w:tab w:val="left" w:pos="2748"/>
+                <w:tab w:val="left" w:pos="3664"/>
+                <w:tab w:val="left" w:pos="4580"/>
+                <w:tab w:val="left" w:pos="5496"/>
+                <w:tab w:val="left" w:pos="6412"/>
+                <w:tab w:val="left" w:pos="7328"/>
+                <w:tab w:val="left" w:pos="8244"/>
+                <w:tab w:val="left" w:pos="9160"/>
+                <w:tab w:val="left" w:pos="10076"/>
+                <w:tab w:val="left" w:pos="10992"/>
+                <w:tab w:val="left" w:pos="11908"/>
+                <w:tab w:val="left" w:pos="12824"/>
+                <w:tab w:val="left" w:pos="13740"/>
+                <w:tab w:val="left" w:pos="14656"/>
+              </w:tabs>
+              <w:cnfStyle w:val="000000100000" w:firstRow="0" w:lastRow="0" w:firstColumn="0" w:lastColumn="0" w:oddVBand="0" w:evenVBand="0" w:oddHBand="1" w:evenHBand="0" w:firstRowFirstColumn="0" w:firstRowLastColumn="0" w:lastRowFirstColumn="0" w:lastRowLastColumn="0"/>
+              <w:rPr>
+                <w:rFonts w:ascii="宋体" w:hAnsi="宋体" w:cs="宋体"/>
+                <w:color w:val="000000"/>
+                <w:kern w:val="0"/>
+                <w:sz w:val="20"/>
+              </w:rPr>
+            </w:pPr>
+            <w:r>
+              <w:rPr>
+                <w:rFonts w:ascii="宋体" w:hAnsi="宋体" w:cs="宋体" w:hint="eastAsia"/>
+                <w:color w:val="000000"/>
+                <w:kern w:val="0"/>
+                <w:sz w:val="20"/>
+              </w:rPr>
+              <w:t>}</w:t>
+            </w:r>
+          </w:p>
+        </w:tc>
+      </w:tr>
+    </w:tbl>
     <w:p/>
     <w:p>
       <w:pPr>
         <w:pStyle w:val="2"/>
       </w:pPr>
+      <w:r>
+        <w:rPr>
+          <w:rFonts w:hint="eastAsia"/>
+        </w:rPr>
+        <w:t>5.2.3</w:t>
+      </w:r>
+      <w:r>
+        <w:rPr>
+          <w:rFonts w:hint="eastAsia"/>
+        </w:rPr>
+        <w:t>获取</w:t>
+      </w:r>
+      <w:r>
+        <w:t>信息</w:t>
+      </w:r>
+      <w:r>
+        <w:rPr>
+          <w:rFonts w:hint="eastAsia"/>
+        </w:rPr>
+        <w:t>列表</w:t>
+      </w:r>
+    </w:p>
+    <w:tbl>
+      <w:tblPr>
+        <w:tblStyle w:val="12"/>
+        <w:tblpPr w:leftFromText="180" w:rightFromText="180" w:vertAnchor="text" w:horzAnchor="page" w:tblpX="2017" w:tblpY="397"/>
+        <w:tblW w:w="8760" w:type="dxa"/>
+        <w:tblLayout w:type="fixed"/>
+        <w:tblLook w:val="04A0" w:firstRow="1" w:lastRow="0" w:firstColumn="1" w:lastColumn="0" w:noHBand="0" w:noVBand="1"/>
+      </w:tblPr>
+      <w:tblGrid>
+        <w:gridCol w:w="1655"/>
+        <w:gridCol w:w="1850"/>
+        <w:gridCol w:w="2631"/>
+        <w:gridCol w:w="2624"/>
+      </w:tblGrid>
+      <w:tr>
+        <w:trPr>
+          <w:cnfStyle w:val="100000000000" w:firstRow="1" w:lastRow="0" w:firstColumn="0" w:lastColumn="0" w:oddVBand="0" w:evenVBand="0" w:oddHBand="0" w:evenHBand="0" w:firstRowFirstColumn="0" w:firstRowLastColumn="0" w:lastRowFirstColumn="0" w:lastRowLastColumn="0"/>
+        </w:trPr>
+        <w:tc>
+          <w:tcPr>
+            <w:cnfStyle w:val="001000000000" w:firstRow="0" w:lastRow="0" w:firstColumn="1" w:lastColumn="0" w:oddVBand="0" w:evenVBand="0" w:oddHBand="0" w:evenHBand="0" w:firstRowFirstColumn="0" w:firstRowLastColumn="0" w:lastRowFirstColumn="0" w:lastRowLastColumn="0"/>
+            <w:tcW w:w="1655" w:type="dxa"/>
+            <w:hideMark/>
+          </w:tcPr>
+          <w:p>
+            <w:pPr>
+              <w:rPr>
+                <w:b w:val="0"/>
+                <w:bCs w:val="0"/>
+              </w:rPr>
+            </w:pPr>
+            <w:r>
+              <w:t xml:space="preserve">  </w:t>
+            </w:r>
+            <w:r>
+              <w:rPr>
+                <w:rFonts w:hint="eastAsia"/>
+              </w:rPr>
+              <w:t>接口类型</w:t>
+            </w:r>
+          </w:p>
+        </w:tc>
+        <w:tc>
+          <w:tcPr>
+            <w:tcW w:w="7105" w:type="dxa"/>
+            <w:gridSpan w:val="3"/>
+            <w:hideMark/>
+          </w:tcPr>
+          <w:p>
+            <w:pPr>
+              <w:cnfStyle w:val="100000000000" w:firstRow="1" w:lastRow="0" w:firstColumn="0" w:lastColumn="0" w:oddVBand="0" w:evenVBand="0" w:oddHBand="0" w:evenHBand="0" w:firstRowFirstColumn="0" w:firstRowLastColumn="0" w:lastRowFirstColumn="0" w:lastRowLastColumn="0"/>
+              <w:rPr>
+                <w:bCs w:val="0"/>
+              </w:rPr>
+            </w:pPr>
+            <w:r>
+              <w:t>URL</w:t>
+            </w:r>
+          </w:p>
+        </w:tc>
+      </w:tr>
+      <w:tr>
+        <w:trPr>
+          <w:cnfStyle w:val="000000100000" w:firstRow="0" w:lastRow="0" w:firstColumn="0" w:lastColumn="0" w:oddVBand="0" w:evenVBand="0" w:oddHBand="1" w:evenHBand="0" w:firstRowFirstColumn="0" w:firstRowLastColumn="0" w:lastRowFirstColumn="0" w:lastRowLastColumn="0"/>
+          <w:trHeight w:val="90"/>
+        </w:trPr>
+        <w:tc>
+          <w:tcPr>
+            <w:cnfStyle w:val="001000000000" w:firstRow="0" w:lastRow="0" w:firstColumn="1" w:lastColumn="0" w:oddVBand="0" w:evenVBand="0" w:oddHBand="0" w:evenHBand="0" w:firstRowFirstColumn="0" w:firstRowLastColumn="0" w:lastRowFirstColumn="0" w:lastRowLastColumn="0"/>
+            <w:tcW w:w="1655" w:type="dxa"/>
+            <w:hideMark/>
+          </w:tcPr>
+          <w:p>
+            <w:pPr>
+              <w:rPr>
+                <w:b w:val="0"/>
+                <w:bCs w:val="0"/>
+              </w:rPr>
+            </w:pPr>
+            <w:r>
+              <w:t xml:space="preserve">  </w:t>
+            </w:r>
+            <w:r>
+              <w:rPr>
+                <w:rFonts w:hint="eastAsia"/>
+              </w:rPr>
+              <w:t>接口名称</w:t>
+            </w:r>
+          </w:p>
+        </w:tc>
+        <w:tc>
+          <w:tcPr>
+            <w:tcW w:w="7105" w:type="dxa"/>
+            <w:gridSpan w:val="3"/>
+            <w:hideMark/>
+          </w:tcPr>
+          <w:p>
+            <w:pPr>
+              <w:autoSpaceDE w:val="0"/>
+              <w:autoSpaceDN w:val="0"/>
+              <w:adjustRightInd w:val="0"/>
+              <w:cnfStyle w:val="000000100000" w:firstRow="0" w:lastRow="0" w:firstColumn="0" w:lastColumn="0" w:oddVBand="0" w:evenVBand="0" w:oddHBand="1" w:evenHBand="0" w:firstRowFirstColumn="0" w:firstRowLastColumn="0" w:lastRowFirstColumn="0" w:lastRowLastColumn="0"/>
+              <w:rPr>
+                <w:rFonts w:ascii="新宋体" w:eastAsia="新宋体" w:hAnsiTheme="minorHAnsi" w:cs="新宋体"/>
+                <w:kern w:val="0"/>
+                <w:sz w:val="19"/>
+                <w:szCs w:val="19"/>
+              </w:rPr>
+            </w:pPr>
+            <w:r>
+              <w:rPr>
+                <w:rFonts w:ascii="新宋体" w:eastAsia="新宋体" w:hAnsiTheme="minorHAnsi" w:cs="新宋体"/>
+                <w:kern w:val="0"/>
+                <w:sz w:val="19"/>
+                <w:szCs w:val="19"/>
+              </w:rPr>
+              <w:t>MesDetail</w:t>
+            </w:r>
+          </w:p>
+        </w:tc>
+      </w:tr>
+      <w:tr>
+        <w:tc>
+          <w:tcPr>
+            <w:cnfStyle w:val="001000000000" w:firstRow="0" w:lastRow="0" w:firstColumn="1" w:lastColumn="0" w:oddVBand="0" w:evenVBand="0" w:oddHBand="0" w:evenHBand="0" w:firstRowFirstColumn="0" w:firstRowLastColumn="0" w:lastRowFirstColumn="0" w:lastRowLastColumn="0"/>
+            <w:tcW w:w="1655" w:type="dxa"/>
+            <w:hideMark/>
+          </w:tcPr>
+          <w:p>
+            <w:pPr>
+              <w:rPr>
+                <w:b w:val="0"/>
+                <w:bCs w:val="0"/>
+              </w:rPr>
+            </w:pPr>
+            <w:r>
+              <w:t xml:space="preserve">  </w:t>
+            </w:r>
+            <w:r>
+              <w:rPr>
+                <w:rFonts w:hint="eastAsia"/>
+              </w:rPr>
+              <w:t>接口方向</w:t>
+            </w:r>
+          </w:p>
+        </w:tc>
+        <w:tc>
+          <w:tcPr>
+            <w:tcW w:w="7105" w:type="dxa"/>
+            <w:gridSpan w:val="3"/>
+            <w:hideMark/>
+          </w:tcPr>
+          <w:p>
+            <w:pPr>
+              <w:cnfStyle w:val="000000000000" w:firstRow="0" w:lastRow="0" w:firstColumn="0" w:lastColumn="0" w:oddVBand="0" w:evenVBand="0" w:oddHBand="0" w:evenHBand="0" w:firstRowFirstColumn="0" w:firstRowLastColumn="0" w:lastRowFirstColumn="0" w:lastRowLastColumn="0"/>
+            </w:pPr>
+            <w:r>
+              <w:rPr>
+                <w:rFonts w:hint="eastAsia"/>
+              </w:rPr>
+              <w:t>网站后台</w:t>
+            </w:r>
+            <w:r>
+              <w:t>--&gt;</w:t>
+            </w:r>
+            <w:r>
+              <w:rPr>
+                <w:rFonts w:hint="eastAsia"/>
+              </w:rPr>
+              <w:t>手机端</w:t>
+            </w:r>
+          </w:p>
+        </w:tc>
+      </w:tr>
+      <w:tr>
+        <w:trPr>
+          <w:cnfStyle w:val="000000100000" w:firstRow="0" w:lastRow="0" w:firstColumn="0" w:lastColumn="0" w:oddVBand="0" w:evenVBand="0" w:oddHBand="1" w:evenHBand="0" w:firstRowFirstColumn="0" w:firstRowLastColumn="0" w:lastRowFirstColumn="0" w:lastRowLastColumn="0"/>
+        </w:trPr>
+        <w:tc>
+          <w:tcPr>
+            <w:cnfStyle w:val="001000000000" w:firstRow="0" w:lastRow="0" w:firstColumn="1" w:lastColumn="0" w:oddVBand="0" w:evenVBand="0" w:oddHBand="0" w:evenHBand="0" w:firstRowFirstColumn="0" w:firstRowLastColumn="0" w:lastRowFirstColumn="0" w:lastRowLastColumn="0"/>
+            <w:tcW w:w="1655" w:type="dxa"/>
+            <w:hideMark/>
+          </w:tcPr>
+          <w:p>
+            <w:pPr>
+              <w:rPr>
+                <w:b w:val="0"/>
+                <w:bCs w:val="0"/>
+              </w:rPr>
+            </w:pPr>
+            <w:r>
+              <w:t xml:space="preserve">  </w:t>
+            </w:r>
+            <w:r>
+              <w:rPr>
+                <w:rFonts w:hint="eastAsia"/>
+              </w:rPr>
+              <w:t>接口说明</w:t>
+            </w:r>
+          </w:p>
+        </w:tc>
+        <w:tc>
+          <w:tcPr>
+            <w:tcW w:w="7105" w:type="dxa"/>
+            <w:gridSpan w:val="3"/>
+            <w:hideMark/>
+          </w:tcPr>
+          <w:p>
+            <w:pPr>
+              <w:cnfStyle w:val="000000100000" w:firstRow="0" w:lastRow="0" w:firstColumn="0" w:lastColumn="0" w:oddVBand="0" w:evenVBand="0" w:oddHBand="1" w:evenHBand="0" w:firstRowFirstColumn="0" w:firstRowLastColumn="0" w:lastRowFirstColumn="0" w:lastRowLastColumn="0"/>
+            </w:pPr>
+            <w:r>
+              <w:rPr>
+                <w:rFonts w:hint="eastAsia"/>
+              </w:rPr>
+              <w:t>查看商家信息</w:t>
+            </w:r>
+            <w:r>
+              <w:t>列表</w:t>
+            </w:r>
+          </w:p>
+        </w:tc>
+      </w:tr>
+      <w:tr>
+        <w:tc>
+          <w:tcPr>
+            <w:cnfStyle w:val="001000000000" w:firstRow="0" w:lastRow="0" w:firstColumn="1" w:lastColumn="0" w:oddVBand="0" w:evenVBand="0" w:oddHBand="0" w:evenHBand="0" w:firstRowFirstColumn="0" w:firstRowLastColumn="0" w:lastRowFirstColumn="0" w:lastRowLastColumn="0"/>
+            <w:tcW w:w="1655" w:type="dxa"/>
+          </w:tcPr>
+          <w:p>
+            <w:pPr>
+              <w:rPr>
+                <w:b w:val="0"/>
+                <w:bCs w:val="0"/>
+              </w:rPr>
+            </w:pPr>
+          </w:p>
+        </w:tc>
+        <w:tc>
+          <w:tcPr>
+            <w:tcW w:w="1850" w:type="dxa"/>
+            <w:hideMark/>
+          </w:tcPr>
+          <w:p>
+            <w:pPr>
+              <w:cnfStyle w:val="000000000000" w:firstRow="0" w:lastRow="0" w:firstColumn="0" w:lastColumn="0" w:oddVBand="0" w:evenVBand="0" w:oddHBand="0" w:evenHBand="0" w:firstRowFirstColumn="0" w:firstRowLastColumn="0" w:lastRowFirstColumn="0" w:lastRowLastColumn="0"/>
+              <w:rPr>
+                <w:b/>
+              </w:rPr>
+            </w:pPr>
+            <w:r>
+              <w:rPr>
+                <w:rFonts w:hint="eastAsia"/>
+                <w:b/>
+                <w:bCs/>
+              </w:rPr>
+              <w:t>参数名称</w:t>
+            </w:r>
+          </w:p>
+        </w:tc>
+        <w:tc>
+          <w:tcPr>
+            <w:tcW w:w="2631" w:type="dxa"/>
+            <w:hideMark/>
+          </w:tcPr>
+          <w:p>
+            <w:pPr>
+              <w:cnfStyle w:val="000000000000" w:firstRow="0" w:lastRow="0" w:firstColumn="0" w:lastColumn="0" w:oddVBand="0" w:evenVBand="0" w:oddHBand="0" w:evenHBand="0" w:firstRowFirstColumn="0" w:firstRowLastColumn="0" w:lastRowFirstColumn="0" w:lastRowLastColumn="0"/>
+              <w:rPr>
+                <w:b/>
+              </w:rPr>
+            </w:pPr>
+            <w:r>
+              <w:rPr>
+                <w:rFonts w:hint="eastAsia"/>
+                <w:b/>
+              </w:rPr>
+              <w:t>参数类型</w:t>
+            </w:r>
+          </w:p>
+        </w:tc>
+        <w:tc>
+          <w:tcPr>
+            <w:tcW w:w="2624" w:type="dxa"/>
+            <w:hideMark/>
+          </w:tcPr>
+          <w:p>
+            <w:pPr>
+              <w:cnfStyle w:val="000000000000" w:firstRow="0" w:lastRow="0" w:firstColumn="0" w:lastColumn="0" w:oddVBand="0" w:evenVBand="0" w:oddHBand="0" w:evenHBand="0" w:firstRowFirstColumn="0" w:firstRowLastColumn="0" w:lastRowFirstColumn="0" w:lastRowLastColumn="0"/>
+              <w:rPr>
+                <w:b/>
+              </w:rPr>
+            </w:pPr>
+            <w:r>
+              <w:rPr>
+                <w:rFonts w:hint="eastAsia"/>
+                <w:b/>
+              </w:rPr>
+              <w:t>参数说明</w:t>
+            </w:r>
+          </w:p>
+        </w:tc>
+      </w:tr>
+      <w:tr>
+        <w:trPr>
+          <w:cnfStyle w:val="000000100000" w:firstRow="0" w:lastRow="0" w:firstColumn="0" w:lastColumn="0" w:oddVBand="0" w:evenVBand="0" w:oddHBand="1" w:evenHBand="0" w:firstRowFirstColumn="0" w:firstRowLastColumn="0" w:lastRowFirstColumn="0" w:lastRowLastColumn="0"/>
+        </w:trPr>
+        <w:tc>
+          <w:tcPr>
+            <w:cnfStyle w:val="001000000000" w:firstRow="0" w:lastRow="0" w:firstColumn="1" w:lastColumn="0" w:oddVBand="0" w:evenVBand="0" w:oddHBand="0" w:evenHBand="0" w:firstRowFirstColumn="0" w:firstRowLastColumn="0" w:lastRowFirstColumn="0" w:lastRowLastColumn="0"/>
+            <w:tcW w:w="1655" w:type="dxa"/>
+            <w:vMerge w:val="restart"/>
+            <w:hideMark/>
+          </w:tcPr>
+          <w:p>
+            <w:pPr>
+              <w:rPr>
+                <w:b w:val="0"/>
+                <w:bCs w:val="0"/>
+              </w:rPr>
+            </w:pPr>
+            <w:r>
+              <w:rPr>
+                <w:rFonts w:hint="eastAsia"/>
+              </w:rPr>
+              <w:t>输入值类型</w:t>
+            </w:r>
+          </w:p>
+        </w:tc>
+        <w:tc>
+          <w:tcPr>
+            <w:tcW w:w="1850" w:type="dxa"/>
+            <w:hideMark/>
+          </w:tcPr>
+          <w:p>
+            <w:pPr>
+              <w:cnfStyle w:val="000000100000" w:firstRow="0" w:lastRow="0" w:firstColumn="0" w:lastColumn="0" w:oddVBand="0" w:evenVBand="0" w:oddHBand="1" w:evenHBand="0" w:firstRowFirstColumn="0" w:firstRowLastColumn="0" w:lastRowFirstColumn="0" w:lastRowLastColumn="0"/>
+            </w:pPr>
+            <w:r>
+              <w:t>Key</w:t>
+            </w:r>
+          </w:p>
+        </w:tc>
+        <w:tc>
+          <w:tcPr>
+            <w:tcW w:w="2631" w:type="dxa"/>
+            <w:hideMark/>
+          </w:tcPr>
+          <w:p>
+            <w:pPr>
+              <w:cnfStyle w:val="000000100000" w:firstRow="0" w:lastRow="0" w:firstColumn="0" w:lastColumn="0" w:oddVBand="0" w:evenVBand="0" w:oddHBand="1" w:evenHBand="0" w:firstRowFirstColumn="0" w:firstRowLastColumn="0" w:lastRowFirstColumn="0" w:lastRowLastColumn="0"/>
+            </w:pPr>
+            <w:r>
+              <w:t>String</w:t>
+            </w:r>
+          </w:p>
+        </w:tc>
+        <w:tc>
+          <w:tcPr>
+            <w:tcW w:w="2624" w:type="dxa"/>
+            <w:hideMark/>
+          </w:tcPr>
+          <w:p>
+            <w:pPr>
+              <w:cnfStyle w:val="000000100000" w:firstRow="0" w:lastRow="0" w:firstColumn="0" w:lastColumn="0" w:oddVBand="0" w:evenVBand="0" w:oddHBand="1" w:evenHBand="0" w:firstRowFirstColumn="0" w:firstRowLastColumn="0" w:lastRowFirstColumn="0" w:lastRowLastColumn="0"/>
+            </w:pPr>
+            <w:r>
+              <w:t>Key</w:t>
+            </w:r>
+            <w:r>
+              <w:rPr>
+                <w:rFonts w:hint="eastAsia"/>
+              </w:rPr>
+              <w:t>密钥保护数据</w:t>
+            </w:r>
+          </w:p>
+        </w:tc>
+      </w:tr>
+      <w:tr>
+        <w:tc>
+          <w:tcPr>
+            <w:cnfStyle w:val="001000000000" w:firstRow="0" w:lastRow="0" w:firstColumn="1" w:lastColumn="0" w:oddVBand="0" w:evenVBand="0" w:oddHBand="0" w:evenHBand="0" w:firstRowFirstColumn="0" w:firstRowLastColumn="0" w:lastRowFirstColumn="0" w:lastRowLastColumn="0"/>
+            <w:tcW w:w="1655" w:type="dxa"/>
+            <w:vMerge/>
+            <w:hideMark/>
+          </w:tcPr>
+          <w:p>
+            <w:pPr>
+              <w:widowControl/>
+              <w:rPr>
+                <w:b w:val="0"/>
+                <w:bCs w:val="0"/>
+              </w:rPr>
+            </w:pPr>
+          </w:p>
+        </w:tc>
+        <w:tc>
+          <w:tcPr>
+            <w:tcW w:w="1850" w:type="dxa"/>
+            <w:hideMark/>
+          </w:tcPr>
+          <w:p>
+            <w:pPr>
+              <w:cnfStyle w:val="000000000000" w:firstRow="0" w:lastRow="0" w:firstColumn="0" w:lastColumn="0" w:oddVBand="0" w:evenVBand="0" w:oddHBand="0" w:evenHBand="0" w:firstRowFirstColumn="0" w:firstRowLastColumn="0" w:lastRowFirstColumn="0" w:lastRowLastColumn="0"/>
+            </w:pPr>
+            <w:r>
+              <w:t>Type</w:t>
+            </w:r>
+          </w:p>
+        </w:tc>
+        <w:tc>
+          <w:tcPr>
+            <w:tcW w:w="2631" w:type="dxa"/>
+            <w:hideMark/>
+          </w:tcPr>
+          <w:p>
+            <w:pPr>
+              <w:cnfStyle w:val="000000000000" w:firstRow="0" w:lastRow="0" w:firstColumn="0" w:lastColumn="0" w:oddVBand="0" w:evenVBand="0" w:oddHBand="0" w:evenHBand="0" w:firstRowFirstColumn="0" w:firstRowLastColumn="0" w:lastRowFirstColumn="0" w:lastRowLastColumn="0"/>
+            </w:pPr>
+            <w:r>
+              <w:t>String</w:t>
+            </w:r>
+          </w:p>
+        </w:tc>
+        <w:tc>
+          <w:tcPr>
+            <w:tcW w:w="2624" w:type="dxa"/>
+            <w:hideMark/>
+          </w:tcPr>
+          <w:p>
+            <w:pPr>
+              <w:cnfStyle w:val="000000000000" w:firstRow="0" w:lastRow="0" w:firstColumn="0" w:lastColumn="0" w:oddVBand="0" w:evenVBand="0" w:oddHBand="0" w:evenHBand="0" w:firstRowFirstColumn="0" w:firstRowLastColumn="0" w:lastRowFirstColumn="0" w:lastRowLastColumn="0"/>
+              <w:rPr>
+                <w:rFonts w:ascii="宋体" w:hAnsi="宋体"/>
+                <w:kern w:val="0"/>
+                <w:sz w:val="18"/>
+              </w:rPr>
+            </w:pPr>
+            <w:r>
+              <w:rPr>
+                <w:rFonts w:ascii="宋体" w:hAnsi="宋体" w:hint="eastAsia"/>
+                <w:kern w:val="0"/>
+                <w:sz w:val="18"/>
+              </w:rPr>
+              <w:t>调用接口</w:t>
+            </w:r>
+            <w:r>
+              <w:rPr>
+                <w:rFonts w:ascii="宋体" w:hAnsi="宋体"/>
+                <w:kern w:val="0"/>
+                <w:sz w:val="18"/>
+              </w:rPr>
+              <w:t>的</w:t>
+            </w:r>
+            <w:r>
+              <w:rPr>
+                <w:rFonts w:ascii="宋体" w:hAnsi="宋体" w:hint="eastAsia"/>
+                <w:kern w:val="0"/>
+                <w:sz w:val="18"/>
+              </w:rPr>
+              <w:t>名称</w:t>
+            </w:r>
+          </w:p>
+        </w:tc>
+      </w:tr>
+      <w:tr>
+        <w:trPr>
+          <w:cnfStyle w:val="000000100000" w:firstRow="0" w:lastRow="0" w:firstColumn="0" w:lastColumn="0" w:oddVBand="0" w:evenVBand="0" w:oddHBand="1" w:evenHBand="0" w:firstRowFirstColumn="0" w:firstRowLastColumn="0" w:lastRowFirstColumn="0" w:lastRowLastColumn="0"/>
+        </w:trPr>
+        <w:tc>
+          <w:tcPr>
+            <w:cnfStyle w:val="001000000000" w:firstRow="0" w:lastRow="0" w:firstColumn="1" w:lastColumn="0" w:oddVBand="0" w:evenVBand="0" w:oddHBand="0" w:evenHBand="0" w:firstRowFirstColumn="0" w:firstRowLastColumn="0" w:lastRowFirstColumn="0" w:lastRowLastColumn="0"/>
+            <w:tcW w:w="1655" w:type="dxa"/>
+            <w:vMerge/>
+          </w:tcPr>
+          <w:p>
+            <w:pPr>
+              <w:widowControl/>
+              <w:rPr>
+                <w:b w:val="0"/>
+                <w:bCs w:val="0"/>
+              </w:rPr>
+            </w:pPr>
+          </w:p>
+        </w:tc>
+        <w:tc>
+          <w:tcPr>
+            <w:tcW w:w="1850" w:type="dxa"/>
+          </w:tcPr>
+          <w:p>
+            <w:pPr>
+              <w:autoSpaceDE w:val="0"/>
+              <w:autoSpaceDN w:val="0"/>
+              <w:adjustRightInd w:val="0"/>
+              <w:cnfStyle w:val="000000100000" w:firstRow="0" w:lastRow="0" w:firstColumn="0" w:lastColumn="0" w:oddVBand="0" w:evenVBand="0" w:oddHBand="1" w:evenHBand="0" w:firstRowFirstColumn="0" w:firstRowLastColumn="0" w:lastRowFirstColumn="0" w:lastRowLastColumn="0"/>
+              <w:rPr>
+                <w:rFonts w:ascii="新宋体" w:eastAsia="新宋体" w:hAnsiTheme="minorHAnsi" w:cs="新宋体"/>
+                <w:color w:val="A31515"/>
+                <w:kern w:val="0"/>
+                <w:sz w:val="19"/>
+                <w:szCs w:val="19"/>
+              </w:rPr>
+            </w:pPr>
+            <w:r>
+              <w:rPr>
+                <w:rFonts w:ascii="新宋体" w:eastAsia="新宋体" w:hAnsiTheme="minorHAnsi" w:cs="新宋体"/>
+                <w:kern w:val="0"/>
+                <w:sz w:val="19"/>
+                <w:szCs w:val="19"/>
+              </w:rPr>
+              <w:t>Field</w:t>
+            </w:r>
+          </w:p>
+        </w:tc>
+        <w:tc>
+          <w:tcPr>
+            <w:tcW w:w="2631" w:type="dxa"/>
+          </w:tcPr>
+          <w:p>
+            <w:pPr>
+              <w:cnfStyle w:val="000000100000" w:firstRow="0" w:lastRow="0" w:firstColumn="0" w:lastColumn="0" w:oddVBand="0" w:evenVBand="0" w:oddHBand="1" w:evenHBand="0" w:firstRowFirstColumn="0" w:firstRowLastColumn="0" w:lastRowFirstColumn="0" w:lastRowLastColumn="0"/>
+            </w:pPr>
+            <w:r>
+              <w:rPr>
+                <w:rFonts w:hint="eastAsia"/>
+              </w:rPr>
+              <w:t>string</w:t>
+            </w:r>
+          </w:p>
+        </w:tc>
+        <w:tc>
+          <w:tcPr>
+            <w:tcW w:w="2624" w:type="dxa"/>
+          </w:tcPr>
+          <w:p>
+            <w:pPr>
+              <w:cnfStyle w:val="000000100000" w:firstRow="0" w:lastRow="0" w:firstColumn="0" w:lastColumn="0" w:oddVBand="0" w:evenVBand="0" w:oddHBand="1" w:evenHBand="0" w:firstRowFirstColumn="0" w:firstRowLastColumn="0" w:lastRowFirstColumn="0" w:lastRowLastColumn="0"/>
+              <w:rPr>
+                <w:rFonts w:ascii="宋体" w:hAnsi="宋体"/>
+                <w:kern w:val="0"/>
+                <w:sz w:val="18"/>
+              </w:rPr>
+            </w:pPr>
+            <w:r>
+              <w:rPr>
+                <w:rFonts w:ascii="宋体" w:hAnsi="宋体" w:hint="eastAsia"/>
+                <w:kern w:val="0"/>
+                <w:sz w:val="18"/>
+              </w:rPr>
+              <w:t>排序</w:t>
+            </w:r>
+            <w:r>
+              <w:rPr>
+                <w:rFonts w:ascii="宋体" w:hAnsi="宋体"/>
+                <w:kern w:val="0"/>
+                <w:sz w:val="18"/>
+              </w:rPr>
+              <w:t>字段（默认“</w:t>
+            </w:r>
+            <w:r>
+              <w:rPr>
+                <w:rFonts w:ascii="宋体" w:hAnsi="宋体" w:hint="eastAsia"/>
+                <w:kern w:val="0"/>
+                <w:sz w:val="18"/>
+              </w:rPr>
+              <w:t>发布</w:t>
+            </w:r>
+            <w:r>
+              <w:rPr>
+                <w:rFonts w:ascii="宋体" w:hAnsi="宋体"/>
+                <w:kern w:val="0"/>
+                <w:sz w:val="18"/>
+              </w:rPr>
+              <w:t>时间”）</w:t>
+            </w:r>
+          </w:p>
+        </w:tc>
+      </w:tr>
+      <w:tr>
+        <w:tc>
+          <w:tcPr>
+            <w:cnfStyle w:val="001000000000" w:firstRow="0" w:lastRow="0" w:firstColumn="1" w:lastColumn="0" w:oddVBand="0" w:evenVBand="0" w:oddHBand="0" w:evenHBand="0" w:firstRowFirstColumn="0" w:firstRowLastColumn="0" w:lastRowFirstColumn="0" w:lastRowLastColumn="0"/>
+            <w:tcW w:w="1655" w:type="dxa"/>
+            <w:vMerge/>
+          </w:tcPr>
+          <w:p>
+            <w:pPr>
+              <w:widowControl/>
+              <w:rPr>
+                <w:b w:val="0"/>
+                <w:bCs w:val="0"/>
+              </w:rPr>
+            </w:pPr>
+          </w:p>
+        </w:tc>
+        <w:tc>
+          <w:tcPr>
+            <w:tcW w:w="1850" w:type="dxa"/>
+          </w:tcPr>
+          <w:p>
+            <w:pPr>
+              <w:autoSpaceDE w:val="0"/>
+              <w:autoSpaceDN w:val="0"/>
+              <w:adjustRightInd w:val="0"/>
+              <w:cnfStyle w:val="000000000000" w:firstRow="0" w:lastRow="0" w:firstColumn="0" w:lastColumn="0" w:oddVBand="0" w:evenVBand="0" w:oddHBand="0" w:evenHBand="0" w:firstRowFirstColumn="0" w:firstRowLastColumn="0" w:lastRowFirstColumn="0" w:lastRowLastColumn="0"/>
+              <w:rPr>
+                <w:rFonts w:ascii="新宋体" w:eastAsia="新宋体" w:hAnsiTheme="minorHAnsi" w:cs="新宋体"/>
+                <w:color w:val="A31515"/>
+                <w:kern w:val="0"/>
+                <w:sz w:val="19"/>
+                <w:szCs w:val="19"/>
+              </w:rPr>
+            </w:pPr>
+            <w:r>
+              <w:rPr>
+                <w:rFonts w:ascii="新宋体" w:eastAsia="新宋体" w:hAnsiTheme="minorHAnsi" w:cs="新宋体"/>
+                <w:kern w:val="0"/>
+                <w:sz w:val="19"/>
+                <w:szCs w:val="19"/>
+              </w:rPr>
+              <w:t>OrderType</w:t>
+            </w:r>
+          </w:p>
+        </w:tc>
+        <w:tc>
+          <w:tcPr>
+            <w:tcW w:w="2631" w:type="dxa"/>
+          </w:tcPr>
+          <w:p>
+            <w:pPr>
+              <w:cnfStyle w:val="000000000000" w:firstRow="0" w:lastRow="0" w:firstColumn="0" w:lastColumn="0" w:oddVBand="0" w:evenVBand="0" w:oddHBand="0" w:evenHBand="0" w:firstRowFirstColumn="0" w:firstRowLastColumn="0" w:lastRowFirstColumn="0" w:lastRowLastColumn="0"/>
+            </w:pPr>
+            <w:r>
+              <w:t>S</w:t>
+            </w:r>
+            <w:r>
+              <w:rPr>
+                <w:rFonts w:hint="eastAsia"/>
+              </w:rPr>
+              <w:t>tring</w:t>
+            </w:r>
+          </w:p>
+        </w:tc>
+        <w:tc>
+          <w:tcPr>
+            <w:tcW w:w="2624" w:type="dxa"/>
+          </w:tcPr>
+          <w:p>
+            <w:pPr>
+              <w:cnfStyle w:val="000000000000" w:firstRow="0" w:lastRow="0" w:firstColumn="0" w:lastColumn="0" w:oddVBand="0" w:evenVBand="0" w:oddHBand="0" w:evenHBand="0" w:firstRowFirstColumn="0" w:firstRowLastColumn="0" w:lastRowFirstColumn="0" w:lastRowLastColumn="0"/>
+              <w:rPr>
+                <w:rFonts w:ascii="宋体" w:hAnsi="宋体"/>
+                <w:kern w:val="0"/>
+                <w:sz w:val="18"/>
+              </w:rPr>
+            </w:pPr>
+            <w:r>
+              <w:rPr>
+                <w:rFonts w:ascii="宋体" w:hAnsi="宋体"/>
+                <w:kern w:val="0"/>
+                <w:sz w:val="18"/>
+              </w:rPr>
+              <w:t>D</w:t>
+            </w:r>
+            <w:r>
+              <w:rPr>
+                <w:rFonts w:ascii="宋体" w:hAnsi="宋体" w:hint="eastAsia"/>
+                <w:kern w:val="0"/>
+                <w:sz w:val="18"/>
+              </w:rPr>
+              <w:t>esc</w:t>
+            </w:r>
+            <w:r>
+              <w:rPr>
+                <w:rFonts w:ascii="宋体" w:hAnsi="宋体"/>
+                <w:kern w:val="0"/>
+                <w:sz w:val="18"/>
+              </w:rPr>
+              <w:t>降序</w:t>
+            </w:r>
+            <w:r>
+              <w:rPr>
+                <w:rFonts w:ascii="宋体" w:hAnsi="宋体" w:hint="eastAsia"/>
+                <w:kern w:val="0"/>
+                <w:sz w:val="18"/>
+              </w:rPr>
+              <w:t xml:space="preserve">  </w:t>
+            </w:r>
+            <w:r>
+              <w:rPr>
+                <w:rFonts w:ascii="宋体" w:hAnsi="宋体"/>
+                <w:kern w:val="0"/>
+                <w:sz w:val="18"/>
+              </w:rPr>
+              <w:t>asc升序</w:t>
+            </w:r>
+          </w:p>
+        </w:tc>
+      </w:tr>
+      <w:tr>
+        <w:trPr>
+          <w:cnfStyle w:val="000000100000" w:firstRow="0" w:lastRow="0" w:firstColumn="0" w:lastColumn="0" w:oddVBand="0" w:evenVBand="0" w:oddHBand="1" w:evenHBand="0" w:firstRowFirstColumn="0" w:firstRowLastColumn="0" w:lastRowFirstColumn="0" w:lastRowLastColumn="0"/>
+        </w:trPr>
+        <w:tc>
+          <w:tcPr>
+            <w:cnfStyle w:val="001000000000" w:firstRow="0" w:lastRow="0" w:firstColumn="1" w:lastColumn="0" w:oddVBand="0" w:evenVBand="0" w:oddHBand="0" w:evenHBand="0" w:firstRowFirstColumn="0" w:firstRowLastColumn="0" w:lastRowFirstColumn="0" w:lastRowLastColumn="0"/>
+            <w:tcW w:w="1655" w:type="dxa"/>
+            <w:vMerge/>
+          </w:tcPr>
+          <w:p>
+            <w:pPr>
+              <w:widowControl/>
+              <w:rPr>
+                <w:b w:val="0"/>
+                <w:bCs w:val="0"/>
+              </w:rPr>
+            </w:pPr>
+          </w:p>
+        </w:tc>
+        <w:tc>
+          <w:tcPr>
+            <w:tcW w:w="1850" w:type="dxa"/>
+          </w:tcPr>
+          <w:p>
+            <w:pPr>
+              <w:autoSpaceDE w:val="0"/>
+              <w:autoSpaceDN w:val="0"/>
+              <w:adjustRightInd w:val="0"/>
+              <w:cnfStyle w:val="000000100000" w:firstRow="0" w:lastRow="0" w:firstColumn="0" w:lastColumn="0" w:oddVBand="0" w:evenVBand="0" w:oddHBand="1" w:evenHBand="0" w:firstRowFirstColumn="0" w:firstRowLastColumn="0" w:lastRowFirstColumn="0" w:lastRowLastColumn="0"/>
+              <w:rPr>
+                <w:rFonts w:ascii="新宋体" w:eastAsia="新宋体" w:hAnsiTheme="minorHAnsi" w:cs="新宋体"/>
+                <w:kern w:val="0"/>
+                <w:sz w:val="19"/>
+                <w:szCs w:val="19"/>
+              </w:rPr>
+            </w:pPr>
+            <w:r>
+              <w:rPr>
+                <w:rFonts w:ascii="新宋体" w:eastAsia="新宋体" w:hAnsiTheme="minorHAnsi" w:cs="新宋体"/>
+                <w:kern w:val="0"/>
+                <w:sz w:val="19"/>
+                <w:szCs w:val="19"/>
+              </w:rPr>
+              <w:t>Page</w:t>
+            </w:r>
+          </w:p>
+        </w:tc>
+        <w:tc>
+          <w:tcPr>
+            <w:tcW w:w="2631" w:type="dxa"/>
+          </w:tcPr>
+          <w:p>
+            <w:pPr>
+              <w:cnfStyle w:val="000000100000" w:firstRow="0" w:lastRow="0" w:firstColumn="0" w:lastColumn="0" w:oddVBand="0" w:evenVBand="0" w:oddHBand="1" w:evenHBand="0" w:firstRowFirstColumn="0" w:firstRowLastColumn="0" w:lastRowFirstColumn="0" w:lastRowLastColumn="0"/>
+            </w:pPr>
+            <w:r>
+              <w:t>I</w:t>
+            </w:r>
+            <w:r>
+              <w:rPr>
+                <w:rFonts w:hint="eastAsia"/>
+              </w:rPr>
+              <w:t>nt</w:t>
+            </w:r>
+          </w:p>
+        </w:tc>
+        <w:tc>
+          <w:tcPr>
+            <w:tcW w:w="2624" w:type="dxa"/>
+          </w:tcPr>
+          <w:p>
+            <w:pPr>
+              <w:cnfStyle w:val="000000100000" w:firstRow="0" w:lastRow="0" w:firstColumn="0" w:lastColumn="0" w:oddVBand="0" w:evenVBand="0" w:oddHBand="1" w:evenHBand="0" w:firstRowFirstColumn="0" w:firstRowLastColumn="0" w:lastRowFirstColumn="0" w:lastRowLastColumn="0"/>
+              <w:rPr>
+                <w:rFonts w:ascii="宋体" w:hAnsi="宋体"/>
+                <w:kern w:val="0"/>
+                <w:sz w:val="18"/>
+              </w:rPr>
+            </w:pPr>
+            <w:r>
+              <w:rPr>
+                <w:rFonts w:ascii="宋体" w:hAnsi="宋体" w:hint="eastAsia"/>
+                <w:kern w:val="0"/>
+                <w:sz w:val="18"/>
+              </w:rPr>
+              <w:t>页数</w:t>
+            </w:r>
+          </w:p>
+        </w:tc>
+      </w:tr>
+      <w:tr>
+        <w:tc>
+          <w:tcPr>
+            <w:cnfStyle w:val="001000000000" w:firstRow="0" w:lastRow="0" w:firstColumn="1" w:lastColumn="0" w:oddVBand="0" w:evenVBand="0" w:oddHBand="0" w:evenHBand="0" w:firstRowFirstColumn="0" w:firstRowLastColumn="0" w:lastRowFirstColumn="0" w:lastRowLastColumn="0"/>
+            <w:tcW w:w="1655" w:type="dxa"/>
+            <w:vMerge/>
+          </w:tcPr>
+          <w:p>
+            <w:pPr>
+              <w:widowControl/>
+              <w:rPr>
+                <w:b w:val="0"/>
+                <w:bCs w:val="0"/>
+              </w:rPr>
+            </w:pPr>
+          </w:p>
+        </w:tc>
+        <w:tc>
+          <w:tcPr>
+            <w:tcW w:w="1850" w:type="dxa"/>
+          </w:tcPr>
+          <w:p>
+            <w:pPr>
+              <w:cnfStyle w:val="000000000000" w:firstRow="0" w:lastRow="0" w:firstColumn="0" w:lastColumn="0" w:oddVBand="0" w:evenVBand="0" w:oddHBand="0" w:evenHBand="0" w:firstRowFirstColumn="0" w:firstRowLastColumn="0" w:lastRowFirstColumn="0" w:lastRowLastColumn="0"/>
+            </w:pPr>
+            <w:r>
+              <w:rPr>
+                <w:rFonts w:hint="eastAsia"/>
+              </w:rPr>
+              <w:t>PageSize</w:t>
+            </w:r>
+          </w:p>
+        </w:tc>
+        <w:tc>
+          <w:tcPr>
+            <w:tcW w:w="2631" w:type="dxa"/>
+          </w:tcPr>
+          <w:p>
+            <w:pPr>
+              <w:cnfStyle w:val="000000000000" w:firstRow="0" w:lastRow="0" w:firstColumn="0" w:lastColumn="0" w:oddVBand="0" w:evenVBand="0" w:oddHBand="0" w:evenHBand="0" w:firstRowFirstColumn="0" w:firstRowLastColumn="0" w:lastRowFirstColumn="0" w:lastRowLastColumn="0"/>
+            </w:pPr>
+            <w:r>
+              <w:rPr>
+                <w:rFonts w:hint="eastAsia"/>
+              </w:rPr>
+              <w:t>int</w:t>
+            </w:r>
+          </w:p>
+        </w:tc>
+        <w:tc>
+          <w:tcPr>
+            <w:tcW w:w="2624" w:type="dxa"/>
+          </w:tcPr>
+          <w:p>
+            <w:pPr>
+              <w:cnfStyle w:val="000000000000" w:firstRow="0" w:lastRow="0" w:firstColumn="0" w:lastColumn="0" w:oddVBand="0" w:evenVBand="0" w:oddHBand="0" w:evenHBand="0" w:firstRowFirstColumn="0" w:firstRowLastColumn="0" w:lastRowFirstColumn="0" w:lastRowLastColumn="0"/>
+              <w:rPr>
+                <w:rFonts w:ascii="宋体" w:hAnsi="宋体"/>
+                <w:kern w:val="0"/>
+                <w:sz w:val="18"/>
+              </w:rPr>
+            </w:pPr>
+            <w:r>
+              <w:rPr>
+                <w:rFonts w:ascii="宋体" w:hAnsi="宋体" w:hint="eastAsia"/>
+                <w:kern w:val="0"/>
+                <w:sz w:val="18"/>
+              </w:rPr>
+              <w:t>页</w:t>
+            </w:r>
+            <w:r>
+              <w:rPr>
+                <w:rFonts w:ascii="宋体" w:hAnsi="宋体"/>
+                <w:kern w:val="0"/>
+                <w:sz w:val="18"/>
+              </w:rPr>
+              <w:t>大小（</w:t>
+            </w:r>
+            <w:r>
+              <w:rPr>
+                <w:rFonts w:ascii="宋体" w:hAnsi="宋体" w:hint="eastAsia"/>
+                <w:kern w:val="0"/>
+                <w:sz w:val="18"/>
+              </w:rPr>
+              <w:t>即返回</w:t>
+            </w:r>
+            <w:r>
+              <w:rPr>
+                <w:rFonts w:ascii="宋体" w:hAnsi="宋体"/>
+                <w:kern w:val="0"/>
+                <w:sz w:val="18"/>
+              </w:rPr>
+              <w:t>数据条数）</w:t>
+            </w:r>
+          </w:p>
+        </w:tc>
+      </w:tr>
+      <w:tr>
+        <w:trPr>
+          <w:cnfStyle w:val="000000100000" w:firstRow="0" w:lastRow="0" w:firstColumn="0" w:lastColumn="0" w:oddVBand="0" w:evenVBand="0" w:oddHBand="1" w:evenHBand="0" w:firstRowFirstColumn="0" w:firstRowLastColumn="0" w:lastRowFirstColumn="0" w:lastRowLastColumn="0"/>
+          <w:trHeight w:val="223"/>
+        </w:trPr>
+        <w:tc>
+          <w:tcPr>
+            <w:cnfStyle w:val="001000000000" w:firstRow="0" w:lastRow="0" w:firstColumn="1" w:lastColumn="0" w:oddVBand="0" w:evenVBand="0" w:oddHBand="0" w:evenHBand="0" w:firstRowFirstColumn="0" w:firstRowLastColumn="0" w:lastRowFirstColumn="0" w:lastRowLastColumn="0"/>
+            <w:tcW w:w="1655" w:type="dxa"/>
+            <w:vMerge w:val="restart"/>
+          </w:tcPr>
+          <w:p>
+            <w:pPr>
+              <w:rPr>
+                <w:b w:val="0"/>
+                <w:bCs w:val="0"/>
+              </w:rPr>
+            </w:pPr>
+          </w:p>
+          <w:p>
+            <w:pPr>
+              <w:rPr>
+                <w:b w:val="0"/>
+                <w:bCs w:val="0"/>
+              </w:rPr>
+            </w:pPr>
+            <w:r>
+              <w:rPr>
+                <w:rFonts w:hint="eastAsia"/>
+              </w:rPr>
+              <w:t>返回值类型</w:t>
+            </w:r>
+          </w:p>
+        </w:tc>
+        <w:tc>
+          <w:tcPr>
+            <w:tcW w:w="7105" w:type="dxa"/>
+            <w:gridSpan w:val="3"/>
+            <w:hideMark/>
+          </w:tcPr>
+          <w:p>
+            <w:pPr>
+              <w:cnfStyle w:val="000000100000" w:firstRow="0" w:lastRow="0" w:firstColumn="0" w:lastColumn="0" w:oddVBand="0" w:evenVBand="0" w:oddHBand="1" w:evenHBand="0" w:firstRowFirstColumn="0" w:firstRowLastColumn="0" w:lastRowFirstColumn="0" w:lastRowLastColumn="0"/>
+            </w:pPr>
+            <w:r>
+              <w:rPr>
+                <w:rFonts w:hint="eastAsia"/>
+              </w:rPr>
+              <w:t>返回结果具体结构如下</w:t>
+            </w:r>
+          </w:p>
+        </w:tc>
+      </w:tr>
+      <w:tr>
+        <w:trPr>
+          <w:trHeight w:val="50"/>
+        </w:trPr>
+        <w:tc>
+          <w:tcPr>
+            <w:cnfStyle w:val="001000000000" w:firstRow="0" w:lastRow="0" w:firstColumn="1" w:lastColumn="0" w:oddVBand="0" w:evenVBand="0" w:oddHBand="0" w:evenHBand="0" w:firstRowFirstColumn="0" w:firstRowLastColumn="0" w:lastRowFirstColumn="0" w:lastRowLastColumn="0"/>
+            <w:tcW w:w="1655" w:type="dxa"/>
+            <w:vMerge/>
+            <w:hideMark/>
+          </w:tcPr>
+          <w:p>
+            <w:pPr>
+              <w:widowControl/>
+              <w:rPr>
+                <w:b w:val="0"/>
+                <w:bCs w:val="0"/>
+              </w:rPr>
+            </w:pPr>
+          </w:p>
+        </w:tc>
+        <w:tc>
+          <w:tcPr>
+            <w:tcW w:w="1850" w:type="dxa"/>
+            <w:hideMark/>
+          </w:tcPr>
+          <w:p>
+            <w:pPr>
+              <w:cnfStyle w:val="000000000000" w:firstRow="0" w:lastRow="0" w:firstColumn="0" w:lastColumn="0" w:oddVBand="0" w:evenVBand="0" w:oddHBand="0" w:evenHBand="0" w:firstRowFirstColumn="0" w:firstRowLastColumn="0" w:lastRowFirstColumn="0" w:lastRowLastColumn="0"/>
+            </w:pPr>
+            <w:r>
+              <w:t>result</w:t>
+            </w:r>
+          </w:p>
+        </w:tc>
+        <w:tc>
+          <w:tcPr>
+            <w:tcW w:w="2631" w:type="dxa"/>
+            <w:hideMark/>
+          </w:tcPr>
+          <w:p>
+            <w:pPr>
+              <w:cnfStyle w:val="000000000000" w:firstRow="0" w:lastRow="0" w:firstColumn="0" w:lastColumn="0" w:oddVBand="0" w:evenVBand="0" w:oddHBand="0" w:evenHBand="0" w:firstRowFirstColumn="0" w:firstRowLastColumn="0" w:lastRowFirstColumn="0" w:lastRowLastColumn="0"/>
+            </w:pPr>
+            <w:r>
+              <w:t>Int</w:t>
+            </w:r>
+          </w:p>
+        </w:tc>
+        <w:tc>
+          <w:tcPr>
+            <w:tcW w:w="2624" w:type="dxa"/>
+            <w:hideMark/>
+          </w:tcPr>
+          <w:p>
+            <w:pPr>
+              <w:cnfStyle w:val="000000000000" w:firstRow="0" w:lastRow="0" w:firstColumn="0" w:lastColumn="0" w:oddVBand="0" w:evenVBand="0" w:oddHBand="0" w:evenHBand="0" w:firstRowFirstColumn="0" w:firstRowLastColumn="0" w:lastRowFirstColumn="0" w:lastRowLastColumn="0"/>
+            </w:pPr>
+            <w:r>
+              <w:t>200</w:t>
+            </w:r>
+            <w:r>
+              <w:rPr>
+                <w:rFonts w:hint="eastAsia"/>
+              </w:rPr>
+              <w:t>成功</w:t>
+            </w:r>
+            <w:r>
+              <w:t>300</w:t>
+            </w:r>
+            <w:r>
+              <w:rPr>
+                <w:rFonts w:hint="eastAsia"/>
+              </w:rPr>
+              <w:t>失败</w:t>
+            </w:r>
+          </w:p>
+        </w:tc>
+      </w:tr>
+      <w:tr>
+        <w:trPr>
+          <w:cnfStyle w:val="000000100000" w:firstRow="0" w:lastRow="0" w:firstColumn="0" w:lastColumn="0" w:oddVBand="0" w:evenVBand="0" w:oddHBand="1" w:evenHBand="0" w:firstRowFirstColumn="0" w:firstRowLastColumn="0" w:lastRowFirstColumn="0" w:lastRowLastColumn="0"/>
+          <w:trHeight w:val="50"/>
+        </w:trPr>
+        <w:tc>
+          <w:tcPr>
+            <w:cnfStyle w:val="001000000000" w:firstRow="0" w:lastRow="0" w:firstColumn="1" w:lastColumn="0" w:oddVBand="0" w:evenVBand="0" w:oddHBand="0" w:evenHBand="0" w:firstRowFirstColumn="0" w:firstRowLastColumn="0" w:lastRowFirstColumn="0" w:lastRowLastColumn="0"/>
+            <w:tcW w:w="1655" w:type="dxa"/>
+            <w:vMerge/>
+          </w:tcPr>
+          <w:p>
+            <w:pPr>
+              <w:widowControl/>
+              <w:rPr>
+                <w:b w:val="0"/>
+                <w:bCs w:val="0"/>
+              </w:rPr>
+            </w:pPr>
+          </w:p>
+        </w:tc>
+        <w:tc>
+          <w:tcPr>
+            <w:tcW w:w="1850" w:type="dxa"/>
+          </w:tcPr>
+          <w:p>
+            <w:pPr>
+              <w:cnfStyle w:val="000000100000" w:firstRow="0" w:lastRow="0" w:firstColumn="0" w:lastColumn="0" w:oddVBand="0" w:evenVBand="0" w:oddHBand="1" w:evenHBand="0" w:firstRowFirstColumn="0" w:firstRowLastColumn="0" w:lastRowFirstColumn="0" w:lastRowLastColumn="0"/>
+            </w:pPr>
+            <w:r>
+              <w:rPr>
+                <w:rFonts w:hint="eastAsia"/>
+              </w:rPr>
+              <w:t>PageCount</w:t>
+            </w:r>
+          </w:p>
+        </w:tc>
+        <w:tc>
+          <w:tcPr>
+            <w:tcW w:w="2631" w:type="dxa"/>
+          </w:tcPr>
+          <w:p>
+            <w:pPr>
+              <w:cnfStyle w:val="000000100000" w:firstRow="0" w:lastRow="0" w:firstColumn="0" w:lastColumn="0" w:oddVBand="0" w:evenVBand="0" w:oddHBand="1" w:evenHBand="0" w:firstRowFirstColumn="0" w:firstRowLastColumn="0" w:lastRowFirstColumn="0" w:lastRowLastColumn="0"/>
+            </w:pPr>
+            <w:r>
+              <w:t>I</w:t>
+            </w:r>
+            <w:r>
+              <w:rPr>
+                <w:rFonts w:hint="eastAsia"/>
+              </w:rPr>
+              <w:t xml:space="preserve">nt </w:t>
+            </w:r>
+          </w:p>
+        </w:tc>
+        <w:tc>
+          <w:tcPr>
+            <w:tcW w:w="2624" w:type="dxa"/>
+          </w:tcPr>
+          <w:p>
+            <w:pPr>
+              <w:cnfStyle w:val="000000100000" w:firstRow="0" w:lastRow="0" w:firstColumn="0" w:lastColumn="0" w:oddVBand="0" w:evenVBand="0" w:oddHBand="1" w:evenHBand="0" w:firstRowFirstColumn="0" w:firstRowLastColumn="0" w:lastRowFirstColumn="0" w:lastRowLastColumn="0"/>
+            </w:pPr>
+            <w:r>
+              <w:rPr>
+                <w:rFonts w:hint="eastAsia"/>
+              </w:rPr>
+              <w:t>总</w:t>
+            </w:r>
+            <w:r>
+              <w:t>页数</w:t>
+            </w:r>
+          </w:p>
+        </w:tc>
+      </w:tr>
+      <w:tr>
+        <w:trPr>
+          <w:trHeight w:val="50"/>
+        </w:trPr>
+        <w:tc>
+          <w:tcPr>
+            <w:cnfStyle w:val="001000000000" w:firstRow="0" w:lastRow="0" w:firstColumn="1" w:lastColumn="0" w:oddVBand="0" w:evenVBand="0" w:oddHBand="0" w:evenHBand="0" w:firstRowFirstColumn="0" w:firstRowLastColumn="0" w:lastRowFirstColumn="0" w:lastRowLastColumn="0"/>
+            <w:tcW w:w="1655" w:type="dxa"/>
+            <w:vMerge/>
+          </w:tcPr>
+          <w:p>
+            <w:pPr>
+              <w:widowControl/>
+              <w:rPr>
+                <w:b w:val="0"/>
+                <w:bCs w:val="0"/>
+              </w:rPr>
+            </w:pPr>
+          </w:p>
+        </w:tc>
+        <w:tc>
+          <w:tcPr>
+            <w:tcW w:w="1850" w:type="dxa"/>
+          </w:tcPr>
+          <w:p>
+            <w:pPr>
+              <w:cnfStyle w:val="000000000000" w:firstRow="0" w:lastRow="0" w:firstColumn="0" w:lastColumn="0" w:oddVBand="0" w:evenVBand="0" w:oddHBand="0" w:evenHBand="0" w:firstRowFirstColumn="0" w:firstRowLastColumn="0" w:lastRowFirstColumn="0" w:lastRowLastColumn="0"/>
+              <w:rPr>
+                <w:rFonts w:ascii="Tahoma" w:hAnsi="Tahoma" w:cs="Tahoma"/>
+              </w:rPr>
+            </w:pPr>
+            <w:r>
+              <w:rPr>
+                <w:rFonts w:ascii="Tahoma" w:hAnsi="Tahoma" w:cs="Tahoma" w:hint="eastAsia"/>
+              </w:rPr>
+              <w:t>用户名</w:t>
+            </w:r>
+          </w:p>
+        </w:tc>
+        <w:tc>
+          <w:tcPr>
+            <w:tcW w:w="2631" w:type="dxa"/>
+          </w:tcPr>
+          <w:p>
+            <w:pPr>
+              <w:cnfStyle w:val="000000000000" w:firstRow="0" w:lastRow="0" w:firstColumn="0" w:lastColumn="0" w:oddVBand="0" w:evenVBand="0" w:oddHBand="0" w:evenHBand="0" w:firstRowFirstColumn="0" w:firstRowLastColumn="0" w:lastRowFirstColumn="0" w:lastRowLastColumn="0"/>
+            </w:pPr>
+            <w:r>
+              <w:t>S</w:t>
+            </w:r>
+            <w:r>
+              <w:rPr>
+                <w:rFonts w:hint="eastAsia"/>
+              </w:rPr>
+              <w:t>tring</w:t>
+            </w:r>
+          </w:p>
+        </w:tc>
+        <w:tc>
+          <w:tcPr>
+            <w:tcW w:w="2624" w:type="dxa"/>
+          </w:tcPr>
+          <w:p>
+            <w:pPr>
+              <w:cnfStyle w:val="000000000000" w:firstRow="0" w:lastRow="0" w:firstColumn="0" w:lastColumn="0" w:oddVBand="0" w:evenVBand="0" w:oddHBand="0" w:evenHBand="0" w:firstRowFirstColumn="0" w:firstRowLastColumn="0" w:lastRowFirstColumn="0" w:lastRowLastColumn="0"/>
+            </w:pPr>
+            <w:r>
+              <w:rPr>
+                <w:rFonts w:hint="eastAsia"/>
+              </w:rPr>
+              <w:t>商家</w:t>
+            </w:r>
+            <w:r>
+              <w:t>的用户名</w:t>
+            </w:r>
+          </w:p>
+        </w:tc>
+      </w:tr>
+      <w:tr>
+        <w:trPr>
+          <w:cnfStyle w:val="000000100000" w:firstRow="0" w:lastRow="0" w:firstColumn="0" w:lastColumn="0" w:oddVBand="0" w:evenVBand="0" w:oddHBand="1" w:evenHBand="0" w:firstRowFirstColumn="0" w:firstRowLastColumn="0" w:lastRowFirstColumn="0" w:lastRowLastColumn="0"/>
+          <w:trHeight w:val="50"/>
+        </w:trPr>
+        <w:tc>
+          <w:tcPr>
+            <w:cnfStyle w:val="001000000000" w:firstRow="0" w:lastRow="0" w:firstColumn="1" w:lastColumn="0" w:oddVBand="0" w:evenVBand="0" w:oddHBand="0" w:evenHBand="0" w:firstRowFirstColumn="0" w:firstRowLastColumn="0" w:lastRowFirstColumn="0" w:lastRowLastColumn="0"/>
+            <w:tcW w:w="1655" w:type="dxa"/>
+            <w:vMerge/>
+          </w:tcPr>
+          <w:p>
+            <w:pPr>
+              <w:widowControl/>
+              <w:rPr>
+                <w:b w:val="0"/>
+                <w:bCs w:val="0"/>
+              </w:rPr>
+            </w:pPr>
+          </w:p>
+        </w:tc>
+        <w:tc>
+          <w:tcPr>
+            <w:tcW w:w="1850" w:type="dxa"/>
+          </w:tcPr>
+          <w:p>
+            <w:pPr>
+              <w:cnfStyle w:val="000000100000" w:firstRow="0" w:lastRow="0" w:firstColumn="0" w:lastColumn="0" w:oddVBand="0" w:evenVBand="0" w:oddHBand="1" w:evenHBand="0" w:firstRowFirstColumn="0" w:firstRowLastColumn="0" w:lastRowFirstColumn="0" w:lastRowLastColumn="0"/>
+              <w:rPr>
+                <w:rFonts w:ascii="Tahoma" w:hAnsi="Tahoma" w:cs="Tahoma"/>
+                <w:sz w:val="22"/>
+                <w:szCs w:val="22"/>
+              </w:rPr>
+            </w:pPr>
+            <w:r>
+              <w:rPr>
+                <w:rFonts w:ascii="Tahoma" w:hAnsi="Tahoma" w:cs="Tahoma"/>
+                <w:color w:val="000000"/>
+                <w:sz w:val="22"/>
+                <w:szCs w:val="22"/>
+              </w:rPr>
+              <w:t>店名</w:t>
+            </w:r>
+          </w:p>
+        </w:tc>
+        <w:tc>
+          <w:tcPr>
+            <w:tcW w:w="2631" w:type="dxa"/>
+          </w:tcPr>
+          <w:p>
+            <w:pPr>
+              <w:cnfStyle w:val="000000100000" w:firstRow="0" w:lastRow="0" w:firstColumn="0" w:lastColumn="0" w:oddVBand="0" w:evenVBand="0" w:oddHBand="1" w:evenHBand="0" w:firstRowFirstColumn="0" w:firstRowLastColumn="0" w:lastRowFirstColumn="0" w:lastRowLastColumn="0"/>
+            </w:pPr>
+            <w:r>
+              <w:t>S</w:t>
+            </w:r>
+            <w:r>
+              <w:rPr>
+                <w:rFonts w:hint="eastAsia"/>
+              </w:rPr>
+              <w:t>tring</w:t>
+            </w:r>
+          </w:p>
+        </w:tc>
+        <w:tc>
+          <w:tcPr>
+            <w:tcW w:w="2624" w:type="dxa"/>
+          </w:tcPr>
+          <w:p>
+            <w:pPr>
+              <w:cnfStyle w:val="000000100000" w:firstRow="0" w:lastRow="0" w:firstColumn="0" w:lastColumn="0" w:oddVBand="0" w:evenVBand="0" w:oddHBand="1" w:evenHBand="0" w:firstRowFirstColumn="0" w:firstRowLastColumn="0" w:lastRowFirstColumn="0" w:lastRowLastColumn="0"/>
+            </w:pPr>
+            <w:r>
+              <w:rPr>
+                <w:rFonts w:ascii="Tahoma" w:hAnsi="Tahoma" w:cs="Tahoma"/>
+                <w:color w:val="000000"/>
+                <w:sz w:val="22"/>
+                <w:szCs w:val="22"/>
+              </w:rPr>
+              <w:t>店名</w:t>
+            </w:r>
+          </w:p>
+        </w:tc>
+      </w:tr>
+      <w:tr>
+        <w:trPr>
+          <w:trHeight w:val="50"/>
+        </w:trPr>
+        <w:tc>
+          <w:tcPr>
+            <w:cnfStyle w:val="001000000000" w:firstRow="0" w:lastRow="0" w:firstColumn="1" w:lastColumn="0" w:oddVBand="0" w:evenVBand="0" w:oddHBand="0" w:evenHBand="0" w:firstRowFirstColumn="0" w:firstRowLastColumn="0" w:lastRowFirstColumn="0" w:lastRowLastColumn="0"/>
+            <w:tcW w:w="1655" w:type="dxa"/>
+            <w:vMerge/>
+          </w:tcPr>
+          <w:p>
+            <w:pPr>
+              <w:widowControl/>
+              <w:rPr>
+                <w:b w:val="0"/>
+                <w:bCs w:val="0"/>
+              </w:rPr>
+            </w:pPr>
+          </w:p>
+        </w:tc>
+        <w:tc>
+          <w:tcPr>
+            <w:tcW w:w="1850" w:type="dxa"/>
+          </w:tcPr>
+          <w:p>
+            <w:pPr>
+              <w:cnfStyle w:val="000000000000" w:firstRow="0" w:lastRow="0" w:firstColumn="0" w:lastColumn="0" w:oddVBand="0" w:evenVBand="0" w:oddHBand="0" w:evenHBand="0" w:firstRowFirstColumn="0" w:firstRowLastColumn="0" w:lastRowFirstColumn="0" w:lastRowLastColumn="0"/>
+            </w:pPr>
+            <w:r>
+              <w:rPr>
+                <w:rFonts w:hint="eastAsia"/>
+              </w:rPr>
+              <w:t>简介</w:t>
+            </w:r>
+          </w:p>
+        </w:tc>
+        <w:tc>
+          <w:tcPr>
+            <w:tcW w:w="2631" w:type="dxa"/>
+          </w:tcPr>
+          <w:p>
+            <w:pPr>
+              <w:cnfStyle w:val="000000000000" w:firstRow="0" w:lastRow="0" w:firstColumn="0" w:lastColumn="0" w:oddVBand="0" w:evenVBand="0" w:oddHBand="0" w:evenHBand="0" w:firstRowFirstColumn="0" w:firstRowLastColumn="0" w:lastRowFirstColumn="0" w:lastRowLastColumn="0"/>
+            </w:pPr>
+            <w:r>
+              <w:t>S</w:t>
+            </w:r>
+            <w:r>
+              <w:rPr>
+                <w:rFonts w:hint="eastAsia"/>
+              </w:rPr>
+              <w:t>tring</w:t>
+            </w:r>
+          </w:p>
+        </w:tc>
+        <w:tc>
+          <w:tcPr>
+            <w:tcW w:w="2624" w:type="dxa"/>
+          </w:tcPr>
+          <w:p>
+            <w:pPr>
+              <w:cnfStyle w:val="000000000000" w:firstRow="0" w:lastRow="0" w:firstColumn="0" w:lastColumn="0" w:oddVBand="0" w:evenVBand="0" w:oddHBand="0" w:evenHBand="0" w:firstRowFirstColumn="0" w:firstRowLastColumn="0" w:lastRowFirstColumn="0" w:lastRowLastColumn="0"/>
+            </w:pPr>
+            <w:r>
+              <w:rPr>
+                <w:rFonts w:hint="eastAsia"/>
+              </w:rPr>
+              <w:t>简介</w:t>
+            </w:r>
+          </w:p>
+        </w:tc>
+      </w:tr>
+      <w:tr>
+        <w:trPr>
+          <w:cnfStyle w:val="000000100000" w:firstRow="0" w:lastRow="0" w:firstColumn="0" w:lastColumn="0" w:oddVBand="0" w:evenVBand="0" w:oddHBand="1" w:evenHBand="0" w:firstRowFirstColumn="0" w:firstRowLastColumn="0" w:lastRowFirstColumn="0" w:lastRowLastColumn="0"/>
+          <w:trHeight w:val="50"/>
+        </w:trPr>
+        <w:tc>
+          <w:tcPr>
+            <w:cnfStyle w:val="001000000000" w:firstRow="0" w:lastRow="0" w:firstColumn="1" w:lastColumn="0" w:oddVBand="0" w:evenVBand="0" w:oddHBand="0" w:evenHBand="0" w:firstRowFirstColumn="0" w:firstRowLastColumn="0" w:lastRowFirstColumn="0" w:lastRowLastColumn="0"/>
+            <w:tcW w:w="1655" w:type="dxa"/>
+            <w:vMerge/>
+          </w:tcPr>
+          <w:p>
+            <w:pPr>
+              <w:widowControl/>
+              <w:rPr>
+                <w:b w:val="0"/>
+                <w:bCs w:val="0"/>
+              </w:rPr>
+            </w:pPr>
+          </w:p>
+        </w:tc>
+        <w:tc>
+          <w:tcPr>
+            <w:tcW w:w="1850" w:type="dxa"/>
+          </w:tcPr>
+          <w:p>
+            <w:pPr>
+              <w:cnfStyle w:val="000000100000" w:firstRow="0" w:lastRow="0" w:firstColumn="0" w:lastColumn="0" w:oddVBand="0" w:evenVBand="0" w:oddHBand="1" w:evenHBand="0" w:firstRowFirstColumn="0" w:firstRowLastColumn="0" w:lastRowFirstColumn="0" w:lastRowLastColumn="0"/>
+            </w:pPr>
+            <w:r>
+              <w:rPr>
+                <w:rFonts w:hint="eastAsia"/>
+              </w:rPr>
+              <w:t>内容</w:t>
+            </w:r>
+          </w:p>
+        </w:tc>
+        <w:tc>
+          <w:tcPr>
+            <w:tcW w:w="2631" w:type="dxa"/>
+          </w:tcPr>
+          <w:p>
+            <w:pPr>
+              <w:cnfStyle w:val="000000100000" w:firstRow="0" w:lastRow="0" w:firstColumn="0" w:lastColumn="0" w:oddVBand="0" w:evenVBand="0" w:oddHBand="1" w:evenHBand="0" w:firstRowFirstColumn="0" w:firstRowLastColumn="0" w:lastRowFirstColumn="0" w:lastRowLastColumn="0"/>
+            </w:pPr>
+            <w:r>
+              <w:t>S</w:t>
+            </w:r>
+            <w:r>
+              <w:rPr>
+                <w:rFonts w:hint="eastAsia"/>
+              </w:rPr>
+              <w:t>tring</w:t>
+            </w:r>
+          </w:p>
+        </w:tc>
+        <w:tc>
+          <w:tcPr>
+            <w:tcW w:w="2624" w:type="dxa"/>
+          </w:tcPr>
+          <w:p>
+            <w:pPr>
+              <w:cnfStyle w:val="000000100000" w:firstRow="0" w:lastRow="0" w:firstColumn="0" w:lastColumn="0" w:oddVBand="0" w:evenVBand="0" w:oddHBand="1" w:evenHBand="0" w:firstRowFirstColumn="0" w:firstRowLastColumn="0" w:lastRowFirstColumn="0" w:lastRowLastColumn="0"/>
+            </w:pPr>
+            <w:r>
+              <w:rPr>
+                <w:rFonts w:hint="eastAsia"/>
+              </w:rPr>
+              <w:t>内容</w:t>
+            </w:r>
+          </w:p>
+        </w:tc>
+      </w:tr>
+      <w:tr>
+        <w:trPr>
+          <w:trHeight w:val="50"/>
+        </w:trPr>
+        <w:tc>
+          <w:tcPr>
+            <w:cnfStyle w:val="001000000000" w:firstRow="0" w:lastRow="0" w:firstColumn="1" w:lastColumn="0" w:oddVBand="0" w:evenVBand="0" w:oddHBand="0" w:evenHBand="0" w:firstRowFirstColumn="0" w:firstRowLastColumn="0" w:lastRowFirstColumn="0" w:lastRowLastColumn="0"/>
+            <w:tcW w:w="1655" w:type="dxa"/>
+            <w:vMerge/>
+          </w:tcPr>
+          <w:p>
+            <w:pPr>
+              <w:widowControl/>
+              <w:rPr>
+                <w:b w:val="0"/>
+                <w:bCs w:val="0"/>
+              </w:rPr>
+            </w:pPr>
+          </w:p>
+        </w:tc>
+        <w:tc>
+          <w:tcPr>
+            <w:tcW w:w="1850" w:type="dxa"/>
+          </w:tcPr>
+          <w:p>
+            <w:pPr>
+              <w:cnfStyle w:val="000000000000" w:firstRow="0" w:lastRow="0" w:firstColumn="0" w:lastColumn="0" w:oddVBand="0" w:evenVBand="0" w:oddHBand="0" w:evenHBand="0" w:firstRowFirstColumn="0" w:firstRowLastColumn="0" w:lastRowFirstColumn="0" w:lastRowLastColumn="0"/>
+            </w:pPr>
+            <w:r>
+              <w:rPr>
+                <w:rFonts w:hint="eastAsia"/>
+              </w:rPr>
+              <w:t>价格</w:t>
+            </w:r>
+          </w:p>
+        </w:tc>
+        <w:tc>
+          <w:tcPr>
+            <w:tcW w:w="2631" w:type="dxa"/>
+          </w:tcPr>
+          <w:p>
+            <w:pPr>
+              <w:cnfStyle w:val="000000000000" w:firstRow="0" w:lastRow="0" w:firstColumn="0" w:lastColumn="0" w:oddVBand="0" w:evenVBand="0" w:oddHBand="0" w:evenHBand="0" w:firstRowFirstColumn="0" w:firstRowLastColumn="0" w:lastRowFirstColumn="0" w:lastRowLastColumn="0"/>
+            </w:pPr>
+            <w:r>
+              <w:t>S</w:t>
+            </w:r>
+            <w:r>
+              <w:rPr>
+                <w:rFonts w:hint="eastAsia"/>
+              </w:rPr>
+              <w:t>tring</w:t>
+            </w:r>
+          </w:p>
+        </w:tc>
+        <w:tc>
+          <w:tcPr>
+            <w:tcW w:w="2624" w:type="dxa"/>
+          </w:tcPr>
+          <w:p>
+            <w:pPr>
+              <w:cnfStyle w:val="000000000000" w:firstRow="0" w:lastRow="0" w:firstColumn="0" w:lastColumn="0" w:oddVBand="0" w:evenVBand="0" w:oddHBand="0" w:evenHBand="0" w:firstRowFirstColumn="0" w:firstRowLastColumn="0" w:lastRowFirstColumn="0" w:lastRowLastColumn="0"/>
+            </w:pPr>
+            <w:r>
+              <w:rPr>
+                <w:rFonts w:hint="eastAsia"/>
+              </w:rPr>
+              <w:t>价格</w:t>
+            </w:r>
+          </w:p>
+        </w:tc>
+      </w:tr>
+      <w:tr>
+        <w:trPr>
+          <w:cnfStyle w:val="000000100000" w:firstRow="0" w:lastRow="0" w:firstColumn="0" w:lastColumn="0" w:oddVBand="0" w:evenVBand="0" w:oddHBand="1" w:evenHBand="0" w:firstRowFirstColumn="0" w:firstRowLastColumn="0" w:lastRowFirstColumn="0" w:lastRowLastColumn="0"/>
+          <w:trHeight w:val="50"/>
+        </w:trPr>
+        <w:tc>
+          <w:tcPr>
+            <w:cnfStyle w:val="001000000000" w:firstRow="0" w:lastRow="0" w:firstColumn="1" w:lastColumn="0" w:oddVBand="0" w:evenVBand="0" w:oddHBand="0" w:evenHBand="0" w:firstRowFirstColumn="0" w:firstRowLastColumn="0" w:lastRowFirstColumn="0" w:lastRowLastColumn="0"/>
+            <w:tcW w:w="1655" w:type="dxa"/>
+            <w:vMerge/>
+          </w:tcPr>
+          <w:p>
+            <w:pPr>
+              <w:widowControl/>
+              <w:rPr>
+                <w:b w:val="0"/>
+                <w:bCs w:val="0"/>
+              </w:rPr>
+            </w:pPr>
+          </w:p>
+        </w:tc>
+        <w:tc>
+          <w:tcPr>
+            <w:tcW w:w="1850" w:type="dxa"/>
+          </w:tcPr>
+          <w:p>
+            <w:pPr>
+              <w:cnfStyle w:val="000000100000" w:firstRow="0" w:lastRow="0" w:firstColumn="0" w:lastColumn="0" w:oddVBand="0" w:evenVBand="0" w:oddHBand="1" w:evenHBand="0" w:firstRowFirstColumn="0" w:firstRowLastColumn="0" w:lastRowFirstColumn="0" w:lastRowLastColumn="0"/>
+            </w:pPr>
+            <w:r>
+              <w:rPr>
+                <w:rFonts w:hint="eastAsia"/>
+              </w:rPr>
+              <w:t>发布</w:t>
+            </w:r>
+            <w:r>
+              <w:t>时间</w:t>
+            </w:r>
+          </w:p>
+        </w:tc>
+        <w:tc>
+          <w:tcPr>
+            <w:tcW w:w="2631" w:type="dxa"/>
+          </w:tcPr>
+          <w:p>
+            <w:pPr>
+              <w:cnfStyle w:val="000000100000" w:firstRow="0" w:lastRow="0" w:firstColumn="0" w:lastColumn="0" w:oddVBand="0" w:evenVBand="0" w:oddHBand="1" w:evenHBand="0" w:firstRowFirstColumn="0" w:firstRowLastColumn="0" w:lastRowFirstColumn="0" w:lastRowLastColumn="0"/>
+            </w:pPr>
+            <w:r>
+              <w:t>S</w:t>
+            </w:r>
+            <w:r>
+              <w:rPr>
+                <w:rFonts w:hint="eastAsia"/>
+              </w:rPr>
+              <w:t>tring</w:t>
+            </w:r>
+          </w:p>
+        </w:tc>
+        <w:tc>
+          <w:tcPr>
+            <w:tcW w:w="2624" w:type="dxa"/>
+          </w:tcPr>
+          <w:p>
+            <w:pPr>
+              <w:cnfStyle w:val="000000100000" w:firstRow="0" w:lastRow="0" w:firstColumn="0" w:lastColumn="0" w:oddVBand="0" w:evenVBand="0" w:oddHBand="1" w:evenHBand="0" w:firstRowFirstColumn="0" w:firstRowLastColumn="0" w:lastRowFirstColumn="0" w:lastRowLastColumn="0"/>
+            </w:pPr>
+            <w:r>
+              <w:rPr>
+                <w:rFonts w:hint="eastAsia"/>
+              </w:rPr>
+              <w:t>发布</w:t>
+            </w:r>
+            <w:r>
+              <w:t>时间</w:t>
+            </w:r>
+          </w:p>
+        </w:tc>
+      </w:tr>
+      <w:tr>
+        <w:trPr>
+          <w:trHeight w:val="50"/>
+        </w:trPr>
+        <w:tc>
+          <w:tcPr>
+            <w:cnfStyle w:val="001000000000" w:firstRow="0" w:lastRow="0" w:firstColumn="1" w:lastColumn="0" w:oddVBand="0" w:evenVBand="0" w:oddHBand="0" w:evenHBand="0" w:firstRowFirstColumn="0" w:firstRowLastColumn="0" w:lastRowFirstColumn="0" w:lastRowLastColumn="0"/>
+            <w:tcW w:w="1655" w:type="dxa"/>
+            <w:vMerge/>
+          </w:tcPr>
+          <w:p>
+            <w:pPr>
+              <w:widowControl/>
+              <w:rPr>
+                <w:b w:val="0"/>
+                <w:bCs w:val="0"/>
+              </w:rPr>
+            </w:pPr>
+          </w:p>
+        </w:tc>
+        <w:tc>
+          <w:tcPr>
+            <w:tcW w:w="1850" w:type="dxa"/>
+          </w:tcPr>
+          <w:p>
+            <w:pPr>
+              <w:cnfStyle w:val="000000000000" w:firstRow="0" w:lastRow="0" w:firstColumn="0" w:lastColumn="0" w:oddVBand="0" w:evenVBand="0" w:oddHBand="0" w:evenHBand="0" w:firstRowFirstColumn="0" w:firstRowLastColumn="0" w:lastRowFirstColumn="0" w:lastRowLastColumn="0"/>
+            </w:pPr>
+            <w:r>
+              <w:rPr>
+                <w:rFonts w:hint="eastAsia"/>
+              </w:rPr>
+              <w:t>分类名称</w:t>
+            </w:r>
+          </w:p>
+        </w:tc>
+        <w:tc>
+          <w:tcPr>
+            <w:tcW w:w="2631" w:type="dxa"/>
+          </w:tcPr>
+          <w:p>
+            <w:pPr>
+              <w:cnfStyle w:val="000000000000" w:firstRow="0" w:lastRow="0" w:firstColumn="0" w:lastColumn="0" w:oddVBand="0" w:evenVBand="0" w:oddHBand="0" w:evenHBand="0" w:firstRowFirstColumn="0" w:firstRowLastColumn="0" w:lastRowFirstColumn="0" w:lastRowLastColumn="0"/>
+            </w:pPr>
+            <w:r>
+              <w:t>S</w:t>
+            </w:r>
+            <w:r>
+              <w:rPr>
+                <w:rFonts w:hint="eastAsia"/>
+              </w:rPr>
+              <w:t>tring</w:t>
+            </w:r>
+          </w:p>
+        </w:tc>
+        <w:tc>
+          <w:tcPr>
+            <w:tcW w:w="2624" w:type="dxa"/>
+          </w:tcPr>
+          <w:p>
+            <w:pPr>
+              <w:cnfStyle w:val="000000000000" w:firstRow="0" w:lastRow="0" w:firstColumn="0" w:lastColumn="0" w:oddVBand="0" w:evenVBand="0" w:oddHBand="0" w:evenHBand="0" w:firstRowFirstColumn="0" w:firstRowLastColumn="0" w:lastRowFirstColumn="0" w:lastRowLastColumn="0"/>
+            </w:pPr>
+            <w:r>
+              <w:rPr>
+                <w:rFonts w:hint="eastAsia"/>
+              </w:rPr>
+              <w:t>分类名称</w:t>
+            </w:r>
+          </w:p>
+        </w:tc>
+      </w:tr>
+      <w:tr>
+        <w:trPr>
+          <w:cnfStyle w:val="000000100000" w:firstRow="0" w:lastRow="0" w:firstColumn="0" w:lastColumn="0" w:oddVBand="0" w:evenVBand="0" w:oddHBand="1" w:evenHBand="0" w:firstRowFirstColumn="0" w:firstRowLastColumn="0" w:lastRowFirstColumn="0" w:lastRowLastColumn="0"/>
+          <w:trHeight w:val="50"/>
+        </w:trPr>
+        <w:tc>
+          <w:tcPr>
+            <w:cnfStyle w:val="001000000000" w:firstRow="0" w:lastRow="0" w:firstColumn="1" w:lastColumn="0" w:oddVBand="0" w:evenVBand="0" w:oddHBand="0" w:evenHBand="0" w:firstRowFirstColumn="0" w:firstRowLastColumn="0" w:lastRowFirstColumn="0" w:lastRowLastColumn="0"/>
+            <w:tcW w:w="1655" w:type="dxa"/>
+            <w:vMerge/>
+          </w:tcPr>
+          <w:p>
+            <w:pPr>
+              <w:widowControl/>
+              <w:rPr>
+                <w:b w:val="0"/>
+                <w:bCs w:val="0"/>
+              </w:rPr>
+            </w:pPr>
+          </w:p>
+        </w:tc>
+        <w:tc>
+          <w:tcPr>
+            <w:tcW w:w="1850" w:type="dxa"/>
+          </w:tcPr>
+          <w:p>
+            <w:pPr>
+              <w:cnfStyle w:val="000000100000" w:firstRow="0" w:lastRow="0" w:firstColumn="0" w:lastColumn="0" w:oddVBand="0" w:evenVBand="0" w:oddHBand="1" w:evenHBand="0" w:firstRowFirstColumn="0" w:firstRowLastColumn="0" w:lastRowFirstColumn="0" w:lastRowLastColumn="0"/>
+            </w:pPr>
+            <w:r>
+              <w:rPr>
+                <w:rFonts w:hint="eastAsia"/>
+              </w:rPr>
+              <w:t>类型</w:t>
+            </w:r>
+            <w:r>
+              <w:t>名称</w:t>
+            </w:r>
+          </w:p>
+        </w:tc>
+        <w:tc>
+          <w:tcPr>
+            <w:tcW w:w="2631" w:type="dxa"/>
+          </w:tcPr>
+          <w:p>
+            <w:pPr>
+              <w:cnfStyle w:val="000000100000" w:firstRow="0" w:lastRow="0" w:firstColumn="0" w:lastColumn="0" w:oddVBand="0" w:evenVBand="0" w:oddHBand="1" w:evenHBand="0" w:firstRowFirstColumn="0" w:firstRowLastColumn="0" w:lastRowFirstColumn="0" w:lastRowLastColumn="0"/>
+            </w:pPr>
+            <w:r>
+              <w:t>S</w:t>
+            </w:r>
+            <w:r>
+              <w:rPr>
+                <w:rFonts w:hint="eastAsia"/>
+              </w:rPr>
+              <w:t>tring</w:t>
+            </w:r>
+          </w:p>
+        </w:tc>
+        <w:tc>
+          <w:tcPr>
+            <w:tcW w:w="2624" w:type="dxa"/>
+          </w:tcPr>
+          <w:p>
+            <w:pPr>
+              <w:cnfStyle w:val="000000100000" w:firstRow="0" w:lastRow="0" w:firstColumn="0" w:lastColumn="0" w:oddVBand="0" w:evenVBand="0" w:oddHBand="1" w:evenHBand="0" w:firstRowFirstColumn="0" w:firstRowLastColumn="0" w:lastRowFirstColumn="0" w:lastRowLastColumn="0"/>
+            </w:pPr>
+            <w:r>
+              <w:rPr>
+                <w:rFonts w:hint="eastAsia"/>
+              </w:rPr>
+              <w:t>类型</w:t>
+            </w:r>
+            <w:r>
+              <w:t>名称</w:t>
+            </w:r>
+          </w:p>
+        </w:tc>
+      </w:tr>
+      <w:tr>
+        <w:trPr>
+          <w:trHeight w:val="50"/>
+        </w:trPr>
+        <w:tc>
+          <w:tcPr>
+            <w:cnfStyle w:val="001000000000" w:firstRow="0" w:lastRow="0" w:firstColumn="1" w:lastColumn="0" w:oddVBand="0" w:evenVBand="0" w:oddHBand="0" w:evenHBand="0" w:firstRowFirstColumn="0" w:firstRowLastColumn="0" w:lastRowFirstColumn="0" w:lastRowLastColumn="0"/>
+            <w:tcW w:w="1655" w:type="dxa"/>
+            <w:vMerge/>
+          </w:tcPr>
+          <w:p>
+            <w:pPr>
+              <w:widowControl/>
+              <w:rPr>
+                <w:b w:val="0"/>
+                <w:bCs w:val="0"/>
+              </w:rPr>
+            </w:pPr>
+          </w:p>
+        </w:tc>
+        <w:tc>
+          <w:tcPr>
+            <w:tcW w:w="1850" w:type="dxa"/>
+          </w:tcPr>
+          <w:p>
+            <w:pPr>
+              <w:cnfStyle w:val="000000000000" w:firstRow="0" w:lastRow="0" w:firstColumn="0" w:lastColumn="0" w:oddVBand="0" w:evenVBand="0" w:oddHBand="0" w:evenHBand="0" w:firstRowFirstColumn="0" w:firstRowLastColumn="0" w:lastRowFirstColumn="0" w:lastRowLastColumn="0"/>
+            </w:pPr>
+            <w:r>
+              <w:rPr>
+                <w:rFonts w:hint="eastAsia"/>
+              </w:rPr>
+              <w:t>图片</w:t>
+            </w:r>
+          </w:p>
+        </w:tc>
+        <w:tc>
+          <w:tcPr>
+            <w:tcW w:w="2631" w:type="dxa"/>
+          </w:tcPr>
+          <w:p>
+            <w:pPr>
+              <w:cnfStyle w:val="000000000000" w:firstRow="0" w:lastRow="0" w:firstColumn="0" w:lastColumn="0" w:oddVBand="0" w:evenVBand="0" w:oddHBand="0" w:evenHBand="0" w:firstRowFirstColumn="0" w:firstRowLastColumn="0" w:lastRowFirstColumn="0" w:lastRowLastColumn="0"/>
+            </w:pPr>
+            <w:r>
+              <w:t>S</w:t>
+            </w:r>
+            <w:r>
+              <w:rPr>
+                <w:rFonts w:hint="eastAsia"/>
+              </w:rPr>
+              <w:t>tring</w:t>
+            </w:r>
+          </w:p>
+        </w:tc>
+        <w:tc>
+          <w:tcPr>
+            <w:tcW w:w="2624" w:type="dxa"/>
+          </w:tcPr>
+          <w:p>
+            <w:pPr>
+              <w:cnfStyle w:val="000000000000" w:firstRow="0" w:lastRow="0" w:firstColumn="0" w:lastColumn="0" w:oddVBand="0" w:evenVBand="0" w:oddHBand="0" w:evenHBand="0" w:firstRowFirstColumn="0" w:firstRowLastColumn="0" w:lastRowFirstColumn="0" w:lastRowLastColumn="0"/>
+            </w:pPr>
+            <w:r>
+              <w:rPr>
+                <w:rFonts w:hint="eastAsia"/>
+              </w:rPr>
+              <w:t>图片</w:t>
+            </w:r>
+          </w:p>
+        </w:tc>
+      </w:tr>
+      <w:tr>
+        <w:trPr>
+          <w:cnfStyle w:val="000000100000" w:firstRow="0" w:lastRow="0" w:firstColumn="0" w:lastColumn="0" w:oddVBand="0" w:evenVBand="0" w:oddHBand="1" w:evenHBand="0" w:firstRowFirstColumn="0" w:firstRowLastColumn="0" w:lastRowFirstColumn="0" w:lastRowLastColumn="0"/>
+          <w:trHeight w:val="50"/>
+        </w:trPr>
+        <w:tc>
+          <w:tcPr>
+            <w:cnfStyle w:val="001000000000" w:firstRow="0" w:lastRow="0" w:firstColumn="1" w:lastColumn="0" w:oddVBand="0" w:evenVBand="0" w:oddHBand="0" w:evenHBand="0" w:firstRowFirstColumn="0" w:firstRowLastColumn="0" w:lastRowFirstColumn="0" w:lastRowLastColumn="0"/>
+            <w:tcW w:w="1655" w:type="dxa"/>
+            <w:vMerge/>
+          </w:tcPr>
+          <w:p>
+            <w:pPr>
+              <w:widowControl/>
+              <w:rPr>
+                <w:b w:val="0"/>
+                <w:bCs w:val="0"/>
+              </w:rPr>
+            </w:pPr>
+          </w:p>
+        </w:tc>
+        <w:tc>
+          <w:tcPr>
+            <w:tcW w:w="1850" w:type="dxa"/>
+          </w:tcPr>
+          <w:p>
+            <w:pPr>
+              <w:cnfStyle w:val="000000100000" w:firstRow="0" w:lastRow="0" w:firstColumn="0" w:lastColumn="0" w:oddVBand="0" w:evenVBand="0" w:oddHBand="1" w:evenHBand="0" w:firstRowFirstColumn="0" w:firstRowLastColumn="0" w:lastRowFirstColumn="0" w:lastRowLastColumn="0"/>
+            </w:pPr>
+            <w:r>
+              <w:rPr>
+                <w:rFonts w:hint="eastAsia"/>
+              </w:rPr>
+              <w:t>已售</w:t>
+            </w:r>
+          </w:p>
+        </w:tc>
+        <w:tc>
+          <w:tcPr>
+            <w:tcW w:w="2631" w:type="dxa"/>
+          </w:tcPr>
+          <w:p>
+            <w:pPr>
+              <w:cnfStyle w:val="000000100000" w:firstRow="0" w:lastRow="0" w:firstColumn="0" w:lastColumn="0" w:oddVBand="0" w:evenVBand="0" w:oddHBand="1" w:evenHBand="0" w:firstRowFirstColumn="0" w:firstRowLastColumn="0" w:lastRowFirstColumn="0" w:lastRowLastColumn="0"/>
+            </w:pPr>
+            <w:r>
+              <w:t>S</w:t>
+            </w:r>
+            <w:r>
+              <w:rPr>
+                <w:rFonts w:hint="eastAsia"/>
+              </w:rPr>
+              <w:t>tring</w:t>
+            </w:r>
+          </w:p>
+        </w:tc>
+        <w:tc>
+          <w:tcPr>
+            <w:tcW w:w="2624" w:type="dxa"/>
+          </w:tcPr>
+          <w:p>
+            <w:pPr>
+              <w:cnfStyle w:val="000000100000" w:firstRow="0" w:lastRow="0" w:firstColumn="0" w:lastColumn="0" w:oddVBand="0" w:evenVBand="0" w:oddHBand="1" w:evenHBand="0" w:firstRowFirstColumn="0" w:firstRowLastColumn="0" w:lastRowFirstColumn="0" w:lastRowLastColumn="0"/>
+            </w:pPr>
+            <w:r>
+              <w:rPr>
+                <w:rFonts w:hint="eastAsia"/>
+              </w:rPr>
+              <w:t>已售</w:t>
+            </w:r>
+          </w:p>
+        </w:tc>
+      </w:tr>
+      <w:tr>
+        <w:trPr>
+          <w:trHeight w:val="50"/>
+        </w:trPr>
+        <w:tc>
+          <w:tcPr>
+            <w:cnfStyle w:val="001000000000" w:firstRow="0" w:lastRow="0" w:firstColumn="1" w:lastColumn="0" w:oddVBand="0" w:evenVBand="0" w:oddHBand="0" w:evenHBand="0" w:firstRowFirstColumn="0" w:firstRowLastColumn="0" w:lastRowFirstColumn="0" w:lastRowLastColumn="0"/>
+            <w:tcW w:w="1655" w:type="dxa"/>
+            <w:vMerge/>
+          </w:tcPr>
+          <w:p>
+            <w:pPr>
+              <w:widowControl/>
+              <w:rPr>
+                <w:b w:val="0"/>
+                <w:bCs w:val="0"/>
+              </w:rPr>
+            </w:pPr>
+          </w:p>
+        </w:tc>
+        <w:tc>
+          <w:tcPr>
+            <w:tcW w:w="1850" w:type="dxa"/>
+          </w:tcPr>
+          <w:p>
+            <w:pPr>
+              <w:cnfStyle w:val="000000000000" w:firstRow="0" w:lastRow="0" w:firstColumn="0" w:lastColumn="0" w:oddVBand="0" w:evenVBand="0" w:oddHBand="0" w:evenHBand="0" w:firstRowFirstColumn="0" w:firstRowLastColumn="0" w:lastRowFirstColumn="0" w:lastRowLastColumn="0"/>
+            </w:pPr>
+            <w:r>
+              <w:t>rowNum</w:t>
+            </w:r>
+          </w:p>
+        </w:tc>
+        <w:tc>
+          <w:tcPr>
+            <w:tcW w:w="2631" w:type="dxa"/>
+          </w:tcPr>
+          <w:p>
+            <w:pPr>
+              <w:cnfStyle w:val="000000000000" w:firstRow="0" w:lastRow="0" w:firstColumn="0" w:lastColumn="0" w:oddVBand="0" w:evenVBand="0" w:oddHBand="0" w:evenHBand="0" w:firstRowFirstColumn="0" w:firstRowLastColumn="0" w:lastRowFirstColumn="0" w:lastRowLastColumn="0"/>
+            </w:pPr>
+            <w:r>
+              <w:t>I</w:t>
+            </w:r>
+            <w:r>
+              <w:rPr>
+                <w:rFonts w:hint="eastAsia"/>
+              </w:rPr>
+              <w:t xml:space="preserve">nt </w:t>
+            </w:r>
+          </w:p>
+        </w:tc>
+        <w:tc>
+          <w:tcPr>
+            <w:tcW w:w="2624" w:type="dxa"/>
+          </w:tcPr>
+          <w:p>
+            <w:pPr>
+              <w:cnfStyle w:val="000000000000" w:firstRow="0" w:lastRow="0" w:firstColumn="0" w:lastColumn="0" w:oddVBand="0" w:evenVBand="0" w:oddHBand="0" w:evenHBand="0" w:firstRowFirstColumn="0" w:firstRowLastColumn="0" w:lastRowFirstColumn="0" w:lastRowLastColumn="0"/>
+            </w:pPr>
+            <w:r>
+              <w:rPr>
+                <w:rFonts w:hint="eastAsia"/>
+              </w:rPr>
+              <w:t>序号</w:t>
+            </w:r>
+          </w:p>
+        </w:tc>
+      </w:tr>
+      <w:tr>
+        <w:trPr>
+          <w:cnfStyle w:val="000000100000" w:firstRow="0" w:lastRow="0" w:firstColumn="0" w:lastColumn="0" w:oddVBand="0" w:evenVBand="0" w:oddHBand="1" w:evenHBand="0" w:firstRowFirstColumn="0" w:firstRowLastColumn="0" w:lastRowFirstColumn="0" w:lastRowLastColumn="0"/>
+          <w:trHeight w:val="379"/>
+        </w:trPr>
+        <w:tc>
+          <w:tcPr>
+            <w:cnfStyle w:val="001000000000" w:firstRow="0" w:lastRow="0" w:firstColumn="1" w:lastColumn="0" w:oddVBand="0" w:evenVBand="0" w:oddHBand="0" w:evenHBand="0" w:firstRowFirstColumn="0" w:firstRowLastColumn="0" w:lastRowFirstColumn="0" w:lastRowLastColumn="0"/>
+            <w:tcW w:w="1655" w:type="dxa"/>
+            <w:hideMark/>
+          </w:tcPr>
+          <w:p>
+            <w:pPr>
+              <w:rPr>
+                <w:b w:val="0"/>
+                <w:bCs w:val="0"/>
+              </w:rPr>
+            </w:pPr>
+            <w:r>
+              <w:t xml:space="preserve">      </w:t>
+            </w:r>
+            <w:r>
+              <w:rPr>
+                <w:rFonts w:hint="eastAsia"/>
+              </w:rPr>
+              <w:t>说明</w:t>
+            </w:r>
+          </w:p>
+        </w:tc>
+        <w:tc>
+          <w:tcPr>
+            <w:tcW w:w="7105" w:type="dxa"/>
+            <w:gridSpan w:val="3"/>
+            <w:hideMark/>
+          </w:tcPr>
+          <w:p>
+            <w:pPr>
+              <w:cnfStyle w:val="000000100000" w:firstRow="0" w:lastRow="0" w:firstColumn="0" w:lastColumn="0" w:oddVBand="0" w:evenVBand="0" w:oddHBand="1" w:evenHBand="0" w:firstRowFirstColumn="0" w:firstRowLastColumn="0" w:lastRowFirstColumn="0" w:lastRowLastColumn="0"/>
+            </w:pPr>
+            <w:r>
+              <w:rPr>
+                <w:rFonts w:hint="eastAsia"/>
+              </w:rPr>
+              <w:t>返回</w:t>
+            </w:r>
+            <w:r>
+              <w:t>JSON</w:t>
+            </w:r>
+            <w:r>
+              <w:rPr>
+                <w:rFonts w:hint="eastAsia"/>
+              </w:rPr>
+              <w:t>格式数据</w:t>
+            </w:r>
+          </w:p>
+        </w:tc>
+      </w:tr>
+      <w:tr>
+        <w:trPr>
+          <w:trHeight w:val="379"/>
+        </w:trPr>
+        <w:tc>
+          <w:tcPr>
+            <w:cnfStyle w:val="001000000000" w:firstRow="0" w:lastRow="0" w:firstColumn="1" w:lastColumn="0" w:oddVBand="0" w:evenVBand="0" w:oddHBand="0" w:evenHBand="0" w:firstRowFirstColumn="0" w:firstRowLastColumn="0" w:lastRowFirstColumn="0" w:lastRowLastColumn="0"/>
+            <w:tcW w:w="1655" w:type="dxa"/>
+            <w:hideMark/>
+          </w:tcPr>
+          <w:p>
+            <w:pPr>
+              <w:rPr>
+                <w:b w:val="0"/>
+                <w:bCs w:val="0"/>
+              </w:rPr>
+            </w:pPr>
+            <w:r>
+              <w:rPr>
+                <w:rFonts w:hint="eastAsia"/>
+              </w:rPr>
+              <w:t>返回值范例</w:t>
+            </w:r>
+          </w:p>
+        </w:tc>
+        <w:tc>
+          <w:tcPr>
+            <w:tcW w:w="7105" w:type="dxa"/>
+            <w:gridSpan w:val="3"/>
+            <w:hideMark/>
+          </w:tcPr>
+          <w:p>
+            <w:pPr>
+              <w:widowControl/>
+              <w:tabs>
+                <w:tab w:val="left" w:pos="916"/>
+                <w:tab w:val="left" w:pos="1832"/>
+                <w:tab w:val="left" w:pos="2748"/>
+                <w:tab w:val="left" w:pos="3664"/>
+                <w:tab w:val="left" w:pos="4580"/>
+                <w:tab w:val="left" w:pos="5496"/>
+                <w:tab w:val="left" w:pos="6412"/>
+                <w:tab w:val="left" w:pos="7328"/>
+                <w:tab w:val="left" w:pos="8244"/>
+                <w:tab w:val="left" w:pos="9160"/>
+                <w:tab w:val="left" w:pos="10076"/>
+                <w:tab w:val="left" w:pos="10992"/>
+                <w:tab w:val="left" w:pos="11908"/>
+                <w:tab w:val="left" w:pos="12824"/>
+                <w:tab w:val="left" w:pos="13740"/>
+                <w:tab w:val="left" w:pos="14656"/>
+              </w:tabs>
+              <w:cnfStyle w:val="000000000000" w:firstRow="0" w:lastRow="0" w:firstColumn="0" w:lastColumn="0" w:oddVBand="0" w:evenVBand="0" w:oddHBand="0" w:evenHBand="0" w:firstRowFirstColumn="0" w:firstRowLastColumn="0" w:lastRowFirstColumn="0" w:lastRowLastColumn="0"/>
+              <w:rPr>
+                <w:rFonts w:ascii="宋体" w:hAnsi="宋体" w:cs="宋体"/>
+                <w:color w:val="000000"/>
+                <w:kern w:val="0"/>
+                <w:sz w:val="20"/>
+              </w:rPr>
+            </w:pPr>
+            <w:r>
+              <w:rPr>
+                <w:rFonts w:ascii="宋体" w:hAnsi="宋体" w:cs="宋体" w:hint="eastAsia"/>
+                <w:color w:val="000000"/>
+                <w:kern w:val="0"/>
+                <w:sz w:val="20"/>
+              </w:rPr>
+              <w:t>{</w:t>
+            </w:r>
+          </w:p>
+          <w:p>
+            <w:pPr>
+              <w:widowControl/>
+              <w:tabs>
+                <w:tab w:val="left" w:pos="916"/>
+                <w:tab w:val="left" w:pos="1832"/>
+                <w:tab w:val="left" w:pos="2748"/>
+                <w:tab w:val="left" w:pos="3664"/>
+                <w:tab w:val="left" w:pos="4580"/>
+                <w:tab w:val="left" w:pos="5496"/>
+                <w:tab w:val="left" w:pos="6412"/>
+                <w:tab w:val="left" w:pos="7328"/>
+                <w:tab w:val="left" w:pos="8244"/>
+                <w:tab w:val="left" w:pos="9160"/>
+                <w:tab w:val="left" w:pos="10076"/>
+                <w:tab w:val="left" w:pos="10992"/>
+                <w:tab w:val="left" w:pos="11908"/>
+                <w:tab w:val="left" w:pos="12824"/>
+                <w:tab w:val="left" w:pos="13740"/>
+                <w:tab w:val="left" w:pos="14656"/>
+              </w:tabs>
+              <w:ind w:firstLine="405"/>
+              <w:cnfStyle w:val="000000000000" w:firstRow="0" w:lastRow="0" w:firstColumn="0" w:lastColumn="0" w:oddVBand="0" w:evenVBand="0" w:oddHBand="0" w:evenHBand="0" w:firstRowFirstColumn="0" w:firstRowLastColumn="0" w:lastRowFirstColumn="0" w:lastRowLastColumn="0"/>
+              <w:rPr>
+                <w:rFonts w:ascii="宋体" w:hAnsi="宋体" w:cs="宋体"/>
+                <w:color w:val="000000"/>
+                <w:kern w:val="0"/>
+                <w:sz w:val="20"/>
+              </w:rPr>
+            </w:pPr>
+            <w:r>
+              <w:rPr>
+                <w:rFonts w:ascii="宋体" w:hAnsi="宋体" w:cs="宋体" w:hint="eastAsia"/>
+                <w:color w:val="000000"/>
+                <w:kern w:val="0"/>
+                <w:sz w:val="20"/>
+              </w:rPr>
+              <w:t>"result": 200,</w:t>
+            </w:r>
+          </w:p>
+          <w:p>
+            <w:pPr>
+              <w:widowControl/>
+              <w:tabs>
+                <w:tab w:val="left" w:pos="916"/>
+                <w:tab w:val="left" w:pos="1832"/>
+                <w:tab w:val="left" w:pos="2748"/>
+                <w:tab w:val="left" w:pos="3664"/>
+                <w:tab w:val="left" w:pos="4580"/>
+                <w:tab w:val="left" w:pos="5496"/>
+                <w:tab w:val="left" w:pos="6412"/>
+                <w:tab w:val="left" w:pos="7328"/>
+                <w:tab w:val="left" w:pos="8244"/>
+                <w:tab w:val="left" w:pos="9160"/>
+                <w:tab w:val="left" w:pos="10076"/>
+                <w:tab w:val="left" w:pos="10992"/>
+                <w:tab w:val="left" w:pos="11908"/>
+                <w:tab w:val="left" w:pos="12824"/>
+                <w:tab w:val="left" w:pos="13740"/>
+                <w:tab w:val="left" w:pos="14656"/>
+              </w:tabs>
+              <w:ind w:firstLine="405"/>
+              <w:cnfStyle w:val="000000000000" w:firstRow="0" w:lastRow="0" w:firstColumn="0" w:lastColumn="0" w:oddVBand="0" w:evenVBand="0" w:oddHBand="0" w:evenHBand="0" w:firstRowFirstColumn="0" w:firstRowLastColumn="0" w:lastRowFirstColumn="0" w:lastRowLastColumn="0"/>
+              <w:rPr>
+                <w:rFonts w:ascii="宋体" w:hAnsi="宋体" w:cs="宋体"/>
+                <w:color w:val="000000"/>
+                <w:kern w:val="0"/>
+                <w:sz w:val="20"/>
+              </w:rPr>
+            </w:pPr>
+            <w:r>
+              <w:rPr>
+                <w:rFonts w:ascii="宋体" w:hAnsi="宋体" w:cs="宋体" w:hint="eastAsia"/>
+                <w:color w:val="000000"/>
+                <w:kern w:val="0"/>
+                <w:sz w:val="20"/>
+              </w:rPr>
+              <w:t>"</w:t>
+            </w:r>
+            <w:r>
+              <w:rPr>
+                <w:rFonts w:ascii="宋体" w:hAnsi="宋体" w:cs="宋体"/>
+                <w:color w:val="000000"/>
+                <w:kern w:val="0"/>
+                <w:sz w:val="20"/>
+              </w:rPr>
+              <w:t>PageCount</w:t>
+            </w:r>
+            <w:r>
+              <w:rPr>
+                <w:rFonts w:ascii="宋体" w:hAnsi="宋体" w:cs="宋体" w:hint="eastAsia"/>
+                <w:color w:val="000000"/>
+                <w:kern w:val="0"/>
+                <w:sz w:val="20"/>
+              </w:rPr>
+              <w:t>": 5,</w:t>
+            </w:r>
+          </w:p>
+          <w:p>
+            <w:pPr>
+              <w:widowControl/>
+              <w:tabs>
+                <w:tab w:val="left" w:pos="916"/>
+                <w:tab w:val="left" w:pos="1832"/>
+                <w:tab w:val="left" w:pos="2748"/>
+                <w:tab w:val="left" w:pos="3664"/>
+                <w:tab w:val="left" w:pos="4580"/>
+                <w:tab w:val="left" w:pos="5496"/>
+                <w:tab w:val="left" w:pos="6412"/>
+                <w:tab w:val="left" w:pos="7328"/>
+                <w:tab w:val="left" w:pos="8244"/>
+                <w:tab w:val="left" w:pos="9160"/>
+                <w:tab w:val="left" w:pos="10076"/>
+                <w:tab w:val="left" w:pos="10992"/>
+                <w:tab w:val="left" w:pos="11908"/>
+                <w:tab w:val="left" w:pos="12824"/>
+                <w:tab w:val="left" w:pos="13740"/>
+                <w:tab w:val="left" w:pos="14656"/>
+              </w:tabs>
+              <w:ind w:firstLineChars="200" w:firstLine="400"/>
+              <w:cnfStyle w:val="000000000000" w:firstRow="0" w:lastRow="0" w:firstColumn="0" w:lastColumn="0" w:oddVBand="0" w:evenVBand="0" w:oddHBand="0" w:evenHBand="0" w:firstRowFirstColumn="0" w:firstRowLastColumn="0" w:lastRowFirstColumn="0" w:lastRowLastColumn="0"/>
+              <w:rPr>
+                <w:rFonts w:ascii="宋体" w:hAnsi="宋体" w:cs="宋体"/>
+                <w:color w:val="000000"/>
+                <w:kern w:val="0"/>
+                <w:sz w:val="20"/>
+              </w:rPr>
+            </w:pPr>
+            <w:r>
+              <w:rPr>
+                <w:rFonts w:ascii="宋体" w:hAnsi="宋体" w:cs="宋体" w:hint="eastAsia"/>
+                <w:color w:val="000000"/>
+                <w:kern w:val="0"/>
+                <w:sz w:val="20"/>
+              </w:rPr>
+              <w:t>"</w:t>
+            </w:r>
+            <w:r>
+              <w:rPr>
+                <w:rFonts w:ascii="宋体" w:hAnsi="宋体" w:cs="宋体"/>
+                <w:color w:val="000000"/>
+                <w:kern w:val="0"/>
+                <w:sz w:val="20"/>
+              </w:rPr>
+              <w:t>MerList</w:t>
+            </w:r>
+            <w:r>
+              <w:rPr>
+                <w:rFonts w:ascii="宋体" w:hAnsi="宋体" w:cs="宋体" w:hint="eastAsia"/>
+                <w:color w:val="000000"/>
+                <w:kern w:val="0"/>
+                <w:sz w:val="20"/>
+              </w:rPr>
+              <w:t>": [</w:t>
+            </w:r>
+          </w:p>
+          <w:p>
+            <w:pPr>
+              <w:widowControl/>
+              <w:tabs>
+                <w:tab w:val="left" w:pos="916"/>
+                <w:tab w:val="left" w:pos="1832"/>
+                <w:tab w:val="left" w:pos="2748"/>
+                <w:tab w:val="left" w:pos="3664"/>
+                <w:tab w:val="left" w:pos="4580"/>
+                <w:tab w:val="left" w:pos="5496"/>
+                <w:tab w:val="left" w:pos="6412"/>
+                <w:tab w:val="left" w:pos="7328"/>
+                <w:tab w:val="left" w:pos="8244"/>
+                <w:tab w:val="left" w:pos="9160"/>
+                <w:tab w:val="left" w:pos="10076"/>
+                <w:tab w:val="left" w:pos="10992"/>
+                <w:tab w:val="left" w:pos="11908"/>
+                <w:tab w:val="left" w:pos="12824"/>
+                <w:tab w:val="left" w:pos="13740"/>
+                <w:tab w:val="left" w:pos="14656"/>
+              </w:tabs>
+              <w:cnfStyle w:val="000000000000" w:firstRow="0" w:lastRow="0" w:firstColumn="0" w:lastColumn="0" w:oddVBand="0" w:evenVBand="0" w:oddHBand="0" w:evenHBand="0" w:firstRowFirstColumn="0" w:firstRowLastColumn="0" w:lastRowFirstColumn="0" w:lastRowLastColumn="0"/>
+              <w:rPr>
+                <w:rFonts w:ascii="宋体" w:hAnsi="宋体" w:cs="宋体"/>
+                <w:color w:val="000000"/>
+                <w:kern w:val="0"/>
+                <w:sz w:val="20"/>
+              </w:rPr>
+            </w:pPr>
+            <w:r>
+              <w:rPr>
+                <w:rFonts w:ascii="宋体" w:hAnsi="宋体" w:cs="宋体" w:hint="eastAsia"/>
+                <w:color w:val="000000"/>
+                <w:kern w:val="0"/>
+                <w:sz w:val="20"/>
+              </w:rPr>
+              <w:t xml:space="preserve">        {</w:t>
+            </w:r>
+          </w:p>
+          <w:p>
+            <w:pPr>
+              <w:widowControl/>
+              <w:tabs>
+                <w:tab w:val="left" w:pos="916"/>
+                <w:tab w:val="left" w:pos="1832"/>
+                <w:tab w:val="left" w:pos="2748"/>
+                <w:tab w:val="left" w:pos="3664"/>
+                <w:tab w:val="left" w:pos="4580"/>
+                <w:tab w:val="left" w:pos="5496"/>
+                <w:tab w:val="left" w:pos="6412"/>
+                <w:tab w:val="left" w:pos="7328"/>
+                <w:tab w:val="left" w:pos="8244"/>
+                <w:tab w:val="left" w:pos="9160"/>
+                <w:tab w:val="left" w:pos="10076"/>
+                <w:tab w:val="left" w:pos="10992"/>
+                <w:tab w:val="left" w:pos="11908"/>
+                <w:tab w:val="left" w:pos="12824"/>
+                <w:tab w:val="left" w:pos="13740"/>
+                <w:tab w:val="left" w:pos="14656"/>
+              </w:tabs>
+              <w:ind w:firstLineChars="450" w:firstLine="1215"/>
+              <w:cnfStyle w:val="000000000000" w:firstRow="0" w:lastRow="0" w:firstColumn="0" w:lastColumn="0" w:oddVBand="0" w:evenVBand="0" w:oddHBand="0" w:evenHBand="0" w:firstRowFirstColumn="0" w:firstRowLastColumn="0" w:lastRowFirstColumn="0" w:lastRowLastColumn="0"/>
+              <w:rPr>
+                <w:rFonts w:ascii="宋体" w:hAnsi="宋体" w:cs="宋体"/>
+                <w:color w:val="000000"/>
+                <w:kern w:val="0"/>
+                <w:sz w:val="20"/>
+              </w:rPr>
+            </w:pPr>
+            <w:r>
+              <w:rPr>
+                <w:rFonts w:ascii="Simsun" w:hAnsi="Simsun"/>
+                <w:color w:val="000000"/>
+                <w:sz w:val="27"/>
+                <w:szCs w:val="27"/>
+              </w:rPr>
+              <w:t>"rowNum":"1"</w:t>
+            </w:r>
+          </w:p>
+          <w:p>
+            <w:pPr>
+              <w:widowControl/>
+              <w:tabs>
+                <w:tab w:val="left" w:pos="916"/>
+                <w:tab w:val="left" w:pos="1832"/>
+                <w:tab w:val="left" w:pos="2748"/>
+                <w:tab w:val="left" w:pos="3664"/>
+                <w:tab w:val="left" w:pos="4580"/>
+                <w:tab w:val="left" w:pos="5496"/>
+                <w:tab w:val="left" w:pos="6412"/>
+                <w:tab w:val="left" w:pos="7328"/>
+                <w:tab w:val="left" w:pos="8244"/>
+                <w:tab w:val="left" w:pos="9160"/>
+                <w:tab w:val="left" w:pos="10076"/>
+                <w:tab w:val="left" w:pos="10992"/>
+                <w:tab w:val="left" w:pos="11908"/>
+                <w:tab w:val="left" w:pos="12824"/>
+                <w:tab w:val="left" w:pos="13740"/>
+                <w:tab w:val="left" w:pos="14656"/>
+              </w:tabs>
+              <w:cnfStyle w:val="000000000000" w:firstRow="0" w:lastRow="0" w:firstColumn="0" w:lastColumn="0" w:oddVBand="0" w:evenVBand="0" w:oddHBand="0" w:evenHBand="0" w:firstRowFirstColumn="0" w:firstRowLastColumn="0" w:lastRowFirstColumn="0" w:lastRowLastColumn="0"/>
+              <w:rPr>
+                <w:rFonts w:ascii="宋体" w:hAnsi="宋体" w:cs="宋体"/>
+                <w:color w:val="000000"/>
+                <w:kern w:val="0"/>
+                <w:sz w:val="20"/>
+              </w:rPr>
+            </w:pPr>
+            <w:r>
+              <w:rPr>
+                <w:rFonts w:ascii="宋体" w:hAnsi="宋体" w:cs="宋体" w:hint="eastAsia"/>
+                <w:color w:val="000000"/>
+                <w:kern w:val="0"/>
+                <w:sz w:val="20"/>
+              </w:rPr>
+              <w:t xml:space="preserve">            "</w:t>
+            </w:r>
+            <w:r>
+              <w:rPr>
+                <w:rFonts w:ascii="Tahoma" w:hAnsi="Tahoma" w:cs="Tahoma" w:hint="eastAsia"/>
+              </w:rPr>
+              <w:t>用户名</w:t>
+            </w:r>
+            <w:r>
+              <w:rPr>
+                <w:rFonts w:ascii="宋体" w:hAnsi="宋体" w:cs="宋体" w:hint="eastAsia"/>
+                <w:color w:val="000000"/>
+                <w:kern w:val="0"/>
+                <w:sz w:val="20"/>
+              </w:rPr>
+              <w:t>": "</w:t>
+            </w:r>
+            <w:r>
+              <w:rPr>
+                <w:rFonts w:ascii="Tahoma" w:hAnsi="Tahoma" w:cs="Tahoma" w:hint="eastAsia"/>
+              </w:rPr>
+              <w:t>用户名</w:t>
+            </w:r>
+            <w:r>
+              <w:rPr>
+                <w:rFonts w:ascii="宋体" w:hAnsi="宋体" w:cs="宋体" w:hint="eastAsia"/>
+                <w:color w:val="000000"/>
+                <w:kern w:val="0"/>
+                <w:sz w:val="20"/>
+              </w:rPr>
+              <w:t>",</w:t>
+            </w:r>
+          </w:p>
+          <w:p>
+            <w:pPr>
+              <w:widowControl/>
+              <w:tabs>
+                <w:tab w:val="left" w:pos="916"/>
+                <w:tab w:val="left" w:pos="1832"/>
+                <w:tab w:val="left" w:pos="2748"/>
+                <w:tab w:val="left" w:pos="3664"/>
+                <w:tab w:val="left" w:pos="4580"/>
+                <w:tab w:val="left" w:pos="5496"/>
+                <w:tab w:val="left" w:pos="6412"/>
+                <w:tab w:val="left" w:pos="7328"/>
+                <w:tab w:val="left" w:pos="8244"/>
+                <w:tab w:val="left" w:pos="9160"/>
+                <w:tab w:val="left" w:pos="10076"/>
+                <w:tab w:val="left" w:pos="10992"/>
+                <w:tab w:val="left" w:pos="11908"/>
+                <w:tab w:val="left" w:pos="12824"/>
+                <w:tab w:val="left" w:pos="13740"/>
+                <w:tab w:val="left" w:pos="14656"/>
+              </w:tabs>
+              <w:ind w:firstLineChars="650" w:firstLine="1300"/>
+              <w:cnfStyle w:val="000000000000" w:firstRow="0" w:lastRow="0" w:firstColumn="0" w:lastColumn="0" w:oddVBand="0" w:evenVBand="0" w:oddHBand="0" w:evenHBand="0" w:firstRowFirstColumn="0" w:firstRowLastColumn="0" w:lastRowFirstColumn="0" w:lastRowLastColumn="0"/>
+              <w:rPr>
+                <w:rFonts w:ascii="宋体" w:hAnsi="宋体" w:cs="宋体"/>
+                <w:color w:val="000000"/>
+                <w:kern w:val="0"/>
+                <w:sz w:val="20"/>
+              </w:rPr>
+            </w:pPr>
+            <w:r>
+              <w:rPr>
+                <w:rFonts w:ascii="宋体" w:hAnsi="宋体" w:cs="宋体" w:hint="eastAsia"/>
+                <w:color w:val="000000"/>
+                <w:kern w:val="0"/>
+                <w:sz w:val="20"/>
+              </w:rPr>
+              <w:t>"</w:t>
+            </w:r>
+            <w:r>
+              <w:rPr>
+                <w:rFonts w:ascii="Tahoma" w:hAnsi="Tahoma" w:cs="Tahoma"/>
+                <w:color w:val="000000"/>
+                <w:sz w:val="22"/>
+                <w:szCs w:val="22"/>
+              </w:rPr>
+              <w:t>店名</w:t>
+            </w:r>
+            <w:r>
+              <w:rPr>
+                <w:rFonts w:ascii="宋体" w:hAnsi="宋体" w:cs="宋体" w:hint="eastAsia"/>
+                <w:color w:val="000000"/>
+                <w:kern w:val="0"/>
+                <w:sz w:val="20"/>
+              </w:rPr>
+              <w:t>": "</w:t>
+            </w:r>
+            <w:r>
+              <w:rPr>
+                <w:rFonts w:ascii="Tahoma" w:hAnsi="Tahoma" w:cs="Tahoma"/>
+                <w:color w:val="000000"/>
+                <w:sz w:val="22"/>
+                <w:szCs w:val="22"/>
+              </w:rPr>
+              <w:t>店名</w:t>
+            </w:r>
+            <w:r>
+              <w:rPr>
+                <w:rFonts w:ascii="宋体" w:hAnsi="宋体" w:cs="宋体" w:hint="eastAsia"/>
+                <w:color w:val="000000"/>
+                <w:kern w:val="0"/>
+                <w:sz w:val="20"/>
+              </w:rPr>
+              <w:t>",</w:t>
+            </w:r>
+          </w:p>
+          <w:p>
+            <w:pPr>
+              <w:widowControl/>
+              <w:tabs>
+                <w:tab w:val="left" w:pos="916"/>
+                <w:tab w:val="left" w:pos="1832"/>
+                <w:tab w:val="left" w:pos="2748"/>
+                <w:tab w:val="left" w:pos="3664"/>
+                <w:tab w:val="left" w:pos="4580"/>
+                <w:tab w:val="left" w:pos="5496"/>
+                <w:tab w:val="left" w:pos="6412"/>
+                <w:tab w:val="left" w:pos="7328"/>
+                <w:tab w:val="left" w:pos="8244"/>
+                <w:tab w:val="left" w:pos="9160"/>
+                <w:tab w:val="left" w:pos="10076"/>
+                <w:tab w:val="left" w:pos="10992"/>
+                <w:tab w:val="left" w:pos="11908"/>
+                <w:tab w:val="left" w:pos="12824"/>
+                <w:tab w:val="left" w:pos="13740"/>
+                <w:tab w:val="left" w:pos="14656"/>
+              </w:tabs>
+              <w:cnfStyle w:val="000000000000" w:firstRow="0" w:lastRow="0" w:firstColumn="0" w:lastColumn="0" w:oddVBand="0" w:evenVBand="0" w:oddHBand="0" w:evenHBand="0" w:firstRowFirstColumn="0" w:firstRowLastColumn="0" w:lastRowFirstColumn="0" w:lastRowLastColumn="0"/>
+              <w:rPr>
+                <w:rFonts w:ascii="宋体" w:hAnsi="宋体" w:cs="宋体"/>
+                <w:color w:val="000000"/>
+                <w:kern w:val="0"/>
+                <w:sz w:val="20"/>
+              </w:rPr>
+            </w:pPr>
+            <w:r>
+              <w:rPr>
+                <w:rFonts w:ascii="宋体" w:hAnsi="宋体" w:cs="宋体" w:hint="eastAsia"/>
+                <w:color w:val="000000"/>
+                <w:kern w:val="0"/>
+                <w:sz w:val="20"/>
+              </w:rPr>
+              <w:t xml:space="preserve">            "</w:t>
+            </w:r>
+            <w:r>
+              <w:rPr>
+                <w:rFonts w:hint="eastAsia"/>
+              </w:rPr>
+              <w:t>简介</w:t>
+            </w:r>
+            <w:r>
+              <w:rPr>
+                <w:rFonts w:ascii="宋体" w:hAnsi="宋体" w:cs="宋体" w:hint="eastAsia"/>
+                <w:color w:val="000000"/>
+                <w:kern w:val="0"/>
+                <w:sz w:val="20"/>
+              </w:rPr>
+              <w:t>": "</w:t>
+            </w:r>
+            <w:r>
+              <w:rPr>
+                <w:rFonts w:hint="eastAsia"/>
+              </w:rPr>
+              <w:t>简介</w:t>
+            </w:r>
+            <w:r>
+              <w:rPr>
+                <w:rFonts w:ascii="宋体" w:hAnsi="宋体" w:cs="宋体" w:hint="eastAsia"/>
+                <w:color w:val="000000"/>
+                <w:kern w:val="0"/>
+                <w:sz w:val="20"/>
+              </w:rPr>
+              <w:t>",</w:t>
+            </w:r>
+          </w:p>
+          <w:p>
+            <w:pPr>
+              <w:widowControl/>
+              <w:tabs>
+                <w:tab w:val="left" w:pos="916"/>
+                <w:tab w:val="left" w:pos="1832"/>
+                <w:tab w:val="left" w:pos="2748"/>
+                <w:tab w:val="left" w:pos="3664"/>
+                <w:tab w:val="left" w:pos="4580"/>
+                <w:tab w:val="left" w:pos="5496"/>
+                <w:tab w:val="left" w:pos="6412"/>
+                <w:tab w:val="left" w:pos="7328"/>
+                <w:tab w:val="left" w:pos="8244"/>
+                <w:tab w:val="left" w:pos="9160"/>
+                <w:tab w:val="left" w:pos="10076"/>
+                <w:tab w:val="left" w:pos="10992"/>
+                <w:tab w:val="left" w:pos="11908"/>
+                <w:tab w:val="left" w:pos="12824"/>
+                <w:tab w:val="left" w:pos="13740"/>
+                <w:tab w:val="left" w:pos="14656"/>
+              </w:tabs>
+              <w:cnfStyle w:val="000000000000" w:firstRow="0" w:lastRow="0" w:firstColumn="0" w:lastColumn="0" w:oddVBand="0" w:evenVBand="0" w:oddHBand="0" w:evenHBand="0" w:firstRowFirstColumn="0" w:firstRowLastColumn="0" w:lastRowFirstColumn="0" w:lastRowLastColumn="0"/>
+              <w:rPr>
+                <w:rFonts w:ascii="宋体" w:hAnsi="宋体" w:cs="宋体"/>
+                <w:color w:val="000000"/>
+                <w:kern w:val="0"/>
+                <w:sz w:val="20"/>
+              </w:rPr>
+            </w:pPr>
+            <w:r>
+              <w:rPr>
+                <w:rFonts w:ascii="宋体" w:hAnsi="宋体" w:cs="宋体" w:hint="eastAsia"/>
+                <w:color w:val="000000"/>
+                <w:kern w:val="0"/>
+                <w:sz w:val="20"/>
+              </w:rPr>
+              <w:t xml:space="preserve">            "</w:t>
+            </w:r>
+            <w:r>
+              <w:rPr>
+                <w:rFonts w:hint="eastAsia"/>
+              </w:rPr>
+              <w:t xml:space="preserve"> </w:t>
+            </w:r>
+            <w:r>
+              <w:rPr>
+                <w:rFonts w:hint="eastAsia"/>
+              </w:rPr>
+              <w:t>内容</w:t>
+            </w:r>
+            <w:r>
+              <w:rPr>
+                <w:rFonts w:ascii="宋体" w:hAnsi="宋体" w:cs="宋体" w:hint="eastAsia"/>
+                <w:color w:val="000000"/>
+                <w:kern w:val="0"/>
+                <w:sz w:val="20"/>
+              </w:rPr>
+              <w:t>": "</w:t>
+            </w:r>
+            <w:r>
+              <w:rPr>
+                <w:rFonts w:hint="eastAsia"/>
+              </w:rPr>
+              <w:t xml:space="preserve"> </w:t>
+            </w:r>
+            <w:r>
+              <w:rPr>
+                <w:rFonts w:hint="eastAsia"/>
+              </w:rPr>
+              <w:t>内容</w:t>
+            </w:r>
+            <w:r>
+              <w:rPr>
+                <w:rFonts w:ascii="宋体" w:hAnsi="宋体" w:cs="宋体" w:hint="eastAsia"/>
+                <w:color w:val="000000"/>
+                <w:kern w:val="0"/>
+                <w:sz w:val="20"/>
+              </w:rPr>
+              <w:t>",</w:t>
+            </w:r>
+          </w:p>
+          <w:p>
+            <w:pPr>
+              <w:widowControl/>
+              <w:tabs>
+                <w:tab w:val="left" w:pos="916"/>
+                <w:tab w:val="left" w:pos="1832"/>
+                <w:tab w:val="left" w:pos="2748"/>
+                <w:tab w:val="left" w:pos="3664"/>
+                <w:tab w:val="left" w:pos="4580"/>
+                <w:tab w:val="left" w:pos="5496"/>
+                <w:tab w:val="left" w:pos="6412"/>
+                <w:tab w:val="left" w:pos="7328"/>
+                <w:tab w:val="left" w:pos="8244"/>
+                <w:tab w:val="left" w:pos="9160"/>
+                <w:tab w:val="left" w:pos="10076"/>
+                <w:tab w:val="left" w:pos="10992"/>
+                <w:tab w:val="left" w:pos="11908"/>
+                <w:tab w:val="left" w:pos="12824"/>
+                <w:tab w:val="left" w:pos="13740"/>
+                <w:tab w:val="left" w:pos="14656"/>
+              </w:tabs>
+              <w:cnfStyle w:val="000000000000" w:firstRow="0" w:lastRow="0" w:firstColumn="0" w:lastColumn="0" w:oddVBand="0" w:evenVBand="0" w:oddHBand="0" w:evenHBand="0" w:firstRowFirstColumn="0" w:firstRowLastColumn="0" w:lastRowFirstColumn="0" w:lastRowLastColumn="0"/>
+              <w:rPr>
+                <w:rFonts w:ascii="宋体" w:hAnsi="宋体" w:cs="宋体"/>
+                <w:color w:val="000000"/>
+                <w:kern w:val="0"/>
+                <w:sz w:val="20"/>
+              </w:rPr>
+            </w:pPr>
+            <w:r>
+              <w:rPr>
+                <w:rFonts w:ascii="宋体" w:hAnsi="宋体" w:cs="宋体" w:hint="eastAsia"/>
+                <w:color w:val="000000"/>
+                <w:kern w:val="0"/>
+                <w:sz w:val="20"/>
+              </w:rPr>
+              <w:t xml:space="preserve">            "</w:t>
+            </w:r>
+            <w:r>
+              <w:rPr>
+                <w:rFonts w:hint="eastAsia"/>
+              </w:rPr>
+              <w:t>价格</w:t>
+            </w:r>
+            <w:r>
+              <w:rPr>
+                <w:rFonts w:ascii="宋体" w:hAnsi="宋体" w:cs="宋体" w:hint="eastAsia"/>
+                <w:color w:val="000000"/>
+                <w:kern w:val="0"/>
+                <w:sz w:val="20"/>
+              </w:rPr>
+              <w:t>": "</w:t>
+            </w:r>
+            <w:r>
+              <w:rPr>
+                <w:rFonts w:hint="eastAsia"/>
+              </w:rPr>
+              <w:t>价格</w:t>
+            </w:r>
+            <w:r>
+              <w:rPr>
+                <w:rFonts w:ascii="宋体" w:hAnsi="宋体" w:cs="宋体" w:hint="eastAsia"/>
+                <w:color w:val="000000"/>
+                <w:kern w:val="0"/>
+                <w:sz w:val="20"/>
+              </w:rPr>
+              <w:t>",</w:t>
+            </w:r>
+          </w:p>
+          <w:p>
+            <w:pPr>
+              <w:widowControl/>
+              <w:tabs>
+                <w:tab w:val="left" w:pos="916"/>
+                <w:tab w:val="left" w:pos="1832"/>
+                <w:tab w:val="left" w:pos="2748"/>
+                <w:tab w:val="left" w:pos="3664"/>
+                <w:tab w:val="left" w:pos="4580"/>
+                <w:tab w:val="left" w:pos="5496"/>
+                <w:tab w:val="left" w:pos="6412"/>
+                <w:tab w:val="left" w:pos="7328"/>
+                <w:tab w:val="left" w:pos="8244"/>
+                <w:tab w:val="left" w:pos="9160"/>
+                <w:tab w:val="left" w:pos="10076"/>
+                <w:tab w:val="left" w:pos="10992"/>
+                <w:tab w:val="left" w:pos="11908"/>
+                <w:tab w:val="left" w:pos="12824"/>
+                <w:tab w:val="left" w:pos="13740"/>
+                <w:tab w:val="left" w:pos="14656"/>
+              </w:tabs>
+              <w:ind w:firstLineChars="600" w:firstLine="1200"/>
+              <w:cnfStyle w:val="000000000000" w:firstRow="0" w:lastRow="0" w:firstColumn="0" w:lastColumn="0" w:oddVBand="0" w:evenVBand="0" w:oddHBand="0" w:evenHBand="0" w:firstRowFirstColumn="0" w:firstRowLastColumn="0" w:lastRowFirstColumn="0" w:lastRowLastColumn="0"/>
+              <w:rPr>
+                <w:rFonts w:ascii="宋体" w:hAnsi="宋体" w:cs="宋体"/>
+                <w:color w:val="000000"/>
+                <w:kern w:val="0"/>
+                <w:sz w:val="20"/>
+              </w:rPr>
+            </w:pPr>
+            <w:r>
+              <w:rPr>
+                <w:rFonts w:ascii="宋体" w:hAnsi="宋体" w:cs="宋体" w:hint="eastAsia"/>
+                <w:color w:val="000000"/>
+                <w:kern w:val="0"/>
+                <w:sz w:val="20"/>
+              </w:rPr>
+              <w:t>"</w:t>
+            </w:r>
+            <w:r>
+              <w:rPr>
+                <w:rFonts w:hint="eastAsia"/>
+              </w:rPr>
+              <w:t>发布</w:t>
+            </w:r>
+            <w:r>
+              <w:t>时间</w:t>
+            </w:r>
+            <w:r>
+              <w:rPr>
+                <w:rFonts w:ascii="宋体" w:hAnsi="宋体" w:cs="宋体" w:hint="eastAsia"/>
+                <w:color w:val="000000"/>
+                <w:kern w:val="0"/>
+                <w:sz w:val="20"/>
+              </w:rPr>
+              <w:t>": "</w:t>
+            </w:r>
+            <w:r>
+              <w:rPr>
+                <w:rFonts w:hint="eastAsia"/>
+              </w:rPr>
+              <w:t>发布</w:t>
+            </w:r>
+            <w:r>
+              <w:t>时间</w:t>
+            </w:r>
+            <w:r>
+              <w:rPr>
+                <w:rFonts w:ascii="宋体" w:hAnsi="宋体" w:cs="宋体" w:hint="eastAsia"/>
+                <w:color w:val="000000"/>
+                <w:kern w:val="0"/>
+                <w:sz w:val="20"/>
+              </w:rPr>
+              <w:t>",</w:t>
+            </w:r>
+          </w:p>
+          <w:p>
+            <w:pPr>
+              <w:widowControl/>
+              <w:tabs>
+                <w:tab w:val="left" w:pos="916"/>
+                <w:tab w:val="left" w:pos="1832"/>
+                <w:tab w:val="left" w:pos="2748"/>
+                <w:tab w:val="left" w:pos="3664"/>
+                <w:tab w:val="left" w:pos="4580"/>
+                <w:tab w:val="left" w:pos="5496"/>
+                <w:tab w:val="left" w:pos="6412"/>
+                <w:tab w:val="left" w:pos="7328"/>
+                <w:tab w:val="left" w:pos="8244"/>
+                <w:tab w:val="left" w:pos="9160"/>
+                <w:tab w:val="left" w:pos="10076"/>
+                <w:tab w:val="left" w:pos="10992"/>
+                <w:tab w:val="left" w:pos="11908"/>
+                <w:tab w:val="left" w:pos="12824"/>
+                <w:tab w:val="left" w:pos="13740"/>
+                <w:tab w:val="left" w:pos="14656"/>
+              </w:tabs>
+              <w:ind w:firstLineChars="650" w:firstLine="1300"/>
+              <w:cnfStyle w:val="000000000000" w:firstRow="0" w:lastRow="0" w:firstColumn="0" w:lastColumn="0" w:oddVBand="0" w:evenVBand="0" w:oddHBand="0" w:evenHBand="0" w:firstRowFirstColumn="0" w:firstRowLastColumn="0" w:lastRowFirstColumn="0" w:lastRowLastColumn="0"/>
+              <w:rPr>
+                <w:rFonts w:ascii="宋体" w:hAnsi="宋体" w:cs="宋体"/>
+                <w:color w:val="000000"/>
+                <w:kern w:val="0"/>
+                <w:sz w:val="20"/>
+              </w:rPr>
+            </w:pPr>
+            <w:r>
+              <w:rPr>
+                <w:rFonts w:ascii="宋体" w:hAnsi="宋体" w:cs="宋体" w:hint="eastAsia"/>
+                <w:color w:val="000000"/>
+                <w:kern w:val="0"/>
+                <w:sz w:val="20"/>
+              </w:rPr>
+              <w:t>"</w:t>
+            </w:r>
+            <w:r>
+              <w:rPr>
+                <w:rFonts w:hint="eastAsia"/>
+              </w:rPr>
+              <w:t>分类名称</w:t>
+            </w:r>
+            <w:r>
+              <w:rPr>
+                <w:rFonts w:ascii="宋体" w:hAnsi="宋体" w:cs="宋体" w:hint="eastAsia"/>
+                <w:color w:val="000000"/>
+                <w:kern w:val="0"/>
+                <w:sz w:val="20"/>
+              </w:rPr>
+              <w:t>": "</w:t>
+            </w:r>
+            <w:r>
+              <w:rPr>
+                <w:rFonts w:hint="eastAsia"/>
+              </w:rPr>
+              <w:t>分类名称</w:t>
+            </w:r>
+            <w:r>
+              <w:rPr>
+                <w:rFonts w:ascii="宋体" w:hAnsi="宋体" w:cs="宋体" w:hint="eastAsia"/>
+                <w:color w:val="000000"/>
+                <w:kern w:val="0"/>
+                <w:sz w:val="20"/>
+              </w:rPr>
+              <w:t>",</w:t>
+            </w:r>
+          </w:p>
+          <w:p>
+            <w:pPr>
+              <w:widowControl/>
+              <w:tabs>
+                <w:tab w:val="left" w:pos="916"/>
+                <w:tab w:val="left" w:pos="1832"/>
+                <w:tab w:val="left" w:pos="2748"/>
+                <w:tab w:val="left" w:pos="3664"/>
+                <w:tab w:val="left" w:pos="4580"/>
+                <w:tab w:val="left" w:pos="5496"/>
+                <w:tab w:val="left" w:pos="6412"/>
+                <w:tab w:val="left" w:pos="7328"/>
+                <w:tab w:val="left" w:pos="8244"/>
+                <w:tab w:val="left" w:pos="9160"/>
+                <w:tab w:val="left" w:pos="10076"/>
+                <w:tab w:val="left" w:pos="10992"/>
+                <w:tab w:val="left" w:pos="11908"/>
+                <w:tab w:val="left" w:pos="12824"/>
+                <w:tab w:val="left" w:pos="13740"/>
+                <w:tab w:val="left" w:pos="14656"/>
+              </w:tabs>
+              <w:ind w:firstLineChars="650" w:firstLine="1300"/>
+              <w:cnfStyle w:val="000000000000" w:firstRow="0" w:lastRow="0" w:firstColumn="0" w:lastColumn="0" w:oddVBand="0" w:evenVBand="0" w:oddHBand="0" w:evenHBand="0" w:firstRowFirstColumn="0" w:firstRowLastColumn="0" w:lastRowFirstColumn="0" w:lastRowLastColumn="0"/>
+              <w:rPr>
+                <w:rFonts w:ascii="宋体" w:hAnsi="宋体" w:cs="宋体"/>
+                <w:color w:val="000000"/>
+                <w:kern w:val="0"/>
+                <w:sz w:val="20"/>
+              </w:rPr>
+            </w:pPr>
+            <w:r>
+              <w:rPr>
+                <w:rFonts w:ascii="宋体" w:hAnsi="宋体" w:cs="宋体" w:hint="eastAsia"/>
+                <w:color w:val="000000"/>
+                <w:kern w:val="0"/>
+                <w:sz w:val="20"/>
+              </w:rPr>
+              <w:t>"</w:t>
+            </w:r>
+            <w:r>
+              <w:rPr>
+                <w:rFonts w:hint="eastAsia"/>
+              </w:rPr>
+              <w:t>类型</w:t>
+            </w:r>
+            <w:r>
+              <w:t>名称</w:t>
+            </w:r>
+            <w:r>
+              <w:rPr>
+                <w:rFonts w:ascii="宋体" w:hAnsi="宋体" w:cs="宋体" w:hint="eastAsia"/>
+                <w:color w:val="000000"/>
+                <w:kern w:val="0"/>
+                <w:sz w:val="20"/>
+              </w:rPr>
+              <w:t>": "</w:t>
+            </w:r>
+            <w:r>
+              <w:rPr>
+                <w:rFonts w:hint="eastAsia"/>
+              </w:rPr>
+              <w:t>类型</w:t>
+            </w:r>
+            <w:r>
+              <w:t>名称</w:t>
+            </w:r>
+            <w:r>
+              <w:rPr>
+                <w:rFonts w:ascii="宋体" w:hAnsi="宋体" w:cs="宋体" w:hint="eastAsia"/>
+                <w:color w:val="000000"/>
+                <w:kern w:val="0"/>
+                <w:sz w:val="20"/>
+              </w:rPr>
+              <w:t>",</w:t>
+            </w:r>
+          </w:p>
+          <w:p>
+            <w:pPr>
+              <w:widowControl/>
+              <w:tabs>
+                <w:tab w:val="left" w:pos="916"/>
+                <w:tab w:val="left" w:pos="1832"/>
+                <w:tab w:val="left" w:pos="2748"/>
+                <w:tab w:val="left" w:pos="3664"/>
+                <w:tab w:val="left" w:pos="4580"/>
+                <w:tab w:val="left" w:pos="5496"/>
+                <w:tab w:val="left" w:pos="6412"/>
+                <w:tab w:val="left" w:pos="7328"/>
+                <w:tab w:val="left" w:pos="8244"/>
+                <w:tab w:val="left" w:pos="9160"/>
+                <w:tab w:val="left" w:pos="10076"/>
+                <w:tab w:val="left" w:pos="10992"/>
+                <w:tab w:val="left" w:pos="11908"/>
+                <w:tab w:val="left" w:pos="12824"/>
+                <w:tab w:val="left" w:pos="13740"/>
+                <w:tab w:val="left" w:pos="14656"/>
+              </w:tabs>
+              <w:ind w:firstLineChars="650" w:firstLine="1300"/>
+              <w:cnfStyle w:val="000000000000" w:firstRow="0" w:lastRow="0" w:firstColumn="0" w:lastColumn="0" w:oddVBand="0" w:evenVBand="0" w:oddHBand="0" w:evenHBand="0" w:firstRowFirstColumn="0" w:firstRowLastColumn="0" w:lastRowFirstColumn="0" w:lastRowLastColumn="0"/>
+              <w:rPr>
+                <w:rFonts w:ascii="宋体" w:hAnsi="宋体" w:cs="宋体"/>
+                <w:color w:val="000000"/>
+                <w:kern w:val="0"/>
+                <w:sz w:val="20"/>
+              </w:rPr>
+            </w:pPr>
+            <w:r>
+              <w:rPr>
+                <w:rFonts w:ascii="宋体" w:hAnsi="宋体" w:cs="宋体" w:hint="eastAsia"/>
+                <w:color w:val="000000"/>
+                <w:kern w:val="0"/>
+                <w:sz w:val="20"/>
+              </w:rPr>
+              <w:t>"</w:t>
+            </w:r>
+            <w:r>
+              <w:rPr>
+                <w:rFonts w:hint="eastAsia"/>
+              </w:rPr>
+              <w:t>图片</w:t>
+            </w:r>
+            <w:r>
+              <w:rPr>
+                <w:rFonts w:ascii="宋体" w:hAnsi="宋体" w:cs="宋体" w:hint="eastAsia"/>
+                <w:color w:val="000000"/>
+                <w:kern w:val="0"/>
+                <w:sz w:val="20"/>
+              </w:rPr>
+              <w:t>": "</w:t>
+            </w:r>
+            <w:r>
+              <w:rPr>
+                <w:rFonts w:hint="eastAsia"/>
+              </w:rPr>
+              <w:t>图片</w:t>
+            </w:r>
+            <w:r>
+              <w:rPr>
+                <w:rFonts w:ascii="宋体" w:hAnsi="宋体" w:cs="宋体" w:hint="eastAsia"/>
+                <w:color w:val="000000"/>
+                <w:kern w:val="0"/>
+                <w:sz w:val="20"/>
+              </w:rPr>
+              <w:t>",</w:t>
+            </w:r>
+          </w:p>
+          <w:p>
+            <w:pPr>
+              <w:widowControl/>
+              <w:tabs>
+                <w:tab w:val="left" w:pos="916"/>
+                <w:tab w:val="left" w:pos="1832"/>
+                <w:tab w:val="left" w:pos="2748"/>
+                <w:tab w:val="left" w:pos="3664"/>
+                <w:tab w:val="left" w:pos="4580"/>
+                <w:tab w:val="left" w:pos="5496"/>
+                <w:tab w:val="left" w:pos="6412"/>
+                <w:tab w:val="left" w:pos="7328"/>
+                <w:tab w:val="left" w:pos="8244"/>
+                <w:tab w:val="left" w:pos="9160"/>
+                <w:tab w:val="left" w:pos="10076"/>
+                <w:tab w:val="left" w:pos="10992"/>
+                <w:tab w:val="left" w:pos="11908"/>
+                <w:tab w:val="left" w:pos="12824"/>
+                <w:tab w:val="left" w:pos="13740"/>
+                <w:tab w:val="left" w:pos="14656"/>
+              </w:tabs>
+              <w:ind w:firstLineChars="650" w:firstLine="1300"/>
+              <w:cnfStyle w:val="000000000000" w:firstRow="0" w:lastRow="0" w:firstColumn="0" w:lastColumn="0" w:oddVBand="0" w:evenVBand="0" w:oddHBand="0" w:evenHBand="0" w:firstRowFirstColumn="0" w:firstRowLastColumn="0" w:lastRowFirstColumn="0" w:lastRowLastColumn="0"/>
+              <w:rPr>
+                <w:rFonts w:ascii="宋体" w:hAnsi="宋体" w:cs="宋体"/>
+                <w:color w:val="000000"/>
+                <w:kern w:val="0"/>
+                <w:sz w:val="20"/>
+              </w:rPr>
+            </w:pPr>
+            <w:r>
+              <w:rPr>
+                <w:rFonts w:ascii="宋体" w:hAnsi="宋体" w:cs="宋体" w:hint="eastAsia"/>
+                <w:color w:val="000000"/>
+                <w:kern w:val="0"/>
+                <w:sz w:val="20"/>
+              </w:rPr>
+              <w:t>"</w:t>
+            </w:r>
+            <w:r>
+              <w:rPr>
+                <w:rFonts w:hint="eastAsia"/>
+              </w:rPr>
+              <w:t>已售</w:t>
+            </w:r>
+            <w:r>
+              <w:rPr>
+                <w:rFonts w:ascii="宋体" w:hAnsi="宋体" w:cs="宋体" w:hint="eastAsia"/>
+                <w:color w:val="000000"/>
+                <w:kern w:val="0"/>
+                <w:sz w:val="20"/>
+              </w:rPr>
+              <w:t>": "</w:t>
+            </w:r>
+            <w:r>
+              <w:rPr>
+                <w:rFonts w:hint="eastAsia"/>
+              </w:rPr>
+              <w:t>已售</w:t>
+            </w:r>
+            <w:r>
+              <w:rPr>
+                <w:rFonts w:ascii="宋体" w:hAnsi="宋体" w:cs="宋体" w:hint="eastAsia"/>
+                <w:color w:val="000000"/>
+                <w:kern w:val="0"/>
+                <w:sz w:val="20"/>
+              </w:rPr>
+              <w:t>"</w:t>
+            </w:r>
+          </w:p>
+          <w:p>
+            <w:pPr>
+              <w:widowControl/>
+              <w:tabs>
+                <w:tab w:val="left" w:pos="916"/>
+                <w:tab w:val="left" w:pos="1832"/>
+                <w:tab w:val="left" w:pos="2748"/>
+                <w:tab w:val="left" w:pos="3664"/>
+                <w:tab w:val="left" w:pos="4580"/>
+                <w:tab w:val="left" w:pos="5496"/>
+                <w:tab w:val="left" w:pos="6412"/>
+                <w:tab w:val="left" w:pos="7328"/>
+                <w:tab w:val="left" w:pos="8244"/>
+                <w:tab w:val="left" w:pos="9160"/>
+                <w:tab w:val="left" w:pos="10076"/>
+                <w:tab w:val="left" w:pos="10992"/>
+                <w:tab w:val="left" w:pos="11908"/>
+                <w:tab w:val="left" w:pos="12824"/>
+                <w:tab w:val="left" w:pos="13740"/>
+                <w:tab w:val="left" w:pos="14656"/>
+              </w:tabs>
+              <w:cnfStyle w:val="000000000000" w:firstRow="0" w:lastRow="0" w:firstColumn="0" w:lastColumn="0" w:oddVBand="0" w:evenVBand="0" w:oddHBand="0" w:evenHBand="0" w:firstRowFirstColumn="0" w:firstRowLastColumn="0" w:lastRowFirstColumn="0" w:lastRowLastColumn="0"/>
+              <w:rPr>
+                <w:rFonts w:ascii="宋体" w:hAnsi="宋体" w:cs="宋体"/>
+                <w:color w:val="000000"/>
+                <w:kern w:val="0"/>
+                <w:sz w:val="20"/>
+              </w:rPr>
+            </w:pPr>
+            <w:r>
+              <w:rPr>
+                <w:rFonts w:ascii="宋体" w:hAnsi="宋体" w:cs="宋体" w:hint="eastAsia"/>
+                <w:color w:val="000000"/>
+                <w:kern w:val="0"/>
+                <w:sz w:val="20"/>
+              </w:rPr>
+              <w:t xml:space="preserve">   }, {</w:t>
+            </w:r>
+          </w:p>
+          <w:p>
+            <w:pPr>
+              <w:widowControl/>
+              <w:tabs>
+                <w:tab w:val="left" w:pos="916"/>
+                <w:tab w:val="left" w:pos="1832"/>
+                <w:tab w:val="left" w:pos="2748"/>
+                <w:tab w:val="left" w:pos="3664"/>
+                <w:tab w:val="left" w:pos="4580"/>
+                <w:tab w:val="left" w:pos="5496"/>
+                <w:tab w:val="left" w:pos="6412"/>
+                <w:tab w:val="left" w:pos="7328"/>
+                <w:tab w:val="left" w:pos="8244"/>
+                <w:tab w:val="left" w:pos="9160"/>
+                <w:tab w:val="left" w:pos="10076"/>
+                <w:tab w:val="left" w:pos="10992"/>
+                <w:tab w:val="left" w:pos="11908"/>
+                <w:tab w:val="left" w:pos="12824"/>
+                <w:tab w:val="left" w:pos="13740"/>
+                <w:tab w:val="left" w:pos="14656"/>
+              </w:tabs>
+              <w:ind w:firstLineChars="400" w:firstLine="1080"/>
+              <w:cnfStyle w:val="000000000000" w:firstRow="0" w:lastRow="0" w:firstColumn="0" w:lastColumn="0" w:oddVBand="0" w:evenVBand="0" w:oddHBand="0" w:evenHBand="0" w:firstRowFirstColumn="0" w:firstRowLastColumn="0" w:lastRowFirstColumn="0" w:lastRowLastColumn="0"/>
+              <w:rPr>
+                <w:rFonts w:ascii="宋体" w:hAnsi="宋体" w:cs="宋体"/>
+                <w:color w:val="000000"/>
+                <w:kern w:val="0"/>
+                <w:sz w:val="20"/>
+              </w:rPr>
+            </w:pPr>
+            <w:r>
+              <w:rPr>
+                <w:rFonts w:ascii="Simsun" w:hAnsi="Simsun"/>
+                <w:color w:val="000000"/>
+                <w:sz w:val="27"/>
+                <w:szCs w:val="27"/>
+              </w:rPr>
+              <w:t>"rowNum":"2"</w:t>
+            </w:r>
+          </w:p>
+          <w:p>
+            <w:pPr>
+              <w:widowControl/>
+              <w:tabs>
+                <w:tab w:val="left" w:pos="916"/>
+                <w:tab w:val="left" w:pos="1832"/>
+                <w:tab w:val="left" w:pos="2748"/>
+                <w:tab w:val="left" w:pos="3664"/>
+                <w:tab w:val="left" w:pos="4580"/>
+                <w:tab w:val="left" w:pos="5496"/>
+                <w:tab w:val="left" w:pos="6412"/>
+                <w:tab w:val="left" w:pos="7328"/>
+                <w:tab w:val="left" w:pos="8244"/>
+                <w:tab w:val="left" w:pos="9160"/>
+                <w:tab w:val="left" w:pos="10076"/>
+                <w:tab w:val="left" w:pos="10992"/>
+                <w:tab w:val="left" w:pos="11908"/>
+                <w:tab w:val="left" w:pos="12824"/>
+                <w:tab w:val="left" w:pos="13740"/>
+                <w:tab w:val="left" w:pos="14656"/>
+              </w:tabs>
+              <w:cnfStyle w:val="000000000000" w:firstRow="0" w:lastRow="0" w:firstColumn="0" w:lastColumn="0" w:oddVBand="0" w:evenVBand="0" w:oddHBand="0" w:evenHBand="0" w:firstRowFirstColumn="0" w:firstRowLastColumn="0" w:lastRowFirstColumn="0" w:lastRowLastColumn="0"/>
+              <w:rPr>
+                <w:rFonts w:ascii="宋体" w:hAnsi="宋体" w:cs="宋体"/>
+                <w:color w:val="000000"/>
+                <w:kern w:val="0"/>
+                <w:sz w:val="20"/>
+              </w:rPr>
+            </w:pPr>
+            <w:r>
+              <w:rPr>
+                <w:rFonts w:ascii="宋体" w:hAnsi="宋体" w:cs="宋体" w:hint="eastAsia"/>
+                <w:color w:val="000000"/>
+                <w:kern w:val="0"/>
+                <w:sz w:val="20"/>
+              </w:rPr>
+              <w:t xml:space="preserve">            "</w:t>
+            </w:r>
+            <w:r>
+              <w:rPr>
+                <w:rFonts w:ascii="Tahoma" w:hAnsi="Tahoma" w:cs="Tahoma" w:hint="eastAsia"/>
+              </w:rPr>
+              <w:t>用户名</w:t>
+            </w:r>
+            <w:r>
+              <w:rPr>
+                <w:rFonts w:ascii="宋体" w:hAnsi="宋体" w:cs="宋体" w:hint="eastAsia"/>
+                <w:color w:val="000000"/>
+                <w:kern w:val="0"/>
+                <w:sz w:val="20"/>
+              </w:rPr>
+              <w:t>": "</w:t>
+            </w:r>
+            <w:r>
+              <w:rPr>
+                <w:rFonts w:ascii="Tahoma" w:hAnsi="Tahoma" w:cs="Tahoma" w:hint="eastAsia"/>
+              </w:rPr>
+              <w:t>用户名</w:t>
+            </w:r>
+            <w:r>
+              <w:rPr>
+                <w:rFonts w:ascii="宋体" w:hAnsi="宋体" w:cs="宋体" w:hint="eastAsia"/>
+                <w:color w:val="000000"/>
+                <w:kern w:val="0"/>
+                <w:sz w:val="20"/>
+              </w:rPr>
+              <w:t>",</w:t>
+            </w:r>
+          </w:p>
+          <w:p>
+            <w:pPr>
+              <w:widowControl/>
+              <w:tabs>
+                <w:tab w:val="left" w:pos="916"/>
+                <w:tab w:val="left" w:pos="1832"/>
+                <w:tab w:val="left" w:pos="2748"/>
+                <w:tab w:val="left" w:pos="3664"/>
+                <w:tab w:val="left" w:pos="4580"/>
+                <w:tab w:val="left" w:pos="5496"/>
+                <w:tab w:val="left" w:pos="6412"/>
+                <w:tab w:val="left" w:pos="7328"/>
+                <w:tab w:val="left" w:pos="8244"/>
+                <w:tab w:val="left" w:pos="9160"/>
+                <w:tab w:val="left" w:pos="10076"/>
+                <w:tab w:val="left" w:pos="10992"/>
+                <w:tab w:val="left" w:pos="11908"/>
+                <w:tab w:val="left" w:pos="12824"/>
+                <w:tab w:val="left" w:pos="13740"/>
+                <w:tab w:val="left" w:pos="14656"/>
+              </w:tabs>
+              <w:ind w:firstLineChars="650" w:firstLine="1300"/>
+              <w:cnfStyle w:val="000000000000" w:firstRow="0" w:lastRow="0" w:firstColumn="0" w:lastColumn="0" w:oddVBand="0" w:evenVBand="0" w:oddHBand="0" w:evenHBand="0" w:firstRowFirstColumn="0" w:firstRowLastColumn="0" w:lastRowFirstColumn="0" w:lastRowLastColumn="0"/>
+              <w:rPr>
+                <w:rFonts w:ascii="宋体" w:hAnsi="宋体" w:cs="宋体"/>
+                <w:color w:val="000000"/>
+                <w:kern w:val="0"/>
+                <w:sz w:val="20"/>
+              </w:rPr>
+            </w:pPr>
+            <w:r>
+              <w:rPr>
+                <w:rFonts w:ascii="宋体" w:hAnsi="宋体" w:cs="宋体" w:hint="eastAsia"/>
+                <w:color w:val="000000"/>
+                <w:kern w:val="0"/>
+                <w:sz w:val="20"/>
+              </w:rPr>
+              <w:t>"</w:t>
+            </w:r>
+            <w:r>
+              <w:rPr>
+                <w:rFonts w:ascii="Tahoma" w:hAnsi="Tahoma" w:cs="Tahoma"/>
+                <w:color w:val="000000"/>
+                <w:sz w:val="22"/>
+                <w:szCs w:val="22"/>
+              </w:rPr>
+              <w:t>店名</w:t>
+            </w:r>
+            <w:r>
+              <w:rPr>
+                <w:rFonts w:ascii="宋体" w:hAnsi="宋体" w:cs="宋体" w:hint="eastAsia"/>
+                <w:color w:val="000000"/>
+                <w:kern w:val="0"/>
+                <w:sz w:val="20"/>
+              </w:rPr>
+              <w:t>": "</w:t>
+            </w:r>
+            <w:r>
+              <w:rPr>
+                <w:rFonts w:ascii="Tahoma" w:hAnsi="Tahoma" w:cs="Tahoma"/>
+                <w:color w:val="000000"/>
+                <w:sz w:val="22"/>
+                <w:szCs w:val="22"/>
+              </w:rPr>
+              <w:t>店名</w:t>
+            </w:r>
+            <w:r>
+              <w:rPr>
+                <w:rFonts w:ascii="宋体" w:hAnsi="宋体" w:cs="宋体" w:hint="eastAsia"/>
+                <w:color w:val="000000"/>
+                <w:kern w:val="0"/>
+                <w:sz w:val="20"/>
+              </w:rPr>
+              <w:t>",</w:t>
+            </w:r>
+          </w:p>
+          <w:p>
+            <w:pPr>
+              <w:widowControl/>
+              <w:tabs>
+                <w:tab w:val="left" w:pos="916"/>
+                <w:tab w:val="left" w:pos="1832"/>
+                <w:tab w:val="left" w:pos="2748"/>
+                <w:tab w:val="left" w:pos="3664"/>
+                <w:tab w:val="left" w:pos="4580"/>
+                <w:tab w:val="left" w:pos="5496"/>
+                <w:tab w:val="left" w:pos="6412"/>
+                <w:tab w:val="left" w:pos="7328"/>
+                <w:tab w:val="left" w:pos="8244"/>
+                <w:tab w:val="left" w:pos="9160"/>
+                <w:tab w:val="left" w:pos="10076"/>
+                <w:tab w:val="left" w:pos="10992"/>
+                <w:tab w:val="left" w:pos="11908"/>
+                <w:tab w:val="left" w:pos="12824"/>
+                <w:tab w:val="left" w:pos="13740"/>
+                <w:tab w:val="left" w:pos="14656"/>
+              </w:tabs>
+              <w:cnfStyle w:val="000000000000" w:firstRow="0" w:lastRow="0" w:firstColumn="0" w:lastColumn="0" w:oddVBand="0" w:evenVBand="0" w:oddHBand="0" w:evenHBand="0" w:firstRowFirstColumn="0" w:firstRowLastColumn="0" w:lastRowFirstColumn="0" w:lastRowLastColumn="0"/>
+              <w:rPr>
+                <w:rFonts w:ascii="宋体" w:hAnsi="宋体" w:cs="宋体"/>
+                <w:color w:val="000000"/>
+                <w:kern w:val="0"/>
+                <w:sz w:val="20"/>
+              </w:rPr>
+            </w:pPr>
+            <w:r>
+              <w:rPr>
+                <w:rFonts w:ascii="宋体" w:hAnsi="宋体" w:cs="宋体" w:hint="eastAsia"/>
+                <w:color w:val="000000"/>
+                <w:kern w:val="0"/>
+                <w:sz w:val="20"/>
+              </w:rPr>
+              <w:t xml:space="preserve">            "</w:t>
+            </w:r>
+            <w:r>
+              <w:rPr>
+                <w:rFonts w:hint="eastAsia"/>
+              </w:rPr>
+              <w:t>简介</w:t>
+            </w:r>
+            <w:r>
+              <w:rPr>
+                <w:rFonts w:ascii="宋体" w:hAnsi="宋体" w:cs="宋体" w:hint="eastAsia"/>
+                <w:color w:val="000000"/>
+                <w:kern w:val="0"/>
+                <w:sz w:val="20"/>
+              </w:rPr>
+              <w:t>": "</w:t>
+            </w:r>
+            <w:r>
+              <w:rPr>
+                <w:rFonts w:hint="eastAsia"/>
+              </w:rPr>
+              <w:t>简介</w:t>
+            </w:r>
+            <w:r>
+              <w:rPr>
+                <w:rFonts w:ascii="宋体" w:hAnsi="宋体" w:cs="宋体" w:hint="eastAsia"/>
+                <w:color w:val="000000"/>
+                <w:kern w:val="0"/>
+                <w:sz w:val="20"/>
+              </w:rPr>
+              <w:t>",</w:t>
+            </w:r>
+          </w:p>
+          <w:p>
+            <w:pPr>
+              <w:widowControl/>
+              <w:tabs>
+                <w:tab w:val="left" w:pos="916"/>
+                <w:tab w:val="left" w:pos="1832"/>
+                <w:tab w:val="left" w:pos="2748"/>
+                <w:tab w:val="left" w:pos="3664"/>
+                <w:tab w:val="left" w:pos="4580"/>
+                <w:tab w:val="left" w:pos="5496"/>
+                <w:tab w:val="left" w:pos="6412"/>
+                <w:tab w:val="left" w:pos="7328"/>
+                <w:tab w:val="left" w:pos="8244"/>
+                <w:tab w:val="left" w:pos="9160"/>
+                <w:tab w:val="left" w:pos="10076"/>
+                <w:tab w:val="left" w:pos="10992"/>
+                <w:tab w:val="left" w:pos="11908"/>
+                <w:tab w:val="left" w:pos="12824"/>
+                <w:tab w:val="left" w:pos="13740"/>
+                <w:tab w:val="left" w:pos="14656"/>
+              </w:tabs>
+              <w:cnfStyle w:val="000000000000" w:firstRow="0" w:lastRow="0" w:firstColumn="0" w:lastColumn="0" w:oddVBand="0" w:evenVBand="0" w:oddHBand="0" w:evenHBand="0" w:firstRowFirstColumn="0" w:firstRowLastColumn="0" w:lastRowFirstColumn="0" w:lastRowLastColumn="0"/>
+              <w:rPr>
+                <w:rFonts w:ascii="宋体" w:hAnsi="宋体" w:cs="宋体"/>
+                <w:color w:val="000000"/>
+                <w:kern w:val="0"/>
+                <w:sz w:val="20"/>
+              </w:rPr>
+            </w:pPr>
+            <w:r>
+              <w:rPr>
+                <w:rFonts w:ascii="宋体" w:hAnsi="宋体" w:cs="宋体" w:hint="eastAsia"/>
+                <w:color w:val="000000"/>
+                <w:kern w:val="0"/>
+                <w:sz w:val="20"/>
+              </w:rPr>
+              <w:t xml:space="preserve">            "</w:t>
+            </w:r>
+            <w:r>
+              <w:rPr>
+                <w:rFonts w:hint="eastAsia"/>
+              </w:rPr>
+              <w:t xml:space="preserve"> </w:t>
+            </w:r>
+            <w:r>
+              <w:rPr>
+                <w:rFonts w:hint="eastAsia"/>
+              </w:rPr>
+              <w:t>内容</w:t>
+            </w:r>
+            <w:r>
+              <w:rPr>
+                <w:rFonts w:ascii="宋体" w:hAnsi="宋体" w:cs="宋体" w:hint="eastAsia"/>
+                <w:color w:val="000000"/>
+                <w:kern w:val="0"/>
+                <w:sz w:val="20"/>
+              </w:rPr>
+              <w:t>": "</w:t>
+            </w:r>
+            <w:r>
+              <w:rPr>
+                <w:rFonts w:hint="eastAsia"/>
+              </w:rPr>
+              <w:t xml:space="preserve"> </w:t>
+            </w:r>
+            <w:r>
+              <w:rPr>
+                <w:rFonts w:hint="eastAsia"/>
+              </w:rPr>
+              <w:t>内容</w:t>
+            </w:r>
+            <w:r>
+              <w:rPr>
+                <w:rFonts w:ascii="宋体" w:hAnsi="宋体" w:cs="宋体" w:hint="eastAsia"/>
+                <w:color w:val="000000"/>
+                <w:kern w:val="0"/>
+                <w:sz w:val="20"/>
+              </w:rPr>
+              <w:t>",</w:t>
+            </w:r>
+          </w:p>
+          <w:p>
+            <w:pPr>
+              <w:widowControl/>
+              <w:tabs>
+                <w:tab w:val="left" w:pos="916"/>
+                <w:tab w:val="left" w:pos="1832"/>
+                <w:tab w:val="left" w:pos="2748"/>
+                <w:tab w:val="left" w:pos="3664"/>
+                <w:tab w:val="left" w:pos="4580"/>
+                <w:tab w:val="left" w:pos="5496"/>
+                <w:tab w:val="left" w:pos="6412"/>
+                <w:tab w:val="left" w:pos="7328"/>
+                <w:tab w:val="left" w:pos="8244"/>
+                <w:tab w:val="left" w:pos="9160"/>
+                <w:tab w:val="left" w:pos="10076"/>
+                <w:tab w:val="left" w:pos="10992"/>
+                <w:tab w:val="left" w:pos="11908"/>
+                <w:tab w:val="left" w:pos="12824"/>
+                <w:tab w:val="left" w:pos="13740"/>
+                <w:tab w:val="left" w:pos="14656"/>
+              </w:tabs>
+              <w:cnfStyle w:val="000000000000" w:firstRow="0" w:lastRow="0" w:firstColumn="0" w:lastColumn="0" w:oddVBand="0" w:evenVBand="0" w:oddHBand="0" w:evenHBand="0" w:firstRowFirstColumn="0" w:firstRowLastColumn="0" w:lastRowFirstColumn="0" w:lastRowLastColumn="0"/>
+              <w:rPr>
+                <w:rFonts w:ascii="宋体" w:hAnsi="宋体" w:cs="宋体"/>
+                <w:color w:val="000000"/>
+                <w:kern w:val="0"/>
+                <w:sz w:val="20"/>
+              </w:rPr>
+            </w:pPr>
+            <w:r>
+              <w:rPr>
+                <w:rFonts w:ascii="宋体" w:hAnsi="宋体" w:cs="宋体" w:hint="eastAsia"/>
+                <w:color w:val="000000"/>
+                <w:kern w:val="0"/>
+                <w:sz w:val="20"/>
+              </w:rPr>
+              <w:t xml:space="preserve">            "</w:t>
+            </w:r>
+            <w:r>
+              <w:rPr>
+                <w:rFonts w:hint="eastAsia"/>
+              </w:rPr>
+              <w:t>价格</w:t>
+            </w:r>
+            <w:r>
+              <w:rPr>
+                <w:rFonts w:ascii="宋体" w:hAnsi="宋体" w:cs="宋体" w:hint="eastAsia"/>
+                <w:color w:val="000000"/>
+                <w:kern w:val="0"/>
+                <w:sz w:val="20"/>
+              </w:rPr>
+              <w:t>": "</w:t>
+            </w:r>
+            <w:r>
+              <w:rPr>
+                <w:rFonts w:hint="eastAsia"/>
+              </w:rPr>
+              <w:t>价格</w:t>
+            </w:r>
+            <w:r>
+              <w:rPr>
+                <w:rFonts w:ascii="宋体" w:hAnsi="宋体" w:cs="宋体" w:hint="eastAsia"/>
+                <w:color w:val="000000"/>
+                <w:kern w:val="0"/>
+                <w:sz w:val="20"/>
+              </w:rPr>
+              <w:t>",</w:t>
+            </w:r>
+          </w:p>
+          <w:p>
+            <w:pPr>
+              <w:widowControl/>
+              <w:tabs>
+                <w:tab w:val="left" w:pos="916"/>
+                <w:tab w:val="left" w:pos="1832"/>
+                <w:tab w:val="left" w:pos="2748"/>
+                <w:tab w:val="left" w:pos="3664"/>
+                <w:tab w:val="left" w:pos="4580"/>
+                <w:tab w:val="left" w:pos="5496"/>
+                <w:tab w:val="left" w:pos="6412"/>
+                <w:tab w:val="left" w:pos="7328"/>
+                <w:tab w:val="left" w:pos="8244"/>
+                <w:tab w:val="left" w:pos="9160"/>
+                <w:tab w:val="left" w:pos="10076"/>
+                <w:tab w:val="left" w:pos="10992"/>
+                <w:tab w:val="left" w:pos="11908"/>
+                <w:tab w:val="left" w:pos="12824"/>
+                <w:tab w:val="left" w:pos="13740"/>
+                <w:tab w:val="left" w:pos="14656"/>
+              </w:tabs>
+              <w:ind w:firstLineChars="600" w:firstLine="1200"/>
+              <w:cnfStyle w:val="000000000000" w:firstRow="0" w:lastRow="0" w:firstColumn="0" w:lastColumn="0" w:oddVBand="0" w:evenVBand="0" w:oddHBand="0" w:evenHBand="0" w:firstRowFirstColumn="0" w:firstRowLastColumn="0" w:lastRowFirstColumn="0" w:lastRowLastColumn="0"/>
+              <w:rPr>
+                <w:rFonts w:ascii="宋体" w:hAnsi="宋体" w:cs="宋体"/>
+                <w:color w:val="000000"/>
+                <w:kern w:val="0"/>
+                <w:sz w:val="20"/>
+              </w:rPr>
+            </w:pPr>
+            <w:r>
+              <w:rPr>
+                <w:rFonts w:ascii="宋体" w:hAnsi="宋体" w:cs="宋体" w:hint="eastAsia"/>
+                <w:color w:val="000000"/>
+                <w:kern w:val="0"/>
+                <w:sz w:val="20"/>
+              </w:rPr>
+              <w:t>"</w:t>
+            </w:r>
+            <w:r>
+              <w:rPr>
+                <w:rFonts w:hint="eastAsia"/>
+              </w:rPr>
+              <w:t>发布</w:t>
+            </w:r>
+            <w:r>
+              <w:t>时间</w:t>
+            </w:r>
+            <w:r>
+              <w:rPr>
+                <w:rFonts w:ascii="宋体" w:hAnsi="宋体" w:cs="宋体" w:hint="eastAsia"/>
+                <w:color w:val="000000"/>
+                <w:kern w:val="0"/>
+                <w:sz w:val="20"/>
+              </w:rPr>
+              <w:t>": "</w:t>
+            </w:r>
+            <w:r>
+              <w:rPr>
+                <w:rFonts w:hint="eastAsia"/>
+              </w:rPr>
+              <w:t>发布</w:t>
+            </w:r>
+            <w:r>
+              <w:t>时间</w:t>
+            </w:r>
+            <w:r>
+              <w:rPr>
+                <w:rFonts w:ascii="宋体" w:hAnsi="宋体" w:cs="宋体" w:hint="eastAsia"/>
+                <w:color w:val="000000"/>
+                <w:kern w:val="0"/>
+                <w:sz w:val="20"/>
+              </w:rPr>
+              <w:t>",</w:t>
+            </w:r>
+          </w:p>
+          <w:p>
+            <w:pPr>
+              <w:widowControl/>
+              <w:tabs>
+                <w:tab w:val="left" w:pos="916"/>
+                <w:tab w:val="left" w:pos="1832"/>
+                <w:tab w:val="left" w:pos="2748"/>
+                <w:tab w:val="left" w:pos="3664"/>
+                <w:tab w:val="left" w:pos="4580"/>
+                <w:tab w:val="left" w:pos="5496"/>
+                <w:tab w:val="left" w:pos="6412"/>
+                <w:tab w:val="left" w:pos="7328"/>
+                <w:tab w:val="left" w:pos="8244"/>
+                <w:tab w:val="left" w:pos="9160"/>
+                <w:tab w:val="left" w:pos="10076"/>
+                <w:tab w:val="left" w:pos="10992"/>
+                <w:tab w:val="left" w:pos="11908"/>
+                <w:tab w:val="left" w:pos="12824"/>
+                <w:tab w:val="left" w:pos="13740"/>
+                <w:tab w:val="left" w:pos="14656"/>
+              </w:tabs>
+              <w:ind w:firstLineChars="650" w:firstLine="1300"/>
+              <w:cnfStyle w:val="000000000000" w:firstRow="0" w:lastRow="0" w:firstColumn="0" w:lastColumn="0" w:oddVBand="0" w:evenVBand="0" w:oddHBand="0" w:evenHBand="0" w:firstRowFirstColumn="0" w:firstRowLastColumn="0" w:lastRowFirstColumn="0" w:lastRowLastColumn="0"/>
+              <w:rPr>
+                <w:rFonts w:ascii="宋体" w:hAnsi="宋体" w:cs="宋体"/>
+                <w:color w:val="000000"/>
+                <w:kern w:val="0"/>
+                <w:sz w:val="20"/>
+              </w:rPr>
+            </w:pPr>
+            <w:r>
+              <w:rPr>
+                <w:rFonts w:ascii="宋体" w:hAnsi="宋体" w:cs="宋体" w:hint="eastAsia"/>
+                <w:color w:val="000000"/>
+                <w:kern w:val="0"/>
+                <w:sz w:val="20"/>
+              </w:rPr>
+              <w:t>"</w:t>
+            </w:r>
+            <w:r>
+              <w:rPr>
+                <w:rFonts w:hint="eastAsia"/>
+              </w:rPr>
+              <w:t>分类名称</w:t>
+            </w:r>
+            <w:r>
+              <w:rPr>
+                <w:rFonts w:ascii="宋体" w:hAnsi="宋体" w:cs="宋体" w:hint="eastAsia"/>
+                <w:color w:val="000000"/>
+                <w:kern w:val="0"/>
+                <w:sz w:val="20"/>
+              </w:rPr>
+              <w:t>": "</w:t>
+            </w:r>
+            <w:r>
+              <w:rPr>
+                <w:rFonts w:hint="eastAsia"/>
+              </w:rPr>
+              <w:t>分类名称</w:t>
+            </w:r>
+            <w:r>
+              <w:rPr>
+                <w:rFonts w:ascii="宋体" w:hAnsi="宋体" w:cs="宋体" w:hint="eastAsia"/>
+                <w:color w:val="000000"/>
+                <w:kern w:val="0"/>
+                <w:sz w:val="20"/>
+              </w:rPr>
+              <w:t>",</w:t>
+            </w:r>
+          </w:p>
+          <w:p>
+            <w:pPr>
+              <w:widowControl/>
+              <w:tabs>
+                <w:tab w:val="left" w:pos="916"/>
+                <w:tab w:val="left" w:pos="1832"/>
+                <w:tab w:val="left" w:pos="2748"/>
+                <w:tab w:val="left" w:pos="3664"/>
+                <w:tab w:val="left" w:pos="4580"/>
+                <w:tab w:val="left" w:pos="5496"/>
+                <w:tab w:val="left" w:pos="6412"/>
+                <w:tab w:val="left" w:pos="7328"/>
+                <w:tab w:val="left" w:pos="8244"/>
+                <w:tab w:val="left" w:pos="9160"/>
+                <w:tab w:val="left" w:pos="10076"/>
+                <w:tab w:val="left" w:pos="10992"/>
+                <w:tab w:val="left" w:pos="11908"/>
+                <w:tab w:val="left" w:pos="12824"/>
+                <w:tab w:val="left" w:pos="13740"/>
+                <w:tab w:val="left" w:pos="14656"/>
+              </w:tabs>
+              <w:ind w:firstLineChars="650" w:firstLine="1300"/>
+              <w:cnfStyle w:val="000000000000" w:firstRow="0" w:lastRow="0" w:firstColumn="0" w:lastColumn="0" w:oddVBand="0" w:evenVBand="0" w:oddHBand="0" w:evenHBand="0" w:firstRowFirstColumn="0" w:firstRowLastColumn="0" w:lastRowFirstColumn="0" w:lastRowLastColumn="0"/>
+              <w:rPr>
+                <w:rFonts w:ascii="宋体" w:hAnsi="宋体" w:cs="宋体"/>
+                <w:color w:val="000000"/>
+                <w:kern w:val="0"/>
+                <w:sz w:val="20"/>
+              </w:rPr>
+            </w:pPr>
+            <w:r>
+              <w:rPr>
+                <w:rFonts w:ascii="宋体" w:hAnsi="宋体" w:cs="宋体" w:hint="eastAsia"/>
+                <w:color w:val="000000"/>
+                <w:kern w:val="0"/>
+                <w:sz w:val="20"/>
+              </w:rPr>
+              <w:t>"</w:t>
+            </w:r>
+            <w:r>
+              <w:rPr>
+                <w:rFonts w:hint="eastAsia"/>
+              </w:rPr>
+              <w:t>类型</w:t>
+            </w:r>
+            <w:r>
+              <w:t>名称</w:t>
+            </w:r>
+            <w:r>
+              <w:rPr>
+                <w:rFonts w:ascii="宋体" w:hAnsi="宋体" w:cs="宋体" w:hint="eastAsia"/>
+                <w:color w:val="000000"/>
+                <w:kern w:val="0"/>
+                <w:sz w:val="20"/>
+              </w:rPr>
+              <w:t>": "</w:t>
+            </w:r>
+            <w:r>
+              <w:rPr>
+                <w:rFonts w:hint="eastAsia"/>
+              </w:rPr>
+              <w:t>类型</w:t>
+            </w:r>
+            <w:r>
+              <w:t>名称</w:t>
+            </w:r>
+            <w:r>
+              <w:rPr>
+                <w:rFonts w:ascii="宋体" w:hAnsi="宋体" w:cs="宋体" w:hint="eastAsia"/>
+                <w:color w:val="000000"/>
+                <w:kern w:val="0"/>
+                <w:sz w:val="20"/>
+              </w:rPr>
+              <w:t>",</w:t>
+            </w:r>
+          </w:p>
+          <w:p>
+            <w:pPr>
+              <w:widowControl/>
+              <w:tabs>
+                <w:tab w:val="left" w:pos="916"/>
+                <w:tab w:val="left" w:pos="1832"/>
+                <w:tab w:val="left" w:pos="2748"/>
+                <w:tab w:val="left" w:pos="3664"/>
+                <w:tab w:val="left" w:pos="4580"/>
+                <w:tab w:val="left" w:pos="5496"/>
+                <w:tab w:val="left" w:pos="6412"/>
+                <w:tab w:val="left" w:pos="7328"/>
+                <w:tab w:val="left" w:pos="8244"/>
+                <w:tab w:val="left" w:pos="9160"/>
+                <w:tab w:val="left" w:pos="10076"/>
+                <w:tab w:val="left" w:pos="10992"/>
+                <w:tab w:val="left" w:pos="11908"/>
+                <w:tab w:val="left" w:pos="12824"/>
+                <w:tab w:val="left" w:pos="13740"/>
+                <w:tab w:val="left" w:pos="14656"/>
+              </w:tabs>
+              <w:ind w:firstLineChars="650" w:firstLine="1300"/>
+              <w:cnfStyle w:val="000000000000" w:firstRow="0" w:lastRow="0" w:firstColumn="0" w:lastColumn="0" w:oddVBand="0" w:evenVBand="0" w:oddHBand="0" w:evenHBand="0" w:firstRowFirstColumn="0" w:firstRowLastColumn="0" w:lastRowFirstColumn="0" w:lastRowLastColumn="0"/>
+              <w:rPr>
+                <w:rFonts w:ascii="宋体" w:hAnsi="宋体" w:cs="宋体"/>
+                <w:color w:val="000000"/>
+                <w:kern w:val="0"/>
+                <w:sz w:val="20"/>
+              </w:rPr>
+            </w:pPr>
+            <w:r>
+              <w:rPr>
+                <w:rFonts w:ascii="宋体" w:hAnsi="宋体" w:cs="宋体" w:hint="eastAsia"/>
+                <w:color w:val="000000"/>
+                <w:kern w:val="0"/>
+                <w:sz w:val="20"/>
+              </w:rPr>
+              <w:t>"</w:t>
+            </w:r>
+            <w:r>
+              <w:rPr>
+                <w:rFonts w:hint="eastAsia"/>
+              </w:rPr>
+              <w:t>图片</w:t>
+            </w:r>
+            <w:r>
+              <w:rPr>
+                <w:rFonts w:ascii="宋体" w:hAnsi="宋体" w:cs="宋体" w:hint="eastAsia"/>
+                <w:color w:val="000000"/>
+                <w:kern w:val="0"/>
+                <w:sz w:val="20"/>
+              </w:rPr>
+              <w:t>": "</w:t>
+            </w:r>
+            <w:r>
+              <w:rPr>
+                <w:rFonts w:hint="eastAsia"/>
+              </w:rPr>
+              <w:t>图片</w:t>
+            </w:r>
+            <w:r>
+              <w:rPr>
+                <w:rFonts w:ascii="宋体" w:hAnsi="宋体" w:cs="宋体" w:hint="eastAsia"/>
+                <w:color w:val="000000"/>
+                <w:kern w:val="0"/>
+                <w:sz w:val="20"/>
+              </w:rPr>
+              <w:t>",</w:t>
+            </w:r>
+          </w:p>
+          <w:p>
+            <w:pPr>
+              <w:widowControl/>
+              <w:tabs>
+                <w:tab w:val="left" w:pos="916"/>
+                <w:tab w:val="left" w:pos="1832"/>
+                <w:tab w:val="left" w:pos="2748"/>
+                <w:tab w:val="left" w:pos="3664"/>
+                <w:tab w:val="left" w:pos="4580"/>
+                <w:tab w:val="left" w:pos="5496"/>
+                <w:tab w:val="left" w:pos="6412"/>
+                <w:tab w:val="left" w:pos="7328"/>
+                <w:tab w:val="left" w:pos="8244"/>
+                <w:tab w:val="left" w:pos="9160"/>
+                <w:tab w:val="left" w:pos="10076"/>
+                <w:tab w:val="left" w:pos="10992"/>
+                <w:tab w:val="left" w:pos="11908"/>
+                <w:tab w:val="left" w:pos="12824"/>
+                <w:tab w:val="left" w:pos="13740"/>
+                <w:tab w:val="left" w:pos="14656"/>
+              </w:tabs>
+              <w:ind w:firstLineChars="650" w:firstLine="1300"/>
+              <w:cnfStyle w:val="000000000000" w:firstRow="0" w:lastRow="0" w:firstColumn="0" w:lastColumn="0" w:oddVBand="0" w:evenVBand="0" w:oddHBand="0" w:evenHBand="0" w:firstRowFirstColumn="0" w:firstRowLastColumn="0" w:lastRowFirstColumn="0" w:lastRowLastColumn="0"/>
+              <w:rPr>
+                <w:rFonts w:ascii="宋体" w:hAnsi="宋体" w:cs="宋体"/>
+                <w:color w:val="000000"/>
+                <w:kern w:val="0"/>
+                <w:sz w:val="20"/>
+              </w:rPr>
+            </w:pPr>
+            <w:r>
+              <w:rPr>
+                <w:rFonts w:ascii="宋体" w:hAnsi="宋体" w:cs="宋体" w:hint="eastAsia"/>
+                <w:color w:val="000000"/>
+                <w:kern w:val="0"/>
+                <w:sz w:val="20"/>
+              </w:rPr>
+              <w:t>"</w:t>
+            </w:r>
+            <w:r>
+              <w:rPr>
+                <w:rFonts w:hint="eastAsia"/>
+              </w:rPr>
+              <w:t>已售</w:t>
+            </w:r>
+            <w:r>
+              <w:rPr>
+                <w:rFonts w:ascii="宋体" w:hAnsi="宋体" w:cs="宋体" w:hint="eastAsia"/>
+                <w:color w:val="000000"/>
+                <w:kern w:val="0"/>
+                <w:sz w:val="20"/>
+              </w:rPr>
+              <w:t>": "</w:t>
+            </w:r>
+            <w:r>
+              <w:rPr>
+                <w:rFonts w:hint="eastAsia"/>
+              </w:rPr>
+              <w:t>已售</w:t>
+            </w:r>
+            <w:r>
+              <w:rPr>
+                <w:rFonts w:ascii="宋体" w:hAnsi="宋体" w:cs="宋体" w:hint="eastAsia"/>
+                <w:color w:val="000000"/>
+                <w:kern w:val="0"/>
+                <w:sz w:val="20"/>
+              </w:rPr>
+              <w:t>"</w:t>
+            </w:r>
+          </w:p>
+          <w:p>
+            <w:pPr>
+              <w:widowControl/>
+              <w:tabs>
+                <w:tab w:val="left" w:pos="916"/>
+                <w:tab w:val="left" w:pos="1832"/>
+                <w:tab w:val="left" w:pos="2748"/>
+                <w:tab w:val="left" w:pos="3664"/>
+                <w:tab w:val="left" w:pos="4580"/>
+                <w:tab w:val="left" w:pos="5496"/>
+                <w:tab w:val="left" w:pos="6412"/>
+                <w:tab w:val="left" w:pos="7328"/>
+                <w:tab w:val="left" w:pos="8244"/>
+                <w:tab w:val="left" w:pos="9160"/>
+                <w:tab w:val="left" w:pos="10076"/>
+                <w:tab w:val="left" w:pos="10992"/>
+                <w:tab w:val="left" w:pos="11908"/>
+                <w:tab w:val="left" w:pos="12824"/>
+                <w:tab w:val="left" w:pos="13740"/>
+                <w:tab w:val="left" w:pos="14656"/>
+              </w:tabs>
+              <w:ind w:firstLineChars="650" w:firstLine="1300"/>
+              <w:cnfStyle w:val="000000000000" w:firstRow="0" w:lastRow="0" w:firstColumn="0" w:lastColumn="0" w:oddVBand="0" w:evenVBand="0" w:oddHBand="0" w:evenHBand="0" w:firstRowFirstColumn="0" w:firstRowLastColumn="0" w:lastRowFirstColumn="0" w:lastRowLastColumn="0"/>
+              <w:rPr>
+                <w:rFonts w:ascii="宋体" w:hAnsi="宋体" w:cs="宋体"/>
+                <w:color w:val="000000"/>
+                <w:kern w:val="0"/>
+                <w:sz w:val="20"/>
+              </w:rPr>
+            </w:pPr>
+            <w:r>
+              <w:rPr>
+                <w:rFonts w:ascii="宋体" w:hAnsi="宋体" w:cs="宋体" w:hint="eastAsia"/>
+                <w:color w:val="000000"/>
+                <w:kern w:val="0"/>
+                <w:sz w:val="20"/>
+              </w:rPr>
+              <w:t xml:space="preserve">      }</w:t>
+            </w:r>
+          </w:p>
+          <w:p>
+            <w:pPr>
+              <w:widowControl/>
+              <w:tabs>
+                <w:tab w:val="left" w:pos="916"/>
+                <w:tab w:val="left" w:pos="1832"/>
+                <w:tab w:val="left" w:pos="2748"/>
+                <w:tab w:val="left" w:pos="3664"/>
+                <w:tab w:val="left" w:pos="4580"/>
+                <w:tab w:val="left" w:pos="5496"/>
+                <w:tab w:val="left" w:pos="6412"/>
+                <w:tab w:val="left" w:pos="7328"/>
+                <w:tab w:val="left" w:pos="8244"/>
+                <w:tab w:val="left" w:pos="9160"/>
+                <w:tab w:val="left" w:pos="10076"/>
+                <w:tab w:val="left" w:pos="10992"/>
+                <w:tab w:val="left" w:pos="11908"/>
+                <w:tab w:val="left" w:pos="12824"/>
+                <w:tab w:val="left" w:pos="13740"/>
+                <w:tab w:val="left" w:pos="14656"/>
+              </w:tabs>
+              <w:cnfStyle w:val="000000000000" w:firstRow="0" w:lastRow="0" w:firstColumn="0" w:lastColumn="0" w:oddVBand="0" w:evenVBand="0" w:oddHBand="0" w:evenHBand="0" w:firstRowFirstColumn="0" w:firstRowLastColumn="0" w:lastRowFirstColumn="0" w:lastRowLastColumn="0"/>
+              <w:rPr>
+                <w:rFonts w:ascii="宋体" w:hAnsi="宋体" w:cs="宋体"/>
+                <w:color w:val="000000"/>
+                <w:kern w:val="0"/>
+                <w:sz w:val="20"/>
+              </w:rPr>
+            </w:pPr>
+            <w:r>
+              <w:rPr>
+                <w:rFonts w:ascii="宋体" w:hAnsi="宋体" w:cs="宋体" w:hint="eastAsia"/>
+                <w:color w:val="000000"/>
+                <w:kern w:val="0"/>
+                <w:sz w:val="20"/>
+              </w:rPr>
+              <w:t xml:space="preserve">    ]</w:t>
+            </w:r>
+          </w:p>
+          <w:p>
+            <w:pPr>
+              <w:widowControl/>
+              <w:tabs>
+                <w:tab w:val="left" w:pos="916"/>
+                <w:tab w:val="left" w:pos="1832"/>
+                <w:tab w:val="left" w:pos="2748"/>
+                <w:tab w:val="left" w:pos="3664"/>
+                <w:tab w:val="left" w:pos="4580"/>
+                <w:tab w:val="left" w:pos="5496"/>
+                <w:tab w:val="left" w:pos="6412"/>
+                <w:tab w:val="left" w:pos="7328"/>
+                <w:tab w:val="left" w:pos="8244"/>
+                <w:tab w:val="left" w:pos="9160"/>
+                <w:tab w:val="left" w:pos="10076"/>
+                <w:tab w:val="left" w:pos="10992"/>
+                <w:tab w:val="left" w:pos="11908"/>
+                <w:tab w:val="left" w:pos="12824"/>
+                <w:tab w:val="left" w:pos="13740"/>
+                <w:tab w:val="left" w:pos="14656"/>
+              </w:tabs>
+              <w:cnfStyle w:val="000000000000" w:firstRow="0" w:lastRow="0" w:firstColumn="0" w:lastColumn="0" w:oddVBand="0" w:evenVBand="0" w:oddHBand="0" w:evenHBand="0" w:firstRowFirstColumn="0" w:firstRowLastColumn="0" w:lastRowFirstColumn="0" w:lastRowLastColumn="0"/>
+              <w:rPr>
+                <w:rFonts w:ascii="宋体" w:hAnsi="宋体" w:cs="宋体"/>
+                <w:color w:val="000000"/>
+                <w:kern w:val="0"/>
+                <w:sz w:val="20"/>
+              </w:rPr>
+            </w:pPr>
+            <w:r>
+              <w:rPr>
+                <w:rFonts w:ascii="宋体" w:hAnsi="宋体" w:cs="宋体" w:hint="eastAsia"/>
+                <w:color w:val="000000"/>
+                <w:kern w:val="0"/>
+                <w:sz w:val="20"/>
+              </w:rPr>
+              <w:t>}</w:t>
+            </w:r>
+          </w:p>
+        </w:tc>
+      </w:tr>
+    </w:tbl>
+    <w:p>
+      <w:pPr>
+        <w:pStyle w:val="2"/>
+        <w:rPr>
+          <w:rFonts w:hint="eastAsia"/>
+        </w:rPr>
+      </w:pPr>
+      <w:r>
+        <w:rPr>
+          <w:rFonts w:hint="eastAsia"/>
+        </w:rPr>
+        <w:lastRenderedPageBreak/>
+        <w:t>5.2.4</w:t>
+      </w:r>
+      <w:r>
+        <w:rPr>
+          <w:rFonts w:hint="eastAsia"/>
+        </w:rPr>
+        <w:t>提交</w:t>
+      </w:r>
+      <w:r>
+        <w:rPr>
+          <w:rFonts w:hint="eastAsia"/>
+        </w:rPr>
+        <w:t>信息</w:t>
+      </w:r>
+    </w:p>
+    <w:tbl>
+      <w:tblPr>
+        <w:tblStyle w:val="12"/>
+        <w:tblpPr w:leftFromText="180" w:rightFromText="180" w:vertAnchor="text" w:horzAnchor="page" w:tblpX="2017" w:tblpY="397"/>
+        <w:tblW w:w="8760" w:type="dxa"/>
+        <w:tblLayout w:type="fixed"/>
+        <w:tblLook w:val="04A0" w:firstRow="1" w:lastRow="0" w:firstColumn="1" w:lastColumn="0" w:noHBand="0" w:noVBand="1"/>
+      </w:tblPr>
+      <w:tblGrid>
+        <w:gridCol w:w="1655"/>
+        <w:gridCol w:w="1850"/>
+        <w:gridCol w:w="2631"/>
+        <w:gridCol w:w="2624"/>
+      </w:tblGrid>
+      <w:tr>
+        <w:trPr>
+          <w:cnfStyle w:val="100000000000" w:firstRow="1" w:lastRow="0" w:firstColumn="0" w:lastColumn="0" w:oddVBand="0" w:evenVBand="0" w:oddHBand="0" w:evenHBand="0" w:firstRowFirstColumn="0" w:firstRowLastColumn="0" w:lastRowFirstColumn="0" w:lastRowLastColumn="0"/>
+        </w:trPr>
+        <w:tc>
+          <w:tcPr>
+            <w:cnfStyle w:val="001000000000" w:firstRow="0" w:lastRow="0" w:firstColumn="1" w:lastColumn="0" w:oddVBand="0" w:evenVBand="0" w:oddHBand="0" w:evenHBand="0" w:firstRowFirstColumn="0" w:firstRowLastColumn="0" w:lastRowFirstColumn="0" w:lastRowLastColumn="0"/>
+            <w:tcW w:w="1655" w:type="dxa"/>
+            <w:hideMark/>
+          </w:tcPr>
+          <w:p>
+            <w:pPr>
+              <w:rPr>
+                <w:b w:val="0"/>
+                <w:bCs w:val="0"/>
+              </w:rPr>
+            </w:pPr>
+            <w:r>
+              <w:t xml:space="preserve">  </w:t>
+            </w:r>
+            <w:r>
+              <w:rPr>
+                <w:rFonts w:hint="eastAsia"/>
+              </w:rPr>
+              <w:t>接口类型</w:t>
+            </w:r>
+          </w:p>
+        </w:tc>
+        <w:tc>
+          <w:tcPr>
+            <w:tcW w:w="7105" w:type="dxa"/>
+            <w:gridSpan w:val="3"/>
+            <w:hideMark/>
+          </w:tcPr>
+          <w:p>
+            <w:pPr>
+              <w:cnfStyle w:val="100000000000" w:firstRow="1" w:lastRow="0" w:firstColumn="0" w:lastColumn="0" w:oddVBand="0" w:evenVBand="0" w:oddHBand="0" w:evenHBand="0" w:firstRowFirstColumn="0" w:firstRowLastColumn="0" w:lastRowFirstColumn="0" w:lastRowLastColumn="0"/>
+              <w:rPr>
+                <w:bCs w:val="0"/>
+              </w:rPr>
+            </w:pPr>
+            <w:r>
+              <w:t>URL</w:t>
+            </w:r>
+          </w:p>
+        </w:tc>
+      </w:tr>
+      <w:tr>
+        <w:trPr>
+          <w:cnfStyle w:val="000000100000" w:firstRow="0" w:lastRow="0" w:firstColumn="0" w:lastColumn="0" w:oddVBand="0" w:evenVBand="0" w:oddHBand="1" w:evenHBand="0" w:firstRowFirstColumn="0" w:firstRowLastColumn="0" w:lastRowFirstColumn="0" w:lastRowLastColumn="0"/>
+          <w:trHeight w:val="90"/>
+        </w:trPr>
+        <w:tc>
+          <w:tcPr>
+            <w:cnfStyle w:val="001000000000" w:firstRow="0" w:lastRow="0" w:firstColumn="1" w:lastColumn="0" w:oddVBand="0" w:evenVBand="0" w:oddHBand="0" w:evenHBand="0" w:firstRowFirstColumn="0" w:firstRowLastColumn="0" w:lastRowFirstColumn="0" w:lastRowLastColumn="0"/>
+            <w:tcW w:w="1655" w:type="dxa"/>
+            <w:hideMark/>
+          </w:tcPr>
+          <w:p>
+            <w:pPr>
+              <w:rPr>
+                <w:b w:val="0"/>
+                <w:bCs w:val="0"/>
+              </w:rPr>
+            </w:pPr>
+            <w:r>
+              <w:t xml:space="preserve">  </w:t>
+            </w:r>
+            <w:r>
+              <w:rPr>
+                <w:rFonts w:hint="eastAsia"/>
+              </w:rPr>
+              <w:t>接口名称</w:t>
+            </w:r>
+          </w:p>
+        </w:tc>
+        <w:tc>
+          <w:tcPr>
+            <w:tcW w:w="7105" w:type="dxa"/>
+            <w:gridSpan w:val="3"/>
+            <w:hideMark/>
+          </w:tcPr>
+          <w:p>
+            <w:pPr>
+              <w:autoSpaceDE w:val="0"/>
+              <w:autoSpaceDN w:val="0"/>
+              <w:adjustRightInd w:val="0"/>
+              <w:cnfStyle w:val="000000100000" w:firstRow="0" w:lastRow="0" w:firstColumn="0" w:lastColumn="0" w:oddVBand="0" w:evenVBand="0" w:oddHBand="1" w:evenHBand="0" w:firstRowFirstColumn="0" w:firstRowLastColumn="0" w:lastRowFirstColumn="0" w:lastRowLastColumn="0"/>
+              <w:rPr>
+                <w:rFonts w:ascii="新宋体" w:eastAsia="新宋体" w:hAnsiTheme="minorHAnsi" w:cs="新宋体"/>
+                <w:color w:val="A31515"/>
+                <w:kern w:val="0"/>
+                <w:sz w:val="19"/>
+                <w:szCs w:val="19"/>
+              </w:rPr>
+            </w:pPr>
+            <w:r>
+              <w:rPr>
+                <w:rFonts w:ascii="新宋体" w:eastAsia="新宋体" w:hAnsiTheme="minorHAnsi" w:cs="新宋体"/>
+                <w:kern w:val="0"/>
+                <w:sz w:val="19"/>
+                <w:szCs w:val="19"/>
+              </w:rPr>
+              <w:t>OrderDown</w:t>
+            </w:r>
+          </w:p>
+        </w:tc>
+      </w:tr>
+      <w:tr>
+        <w:tc>
+          <w:tcPr>
+            <w:cnfStyle w:val="001000000000" w:firstRow="0" w:lastRow="0" w:firstColumn="1" w:lastColumn="0" w:oddVBand="0" w:evenVBand="0" w:oddHBand="0" w:evenHBand="0" w:firstRowFirstColumn="0" w:firstRowLastColumn="0" w:lastRowFirstColumn="0" w:lastRowLastColumn="0"/>
+            <w:tcW w:w="1655" w:type="dxa"/>
+            <w:hideMark/>
+          </w:tcPr>
+          <w:p>
+            <w:pPr>
+              <w:rPr>
+                <w:b w:val="0"/>
+                <w:bCs w:val="0"/>
+              </w:rPr>
+            </w:pPr>
+            <w:r>
+              <w:t xml:space="preserve">  </w:t>
+            </w:r>
+            <w:r>
+              <w:rPr>
+                <w:rFonts w:hint="eastAsia"/>
+              </w:rPr>
+              <w:t>接口方向</w:t>
+            </w:r>
+          </w:p>
+        </w:tc>
+        <w:tc>
+          <w:tcPr>
+            <w:tcW w:w="7105" w:type="dxa"/>
+            <w:gridSpan w:val="3"/>
+            <w:hideMark/>
+          </w:tcPr>
+          <w:p>
+            <w:pPr>
+              <w:cnfStyle w:val="000000000000" w:firstRow="0" w:lastRow="0" w:firstColumn="0" w:lastColumn="0" w:oddVBand="0" w:evenVBand="0" w:oddHBand="0" w:evenHBand="0" w:firstRowFirstColumn="0" w:firstRowLastColumn="0" w:lastRowFirstColumn="0" w:lastRowLastColumn="0"/>
+            </w:pPr>
+            <w:r>
+              <w:rPr>
+                <w:rFonts w:hint="eastAsia"/>
+              </w:rPr>
+              <w:t>网站后台</w:t>
+            </w:r>
+            <w:r>
+              <w:t>--&gt;</w:t>
+            </w:r>
+            <w:r>
+              <w:rPr>
+                <w:rFonts w:hint="eastAsia"/>
+              </w:rPr>
+              <w:t>手机端</w:t>
+            </w:r>
+          </w:p>
+        </w:tc>
+      </w:tr>
+      <w:tr>
+        <w:trPr>
+          <w:cnfStyle w:val="000000100000" w:firstRow="0" w:lastRow="0" w:firstColumn="0" w:lastColumn="0" w:oddVBand="0" w:evenVBand="0" w:oddHBand="1" w:evenHBand="0" w:firstRowFirstColumn="0" w:firstRowLastColumn="0" w:lastRowFirstColumn="0" w:lastRowLastColumn="0"/>
+        </w:trPr>
+        <w:tc>
+          <w:tcPr>
+            <w:cnfStyle w:val="001000000000" w:firstRow="0" w:lastRow="0" w:firstColumn="1" w:lastColumn="0" w:oddVBand="0" w:evenVBand="0" w:oddHBand="0" w:evenHBand="0" w:firstRowFirstColumn="0" w:firstRowLastColumn="0" w:lastRowFirstColumn="0" w:lastRowLastColumn="0"/>
+            <w:tcW w:w="1655" w:type="dxa"/>
+            <w:hideMark/>
+          </w:tcPr>
+          <w:p>
+            <w:pPr>
+              <w:rPr>
+                <w:b w:val="0"/>
+                <w:bCs w:val="0"/>
+              </w:rPr>
+            </w:pPr>
+            <w:r>
+              <w:t xml:space="preserve">  </w:t>
+            </w:r>
+            <w:r>
+              <w:rPr>
+                <w:rFonts w:hint="eastAsia"/>
+              </w:rPr>
+              <w:t>接口说明</w:t>
+            </w:r>
+          </w:p>
+        </w:tc>
+        <w:tc>
+          <w:tcPr>
+            <w:tcW w:w="7105" w:type="dxa"/>
+            <w:gridSpan w:val="3"/>
+            <w:hideMark/>
+          </w:tcPr>
+          <w:p>
+            <w:pPr>
+              <w:cnfStyle w:val="000000100000" w:firstRow="0" w:lastRow="0" w:firstColumn="0" w:lastColumn="0" w:oddVBand="0" w:evenVBand="0" w:oddHBand="1" w:evenHBand="0" w:firstRowFirstColumn="0" w:firstRowLastColumn="0" w:lastRowFirstColumn="0" w:lastRowLastColumn="0"/>
+            </w:pPr>
+            <w:r>
+              <w:rPr>
+                <w:rFonts w:hint="eastAsia"/>
+              </w:rPr>
+              <w:t>提交订单</w:t>
+            </w:r>
+          </w:p>
+        </w:tc>
+      </w:tr>
+      <w:tr>
+        <w:tc>
+          <w:tcPr>
+            <w:cnfStyle w:val="001000000000" w:firstRow="0" w:lastRow="0" w:firstColumn="1" w:lastColumn="0" w:oddVBand="0" w:evenVBand="0" w:oddHBand="0" w:evenHBand="0" w:firstRowFirstColumn="0" w:firstRowLastColumn="0" w:lastRowFirstColumn="0" w:lastRowLastColumn="0"/>
+            <w:tcW w:w="1655" w:type="dxa"/>
+          </w:tcPr>
+          <w:p>
+            <w:pPr>
+              <w:rPr>
+                <w:b w:val="0"/>
+                <w:bCs w:val="0"/>
+              </w:rPr>
+            </w:pPr>
+          </w:p>
+        </w:tc>
+        <w:tc>
+          <w:tcPr>
+            <w:tcW w:w="1850" w:type="dxa"/>
+            <w:hideMark/>
+          </w:tcPr>
+          <w:p>
+            <w:pPr>
+              <w:cnfStyle w:val="000000000000" w:firstRow="0" w:lastRow="0" w:firstColumn="0" w:lastColumn="0" w:oddVBand="0" w:evenVBand="0" w:oddHBand="0" w:evenHBand="0" w:firstRowFirstColumn="0" w:firstRowLastColumn="0" w:lastRowFirstColumn="0" w:lastRowLastColumn="0"/>
+              <w:rPr>
+                <w:b/>
+              </w:rPr>
+            </w:pPr>
+            <w:r>
+              <w:rPr>
+                <w:rFonts w:hint="eastAsia"/>
+                <w:b/>
+                <w:bCs/>
+              </w:rPr>
+              <w:t>参数名称</w:t>
+            </w:r>
+          </w:p>
+        </w:tc>
+        <w:tc>
+          <w:tcPr>
+            <w:tcW w:w="2631" w:type="dxa"/>
+            <w:hideMark/>
+          </w:tcPr>
+          <w:p>
+            <w:pPr>
+              <w:cnfStyle w:val="000000000000" w:firstRow="0" w:lastRow="0" w:firstColumn="0" w:lastColumn="0" w:oddVBand="0" w:evenVBand="0" w:oddHBand="0" w:evenHBand="0" w:firstRowFirstColumn="0" w:firstRowLastColumn="0" w:lastRowFirstColumn="0" w:lastRowLastColumn="0"/>
+              <w:rPr>
+                <w:b/>
+              </w:rPr>
+            </w:pPr>
+            <w:r>
+              <w:rPr>
+                <w:rFonts w:hint="eastAsia"/>
+                <w:b/>
+              </w:rPr>
+              <w:t>参数类型</w:t>
+            </w:r>
+          </w:p>
+        </w:tc>
+        <w:tc>
+          <w:tcPr>
+            <w:tcW w:w="2624" w:type="dxa"/>
+            <w:hideMark/>
+          </w:tcPr>
+          <w:p>
+            <w:pPr>
+              <w:cnfStyle w:val="000000000000" w:firstRow="0" w:lastRow="0" w:firstColumn="0" w:lastColumn="0" w:oddVBand="0" w:evenVBand="0" w:oddHBand="0" w:evenHBand="0" w:firstRowFirstColumn="0" w:firstRowLastColumn="0" w:lastRowFirstColumn="0" w:lastRowLastColumn="0"/>
+              <w:rPr>
+                <w:b/>
+              </w:rPr>
+            </w:pPr>
+            <w:r>
+              <w:rPr>
+                <w:rFonts w:hint="eastAsia"/>
+                <w:b/>
+              </w:rPr>
+              <w:t>参数说明</w:t>
+            </w:r>
+          </w:p>
+        </w:tc>
+      </w:tr>
+      <w:tr>
+        <w:trPr>
+          <w:cnfStyle w:val="000000100000" w:firstRow="0" w:lastRow="0" w:firstColumn="0" w:lastColumn="0" w:oddVBand="0" w:evenVBand="0" w:oddHBand="1" w:evenHBand="0" w:firstRowFirstColumn="0" w:firstRowLastColumn="0" w:lastRowFirstColumn="0" w:lastRowLastColumn="0"/>
+        </w:trPr>
+        <w:tc>
+          <w:tcPr>
+            <w:cnfStyle w:val="001000000000" w:firstRow="0" w:lastRow="0" w:firstColumn="1" w:lastColumn="0" w:oddVBand="0" w:evenVBand="0" w:oddHBand="0" w:evenHBand="0" w:firstRowFirstColumn="0" w:firstRowLastColumn="0" w:lastRowFirstColumn="0" w:lastRowLastColumn="0"/>
+            <w:tcW w:w="1655" w:type="dxa"/>
+            <w:vMerge w:val="restart"/>
+            <w:hideMark/>
+          </w:tcPr>
+          <w:p>
+            <w:pPr>
+              <w:rPr>
+                <w:b w:val="0"/>
+                <w:bCs w:val="0"/>
+              </w:rPr>
+            </w:pPr>
+            <w:r>
+              <w:rPr>
+                <w:rFonts w:hint="eastAsia"/>
+              </w:rPr>
+              <w:t>输入值类型</w:t>
+            </w:r>
+          </w:p>
+        </w:tc>
+        <w:tc>
+          <w:tcPr>
+            <w:tcW w:w="1850" w:type="dxa"/>
+            <w:hideMark/>
+          </w:tcPr>
+          <w:p>
+            <w:pPr>
+              <w:cnfStyle w:val="000000100000" w:firstRow="0" w:lastRow="0" w:firstColumn="0" w:lastColumn="0" w:oddVBand="0" w:evenVBand="0" w:oddHBand="1" w:evenHBand="0" w:firstRowFirstColumn="0" w:firstRowLastColumn="0" w:lastRowFirstColumn="0" w:lastRowLastColumn="0"/>
+            </w:pPr>
+            <w:r>
+              <w:t>Key</w:t>
+            </w:r>
+          </w:p>
+        </w:tc>
+        <w:tc>
+          <w:tcPr>
+            <w:tcW w:w="2631" w:type="dxa"/>
+            <w:hideMark/>
+          </w:tcPr>
+          <w:p>
+            <w:pPr>
+              <w:cnfStyle w:val="000000100000" w:firstRow="0" w:lastRow="0" w:firstColumn="0" w:lastColumn="0" w:oddVBand="0" w:evenVBand="0" w:oddHBand="1" w:evenHBand="0" w:firstRowFirstColumn="0" w:firstRowLastColumn="0" w:lastRowFirstColumn="0" w:lastRowLastColumn="0"/>
+            </w:pPr>
+            <w:r>
+              <w:t>String</w:t>
+            </w:r>
+          </w:p>
+        </w:tc>
+        <w:tc>
+          <w:tcPr>
+            <w:tcW w:w="2624" w:type="dxa"/>
+            <w:hideMark/>
+          </w:tcPr>
+          <w:p>
+            <w:pPr>
+              <w:cnfStyle w:val="000000100000" w:firstRow="0" w:lastRow="0" w:firstColumn="0" w:lastColumn="0" w:oddVBand="0" w:evenVBand="0" w:oddHBand="1" w:evenHBand="0" w:firstRowFirstColumn="0" w:firstRowLastColumn="0" w:lastRowFirstColumn="0" w:lastRowLastColumn="0"/>
+            </w:pPr>
+            <w:r>
+              <w:t>Key</w:t>
+            </w:r>
+            <w:r>
+              <w:rPr>
+                <w:rFonts w:hint="eastAsia"/>
+              </w:rPr>
+              <w:t>密钥保护数据</w:t>
+            </w:r>
+          </w:p>
+        </w:tc>
+      </w:tr>
+      <w:tr>
+        <w:tc>
+          <w:tcPr>
+            <w:cnfStyle w:val="001000000000" w:firstRow="0" w:lastRow="0" w:firstColumn="1" w:lastColumn="0" w:oddVBand="0" w:evenVBand="0" w:oddHBand="0" w:evenHBand="0" w:firstRowFirstColumn="0" w:firstRowLastColumn="0" w:lastRowFirstColumn="0" w:lastRowLastColumn="0"/>
+            <w:tcW w:w="1655" w:type="dxa"/>
+            <w:vMerge/>
+            <w:hideMark/>
+          </w:tcPr>
+          <w:p>
+            <w:pPr>
+              <w:widowControl/>
+              <w:rPr>
+                <w:b w:val="0"/>
+                <w:bCs w:val="0"/>
+              </w:rPr>
+            </w:pPr>
+          </w:p>
+        </w:tc>
+        <w:tc>
+          <w:tcPr>
+            <w:tcW w:w="1850" w:type="dxa"/>
+            <w:hideMark/>
+          </w:tcPr>
+          <w:p>
+            <w:pPr>
+              <w:cnfStyle w:val="000000000000" w:firstRow="0" w:lastRow="0" w:firstColumn="0" w:lastColumn="0" w:oddVBand="0" w:evenVBand="0" w:oddHBand="0" w:evenHBand="0" w:firstRowFirstColumn="0" w:firstRowLastColumn="0" w:lastRowFirstColumn="0" w:lastRowLastColumn="0"/>
+            </w:pPr>
+            <w:r>
+              <w:t>Type</w:t>
+            </w:r>
+          </w:p>
+        </w:tc>
+        <w:tc>
+          <w:tcPr>
+            <w:tcW w:w="2631" w:type="dxa"/>
+            <w:hideMark/>
+          </w:tcPr>
+          <w:p>
+            <w:pPr>
+              <w:cnfStyle w:val="000000000000" w:firstRow="0" w:lastRow="0" w:firstColumn="0" w:lastColumn="0" w:oddVBand="0" w:evenVBand="0" w:oddHBand="0" w:evenHBand="0" w:firstRowFirstColumn="0" w:firstRowLastColumn="0" w:lastRowFirstColumn="0" w:lastRowLastColumn="0"/>
+            </w:pPr>
+            <w:r>
+              <w:t>String</w:t>
+            </w:r>
+          </w:p>
+        </w:tc>
+        <w:tc>
+          <w:tcPr>
+            <w:tcW w:w="2624" w:type="dxa"/>
+            <w:hideMark/>
+          </w:tcPr>
+          <w:p>
+            <w:pPr>
+              <w:cnfStyle w:val="000000000000" w:firstRow="0" w:lastRow="0" w:firstColumn="0" w:lastColumn="0" w:oddVBand="0" w:evenVBand="0" w:oddHBand="0" w:evenHBand="0" w:firstRowFirstColumn="0" w:firstRowLastColumn="0" w:lastRowFirstColumn="0" w:lastRowLastColumn="0"/>
+              <w:rPr>
+                <w:rFonts w:ascii="宋体" w:hAnsi="宋体"/>
+                <w:kern w:val="0"/>
+                <w:sz w:val="18"/>
+              </w:rPr>
+            </w:pPr>
+            <w:r>
+              <w:rPr>
+                <w:rFonts w:ascii="宋体" w:hAnsi="宋体" w:hint="eastAsia"/>
+                <w:kern w:val="0"/>
+                <w:sz w:val="18"/>
+              </w:rPr>
+              <w:t>调用接口</w:t>
+            </w:r>
+            <w:r>
+              <w:rPr>
+                <w:rFonts w:ascii="宋体" w:hAnsi="宋体"/>
+                <w:kern w:val="0"/>
+                <w:sz w:val="18"/>
+              </w:rPr>
+              <w:t>的</w:t>
+            </w:r>
+            <w:r>
+              <w:rPr>
+                <w:rFonts w:ascii="宋体" w:hAnsi="宋体" w:hint="eastAsia"/>
+                <w:kern w:val="0"/>
+                <w:sz w:val="18"/>
+              </w:rPr>
+              <w:t>名称</w:t>
+            </w:r>
+          </w:p>
+        </w:tc>
+      </w:tr>
+      <w:tr>
+        <w:trPr>
+          <w:cnfStyle w:val="000000100000" w:firstRow="0" w:lastRow="0" w:firstColumn="0" w:lastColumn="0" w:oddVBand="0" w:evenVBand="0" w:oddHBand="1" w:evenHBand="0" w:firstRowFirstColumn="0" w:firstRowLastColumn="0" w:lastRowFirstColumn="0" w:lastRowLastColumn="0"/>
+        </w:trPr>
+        <w:tc>
+          <w:tcPr>
+            <w:cnfStyle w:val="001000000000" w:firstRow="0" w:lastRow="0" w:firstColumn="1" w:lastColumn="0" w:oddVBand="0" w:evenVBand="0" w:oddHBand="0" w:evenHBand="0" w:firstRowFirstColumn="0" w:firstRowLastColumn="0" w:lastRowFirstColumn="0" w:lastRowLastColumn="0"/>
+            <w:tcW w:w="1655" w:type="dxa"/>
+            <w:vMerge/>
+          </w:tcPr>
+          <w:p>
+            <w:pPr>
+              <w:widowControl/>
+              <w:rPr>
+                <w:b w:val="0"/>
+                <w:bCs w:val="0"/>
+              </w:rPr>
+            </w:pPr>
+          </w:p>
+        </w:tc>
+        <w:tc>
+          <w:tcPr>
+            <w:tcW w:w="1850" w:type="dxa"/>
+          </w:tcPr>
+          <w:p>
+            <w:pPr>
+              <w:autoSpaceDE w:val="0"/>
+              <w:autoSpaceDN w:val="0"/>
+              <w:adjustRightInd w:val="0"/>
+              <w:cnfStyle w:val="000000100000" w:firstRow="0" w:lastRow="0" w:firstColumn="0" w:lastColumn="0" w:oddVBand="0" w:evenVBand="0" w:oddHBand="1" w:evenHBand="0" w:firstRowFirstColumn="0" w:firstRowLastColumn="0" w:lastRowFirstColumn="0" w:lastRowLastColumn="0"/>
+              <w:rPr>
+                <w:rFonts w:ascii="新宋体" w:eastAsia="新宋体" w:hAnsiTheme="minorHAnsi" w:cs="新宋体"/>
+                <w:color w:val="000000" w:themeColor="text1"/>
+                <w:kern w:val="0"/>
+                <w:sz w:val="19"/>
+                <w:szCs w:val="19"/>
+              </w:rPr>
+            </w:pPr>
+            <w:r>
+              <w:rPr>
+                <w:rFonts w:ascii="新宋体" w:eastAsia="新宋体" w:hAnsiTheme="minorHAnsi" w:cs="新宋体"/>
+                <w:color w:val="000000" w:themeColor="text1"/>
+                <w:kern w:val="0"/>
+                <w:sz w:val="19"/>
+                <w:szCs w:val="19"/>
+              </w:rPr>
+              <w:t>Josn</w:t>
+            </w:r>
+          </w:p>
+        </w:tc>
+        <w:tc>
+          <w:tcPr>
+            <w:tcW w:w="2631" w:type="dxa"/>
+          </w:tcPr>
+          <w:p>
+            <w:pPr>
+              <w:cnfStyle w:val="000000100000" w:firstRow="0" w:lastRow="0" w:firstColumn="0" w:lastColumn="0" w:oddVBand="0" w:evenVBand="0" w:oddHBand="1" w:evenHBand="0" w:firstRowFirstColumn="0" w:firstRowLastColumn="0" w:lastRowFirstColumn="0" w:lastRowLastColumn="0"/>
+            </w:pPr>
+            <w:r>
+              <w:t>S</w:t>
+            </w:r>
+            <w:r>
+              <w:rPr>
+                <w:rFonts w:hint="eastAsia"/>
+              </w:rPr>
+              <w:t>tring</w:t>
+            </w:r>
+          </w:p>
+        </w:tc>
+        <w:tc>
+          <w:tcPr>
+            <w:tcW w:w="2624" w:type="dxa"/>
+          </w:tcPr>
+          <w:p>
+            <w:pPr>
+              <w:cnfStyle w:val="000000100000" w:firstRow="0" w:lastRow="0" w:firstColumn="0" w:lastColumn="0" w:oddVBand="0" w:evenVBand="0" w:oddHBand="1" w:evenHBand="0" w:firstRowFirstColumn="0" w:firstRowLastColumn="0" w:lastRowFirstColumn="0" w:lastRowLastColumn="0"/>
+              <w:rPr>
+                <w:rFonts w:ascii="宋体" w:hAnsi="宋体"/>
+                <w:kern w:val="0"/>
+                <w:sz w:val="18"/>
+              </w:rPr>
+            </w:pPr>
+            <w:r>
+              <w:rPr>
+                <w:rFonts w:ascii="宋体" w:hAnsi="宋体" w:hint="eastAsia"/>
+                <w:kern w:val="0"/>
+                <w:sz w:val="18"/>
+              </w:rPr>
+              <w:t>J</w:t>
+            </w:r>
+            <w:r>
+              <w:rPr>
+                <w:rFonts w:ascii="宋体" w:hAnsi="宋体"/>
+                <w:kern w:val="0"/>
+                <w:sz w:val="18"/>
+              </w:rPr>
+              <w:t>osn</w:t>
+            </w:r>
+            <w:r>
+              <w:rPr>
+                <w:rFonts w:ascii="宋体" w:hAnsi="宋体" w:hint="eastAsia"/>
+                <w:kern w:val="0"/>
+                <w:sz w:val="18"/>
+              </w:rPr>
+              <w:t>字符串</w:t>
+            </w:r>
+          </w:p>
+        </w:tc>
+      </w:tr>
+      <w:tr>
+        <w:trPr>
+          <w:trHeight w:val="223"/>
+        </w:trPr>
+        <w:tc>
+          <w:tcPr>
+            <w:cnfStyle w:val="001000000000" w:firstRow="0" w:lastRow="0" w:firstColumn="1" w:lastColumn="0" w:oddVBand="0" w:evenVBand="0" w:oddHBand="0" w:evenHBand="0" w:firstRowFirstColumn="0" w:firstRowLastColumn="0" w:lastRowFirstColumn="0" w:lastRowLastColumn="0"/>
+            <w:tcW w:w="1655" w:type="dxa"/>
+            <w:vMerge w:val="restart"/>
+          </w:tcPr>
+          <w:p>
+            <w:pPr>
+              <w:rPr>
+                <w:b w:val="0"/>
+                <w:bCs w:val="0"/>
+              </w:rPr>
+            </w:pPr>
+          </w:p>
+          <w:p>
+            <w:pPr>
+              <w:rPr>
+                <w:b w:val="0"/>
+                <w:bCs w:val="0"/>
+              </w:rPr>
+            </w:pPr>
+            <w:r>
+              <w:rPr>
+                <w:rFonts w:hint="eastAsia"/>
+              </w:rPr>
+              <w:t>返回值类型</w:t>
+            </w:r>
+          </w:p>
+        </w:tc>
+        <w:tc>
+          <w:tcPr>
+            <w:tcW w:w="7105" w:type="dxa"/>
+            <w:gridSpan w:val="3"/>
+            <w:hideMark/>
+          </w:tcPr>
+          <w:p>
+            <w:pPr>
+              <w:cnfStyle w:val="000000000000" w:firstRow="0" w:lastRow="0" w:firstColumn="0" w:lastColumn="0" w:oddVBand="0" w:evenVBand="0" w:oddHBand="0" w:evenHBand="0" w:firstRowFirstColumn="0" w:firstRowLastColumn="0" w:lastRowFirstColumn="0" w:lastRowLastColumn="0"/>
+            </w:pPr>
+            <w:r>
+              <w:rPr>
+                <w:rFonts w:hint="eastAsia"/>
+              </w:rPr>
+              <w:t>返回结果具体结构如下</w:t>
+            </w:r>
+          </w:p>
+        </w:tc>
+      </w:tr>
+      <w:tr>
+        <w:trPr>
+          <w:cnfStyle w:val="000000100000" w:firstRow="0" w:lastRow="0" w:firstColumn="0" w:lastColumn="0" w:oddVBand="0" w:evenVBand="0" w:oddHBand="1" w:evenHBand="0" w:firstRowFirstColumn="0" w:firstRowLastColumn="0" w:lastRowFirstColumn="0" w:lastRowLastColumn="0"/>
+          <w:trHeight w:val="50"/>
+        </w:trPr>
+        <w:tc>
+          <w:tcPr>
+            <w:cnfStyle w:val="001000000000" w:firstRow="0" w:lastRow="0" w:firstColumn="1" w:lastColumn="0" w:oddVBand="0" w:evenVBand="0" w:oddHBand="0" w:evenHBand="0" w:firstRowFirstColumn="0" w:firstRowLastColumn="0" w:lastRowFirstColumn="0" w:lastRowLastColumn="0"/>
+            <w:tcW w:w="1655" w:type="dxa"/>
+            <w:vMerge/>
+            <w:hideMark/>
+          </w:tcPr>
+          <w:p>
+            <w:pPr>
+              <w:widowControl/>
+              <w:rPr>
+                <w:b w:val="0"/>
+                <w:bCs w:val="0"/>
+              </w:rPr>
+            </w:pPr>
+          </w:p>
+        </w:tc>
+        <w:tc>
+          <w:tcPr>
+            <w:tcW w:w="1850" w:type="dxa"/>
+            <w:hideMark/>
+          </w:tcPr>
+          <w:p>
+            <w:pPr>
+              <w:cnfStyle w:val="000000100000" w:firstRow="0" w:lastRow="0" w:firstColumn="0" w:lastColumn="0" w:oddVBand="0" w:evenVBand="0" w:oddHBand="1" w:evenHBand="0" w:firstRowFirstColumn="0" w:firstRowLastColumn="0" w:lastRowFirstColumn="0" w:lastRowLastColumn="0"/>
+            </w:pPr>
+            <w:r>
+              <w:t>result</w:t>
+            </w:r>
+          </w:p>
+        </w:tc>
+        <w:tc>
+          <w:tcPr>
+            <w:tcW w:w="2631" w:type="dxa"/>
+            <w:hideMark/>
+          </w:tcPr>
+          <w:p>
+            <w:pPr>
+              <w:cnfStyle w:val="000000100000" w:firstRow="0" w:lastRow="0" w:firstColumn="0" w:lastColumn="0" w:oddVBand="0" w:evenVBand="0" w:oddHBand="1" w:evenHBand="0" w:firstRowFirstColumn="0" w:firstRowLastColumn="0" w:lastRowFirstColumn="0" w:lastRowLastColumn="0"/>
+            </w:pPr>
+            <w:r>
+              <w:t>Int</w:t>
+            </w:r>
+          </w:p>
+        </w:tc>
+        <w:tc>
+          <w:tcPr>
+            <w:tcW w:w="2624" w:type="dxa"/>
+            <w:hideMark/>
+          </w:tcPr>
+          <w:p>
+            <w:pPr>
+              <w:cnfStyle w:val="000000100000" w:firstRow="0" w:lastRow="0" w:firstColumn="0" w:lastColumn="0" w:oddVBand="0" w:evenVBand="0" w:oddHBand="1" w:evenHBand="0" w:firstRowFirstColumn="0" w:firstRowLastColumn="0" w:lastRowFirstColumn="0" w:lastRowLastColumn="0"/>
+            </w:pPr>
+            <w:r>
+              <w:t>200</w:t>
+            </w:r>
+            <w:r>
+              <w:rPr>
+                <w:rFonts w:hint="eastAsia"/>
+              </w:rPr>
+              <w:t>成功</w:t>
+            </w:r>
+            <w:r>
+              <w:t>300</w:t>
+            </w:r>
+            <w:r>
+              <w:rPr>
+                <w:rFonts w:hint="eastAsia"/>
+              </w:rPr>
+              <w:t>失败</w:t>
+            </w:r>
+          </w:p>
+        </w:tc>
+      </w:tr>
+      <w:tr>
+        <w:trPr>
+          <w:trHeight w:val="379"/>
+        </w:trPr>
+        <w:tc>
+          <w:tcPr>
+            <w:cnfStyle w:val="001000000000" w:firstRow="0" w:lastRow="0" w:firstColumn="1" w:lastColumn="0" w:oddVBand="0" w:evenVBand="0" w:oddHBand="0" w:evenHBand="0" w:firstRowFirstColumn="0" w:firstRowLastColumn="0" w:lastRowFirstColumn="0" w:lastRowLastColumn="0"/>
+            <w:tcW w:w="1655" w:type="dxa"/>
+            <w:hideMark/>
+          </w:tcPr>
+          <w:p>
+            <w:pPr>
+              <w:rPr>
+                <w:b w:val="0"/>
+                <w:bCs w:val="0"/>
+              </w:rPr>
+            </w:pPr>
+            <w:r>
+              <w:t xml:space="preserve">      </w:t>
+            </w:r>
+            <w:r>
+              <w:rPr>
+                <w:rFonts w:hint="eastAsia"/>
+              </w:rPr>
+              <w:t>说明</w:t>
+            </w:r>
+          </w:p>
+        </w:tc>
+        <w:tc>
+          <w:tcPr>
+            <w:tcW w:w="7105" w:type="dxa"/>
+            <w:gridSpan w:val="3"/>
+            <w:hideMark/>
+          </w:tcPr>
+          <w:p>
+            <w:pPr>
+              <w:cnfStyle w:val="000000000000" w:firstRow="0" w:lastRow="0" w:firstColumn="0" w:lastColumn="0" w:oddVBand="0" w:evenVBand="0" w:oddHBand="0" w:evenHBand="0" w:firstRowFirstColumn="0" w:firstRowLastColumn="0" w:lastRowFirstColumn="0" w:lastRowLastColumn="0"/>
+            </w:pPr>
+            <w:r>
+              <w:rPr>
+                <w:rFonts w:hint="eastAsia"/>
+              </w:rPr>
+              <w:t>返回</w:t>
+            </w:r>
+            <w:r>
+              <w:t>JSON</w:t>
+            </w:r>
+            <w:r>
+              <w:rPr>
+                <w:rFonts w:hint="eastAsia"/>
+              </w:rPr>
+              <w:t>格式数据</w:t>
+            </w:r>
+          </w:p>
+        </w:tc>
+      </w:tr>
+      <w:tr>
+        <w:trPr>
+          <w:cnfStyle w:val="000000100000" w:firstRow="0" w:lastRow="0" w:firstColumn="0" w:lastColumn="0" w:oddVBand="0" w:evenVBand="0" w:oddHBand="1" w:evenHBand="0" w:firstRowFirstColumn="0" w:firstRowLastColumn="0" w:lastRowFirstColumn="0" w:lastRowLastColumn="0"/>
+          <w:trHeight w:val="379"/>
+        </w:trPr>
+        <w:tc>
+          <w:tcPr>
+            <w:cnfStyle w:val="001000000000" w:firstRow="0" w:lastRow="0" w:firstColumn="1" w:lastColumn="0" w:oddVBand="0" w:evenVBand="0" w:oddHBand="0" w:evenHBand="0" w:firstRowFirstColumn="0" w:firstRowLastColumn="0" w:lastRowFirstColumn="0" w:lastRowLastColumn="0"/>
+            <w:tcW w:w="1655" w:type="dxa"/>
+            <w:hideMark/>
+          </w:tcPr>
+          <w:p>
+            <w:pPr>
+              <w:rPr>
+                <w:b w:val="0"/>
+                <w:bCs w:val="0"/>
+              </w:rPr>
+            </w:pPr>
+            <w:r>
+              <w:rPr>
+                <w:rFonts w:hint="eastAsia"/>
+              </w:rPr>
+              <w:t>返回值范例</w:t>
+            </w:r>
+          </w:p>
+        </w:tc>
+        <w:tc>
+          <w:tcPr>
+            <w:tcW w:w="7105" w:type="dxa"/>
+            <w:gridSpan w:val="3"/>
+            <w:hideMark/>
+          </w:tcPr>
+          <w:p>
+            <w:pPr>
+              <w:widowControl/>
+              <w:tabs>
+                <w:tab w:val="left" w:pos="916"/>
+                <w:tab w:val="left" w:pos="1832"/>
+                <w:tab w:val="left" w:pos="2748"/>
+                <w:tab w:val="left" w:pos="3664"/>
+                <w:tab w:val="left" w:pos="4580"/>
+                <w:tab w:val="left" w:pos="5496"/>
+                <w:tab w:val="left" w:pos="6412"/>
+                <w:tab w:val="left" w:pos="7328"/>
+                <w:tab w:val="left" w:pos="8244"/>
+                <w:tab w:val="left" w:pos="9160"/>
+                <w:tab w:val="left" w:pos="10076"/>
+                <w:tab w:val="left" w:pos="10992"/>
+                <w:tab w:val="left" w:pos="11908"/>
+                <w:tab w:val="left" w:pos="12824"/>
+                <w:tab w:val="left" w:pos="13740"/>
+                <w:tab w:val="left" w:pos="14656"/>
+              </w:tabs>
+              <w:cnfStyle w:val="000000100000" w:firstRow="0" w:lastRow="0" w:firstColumn="0" w:lastColumn="0" w:oddVBand="0" w:evenVBand="0" w:oddHBand="1" w:evenHBand="0" w:firstRowFirstColumn="0" w:firstRowLastColumn="0" w:lastRowFirstColumn="0" w:lastRowLastColumn="0"/>
+              <w:rPr>
+                <w:rFonts w:ascii="宋体" w:hAnsi="宋体" w:cs="宋体"/>
+                <w:color w:val="000000"/>
+                <w:kern w:val="0"/>
+                <w:sz w:val="20"/>
+              </w:rPr>
+            </w:pPr>
+            <w:r>
+              <w:rPr>
+                <w:rFonts w:ascii="宋体" w:hAnsi="宋体" w:cs="宋体" w:hint="eastAsia"/>
+                <w:color w:val="000000"/>
+                <w:kern w:val="0"/>
+                <w:sz w:val="20"/>
+              </w:rPr>
+              <w:t>{</w:t>
+            </w:r>
+          </w:p>
+          <w:p>
+            <w:pPr>
+              <w:widowControl/>
+              <w:tabs>
+                <w:tab w:val="left" w:pos="916"/>
+                <w:tab w:val="left" w:pos="1832"/>
+                <w:tab w:val="left" w:pos="2748"/>
+                <w:tab w:val="left" w:pos="3664"/>
+                <w:tab w:val="left" w:pos="4580"/>
+                <w:tab w:val="left" w:pos="5496"/>
+                <w:tab w:val="left" w:pos="6412"/>
+                <w:tab w:val="left" w:pos="7328"/>
+                <w:tab w:val="left" w:pos="8244"/>
+                <w:tab w:val="left" w:pos="9160"/>
+                <w:tab w:val="left" w:pos="10076"/>
+                <w:tab w:val="left" w:pos="10992"/>
+                <w:tab w:val="left" w:pos="11908"/>
+                <w:tab w:val="left" w:pos="12824"/>
+                <w:tab w:val="left" w:pos="13740"/>
+                <w:tab w:val="left" w:pos="14656"/>
+              </w:tabs>
+              <w:cnfStyle w:val="000000100000" w:firstRow="0" w:lastRow="0" w:firstColumn="0" w:lastColumn="0" w:oddVBand="0" w:evenVBand="0" w:oddHBand="1" w:evenHBand="0" w:firstRowFirstColumn="0" w:firstRowLastColumn="0" w:lastRowFirstColumn="0" w:lastRowLastColumn="0"/>
+              <w:rPr>
+                <w:rFonts w:ascii="宋体" w:hAnsi="宋体" w:cs="宋体"/>
+                <w:color w:val="000000"/>
+                <w:kern w:val="0"/>
+                <w:sz w:val="20"/>
+              </w:rPr>
+            </w:pPr>
+            <w:r>
+              <w:rPr>
+                <w:rFonts w:ascii="宋体" w:hAnsi="宋体" w:cs="宋体" w:hint="eastAsia"/>
+                <w:color w:val="000000"/>
+                <w:kern w:val="0"/>
+                <w:sz w:val="20"/>
+              </w:rPr>
+              <w:t xml:space="preserve">    "result": 200,</w:t>
+            </w:r>
+          </w:p>
+          <w:p>
+            <w:pPr>
+              <w:widowControl/>
+              <w:tabs>
+                <w:tab w:val="left" w:pos="916"/>
+                <w:tab w:val="left" w:pos="1832"/>
+                <w:tab w:val="left" w:pos="2748"/>
+                <w:tab w:val="left" w:pos="3664"/>
+                <w:tab w:val="left" w:pos="4580"/>
+                <w:tab w:val="left" w:pos="5496"/>
+                <w:tab w:val="left" w:pos="6412"/>
+                <w:tab w:val="left" w:pos="7328"/>
+                <w:tab w:val="left" w:pos="8244"/>
+                <w:tab w:val="left" w:pos="9160"/>
+                <w:tab w:val="left" w:pos="10076"/>
+                <w:tab w:val="left" w:pos="10992"/>
+                <w:tab w:val="left" w:pos="11908"/>
+                <w:tab w:val="left" w:pos="12824"/>
+                <w:tab w:val="left" w:pos="13740"/>
+                <w:tab w:val="left" w:pos="14656"/>
+              </w:tabs>
+              <w:cnfStyle w:val="000000100000" w:firstRow="0" w:lastRow="0" w:firstColumn="0" w:lastColumn="0" w:oddVBand="0" w:evenVBand="0" w:oddHBand="1" w:evenHBand="0" w:firstRowFirstColumn="0" w:firstRowLastColumn="0" w:lastRowFirstColumn="0" w:lastRowLastColumn="0"/>
+              <w:rPr>
+                <w:rFonts w:ascii="宋体" w:hAnsi="宋体" w:cs="宋体"/>
+                <w:color w:val="000000"/>
+                <w:kern w:val="0"/>
+                <w:sz w:val="20"/>
+              </w:rPr>
+            </w:pPr>
+            <w:r>
+              <w:rPr>
+                <w:rFonts w:ascii="宋体" w:hAnsi="宋体" w:cs="宋体" w:hint="eastAsia"/>
+                <w:color w:val="000000"/>
+                <w:kern w:val="0"/>
+                <w:sz w:val="20"/>
+              </w:rPr>
+              <w:t>}</w:t>
+            </w:r>
+          </w:p>
+        </w:tc>
+      </w:tr>
+    </w:tbl>
+    <w:p>
+      <w:pPr>
+        <w:rPr>
+          <w:rFonts w:hint="eastAsia"/>
+        </w:rPr>
+      </w:pPr>
+    </w:p>
+    <w:p>
+      <w:pPr>
+        <w:pStyle w:val="2"/>
+      </w:pPr>
+      <w:r>
+        <w:rPr>
+          <w:rFonts w:hint="eastAsia"/>
+        </w:rPr>
+        <w:t>5.2.5</w:t>
+      </w:r>
+      <w:r>
+        <w:rPr>
+          <w:rFonts w:hint="eastAsia"/>
+        </w:rPr>
+        <w:t>用户</w:t>
+      </w:r>
+      <w:r>
+        <w:t>获取</w:t>
+      </w:r>
+      <w:r>
+        <w:t>明细</w:t>
+      </w:r>
+    </w:p>
+    <w:tbl>
+      <w:tblPr>
+        <w:tblStyle w:val="12"/>
+        <w:tblpPr w:leftFromText="180" w:rightFromText="180" w:vertAnchor="text" w:horzAnchor="page" w:tblpX="2017" w:tblpY="397"/>
+        <w:tblW w:w="8760" w:type="dxa"/>
+        <w:tblLayout w:type="fixed"/>
+        <w:tblLook w:val="04A0" w:firstRow="1" w:lastRow="0" w:firstColumn="1" w:lastColumn="0" w:noHBand="0" w:noVBand="1"/>
+      </w:tblPr>
+      <w:tblGrid>
+        <w:gridCol w:w="1655"/>
+        <w:gridCol w:w="1850"/>
+        <w:gridCol w:w="2631"/>
+        <w:gridCol w:w="2624"/>
+      </w:tblGrid>
+      <w:tr>
+        <w:trPr>
+          <w:cnfStyle w:val="100000000000" w:firstRow="1" w:lastRow="0" w:firstColumn="0" w:lastColumn="0" w:oddVBand="0" w:evenVBand="0" w:oddHBand="0" w:evenHBand="0" w:firstRowFirstColumn="0" w:firstRowLastColumn="0" w:lastRowFirstColumn="0" w:lastRowLastColumn="0"/>
+        </w:trPr>
+        <w:tc>
+          <w:tcPr>
+            <w:cnfStyle w:val="001000000000" w:firstRow="0" w:lastRow="0" w:firstColumn="1" w:lastColumn="0" w:oddVBand="0" w:evenVBand="0" w:oddHBand="0" w:evenHBand="0" w:firstRowFirstColumn="0" w:firstRowLastColumn="0" w:lastRowFirstColumn="0" w:lastRowLastColumn="0"/>
+            <w:tcW w:w="1655" w:type="dxa"/>
+            <w:hideMark/>
+          </w:tcPr>
+          <w:p>
+            <w:pPr>
+              <w:rPr>
+                <w:rFonts w:eastAsiaTheme="minorEastAsia"/>
+                <w:b w:val="0"/>
+                <w:bCs w:val="0"/>
+              </w:rPr>
+            </w:pPr>
+            <w:r>
+              <w:rPr>
+                <w:rFonts w:hint="eastAsia"/>
+              </w:rPr>
+              <w:t>接口类型</w:t>
+            </w:r>
+          </w:p>
+        </w:tc>
+        <w:tc>
+          <w:tcPr>
+            <w:tcW w:w="7105" w:type="dxa"/>
+            <w:gridSpan w:val="3"/>
+            <w:hideMark/>
+          </w:tcPr>
+          <w:p>
+            <w:pPr>
+              <w:cnfStyle w:val="100000000000" w:firstRow="1" w:lastRow="0" w:firstColumn="0" w:lastColumn="0" w:oddVBand="0" w:evenVBand="0" w:oddHBand="0" w:evenHBand="0" w:firstRowFirstColumn="0" w:firstRowLastColumn="0" w:lastRowFirstColumn="0" w:lastRowLastColumn="0"/>
+              <w:rPr>
+                <w:bCs w:val="0"/>
+              </w:rPr>
+            </w:pPr>
+            <w:r>
+              <w:t>URL</w:t>
+            </w:r>
+          </w:p>
+        </w:tc>
+      </w:tr>
+      <w:tr>
+        <w:trPr>
+          <w:cnfStyle w:val="000000100000" w:firstRow="0" w:lastRow="0" w:firstColumn="0" w:lastColumn="0" w:oddVBand="0" w:evenVBand="0" w:oddHBand="1" w:evenHBand="0" w:firstRowFirstColumn="0" w:firstRowLastColumn="0" w:lastRowFirstColumn="0" w:lastRowLastColumn="0"/>
+          <w:trHeight w:val="90"/>
+        </w:trPr>
+        <w:tc>
+          <w:tcPr>
+            <w:cnfStyle w:val="001000000000" w:firstRow="0" w:lastRow="0" w:firstColumn="1" w:lastColumn="0" w:oddVBand="0" w:evenVBand="0" w:oddHBand="0" w:evenHBand="0" w:firstRowFirstColumn="0" w:firstRowLastColumn="0" w:lastRowFirstColumn="0" w:lastRowLastColumn="0"/>
+            <w:tcW w:w="1655" w:type="dxa"/>
+            <w:hideMark/>
+          </w:tcPr>
+          <w:p>
+            <w:pPr>
+              <w:rPr>
+                <w:b w:val="0"/>
+                <w:bCs w:val="0"/>
+              </w:rPr>
+            </w:pPr>
+            <w:r>
+              <w:rPr>
+                <w:rFonts w:hint="eastAsia"/>
+              </w:rPr>
+              <w:t>接口名称</w:t>
+            </w:r>
+          </w:p>
+        </w:tc>
+        <w:tc>
+          <w:tcPr>
+            <w:tcW w:w="7105" w:type="dxa"/>
+            <w:gridSpan w:val="3"/>
+            <w:hideMark/>
+          </w:tcPr>
+          <w:p>
+            <w:pPr>
+              <w:autoSpaceDE w:val="0"/>
+              <w:autoSpaceDN w:val="0"/>
+              <w:adjustRightInd w:val="0"/>
+              <w:cnfStyle w:val="000000100000" w:firstRow="0" w:lastRow="0" w:firstColumn="0" w:lastColumn="0" w:oddVBand="0" w:evenVBand="0" w:oddHBand="1" w:evenHBand="0" w:firstRowFirstColumn="0" w:firstRowLastColumn="0" w:lastRowFirstColumn="0" w:lastRowLastColumn="0"/>
+              <w:rPr>
+                <w:rFonts w:ascii="新宋体" w:eastAsia="新宋体" w:hAnsiTheme="minorHAnsi" w:cs="新宋体"/>
+                <w:color w:val="A31515"/>
+                <w:kern w:val="0"/>
+                <w:sz w:val="19"/>
+                <w:szCs w:val="19"/>
+              </w:rPr>
+            </w:pPr>
+            <w:r>
+              <w:rPr>
+                <w:rFonts w:ascii="新宋体" w:eastAsia="新宋体" w:hAnsiTheme="minorHAnsi" w:cs="新宋体"/>
+                <w:color w:val="A31515"/>
+                <w:kern w:val="0"/>
+                <w:sz w:val="19"/>
+                <w:szCs w:val="19"/>
+              </w:rPr>
+              <w:t>UserVoucherMake</w:t>
+            </w:r>
+          </w:p>
+        </w:tc>
+      </w:tr>
+      <w:tr>
+        <w:tc>
+          <w:tcPr>
+            <w:cnfStyle w:val="001000000000" w:firstRow="0" w:lastRow="0" w:firstColumn="1" w:lastColumn="0" w:oddVBand="0" w:evenVBand="0" w:oddHBand="0" w:evenHBand="0" w:firstRowFirstColumn="0" w:firstRowLastColumn="0" w:lastRowFirstColumn="0" w:lastRowLastColumn="0"/>
+            <w:tcW w:w="1655" w:type="dxa"/>
+            <w:hideMark/>
+          </w:tcPr>
+          <w:p>
+            <w:pPr>
+              <w:rPr>
+                <w:rFonts w:asciiTheme="minorHAnsi" w:eastAsiaTheme="minorEastAsia" w:cstheme="minorBidi"/>
+                <w:b w:val="0"/>
+                <w:bCs w:val="0"/>
+                <w:szCs w:val="22"/>
+              </w:rPr>
+            </w:pPr>
+            <w:r>
+              <w:rPr>
+                <w:rFonts w:hint="eastAsia"/>
+              </w:rPr>
+              <w:t>接口方向</w:t>
+            </w:r>
+          </w:p>
+        </w:tc>
+        <w:tc>
+          <w:tcPr>
+            <w:tcW w:w="7105" w:type="dxa"/>
+            <w:gridSpan w:val="3"/>
+            <w:hideMark/>
+          </w:tcPr>
+          <w:p>
+            <w:pPr>
+              <w:cnfStyle w:val="000000000000" w:firstRow="0" w:lastRow="0" w:firstColumn="0" w:lastColumn="0" w:oddVBand="0" w:evenVBand="0" w:oddHBand="0" w:evenHBand="0" w:firstRowFirstColumn="0" w:firstRowLastColumn="0" w:lastRowFirstColumn="0" w:lastRowLastColumn="0"/>
+            </w:pPr>
+            <w:r>
+              <w:rPr>
+                <w:rFonts w:hint="eastAsia"/>
+              </w:rPr>
+              <w:t>网站后台</w:t>
+            </w:r>
+            <w:r>
+              <w:t>--&gt;</w:t>
+            </w:r>
+            <w:r>
+              <w:rPr>
+                <w:rFonts w:hint="eastAsia"/>
+              </w:rPr>
+              <w:t>手机端</w:t>
+            </w:r>
+          </w:p>
+        </w:tc>
+      </w:tr>
+      <w:tr>
+        <w:trPr>
+          <w:cnfStyle w:val="000000100000" w:firstRow="0" w:lastRow="0" w:firstColumn="0" w:lastColumn="0" w:oddVBand="0" w:evenVBand="0" w:oddHBand="1" w:evenHBand="0" w:firstRowFirstColumn="0" w:firstRowLastColumn="0" w:lastRowFirstColumn="0" w:lastRowLastColumn="0"/>
+        </w:trPr>
+        <w:tc>
+          <w:tcPr>
+            <w:cnfStyle w:val="001000000000" w:firstRow="0" w:lastRow="0" w:firstColumn="1" w:lastColumn="0" w:oddVBand="0" w:evenVBand="0" w:oddHBand="0" w:evenHBand="0" w:firstRowFirstColumn="0" w:firstRowLastColumn="0" w:lastRowFirstColumn="0" w:lastRowLastColumn="0"/>
+            <w:tcW w:w="1655" w:type="dxa"/>
+            <w:hideMark/>
+          </w:tcPr>
+          <w:p>
+            <w:pPr>
+              <w:rPr>
+                <w:b w:val="0"/>
+                <w:bCs w:val="0"/>
+              </w:rPr>
+            </w:pPr>
+            <w:r>
+              <w:rPr>
+                <w:rFonts w:hint="eastAsia"/>
+              </w:rPr>
+              <w:t>接口说明</w:t>
+            </w:r>
+          </w:p>
+        </w:tc>
+        <w:tc>
+          <w:tcPr>
+            <w:tcW w:w="7105" w:type="dxa"/>
+            <w:gridSpan w:val="3"/>
+            <w:hideMark/>
+          </w:tcPr>
+          <w:p>
+            <w:pPr>
+              <w:cnfStyle w:val="000000100000" w:firstRow="0" w:lastRow="0" w:firstColumn="0" w:lastColumn="0" w:oddVBand="0" w:evenVBand="0" w:oddHBand="1" w:evenHBand="0" w:firstRowFirstColumn="0" w:firstRowLastColumn="0" w:lastRowFirstColumn="0" w:lastRowLastColumn="0"/>
+            </w:pPr>
+            <w:r>
+              <w:rPr>
+                <w:rFonts w:hint="eastAsia"/>
+              </w:rPr>
+              <w:t>查看商家列表</w:t>
+            </w:r>
+          </w:p>
+        </w:tc>
+      </w:tr>
+      <w:tr>
+        <w:tc>
+          <w:tcPr>
+            <w:cnfStyle w:val="001000000000" w:firstRow="0" w:lastRow="0" w:firstColumn="1" w:lastColumn="0" w:oddVBand="0" w:evenVBand="0" w:oddHBand="0" w:evenHBand="0" w:firstRowFirstColumn="0" w:firstRowLastColumn="0" w:lastRowFirstColumn="0" w:lastRowLastColumn="0"/>
+            <w:tcW w:w="1655" w:type="dxa"/>
+          </w:tcPr>
+          <w:p>
+            <w:pPr>
+              <w:rPr>
+                <w:b w:val="0"/>
+                <w:bCs w:val="0"/>
+              </w:rPr>
+            </w:pPr>
+          </w:p>
+        </w:tc>
+        <w:tc>
+          <w:tcPr>
+            <w:tcW w:w="1850" w:type="dxa"/>
+            <w:hideMark/>
+          </w:tcPr>
+          <w:p>
+            <w:pPr>
+              <w:cnfStyle w:val="000000000000" w:firstRow="0" w:lastRow="0" w:firstColumn="0" w:lastColumn="0" w:oddVBand="0" w:evenVBand="0" w:oddHBand="0" w:evenHBand="0" w:firstRowFirstColumn="0" w:firstRowLastColumn="0" w:lastRowFirstColumn="0" w:lastRowLastColumn="0"/>
+              <w:rPr>
+                <w:b/>
+              </w:rPr>
+            </w:pPr>
+            <w:r>
+              <w:rPr>
+                <w:rFonts w:hint="eastAsia"/>
+                <w:b/>
+                <w:bCs/>
+              </w:rPr>
+              <w:t>参数名称</w:t>
+            </w:r>
+          </w:p>
+        </w:tc>
+        <w:tc>
+          <w:tcPr>
+            <w:tcW w:w="2631" w:type="dxa"/>
+            <w:hideMark/>
+          </w:tcPr>
+          <w:p>
+            <w:pPr>
+              <w:cnfStyle w:val="000000000000" w:firstRow="0" w:lastRow="0" w:firstColumn="0" w:lastColumn="0" w:oddVBand="0" w:evenVBand="0" w:oddHBand="0" w:evenHBand="0" w:firstRowFirstColumn="0" w:firstRowLastColumn="0" w:lastRowFirstColumn="0" w:lastRowLastColumn="0"/>
+              <w:rPr>
+                <w:b/>
+              </w:rPr>
+            </w:pPr>
+            <w:r>
+              <w:rPr>
+                <w:rFonts w:hint="eastAsia"/>
+                <w:b/>
+              </w:rPr>
+              <w:t>参数类型</w:t>
+            </w:r>
+          </w:p>
+        </w:tc>
+        <w:tc>
+          <w:tcPr>
+            <w:tcW w:w="2624" w:type="dxa"/>
+            <w:hideMark/>
+          </w:tcPr>
+          <w:p>
+            <w:pPr>
+              <w:cnfStyle w:val="000000000000" w:firstRow="0" w:lastRow="0" w:firstColumn="0" w:lastColumn="0" w:oddVBand="0" w:evenVBand="0" w:oddHBand="0" w:evenHBand="0" w:firstRowFirstColumn="0" w:firstRowLastColumn="0" w:lastRowFirstColumn="0" w:lastRowLastColumn="0"/>
+              <w:rPr>
+                <w:b/>
+              </w:rPr>
+            </w:pPr>
+            <w:r>
+              <w:rPr>
+                <w:rFonts w:hint="eastAsia"/>
+                <w:b/>
+              </w:rPr>
+              <w:t>参数说明</w:t>
+            </w:r>
+          </w:p>
+        </w:tc>
+      </w:tr>
+      <w:tr>
+        <w:trPr>
+          <w:cnfStyle w:val="000000100000" w:firstRow="0" w:lastRow="0" w:firstColumn="0" w:lastColumn="0" w:oddVBand="0" w:evenVBand="0" w:oddHBand="1" w:evenHBand="0" w:firstRowFirstColumn="0" w:firstRowLastColumn="0" w:lastRowFirstColumn="0" w:lastRowLastColumn="0"/>
+        </w:trPr>
+        <w:tc>
+          <w:tcPr>
+            <w:cnfStyle w:val="001000000000" w:firstRow="0" w:lastRow="0" w:firstColumn="1" w:lastColumn="0" w:oddVBand="0" w:evenVBand="0" w:oddHBand="0" w:evenHBand="0" w:firstRowFirstColumn="0" w:firstRowLastColumn="0" w:lastRowFirstColumn="0" w:lastRowLastColumn="0"/>
+            <w:tcW w:w="1655" w:type="dxa"/>
+            <w:vMerge w:val="restart"/>
+            <w:hideMark/>
+          </w:tcPr>
+          <w:p>
+            <w:pPr>
+              <w:rPr>
+                <w:b w:val="0"/>
+                <w:bCs w:val="0"/>
+              </w:rPr>
+            </w:pPr>
+            <w:r>
+              <w:rPr>
+                <w:rFonts w:hint="eastAsia"/>
+              </w:rPr>
+              <w:t>输入值类型</w:t>
+            </w:r>
+          </w:p>
+        </w:tc>
+        <w:tc>
+          <w:tcPr>
+            <w:tcW w:w="1850" w:type="dxa"/>
+            <w:hideMark/>
+          </w:tcPr>
+          <w:p>
+            <w:pPr>
+              <w:cnfStyle w:val="000000100000" w:firstRow="0" w:lastRow="0" w:firstColumn="0" w:lastColumn="0" w:oddVBand="0" w:evenVBand="0" w:oddHBand="1" w:evenHBand="0" w:firstRowFirstColumn="0" w:firstRowLastColumn="0" w:lastRowFirstColumn="0" w:lastRowLastColumn="0"/>
+            </w:pPr>
+            <w:r>
+              <w:t>Key</w:t>
+            </w:r>
+          </w:p>
+        </w:tc>
+        <w:tc>
+          <w:tcPr>
+            <w:tcW w:w="2631" w:type="dxa"/>
+            <w:hideMark/>
+          </w:tcPr>
+          <w:p>
+            <w:pPr>
+              <w:cnfStyle w:val="000000100000" w:firstRow="0" w:lastRow="0" w:firstColumn="0" w:lastColumn="0" w:oddVBand="0" w:evenVBand="0" w:oddHBand="1" w:evenHBand="0" w:firstRowFirstColumn="0" w:firstRowLastColumn="0" w:lastRowFirstColumn="0" w:lastRowLastColumn="0"/>
+            </w:pPr>
+            <w:r>
+              <w:t>String</w:t>
+            </w:r>
+          </w:p>
+        </w:tc>
+        <w:tc>
+          <w:tcPr>
+            <w:tcW w:w="2624" w:type="dxa"/>
+            <w:hideMark/>
+          </w:tcPr>
+          <w:p>
+            <w:pPr>
+              <w:cnfStyle w:val="000000100000" w:firstRow="0" w:lastRow="0" w:firstColumn="0" w:lastColumn="0" w:oddVBand="0" w:evenVBand="0" w:oddHBand="1" w:evenHBand="0" w:firstRowFirstColumn="0" w:firstRowLastColumn="0" w:lastRowFirstColumn="0" w:lastRowLastColumn="0"/>
+            </w:pPr>
+            <w:r>
+              <w:t>Key</w:t>
+            </w:r>
+            <w:r>
+              <w:rPr>
+                <w:rFonts w:hint="eastAsia"/>
+              </w:rPr>
+              <w:t>密钥保护数据</w:t>
+            </w:r>
+          </w:p>
+        </w:tc>
+      </w:tr>
+      <w:tr>
+        <w:tc>
+          <w:tcPr>
+            <w:cnfStyle w:val="001000000000" w:firstRow="0" w:lastRow="0" w:firstColumn="1" w:lastColumn="0" w:oddVBand="0" w:evenVBand="0" w:oddHBand="0" w:evenHBand="0" w:firstRowFirstColumn="0" w:firstRowLastColumn="0" w:lastRowFirstColumn="0" w:lastRowLastColumn="0"/>
+            <w:tcW w:w="1655" w:type="dxa"/>
+            <w:vMerge/>
+            <w:hideMark/>
+          </w:tcPr>
+          <w:p>
+            <w:pPr>
+              <w:widowControl/>
+              <w:rPr>
+                <w:rFonts w:asciiTheme="minorHAnsi" w:eastAsiaTheme="minorEastAsia" w:hAnsiTheme="minorHAnsi"/>
+                <w:b w:val="0"/>
+                <w:bCs w:val="0"/>
+                <w:szCs w:val="22"/>
+              </w:rPr>
+            </w:pPr>
+          </w:p>
+        </w:tc>
+        <w:tc>
+          <w:tcPr>
+            <w:tcW w:w="1850" w:type="dxa"/>
+            <w:hideMark/>
+          </w:tcPr>
+          <w:p>
+            <w:pPr>
+              <w:cnfStyle w:val="000000000000" w:firstRow="0" w:lastRow="0" w:firstColumn="0" w:lastColumn="0" w:oddVBand="0" w:evenVBand="0" w:oddHBand="0" w:evenHBand="0" w:firstRowFirstColumn="0" w:firstRowLastColumn="0" w:lastRowFirstColumn="0" w:lastRowLastColumn="0"/>
+            </w:pPr>
+            <w:r>
+              <w:t>Type</w:t>
+            </w:r>
+          </w:p>
+        </w:tc>
+        <w:tc>
+          <w:tcPr>
+            <w:tcW w:w="2631" w:type="dxa"/>
+            <w:hideMark/>
+          </w:tcPr>
+          <w:p>
+            <w:pPr>
+              <w:cnfStyle w:val="000000000000" w:firstRow="0" w:lastRow="0" w:firstColumn="0" w:lastColumn="0" w:oddVBand="0" w:evenVBand="0" w:oddHBand="0" w:evenHBand="0" w:firstRowFirstColumn="0" w:firstRowLastColumn="0" w:lastRowFirstColumn="0" w:lastRowLastColumn="0"/>
+            </w:pPr>
+            <w:r>
+              <w:t>String</w:t>
+            </w:r>
+          </w:p>
+        </w:tc>
+        <w:tc>
+          <w:tcPr>
+            <w:tcW w:w="2624" w:type="dxa"/>
+            <w:hideMark/>
+          </w:tcPr>
+          <w:p>
+            <w:pPr>
+              <w:cnfStyle w:val="000000000000" w:firstRow="0" w:lastRow="0" w:firstColumn="0" w:lastColumn="0" w:oddVBand="0" w:evenVBand="0" w:oddHBand="0" w:evenHBand="0" w:firstRowFirstColumn="0" w:firstRowLastColumn="0" w:lastRowFirstColumn="0" w:lastRowLastColumn="0"/>
+              <w:rPr>
+                <w:rFonts w:ascii="宋体" w:hAnsi="宋体"/>
+                <w:kern w:val="0"/>
+                <w:sz w:val="18"/>
+              </w:rPr>
+            </w:pPr>
+            <w:r>
+              <w:rPr>
+                <w:rFonts w:ascii="宋体" w:hAnsi="宋体" w:hint="eastAsia"/>
+                <w:kern w:val="0"/>
+                <w:sz w:val="18"/>
+              </w:rPr>
+              <w:t>调用接口的名称</w:t>
+            </w:r>
+          </w:p>
+        </w:tc>
+      </w:tr>
+      <w:tr>
+        <w:trPr>
+          <w:cnfStyle w:val="000000100000" w:firstRow="0" w:lastRow="0" w:firstColumn="0" w:lastColumn="0" w:oddVBand="0" w:evenVBand="0" w:oddHBand="1" w:evenHBand="0" w:firstRowFirstColumn="0" w:firstRowLastColumn="0" w:lastRowFirstColumn="0" w:lastRowLastColumn="0"/>
+        </w:trPr>
+        <w:tc>
+          <w:tcPr>
+            <w:cnfStyle w:val="001000000000" w:firstRow="0" w:lastRow="0" w:firstColumn="1" w:lastColumn="0" w:oddVBand="0" w:evenVBand="0" w:oddHBand="0" w:evenHBand="0" w:firstRowFirstColumn="0" w:firstRowLastColumn="0" w:lastRowFirstColumn="0" w:lastRowLastColumn="0"/>
+            <w:tcW w:w="1655" w:type="dxa"/>
+            <w:vMerge/>
+          </w:tcPr>
+          <w:p>
+            <w:pPr>
+              <w:widowControl/>
+              <w:rPr>
+                <w:rFonts w:asciiTheme="minorHAnsi" w:eastAsiaTheme="minorEastAsia" w:hAnsiTheme="minorHAnsi"/>
+                <w:b w:val="0"/>
+                <w:bCs w:val="0"/>
+                <w:szCs w:val="22"/>
+              </w:rPr>
+            </w:pPr>
+          </w:p>
+        </w:tc>
+        <w:tc>
+          <w:tcPr>
+            <w:tcW w:w="1850" w:type="dxa"/>
+          </w:tcPr>
+          <w:p>
+            <w:pPr>
+              <w:autoSpaceDE w:val="0"/>
+              <w:autoSpaceDN w:val="0"/>
+              <w:adjustRightInd w:val="0"/>
+              <w:cnfStyle w:val="000000100000" w:firstRow="0" w:lastRow="0" w:firstColumn="0" w:lastColumn="0" w:oddVBand="0" w:evenVBand="0" w:oddHBand="1" w:evenHBand="0" w:firstRowFirstColumn="0" w:firstRowLastColumn="0" w:lastRowFirstColumn="0" w:lastRowLastColumn="0"/>
+              <w:rPr>
+                <w:rFonts w:ascii="新宋体" w:eastAsia="新宋体" w:hAnsiTheme="minorHAnsi" w:cs="新宋体"/>
+                <w:color w:val="A31515"/>
+                <w:kern w:val="0"/>
+                <w:sz w:val="19"/>
+                <w:szCs w:val="19"/>
+              </w:rPr>
+            </w:pPr>
+            <w:r>
+              <w:rPr>
+                <w:rFonts w:ascii="新宋体" w:eastAsia="新宋体" w:hAnsiTheme="minorHAnsi" w:cs="新宋体"/>
+                <w:color w:val="A31515"/>
+                <w:kern w:val="0"/>
+                <w:sz w:val="19"/>
+                <w:szCs w:val="19"/>
+              </w:rPr>
+              <w:t>MxID</w:t>
+            </w:r>
+          </w:p>
+        </w:tc>
+        <w:tc>
+          <w:tcPr>
+            <w:tcW w:w="2631" w:type="dxa"/>
+          </w:tcPr>
+          <w:p>
+            <w:pPr>
+              <w:cnfStyle w:val="000000100000" w:firstRow="0" w:lastRow="0" w:firstColumn="0" w:lastColumn="0" w:oddVBand="0" w:evenVBand="0" w:oddHBand="1" w:evenHBand="0" w:firstRowFirstColumn="0" w:firstRowLastColumn="0" w:lastRowFirstColumn="0" w:lastRowLastColumn="0"/>
+            </w:pPr>
+            <w:r>
+              <w:t>S</w:t>
+            </w:r>
+            <w:r>
+              <w:rPr>
+                <w:rFonts w:hint="eastAsia"/>
+              </w:rPr>
+              <w:t>tring</w:t>
+            </w:r>
+          </w:p>
+        </w:tc>
+        <w:tc>
+          <w:tcPr>
+            <w:tcW w:w="2624" w:type="dxa"/>
+          </w:tcPr>
+          <w:p>
+            <w:pPr>
+              <w:cnfStyle w:val="000000100000" w:firstRow="0" w:lastRow="0" w:firstColumn="0" w:lastColumn="0" w:oddVBand="0" w:evenVBand="0" w:oddHBand="1" w:evenHBand="0" w:firstRowFirstColumn="0" w:firstRowLastColumn="0" w:lastRowFirstColumn="0" w:lastRowLastColumn="0"/>
+              <w:rPr>
+                <w:rFonts w:ascii="宋体" w:hAnsi="宋体"/>
+                <w:kern w:val="0"/>
+                <w:sz w:val="18"/>
+              </w:rPr>
+            </w:pPr>
+            <w:r>
+              <w:rPr>
+                <w:rFonts w:ascii="宋体" w:hAnsi="宋体" w:hint="eastAsia"/>
+                <w:kern w:val="0"/>
+                <w:sz w:val="18"/>
+              </w:rPr>
+              <w:t>明细ID</w:t>
+            </w:r>
+          </w:p>
+        </w:tc>
+      </w:tr>
+      <w:tr>
+        <w:trPr>
+          <w:trHeight w:val="223"/>
+        </w:trPr>
+        <w:tc>
+          <w:tcPr>
+            <w:cnfStyle w:val="001000000000" w:firstRow="0" w:lastRow="0" w:firstColumn="1" w:lastColumn="0" w:oddVBand="0" w:evenVBand="0" w:oddHBand="0" w:evenHBand="0" w:firstRowFirstColumn="0" w:firstRowLastColumn="0" w:lastRowFirstColumn="0" w:lastRowLastColumn="0"/>
+            <w:tcW w:w="1655" w:type="dxa"/>
+            <w:vMerge w:val="restart"/>
+          </w:tcPr>
+          <w:p>
+            <w:pPr>
+              <w:rPr>
+                <w:rFonts w:asciiTheme="minorHAnsi" w:hAnsiTheme="minorHAnsi"/>
+                <w:b w:val="0"/>
+                <w:bCs w:val="0"/>
+              </w:rPr>
+            </w:pPr>
+          </w:p>
+          <w:p>
+            <w:pPr>
+              <w:rPr>
+                <w:b w:val="0"/>
+                <w:bCs w:val="0"/>
+              </w:rPr>
+            </w:pPr>
+            <w:r>
+              <w:rPr>
+                <w:rFonts w:hint="eastAsia"/>
+              </w:rPr>
+              <w:t>返回值类型</w:t>
+            </w:r>
+          </w:p>
+        </w:tc>
+        <w:tc>
+          <w:tcPr>
+            <w:tcW w:w="7105" w:type="dxa"/>
+            <w:gridSpan w:val="3"/>
+            <w:hideMark/>
+          </w:tcPr>
+          <w:p>
+            <w:pPr>
+              <w:cnfStyle w:val="000000000000" w:firstRow="0" w:lastRow="0" w:firstColumn="0" w:lastColumn="0" w:oddVBand="0" w:evenVBand="0" w:oddHBand="0" w:evenHBand="0" w:firstRowFirstColumn="0" w:firstRowLastColumn="0" w:lastRowFirstColumn="0" w:lastRowLastColumn="0"/>
+            </w:pPr>
+            <w:r>
+              <w:rPr>
+                <w:rFonts w:hint="eastAsia"/>
+              </w:rPr>
+              <w:t>返回结果具体结构如下</w:t>
+            </w:r>
+          </w:p>
+        </w:tc>
+      </w:tr>
+      <w:tr>
+        <w:trPr>
+          <w:cnfStyle w:val="000000100000" w:firstRow="0" w:lastRow="0" w:firstColumn="0" w:lastColumn="0" w:oddVBand="0" w:evenVBand="0" w:oddHBand="1" w:evenHBand="0" w:firstRowFirstColumn="0" w:firstRowLastColumn="0" w:lastRowFirstColumn="0" w:lastRowLastColumn="0"/>
+          <w:trHeight w:val="50"/>
+        </w:trPr>
+        <w:tc>
+          <w:tcPr>
+            <w:cnfStyle w:val="001000000000" w:firstRow="0" w:lastRow="0" w:firstColumn="1" w:lastColumn="0" w:oddVBand="0" w:evenVBand="0" w:oddHBand="0" w:evenHBand="0" w:firstRowFirstColumn="0" w:firstRowLastColumn="0" w:lastRowFirstColumn="0" w:lastRowLastColumn="0"/>
+            <w:tcW w:w="1655" w:type="dxa"/>
+            <w:vMerge/>
+            <w:hideMark/>
+          </w:tcPr>
+          <w:p>
+            <w:pPr>
+              <w:widowControl/>
+              <w:rPr>
+                <w:rFonts w:asciiTheme="minorHAnsi" w:eastAsiaTheme="minorEastAsia" w:hAnsiTheme="minorHAnsi"/>
+                <w:b w:val="0"/>
+                <w:bCs w:val="0"/>
+                <w:szCs w:val="22"/>
+              </w:rPr>
+            </w:pPr>
+          </w:p>
+        </w:tc>
+        <w:tc>
+          <w:tcPr>
+            <w:tcW w:w="1850" w:type="dxa"/>
+            <w:hideMark/>
+          </w:tcPr>
+          <w:p>
+            <w:pPr>
+              <w:cnfStyle w:val="000000100000" w:firstRow="0" w:lastRow="0" w:firstColumn="0" w:lastColumn="0" w:oddVBand="0" w:evenVBand="0" w:oddHBand="1" w:evenHBand="0" w:firstRowFirstColumn="0" w:firstRowLastColumn="0" w:lastRowFirstColumn="0" w:lastRowLastColumn="0"/>
+            </w:pPr>
+            <w:r>
+              <w:t>result</w:t>
+            </w:r>
+          </w:p>
+        </w:tc>
+        <w:tc>
+          <w:tcPr>
+            <w:tcW w:w="2631" w:type="dxa"/>
+            <w:hideMark/>
+          </w:tcPr>
+          <w:p>
+            <w:pPr>
+              <w:cnfStyle w:val="000000100000" w:firstRow="0" w:lastRow="0" w:firstColumn="0" w:lastColumn="0" w:oddVBand="0" w:evenVBand="0" w:oddHBand="1" w:evenHBand="0" w:firstRowFirstColumn="0" w:firstRowLastColumn="0" w:lastRowFirstColumn="0" w:lastRowLastColumn="0"/>
+            </w:pPr>
+            <w:r>
+              <w:t>Int</w:t>
+            </w:r>
+          </w:p>
+        </w:tc>
+        <w:tc>
+          <w:tcPr>
+            <w:tcW w:w="2624" w:type="dxa"/>
+            <w:hideMark/>
+          </w:tcPr>
+          <w:p>
+            <w:pPr>
+              <w:cnfStyle w:val="000000100000" w:firstRow="0" w:lastRow="0" w:firstColumn="0" w:lastColumn="0" w:oddVBand="0" w:evenVBand="0" w:oddHBand="1" w:evenHBand="0" w:firstRowFirstColumn="0" w:firstRowLastColumn="0" w:lastRowFirstColumn="0" w:lastRowLastColumn="0"/>
+            </w:pPr>
+            <w:r>
+              <w:t>200</w:t>
+            </w:r>
+            <w:r>
+              <w:rPr>
+                <w:rFonts w:hint="eastAsia"/>
+              </w:rPr>
+              <w:t>成功</w:t>
+            </w:r>
+            <w:r>
+              <w:t>300</w:t>
+            </w:r>
+            <w:r>
+              <w:rPr>
+                <w:rFonts w:hint="eastAsia"/>
+              </w:rPr>
+              <w:t>失败</w:t>
+            </w:r>
+          </w:p>
+        </w:tc>
+      </w:tr>
+      <w:tr>
+        <w:trPr>
+          <w:trHeight w:val="50"/>
+        </w:trPr>
+        <w:tc>
+          <w:tcPr>
+            <w:cnfStyle w:val="001000000000" w:firstRow="0" w:lastRow="0" w:firstColumn="1" w:lastColumn="0" w:oddVBand="0" w:evenVBand="0" w:oddHBand="0" w:evenHBand="0" w:firstRowFirstColumn="0" w:firstRowLastColumn="0" w:lastRowFirstColumn="0" w:lastRowLastColumn="0"/>
+            <w:tcW w:w="1655" w:type="dxa"/>
+            <w:vMerge/>
+            <w:hideMark/>
+          </w:tcPr>
+          <w:p>
+            <w:pPr>
+              <w:widowControl/>
+              <w:rPr>
+                <w:rFonts w:asciiTheme="minorHAnsi" w:eastAsiaTheme="minorEastAsia" w:hAnsiTheme="minorHAnsi"/>
+                <w:b w:val="0"/>
+                <w:bCs w:val="0"/>
+                <w:szCs w:val="22"/>
+              </w:rPr>
+            </w:pPr>
+          </w:p>
+        </w:tc>
+        <w:tc>
+          <w:tcPr>
+            <w:tcW w:w="1850" w:type="dxa"/>
+            <w:hideMark/>
+          </w:tcPr>
+          <w:p>
+            <w:pPr>
+              <w:cnfStyle w:val="000000000000" w:firstRow="0" w:lastRow="0" w:firstColumn="0" w:lastColumn="0" w:oddVBand="0" w:evenVBand="0" w:oddHBand="0" w:evenHBand="0" w:firstRowFirstColumn="0" w:firstRowLastColumn="0" w:lastRowFirstColumn="0" w:lastRowLastColumn="0"/>
+            </w:pPr>
+            <w:r>
+              <w:t>PageCount</w:t>
+            </w:r>
+          </w:p>
+        </w:tc>
+        <w:tc>
+          <w:tcPr>
+            <w:tcW w:w="2631" w:type="dxa"/>
+            <w:hideMark/>
+          </w:tcPr>
+          <w:p>
+            <w:pPr>
+              <w:cnfStyle w:val="000000000000" w:firstRow="0" w:lastRow="0" w:firstColumn="0" w:lastColumn="0" w:oddVBand="0" w:evenVBand="0" w:oddHBand="0" w:evenHBand="0" w:firstRowFirstColumn="0" w:firstRowLastColumn="0" w:lastRowFirstColumn="0" w:lastRowLastColumn="0"/>
+            </w:pPr>
+            <w:r>
+              <w:t>Int</w:t>
+            </w:r>
+          </w:p>
+        </w:tc>
+        <w:tc>
+          <w:tcPr>
+            <w:tcW w:w="2624" w:type="dxa"/>
+            <w:hideMark/>
+          </w:tcPr>
+          <w:p>
+            <w:pPr>
+              <w:cnfStyle w:val="000000000000" w:firstRow="0" w:lastRow="0" w:firstColumn="0" w:lastColumn="0" w:oddVBand="0" w:evenVBand="0" w:oddHBand="0" w:evenHBand="0" w:firstRowFirstColumn="0" w:firstRowLastColumn="0" w:lastRowFirstColumn="0" w:lastRowLastColumn="0"/>
+            </w:pPr>
+            <w:r>
+              <w:rPr>
+                <w:rFonts w:hint="eastAsia"/>
+              </w:rPr>
+              <w:t>总页数</w:t>
+            </w:r>
+          </w:p>
+        </w:tc>
+      </w:tr>
+      <w:tr>
+        <w:trPr>
+          <w:cnfStyle w:val="000000100000" w:firstRow="0" w:lastRow="0" w:firstColumn="0" w:lastColumn="0" w:oddVBand="0" w:evenVBand="0" w:oddHBand="1" w:evenHBand="0" w:firstRowFirstColumn="0" w:firstRowLastColumn="0" w:lastRowFirstColumn="0" w:lastRowLastColumn="0"/>
+          <w:trHeight w:val="379"/>
+        </w:trPr>
+        <w:tc>
+          <w:tcPr>
+            <w:cnfStyle w:val="001000000000" w:firstRow="0" w:lastRow="0" w:firstColumn="1" w:lastColumn="0" w:oddVBand="0" w:evenVBand="0" w:oddHBand="0" w:evenHBand="0" w:firstRowFirstColumn="0" w:firstRowLastColumn="0" w:lastRowFirstColumn="0" w:lastRowLastColumn="0"/>
+            <w:tcW w:w="1655" w:type="dxa"/>
+            <w:hideMark/>
+          </w:tcPr>
+          <w:p>
+            <w:pPr>
+              <w:rPr>
+                <w:b w:val="0"/>
+                <w:bCs w:val="0"/>
+              </w:rPr>
+            </w:pPr>
+            <w:r>
+              <w:rPr>
+                <w:rFonts w:hint="eastAsia"/>
+              </w:rPr>
+              <w:t>说明</w:t>
+            </w:r>
+          </w:p>
+        </w:tc>
+        <w:tc>
+          <w:tcPr>
+            <w:tcW w:w="7105" w:type="dxa"/>
+            <w:gridSpan w:val="3"/>
+            <w:hideMark/>
+          </w:tcPr>
+          <w:p>
+            <w:pPr>
+              <w:cnfStyle w:val="000000100000" w:firstRow="0" w:lastRow="0" w:firstColumn="0" w:lastColumn="0" w:oddVBand="0" w:evenVBand="0" w:oddHBand="1" w:evenHBand="0" w:firstRowFirstColumn="0" w:firstRowLastColumn="0" w:lastRowFirstColumn="0" w:lastRowLastColumn="0"/>
+            </w:pPr>
+            <w:r>
+              <w:rPr>
+                <w:rFonts w:hint="eastAsia"/>
+              </w:rPr>
+              <w:t>返回</w:t>
+            </w:r>
+            <w:r>
+              <w:t>JSON</w:t>
+            </w:r>
+            <w:r>
+              <w:rPr>
+                <w:rFonts w:hint="eastAsia"/>
+              </w:rPr>
+              <w:t>格式数据</w:t>
+            </w:r>
+          </w:p>
+        </w:tc>
+      </w:tr>
+      <w:tr>
+        <w:trPr>
+          <w:trHeight w:val="379"/>
+        </w:trPr>
+        <w:tc>
+          <w:tcPr>
+            <w:cnfStyle w:val="001000000000" w:firstRow="0" w:lastRow="0" w:firstColumn="1" w:lastColumn="0" w:oddVBand="0" w:evenVBand="0" w:oddHBand="0" w:evenHBand="0" w:firstRowFirstColumn="0" w:firstRowLastColumn="0" w:lastRowFirstColumn="0" w:lastRowLastColumn="0"/>
+            <w:tcW w:w="1655" w:type="dxa"/>
+            <w:hideMark/>
+          </w:tcPr>
+          <w:p>
+            <w:pPr>
+              <w:rPr>
+                <w:b w:val="0"/>
+                <w:bCs w:val="0"/>
+              </w:rPr>
+            </w:pPr>
+            <w:r>
+              <w:rPr>
+                <w:rFonts w:hint="eastAsia"/>
+              </w:rPr>
+              <w:t>返回值范例</w:t>
+            </w:r>
+          </w:p>
+        </w:tc>
+        <w:tc>
+          <w:tcPr>
+            <w:tcW w:w="7105" w:type="dxa"/>
+            <w:gridSpan w:val="3"/>
+          </w:tcPr>
+          <w:p>
+            <w:pPr>
+              <w:widowControl/>
+              <w:tabs>
+                <w:tab w:val="left" w:pos="916"/>
+                <w:tab w:val="left" w:pos="1832"/>
+                <w:tab w:val="left" w:pos="2748"/>
+                <w:tab w:val="left" w:pos="3664"/>
+                <w:tab w:val="left" w:pos="4580"/>
+                <w:tab w:val="left" w:pos="5496"/>
+                <w:tab w:val="left" w:pos="6412"/>
+                <w:tab w:val="left" w:pos="7328"/>
+                <w:tab w:val="left" w:pos="8244"/>
+                <w:tab w:val="left" w:pos="9160"/>
+                <w:tab w:val="left" w:pos="10076"/>
+                <w:tab w:val="left" w:pos="10992"/>
+                <w:tab w:val="left" w:pos="11908"/>
+                <w:tab w:val="left" w:pos="12824"/>
+                <w:tab w:val="left" w:pos="13740"/>
+                <w:tab w:val="left" w:pos="14656"/>
+              </w:tabs>
+              <w:cnfStyle w:val="000000000000" w:firstRow="0" w:lastRow="0" w:firstColumn="0" w:lastColumn="0" w:oddVBand="0" w:evenVBand="0" w:oddHBand="0" w:evenHBand="0" w:firstRowFirstColumn="0" w:firstRowLastColumn="0" w:lastRowFirstColumn="0" w:lastRowLastColumn="0"/>
+              <w:rPr>
+                <w:rFonts w:ascii="宋体" w:hAnsi="宋体" w:cs="宋体"/>
+                <w:color w:val="000000"/>
+                <w:kern w:val="0"/>
+                <w:sz w:val="20"/>
+              </w:rPr>
+            </w:pPr>
+            <w:r>
+              <w:rPr>
+                <w:rFonts w:ascii="宋体" w:hAnsi="宋体" w:cs="宋体" w:hint="eastAsia"/>
+                <w:color w:val="000000"/>
+                <w:kern w:val="0"/>
+                <w:sz w:val="20"/>
+              </w:rPr>
+              <w:t>{</w:t>
+            </w:r>
+          </w:p>
+          <w:p>
+            <w:pPr>
+              <w:widowControl/>
+              <w:tabs>
+                <w:tab w:val="left" w:pos="916"/>
+                <w:tab w:val="left" w:pos="1832"/>
+                <w:tab w:val="left" w:pos="2748"/>
+                <w:tab w:val="left" w:pos="3664"/>
+                <w:tab w:val="left" w:pos="4580"/>
+                <w:tab w:val="left" w:pos="5496"/>
+                <w:tab w:val="left" w:pos="6412"/>
+                <w:tab w:val="left" w:pos="7328"/>
+                <w:tab w:val="left" w:pos="8244"/>
+                <w:tab w:val="left" w:pos="9160"/>
+                <w:tab w:val="left" w:pos="10076"/>
+                <w:tab w:val="left" w:pos="10992"/>
+                <w:tab w:val="left" w:pos="11908"/>
+                <w:tab w:val="left" w:pos="12824"/>
+                <w:tab w:val="left" w:pos="13740"/>
+                <w:tab w:val="left" w:pos="14656"/>
+              </w:tabs>
+              <w:ind w:firstLine="405"/>
+              <w:cnfStyle w:val="000000000000" w:firstRow="0" w:lastRow="0" w:firstColumn="0" w:lastColumn="0" w:oddVBand="0" w:evenVBand="0" w:oddHBand="0" w:evenHBand="0" w:firstRowFirstColumn="0" w:firstRowLastColumn="0" w:lastRowFirstColumn="0" w:lastRowLastColumn="0"/>
+              <w:rPr>
+                <w:rFonts w:ascii="宋体" w:hAnsi="宋体" w:cs="宋体"/>
+                <w:color w:val="000000"/>
+                <w:kern w:val="0"/>
+                <w:sz w:val="20"/>
+              </w:rPr>
+            </w:pPr>
+            <w:r>
+              <w:rPr>
+                <w:rFonts w:ascii="宋体" w:hAnsi="宋体" w:cs="宋体" w:hint="eastAsia"/>
+                <w:color w:val="000000"/>
+                <w:kern w:val="0"/>
+                <w:sz w:val="20"/>
+              </w:rPr>
+              <w:t>"result": 200,</w:t>
+            </w:r>
+          </w:p>
+          <w:p>
+            <w:pPr>
+              <w:widowControl/>
+              <w:tabs>
+                <w:tab w:val="left" w:pos="916"/>
+                <w:tab w:val="left" w:pos="1832"/>
+                <w:tab w:val="left" w:pos="2748"/>
+                <w:tab w:val="left" w:pos="3664"/>
+                <w:tab w:val="left" w:pos="4580"/>
+                <w:tab w:val="left" w:pos="5496"/>
+                <w:tab w:val="left" w:pos="6412"/>
+                <w:tab w:val="left" w:pos="7328"/>
+                <w:tab w:val="left" w:pos="8244"/>
+                <w:tab w:val="left" w:pos="9160"/>
+                <w:tab w:val="left" w:pos="10076"/>
+                <w:tab w:val="left" w:pos="10992"/>
+                <w:tab w:val="left" w:pos="11908"/>
+                <w:tab w:val="left" w:pos="12824"/>
+                <w:tab w:val="left" w:pos="13740"/>
+                <w:tab w:val="left" w:pos="14656"/>
+              </w:tabs>
+              <w:ind w:firstLine="405"/>
+              <w:cnfStyle w:val="000000000000" w:firstRow="0" w:lastRow="0" w:firstColumn="0" w:lastColumn="0" w:oddVBand="0" w:evenVBand="0" w:oddHBand="0" w:evenHBand="0" w:firstRowFirstColumn="0" w:firstRowLastColumn="0" w:lastRowFirstColumn="0" w:lastRowLastColumn="0"/>
+              <w:rPr>
+                <w:rFonts w:ascii="宋体" w:hAnsi="宋体" w:cs="宋体"/>
+                <w:color w:val="000000"/>
+                <w:kern w:val="0"/>
+                <w:sz w:val="20"/>
+              </w:rPr>
+            </w:pPr>
+            <w:r>
+              <w:rPr>
+                <w:rFonts w:ascii="宋体" w:hAnsi="宋体" w:cs="宋体" w:hint="eastAsia"/>
+                <w:color w:val="000000"/>
+                <w:kern w:val="0"/>
+                <w:sz w:val="20"/>
+              </w:rPr>
+              <w:t>"PageCount": 5,</w:t>
+            </w:r>
+          </w:p>
+          <w:p>
+            <w:pPr>
+              <w:widowControl/>
+              <w:tabs>
+                <w:tab w:val="left" w:pos="916"/>
+                <w:tab w:val="left" w:pos="1832"/>
+                <w:tab w:val="left" w:pos="2748"/>
+                <w:tab w:val="left" w:pos="3664"/>
+                <w:tab w:val="left" w:pos="4580"/>
+                <w:tab w:val="left" w:pos="5496"/>
+                <w:tab w:val="left" w:pos="6412"/>
+                <w:tab w:val="left" w:pos="7328"/>
+                <w:tab w:val="left" w:pos="8244"/>
+                <w:tab w:val="left" w:pos="9160"/>
+                <w:tab w:val="left" w:pos="10076"/>
+                <w:tab w:val="left" w:pos="10992"/>
+                <w:tab w:val="left" w:pos="11908"/>
+                <w:tab w:val="left" w:pos="12824"/>
+                <w:tab w:val="left" w:pos="13740"/>
+                <w:tab w:val="left" w:pos="14656"/>
+              </w:tabs>
+              <w:ind w:firstLineChars="200" w:firstLine="400"/>
+              <w:cnfStyle w:val="000000000000" w:firstRow="0" w:lastRow="0" w:firstColumn="0" w:lastColumn="0" w:oddVBand="0" w:evenVBand="0" w:oddHBand="0" w:evenHBand="0" w:firstRowFirstColumn="0" w:firstRowLastColumn="0" w:lastRowFirstColumn="0" w:lastRowLastColumn="0"/>
+              <w:rPr>
+                <w:rFonts w:ascii="宋体" w:hAnsi="宋体" w:cs="宋体"/>
+                <w:color w:val="000000"/>
+                <w:kern w:val="0"/>
+                <w:sz w:val="20"/>
+              </w:rPr>
+            </w:pPr>
+            <w:r>
+              <w:rPr>
+                <w:rFonts w:ascii="宋体" w:hAnsi="宋体" w:cs="宋体" w:hint="eastAsia"/>
+                <w:color w:val="000000"/>
+                <w:kern w:val="0"/>
+                <w:sz w:val="20"/>
+              </w:rPr>
+              <w:t>"MerList": [</w:t>
+            </w:r>
+          </w:p>
+          <w:p>
+            <w:pPr>
+              <w:widowControl/>
+              <w:tabs>
+                <w:tab w:val="left" w:pos="916"/>
+                <w:tab w:val="left" w:pos="1832"/>
+                <w:tab w:val="left" w:pos="2748"/>
+                <w:tab w:val="left" w:pos="3664"/>
+                <w:tab w:val="left" w:pos="4580"/>
+                <w:tab w:val="left" w:pos="5496"/>
+                <w:tab w:val="left" w:pos="6412"/>
+                <w:tab w:val="left" w:pos="7328"/>
+                <w:tab w:val="left" w:pos="8244"/>
+                <w:tab w:val="left" w:pos="9160"/>
+                <w:tab w:val="left" w:pos="10076"/>
+                <w:tab w:val="left" w:pos="10992"/>
+                <w:tab w:val="left" w:pos="11908"/>
+                <w:tab w:val="left" w:pos="12824"/>
+                <w:tab w:val="left" w:pos="13740"/>
+                <w:tab w:val="left" w:pos="14656"/>
+              </w:tabs>
+              <w:cnfStyle w:val="000000000000" w:firstRow="0" w:lastRow="0" w:firstColumn="0" w:lastColumn="0" w:oddVBand="0" w:evenVBand="0" w:oddHBand="0" w:evenHBand="0" w:firstRowFirstColumn="0" w:firstRowLastColumn="0" w:lastRowFirstColumn="0" w:lastRowLastColumn="0"/>
+              <w:rPr>
+                <w:rFonts w:ascii="宋体" w:hAnsi="宋体" w:cs="宋体"/>
+                <w:color w:val="000000"/>
+                <w:kern w:val="0"/>
+                <w:sz w:val="20"/>
+              </w:rPr>
+            </w:pPr>
+            <w:r>
+              <w:rPr>
+                <w:rFonts w:ascii="宋体" w:hAnsi="宋体" w:cs="宋体" w:hint="eastAsia"/>
+                <w:color w:val="000000"/>
+                <w:kern w:val="0"/>
+                <w:sz w:val="20"/>
+              </w:rPr>
+              <w:t xml:space="preserve">        {</w:t>
+            </w:r>
+          </w:p>
+          <w:p>
+            <w:pPr>
+              <w:widowControl/>
+              <w:tabs>
+                <w:tab w:val="left" w:pos="916"/>
+                <w:tab w:val="left" w:pos="1832"/>
+                <w:tab w:val="left" w:pos="2748"/>
+                <w:tab w:val="left" w:pos="3664"/>
+                <w:tab w:val="left" w:pos="4580"/>
+                <w:tab w:val="left" w:pos="5496"/>
+                <w:tab w:val="left" w:pos="6412"/>
+                <w:tab w:val="left" w:pos="7328"/>
+                <w:tab w:val="left" w:pos="8244"/>
+                <w:tab w:val="left" w:pos="9160"/>
+                <w:tab w:val="left" w:pos="10076"/>
+                <w:tab w:val="left" w:pos="10992"/>
+                <w:tab w:val="left" w:pos="11908"/>
+                <w:tab w:val="left" w:pos="12824"/>
+                <w:tab w:val="left" w:pos="13740"/>
+                <w:tab w:val="left" w:pos="14656"/>
+              </w:tabs>
+              <w:cnfStyle w:val="000000000000" w:firstRow="0" w:lastRow="0" w:firstColumn="0" w:lastColumn="0" w:oddVBand="0" w:evenVBand="0" w:oddHBand="0" w:evenHBand="0" w:firstRowFirstColumn="0" w:firstRowLastColumn="0" w:lastRowFirstColumn="0" w:lastRowLastColumn="0"/>
+              <w:rPr>
+                <w:rFonts w:ascii="宋体" w:hAnsi="宋体" w:cs="宋体" w:hint="eastAsia"/>
+                <w:color w:val="000000"/>
+                <w:kern w:val="0"/>
+                <w:sz w:val="20"/>
+              </w:rPr>
+            </w:pPr>
+            <w:r>
+              <w:rPr>
+                <w:rFonts w:ascii="宋体" w:hAnsi="宋体" w:cs="宋体" w:hint="eastAsia"/>
+                <w:color w:val="000000"/>
+                <w:kern w:val="0"/>
+                <w:sz w:val="20"/>
+              </w:rPr>
+              <w:t xml:space="preserve">    ]</w:t>
+            </w:r>
+            <w:bookmarkStart w:id="46" w:name="_GoBack"/>
+            <w:bookmarkEnd w:id="46"/>
+          </w:p>
+          <w:p>
+            <w:pPr>
+              <w:widowControl/>
+              <w:tabs>
+                <w:tab w:val="left" w:pos="916"/>
+                <w:tab w:val="left" w:pos="1832"/>
+                <w:tab w:val="left" w:pos="2748"/>
+                <w:tab w:val="left" w:pos="3664"/>
+                <w:tab w:val="left" w:pos="4580"/>
+                <w:tab w:val="left" w:pos="5496"/>
+                <w:tab w:val="left" w:pos="6412"/>
+                <w:tab w:val="left" w:pos="7328"/>
+                <w:tab w:val="left" w:pos="8244"/>
+                <w:tab w:val="left" w:pos="9160"/>
+                <w:tab w:val="left" w:pos="10076"/>
+                <w:tab w:val="left" w:pos="10992"/>
+                <w:tab w:val="left" w:pos="11908"/>
+                <w:tab w:val="left" w:pos="12824"/>
+                <w:tab w:val="left" w:pos="13740"/>
+                <w:tab w:val="left" w:pos="14656"/>
+              </w:tabs>
+              <w:cnfStyle w:val="000000000000" w:firstRow="0" w:lastRow="0" w:firstColumn="0" w:lastColumn="0" w:oddVBand="0" w:evenVBand="0" w:oddHBand="0" w:evenHBand="0" w:firstRowFirstColumn="0" w:firstRowLastColumn="0" w:lastRowFirstColumn="0" w:lastRowLastColumn="0"/>
+              <w:rPr>
+                <w:rFonts w:ascii="宋体" w:hAnsi="宋体" w:cs="宋体"/>
+                <w:color w:val="000000"/>
+                <w:kern w:val="0"/>
+                <w:sz w:val="20"/>
+              </w:rPr>
+            </w:pPr>
+            <w:r>
+              <w:rPr>
+                <w:rFonts w:ascii="宋体" w:hAnsi="宋体" w:cs="宋体" w:hint="eastAsia"/>
+                <w:color w:val="000000"/>
+                <w:kern w:val="0"/>
+                <w:sz w:val="20"/>
+              </w:rPr>
+              <w:t>}</w:t>
+            </w:r>
+          </w:p>
+        </w:tc>
+      </w:tr>
+    </w:tbl>
+    <w:p/>
+    <w:p>
+      <w:pPr>
+        <w:pStyle w:val="2"/>
+      </w:pPr>
       <w:bookmarkStart w:id="47" w:name="_Toc440833868"/>
       <w:r>
         <w:rPr>
           <w:rFonts w:hint="eastAsia"/>
         </w:rPr>
+        <w:lastRenderedPageBreak/>
         <w:t>5.3</w:t>
       </w:r>
       <w:r>
@@ -6705,7 +15058,7 @@
         </w:rPr>
         <w:t>内部接口设计</w:t>
       </w:r>
-      <w:bookmarkEnd w:id="46"/>
+      <w:bookmarkEnd w:id="45"/>
       <w:bookmarkEnd w:id="47"/>
     </w:p>
     <w:p>
@@ -6848,7 +15201,6 @@
         <w:rPr>
           <w:rFonts w:hint="eastAsia"/>
         </w:rPr>
-        <w:lastRenderedPageBreak/>
         <w:t>6.2</w:t>
       </w:r>
       <w:r>
@@ -7952,6 +16304,7 @@
           <w:color w:val="333333"/>
           <w:kern w:val="0"/>
         </w:rPr>
+        <w:lastRenderedPageBreak/>
         <w:t>词频词典</w:t>
       </w:r>
     </w:p>
@@ -8099,7 +16452,6 @@
         <w:rPr>
           <w:noProof/>
         </w:rPr>
-        <w:lastRenderedPageBreak/>
         <w:drawing>
           <wp:inline distT="0" distB="0" distL="0" distR="0" wp14:anchorId="0233436B" wp14:editId="03AE1F90">
             <wp:extent cx="5276850" cy="4682490"/>
@@ -8190,6 +16542,7 @@
         <w:rPr>
           <w:rFonts w:hint="eastAsia"/>
         </w:rPr>
+        <w:lastRenderedPageBreak/>
         <w:t>7.1</w:t>
       </w:r>
       <w:r>
@@ -8256,7 +16609,6 @@
         <w:rPr>
           <w:rFonts w:hint="eastAsia"/>
         </w:rPr>
-        <w:lastRenderedPageBreak/>
         <w:t>词是承载语义最小的语言单位，但汉语是以字为基本的书写单位，词语之间没有明显的区分标记，所以我们需要将连续的字串按照一定的规范重新组合成词，即所谓的“分词”。词法分析的任务正是对用户问题进行分词、未登录词识别、词性标注等处理。</w:t>
       </w:r>
     </w:p>
@@ -8429,7 +16781,14 @@
         <w:rPr>
           <w:rFonts w:hint="eastAsia"/>
         </w:rPr>
-        <w:t>；基于统计的方法通过计算所输入词串所有可能词性标注的概率，选择概率最大的标注串作为词性标注；规则和统计相结合的方法将前两种方法进行融合，一般是先规则过滤，再统计确认，或者先统计，再用规则过滤；基于神经网络和遗传算法的方法模拟人脑识别机制，同时进行上下文知识及逻辑推理</w:t>
+        <w:t>；基于统计的方法通过计算所输入词串所有可能词性标注的概率，选择概率最大的标注串作为词性标注；规则和统计相结合的方法将前两种方法进行融合，一般是先规则过滤，再统计确认，或者先统计，再用规则过滤；基于神经网络和遗传算法的方法模拟人脑识别机制，同时进行上下</w:t>
+      </w:r>
+      <w:r>
+        <w:rPr>
+          <w:rFonts w:hint="eastAsia"/>
+        </w:rPr>
+        <w:lastRenderedPageBreak/>
+        <w:t>文知识及逻辑推理</w:t>
       </w:r>
       <w:r>
         <w:rPr>
@@ -8601,7 +16960,6 @@
         <w:rPr>
           <w:rFonts w:hint="eastAsia"/>
         </w:rPr>
-        <w:lastRenderedPageBreak/>
         <w:t>对中文问答系统来说，命名体识别模块对于问题分析的重要性体现在以下两个方面：</w:t>
       </w:r>
     </w:p>
@@ -8888,7 +17246,7 @@
         <w:rStyle w:val="a7"/>
         <w:noProof/>
       </w:rPr>
-      <w:t>7</w:t>
+      <w:t>12</w:t>
     </w:r>
     <w:r>
       <w:fldChar w:fldCharType="end"/>
@@ -11249,7 +19607,7 @@
 </file>
 
 <file path=customXml/itemProps1.xml><?xml version="1.0" encoding="utf-8"?>
-<ds:datastoreItem xmlns:ds="http://schemas.openxmlformats.org/officeDocument/2006/customXml" ds:itemID="{57F8A315-FC4D-424E-ADC6-4578CC0CAB82}">
+<ds:datastoreItem xmlns:ds="http://schemas.openxmlformats.org/officeDocument/2006/customXml" ds:itemID="{AD5E3784-0F58-4063-BED6-4EAEAAE465C0}">
   <ds:schemaRefs>
     <ds:schemaRef ds:uri="http://schemas.openxmlformats.org/officeDocument/2006/bibliography"/>
   </ds:schemaRefs>

--- a/设计文档/《基于知识图谱的自动问答系统》系统设计说明.docx
+++ b/设计文档/《基于知识图谱的自动问答系统》系统设计说明.docx
@@ -49,10 +49,22 @@
         <w:fldChar w:fldCharType="begin"/>
       </w:r>
       <w:r>
+        <w:instrText xml:space="preserve"> INCLUDEPICTURE  "http://www.buaa.edu.cn/images/buaa_1.gif" \* MERGEFORMATINET </w:instrText>
+      </w:r>
+      <w:r>
+        <w:fldChar w:fldCharType="separate"/>
+      </w:r>
+      <w:r>
+        <w:fldChar w:fldCharType="begin"/>
+      </w:r>
+      <w:r>
         <w:instrText xml:space="preserve"> </w:instrText>
       </w:r>
       <w:r>
-        <w:instrText>INCLUDEPICTURE  "http://www.buaa.edu.cn/images/buaa_1.gif" \* MERGEFORMATINET</w:instrText>
+        <w:instrText>INCLUDEPICTURE  "h</w:instrText>
+      </w:r>
+      <w:r>
+        <w:instrText>ttp://www.buaa.edu.cn/images/buaa_1.gif" \* MERGEFORMATINET</w:instrText>
       </w:r>
       <w:r>
         <w:instrText xml:space="preserve"> </w:instrText>
@@ -85,6 +97,9 @@
             <v:imagedata r:id="rId8" r:href="rId9"/>
           </v:shape>
         </w:pict>
+      </w:r>
+      <w:r>
+        <w:fldChar w:fldCharType="end"/>
       </w:r>
       <w:r>
         <w:fldChar w:fldCharType="end"/>
@@ -5692,18 +5707,26 @@
       <w:bookmarkEnd w:id="30"/>
     </w:p>
     <w:p>
-      <w:r>
-        <w:rPr>
-          <w:rFonts w:hint="eastAsia"/>
-        </w:rPr>
-        <w:t>之前的部分都对系统如何获取信息，并没有做详细的声明，只是说明了自动问答系统需要一段文本的输入，因此在此，考虑到各种实际情况还有现成的技术，决定将输入自动问答</w:t>
+      <w:pPr>
+        <w:pStyle w:val="a9"/>
+        <w:numPr>
+          <w:ilvl w:val="0"/>
+          <w:numId w:val="10"/>
+        </w:numPr>
+        <w:ind w:firstLineChars="0"/>
+      </w:pPr>
+      <w:r>
+        <w:rPr>
+          <w:rFonts w:hint="eastAsia"/>
+        </w:rPr>
+        <w:t>之前的部分都对系统如何获取信息，并没有做详细的声明，只是说明了自动问答系统需要一段文本的输入，因此在此，考虑到各种实际情况还有现成的技术，决</w:t>
       </w:r>
       <w:r>
         <w:rPr>
           <w:rFonts w:hint="eastAsia"/>
         </w:rPr>
         <w:lastRenderedPageBreak/>
-        <w:t>系统的信息媒介允许为语音输入。因此在自动问答系统中需要添加语音转为文字的功能，再进一步接受</w:t>
+        <w:t>定将输入自动问答系统的信息媒介允许为语音输入。因此在自动问答系统中需要添加语音转为文字的功能，再进一步接受</w:t>
       </w:r>
       <w:r>
         <w:rPr>
@@ -5725,15 +5748,40 @@
       </w:r>
     </w:p>
     <w:p>
+      <w:pPr>
+        <w:pStyle w:val="a9"/>
+        <w:numPr>
+          <w:ilvl w:val="0"/>
+          <w:numId w:val="10"/>
+        </w:numPr>
+        <w:ind w:firstLineChars="0"/>
+        <w:rPr>
+          <w:rFonts w:hint="eastAsia"/>
+        </w:rPr>
+      </w:pPr>
+      <w:r>
+        <w:rPr>
+          <w:rFonts w:hint="eastAsia"/>
+        </w:rPr>
+        <w:t>同时，之前并没有进行用户注册登录等用户信息的模块。</w:t>
+      </w:r>
+      <w:r>
+        <w:rPr>
+          <w:rFonts w:hint="eastAsia"/>
+        </w:rPr>
+        <w:t>此部分功能有成熟的模板可以进行套用，用户方面的信息已经成为了现代的每一个应用所必须会有的，因此我们的系统也具有这样的模块。</w:t>
+      </w:r>
+    </w:p>
+    <w:p>
       <w:r>
         <w:rPr>
           <w:noProof/>
         </w:rPr>
         <w:drawing>
-          <wp:inline distT="0" distB="0" distL="0" distR="0" wp14:anchorId="7B232AA1" wp14:editId="6EDBEB3E">
-            <wp:extent cx="5278120" cy="4741545"/>
-            <wp:effectExtent l="0" t="0" r="0" b="1905"/>
-            <wp:docPr id="8" name="图片 8"/>
+          <wp:inline distT="0" distB="0" distL="0" distR="0" wp14:anchorId="3507F64C" wp14:editId="0ED10A82">
+            <wp:extent cx="5278120" cy="4687570"/>
+            <wp:effectExtent l="0" t="0" r="0" b="0"/>
+            <wp:docPr id="3" name="图片 3"/>
             <wp:cNvGraphicFramePr>
               <a:graphicFrameLocks xmlns:a="http://schemas.openxmlformats.org/drawingml/2006/main" noChangeAspect="1"/>
             </wp:cNvGraphicFramePr>
@@ -5753,7 +5801,7 @@
                   <pic:spPr>
                     <a:xfrm>
                       <a:off x="0" y="0"/>
-                      <a:ext cx="5278120" cy="4741545"/>
+                      <a:ext cx="5278120" cy="4687570"/>
                     </a:xfrm>
                     <a:prstGeom prst="rect">
                       <a:avLst/>
@@ -5868,6 +5916,7 @@
         <w:rPr>
           <w:rFonts w:hint="eastAsia"/>
         </w:rPr>
+        <w:lastRenderedPageBreak/>
         <w:t>4.1.0</w:t>
       </w:r>
       <w:r>
@@ -5911,7 +5960,6 @@
         <w:rPr>
           <w:rFonts w:hint="eastAsia"/>
         </w:rPr>
-        <w:lastRenderedPageBreak/>
         <w:t>4.1.1</w:t>
       </w:r>
       <w:r>
@@ -5927,10 +5975,10 @@
           <w:noProof/>
         </w:rPr>
         <w:drawing>
-          <wp:inline distT="0" distB="0" distL="0" distR="0" wp14:anchorId="1E966CD2" wp14:editId="23B57ABA">
-            <wp:extent cx="5278120" cy="5141595"/>
-            <wp:effectExtent l="0" t="0" r="0" b="1905"/>
-            <wp:docPr id="9" name="图片 9"/>
+          <wp:inline distT="0" distB="0" distL="0" distR="0" wp14:anchorId="641122F9" wp14:editId="61DFDD78">
+            <wp:extent cx="5278120" cy="4825365"/>
+            <wp:effectExtent l="0" t="0" r="0" b="0"/>
+            <wp:docPr id="13" name="图片 13"/>
             <wp:cNvGraphicFramePr>
               <a:graphicFrameLocks xmlns:a="http://schemas.openxmlformats.org/drawingml/2006/main" noChangeAspect="1"/>
             </wp:cNvGraphicFramePr>
@@ -5950,7 +5998,7 @@
                   <pic:spPr>
                     <a:xfrm>
                       <a:off x="0" y="0"/>
-                      <a:ext cx="5278120" cy="5141595"/>
+                      <a:ext cx="5278120" cy="4825365"/>
                     </a:xfrm>
                     <a:prstGeom prst="rect">
                       <a:avLst/>
@@ -5993,10 +6041,10 @@
           <w:noProof/>
         </w:rPr>
         <w:drawing>
-          <wp:inline distT="0" distB="0" distL="0" distR="0" wp14:anchorId="06456EC6" wp14:editId="020FEAA8">
-            <wp:extent cx="5278120" cy="3023870"/>
-            <wp:effectExtent l="0" t="0" r="0" b="5080"/>
-            <wp:docPr id="10" name="图片 10"/>
+          <wp:inline distT="0" distB="0" distL="0" distR="0" wp14:anchorId="50F4A858" wp14:editId="2D5324A6">
+            <wp:extent cx="5278120" cy="2637790"/>
+            <wp:effectExtent l="0" t="0" r="0" b="0"/>
+            <wp:docPr id="14" name="图片 14"/>
             <wp:cNvGraphicFramePr>
               <a:graphicFrameLocks xmlns:a="http://schemas.openxmlformats.org/drawingml/2006/main" noChangeAspect="1"/>
             </wp:cNvGraphicFramePr>
@@ -6016,7 +6064,7 @@
                   <pic:spPr>
                     <a:xfrm>
                       <a:off x="0" y="0"/>
-                      <a:ext cx="5278120" cy="3023870"/>
+                      <a:ext cx="5278120" cy="2637790"/>
                     </a:xfrm>
                     <a:prstGeom prst="rect">
                       <a:avLst/>
@@ -6052,10 +6100,10 @@
           <w:noProof/>
         </w:rPr>
         <w:drawing>
-          <wp:inline distT="0" distB="0" distL="0" distR="0" wp14:anchorId="3641CAD1" wp14:editId="132477E1">
-            <wp:extent cx="5278120" cy="3139440"/>
-            <wp:effectExtent l="0" t="0" r="0" b="3810"/>
-            <wp:docPr id="11" name="图片 11"/>
+          <wp:inline distT="0" distB="0" distL="0" distR="0" wp14:anchorId="249D866E" wp14:editId="46178CE8">
+            <wp:extent cx="5278120" cy="2517140"/>
+            <wp:effectExtent l="0" t="0" r="0" b="0"/>
+            <wp:docPr id="15" name="图片 15"/>
             <wp:cNvGraphicFramePr>
               <a:graphicFrameLocks xmlns:a="http://schemas.openxmlformats.org/drawingml/2006/main" noChangeAspect="1"/>
             </wp:cNvGraphicFramePr>
@@ -6075,7 +6123,7 @@
                   <pic:spPr>
                     <a:xfrm>
                       <a:off x="0" y="0"/>
-                      <a:ext cx="5278120" cy="3139440"/>
+                      <a:ext cx="5278120" cy="2517140"/>
                     </a:xfrm>
                     <a:prstGeom prst="rect">
                       <a:avLst/>
@@ -6114,6 +6162,7 @@
         <w:t>以下类图是从系统层面的类图，是一个具有象征意义的大类。</w:t>
       </w:r>
     </w:p>
+    <w:p/>
     <w:p>
       <w:r>
         <w:rPr>
@@ -6121,10 +6170,10 @@
         </w:rPr>
         <w:lastRenderedPageBreak/>
         <w:drawing>
-          <wp:inline distT="0" distB="0" distL="0" distR="0" wp14:anchorId="024E21D5" wp14:editId="031B4A53">
-            <wp:extent cx="5278120" cy="4214495"/>
+          <wp:inline distT="0" distB="0" distL="0" distR="0" wp14:anchorId="25049BC5" wp14:editId="1997C6F5">
+            <wp:extent cx="5278120" cy="3568700"/>
             <wp:effectExtent l="0" t="0" r="0" b="0"/>
-            <wp:docPr id="12" name="图片 12"/>
+            <wp:docPr id="17" name="图片 17"/>
             <wp:cNvGraphicFramePr>
               <a:graphicFrameLocks xmlns:a="http://schemas.openxmlformats.org/drawingml/2006/main" noChangeAspect="1"/>
             </wp:cNvGraphicFramePr>
@@ -6144,7 +6193,7 @@
                   <pic:spPr>
                     <a:xfrm>
                       <a:off x="0" y="0"/>
-                      <a:ext cx="5278120" cy="4214495"/>
+                      <a:ext cx="5278120" cy="3568700"/>
                     </a:xfrm>
                     <a:prstGeom prst="rect">
                       <a:avLst/>
@@ -6157,7 +6206,6 @@
         </w:drawing>
       </w:r>
     </w:p>
-    <w:p/>
     <w:p>
       <w:pPr>
         <w:pStyle w:val="2"/>
@@ -6192,13 +6240,7 @@
     <w:p/>
     <w:p/>
     <w:p/>
-    <w:p>
-      <w:pPr>
-        <w:rPr>
-          <w:rFonts w:hint="eastAsia"/>
-        </w:rPr>
-      </w:pPr>
-    </w:p>
+    <w:p/>
     <w:p/>
     <w:p>
       <w:pPr>
@@ -6288,7 +6330,6 @@
         <w:rPr>
           <w:rFonts w:hint="eastAsia"/>
         </w:rPr>
-        <w:lastRenderedPageBreak/>
         <w:t>实现中文词法分析、命名实体识别和句法分析等自然语言处理模块</w:t>
       </w:r>
     </w:p>
@@ -6333,6 +6374,7 @@
         <w:rPr>
           <w:rFonts w:hint="eastAsia"/>
         </w:rPr>
+        <w:lastRenderedPageBreak/>
         <w:t>将用户输入的问题按不同的分类标准归入不同的类别，可以为问题提取关键词提供依据，同时也确定了答案抽取的基本对象。</w:t>
       </w:r>
     </w:p>
@@ -6455,8 +6497,13 @@
         <w:t>问题分类是问题分析模块的核心，其目的是根据预期的答案类型把问题划分到相应的语义类别，对后续的答案抽取和选择有重要的导向作用。首先，它有效减少了候选答案的空间，其次，决定了答案抽取的策略。该模块的好坏直接影响着问答系统的性能。但是，在一般的中文问答系统中，问题分类是很复杂也是难度很大的领域之一。这主要归因于它与文本分类的两点不同：一、一个问题往往只有一句话，可获取的上下文信息量很少，从而能用于问题分类的特征很有限；二、许多问题并不能严格划分到明确的领域，限制了问题分类的准确性。</w:t>
       </w:r>
     </w:p>
-    <w:p/>
-    <w:p/>
+    <w:p>
+      <w:pPr>
+        <w:rPr>
+          <w:rFonts w:hint="eastAsia"/>
+        </w:rPr>
+      </w:pPr>
+    </w:p>
     <w:p/>
     <w:p>
       <w:pPr>
@@ -7682,13 +7729,7 @@
         </w:tc>
       </w:tr>
     </w:tbl>
-    <w:p>
-      <w:pPr>
-        <w:rPr>
-          <w:rFonts w:hint="eastAsia"/>
-        </w:rPr>
-      </w:pPr>
-    </w:p>
+    <w:p/>
     <w:p>
       <w:pPr>
         <w:pStyle w:val="2"/>
@@ -12966,9 +13007,6 @@
     <w:p>
       <w:pPr>
         <w:pStyle w:val="2"/>
-        <w:rPr>
-          <w:rFonts w:hint="eastAsia"/>
-        </w:rPr>
       </w:pPr>
       <w:r>
         <w:rPr>
@@ -13903,13 +13941,7 @@
         </w:tc>
       </w:tr>
     </w:tbl>
-    <w:p>
-      <w:pPr>
-        <w:rPr>
-          <w:rFonts w:hint="eastAsia"/>
-        </w:rPr>
-      </w:pPr>
-    </w:p>
+    <w:p/>
     <w:p>
       <w:pPr>
         <w:pStyle w:val="2"/>
@@ -14979,23 +15011,21 @@
               </w:tabs>
               <w:cnfStyle w:val="000000000000" w:firstRow="0" w:lastRow="0" w:firstColumn="0" w:lastColumn="0" w:oddVBand="0" w:evenVBand="0" w:oddHBand="0" w:evenHBand="0" w:firstRowFirstColumn="0" w:firstRowLastColumn="0" w:lastRowFirstColumn="0" w:lastRowLastColumn="0"/>
               <w:rPr>
+                <w:rFonts w:ascii="宋体" w:hAnsi="宋体" w:cs="宋体"/>
+                <w:color w:val="000000"/>
+                <w:kern w:val="0"/>
+                <w:sz w:val="20"/>
+              </w:rPr>
+            </w:pPr>
+            <w:r>
+              <w:rPr>
                 <w:rFonts w:ascii="宋体" w:hAnsi="宋体" w:cs="宋体" w:hint="eastAsia"/>
                 <w:color w:val="000000"/>
                 <w:kern w:val="0"/>
                 <w:sz w:val="20"/>
               </w:rPr>
-            </w:pPr>
-            <w:r>
-              <w:rPr>
-                <w:rFonts w:ascii="宋体" w:hAnsi="宋体" w:cs="宋体" w:hint="eastAsia"/>
-                <w:color w:val="000000"/>
-                <w:kern w:val="0"/>
-                <w:sz w:val="20"/>
-              </w:rPr>
               <w:t xml:space="preserve">    ]</w:t>
             </w:r>
-            <w:bookmarkStart w:id="46" w:name="_GoBack"/>
-            <w:bookmarkEnd w:id="46"/>
           </w:p>
           <w:p>
             <w:pPr>
@@ -15044,7 +15074,7 @@
       <w:pPr>
         <w:pStyle w:val="2"/>
       </w:pPr>
-      <w:bookmarkStart w:id="47" w:name="_Toc440833868"/>
+      <w:bookmarkStart w:id="46" w:name="_Toc440833868"/>
       <w:r>
         <w:rPr>
           <w:rFonts w:hint="eastAsia"/>
@@ -15059,12 +15089,9 @@
         <w:t>内部接口设计</w:t>
       </w:r>
       <w:bookmarkEnd w:id="45"/>
-      <w:bookmarkEnd w:id="47"/>
+      <w:bookmarkEnd w:id="46"/>
     </w:p>
     <w:p>
-      <w:pPr>
-        <w:ind w:firstLine="420"/>
-      </w:pPr>
       <w:r>
         <w:rPr>
           <w:rFonts w:hint="eastAsia"/>
@@ -15072,6 +15099,143 @@
         <w:t>对系统各构件（模块）之间的接口进行说明。</w:t>
       </w:r>
     </w:p>
+    <w:p/>
+    <w:tbl>
+      <w:tblPr>
+        <w:tblStyle w:val="12"/>
+        <w:tblW w:w="0" w:type="auto"/>
+        <w:tblLook w:val="04A0" w:firstRow="1" w:lastRow="0" w:firstColumn="1" w:lastColumn="0" w:noHBand="0" w:noVBand="1"/>
+      </w:tblPr>
+      <w:tblGrid>
+        <w:gridCol w:w="2767"/>
+        <w:gridCol w:w="2767"/>
+        <w:gridCol w:w="2768"/>
+      </w:tblGrid>
+      <w:tr>
+        <w:trPr>
+          <w:cnfStyle w:val="100000000000" w:firstRow="1" w:lastRow="0" w:firstColumn="0" w:lastColumn="0" w:oddVBand="0" w:evenVBand="0" w:oddHBand="0" w:evenHBand="0" w:firstRowFirstColumn="0" w:firstRowLastColumn="0" w:lastRowFirstColumn="0" w:lastRowLastColumn="0"/>
+        </w:trPr>
+        <w:tc>
+          <w:tcPr>
+            <w:cnfStyle w:val="001000000000" w:firstRow="0" w:lastRow="0" w:firstColumn="1" w:lastColumn="0" w:oddVBand="0" w:evenVBand="0" w:oddHBand="0" w:evenHBand="0" w:firstRowFirstColumn="0" w:firstRowLastColumn="0" w:lastRowFirstColumn="0" w:lastRowLastColumn="0"/>
+            <w:tcW w:w="8302" w:type="dxa"/>
+            <w:gridSpan w:val="3"/>
+          </w:tcPr>
+          <w:p>
+            <w:pPr>
+              <w:rPr>
+                <w:rFonts w:hint="eastAsia"/>
+              </w:rPr>
+            </w:pPr>
+            <w:r>
+              <w:rPr>
+                <w:rFonts w:hint="eastAsia"/>
+              </w:rPr>
+              <w:t>Login</w:t>
+            </w:r>
+            <w:bookmarkStart w:id="47" w:name="_GoBack"/>
+            <w:bookmarkEnd w:id="47"/>
+          </w:p>
+        </w:tc>
+      </w:tr>
+      <w:tr>
+        <w:trPr>
+          <w:cnfStyle w:val="000000100000" w:firstRow="0" w:lastRow="0" w:firstColumn="0" w:lastColumn="0" w:oddVBand="0" w:evenVBand="0" w:oddHBand="1" w:evenHBand="0" w:firstRowFirstColumn="0" w:firstRowLastColumn="0" w:lastRowFirstColumn="0" w:lastRowLastColumn="0"/>
+        </w:trPr>
+        <w:tc>
+          <w:tcPr>
+            <w:cnfStyle w:val="001000000000" w:firstRow="0" w:lastRow="0" w:firstColumn="1" w:lastColumn="0" w:oddVBand="0" w:evenVBand="0" w:oddHBand="0" w:evenHBand="0" w:firstRowFirstColumn="0" w:firstRowLastColumn="0" w:lastRowFirstColumn="0" w:lastRowLastColumn="0"/>
+            <w:tcW w:w="2767" w:type="dxa"/>
+          </w:tcPr>
+          <w:p>
+            <w:pPr>
+              <w:rPr>
+                <w:rFonts w:hint="eastAsia"/>
+              </w:rPr>
+            </w:pPr>
+          </w:p>
+        </w:tc>
+        <w:tc>
+          <w:tcPr>
+            <w:tcW w:w="2767" w:type="dxa"/>
+          </w:tcPr>
+          <w:p>
+            <w:pPr>
+              <w:cnfStyle w:val="000000100000" w:firstRow="0" w:lastRow="0" w:firstColumn="0" w:lastColumn="0" w:oddVBand="0" w:evenVBand="0" w:oddHBand="1" w:evenHBand="0" w:firstRowFirstColumn="0" w:firstRowLastColumn="0" w:lastRowFirstColumn="0" w:lastRowLastColumn="0"/>
+              <w:rPr>
+                <w:rFonts w:hint="eastAsia"/>
+              </w:rPr>
+            </w:pPr>
+          </w:p>
+        </w:tc>
+        <w:tc>
+          <w:tcPr>
+            <w:tcW w:w="2768" w:type="dxa"/>
+          </w:tcPr>
+          <w:p>
+            <w:pPr>
+              <w:cnfStyle w:val="000000100000" w:firstRow="0" w:lastRow="0" w:firstColumn="0" w:lastColumn="0" w:oddVBand="0" w:evenVBand="0" w:oddHBand="1" w:evenHBand="0" w:firstRowFirstColumn="0" w:firstRowLastColumn="0" w:lastRowFirstColumn="0" w:lastRowLastColumn="0"/>
+              <w:rPr>
+                <w:rFonts w:hint="eastAsia"/>
+              </w:rPr>
+            </w:pPr>
+          </w:p>
+        </w:tc>
+      </w:tr>
+      <w:tr>
+        <w:tc>
+          <w:tcPr>
+            <w:cnfStyle w:val="001000000000" w:firstRow="0" w:lastRow="0" w:firstColumn="1" w:lastColumn="0" w:oddVBand="0" w:evenVBand="0" w:oddHBand="0" w:evenHBand="0" w:firstRowFirstColumn="0" w:firstRowLastColumn="0" w:lastRowFirstColumn="0" w:lastRowLastColumn="0"/>
+            <w:tcW w:w="2767" w:type="dxa"/>
+          </w:tcPr>
+          <w:p>
+            <w:pPr>
+              <w:rPr>
+                <w:rFonts w:hint="eastAsia"/>
+              </w:rPr>
+            </w:pPr>
+          </w:p>
+        </w:tc>
+        <w:tc>
+          <w:tcPr>
+            <w:tcW w:w="2767" w:type="dxa"/>
+          </w:tcPr>
+          <w:p>
+            <w:pPr>
+              <w:cnfStyle w:val="000000000000" w:firstRow="0" w:lastRow="0" w:firstColumn="0" w:lastColumn="0" w:oddVBand="0" w:evenVBand="0" w:oddHBand="0" w:evenHBand="0" w:firstRowFirstColumn="0" w:firstRowLastColumn="0" w:lastRowFirstColumn="0" w:lastRowLastColumn="0"/>
+              <w:rPr>
+                <w:rFonts w:hint="eastAsia"/>
+              </w:rPr>
+            </w:pPr>
+          </w:p>
+        </w:tc>
+        <w:tc>
+          <w:tcPr>
+            <w:tcW w:w="2768" w:type="dxa"/>
+          </w:tcPr>
+          <w:p>
+            <w:pPr>
+              <w:cnfStyle w:val="000000000000" w:firstRow="0" w:lastRow="0" w:firstColumn="0" w:lastColumn="0" w:oddVBand="0" w:evenVBand="0" w:oddHBand="0" w:evenHBand="0" w:firstRowFirstColumn="0" w:firstRowLastColumn="0" w:lastRowFirstColumn="0" w:lastRowLastColumn="0"/>
+              <w:rPr>
+                <w:rFonts w:hint="eastAsia"/>
+              </w:rPr>
+            </w:pPr>
+          </w:p>
+        </w:tc>
+      </w:tr>
+    </w:tbl>
+    <w:p>
+      <w:pPr>
+        <w:rPr>
+          <w:rFonts w:hint="eastAsia"/>
+        </w:rPr>
+      </w:pPr>
+    </w:p>
+    <w:p/>
+    <w:p/>
+    <w:p/>
+    <w:p/>
+    <w:p/>
     <w:p/>
     <w:p>
       <w:pPr>
@@ -15889,6 +16053,7 @@
           <w:color w:val="333333"/>
           <w:kern w:val="0"/>
         </w:rPr>
+        <w:lastRenderedPageBreak/>
         <w:t>(filename.txt.bin</w:t>
       </w:r>
       <w:r>
@@ -16304,7 +16469,6 @@
           <w:color w:val="333333"/>
           <w:kern w:val="0"/>
         </w:rPr>
-        <w:lastRenderedPageBreak/>
         <w:t>词频词典</w:t>
       </w:r>
     </w:p>
@@ -16511,6 +16675,7 @@
         <w:rPr>
           <w:rFonts w:hint="eastAsia"/>
         </w:rPr>
+        <w:lastRenderedPageBreak/>
         <w:t>7.</w:t>
       </w:r>
       <w:r>
@@ -16542,7 +16707,6 @@
         <w:rPr>
           <w:rFonts w:hint="eastAsia"/>
         </w:rPr>
-        <w:lastRenderedPageBreak/>
         <w:t>7.1</w:t>
       </w:r>
       <w:r>
@@ -16760,6 +16924,7 @@
         <w:rPr>
           <w:rFonts w:hint="eastAsia"/>
         </w:rPr>
+        <w:lastRenderedPageBreak/>
         <w:t>语义分析法引入了语义分析，对自然语言本身进行更多的处理，例如扩充转移网络法、知识分词语义分析法、邻接约束法、综合匹配法、后缀分词法、特征词库法等。语义分析目前还在研究中。</w:t>
       </w:r>
     </w:p>
@@ -16781,14 +16946,7 @@
         <w:rPr>
           <w:rFonts w:hint="eastAsia"/>
         </w:rPr>
-        <w:t>；基于统计的方法通过计算所输入词串所有可能词性标注的概率，选择概率最大的标注串作为词性标注；规则和统计相结合的方法将前两种方法进行融合，一般是先规则过滤，再统计确认，或者先统计，再用规则过滤；基于神经网络和遗传算法的方法模拟人脑识别机制，同时进行上下</w:t>
-      </w:r>
-      <w:r>
-        <w:rPr>
-          <w:rFonts w:hint="eastAsia"/>
-        </w:rPr>
-        <w:lastRenderedPageBreak/>
-        <w:t>文知识及逻辑推理</w:t>
+        <w:t>；基于统计的方法通过计算所输入词串所有可能词性标注的概率，选择概率最大的标注串作为词性标注；规则和统计相结合的方法将前两种方法进行融合，一般是先规则过滤，再统计确认，或者先统计，再用规则过滤；基于神经网络和遗传算法的方法模拟人脑识别机制，同时进行上下文知识及逻辑推理</w:t>
       </w:r>
       <w:r>
         <w:rPr>
@@ -17246,7 +17404,7 @@
         <w:rStyle w:val="a7"/>
         <w:noProof/>
       </w:rPr>
-      <w:t>12</w:t>
+      <w:t>16</w:t>
     </w:r>
     <w:r>
       <w:fldChar w:fldCharType="end"/>
@@ -18072,6 +18230,95 @@
     </w:lvl>
   </w:abstractNum>
   <w:abstractNum w:abstractNumId="8" w15:restartNumberingAfterBreak="0">
+    <w:nsid w:val="60461561"/>
+    <w:multiLevelType w:val="hybridMultilevel"/>
+    <w:tmpl w:val="3E465DC6"/>
+    <w:lvl w:ilvl="0" w:tplc="BDA4C1BE">
+      <w:start w:val="1"/>
+      <w:numFmt w:val="decimal"/>
+      <w:lvlText w:val="%1、"/>
+      <w:lvlJc w:val="left"/>
+      <w:pPr>
+        <w:ind w:left="780" w:hanging="360"/>
+      </w:pPr>
+      <w:rPr>
+        <w:rFonts w:hint="default"/>
+      </w:rPr>
+    </w:lvl>
+    <w:lvl w:ilvl="1" w:tplc="04090019" w:tentative="1">
+      <w:start w:val="1"/>
+      <w:numFmt w:val="lowerLetter"/>
+      <w:lvlText w:val="%2)"/>
+      <w:lvlJc w:val="left"/>
+      <w:pPr>
+        <w:ind w:left="1260" w:hanging="420"/>
+      </w:pPr>
+    </w:lvl>
+    <w:lvl w:ilvl="2" w:tplc="0409001B" w:tentative="1">
+      <w:start w:val="1"/>
+      <w:numFmt w:val="lowerRoman"/>
+      <w:lvlText w:val="%3."/>
+      <w:lvlJc w:val="right"/>
+      <w:pPr>
+        <w:ind w:left="1680" w:hanging="420"/>
+      </w:pPr>
+    </w:lvl>
+    <w:lvl w:ilvl="3" w:tplc="0409000F" w:tentative="1">
+      <w:start w:val="1"/>
+      <w:numFmt w:val="decimal"/>
+      <w:lvlText w:val="%4."/>
+      <w:lvlJc w:val="left"/>
+      <w:pPr>
+        <w:ind w:left="2100" w:hanging="420"/>
+      </w:pPr>
+    </w:lvl>
+    <w:lvl w:ilvl="4" w:tplc="04090019" w:tentative="1">
+      <w:start w:val="1"/>
+      <w:numFmt w:val="lowerLetter"/>
+      <w:lvlText w:val="%5)"/>
+      <w:lvlJc w:val="left"/>
+      <w:pPr>
+        <w:ind w:left="2520" w:hanging="420"/>
+      </w:pPr>
+    </w:lvl>
+    <w:lvl w:ilvl="5" w:tplc="0409001B" w:tentative="1">
+      <w:start w:val="1"/>
+      <w:numFmt w:val="lowerRoman"/>
+      <w:lvlText w:val="%6."/>
+      <w:lvlJc w:val="right"/>
+      <w:pPr>
+        <w:ind w:left="2940" w:hanging="420"/>
+      </w:pPr>
+    </w:lvl>
+    <w:lvl w:ilvl="6" w:tplc="0409000F" w:tentative="1">
+      <w:start w:val="1"/>
+      <w:numFmt w:val="decimal"/>
+      <w:lvlText w:val="%7."/>
+      <w:lvlJc w:val="left"/>
+      <w:pPr>
+        <w:ind w:left="3360" w:hanging="420"/>
+      </w:pPr>
+    </w:lvl>
+    <w:lvl w:ilvl="7" w:tplc="04090019" w:tentative="1">
+      <w:start w:val="1"/>
+      <w:numFmt w:val="lowerLetter"/>
+      <w:lvlText w:val="%8)"/>
+      <w:lvlJc w:val="left"/>
+      <w:pPr>
+        <w:ind w:left="3780" w:hanging="420"/>
+      </w:pPr>
+    </w:lvl>
+    <w:lvl w:ilvl="8" w:tplc="0409001B" w:tentative="1">
+      <w:start w:val="1"/>
+      <w:numFmt w:val="lowerRoman"/>
+      <w:lvlText w:val="%9."/>
+      <w:lvlJc w:val="right"/>
+      <w:pPr>
+        <w:ind w:left="4200" w:hanging="420"/>
+      </w:pPr>
+    </w:lvl>
+  </w:abstractNum>
+  <w:abstractNum w:abstractNumId="9" w15:restartNumberingAfterBreak="0">
     <w:nsid w:val="69164523"/>
     <w:multiLevelType w:val="hybridMultilevel"/>
     <w:tmpl w:val="7564D8D4"/>
@@ -18158,7 +18405,7 @@
     </w:lvl>
   </w:abstractNum>
   <w:num w:numId="1">
-    <w:abstractNumId w:val="8"/>
+    <w:abstractNumId w:val="9"/>
   </w:num>
   <w:num w:numId="2">
     <w:abstractNumId w:val="6"/>
@@ -18183,6 +18430,9 @@
   </w:num>
   <w:num w:numId="9">
     <w:abstractNumId w:val="3"/>
+  </w:num>
+  <w:num w:numId="10">
+    <w:abstractNumId w:val="8"/>
   </w:num>
 </w:numbering>
 </file>
@@ -19338,6 +19588,96 @@
       </w:tcPr>
     </w:tblStylePr>
   </w:style>
+  <w:style w:type="table" w:styleId="32">
+    <w:name w:val="Plain Table 3"/>
+    <w:basedOn w:val="a1"/>
+    <w:uiPriority w:val="43"/>
+    <w:rsid w:val="00D0158E"/>
+    <w:tblPr>
+      <w:tblStyleRowBandSize w:val="1"/>
+      <w:tblStyleColBandSize w:val="1"/>
+    </w:tblPr>
+    <w:tblStylePr w:type="firstRow">
+      <w:rPr>
+        <w:b/>
+        <w:bCs/>
+        <w:caps/>
+      </w:rPr>
+      <w:tblPr/>
+      <w:tcPr>
+        <w:tcBorders>
+          <w:bottom w:val="single" w:sz="4" w:space="0" w:color="7F7F7F" w:themeColor="text1" w:themeTint="80"/>
+        </w:tcBorders>
+      </w:tcPr>
+    </w:tblStylePr>
+    <w:tblStylePr w:type="lastRow">
+      <w:rPr>
+        <w:b/>
+        <w:bCs/>
+        <w:caps/>
+      </w:rPr>
+      <w:tblPr/>
+      <w:tcPr>
+        <w:tcBorders>
+          <w:top w:val="nil"/>
+        </w:tcBorders>
+      </w:tcPr>
+    </w:tblStylePr>
+    <w:tblStylePr w:type="firstCol">
+      <w:rPr>
+        <w:b/>
+        <w:bCs/>
+        <w:caps/>
+      </w:rPr>
+      <w:tblPr/>
+      <w:tcPr>
+        <w:tcBorders>
+          <w:right w:val="single" w:sz="4" w:space="0" w:color="7F7F7F" w:themeColor="text1" w:themeTint="80"/>
+        </w:tcBorders>
+      </w:tcPr>
+    </w:tblStylePr>
+    <w:tblStylePr w:type="lastCol">
+      <w:rPr>
+        <w:b/>
+        <w:bCs/>
+        <w:caps/>
+      </w:rPr>
+      <w:tblPr/>
+      <w:tcPr>
+        <w:tcBorders>
+          <w:left w:val="nil"/>
+        </w:tcBorders>
+      </w:tcPr>
+    </w:tblStylePr>
+    <w:tblStylePr w:type="band1Vert">
+      <w:tblPr/>
+      <w:tcPr>
+        <w:shd w:val="clear" w:color="auto" w:fill="F2F2F2" w:themeFill="background1" w:themeFillShade="F2"/>
+      </w:tcPr>
+    </w:tblStylePr>
+    <w:tblStylePr w:type="band1Horz">
+      <w:tblPr/>
+      <w:tcPr>
+        <w:shd w:val="clear" w:color="auto" w:fill="F2F2F2" w:themeFill="background1" w:themeFillShade="F2"/>
+      </w:tcPr>
+    </w:tblStylePr>
+    <w:tblStylePr w:type="neCell">
+      <w:tblPr/>
+      <w:tcPr>
+        <w:tcBorders>
+          <w:left w:val="nil"/>
+        </w:tcBorders>
+      </w:tcPr>
+    </w:tblStylePr>
+    <w:tblStylePr w:type="nwCell">
+      <w:tblPr/>
+      <w:tcPr>
+        <w:tcBorders>
+          <w:right w:val="nil"/>
+        </w:tcBorders>
+      </w:tcPr>
+    </w:tblStylePr>
+  </w:style>
 </w:styles>
 </file>
 
@@ -19607,7 +19947,7 @@
 </file>
 
 <file path=customXml/itemProps1.xml><?xml version="1.0" encoding="utf-8"?>
-<ds:datastoreItem xmlns:ds="http://schemas.openxmlformats.org/officeDocument/2006/customXml" ds:itemID="{AD5E3784-0F58-4063-BED6-4EAEAAE465C0}">
+<ds:datastoreItem xmlns:ds="http://schemas.openxmlformats.org/officeDocument/2006/customXml" ds:itemID="{DA63D00B-158C-4438-BF0B-75A2AB9497CC}">
   <ds:schemaRefs>
     <ds:schemaRef ds:uri="http://schemas.openxmlformats.org/officeDocument/2006/bibliography"/>
   </ds:schemaRefs>

--- a/设计文档/《基于知识图谱的自动问答系统》系统设计说明.docx
+++ b/设计文档/《基于知识图谱的自动问答系统》系统设计说明.docx
@@ -1263,7 +1263,7 @@
           <w:r>
             <w:fldChar w:fldCharType="separate"/>
           </w:r>
-          <w:hyperlink w:anchor="_Toc440833840" w:history="1">
+          <w:hyperlink w:anchor="_Toc440886917" w:history="1">
             <w:r>
               <w:rPr>
                 <w:rStyle w:val="a8"/>
@@ -1305,7 +1305,7 @@
                 <w:noProof/>
                 <w:webHidden/>
               </w:rPr>
-              <w:instrText xml:space="preserve"> PAGEREF _Toc440833840 \h </w:instrText>
+              <w:instrText xml:space="preserve"> PAGEREF _Toc440886917 \h </w:instrText>
             </w:r>
             <w:r>
               <w:rPr>
@@ -1348,7 +1348,7 @@
               <w:szCs w:val="22"/>
             </w:rPr>
           </w:pPr>
-          <w:hyperlink w:anchor="_Toc440833841" w:history="1">
+          <w:hyperlink w:anchor="_Toc440886918" w:history="1">
             <w:r>
               <w:rPr>
                 <w:rStyle w:val="a8"/>
@@ -1382,7 +1382,7 @@
                 <w:noProof/>
                 <w:webHidden/>
               </w:rPr>
-              <w:instrText xml:space="preserve"> PAGEREF _Toc440833841 \h </w:instrText>
+              <w:instrText xml:space="preserve"> PAGEREF _Toc440886918 \h </w:instrText>
             </w:r>
             <w:r>
               <w:rPr>
@@ -1425,7 +1425,7 @@
               <w:szCs w:val="22"/>
             </w:rPr>
           </w:pPr>
-          <w:hyperlink w:anchor="_Toc440833842" w:history="1">
+          <w:hyperlink w:anchor="_Toc440886919" w:history="1">
             <w:r>
               <w:rPr>
                 <w:rStyle w:val="a8"/>
@@ -1459,7 +1459,7 @@
                 <w:noProof/>
                 <w:webHidden/>
               </w:rPr>
-              <w:instrText xml:space="preserve"> PAGEREF _Toc440833842 \h </w:instrText>
+              <w:instrText xml:space="preserve"> PAGEREF _Toc440886919 \h </w:instrText>
             </w:r>
             <w:r>
               <w:rPr>
@@ -1502,7 +1502,7 @@
               <w:szCs w:val="22"/>
             </w:rPr>
           </w:pPr>
-          <w:hyperlink w:anchor="_Toc440833843" w:history="1">
+          <w:hyperlink w:anchor="_Toc440886920" w:history="1">
             <w:r>
               <w:rPr>
                 <w:rStyle w:val="a8"/>
@@ -1536,7 +1536,7 @@
                 <w:noProof/>
                 <w:webHidden/>
               </w:rPr>
-              <w:instrText xml:space="preserve"> PAGEREF _Toc440833843 \h </w:instrText>
+              <w:instrText xml:space="preserve"> PAGEREF _Toc440886920 \h </w:instrText>
             </w:r>
             <w:r>
               <w:rPr>
@@ -1579,7 +1579,7 @@
               <w:szCs w:val="22"/>
             </w:rPr>
           </w:pPr>
-          <w:hyperlink w:anchor="_Toc440833844" w:history="1">
+          <w:hyperlink w:anchor="_Toc440886921" w:history="1">
             <w:r>
               <w:rPr>
                 <w:rStyle w:val="a8"/>
@@ -1613,7 +1613,7 @@
                 <w:noProof/>
                 <w:webHidden/>
               </w:rPr>
-              <w:instrText xml:space="preserve"> PAGEREF _Toc440833844 \h </w:instrText>
+              <w:instrText xml:space="preserve"> PAGEREF _Toc440886921 \h </w:instrText>
             </w:r>
             <w:r>
               <w:rPr>
@@ -1656,7 +1656,7 @@
               <w:szCs w:val="22"/>
             </w:rPr>
           </w:pPr>
-          <w:hyperlink w:anchor="_Toc440833845" w:history="1">
+          <w:hyperlink w:anchor="_Toc440886922" w:history="1">
             <w:r>
               <w:rPr>
                 <w:rStyle w:val="a8"/>
@@ -1697,7 +1697,7 @@
                 <w:noProof/>
                 <w:webHidden/>
               </w:rPr>
-              <w:instrText xml:space="preserve"> PAGEREF _Toc440833845 \h </w:instrText>
+              <w:instrText xml:space="preserve"> PAGEREF _Toc440886922 \h </w:instrText>
             </w:r>
             <w:r>
               <w:rPr>
@@ -1740,7 +1740,7 @@
               <w:szCs w:val="22"/>
             </w:rPr>
           </w:pPr>
-          <w:hyperlink w:anchor="_Toc440833846" w:history="1">
+          <w:hyperlink w:anchor="_Toc440886923" w:history="1">
             <w:r>
               <w:rPr>
                 <w:rStyle w:val="a8"/>
@@ -1781,7 +1781,7 @@
                 <w:noProof/>
                 <w:webHidden/>
               </w:rPr>
-              <w:instrText xml:space="preserve"> PAGEREF _Toc440833846 \h </w:instrText>
+              <w:instrText xml:space="preserve"> PAGEREF _Toc440886923 \h </w:instrText>
             </w:r>
             <w:r>
               <w:rPr>
@@ -1824,7 +1824,7 @@
               <w:szCs w:val="22"/>
             </w:rPr>
           </w:pPr>
-          <w:hyperlink w:anchor="_Toc440833847" w:history="1">
+          <w:hyperlink w:anchor="_Toc440886924" w:history="1">
             <w:r>
               <w:rPr>
                 <w:rStyle w:val="a8"/>
@@ -1865,7 +1865,7 @@
                 <w:noProof/>
                 <w:webHidden/>
               </w:rPr>
-              <w:instrText xml:space="preserve"> PAGEREF _Toc440833847 \h </w:instrText>
+              <w:instrText xml:space="preserve"> PAGEREF _Toc440886924 \h </w:instrText>
             </w:r>
             <w:r>
               <w:rPr>
@@ -1909,7 +1909,7 @@
               <w:szCs w:val="22"/>
             </w:rPr>
           </w:pPr>
-          <w:hyperlink w:anchor="_Toc440833848" w:history="1">
+          <w:hyperlink w:anchor="_Toc440886925" w:history="1">
             <w:r>
               <w:rPr>
                 <w:rStyle w:val="a8"/>
@@ -1951,7 +1951,7 @@
                 <w:noProof/>
                 <w:webHidden/>
               </w:rPr>
-              <w:instrText xml:space="preserve"> PAGEREF _Toc440833848 \h </w:instrText>
+              <w:instrText xml:space="preserve"> PAGEREF _Toc440886925 \h </w:instrText>
             </w:r>
             <w:r>
               <w:rPr>
@@ -1994,7 +1994,7 @@
               <w:szCs w:val="22"/>
             </w:rPr>
           </w:pPr>
-          <w:hyperlink w:anchor="_Toc440833849" w:history="1">
+          <w:hyperlink w:anchor="_Toc440886926" w:history="1">
             <w:r>
               <w:rPr>
                 <w:rStyle w:val="a8"/>
@@ -2028,7 +2028,7 @@
                 <w:noProof/>
                 <w:webHidden/>
               </w:rPr>
-              <w:instrText xml:space="preserve"> PAGEREF _Toc440833849 \h </w:instrText>
+              <w:instrText xml:space="preserve"> PAGEREF _Toc440886926 \h </w:instrText>
             </w:r>
             <w:r>
               <w:rPr>
@@ -2071,7 +2071,7 @@
               <w:szCs w:val="22"/>
             </w:rPr>
           </w:pPr>
-          <w:hyperlink w:anchor="_Toc440833850" w:history="1">
+          <w:hyperlink w:anchor="_Toc440886927" w:history="1">
             <w:r>
               <w:rPr>
                 <w:rStyle w:val="a8"/>
@@ -2105,7 +2105,7 @@
                 <w:noProof/>
                 <w:webHidden/>
               </w:rPr>
-              <w:instrText xml:space="preserve"> PAGEREF _Toc440833850 \h </w:instrText>
+              <w:instrText xml:space="preserve"> PAGEREF _Toc440886927 \h </w:instrText>
             </w:r>
             <w:r>
               <w:rPr>
@@ -2148,7 +2148,7 @@
               <w:szCs w:val="22"/>
             </w:rPr>
           </w:pPr>
-          <w:hyperlink w:anchor="_Toc440833851" w:history="1">
+          <w:hyperlink w:anchor="_Toc440886928" w:history="1">
             <w:r>
               <w:rPr>
                 <w:rStyle w:val="a8"/>
@@ -2182,7 +2182,7 @@
                 <w:noProof/>
                 <w:webHidden/>
               </w:rPr>
-              <w:instrText xml:space="preserve"> PAGEREF _Toc440833851 \h </w:instrText>
+              <w:instrText xml:space="preserve"> PAGEREF _Toc440886928 \h </w:instrText>
             </w:r>
             <w:r>
               <w:rPr>
@@ -2226,7 +2226,7 @@
               <w:szCs w:val="22"/>
             </w:rPr>
           </w:pPr>
-          <w:hyperlink w:anchor="_Toc440833852" w:history="1">
+          <w:hyperlink w:anchor="_Toc440886929" w:history="1">
             <w:r>
               <w:rPr>
                 <w:rStyle w:val="a8"/>
@@ -2268,7 +2268,7 @@
                 <w:noProof/>
                 <w:webHidden/>
               </w:rPr>
-              <w:instrText xml:space="preserve"> PAGEREF _Toc440833852 \h </w:instrText>
+              <w:instrText xml:space="preserve"> PAGEREF _Toc440886929 \h </w:instrText>
             </w:r>
             <w:r>
               <w:rPr>
@@ -2311,7 +2311,7 @@
               <w:szCs w:val="22"/>
             </w:rPr>
           </w:pPr>
-          <w:hyperlink w:anchor="_Toc440833853" w:history="1">
+          <w:hyperlink w:anchor="_Toc440886930" w:history="1">
             <w:r>
               <w:rPr>
                 <w:rStyle w:val="a8"/>
@@ -2345,7 +2345,7 @@
                 <w:noProof/>
                 <w:webHidden/>
               </w:rPr>
-              <w:instrText xml:space="preserve"> PAGEREF _Toc440833853 \h </w:instrText>
+              <w:instrText xml:space="preserve"> PAGEREF _Toc440886930 \h </w:instrText>
             </w:r>
             <w:r>
               <w:rPr>
@@ -2388,7 +2388,7 @@
               <w:szCs w:val="22"/>
             </w:rPr>
           </w:pPr>
-          <w:hyperlink w:anchor="_Toc440833854" w:history="1">
+          <w:hyperlink w:anchor="_Toc440886931" w:history="1">
             <w:r>
               <w:rPr>
                 <w:rStyle w:val="a8"/>
@@ -2422,7 +2422,7 @@
                 <w:noProof/>
                 <w:webHidden/>
               </w:rPr>
-              <w:instrText xml:space="preserve"> PAGEREF _Toc440833854 \h </w:instrText>
+              <w:instrText xml:space="preserve"> PAGEREF _Toc440886931 \h </w:instrText>
             </w:r>
             <w:r>
               <w:rPr>
@@ -2465,7 +2465,7 @@
               <w:szCs w:val="22"/>
             </w:rPr>
           </w:pPr>
-          <w:hyperlink w:anchor="_Toc440833855" w:history="1">
+          <w:hyperlink w:anchor="_Toc440886932" w:history="1">
             <w:r>
               <w:rPr>
                 <w:rStyle w:val="a8"/>
@@ -2499,7 +2499,7 @@
                 <w:noProof/>
                 <w:webHidden/>
               </w:rPr>
-              <w:instrText xml:space="preserve"> PAGEREF _Toc440833855 \h </w:instrText>
+              <w:instrText xml:space="preserve"> PAGEREF _Toc440886932 \h </w:instrText>
             </w:r>
             <w:r>
               <w:rPr>
@@ -2542,7 +2542,7 @@
               <w:szCs w:val="22"/>
             </w:rPr>
           </w:pPr>
-          <w:hyperlink w:anchor="_Toc440833856" w:history="1">
+          <w:hyperlink w:anchor="_Toc440886933" w:history="1">
             <w:r>
               <w:rPr>
                 <w:rStyle w:val="a8"/>
@@ -2576,7 +2576,7 @@
                 <w:noProof/>
                 <w:webHidden/>
               </w:rPr>
-              <w:instrText xml:space="preserve"> PAGEREF _Toc440833856 \h </w:instrText>
+              <w:instrText xml:space="preserve"> PAGEREF _Toc440886933 \h </w:instrText>
             </w:r>
             <w:r>
               <w:rPr>
@@ -2619,7 +2619,7 @@
               <w:szCs w:val="22"/>
             </w:rPr>
           </w:pPr>
-          <w:hyperlink w:anchor="_Toc440833857" w:history="1">
+          <w:hyperlink w:anchor="_Toc440886934" w:history="1">
             <w:r>
               <w:rPr>
                 <w:rStyle w:val="a8"/>
@@ -2653,7 +2653,7 @@
                 <w:noProof/>
                 <w:webHidden/>
               </w:rPr>
-              <w:instrText xml:space="preserve"> PAGEREF _Toc440833857 \h </w:instrText>
+              <w:instrText xml:space="preserve"> PAGEREF _Toc440886934 \h </w:instrText>
             </w:r>
             <w:r>
               <w:rPr>
@@ -2697,7 +2697,7 @@
               <w:szCs w:val="22"/>
             </w:rPr>
           </w:pPr>
-          <w:hyperlink w:anchor="_Toc440833858" w:history="1">
+          <w:hyperlink w:anchor="_Toc440886935" w:history="1">
             <w:r>
               <w:rPr>
                 <w:rStyle w:val="a8"/>
@@ -2739,7 +2739,7 @@
                 <w:noProof/>
                 <w:webHidden/>
               </w:rPr>
-              <w:instrText xml:space="preserve"> PAGEREF _Toc440833858 \h </w:instrText>
+              <w:instrText xml:space="preserve"> PAGEREF _Toc440886935 \h </w:instrText>
             </w:r>
             <w:r>
               <w:rPr>
@@ -2783,7 +2783,7 @@
               <w:szCs w:val="22"/>
             </w:rPr>
           </w:pPr>
-          <w:hyperlink w:anchor="_Toc440833859" w:history="1">
+          <w:hyperlink w:anchor="_Toc440886936" w:history="1">
             <w:r>
               <w:rPr>
                 <w:rStyle w:val="a8"/>
@@ -2825,7 +2825,7 @@
                 <w:noProof/>
                 <w:webHidden/>
               </w:rPr>
-              <w:instrText xml:space="preserve"> PAGEREF _Toc440833859 \h </w:instrText>
+              <w:instrText xml:space="preserve"> PAGEREF _Toc440886936 \h </w:instrText>
             </w:r>
             <w:r>
               <w:rPr>
@@ -2868,7 +2868,7 @@
               <w:szCs w:val="22"/>
             </w:rPr>
           </w:pPr>
-          <w:hyperlink w:anchor="_Toc440833860" w:history="1">
+          <w:hyperlink w:anchor="_Toc440886937" w:history="1">
             <w:r>
               <w:rPr>
                 <w:rStyle w:val="a8"/>
@@ -2902,7 +2902,7 @@
                 <w:noProof/>
                 <w:webHidden/>
               </w:rPr>
-              <w:instrText xml:space="preserve"> PAGEREF _Toc440833860 \h </w:instrText>
+              <w:instrText xml:space="preserve"> PAGEREF _Toc440886937 \h </w:instrText>
             </w:r>
             <w:r>
               <w:rPr>
@@ -2923,6 +2923,391 @@
                 <w:webHidden/>
               </w:rPr>
               <w:t>4</w:t>
+            </w:r>
+            <w:r>
+              <w:rPr>
+                <w:noProof/>
+                <w:webHidden/>
+              </w:rPr>
+              <w:fldChar w:fldCharType="end"/>
+            </w:r>
+          </w:hyperlink>
+        </w:p>
+        <w:p>
+          <w:pPr>
+            <w:pStyle w:val="31"/>
+            <w:tabs>
+              <w:tab w:val="right" w:leader="dot" w:pos="8302"/>
+            </w:tabs>
+            <w:rPr>
+              <w:rFonts w:asciiTheme="minorHAnsi" w:eastAsiaTheme="minorEastAsia" w:hAnsiTheme="minorHAnsi" w:cstheme="minorBidi"/>
+              <w:noProof/>
+              <w:szCs w:val="22"/>
+            </w:rPr>
+          </w:pPr>
+          <w:hyperlink w:anchor="_Toc440886938" w:history="1">
+            <w:r>
+              <w:rPr>
+                <w:rStyle w:val="a8"/>
+                <w:noProof/>
+              </w:rPr>
+              <w:t>4.1.0</w:t>
+            </w:r>
+            <w:r>
+              <w:rPr>
+                <w:rStyle w:val="a8"/>
+                <w:noProof/>
+              </w:rPr>
+              <w:t>用例图</w:t>
+            </w:r>
+            <w:r>
+              <w:rPr>
+                <w:noProof/>
+                <w:webHidden/>
+              </w:rPr>
+              <w:tab/>
+            </w:r>
+            <w:r>
+              <w:rPr>
+                <w:noProof/>
+                <w:webHidden/>
+              </w:rPr>
+              <w:fldChar w:fldCharType="begin"/>
+            </w:r>
+            <w:r>
+              <w:rPr>
+                <w:noProof/>
+                <w:webHidden/>
+              </w:rPr>
+              <w:instrText xml:space="preserve"> PAGEREF _Toc440886938 \h </w:instrText>
+            </w:r>
+            <w:r>
+              <w:rPr>
+                <w:noProof/>
+                <w:webHidden/>
+              </w:rPr>
+            </w:r>
+            <w:r>
+              <w:rPr>
+                <w:noProof/>
+                <w:webHidden/>
+              </w:rPr>
+              <w:fldChar w:fldCharType="separate"/>
+            </w:r>
+            <w:r>
+              <w:rPr>
+                <w:noProof/>
+                <w:webHidden/>
+              </w:rPr>
+              <w:t>5</w:t>
+            </w:r>
+            <w:r>
+              <w:rPr>
+                <w:noProof/>
+                <w:webHidden/>
+              </w:rPr>
+              <w:fldChar w:fldCharType="end"/>
+            </w:r>
+          </w:hyperlink>
+        </w:p>
+        <w:p>
+          <w:pPr>
+            <w:pStyle w:val="31"/>
+            <w:tabs>
+              <w:tab w:val="right" w:leader="dot" w:pos="8302"/>
+            </w:tabs>
+            <w:rPr>
+              <w:rFonts w:asciiTheme="minorHAnsi" w:eastAsiaTheme="minorEastAsia" w:hAnsiTheme="minorHAnsi" w:cstheme="minorBidi"/>
+              <w:noProof/>
+              <w:szCs w:val="22"/>
+            </w:rPr>
+          </w:pPr>
+          <w:hyperlink w:anchor="_Toc440886939" w:history="1">
+            <w:r>
+              <w:rPr>
+                <w:rStyle w:val="a8"/>
+                <w:noProof/>
+              </w:rPr>
+              <w:t>4.1.1</w:t>
+            </w:r>
+            <w:r>
+              <w:rPr>
+                <w:rStyle w:val="a8"/>
+                <w:noProof/>
+              </w:rPr>
+              <w:t>活动图</w:t>
+            </w:r>
+            <w:r>
+              <w:rPr>
+                <w:noProof/>
+                <w:webHidden/>
+              </w:rPr>
+              <w:tab/>
+            </w:r>
+            <w:r>
+              <w:rPr>
+                <w:noProof/>
+                <w:webHidden/>
+              </w:rPr>
+              <w:fldChar w:fldCharType="begin"/>
+            </w:r>
+            <w:r>
+              <w:rPr>
+                <w:noProof/>
+                <w:webHidden/>
+              </w:rPr>
+              <w:instrText xml:space="preserve"> PAGEREF _Toc440886939 \h </w:instrText>
+            </w:r>
+            <w:r>
+              <w:rPr>
+                <w:noProof/>
+                <w:webHidden/>
+              </w:rPr>
+            </w:r>
+            <w:r>
+              <w:rPr>
+                <w:noProof/>
+                <w:webHidden/>
+              </w:rPr>
+              <w:fldChar w:fldCharType="separate"/>
+            </w:r>
+            <w:r>
+              <w:rPr>
+                <w:noProof/>
+                <w:webHidden/>
+              </w:rPr>
+              <w:t>5</w:t>
+            </w:r>
+            <w:r>
+              <w:rPr>
+                <w:noProof/>
+                <w:webHidden/>
+              </w:rPr>
+              <w:fldChar w:fldCharType="end"/>
+            </w:r>
+          </w:hyperlink>
+        </w:p>
+        <w:p>
+          <w:pPr>
+            <w:pStyle w:val="31"/>
+            <w:tabs>
+              <w:tab w:val="right" w:leader="dot" w:pos="8302"/>
+            </w:tabs>
+            <w:rPr>
+              <w:rFonts w:asciiTheme="minorHAnsi" w:eastAsiaTheme="minorEastAsia" w:hAnsiTheme="minorHAnsi" w:cstheme="minorBidi"/>
+              <w:noProof/>
+              <w:szCs w:val="22"/>
+            </w:rPr>
+          </w:pPr>
+          <w:hyperlink w:anchor="_Toc440886940" w:history="1">
+            <w:r>
+              <w:rPr>
+                <w:rStyle w:val="a8"/>
+                <w:noProof/>
+              </w:rPr>
+              <w:t>4.1.2</w:t>
+            </w:r>
+            <w:r>
+              <w:rPr>
+                <w:rStyle w:val="a8"/>
+                <w:noProof/>
+              </w:rPr>
+              <w:t>时序图</w:t>
+            </w:r>
+            <w:r>
+              <w:rPr>
+                <w:noProof/>
+                <w:webHidden/>
+              </w:rPr>
+              <w:tab/>
+            </w:r>
+            <w:r>
+              <w:rPr>
+                <w:noProof/>
+                <w:webHidden/>
+              </w:rPr>
+              <w:fldChar w:fldCharType="begin"/>
+            </w:r>
+            <w:r>
+              <w:rPr>
+                <w:noProof/>
+                <w:webHidden/>
+              </w:rPr>
+              <w:instrText xml:space="preserve"> PAGEREF _Toc440886940 \h </w:instrText>
+            </w:r>
+            <w:r>
+              <w:rPr>
+                <w:noProof/>
+                <w:webHidden/>
+              </w:rPr>
+            </w:r>
+            <w:r>
+              <w:rPr>
+                <w:noProof/>
+                <w:webHidden/>
+              </w:rPr>
+              <w:fldChar w:fldCharType="separate"/>
+            </w:r>
+            <w:r>
+              <w:rPr>
+                <w:noProof/>
+                <w:webHidden/>
+              </w:rPr>
+              <w:t>6</w:t>
+            </w:r>
+            <w:r>
+              <w:rPr>
+                <w:noProof/>
+                <w:webHidden/>
+              </w:rPr>
+              <w:fldChar w:fldCharType="end"/>
+            </w:r>
+          </w:hyperlink>
+        </w:p>
+        <w:p>
+          <w:pPr>
+            <w:pStyle w:val="31"/>
+            <w:tabs>
+              <w:tab w:val="right" w:leader="dot" w:pos="8302"/>
+            </w:tabs>
+            <w:rPr>
+              <w:rFonts w:asciiTheme="minorHAnsi" w:eastAsiaTheme="minorEastAsia" w:hAnsiTheme="minorHAnsi" w:cstheme="minorBidi"/>
+              <w:noProof/>
+              <w:szCs w:val="22"/>
+            </w:rPr>
+          </w:pPr>
+          <w:hyperlink w:anchor="_Toc440886941" w:history="1">
+            <w:r>
+              <w:rPr>
+                <w:rStyle w:val="a8"/>
+                <w:noProof/>
+              </w:rPr>
+              <w:t>4.1.3</w:t>
+            </w:r>
+            <w:r>
+              <w:rPr>
+                <w:rStyle w:val="a8"/>
+                <w:noProof/>
+              </w:rPr>
+              <w:t>状态图</w:t>
+            </w:r>
+            <w:r>
+              <w:rPr>
+                <w:noProof/>
+                <w:webHidden/>
+              </w:rPr>
+              <w:tab/>
+            </w:r>
+            <w:r>
+              <w:rPr>
+                <w:noProof/>
+                <w:webHidden/>
+              </w:rPr>
+              <w:fldChar w:fldCharType="begin"/>
+            </w:r>
+            <w:r>
+              <w:rPr>
+                <w:noProof/>
+                <w:webHidden/>
+              </w:rPr>
+              <w:instrText xml:space="preserve"> PAGEREF _Toc440886941 \h </w:instrText>
+            </w:r>
+            <w:r>
+              <w:rPr>
+                <w:noProof/>
+                <w:webHidden/>
+              </w:rPr>
+            </w:r>
+            <w:r>
+              <w:rPr>
+                <w:noProof/>
+                <w:webHidden/>
+              </w:rPr>
+              <w:fldChar w:fldCharType="separate"/>
+            </w:r>
+            <w:r>
+              <w:rPr>
+                <w:noProof/>
+                <w:webHidden/>
+              </w:rPr>
+              <w:t>6</w:t>
+            </w:r>
+            <w:r>
+              <w:rPr>
+                <w:noProof/>
+                <w:webHidden/>
+              </w:rPr>
+              <w:fldChar w:fldCharType="end"/>
+            </w:r>
+          </w:hyperlink>
+        </w:p>
+        <w:p>
+          <w:pPr>
+            <w:pStyle w:val="31"/>
+            <w:tabs>
+              <w:tab w:val="right" w:leader="dot" w:pos="8302"/>
+            </w:tabs>
+            <w:rPr>
+              <w:rFonts w:asciiTheme="minorHAnsi" w:eastAsiaTheme="minorEastAsia" w:hAnsiTheme="minorHAnsi" w:cstheme="minorBidi"/>
+              <w:noProof/>
+              <w:szCs w:val="22"/>
+            </w:rPr>
+          </w:pPr>
+          <w:hyperlink w:anchor="_Toc440886942" w:history="1">
+            <w:r>
+              <w:rPr>
+                <w:rStyle w:val="a8"/>
+                <w:noProof/>
+              </w:rPr>
+              <w:t>4.1.4</w:t>
+            </w:r>
+            <w:r>
+              <w:rPr>
+                <w:rStyle w:val="a8"/>
+                <w:noProof/>
+              </w:rPr>
+              <w:t>类图</w:t>
+            </w:r>
+            <w:r>
+              <w:rPr>
+                <w:noProof/>
+                <w:webHidden/>
+              </w:rPr>
+              <w:tab/>
+            </w:r>
+            <w:r>
+              <w:rPr>
+                <w:noProof/>
+                <w:webHidden/>
+              </w:rPr>
+              <w:fldChar w:fldCharType="begin"/>
+            </w:r>
+            <w:r>
+              <w:rPr>
+                <w:noProof/>
+                <w:webHidden/>
+              </w:rPr>
+              <w:instrText xml:space="preserve"> PAGEREF _Toc440886942 \h </w:instrText>
+            </w:r>
+            <w:r>
+              <w:rPr>
+                <w:noProof/>
+                <w:webHidden/>
+              </w:rPr>
+            </w:r>
+            <w:r>
+              <w:rPr>
+                <w:noProof/>
+                <w:webHidden/>
+              </w:rPr>
+              <w:fldChar w:fldCharType="separate"/>
+            </w:r>
+            <w:r>
+              <w:rPr>
+                <w:noProof/>
+                <w:webHidden/>
+              </w:rPr>
+              <w:t>6</w:t>
             </w:r>
             <w:r>
               <w:rPr>
@@ -2945,7 +3330,7 @@
               <w:szCs w:val="22"/>
             </w:rPr>
           </w:pPr>
-          <w:hyperlink w:anchor="_Toc440833861" w:history="1">
+          <w:hyperlink w:anchor="_Toc440886943" w:history="1">
             <w:r>
               <w:rPr>
                 <w:rStyle w:val="a8"/>
@@ -2979,7 +3364,7 @@
                 <w:noProof/>
                 <w:webHidden/>
               </w:rPr>
-              <w:instrText xml:space="preserve"> PAGEREF _Toc440833861 \h </w:instrText>
+              <w:instrText xml:space="preserve"> PAGEREF _Toc440886943 \h </w:instrText>
             </w:r>
             <w:r>
               <w:rPr>
@@ -2999,7 +3384,7 @@
                 <w:noProof/>
                 <w:webHidden/>
               </w:rPr>
-              <w:t>4</w:t>
+              <w:t>7</w:t>
             </w:r>
             <w:r>
               <w:rPr>
@@ -3022,7 +3407,7 @@
               <w:szCs w:val="22"/>
             </w:rPr>
           </w:pPr>
-          <w:hyperlink w:anchor="_Toc440833862" w:history="1">
+          <w:hyperlink w:anchor="_Toc440886944" w:history="1">
             <w:r>
               <w:rPr>
                 <w:rStyle w:val="a8"/>
@@ -3056,7 +3441,7 @@
                 <w:noProof/>
                 <w:webHidden/>
               </w:rPr>
-              <w:instrText xml:space="preserve"> PAGEREF _Toc440833862 \h </w:instrText>
+              <w:instrText xml:space="preserve"> PAGEREF _Toc440886944 \h </w:instrText>
             </w:r>
             <w:r>
               <w:rPr>
@@ -3076,7 +3461,7 @@
                 <w:noProof/>
                 <w:webHidden/>
               </w:rPr>
-              <w:t>5</w:t>
+              <w:t>7</w:t>
             </w:r>
             <w:r>
               <w:rPr>
@@ -3099,7 +3484,7 @@
               <w:szCs w:val="22"/>
             </w:rPr>
           </w:pPr>
-          <w:hyperlink w:anchor="_Toc440833863" w:history="1">
+          <w:hyperlink w:anchor="_Toc440886945" w:history="1">
             <w:r>
               <w:rPr>
                 <w:rStyle w:val="a8"/>
@@ -3133,7 +3518,7 @@
                 <w:noProof/>
                 <w:webHidden/>
               </w:rPr>
-              <w:instrText xml:space="preserve"> PAGEREF _Toc440833863 \h </w:instrText>
+              <w:instrText xml:space="preserve"> PAGEREF _Toc440886945 \h </w:instrText>
             </w:r>
             <w:r>
               <w:rPr>
@@ -3153,7 +3538,7 @@
                 <w:noProof/>
                 <w:webHidden/>
               </w:rPr>
-              <w:t>5</w:t>
+              <w:t>7</w:t>
             </w:r>
             <w:r>
               <w:rPr>
@@ -3176,7 +3561,7 @@
               <w:szCs w:val="22"/>
             </w:rPr>
           </w:pPr>
-          <w:hyperlink w:anchor="_Toc440833864" w:history="1">
+          <w:hyperlink w:anchor="_Toc440886946" w:history="1">
             <w:r>
               <w:rPr>
                 <w:rStyle w:val="a8"/>
@@ -3210,7 +3595,7 @@
                 <w:noProof/>
                 <w:webHidden/>
               </w:rPr>
-              <w:instrText xml:space="preserve"> PAGEREF _Toc440833864 \h </w:instrText>
+              <w:instrText xml:space="preserve"> PAGEREF _Toc440886946 \h </w:instrText>
             </w:r>
             <w:r>
               <w:rPr>
@@ -3230,7 +3615,7 @@
                 <w:noProof/>
                 <w:webHidden/>
               </w:rPr>
-              <w:t>5</w:t>
+              <w:t>8</w:t>
             </w:r>
             <w:r>
               <w:rPr>
@@ -3253,7 +3638,7 @@
               <w:szCs w:val="22"/>
             </w:rPr>
           </w:pPr>
-          <w:hyperlink w:anchor="_Toc440833865" w:history="1">
+          <w:hyperlink w:anchor="_Toc440886947" w:history="1">
             <w:r>
               <w:rPr>
                 <w:rStyle w:val="a8"/>
@@ -3287,7 +3672,7 @@
                 <w:noProof/>
                 <w:webHidden/>
               </w:rPr>
-              <w:instrText xml:space="preserve"> PAGEREF _Toc440833865 \h </w:instrText>
+              <w:instrText xml:space="preserve"> PAGEREF _Toc440886947 \h </w:instrText>
             </w:r>
             <w:r>
               <w:rPr>
@@ -3307,7 +3692,7 @@
                 <w:noProof/>
                 <w:webHidden/>
               </w:rPr>
-              <w:t>6</w:t>
+              <w:t>8</w:t>
             </w:r>
             <w:r>
               <w:rPr>
@@ -3330,7 +3715,7 @@
               <w:szCs w:val="22"/>
             </w:rPr>
           </w:pPr>
-          <w:hyperlink w:anchor="_Toc440833866" w:history="1">
+          <w:hyperlink w:anchor="_Toc440886948" w:history="1">
             <w:r>
               <w:rPr>
                 <w:rStyle w:val="a8"/>
@@ -3364,7 +3749,7 @@
                 <w:noProof/>
                 <w:webHidden/>
               </w:rPr>
-              <w:instrText xml:space="preserve"> PAGEREF _Toc440833866 \h </w:instrText>
+              <w:instrText xml:space="preserve"> PAGEREF _Toc440886948 \h </w:instrText>
             </w:r>
             <w:r>
               <w:rPr>
@@ -3384,7 +3769,7 @@
                 <w:noProof/>
                 <w:webHidden/>
               </w:rPr>
-              <w:t>6</w:t>
+              <w:t>8</w:t>
             </w:r>
             <w:r>
               <w:rPr>
@@ -3407,7 +3792,7 @@
               <w:szCs w:val="22"/>
             </w:rPr>
           </w:pPr>
-          <w:hyperlink w:anchor="_Toc440833867" w:history="1">
+          <w:hyperlink w:anchor="_Toc440886949" w:history="1">
             <w:r>
               <w:rPr>
                 <w:rStyle w:val="a8"/>
@@ -3448,7 +3833,7 @@
                 <w:noProof/>
                 <w:webHidden/>
               </w:rPr>
-              <w:instrText xml:space="preserve"> PAGEREF _Toc440833867 \h </w:instrText>
+              <w:instrText xml:space="preserve"> PAGEREF _Toc440886949 \h </w:instrText>
             </w:r>
             <w:r>
               <w:rPr>
@@ -3468,7 +3853,7 @@
                 <w:noProof/>
                 <w:webHidden/>
               </w:rPr>
-              <w:t>6</w:t>
+              <w:t>9</w:t>
             </w:r>
             <w:r>
               <w:rPr>
@@ -3491,12 +3876,397 @@
               <w:szCs w:val="22"/>
             </w:rPr>
           </w:pPr>
-          <w:hyperlink w:anchor="_Toc440833868" w:history="1">
+          <w:hyperlink w:anchor="_Toc440886950" w:history="1">
             <w:r>
               <w:rPr>
                 <w:rStyle w:val="a8"/>
                 <w:noProof/>
               </w:rPr>
+              <w:t>5.2.1</w:t>
+            </w:r>
+            <w:r>
+              <w:rPr>
+                <w:rStyle w:val="a8"/>
+                <w:noProof/>
+              </w:rPr>
+              <w:t>用户登录</w:t>
+            </w:r>
+            <w:r>
+              <w:rPr>
+                <w:noProof/>
+                <w:webHidden/>
+              </w:rPr>
+              <w:tab/>
+            </w:r>
+            <w:r>
+              <w:rPr>
+                <w:noProof/>
+                <w:webHidden/>
+              </w:rPr>
+              <w:fldChar w:fldCharType="begin"/>
+            </w:r>
+            <w:r>
+              <w:rPr>
+                <w:noProof/>
+                <w:webHidden/>
+              </w:rPr>
+              <w:instrText xml:space="preserve"> PAGEREF _Toc440886950 \h </w:instrText>
+            </w:r>
+            <w:r>
+              <w:rPr>
+                <w:noProof/>
+                <w:webHidden/>
+              </w:rPr>
+            </w:r>
+            <w:r>
+              <w:rPr>
+                <w:noProof/>
+                <w:webHidden/>
+              </w:rPr>
+              <w:fldChar w:fldCharType="separate"/>
+            </w:r>
+            <w:r>
+              <w:rPr>
+                <w:noProof/>
+                <w:webHidden/>
+              </w:rPr>
+              <w:t>9</w:t>
+            </w:r>
+            <w:r>
+              <w:rPr>
+                <w:noProof/>
+                <w:webHidden/>
+              </w:rPr>
+              <w:fldChar w:fldCharType="end"/>
+            </w:r>
+          </w:hyperlink>
+        </w:p>
+        <w:p>
+          <w:pPr>
+            <w:pStyle w:val="21"/>
+            <w:tabs>
+              <w:tab w:val="right" w:leader="dot" w:pos="8302"/>
+            </w:tabs>
+            <w:rPr>
+              <w:rFonts w:asciiTheme="minorHAnsi" w:eastAsiaTheme="minorEastAsia" w:hAnsiTheme="minorHAnsi" w:cstheme="minorBidi"/>
+              <w:noProof/>
+              <w:szCs w:val="22"/>
+            </w:rPr>
+          </w:pPr>
+          <w:hyperlink w:anchor="_Toc440886951" w:history="1">
+            <w:r>
+              <w:rPr>
+                <w:rStyle w:val="a8"/>
+                <w:noProof/>
+              </w:rPr>
+              <w:t>5.2.2</w:t>
+            </w:r>
+            <w:r>
+              <w:rPr>
+                <w:rStyle w:val="a8"/>
+                <w:noProof/>
+              </w:rPr>
+              <w:t>用户注册</w:t>
+            </w:r>
+            <w:r>
+              <w:rPr>
+                <w:noProof/>
+                <w:webHidden/>
+              </w:rPr>
+              <w:tab/>
+            </w:r>
+            <w:r>
+              <w:rPr>
+                <w:noProof/>
+                <w:webHidden/>
+              </w:rPr>
+              <w:fldChar w:fldCharType="begin"/>
+            </w:r>
+            <w:r>
+              <w:rPr>
+                <w:noProof/>
+                <w:webHidden/>
+              </w:rPr>
+              <w:instrText xml:space="preserve"> PAGEREF _Toc440886951 \h </w:instrText>
+            </w:r>
+            <w:r>
+              <w:rPr>
+                <w:noProof/>
+                <w:webHidden/>
+              </w:rPr>
+            </w:r>
+            <w:r>
+              <w:rPr>
+                <w:noProof/>
+                <w:webHidden/>
+              </w:rPr>
+              <w:fldChar w:fldCharType="separate"/>
+            </w:r>
+            <w:r>
+              <w:rPr>
+                <w:noProof/>
+                <w:webHidden/>
+              </w:rPr>
+              <w:t>10</w:t>
+            </w:r>
+            <w:r>
+              <w:rPr>
+                <w:noProof/>
+                <w:webHidden/>
+              </w:rPr>
+              <w:fldChar w:fldCharType="end"/>
+            </w:r>
+          </w:hyperlink>
+        </w:p>
+        <w:p>
+          <w:pPr>
+            <w:pStyle w:val="21"/>
+            <w:tabs>
+              <w:tab w:val="right" w:leader="dot" w:pos="8302"/>
+            </w:tabs>
+            <w:rPr>
+              <w:rFonts w:asciiTheme="minorHAnsi" w:eastAsiaTheme="minorEastAsia" w:hAnsiTheme="minorHAnsi" w:cstheme="minorBidi"/>
+              <w:noProof/>
+              <w:szCs w:val="22"/>
+            </w:rPr>
+          </w:pPr>
+          <w:hyperlink w:anchor="_Toc440886952" w:history="1">
+            <w:r>
+              <w:rPr>
+                <w:rStyle w:val="a8"/>
+                <w:noProof/>
+              </w:rPr>
+              <w:t>5.2.3</w:t>
+            </w:r>
+            <w:r>
+              <w:rPr>
+                <w:rStyle w:val="a8"/>
+                <w:noProof/>
+              </w:rPr>
+              <w:t>获取信息列表</w:t>
+            </w:r>
+            <w:r>
+              <w:rPr>
+                <w:noProof/>
+                <w:webHidden/>
+              </w:rPr>
+              <w:tab/>
+            </w:r>
+            <w:r>
+              <w:rPr>
+                <w:noProof/>
+                <w:webHidden/>
+              </w:rPr>
+              <w:fldChar w:fldCharType="begin"/>
+            </w:r>
+            <w:r>
+              <w:rPr>
+                <w:noProof/>
+                <w:webHidden/>
+              </w:rPr>
+              <w:instrText xml:space="preserve"> PAGEREF _Toc440886952 \h </w:instrText>
+            </w:r>
+            <w:r>
+              <w:rPr>
+                <w:noProof/>
+                <w:webHidden/>
+              </w:rPr>
+            </w:r>
+            <w:r>
+              <w:rPr>
+                <w:noProof/>
+                <w:webHidden/>
+              </w:rPr>
+              <w:fldChar w:fldCharType="separate"/>
+            </w:r>
+            <w:r>
+              <w:rPr>
+                <w:noProof/>
+                <w:webHidden/>
+              </w:rPr>
+              <w:t>10</w:t>
+            </w:r>
+            <w:r>
+              <w:rPr>
+                <w:noProof/>
+                <w:webHidden/>
+              </w:rPr>
+              <w:fldChar w:fldCharType="end"/>
+            </w:r>
+          </w:hyperlink>
+        </w:p>
+        <w:p>
+          <w:pPr>
+            <w:pStyle w:val="21"/>
+            <w:tabs>
+              <w:tab w:val="right" w:leader="dot" w:pos="8302"/>
+            </w:tabs>
+            <w:rPr>
+              <w:rFonts w:asciiTheme="minorHAnsi" w:eastAsiaTheme="minorEastAsia" w:hAnsiTheme="minorHAnsi" w:cstheme="minorBidi"/>
+              <w:noProof/>
+              <w:szCs w:val="22"/>
+            </w:rPr>
+          </w:pPr>
+          <w:hyperlink w:anchor="_Toc440886953" w:history="1">
+            <w:r>
+              <w:rPr>
+                <w:rStyle w:val="a8"/>
+                <w:noProof/>
+              </w:rPr>
+              <w:t>5.2.4</w:t>
+            </w:r>
+            <w:r>
+              <w:rPr>
+                <w:rStyle w:val="a8"/>
+                <w:noProof/>
+              </w:rPr>
+              <w:t>提交信息</w:t>
+            </w:r>
+            <w:r>
+              <w:rPr>
+                <w:noProof/>
+                <w:webHidden/>
+              </w:rPr>
+              <w:tab/>
+            </w:r>
+            <w:r>
+              <w:rPr>
+                <w:noProof/>
+                <w:webHidden/>
+              </w:rPr>
+              <w:fldChar w:fldCharType="begin"/>
+            </w:r>
+            <w:r>
+              <w:rPr>
+                <w:noProof/>
+                <w:webHidden/>
+              </w:rPr>
+              <w:instrText xml:space="preserve"> PAGEREF _Toc440886953 \h </w:instrText>
+            </w:r>
+            <w:r>
+              <w:rPr>
+                <w:noProof/>
+                <w:webHidden/>
+              </w:rPr>
+            </w:r>
+            <w:r>
+              <w:rPr>
+                <w:noProof/>
+                <w:webHidden/>
+              </w:rPr>
+              <w:fldChar w:fldCharType="separate"/>
+            </w:r>
+            <w:r>
+              <w:rPr>
+                <w:noProof/>
+                <w:webHidden/>
+              </w:rPr>
+              <w:t>12</w:t>
+            </w:r>
+            <w:r>
+              <w:rPr>
+                <w:noProof/>
+                <w:webHidden/>
+              </w:rPr>
+              <w:fldChar w:fldCharType="end"/>
+            </w:r>
+          </w:hyperlink>
+        </w:p>
+        <w:p>
+          <w:pPr>
+            <w:pStyle w:val="21"/>
+            <w:tabs>
+              <w:tab w:val="right" w:leader="dot" w:pos="8302"/>
+            </w:tabs>
+            <w:rPr>
+              <w:rFonts w:asciiTheme="minorHAnsi" w:eastAsiaTheme="minorEastAsia" w:hAnsiTheme="minorHAnsi" w:cstheme="minorBidi"/>
+              <w:noProof/>
+              <w:szCs w:val="22"/>
+            </w:rPr>
+          </w:pPr>
+          <w:hyperlink w:anchor="_Toc440886954" w:history="1">
+            <w:r>
+              <w:rPr>
+                <w:rStyle w:val="a8"/>
+                <w:noProof/>
+              </w:rPr>
+              <w:t>5.2.5</w:t>
+            </w:r>
+            <w:r>
+              <w:rPr>
+                <w:rStyle w:val="a8"/>
+                <w:noProof/>
+              </w:rPr>
+              <w:t>用户获取明细</w:t>
+            </w:r>
+            <w:r>
+              <w:rPr>
+                <w:noProof/>
+                <w:webHidden/>
+              </w:rPr>
+              <w:tab/>
+            </w:r>
+            <w:r>
+              <w:rPr>
+                <w:noProof/>
+                <w:webHidden/>
+              </w:rPr>
+              <w:fldChar w:fldCharType="begin"/>
+            </w:r>
+            <w:r>
+              <w:rPr>
+                <w:noProof/>
+                <w:webHidden/>
+              </w:rPr>
+              <w:instrText xml:space="preserve"> PAGEREF _Toc440886954 \h </w:instrText>
+            </w:r>
+            <w:r>
+              <w:rPr>
+                <w:noProof/>
+                <w:webHidden/>
+              </w:rPr>
+            </w:r>
+            <w:r>
+              <w:rPr>
+                <w:noProof/>
+                <w:webHidden/>
+              </w:rPr>
+              <w:fldChar w:fldCharType="separate"/>
+            </w:r>
+            <w:r>
+              <w:rPr>
+                <w:noProof/>
+                <w:webHidden/>
+              </w:rPr>
+              <w:t>12</w:t>
+            </w:r>
+            <w:r>
+              <w:rPr>
+                <w:noProof/>
+                <w:webHidden/>
+              </w:rPr>
+              <w:fldChar w:fldCharType="end"/>
+            </w:r>
+          </w:hyperlink>
+        </w:p>
+        <w:p>
+          <w:pPr>
+            <w:pStyle w:val="21"/>
+            <w:tabs>
+              <w:tab w:val="right" w:leader="dot" w:pos="8302"/>
+            </w:tabs>
+            <w:rPr>
+              <w:rFonts w:asciiTheme="minorHAnsi" w:eastAsiaTheme="minorEastAsia" w:hAnsiTheme="minorHAnsi" w:cstheme="minorBidi"/>
+              <w:noProof/>
+              <w:szCs w:val="22"/>
+            </w:rPr>
+          </w:pPr>
+          <w:hyperlink w:anchor="_Toc440886955" w:history="1">
+            <w:r>
+              <w:rPr>
+                <w:rStyle w:val="a8"/>
+                <w:noProof/>
+              </w:rPr>
               <w:t>5.3</w:t>
             </w:r>
             <w:r>
@@ -3525,7 +4295,7 @@
                 <w:noProof/>
                 <w:webHidden/>
               </w:rPr>
-              <w:instrText xml:space="preserve"> PAGEREF _Toc440833868 \h </w:instrText>
+              <w:instrText xml:space="preserve"> PAGEREF _Toc440886955 \h </w:instrText>
             </w:r>
             <w:r>
               <w:rPr>
@@ -3545,7 +4315,7 @@
                 <w:noProof/>
                 <w:webHidden/>
               </w:rPr>
-              <w:t>6</w:t>
+              <w:t>13</w:t>
             </w:r>
             <w:r>
               <w:rPr>
@@ -3568,7 +4338,7 @@
               <w:szCs w:val="22"/>
             </w:rPr>
           </w:pPr>
-          <w:hyperlink w:anchor="_Toc440833869" w:history="1">
+          <w:hyperlink w:anchor="_Toc440886956" w:history="1">
             <w:r>
               <w:rPr>
                 <w:rStyle w:val="a8"/>
@@ -3602,7 +4372,7 @@
                 <w:noProof/>
                 <w:webHidden/>
               </w:rPr>
-              <w:instrText xml:space="preserve"> PAGEREF _Toc440833869 \h </w:instrText>
+              <w:instrText xml:space="preserve"> PAGEREF _Toc440886956 \h </w:instrText>
             </w:r>
             <w:r>
               <w:rPr>
@@ -3622,7 +4392,7 @@
                 <w:noProof/>
                 <w:webHidden/>
               </w:rPr>
-              <w:t>7</w:t>
+              <w:t>13</w:t>
             </w:r>
             <w:r>
               <w:rPr>
@@ -3645,7 +4415,7 @@
               <w:szCs w:val="22"/>
             </w:rPr>
           </w:pPr>
-          <w:hyperlink w:anchor="_Toc440833870" w:history="1">
+          <w:hyperlink w:anchor="_Toc440886957" w:history="1">
             <w:r>
               <w:rPr>
                 <w:rStyle w:val="a8"/>
@@ -3679,7 +4449,7 @@
                 <w:noProof/>
                 <w:webHidden/>
               </w:rPr>
-              <w:instrText xml:space="preserve"> PAGEREF _Toc440833870 \h </w:instrText>
+              <w:instrText xml:space="preserve"> PAGEREF _Toc440886957 \h </w:instrText>
             </w:r>
             <w:r>
               <w:rPr>
@@ -3699,7 +4469,7 @@
                 <w:noProof/>
                 <w:webHidden/>
               </w:rPr>
-              <w:t>7</w:t>
+              <w:t>13</w:t>
             </w:r>
             <w:r>
               <w:rPr>
@@ -3722,7 +4492,7 @@
               <w:szCs w:val="22"/>
             </w:rPr>
           </w:pPr>
-          <w:hyperlink w:anchor="_Toc440833871" w:history="1">
+          <w:hyperlink w:anchor="_Toc440886958" w:history="1">
             <w:r>
               <w:rPr>
                 <w:rStyle w:val="a8"/>
@@ -3756,7 +4526,7 @@
                 <w:noProof/>
                 <w:webHidden/>
               </w:rPr>
-              <w:instrText xml:space="preserve"> PAGEREF _Toc440833871 \h </w:instrText>
+              <w:instrText xml:space="preserve"> PAGEREF _Toc440886958 \h </w:instrText>
             </w:r>
             <w:r>
               <w:rPr>
@@ -3776,7 +4546,7 @@
                 <w:noProof/>
                 <w:webHidden/>
               </w:rPr>
-              <w:t>7</w:t>
+              <w:t>13</w:t>
             </w:r>
             <w:r>
               <w:rPr>
@@ -3799,7 +4569,7 @@
               <w:szCs w:val="22"/>
             </w:rPr>
           </w:pPr>
-          <w:hyperlink w:anchor="_Toc440833872" w:history="1">
+          <w:hyperlink w:anchor="_Toc440886959" w:history="1">
             <w:r>
               <w:rPr>
                 <w:rStyle w:val="a8"/>
@@ -3833,7 +4603,7 @@
                 <w:noProof/>
                 <w:webHidden/>
               </w:rPr>
-              <w:instrText xml:space="preserve"> PAGEREF _Toc440833872 \h </w:instrText>
+              <w:instrText xml:space="preserve"> PAGEREF _Toc440886959 \h </w:instrText>
             </w:r>
             <w:r>
               <w:rPr>
@@ -3853,7 +4623,7 @@
                 <w:noProof/>
                 <w:webHidden/>
               </w:rPr>
-              <w:t>8</w:t>
+              <w:t>15</w:t>
             </w:r>
             <w:r>
               <w:rPr>
@@ -3876,7 +4646,7 @@
               <w:szCs w:val="22"/>
             </w:rPr>
           </w:pPr>
-          <w:hyperlink w:anchor="_Toc440833873" w:history="1">
+          <w:hyperlink w:anchor="_Toc440886960" w:history="1">
             <w:r>
               <w:rPr>
                 <w:rStyle w:val="a8"/>
@@ -3889,7 +4659,7 @@
                 <w:rStyle w:val="a8"/>
                 <w:noProof/>
               </w:rPr>
-              <w:t>预处理</w:t>
+              <w:t>用户模块</w:t>
             </w:r>
             <w:r>
               <w:rPr>
@@ -3910,7 +4680,7 @@
                 <w:noProof/>
                 <w:webHidden/>
               </w:rPr>
-              <w:instrText xml:space="preserve"> PAGEREF _Toc440833873 \h </w:instrText>
+              <w:instrText xml:space="preserve"> PAGEREF _Toc440886960 \h </w:instrText>
             </w:r>
             <w:r>
               <w:rPr>
@@ -3930,7 +4700,315 @@
                 <w:noProof/>
                 <w:webHidden/>
               </w:rPr>
-              <w:t>8</w:t>
+              <w:t>15</w:t>
+            </w:r>
+            <w:r>
+              <w:rPr>
+                <w:noProof/>
+                <w:webHidden/>
+              </w:rPr>
+              <w:fldChar w:fldCharType="end"/>
+            </w:r>
+          </w:hyperlink>
+        </w:p>
+        <w:p>
+          <w:pPr>
+            <w:pStyle w:val="21"/>
+            <w:tabs>
+              <w:tab w:val="right" w:leader="dot" w:pos="8302"/>
+            </w:tabs>
+            <w:rPr>
+              <w:rFonts w:asciiTheme="minorHAnsi" w:eastAsiaTheme="minorEastAsia" w:hAnsiTheme="minorHAnsi" w:cstheme="minorBidi"/>
+              <w:noProof/>
+              <w:szCs w:val="22"/>
+            </w:rPr>
+          </w:pPr>
+          <w:hyperlink w:anchor="_Toc440886961" w:history="1">
+            <w:r>
+              <w:rPr>
+                <w:rStyle w:val="a8"/>
+                <w:noProof/>
+              </w:rPr>
+              <w:t>7.2</w:t>
+            </w:r>
+            <w:r>
+              <w:rPr>
+                <w:rStyle w:val="a8"/>
+                <w:noProof/>
+              </w:rPr>
+              <w:t>语音模块</w:t>
+            </w:r>
+            <w:r>
+              <w:rPr>
+                <w:noProof/>
+                <w:webHidden/>
+              </w:rPr>
+              <w:tab/>
+            </w:r>
+            <w:r>
+              <w:rPr>
+                <w:noProof/>
+                <w:webHidden/>
+              </w:rPr>
+              <w:fldChar w:fldCharType="begin"/>
+            </w:r>
+            <w:r>
+              <w:rPr>
+                <w:noProof/>
+                <w:webHidden/>
+              </w:rPr>
+              <w:instrText xml:space="preserve"> PAGEREF _Toc440886961 \h </w:instrText>
+            </w:r>
+            <w:r>
+              <w:rPr>
+                <w:noProof/>
+                <w:webHidden/>
+              </w:rPr>
+            </w:r>
+            <w:r>
+              <w:rPr>
+                <w:noProof/>
+                <w:webHidden/>
+              </w:rPr>
+              <w:fldChar w:fldCharType="separate"/>
+            </w:r>
+            <w:r>
+              <w:rPr>
+                <w:noProof/>
+                <w:webHidden/>
+              </w:rPr>
+              <w:t>15</w:t>
+            </w:r>
+            <w:r>
+              <w:rPr>
+                <w:noProof/>
+                <w:webHidden/>
+              </w:rPr>
+              <w:fldChar w:fldCharType="end"/>
+            </w:r>
+          </w:hyperlink>
+        </w:p>
+        <w:p>
+          <w:pPr>
+            <w:pStyle w:val="21"/>
+            <w:tabs>
+              <w:tab w:val="right" w:leader="dot" w:pos="8302"/>
+            </w:tabs>
+            <w:rPr>
+              <w:rFonts w:asciiTheme="minorHAnsi" w:eastAsiaTheme="minorEastAsia" w:hAnsiTheme="minorHAnsi" w:cstheme="minorBidi"/>
+              <w:noProof/>
+              <w:szCs w:val="22"/>
+            </w:rPr>
+          </w:pPr>
+          <w:hyperlink w:anchor="_Toc440886962" w:history="1">
+            <w:r>
+              <w:rPr>
+                <w:rStyle w:val="a8"/>
+                <w:noProof/>
+              </w:rPr>
+              <w:t>7.3</w:t>
+            </w:r>
+            <w:r>
+              <w:rPr>
+                <w:rStyle w:val="a8"/>
+                <w:noProof/>
+              </w:rPr>
+              <w:t>问题分析</w:t>
+            </w:r>
+            <w:r>
+              <w:rPr>
+                <w:noProof/>
+                <w:webHidden/>
+              </w:rPr>
+              <w:tab/>
+            </w:r>
+            <w:r>
+              <w:rPr>
+                <w:noProof/>
+                <w:webHidden/>
+              </w:rPr>
+              <w:fldChar w:fldCharType="begin"/>
+            </w:r>
+            <w:r>
+              <w:rPr>
+                <w:noProof/>
+                <w:webHidden/>
+              </w:rPr>
+              <w:instrText xml:space="preserve"> PAGEREF _Toc440886962 \h </w:instrText>
+            </w:r>
+            <w:r>
+              <w:rPr>
+                <w:noProof/>
+                <w:webHidden/>
+              </w:rPr>
+            </w:r>
+            <w:r>
+              <w:rPr>
+                <w:noProof/>
+                <w:webHidden/>
+              </w:rPr>
+              <w:fldChar w:fldCharType="separate"/>
+            </w:r>
+            <w:r>
+              <w:rPr>
+                <w:noProof/>
+                <w:webHidden/>
+              </w:rPr>
+              <w:t>16</w:t>
+            </w:r>
+            <w:r>
+              <w:rPr>
+                <w:noProof/>
+                <w:webHidden/>
+              </w:rPr>
+              <w:fldChar w:fldCharType="end"/>
+            </w:r>
+          </w:hyperlink>
+        </w:p>
+        <w:p>
+          <w:pPr>
+            <w:pStyle w:val="21"/>
+            <w:tabs>
+              <w:tab w:val="right" w:leader="dot" w:pos="8302"/>
+            </w:tabs>
+            <w:rPr>
+              <w:rFonts w:asciiTheme="minorHAnsi" w:eastAsiaTheme="minorEastAsia" w:hAnsiTheme="minorHAnsi" w:cstheme="minorBidi"/>
+              <w:noProof/>
+              <w:szCs w:val="22"/>
+            </w:rPr>
+          </w:pPr>
+          <w:hyperlink w:anchor="_Toc440886963" w:history="1">
+            <w:r>
+              <w:rPr>
+                <w:rStyle w:val="a8"/>
+                <w:noProof/>
+              </w:rPr>
+              <w:t xml:space="preserve">7.4 </w:t>
+            </w:r>
+            <w:r>
+              <w:rPr>
+                <w:rStyle w:val="a8"/>
+                <w:noProof/>
+              </w:rPr>
+              <w:t>信息检索</w:t>
+            </w:r>
+            <w:r>
+              <w:rPr>
+                <w:noProof/>
+                <w:webHidden/>
+              </w:rPr>
+              <w:tab/>
+            </w:r>
+            <w:r>
+              <w:rPr>
+                <w:noProof/>
+                <w:webHidden/>
+              </w:rPr>
+              <w:fldChar w:fldCharType="begin"/>
+            </w:r>
+            <w:r>
+              <w:rPr>
+                <w:noProof/>
+                <w:webHidden/>
+              </w:rPr>
+              <w:instrText xml:space="preserve"> PAGEREF _Toc440886963 \h </w:instrText>
+            </w:r>
+            <w:r>
+              <w:rPr>
+                <w:noProof/>
+                <w:webHidden/>
+              </w:rPr>
+            </w:r>
+            <w:r>
+              <w:rPr>
+                <w:noProof/>
+                <w:webHidden/>
+              </w:rPr>
+              <w:fldChar w:fldCharType="separate"/>
+            </w:r>
+            <w:r>
+              <w:rPr>
+                <w:noProof/>
+                <w:webHidden/>
+              </w:rPr>
+              <w:t>17</w:t>
+            </w:r>
+            <w:r>
+              <w:rPr>
+                <w:noProof/>
+                <w:webHidden/>
+              </w:rPr>
+              <w:fldChar w:fldCharType="end"/>
+            </w:r>
+          </w:hyperlink>
+        </w:p>
+        <w:p>
+          <w:pPr>
+            <w:pStyle w:val="21"/>
+            <w:tabs>
+              <w:tab w:val="right" w:leader="dot" w:pos="8302"/>
+            </w:tabs>
+            <w:rPr>
+              <w:rFonts w:asciiTheme="minorHAnsi" w:eastAsiaTheme="minorEastAsia" w:hAnsiTheme="minorHAnsi" w:cstheme="minorBidi"/>
+              <w:noProof/>
+              <w:szCs w:val="22"/>
+            </w:rPr>
+          </w:pPr>
+          <w:hyperlink w:anchor="_Toc440886964" w:history="1">
+            <w:r>
+              <w:rPr>
+                <w:rStyle w:val="a8"/>
+                <w:noProof/>
+              </w:rPr>
+              <w:t>7.5</w:t>
+            </w:r>
+            <w:r>
+              <w:rPr>
+                <w:rStyle w:val="a8"/>
+                <w:noProof/>
+              </w:rPr>
+              <w:t>答案抽取</w:t>
+            </w:r>
+            <w:r>
+              <w:rPr>
+                <w:noProof/>
+                <w:webHidden/>
+              </w:rPr>
+              <w:tab/>
+            </w:r>
+            <w:r>
+              <w:rPr>
+                <w:noProof/>
+                <w:webHidden/>
+              </w:rPr>
+              <w:fldChar w:fldCharType="begin"/>
+            </w:r>
+            <w:r>
+              <w:rPr>
+                <w:noProof/>
+                <w:webHidden/>
+              </w:rPr>
+              <w:instrText xml:space="preserve"> PAGEREF _Toc440886964 \h </w:instrText>
+            </w:r>
+            <w:r>
+              <w:rPr>
+                <w:noProof/>
+                <w:webHidden/>
+              </w:rPr>
+            </w:r>
+            <w:r>
+              <w:rPr>
+                <w:noProof/>
+                <w:webHidden/>
+              </w:rPr>
+              <w:fldChar w:fldCharType="separate"/>
+            </w:r>
+            <w:r>
+              <w:rPr>
+                <w:noProof/>
+                <w:webHidden/>
+              </w:rPr>
+              <w:t>17</w:t>
             </w:r>
             <w:r>
               <w:rPr>
@@ -3974,7 +5052,7 @@
           <w:numId w:val="1"/>
         </w:numPr>
       </w:pPr>
-      <w:bookmarkStart w:id="0" w:name="_Toc440833840"/>
+      <w:bookmarkStart w:id="0" w:name="_Toc440886917"/>
       <w:r>
         <w:rPr>
           <w:rFonts w:hint="eastAsia"/>
@@ -3988,7 +5066,7 @@
       <w:pPr>
         <w:pStyle w:val="2"/>
       </w:pPr>
-      <w:bookmarkStart w:id="1" w:name="_Toc440833841"/>
+      <w:bookmarkStart w:id="1" w:name="_Toc440886918"/>
       <w:r>
         <w:rPr>
           <w:rFonts w:hint="eastAsia"/>
@@ -4071,7 +5149,7 @@
       <w:pPr>
         <w:pStyle w:val="2"/>
       </w:pPr>
-      <w:bookmarkStart w:id="2" w:name="_Toc440833842"/>
+      <w:bookmarkStart w:id="2" w:name="_Toc440886919"/>
       <w:r>
         <w:rPr>
           <w:rFonts w:hint="eastAsia"/>
@@ -4178,7 +5256,7 @@
       <w:pPr>
         <w:pStyle w:val="2"/>
       </w:pPr>
-      <w:bookmarkStart w:id="3" w:name="_Toc440833843"/>
+      <w:bookmarkStart w:id="3" w:name="_Toc440886920"/>
       <w:r>
         <w:rPr>
           <w:rFonts w:hint="eastAsia"/>
@@ -4215,7 +5293,7 @@
         <w:pStyle w:val="2"/>
       </w:pPr>
       <w:bookmarkStart w:id="4" w:name="_Toc440823414"/>
-      <w:bookmarkStart w:id="5" w:name="_Toc440833844"/>
+      <w:bookmarkStart w:id="5" w:name="_Toc440886921"/>
       <w:r>
         <w:rPr>
           <w:rFonts w:hint="eastAsia"/>
@@ -4236,7 +5314,7 @@
         <w:pStyle w:val="3"/>
       </w:pPr>
       <w:bookmarkStart w:id="6" w:name="_Toc440823415"/>
-      <w:bookmarkStart w:id="7" w:name="_Toc440833845"/>
+      <w:bookmarkStart w:id="7" w:name="_Toc440886922"/>
       <w:r>
         <w:rPr>
           <w:rFonts w:hint="eastAsia"/>
@@ -4355,7 +5433,7 @@
         <w:pStyle w:val="3"/>
       </w:pPr>
       <w:bookmarkStart w:id="8" w:name="_Toc440823416"/>
-      <w:bookmarkStart w:id="9" w:name="_Toc440833846"/>
+      <w:bookmarkStart w:id="9" w:name="_Toc440886923"/>
       <w:r>
         <w:rPr>
           <w:rFonts w:hint="eastAsia"/>
@@ -4628,7 +5706,7 @@
         <w:pStyle w:val="3"/>
       </w:pPr>
       <w:bookmarkStart w:id="10" w:name="_Toc440823417"/>
-      <w:bookmarkStart w:id="11" w:name="_Toc440833847"/>
+      <w:bookmarkStart w:id="11" w:name="_Toc440886924"/>
       <w:r>
         <w:rPr>
           <w:rFonts w:hint="eastAsia"/>
@@ -4840,7 +5918,7 @@
           <w:numId w:val="3"/>
         </w:numPr>
       </w:pPr>
-      <w:bookmarkStart w:id="16" w:name="_Toc440833848"/>
+      <w:bookmarkStart w:id="16" w:name="_Toc440886925"/>
       <w:r>
         <w:rPr>
           <w:rFonts w:hint="eastAsia"/>
@@ -4853,7 +5931,7 @@
       <w:pPr>
         <w:pStyle w:val="2"/>
       </w:pPr>
-      <w:bookmarkStart w:id="17" w:name="_Toc440833849"/>
+      <w:bookmarkStart w:id="17" w:name="_Toc440886926"/>
       <w:r>
         <w:rPr>
           <w:rFonts w:hint="eastAsia"/>
@@ -4942,7 +6020,7 @@
       <w:pPr>
         <w:pStyle w:val="2"/>
       </w:pPr>
-      <w:bookmarkStart w:id="18" w:name="_Toc440833850"/>
+      <w:bookmarkStart w:id="18" w:name="_Toc440886927"/>
       <w:r>
         <w:rPr>
           <w:rFonts w:hint="eastAsia"/>
@@ -4996,7 +6074,7 @@
       <w:pPr>
         <w:pStyle w:val="2"/>
       </w:pPr>
-      <w:bookmarkStart w:id="19" w:name="_Toc440833851"/>
+      <w:bookmarkStart w:id="19" w:name="_Toc440886928"/>
       <w:r>
         <w:rPr>
           <w:rFonts w:hint="eastAsia"/>
@@ -5467,7 +6545,7 @@
           <w:numId w:val="3"/>
         </w:numPr>
       </w:pPr>
-      <w:bookmarkStart w:id="20" w:name="_Toc440833852"/>
+      <w:bookmarkStart w:id="20" w:name="_Toc440886929"/>
       <w:r>
         <w:rPr>
           <w:rFonts w:hint="eastAsia"/>
@@ -5481,7 +6559,7 @@
       <w:pPr>
         <w:pStyle w:val="2"/>
       </w:pPr>
-      <w:bookmarkStart w:id="21" w:name="_Toc440833853"/>
+      <w:bookmarkStart w:id="21" w:name="_Toc440886930"/>
       <w:r>
         <w:rPr>
           <w:rFonts w:hint="eastAsia"/>
@@ -5547,7 +6625,7 @@
       <w:pPr>
         <w:pStyle w:val="2"/>
       </w:pPr>
-      <w:bookmarkStart w:id="22" w:name="_Toc440833854"/>
+      <w:bookmarkStart w:id="22" w:name="_Toc440886931"/>
       <w:r>
         <w:rPr>
           <w:rFonts w:hint="eastAsia"/>
@@ -5567,8 +6645,8 @@
         <w:pStyle w:val="3"/>
       </w:pPr>
       <w:bookmarkStart w:id="23" w:name="_Toc309973085"/>
-      <w:bookmarkStart w:id="24" w:name="_Toc440833855"/>
-      <w:bookmarkStart w:id="25" w:name="OLE_LINK3"/>
+      <w:bookmarkStart w:id="24" w:name="OLE_LINK3"/>
+      <w:bookmarkStart w:id="25" w:name="_Toc440886932"/>
       <w:r>
         <w:rPr>
           <w:rFonts w:hint="eastAsia"/>
@@ -5582,9 +6660,9 @@
         <w:t>问题分析</w:t>
       </w:r>
       <w:bookmarkEnd w:id="23"/>
-      <w:bookmarkEnd w:id="24"/>
+      <w:bookmarkEnd w:id="25"/>
     </w:p>
-    <w:bookmarkEnd w:id="25"/>
+    <w:bookmarkEnd w:id="24"/>
     <w:p>
       <w:r>
         <w:rPr>
@@ -5598,7 +6676,7 @@
         <w:pStyle w:val="3"/>
       </w:pPr>
       <w:bookmarkStart w:id="26" w:name="_Toc309973086"/>
-      <w:bookmarkStart w:id="27" w:name="_Toc440833856"/>
+      <w:bookmarkStart w:id="27" w:name="_Toc440886933"/>
       <w:r>
         <w:rPr>
           <w:rFonts w:hint="eastAsia"/>
@@ -5646,7 +6724,7 @@
         <w:pStyle w:val="3"/>
       </w:pPr>
       <w:bookmarkStart w:id="28" w:name="_Toc309973087"/>
-      <w:bookmarkStart w:id="29" w:name="_Toc440833857"/>
+      <w:bookmarkStart w:id="29" w:name="_Toc440886934"/>
       <w:r>
         <w:rPr>
           <w:rFonts w:hint="eastAsia"/>
@@ -5697,7 +6775,7 @@
           <w:numId w:val="3"/>
         </w:numPr>
       </w:pPr>
-      <w:bookmarkStart w:id="30" w:name="_Toc440833858"/>
+      <w:bookmarkStart w:id="30" w:name="_Toc440886935"/>
       <w:r>
         <w:rPr>
           <w:rFonts w:hint="eastAsia"/>
@@ -5778,7 +6856,7 @@
           <w:noProof/>
         </w:rPr>
         <w:drawing>
-          <wp:inline distT="0" distB="0" distL="0" distR="0" wp14:anchorId="3507F64C" wp14:editId="0ED10A82">
+          <wp:inline distT="0" distB="0" distL="0" distR="0" wp14:anchorId="582DDBC5" wp14:editId="7254F8E5">
             <wp:extent cx="5278120" cy="4687570"/>
             <wp:effectExtent l="0" t="0" r="0" b="0"/>
             <wp:docPr id="3" name="图片 3"/>
@@ -5822,7 +6900,7 @@
           <w:numId w:val="3"/>
         </w:numPr>
       </w:pPr>
-      <w:bookmarkStart w:id="31" w:name="_Toc440833859"/>
+      <w:bookmarkStart w:id="31" w:name="_Toc440886936"/>
       <w:r>
         <w:rPr>
           <w:rFonts w:hint="eastAsia"/>
@@ -5835,7 +6913,7 @@
       <w:pPr>
         <w:pStyle w:val="2"/>
       </w:pPr>
-      <w:bookmarkStart w:id="32" w:name="_Toc440833860"/>
+      <w:bookmarkStart w:id="32" w:name="_Toc440886937"/>
       <w:r>
         <w:rPr>
           <w:rFonts w:hint="eastAsia"/>
@@ -5912,6 +6990,7 @@
       <w:pPr>
         <w:pStyle w:val="3"/>
       </w:pPr>
+      <w:bookmarkStart w:id="33" w:name="_Toc440886938"/>
       <w:r>
         <w:rPr>
           <w:rFonts w:hint="eastAsia"/>
@@ -5925,6 +7004,7 @@
         </w:rPr>
         <w:t>用例图</w:t>
       </w:r>
+      <w:bookmarkEnd w:id="33"/>
     </w:p>
     <w:p>
       <w:r>
@@ -5956,6 +7036,7 @@
       <w:pPr>
         <w:pStyle w:val="3"/>
       </w:pPr>
+      <w:bookmarkStart w:id="34" w:name="_Toc440886939"/>
       <w:r>
         <w:rPr>
           <w:rFonts w:hint="eastAsia"/>
@@ -5968,6 +7049,7 @@
         </w:rPr>
         <w:t>活动图</w:t>
       </w:r>
+      <w:bookmarkEnd w:id="34"/>
     </w:p>
     <w:p>
       <w:r>
@@ -5975,7 +7057,7 @@
           <w:noProof/>
         </w:rPr>
         <w:drawing>
-          <wp:inline distT="0" distB="0" distL="0" distR="0" wp14:anchorId="641122F9" wp14:editId="61DFDD78">
+          <wp:inline distT="0" distB="0" distL="0" distR="0" wp14:anchorId="40DD4B59" wp14:editId="04A06D60">
             <wp:extent cx="5278120" cy="4825365"/>
             <wp:effectExtent l="0" t="0" r="0" b="0"/>
             <wp:docPr id="13" name="图片 13"/>
@@ -6015,6 +7097,7 @@
       <w:pPr>
         <w:pStyle w:val="3"/>
       </w:pPr>
+      <w:bookmarkStart w:id="35" w:name="_Toc440886940"/>
       <w:r>
         <w:rPr>
           <w:rFonts w:hint="eastAsia"/>
@@ -6034,6 +7117,7 @@
         </w:rPr>
         <w:t>时序图</w:t>
       </w:r>
+      <w:bookmarkEnd w:id="35"/>
     </w:p>
     <w:p>
       <w:r>
@@ -6041,7 +7125,7 @@
           <w:noProof/>
         </w:rPr>
         <w:drawing>
-          <wp:inline distT="0" distB="0" distL="0" distR="0" wp14:anchorId="50F4A858" wp14:editId="2D5324A6">
+          <wp:inline distT="0" distB="0" distL="0" distR="0" wp14:anchorId="1990BFC3" wp14:editId="6119650B">
             <wp:extent cx="5278120" cy="2637790"/>
             <wp:effectExtent l="0" t="0" r="0" b="0"/>
             <wp:docPr id="14" name="图片 14"/>
@@ -6081,6 +7165,7 @@
       <w:pPr>
         <w:pStyle w:val="3"/>
       </w:pPr>
+      <w:bookmarkStart w:id="36" w:name="_Toc440886941"/>
       <w:r>
         <w:rPr>
           <w:rFonts w:hint="eastAsia"/>
@@ -6093,6 +7178,7 @@
         </w:rPr>
         <w:t>状态图</w:t>
       </w:r>
+      <w:bookmarkEnd w:id="36"/>
     </w:p>
     <w:p>
       <w:r>
@@ -6100,7 +7186,7 @@
           <w:noProof/>
         </w:rPr>
         <w:drawing>
-          <wp:inline distT="0" distB="0" distL="0" distR="0" wp14:anchorId="249D866E" wp14:editId="46178CE8">
+          <wp:inline distT="0" distB="0" distL="0" distR="0" wp14:anchorId="26464298" wp14:editId="707594C3">
             <wp:extent cx="5278120" cy="2517140"/>
             <wp:effectExtent l="0" t="0" r="0" b="0"/>
             <wp:docPr id="15" name="图片 15"/>
@@ -6141,6 +7227,7 @@
       <w:pPr>
         <w:pStyle w:val="3"/>
       </w:pPr>
+      <w:bookmarkStart w:id="37" w:name="_Toc440886942"/>
       <w:r>
         <w:rPr>
           <w:rFonts w:hint="eastAsia"/>
@@ -6153,6 +7240,7 @@
         </w:rPr>
         <w:t>类图</w:t>
       </w:r>
+      <w:bookmarkEnd w:id="37"/>
     </w:p>
     <w:p>
       <w:r>
@@ -6170,7 +7258,7 @@
         </w:rPr>
         <w:lastRenderedPageBreak/>
         <w:drawing>
-          <wp:inline distT="0" distB="0" distL="0" distR="0" wp14:anchorId="25049BC5" wp14:editId="1997C6F5">
+          <wp:inline distT="0" distB="0" distL="0" distR="0" wp14:anchorId="69D8EAFB" wp14:editId="41BB9FFC">
             <wp:extent cx="5278120" cy="3568700"/>
             <wp:effectExtent l="0" t="0" r="0" b="0"/>
             <wp:docPr id="17" name="图片 17"/>
@@ -6210,9 +7298,9 @@
       <w:pPr>
         <w:pStyle w:val="2"/>
       </w:pPr>
-      <w:bookmarkStart w:id="33" w:name="_Toc44319528"/>
-      <w:bookmarkStart w:id="34" w:name="_Toc307923010"/>
-      <w:bookmarkStart w:id="35" w:name="_Toc440833861"/>
+      <w:bookmarkStart w:id="38" w:name="_Toc44319528"/>
+      <w:bookmarkStart w:id="39" w:name="_Toc307923010"/>
+      <w:bookmarkStart w:id="40" w:name="_Toc440886943"/>
       <w:r>
         <w:rPr>
           <w:rFonts w:hint="eastAsia"/>
@@ -6225,9 +7313,9 @@
         </w:rPr>
         <w:t>功能分配</w:t>
       </w:r>
-      <w:bookmarkEnd w:id="33"/>
-      <w:bookmarkEnd w:id="34"/>
-      <w:bookmarkEnd w:id="35"/>
+      <w:bookmarkEnd w:id="38"/>
+      <w:bookmarkEnd w:id="39"/>
+      <w:bookmarkEnd w:id="40"/>
     </w:p>
     <w:p>
       <w:r>
@@ -6246,7 +7334,7 @@
       <w:pPr>
         <w:pStyle w:val="2"/>
       </w:pPr>
-      <w:bookmarkStart w:id="36" w:name="_Toc440833862"/>
+      <w:bookmarkStart w:id="41" w:name="_Toc440886944"/>
       <w:r>
         <w:rPr>
           <w:rFonts w:hint="eastAsia"/>
@@ -6259,7 +7347,7 @@
         </w:rPr>
         <w:t>关键问题及解决方案</w:t>
       </w:r>
-      <w:bookmarkEnd w:id="36"/>
+      <w:bookmarkEnd w:id="41"/>
     </w:p>
     <w:p>
       <w:pPr>
@@ -6276,7 +7364,7 @@
       <w:pPr>
         <w:pStyle w:val="3"/>
       </w:pPr>
-      <w:bookmarkStart w:id="37" w:name="_Toc440833863"/>
+      <w:bookmarkStart w:id="42" w:name="_Toc440886945"/>
       <w:r>
         <w:rPr>
           <w:rFonts w:hint="eastAsia"/>
@@ -6307,7 +7395,7 @@
         </w:rPr>
         <w:t>及解决方案</w:t>
       </w:r>
-      <w:bookmarkEnd w:id="37"/>
+      <w:bookmarkEnd w:id="42"/>
     </w:p>
     <w:p>
       <w:r>
@@ -6454,8 +7542,8 @@
       <w:pPr>
         <w:pStyle w:val="3"/>
       </w:pPr>
-      <w:bookmarkStart w:id="38" w:name="_Toc309973097"/>
-      <w:bookmarkStart w:id="39" w:name="_Toc440833864"/>
+      <w:bookmarkStart w:id="43" w:name="_Toc309973097"/>
+      <w:bookmarkStart w:id="44" w:name="_Toc440886946"/>
       <w:r>
         <w:rPr>
           <w:rFonts w:hint="eastAsia"/>
@@ -6480,14 +7568,14 @@
         </w:rPr>
         <w:t>问题分类模块</w:t>
       </w:r>
-      <w:bookmarkEnd w:id="38"/>
+      <w:bookmarkEnd w:id="43"/>
       <w:r>
         <w:rPr>
           <w:rFonts w:hint="eastAsia"/>
         </w:rPr>
         <w:t>及其解决方案</w:t>
       </w:r>
-      <w:bookmarkEnd w:id="39"/>
+      <w:bookmarkEnd w:id="44"/>
     </w:p>
     <w:p>
       <w:r>
@@ -6509,7 +7597,7 @@
       <w:pPr>
         <w:pStyle w:val="1"/>
       </w:pPr>
-      <w:bookmarkStart w:id="40" w:name="_Toc440833865"/>
+      <w:bookmarkStart w:id="45" w:name="_Toc440886947"/>
       <w:r>
         <w:rPr>
           <w:rFonts w:hint="eastAsia"/>
@@ -6531,14 +7619,14 @@
         </w:rPr>
         <w:t>接口设计</w:t>
       </w:r>
-      <w:bookmarkEnd w:id="40"/>
+      <w:bookmarkEnd w:id="45"/>
     </w:p>
     <w:p>
       <w:pPr>
         <w:pStyle w:val="2"/>
       </w:pPr>
-      <w:bookmarkStart w:id="41" w:name="_Toc440833866"/>
-      <w:bookmarkStart w:id="42" w:name="_Toc44319530"/>
+      <w:bookmarkStart w:id="46" w:name="_Toc44319530"/>
+      <w:bookmarkStart w:id="47" w:name="_Toc440886948"/>
       <w:r>
         <w:rPr>
           <w:rFonts w:hint="eastAsia"/>
@@ -6551,7 +7639,7 @@
         </w:rPr>
         <w:t>用户界面设计</w:t>
       </w:r>
-      <w:bookmarkEnd w:id="41"/>
+      <w:bookmarkEnd w:id="47"/>
     </w:p>
     <w:p>
       <w:pPr>
@@ -6583,7 +7671,7 @@
         </w:rPr>
         <w:lastRenderedPageBreak/>
         <w:drawing>
-          <wp:anchor distT="0" distB="0" distL="114300" distR="114300" simplePos="0" relativeHeight="251662336" behindDoc="0" locked="0" layoutInCell="1" allowOverlap="1" wp14:anchorId="64B93818" wp14:editId="30A9EE99">
+          <wp:anchor distT="0" distB="0" distL="114300" distR="114300" simplePos="0" relativeHeight="251662336" behindDoc="0" locked="0" layoutInCell="1" allowOverlap="1" wp14:anchorId="55F5699A" wp14:editId="42E117BB">
             <wp:simplePos x="0" y="0"/>
             <wp:positionH relativeFrom="column">
               <wp:posOffset>1487805</wp:posOffset>
@@ -6672,7 +7760,7 @@
       <w:pPr>
         <w:pStyle w:val="2"/>
       </w:pPr>
-      <w:bookmarkStart w:id="43" w:name="_Toc440833867"/>
+      <w:bookmarkStart w:id="48" w:name="_Toc440886949"/>
       <w:r>
         <w:rPr>
           <w:rFonts w:hint="eastAsia"/>
@@ -6685,9 +7773,9 @@
         </w:rPr>
         <w:t>外部接口设计</w:t>
       </w:r>
-      <w:bookmarkStart w:id="44" w:name="_Toc436578418"/>
-      <w:bookmarkStart w:id="45" w:name="_Toc44319531"/>
-      <w:bookmarkEnd w:id="42"/>
+      <w:bookmarkStart w:id="49" w:name="_Toc436578418"/>
+      <w:bookmarkStart w:id="50" w:name="_Toc44319531"/>
+      <w:bookmarkEnd w:id="46"/>
       <w:r>
         <w:rPr>
           <w:rFonts w:hint="eastAsia"/>
@@ -6695,8 +7783,8 @@
         </w:rPr>
         <w:t>.</w:t>
       </w:r>
-      <w:bookmarkEnd w:id="43"/>
-      <w:bookmarkEnd w:id="44"/>
+      <w:bookmarkEnd w:id="48"/>
+      <w:bookmarkEnd w:id="49"/>
     </w:p>
     <w:p>
       <w:pPr>
@@ -6713,6 +7801,7 @@
       <w:pPr>
         <w:pStyle w:val="2"/>
       </w:pPr>
+      <w:bookmarkStart w:id="51" w:name="_Toc440886950"/>
       <w:r>
         <w:rPr>
           <w:rFonts w:hint="eastAsia"/>
@@ -6728,6 +7817,7 @@
       <w:r>
         <w:t>登录</w:t>
       </w:r>
+      <w:bookmarkEnd w:id="51"/>
     </w:p>
     <w:tbl>
       <w:tblPr>
@@ -7734,6 +8824,7 @@
       <w:pPr>
         <w:pStyle w:val="2"/>
       </w:pPr>
+      <w:bookmarkStart w:id="52" w:name="_Toc440886951"/>
       <w:r>
         <w:rPr>
           <w:rFonts w:hint="eastAsia"/>
@@ -7750,6 +8841,7 @@
       <w:r>
         <w:t>注册</w:t>
       </w:r>
+      <w:bookmarkEnd w:id="52"/>
     </w:p>
     <w:tbl>
       <w:tblPr>
@@ -9049,6 +10141,7 @@
       <w:pPr>
         <w:pStyle w:val="2"/>
       </w:pPr>
+      <w:bookmarkStart w:id="53" w:name="_Toc440886952"/>
       <w:r>
         <w:rPr>
           <w:rFonts w:hint="eastAsia"/>
@@ -9070,6 +10163,7 @@
         </w:rPr>
         <w:t>列表</w:t>
       </w:r>
+      <w:bookmarkEnd w:id="53"/>
     </w:p>
     <w:tbl>
       <w:tblPr>
@@ -13008,6 +14102,7 @@
       <w:pPr>
         <w:pStyle w:val="2"/>
       </w:pPr>
+      <w:bookmarkStart w:id="54" w:name="_Toc440886953"/>
       <w:r>
         <w:rPr>
           <w:rFonts w:hint="eastAsia"/>
@@ -13027,6 +14122,7 @@
         </w:rPr>
         <w:t>信息</w:t>
       </w:r>
+      <w:bookmarkEnd w:id="54"/>
     </w:p>
     <w:tbl>
       <w:tblPr>
@@ -13946,6 +15042,7 @@
       <w:pPr>
         <w:pStyle w:val="2"/>
       </w:pPr>
+      <w:bookmarkStart w:id="55" w:name="_Toc440886954"/>
       <w:r>
         <w:rPr>
           <w:rFonts w:hint="eastAsia"/>
@@ -13964,6 +15061,7 @@
       <w:r>
         <w:t>明细</w:t>
       </w:r>
+      <w:bookmarkEnd w:id="55"/>
     </w:p>
     <w:tbl>
       <w:tblPr>
@@ -15074,7 +16172,7 @@
       <w:pPr>
         <w:pStyle w:val="2"/>
       </w:pPr>
-      <w:bookmarkStart w:id="46" w:name="_Toc440833868"/>
+      <w:bookmarkStart w:id="56" w:name="_Toc440886955"/>
       <w:r>
         <w:rPr>
           <w:rFonts w:hint="eastAsia"/>
@@ -15088,8 +16186,8 @@
         </w:rPr>
         <w:t>内部接口设计</w:t>
       </w:r>
-      <w:bookmarkEnd w:id="45"/>
-      <w:bookmarkEnd w:id="46"/>
+      <w:bookmarkEnd w:id="50"/>
+      <w:bookmarkEnd w:id="56"/>
     </w:p>
     <w:p>
       <w:r>
@@ -15103,13 +16201,14 @@
     <w:tbl>
       <w:tblPr>
         <w:tblStyle w:val="12"/>
-        <w:tblW w:w="0" w:type="auto"/>
+        <w:tblpPr w:leftFromText="180" w:rightFromText="180" w:vertAnchor="text" w:horzAnchor="page" w:tblpX="2017" w:tblpY="397"/>
+        <w:tblW w:w="7225" w:type="dxa"/>
+        <w:tblLayout w:type="fixed"/>
         <w:tblLook w:val="04A0" w:firstRow="1" w:lastRow="0" w:firstColumn="1" w:lastColumn="0" w:noHBand="0" w:noVBand="1"/>
       </w:tblPr>
       <w:tblGrid>
-        <w:gridCol w:w="2767"/>
-        <w:gridCol w:w="2767"/>
-        <w:gridCol w:w="2768"/>
+        <w:gridCol w:w="1555"/>
+        <w:gridCol w:w="5670"/>
       </w:tblGrid>
       <w:tr>
         <w:trPr>
@@ -15118,23 +16217,114 @@
         <w:tc>
           <w:tcPr>
             <w:cnfStyle w:val="001000000000" w:firstRow="0" w:lastRow="0" w:firstColumn="1" w:lastColumn="0" w:oddVBand="0" w:evenVBand="0" w:oddHBand="0" w:evenHBand="0" w:firstRowFirstColumn="0" w:firstRowLastColumn="0" w:lastRowFirstColumn="0" w:lastRowLastColumn="0"/>
-            <w:tcW w:w="8302" w:type="dxa"/>
-            <w:gridSpan w:val="3"/>
-          </w:tcPr>
-          <w:p>
-            <w:pPr>
-              <w:rPr>
-                <w:rFonts w:hint="eastAsia"/>
-              </w:rPr>
-            </w:pPr>
-            <w:r>
-              <w:rPr>
-                <w:rFonts w:hint="eastAsia"/>
-              </w:rPr>
-              <w:t>Login</w:t>
-            </w:r>
-            <w:bookmarkStart w:id="47" w:name="_GoBack"/>
-            <w:bookmarkEnd w:id="47"/>
+            <w:tcW w:w="1555" w:type="dxa"/>
+            <w:hideMark/>
+          </w:tcPr>
+          <w:p>
+            <w:pPr>
+              <w:rPr>
+                <w:rFonts w:eastAsiaTheme="minorEastAsia"/>
+                <w:b w:val="0"/>
+                <w:bCs w:val="0"/>
+              </w:rPr>
+            </w:pPr>
+            <w:r>
+              <w:rPr>
+                <w:rFonts w:hint="eastAsia"/>
+              </w:rPr>
+              <w:t>接口类型</w:t>
+            </w:r>
+          </w:p>
+        </w:tc>
+        <w:tc>
+          <w:tcPr>
+            <w:tcW w:w="5670" w:type="dxa"/>
+          </w:tcPr>
+          <w:p>
+            <w:pPr>
+              <w:cnfStyle w:val="100000000000" w:firstRow="1" w:lastRow="0" w:firstColumn="0" w:lastColumn="0" w:oddVBand="0" w:evenVBand="0" w:oddHBand="0" w:evenHBand="0" w:firstRowFirstColumn="0" w:firstRowLastColumn="0" w:lastRowFirstColumn="0" w:lastRowLastColumn="0"/>
+              <w:rPr>
+                <w:rFonts w:hint="eastAsia"/>
+              </w:rPr>
+            </w:pPr>
+          </w:p>
+        </w:tc>
+      </w:tr>
+      <w:tr>
+        <w:trPr>
+          <w:cnfStyle w:val="000000100000" w:firstRow="0" w:lastRow="0" w:firstColumn="0" w:lastColumn="0" w:oddVBand="0" w:evenVBand="0" w:oddHBand="1" w:evenHBand="0" w:firstRowFirstColumn="0" w:firstRowLastColumn="0" w:lastRowFirstColumn="0" w:lastRowLastColumn="0"/>
+          <w:trHeight w:val="90"/>
+        </w:trPr>
+        <w:tc>
+          <w:tcPr>
+            <w:cnfStyle w:val="001000000000" w:firstRow="0" w:lastRow="0" w:firstColumn="1" w:lastColumn="0" w:oddVBand="0" w:evenVBand="0" w:oddHBand="0" w:evenHBand="0" w:firstRowFirstColumn="0" w:firstRowLastColumn="0" w:lastRowFirstColumn="0" w:lastRowLastColumn="0"/>
+            <w:tcW w:w="1555" w:type="dxa"/>
+            <w:hideMark/>
+          </w:tcPr>
+          <w:p>
+            <w:pPr>
+              <w:rPr>
+                <w:b w:val="0"/>
+                <w:bCs w:val="0"/>
+              </w:rPr>
+            </w:pPr>
+            <w:r>
+              <w:rPr>
+                <w:rFonts w:hint="eastAsia"/>
+              </w:rPr>
+              <w:t>接口名称</w:t>
+            </w:r>
+          </w:p>
+        </w:tc>
+        <w:tc>
+          <w:tcPr>
+            <w:tcW w:w="5670" w:type="dxa"/>
+          </w:tcPr>
+          <w:p>
+            <w:pPr>
+              <w:cnfStyle w:val="000000100000" w:firstRow="0" w:lastRow="0" w:firstColumn="0" w:lastColumn="0" w:oddVBand="0" w:evenVBand="0" w:oddHBand="1" w:evenHBand="0" w:firstRowFirstColumn="0" w:firstRowLastColumn="0" w:lastRowFirstColumn="0" w:lastRowLastColumn="0"/>
+              <w:rPr>
+                <w:rFonts w:hint="eastAsia"/>
+              </w:rPr>
+            </w:pPr>
+          </w:p>
+        </w:tc>
+      </w:tr>
+      <w:tr>
+        <w:tc>
+          <w:tcPr>
+            <w:cnfStyle w:val="001000000000" w:firstRow="0" w:lastRow="0" w:firstColumn="1" w:lastColumn="0" w:oddVBand="0" w:evenVBand="0" w:oddHBand="0" w:evenHBand="0" w:firstRowFirstColumn="0" w:firstRowLastColumn="0" w:lastRowFirstColumn="0" w:lastRowLastColumn="0"/>
+            <w:tcW w:w="1555" w:type="dxa"/>
+            <w:hideMark/>
+          </w:tcPr>
+          <w:p>
+            <w:pPr>
+              <w:rPr>
+                <w:rFonts w:asciiTheme="minorHAnsi" w:eastAsiaTheme="minorEastAsia" w:cstheme="minorBidi"/>
+                <w:b w:val="0"/>
+                <w:bCs w:val="0"/>
+                <w:szCs w:val="22"/>
+              </w:rPr>
+            </w:pPr>
+            <w:r>
+              <w:rPr>
+                <w:rFonts w:hint="eastAsia"/>
+              </w:rPr>
+              <w:t>接口方向</w:t>
+            </w:r>
+          </w:p>
+        </w:tc>
+        <w:tc>
+          <w:tcPr>
+            <w:tcW w:w="5670" w:type="dxa"/>
+          </w:tcPr>
+          <w:p>
+            <w:pPr>
+              <w:cnfStyle w:val="000000000000" w:firstRow="0" w:lastRow="0" w:firstColumn="0" w:lastColumn="0" w:oddVBand="0" w:evenVBand="0" w:oddHBand="0" w:evenHBand="0" w:firstRowFirstColumn="0" w:firstRowLastColumn="0" w:lastRowFirstColumn="0" w:lastRowLastColumn="0"/>
+              <w:rPr>
+                <w:rFonts w:hint="eastAsia"/>
+              </w:rPr>
+            </w:pPr>
           </w:p>
         </w:tc>
       </w:tr>
@@ -15145,32 +16335,27 @@
         <w:tc>
           <w:tcPr>
             <w:cnfStyle w:val="001000000000" w:firstRow="0" w:lastRow="0" w:firstColumn="1" w:lastColumn="0" w:oddVBand="0" w:evenVBand="0" w:oddHBand="0" w:evenHBand="0" w:firstRowFirstColumn="0" w:firstRowLastColumn="0" w:lastRowFirstColumn="0" w:lastRowLastColumn="0"/>
-            <w:tcW w:w="2767" w:type="dxa"/>
-          </w:tcPr>
-          <w:p>
-            <w:pPr>
-              <w:rPr>
-                <w:rFonts w:hint="eastAsia"/>
-              </w:rPr>
-            </w:pPr>
-          </w:p>
-        </w:tc>
-        <w:tc>
-          <w:tcPr>
-            <w:tcW w:w="2767" w:type="dxa"/>
-          </w:tcPr>
-          <w:p>
-            <w:pPr>
-              <w:cnfStyle w:val="000000100000" w:firstRow="0" w:lastRow="0" w:firstColumn="0" w:lastColumn="0" w:oddVBand="0" w:evenVBand="0" w:oddHBand="1" w:evenHBand="0" w:firstRowFirstColumn="0" w:firstRowLastColumn="0" w:lastRowFirstColumn="0" w:lastRowLastColumn="0"/>
-              <w:rPr>
-                <w:rFonts w:hint="eastAsia"/>
-              </w:rPr>
-            </w:pPr>
-          </w:p>
-        </w:tc>
-        <w:tc>
-          <w:tcPr>
-            <w:tcW w:w="2768" w:type="dxa"/>
+            <w:tcW w:w="1555" w:type="dxa"/>
+            <w:hideMark/>
+          </w:tcPr>
+          <w:p>
+            <w:pPr>
+              <w:rPr>
+                <w:b w:val="0"/>
+                <w:bCs w:val="0"/>
+              </w:rPr>
+            </w:pPr>
+            <w:r>
+              <w:rPr>
+                <w:rFonts w:hint="eastAsia"/>
+              </w:rPr>
+              <w:t>接口说明</w:t>
+            </w:r>
+          </w:p>
+        </w:tc>
+        <w:tc>
+          <w:tcPr>
+            <w:tcW w:w="5670" w:type="dxa"/>
           </w:tcPr>
           <w:p>
             <w:pPr>
@@ -15186,32 +16371,334 @@
         <w:tc>
           <w:tcPr>
             <w:cnfStyle w:val="001000000000" w:firstRow="0" w:lastRow="0" w:firstColumn="1" w:lastColumn="0" w:oddVBand="0" w:evenVBand="0" w:oddHBand="0" w:evenHBand="0" w:firstRowFirstColumn="0" w:firstRowLastColumn="0" w:lastRowFirstColumn="0" w:lastRowLastColumn="0"/>
-            <w:tcW w:w="2767" w:type="dxa"/>
-          </w:tcPr>
-          <w:p>
-            <w:pPr>
-              <w:rPr>
-                <w:rFonts w:hint="eastAsia"/>
-              </w:rPr>
-            </w:pPr>
-          </w:p>
-        </w:tc>
-        <w:tc>
-          <w:tcPr>
-            <w:tcW w:w="2767" w:type="dxa"/>
+            <w:tcW w:w="1555" w:type="dxa"/>
+          </w:tcPr>
+          <w:p>
+            <w:pPr>
+              <w:rPr>
+                <w:b w:val="0"/>
+                <w:bCs w:val="0"/>
+              </w:rPr>
+            </w:pPr>
+          </w:p>
+        </w:tc>
+        <w:tc>
+          <w:tcPr>
+            <w:tcW w:w="5670" w:type="dxa"/>
           </w:tcPr>
           <w:p>
             <w:pPr>
               <w:cnfStyle w:val="000000000000" w:firstRow="0" w:lastRow="0" w:firstColumn="0" w:lastColumn="0" w:oddVBand="0" w:evenVBand="0" w:oddHBand="0" w:evenHBand="0" w:firstRowFirstColumn="0" w:firstRowLastColumn="0" w:lastRowFirstColumn="0" w:lastRowLastColumn="0"/>
-              <w:rPr>
-                <w:rFonts w:hint="eastAsia"/>
-              </w:rPr>
-            </w:pPr>
-          </w:p>
-        </w:tc>
-        <w:tc>
-          <w:tcPr>
-            <w:tcW w:w="2768" w:type="dxa"/>
+            </w:pPr>
+          </w:p>
+        </w:tc>
+      </w:tr>
+      <w:tr>
+        <w:trPr>
+          <w:cnfStyle w:val="000000100000" w:firstRow="0" w:lastRow="0" w:firstColumn="0" w:lastColumn="0" w:oddVBand="0" w:evenVBand="0" w:oddHBand="1" w:evenHBand="0" w:firstRowFirstColumn="0" w:firstRowLastColumn="0" w:lastRowFirstColumn="0" w:lastRowLastColumn="0"/>
+          <w:trHeight w:val="312"/>
+        </w:trPr>
+        <w:tc>
+          <w:tcPr>
+            <w:cnfStyle w:val="001000000000" w:firstRow="0" w:lastRow="0" w:firstColumn="1" w:lastColumn="0" w:oddVBand="0" w:evenVBand="0" w:oddHBand="0" w:evenHBand="0" w:firstRowFirstColumn="0" w:firstRowLastColumn="0" w:lastRowFirstColumn="0" w:lastRowLastColumn="0"/>
+            <w:tcW w:w="1555" w:type="dxa"/>
+            <w:vMerge w:val="restart"/>
+            <w:hideMark/>
+          </w:tcPr>
+          <w:p>
+            <w:pPr>
+              <w:rPr>
+                <w:b w:val="0"/>
+                <w:bCs w:val="0"/>
+              </w:rPr>
+            </w:pPr>
+            <w:r>
+              <w:rPr>
+                <w:rFonts w:hint="eastAsia"/>
+              </w:rPr>
+              <w:t>输入值类型</w:t>
+            </w:r>
+          </w:p>
+        </w:tc>
+        <w:tc>
+          <w:tcPr>
+            <w:tcW w:w="5670" w:type="dxa"/>
+          </w:tcPr>
+          <w:p>
+            <w:pPr>
+              <w:cnfStyle w:val="000000100000" w:firstRow="0" w:lastRow="0" w:firstColumn="0" w:lastColumn="0" w:oddVBand="0" w:evenVBand="0" w:oddHBand="1" w:evenHBand="0" w:firstRowFirstColumn="0" w:firstRowLastColumn="0" w:lastRowFirstColumn="0" w:lastRowLastColumn="0"/>
+              <w:rPr>
+                <w:rFonts w:hint="eastAsia"/>
+              </w:rPr>
+            </w:pPr>
+          </w:p>
+        </w:tc>
+      </w:tr>
+      <w:tr>
+        <w:trPr>
+          <w:trHeight w:val="312"/>
+        </w:trPr>
+        <w:tc>
+          <w:tcPr>
+            <w:cnfStyle w:val="001000000000" w:firstRow="0" w:lastRow="0" w:firstColumn="1" w:lastColumn="0" w:oddVBand="0" w:evenVBand="0" w:oddHBand="0" w:evenHBand="0" w:firstRowFirstColumn="0" w:firstRowLastColumn="0" w:lastRowFirstColumn="0" w:lastRowLastColumn="0"/>
+            <w:tcW w:w="1555" w:type="dxa"/>
+            <w:vMerge/>
+            <w:hideMark/>
+          </w:tcPr>
+          <w:p>
+            <w:pPr>
+              <w:rPr>
+                <w:rFonts w:asciiTheme="minorHAnsi" w:eastAsiaTheme="minorEastAsia" w:hAnsiTheme="minorHAnsi"/>
+                <w:b w:val="0"/>
+                <w:bCs w:val="0"/>
+                <w:szCs w:val="22"/>
+              </w:rPr>
+            </w:pPr>
+          </w:p>
+        </w:tc>
+        <w:tc>
+          <w:tcPr>
+            <w:tcW w:w="5670" w:type="dxa"/>
+          </w:tcPr>
+          <w:p>
+            <w:pPr>
+              <w:cnfStyle w:val="000000000000" w:firstRow="0" w:lastRow="0" w:firstColumn="0" w:lastColumn="0" w:oddVBand="0" w:evenVBand="0" w:oddHBand="0" w:evenHBand="0" w:firstRowFirstColumn="0" w:firstRowLastColumn="0" w:lastRowFirstColumn="0" w:lastRowLastColumn="0"/>
+              <w:rPr>
+                <w:rFonts w:asciiTheme="minorHAnsi" w:eastAsiaTheme="minorEastAsia" w:hAnsiTheme="minorHAnsi"/>
+                <w:szCs w:val="22"/>
+              </w:rPr>
+            </w:pPr>
+          </w:p>
+        </w:tc>
+      </w:tr>
+      <w:tr>
+        <w:trPr>
+          <w:cnfStyle w:val="000000100000" w:firstRow="0" w:lastRow="0" w:firstColumn="0" w:lastColumn="0" w:oddVBand="0" w:evenVBand="0" w:oddHBand="1" w:evenHBand="0" w:firstRowFirstColumn="0" w:firstRowLastColumn="0" w:lastRowFirstColumn="0" w:lastRowLastColumn="0"/>
+          <w:trHeight w:val="312"/>
+        </w:trPr>
+        <w:tc>
+          <w:tcPr>
+            <w:cnfStyle w:val="001000000000" w:firstRow="0" w:lastRow="0" w:firstColumn="1" w:lastColumn="0" w:oddVBand="0" w:evenVBand="0" w:oddHBand="0" w:evenHBand="0" w:firstRowFirstColumn="0" w:firstRowLastColumn="0" w:lastRowFirstColumn="0" w:lastRowLastColumn="0"/>
+            <w:tcW w:w="1555" w:type="dxa"/>
+            <w:vMerge/>
+          </w:tcPr>
+          <w:p>
+            <w:pPr>
+              <w:rPr>
+                <w:rFonts w:asciiTheme="minorHAnsi" w:eastAsiaTheme="minorEastAsia" w:hAnsiTheme="minorHAnsi"/>
+                <w:b w:val="0"/>
+                <w:bCs w:val="0"/>
+                <w:szCs w:val="22"/>
+              </w:rPr>
+            </w:pPr>
+          </w:p>
+        </w:tc>
+        <w:tc>
+          <w:tcPr>
+            <w:tcW w:w="5670" w:type="dxa"/>
+          </w:tcPr>
+          <w:p>
+            <w:pPr>
+              <w:cnfStyle w:val="000000100000" w:firstRow="0" w:lastRow="0" w:firstColumn="0" w:lastColumn="0" w:oddVBand="0" w:evenVBand="0" w:oddHBand="1" w:evenHBand="0" w:firstRowFirstColumn="0" w:firstRowLastColumn="0" w:lastRowFirstColumn="0" w:lastRowLastColumn="0"/>
+              <w:rPr>
+                <w:rFonts w:asciiTheme="minorHAnsi" w:eastAsiaTheme="minorEastAsia" w:hAnsiTheme="minorHAnsi"/>
+                <w:szCs w:val="22"/>
+              </w:rPr>
+            </w:pPr>
+          </w:p>
+        </w:tc>
+      </w:tr>
+      <w:tr>
+        <w:trPr>
+          <w:trHeight w:val="312"/>
+        </w:trPr>
+        <w:tc>
+          <w:tcPr>
+            <w:cnfStyle w:val="001000000000" w:firstRow="0" w:lastRow="0" w:firstColumn="1" w:lastColumn="0" w:oddVBand="0" w:evenVBand="0" w:oddHBand="0" w:evenHBand="0" w:firstRowFirstColumn="0" w:firstRowLastColumn="0" w:lastRowFirstColumn="0" w:lastRowLastColumn="0"/>
+            <w:tcW w:w="1555" w:type="dxa"/>
+            <w:vMerge w:val="restart"/>
+          </w:tcPr>
+          <w:p>
+            <w:pPr>
+              <w:rPr>
+                <w:rFonts w:asciiTheme="minorHAnsi" w:hAnsiTheme="minorHAnsi"/>
+                <w:b w:val="0"/>
+                <w:bCs w:val="0"/>
+              </w:rPr>
+            </w:pPr>
+          </w:p>
+          <w:p>
+            <w:pPr>
+              <w:rPr>
+                <w:b w:val="0"/>
+                <w:bCs w:val="0"/>
+              </w:rPr>
+            </w:pPr>
+            <w:r>
+              <w:rPr>
+                <w:rFonts w:hint="eastAsia"/>
+              </w:rPr>
+              <w:t>返回值类型</w:t>
+            </w:r>
+          </w:p>
+        </w:tc>
+        <w:tc>
+          <w:tcPr>
+            <w:tcW w:w="5670" w:type="dxa"/>
+          </w:tcPr>
+          <w:p>
+            <w:pPr>
+              <w:cnfStyle w:val="000000000000" w:firstRow="0" w:lastRow="0" w:firstColumn="0" w:lastColumn="0" w:oddVBand="0" w:evenVBand="0" w:oddHBand="0" w:evenHBand="0" w:firstRowFirstColumn="0" w:firstRowLastColumn="0" w:lastRowFirstColumn="0" w:lastRowLastColumn="0"/>
+              <w:rPr>
+                <w:rFonts w:asciiTheme="minorHAnsi" w:hAnsiTheme="minorHAnsi"/>
+              </w:rPr>
+            </w:pPr>
+          </w:p>
+        </w:tc>
+      </w:tr>
+      <w:tr>
+        <w:trPr>
+          <w:cnfStyle w:val="000000100000" w:firstRow="0" w:lastRow="0" w:firstColumn="0" w:lastColumn="0" w:oddVBand="0" w:evenVBand="0" w:oddHBand="1" w:evenHBand="0" w:firstRowFirstColumn="0" w:firstRowLastColumn="0" w:lastRowFirstColumn="0" w:lastRowLastColumn="0"/>
+          <w:trHeight w:val="312"/>
+        </w:trPr>
+        <w:tc>
+          <w:tcPr>
+            <w:cnfStyle w:val="001000000000" w:firstRow="0" w:lastRow="0" w:firstColumn="1" w:lastColumn="0" w:oddVBand="0" w:evenVBand="0" w:oddHBand="0" w:evenHBand="0" w:firstRowFirstColumn="0" w:firstRowLastColumn="0" w:lastRowFirstColumn="0" w:lastRowLastColumn="0"/>
+            <w:tcW w:w="1555" w:type="dxa"/>
+            <w:vMerge/>
+            <w:hideMark/>
+          </w:tcPr>
+          <w:p>
+            <w:pPr>
+              <w:rPr>
+                <w:rFonts w:asciiTheme="minorHAnsi" w:eastAsiaTheme="minorEastAsia" w:hAnsiTheme="minorHAnsi"/>
+                <w:b w:val="0"/>
+                <w:bCs w:val="0"/>
+                <w:szCs w:val="22"/>
+              </w:rPr>
+            </w:pPr>
+          </w:p>
+        </w:tc>
+        <w:tc>
+          <w:tcPr>
+            <w:tcW w:w="5670" w:type="dxa"/>
+          </w:tcPr>
+          <w:p>
+            <w:pPr>
+              <w:cnfStyle w:val="000000100000" w:firstRow="0" w:lastRow="0" w:firstColumn="0" w:lastColumn="0" w:oddVBand="0" w:evenVBand="0" w:oddHBand="1" w:evenHBand="0" w:firstRowFirstColumn="0" w:firstRowLastColumn="0" w:lastRowFirstColumn="0" w:lastRowLastColumn="0"/>
+              <w:rPr>
+                <w:rFonts w:asciiTheme="minorHAnsi" w:eastAsiaTheme="minorEastAsia" w:hAnsiTheme="minorHAnsi"/>
+                <w:szCs w:val="22"/>
+              </w:rPr>
+            </w:pPr>
+          </w:p>
+        </w:tc>
+      </w:tr>
+      <w:tr>
+        <w:trPr>
+          <w:trHeight w:val="312"/>
+        </w:trPr>
+        <w:tc>
+          <w:tcPr>
+            <w:cnfStyle w:val="001000000000" w:firstRow="0" w:lastRow="0" w:firstColumn="1" w:lastColumn="0" w:oddVBand="0" w:evenVBand="0" w:oddHBand="0" w:evenHBand="0" w:firstRowFirstColumn="0" w:firstRowLastColumn="0" w:lastRowFirstColumn="0" w:lastRowLastColumn="0"/>
+            <w:tcW w:w="1555" w:type="dxa"/>
+            <w:vMerge/>
+            <w:hideMark/>
+          </w:tcPr>
+          <w:p>
+            <w:pPr>
+              <w:rPr>
+                <w:rFonts w:asciiTheme="minorHAnsi" w:eastAsiaTheme="minorEastAsia" w:hAnsiTheme="minorHAnsi"/>
+                <w:b w:val="0"/>
+                <w:bCs w:val="0"/>
+                <w:szCs w:val="22"/>
+              </w:rPr>
+            </w:pPr>
+          </w:p>
+        </w:tc>
+        <w:tc>
+          <w:tcPr>
+            <w:tcW w:w="5670" w:type="dxa"/>
+          </w:tcPr>
+          <w:p>
+            <w:pPr>
+              <w:cnfStyle w:val="000000000000" w:firstRow="0" w:lastRow="0" w:firstColumn="0" w:lastColumn="0" w:oddVBand="0" w:evenVBand="0" w:oddHBand="0" w:evenHBand="0" w:firstRowFirstColumn="0" w:firstRowLastColumn="0" w:lastRowFirstColumn="0" w:lastRowLastColumn="0"/>
+              <w:rPr>
+                <w:rFonts w:asciiTheme="minorHAnsi" w:eastAsiaTheme="minorEastAsia" w:hAnsiTheme="minorHAnsi"/>
+                <w:szCs w:val="22"/>
+              </w:rPr>
+            </w:pPr>
+          </w:p>
+        </w:tc>
+      </w:tr>
+      <w:tr>
+        <w:trPr>
+          <w:cnfStyle w:val="000000100000" w:firstRow="0" w:lastRow="0" w:firstColumn="0" w:lastColumn="0" w:oddVBand="0" w:evenVBand="0" w:oddHBand="1" w:evenHBand="0" w:firstRowFirstColumn="0" w:firstRowLastColumn="0" w:lastRowFirstColumn="0" w:lastRowLastColumn="0"/>
+          <w:trHeight w:val="379"/>
+        </w:trPr>
+        <w:tc>
+          <w:tcPr>
+            <w:cnfStyle w:val="001000000000" w:firstRow="0" w:lastRow="0" w:firstColumn="1" w:lastColumn="0" w:oddVBand="0" w:evenVBand="0" w:oddHBand="0" w:evenHBand="0" w:firstRowFirstColumn="0" w:firstRowLastColumn="0" w:lastRowFirstColumn="0" w:lastRowLastColumn="0"/>
+            <w:tcW w:w="1555" w:type="dxa"/>
+            <w:hideMark/>
+          </w:tcPr>
+          <w:p>
+            <w:pPr>
+              <w:rPr>
+                <w:b w:val="0"/>
+                <w:bCs w:val="0"/>
+              </w:rPr>
+            </w:pPr>
+            <w:r>
+              <w:rPr>
+                <w:rFonts w:hint="eastAsia"/>
+              </w:rPr>
+              <w:t>说明</w:t>
+            </w:r>
+          </w:p>
+        </w:tc>
+        <w:tc>
+          <w:tcPr>
+            <w:tcW w:w="5670" w:type="dxa"/>
+          </w:tcPr>
+          <w:p>
+            <w:pPr>
+              <w:cnfStyle w:val="000000100000" w:firstRow="0" w:lastRow="0" w:firstColumn="0" w:lastColumn="0" w:oddVBand="0" w:evenVBand="0" w:oddHBand="1" w:evenHBand="0" w:firstRowFirstColumn="0" w:firstRowLastColumn="0" w:lastRowFirstColumn="0" w:lastRowLastColumn="0"/>
+              <w:rPr>
+                <w:rFonts w:hint="eastAsia"/>
+              </w:rPr>
+            </w:pPr>
+          </w:p>
+        </w:tc>
+      </w:tr>
+      <w:tr>
+        <w:trPr>
+          <w:trHeight w:val="379"/>
+        </w:trPr>
+        <w:tc>
+          <w:tcPr>
+            <w:cnfStyle w:val="001000000000" w:firstRow="0" w:lastRow="0" w:firstColumn="1" w:lastColumn="0" w:oddVBand="0" w:evenVBand="0" w:oddHBand="0" w:evenHBand="0" w:firstRowFirstColumn="0" w:firstRowLastColumn="0" w:lastRowFirstColumn="0" w:lastRowLastColumn="0"/>
+            <w:tcW w:w="1555" w:type="dxa"/>
+            <w:hideMark/>
+          </w:tcPr>
+          <w:p>
+            <w:pPr>
+              <w:rPr>
+                <w:b w:val="0"/>
+                <w:bCs w:val="0"/>
+              </w:rPr>
+            </w:pPr>
+            <w:r>
+              <w:rPr>
+                <w:rFonts w:hint="eastAsia"/>
+              </w:rPr>
+              <w:t>返回值范例</w:t>
+            </w:r>
+          </w:p>
+        </w:tc>
+        <w:tc>
+          <w:tcPr>
+            <w:tcW w:w="5670" w:type="dxa"/>
           </w:tcPr>
           <w:p>
             <w:pPr>
@@ -15237,11 +16724,21 @@
     <w:p/>
     <w:p/>
     <w:p/>
+    <w:p/>
+    <w:p/>
+    <w:p/>
+    <w:p/>
+    <w:p/>
+    <w:p/>
+    <w:p/>
+    <w:p/>
+    <w:p/>
+    <w:p/>
     <w:p>
       <w:pPr>
         <w:pStyle w:val="1"/>
       </w:pPr>
-      <w:bookmarkStart w:id="48" w:name="_Toc440833869"/>
+      <w:bookmarkStart w:id="57" w:name="_Toc440886956"/>
       <w:r>
         <w:rPr>
           <w:rFonts w:hint="eastAsia"/>
@@ -15254,14 +16751,14 @@
         </w:rPr>
         <w:t>数据结构设计</w:t>
       </w:r>
-      <w:bookmarkEnd w:id="48"/>
+      <w:bookmarkEnd w:id="57"/>
     </w:p>
     <w:p>
       <w:pPr>
         <w:pStyle w:val="2"/>
       </w:pPr>
-      <w:bookmarkStart w:id="49" w:name="_Toc44319533"/>
-      <w:bookmarkStart w:id="50" w:name="_Toc440833870"/>
+      <w:bookmarkStart w:id="58" w:name="_Toc44319533"/>
+      <w:bookmarkStart w:id="59" w:name="_Toc440886957"/>
       <w:r>
         <w:rPr>
           <w:rFonts w:hint="eastAsia"/>
@@ -15274,8 +16771,8 @@
         </w:rPr>
         <w:t>公共数据结构设计</w:t>
       </w:r>
-      <w:bookmarkEnd w:id="49"/>
-      <w:bookmarkEnd w:id="50"/>
+      <w:bookmarkEnd w:id="58"/>
+      <w:bookmarkEnd w:id="59"/>
     </w:p>
     <w:p>
       <w:pPr>
@@ -15359,8 +16856,8 @@
       <w:pPr>
         <w:pStyle w:val="2"/>
       </w:pPr>
-      <w:bookmarkStart w:id="51" w:name="_Toc44319534"/>
-      <w:bookmarkStart w:id="52" w:name="_Toc440833871"/>
+      <w:bookmarkStart w:id="60" w:name="_Toc44319534"/>
+      <w:bookmarkStart w:id="61" w:name="_Toc440886958"/>
       <w:r>
         <w:rPr>
           <w:rFonts w:hint="eastAsia"/>
@@ -15373,8 +16870,8 @@
         </w:rPr>
         <w:t>数据库设计</w:t>
       </w:r>
-      <w:bookmarkEnd w:id="51"/>
-      <w:bookmarkEnd w:id="52"/>
+      <w:bookmarkEnd w:id="60"/>
+      <w:bookmarkEnd w:id="61"/>
     </w:p>
     <w:p>
       <w:pPr>
@@ -15733,6 +17230,7 @@
                 <w:sz w:val="18"/>
                 <w:szCs w:val="18"/>
               </w:rPr>
+              <w:lastRenderedPageBreak/>
               <w:t>字段代号</w:t>
             </w:r>
           </w:p>
@@ -16053,7 +17551,6 @@
           <w:color w:val="333333"/>
           <w:kern w:val="0"/>
         </w:rPr>
-        <w:lastRenderedPageBreak/>
         <w:t>(filename.txt.bin</w:t>
       </w:r>
       <w:r>
@@ -16616,8 +18113,9 @@
         <w:rPr>
           <w:noProof/>
         </w:rPr>
+        <w:lastRenderedPageBreak/>
         <w:drawing>
-          <wp:inline distT="0" distB="0" distL="0" distR="0" wp14:anchorId="0233436B" wp14:editId="03AE1F90">
+          <wp:inline distT="0" distB="0" distL="0" distR="0" wp14:anchorId="50583228" wp14:editId="6288FE79">
             <wp:extent cx="5276850" cy="4682490"/>
             <wp:effectExtent l="0" t="0" r="0" b="3810"/>
             <wp:docPr id="1" name="图片 1"/>
@@ -16670,12 +18168,11 @@
       <w:pPr>
         <w:pStyle w:val="1"/>
       </w:pPr>
-      <w:bookmarkStart w:id="53" w:name="_Toc440833872"/>
-      <w:r>
-        <w:rPr>
-          <w:rFonts w:hint="eastAsia"/>
-        </w:rPr>
-        <w:lastRenderedPageBreak/>
+      <w:bookmarkStart w:id="62" w:name="_Toc440886959"/>
+      <w:r>
+        <w:rPr>
+          <w:rFonts w:hint="eastAsia"/>
+        </w:rPr>
         <w:t>7.</w:t>
       </w:r>
       <w:r>
@@ -16684,576 +18181,900 @@
         </w:rPr>
         <w:t>详细设计</w:t>
       </w:r>
-      <w:bookmarkEnd w:id="53"/>
+      <w:bookmarkEnd w:id="62"/>
     </w:p>
     <w:p>
       <w:pPr>
         <w:ind w:firstLine="420"/>
+        <w:rPr>
+          <w:rFonts w:hint="eastAsia"/>
+        </w:rPr>
       </w:pPr>
       <w:r>
         <w:rPr>
           <w:rFonts w:hint="eastAsia"/>
         </w:rPr>
         <w:t>每一小节给出一个模块（构件）的详细设计方案。包括模块概述、模块的接口说明（即输入、输出）、以及内部结构设计。其中内部结构又可以考虑从静态、动态结构两个方面阐述；静态结构应给出该模块（构件）的类结构（类图），动态结构应给出该模块关键业务流程的交互模型（顺序图），还可根据实际情况给出状态图（某个构件或对象的状态迁移）和活动图（某个算法的实现流程）等内容。</w:t>
+      </w:r>
+      <w:bookmarkStart w:id="63" w:name="_GoBack"/>
+      <w:bookmarkEnd w:id="63"/>
+    </w:p>
+    <w:p>
+      <w:pPr>
+        <w:pStyle w:val="2"/>
+      </w:pPr>
+      <w:bookmarkStart w:id="64" w:name="_Toc440886960"/>
+      <w:r>
+        <w:rPr>
+          <w:rFonts w:hint="eastAsia"/>
+        </w:rPr>
+        <w:t>7.1</w:t>
+      </w:r>
+      <w:r>
+        <w:rPr>
+          <w:rFonts w:hint="eastAsia"/>
+        </w:rPr>
+        <w:t>用户模块</w:t>
+      </w:r>
+      <w:bookmarkEnd w:id="64"/>
+    </w:p>
+    <w:p>
+      <w:pPr>
+        <w:pStyle w:val="3"/>
+      </w:pPr>
+      <w:r>
+        <w:rPr>
+          <w:rFonts w:hint="eastAsia"/>
+        </w:rPr>
+        <w:t>7.1.1</w:t>
+      </w:r>
+      <w:r>
+        <w:rPr>
+          <w:rFonts w:hint="eastAsia"/>
+        </w:rPr>
+        <w:t>概述</w:t>
+      </w:r>
+    </w:p>
+    <w:p/>
+    <w:p/>
+    <w:p/>
+    <w:p>
+      <w:pPr>
+        <w:pStyle w:val="3"/>
+      </w:pPr>
+      <w:r>
+        <w:rPr>
+          <w:rFonts w:hint="eastAsia"/>
+        </w:rPr>
+        <w:lastRenderedPageBreak/>
+        <w:t>7.1.2</w:t>
+      </w:r>
+      <w:r>
+        <w:rPr>
+          <w:rFonts w:hint="eastAsia"/>
+        </w:rPr>
+        <w:t>接口说明</w:t>
       </w:r>
     </w:p>
     <w:p/>
     <w:p>
       <w:pPr>
-        <w:pStyle w:val="2"/>
-      </w:pPr>
-      <w:bookmarkStart w:id="54" w:name="_Toc440833873"/>
-      <w:r>
-        <w:rPr>
-          <w:rFonts w:hint="eastAsia"/>
-        </w:rPr>
-        <w:t>7.1</w:t>
-      </w:r>
-      <w:r>
-        <w:rPr>
-          <w:rFonts w:hint="eastAsia"/>
-        </w:rPr>
-        <w:t>预处理</w:t>
-      </w:r>
-      <w:bookmarkEnd w:id="54"/>
+        <w:pStyle w:val="3"/>
+      </w:pPr>
+      <w:r>
+        <w:rPr>
+          <w:rFonts w:hint="eastAsia"/>
+        </w:rPr>
+        <w:t>7.1.3</w:t>
+      </w:r>
+      <w:r>
+        <w:rPr>
+          <w:rFonts w:hint="eastAsia"/>
+        </w:rPr>
+        <w:t>内部设计（静态）</w:t>
+      </w:r>
     </w:p>
     <w:p>
-      <w:pPr>
-        <w:rPr>
-          <w:b/>
-          <w:bCs/>
-        </w:rPr>
-      </w:pPr>
-      <w:bookmarkStart w:id="55" w:name="_Toc309973093"/>
-      <w:r>
-        <w:rPr>
-          <w:rFonts w:hint="eastAsia"/>
-          <w:b/>
-          <w:bCs/>
-        </w:rPr>
-        <w:t>自然语言处理模块</w:t>
-      </w:r>
-      <w:bookmarkEnd w:id="55"/>
+      <w:r>
+        <w:rPr>
+          <w:rFonts w:hint="eastAsia"/>
+        </w:rPr>
+        <w:t>该模块（构件）的类结构（类图）</w:t>
+      </w:r>
+    </w:p>
+    <w:p/>
+    <w:p>
+      <w:pPr>
+        <w:rPr>
+          <w:rFonts w:hint="eastAsia"/>
+        </w:rPr>
+      </w:pPr>
     </w:p>
     <w:p>
-      <w:r>
-        <w:rPr>
-          <w:rFonts w:hint="eastAsia"/>
-        </w:rPr>
-        <w:t>由于在用户输入问题中，并非所有的词都能同等的表达相同重要性的含义，因此需要对问题进行预处理，并为后续的问题分类和关键词提取等提供依据。</w:t>
+      <w:pPr>
+        <w:pStyle w:val="3"/>
+      </w:pPr>
+      <w:r>
+        <w:rPr>
+          <w:rFonts w:hint="eastAsia"/>
+        </w:rPr>
+        <w:t>7.1.4</w:t>
+      </w:r>
+      <w:r>
+        <w:rPr>
+          <w:rFonts w:hint="eastAsia"/>
+        </w:rPr>
+        <w:t>内部设计（动态）</w:t>
       </w:r>
     </w:p>
     <w:p>
-      <w:r>
-        <w:rPr>
-          <w:rFonts w:hint="eastAsia"/>
-        </w:rPr>
-        <w:t>预处理的功能由自然语言处理模块完成，该模块一般包括：中文词法分析模块、命名实体识别模块和句法分析模块。</w:t>
-      </w:r>
+      <w:pPr>
+        <w:ind w:firstLine="420"/>
+      </w:pPr>
+      <w:r>
+        <w:rPr>
+          <w:rFonts w:hint="eastAsia"/>
+        </w:rPr>
+        <w:t>关键业务流程的交互模型（顺序图），还可根据实际情况给出状态图（某个构件或对象的状态迁移）和活动图（某个算法的实现流程）等内容。</w:t>
+      </w:r>
+    </w:p>
+    <w:p/>
+    <w:p>
+      <w:pPr>
+        <w:rPr>
+          <w:rFonts w:hint="eastAsia"/>
+        </w:rPr>
+      </w:pPr>
+    </w:p>
+    <w:p/>
+    <w:p>
+      <w:pPr>
+        <w:pStyle w:val="2"/>
+      </w:pPr>
+      <w:bookmarkStart w:id="65" w:name="_Toc440886961"/>
+      <w:r>
+        <w:rPr>
+          <w:rFonts w:hint="eastAsia"/>
+        </w:rPr>
+        <w:t>7.2</w:t>
+      </w:r>
+      <w:r>
+        <w:rPr>
+          <w:rFonts w:hint="eastAsia"/>
+        </w:rPr>
+        <w:t>语音模块</w:t>
+      </w:r>
+      <w:bookmarkEnd w:id="65"/>
     </w:p>
     <w:p>
       <w:pPr>
-        <w:rPr>
-          <w:rFonts w:ascii="黑体" w:eastAsia="黑体"/>
-          <w:b/>
-        </w:rPr>
-      </w:pPr>
-      <w:bookmarkStart w:id="56" w:name="_Toc309973094"/>
-      <w:r>
-        <w:rPr>
-          <w:rFonts w:ascii="黑体" w:eastAsia="黑体" w:hint="eastAsia"/>
-          <w:b/>
-        </w:rPr>
-        <w:t>中文词法分析</w:t>
-      </w:r>
-      <w:bookmarkEnd w:id="56"/>
-    </w:p>
-    <w:p>
-      <w:r>
-        <w:rPr>
-          <w:rFonts w:hint="eastAsia"/>
-        </w:rPr>
-        <w:t>词是承载语义最小的语言单位，但汉语是以字为基本的书写单位，词语之间没有明显的区分标记，所以我们需要将连续的字串按照一定的规范重新组合成词，即所谓的“分词”。词法分析的任务正是对用户问题进行分词、未登录词识别、词性标注等处理。</w:t>
-      </w:r>
-    </w:p>
-    <w:p>
-      <w:r>
-        <w:rPr>
-          <w:rFonts w:hint="eastAsia"/>
-        </w:rPr>
-        <w:t>现有的中文分词算法主要分为四大类：基于字符串匹配的分词方法、基于理解的分词方法、基于统计的分词方法和基于语义的分词方法</w:t>
-      </w:r>
-      <w:r>
-        <w:rPr>
-          <w:rFonts w:hint="eastAsia"/>
-          <w:vertAlign w:val="superscript"/>
-        </w:rPr>
-        <w:t>[43,44]</w:t>
-      </w:r>
-      <w:r>
-        <w:rPr>
-          <w:rFonts w:hint="eastAsia"/>
-        </w:rPr>
-        <w:t>。</w:t>
-      </w:r>
-    </w:p>
-    <w:p>
-      <w:r>
-        <w:rPr>
-          <w:rFonts w:hint="eastAsia"/>
-        </w:rPr>
-        <w:t>一、基于字符串匹配的分词方法。</w:t>
-      </w:r>
-    </w:p>
-    <w:p>
-      <w:r>
-        <w:rPr>
-          <w:rFonts w:hint="eastAsia"/>
-        </w:rPr>
-        <w:t>又称为机械分词方法，或者基于字典的分词方法。其基本原理是按一定的策略将待分析的“汉字串”与一个“充分大的”汉字字典进行匹配，若在字典中匹配到该词，则分词成功。这个方法的三个关键是字典、匹配顺序、匹配策略。根据这三个关键环节的不同，衍生出最大匹配算法（</w:t>
-      </w:r>
-      <w:r>
-        <w:rPr>
-          <w:rFonts w:hint="eastAsia"/>
-        </w:rPr>
-        <w:t>MM</w:t>
-      </w:r>
-      <w:r>
-        <w:rPr>
-          <w:rFonts w:hint="eastAsia"/>
-        </w:rPr>
-        <w:t>），逆向最大匹配法（</w:t>
-      </w:r>
-      <w:r>
-        <w:rPr>
-          <w:rFonts w:hint="eastAsia"/>
-        </w:rPr>
-        <w:t>RMM</w:t>
-      </w:r>
-      <w:r>
-        <w:rPr>
-          <w:rFonts w:hint="eastAsia"/>
-        </w:rPr>
-        <w:t>），最佳匹配法（</w:t>
-      </w:r>
-      <w:r>
-        <w:rPr>
-          <w:rFonts w:hint="eastAsia"/>
-        </w:rPr>
-        <w:t>OM</w:t>
-      </w:r>
-      <w:r>
-        <w:rPr>
-          <w:rFonts w:hint="eastAsia"/>
-        </w:rPr>
-        <w:t>）等等。</w:t>
-      </w:r>
-    </w:p>
-    <w:p>
-      <w:r>
-        <w:rPr>
-          <w:rFonts w:hint="eastAsia"/>
-        </w:rPr>
-        <w:t>二、基于理解的分词方法</w:t>
-      </w:r>
-    </w:p>
-    <w:p>
-      <w:r>
-        <w:rPr>
-          <w:rFonts w:hint="eastAsia"/>
-        </w:rPr>
-        <w:t>又称为基于人工智能的分词方法，基本思想是在分词的同时进行句法、语义分析，利用句法、语义信息来处理歧义现象。通常包含三个部分：</w:t>
-      </w:r>
-      <w:r>
-        <w:t>分词子系统、句法语义子系统、总控部分。</w:t>
-      </w:r>
-      <w:r>
-        <w:rPr>
-          <w:rFonts w:hint="eastAsia"/>
-        </w:rPr>
-        <w:t>在总控部分的协调下，分词子系统</w:t>
-      </w:r>
-      <w:r>
-        <w:t>可以获得有关词、句子等的句法和语义信息来对分词歧义进行判断，即它模拟了人对句子的理解过程。</w:t>
-      </w:r>
-      <w:r>
-        <w:rPr>
-          <w:rFonts w:hint="eastAsia"/>
-        </w:rPr>
-        <w:t>但是这种方法存在对句法及语义分析方法的重大依赖，而由于这两项技术目前还不是很成熟，使得这种分词方法还处于研究阶段。目前基于理解的分词方法主要有专家系统分词系统和神经网络分词系统。</w:t>
-      </w:r>
-    </w:p>
-    <w:p>
-      <w:r>
-        <w:rPr>
-          <w:rFonts w:hint="eastAsia"/>
-        </w:rPr>
-        <w:t>三、基于统计的分词方法</w:t>
-      </w:r>
-    </w:p>
-    <w:p>
-      <w:r>
-        <w:rPr>
-          <w:rFonts w:hint="eastAsia"/>
-        </w:rPr>
-        <w:t>该方法的主要思路是：形式上，词是稳定的字的组合，因此在上下文中，相邻的字同时出现的次数越多，就越有可能构成一个词。因此，字和字相邻出现的频率可以反映字之间构成词的可信度，在大量的文档集中通过统计各个字组合出现的频率，可能发现并实现分词。目前应用这种方法的分词算法有：</w:t>
-      </w:r>
-      <w:r>
-        <w:rPr>
-          <w:rFonts w:hint="eastAsia"/>
-        </w:rPr>
-        <w:t>N</w:t>
-      </w:r>
-      <w:r>
-        <w:rPr>
-          <w:rFonts w:hint="eastAsia"/>
-        </w:rPr>
-        <w:t>元语法模型、隐马尔可夫模型和最大熵模型等。这种方法的优点在于不需要大规模的字典，善于发现新词怪词。缺点也很明显，例如容易把一些经常一起出现但不是词误认为是词，对于字典中的常用词精确率也不如采用字典的方法。</w:t>
-      </w:r>
-    </w:p>
-    <w:p>
-      <w:r>
-        <w:rPr>
-          <w:rFonts w:hint="eastAsia"/>
-        </w:rPr>
-        <w:t>四、基于语义的分词方法</w:t>
-      </w:r>
-    </w:p>
-    <w:p>
-      <w:r>
-        <w:rPr>
-          <w:rFonts w:hint="eastAsia"/>
-        </w:rPr>
-        <w:lastRenderedPageBreak/>
-        <w:t>语义分析法引入了语义分析，对自然语言本身进行更多的处理，例如扩充转移网络法、知识分词语义分析法、邻接约束法、综合匹配法、后缀分词法、特征词库法等。语义分析目前还在研究中。</w:t>
-      </w:r>
-    </w:p>
-    <w:p>
-      <w:r>
-        <w:rPr>
-          <w:rFonts w:hint="eastAsia"/>
-        </w:rPr>
-        <w:t>词性标注是将特定类别的词用特定的符号标识的过程。经典的实现算法有：基于规则的方法、基于统计的方法、规则和统计相结合的方法及基于神经网络和遗传算法的方法等。基于规则的方法利用语言学制定的内省规则，根据上下文确定词的词性</w:t>
-      </w:r>
-      <w:r>
-        <w:rPr>
-          <w:rFonts w:hint="eastAsia"/>
-          <w:vertAlign w:val="superscript"/>
-        </w:rPr>
-        <w:t>[44]</w:t>
-      </w:r>
-      <w:r>
-        <w:rPr>
-          <w:rFonts w:hint="eastAsia"/>
-        </w:rPr>
-        <w:t>；基于统计的方法通过计算所输入词串所有可能词性标注的概率，选择概率最大的标注串作为词性标注；规则和统计相结合的方法将前两种方法进行融合，一般是先规则过滤，再统计确认，或者先统计，再用规则过滤；基于神经网络和遗传算法的方法模拟人脑识别机制，同时进行上下文知识及逻辑推理</w:t>
-      </w:r>
-      <w:r>
-        <w:rPr>
-          <w:rFonts w:hint="eastAsia"/>
-          <w:vertAlign w:val="superscript"/>
-        </w:rPr>
-        <w:t>[45]</w:t>
-      </w:r>
-      <w:r>
-        <w:rPr>
-          <w:rFonts w:hint="eastAsia"/>
-        </w:rPr>
-        <w:t>，目前该法仍处于研究阶段。</w:t>
-      </w:r>
-    </w:p>
-    <w:p>
-      <w:r>
-        <w:rPr>
-          <w:rFonts w:hint="eastAsia"/>
-        </w:rPr>
-        <w:t>由于时间和效率的关系，本系统没有开发自己的词法分析系统，而是使用了由中科院开发的</w:t>
-      </w:r>
-      <w:r>
-        <w:rPr>
-          <w:rFonts w:hint="eastAsia"/>
-        </w:rPr>
-        <w:t>ICTCLAS</w:t>
-      </w:r>
-      <w:r>
-        <w:rPr>
-          <w:rFonts w:hint="eastAsia"/>
-        </w:rPr>
-        <w:t>汉语分词系统，该系统具有</w:t>
-      </w:r>
-      <w:r>
-        <w:t>中文分词</w:t>
-      </w:r>
-      <w:r>
-        <w:rPr>
-          <w:rFonts w:hint="eastAsia"/>
-        </w:rPr>
-        <w:t>、</w:t>
-      </w:r>
-      <w:r>
-        <w:t>词性标注</w:t>
-      </w:r>
-      <w:r>
-        <w:rPr>
-          <w:rFonts w:hint="eastAsia"/>
-        </w:rPr>
-        <w:t>、</w:t>
-      </w:r>
-      <w:r>
-        <w:t>命名实体识别</w:t>
-      </w:r>
-      <w:r>
-        <w:rPr>
-          <w:rFonts w:hint="eastAsia"/>
-        </w:rPr>
-        <w:t>、未登录词</w:t>
-      </w:r>
-      <w:r>
-        <w:t>识别</w:t>
-      </w:r>
-      <w:r>
-        <w:rPr>
-          <w:rFonts w:hint="eastAsia"/>
-        </w:rPr>
-        <w:t>等功能，同时支持行业词典及用户自定义词典。</w:t>
-      </w:r>
-      <w:r>
-        <w:t>ICTCLAS</w:t>
-      </w:r>
-      <w:r>
-        <w:t>采用层叠隐马尔可夫模型（</w:t>
-      </w:r>
-      <w:r>
-        <w:t>Hierarchical Hidden Markov Model</w:t>
-      </w:r>
-      <w:r>
-        <w:t>），将汉语词法分析的所有环节都统一到了一个完整的理论框架中，获得</w:t>
-      </w:r>
-      <w:r>
-        <w:rPr>
-          <w:rFonts w:hint="eastAsia"/>
-        </w:rPr>
-        <w:t>了总体效果最优，</w:t>
-      </w:r>
-      <w:r>
-        <w:t>分词速度单机</w:t>
-      </w:r>
-      <w:r>
-        <w:t>996KB/s</w:t>
-      </w:r>
-      <w:r>
-        <w:t>，分词精度</w:t>
-      </w:r>
-      <w:r>
-        <w:t>98.45%</w:t>
-      </w:r>
-      <w:r>
-        <w:rPr>
-          <w:rFonts w:hint="eastAsia"/>
-        </w:rPr>
-        <w:t>。</w:t>
-      </w:r>
-      <w:r>
-        <w:t>在国内</w:t>
-      </w:r>
-      <w:r>
-        <w:t>973</w:t>
-      </w:r>
-      <w:r>
-        <w:t>专家组组织的评测活动中</w:t>
-      </w:r>
-      <w:r>
-        <w:rPr>
-          <w:rFonts w:hint="eastAsia"/>
-        </w:rPr>
-        <w:t>，</w:t>
-      </w:r>
-      <w:r>
-        <w:t>ICTCLAS</w:t>
-      </w:r>
-      <w:r>
-        <w:t>获得了第一名，在第一届国际中文处理研究机构</w:t>
-      </w:r>
-      <w:r>
-        <w:t>SigHan</w:t>
-      </w:r>
-      <w:r>
-        <w:t>组织的评测中</w:t>
-      </w:r>
-      <w:r>
-        <w:rPr>
-          <w:rFonts w:hint="eastAsia"/>
-        </w:rPr>
-        <w:t>也</w:t>
-      </w:r>
-      <w:r>
-        <w:t>获得了多项第一名</w:t>
-      </w:r>
-      <w:r>
-        <w:rPr>
-          <w:rFonts w:hint="eastAsia"/>
-        </w:rPr>
-        <w:t>。</w:t>
-      </w:r>
-    </w:p>
-    <w:p>
-      <w:pPr>
-        <w:rPr>
-          <w:rFonts w:ascii="黑体" w:eastAsia="黑体"/>
-          <w:b/>
-        </w:rPr>
-      </w:pPr>
-      <w:bookmarkStart w:id="57" w:name="_Toc309973095"/>
-      <w:r>
-        <w:rPr>
-          <w:rFonts w:ascii="黑体" w:eastAsia="黑体" w:hint="eastAsia"/>
-          <w:b/>
-        </w:rPr>
-        <w:t>命名实体识别</w:t>
-      </w:r>
-      <w:bookmarkEnd w:id="57"/>
-    </w:p>
-    <w:p>
-      <w:r>
-        <w:rPr>
-          <w:rFonts w:hint="eastAsia"/>
-        </w:rPr>
-        <w:t>对中文问答系统来说，命名体识别模块对于问题分析的重要性体现在以下两个方面：</w:t>
-      </w:r>
-    </w:p>
-    <w:p>
-      <w:r>
-        <w:rPr>
-          <w:rFonts w:hint="eastAsia"/>
-        </w:rPr>
-        <w:t>1</w:t>
-      </w:r>
-      <w:r>
-        <w:rPr>
-          <w:rFonts w:hint="eastAsia"/>
-        </w:rPr>
-        <w:t>、提高问答系统中信息检索模块的性能。因为，索引的粒度越大，精确匹配的可能性就越大。实验证明，查询语句中名词短语的识别有助于提高系统的准确率和召回率。</w:t>
-      </w:r>
-    </w:p>
-    <w:p>
-      <w:r>
-        <w:rPr>
-          <w:rFonts w:hint="eastAsia"/>
-        </w:rPr>
-        <w:t>2</w:t>
-      </w:r>
-      <w:r>
-        <w:rPr>
-          <w:rFonts w:hint="eastAsia"/>
-        </w:rPr>
-        <w:t>、是问题分析阶段其他子模块的基础。实现命名实体识别，是词性标注、句法分析的基础，只有更好更准确的命名实体识别，才能使词性标注等后续的自然语言处理任务更有意义。</w:t>
-      </w:r>
-    </w:p>
-    <w:p>
-      <w:r>
-        <w:rPr>
-          <w:rFonts w:hint="eastAsia"/>
-        </w:rPr>
-        <w:t>对于命名体识别的主要方法，国外的研究和国内的研究大相径庭，这是由英文与中文的语言差异造成的。由于英文不需要分词，难度相对要较小一些。主要的方法从最初的基于规则，到后来基于统计，再到目前的以机器学习为主流的方法，经历了长久的发展</w:t>
-      </w:r>
-      <w:r>
-        <w:rPr>
-          <w:rFonts w:hint="eastAsia"/>
-          <w:vertAlign w:val="superscript"/>
-        </w:rPr>
-        <w:t>[44]</w:t>
-      </w:r>
-      <w:r>
-        <w:rPr>
-          <w:rFonts w:hint="eastAsia"/>
-        </w:rPr>
-        <w:t>。</w:t>
-      </w:r>
-    </w:p>
-    <w:p>
-      <w:r>
-        <w:rPr>
-          <w:rFonts w:hint="eastAsia"/>
-        </w:rPr>
-        <w:t>国内进行命名实体识别主要分为两个方向：一种策略是将命名实体分为人名，地名，机构名分别进行识别，该方法充分考虑各类命名实体的特点，并针对不同的类别采取不同识别策略；另外一种是对命名实体识别，采用一体化的方法，对命名实体进行整体识别。目前，将命名实体按照人名，地名，机构名进行划分，分别进行识别的方法在研究中出现较多，占主导地位。</w:t>
-      </w:r>
-    </w:p>
-    <w:p>
-      <w:pPr>
-        <w:rPr>
-          <w:rFonts w:ascii="黑体" w:eastAsia="黑体"/>
-          <w:b/>
-        </w:rPr>
-      </w:pPr>
-      <w:bookmarkStart w:id="58" w:name="_Toc309973096"/>
-      <w:r>
-        <w:rPr>
-          <w:rFonts w:ascii="黑体" w:eastAsia="黑体" w:hint="eastAsia"/>
-          <w:b/>
-        </w:rPr>
-        <w:t>句法分析</w:t>
-      </w:r>
-      <w:bookmarkEnd w:id="58"/>
-    </w:p>
-    <w:p>
-      <w:r>
-        <w:rPr>
-          <w:rFonts w:hint="eastAsia"/>
-        </w:rPr>
-        <w:t>句法分析是自然语言处理中的中心问题之一，在自动问答、机器翻译、信息检索、信息抽取等领域中有重要的应用。对问题进行句法分析的目的是获取句子的语法结构，即句子所包含的句法单位和这些句法单位之间的关系</w:t>
-      </w:r>
-      <w:r>
-        <w:rPr>
-          <w:rFonts w:hint="eastAsia"/>
-          <w:vertAlign w:val="superscript"/>
-        </w:rPr>
-        <w:t>[46]</w:t>
-      </w:r>
-      <w:r>
-        <w:rPr>
-          <w:rFonts w:hint="eastAsia"/>
-        </w:rPr>
-        <w:t>，进一步为答案抽取提供依据。其中，基于依存文法的句法分析受到越来越多的关注。本系统中也采用了基于依存文法的汉语句法分析器，由斯坦福大学开发。依存文法是由法国语言学家</w:t>
-      </w:r>
-      <w:r>
-        <w:rPr>
-          <w:rFonts w:hint="eastAsia"/>
-        </w:rPr>
-        <w:t>L.Tesiniere</w:t>
-      </w:r>
-      <w:r>
-        <w:rPr>
-          <w:rFonts w:hint="eastAsia"/>
-        </w:rPr>
-        <w:t>在</w:t>
-      </w:r>
-      <w:r>
-        <w:rPr>
-          <w:rFonts w:hint="eastAsia"/>
-        </w:rPr>
-        <w:t>1959</w:t>
-      </w:r>
-      <w:r>
-        <w:rPr>
-          <w:rFonts w:hint="eastAsia"/>
-        </w:rPr>
-        <w:t>年提出来的，该文法认为句子中述语动词是支配其它成分的中心，而它本身却不受其它任何成分的支配，所有的受支配成分都以某种依存关系从属于其支配者。依存文法的句法结构的主要元素是依存关系（</w:t>
-      </w:r>
-      <w:r>
-        <w:rPr>
-          <w:rFonts w:hint="eastAsia"/>
-        </w:rPr>
-        <w:t>dependency relationship</w:t>
-      </w:r>
-      <w:r>
-        <w:rPr>
-          <w:rFonts w:hint="eastAsia"/>
-        </w:rPr>
-        <w:t>），即句子中词对的二元关系，其中一个记为支配词，另一个记为从属词。</w:t>
+        <w:pStyle w:val="3"/>
+      </w:pPr>
+      <w:r>
+        <w:rPr>
+          <w:rFonts w:hint="eastAsia"/>
+        </w:rPr>
+        <w:t>7.</w:t>
+      </w:r>
+      <w:r>
+        <w:rPr>
+          <w:rFonts w:hint="eastAsia"/>
+        </w:rPr>
+        <w:t>3</w:t>
+      </w:r>
+      <w:r>
+        <w:rPr>
+          <w:rFonts w:hint="eastAsia"/>
+        </w:rPr>
+        <w:t>.1</w:t>
+      </w:r>
+      <w:r>
+        <w:rPr>
+          <w:rFonts w:hint="eastAsia"/>
+        </w:rPr>
+        <w:t>概述</w:t>
       </w:r>
     </w:p>
     <w:p/>
     <w:p/>
+    <w:p/>
+    <w:p>
+      <w:pPr>
+        <w:pStyle w:val="3"/>
+      </w:pPr>
+      <w:r>
+        <w:rPr>
+          <w:rFonts w:hint="eastAsia"/>
+        </w:rPr>
+        <w:t>7.</w:t>
+      </w:r>
+      <w:r>
+        <w:rPr>
+          <w:rFonts w:hint="eastAsia"/>
+        </w:rPr>
+        <w:t>3</w:t>
+      </w:r>
+      <w:r>
+        <w:rPr>
+          <w:rFonts w:hint="eastAsia"/>
+        </w:rPr>
+        <w:t>.2</w:t>
+      </w:r>
+      <w:r>
+        <w:rPr>
+          <w:rFonts w:hint="eastAsia"/>
+        </w:rPr>
+        <w:t>接口说明</w:t>
+      </w:r>
+    </w:p>
+    <w:p/>
+    <w:p>
+      <w:pPr>
+        <w:rPr>
+          <w:rFonts w:hint="eastAsia"/>
+        </w:rPr>
+      </w:pPr>
+    </w:p>
+    <w:p>
+      <w:pPr>
+        <w:pStyle w:val="3"/>
+      </w:pPr>
+      <w:r>
+        <w:rPr>
+          <w:rFonts w:hint="eastAsia"/>
+        </w:rPr>
+        <w:t>7.</w:t>
+      </w:r>
+      <w:r>
+        <w:rPr>
+          <w:rFonts w:hint="eastAsia"/>
+        </w:rPr>
+        <w:t>3</w:t>
+      </w:r>
+      <w:r>
+        <w:rPr>
+          <w:rFonts w:hint="eastAsia"/>
+        </w:rPr>
+        <w:t>.3</w:t>
+      </w:r>
+      <w:r>
+        <w:rPr>
+          <w:rFonts w:hint="eastAsia"/>
+        </w:rPr>
+        <w:t>内部设计（静态）</w:t>
+      </w:r>
+    </w:p>
+    <w:p>
+      <w:r>
+        <w:rPr>
+          <w:rFonts w:hint="eastAsia"/>
+        </w:rPr>
+        <w:t>该模块（构件）的类结构（类图）</w:t>
+      </w:r>
+    </w:p>
+    <w:p/>
+    <w:p>
+      <w:pPr>
+        <w:rPr>
+          <w:rFonts w:hint="eastAsia"/>
+        </w:rPr>
+      </w:pPr>
+    </w:p>
+    <w:p>
+      <w:pPr>
+        <w:pStyle w:val="3"/>
+      </w:pPr>
+      <w:r>
+        <w:rPr>
+          <w:rFonts w:hint="eastAsia"/>
+        </w:rPr>
+        <w:t>7.</w:t>
+      </w:r>
+      <w:r>
+        <w:rPr>
+          <w:rFonts w:hint="eastAsia"/>
+        </w:rPr>
+        <w:t>2</w:t>
+      </w:r>
+      <w:r>
+        <w:rPr>
+          <w:rFonts w:hint="eastAsia"/>
+        </w:rPr>
+        <w:t>.4</w:t>
+      </w:r>
+      <w:r>
+        <w:rPr>
+          <w:rFonts w:hint="eastAsia"/>
+        </w:rPr>
+        <w:t>内部设计（动态）</w:t>
+      </w:r>
+    </w:p>
+    <w:p>
+      <w:pPr>
+        <w:ind w:firstLine="420"/>
+      </w:pPr>
+      <w:r>
+        <w:rPr>
+          <w:rFonts w:hint="eastAsia"/>
+        </w:rPr>
+        <w:t>关键业务流程的交互模型（顺序图），还可根据实际情况给出状态图（某个构件或对象的状态迁移）和活动图（某个算法的实现流程）等内容。</w:t>
+      </w:r>
+    </w:p>
+    <w:p/>
+    <w:p/>
+    <w:p/>
+    <w:p/>
+    <w:p>
+      <w:pPr>
+        <w:pStyle w:val="2"/>
+      </w:pPr>
+      <w:bookmarkStart w:id="66" w:name="_Toc440886962"/>
+      <w:r>
+        <w:rPr>
+          <w:rFonts w:hint="eastAsia"/>
+        </w:rPr>
+        <w:lastRenderedPageBreak/>
+        <w:t>7.3</w:t>
+      </w:r>
+      <w:r>
+        <w:rPr>
+          <w:rFonts w:hint="eastAsia"/>
+        </w:rPr>
+        <w:t>问题分析</w:t>
+      </w:r>
+      <w:bookmarkEnd w:id="66"/>
+    </w:p>
+    <w:p>
+      <w:pPr>
+        <w:pStyle w:val="3"/>
+      </w:pPr>
+      <w:r>
+        <w:rPr>
+          <w:rFonts w:hint="eastAsia"/>
+        </w:rPr>
+        <w:t>7.</w:t>
+      </w:r>
+      <w:r>
+        <w:rPr>
+          <w:rFonts w:hint="eastAsia"/>
+        </w:rPr>
+        <w:t>3</w:t>
+      </w:r>
+      <w:r>
+        <w:rPr>
+          <w:rFonts w:hint="eastAsia"/>
+        </w:rPr>
+        <w:t>.1</w:t>
+      </w:r>
+      <w:r>
+        <w:rPr>
+          <w:rFonts w:hint="eastAsia"/>
+        </w:rPr>
+        <w:t>概述</w:t>
+      </w:r>
+    </w:p>
+    <w:p/>
+    <w:p/>
+    <w:p/>
+    <w:p>
+      <w:pPr>
+        <w:pStyle w:val="3"/>
+      </w:pPr>
+      <w:r>
+        <w:rPr>
+          <w:rFonts w:hint="eastAsia"/>
+        </w:rPr>
+        <w:t>7.</w:t>
+      </w:r>
+      <w:r>
+        <w:rPr>
+          <w:rFonts w:hint="eastAsia"/>
+        </w:rPr>
+        <w:t>3</w:t>
+      </w:r>
+      <w:r>
+        <w:rPr>
+          <w:rFonts w:hint="eastAsia"/>
+        </w:rPr>
+        <w:t>.2</w:t>
+      </w:r>
+      <w:r>
+        <w:rPr>
+          <w:rFonts w:hint="eastAsia"/>
+        </w:rPr>
+        <w:t>接口说明</w:t>
+      </w:r>
+    </w:p>
+    <w:p/>
+    <w:p/>
+    <w:p/>
+    <w:p>
+      <w:pPr>
+        <w:rPr>
+          <w:rFonts w:hint="eastAsia"/>
+        </w:rPr>
+      </w:pPr>
+    </w:p>
+    <w:p>
+      <w:pPr>
+        <w:pStyle w:val="3"/>
+      </w:pPr>
+      <w:r>
+        <w:rPr>
+          <w:rFonts w:hint="eastAsia"/>
+        </w:rPr>
+        <w:t>7.</w:t>
+      </w:r>
+      <w:r>
+        <w:rPr>
+          <w:rFonts w:hint="eastAsia"/>
+        </w:rPr>
+        <w:t>3</w:t>
+      </w:r>
+      <w:r>
+        <w:rPr>
+          <w:rFonts w:hint="eastAsia"/>
+        </w:rPr>
+        <w:t>.3</w:t>
+      </w:r>
+      <w:r>
+        <w:rPr>
+          <w:rFonts w:hint="eastAsia"/>
+        </w:rPr>
+        <w:t>内部设计（静态）</w:t>
+      </w:r>
+    </w:p>
+    <w:p>
+      <w:r>
+        <w:rPr>
+          <w:rFonts w:hint="eastAsia"/>
+        </w:rPr>
+        <w:t>该模块（构件）的类结构（类图）</w:t>
+      </w:r>
+    </w:p>
+    <w:p/>
+    <w:p/>
+    <w:p>
+      <w:pPr>
+        <w:rPr>
+          <w:rFonts w:hint="eastAsia"/>
+        </w:rPr>
+      </w:pPr>
+    </w:p>
+    <w:p>
+      <w:pPr>
+        <w:rPr>
+          <w:rFonts w:hint="eastAsia"/>
+        </w:rPr>
+      </w:pPr>
+    </w:p>
+    <w:p>
+      <w:pPr>
+        <w:pStyle w:val="3"/>
+      </w:pPr>
+      <w:r>
+        <w:rPr>
+          <w:rFonts w:hint="eastAsia"/>
+        </w:rPr>
+        <w:t>7.</w:t>
+      </w:r>
+      <w:r>
+        <w:rPr>
+          <w:rFonts w:hint="eastAsia"/>
+        </w:rPr>
+        <w:t>3</w:t>
+      </w:r>
+      <w:r>
+        <w:rPr>
+          <w:rFonts w:hint="eastAsia"/>
+        </w:rPr>
+        <w:t>.4</w:t>
+      </w:r>
+      <w:r>
+        <w:rPr>
+          <w:rFonts w:hint="eastAsia"/>
+        </w:rPr>
+        <w:t>内部设计（动态）</w:t>
+      </w:r>
+    </w:p>
+    <w:p>
+      <w:pPr>
+        <w:ind w:firstLine="420"/>
+      </w:pPr>
+      <w:r>
+        <w:rPr>
+          <w:rFonts w:hint="eastAsia"/>
+        </w:rPr>
+        <w:t>关键业务流程的交互模型（顺序图），还可根据实际情况给出状态图（某个构件或对象的状态迁移）和活动图（某个算法的实现流程）等内容。</w:t>
+      </w:r>
+    </w:p>
+    <w:p/>
+    <w:p/>
+    <w:p/>
+    <w:p>
+      <w:pPr>
+        <w:rPr>
+          <w:rFonts w:hint="eastAsia"/>
+        </w:rPr>
+      </w:pPr>
+    </w:p>
+    <w:p>
+      <w:pPr>
+        <w:pStyle w:val="2"/>
+      </w:pPr>
+      <w:bookmarkStart w:id="67" w:name="_Toc440886963"/>
+      <w:r>
+        <w:rPr>
+          <w:rFonts w:hint="eastAsia"/>
+        </w:rPr>
+        <w:t>7.4</w:t>
+      </w:r>
+      <w:r>
+        <w:t xml:space="preserve"> </w:t>
+      </w:r>
+      <w:r>
+        <w:rPr>
+          <w:rFonts w:hint="eastAsia"/>
+        </w:rPr>
+        <w:t>信息检索</w:t>
+      </w:r>
+      <w:bookmarkEnd w:id="67"/>
+    </w:p>
+    <w:p>
+      <w:pPr>
+        <w:pStyle w:val="3"/>
+      </w:pPr>
+      <w:r>
+        <w:rPr>
+          <w:rFonts w:hint="eastAsia"/>
+        </w:rPr>
+        <w:t>7.</w:t>
+      </w:r>
+      <w:r>
+        <w:rPr>
+          <w:rFonts w:hint="eastAsia"/>
+        </w:rPr>
+        <w:t>4</w:t>
+      </w:r>
+      <w:r>
+        <w:rPr>
+          <w:rFonts w:hint="eastAsia"/>
+        </w:rPr>
+        <w:t>.1</w:t>
+      </w:r>
+      <w:r>
+        <w:rPr>
+          <w:rFonts w:hint="eastAsia"/>
+        </w:rPr>
+        <w:t>概述</w:t>
+      </w:r>
+    </w:p>
+    <w:p/>
+    <w:p/>
+    <w:p/>
+    <w:p>
+      <w:pPr>
+        <w:pStyle w:val="3"/>
+      </w:pPr>
+      <w:r>
+        <w:rPr>
+          <w:rFonts w:hint="eastAsia"/>
+        </w:rPr>
+        <w:t>7.</w:t>
+      </w:r>
+      <w:r>
+        <w:rPr>
+          <w:rFonts w:hint="eastAsia"/>
+        </w:rPr>
+        <w:t>4</w:t>
+      </w:r>
+      <w:r>
+        <w:rPr>
+          <w:rFonts w:hint="eastAsia"/>
+        </w:rPr>
+        <w:t>.2</w:t>
+      </w:r>
+      <w:r>
+        <w:rPr>
+          <w:rFonts w:hint="eastAsia"/>
+        </w:rPr>
+        <w:t>接口说明</w:t>
+      </w:r>
+    </w:p>
+    <w:p/>
+    <w:p/>
+    <w:p>
+      <w:pPr>
+        <w:rPr>
+          <w:rFonts w:hint="eastAsia"/>
+        </w:rPr>
+      </w:pPr>
+    </w:p>
+    <w:p>
+      <w:pPr>
+        <w:pStyle w:val="3"/>
+      </w:pPr>
+      <w:r>
+        <w:rPr>
+          <w:rFonts w:hint="eastAsia"/>
+        </w:rPr>
+        <w:lastRenderedPageBreak/>
+        <w:t>7.</w:t>
+      </w:r>
+      <w:r>
+        <w:rPr>
+          <w:rFonts w:hint="eastAsia"/>
+        </w:rPr>
+        <w:t>4</w:t>
+      </w:r>
+      <w:r>
+        <w:rPr>
+          <w:rFonts w:hint="eastAsia"/>
+        </w:rPr>
+        <w:t>.3</w:t>
+      </w:r>
+      <w:r>
+        <w:rPr>
+          <w:rFonts w:hint="eastAsia"/>
+        </w:rPr>
+        <w:t>内部设计（静态）</w:t>
+      </w:r>
+    </w:p>
+    <w:p>
+      <w:r>
+        <w:rPr>
+          <w:rFonts w:hint="eastAsia"/>
+        </w:rPr>
+        <w:t>该模块（构件）的类结构（类图）</w:t>
+      </w:r>
+    </w:p>
+    <w:p/>
+    <w:p/>
+    <w:p>
+      <w:pPr>
+        <w:rPr>
+          <w:rFonts w:hint="eastAsia"/>
+        </w:rPr>
+      </w:pPr>
+    </w:p>
+    <w:p>
+      <w:pPr>
+        <w:rPr>
+          <w:rFonts w:hint="eastAsia"/>
+        </w:rPr>
+      </w:pPr>
+    </w:p>
+    <w:p>
+      <w:pPr>
+        <w:pStyle w:val="3"/>
+      </w:pPr>
+      <w:r>
+        <w:rPr>
+          <w:rFonts w:hint="eastAsia"/>
+        </w:rPr>
+        <w:t>7.</w:t>
+      </w:r>
+      <w:r>
+        <w:rPr>
+          <w:rFonts w:hint="eastAsia"/>
+        </w:rPr>
+        <w:t>4</w:t>
+      </w:r>
+      <w:r>
+        <w:rPr>
+          <w:rFonts w:hint="eastAsia"/>
+        </w:rPr>
+        <w:t>.4</w:t>
+      </w:r>
+      <w:r>
+        <w:rPr>
+          <w:rFonts w:hint="eastAsia"/>
+        </w:rPr>
+        <w:t>内部设计（动态）</w:t>
+      </w:r>
+    </w:p>
+    <w:p>
+      <w:pPr>
+        <w:ind w:firstLine="420"/>
+      </w:pPr>
+      <w:r>
+        <w:rPr>
+          <w:rFonts w:hint="eastAsia"/>
+        </w:rPr>
+        <w:t>关键业务流程的交互模型（顺序图），还可根据实际情况给出状态图（某个构件或对象的状态迁移）和活动图（某个算法的实现流程）等内容。</w:t>
+      </w:r>
+    </w:p>
+    <w:p/>
+    <w:p/>
+    <w:p/>
+    <w:p/>
+    <w:p>
+      <w:pPr>
+        <w:pStyle w:val="2"/>
+      </w:pPr>
+      <w:bookmarkStart w:id="68" w:name="_Toc440886964"/>
+      <w:r>
+        <w:rPr>
+          <w:rFonts w:hint="eastAsia"/>
+        </w:rPr>
+        <w:t>7.5</w:t>
+      </w:r>
+      <w:r>
+        <w:rPr>
+          <w:rFonts w:hint="eastAsia"/>
+        </w:rPr>
+        <w:t>答案抽取</w:t>
+      </w:r>
+      <w:bookmarkEnd w:id="68"/>
+    </w:p>
+    <w:p>
+      <w:pPr>
+        <w:pStyle w:val="3"/>
+      </w:pPr>
+      <w:r>
+        <w:rPr>
+          <w:rFonts w:hint="eastAsia"/>
+        </w:rPr>
+        <w:t>7.</w:t>
+      </w:r>
+      <w:r>
+        <w:rPr>
+          <w:rFonts w:hint="eastAsia"/>
+        </w:rPr>
+        <w:t>5</w:t>
+      </w:r>
+      <w:r>
+        <w:rPr>
+          <w:rFonts w:hint="eastAsia"/>
+        </w:rPr>
+        <w:t>.1</w:t>
+      </w:r>
+      <w:r>
+        <w:rPr>
+          <w:rFonts w:hint="eastAsia"/>
+        </w:rPr>
+        <w:t>概述</w:t>
+      </w:r>
+    </w:p>
+    <w:p/>
+    <w:p/>
+    <w:p/>
+    <w:p>
+      <w:pPr>
+        <w:pStyle w:val="3"/>
+      </w:pPr>
+      <w:r>
+        <w:rPr>
+          <w:rFonts w:hint="eastAsia"/>
+        </w:rPr>
+        <w:t>7.</w:t>
+      </w:r>
+      <w:r>
+        <w:rPr>
+          <w:rFonts w:hint="eastAsia"/>
+        </w:rPr>
+        <w:t>5</w:t>
+      </w:r>
+      <w:r>
+        <w:rPr>
+          <w:rFonts w:hint="eastAsia"/>
+        </w:rPr>
+        <w:t>.2</w:t>
+      </w:r>
+      <w:r>
+        <w:rPr>
+          <w:rFonts w:hint="eastAsia"/>
+        </w:rPr>
+        <w:t>接口说明</w:t>
+      </w:r>
+    </w:p>
+    <w:p/>
+    <w:p/>
+    <w:p>
+      <w:pPr>
+        <w:rPr>
+          <w:rFonts w:hint="eastAsia"/>
+        </w:rPr>
+      </w:pPr>
+    </w:p>
+    <w:p>
+      <w:pPr>
+        <w:pStyle w:val="3"/>
+      </w:pPr>
+      <w:r>
+        <w:rPr>
+          <w:rFonts w:hint="eastAsia"/>
+        </w:rPr>
+        <w:t>7.</w:t>
+      </w:r>
+      <w:r>
+        <w:rPr>
+          <w:rFonts w:hint="eastAsia"/>
+        </w:rPr>
+        <w:t>5</w:t>
+      </w:r>
+      <w:r>
+        <w:rPr>
+          <w:rFonts w:hint="eastAsia"/>
+        </w:rPr>
+        <w:t>.3</w:t>
+      </w:r>
+      <w:r>
+        <w:rPr>
+          <w:rFonts w:hint="eastAsia"/>
+        </w:rPr>
+        <w:t>内部设计（静态）</w:t>
+      </w:r>
+    </w:p>
+    <w:p>
+      <w:r>
+        <w:rPr>
+          <w:rFonts w:hint="eastAsia"/>
+        </w:rPr>
+        <w:t>该模块（构件）的类结构（类图）</w:t>
+      </w:r>
+    </w:p>
+    <w:p/>
+    <w:p/>
+    <w:p>
+      <w:pPr>
+        <w:rPr>
+          <w:rFonts w:hint="eastAsia"/>
+        </w:rPr>
+      </w:pPr>
+    </w:p>
+    <w:p>
+      <w:pPr>
+        <w:pStyle w:val="3"/>
+      </w:pPr>
+      <w:r>
+        <w:rPr>
+          <w:rFonts w:hint="eastAsia"/>
+        </w:rPr>
+        <w:t>7.</w:t>
+      </w:r>
+      <w:r>
+        <w:rPr>
+          <w:rFonts w:hint="eastAsia"/>
+        </w:rPr>
+        <w:t>5</w:t>
+      </w:r>
+      <w:r>
+        <w:rPr>
+          <w:rFonts w:hint="eastAsia"/>
+        </w:rPr>
+        <w:t>.4</w:t>
+      </w:r>
+      <w:r>
+        <w:rPr>
+          <w:rFonts w:hint="eastAsia"/>
+        </w:rPr>
+        <w:t>内部设计（动态）</w:t>
+      </w:r>
+    </w:p>
+    <w:p>
+      <w:pPr>
+        <w:ind w:firstLine="420"/>
+      </w:pPr>
+      <w:r>
+        <w:rPr>
+          <w:rFonts w:hint="eastAsia"/>
+        </w:rPr>
+        <w:t>关键业务流程的交互模型（顺序图），还可根据实际情况给出状态图（某个构件或对象的状态迁移）和活动图（某个算法的实现流程）等内容。</w:t>
+      </w:r>
+    </w:p>
+    <w:p/>
+    <w:p/>
+    <w:p/>
+    <w:p/>
+    <w:p/>
+    <w:p>
+      <w:pPr>
+        <w:rPr>
+          <w:rFonts w:hint="eastAsia"/>
+        </w:rPr>
+      </w:pPr>
+    </w:p>
     <w:sectPr>
       <w:headerReference w:type="default" r:id="rId26"/>
       <w:footerReference w:type="default" r:id="rId27"/>
@@ -17363,7 +19184,7 @@
         <w:rStyle w:val="a7"/>
         <w:noProof/>
       </w:rPr>
-      <w:t>I</w:t>
+      <w:t>II</w:t>
     </w:r>
     <w:r>
       <w:fldChar w:fldCharType="end"/>
@@ -17404,7 +19225,7 @@
         <w:rStyle w:val="a7"/>
         <w:noProof/>
       </w:rPr>
-      <w:t>16</w:t>
+      <w:t>15</w:t>
     </w:r>
     <w:r>
       <w:fldChar w:fldCharType="end"/>
@@ -18230,6 +20051,122 @@
     </w:lvl>
   </w:abstractNum>
   <w:abstractNum w:abstractNumId="8" w15:restartNumberingAfterBreak="0">
+    <w:nsid w:val="590429F9"/>
+    <w:multiLevelType w:val="hybridMultilevel"/>
+    <w:tmpl w:val="C2FE46A8"/>
+    <w:lvl w:ilvl="0" w:tplc="071E5CF0">
+      <w:start w:val="1"/>
+      <w:numFmt w:val="decimal"/>
+      <w:lvlText w:val="(%1)"/>
+      <w:lvlJc w:val="left"/>
+      <w:pPr>
+        <w:tabs>
+          <w:tab w:val="num" w:pos="420"/>
+        </w:tabs>
+        <w:ind w:left="0" w:firstLine="420"/>
+      </w:pPr>
+      <w:rPr>
+        <w:rFonts w:hint="eastAsia"/>
+      </w:rPr>
+    </w:lvl>
+    <w:lvl w:ilvl="1" w:tplc="04090019" w:tentative="1">
+      <w:start w:val="1"/>
+      <w:numFmt w:val="lowerLetter"/>
+      <w:lvlText w:val="%2)"/>
+      <w:lvlJc w:val="left"/>
+      <w:pPr>
+        <w:tabs>
+          <w:tab w:val="num" w:pos="840"/>
+        </w:tabs>
+        <w:ind w:left="840" w:hanging="420"/>
+      </w:pPr>
+    </w:lvl>
+    <w:lvl w:ilvl="2" w:tplc="0409001B" w:tentative="1">
+      <w:start w:val="1"/>
+      <w:numFmt w:val="lowerRoman"/>
+      <w:lvlText w:val="%3."/>
+      <w:lvlJc w:val="right"/>
+      <w:pPr>
+        <w:tabs>
+          <w:tab w:val="num" w:pos="1260"/>
+        </w:tabs>
+        <w:ind w:left="1260" w:hanging="420"/>
+      </w:pPr>
+    </w:lvl>
+    <w:lvl w:ilvl="3" w:tplc="0409000F" w:tentative="1">
+      <w:start w:val="1"/>
+      <w:numFmt w:val="decimal"/>
+      <w:lvlText w:val="%4."/>
+      <w:lvlJc w:val="left"/>
+      <w:pPr>
+        <w:tabs>
+          <w:tab w:val="num" w:pos="1680"/>
+        </w:tabs>
+        <w:ind w:left="1680" w:hanging="420"/>
+      </w:pPr>
+    </w:lvl>
+    <w:lvl w:ilvl="4" w:tplc="04090019" w:tentative="1">
+      <w:start w:val="1"/>
+      <w:numFmt w:val="lowerLetter"/>
+      <w:lvlText w:val="%5)"/>
+      <w:lvlJc w:val="left"/>
+      <w:pPr>
+        <w:tabs>
+          <w:tab w:val="num" w:pos="2100"/>
+        </w:tabs>
+        <w:ind w:left="2100" w:hanging="420"/>
+      </w:pPr>
+    </w:lvl>
+    <w:lvl w:ilvl="5" w:tplc="0409001B" w:tentative="1">
+      <w:start w:val="1"/>
+      <w:numFmt w:val="lowerRoman"/>
+      <w:lvlText w:val="%6."/>
+      <w:lvlJc w:val="right"/>
+      <w:pPr>
+        <w:tabs>
+          <w:tab w:val="num" w:pos="2520"/>
+        </w:tabs>
+        <w:ind w:left="2520" w:hanging="420"/>
+      </w:pPr>
+    </w:lvl>
+    <w:lvl w:ilvl="6" w:tplc="0409000F" w:tentative="1">
+      <w:start w:val="1"/>
+      <w:numFmt w:val="decimal"/>
+      <w:lvlText w:val="%7."/>
+      <w:lvlJc w:val="left"/>
+      <w:pPr>
+        <w:tabs>
+          <w:tab w:val="num" w:pos="2940"/>
+        </w:tabs>
+        <w:ind w:left="2940" w:hanging="420"/>
+      </w:pPr>
+    </w:lvl>
+    <w:lvl w:ilvl="7" w:tplc="04090019" w:tentative="1">
+      <w:start w:val="1"/>
+      <w:numFmt w:val="lowerLetter"/>
+      <w:lvlText w:val="%8)"/>
+      <w:lvlJc w:val="left"/>
+      <w:pPr>
+        <w:tabs>
+          <w:tab w:val="num" w:pos="3360"/>
+        </w:tabs>
+        <w:ind w:left="3360" w:hanging="420"/>
+      </w:pPr>
+    </w:lvl>
+    <w:lvl w:ilvl="8" w:tplc="0409001B" w:tentative="1">
+      <w:start w:val="1"/>
+      <w:numFmt w:val="lowerRoman"/>
+      <w:lvlText w:val="%9."/>
+      <w:lvlJc w:val="right"/>
+      <w:pPr>
+        <w:tabs>
+          <w:tab w:val="num" w:pos="3780"/>
+        </w:tabs>
+        <w:ind w:left="3780" w:hanging="420"/>
+      </w:pPr>
+    </w:lvl>
+  </w:abstractNum>
+  <w:abstractNum w:abstractNumId="9" w15:restartNumberingAfterBreak="0">
     <w:nsid w:val="60461561"/>
     <w:multiLevelType w:val="hybridMultilevel"/>
     <w:tmpl w:val="3E465DC6"/>
@@ -18318,7 +20255,7 @@
       </w:pPr>
     </w:lvl>
   </w:abstractNum>
-  <w:abstractNum w:abstractNumId="9" w15:restartNumberingAfterBreak="0">
+  <w:abstractNum w:abstractNumId="10" w15:restartNumberingAfterBreak="0">
     <w:nsid w:val="69164523"/>
     <w:multiLevelType w:val="hybridMultilevel"/>
     <w:tmpl w:val="7564D8D4"/>
@@ -18405,7 +20342,7 @@
     </w:lvl>
   </w:abstractNum>
   <w:num w:numId="1">
-    <w:abstractNumId w:val="9"/>
+    <w:abstractNumId w:val="10"/>
   </w:num>
   <w:num w:numId="2">
     <w:abstractNumId w:val="6"/>
@@ -18432,6 +20369,9 @@
     <w:abstractNumId w:val="3"/>
   </w:num>
   <w:num w:numId="10">
+    <w:abstractNumId w:val="9"/>
+  </w:num>
+  <w:num w:numId="11">
     <w:abstractNumId w:val="8"/>
   </w:num>
 </w:numbering>
@@ -18911,7 +20851,6 @@
     <w:next w:val="a"/>
     <w:link w:val="40"/>
     <w:uiPriority w:val="9"/>
-    <w:semiHidden/>
     <w:unhideWhenUsed/>
     <w:qFormat/>
     <w:rsid w:val="004C0A6F"/>
@@ -19089,7 +21028,6 @@
     <w:basedOn w:val="a0"/>
     <w:link w:val="4"/>
     <w:uiPriority w:val="9"/>
-    <w:semiHidden/>
     <w:rsid w:val="004C0A6F"/>
     <w:rPr>
       <w:rFonts w:asciiTheme="majorHAnsi" w:eastAsiaTheme="majorEastAsia" w:hAnsiTheme="majorHAnsi" w:cstheme="majorBidi"/>
@@ -19947,7 +21885,7 @@
 </file>
 
 <file path=customXml/itemProps1.xml><?xml version="1.0" encoding="utf-8"?>
-<ds:datastoreItem xmlns:ds="http://schemas.openxmlformats.org/officeDocument/2006/customXml" ds:itemID="{DA63D00B-158C-4438-BF0B-75A2AB9497CC}">
+<ds:datastoreItem xmlns:ds="http://schemas.openxmlformats.org/officeDocument/2006/customXml" ds:itemID="{7BBCCCE3-4DA8-4FAC-BF5F-36330D27D91D}">
   <ds:schemaRefs>
     <ds:schemaRef ds:uri="http://schemas.openxmlformats.org/officeDocument/2006/bibliography"/>
   </ds:schemaRefs>

--- a/设计文档/《基于知识图谱的自动问答系统》系统设计说明.docx
+++ b/设计文档/《基于知识图谱的自动问答系统》系统设计说明.docx
@@ -58,13 +58,28 @@
         <w:fldChar w:fldCharType="begin"/>
       </w:r>
       <w:r>
+        <w:instrText xml:space="preserve"> INCLUDEPICTURE  "http://www.buaa.edu.cn/images/buaa_1.gif" \* MERGEFORMATINET </w:instrText>
+      </w:r>
+      <w:r>
+        <w:fldChar w:fldCharType="separate"/>
+      </w:r>
+      <w:r>
+        <w:fldChar w:fldCharType="begin"/>
+      </w:r>
+      <w:r>
+        <w:instrText xml:space="preserve"> INCLUDEPICTURE  "http://www.buaa.edu.cn/images/buaa_1.gif" \* MERGEFORMATINET </w:instrText>
+      </w:r>
+      <w:r>
+        <w:fldChar w:fldCharType="separate"/>
+      </w:r>
+      <w:r>
+        <w:fldChar w:fldCharType="begin"/>
+      </w:r>
+      <w:r>
         <w:instrText xml:space="preserve"> </w:instrText>
       </w:r>
       <w:r>
-        <w:instrText>INCLUDEPICTURE  "h</w:instrText>
-      </w:r>
-      <w:r>
-        <w:instrText>ttp://www.buaa.edu.cn/images/buaa_1.gif" \* MERGEFORMATINET</w:instrText>
+        <w:instrText>INCLUDEPICTURE  "http://www.buaa.edu.cn/images/buaa_1.gif" \* MERGEFORMATINET</w:instrText>
       </w:r>
       <w:r>
         <w:instrText xml:space="preserve"> </w:instrText>
@@ -97,6 +112,12 @@
             <v:imagedata r:id="rId8" r:href="rId9"/>
           </v:shape>
         </w:pict>
+      </w:r>
+      <w:r>
+        <w:fldChar w:fldCharType="end"/>
+      </w:r>
+      <w:r>
+        <w:fldChar w:fldCharType="end"/>
       </w:r>
       <w:r>
         <w:fldChar w:fldCharType="end"/>
@@ -6645,8 +6666,8 @@
         <w:pStyle w:val="3"/>
       </w:pPr>
       <w:bookmarkStart w:id="23" w:name="_Toc309973085"/>
-      <w:bookmarkStart w:id="24" w:name="OLE_LINK3"/>
-      <w:bookmarkStart w:id="25" w:name="_Toc440886932"/>
+      <w:bookmarkStart w:id="24" w:name="_Toc440886932"/>
+      <w:bookmarkStart w:id="25" w:name="OLE_LINK3"/>
       <w:r>
         <w:rPr>
           <w:rFonts w:hint="eastAsia"/>
@@ -6660,9 +6681,9 @@
         <w:t>问题分析</w:t>
       </w:r>
       <w:bookmarkEnd w:id="23"/>
-      <w:bookmarkEnd w:id="25"/>
+      <w:bookmarkEnd w:id="24"/>
     </w:p>
-    <w:bookmarkEnd w:id="24"/>
+    <w:bookmarkEnd w:id="25"/>
     <w:p>
       <w:r>
         <w:rPr>
@@ -6833,9 +6854,6 @@
           <w:numId w:val="10"/>
         </w:numPr>
         <w:ind w:firstLineChars="0"/>
-        <w:rPr>
-          <w:rFonts w:hint="eastAsia"/>
-        </w:rPr>
       </w:pPr>
       <w:r>
         <w:rPr>
@@ -7585,13 +7603,7 @@
         <w:t>问题分类是问题分析模块的核心，其目的是根据预期的答案类型把问题划分到相应的语义类别，对后续的答案抽取和选择有重要的导向作用。首先，它有效减少了候选答案的空间，其次，决定了答案抽取的策略。该模块的好坏直接影响着问答系统的性能。但是，在一般的中文问答系统中，问题分类是很复杂也是难度很大的领域之一。这主要归因于它与文本分类的两点不同：一、一个问题往往只有一句话，可获取的上下文信息量很少，从而能用于问题分类的特征很有限；二、许多问题并不能严格划分到明确的领域，限制了问题分类的准确性。</w:t>
       </w:r>
     </w:p>
-    <w:p>
-      <w:pPr>
-        <w:rPr>
-          <w:rFonts w:hint="eastAsia"/>
-        </w:rPr>
-      </w:pPr>
-    </w:p>
+    <w:p/>
     <w:p/>
     <w:p>
       <w:pPr>
@@ -7625,8 +7637,8 @@
       <w:pPr>
         <w:pStyle w:val="2"/>
       </w:pPr>
-      <w:bookmarkStart w:id="46" w:name="_Toc44319530"/>
-      <w:bookmarkStart w:id="47" w:name="_Toc440886948"/>
+      <w:bookmarkStart w:id="46" w:name="_Toc440886948"/>
+      <w:bookmarkStart w:id="47" w:name="_Toc44319530"/>
       <w:r>
         <w:rPr>
           <w:rFonts w:hint="eastAsia"/>
@@ -7639,7 +7651,7 @@
         </w:rPr>
         <w:t>用户界面设计</w:t>
       </w:r>
-      <w:bookmarkEnd w:id="47"/>
+      <w:bookmarkEnd w:id="46"/>
     </w:p>
     <w:p>
       <w:pPr>
@@ -7775,7 +7787,7 @@
       </w:r>
       <w:bookmarkStart w:id="49" w:name="_Toc436578418"/>
       <w:bookmarkStart w:id="50" w:name="_Toc44319531"/>
-      <w:bookmarkEnd w:id="46"/>
+      <w:bookmarkEnd w:id="47"/>
       <w:r>
         <w:rPr>
           <w:rFonts w:hint="eastAsia"/>
@@ -16197,538 +16209,6 @@
         <w:t>对系统各构件（模块）之间的接口进行说明。</w:t>
       </w:r>
     </w:p>
-    <w:p/>
-    <w:tbl>
-      <w:tblPr>
-        <w:tblStyle w:val="12"/>
-        <w:tblpPr w:leftFromText="180" w:rightFromText="180" w:vertAnchor="text" w:horzAnchor="page" w:tblpX="2017" w:tblpY="397"/>
-        <w:tblW w:w="7225" w:type="dxa"/>
-        <w:tblLayout w:type="fixed"/>
-        <w:tblLook w:val="04A0" w:firstRow="1" w:lastRow="0" w:firstColumn="1" w:lastColumn="0" w:noHBand="0" w:noVBand="1"/>
-      </w:tblPr>
-      <w:tblGrid>
-        <w:gridCol w:w="1555"/>
-        <w:gridCol w:w="5670"/>
-      </w:tblGrid>
-      <w:tr>
-        <w:trPr>
-          <w:cnfStyle w:val="100000000000" w:firstRow="1" w:lastRow="0" w:firstColumn="0" w:lastColumn="0" w:oddVBand="0" w:evenVBand="0" w:oddHBand="0" w:evenHBand="0" w:firstRowFirstColumn="0" w:firstRowLastColumn="0" w:lastRowFirstColumn="0" w:lastRowLastColumn="0"/>
-        </w:trPr>
-        <w:tc>
-          <w:tcPr>
-            <w:cnfStyle w:val="001000000000" w:firstRow="0" w:lastRow="0" w:firstColumn="1" w:lastColumn="0" w:oddVBand="0" w:evenVBand="0" w:oddHBand="0" w:evenHBand="0" w:firstRowFirstColumn="0" w:firstRowLastColumn="0" w:lastRowFirstColumn="0" w:lastRowLastColumn="0"/>
-            <w:tcW w:w="1555" w:type="dxa"/>
-            <w:hideMark/>
-          </w:tcPr>
-          <w:p>
-            <w:pPr>
-              <w:rPr>
-                <w:rFonts w:eastAsiaTheme="minorEastAsia"/>
-                <w:b w:val="0"/>
-                <w:bCs w:val="0"/>
-              </w:rPr>
-            </w:pPr>
-            <w:r>
-              <w:rPr>
-                <w:rFonts w:hint="eastAsia"/>
-              </w:rPr>
-              <w:t>接口类型</w:t>
-            </w:r>
-          </w:p>
-        </w:tc>
-        <w:tc>
-          <w:tcPr>
-            <w:tcW w:w="5670" w:type="dxa"/>
-          </w:tcPr>
-          <w:p>
-            <w:pPr>
-              <w:cnfStyle w:val="100000000000" w:firstRow="1" w:lastRow="0" w:firstColumn="0" w:lastColumn="0" w:oddVBand="0" w:evenVBand="0" w:oddHBand="0" w:evenHBand="0" w:firstRowFirstColumn="0" w:firstRowLastColumn="0" w:lastRowFirstColumn="0" w:lastRowLastColumn="0"/>
-              <w:rPr>
-                <w:rFonts w:hint="eastAsia"/>
-              </w:rPr>
-            </w:pPr>
-          </w:p>
-        </w:tc>
-      </w:tr>
-      <w:tr>
-        <w:trPr>
-          <w:cnfStyle w:val="000000100000" w:firstRow="0" w:lastRow="0" w:firstColumn="0" w:lastColumn="0" w:oddVBand="0" w:evenVBand="0" w:oddHBand="1" w:evenHBand="0" w:firstRowFirstColumn="0" w:firstRowLastColumn="0" w:lastRowFirstColumn="0" w:lastRowLastColumn="0"/>
-          <w:trHeight w:val="90"/>
-        </w:trPr>
-        <w:tc>
-          <w:tcPr>
-            <w:cnfStyle w:val="001000000000" w:firstRow="0" w:lastRow="0" w:firstColumn="1" w:lastColumn="0" w:oddVBand="0" w:evenVBand="0" w:oddHBand="0" w:evenHBand="0" w:firstRowFirstColumn="0" w:firstRowLastColumn="0" w:lastRowFirstColumn="0" w:lastRowLastColumn="0"/>
-            <w:tcW w:w="1555" w:type="dxa"/>
-            <w:hideMark/>
-          </w:tcPr>
-          <w:p>
-            <w:pPr>
-              <w:rPr>
-                <w:b w:val="0"/>
-                <w:bCs w:val="0"/>
-              </w:rPr>
-            </w:pPr>
-            <w:r>
-              <w:rPr>
-                <w:rFonts w:hint="eastAsia"/>
-              </w:rPr>
-              <w:t>接口名称</w:t>
-            </w:r>
-          </w:p>
-        </w:tc>
-        <w:tc>
-          <w:tcPr>
-            <w:tcW w:w="5670" w:type="dxa"/>
-          </w:tcPr>
-          <w:p>
-            <w:pPr>
-              <w:cnfStyle w:val="000000100000" w:firstRow="0" w:lastRow="0" w:firstColumn="0" w:lastColumn="0" w:oddVBand="0" w:evenVBand="0" w:oddHBand="1" w:evenHBand="0" w:firstRowFirstColumn="0" w:firstRowLastColumn="0" w:lastRowFirstColumn="0" w:lastRowLastColumn="0"/>
-              <w:rPr>
-                <w:rFonts w:hint="eastAsia"/>
-              </w:rPr>
-            </w:pPr>
-          </w:p>
-        </w:tc>
-      </w:tr>
-      <w:tr>
-        <w:tc>
-          <w:tcPr>
-            <w:cnfStyle w:val="001000000000" w:firstRow="0" w:lastRow="0" w:firstColumn="1" w:lastColumn="0" w:oddVBand="0" w:evenVBand="0" w:oddHBand="0" w:evenHBand="0" w:firstRowFirstColumn="0" w:firstRowLastColumn="0" w:lastRowFirstColumn="0" w:lastRowLastColumn="0"/>
-            <w:tcW w:w="1555" w:type="dxa"/>
-            <w:hideMark/>
-          </w:tcPr>
-          <w:p>
-            <w:pPr>
-              <w:rPr>
-                <w:rFonts w:asciiTheme="minorHAnsi" w:eastAsiaTheme="minorEastAsia" w:cstheme="minorBidi"/>
-                <w:b w:val="0"/>
-                <w:bCs w:val="0"/>
-                <w:szCs w:val="22"/>
-              </w:rPr>
-            </w:pPr>
-            <w:r>
-              <w:rPr>
-                <w:rFonts w:hint="eastAsia"/>
-              </w:rPr>
-              <w:t>接口方向</w:t>
-            </w:r>
-          </w:p>
-        </w:tc>
-        <w:tc>
-          <w:tcPr>
-            <w:tcW w:w="5670" w:type="dxa"/>
-          </w:tcPr>
-          <w:p>
-            <w:pPr>
-              <w:cnfStyle w:val="000000000000" w:firstRow="0" w:lastRow="0" w:firstColumn="0" w:lastColumn="0" w:oddVBand="0" w:evenVBand="0" w:oddHBand="0" w:evenHBand="0" w:firstRowFirstColumn="0" w:firstRowLastColumn="0" w:lastRowFirstColumn="0" w:lastRowLastColumn="0"/>
-              <w:rPr>
-                <w:rFonts w:hint="eastAsia"/>
-              </w:rPr>
-            </w:pPr>
-          </w:p>
-        </w:tc>
-      </w:tr>
-      <w:tr>
-        <w:trPr>
-          <w:cnfStyle w:val="000000100000" w:firstRow="0" w:lastRow="0" w:firstColumn="0" w:lastColumn="0" w:oddVBand="0" w:evenVBand="0" w:oddHBand="1" w:evenHBand="0" w:firstRowFirstColumn="0" w:firstRowLastColumn="0" w:lastRowFirstColumn="0" w:lastRowLastColumn="0"/>
-        </w:trPr>
-        <w:tc>
-          <w:tcPr>
-            <w:cnfStyle w:val="001000000000" w:firstRow="0" w:lastRow="0" w:firstColumn="1" w:lastColumn="0" w:oddVBand="0" w:evenVBand="0" w:oddHBand="0" w:evenHBand="0" w:firstRowFirstColumn="0" w:firstRowLastColumn="0" w:lastRowFirstColumn="0" w:lastRowLastColumn="0"/>
-            <w:tcW w:w="1555" w:type="dxa"/>
-            <w:hideMark/>
-          </w:tcPr>
-          <w:p>
-            <w:pPr>
-              <w:rPr>
-                <w:b w:val="0"/>
-                <w:bCs w:val="0"/>
-              </w:rPr>
-            </w:pPr>
-            <w:r>
-              <w:rPr>
-                <w:rFonts w:hint="eastAsia"/>
-              </w:rPr>
-              <w:t>接口说明</w:t>
-            </w:r>
-          </w:p>
-        </w:tc>
-        <w:tc>
-          <w:tcPr>
-            <w:tcW w:w="5670" w:type="dxa"/>
-          </w:tcPr>
-          <w:p>
-            <w:pPr>
-              <w:cnfStyle w:val="000000100000" w:firstRow="0" w:lastRow="0" w:firstColumn="0" w:lastColumn="0" w:oddVBand="0" w:evenVBand="0" w:oddHBand="1" w:evenHBand="0" w:firstRowFirstColumn="0" w:firstRowLastColumn="0" w:lastRowFirstColumn="0" w:lastRowLastColumn="0"/>
-              <w:rPr>
-                <w:rFonts w:hint="eastAsia"/>
-              </w:rPr>
-            </w:pPr>
-          </w:p>
-        </w:tc>
-      </w:tr>
-      <w:tr>
-        <w:tc>
-          <w:tcPr>
-            <w:cnfStyle w:val="001000000000" w:firstRow="0" w:lastRow="0" w:firstColumn="1" w:lastColumn="0" w:oddVBand="0" w:evenVBand="0" w:oddHBand="0" w:evenHBand="0" w:firstRowFirstColumn="0" w:firstRowLastColumn="0" w:lastRowFirstColumn="0" w:lastRowLastColumn="0"/>
-            <w:tcW w:w="1555" w:type="dxa"/>
-          </w:tcPr>
-          <w:p>
-            <w:pPr>
-              <w:rPr>
-                <w:b w:val="0"/>
-                <w:bCs w:val="0"/>
-              </w:rPr>
-            </w:pPr>
-          </w:p>
-        </w:tc>
-        <w:tc>
-          <w:tcPr>
-            <w:tcW w:w="5670" w:type="dxa"/>
-          </w:tcPr>
-          <w:p>
-            <w:pPr>
-              <w:cnfStyle w:val="000000000000" w:firstRow="0" w:lastRow="0" w:firstColumn="0" w:lastColumn="0" w:oddVBand="0" w:evenVBand="0" w:oddHBand="0" w:evenHBand="0" w:firstRowFirstColumn="0" w:firstRowLastColumn="0" w:lastRowFirstColumn="0" w:lastRowLastColumn="0"/>
-            </w:pPr>
-          </w:p>
-        </w:tc>
-      </w:tr>
-      <w:tr>
-        <w:trPr>
-          <w:cnfStyle w:val="000000100000" w:firstRow="0" w:lastRow="0" w:firstColumn="0" w:lastColumn="0" w:oddVBand="0" w:evenVBand="0" w:oddHBand="1" w:evenHBand="0" w:firstRowFirstColumn="0" w:firstRowLastColumn="0" w:lastRowFirstColumn="0" w:lastRowLastColumn="0"/>
-          <w:trHeight w:val="312"/>
-        </w:trPr>
-        <w:tc>
-          <w:tcPr>
-            <w:cnfStyle w:val="001000000000" w:firstRow="0" w:lastRow="0" w:firstColumn="1" w:lastColumn="0" w:oddVBand="0" w:evenVBand="0" w:oddHBand="0" w:evenHBand="0" w:firstRowFirstColumn="0" w:firstRowLastColumn="0" w:lastRowFirstColumn="0" w:lastRowLastColumn="0"/>
-            <w:tcW w:w="1555" w:type="dxa"/>
-            <w:vMerge w:val="restart"/>
-            <w:hideMark/>
-          </w:tcPr>
-          <w:p>
-            <w:pPr>
-              <w:rPr>
-                <w:b w:val="0"/>
-                <w:bCs w:val="0"/>
-              </w:rPr>
-            </w:pPr>
-            <w:r>
-              <w:rPr>
-                <w:rFonts w:hint="eastAsia"/>
-              </w:rPr>
-              <w:t>输入值类型</w:t>
-            </w:r>
-          </w:p>
-        </w:tc>
-        <w:tc>
-          <w:tcPr>
-            <w:tcW w:w="5670" w:type="dxa"/>
-          </w:tcPr>
-          <w:p>
-            <w:pPr>
-              <w:cnfStyle w:val="000000100000" w:firstRow="0" w:lastRow="0" w:firstColumn="0" w:lastColumn="0" w:oddVBand="0" w:evenVBand="0" w:oddHBand="1" w:evenHBand="0" w:firstRowFirstColumn="0" w:firstRowLastColumn="0" w:lastRowFirstColumn="0" w:lastRowLastColumn="0"/>
-              <w:rPr>
-                <w:rFonts w:hint="eastAsia"/>
-              </w:rPr>
-            </w:pPr>
-          </w:p>
-        </w:tc>
-      </w:tr>
-      <w:tr>
-        <w:trPr>
-          <w:trHeight w:val="312"/>
-        </w:trPr>
-        <w:tc>
-          <w:tcPr>
-            <w:cnfStyle w:val="001000000000" w:firstRow="0" w:lastRow="0" w:firstColumn="1" w:lastColumn="0" w:oddVBand="0" w:evenVBand="0" w:oddHBand="0" w:evenHBand="0" w:firstRowFirstColumn="0" w:firstRowLastColumn="0" w:lastRowFirstColumn="0" w:lastRowLastColumn="0"/>
-            <w:tcW w:w="1555" w:type="dxa"/>
-            <w:vMerge/>
-            <w:hideMark/>
-          </w:tcPr>
-          <w:p>
-            <w:pPr>
-              <w:rPr>
-                <w:rFonts w:asciiTheme="minorHAnsi" w:eastAsiaTheme="minorEastAsia" w:hAnsiTheme="minorHAnsi"/>
-                <w:b w:val="0"/>
-                <w:bCs w:val="0"/>
-                <w:szCs w:val="22"/>
-              </w:rPr>
-            </w:pPr>
-          </w:p>
-        </w:tc>
-        <w:tc>
-          <w:tcPr>
-            <w:tcW w:w="5670" w:type="dxa"/>
-          </w:tcPr>
-          <w:p>
-            <w:pPr>
-              <w:cnfStyle w:val="000000000000" w:firstRow="0" w:lastRow="0" w:firstColumn="0" w:lastColumn="0" w:oddVBand="0" w:evenVBand="0" w:oddHBand="0" w:evenHBand="0" w:firstRowFirstColumn="0" w:firstRowLastColumn="0" w:lastRowFirstColumn="0" w:lastRowLastColumn="0"/>
-              <w:rPr>
-                <w:rFonts w:asciiTheme="minorHAnsi" w:eastAsiaTheme="minorEastAsia" w:hAnsiTheme="minorHAnsi"/>
-                <w:szCs w:val="22"/>
-              </w:rPr>
-            </w:pPr>
-          </w:p>
-        </w:tc>
-      </w:tr>
-      <w:tr>
-        <w:trPr>
-          <w:cnfStyle w:val="000000100000" w:firstRow="0" w:lastRow="0" w:firstColumn="0" w:lastColumn="0" w:oddVBand="0" w:evenVBand="0" w:oddHBand="1" w:evenHBand="0" w:firstRowFirstColumn="0" w:firstRowLastColumn="0" w:lastRowFirstColumn="0" w:lastRowLastColumn="0"/>
-          <w:trHeight w:val="312"/>
-        </w:trPr>
-        <w:tc>
-          <w:tcPr>
-            <w:cnfStyle w:val="001000000000" w:firstRow="0" w:lastRow="0" w:firstColumn="1" w:lastColumn="0" w:oddVBand="0" w:evenVBand="0" w:oddHBand="0" w:evenHBand="0" w:firstRowFirstColumn="0" w:firstRowLastColumn="0" w:lastRowFirstColumn="0" w:lastRowLastColumn="0"/>
-            <w:tcW w:w="1555" w:type="dxa"/>
-            <w:vMerge/>
-          </w:tcPr>
-          <w:p>
-            <w:pPr>
-              <w:rPr>
-                <w:rFonts w:asciiTheme="minorHAnsi" w:eastAsiaTheme="minorEastAsia" w:hAnsiTheme="minorHAnsi"/>
-                <w:b w:val="0"/>
-                <w:bCs w:val="0"/>
-                <w:szCs w:val="22"/>
-              </w:rPr>
-            </w:pPr>
-          </w:p>
-        </w:tc>
-        <w:tc>
-          <w:tcPr>
-            <w:tcW w:w="5670" w:type="dxa"/>
-          </w:tcPr>
-          <w:p>
-            <w:pPr>
-              <w:cnfStyle w:val="000000100000" w:firstRow="0" w:lastRow="0" w:firstColumn="0" w:lastColumn="0" w:oddVBand="0" w:evenVBand="0" w:oddHBand="1" w:evenHBand="0" w:firstRowFirstColumn="0" w:firstRowLastColumn="0" w:lastRowFirstColumn="0" w:lastRowLastColumn="0"/>
-              <w:rPr>
-                <w:rFonts w:asciiTheme="minorHAnsi" w:eastAsiaTheme="minorEastAsia" w:hAnsiTheme="minorHAnsi"/>
-                <w:szCs w:val="22"/>
-              </w:rPr>
-            </w:pPr>
-          </w:p>
-        </w:tc>
-      </w:tr>
-      <w:tr>
-        <w:trPr>
-          <w:trHeight w:val="312"/>
-        </w:trPr>
-        <w:tc>
-          <w:tcPr>
-            <w:cnfStyle w:val="001000000000" w:firstRow="0" w:lastRow="0" w:firstColumn="1" w:lastColumn="0" w:oddVBand="0" w:evenVBand="0" w:oddHBand="0" w:evenHBand="0" w:firstRowFirstColumn="0" w:firstRowLastColumn="0" w:lastRowFirstColumn="0" w:lastRowLastColumn="0"/>
-            <w:tcW w:w="1555" w:type="dxa"/>
-            <w:vMerge w:val="restart"/>
-          </w:tcPr>
-          <w:p>
-            <w:pPr>
-              <w:rPr>
-                <w:rFonts w:asciiTheme="minorHAnsi" w:hAnsiTheme="minorHAnsi"/>
-                <w:b w:val="0"/>
-                <w:bCs w:val="0"/>
-              </w:rPr>
-            </w:pPr>
-          </w:p>
-          <w:p>
-            <w:pPr>
-              <w:rPr>
-                <w:b w:val="0"/>
-                <w:bCs w:val="0"/>
-              </w:rPr>
-            </w:pPr>
-            <w:r>
-              <w:rPr>
-                <w:rFonts w:hint="eastAsia"/>
-              </w:rPr>
-              <w:t>返回值类型</w:t>
-            </w:r>
-          </w:p>
-        </w:tc>
-        <w:tc>
-          <w:tcPr>
-            <w:tcW w:w="5670" w:type="dxa"/>
-          </w:tcPr>
-          <w:p>
-            <w:pPr>
-              <w:cnfStyle w:val="000000000000" w:firstRow="0" w:lastRow="0" w:firstColumn="0" w:lastColumn="0" w:oddVBand="0" w:evenVBand="0" w:oddHBand="0" w:evenHBand="0" w:firstRowFirstColumn="0" w:firstRowLastColumn="0" w:lastRowFirstColumn="0" w:lastRowLastColumn="0"/>
-              <w:rPr>
-                <w:rFonts w:asciiTheme="minorHAnsi" w:hAnsiTheme="minorHAnsi"/>
-              </w:rPr>
-            </w:pPr>
-          </w:p>
-        </w:tc>
-      </w:tr>
-      <w:tr>
-        <w:trPr>
-          <w:cnfStyle w:val="000000100000" w:firstRow="0" w:lastRow="0" w:firstColumn="0" w:lastColumn="0" w:oddVBand="0" w:evenVBand="0" w:oddHBand="1" w:evenHBand="0" w:firstRowFirstColumn="0" w:firstRowLastColumn="0" w:lastRowFirstColumn="0" w:lastRowLastColumn="0"/>
-          <w:trHeight w:val="312"/>
-        </w:trPr>
-        <w:tc>
-          <w:tcPr>
-            <w:cnfStyle w:val="001000000000" w:firstRow="0" w:lastRow="0" w:firstColumn="1" w:lastColumn="0" w:oddVBand="0" w:evenVBand="0" w:oddHBand="0" w:evenHBand="0" w:firstRowFirstColumn="0" w:firstRowLastColumn="0" w:lastRowFirstColumn="0" w:lastRowLastColumn="0"/>
-            <w:tcW w:w="1555" w:type="dxa"/>
-            <w:vMerge/>
-            <w:hideMark/>
-          </w:tcPr>
-          <w:p>
-            <w:pPr>
-              <w:rPr>
-                <w:rFonts w:asciiTheme="minorHAnsi" w:eastAsiaTheme="minorEastAsia" w:hAnsiTheme="minorHAnsi"/>
-                <w:b w:val="0"/>
-                <w:bCs w:val="0"/>
-                <w:szCs w:val="22"/>
-              </w:rPr>
-            </w:pPr>
-          </w:p>
-        </w:tc>
-        <w:tc>
-          <w:tcPr>
-            <w:tcW w:w="5670" w:type="dxa"/>
-          </w:tcPr>
-          <w:p>
-            <w:pPr>
-              <w:cnfStyle w:val="000000100000" w:firstRow="0" w:lastRow="0" w:firstColumn="0" w:lastColumn="0" w:oddVBand="0" w:evenVBand="0" w:oddHBand="1" w:evenHBand="0" w:firstRowFirstColumn="0" w:firstRowLastColumn="0" w:lastRowFirstColumn="0" w:lastRowLastColumn="0"/>
-              <w:rPr>
-                <w:rFonts w:asciiTheme="minorHAnsi" w:eastAsiaTheme="minorEastAsia" w:hAnsiTheme="minorHAnsi"/>
-                <w:szCs w:val="22"/>
-              </w:rPr>
-            </w:pPr>
-          </w:p>
-        </w:tc>
-      </w:tr>
-      <w:tr>
-        <w:trPr>
-          <w:trHeight w:val="312"/>
-        </w:trPr>
-        <w:tc>
-          <w:tcPr>
-            <w:cnfStyle w:val="001000000000" w:firstRow="0" w:lastRow="0" w:firstColumn="1" w:lastColumn="0" w:oddVBand="0" w:evenVBand="0" w:oddHBand="0" w:evenHBand="0" w:firstRowFirstColumn="0" w:firstRowLastColumn="0" w:lastRowFirstColumn="0" w:lastRowLastColumn="0"/>
-            <w:tcW w:w="1555" w:type="dxa"/>
-            <w:vMerge/>
-            <w:hideMark/>
-          </w:tcPr>
-          <w:p>
-            <w:pPr>
-              <w:rPr>
-                <w:rFonts w:asciiTheme="minorHAnsi" w:eastAsiaTheme="minorEastAsia" w:hAnsiTheme="minorHAnsi"/>
-                <w:b w:val="0"/>
-                <w:bCs w:val="0"/>
-                <w:szCs w:val="22"/>
-              </w:rPr>
-            </w:pPr>
-          </w:p>
-        </w:tc>
-        <w:tc>
-          <w:tcPr>
-            <w:tcW w:w="5670" w:type="dxa"/>
-          </w:tcPr>
-          <w:p>
-            <w:pPr>
-              <w:cnfStyle w:val="000000000000" w:firstRow="0" w:lastRow="0" w:firstColumn="0" w:lastColumn="0" w:oddVBand="0" w:evenVBand="0" w:oddHBand="0" w:evenHBand="0" w:firstRowFirstColumn="0" w:firstRowLastColumn="0" w:lastRowFirstColumn="0" w:lastRowLastColumn="0"/>
-              <w:rPr>
-                <w:rFonts w:asciiTheme="minorHAnsi" w:eastAsiaTheme="minorEastAsia" w:hAnsiTheme="minorHAnsi"/>
-                <w:szCs w:val="22"/>
-              </w:rPr>
-            </w:pPr>
-          </w:p>
-        </w:tc>
-      </w:tr>
-      <w:tr>
-        <w:trPr>
-          <w:cnfStyle w:val="000000100000" w:firstRow="0" w:lastRow="0" w:firstColumn="0" w:lastColumn="0" w:oddVBand="0" w:evenVBand="0" w:oddHBand="1" w:evenHBand="0" w:firstRowFirstColumn="0" w:firstRowLastColumn="0" w:lastRowFirstColumn="0" w:lastRowLastColumn="0"/>
-          <w:trHeight w:val="379"/>
-        </w:trPr>
-        <w:tc>
-          <w:tcPr>
-            <w:cnfStyle w:val="001000000000" w:firstRow="0" w:lastRow="0" w:firstColumn="1" w:lastColumn="0" w:oddVBand="0" w:evenVBand="0" w:oddHBand="0" w:evenHBand="0" w:firstRowFirstColumn="0" w:firstRowLastColumn="0" w:lastRowFirstColumn="0" w:lastRowLastColumn="0"/>
-            <w:tcW w:w="1555" w:type="dxa"/>
-            <w:hideMark/>
-          </w:tcPr>
-          <w:p>
-            <w:pPr>
-              <w:rPr>
-                <w:b w:val="0"/>
-                <w:bCs w:val="0"/>
-              </w:rPr>
-            </w:pPr>
-            <w:r>
-              <w:rPr>
-                <w:rFonts w:hint="eastAsia"/>
-              </w:rPr>
-              <w:t>说明</w:t>
-            </w:r>
-          </w:p>
-        </w:tc>
-        <w:tc>
-          <w:tcPr>
-            <w:tcW w:w="5670" w:type="dxa"/>
-          </w:tcPr>
-          <w:p>
-            <w:pPr>
-              <w:cnfStyle w:val="000000100000" w:firstRow="0" w:lastRow="0" w:firstColumn="0" w:lastColumn="0" w:oddVBand="0" w:evenVBand="0" w:oddHBand="1" w:evenHBand="0" w:firstRowFirstColumn="0" w:firstRowLastColumn="0" w:lastRowFirstColumn="0" w:lastRowLastColumn="0"/>
-              <w:rPr>
-                <w:rFonts w:hint="eastAsia"/>
-              </w:rPr>
-            </w:pPr>
-          </w:p>
-        </w:tc>
-      </w:tr>
-      <w:tr>
-        <w:trPr>
-          <w:trHeight w:val="379"/>
-        </w:trPr>
-        <w:tc>
-          <w:tcPr>
-            <w:cnfStyle w:val="001000000000" w:firstRow="0" w:lastRow="0" w:firstColumn="1" w:lastColumn="0" w:oddVBand="0" w:evenVBand="0" w:oddHBand="0" w:evenHBand="0" w:firstRowFirstColumn="0" w:firstRowLastColumn="0" w:lastRowFirstColumn="0" w:lastRowLastColumn="0"/>
-            <w:tcW w:w="1555" w:type="dxa"/>
-            <w:hideMark/>
-          </w:tcPr>
-          <w:p>
-            <w:pPr>
-              <w:rPr>
-                <w:b w:val="0"/>
-                <w:bCs w:val="0"/>
-              </w:rPr>
-            </w:pPr>
-            <w:r>
-              <w:rPr>
-                <w:rFonts w:hint="eastAsia"/>
-              </w:rPr>
-              <w:t>返回值范例</w:t>
-            </w:r>
-          </w:p>
-        </w:tc>
-        <w:tc>
-          <w:tcPr>
-            <w:tcW w:w="5670" w:type="dxa"/>
-          </w:tcPr>
-          <w:p>
-            <w:pPr>
-              <w:cnfStyle w:val="000000000000" w:firstRow="0" w:lastRow="0" w:firstColumn="0" w:lastColumn="0" w:oddVBand="0" w:evenVBand="0" w:oddHBand="0" w:evenHBand="0" w:firstRowFirstColumn="0" w:firstRowLastColumn="0" w:lastRowFirstColumn="0" w:lastRowLastColumn="0"/>
-              <w:rPr>
-                <w:rFonts w:hint="eastAsia"/>
-              </w:rPr>
-            </w:pPr>
-          </w:p>
-        </w:tc>
-      </w:tr>
-    </w:tbl>
-    <w:p>
-      <w:pPr>
-        <w:rPr>
-          <w:rFonts w:hint="eastAsia"/>
-        </w:rPr>
-      </w:pPr>
-    </w:p>
-    <w:p/>
-    <w:p/>
-    <w:p/>
-    <w:p/>
-    <w:p/>
-    <w:p/>
-    <w:p/>
-    <w:p/>
-    <w:p/>
-    <w:p/>
-    <w:p/>
     <w:p/>
     <w:p/>
     <w:p/>
@@ -17230,7 +16710,6 @@
                 <w:sz w:val="18"/>
                 <w:szCs w:val="18"/>
               </w:rPr>
-              <w:lastRenderedPageBreak/>
               <w:t>字段代号</w:t>
             </w:r>
           </w:p>
@@ -17780,6 +17259,7 @@
         <w:rPr>
           <w:rFonts w:hint="eastAsia"/>
         </w:rPr>
+        <w:lastRenderedPageBreak/>
         <w:t>词典说明：</w:t>
       </w:r>
     </w:p>
@@ -18108,62 +17588,7 @@
         <w:t>数据库表的设计</w:t>
       </w:r>
     </w:p>
-    <w:p>
-      <w:r>
-        <w:rPr>
-          <w:noProof/>
-        </w:rPr>
-        <w:lastRenderedPageBreak/>
-        <w:drawing>
-          <wp:inline distT="0" distB="0" distL="0" distR="0" wp14:anchorId="50583228" wp14:editId="6288FE79">
-            <wp:extent cx="5276850" cy="4682490"/>
-            <wp:effectExtent l="0" t="0" r="0" b="3810"/>
-            <wp:docPr id="1" name="图片 1"/>
-            <wp:cNvGraphicFramePr>
-              <a:graphicFrameLocks xmlns:a="http://schemas.openxmlformats.org/drawingml/2006/main" noChangeAspect="1"/>
-            </wp:cNvGraphicFramePr>
-            <a:graphic xmlns:a="http://schemas.openxmlformats.org/drawingml/2006/main">
-              <a:graphicData uri="http://schemas.openxmlformats.org/drawingml/2006/picture">
-                <pic:pic xmlns:pic="http://schemas.openxmlformats.org/drawingml/2006/picture">
-                  <pic:nvPicPr>
-                    <pic:cNvPr id="0" name="图片 11"/>
-                    <pic:cNvPicPr>
-                      <a:picLocks noChangeAspect="1" noChangeArrowheads="1"/>
-                    </pic:cNvPicPr>
-                  </pic:nvPicPr>
-                  <pic:blipFill>
-                    <a:blip r:embed="rId25">
-                      <a:extLst>
-                        <a:ext uri="{28A0092B-C50C-407E-A947-70E740481C1C}">
-                          <a14:useLocalDpi xmlns:a14="http://schemas.microsoft.com/office/drawing/2010/main" val="0"/>
-                        </a:ext>
-                      </a:extLst>
-                    </a:blip>
-                    <a:srcRect/>
-                    <a:stretch>
-                      <a:fillRect/>
-                    </a:stretch>
-                  </pic:blipFill>
-                  <pic:spPr bwMode="auto">
-                    <a:xfrm>
-                      <a:off x="0" y="0"/>
-                      <a:ext cx="5276850" cy="4682490"/>
-                    </a:xfrm>
-                    <a:prstGeom prst="rect">
-                      <a:avLst/>
-                    </a:prstGeom>
-                    <a:noFill/>
-                    <a:ln>
-                      <a:noFill/>
-                    </a:ln>
-                  </pic:spPr>
-                </pic:pic>
-              </a:graphicData>
-            </a:graphic>
-          </wp:inline>
-        </w:drawing>
-      </w:r>
-    </w:p>
+    <w:p/>
     <w:p>
       <w:pPr>
         <w:pStyle w:val="1"/>
@@ -18186,9 +17611,6 @@
     <w:p>
       <w:pPr>
         <w:ind w:firstLine="420"/>
-        <w:rPr>
-          <w:rFonts w:hint="eastAsia"/>
-        </w:rPr>
       </w:pPr>
       <w:r>
         <w:rPr>
@@ -18196,14 +17618,12 @@
         </w:rPr>
         <w:t>每一小节给出一个模块（构件）的详细设计方案。包括模块概述、模块的接口说明（即输入、输出）、以及内部结构设计。其中内部结构又可以考虑从静态、动态结构两个方面阐述；静态结构应给出该模块（构件）的类结构（类图），动态结构应给出该模块关键业务流程的交互模型（顺序图），还可根据实际情况给出状态图（某个构件或对象的状态迁移）和活动图（某个算法的实现流程）等内容。</w:t>
       </w:r>
-      <w:bookmarkStart w:id="63" w:name="_GoBack"/>
-      <w:bookmarkEnd w:id="63"/>
     </w:p>
     <w:p>
       <w:pPr>
         <w:pStyle w:val="2"/>
       </w:pPr>
-      <w:bookmarkStart w:id="64" w:name="_Toc440886960"/>
+      <w:bookmarkStart w:id="63" w:name="_Toc440886960"/>
       <w:r>
         <w:rPr>
           <w:rFonts w:hint="eastAsia"/>
@@ -18216,7 +17636,7 @@
         </w:rPr>
         <w:t>用户模块</w:t>
       </w:r>
-      <w:bookmarkEnd w:id="64"/>
+      <w:bookmarkEnd w:id="63"/>
     </w:p>
     <w:p>
       <w:pPr>
@@ -18246,7 +17666,6 @@
         <w:rPr>
           <w:rFonts w:hint="eastAsia"/>
         </w:rPr>
-        <w:lastRenderedPageBreak/>
         <w:t>7.1.2</w:t>
       </w:r>
       <w:r>
@@ -18283,32 +17702,26 @@
       </w:r>
     </w:p>
     <w:p/>
+    <w:p/>
     <w:p>
       <w:pPr>
-        <w:rPr>
-          <w:rFonts w:hint="eastAsia"/>
-        </w:rPr>
-      </w:pPr>
+        <w:pStyle w:val="3"/>
+      </w:pPr>
+      <w:r>
+        <w:rPr>
+          <w:rFonts w:hint="eastAsia"/>
+        </w:rPr>
+        <w:t>7.1.4</w:t>
+      </w:r>
+      <w:r>
+        <w:rPr>
+          <w:rFonts w:hint="eastAsia"/>
+        </w:rPr>
+        <w:t>内部设计（动态）</w:t>
+      </w:r>
     </w:p>
     <w:p>
       <w:pPr>
-        <w:pStyle w:val="3"/>
-      </w:pPr>
-      <w:r>
-        <w:rPr>
-          <w:rFonts w:hint="eastAsia"/>
-        </w:rPr>
-        <w:t>7.1.4</w:t>
-      </w:r>
-      <w:r>
-        <w:rPr>
-          <w:rFonts w:hint="eastAsia"/>
-        </w:rPr>
-        <w:t>内部设计（动态）</w:t>
-      </w:r>
-    </w:p>
-    <w:p>
-      <w:pPr>
         <w:ind w:firstLine="420"/>
       </w:pPr>
       <w:r>
@@ -18316,63 +17729,6 @@
           <w:rFonts w:hint="eastAsia"/>
         </w:rPr>
         <w:t>关键业务流程的交互模型（顺序图），还可根据实际情况给出状态图（某个构件或对象的状态迁移）和活动图（某个算法的实现流程）等内容。</w:t>
-      </w:r>
-    </w:p>
-    <w:p/>
-    <w:p>
-      <w:pPr>
-        <w:rPr>
-          <w:rFonts w:hint="eastAsia"/>
-        </w:rPr>
-      </w:pPr>
-    </w:p>
-    <w:p/>
-    <w:p>
-      <w:pPr>
-        <w:pStyle w:val="2"/>
-      </w:pPr>
-      <w:bookmarkStart w:id="65" w:name="_Toc440886961"/>
-      <w:r>
-        <w:rPr>
-          <w:rFonts w:hint="eastAsia"/>
-        </w:rPr>
-        <w:t>7.2</w:t>
-      </w:r>
-      <w:r>
-        <w:rPr>
-          <w:rFonts w:hint="eastAsia"/>
-        </w:rPr>
-        <w:t>语音模块</w:t>
-      </w:r>
-      <w:bookmarkEnd w:id="65"/>
-    </w:p>
-    <w:p>
-      <w:pPr>
-        <w:pStyle w:val="3"/>
-      </w:pPr>
-      <w:r>
-        <w:rPr>
-          <w:rFonts w:hint="eastAsia"/>
-        </w:rPr>
-        <w:t>7.</w:t>
-      </w:r>
-      <w:r>
-        <w:rPr>
-          <w:rFonts w:hint="eastAsia"/>
-        </w:rPr>
-        <w:t>3</w:t>
-      </w:r>
-      <w:r>
-        <w:rPr>
-          <w:rFonts w:hint="eastAsia"/>
-        </w:rPr>
-        <w:t>.1</w:t>
-      </w:r>
-      <w:r>
-        <w:rPr>
-          <w:rFonts w:hint="eastAsia"/>
-        </w:rPr>
-        <w:t>概述</w:t>
       </w:r>
     </w:p>
     <w:p/>
@@ -18380,6 +17736,25 @@
     <w:p/>
     <w:p>
       <w:pPr>
+        <w:pStyle w:val="2"/>
+      </w:pPr>
+      <w:bookmarkStart w:id="64" w:name="_Toc440886961"/>
+      <w:r>
+        <w:rPr>
+          <w:rFonts w:hint="eastAsia"/>
+        </w:rPr>
+        <w:t>7.2</w:t>
+      </w:r>
+      <w:r>
+        <w:rPr>
+          <w:rFonts w:hint="eastAsia"/>
+        </w:rPr>
+        <w:t>语音模块</w:t>
+      </w:r>
+      <w:bookmarkEnd w:id="64"/>
+    </w:p>
+    <w:p>
+      <w:pPr>
         <w:pStyle w:val="3"/>
       </w:pPr>
       <w:r>
@@ -18398,53 +17773,79 @@
         <w:rPr>
           <w:rFonts w:hint="eastAsia"/>
         </w:rPr>
-        <w:t>.2</w:t>
-      </w:r>
-      <w:r>
-        <w:rPr>
-          <w:rFonts w:hint="eastAsia"/>
-        </w:rPr>
-        <w:t>接口说明</w:t>
+        <w:t>.1</w:t>
+      </w:r>
+      <w:r>
+        <w:rPr>
+          <w:rFonts w:hint="eastAsia"/>
+        </w:rPr>
+        <w:t>概述</w:t>
       </w:r>
     </w:p>
     <w:p/>
+    <w:p/>
+    <w:p/>
     <w:p>
       <w:pPr>
-        <w:rPr>
-          <w:rFonts w:hint="eastAsia"/>
-        </w:rPr>
-      </w:pPr>
+        <w:pStyle w:val="3"/>
+      </w:pPr>
+      <w:r>
+        <w:rPr>
+          <w:rFonts w:hint="eastAsia"/>
+        </w:rPr>
+        <w:t>7.</w:t>
+      </w:r>
+      <w:r>
+        <w:rPr>
+          <w:rFonts w:hint="eastAsia"/>
+        </w:rPr>
+        <w:t>3</w:t>
+      </w:r>
+      <w:r>
+        <w:rPr>
+          <w:rFonts w:hint="eastAsia"/>
+        </w:rPr>
+        <w:t>.2</w:t>
+      </w:r>
+      <w:r>
+        <w:rPr>
+          <w:rFonts w:hint="eastAsia"/>
+        </w:rPr>
+        <w:t>接口说明</w:t>
+      </w:r>
+    </w:p>
+    <w:p/>
+    <w:p/>
+    <w:p>
+      <w:pPr>
+        <w:pStyle w:val="3"/>
+      </w:pPr>
+      <w:r>
+        <w:rPr>
+          <w:rFonts w:hint="eastAsia"/>
+        </w:rPr>
+        <w:t>7.</w:t>
+      </w:r>
+      <w:r>
+        <w:rPr>
+          <w:rFonts w:hint="eastAsia"/>
+        </w:rPr>
+        <w:t>3</w:t>
+      </w:r>
+      <w:r>
+        <w:rPr>
+          <w:rFonts w:hint="eastAsia"/>
+        </w:rPr>
+        <w:t>.3</w:t>
+      </w:r>
+      <w:r>
+        <w:rPr>
+          <w:rFonts w:hint="eastAsia"/>
+        </w:rPr>
+        <w:t>内部设计（静态）</w:t>
+      </w:r>
     </w:p>
     <w:p>
-      <w:pPr>
-        <w:pStyle w:val="3"/>
-      </w:pPr>
-      <w:r>
-        <w:rPr>
-          <w:rFonts w:hint="eastAsia"/>
-        </w:rPr>
-        <w:t>7.</w:t>
-      </w:r>
-      <w:r>
-        <w:rPr>
-          <w:rFonts w:hint="eastAsia"/>
-        </w:rPr>
-        <w:t>3</w:t>
-      </w:r>
-      <w:r>
-        <w:rPr>
-          <w:rFonts w:hint="eastAsia"/>
-        </w:rPr>
-        <w:t>.3</w:t>
-      </w:r>
-      <w:r>
-        <w:rPr>
-          <w:rFonts w:hint="eastAsia"/>
-        </w:rPr>
-        <w:t>内部设计（静态）</w:t>
-      </w:r>
-    </w:p>
-    <w:p>
       <w:r>
         <w:rPr>
           <w:rFonts w:hint="eastAsia"/>
@@ -18453,13 +17854,7 @@
       </w:r>
     </w:p>
     <w:p/>
-    <w:p>
-      <w:pPr>
-        <w:rPr>
-          <w:rFonts w:hint="eastAsia"/>
-        </w:rPr>
-      </w:pPr>
-    </w:p>
+    <w:p/>
     <w:p>
       <w:pPr>
         <w:pStyle w:val="3"/>
@@ -18508,12 +17903,11 @@
       <w:pPr>
         <w:pStyle w:val="2"/>
       </w:pPr>
-      <w:bookmarkStart w:id="66" w:name="_Toc440886962"/>
-      <w:r>
-        <w:rPr>
-          <w:rFonts w:hint="eastAsia"/>
-        </w:rPr>
-        <w:lastRenderedPageBreak/>
+      <w:bookmarkStart w:id="65" w:name="_Toc440886962"/>
+      <w:r>
+        <w:rPr>
+          <w:rFonts w:hint="eastAsia"/>
+        </w:rPr>
         <w:t>7.3</w:t>
       </w:r>
       <w:r>
@@ -18522,7 +17916,7 @@
         </w:rPr>
         <w:t>问题分析</w:t>
       </w:r>
-      <w:bookmarkEnd w:id="66"/>
+      <w:bookmarkEnd w:id="65"/>
     </w:p>
     <w:p>
       <w:pPr>
@@ -18553,8 +17947,835 @@
         <w:t>概述</w:t>
       </w:r>
     </w:p>
-    <w:p/>
-    <w:p/>
+    <w:p>
+      <w:pPr>
+        <w:rPr>
+          <w:rFonts w:hint="eastAsia"/>
+        </w:rPr>
+      </w:pPr>
+      <w:r>
+        <w:rPr>
+          <w:rFonts w:hint="eastAsia"/>
+        </w:rPr>
+        <w:t>问题分析是问答系统的第一步，负责对用户输入的问题进行充分地理解。对于中文问答系统来说，这个任务是相对复杂而又困难的。问题分析模块主要实现以下几个功能</w:t>
+      </w:r>
+      <w:r>
+        <w:rPr>
+          <w:rFonts w:hint="eastAsia"/>
+        </w:rPr>
+        <w:t>：</w:t>
+      </w:r>
+    </w:p>
+    <w:p>
+      <w:pPr>
+        <w:rPr>
+          <w:rFonts w:hint="eastAsia"/>
+        </w:rPr>
+      </w:pPr>
+      <w:r>
+        <w:rPr>
+          <w:rFonts w:hint="eastAsia"/>
+        </w:rPr>
+        <w:t>实现中文词法分析、命名实体识别和句法分析等自然语言处理模块：对用户问句进行分词、词性标注、命名实体识别和句法分析等自然语言处理，可以为问题分类提供依据，同时也使从问句中提取关键词、扩展关键词成为可能。</w:t>
+      </w:r>
+    </w:p>
+    <w:p>
+      <w:pPr>
+        <w:rPr>
+          <w:rFonts w:hint="eastAsia"/>
+        </w:rPr>
+      </w:pPr>
+      <w:r>
+        <w:rPr>
+          <w:rFonts w:hint="eastAsia"/>
+        </w:rPr>
+        <w:t>实现问题分类模块：将用户输入的问题按不同的分类标准归入不同的类别，可以为问题提取关键词提供依据，同时也确定了答案抽取的基本对象。</w:t>
+      </w:r>
+    </w:p>
+    <w:p>
+      <w:pPr>
+        <w:rPr>
+          <w:rFonts w:hint="eastAsia"/>
+        </w:rPr>
+      </w:pPr>
+      <w:r>
+        <w:rPr>
+          <w:rFonts w:hint="eastAsia"/>
+        </w:rPr>
+        <w:t>实现问题关键词提取：根据问题的类别，和自然语言处理的结果，将问题中的关键词提取出来，经过扩展之后构成信息检索的检索词，同时也成为答案排序时的依据。</w:t>
+      </w:r>
+    </w:p>
+    <w:p>
+      <w:pPr>
+        <w:rPr>
+          <w:rFonts w:hint="eastAsia"/>
+        </w:rPr>
+      </w:pPr>
+      <w:r>
+        <w:rPr>
+          <w:rFonts w:hint="eastAsia"/>
+        </w:rPr>
+        <w:t>实现问题关键词的扩展：之所以需要扩展关键词，是因为在正确的答案句子中，很多关键</w:t>
+      </w:r>
+      <w:r>
+        <w:rPr>
+          <w:rFonts w:hint="eastAsia"/>
+        </w:rPr>
+        <w:lastRenderedPageBreak/>
+        <w:t>词并不是问题中的关键词，而是问题关键词的同义词、近义词甚至是相关词扩展。</w:t>
+      </w:r>
+    </w:p>
+    <w:p>
+      <w:pPr>
+        <w:rPr>
+          <w:rFonts w:hint="eastAsia"/>
+        </w:rPr>
+      </w:pPr>
+      <w:r>
+        <w:rPr>
+          <w:rFonts w:hint="eastAsia"/>
+        </w:rPr>
+        <w:t>实现查询式的生成：结合一定的启发式规则生成合适的查询，以提高检索模块的召回率。</w:t>
+      </w:r>
+    </w:p>
+    <w:p>
+      <w:pPr>
+        <w:pStyle w:val="3"/>
+      </w:pPr>
+      <w:r>
+        <w:rPr>
+          <w:rFonts w:hint="eastAsia"/>
+        </w:rPr>
+        <w:t>7.</w:t>
+      </w:r>
+      <w:r>
+        <w:rPr>
+          <w:rFonts w:hint="eastAsia"/>
+        </w:rPr>
+        <w:t>3</w:t>
+      </w:r>
+      <w:r>
+        <w:rPr>
+          <w:rFonts w:hint="eastAsia"/>
+        </w:rPr>
+        <w:t>.2</w:t>
+      </w:r>
+      <w:r>
+        <w:rPr>
+          <w:rFonts w:hint="eastAsia"/>
+        </w:rPr>
+        <w:t>接口说明</w:t>
+      </w:r>
+    </w:p>
+    <w:tbl>
+      <w:tblPr>
+        <w:tblStyle w:val="12"/>
+        <w:tblpPr w:leftFromText="180" w:rightFromText="180" w:vertAnchor="text" w:horzAnchor="page" w:tblpX="2017" w:tblpY="397"/>
+        <w:tblW w:w="8075" w:type="dxa"/>
+        <w:tblLayout w:type="fixed"/>
+        <w:tblLook w:val="04A0" w:firstRow="1" w:lastRow="0" w:firstColumn="1" w:lastColumn="0" w:noHBand="0" w:noVBand="1"/>
+      </w:tblPr>
+      <w:tblGrid>
+        <w:gridCol w:w="1655"/>
+        <w:gridCol w:w="1850"/>
+        <w:gridCol w:w="2631"/>
+        <w:gridCol w:w="1939"/>
+      </w:tblGrid>
+      <w:tr>
+        <w:trPr>
+          <w:cnfStyle w:val="100000000000" w:firstRow="1" w:lastRow="0" w:firstColumn="0" w:lastColumn="0" w:oddVBand="0" w:evenVBand="0" w:oddHBand="0" w:evenHBand="0" w:firstRowFirstColumn="0" w:firstRowLastColumn="0" w:lastRowFirstColumn="0" w:lastRowLastColumn="0"/>
+        </w:trPr>
+        <w:tc>
+          <w:tcPr>
+            <w:cnfStyle w:val="001000000000" w:firstRow="0" w:lastRow="0" w:firstColumn="1" w:lastColumn="0" w:oddVBand="0" w:evenVBand="0" w:oddHBand="0" w:evenHBand="0" w:firstRowFirstColumn="0" w:firstRowLastColumn="0" w:lastRowFirstColumn="0" w:lastRowLastColumn="0"/>
+            <w:tcW w:w="1655" w:type="dxa"/>
+            <w:hideMark/>
+          </w:tcPr>
+          <w:p>
+            <w:pPr>
+              <w:rPr>
+                <w:b w:val="0"/>
+                <w:bCs w:val="0"/>
+              </w:rPr>
+            </w:pPr>
+            <w:r>
+              <w:t xml:space="preserve">  </w:t>
+            </w:r>
+            <w:r>
+              <w:rPr>
+                <w:rFonts w:hint="eastAsia"/>
+              </w:rPr>
+              <w:t>接口类型</w:t>
+            </w:r>
+          </w:p>
+        </w:tc>
+        <w:tc>
+          <w:tcPr>
+            <w:tcW w:w="6420" w:type="dxa"/>
+            <w:gridSpan w:val="3"/>
+          </w:tcPr>
+          <w:p>
+            <w:pPr>
+              <w:cnfStyle w:val="100000000000" w:firstRow="1" w:lastRow="0" w:firstColumn="0" w:lastColumn="0" w:oddVBand="0" w:evenVBand="0" w:oddHBand="0" w:evenHBand="0" w:firstRowFirstColumn="0" w:firstRowLastColumn="0" w:lastRowFirstColumn="0" w:lastRowLastColumn="0"/>
+              <w:rPr>
+                <w:bCs w:val="0"/>
+              </w:rPr>
+            </w:pPr>
+            <w:r>
+              <w:rPr>
+                <w:rFonts w:hint="eastAsia"/>
+                <w:bCs w:val="0"/>
+              </w:rPr>
+              <w:t>Set</w:t>
+            </w:r>
+            <w:r>
+              <w:rPr>
+                <w:bCs w:val="0"/>
+              </w:rPr>
+              <w:t>&lt;String&gt;</w:t>
+            </w:r>
+          </w:p>
+        </w:tc>
+      </w:tr>
+      <w:tr>
+        <w:trPr>
+          <w:cnfStyle w:val="000000100000" w:firstRow="0" w:lastRow="0" w:firstColumn="0" w:lastColumn="0" w:oddVBand="0" w:evenVBand="0" w:oddHBand="1" w:evenHBand="0" w:firstRowFirstColumn="0" w:firstRowLastColumn="0" w:lastRowFirstColumn="0" w:lastRowLastColumn="0"/>
+          <w:trHeight w:val="90"/>
+        </w:trPr>
+        <w:tc>
+          <w:tcPr>
+            <w:cnfStyle w:val="001000000000" w:firstRow="0" w:lastRow="0" w:firstColumn="1" w:lastColumn="0" w:oddVBand="0" w:evenVBand="0" w:oddHBand="0" w:evenHBand="0" w:firstRowFirstColumn="0" w:firstRowLastColumn="0" w:lastRowFirstColumn="0" w:lastRowLastColumn="0"/>
+            <w:tcW w:w="1655" w:type="dxa"/>
+            <w:hideMark/>
+          </w:tcPr>
+          <w:p>
+            <w:pPr>
+              <w:rPr>
+                <w:b w:val="0"/>
+                <w:bCs w:val="0"/>
+              </w:rPr>
+            </w:pPr>
+            <w:r>
+              <w:t xml:space="preserve">  </w:t>
+            </w:r>
+            <w:r>
+              <w:rPr>
+                <w:rFonts w:hint="eastAsia"/>
+              </w:rPr>
+              <w:t>接口名称</w:t>
+            </w:r>
+          </w:p>
+        </w:tc>
+        <w:tc>
+          <w:tcPr>
+            <w:tcW w:w="6420" w:type="dxa"/>
+            <w:gridSpan w:val="3"/>
+          </w:tcPr>
+          <w:p>
+            <w:pPr>
+              <w:autoSpaceDE w:val="0"/>
+              <w:autoSpaceDN w:val="0"/>
+              <w:adjustRightInd w:val="0"/>
+              <w:cnfStyle w:val="000000100000" w:firstRow="0" w:lastRow="0" w:firstColumn="0" w:lastColumn="0" w:oddVBand="0" w:evenVBand="0" w:oddHBand="1" w:evenHBand="0" w:firstRowFirstColumn="0" w:firstRowLastColumn="0" w:lastRowFirstColumn="0" w:lastRowLastColumn="0"/>
+              <w:rPr>
+                <w:rFonts w:ascii="新宋体" w:eastAsia="新宋体" w:hAnsiTheme="minorHAnsi" w:cs="新宋体"/>
+                <w:color w:val="A31515"/>
+                <w:kern w:val="0"/>
+                <w:sz w:val="19"/>
+                <w:szCs w:val="19"/>
+              </w:rPr>
+            </w:pPr>
+            <w:r>
+              <w:rPr>
+                <w:rFonts w:ascii="新宋体" w:eastAsia="新宋体" w:hAnsiTheme="minorHAnsi" w:cs="新宋体"/>
+                <w:color w:val="A31515"/>
+                <w:kern w:val="0"/>
+                <w:sz w:val="19"/>
+                <w:szCs w:val="19"/>
+              </w:rPr>
+              <w:t>LexicalAnalyse</w:t>
+            </w:r>
+          </w:p>
+        </w:tc>
+      </w:tr>
+      <w:tr>
+        <w:tc>
+          <w:tcPr>
+            <w:cnfStyle w:val="001000000000" w:firstRow="0" w:lastRow="0" w:firstColumn="1" w:lastColumn="0" w:oddVBand="0" w:evenVBand="0" w:oddHBand="0" w:evenHBand="0" w:firstRowFirstColumn="0" w:firstRowLastColumn="0" w:lastRowFirstColumn="0" w:lastRowLastColumn="0"/>
+            <w:tcW w:w="1655" w:type="dxa"/>
+            <w:hideMark/>
+          </w:tcPr>
+          <w:p>
+            <w:pPr>
+              <w:rPr>
+                <w:b w:val="0"/>
+                <w:bCs w:val="0"/>
+              </w:rPr>
+            </w:pPr>
+            <w:r>
+              <w:t xml:space="preserve">  </w:t>
+            </w:r>
+            <w:r>
+              <w:rPr>
+                <w:rFonts w:hint="eastAsia"/>
+              </w:rPr>
+              <w:t>接口方向</w:t>
+            </w:r>
+          </w:p>
+        </w:tc>
+        <w:tc>
+          <w:tcPr>
+            <w:tcW w:w="6420" w:type="dxa"/>
+            <w:gridSpan w:val="3"/>
+          </w:tcPr>
+          <w:p>
+            <w:pPr>
+              <w:cnfStyle w:val="000000000000" w:firstRow="0" w:lastRow="0" w:firstColumn="0" w:lastColumn="0" w:oddVBand="0" w:evenVBand="0" w:oddHBand="0" w:evenHBand="0" w:firstRowFirstColumn="0" w:firstRowLastColumn="0" w:lastRowFirstColumn="0" w:lastRowLastColumn="0"/>
+            </w:pPr>
+            <w:r>
+              <w:t>TextInput-&gt;</w:t>
+            </w:r>
+            <w:r>
+              <w:rPr>
+                <w:rFonts w:hint="eastAsia"/>
+              </w:rPr>
+              <w:t>LexicalAnalyse</w:t>
+            </w:r>
+          </w:p>
+        </w:tc>
+      </w:tr>
+      <w:tr>
+        <w:trPr>
+          <w:cnfStyle w:val="000000100000" w:firstRow="0" w:lastRow="0" w:firstColumn="0" w:lastColumn="0" w:oddVBand="0" w:evenVBand="0" w:oddHBand="1" w:evenHBand="0" w:firstRowFirstColumn="0" w:firstRowLastColumn="0" w:lastRowFirstColumn="0" w:lastRowLastColumn="0"/>
+        </w:trPr>
+        <w:tc>
+          <w:tcPr>
+            <w:cnfStyle w:val="001000000000" w:firstRow="0" w:lastRow="0" w:firstColumn="1" w:lastColumn="0" w:oddVBand="0" w:evenVBand="0" w:oddHBand="0" w:evenHBand="0" w:firstRowFirstColumn="0" w:firstRowLastColumn="0" w:lastRowFirstColumn="0" w:lastRowLastColumn="0"/>
+            <w:tcW w:w="1655" w:type="dxa"/>
+            <w:hideMark/>
+          </w:tcPr>
+          <w:p>
+            <w:pPr>
+              <w:rPr>
+                <w:b w:val="0"/>
+                <w:bCs w:val="0"/>
+              </w:rPr>
+            </w:pPr>
+            <w:r>
+              <w:t xml:space="preserve">  </w:t>
+            </w:r>
+            <w:r>
+              <w:rPr>
+                <w:rFonts w:hint="eastAsia"/>
+              </w:rPr>
+              <w:t>接口说明</w:t>
+            </w:r>
+          </w:p>
+        </w:tc>
+        <w:tc>
+          <w:tcPr>
+            <w:tcW w:w="6420" w:type="dxa"/>
+            <w:gridSpan w:val="3"/>
+          </w:tcPr>
+          <w:p>
+            <w:pPr>
+              <w:cnfStyle w:val="000000100000" w:firstRow="0" w:lastRow="0" w:firstColumn="0" w:lastColumn="0" w:oddVBand="0" w:evenVBand="0" w:oddHBand="1" w:evenHBand="0" w:firstRowFirstColumn="0" w:firstRowLastColumn="0" w:lastRowFirstColumn="0" w:lastRowLastColumn="0"/>
+            </w:pPr>
+            <w:r>
+              <w:rPr>
+                <w:rFonts w:hint="eastAsia"/>
+              </w:rPr>
+              <w:t>实现中文词法分析、命名实体识别和句法分析</w:t>
+            </w:r>
+            <w:r>
+              <w:rPr>
+                <w:rFonts w:hint="eastAsia"/>
+              </w:rPr>
+              <w:t>,</w:t>
+            </w:r>
+            <w:r>
+              <w:rPr>
+                <w:rFonts w:hint="eastAsia"/>
+              </w:rPr>
+              <w:t>问题分类模块</w:t>
+            </w:r>
+            <w:r>
+              <w:rPr>
+                <w:rFonts w:hint="eastAsia"/>
+              </w:rPr>
+              <w:t>,</w:t>
+            </w:r>
+            <w:r>
+              <w:rPr>
+                <w:rFonts w:hint="eastAsia"/>
+              </w:rPr>
+              <w:t>问题关键词提取</w:t>
+            </w:r>
+            <w:r>
+              <w:rPr>
+                <w:rFonts w:hint="eastAsia"/>
+              </w:rPr>
+              <w:t>,</w:t>
+            </w:r>
+            <w:r>
+              <w:rPr>
+                <w:rFonts w:hint="eastAsia"/>
+              </w:rPr>
+              <w:t>问题关键词的扩展</w:t>
+            </w:r>
+            <w:r>
+              <w:rPr>
+                <w:rFonts w:hint="eastAsia"/>
+              </w:rPr>
+              <w:t>,</w:t>
+            </w:r>
+            <w:r>
+              <w:rPr>
+                <w:rFonts w:hint="eastAsia"/>
+              </w:rPr>
+              <w:t>查询式的生成</w:t>
+            </w:r>
+            <w:bookmarkStart w:id="66" w:name="_GoBack"/>
+            <w:bookmarkEnd w:id="66"/>
+          </w:p>
+        </w:tc>
+      </w:tr>
+      <w:tr>
+        <w:tc>
+          <w:tcPr>
+            <w:cnfStyle w:val="001000000000" w:firstRow="0" w:lastRow="0" w:firstColumn="1" w:lastColumn="0" w:oddVBand="0" w:evenVBand="0" w:oddHBand="0" w:evenHBand="0" w:firstRowFirstColumn="0" w:firstRowLastColumn="0" w:lastRowFirstColumn="0" w:lastRowLastColumn="0"/>
+            <w:tcW w:w="1655" w:type="dxa"/>
+          </w:tcPr>
+          <w:p>
+            <w:pPr>
+              <w:rPr>
+                <w:b w:val="0"/>
+                <w:bCs w:val="0"/>
+              </w:rPr>
+            </w:pPr>
+          </w:p>
+        </w:tc>
+        <w:tc>
+          <w:tcPr>
+            <w:tcW w:w="1850" w:type="dxa"/>
+            <w:hideMark/>
+          </w:tcPr>
+          <w:p>
+            <w:pPr>
+              <w:cnfStyle w:val="000000000000" w:firstRow="0" w:lastRow="0" w:firstColumn="0" w:lastColumn="0" w:oddVBand="0" w:evenVBand="0" w:oddHBand="0" w:evenHBand="0" w:firstRowFirstColumn="0" w:firstRowLastColumn="0" w:lastRowFirstColumn="0" w:lastRowLastColumn="0"/>
+              <w:rPr>
+                <w:b/>
+              </w:rPr>
+            </w:pPr>
+            <w:r>
+              <w:rPr>
+                <w:rFonts w:hint="eastAsia"/>
+                <w:b/>
+                <w:bCs/>
+              </w:rPr>
+              <w:t>参数名称</w:t>
+            </w:r>
+          </w:p>
+        </w:tc>
+        <w:tc>
+          <w:tcPr>
+            <w:tcW w:w="2631" w:type="dxa"/>
+            <w:hideMark/>
+          </w:tcPr>
+          <w:p>
+            <w:pPr>
+              <w:cnfStyle w:val="000000000000" w:firstRow="0" w:lastRow="0" w:firstColumn="0" w:lastColumn="0" w:oddVBand="0" w:evenVBand="0" w:oddHBand="0" w:evenHBand="0" w:firstRowFirstColumn="0" w:firstRowLastColumn="0" w:lastRowFirstColumn="0" w:lastRowLastColumn="0"/>
+              <w:rPr>
+                <w:b/>
+              </w:rPr>
+            </w:pPr>
+            <w:r>
+              <w:rPr>
+                <w:rFonts w:hint="eastAsia"/>
+                <w:b/>
+              </w:rPr>
+              <w:t>参数类型</w:t>
+            </w:r>
+          </w:p>
+        </w:tc>
+        <w:tc>
+          <w:tcPr>
+            <w:tcW w:w="1939" w:type="dxa"/>
+            <w:hideMark/>
+          </w:tcPr>
+          <w:p>
+            <w:pPr>
+              <w:cnfStyle w:val="000000000000" w:firstRow="0" w:lastRow="0" w:firstColumn="0" w:lastColumn="0" w:oddVBand="0" w:evenVBand="0" w:oddHBand="0" w:evenHBand="0" w:firstRowFirstColumn="0" w:firstRowLastColumn="0" w:lastRowFirstColumn="0" w:lastRowLastColumn="0"/>
+              <w:rPr>
+                <w:b/>
+              </w:rPr>
+            </w:pPr>
+            <w:r>
+              <w:rPr>
+                <w:rFonts w:hint="eastAsia"/>
+                <w:b/>
+              </w:rPr>
+              <w:t>参数说明</w:t>
+            </w:r>
+          </w:p>
+        </w:tc>
+      </w:tr>
+      <w:tr>
+        <w:trPr>
+          <w:cnfStyle w:val="000000100000" w:firstRow="0" w:lastRow="0" w:firstColumn="0" w:lastColumn="0" w:oddVBand="0" w:evenVBand="0" w:oddHBand="1" w:evenHBand="0" w:firstRowFirstColumn="0" w:firstRowLastColumn="0" w:lastRowFirstColumn="0" w:lastRowLastColumn="0"/>
+        </w:trPr>
+        <w:tc>
+          <w:tcPr>
+            <w:cnfStyle w:val="001000000000" w:firstRow="0" w:lastRow="0" w:firstColumn="1" w:lastColumn="0" w:oddVBand="0" w:evenVBand="0" w:oddHBand="0" w:evenHBand="0" w:firstRowFirstColumn="0" w:firstRowLastColumn="0" w:lastRowFirstColumn="0" w:lastRowLastColumn="0"/>
+            <w:tcW w:w="1655" w:type="dxa"/>
+            <w:vMerge w:val="restart"/>
+            <w:hideMark/>
+          </w:tcPr>
+          <w:p>
+            <w:pPr>
+              <w:rPr>
+                <w:b w:val="0"/>
+                <w:bCs w:val="0"/>
+              </w:rPr>
+            </w:pPr>
+            <w:r>
+              <w:rPr>
+                <w:rFonts w:hint="eastAsia"/>
+              </w:rPr>
+              <w:t>输入值类型</w:t>
+            </w:r>
+          </w:p>
+        </w:tc>
+        <w:tc>
+          <w:tcPr>
+            <w:tcW w:w="1850" w:type="dxa"/>
+            <w:hideMark/>
+          </w:tcPr>
+          <w:p>
+            <w:pPr>
+              <w:cnfStyle w:val="000000100000" w:firstRow="0" w:lastRow="0" w:firstColumn="0" w:lastColumn="0" w:oddVBand="0" w:evenVBand="0" w:oddHBand="1" w:evenHBand="0" w:firstRowFirstColumn="0" w:firstRowLastColumn="0" w:lastRowFirstColumn="0" w:lastRowLastColumn="0"/>
+            </w:pPr>
+            <w:r>
+              <w:t>Text</w:t>
+            </w:r>
+          </w:p>
+        </w:tc>
+        <w:tc>
+          <w:tcPr>
+            <w:tcW w:w="2631" w:type="dxa"/>
+            <w:hideMark/>
+          </w:tcPr>
+          <w:p>
+            <w:pPr>
+              <w:cnfStyle w:val="000000100000" w:firstRow="0" w:lastRow="0" w:firstColumn="0" w:lastColumn="0" w:oddVBand="0" w:evenVBand="0" w:oddHBand="1" w:evenHBand="0" w:firstRowFirstColumn="0" w:firstRowLastColumn="0" w:lastRowFirstColumn="0" w:lastRowLastColumn="0"/>
+            </w:pPr>
+            <w:r>
+              <w:t>String</w:t>
+            </w:r>
+          </w:p>
+        </w:tc>
+        <w:tc>
+          <w:tcPr>
+            <w:tcW w:w="1939" w:type="dxa"/>
+            <w:hideMark/>
+          </w:tcPr>
+          <w:p>
+            <w:pPr>
+              <w:cnfStyle w:val="000000100000" w:firstRow="0" w:lastRow="0" w:firstColumn="0" w:lastColumn="0" w:oddVBand="0" w:evenVBand="0" w:oddHBand="1" w:evenHBand="0" w:firstRowFirstColumn="0" w:firstRowLastColumn="0" w:lastRowFirstColumn="0" w:lastRowLastColumn="0"/>
+              <w:rPr>
+                <w:rFonts w:hint="eastAsia"/>
+              </w:rPr>
+            </w:pPr>
+            <w:r>
+              <w:rPr>
+                <w:rFonts w:hint="eastAsia"/>
+              </w:rPr>
+              <w:t>输入的文本信息</w:t>
+            </w:r>
+          </w:p>
+        </w:tc>
+      </w:tr>
+      <w:tr>
+        <w:tc>
+          <w:tcPr>
+            <w:cnfStyle w:val="001000000000" w:firstRow="0" w:lastRow="0" w:firstColumn="1" w:lastColumn="0" w:oddVBand="0" w:evenVBand="0" w:oddHBand="0" w:evenHBand="0" w:firstRowFirstColumn="0" w:firstRowLastColumn="0" w:lastRowFirstColumn="0" w:lastRowLastColumn="0"/>
+            <w:tcW w:w="1655" w:type="dxa"/>
+            <w:vMerge/>
+          </w:tcPr>
+          <w:p>
+            <w:pPr>
+              <w:widowControl/>
+              <w:rPr>
+                <w:b w:val="0"/>
+                <w:bCs w:val="0"/>
+              </w:rPr>
+            </w:pPr>
+          </w:p>
+        </w:tc>
+        <w:tc>
+          <w:tcPr>
+            <w:tcW w:w="1850" w:type="dxa"/>
+          </w:tcPr>
+          <w:p>
+            <w:pPr>
+              <w:autoSpaceDE w:val="0"/>
+              <w:autoSpaceDN w:val="0"/>
+              <w:adjustRightInd w:val="0"/>
+              <w:cnfStyle w:val="000000000000" w:firstRow="0" w:lastRow="0" w:firstColumn="0" w:lastColumn="0" w:oddVBand="0" w:evenVBand="0" w:oddHBand="0" w:evenHBand="0" w:firstRowFirstColumn="0" w:firstRowLastColumn="0" w:lastRowFirstColumn="0" w:lastRowLastColumn="0"/>
+              <w:rPr>
+                <w:rFonts w:ascii="新宋体" w:eastAsia="新宋体" w:hAnsiTheme="minorHAnsi" w:cs="新宋体"/>
+                <w:color w:val="000000" w:themeColor="text1"/>
+                <w:kern w:val="0"/>
+                <w:sz w:val="19"/>
+                <w:szCs w:val="19"/>
+              </w:rPr>
+            </w:pPr>
+            <w:r>
+              <w:rPr>
+                <w:rFonts w:ascii="新宋体" w:eastAsia="新宋体" w:hAnsiTheme="minorHAnsi" w:cs="新宋体"/>
+                <w:color w:val="000000" w:themeColor="text1"/>
+                <w:kern w:val="0"/>
+                <w:sz w:val="19"/>
+                <w:szCs w:val="19"/>
+              </w:rPr>
+              <w:t>isAudio</w:t>
+            </w:r>
+          </w:p>
+        </w:tc>
+        <w:tc>
+          <w:tcPr>
+            <w:tcW w:w="2631" w:type="dxa"/>
+          </w:tcPr>
+          <w:p>
+            <w:pPr>
+              <w:cnfStyle w:val="000000000000" w:firstRow="0" w:lastRow="0" w:firstColumn="0" w:lastColumn="0" w:oddVBand="0" w:evenVBand="0" w:oddHBand="0" w:evenHBand="0" w:firstRowFirstColumn="0" w:firstRowLastColumn="0" w:lastRowFirstColumn="0" w:lastRowLastColumn="0"/>
+            </w:pPr>
+            <w:r>
+              <w:t>Boolean</w:t>
+            </w:r>
+          </w:p>
+        </w:tc>
+        <w:tc>
+          <w:tcPr>
+            <w:tcW w:w="1939" w:type="dxa"/>
+          </w:tcPr>
+          <w:p>
+            <w:pPr>
+              <w:cnfStyle w:val="000000000000" w:firstRow="0" w:lastRow="0" w:firstColumn="0" w:lastColumn="0" w:oddVBand="0" w:evenVBand="0" w:oddHBand="0" w:evenHBand="0" w:firstRowFirstColumn="0" w:firstRowLastColumn="0" w:lastRowFirstColumn="0" w:lastRowLastColumn="0"/>
+              <w:rPr>
+                <w:rFonts w:ascii="宋体" w:hAnsi="宋体" w:hint="eastAsia"/>
+                <w:kern w:val="0"/>
+                <w:sz w:val="18"/>
+              </w:rPr>
+            </w:pPr>
+            <w:r>
+              <w:rPr>
+                <w:rFonts w:ascii="宋体" w:hAnsi="宋体" w:hint="eastAsia"/>
+                <w:kern w:val="0"/>
+                <w:sz w:val="18"/>
+              </w:rPr>
+              <w:t>是否为语音信息的记录</w:t>
+            </w:r>
+          </w:p>
+        </w:tc>
+      </w:tr>
+      <w:tr>
+        <w:trPr>
+          <w:cnfStyle w:val="000000100000" w:firstRow="0" w:lastRow="0" w:firstColumn="0" w:lastColumn="0" w:oddVBand="0" w:evenVBand="0" w:oddHBand="1" w:evenHBand="0" w:firstRowFirstColumn="0" w:firstRowLastColumn="0" w:lastRowFirstColumn="0" w:lastRowLastColumn="0"/>
+          <w:trHeight w:val="223"/>
+        </w:trPr>
+        <w:tc>
+          <w:tcPr>
+            <w:cnfStyle w:val="001000000000" w:firstRow="0" w:lastRow="0" w:firstColumn="1" w:lastColumn="0" w:oddVBand="0" w:evenVBand="0" w:oddHBand="0" w:evenHBand="0" w:firstRowFirstColumn="0" w:firstRowLastColumn="0" w:lastRowFirstColumn="0" w:lastRowLastColumn="0"/>
+            <w:tcW w:w="1655" w:type="dxa"/>
+            <w:vMerge w:val="restart"/>
+          </w:tcPr>
+          <w:p>
+            <w:pPr>
+              <w:rPr>
+                <w:b w:val="0"/>
+                <w:bCs w:val="0"/>
+              </w:rPr>
+            </w:pPr>
+          </w:p>
+          <w:p>
+            <w:pPr>
+              <w:rPr>
+                <w:b w:val="0"/>
+                <w:bCs w:val="0"/>
+              </w:rPr>
+            </w:pPr>
+            <w:r>
+              <w:rPr>
+                <w:rFonts w:hint="eastAsia"/>
+              </w:rPr>
+              <w:t>返回值类型</w:t>
+            </w:r>
+          </w:p>
+        </w:tc>
+        <w:tc>
+          <w:tcPr>
+            <w:tcW w:w="6420" w:type="dxa"/>
+            <w:gridSpan w:val="3"/>
+            <w:hideMark/>
+          </w:tcPr>
+          <w:p>
+            <w:pPr>
+              <w:cnfStyle w:val="000000100000" w:firstRow="0" w:lastRow="0" w:firstColumn="0" w:lastColumn="0" w:oddVBand="0" w:evenVBand="0" w:oddHBand="1" w:evenHBand="0" w:firstRowFirstColumn="0" w:firstRowLastColumn="0" w:lastRowFirstColumn="0" w:lastRowLastColumn="0"/>
+            </w:pPr>
+            <w:r>
+              <w:rPr>
+                <w:rFonts w:hint="eastAsia"/>
+              </w:rPr>
+              <w:t>返回结果具体结构如下</w:t>
+            </w:r>
+          </w:p>
+        </w:tc>
+      </w:tr>
+      <w:tr>
+        <w:trPr>
+          <w:trHeight w:val="50"/>
+        </w:trPr>
+        <w:tc>
+          <w:tcPr>
+            <w:cnfStyle w:val="001000000000" w:firstRow="0" w:lastRow="0" w:firstColumn="1" w:lastColumn="0" w:oddVBand="0" w:evenVBand="0" w:oddHBand="0" w:evenHBand="0" w:firstRowFirstColumn="0" w:firstRowLastColumn="0" w:lastRowFirstColumn="0" w:lastRowLastColumn="0"/>
+            <w:tcW w:w="1655" w:type="dxa"/>
+            <w:vMerge/>
+            <w:hideMark/>
+          </w:tcPr>
+          <w:p>
+            <w:pPr>
+              <w:widowControl/>
+              <w:rPr>
+                <w:b w:val="0"/>
+                <w:bCs w:val="0"/>
+              </w:rPr>
+            </w:pPr>
+          </w:p>
+        </w:tc>
+        <w:tc>
+          <w:tcPr>
+            <w:tcW w:w="1850" w:type="dxa"/>
+            <w:hideMark/>
+          </w:tcPr>
+          <w:p>
+            <w:pPr>
+              <w:cnfStyle w:val="000000000000" w:firstRow="0" w:lastRow="0" w:firstColumn="0" w:lastColumn="0" w:oddVBand="0" w:evenVBand="0" w:oddHBand="0" w:evenHBand="0" w:firstRowFirstColumn="0" w:firstRowLastColumn="0" w:lastRowFirstColumn="0" w:lastRowLastColumn="0"/>
+            </w:pPr>
+            <w:r>
+              <w:t>result</w:t>
+            </w:r>
+          </w:p>
+        </w:tc>
+        <w:tc>
+          <w:tcPr>
+            <w:tcW w:w="2631" w:type="dxa"/>
+            <w:hideMark/>
+          </w:tcPr>
+          <w:p>
+            <w:pPr>
+              <w:cnfStyle w:val="000000000000" w:firstRow="0" w:lastRow="0" w:firstColumn="0" w:lastColumn="0" w:oddVBand="0" w:evenVBand="0" w:oddHBand="0" w:evenHBand="0" w:firstRowFirstColumn="0" w:firstRowLastColumn="0" w:lastRowFirstColumn="0" w:lastRowLastColumn="0"/>
+              <w:rPr>
+                <w:rFonts w:hint="eastAsia"/>
+              </w:rPr>
+            </w:pPr>
+            <w:r>
+              <w:t>S</w:t>
+            </w:r>
+            <w:r>
+              <w:rPr>
+                <w:rFonts w:hint="eastAsia"/>
+              </w:rPr>
+              <w:t>et&lt;String</w:t>
+            </w:r>
+            <w:r>
+              <w:t>&gt;</w:t>
+            </w:r>
+          </w:p>
+        </w:tc>
+        <w:tc>
+          <w:tcPr>
+            <w:tcW w:w="1939" w:type="dxa"/>
+            <w:hideMark/>
+          </w:tcPr>
+          <w:p>
+            <w:pPr>
+              <w:cnfStyle w:val="000000000000" w:firstRow="0" w:lastRow="0" w:firstColumn="0" w:lastColumn="0" w:oddVBand="0" w:evenVBand="0" w:oddHBand="0" w:evenHBand="0" w:firstRowFirstColumn="0" w:firstRowLastColumn="0" w:lastRowFirstColumn="0" w:lastRowLastColumn="0"/>
+              <w:rPr>
+                <w:rFonts w:hint="eastAsia"/>
+              </w:rPr>
+            </w:pPr>
+            <w:r>
+              <w:rPr>
+                <w:rFonts w:hint="eastAsia"/>
+              </w:rPr>
+              <w:t>返回</w:t>
+            </w:r>
+          </w:p>
+        </w:tc>
+      </w:tr>
+      <w:tr>
+        <w:trPr>
+          <w:cnfStyle w:val="000000100000" w:firstRow="0" w:lastRow="0" w:firstColumn="0" w:lastColumn="0" w:oddVBand="0" w:evenVBand="0" w:oddHBand="1" w:evenHBand="0" w:firstRowFirstColumn="0" w:firstRowLastColumn="0" w:lastRowFirstColumn="0" w:lastRowLastColumn="0"/>
+          <w:trHeight w:val="379"/>
+        </w:trPr>
+        <w:tc>
+          <w:tcPr>
+            <w:cnfStyle w:val="001000000000" w:firstRow="0" w:lastRow="0" w:firstColumn="1" w:lastColumn="0" w:oddVBand="0" w:evenVBand="0" w:oddHBand="0" w:evenHBand="0" w:firstRowFirstColumn="0" w:firstRowLastColumn="0" w:lastRowFirstColumn="0" w:lastRowLastColumn="0"/>
+            <w:tcW w:w="1655" w:type="dxa"/>
+            <w:hideMark/>
+          </w:tcPr>
+          <w:p>
+            <w:pPr>
+              <w:rPr>
+                <w:b w:val="0"/>
+                <w:bCs w:val="0"/>
+              </w:rPr>
+            </w:pPr>
+            <w:r>
+              <w:t xml:space="preserve">      </w:t>
+            </w:r>
+            <w:r>
+              <w:rPr>
+                <w:rFonts w:hint="eastAsia"/>
+              </w:rPr>
+              <w:t>说明</w:t>
+            </w:r>
+          </w:p>
+        </w:tc>
+        <w:tc>
+          <w:tcPr>
+            <w:tcW w:w="6420" w:type="dxa"/>
+            <w:gridSpan w:val="3"/>
+            <w:hideMark/>
+          </w:tcPr>
+          <w:p>
+            <w:pPr>
+              <w:cnfStyle w:val="000000100000" w:firstRow="0" w:lastRow="0" w:firstColumn="0" w:lastColumn="0" w:oddVBand="0" w:evenVBand="0" w:oddHBand="1" w:evenHBand="0" w:firstRowFirstColumn="0" w:firstRowLastColumn="0" w:lastRowFirstColumn="0" w:lastRowLastColumn="0"/>
+            </w:pPr>
+            <w:r>
+              <w:rPr>
+                <w:rFonts w:hint="eastAsia"/>
+              </w:rPr>
+              <w:t>返回</w:t>
+            </w:r>
+            <w:r>
+              <w:rPr>
+                <w:rFonts w:hint="eastAsia"/>
+              </w:rPr>
+              <w:t>下一个模块需要处理的数据集</w:t>
+            </w:r>
+          </w:p>
+        </w:tc>
+      </w:tr>
+    </w:tbl>
+    <w:p>
+      <w:pPr>
+        <w:rPr>
+          <w:rFonts w:hint="eastAsia"/>
+        </w:rPr>
+      </w:pPr>
+    </w:p>
     <w:p/>
     <w:p>
       <w:pPr>
@@ -18576,312 +18797,21 @@
         <w:rPr>
           <w:rFonts w:hint="eastAsia"/>
         </w:rPr>
-        <w:t>.2</w:t>
-      </w:r>
-      <w:r>
-        <w:rPr>
-          <w:rFonts w:hint="eastAsia"/>
-        </w:rPr>
-        <w:t>接口说明</w:t>
-      </w:r>
-    </w:p>
-    <w:p/>
-    <w:p/>
-    <w:p/>
-    <w:p>
-      <w:pPr>
-        <w:rPr>
-          <w:rFonts w:hint="eastAsia"/>
-        </w:rPr>
-      </w:pPr>
+        <w:t>.3</w:t>
+      </w:r>
+      <w:r>
+        <w:rPr>
+          <w:rFonts w:hint="eastAsia"/>
+        </w:rPr>
+        <w:t>内部设计（静态）</w:t>
+      </w:r>
     </w:p>
     <w:p>
-      <w:pPr>
-        <w:pStyle w:val="3"/>
-      </w:pPr>
-      <w:r>
-        <w:rPr>
-          <w:rFonts w:hint="eastAsia"/>
-        </w:rPr>
-        <w:t>7.</w:t>
-      </w:r>
-      <w:r>
-        <w:rPr>
-          <w:rFonts w:hint="eastAsia"/>
-        </w:rPr>
-        <w:t>3</w:t>
-      </w:r>
-      <w:r>
-        <w:rPr>
-          <w:rFonts w:hint="eastAsia"/>
-        </w:rPr>
-        <w:t>.3</w:t>
-      </w:r>
-      <w:r>
-        <w:rPr>
-          <w:rFonts w:hint="eastAsia"/>
-        </w:rPr>
-        <w:t>内部设计（静态）</w:t>
-      </w:r>
-    </w:p>
-    <w:p>
       <w:r>
         <w:rPr>
           <w:rFonts w:hint="eastAsia"/>
         </w:rPr>
         <w:t>该模块（构件）的类结构（类图）</w:t>
-      </w:r>
-    </w:p>
-    <w:p/>
-    <w:p/>
-    <w:p>
-      <w:pPr>
-        <w:rPr>
-          <w:rFonts w:hint="eastAsia"/>
-        </w:rPr>
-      </w:pPr>
-    </w:p>
-    <w:p>
-      <w:pPr>
-        <w:rPr>
-          <w:rFonts w:hint="eastAsia"/>
-        </w:rPr>
-      </w:pPr>
-    </w:p>
-    <w:p>
-      <w:pPr>
-        <w:pStyle w:val="3"/>
-      </w:pPr>
-      <w:r>
-        <w:rPr>
-          <w:rFonts w:hint="eastAsia"/>
-        </w:rPr>
-        <w:t>7.</w:t>
-      </w:r>
-      <w:r>
-        <w:rPr>
-          <w:rFonts w:hint="eastAsia"/>
-        </w:rPr>
-        <w:t>3</w:t>
-      </w:r>
-      <w:r>
-        <w:rPr>
-          <w:rFonts w:hint="eastAsia"/>
-        </w:rPr>
-        <w:t>.4</w:t>
-      </w:r>
-      <w:r>
-        <w:rPr>
-          <w:rFonts w:hint="eastAsia"/>
-        </w:rPr>
-        <w:t>内部设计（动态）</w:t>
-      </w:r>
-    </w:p>
-    <w:p>
-      <w:pPr>
-        <w:ind w:firstLine="420"/>
-      </w:pPr>
-      <w:r>
-        <w:rPr>
-          <w:rFonts w:hint="eastAsia"/>
-        </w:rPr>
-        <w:t>关键业务流程的交互模型（顺序图），还可根据实际情况给出状态图（某个构件或对象的状态迁移）和活动图（某个算法的实现流程）等内容。</w:t>
-      </w:r>
-    </w:p>
-    <w:p/>
-    <w:p/>
-    <w:p/>
-    <w:p>
-      <w:pPr>
-        <w:rPr>
-          <w:rFonts w:hint="eastAsia"/>
-        </w:rPr>
-      </w:pPr>
-    </w:p>
-    <w:p>
-      <w:pPr>
-        <w:pStyle w:val="2"/>
-      </w:pPr>
-      <w:bookmarkStart w:id="67" w:name="_Toc440886963"/>
-      <w:r>
-        <w:rPr>
-          <w:rFonts w:hint="eastAsia"/>
-        </w:rPr>
-        <w:t>7.4</w:t>
-      </w:r>
-      <w:r>
-        <w:t xml:space="preserve"> </w:t>
-      </w:r>
-      <w:r>
-        <w:rPr>
-          <w:rFonts w:hint="eastAsia"/>
-        </w:rPr>
-        <w:t>信息检索</w:t>
-      </w:r>
-      <w:bookmarkEnd w:id="67"/>
-    </w:p>
-    <w:p>
-      <w:pPr>
-        <w:pStyle w:val="3"/>
-      </w:pPr>
-      <w:r>
-        <w:rPr>
-          <w:rFonts w:hint="eastAsia"/>
-        </w:rPr>
-        <w:t>7.</w:t>
-      </w:r>
-      <w:r>
-        <w:rPr>
-          <w:rFonts w:hint="eastAsia"/>
-        </w:rPr>
-        <w:t>4</w:t>
-      </w:r>
-      <w:r>
-        <w:rPr>
-          <w:rFonts w:hint="eastAsia"/>
-        </w:rPr>
-        <w:t>.1</w:t>
-      </w:r>
-      <w:r>
-        <w:rPr>
-          <w:rFonts w:hint="eastAsia"/>
-        </w:rPr>
-        <w:t>概述</w:t>
-      </w:r>
-    </w:p>
-    <w:p/>
-    <w:p/>
-    <w:p/>
-    <w:p>
-      <w:pPr>
-        <w:pStyle w:val="3"/>
-      </w:pPr>
-      <w:r>
-        <w:rPr>
-          <w:rFonts w:hint="eastAsia"/>
-        </w:rPr>
-        <w:t>7.</w:t>
-      </w:r>
-      <w:r>
-        <w:rPr>
-          <w:rFonts w:hint="eastAsia"/>
-        </w:rPr>
-        <w:t>4</w:t>
-      </w:r>
-      <w:r>
-        <w:rPr>
-          <w:rFonts w:hint="eastAsia"/>
-        </w:rPr>
-        <w:t>.2</w:t>
-      </w:r>
-      <w:r>
-        <w:rPr>
-          <w:rFonts w:hint="eastAsia"/>
-        </w:rPr>
-        <w:t>接口说明</w:t>
-      </w:r>
-    </w:p>
-    <w:p/>
-    <w:p/>
-    <w:p>
-      <w:pPr>
-        <w:rPr>
-          <w:rFonts w:hint="eastAsia"/>
-        </w:rPr>
-      </w:pPr>
-    </w:p>
-    <w:p>
-      <w:pPr>
-        <w:pStyle w:val="3"/>
-      </w:pPr>
-      <w:r>
-        <w:rPr>
-          <w:rFonts w:hint="eastAsia"/>
-        </w:rPr>
-        <w:lastRenderedPageBreak/>
-        <w:t>7.</w:t>
-      </w:r>
-      <w:r>
-        <w:rPr>
-          <w:rFonts w:hint="eastAsia"/>
-        </w:rPr>
-        <w:t>4</w:t>
-      </w:r>
-      <w:r>
-        <w:rPr>
-          <w:rFonts w:hint="eastAsia"/>
-        </w:rPr>
-        <w:t>.3</w:t>
-      </w:r>
-      <w:r>
-        <w:rPr>
-          <w:rFonts w:hint="eastAsia"/>
-        </w:rPr>
-        <w:t>内部设计（静态）</w:t>
-      </w:r>
-    </w:p>
-    <w:p>
-      <w:r>
-        <w:rPr>
-          <w:rFonts w:hint="eastAsia"/>
-        </w:rPr>
-        <w:t>该模块（构件）的类结构（类图）</w:t>
-      </w:r>
-    </w:p>
-    <w:p/>
-    <w:p/>
-    <w:p>
-      <w:pPr>
-        <w:rPr>
-          <w:rFonts w:hint="eastAsia"/>
-        </w:rPr>
-      </w:pPr>
-    </w:p>
-    <w:p>
-      <w:pPr>
-        <w:rPr>
-          <w:rFonts w:hint="eastAsia"/>
-        </w:rPr>
-      </w:pPr>
-    </w:p>
-    <w:p>
-      <w:pPr>
-        <w:pStyle w:val="3"/>
-      </w:pPr>
-      <w:r>
-        <w:rPr>
-          <w:rFonts w:hint="eastAsia"/>
-        </w:rPr>
-        <w:t>7.</w:t>
-      </w:r>
-      <w:r>
-        <w:rPr>
-          <w:rFonts w:hint="eastAsia"/>
-        </w:rPr>
-        <w:t>4</w:t>
-      </w:r>
-      <w:r>
-        <w:rPr>
-          <w:rFonts w:hint="eastAsia"/>
-        </w:rPr>
-        <w:t>.4</w:t>
-      </w:r>
-      <w:r>
-        <w:rPr>
-          <w:rFonts w:hint="eastAsia"/>
-        </w:rPr>
-        <w:t>内部设计（动态）</w:t>
-      </w:r>
-    </w:p>
-    <w:p>
-      <w:pPr>
-        <w:ind w:firstLine="420"/>
-      </w:pPr>
-      <w:r>
-        <w:rPr>
-          <w:rFonts w:hint="eastAsia"/>
-        </w:rPr>
-        <w:t>关键业务流程的交互模型（顺序图），还可根据实际情况给出状态图（某个构件或对象的状态迁移）和活动图（某个算法的实现流程）等内容。</w:t>
       </w:r>
     </w:p>
     <w:p/>
@@ -18890,25 +18820,72 @@
     <w:p/>
     <w:p>
       <w:pPr>
-        <w:pStyle w:val="2"/>
-      </w:pPr>
-      <w:bookmarkStart w:id="68" w:name="_Toc440886964"/>
-      <w:r>
-        <w:rPr>
-          <w:rFonts w:hint="eastAsia"/>
-        </w:rPr>
-        <w:t>7.5</w:t>
-      </w:r>
-      <w:r>
-        <w:rPr>
-          <w:rFonts w:hint="eastAsia"/>
-        </w:rPr>
-        <w:t>答案抽取</w:t>
-      </w:r>
-      <w:bookmarkEnd w:id="68"/>
+        <w:pStyle w:val="3"/>
+      </w:pPr>
+      <w:r>
+        <w:rPr>
+          <w:rFonts w:hint="eastAsia"/>
+        </w:rPr>
+        <w:t>7.</w:t>
+      </w:r>
+      <w:r>
+        <w:rPr>
+          <w:rFonts w:hint="eastAsia"/>
+        </w:rPr>
+        <w:t>3</w:t>
+      </w:r>
+      <w:r>
+        <w:rPr>
+          <w:rFonts w:hint="eastAsia"/>
+        </w:rPr>
+        <w:t>.4</w:t>
+      </w:r>
+      <w:r>
+        <w:rPr>
+          <w:rFonts w:hint="eastAsia"/>
+        </w:rPr>
+        <w:t>内部设计（动态）</w:t>
+      </w:r>
     </w:p>
     <w:p>
       <w:pPr>
+        <w:ind w:firstLine="420"/>
+      </w:pPr>
+      <w:r>
+        <w:rPr>
+          <w:rFonts w:hint="eastAsia"/>
+        </w:rPr>
+        <w:t>关键业务流程的交互模型（顺序图），还可根据实际情况给出状态图（某个构件或对象的状态迁移）和活动图（某个算法的实现流程）等内容。</w:t>
+      </w:r>
+    </w:p>
+    <w:p/>
+    <w:p/>
+    <w:p/>
+    <w:p/>
+    <w:p>
+      <w:pPr>
+        <w:pStyle w:val="2"/>
+      </w:pPr>
+      <w:bookmarkStart w:id="67" w:name="_Toc440886963"/>
+      <w:r>
+        <w:rPr>
+          <w:rFonts w:hint="eastAsia"/>
+        </w:rPr>
+        <w:t>7.4</w:t>
+      </w:r>
+      <w:r>
+        <w:t xml:space="preserve"> </w:t>
+      </w:r>
+      <w:r>
+        <w:rPr>
+          <w:rFonts w:hint="eastAsia"/>
+        </w:rPr>
+        <w:t>信息检索</w:t>
+      </w:r>
+      <w:bookmarkEnd w:id="67"/>
+    </w:p>
+    <w:p>
+      <w:pPr>
         <w:pStyle w:val="3"/>
       </w:pPr>
       <w:r>
@@ -18921,7 +18898,7 @@
         <w:rPr>
           <w:rFonts w:hint="eastAsia"/>
         </w:rPr>
-        <w:t>5</w:t>
+        <w:t>4</w:t>
       </w:r>
       <w:r>
         <w:rPr>
@@ -18947,13 +18924,14 @@
         <w:rPr>
           <w:rFonts w:hint="eastAsia"/>
         </w:rPr>
+        <w:lastRenderedPageBreak/>
         <w:t>7.</w:t>
       </w:r>
       <w:r>
         <w:rPr>
           <w:rFonts w:hint="eastAsia"/>
         </w:rPr>
-        <w:t>5</w:t>
+        <w:t>4</w:t>
       </w:r>
       <w:r>
         <w:rPr>
@@ -18970,15 +18948,9 @@
     </w:p>
     <w:p/>
     <w:p/>
+    <w:p/>
     <w:p>
       <w:pPr>
-        <w:rPr>
-          <w:rFonts w:hint="eastAsia"/>
-        </w:rPr>
-      </w:pPr>
-    </w:p>
-    <w:p>
-      <w:pPr>
         <w:pStyle w:val="3"/>
       </w:pPr>
       <w:r>
@@ -18991,7 +18963,7 @@
         <w:rPr>
           <w:rFonts w:hint="eastAsia"/>
         </w:rPr>
-        <w:t>5</w:t>
+        <w:t>4</w:t>
       </w:r>
       <w:r>
         <w:rPr>
@@ -19016,13 +18988,1348 @@
     </w:p>
     <w:p/>
     <w:p/>
+    <w:p/>
+    <w:p/>
     <w:p>
       <w:pPr>
-        <w:rPr>
-          <w:rFonts w:hint="eastAsia"/>
-        </w:rPr>
-      </w:pPr>
+        <w:pStyle w:val="3"/>
+      </w:pPr>
+      <w:r>
+        <w:rPr>
+          <w:rFonts w:hint="eastAsia"/>
+        </w:rPr>
+        <w:t>7.</w:t>
+      </w:r>
+      <w:r>
+        <w:rPr>
+          <w:rFonts w:hint="eastAsia"/>
+        </w:rPr>
+        <w:t>4</w:t>
+      </w:r>
+      <w:r>
+        <w:rPr>
+          <w:rFonts w:hint="eastAsia"/>
+        </w:rPr>
+        <w:t>.4</w:t>
+      </w:r>
+      <w:r>
+        <w:rPr>
+          <w:rFonts w:hint="eastAsia"/>
+        </w:rPr>
+        <w:t>内部设计（动态）</w:t>
+      </w:r>
     </w:p>
+    <w:p>
+      <w:pPr>
+        <w:ind w:firstLine="420"/>
+      </w:pPr>
+      <w:r>
+        <w:rPr>
+          <w:rFonts w:hint="eastAsia"/>
+        </w:rPr>
+        <w:t>关键业务流程的交互模型（顺序图），还可根据实际情况给出状态图（某个构件或对象的状态迁移）和活动图（某个算法的实现流程）等内容。</w:t>
+      </w:r>
+    </w:p>
+    <w:p/>
+    <w:p/>
+    <w:p/>
+    <w:p/>
+    <w:p>
+      <w:pPr>
+        <w:pStyle w:val="2"/>
+      </w:pPr>
+      <w:bookmarkStart w:id="68" w:name="_Toc440886964"/>
+      <w:r>
+        <w:rPr>
+          <w:rFonts w:hint="eastAsia"/>
+        </w:rPr>
+        <w:t>7.5</w:t>
+      </w:r>
+      <w:r>
+        <w:rPr>
+          <w:rFonts w:hint="eastAsia"/>
+        </w:rPr>
+        <w:t>答案抽取</w:t>
+      </w:r>
+      <w:bookmarkEnd w:id="68"/>
+    </w:p>
+    <w:p>
+      <w:pPr>
+        <w:pStyle w:val="3"/>
+      </w:pPr>
+      <w:r>
+        <w:rPr>
+          <w:rFonts w:hint="eastAsia"/>
+        </w:rPr>
+        <w:t>7.</w:t>
+      </w:r>
+      <w:r>
+        <w:rPr>
+          <w:rFonts w:hint="eastAsia"/>
+        </w:rPr>
+        <w:t>5</w:t>
+      </w:r>
+      <w:r>
+        <w:rPr>
+          <w:rFonts w:hint="eastAsia"/>
+        </w:rPr>
+        <w:t>.1</w:t>
+      </w:r>
+      <w:r>
+        <w:rPr>
+          <w:rFonts w:hint="eastAsia"/>
+        </w:rPr>
+        <w:t>概述</w:t>
+      </w:r>
+    </w:p>
+    <w:p>
+      <w:pPr>
+        <w:spacing w:line="360" w:lineRule="auto"/>
+        <w:ind w:firstLine="540"/>
+        <w:rPr>
+          <w:sz w:val="24"/>
+        </w:rPr>
+      </w:pPr>
+      <w:r>
+        <w:rPr>
+          <w:rFonts w:hint="eastAsia"/>
+          <w:sz w:val="24"/>
+        </w:rPr>
+        <w:t>问题分析是问答系统的第一步，负责对用户输入的问题进行充分地理解。对于中文问答系统来说，这个任务是相对复杂而又困难的。问题分析模块主要实现以下几个功能</w:t>
+      </w:r>
+      <w:r>
+        <w:rPr>
+          <w:rFonts w:hint="eastAsia"/>
+          <w:sz w:val="24"/>
+        </w:rPr>
+        <w:t>：</w:t>
+      </w:r>
+    </w:p>
+    <w:p>
+      <w:pPr>
+        <w:spacing w:line="360" w:lineRule="auto"/>
+        <w:ind w:firstLine="540"/>
+        <w:rPr>
+          <w:sz w:val="24"/>
+        </w:rPr>
+      </w:pPr>
+      <w:r>
+        <w:rPr>
+          <w:rFonts w:hint="eastAsia"/>
+          <w:sz w:val="24"/>
+        </w:rPr>
+        <w:t>实现中文词法分析、命名实体识别和句法分析等自然语言处理模块：对用户问句进行分词、词性标注、命名实体识别和句法分析等自然语言处理，可以为问题分类提供依据，同时也使从问句中提取关键词、扩展关键词成为可能。</w:t>
+      </w:r>
+    </w:p>
+    <w:p>
+      <w:pPr>
+        <w:spacing w:line="360" w:lineRule="auto"/>
+        <w:ind w:firstLine="540"/>
+        <w:rPr>
+          <w:sz w:val="24"/>
+        </w:rPr>
+      </w:pPr>
+      <w:r>
+        <w:rPr>
+          <w:rFonts w:hint="eastAsia"/>
+          <w:sz w:val="24"/>
+        </w:rPr>
+        <w:t>实现问题分类模块：将用户输入的问题按不同的分类标准归入不同的类别，可以为问题提取关键词提供依据，同时也确定了答案抽取的基本对象。</w:t>
+      </w:r>
+    </w:p>
+    <w:p>
+      <w:pPr>
+        <w:spacing w:line="360" w:lineRule="auto"/>
+        <w:ind w:firstLine="540"/>
+        <w:rPr>
+          <w:sz w:val="24"/>
+        </w:rPr>
+      </w:pPr>
+      <w:r>
+        <w:rPr>
+          <w:rFonts w:hint="eastAsia"/>
+          <w:sz w:val="24"/>
+        </w:rPr>
+        <w:t>实现问题关键词提取：根据问题的类别，和自然语言处理的结果，将问题中的关键词提取出来，经过扩展之后构成信息检索的检索词，同时也成为答案排序时的依据。</w:t>
+      </w:r>
+    </w:p>
+    <w:p>
+      <w:pPr>
+        <w:spacing w:line="360" w:lineRule="auto"/>
+        <w:ind w:firstLine="540"/>
+        <w:rPr>
+          <w:sz w:val="24"/>
+        </w:rPr>
+      </w:pPr>
+      <w:r>
+        <w:rPr>
+          <w:rFonts w:hint="eastAsia"/>
+          <w:sz w:val="24"/>
+        </w:rPr>
+        <w:t>实现问题关键词的扩展：之所以需要扩展关键词，是因为在正确的答案句</w:t>
+      </w:r>
+      <w:r>
+        <w:rPr>
+          <w:rFonts w:hint="eastAsia"/>
+          <w:sz w:val="24"/>
+        </w:rPr>
+        <w:lastRenderedPageBreak/>
+        <w:t>子中，很多关键词并不是问题中的关键词，而是问题关键词的同义词、近义词甚至是相关词扩展。</w:t>
+      </w:r>
+    </w:p>
+    <w:p>
+      <w:pPr>
+        <w:spacing w:line="360" w:lineRule="auto"/>
+        <w:ind w:firstLine="540"/>
+        <w:rPr>
+          <w:sz w:val="24"/>
+        </w:rPr>
+      </w:pPr>
+      <w:r>
+        <w:rPr>
+          <w:rFonts w:hint="eastAsia"/>
+          <w:sz w:val="24"/>
+        </w:rPr>
+        <w:t>实现查询式的生成：结合一定的启发式规则生成合适的查询，以提高检索模块的召回率。</w:t>
+      </w:r>
+    </w:p>
+    <w:p>
+      <w:pPr>
+        <w:pStyle w:val="3"/>
+      </w:pPr>
+      <w:r>
+        <w:rPr>
+          <w:rFonts w:hint="eastAsia"/>
+        </w:rPr>
+        <w:t>7.</w:t>
+      </w:r>
+      <w:r>
+        <w:rPr>
+          <w:rFonts w:hint="eastAsia"/>
+        </w:rPr>
+        <w:t>5</w:t>
+      </w:r>
+      <w:r>
+        <w:rPr>
+          <w:rFonts w:hint="eastAsia"/>
+        </w:rPr>
+        <w:t>.2</w:t>
+      </w:r>
+      <w:r>
+        <w:rPr>
+          <w:rFonts w:hint="eastAsia"/>
+        </w:rPr>
+        <w:t>接口说明</w:t>
+      </w:r>
+    </w:p>
+    <w:tbl>
+      <w:tblPr>
+        <w:tblStyle w:val="12"/>
+        <w:tblW w:w="8302" w:type="dxa"/>
+        <w:tblLook w:val="04A0" w:firstRow="1" w:lastRow="0" w:firstColumn="1" w:lastColumn="0" w:noHBand="0" w:noVBand="1"/>
+      </w:tblPr>
+      <w:tblGrid>
+        <w:gridCol w:w="1271"/>
+        <w:gridCol w:w="4955"/>
+        <w:gridCol w:w="2076"/>
+      </w:tblGrid>
+      <w:tr>
+        <w:trPr>
+          <w:cnfStyle w:val="100000000000" w:firstRow="1" w:lastRow="0" w:firstColumn="0" w:lastColumn="0" w:oddVBand="0" w:evenVBand="0" w:oddHBand="0" w:evenHBand="0" w:firstRowFirstColumn="0" w:firstRowLastColumn="0" w:lastRowFirstColumn="0" w:lastRowLastColumn="0"/>
+        </w:trPr>
+        <w:tc>
+          <w:tcPr>
+            <w:cnfStyle w:val="001000000000" w:firstRow="0" w:lastRow="0" w:firstColumn="1" w:lastColumn="0" w:oddVBand="0" w:evenVBand="0" w:oddHBand="0" w:evenHBand="0" w:firstRowFirstColumn="0" w:firstRowLastColumn="0" w:lastRowFirstColumn="0" w:lastRowLastColumn="0"/>
+            <w:tcW w:w="1271" w:type="dxa"/>
+          </w:tcPr>
+          <w:p>
+            <w:pPr>
+              <w:rPr>
+                <w:rFonts w:eastAsiaTheme="minorEastAsia"/>
+                <w:b w:val="0"/>
+                <w:bCs w:val="0"/>
+              </w:rPr>
+            </w:pPr>
+            <w:r>
+              <w:rPr>
+                <w:rFonts w:hint="eastAsia"/>
+              </w:rPr>
+              <w:t>接口类型</w:t>
+            </w:r>
+          </w:p>
+        </w:tc>
+        <w:tc>
+          <w:tcPr>
+            <w:tcW w:w="7031" w:type="dxa"/>
+            <w:gridSpan w:val="2"/>
+          </w:tcPr>
+          <w:p>
+            <w:pPr>
+              <w:cnfStyle w:val="100000000000" w:firstRow="1" w:lastRow="0" w:firstColumn="0" w:lastColumn="0" w:oddVBand="0" w:evenVBand="0" w:oddHBand="0" w:evenHBand="0" w:firstRowFirstColumn="0" w:firstRowLastColumn="0" w:lastRowFirstColumn="0" w:lastRowLastColumn="0"/>
+            </w:pPr>
+            <w:r>
+              <w:t>Set</w:t>
+            </w:r>
+          </w:p>
+        </w:tc>
+      </w:tr>
+      <w:tr>
+        <w:trPr>
+          <w:cnfStyle w:val="000000100000" w:firstRow="0" w:lastRow="0" w:firstColumn="0" w:lastColumn="0" w:oddVBand="0" w:evenVBand="0" w:oddHBand="1" w:evenHBand="0" w:firstRowFirstColumn="0" w:firstRowLastColumn="0" w:lastRowFirstColumn="0" w:lastRowLastColumn="0"/>
+        </w:trPr>
+        <w:tc>
+          <w:tcPr>
+            <w:cnfStyle w:val="001000000000" w:firstRow="0" w:lastRow="0" w:firstColumn="1" w:lastColumn="0" w:oddVBand="0" w:evenVBand="0" w:oddHBand="0" w:evenHBand="0" w:firstRowFirstColumn="0" w:firstRowLastColumn="0" w:lastRowFirstColumn="0" w:lastRowLastColumn="0"/>
+            <w:tcW w:w="1271" w:type="dxa"/>
+          </w:tcPr>
+          <w:p>
+            <w:pPr>
+              <w:rPr>
+                <w:b w:val="0"/>
+                <w:bCs w:val="0"/>
+              </w:rPr>
+            </w:pPr>
+            <w:r>
+              <w:rPr>
+                <w:rFonts w:hint="eastAsia"/>
+              </w:rPr>
+              <w:t>接口名称</w:t>
+            </w:r>
+          </w:p>
+        </w:tc>
+        <w:tc>
+          <w:tcPr>
+            <w:tcW w:w="7031" w:type="dxa"/>
+            <w:gridSpan w:val="2"/>
+          </w:tcPr>
+          <w:p>
+            <w:pPr>
+              <w:cnfStyle w:val="000000100000" w:firstRow="0" w:lastRow="0" w:firstColumn="0" w:lastColumn="0" w:oddVBand="0" w:evenVBand="0" w:oddHBand="1" w:evenHBand="0" w:firstRowFirstColumn="0" w:firstRowLastColumn="0" w:lastRowFirstColumn="0" w:lastRowLastColumn="0"/>
+            </w:pPr>
+            <w:r>
+              <w:t>LexicalAnalyse</w:t>
+            </w:r>
+          </w:p>
+        </w:tc>
+      </w:tr>
+      <w:tr>
+        <w:tc>
+          <w:tcPr>
+            <w:cnfStyle w:val="001000000000" w:firstRow="0" w:lastRow="0" w:firstColumn="1" w:lastColumn="0" w:oddVBand="0" w:evenVBand="0" w:oddHBand="0" w:evenHBand="0" w:firstRowFirstColumn="0" w:firstRowLastColumn="0" w:lastRowFirstColumn="0" w:lastRowLastColumn="0"/>
+            <w:tcW w:w="1271" w:type="dxa"/>
+          </w:tcPr>
+          <w:p>
+            <w:pPr>
+              <w:rPr>
+                <w:rFonts w:asciiTheme="minorHAnsi" w:eastAsiaTheme="minorEastAsia" w:cstheme="minorBidi"/>
+                <w:b w:val="0"/>
+                <w:bCs w:val="0"/>
+                <w:szCs w:val="22"/>
+              </w:rPr>
+            </w:pPr>
+            <w:r>
+              <w:rPr>
+                <w:rFonts w:hint="eastAsia"/>
+              </w:rPr>
+              <w:t>接口方向</w:t>
+            </w:r>
+          </w:p>
+        </w:tc>
+        <w:tc>
+          <w:tcPr>
+            <w:tcW w:w="7031" w:type="dxa"/>
+            <w:gridSpan w:val="2"/>
+          </w:tcPr>
+          <w:p>
+            <w:pPr>
+              <w:cnfStyle w:val="000000000000" w:firstRow="0" w:lastRow="0" w:firstColumn="0" w:lastColumn="0" w:oddVBand="0" w:evenVBand="0" w:oddHBand="0" w:evenHBand="0" w:firstRowFirstColumn="0" w:firstRowLastColumn="0" w:lastRowFirstColumn="0" w:lastRowLastColumn="0"/>
+            </w:pPr>
+            <w:r>
+              <w:rPr>
+                <w:rFonts w:hint="eastAsia"/>
+              </w:rPr>
+              <w:t>词法分析</w:t>
+            </w:r>
+            <w:r>
+              <w:rPr>
+                <w:rFonts w:hint="eastAsia"/>
+              </w:rPr>
+              <w:t>-</w:t>
+            </w:r>
+            <w:r>
+              <w:t>&gt;</w:t>
+            </w:r>
+            <w:r>
+              <w:rPr>
+                <w:rFonts w:hint="eastAsia"/>
+              </w:rPr>
+              <w:t>问题分类</w:t>
+            </w:r>
+          </w:p>
+        </w:tc>
+      </w:tr>
+      <w:tr>
+        <w:trPr>
+          <w:cnfStyle w:val="000000100000" w:firstRow="0" w:lastRow="0" w:firstColumn="0" w:lastColumn="0" w:oddVBand="0" w:evenVBand="0" w:oddHBand="1" w:evenHBand="0" w:firstRowFirstColumn="0" w:firstRowLastColumn="0" w:lastRowFirstColumn="0" w:lastRowLastColumn="0"/>
+        </w:trPr>
+        <w:tc>
+          <w:tcPr>
+            <w:cnfStyle w:val="001000000000" w:firstRow="0" w:lastRow="0" w:firstColumn="1" w:lastColumn="0" w:oddVBand="0" w:evenVBand="0" w:oddHBand="0" w:evenHBand="0" w:firstRowFirstColumn="0" w:firstRowLastColumn="0" w:lastRowFirstColumn="0" w:lastRowLastColumn="0"/>
+            <w:tcW w:w="1271" w:type="dxa"/>
+          </w:tcPr>
+          <w:p>
+            <w:pPr>
+              <w:rPr>
+                <w:b w:val="0"/>
+                <w:bCs w:val="0"/>
+              </w:rPr>
+            </w:pPr>
+            <w:r>
+              <w:rPr>
+                <w:rFonts w:hint="eastAsia"/>
+                <w:b w:val="0"/>
+                <w:bCs w:val="0"/>
+              </w:rPr>
+              <w:t>接口说明</w:t>
+            </w:r>
+          </w:p>
+        </w:tc>
+        <w:tc>
+          <w:tcPr>
+            <w:tcW w:w="7031" w:type="dxa"/>
+            <w:gridSpan w:val="2"/>
+          </w:tcPr>
+          <w:p>
+            <w:pPr>
+              <w:cnfStyle w:val="000000100000" w:firstRow="0" w:lastRow="0" w:firstColumn="0" w:lastColumn="0" w:oddVBand="0" w:evenVBand="0" w:oddHBand="1" w:evenHBand="0" w:firstRowFirstColumn="0" w:firstRowLastColumn="0" w:lastRowFirstColumn="0" w:lastRowLastColumn="0"/>
+            </w:pPr>
+            <w:r>
+              <w:rPr>
+                <w:rFonts w:hint="eastAsia"/>
+              </w:rPr>
+              <w:t>实现中文词法分析、命名实体识别和句法分析等自然语言处理模块</w:t>
+            </w:r>
+            <w:r>
+              <w:rPr>
+                <w:rFonts w:hint="eastAsia"/>
+              </w:rPr>
+              <w:t>，问题分类模块</w:t>
+            </w:r>
+            <w:r>
+              <w:rPr>
+                <w:rFonts w:hint="eastAsia"/>
+              </w:rPr>
+              <w:t>，问题关键词提取</w:t>
+            </w:r>
+            <w:r>
+              <w:rPr>
+                <w:rFonts w:hint="eastAsia"/>
+              </w:rPr>
+              <w:t>，问题关键词的扩展，查询式的生成</w:t>
+            </w:r>
+          </w:p>
+        </w:tc>
+      </w:tr>
+      <w:tr>
+        <w:tc>
+          <w:tcPr>
+            <w:cnfStyle w:val="001000000000" w:firstRow="0" w:lastRow="0" w:firstColumn="1" w:lastColumn="0" w:oddVBand="0" w:evenVBand="0" w:oddHBand="0" w:evenHBand="0" w:firstRowFirstColumn="0" w:firstRowLastColumn="0" w:lastRowFirstColumn="0" w:lastRowLastColumn="0"/>
+            <w:tcW w:w="1271" w:type="dxa"/>
+            <w:vMerge w:val="restart"/>
+          </w:tcPr>
+          <w:p>
+            <w:pPr>
+              <w:rPr>
+                <w:b w:val="0"/>
+                <w:bCs w:val="0"/>
+              </w:rPr>
+            </w:pPr>
+            <w:r>
+              <w:rPr>
+                <w:rFonts w:hint="eastAsia"/>
+              </w:rPr>
+              <w:t>输入值类型</w:t>
+            </w:r>
+          </w:p>
+        </w:tc>
+        <w:tc>
+          <w:tcPr>
+            <w:tcW w:w="4955" w:type="dxa"/>
+          </w:tcPr>
+          <w:p>
+            <w:pPr>
+              <w:cnfStyle w:val="000000000000" w:firstRow="0" w:lastRow="0" w:firstColumn="0" w:lastColumn="0" w:oddVBand="0" w:evenVBand="0" w:oddHBand="0" w:evenHBand="0" w:firstRowFirstColumn="0" w:firstRowLastColumn="0" w:lastRowFirstColumn="0" w:lastRowLastColumn="0"/>
+            </w:pPr>
+          </w:p>
+        </w:tc>
+        <w:tc>
+          <w:tcPr>
+            <w:tcW w:w="2076" w:type="dxa"/>
+          </w:tcPr>
+          <w:p>
+            <w:pPr>
+              <w:cnfStyle w:val="000000000000" w:firstRow="0" w:lastRow="0" w:firstColumn="0" w:lastColumn="0" w:oddVBand="0" w:evenVBand="0" w:oddHBand="0" w:evenHBand="0" w:firstRowFirstColumn="0" w:firstRowLastColumn="0" w:lastRowFirstColumn="0" w:lastRowLastColumn="0"/>
+            </w:pPr>
+          </w:p>
+        </w:tc>
+      </w:tr>
+      <w:tr>
+        <w:trPr>
+          <w:cnfStyle w:val="000000100000" w:firstRow="0" w:lastRow="0" w:firstColumn="0" w:lastColumn="0" w:oddVBand="0" w:evenVBand="0" w:oddHBand="1" w:evenHBand="0" w:firstRowFirstColumn="0" w:firstRowLastColumn="0" w:lastRowFirstColumn="0" w:lastRowLastColumn="0"/>
+        </w:trPr>
+        <w:tc>
+          <w:tcPr>
+            <w:cnfStyle w:val="001000000000" w:firstRow="0" w:lastRow="0" w:firstColumn="1" w:lastColumn="0" w:oddVBand="0" w:evenVBand="0" w:oddHBand="0" w:evenHBand="0" w:firstRowFirstColumn="0" w:firstRowLastColumn="0" w:lastRowFirstColumn="0" w:lastRowLastColumn="0"/>
+            <w:tcW w:w="1271" w:type="dxa"/>
+            <w:vMerge/>
+          </w:tcPr>
+          <w:p/>
+        </w:tc>
+        <w:tc>
+          <w:tcPr>
+            <w:tcW w:w="4955" w:type="dxa"/>
+          </w:tcPr>
+          <w:p>
+            <w:pPr>
+              <w:cnfStyle w:val="000000100000" w:firstRow="0" w:lastRow="0" w:firstColumn="0" w:lastColumn="0" w:oddVBand="0" w:evenVBand="0" w:oddHBand="1" w:evenHBand="0" w:firstRowFirstColumn="0" w:firstRowLastColumn="0" w:lastRowFirstColumn="0" w:lastRowLastColumn="0"/>
+            </w:pPr>
+          </w:p>
+        </w:tc>
+        <w:tc>
+          <w:tcPr>
+            <w:tcW w:w="2076" w:type="dxa"/>
+          </w:tcPr>
+          <w:p>
+            <w:pPr>
+              <w:cnfStyle w:val="000000100000" w:firstRow="0" w:lastRow="0" w:firstColumn="0" w:lastColumn="0" w:oddVBand="0" w:evenVBand="0" w:oddHBand="1" w:evenHBand="0" w:firstRowFirstColumn="0" w:firstRowLastColumn="0" w:lastRowFirstColumn="0" w:lastRowLastColumn="0"/>
+            </w:pPr>
+          </w:p>
+        </w:tc>
+      </w:tr>
+      <w:tr>
+        <w:tc>
+          <w:tcPr>
+            <w:cnfStyle w:val="001000000000" w:firstRow="0" w:lastRow="0" w:firstColumn="1" w:lastColumn="0" w:oddVBand="0" w:evenVBand="0" w:oddHBand="0" w:evenHBand="0" w:firstRowFirstColumn="0" w:firstRowLastColumn="0" w:lastRowFirstColumn="0" w:lastRowLastColumn="0"/>
+            <w:tcW w:w="1271" w:type="dxa"/>
+            <w:vMerge/>
+          </w:tcPr>
+          <w:p/>
+        </w:tc>
+        <w:tc>
+          <w:tcPr>
+            <w:tcW w:w="4955" w:type="dxa"/>
+          </w:tcPr>
+          <w:p>
+            <w:pPr>
+              <w:cnfStyle w:val="000000000000" w:firstRow="0" w:lastRow="0" w:firstColumn="0" w:lastColumn="0" w:oddVBand="0" w:evenVBand="0" w:oddHBand="0" w:evenHBand="0" w:firstRowFirstColumn="0" w:firstRowLastColumn="0" w:lastRowFirstColumn="0" w:lastRowLastColumn="0"/>
+            </w:pPr>
+          </w:p>
+        </w:tc>
+        <w:tc>
+          <w:tcPr>
+            <w:tcW w:w="2076" w:type="dxa"/>
+          </w:tcPr>
+          <w:p>
+            <w:pPr>
+              <w:cnfStyle w:val="000000000000" w:firstRow="0" w:lastRow="0" w:firstColumn="0" w:lastColumn="0" w:oddVBand="0" w:evenVBand="0" w:oddHBand="0" w:evenHBand="0" w:firstRowFirstColumn="0" w:firstRowLastColumn="0" w:lastRowFirstColumn="0" w:lastRowLastColumn="0"/>
+            </w:pPr>
+          </w:p>
+        </w:tc>
+      </w:tr>
+      <w:tr>
+        <w:trPr>
+          <w:cnfStyle w:val="000000100000" w:firstRow="0" w:lastRow="0" w:firstColumn="0" w:lastColumn="0" w:oddVBand="0" w:evenVBand="0" w:oddHBand="1" w:evenHBand="0" w:firstRowFirstColumn="0" w:firstRowLastColumn="0" w:lastRowFirstColumn="0" w:lastRowLastColumn="0"/>
+        </w:trPr>
+        <w:tc>
+          <w:tcPr>
+            <w:cnfStyle w:val="001000000000" w:firstRow="0" w:lastRow="0" w:firstColumn="1" w:lastColumn="0" w:oddVBand="0" w:evenVBand="0" w:oddHBand="0" w:evenHBand="0" w:firstRowFirstColumn="0" w:firstRowLastColumn="0" w:lastRowFirstColumn="0" w:lastRowLastColumn="0"/>
+            <w:tcW w:w="1271" w:type="dxa"/>
+          </w:tcPr>
+          <w:p>
+            <w:pPr>
+              <w:rPr>
+                <w:b w:val="0"/>
+                <w:bCs w:val="0"/>
+              </w:rPr>
+            </w:pPr>
+            <w:r>
+              <w:rPr>
+                <w:rFonts w:hint="eastAsia"/>
+              </w:rPr>
+              <w:t>返回值类型</w:t>
+            </w:r>
+          </w:p>
+        </w:tc>
+        <w:tc>
+          <w:tcPr>
+            <w:tcW w:w="7031" w:type="dxa"/>
+            <w:gridSpan w:val="2"/>
+          </w:tcPr>
+          <w:p>
+            <w:pPr>
+              <w:cnfStyle w:val="000000100000" w:firstRow="0" w:lastRow="0" w:firstColumn="0" w:lastColumn="0" w:oddVBand="0" w:evenVBand="0" w:oddHBand="1" w:evenHBand="0" w:firstRowFirstColumn="0" w:firstRowLastColumn="0" w:lastRowFirstColumn="0" w:lastRowLastColumn="0"/>
+            </w:pPr>
+          </w:p>
+        </w:tc>
+      </w:tr>
+      <w:tr>
+        <w:tc>
+          <w:tcPr>
+            <w:cnfStyle w:val="001000000000" w:firstRow="0" w:lastRow="0" w:firstColumn="1" w:lastColumn="0" w:oddVBand="0" w:evenVBand="0" w:oddHBand="0" w:evenHBand="0" w:firstRowFirstColumn="0" w:firstRowLastColumn="0" w:lastRowFirstColumn="0" w:lastRowLastColumn="0"/>
+            <w:tcW w:w="1271" w:type="dxa"/>
+          </w:tcPr>
+          <w:p>
+            <w:pPr>
+              <w:rPr>
+                <w:b w:val="0"/>
+                <w:bCs w:val="0"/>
+              </w:rPr>
+            </w:pPr>
+            <w:r>
+              <w:rPr>
+                <w:rFonts w:hint="eastAsia"/>
+              </w:rPr>
+              <w:t>说明</w:t>
+            </w:r>
+          </w:p>
+        </w:tc>
+        <w:tc>
+          <w:tcPr>
+            <w:tcW w:w="7031" w:type="dxa"/>
+            <w:gridSpan w:val="2"/>
+          </w:tcPr>
+          <w:p>
+            <w:pPr>
+              <w:cnfStyle w:val="000000000000" w:firstRow="0" w:lastRow="0" w:firstColumn="0" w:lastColumn="0" w:oddVBand="0" w:evenVBand="0" w:oddHBand="0" w:evenHBand="0" w:firstRowFirstColumn="0" w:firstRowLastColumn="0" w:lastRowFirstColumn="0" w:lastRowLastColumn="0"/>
+            </w:pPr>
+          </w:p>
+        </w:tc>
+      </w:tr>
+      <w:tr>
+        <w:trPr>
+          <w:cnfStyle w:val="000000100000" w:firstRow="0" w:lastRow="0" w:firstColumn="0" w:lastColumn="0" w:oddVBand="0" w:evenVBand="0" w:oddHBand="1" w:evenHBand="0" w:firstRowFirstColumn="0" w:firstRowLastColumn="0" w:lastRowFirstColumn="0" w:lastRowLastColumn="0"/>
+        </w:trPr>
+        <w:tc>
+          <w:tcPr>
+            <w:cnfStyle w:val="001000000000" w:firstRow="0" w:lastRow="0" w:firstColumn="1" w:lastColumn="0" w:oddVBand="0" w:evenVBand="0" w:oddHBand="0" w:evenHBand="0" w:firstRowFirstColumn="0" w:firstRowLastColumn="0" w:lastRowFirstColumn="0" w:lastRowLastColumn="0"/>
+            <w:tcW w:w="1271" w:type="dxa"/>
+          </w:tcPr>
+          <w:p>
+            <w:pPr>
+              <w:jc w:val="both"/>
+              <w:rPr>
+                <w:b w:val="0"/>
+                <w:bCs w:val="0"/>
+              </w:rPr>
+            </w:pPr>
+            <w:r>
+              <w:rPr>
+                <w:rFonts w:hint="eastAsia"/>
+              </w:rPr>
+              <w:t>返回值范例</w:t>
+            </w:r>
+          </w:p>
+        </w:tc>
+        <w:tc>
+          <w:tcPr>
+            <w:tcW w:w="7031" w:type="dxa"/>
+            <w:gridSpan w:val="2"/>
+          </w:tcPr>
+          <w:p>
+            <w:pPr>
+              <w:cnfStyle w:val="000000100000" w:firstRow="0" w:lastRow="0" w:firstColumn="0" w:lastColumn="0" w:oddVBand="0" w:evenVBand="0" w:oddHBand="1" w:evenHBand="0" w:firstRowFirstColumn="0" w:firstRowLastColumn="0" w:lastRowFirstColumn="0" w:lastRowLastColumn="0"/>
+            </w:pPr>
+          </w:p>
+        </w:tc>
+      </w:tr>
+    </w:tbl>
+    <w:p/>
+    <w:p/>
+    <w:p/>
+    <w:tbl>
+      <w:tblPr>
+        <w:tblStyle w:val="12"/>
+        <w:tblpPr w:leftFromText="180" w:rightFromText="180" w:vertAnchor="text" w:horzAnchor="page" w:tblpX="2017" w:tblpY="397"/>
+        <w:tblW w:w="8760" w:type="dxa"/>
+        <w:tblLayout w:type="fixed"/>
+        <w:tblLook w:val="04A0" w:firstRow="1" w:lastRow="0" w:firstColumn="1" w:lastColumn="0" w:noHBand="0" w:noVBand="1"/>
+      </w:tblPr>
+      <w:tblGrid>
+        <w:gridCol w:w="2281"/>
+        <w:gridCol w:w="3244"/>
+        <w:gridCol w:w="3235"/>
+      </w:tblGrid>
+      <w:tr>
+        <w:trPr>
+          <w:cnfStyle w:val="100000000000" w:firstRow="1" w:lastRow="0" w:firstColumn="0" w:lastColumn="0" w:oddVBand="0" w:evenVBand="0" w:oddHBand="0" w:evenHBand="0" w:firstRowFirstColumn="0" w:firstRowLastColumn="0" w:lastRowFirstColumn="0" w:lastRowLastColumn="0"/>
+        </w:trPr>
+        <w:tc>
+          <w:tcPr>
+            <w:cnfStyle w:val="001000000000" w:firstRow="0" w:lastRow="0" w:firstColumn="1" w:lastColumn="0" w:oddVBand="0" w:evenVBand="0" w:oddHBand="0" w:evenHBand="0" w:firstRowFirstColumn="0" w:firstRowLastColumn="0" w:lastRowFirstColumn="0" w:lastRowLastColumn="0"/>
+            <w:tcW w:w="7105" w:type="dxa"/>
+            <w:gridSpan w:val="3"/>
+            <w:hideMark/>
+          </w:tcPr>
+          <w:p>
+            <w:pPr>
+              <w:rPr>
+                <w:bCs w:val="0"/>
+              </w:rPr>
+            </w:pPr>
+            <w:r>
+              <w:t>URL</w:t>
+            </w:r>
+          </w:p>
+        </w:tc>
+      </w:tr>
+      <w:tr>
+        <w:trPr>
+          <w:cnfStyle w:val="000000100000" w:firstRow="0" w:lastRow="0" w:firstColumn="0" w:lastColumn="0" w:oddVBand="0" w:evenVBand="0" w:oddHBand="1" w:evenHBand="0" w:firstRowFirstColumn="0" w:firstRowLastColumn="0" w:lastRowFirstColumn="0" w:lastRowLastColumn="0"/>
+          <w:trHeight w:val="90"/>
+        </w:trPr>
+        <w:tc>
+          <w:tcPr>
+            <w:cnfStyle w:val="001000000000" w:firstRow="0" w:lastRow="0" w:firstColumn="1" w:lastColumn="0" w:oddVBand="0" w:evenVBand="0" w:oddHBand="0" w:evenHBand="0" w:firstRowFirstColumn="0" w:firstRowLastColumn="0" w:lastRowFirstColumn="0" w:lastRowLastColumn="0"/>
+            <w:tcW w:w="7105" w:type="dxa"/>
+            <w:gridSpan w:val="3"/>
+            <w:hideMark/>
+          </w:tcPr>
+          <w:p>
+            <w:pPr>
+              <w:autoSpaceDE w:val="0"/>
+              <w:autoSpaceDN w:val="0"/>
+              <w:adjustRightInd w:val="0"/>
+              <w:rPr>
+                <w:rFonts w:ascii="新宋体" w:eastAsia="新宋体" w:hAnsiTheme="minorHAnsi" w:cs="新宋体"/>
+                <w:color w:val="A31515"/>
+                <w:kern w:val="0"/>
+                <w:sz w:val="19"/>
+                <w:szCs w:val="19"/>
+              </w:rPr>
+            </w:pPr>
+            <w:r>
+              <w:rPr>
+                <w:rFonts w:ascii="新宋体" w:eastAsia="新宋体" w:hAnsiTheme="minorHAnsi" w:cs="新宋体"/>
+                <w:kern w:val="0"/>
+                <w:sz w:val="19"/>
+                <w:szCs w:val="19"/>
+              </w:rPr>
+              <w:t>OrderDown</w:t>
+            </w:r>
+          </w:p>
+        </w:tc>
+      </w:tr>
+      <w:tr>
+        <w:tc>
+          <w:tcPr>
+            <w:cnfStyle w:val="001000000000" w:firstRow="0" w:lastRow="0" w:firstColumn="1" w:lastColumn="0" w:oddVBand="0" w:evenVBand="0" w:oddHBand="0" w:evenHBand="0" w:firstRowFirstColumn="0" w:firstRowLastColumn="0" w:lastRowFirstColumn="0" w:lastRowLastColumn="0"/>
+            <w:tcW w:w="7105" w:type="dxa"/>
+            <w:gridSpan w:val="3"/>
+            <w:hideMark/>
+          </w:tcPr>
+          <w:p>
+            <w:r>
+              <w:rPr>
+                <w:rFonts w:hint="eastAsia"/>
+              </w:rPr>
+              <w:t>网站后台</w:t>
+            </w:r>
+            <w:r>
+              <w:t>--&gt;</w:t>
+            </w:r>
+            <w:r>
+              <w:rPr>
+                <w:rFonts w:hint="eastAsia"/>
+              </w:rPr>
+              <w:t>手机端</w:t>
+            </w:r>
+          </w:p>
+        </w:tc>
+      </w:tr>
+      <w:tr>
+        <w:trPr>
+          <w:cnfStyle w:val="000000100000" w:firstRow="0" w:lastRow="0" w:firstColumn="0" w:lastColumn="0" w:oddVBand="0" w:evenVBand="0" w:oddHBand="1" w:evenHBand="0" w:firstRowFirstColumn="0" w:firstRowLastColumn="0" w:lastRowFirstColumn="0" w:lastRowLastColumn="0"/>
+        </w:trPr>
+        <w:tc>
+          <w:tcPr>
+            <w:cnfStyle w:val="001000000000" w:firstRow="0" w:lastRow="0" w:firstColumn="1" w:lastColumn="0" w:oddVBand="0" w:evenVBand="0" w:oddHBand="0" w:evenHBand="0" w:firstRowFirstColumn="0" w:firstRowLastColumn="0" w:lastRowFirstColumn="0" w:lastRowLastColumn="0"/>
+            <w:tcW w:w="7105" w:type="dxa"/>
+            <w:gridSpan w:val="3"/>
+            <w:hideMark/>
+          </w:tcPr>
+          <w:p>
+            <w:r>
+              <w:rPr>
+                <w:rFonts w:hint="eastAsia"/>
+              </w:rPr>
+              <w:t>提交订单</w:t>
+            </w:r>
+          </w:p>
+        </w:tc>
+      </w:tr>
+      <w:tr>
+        <w:tc>
+          <w:tcPr>
+            <w:cnfStyle w:val="001000000000" w:firstRow="0" w:lastRow="0" w:firstColumn="1" w:lastColumn="0" w:oddVBand="0" w:evenVBand="0" w:oddHBand="0" w:evenHBand="0" w:firstRowFirstColumn="0" w:firstRowLastColumn="0" w:lastRowFirstColumn="0" w:lastRowLastColumn="0"/>
+            <w:tcW w:w="1850" w:type="dxa"/>
+            <w:hideMark/>
+          </w:tcPr>
+          <w:p>
+            <w:pPr>
+              <w:rPr>
+                <w:b w:val="0"/>
+              </w:rPr>
+            </w:pPr>
+            <w:r>
+              <w:rPr>
+                <w:rFonts w:hint="eastAsia"/>
+              </w:rPr>
+              <w:t>参数名称</w:t>
+            </w:r>
+          </w:p>
+        </w:tc>
+        <w:tc>
+          <w:tcPr>
+            <w:tcW w:w="2631" w:type="dxa"/>
+            <w:hideMark/>
+          </w:tcPr>
+          <w:p>
+            <w:pPr>
+              <w:cnfStyle w:val="000000000000" w:firstRow="0" w:lastRow="0" w:firstColumn="0" w:lastColumn="0" w:oddVBand="0" w:evenVBand="0" w:oddHBand="0" w:evenHBand="0" w:firstRowFirstColumn="0" w:firstRowLastColumn="0" w:lastRowFirstColumn="0" w:lastRowLastColumn="0"/>
+              <w:rPr>
+                <w:b/>
+              </w:rPr>
+            </w:pPr>
+            <w:r>
+              <w:rPr>
+                <w:rFonts w:hint="eastAsia"/>
+                <w:b/>
+              </w:rPr>
+              <w:t>参数类型</w:t>
+            </w:r>
+          </w:p>
+        </w:tc>
+        <w:tc>
+          <w:tcPr>
+            <w:tcW w:w="2624" w:type="dxa"/>
+            <w:hideMark/>
+          </w:tcPr>
+          <w:p>
+            <w:pPr>
+              <w:cnfStyle w:val="000000000000" w:firstRow="0" w:lastRow="0" w:firstColumn="0" w:lastColumn="0" w:oddVBand="0" w:evenVBand="0" w:oddHBand="0" w:evenHBand="0" w:firstRowFirstColumn="0" w:firstRowLastColumn="0" w:lastRowFirstColumn="0" w:lastRowLastColumn="0"/>
+              <w:rPr>
+                <w:b/>
+              </w:rPr>
+            </w:pPr>
+            <w:r>
+              <w:rPr>
+                <w:rFonts w:hint="eastAsia"/>
+                <w:b/>
+              </w:rPr>
+              <w:t>参数说明</w:t>
+            </w:r>
+          </w:p>
+        </w:tc>
+      </w:tr>
+      <w:tr>
+        <w:trPr>
+          <w:cnfStyle w:val="000000100000" w:firstRow="0" w:lastRow="0" w:firstColumn="0" w:lastColumn="0" w:oddVBand="0" w:evenVBand="0" w:oddHBand="1" w:evenHBand="0" w:firstRowFirstColumn="0" w:firstRowLastColumn="0" w:lastRowFirstColumn="0" w:lastRowLastColumn="0"/>
+        </w:trPr>
+        <w:tc>
+          <w:tcPr>
+            <w:cnfStyle w:val="001000000000" w:firstRow="0" w:lastRow="0" w:firstColumn="1" w:lastColumn="0" w:oddVBand="0" w:evenVBand="0" w:oddHBand="0" w:evenHBand="0" w:firstRowFirstColumn="0" w:firstRowLastColumn="0" w:lastRowFirstColumn="0" w:lastRowLastColumn="0"/>
+            <w:tcW w:w="1850" w:type="dxa"/>
+            <w:hideMark/>
+          </w:tcPr>
+          <w:p>
+            <w:r>
+              <w:t>Key</w:t>
+            </w:r>
+          </w:p>
+        </w:tc>
+        <w:tc>
+          <w:tcPr>
+            <w:tcW w:w="2631" w:type="dxa"/>
+            <w:hideMark/>
+          </w:tcPr>
+          <w:p>
+            <w:pPr>
+              <w:cnfStyle w:val="000000100000" w:firstRow="0" w:lastRow="0" w:firstColumn="0" w:lastColumn="0" w:oddVBand="0" w:evenVBand="0" w:oddHBand="1" w:evenHBand="0" w:firstRowFirstColumn="0" w:firstRowLastColumn="0" w:lastRowFirstColumn="0" w:lastRowLastColumn="0"/>
+            </w:pPr>
+            <w:r>
+              <w:t>String</w:t>
+            </w:r>
+          </w:p>
+        </w:tc>
+        <w:tc>
+          <w:tcPr>
+            <w:tcW w:w="2624" w:type="dxa"/>
+            <w:hideMark/>
+          </w:tcPr>
+          <w:p>
+            <w:pPr>
+              <w:cnfStyle w:val="000000100000" w:firstRow="0" w:lastRow="0" w:firstColumn="0" w:lastColumn="0" w:oddVBand="0" w:evenVBand="0" w:oddHBand="1" w:evenHBand="0" w:firstRowFirstColumn="0" w:firstRowLastColumn="0" w:lastRowFirstColumn="0" w:lastRowLastColumn="0"/>
+            </w:pPr>
+            <w:r>
+              <w:t>Key</w:t>
+            </w:r>
+            <w:r>
+              <w:rPr>
+                <w:rFonts w:hint="eastAsia"/>
+              </w:rPr>
+              <w:t>密钥保护数据</w:t>
+            </w:r>
+          </w:p>
+        </w:tc>
+      </w:tr>
+      <w:tr>
+        <w:tc>
+          <w:tcPr>
+            <w:cnfStyle w:val="001000000000" w:firstRow="0" w:lastRow="0" w:firstColumn="1" w:lastColumn="0" w:oddVBand="0" w:evenVBand="0" w:oddHBand="0" w:evenHBand="0" w:firstRowFirstColumn="0" w:firstRowLastColumn="0" w:lastRowFirstColumn="0" w:lastRowLastColumn="0"/>
+            <w:tcW w:w="1850" w:type="dxa"/>
+            <w:hideMark/>
+          </w:tcPr>
+          <w:p>
+            <w:r>
+              <w:t>Type</w:t>
+            </w:r>
+          </w:p>
+        </w:tc>
+        <w:tc>
+          <w:tcPr>
+            <w:tcW w:w="2631" w:type="dxa"/>
+            <w:hideMark/>
+          </w:tcPr>
+          <w:p>
+            <w:pPr>
+              <w:cnfStyle w:val="000000000000" w:firstRow="0" w:lastRow="0" w:firstColumn="0" w:lastColumn="0" w:oddVBand="0" w:evenVBand="0" w:oddHBand="0" w:evenHBand="0" w:firstRowFirstColumn="0" w:firstRowLastColumn="0" w:lastRowFirstColumn="0" w:lastRowLastColumn="0"/>
+            </w:pPr>
+            <w:r>
+              <w:t>String</w:t>
+            </w:r>
+          </w:p>
+        </w:tc>
+        <w:tc>
+          <w:tcPr>
+            <w:tcW w:w="2624" w:type="dxa"/>
+            <w:hideMark/>
+          </w:tcPr>
+          <w:p>
+            <w:pPr>
+              <w:cnfStyle w:val="000000000000" w:firstRow="0" w:lastRow="0" w:firstColumn="0" w:lastColumn="0" w:oddVBand="0" w:evenVBand="0" w:oddHBand="0" w:evenHBand="0" w:firstRowFirstColumn="0" w:firstRowLastColumn="0" w:lastRowFirstColumn="0" w:lastRowLastColumn="0"/>
+              <w:rPr>
+                <w:rFonts w:ascii="宋体" w:hAnsi="宋体"/>
+                <w:kern w:val="0"/>
+                <w:sz w:val="18"/>
+              </w:rPr>
+            </w:pPr>
+            <w:r>
+              <w:rPr>
+                <w:rFonts w:ascii="宋体" w:hAnsi="宋体" w:hint="eastAsia"/>
+                <w:kern w:val="0"/>
+                <w:sz w:val="18"/>
+              </w:rPr>
+              <w:t>调用接口</w:t>
+            </w:r>
+            <w:r>
+              <w:rPr>
+                <w:rFonts w:ascii="宋体" w:hAnsi="宋体"/>
+                <w:kern w:val="0"/>
+                <w:sz w:val="18"/>
+              </w:rPr>
+              <w:t>的</w:t>
+            </w:r>
+            <w:r>
+              <w:rPr>
+                <w:rFonts w:ascii="宋体" w:hAnsi="宋体" w:hint="eastAsia"/>
+                <w:kern w:val="0"/>
+                <w:sz w:val="18"/>
+              </w:rPr>
+              <w:t>名称</w:t>
+            </w:r>
+          </w:p>
+        </w:tc>
+      </w:tr>
+      <w:tr>
+        <w:trPr>
+          <w:cnfStyle w:val="000000100000" w:firstRow="0" w:lastRow="0" w:firstColumn="0" w:lastColumn="0" w:oddVBand="0" w:evenVBand="0" w:oddHBand="1" w:evenHBand="0" w:firstRowFirstColumn="0" w:firstRowLastColumn="0" w:lastRowFirstColumn="0" w:lastRowLastColumn="0"/>
+        </w:trPr>
+        <w:tc>
+          <w:tcPr>
+            <w:cnfStyle w:val="001000000000" w:firstRow="0" w:lastRow="0" w:firstColumn="1" w:lastColumn="0" w:oddVBand="0" w:evenVBand="0" w:oddHBand="0" w:evenHBand="0" w:firstRowFirstColumn="0" w:firstRowLastColumn="0" w:lastRowFirstColumn="0" w:lastRowLastColumn="0"/>
+            <w:tcW w:w="1850" w:type="dxa"/>
+          </w:tcPr>
+          <w:p>
+            <w:pPr>
+              <w:autoSpaceDE w:val="0"/>
+              <w:autoSpaceDN w:val="0"/>
+              <w:adjustRightInd w:val="0"/>
+              <w:rPr>
+                <w:rFonts w:ascii="新宋体" w:eastAsia="新宋体" w:hAnsiTheme="minorHAnsi" w:cs="新宋体"/>
+                <w:color w:val="000000" w:themeColor="text1"/>
+                <w:kern w:val="0"/>
+                <w:sz w:val="19"/>
+                <w:szCs w:val="19"/>
+              </w:rPr>
+            </w:pPr>
+            <w:r>
+              <w:rPr>
+                <w:rFonts w:ascii="新宋体" w:eastAsia="新宋体" w:hAnsiTheme="minorHAnsi" w:cs="新宋体"/>
+                <w:color w:val="000000" w:themeColor="text1"/>
+                <w:kern w:val="0"/>
+                <w:sz w:val="19"/>
+                <w:szCs w:val="19"/>
+              </w:rPr>
+              <w:t>Josn</w:t>
+            </w:r>
+          </w:p>
+        </w:tc>
+        <w:tc>
+          <w:tcPr>
+            <w:tcW w:w="2631" w:type="dxa"/>
+          </w:tcPr>
+          <w:p>
+            <w:pPr>
+              <w:cnfStyle w:val="000000100000" w:firstRow="0" w:lastRow="0" w:firstColumn="0" w:lastColumn="0" w:oddVBand="0" w:evenVBand="0" w:oddHBand="1" w:evenHBand="0" w:firstRowFirstColumn="0" w:firstRowLastColumn="0" w:lastRowFirstColumn="0" w:lastRowLastColumn="0"/>
+            </w:pPr>
+            <w:r>
+              <w:t>S</w:t>
+            </w:r>
+            <w:r>
+              <w:rPr>
+                <w:rFonts w:hint="eastAsia"/>
+              </w:rPr>
+              <w:t>tring</w:t>
+            </w:r>
+          </w:p>
+        </w:tc>
+        <w:tc>
+          <w:tcPr>
+            <w:tcW w:w="2624" w:type="dxa"/>
+          </w:tcPr>
+          <w:p>
+            <w:pPr>
+              <w:cnfStyle w:val="000000100000" w:firstRow="0" w:lastRow="0" w:firstColumn="0" w:lastColumn="0" w:oddVBand="0" w:evenVBand="0" w:oddHBand="1" w:evenHBand="0" w:firstRowFirstColumn="0" w:firstRowLastColumn="0" w:lastRowFirstColumn="0" w:lastRowLastColumn="0"/>
+              <w:rPr>
+                <w:rFonts w:ascii="宋体" w:hAnsi="宋体"/>
+                <w:kern w:val="0"/>
+                <w:sz w:val="18"/>
+              </w:rPr>
+            </w:pPr>
+            <w:r>
+              <w:rPr>
+                <w:rFonts w:ascii="宋体" w:hAnsi="宋体" w:hint="eastAsia"/>
+                <w:kern w:val="0"/>
+                <w:sz w:val="18"/>
+              </w:rPr>
+              <w:t>J</w:t>
+            </w:r>
+            <w:r>
+              <w:rPr>
+                <w:rFonts w:ascii="宋体" w:hAnsi="宋体"/>
+                <w:kern w:val="0"/>
+                <w:sz w:val="18"/>
+              </w:rPr>
+              <w:t>osn</w:t>
+            </w:r>
+            <w:r>
+              <w:rPr>
+                <w:rFonts w:ascii="宋体" w:hAnsi="宋体" w:hint="eastAsia"/>
+                <w:kern w:val="0"/>
+                <w:sz w:val="18"/>
+              </w:rPr>
+              <w:t>字符串</w:t>
+            </w:r>
+          </w:p>
+        </w:tc>
+      </w:tr>
+      <w:tr>
+        <w:trPr>
+          <w:trHeight w:val="223"/>
+        </w:trPr>
+        <w:tc>
+          <w:tcPr>
+            <w:cnfStyle w:val="001000000000" w:firstRow="0" w:lastRow="0" w:firstColumn="1" w:lastColumn="0" w:oddVBand="0" w:evenVBand="0" w:oddHBand="0" w:evenHBand="0" w:firstRowFirstColumn="0" w:firstRowLastColumn="0" w:lastRowFirstColumn="0" w:lastRowLastColumn="0"/>
+            <w:tcW w:w="7105" w:type="dxa"/>
+            <w:gridSpan w:val="3"/>
+            <w:hideMark/>
+          </w:tcPr>
+          <w:p>
+            <w:r>
+              <w:rPr>
+                <w:rFonts w:hint="eastAsia"/>
+              </w:rPr>
+              <w:t>返回结果具体结构如下</w:t>
+            </w:r>
+          </w:p>
+        </w:tc>
+      </w:tr>
+      <w:tr>
+        <w:trPr>
+          <w:cnfStyle w:val="000000100000" w:firstRow="0" w:lastRow="0" w:firstColumn="0" w:lastColumn="0" w:oddVBand="0" w:evenVBand="0" w:oddHBand="1" w:evenHBand="0" w:firstRowFirstColumn="0" w:firstRowLastColumn="0" w:lastRowFirstColumn="0" w:lastRowLastColumn="0"/>
+          <w:trHeight w:val="50"/>
+        </w:trPr>
+        <w:tc>
+          <w:tcPr>
+            <w:cnfStyle w:val="001000000000" w:firstRow="0" w:lastRow="0" w:firstColumn="1" w:lastColumn="0" w:oddVBand="0" w:evenVBand="0" w:oddHBand="0" w:evenHBand="0" w:firstRowFirstColumn="0" w:firstRowLastColumn="0" w:lastRowFirstColumn="0" w:lastRowLastColumn="0"/>
+            <w:tcW w:w="1850" w:type="dxa"/>
+            <w:hideMark/>
+          </w:tcPr>
+          <w:p>
+            <w:r>
+              <w:t>result</w:t>
+            </w:r>
+          </w:p>
+        </w:tc>
+        <w:tc>
+          <w:tcPr>
+            <w:tcW w:w="2631" w:type="dxa"/>
+            <w:hideMark/>
+          </w:tcPr>
+          <w:p>
+            <w:pPr>
+              <w:cnfStyle w:val="000000100000" w:firstRow="0" w:lastRow="0" w:firstColumn="0" w:lastColumn="0" w:oddVBand="0" w:evenVBand="0" w:oddHBand="1" w:evenHBand="0" w:firstRowFirstColumn="0" w:firstRowLastColumn="0" w:lastRowFirstColumn="0" w:lastRowLastColumn="0"/>
+            </w:pPr>
+            <w:r>
+              <w:t>Int</w:t>
+            </w:r>
+          </w:p>
+        </w:tc>
+        <w:tc>
+          <w:tcPr>
+            <w:tcW w:w="2624" w:type="dxa"/>
+            <w:hideMark/>
+          </w:tcPr>
+          <w:p>
+            <w:pPr>
+              <w:cnfStyle w:val="000000100000" w:firstRow="0" w:lastRow="0" w:firstColumn="0" w:lastColumn="0" w:oddVBand="0" w:evenVBand="0" w:oddHBand="1" w:evenHBand="0" w:firstRowFirstColumn="0" w:firstRowLastColumn="0" w:lastRowFirstColumn="0" w:lastRowLastColumn="0"/>
+            </w:pPr>
+            <w:r>
+              <w:t>200</w:t>
+            </w:r>
+            <w:r>
+              <w:rPr>
+                <w:rFonts w:hint="eastAsia"/>
+              </w:rPr>
+              <w:t>成功</w:t>
+            </w:r>
+            <w:r>
+              <w:t>300</w:t>
+            </w:r>
+            <w:r>
+              <w:rPr>
+                <w:rFonts w:hint="eastAsia"/>
+              </w:rPr>
+              <w:t>失败</w:t>
+            </w:r>
+          </w:p>
+        </w:tc>
+      </w:tr>
+      <w:tr>
+        <w:trPr>
+          <w:trHeight w:val="379"/>
+        </w:trPr>
+        <w:tc>
+          <w:tcPr>
+            <w:cnfStyle w:val="001000000000" w:firstRow="0" w:lastRow="0" w:firstColumn="1" w:lastColumn="0" w:oddVBand="0" w:evenVBand="0" w:oddHBand="0" w:evenHBand="0" w:firstRowFirstColumn="0" w:firstRowLastColumn="0" w:lastRowFirstColumn="0" w:lastRowLastColumn="0"/>
+            <w:tcW w:w="7105" w:type="dxa"/>
+            <w:gridSpan w:val="3"/>
+            <w:hideMark/>
+          </w:tcPr>
+          <w:p>
+            <w:r>
+              <w:rPr>
+                <w:rFonts w:hint="eastAsia"/>
+              </w:rPr>
+              <w:t>返回</w:t>
+            </w:r>
+            <w:r>
+              <w:t>JSON</w:t>
+            </w:r>
+            <w:r>
+              <w:rPr>
+                <w:rFonts w:hint="eastAsia"/>
+              </w:rPr>
+              <w:t>格式数据</w:t>
+            </w:r>
+          </w:p>
+        </w:tc>
+      </w:tr>
+      <w:tr>
+        <w:trPr>
+          <w:cnfStyle w:val="000000100000" w:firstRow="0" w:lastRow="0" w:firstColumn="0" w:lastColumn="0" w:oddVBand="0" w:evenVBand="0" w:oddHBand="1" w:evenHBand="0" w:firstRowFirstColumn="0" w:firstRowLastColumn="0" w:lastRowFirstColumn="0" w:lastRowLastColumn="0"/>
+          <w:trHeight w:val="379"/>
+        </w:trPr>
+        <w:tc>
+          <w:tcPr>
+            <w:cnfStyle w:val="001000000000" w:firstRow="0" w:lastRow="0" w:firstColumn="1" w:lastColumn="0" w:oddVBand="0" w:evenVBand="0" w:oddHBand="0" w:evenHBand="0" w:firstRowFirstColumn="0" w:firstRowLastColumn="0" w:lastRowFirstColumn="0" w:lastRowLastColumn="0"/>
+            <w:tcW w:w="7105" w:type="dxa"/>
+            <w:gridSpan w:val="3"/>
+            <w:hideMark/>
+          </w:tcPr>
+          <w:p>
+            <w:pPr>
+              <w:widowControl/>
+              <w:tabs>
+                <w:tab w:val="left" w:pos="916"/>
+                <w:tab w:val="left" w:pos="1832"/>
+                <w:tab w:val="left" w:pos="2748"/>
+                <w:tab w:val="left" w:pos="3664"/>
+                <w:tab w:val="left" w:pos="4580"/>
+                <w:tab w:val="left" w:pos="5496"/>
+                <w:tab w:val="left" w:pos="6412"/>
+                <w:tab w:val="left" w:pos="7328"/>
+                <w:tab w:val="left" w:pos="8244"/>
+                <w:tab w:val="left" w:pos="9160"/>
+                <w:tab w:val="left" w:pos="10076"/>
+                <w:tab w:val="left" w:pos="10992"/>
+                <w:tab w:val="left" w:pos="11908"/>
+                <w:tab w:val="left" w:pos="12824"/>
+                <w:tab w:val="left" w:pos="13740"/>
+                <w:tab w:val="left" w:pos="14656"/>
+              </w:tabs>
+              <w:rPr>
+                <w:rFonts w:ascii="宋体" w:hAnsi="宋体" w:cs="宋体"/>
+                <w:color w:val="000000"/>
+                <w:kern w:val="0"/>
+                <w:sz w:val="20"/>
+              </w:rPr>
+            </w:pPr>
+            <w:r>
+              <w:rPr>
+                <w:rFonts w:ascii="宋体" w:hAnsi="宋体" w:cs="宋体" w:hint="eastAsia"/>
+                <w:color w:val="000000"/>
+                <w:kern w:val="0"/>
+                <w:sz w:val="20"/>
+              </w:rPr>
+              <w:t>{</w:t>
+            </w:r>
+          </w:p>
+          <w:p>
+            <w:pPr>
+              <w:widowControl/>
+              <w:tabs>
+                <w:tab w:val="left" w:pos="916"/>
+                <w:tab w:val="left" w:pos="1832"/>
+                <w:tab w:val="left" w:pos="2748"/>
+                <w:tab w:val="left" w:pos="3664"/>
+                <w:tab w:val="left" w:pos="4580"/>
+                <w:tab w:val="left" w:pos="5496"/>
+                <w:tab w:val="left" w:pos="6412"/>
+                <w:tab w:val="left" w:pos="7328"/>
+                <w:tab w:val="left" w:pos="8244"/>
+                <w:tab w:val="left" w:pos="9160"/>
+                <w:tab w:val="left" w:pos="10076"/>
+                <w:tab w:val="left" w:pos="10992"/>
+                <w:tab w:val="left" w:pos="11908"/>
+                <w:tab w:val="left" w:pos="12824"/>
+                <w:tab w:val="left" w:pos="13740"/>
+                <w:tab w:val="left" w:pos="14656"/>
+              </w:tabs>
+              <w:rPr>
+                <w:rFonts w:ascii="宋体" w:hAnsi="宋体" w:cs="宋体"/>
+                <w:color w:val="000000"/>
+                <w:kern w:val="0"/>
+                <w:sz w:val="20"/>
+              </w:rPr>
+            </w:pPr>
+            <w:r>
+              <w:rPr>
+                <w:rFonts w:ascii="宋体" w:hAnsi="宋体" w:cs="宋体" w:hint="eastAsia"/>
+                <w:color w:val="000000"/>
+                <w:kern w:val="0"/>
+                <w:sz w:val="20"/>
+              </w:rPr>
+              <w:t xml:space="preserve">    "result": 200,</w:t>
+            </w:r>
+          </w:p>
+          <w:p>
+            <w:pPr>
+              <w:widowControl/>
+              <w:tabs>
+                <w:tab w:val="left" w:pos="916"/>
+                <w:tab w:val="left" w:pos="1832"/>
+                <w:tab w:val="left" w:pos="2748"/>
+                <w:tab w:val="left" w:pos="3664"/>
+                <w:tab w:val="left" w:pos="4580"/>
+                <w:tab w:val="left" w:pos="5496"/>
+                <w:tab w:val="left" w:pos="6412"/>
+                <w:tab w:val="left" w:pos="7328"/>
+                <w:tab w:val="left" w:pos="8244"/>
+                <w:tab w:val="left" w:pos="9160"/>
+                <w:tab w:val="left" w:pos="10076"/>
+                <w:tab w:val="left" w:pos="10992"/>
+                <w:tab w:val="left" w:pos="11908"/>
+                <w:tab w:val="left" w:pos="12824"/>
+                <w:tab w:val="left" w:pos="13740"/>
+                <w:tab w:val="left" w:pos="14656"/>
+              </w:tabs>
+              <w:rPr>
+                <w:rFonts w:ascii="宋体" w:hAnsi="宋体" w:cs="宋体"/>
+                <w:color w:val="000000"/>
+                <w:kern w:val="0"/>
+                <w:sz w:val="20"/>
+              </w:rPr>
+            </w:pPr>
+            <w:r>
+              <w:rPr>
+                <w:rFonts w:ascii="宋体" w:hAnsi="宋体" w:cs="宋体" w:hint="eastAsia"/>
+                <w:color w:val="000000"/>
+                <w:kern w:val="0"/>
+                <w:sz w:val="20"/>
+              </w:rPr>
+              <w:t>}</w:t>
+            </w:r>
+          </w:p>
+        </w:tc>
+      </w:tr>
+    </w:tbl>
+    <w:p/>
+    <w:p/>
+    <w:p/>
+    <w:p/>
+    <w:p/>
+    <w:p>
+      <w:pPr>
+        <w:pStyle w:val="3"/>
+      </w:pPr>
+      <w:r>
+        <w:rPr>
+          <w:rFonts w:hint="eastAsia"/>
+        </w:rPr>
+        <w:lastRenderedPageBreak/>
+        <w:t>7.</w:t>
+      </w:r>
+      <w:r>
+        <w:rPr>
+          <w:rFonts w:hint="eastAsia"/>
+        </w:rPr>
+        <w:t>5</w:t>
+      </w:r>
+      <w:r>
+        <w:rPr>
+          <w:rFonts w:hint="eastAsia"/>
+        </w:rPr>
+        <w:t>.3</w:t>
+      </w:r>
+      <w:r>
+        <w:rPr>
+          <w:rFonts w:hint="eastAsia"/>
+        </w:rPr>
+        <w:t>内部设计（静态）</w:t>
+      </w:r>
+    </w:p>
+    <w:p>
+      <w:r>
+        <w:rPr>
+          <w:rFonts w:hint="eastAsia"/>
+        </w:rPr>
+        <w:t>该模块（构件）的类结构（类图）</w:t>
+      </w:r>
+    </w:p>
+    <w:p/>
+    <w:p/>
+    <w:p/>
     <w:p>
       <w:pPr>
         <w:pStyle w:val="3"/>
@@ -19068,16 +20375,10 @@
     <w:p/>
     <w:p/>
     <w:p/>
-    <w:p>
-      <w:pPr>
-        <w:rPr>
-          <w:rFonts w:hint="eastAsia"/>
-        </w:rPr>
-      </w:pPr>
-    </w:p>
+    <w:p/>
     <w:sectPr>
-      <w:headerReference w:type="default" r:id="rId26"/>
-      <w:footerReference w:type="default" r:id="rId27"/>
+      <w:headerReference w:type="default" r:id="rId25"/>
+      <w:footerReference w:type="default" r:id="rId26"/>
       <w:pgSz w:w="11906" w:h="16838"/>
       <w:pgMar w:top="1440" w:right="1797" w:bottom="1440" w:left="1797" w:header="851" w:footer="992" w:gutter="0"/>
       <w:pgNumType w:start="1"/>
@@ -19225,7 +20526,7 @@
         <w:rStyle w:val="a7"/>
         <w:noProof/>
       </w:rPr>
-      <w:t>15</w:t>
+      <w:t>18</w:t>
     </w:r>
     <w:r>
       <w:fldChar w:fldCharType="end"/>
@@ -19396,6 +20697,170 @@
     </w:lvl>
   </w:abstractNum>
   <w:abstractNum w:abstractNumId="1" w15:restartNumberingAfterBreak="0">
+    <w:nsid w:val="0C0B258B"/>
+    <w:multiLevelType w:val="multilevel"/>
+    <w:tmpl w:val="4ED80BBC"/>
+    <w:lvl w:ilvl="0">
+      <w:start w:val="1"/>
+      <w:numFmt w:val="chineseCountingThousand"/>
+      <w:pStyle w:val="1"/>
+      <w:lvlText w:val="第%1章"/>
+      <w:lvlJc w:val="center"/>
+      <w:pPr>
+        <w:tabs>
+          <w:tab w:val="num" w:pos="3420"/>
+        </w:tabs>
+        <w:ind w:left="2765" w:hanging="425"/>
+      </w:pPr>
+      <w:rPr>
+        <w:rFonts w:eastAsia="黑体" w:hint="eastAsia"/>
+        <w:b w:val="0"/>
+        <w:i w:val="0"/>
+        <w:sz w:val="32"/>
+        <w:szCs w:val="32"/>
+      </w:rPr>
+    </w:lvl>
+    <w:lvl w:ilvl="1">
+      <w:start w:val="1"/>
+      <w:numFmt w:val="decimal"/>
+      <w:pStyle w:val="2"/>
+      <w:isLgl/>
+      <w:lvlText w:val="%1.%2"/>
+      <w:lvlJc w:val="left"/>
+      <w:pPr>
+        <w:tabs>
+          <w:tab w:val="num" w:pos="567"/>
+        </w:tabs>
+        <w:ind w:left="992" w:hanging="992"/>
+      </w:pPr>
+      <w:rPr>
+        <w:rFonts w:ascii="Times New Roman" w:eastAsia="黑体" w:hAnsi="Times New Roman" w:cs="Times New Roman" w:hint="default"/>
+        <w:b w:val="0"/>
+        <w:i w:val="0"/>
+        <w:sz w:val="28"/>
+        <w:szCs w:val="28"/>
+      </w:rPr>
+    </w:lvl>
+    <w:lvl w:ilvl="2">
+      <w:start w:val="1"/>
+      <w:numFmt w:val="decimal"/>
+      <w:pStyle w:val="3"/>
+      <w:isLgl/>
+      <w:lvlText w:val="%1.%2.%3"/>
+      <w:lvlJc w:val="left"/>
+      <w:pPr>
+        <w:tabs>
+          <w:tab w:val="num" w:pos="851"/>
+        </w:tabs>
+        <w:ind w:left="1418" w:hanging="1418"/>
+      </w:pPr>
+      <w:rPr>
+        <w:rFonts w:ascii="Times New Roman" w:eastAsia="黑体" w:hAnsi="Times New Roman" w:cs="Times New Roman" w:hint="default"/>
+        <w:b w:val="0"/>
+        <w:i w:val="0"/>
+        <w:sz w:val="24"/>
+        <w:szCs w:val="24"/>
+      </w:rPr>
+    </w:lvl>
+    <w:lvl w:ilvl="3">
+      <w:start w:val="1"/>
+      <w:numFmt w:val="decimal"/>
+      <w:pStyle w:val="4"/>
+      <w:isLgl/>
+      <w:lvlText w:val="%1.%2.%3.%4"/>
+      <w:lvlJc w:val="left"/>
+      <w:pPr>
+        <w:tabs>
+          <w:tab w:val="num" w:pos="1134"/>
+        </w:tabs>
+        <w:ind w:left="1134" w:hanging="1134"/>
+      </w:pPr>
+      <w:rPr>
+        <w:rFonts w:ascii="Times New Roman" w:eastAsia="宋体" w:hAnsi="Times New Roman" w:cs="Times New Roman" w:hint="default"/>
+        <w:b w:val="0"/>
+        <w:i w:val="0"/>
+        <w:sz w:val="24"/>
+        <w:szCs w:val="24"/>
+      </w:rPr>
+    </w:lvl>
+    <w:lvl w:ilvl="4">
+      <w:start w:val="1"/>
+      <w:numFmt w:val="decimal"/>
+      <w:isLgl/>
+      <w:lvlText w:val="%1.%2.%3.%4.%5"/>
+      <w:lvlJc w:val="left"/>
+      <w:pPr>
+        <w:tabs>
+          <w:tab w:val="num" w:pos="2551"/>
+        </w:tabs>
+        <w:ind w:left="2551" w:hanging="2551"/>
+      </w:pPr>
+      <w:rPr>
+        <w:rFonts w:hint="eastAsia"/>
+      </w:rPr>
+    </w:lvl>
+    <w:lvl w:ilvl="5">
+      <w:start w:val="1"/>
+      <w:numFmt w:val="decimal"/>
+      <w:lvlText w:val="%1.%2.%3.%4.%5.%6"/>
+      <w:lvlJc w:val="left"/>
+      <w:pPr>
+        <w:tabs>
+          <w:tab w:val="num" w:pos="3260"/>
+        </w:tabs>
+        <w:ind w:left="3260" w:hanging="1134"/>
+      </w:pPr>
+      <w:rPr>
+        <w:rFonts w:hint="eastAsia"/>
+      </w:rPr>
+    </w:lvl>
+    <w:lvl w:ilvl="6">
+      <w:start w:val="1"/>
+      <w:numFmt w:val="decimal"/>
+      <w:lvlText w:val="%1.%2.%3.%4.%5.%6.%7"/>
+      <w:lvlJc w:val="left"/>
+      <w:pPr>
+        <w:tabs>
+          <w:tab w:val="num" w:pos="3827"/>
+        </w:tabs>
+        <w:ind w:left="3827" w:hanging="1276"/>
+      </w:pPr>
+      <w:rPr>
+        <w:rFonts w:hint="eastAsia"/>
+      </w:rPr>
+    </w:lvl>
+    <w:lvl w:ilvl="7">
+      <w:start w:val="1"/>
+      <w:numFmt w:val="decimal"/>
+      <w:lvlText w:val="%1.%2.%3.%4.%5.%6.%7.%8"/>
+      <w:lvlJc w:val="left"/>
+      <w:pPr>
+        <w:tabs>
+          <w:tab w:val="num" w:pos="4394"/>
+        </w:tabs>
+        <w:ind w:left="4394" w:hanging="1418"/>
+      </w:pPr>
+      <w:rPr>
+        <w:rFonts w:hint="eastAsia"/>
+      </w:rPr>
+    </w:lvl>
+    <w:lvl w:ilvl="8">
+      <w:start w:val="1"/>
+      <w:numFmt w:val="decimal"/>
+      <w:lvlText w:val="%1.%2.%3.%4.%5.%6.%7.%8.%9"/>
+      <w:lvlJc w:val="left"/>
+      <w:pPr>
+        <w:tabs>
+          <w:tab w:val="num" w:pos="5102"/>
+        </w:tabs>
+        <w:ind w:left="5102" w:hanging="1700"/>
+      </w:pPr>
+      <w:rPr>
+        <w:rFonts w:hint="eastAsia"/>
+      </w:rPr>
+    </w:lvl>
+  </w:abstractNum>
+  <w:abstractNum w:abstractNumId="2" w15:restartNumberingAfterBreak="0">
     <w:nsid w:val="0E881A05"/>
     <w:multiLevelType w:val="hybridMultilevel"/>
     <w:tmpl w:val="A8B489AE"/>
@@ -19484,7 +20949,7 @@
       </w:pPr>
     </w:lvl>
   </w:abstractNum>
-  <w:abstractNum w:abstractNumId="2" w15:restartNumberingAfterBreak="0">
+  <w:abstractNum w:abstractNumId="3" w15:restartNumberingAfterBreak="0">
     <w:nsid w:val="14122AD0"/>
     <w:multiLevelType w:val="multilevel"/>
     <w:tmpl w:val="DDD4A2F0"/>
@@ -19605,7 +21070,7 @@
       </w:rPr>
     </w:lvl>
   </w:abstractNum>
-  <w:abstractNum w:abstractNumId="3" w15:restartNumberingAfterBreak="0">
+  <w:abstractNum w:abstractNumId="4" w15:restartNumberingAfterBreak="0">
     <w:nsid w:val="1F343807"/>
     <w:multiLevelType w:val="hybridMultilevel"/>
     <w:tmpl w:val="2DB836D4"/>
@@ -19694,7 +21159,7 @@
       </w:pPr>
     </w:lvl>
   </w:abstractNum>
-  <w:abstractNum w:abstractNumId="4" w15:restartNumberingAfterBreak="0">
+  <w:abstractNum w:abstractNumId="5" w15:restartNumberingAfterBreak="0">
     <w:nsid w:val="22541FEA"/>
     <w:multiLevelType w:val="hybridMultilevel"/>
     <w:tmpl w:val="E8884FA6"/>
@@ -19783,7 +21248,7 @@
       </w:pPr>
     </w:lvl>
   </w:abstractNum>
-  <w:abstractNum w:abstractNumId="5" w15:restartNumberingAfterBreak="0">
+  <w:abstractNum w:abstractNumId="6" w15:restartNumberingAfterBreak="0">
     <w:nsid w:val="3689592A"/>
     <w:multiLevelType w:val="hybridMultilevel"/>
     <w:tmpl w:val="1AFC7D64"/>
@@ -19872,7 +21337,7 @@
       </w:pPr>
     </w:lvl>
   </w:abstractNum>
-  <w:abstractNum w:abstractNumId="6" w15:restartNumberingAfterBreak="0">
+  <w:abstractNum w:abstractNumId="7" w15:restartNumberingAfterBreak="0">
     <w:nsid w:val="49F33D85"/>
     <w:multiLevelType w:val="hybridMultilevel"/>
     <w:tmpl w:val="7670335C"/>
@@ -19961,7 +21426,7 @@
       </w:pPr>
     </w:lvl>
   </w:abstractNum>
-  <w:abstractNum w:abstractNumId="7" w15:restartNumberingAfterBreak="0">
+  <w:abstractNum w:abstractNumId="8" w15:restartNumberingAfterBreak="0">
     <w:nsid w:val="50F03AA2"/>
     <w:multiLevelType w:val="hybridMultilevel"/>
     <w:tmpl w:val="35A2DD7A"/>
@@ -20050,7 +21515,7 @@
       </w:pPr>
     </w:lvl>
   </w:abstractNum>
-  <w:abstractNum w:abstractNumId="8" w15:restartNumberingAfterBreak="0">
+  <w:abstractNum w:abstractNumId="9" w15:restartNumberingAfterBreak="0">
     <w:nsid w:val="590429F9"/>
     <w:multiLevelType w:val="hybridMultilevel"/>
     <w:tmpl w:val="C2FE46A8"/>
@@ -20166,7 +21631,7 @@
       </w:pPr>
     </w:lvl>
   </w:abstractNum>
-  <w:abstractNum w:abstractNumId="9" w15:restartNumberingAfterBreak="0">
+  <w:abstractNum w:abstractNumId="10" w15:restartNumberingAfterBreak="0">
     <w:nsid w:val="60461561"/>
     <w:multiLevelType w:val="hybridMultilevel"/>
     <w:tmpl w:val="3E465DC6"/>
@@ -20255,7 +21720,7 @@
       </w:pPr>
     </w:lvl>
   </w:abstractNum>
-  <w:abstractNum w:abstractNumId="10" w15:restartNumberingAfterBreak="0">
+  <w:abstractNum w:abstractNumId="11" w15:restartNumberingAfterBreak="0">
     <w:nsid w:val="69164523"/>
     <w:multiLevelType w:val="hybridMultilevel"/>
     <w:tmpl w:val="7564D8D4"/>
@@ -20342,37 +21807,40 @@
     </w:lvl>
   </w:abstractNum>
   <w:num w:numId="1">
-    <w:abstractNumId w:val="10"/>
+    <w:abstractNumId w:val="11"/>
   </w:num>
   <w:num w:numId="2">
+    <w:abstractNumId w:val="7"/>
+  </w:num>
+  <w:num w:numId="3">
+    <w:abstractNumId w:val="3"/>
+  </w:num>
+  <w:num w:numId="4">
+    <w:abstractNumId w:val="2"/>
+  </w:num>
+  <w:num w:numId="5">
     <w:abstractNumId w:val="6"/>
   </w:num>
-  <w:num w:numId="3">
-    <w:abstractNumId w:val="2"/>
-  </w:num>
-  <w:num w:numId="4">
-    <w:abstractNumId w:val="1"/>
-  </w:num>
-  <w:num w:numId="5">
+  <w:num w:numId="6">
     <w:abstractNumId w:val="5"/>
-  </w:num>
-  <w:num w:numId="6">
-    <w:abstractNumId w:val="4"/>
   </w:num>
   <w:num w:numId="7">
     <w:abstractNumId w:val="0"/>
   </w:num>
   <w:num w:numId="8">
-    <w:abstractNumId w:val="7"/>
+    <w:abstractNumId w:val="8"/>
   </w:num>
   <w:num w:numId="9">
-    <w:abstractNumId w:val="3"/>
+    <w:abstractNumId w:val="4"/>
   </w:num>
   <w:num w:numId="10">
+    <w:abstractNumId w:val="10"/>
+  </w:num>
+  <w:num w:numId="11">
     <w:abstractNumId w:val="9"/>
   </w:num>
-  <w:num w:numId="11">
-    <w:abstractNumId w:val="8"/>
+  <w:num w:numId="12">
+    <w:abstractNumId w:val="1"/>
   </w:num>
 </w:numbering>
 </file>
@@ -20393,10 +21861,10 @@
   </w:docDefaults>
   <w:latentStyles w:defLockedState="0" w:defUIPriority="99" w:defSemiHidden="0" w:defUnhideWhenUsed="0" w:defQFormat="0" w:count="371">
     <w:lsdException w:name="Normal" w:uiPriority="0" w:qFormat="1"/>
-    <w:lsdException w:name="heading 1" w:uiPriority="9" w:qFormat="1"/>
-    <w:lsdException w:name="heading 2" w:semiHidden="1" w:uiPriority="9" w:unhideWhenUsed="1" w:qFormat="1"/>
-    <w:lsdException w:name="heading 3" w:semiHidden="1" w:uiPriority="9" w:unhideWhenUsed="1" w:qFormat="1"/>
-    <w:lsdException w:name="heading 4" w:semiHidden="1" w:uiPriority="9" w:unhideWhenUsed="1" w:qFormat="1"/>
+    <w:lsdException w:name="heading 1" w:uiPriority="0" w:qFormat="1"/>
+    <w:lsdException w:name="heading 2" w:semiHidden="1" w:uiPriority="0" w:unhideWhenUsed="1" w:qFormat="1"/>
+    <w:lsdException w:name="heading 3" w:semiHidden="1" w:uiPriority="0" w:unhideWhenUsed="1" w:qFormat="1"/>
+    <w:lsdException w:name="heading 4" w:semiHidden="1" w:uiPriority="0" w:unhideWhenUsed="1" w:qFormat="1"/>
     <w:lsdException w:name="heading 5" w:semiHidden="1" w:uiPriority="9" w:unhideWhenUsed="1" w:qFormat="1"/>
     <w:lsdException w:name="heading 6" w:semiHidden="1" w:uiPriority="9" w:unhideWhenUsed="1" w:qFormat="1"/>
     <w:lsdException w:name="heading 7" w:semiHidden="1" w:uiPriority="9" w:unhideWhenUsed="1" w:qFormat="1"/>
@@ -20416,7 +21884,7 @@
     <w:lsdException w:name="toc 3" w:semiHidden="1" w:uiPriority="39" w:unhideWhenUsed="1"/>
     <w:lsdException w:name="toc 4" w:semiHidden="1" w:uiPriority="39" w:unhideWhenUsed="1"/>
     <w:lsdException w:name="toc 5" w:semiHidden="1" w:uiPriority="39" w:unhideWhenUsed="1"/>
-    <w:lsdException w:name="toc 6" w:semiHidden="1" w:uiPriority="39" w:unhideWhenUsed="1"/>
+    <w:lsdException w:name="toc 6" w:semiHidden="1" w:uiPriority="0" w:unhideWhenUsed="1"/>
     <w:lsdException w:name="toc 7" w:semiHidden="1" w:uiPriority="39" w:unhideWhenUsed="1"/>
     <w:lsdException w:name="toc 8" w:semiHidden="1" w:uiPriority="39" w:unhideWhenUsed="1"/>
     <w:lsdException w:name="toc 9" w:semiHidden="1" w:uiPriority="39" w:unhideWhenUsed="1"/>
@@ -20781,7 +22249,6 @@
     <w:basedOn w:val="a"/>
     <w:next w:val="a"/>
     <w:link w:val="10"/>
-    <w:uiPriority w:val="9"/>
     <w:qFormat/>
     <w:rsid w:val="00ED53A5"/>
     <w:pPr>
@@ -20804,7 +22271,6 @@
     <w:basedOn w:val="a"/>
     <w:next w:val="a"/>
     <w:link w:val="20"/>
-    <w:uiPriority w:val="9"/>
     <w:unhideWhenUsed/>
     <w:qFormat/>
     <w:rsid w:val="00ED53A5"/>
@@ -20827,7 +22293,6 @@
     <w:basedOn w:val="a"/>
     <w:next w:val="a"/>
     <w:link w:val="30"/>
-    <w:uiPriority w:val="9"/>
     <w:unhideWhenUsed/>
     <w:qFormat/>
     <w:rsid w:val="00ED53A5"/>
@@ -20850,7 +22315,6 @@
     <w:basedOn w:val="a"/>
     <w:next w:val="a"/>
     <w:link w:val="40"/>
-    <w:uiPriority w:val="9"/>
     <w:unhideWhenUsed/>
     <w:qFormat/>
     <w:rsid w:val="004C0A6F"/>
@@ -21616,6 +23080,22 @@
       </w:tcPr>
     </w:tblStylePr>
   </w:style>
+  <w:style w:type="paragraph" w:styleId="6">
+    <w:name w:val="toc 6"/>
+    <w:basedOn w:val="a"/>
+    <w:next w:val="a"/>
+    <w:autoRedefine/>
+    <w:semiHidden/>
+    <w:rsid w:val="00E21EC7"/>
+    <w:pPr>
+      <w:spacing w:line="360" w:lineRule="auto"/>
+      <w:ind w:left="1050"/>
+    </w:pPr>
+    <w:rPr>
+      <w:sz w:val="24"/>
+      <w:szCs w:val="21"/>
+    </w:rPr>
+  </w:style>
 </w:styles>
 </file>
 
@@ -21885,7 +23365,7 @@
 </file>
 
 <file path=customXml/itemProps1.xml><?xml version="1.0" encoding="utf-8"?>
-<ds:datastoreItem xmlns:ds="http://schemas.openxmlformats.org/officeDocument/2006/customXml" ds:itemID="{7BBCCCE3-4DA8-4FAC-BF5F-36330D27D91D}">
+<ds:datastoreItem xmlns:ds="http://schemas.openxmlformats.org/officeDocument/2006/customXml" ds:itemID="{10AE785D-BC1D-4F04-989A-67124C49A7F0}">
   <ds:schemaRefs>
     <ds:schemaRef ds:uri="http://schemas.openxmlformats.org/officeDocument/2006/bibliography"/>
   </ds:schemaRefs>

--- a/设计文档/《基于知识图谱的自动问答系统》系统设计说明.docx
+++ b/设计文档/《基于知识图谱的自动问答系统》系统设计说明.docx
@@ -1284,7 +1284,7 @@
           <w:r>
             <w:fldChar w:fldCharType="separate"/>
           </w:r>
-          <w:hyperlink w:anchor="_Toc440886917" w:history="1">
+          <w:hyperlink w:anchor="_Toc440893320" w:history="1">
             <w:r>
               <w:rPr>
                 <w:rStyle w:val="a8"/>
@@ -1326,7 +1326,7 @@
                 <w:noProof/>
                 <w:webHidden/>
               </w:rPr>
-              <w:instrText xml:space="preserve"> PAGEREF _Toc440886917 \h </w:instrText>
+              <w:instrText xml:space="preserve"> PAGEREF _Toc440893320 \h </w:instrText>
             </w:r>
             <w:r>
               <w:rPr>
@@ -1369,7 +1369,7 @@
               <w:szCs w:val="22"/>
             </w:rPr>
           </w:pPr>
-          <w:hyperlink w:anchor="_Toc440886918" w:history="1">
+          <w:hyperlink w:anchor="_Toc440893321" w:history="1">
             <w:r>
               <w:rPr>
                 <w:rStyle w:val="a8"/>
@@ -1403,7 +1403,7 @@
                 <w:noProof/>
                 <w:webHidden/>
               </w:rPr>
-              <w:instrText xml:space="preserve"> PAGEREF _Toc440886918 \h </w:instrText>
+              <w:instrText xml:space="preserve"> PAGEREF _Toc440893321 \h </w:instrText>
             </w:r>
             <w:r>
               <w:rPr>
@@ -1446,7 +1446,7 @@
               <w:szCs w:val="22"/>
             </w:rPr>
           </w:pPr>
-          <w:hyperlink w:anchor="_Toc440886919" w:history="1">
+          <w:hyperlink w:anchor="_Toc440893322" w:history="1">
             <w:r>
               <w:rPr>
                 <w:rStyle w:val="a8"/>
@@ -1480,7 +1480,7 @@
                 <w:noProof/>
                 <w:webHidden/>
               </w:rPr>
-              <w:instrText xml:space="preserve"> PAGEREF _Toc440886919 \h </w:instrText>
+              <w:instrText xml:space="preserve"> PAGEREF _Toc440893322 \h </w:instrText>
             </w:r>
             <w:r>
               <w:rPr>
@@ -1523,7 +1523,7 @@
               <w:szCs w:val="22"/>
             </w:rPr>
           </w:pPr>
-          <w:hyperlink w:anchor="_Toc440886920" w:history="1">
+          <w:hyperlink w:anchor="_Toc440893323" w:history="1">
             <w:r>
               <w:rPr>
                 <w:rStyle w:val="a8"/>
@@ -1557,7 +1557,7 @@
                 <w:noProof/>
                 <w:webHidden/>
               </w:rPr>
-              <w:instrText xml:space="preserve"> PAGEREF _Toc440886920 \h </w:instrText>
+              <w:instrText xml:space="preserve"> PAGEREF _Toc440893323 \h </w:instrText>
             </w:r>
             <w:r>
               <w:rPr>
@@ -1600,7 +1600,7 @@
               <w:szCs w:val="22"/>
             </w:rPr>
           </w:pPr>
-          <w:hyperlink w:anchor="_Toc440886921" w:history="1">
+          <w:hyperlink w:anchor="_Toc440893324" w:history="1">
             <w:r>
               <w:rPr>
                 <w:rStyle w:val="a8"/>
@@ -1634,7 +1634,7 @@
                 <w:noProof/>
                 <w:webHidden/>
               </w:rPr>
-              <w:instrText xml:space="preserve"> PAGEREF _Toc440886921 \h </w:instrText>
+              <w:instrText xml:space="preserve"> PAGEREF _Toc440893324 \h </w:instrText>
             </w:r>
             <w:r>
               <w:rPr>
@@ -1677,7 +1677,7 @@
               <w:szCs w:val="22"/>
             </w:rPr>
           </w:pPr>
-          <w:hyperlink w:anchor="_Toc440886922" w:history="1">
+          <w:hyperlink w:anchor="_Toc440893325" w:history="1">
             <w:r>
               <w:rPr>
                 <w:rStyle w:val="a8"/>
@@ -1718,7 +1718,7 @@
                 <w:noProof/>
                 <w:webHidden/>
               </w:rPr>
-              <w:instrText xml:space="preserve"> PAGEREF _Toc440886922 \h </w:instrText>
+              <w:instrText xml:space="preserve"> PAGEREF _Toc440893325 \h </w:instrText>
             </w:r>
             <w:r>
               <w:rPr>
@@ -1761,7 +1761,7 @@
               <w:szCs w:val="22"/>
             </w:rPr>
           </w:pPr>
-          <w:hyperlink w:anchor="_Toc440886923" w:history="1">
+          <w:hyperlink w:anchor="_Toc440893326" w:history="1">
             <w:r>
               <w:rPr>
                 <w:rStyle w:val="a8"/>
@@ -1802,7 +1802,7 @@
                 <w:noProof/>
                 <w:webHidden/>
               </w:rPr>
-              <w:instrText xml:space="preserve"> PAGEREF _Toc440886923 \h </w:instrText>
+              <w:instrText xml:space="preserve"> PAGEREF _Toc440893326 \h </w:instrText>
             </w:r>
             <w:r>
               <w:rPr>
@@ -1845,7 +1845,7 @@
               <w:szCs w:val="22"/>
             </w:rPr>
           </w:pPr>
-          <w:hyperlink w:anchor="_Toc440886924" w:history="1">
+          <w:hyperlink w:anchor="_Toc440893327" w:history="1">
             <w:r>
               <w:rPr>
                 <w:rStyle w:val="a8"/>
@@ -1886,7 +1886,7 @@
                 <w:noProof/>
                 <w:webHidden/>
               </w:rPr>
-              <w:instrText xml:space="preserve"> PAGEREF _Toc440886924 \h </w:instrText>
+              <w:instrText xml:space="preserve"> PAGEREF _Toc440893327 \h </w:instrText>
             </w:r>
             <w:r>
               <w:rPr>
@@ -1930,7 +1930,7 @@
               <w:szCs w:val="22"/>
             </w:rPr>
           </w:pPr>
-          <w:hyperlink w:anchor="_Toc440886925" w:history="1">
+          <w:hyperlink w:anchor="_Toc440893328" w:history="1">
             <w:r>
               <w:rPr>
                 <w:rStyle w:val="a8"/>
@@ -1972,7 +1972,7 @@
                 <w:noProof/>
                 <w:webHidden/>
               </w:rPr>
-              <w:instrText xml:space="preserve"> PAGEREF _Toc440886925 \h </w:instrText>
+              <w:instrText xml:space="preserve"> PAGEREF _Toc440893328 \h </w:instrText>
             </w:r>
             <w:r>
               <w:rPr>
@@ -2015,7 +2015,7 @@
               <w:szCs w:val="22"/>
             </w:rPr>
           </w:pPr>
-          <w:hyperlink w:anchor="_Toc440886926" w:history="1">
+          <w:hyperlink w:anchor="_Toc440893329" w:history="1">
             <w:r>
               <w:rPr>
                 <w:rStyle w:val="a8"/>
@@ -2049,7 +2049,7 @@
                 <w:noProof/>
                 <w:webHidden/>
               </w:rPr>
-              <w:instrText xml:space="preserve"> PAGEREF _Toc440886926 \h </w:instrText>
+              <w:instrText xml:space="preserve"> PAGEREF _Toc440893329 \h </w:instrText>
             </w:r>
             <w:r>
               <w:rPr>
@@ -2092,7 +2092,7 @@
               <w:szCs w:val="22"/>
             </w:rPr>
           </w:pPr>
-          <w:hyperlink w:anchor="_Toc440886927" w:history="1">
+          <w:hyperlink w:anchor="_Toc440893330" w:history="1">
             <w:r>
               <w:rPr>
                 <w:rStyle w:val="a8"/>
@@ -2126,7 +2126,7 @@
                 <w:noProof/>
                 <w:webHidden/>
               </w:rPr>
-              <w:instrText xml:space="preserve"> PAGEREF _Toc440886927 \h </w:instrText>
+              <w:instrText xml:space="preserve"> PAGEREF _Toc440893330 \h </w:instrText>
             </w:r>
             <w:r>
               <w:rPr>
@@ -2169,7 +2169,7 @@
               <w:szCs w:val="22"/>
             </w:rPr>
           </w:pPr>
-          <w:hyperlink w:anchor="_Toc440886928" w:history="1">
+          <w:hyperlink w:anchor="_Toc440893331" w:history="1">
             <w:r>
               <w:rPr>
                 <w:rStyle w:val="a8"/>
@@ -2203,7 +2203,7 @@
                 <w:noProof/>
                 <w:webHidden/>
               </w:rPr>
-              <w:instrText xml:space="preserve"> PAGEREF _Toc440886928 \h </w:instrText>
+              <w:instrText xml:space="preserve"> PAGEREF _Toc440893331 \h </w:instrText>
             </w:r>
             <w:r>
               <w:rPr>
@@ -2247,7 +2247,7 @@
               <w:szCs w:val="22"/>
             </w:rPr>
           </w:pPr>
-          <w:hyperlink w:anchor="_Toc440886929" w:history="1">
+          <w:hyperlink w:anchor="_Toc440893332" w:history="1">
             <w:r>
               <w:rPr>
                 <w:rStyle w:val="a8"/>
@@ -2289,7 +2289,7 @@
                 <w:noProof/>
                 <w:webHidden/>
               </w:rPr>
-              <w:instrText xml:space="preserve"> PAGEREF _Toc440886929 \h </w:instrText>
+              <w:instrText xml:space="preserve"> PAGEREF _Toc440893332 \h </w:instrText>
             </w:r>
             <w:r>
               <w:rPr>
@@ -2332,7 +2332,7 @@
               <w:szCs w:val="22"/>
             </w:rPr>
           </w:pPr>
-          <w:hyperlink w:anchor="_Toc440886930" w:history="1">
+          <w:hyperlink w:anchor="_Toc440893333" w:history="1">
             <w:r>
               <w:rPr>
                 <w:rStyle w:val="a8"/>
@@ -2366,7 +2366,7 @@
                 <w:noProof/>
                 <w:webHidden/>
               </w:rPr>
-              <w:instrText xml:space="preserve"> PAGEREF _Toc440886930 \h </w:instrText>
+              <w:instrText xml:space="preserve"> PAGEREF _Toc440893333 \h </w:instrText>
             </w:r>
             <w:r>
               <w:rPr>
@@ -2409,7 +2409,7 @@
               <w:szCs w:val="22"/>
             </w:rPr>
           </w:pPr>
-          <w:hyperlink w:anchor="_Toc440886931" w:history="1">
+          <w:hyperlink w:anchor="_Toc440893334" w:history="1">
             <w:r>
               <w:rPr>
                 <w:rStyle w:val="a8"/>
@@ -2443,7 +2443,7 @@
                 <w:noProof/>
                 <w:webHidden/>
               </w:rPr>
-              <w:instrText xml:space="preserve"> PAGEREF _Toc440886931 \h </w:instrText>
+              <w:instrText xml:space="preserve"> PAGEREF _Toc440893334 \h </w:instrText>
             </w:r>
             <w:r>
               <w:rPr>
@@ -2486,7 +2486,7 @@
               <w:szCs w:val="22"/>
             </w:rPr>
           </w:pPr>
-          <w:hyperlink w:anchor="_Toc440886932" w:history="1">
+          <w:hyperlink w:anchor="_Toc440893335" w:history="1">
             <w:r>
               <w:rPr>
                 <w:rStyle w:val="a8"/>
@@ -2520,7 +2520,7 @@
                 <w:noProof/>
                 <w:webHidden/>
               </w:rPr>
-              <w:instrText xml:space="preserve"> PAGEREF _Toc440886932 \h </w:instrText>
+              <w:instrText xml:space="preserve"> PAGEREF _Toc440893335 \h </w:instrText>
             </w:r>
             <w:r>
               <w:rPr>
@@ -2563,7 +2563,7 @@
               <w:szCs w:val="22"/>
             </w:rPr>
           </w:pPr>
-          <w:hyperlink w:anchor="_Toc440886933" w:history="1">
+          <w:hyperlink w:anchor="_Toc440893336" w:history="1">
             <w:r>
               <w:rPr>
                 <w:rStyle w:val="a8"/>
@@ -2597,7 +2597,7 @@
                 <w:noProof/>
                 <w:webHidden/>
               </w:rPr>
-              <w:instrText xml:space="preserve"> PAGEREF _Toc440886933 \h </w:instrText>
+              <w:instrText xml:space="preserve"> PAGEREF _Toc440893336 \h </w:instrText>
             </w:r>
             <w:r>
               <w:rPr>
@@ -2640,7 +2640,7 @@
               <w:szCs w:val="22"/>
             </w:rPr>
           </w:pPr>
-          <w:hyperlink w:anchor="_Toc440886934" w:history="1">
+          <w:hyperlink w:anchor="_Toc440893337" w:history="1">
             <w:r>
               <w:rPr>
                 <w:rStyle w:val="a8"/>
@@ -2674,7 +2674,7 @@
                 <w:noProof/>
                 <w:webHidden/>
               </w:rPr>
-              <w:instrText xml:space="preserve"> PAGEREF _Toc440886934 \h </w:instrText>
+              <w:instrText xml:space="preserve"> PAGEREF _Toc440893337 \h </w:instrText>
             </w:r>
             <w:r>
               <w:rPr>
@@ -2718,7 +2718,7 @@
               <w:szCs w:val="22"/>
             </w:rPr>
           </w:pPr>
-          <w:hyperlink w:anchor="_Toc440886935" w:history="1">
+          <w:hyperlink w:anchor="_Toc440893338" w:history="1">
             <w:r>
               <w:rPr>
                 <w:rStyle w:val="a8"/>
@@ -2760,7 +2760,7 @@
                 <w:noProof/>
                 <w:webHidden/>
               </w:rPr>
-              <w:instrText xml:space="preserve"> PAGEREF _Toc440886935 \h </w:instrText>
+              <w:instrText xml:space="preserve"> PAGEREF _Toc440893338 \h </w:instrText>
             </w:r>
             <w:r>
               <w:rPr>
@@ -2780,7 +2780,7 @@
                 <w:noProof/>
                 <w:webHidden/>
               </w:rPr>
-              <w:t>3</w:t>
+              <w:t>4</w:t>
             </w:r>
             <w:r>
               <w:rPr>
@@ -2804,7 +2804,7 @@
               <w:szCs w:val="22"/>
             </w:rPr>
           </w:pPr>
-          <w:hyperlink w:anchor="_Toc440886936" w:history="1">
+          <w:hyperlink w:anchor="_Toc440893339" w:history="1">
             <w:r>
               <w:rPr>
                 <w:rStyle w:val="a8"/>
@@ -2846,7 +2846,7 @@
                 <w:noProof/>
                 <w:webHidden/>
               </w:rPr>
-              <w:instrText xml:space="preserve"> PAGEREF _Toc440886936 \h </w:instrText>
+              <w:instrText xml:space="preserve"> PAGEREF _Toc440893339 \h </w:instrText>
             </w:r>
             <w:r>
               <w:rPr>
@@ -2889,7 +2889,7 @@
               <w:szCs w:val="22"/>
             </w:rPr>
           </w:pPr>
-          <w:hyperlink w:anchor="_Toc440886937" w:history="1">
+          <w:hyperlink w:anchor="_Toc440893340" w:history="1">
             <w:r>
               <w:rPr>
                 <w:rStyle w:val="a8"/>
@@ -2923,7 +2923,7 @@
                 <w:noProof/>
                 <w:webHidden/>
               </w:rPr>
-              <w:instrText xml:space="preserve"> PAGEREF _Toc440886937 \h </w:instrText>
+              <w:instrText xml:space="preserve"> PAGEREF _Toc440893340 \h </w:instrText>
             </w:r>
             <w:r>
               <w:rPr>
@@ -2966,7 +2966,7 @@
               <w:szCs w:val="22"/>
             </w:rPr>
           </w:pPr>
-          <w:hyperlink w:anchor="_Toc440886938" w:history="1">
+          <w:hyperlink w:anchor="_Toc440893341" w:history="1">
             <w:r>
               <w:rPr>
                 <w:rStyle w:val="a8"/>
@@ -3000,7 +3000,7 @@
                 <w:noProof/>
                 <w:webHidden/>
               </w:rPr>
-              <w:instrText xml:space="preserve"> PAGEREF _Toc440886938 \h </w:instrText>
+              <w:instrText xml:space="preserve"> PAGEREF _Toc440893341 \h </w:instrText>
             </w:r>
             <w:r>
               <w:rPr>
@@ -3043,7 +3043,7 @@
               <w:szCs w:val="22"/>
             </w:rPr>
           </w:pPr>
-          <w:hyperlink w:anchor="_Toc440886939" w:history="1">
+          <w:hyperlink w:anchor="_Toc440893342" w:history="1">
             <w:r>
               <w:rPr>
                 <w:rStyle w:val="a8"/>
@@ -3077,7 +3077,7 @@
                 <w:noProof/>
                 <w:webHidden/>
               </w:rPr>
-              <w:instrText xml:space="preserve"> PAGEREF _Toc440886939 \h </w:instrText>
+              <w:instrText xml:space="preserve"> PAGEREF _Toc440893342 \h </w:instrText>
             </w:r>
             <w:r>
               <w:rPr>
@@ -3120,7 +3120,7 @@
               <w:szCs w:val="22"/>
             </w:rPr>
           </w:pPr>
-          <w:hyperlink w:anchor="_Toc440886940" w:history="1">
+          <w:hyperlink w:anchor="_Toc440893343" w:history="1">
             <w:r>
               <w:rPr>
                 <w:rStyle w:val="a8"/>
@@ -3154,7 +3154,7 @@
                 <w:noProof/>
                 <w:webHidden/>
               </w:rPr>
-              <w:instrText xml:space="preserve"> PAGEREF _Toc440886940 \h </w:instrText>
+              <w:instrText xml:space="preserve"> PAGEREF _Toc440893343 \h </w:instrText>
             </w:r>
             <w:r>
               <w:rPr>
@@ -3197,7 +3197,7 @@
               <w:szCs w:val="22"/>
             </w:rPr>
           </w:pPr>
-          <w:hyperlink w:anchor="_Toc440886941" w:history="1">
+          <w:hyperlink w:anchor="_Toc440893344" w:history="1">
             <w:r>
               <w:rPr>
                 <w:rStyle w:val="a8"/>
@@ -3231,7 +3231,7 @@
                 <w:noProof/>
                 <w:webHidden/>
               </w:rPr>
-              <w:instrText xml:space="preserve"> PAGEREF _Toc440886941 \h </w:instrText>
+              <w:instrText xml:space="preserve"> PAGEREF _Toc440893344 \h </w:instrText>
             </w:r>
             <w:r>
               <w:rPr>
@@ -3274,7 +3274,7 @@
               <w:szCs w:val="22"/>
             </w:rPr>
           </w:pPr>
-          <w:hyperlink w:anchor="_Toc440886942" w:history="1">
+          <w:hyperlink w:anchor="_Toc440893345" w:history="1">
             <w:r>
               <w:rPr>
                 <w:rStyle w:val="a8"/>
@@ -3308,7 +3308,7 @@
                 <w:noProof/>
                 <w:webHidden/>
               </w:rPr>
-              <w:instrText xml:space="preserve"> PAGEREF _Toc440886942 \h </w:instrText>
+              <w:instrText xml:space="preserve"> PAGEREF _Toc440893345 \h </w:instrText>
             </w:r>
             <w:r>
               <w:rPr>
@@ -3351,7 +3351,7 @@
               <w:szCs w:val="22"/>
             </w:rPr>
           </w:pPr>
-          <w:hyperlink w:anchor="_Toc440886943" w:history="1">
+          <w:hyperlink w:anchor="_Toc440893346" w:history="1">
             <w:r>
               <w:rPr>
                 <w:rStyle w:val="a8"/>
@@ -3385,7 +3385,7 @@
                 <w:noProof/>
                 <w:webHidden/>
               </w:rPr>
-              <w:instrText xml:space="preserve"> PAGEREF _Toc440886943 \h </w:instrText>
+              <w:instrText xml:space="preserve"> PAGEREF _Toc440893346 \h </w:instrText>
             </w:r>
             <w:r>
               <w:rPr>
@@ -3428,7 +3428,7 @@
               <w:szCs w:val="22"/>
             </w:rPr>
           </w:pPr>
-          <w:hyperlink w:anchor="_Toc440886944" w:history="1">
+          <w:hyperlink w:anchor="_Toc440893347" w:history="1">
             <w:r>
               <w:rPr>
                 <w:rStyle w:val="a8"/>
@@ -3462,7 +3462,7 @@
                 <w:noProof/>
                 <w:webHidden/>
               </w:rPr>
-              <w:instrText xml:space="preserve"> PAGEREF _Toc440886944 \h </w:instrText>
+              <w:instrText xml:space="preserve"> PAGEREF _Toc440893347 \h </w:instrText>
             </w:r>
             <w:r>
               <w:rPr>
@@ -3505,7 +3505,7 @@
               <w:szCs w:val="22"/>
             </w:rPr>
           </w:pPr>
-          <w:hyperlink w:anchor="_Toc440886945" w:history="1">
+          <w:hyperlink w:anchor="_Toc440893348" w:history="1">
             <w:r>
               <w:rPr>
                 <w:rStyle w:val="a8"/>
@@ -3539,7 +3539,7 @@
                 <w:noProof/>
                 <w:webHidden/>
               </w:rPr>
-              <w:instrText xml:space="preserve"> PAGEREF _Toc440886945 \h </w:instrText>
+              <w:instrText xml:space="preserve"> PAGEREF _Toc440893348 \h </w:instrText>
             </w:r>
             <w:r>
               <w:rPr>
@@ -3582,7 +3582,7 @@
               <w:szCs w:val="22"/>
             </w:rPr>
           </w:pPr>
-          <w:hyperlink w:anchor="_Toc440886946" w:history="1">
+          <w:hyperlink w:anchor="_Toc440893349" w:history="1">
             <w:r>
               <w:rPr>
                 <w:rStyle w:val="a8"/>
@@ -3616,7 +3616,7 @@
                 <w:noProof/>
                 <w:webHidden/>
               </w:rPr>
-              <w:instrText xml:space="preserve"> PAGEREF _Toc440886946 \h </w:instrText>
+              <w:instrText xml:space="preserve"> PAGEREF _Toc440893349 \h </w:instrText>
             </w:r>
             <w:r>
               <w:rPr>
@@ -3659,7 +3659,7 @@
               <w:szCs w:val="22"/>
             </w:rPr>
           </w:pPr>
-          <w:hyperlink w:anchor="_Toc440886947" w:history="1">
+          <w:hyperlink w:anchor="_Toc440893350" w:history="1">
             <w:r>
               <w:rPr>
                 <w:rStyle w:val="a8"/>
@@ -3693,7 +3693,7 @@
                 <w:noProof/>
                 <w:webHidden/>
               </w:rPr>
-              <w:instrText xml:space="preserve"> PAGEREF _Toc440886947 \h </w:instrText>
+              <w:instrText xml:space="preserve"> PAGEREF _Toc440893350 \h </w:instrText>
             </w:r>
             <w:r>
               <w:rPr>
@@ -3736,7 +3736,7 @@
               <w:szCs w:val="22"/>
             </w:rPr>
           </w:pPr>
-          <w:hyperlink w:anchor="_Toc440886948" w:history="1">
+          <w:hyperlink w:anchor="_Toc440893351" w:history="1">
             <w:r>
               <w:rPr>
                 <w:rStyle w:val="a8"/>
@@ -3770,7 +3770,7 @@
                 <w:noProof/>
                 <w:webHidden/>
               </w:rPr>
-              <w:instrText xml:space="preserve"> PAGEREF _Toc440886948 \h </w:instrText>
+              <w:instrText xml:space="preserve"> PAGEREF _Toc440893351 \h </w:instrText>
             </w:r>
             <w:r>
               <w:rPr>
@@ -3813,7 +3813,7 @@
               <w:szCs w:val="22"/>
             </w:rPr>
           </w:pPr>
-          <w:hyperlink w:anchor="_Toc440886949" w:history="1">
+          <w:hyperlink w:anchor="_Toc440893352" w:history="1">
             <w:r>
               <w:rPr>
                 <w:rStyle w:val="a8"/>
@@ -3854,7 +3854,7 @@
                 <w:noProof/>
                 <w:webHidden/>
               </w:rPr>
-              <w:instrText xml:space="preserve"> PAGEREF _Toc440886949 \h </w:instrText>
+              <w:instrText xml:space="preserve"> PAGEREF _Toc440893352 \h </w:instrText>
             </w:r>
             <w:r>
               <w:rPr>
@@ -3897,7 +3897,7 @@
               <w:szCs w:val="22"/>
             </w:rPr>
           </w:pPr>
-          <w:hyperlink w:anchor="_Toc440886950" w:history="1">
+          <w:hyperlink w:anchor="_Toc440893353" w:history="1">
             <w:r>
               <w:rPr>
                 <w:rStyle w:val="a8"/>
@@ -3931,7 +3931,7 @@
                 <w:noProof/>
                 <w:webHidden/>
               </w:rPr>
-              <w:instrText xml:space="preserve"> PAGEREF _Toc440886950 \h </w:instrText>
+              <w:instrText xml:space="preserve"> PAGEREF _Toc440893353 \h </w:instrText>
             </w:r>
             <w:r>
               <w:rPr>
@@ -3974,7 +3974,7 @@
               <w:szCs w:val="22"/>
             </w:rPr>
           </w:pPr>
-          <w:hyperlink w:anchor="_Toc440886951" w:history="1">
+          <w:hyperlink w:anchor="_Toc440893354" w:history="1">
             <w:r>
               <w:rPr>
                 <w:rStyle w:val="a8"/>
@@ -4008,7 +4008,7 @@
                 <w:noProof/>
                 <w:webHidden/>
               </w:rPr>
-              <w:instrText xml:space="preserve"> PAGEREF _Toc440886951 \h </w:instrText>
+              <w:instrText xml:space="preserve"> PAGEREF _Toc440893354 \h </w:instrText>
             </w:r>
             <w:r>
               <w:rPr>
@@ -4051,7 +4051,7 @@
               <w:szCs w:val="22"/>
             </w:rPr>
           </w:pPr>
-          <w:hyperlink w:anchor="_Toc440886952" w:history="1">
+          <w:hyperlink w:anchor="_Toc440893355" w:history="1">
             <w:r>
               <w:rPr>
                 <w:rStyle w:val="a8"/>
@@ -4085,7 +4085,7 @@
                 <w:noProof/>
                 <w:webHidden/>
               </w:rPr>
-              <w:instrText xml:space="preserve"> PAGEREF _Toc440886952 \h </w:instrText>
+              <w:instrText xml:space="preserve"> PAGEREF _Toc440893355 \h </w:instrText>
             </w:r>
             <w:r>
               <w:rPr>
@@ -4128,7 +4128,7 @@
               <w:szCs w:val="22"/>
             </w:rPr>
           </w:pPr>
-          <w:hyperlink w:anchor="_Toc440886953" w:history="1">
+          <w:hyperlink w:anchor="_Toc440893356" w:history="1">
             <w:r>
               <w:rPr>
                 <w:rStyle w:val="a8"/>
@@ -4162,7 +4162,7 @@
                 <w:noProof/>
                 <w:webHidden/>
               </w:rPr>
-              <w:instrText xml:space="preserve"> PAGEREF _Toc440886953 \h </w:instrText>
+              <w:instrText xml:space="preserve"> PAGEREF _Toc440893356 \h </w:instrText>
             </w:r>
             <w:r>
               <w:rPr>
@@ -4205,7 +4205,7 @@
               <w:szCs w:val="22"/>
             </w:rPr>
           </w:pPr>
-          <w:hyperlink w:anchor="_Toc440886954" w:history="1">
+          <w:hyperlink w:anchor="_Toc440893357" w:history="1">
             <w:r>
               <w:rPr>
                 <w:rStyle w:val="a8"/>
@@ -4239,7 +4239,7 @@
                 <w:noProof/>
                 <w:webHidden/>
               </w:rPr>
-              <w:instrText xml:space="preserve"> PAGEREF _Toc440886954 \h </w:instrText>
+              <w:instrText xml:space="preserve"> PAGEREF _Toc440893357 \h </w:instrText>
             </w:r>
             <w:r>
               <w:rPr>
@@ -4282,7 +4282,7 @@
               <w:szCs w:val="22"/>
             </w:rPr>
           </w:pPr>
-          <w:hyperlink w:anchor="_Toc440886955" w:history="1">
+          <w:hyperlink w:anchor="_Toc440893358" w:history="1">
             <w:r>
               <w:rPr>
                 <w:rStyle w:val="a8"/>
@@ -4316,7 +4316,7 @@
                 <w:noProof/>
                 <w:webHidden/>
               </w:rPr>
-              <w:instrText xml:space="preserve"> PAGEREF _Toc440886955 \h </w:instrText>
+              <w:instrText xml:space="preserve"> PAGEREF _Toc440893358 \h </w:instrText>
             </w:r>
             <w:r>
               <w:rPr>
@@ -4359,7 +4359,7 @@
               <w:szCs w:val="22"/>
             </w:rPr>
           </w:pPr>
-          <w:hyperlink w:anchor="_Toc440886956" w:history="1">
+          <w:hyperlink w:anchor="_Toc440893359" w:history="1">
             <w:r>
               <w:rPr>
                 <w:rStyle w:val="a8"/>
@@ -4393,7 +4393,7 @@
                 <w:noProof/>
                 <w:webHidden/>
               </w:rPr>
-              <w:instrText xml:space="preserve"> PAGEREF _Toc440886956 \h </w:instrText>
+              <w:instrText xml:space="preserve"> PAGEREF _Toc440893359 \h </w:instrText>
             </w:r>
             <w:r>
               <w:rPr>
@@ -4436,7 +4436,7 @@
               <w:szCs w:val="22"/>
             </w:rPr>
           </w:pPr>
-          <w:hyperlink w:anchor="_Toc440886957" w:history="1">
+          <w:hyperlink w:anchor="_Toc440893360" w:history="1">
             <w:r>
               <w:rPr>
                 <w:rStyle w:val="a8"/>
@@ -4470,7 +4470,7 @@
                 <w:noProof/>
                 <w:webHidden/>
               </w:rPr>
-              <w:instrText xml:space="preserve"> PAGEREF _Toc440886957 \h </w:instrText>
+              <w:instrText xml:space="preserve"> PAGEREF _Toc440893360 \h </w:instrText>
             </w:r>
             <w:r>
               <w:rPr>
@@ -4513,7 +4513,7 @@
               <w:szCs w:val="22"/>
             </w:rPr>
           </w:pPr>
-          <w:hyperlink w:anchor="_Toc440886958" w:history="1">
+          <w:hyperlink w:anchor="_Toc440893361" w:history="1">
             <w:r>
               <w:rPr>
                 <w:rStyle w:val="a8"/>
@@ -4547,7 +4547,7 @@
                 <w:noProof/>
                 <w:webHidden/>
               </w:rPr>
-              <w:instrText xml:space="preserve"> PAGEREF _Toc440886958 \h </w:instrText>
+              <w:instrText xml:space="preserve"> PAGEREF _Toc440893361 \h </w:instrText>
             </w:r>
             <w:r>
               <w:rPr>
@@ -4590,7 +4590,7 @@
               <w:szCs w:val="22"/>
             </w:rPr>
           </w:pPr>
-          <w:hyperlink w:anchor="_Toc440886959" w:history="1">
+          <w:hyperlink w:anchor="_Toc440893362" w:history="1">
             <w:r>
               <w:rPr>
                 <w:rStyle w:val="a8"/>
@@ -4624,7 +4624,7 @@
                 <w:noProof/>
                 <w:webHidden/>
               </w:rPr>
-              <w:instrText xml:space="preserve"> PAGEREF _Toc440886959 \h </w:instrText>
+              <w:instrText xml:space="preserve"> PAGEREF _Toc440893362 \h </w:instrText>
             </w:r>
             <w:r>
               <w:rPr>
@@ -4644,7 +4644,7 @@
                 <w:noProof/>
                 <w:webHidden/>
               </w:rPr>
-              <w:t>15</w:t>
+              <w:t>14</w:t>
             </w:r>
             <w:r>
               <w:rPr>
@@ -4667,7 +4667,7 @@
               <w:szCs w:val="22"/>
             </w:rPr>
           </w:pPr>
-          <w:hyperlink w:anchor="_Toc440886960" w:history="1">
+          <w:hyperlink w:anchor="_Toc440893363" w:history="1">
             <w:r>
               <w:rPr>
                 <w:rStyle w:val="a8"/>
@@ -4701,7 +4701,7 @@
                 <w:noProof/>
                 <w:webHidden/>
               </w:rPr>
-              <w:instrText xml:space="preserve"> PAGEREF _Toc440886960 \h </w:instrText>
+              <w:instrText xml:space="preserve"> PAGEREF _Toc440893363 \h </w:instrText>
             </w:r>
             <w:r>
               <w:rPr>
@@ -4721,7 +4721,315 @@
                 <w:noProof/>
                 <w:webHidden/>
               </w:rPr>
-              <w:t>15</w:t>
+              <w:t>14</w:t>
+            </w:r>
+            <w:r>
+              <w:rPr>
+                <w:noProof/>
+                <w:webHidden/>
+              </w:rPr>
+              <w:fldChar w:fldCharType="end"/>
+            </w:r>
+          </w:hyperlink>
+        </w:p>
+        <w:p>
+          <w:pPr>
+            <w:pStyle w:val="31"/>
+            <w:tabs>
+              <w:tab w:val="right" w:leader="dot" w:pos="8302"/>
+            </w:tabs>
+            <w:rPr>
+              <w:rFonts w:asciiTheme="minorHAnsi" w:eastAsiaTheme="minorEastAsia" w:hAnsiTheme="minorHAnsi" w:cstheme="minorBidi"/>
+              <w:noProof/>
+              <w:szCs w:val="22"/>
+            </w:rPr>
+          </w:pPr>
+          <w:hyperlink w:anchor="_Toc440893364" w:history="1">
+            <w:r>
+              <w:rPr>
+                <w:rStyle w:val="a8"/>
+                <w:noProof/>
+              </w:rPr>
+              <w:t>7.1.1</w:t>
+            </w:r>
+            <w:r>
+              <w:rPr>
+                <w:rStyle w:val="a8"/>
+                <w:noProof/>
+              </w:rPr>
+              <w:t>概述</w:t>
+            </w:r>
+            <w:r>
+              <w:rPr>
+                <w:noProof/>
+                <w:webHidden/>
+              </w:rPr>
+              <w:tab/>
+            </w:r>
+            <w:r>
+              <w:rPr>
+                <w:noProof/>
+                <w:webHidden/>
+              </w:rPr>
+              <w:fldChar w:fldCharType="begin"/>
+            </w:r>
+            <w:r>
+              <w:rPr>
+                <w:noProof/>
+                <w:webHidden/>
+              </w:rPr>
+              <w:instrText xml:space="preserve"> PAGEREF _Toc440893364 \h </w:instrText>
+            </w:r>
+            <w:r>
+              <w:rPr>
+                <w:noProof/>
+                <w:webHidden/>
+              </w:rPr>
+            </w:r>
+            <w:r>
+              <w:rPr>
+                <w:noProof/>
+                <w:webHidden/>
+              </w:rPr>
+              <w:fldChar w:fldCharType="separate"/>
+            </w:r>
+            <w:r>
+              <w:rPr>
+                <w:noProof/>
+                <w:webHidden/>
+              </w:rPr>
+              <w:t>14</w:t>
+            </w:r>
+            <w:r>
+              <w:rPr>
+                <w:noProof/>
+                <w:webHidden/>
+              </w:rPr>
+              <w:fldChar w:fldCharType="end"/>
+            </w:r>
+          </w:hyperlink>
+        </w:p>
+        <w:p>
+          <w:pPr>
+            <w:pStyle w:val="31"/>
+            <w:tabs>
+              <w:tab w:val="right" w:leader="dot" w:pos="8302"/>
+            </w:tabs>
+            <w:rPr>
+              <w:rFonts w:asciiTheme="minorHAnsi" w:eastAsiaTheme="minorEastAsia" w:hAnsiTheme="minorHAnsi" w:cstheme="minorBidi"/>
+              <w:noProof/>
+              <w:szCs w:val="22"/>
+            </w:rPr>
+          </w:pPr>
+          <w:hyperlink w:anchor="_Toc440893365" w:history="1">
+            <w:r>
+              <w:rPr>
+                <w:rStyle w:val="a8"/>
+                <w:noProof/>
+              </w:rPr>
+              <w:t>7.1.2</w:t>
+            </w:r>
+            <w:r>
+              <w:rPr>
+                <w:rStyle w:val="a8"/>
+                <w:noProof/>
+              </w:rPr>
+              <w:t>接口说明</w:t>
+            </w:r>
+            <w:r>
+              <w:rPr>
+                <w:noProof/>
+                <w:webHidden/>
+              </w:rPr>
+              <w:tab/>
+            </w:r>
+            <w:r>
+              <w:rPr>
+                <w:noProof/>
+                <w:webHidden/>
+              </w:rPr>
+              <w:fldChar w:fldCharType="begin"/>
+            </w:r>
+            <w:r>
+              <w:rPr>
+                <w:noProof/>
+                <w:webHidden/>
+              </w:rPr>
+              <w:instrText xml:space="preserve"> PAGEREF _Toc440893365 \h </w:instrText>
+            </w:r>
+            <w:r>
+              <w:rPr>
+                <w:noProof/>
+                <w:webHidden/>
+              </w:rPr>
+            </w:r>
+            <w:r>
+              <w:rPr>
+                <w:noProof/>
+                <w:webHidden/>
+              </w:rPr>
+              <w:fldChar w:fldCharType="separate"/>
+            </w:r>
+            <w:r>
+              <w:rPr>
+                <w:noProof/>
+                <w:webHidden/>
+              </w:rPr>
+              <w:t>14</w:t>
+            </w:r>
+            <w:r>
+              <w:rPr>
+                <w:noProof/>
+                <w:webHidden/>
+              </w:rPr>
+              <w:fldChar w:fldCharType="end"/>
+            </w:r>
+          </w:hyperlink>
+        </w:p>
+        <w:p>
+          <w:pPr>
+            <w:pStyle w:val="31"/>
+            <w:tabs>
+              <w:tab w:val="right" w:leader="dot" w:pos="8302"/>
+            </w:tabs>
+            <w:rPr>
+              <w:rFonts w:asciiTheme="minorHAnsi" w:eastAsiaTheme="minorEastAsia" w:hAnsiTheme="minorHAnsi" w:cstheme="minorBidi"/>
+              <w:noProof/>
+              <w:szCs w:val="22"/>
+            </w:rPr>
+          </w:pPr>
+          <w:hyperlink w:anchor="_Toc440893366" w:history="1">
+            <w:r>
+              <w:rPr>
+                <w:rStyle w:val="a8"/>
+                <w:noProof/>
+              </w:rPr>
+              <w:t>7.1.3</w:t>
+            </w:r>
+            <w:r>
+              <w:rPr>
+                <w:rStyle w:val="a8"/>
+                <w:noProof/>
+              </w:rPr>
+              <w:t>内部设计（静态）</w:t>
+            </w:r>
+            <w:r>
+              <w:rPr>
+                <w:noProof/>
+                <w:webHidden/>
+              </w:rPr>
+              <w:tab/>
+            </w:r>
+            <w:r>
+              <w:rPr>
+                <w:noProof/>
+                <w:webHidden/>
+              </w:rPr>
+              <w:fldChar w:fldCharType="begin"/>
+            </w:r>
+            <w:r>
+              <w:rPr>
+                <w:noProof/>
+                <w:webHidden/>
+              </w:rPr>
+              <w:instrText xml:space="preserve"> PAGEREF _Toc440893366 \h </w:instrText>
+            </w:r>
+            <w:r>
+              <w:rPr>
+                <w:noProof/>
+                <w:webHidden/>
+              </w:rPr>
+            </w:r>
+            <w:r>
+              <w:rPr>
+                <w:noProof/>
+                <w:webHidden/>
+              </w:rPr>
+              <w:fldChar w:fldCharType="separate"/>
+            </w:r>
+            <w:r>
+              <w:rPr>
+                <w:noProof/>
+                <w:webHidden/>
+              </w:rPr>
+              <w:t>14</w:t>
+            </w:r>
+            <w:r>
+              <w:rPr>
+                <w:noProof/>
+                <w:webHidden/>
+              </w:rPr>
+              <w:fldChar w:fldCharType="end"/>
+            </w:r>
+          </w:hyperlink>
+        </w:p>
+        <w:p>
+          <w:pPr>
+            <w:pStyle w:val="31"/>
+            <w:tabs>
+              <w:tab w:val="right" w:leader="dot" w:pos="8302"/>
+            </w:tabs>
+            <w:rPr>
+              <w:rFonts w:asciiTheme="minorHAnsi" w:eastAsiaTheme="minorEastAsia" w:hAnsiTheme="minorHAnsi" w:cstheme="minorBidi"/>
+              <w:noProof/>
+              <w:szCs w:val="22"/>
+            </w:rPr>
+          </w:pPr>
+          <w:hyperlink w:anchor="_Toc440893367" w:history="1">
+            <w:r>
+              <w:rPr>
+                <w:rStyle w:val="a8"/>
+                <w:noProof/>
+              </w:rPr>
+              <w:t>7.1.4</w:t>
+            </w:r>
+            <w:r>
+              <w:rPr>
+                <w:rStyle w:val="a8"/>
+                <w:noProof/>
+              </w:rPr>
+              <w:t>内部设计（动态）</w:t>
+            </w:r>
+            <w:r>
+              <w:rPr>
+                <w:noProof/>
+                <w:webHidden/>
+              </w:rPr>
+              <w:tab/>
+            </w:r>
+            <w:r>
+              <w:rPr>
+                <w:noProof/>
+                <w:webHidden/>
+              </w:rPr>
+              <w:fldChar w:fldCharType="begin"/>
+            </w:r>
+            <w:r>
+              <w:rPr>
+                <w:noProof/>
+                <w:webHidden/>
+              </w:rPr>
+              <w:instrText xml:space="preserve"> PAGEREF _Toc440893367 \h </w:instrText>
+            </w:r>
+            <w:r>
+              <w:rPr>
+                <w:noProof/>
+                <w:webHidden/>
+              </w:rPr>
+            </w:r>
+            <w:r>
+              <w:rPr>
+                <w:noProof/>
+                <w:webHidden/>
+              </w:rPr>
+              <w:fldChar w:fldCharType="separate"/>
+            </w:r>
+            <w:r>
+              <w:rPr>
+                <w:noProof/>
+                <w:webHidden/>
+              </w:rPr>
+              <w:t>14</w:t>
             </w:r>
             <w:r>
               <w:rPr>
@@ -4744,7 +5052,7 @@
               <w:szCs w:val="22"/>
             </w:rPr>
           </w:pPr>
-          <w:hyperlink w:anchor="_Toc440886961" w:history="1">
+          <w:hyperlink w:anchor="_Toc440893368" w:history="1">
             <w:r>
               <w:rPr>
                 <w:rStyle w:val="a8"/>
@@ -4778,7 +5086,315 @@
                 <w:noProof/>
                 <w:webHidden/>
               </w:rPr>
-              <w:instrText xml:space="preserve"> PAGEREF _Toc440886961 \h </w:instrText>
+              <w:instrText xml:space="preserve"> PAGEREF _Toc440893368 \h </w:instrText>
+            </w:r>
+            <w:r>
+              <w:rPr>
+                <w:noProof/>
+                <w:webHidden/>
+              </w:rPr>
+            </w:r>
+            <w:r>
+              <w:rPr>
+                <w:noProof/>
+                <w:webHidden/>
+              </w:rPr>
+              <w:fldChar w:fldCharType="separate"/>
+            </w:r>
+            <w:r>
+              <w:rPr>
+                <w:noProof/>
+                <w:webHidden/>
+              </w:rPr>
+              <w:t>15</w:t>
+            </w:r>
+            <w:r>
+              <w:rPr>
+                <w:noProof/>
+                <w:webHidden/>
+              </w:rPr>
+              <w:fldChar w:fldCharType="end"/>
+            </w:r>
+          </w:hyperlink>
+        </w:p>
+        <w:p>
+          <w:pPr>
+            <w:pStyle w:val="31"/>
+            <w:tabs>
+              <w:tab w:val="right" w:leader="dot" w:pos="8302"/>
+            </w:tabs>
+            <w:rPr>
+              <w:rFonts w:asciiTheme="minorHAnsi" w:eastAsiaTheme="minorEastAsia" w:hAnsiTheme="minorHAnsi" w:cstheme="minorBidi"/>
+              <w:noProof/>
+              <w:szCs w:val="22"/>
+            </w:rPr>
+          </w:pPr>
+          <w:hyperlink w:anchor="_Toc440893369" w:history="1">
+            <w:r>
+              <w:rPr>
+                <w:rStyle w:val="a8"/>
+                <w:noProof/>
+              </w:rPr>
+              <w:t>7.3.1</w:t>
+            </w:r>
+            <w:r>
+              <w:rPr>
+                <w:rStyle w:val="a8"/>
+                <w:noProof/>
+              </w:rPr>
+              <w:t>概述</w:t>
+            </w:r>
+            <w:r>
+              <w:rPr>
+                <w:noProof/>
+                <w:webHidden/>
+              </w:rPr>
+              <w:tab/>
+            </w:r>
+            <w:r>
+              <w:rPr>
+                <w:noProof/>
+                <w:webHidden/>
+              </w:rPr>
+              <w:fldChar w:fldCharType="begin"/>
+            </w:r>
+            <w:r>
+              <w:rPr>
+                <w:noProof/>
+                <w:webHidden/>
+              </w:rPr>
+              <w:instrText xml:space="preserve"> PAGEREF _Toc440893369 \h </w:instrText>
+            </w:r>
+            <w:r>
+              <w:rPr>
+                <w:noProof/>
+                <w:webHidden/>
+              </w:rPr>
+            </w:r>
+            <w:r>
+              <w:rPr>
+                <w:noProof/>
+                <w:webHidden/>
+              </w:rPr>
+              <w:fldChar w:fldCharType="separate"/>
+            </w:r>
+            <w:r>
+              <w:rPr>
+                <w:noProof/>
+                <w:webHidden/>
+              </w:rPr>
+              <w:t>15</w:t>
+            </w:r>
+            <w:r>
+              <w:rPr>
+                <w:noProof/>
+                <w:webHidden/>
+              </w:rPr>
+              <w:fldChar w:fldCharType="end"/>
+            </w:r>
+          </w:hyperlink>
+        </w:p>
+        <w:p>
+          <w:pPr>
+            <w:pStyle w:val="31"/>
+            <w:tabs>
+              <w:tab w:val="right" w:leader="dot" w:pos="8302"/>
+            </w:tabs>
+            <w:rPr>
+              <w:rFonts w:asciiTheme="minorHAnsi" w:eastAsiaTheme="minorEastAsia" w:hAnsiTheme="minorHAnsi" w:cstheme="minorBidi"/>
+              <w:noProof/>
+              <w:szCs w:val="22"/>
+            </w:rPr>
+          </w:pPr>
+          <w:hyperlink w:anchor="_Toc440893370" w:history="1">
+            <w:r>
+              <w:rPr>
+                <w:rStyle w:val="a8"/>
+                <w:noProof/>
+              </w:rPr>
+              <w:t>7.3.2</w:t>
+            </w:r>
+            <w:r>
+              <w:rPr>
+                <w:rStyle w:val="a8"/>
+                <w:noProof/>
+              </w:rPr>
+              <w:t>接口说明</w:t>
+            </w:r>
+            <w:r>
+              <w:rPr>
+                <w:noProof/>
+                <w:webHidden/>
+              </w:rPr>
+              <w:tab/>
+            </w:r>
+            <w:r>
+              <w:rPr>
+                <w:noProof/>
+                <w:webHidden/>
+              </w:rPr>
+              <w:fldChar w:fldCharType="begin"/>
+            </w:r>
+            <w:r>
+              <w:rPr>
+                <w:noProof/>
+                <w:webHidden/>
+              </w:rPr>
+              <w:instrText xml:space="preserve"> PAGEREF _Toc440893370 \h </w:instrText>
+            </w:r>
+            <w:r>
+              <w:rPr>
+                <w:noProof/>
+                <w:webHidden/>
+              </w:rPr>
+            </w:r>
+            <w:r>
+              <w:rPr>
+                <w:noProof/>
+                <w:webHidden/>
+              </w:rPr>
+              <w:fldChar w:fldCharType="separate"/>
+            </w:r>
+            <w:r>
+              <w:rPr>
+                <w:noProof/>
+                <w:webHidden/>
+              </w:rPr>
+              <w:t>15</w:t>
+            </w:r>
+            <w:r>
+              <w:rPr>
+                <w:noProof/>
+                <w:webHidden/>
+              </w:rPr>
+              <w:fldChar w:fldCharType="end"/>
+            </w:r>
+          </w:hyperlink>
+        </w:p>
+        <w:p>
+          <w:pPr>
+            <w:pStyle w:val="31"/>
+            <w:tabs>
+              <w:tab w:val="right" w:leader="dot" w:pos="8302"/>
+            </w:tabs>
+            <w:rPr>
+              <w:rFonts w:asciiTheme="minorHAnsi" w:eastAsiaTheme="minorEastAsia" w:hAnsiTheme="minorHAnsi" w:cstheme="minorBidi"/>
+              <w:noProof/>
+              <w:szCs w:val="22"/>
+            </w:rPr>
+          </w:pPr>
+          <w:hyperlink w:anchor="_Toc440893371" w:history="1">
+            <w:r>
+              <w:rPr>
+                <w:rStyle w:val="a8"/>
+                <w:noProof/>
+              </w:rPr>
+              <w:t>7.3.3</w:t>
+            </w:r>
+            <w:r>
+              <w:rPr>
+                <w:rStyle w:val="a8"/>
+                <w:noProof/>
+              </w:rPr>
+              <w:t>内部设计（静态）</w:t>
+            </w:r>
+            <w:r>
+              <w:rPr>
+                <w:noProof/>
+                <w:webHidden/>
+              </w:rPr>
+              <w:tab/>
+            </w:r>
+            <w:r>
+              <w:rPr>
+                <w:noProof/>
+                <w:webHidden/>
+              </w:rPr>
+              <w:fldChar w:fldCharType="begin"/>
+            </w:r>
+            <w:r>
+              <w:rPr>
+                <w:noProof/>
+                <w:webHidden/>
+              </w:rPr>
+              <w:instrText xml:space="preserve"> PAGEREF _Toc440893371 \h </w:instrText>
+            </w:r>
+            <w:r>
+              <w:rPr>
+                <w:noProof/>
+                <w:webHidden/>
+              </w:rPr>
+            </w:r>
+            <w:r>
+              <w:rPr>
+                <w:noProof/>
+                <w:webHidden/>
+              </w:rPr>
+              <w:fldChar w:fldCharType="separate"/>
+            </w:r>
+            <w:r>
+              <w:rPr>
+                <w:noProof/>
+                <w:webHidden/>
+              </w:rPr>
+              <w:t>15</w:t>
+            </w:r>
+            <w:r>
+              <w:rPr>
+                <w:noProof/>
+                <w:webHidden/>
+              </w:rPr>
+              <w:fldChar w:fldCharType="end"/>
+            </w:r>
+          </w:hyperlink>
+        </w:p>
+        <w:p>
+          <w:pPr>
+            <w:pStyle w:val="31"/>
+            <w:tabs>
+              <w:tab w:val="right" w:leader="dot" w:pos="8302"/>
+            </w:tabs>
+            <w:rPr>
+              <w:rFonts w:asciiTheme="minorHAnsi" w:eastAsiaTheme="minorEastAsia" w:hAnsiTheme="minorHAnsi" w:cstheme="minorBidi"/>
+              <w:noProof/>
+              <w:szCs w:val="22"/>
+            </w:rPr>
+          </w:pPr>
+          <w:hyperlink w:anchor="_Toc440893372" w:history="1">
+            <w:r>
+              <w:rPr>
+                <w:rStyle w:val="a8"/>
+                <w:noProof/>
+              </w:rPr>
+              <w:t>7.2.4</w:t>
+            </w:r>
+            <w:r>
+              <w:rPr>
+                <w:rStyle w:val="a8"/>
+                <w:noProof/>
+              </w:rPr>
+              <w:t>内部设计（动态）</w:t>
+            </w:r>
+            <w:r>
+              <w:rPr>
+                <w:noProof/>
+                <w:webHidden/>
+              </w:rPr>
+              <w:tab/>
+            </w:r>
+            <w:r>
+              <w:rPr>
+                <w:noProof/>
+                <w:webHidden/>
+              </w:rPr>
+              <w:fldChar w:fldCharType="begin"/>
+            </w:r>
+            <w:r>
+              <w:rPr>
+                <w:noProof/>
+                <w:webHidden/>
+              </w:rPr>
+              <w:instrText xml:space="preserve"> PAGEREF _Toc440893372 \h </w:instrText>
             </w:r>
             <w:r>
               <w:rPr>
@@ -4821,7 +5437,7 @@
               <w:szCs w:val="22"/>
             </w:rPr>
           </w:pPr>
-          <w:hyperlink w:anchor="_Toc440886962" w:history="1">
+          <w:hyperlink w:anchor="_Toc440893373" w:history="1">
             <w:r>
               <w:rPr>
                 <w:rStyle w:val="a8"/>
@@ -4855,7 +5471,7 @@
                 <w:noProof/>
                 <w:webHidden/>
               </w:rPr>
-              <w:instrText xml:space="preserve"> PAGEREF _Toc440886962 \h </w:instrText>
+              <w:instrText xml:space="preserve"> PAGEREF _Toc440893373 \h </w:instrText>
             </w:r>
             <w:r>
               <w:rPr>
@@ -4875,7 +5491,315 @@
                 <w:noProof/>
                 <w:webHidden/>
               </w:rPr>
+              <w:t>15</w:t>
+            </w:r>
+            <w:r>
+              <w:rPr>
+                <w:noProof/>
+                <w:webHidden/>
+              </w:rPr>
+              <w:fldChar w:fldCharType="end"/>
+            </w:r>
+          </w:hyperlink>
+        </w:p>
+        <w:p>
+          <w:pPr>
+            <w:pStyle w:val="31"/>
+            <w:tabs>
+              <w:tab w:val="right" w:leader="dot" w:pos="8302"/>
+            </w:tabs>
+            <w:rPr>
+              <w:rFonts w:asciiTheme="minorHAnsi" w:eastAsiaTheme="minorEastAsia" w:hAnsiTheme="minorHAnsi" w:cstheme="minorBidi"/>
+              <w:noProof/>
+              <w:szCs w:val="22"/>
+            </w:rPr>
+          </w:pPr>
+          <w:hyperlink w:anchor="_Toc440893374" w:history="1">
+            <w:r>
+              <w:rPr>
+                <w:rStyle w:val="a8"/>
+                <w:noProof/>
+              </w:rPr>
+              <w:t>7.3.1</w:t>
+            </w:r>
+            <w:r>
+              <w:rPr>
+                <w:rStyle w:val="a8"/>
+                <w:noProof/>
+              </w:rPr>
+              <w:t>概述</w:t>
+            </w:r>
+            <w:r>
+              <w:rPr>
+                <w:noProof/>
+                <w:webHidden/>
+              </w:rPr>
+              <w:tab/>
+            </w:r>
+            <w:r>
+              <w:rPr>
+                <w:noProof/>
+                <w:webHidden/>
+              </w:rPr>
+              <w:fldChar w:fldCharType="begin"/>
+            </w:r>
+            <w:r>
+              <w:rPr>
+                <w:noProof/>
+                <w:webHidden/>
+              </w:rPr>
+              <w:instrText xml:space="preserve"> PAGEREF _Toc440893374 \h </w:instrText>
+            </w:r>
+            <w:r>
+              <w:rPr>
+                <w:noProof/>
+                <w:webHidden/>
+              </w:rPr>
+            </w:r>
+            <w:r>
+              <w:rPr>
+                <w:noProof/>
+                <w:webHidden/>
+              </w:rPr>
+              <w:fldChar w:fldCharType="separate"/>
+            </w:r>
+            <w:r>
+              <w:rPr>
+                <w:noProof/>
+                <w:webHidden/>
+              </w:rPr>
+              <w:t>15</w:t>
+            </w:r>
+            <w:r>
+              <w:rPr>
+                <w:noProof/>
+                <w:webHidden/>
+              </w:rPr>
+              <w:fldChar w:fldCharType="end"/>
+            </w:r>
+          </w:hyperlink>
+        </w:p>
+        <w:p>
+          <w:pPr>
+            <w:pStyle w:val="31"/>
+            <w:tabs>
+              <w:tab w:val="right" w:leader="dot" w:pos="8302"/>
+            </w:tabs>
+            <w:rPr>
+              <w:rFonts w:asciiTheme="minorHAnsi" w:eastAsiaTheme="minorEastAsia" w:hAnsiTheme="minorHAnsi" w:cstheme="minorBidi"/>
+              <w:noProof/>
+              <w:szCs w:val="22"/>
+            </w:rPr>
+          </w:pPr>
+          <w:hyperlink w:anchor="_Toc440893375" w:history="1">
+            <w:r>
+              <w:rPr>
+                <w:rStyle w:val="a8"/>
+                <w:noProof/>
+              </w:rPr>
+              <w:t>7.3.2</w:t>
+            </w:r>
+            <w:r>
+              <w:rPr>
+                <w:rStyle w:val="a8"/>
+                <w:noProof/>
+              </w:rPr>
+              <w:t>接口说明</w:t>
+            </w:r>
+            <w:r>
+              <w:rPr>
+                <w:noProof/>
+                <w:webHidden/>
+              </w:rPr>
+              <w:tab/>
+            </w:r>
+            <w:r>
+              <w:rPr>
+                <w:noProof/>
+                <w:webHidden/>
+              </w:rPr>
+              <w:fldChar w:fldCharType="begin"/>
+            </w:r>
+            <w:r>
+              <w:rPr>
+                <w:noProof/>
+                <w:webHidden/>
+              </w:rPr>
+              <w:instrText xml:space="preserve"> PAGEREF _Toc440893375 \h </w:instrText>
+            </w:r>
+            <w:r>
+              <w:rPr>
+                <w:noProof/>
+                <w:webHidden/>
+              </w:rPr>
+            </w:r>
+            <w:r>
+              <w:rPr>
+                <w:noProof/>
+                <w:webHidden/>
+              </w:rPr>
+              <w:fldChar w:fldCharType="separate"/>
+            </w:r>
+            <w:r>
+              <w:rPr>
+                <w:noProof/>
+                <w:webHidden/>
+              </w:rPr>
               <w:t>16</w:t>
+            </w:r>
+            <w:r>
+              <w:rPr>
+                <w:noProof/>
+                <w:webHidden/>
+              </w:rPr>
+              <w:fldChar w:fldCharType="end"/>
+            </w:r>
+          </w:hyperlink>
+        </w:p>
+        <w:p>
+          <w:pPr>
+            <w:pStyle w:val="31"/>
+            <w:tabs>
+              <w:tab w:val="right" w:leader="dot" w:pos="8302"/>
+            </w:tabs>
+            <w:rPr>
+              <w:rFonts w:asciiTheme="minorHAnsi" w:eastAsiaTheme="minorEastAsia" w:hAnsiTheme="minorHAnsi" w:cstheme="minorBidi"/>
+              <w:noProof/>
+              <w:szCs w:val="22"/>
+            </w:rPr>
+          </w:pPr>
+          <w:hyperlink w:anchor="_Toc440893376" w:history="1">
+            <w:r>
+              <w:rPr>
+                <w:rStyle w:val="a8"/>
+                <w:noProof/>
+              </w:rPr>
+              <w:t>7.3.3</w:t>
+            </w:r>
+            <w:r>
+              <w:rPr>
+                <w:rStyle w:val="a8"/>
+                <w:noProof/>
+              </w:rPr>
+              <w:t>内部设计（静态）</w:t>
+            </w:r>
+            <w:r>
+              <w:rPr>
+                <w:noProof/>
+                <w:webHidden/>
+              </w:rPr>
+              <w:tab/>
+            </w:r>
+            <w:r>
+              <w:rPr>
+                <w:noProof/>
+                <w:webHidden/>
+              </w:rPr>
+              <w:fldChar w:fldCharType="begin"/>
+            </w:r>
+            <w:r>
+              <w:rPr>
+                <w:noProof/>
+                <w:webHidden/>
+              </w:rPr>
+              <w:instrText xml:space="preserve"> PAGEREF _Toc440893376 \h </w:instrText>
+            </w:r>
+            <w:r>
+              <w:rPr>
+                <w:noProof/>
+                <w:webHidden/>
+              </w:rPr>
+            </w:r>
+            <w:r>
+              <w:rPr>
+                <w:noProof/>
+                <w:webHidden/>
+              </w:rPr>
+              <w:fldChar w:fldCharType="separate"/>
+            </w:r>
+            <w:r>
+              <w:rPr>
+                <w:noProof/>
+                <w:webHidden/>
+              </w:rPr>
+              <w:t>16</w:t>
+            </w:r>
+            <w:r>
+              <w:rPr>
+                <w:noProof/>
+                <w:webHidden/>
+              </w:rPr>
+              <w:fldChar w:fldCharType="end"/>
+            </w:r>
+          </w:hyperlink>
+        </w:p>
+        <w:p>
+          <w:pPr>
+            <w:pStyle w:val="31"/>
+            <w:tabs>
+              <w:tab w:val="right" w:leader="dot" w:pos="8302"/>
+            </w:tabs>
+            <w:rPr>
+              <w:rFonts w:asciiTheme="minorHAnsi" w:eastAsiaTheme="minorEastAsia" w:hAnsiTheme="minorHAnsi" w:cstheme="minorBidi"/>
+              <w:noProof/>
+              <w:szCs w:val="22"/>
+            </w:rPr>
+          </w:pPr>
+          <w:hyperlink w:anchor="_Toc440893377" w:history="1">
+            <w:r>
+              <w:rPr>
+                <w:rStyle w:val="a8"/>
+                <w:noProof/>
+              </w:rPr>
+              <w:t>7.3.4</w:t>
+            </w:r>
+            <w:r>
+              <w:rPr>
+                <w:rStyle w:val="a8"/>
+                <w:noProof/>
+              </w:rPr>
+              <w:t>内部设计（动态）</w:t>
+            </w:r>
+            <w:r>
+              <w:rPr>
+                <w:noProof/>
+                <w:webHidden/>
+              </w:rPr>
+              <w:tab/>
+            </w:r>
+            <w:r>
+              <w:rPr>
+                <w:noProof/>
+                <w:webHidden/>
+              </w:rPr>
+              <w:fldChar w:fldCharType="begin"/>
+            </w:r>
+            <w:r>
+              <w:rPr>
+                <w:noProof/>
+                <w:webHidden/>
+              </w:rPr>
+              <w:instrText xml:space="preserve"> PAGEREF _Toc440893377 \h </w:instrText>
+            </w:r>
+            <w:r>
+              <w:rPr>
+                <w:noProof/>
+                <w:webHidden/>
+              </w:rPr>
+            </w:r>
+            <w:r>
+              <w:rPr>
+                <w:noProof/>
+                <w:webHidden/>
+              </w:rPr>
+              <w:fldChar w:fldCharType="separate"/>
+            </w:r>
+            <w:r>
+              <w:rPr>
+                <w:noProof/>
+                <w:webHidden/>
+              </w:rPr>
+              <w:t>17</w:t>
             </w:r>
             <w:r>
               <w:rPr>
@@ -4898,7 +5822,7 @@
               <w:szCs w:val="22"/>
             </w:rPr>
           </w:pPr>
-          <w:hyperlink w:anchor="_Toc440886963" w:history="1">
+          <w:hyperlink w:anchor="_Toc440893378" w:history="1">
             <w:r>
               <w:rPr>
                 <w:rStyle w:val="a8"/>
@@ -4932,7 +5856,7 @@
                 <w:noProof/>
                 <w:webHidden/>
               </w:rPr>
-              <w:instrText xml:space="preserve"> PAGEREF _Toc440886963 \h </w:instrText>
+              <w:instrText xml:space="preserve"> PAGEREF _Toc440893378 \h </w:instrText>
             </w:r>
             <w:r>
               <w:rPr>
@@ -4953,6 +5877,314 @@
                 <w:webHidden/>
               </w:rPr>
               <w:t>17</w:t>
+            </w:r>
+            <w:r>
+              <w:rPr>
+                <w:noProof/>
+                <w:webHidden/>
+              </w:rPr>
+              <w:fldChar w:fldCharType="end"/>
+            </w:r>
+          </w:hyperlink>
+        </w:p>
+        <w:p>
+          <w:pPr>
+            <w:pStyle w:val="31"/>
+            <w:tabs>
+              <w:tab w:val="right" w:leader="dot" w:pos="8302"/>
+            </w:tabs>
+            <w:rPr>
+              <w:rFonts w:asciiTheme="minorHAnsi" w:eastAsiaTheme="minorEastAsia" w:hAnsiTheme="minorHAnsi" w:cstheme="minorBidi"/>
+              <w:noProof/>
+              <w:szCs w:val="22"/>
+            </w:rPr>
+          </w:pPr>
+          <w:hyperlink w:anchor="_Toc440893379" w:history="1">
+            <w:r>
+              <w:rPr>
+                <w:rStyle w:val="a8"/>
+                <w:noProof/>
+              </w:rPr>
+              <w:t>7.4.1</w:t>
+            </w:r>
+            <w:r>
+              <w:rPr>
+                <w:rStyle w:val="a8"/>
+                <w:noProof/>
+              </w:rPr>
+              <w:t>概述</w:t>
+            </w:r>
+            <w:r>
+              <w:rPr>
+                <w:noProof/>
+                <w:webHidden/>
+              </w:rPr>
+              <w:tab/>
+            </w:r>
+            <w:r>
+              <w:rPr>
+                <w:noProof/>
+                <w:webHidden/>
+              </w:rPr>
+              <w:fldChar w:fldCharType="begin"/>
+            </w:r>
+            <w:r>
+              <w:rPr>
+                <w:noProof/>
+                <w:webHidden/>
+              </w:rPr>
+              <w:instrText xml:space="preserve"> PAGEREF _Toc440893379 \h </w:instrText>
+            </w:r>
+            <w:r>
+              <w:rPr>
+                <w:noProof/>
+                <w:webHidden/>
+              </w:rPr>
+            </w:r>
+            <w:r>
+              <w:rPr>
+                <w:noProof/>
+                <w:webHidden/>
+              </w:rPr>
+              <w:fldChar w:fldCharType="separate"/>
+            </w:r>
+            <w:r>
+              <w:rPr>
+                <w:noProof/>
+                <w:webHidden/>
+              </w:rPr>
+              <w:t>17</w:t>
+            </w:r>
+            <w:r>
+              <w:rPr>
+                <w:noProof/>
+                <w:webHidden/>
+              </w:rPr>
+              <w:fldChar w:fldCharType="end"/>
+            </w:r>
+          </w:hyperlink>
+        </w:p>
+        <w:p>
+          <w:pPr>
+            <w:pStyle w:val="31"/>
+            <w:tabs>
+              <w:tab w:val="right" w:leader="dot" w:pos="8302"/>
+            </w:tabs>
+            <w:rPr>
+              <w:rFonts w:asciiTheme="minorHAnsi" w:eastAsiaTheme="minorEastAsia" w:hAnsiTheme="minorHAnsi" w:cstheme="minorBidi"/>
+              <w:noProof/>
+              <w:szCs w:val="22"/>
+            </w:rPr>
+          </w:pPr>
+          <w:hyperlink w:anchor="_Toc440893380" w:history="1">
+            <w:r>
+              <w:rPr>
+                <w:rStyle w:val="a8"/>
+                <w:noProof/>
+              </w:rPr>
+              <w:t>7.4.2</w:t>
+            </w:r>
+            <w:r>
+              <w:rPr>
+                <w:rStyle w:val="a8"/>
+                <w:noProof/>
+              </w:rPr>
+              <w:t>接口说明</w:t>
+            </w:r>
+            <w:r>
+              <w:rPr>
+                <w:noProof/>
+                <w:webHidden/>
+              </w:rPr>
+              <w:tab/>
+            </w:r>
+            <w:r>
+              <w:rPr>
+                <w:noProof/>
+                <w:webHidden/>
+              </w:rPr>
+              <w:fldChar w:fldCharType="begin"/>
+            </w:r>
+            <w:r>
+              <w:rPr>
+                <w:noProof/>
+                <w:webHidden/>
+              </w:rPr>
+              <w:instrText xml:space="preserve"> PAGEREF _Toc440893380 \h </w:instrText>
+            </w:r>
+            <w:r>
+              <w:rPr>
+                <w:noProof/>
+                <w:webHidden/>
+              </w:rPr>
+            </w:r>
+            <w:r>
+              <w:rPr>
+                <w:noProof/>
+                <w:webHidden/>
+              </w:rPr>
+              <w:fldChar w:fldCharType="separate"/>
+            </w:r>
+            <w:r>
+              <w:rPr>
+                <w:noProof/>
+                <w:webHidden/>
+              </w:rPr>
+              <w:t>17</w:t>
+            </w:r>
+            <w:r>
+              <w:rPr>
+                <w:noProof/>
+                <w:webHidden/>
+              </w:rPr>
+              <w:fldChar w:fldCharType="end"/>
+            </w:r>
+          </w:hyperlink>
+        </w:p>
+        <w:p>
+          <w:pPr>
+            <w:pStyle w:val="31"/>
+            <w:tabs>
+              <w:tab w:val="right" w:leader="dot" w:pos="8302"/>
+            </w:tabs>
+            <w:rPr>
+              <w:rFonts w:asciiTheme="minorHAnsi" w:eastAsiaTheme="minorEastAsia" w:hAnsiTheme="minorHAnsi" w:cstheme="minorBidi"/>
+              <w:noProof/>
+              <w:szCs w:val="22"/>
+            </w:rPr>
+          </w:pPr>
+          <w:hyperlink w:anchor="_Toc440893381" w:history="1">
+            <w:r>
+              <w:rPr>
+                <w:rStyle w:val="a8"/>
+                <w:noProof/>
+              </w:rPr>
+              <w:t>7.4.3</w:t>
+            </w:r>
+            <w:r>
+              <w:rPr>
+                <w:rStyle w:val="a8"/>
+                <w:noProof/>
+              </w:rPr>
+              <w:t>内部设计（静态）</w:t>
+            </w:r>
+            <w:r>
+              <w:rPr>
+                <w:noProof/>
+                <w:webHidden/>
+              </w:rPr>
+              <w:tab/>
+            </w:r>
+            <w:r>
+              <w:rPr>
+                <w:noProof/>
+                <w:webHidden/>
+              </w:rPr>
+              <w:fldChar w:fldCharType="begin"/>
+            </w:r>
+            <w:r>
+              <w:rPr>
+                <w:noProof/>
+                <w:webHidden/>
+              </w:rPr>
+              <w:instrText xml:space="preserve"> PAGEREF _Toc440893381 \h </w:instrText>
+            </w:r>
+            <w:r>
+              <w:rPr>
+                <w:noProof/>
+                <w:webHidden/>
+              </w:rPr>
+            </w:r>
+            <w:r>
+              <w:rPr>
+                <w:noProof/>
+                <w:webHidden/>
+              </w:rPr>
+              <w:fldChar w:fldCharType="separate"/>
+            </w:r>
+            <w:r>
+              <w:rPr>
+                <w:noProof/>
+                <w:webHidden/>
+              </w:rPr>
+              <w:t>17</w:t>
+            </w:r>
+            <w:r>
+              <w:rPr>
+                <w:noProof/>
+                <w:webHidden/>
+              </w:rPr>
+              <w:fldChar w:fldCharType="end"/>
+            </w:r>
+          </w:hyperlink>
+        </w:p>
+        <w:p>
+          <w:pPr>
+            <w:pStyle w:val="31"/>
+            <w:tabs>
+              <w:tab w:val="right" w:leader="dot" w:pos="8302"/>
+            </w:tabs>
+            <w:rPr>
+              <w:rFonts w:asciiTheme="minorHAnsi" w:eastAsiaTheme="minorEastAsia" w:hAnsiTheme="minorHAnsi" w:cstheme="minorBidi"/>
+              <w:noProof/>
+              <w:szCs w:val="22"/>
+            </w:rPr>
+          </w:pPr>
+          <w:hyperlink w:anchor="_Toc440893382" w:history="1">
+            <w:r>
+              <w:rPr>
+                <w:rStyle w:val="a8"/>
+                <w:noProof/>
+              </w:rPr>
+              <w:t>7.4.4</w:t>
+            </w:r>
+            <w:r>
+              <w:rPr>
+                <w:rStyle w:val="a8"/>
+                <w:noProof/>
+              </w:rPr>
+              <w:t>内部设计（动态）</w:t>
+            </w:r>
+            <w:r>
+              <w:rPr>
+                <w:noProof/>
+                <w:webHidden/>
+              </w:rPr>
+              <w:tab/>
+            </w:r>
+            <w:r>
+              <w:rPr>
+                <w:noProof/>
+                <w:webHidden/>
+              </w:rPr>
+              <w:fldChar w:fldCharType="begin"/>
+            </w:r>
+            <w:r>
+              <w:rPr>
+                <w:noProof/>
+                <w:webHidden/>
+              </w:rPr>
+              <w:instrText xml:space="preserve"> PAGEREF _Toc440893382 \h </w:instrText>
+            </w:r>
+            <w:r>
+              <w:rPr>
+                <w:noProof/>
+                <w:webHidden/>
+              </w:rPr>
+            </w:r>
+            <w:r>
+              <w:rPr>
+                <w:noProof/>
+                <w:webHidden/>
+              </w:rPr>
+              <w:fldChar w:fldCharType="separate"/>
+            </w:r>
+            <w:r>
+              <w:rPr>
+                <w:noProof/>
+                <w:webHidden/>
+              </w:rPr>
+              <w:t>18</w:t>
             </w:r>
             <w:r>
               <w:rPr>
@@ -4975,7 +6207,7 @@
               <w:szCs w:val="22"/>
             </w:rPr>
           </w:pPr>
-          <w:hyperlink w:anchor="_Toc440886964" w:history="1">
+          <w:hyperlink w:anchor="_Toc440893383" w:history="1">
             <w:r>
               <w:rPr>
                 <w:rStyle w:val="a8"/>
@@ -5009,7 +6241,7 @@
                 <w:noProof/>
                 <w:webHidden/>
               </w:rPr>
-              <w:instrText xml:space="preserve"> PAGEREF _Toc440886964 \h </w:instrText>
+              <w:instrText xml:space="preserve"> PAGEREF _Toc440893383 \h </w:instrText>
             </w:r>
             <w:r>
               <w:rPr>
@@ -5029,7 +6261,315 @@
                 <w:noProof/>
                 <w:webHidden/>
               </w:rPr>
-              <w:t>17</w:t>
+              <w:t>18</w:t>
+            </w:r>
+            <w:r>
+              <w:rPr>
+                <w:noProof/>
+                <w:webHidden/>
+              </w:rPr>
+              <w:fldChar w:fldCharType="end"/>
+            </w:r>
+          </w:hyperlink>
+        </w:p>
+        <w:p>
+          <w:pPr>
+            <w:pStyle w:val="31"/>
+            <w:tabs>
+              <w:tab w:val="right" w:leader="dot" w:pos="8302"/>
+            </w:tabs>
+            <w:rPr>
+              <w:rFonts w:asciiTheme="minorHAnsi" w:eastAsiaTheme="minorEastAsia" w:hAnsiTheme="minorHAnsi" w:cstheme="minorBidi"/>
+              <w:noProof/>
+              <w:szCs w:val="22"/>
+            </w:rPr>
+          </w:pPr>
+          <w:hyperlink w:anchor="_Toc440893384" w:history="1">
+            <w:r>
+              <w:rPr>
+                <w:rStyle w:val="a8"/>
+                <w:noProof/>
+              </w:rPr>
+              <w:t>7.5.1</w:t>
+            </w:r>
+            <w:r>
+              <w:rPr>
+                <w:rStyle w:val="a8"/>
+                <w:noProof/>
+              </w:rPr>
+              <w:t>概述</w:t>
+            </w:r>
+            <w:r>
+              <w:rPr>
+                <w:noProof/>
+                <w:webHidden/>
+              </w:rPr>
+              <w:tab/>
+            </w:r>
+            <w:r>
+              <w:rPr>
+                <w:noProof/>
+                <w:webHidden/>
+              </w:rPr>
+              <w:fldChar w:fldCharType="begin"/>
+            </w:r>
+            <w:r>
+              <w:rPr>
+                <w:noProof/>
+                <w:webHidden/>
+              </w:rPr>
+              <w:instrText xml:space="preserve"> PAGEREF _Toc440893384 \h </w:instrText>
+            </w:r>
+            <w:r>
+              <w:rPr>
+                <w:noProof/>
+                <w:webHidden/>
+              </w:rPr>
+            </w:r>
+            <w:r>
+              <w:rPr>
+                <w:noProof/>
+                <w:webHidden/>
+              </w:rPr>
+              <w:fldChar w:fldCharType="separate"/>
+            </w:r>
+            <w:r>
+              <w:rPr>
+                <w:noProof/>
+                <w:webHidden/>
+              </w:rPr>
+              <w:t>18</w:t>
+            </w:r>
+            <w:r>
+              <w:rPr>
+                <w:noProof/>
+                <w:webHidden/>
+              </w:rPr>
+              <w:fldChar w:fldCharType="end"/>
+            </w:r>
+          </w:hyperlink>
+        </w:p>
+        <w:p>
+          <w:pPr>
+            <w:pStyle w:val="31"/>
+            <w:tabs>
+              <w:tab w:val="right" w:leader="dot" w:pos="8302"/>
+            </w:tabs>
+            <w:rPr>
+              <w:rFonts w:asciiTheme="minorHAnsi" w:eastAsiaTheme="minorEastAsia" w:hAnsiTheme="minorHAnsi" w:cstheme="minorBidi"/>
+              <w:noProof/>
+              <w:szCs w:val="22"/>
+            </w:rPr>
+          </w:pPr>
+          <w:hyperlink w:anchor="_Toc440893385" w:history="1">
+            <w:r>
+              <w:rPr>
+                <w:rStyle w:val="a8"/>
+                <w:noProof/>
+              </w:rPr>
+              <w:t>7.5.2</w:t>
+            </w:r>
+            <w:r>
+              <w:rPr>
+                <w:rStyle w:val="a8"/>
+                <w:noProof/>
+              </w:rPr>
+              <w:t>接口说明</w:t>
+            </w:r>
+            <w:r>
+              <w:rPr>
+                <w:noProof/>
+                <w:webHidden/>
+              </w:rPr>
+              <w:tab/>
+            </w:r>
+            <w:r>
+              <w:rPr>
+                <w:noProof/>
+                <w:webHidden/>
+              </w:rPr>
+              <w:fldChar w:fldCharType="begin"/>
+            </w:r>
+            <w:r>
+              <w:rPr>
+                <w:noProof/>
+                <w:webHidden/>
+              </w:rPr>
+              <w:instrText xml:space="preserve"> PAGEREF _Toc440893385 \h </w:instrText>
+            </w:r>
+            <w:r>
+              <w:rPr>
+                <w:noProof/>
+                <w:webHidden/>
+              </w:rPr>
+            </w:r>
+            <w:r>
+              <w:rPr>
+                <w:noProof/>
+                <w:webHidden/>
+              </w:rPr>
+              <w:fldChar w:fldCharType="separate"/>
+            </w:r>
+            <w:r>
+              <w:rPr>
+                <w:noProof/>
+                <w:webHidden/>
+              </w:rPr>
+              <w:t>19</w:t>
+            </w:r>
+            <w:r>
+              <w:rPr>
+                <w:noProof/>
+                <w:webHidden/>
+              </w:rPr>
+              <w:fldChar w:fldCharType="end"/>
+            </w:r>
+          </w:hyperlink>
+        </w:p>
+        <w:p>
+          <w:pPr>
+            <w:pStyle w:val="31"/>
+            <w:tabs>
+              <w:tab w:val="right" w:leader="dot" w:pos="8302"/>
+            </w:tabs>
+            <w:rPr>
+              <w:rFonts w:asciiTheme="minorHAnsi" w:eastAsiaTheme="minorEastAsia" w:hAnsiTheme="minorHAnsi" w:cstheme="minorBidi"/>
+              <w:noProof/>
+              <w:szCs w:val="22"/>
+            </w:rPr>
+          </w:pPr>
+          <w:hyperlink w:anchor="_Toc440893386" w:history="1">
+            <w:r>
+              <w:rPr>
+                <w:rStyle w:val="a8"/>
+                <w:noProof/>
+              </w:rPr>
+              <w:t>7.5.3</w:t>
+            </w:r>
+            <w:r>
+              <w:rPr>
+                <w:rStyle w:val="a8"/>
+                <w:noProof/>
+              </w:rPr>
+              <w:t>内部设计（静态）</w:t>
+            </w:r>
+            <w:r>
+              <w:rPr>
+                <w:noProof/>
+                <w:webHidden/>
+              </w:rPr>
+              <w:tab/>
+            </w:r>
+            <w:r>
+              <w:rPr>
+                <w:noProof/>
+                <w:webHidden/>
+              </w:rPr>
+              <w:fldChar w:fldCharType="begin"/>
+            </w:r>
+            <w:r>
+              <w:rPr>
+                <w:noProof/>
+                <w:webHidden/>
+              </w:rPr>
+              <w:instrText xml:space="preserve"> PAGEREF _Toc440893386 \h </w:instrText>
+            </w:r>
+            <w:r>
+              <w:rPr>
+                <w:noProof/>
+                <w:webHidden/>
+              </w:rPr>
+            </w:r>
+            <w:r>
+              <w:rPr>
+                <w:noProof/>
+                <w:webHidden/>
+              </w:rPr>
+              <w:fldChar w:fldCharType="separate"/>
+            </w:r>
+            <w:r>
+              <w:rPr>
+                <w:noProof/>
+                <w:webHidden/>
+              </w:rPr>
+              <w:t>19</w:t>
+            </w:r>
+            <w:r>
+              <w:rPr>
+                <w:noProof/>
+                <w:webHidden/>
+              </w:rPr>
+              <w:fldChar w:fldCharType="end"/>
+            </w:r>
+          </w:hyperlink>
+        </w:p>
+        <w:p>
+          <w:pPr>
+            <w:pStyle w:val="31"/>
+            <w:tabs>
+              <w:tab w:val="right" w:leader="dot" w:pos="8302"/>
+            </w:tabs>
+            <w:rPr>
+              <w:rFonts w:asciiTheme="minorHAnsi" w:eastAsiaTheme="minorEastAsia" w:hAnsiTheme="minorHAnsi" w:cstheme="minorBidi"/>
+              <w:noProof/>
+              <w:szCs w:val="22"/>
+            </w:rPr>
+          </w:pPr>
+          <w:hyperlink w:anchor="_Toc440893387" w:history="1">
+            <w:r>
+              <w:rPr>
+                <w:rStyle w:val="a8"/>
+                <w:noProof/>
+              </w:rPr>
+              <w:t>7.5.4</w:t>
+            </w:r>
+            <w:r>
+              <w:rPr>
+                <w:rStyle w:val="a8"/>
+                <w:noProof/>
+              </w:rPr>
+              <w:t>内部设计（动态）</w:t>
+            </w:r>
+            <w:r>
+              <w:rPr>
+                <w:noProof/>
+                <w:webHidden/>
+              </w:rPr>
+              <w:tab/>
+            </w:r>
+            <w:r>
+              <w:rPr>
+                <w:noProof/>
+                <w:webHidden/>
+              </w:rPr>
+              <w:fldChar w:fldCharType="begin"/>
+            </w:r>
+            <w:r>
+              <w:rPr>
+                <w:noProof/>
+                <w:webHidden/>
+              </w:rPr>
+              <w:instrText xml:space="preserve"> PAGEREF _Toc440893387 \h </w:instrText>
+            </w:r>
+            <w:r>
+              <w:rPr>
+                <w:noProof/>
+                <w:webHidden/>
+              </w:rPr>
+            </w:r>
+            <w:r>
+              <w:rPr>
+                <w:noProof/>
+                <w:webHidden/>
+              </w:rPr>
+              <w:fldChar w:fldCharType="separate"/>
+            </w:r>
+            <w:r>
+              <w:rPr>
+                <w:noProof/>
+                <w:webHidden/>
+              </w:rPr>
+              <w:t>20</w:t>
             </w:r>
             <w:r>
               <w:rPr>
@@ -5073,7 +6613,7 @@
           <w:numId w:val="1"/>
         </w:numPr>
       </w:pPr>
-      <w:bookmarkStart w:id="0" w:name="_Toc440886917"/>
+      <w:bookmarkStart w:id="0" w:name="_Toc440893320"/>
       <w:r>
         <w:rPr>
           <w:rFonts w:hint="eastAsia"/>
@@ -5087,7 +6627,7 @@
       <w:pPr>
         <w:pStyle w:val="2"/>
       </w:pPr>
-      <w:bookmarkStart w:id="1" w:name="_Toc440886918"/>
+      <w:bookmarkStart w:id="1" w:name="_Toc440893321"/>
       <w:r>
         <w:rPr>
           <w:rFonts w:hint="eastAsia"/>
@@ -5170,7 +6710,7 @@
       <w:pPr>
         <w:pStyle w:val="2"/>
       </w:pPr>
-      <w:bookmarkStart w:id="2" w:name="_Toc440886919"/>
+      <w:bookmarkStart w:id="2" w:name="_Toc440893322"/>
       <w:r>
         <w:rPr>
           <w:rFonts w:hint="eastAsia"/>
@@ -5277,7 +6817,7 @@
       <w:pPr>
         <w:pStyle w:val="2"/>
       </w:pPr>
-      <w:bookmarkStart w:id="3" w:name="_Toc440886920"/>
+      <w:bookmarkStart w:id="3" w:name="_Toc440893323"/>
       <w:r>
         <w:rPr>
           <w:rFonts w:hint="eastAsia"/>
@@ -5314,7 +6854,7 @@
         <w:pStyle w:val="2"/>
       </w:pPr>
       <w:bookmarkStart w:id="4" w:name="_Toc440823414"/>
-      <w:bookmarkStart w:id="5" w:name="_Toc440886921"/>
+      <w:bookmarkStart w:id="5" w:name="_Toc440893324"/>
       <w:r>
         <w:rPr>
           <w:rFonts w:hint="eastAsia"/>
@@ -5335,7 +6875,7 @@
         <w:pStyle w:val="3"/>
       </w:pPr>
       <w:bookmarkStart w:id="6" w:name="_Toc440823415"/>
-      <w:bookmarkStart w:id="7" w:name="_Toc440886922"/>
+      <w:bookmarkStart w:id="7" w:name="_Toc440893325"/>
       <w:r>
         <w:rPr>
           <w:rFonts w:hint="eastAsia"/>
@@ -5454,7 +6994,7 @@
         <w:pStyle w:val="3"/>
       </w:pPr>
       <w:bookmarkStart w:id="8" w:name="_Toc440823416"/>
-      <w:bookmarkStart w:id="9" w:name="_Toc440886923"/>
+      <w:bookmarkStart w:id="9" w:name="_Toc440893326"/>
       <w:r>
         <w:rPr>
           <w:rFonts w:hint="eastAsia"/>
@@ -5727,7 +7267,7 @@
         <w:pStyle w:val="3"/>
       </w:pPr>
       <w:bookmarkStart w:id="10" w:name="_Toc440823417"/>
-      <w:bookmarkStart w:id="11" w:name="_Toc440886924"/>
+      <w:bookmarkStart w:id="11" w:name="_Toc440893327"/>
       <w:r>
         <w:rPr>
           <w:rFonts w:hint="eastAsia"/>
@@ -5939,7 +7479,7 @@
           <w:numId w:val="3"/>
         </w:numPr>
       </w:pPr>
-      <w:bookmarkStart w:id="16" w:name="_Toc440886925"/>
+      <w:bookmarkStart w:id="16" w:name="_Toc440893328"/>
       <w:r>
         <w:rPr>
           <w:rFonts w:hint="eastAsia"/>
@@ -5952,7 +7492,7 @@
       <w:pPr>
         <w:pStyle w:val="2"/>
       </w:pPr>
-      <w:bookmarkStart w:id="17" w:name="_Toc440886926"/>
+      <w:bookmarkStart w:id="17" w:name="_Toc440893329"/>
       <w:r>
         <w:rPr>
           <w:rFonts w:hint="eastAsia"/>
@@ -6041,7 +7581,7 @@
       <w:pPr>
         <w:pStyle w:val="2"/>
       </w:pPr>
-      <w:bookmarkStart w:id="18" w:name="_Toc440886927"/>
+      <w:bookmarkStart w:id="18" w:name="_Toc440893330"/>
       <w:r>
         <w:rPr>
           <w:rFonts w:hint="eastAsia"/>
@@ -6095,7 +7635,7 @@
       <w:pPr>
         <w:pStyle w:val="2"/>
       </w:pPr>
-      <w:bookmarkStart w:id="19" w:name="_Toc440886928"/>
+      <w:bookmarkStart w:id="19" w:name="_Toc440893331"/>
       <w:r>
         <w:rPr>
           <w:rFonts w:hint="eastAsia"/>
@@ -6566,7 +8106,7 @@
           <w:numId w:val="3"/>
         </w:numPr>
       </w:pPr>
-      <w:bookmarkStart w:id="20" w:name="_Toc440886929"/>
+      <w:bookmarkStart w:id="20" w:name="_Toc440893332"/>
       <w:r>
         <w:rPr>
           <w:rFonts w:hint="eastAsia"/>
@@ -6580,7 +8120,7 @@
       <w:pPr>
         <w:pStyle w:val="2"/>
       </w:pPr>
-      <w:bookmarkStart w:id="21" w:name="_Toc440886930"/>
+      <w:bookmarkStart w:id="21" w:name="_Toc440893333"/>
       <w:r>
         <w:rPr>
           <w:rFonts w:hint="eastAsia"/>
@@ -6644,9 +8184,59 @@
     </w:p>
     <w:p>
       <w:pPr>
+        <w:ind w:firstLine="420"/>
+        <w:rPr>
+          <w:rFonts w:hint="eastAsia"/>
+        </w:rPr>
+      </w:pPr>
+      <w:r>
+        <w:rPr>
+          <w:rFonts w:hint="eastAsia"/>
+        </w:rPr>
+        <w:t>根据这些需求，问答系统需</w:t>
+      </w:r>
+      <w:r>
+        <w:rPr>
+          <w:rFonts w:hint="eastAsia"/>
+        </w:rPr>
+        <w:t>由三个模块组成：问题分析模块，信息检索模块和答案抽取模块。如何在问题分析阶段充分理解用户的提问意图，如何在信息检索阶段把相关文档检索出来，如何在答案抽取阶段准确地</w:t>
+      </w:r>
+      <w:r>
+        <w:rPr>
+          <w:rFonts w:hint="eastAsia"/>
+        </w:rPr>
+        <w:t>把答案从相关文档中抽取出来，这三个方面是问答系统要解决的核心，上图</w:t>
+      </w:r>
+      <w:r>
+        <w:rPr>
+          <w:rFonts w:hint="eastAsia"/>
+        </w:rPr>
+        <w:t>给出了问答系统的经典模型。</w:t>
+      </w:r>
+      <w:r>
+        <w:rPr>
+          <w:rFonts w:hint="eastAsia"/>
+        </w:rPr>
+        <w:t>用例中，用户发送文字信息给自动问答系统，然后通过自动系统的分析然后返回给用户尽可能使他所想要的信息。该系统从用户发送信息给客户，然后通过自动问答系统中的</w:t>
+      </w:r>
+      <w:r>
+        <w:rPr>
+          <w:rFonts w:hint="eastAsia"/>
+        </w:rPr>
+        <w:t>问题分析模块，信息检索模块和答案抽取模块</w:t>
+      </w:r>
+      <w:r>
+        <w:rPr>
+          <w:rFonts w:hint="eastAsia"/>
+        </w:rPr>
+        <w:t>共三个算法模板检索出准确率最高的答案返回给用户。</w:t>
+      </w:r>
+    </w:p>
+    <w:p>
+      <w:pPr>
         <w:pStyle w:val="2"/>
       </w:pPr>
-      <w:bookmarkStart w:id="22" w:name="_Toc440886931"/>
+      <w:bookmarkStart w:id="22" w:name="_Toc440893334"/>
       <w:r>
         <w:rPr>
           <w:rFonts w:hint="eastAsia"/>
@@ -6666,8 +8256,8 @@
         <w:pStyle w:val="3"/>
       </w:pPr>
       <w:bookmarkStart w:id="23" w:name="_Toc309973085"/>
-      <w:bookmarkStart w:id="24" w:name="_Toc440886932"/>
-      <w:bookmarkStart w:id="25" w:name="OLE_LINK3"/>
+      <w:bookmarkStart w:id="24" w:name="OLE_LINK3"/>
+      <w:bookmarkStart w:id="25" w:name="_Toc440893335"/>
       <w:r>
         <w:rPr>
           <w:rFonts w:hint="eastAsia"/>
@@ -6681,9 +8271,9 @@
         <w:t>问题分析</w:t>
       </w:r>
       <w:bookmarkEnd w:id="23"/>
-      <w:bookmarkEnd w:id="24"/>
+      <w:bookmarkEnd w:id="25"/>
     </w:p>
-    <w:bookmarkEnd w:id="25"/>
+    <w:bookmarkEnd w:id="24"/>
     <w:p>
       <w:r>
         <w:rPr>
@@ -6697,7 +8287,7 @@
         <w:pStyle w:val="3"/>
       </w:pPr>
       <w:bookmarkStart w:id="26" w:name="_Toc309973086"/>
-      <w:bookmarkStart w:id="27" w:name="_Toc440886933"/>
+      <w:bookmarkStart w:id="27" w:name="_Toc440893336"/>
       <w:r>
         <w:rPr>
           <w:rFonts w:hint="eastAsia"/>
@@ -6745,7 +8335,7 @@
         <w:pStyle w:val="3"/>
       </w:pPr>
       <w:bookmarkStart w:id="28" w:name="_Toc309973087"/>
-      <w:bookmarkStart w:id="29" w:name="_Toc440886934"/>
+      <w:bookmarkStart w:id="29" w:name="_Toc440893337"/>
       <w:r>
         <w:rPr>
           <w:rFonts w:hint="eastAsia"/>
@@ -6785,7 +8375,14 @@
         <w:rPr>
           <w:rFonts w:hint="eastAsia"/>
         </w:rPr>
-        <w:t>。因此，候选答案的评估和排序是必不可少的，并最终返回一个最佳答案或按置信度高低排序的答案列表。</w:t>
+        <w:t>。因此，候选答案的评估和排序</w:t>
+      </w:r>
+      <w:r>
+        <w:rPr>
+          <w:rFonts w:hint="eastAsia"/>
+        </w:rPr>
+        <w:lastRenderedPageBreak/>
+        <w:t>是必不可少的，并最终返回一个最佳答案或按置信度高低排序的答案列表。</w:t>
       </w:r>
     </w:p>
     <w:p>
@@ -6796,7 +8393,7 @@
           <w:numId w:val="3"/>
         </w:numPr>
       </w:pPr>
-      <w:bookmarkStart w:id="30" w:name="_Toc440886935"/>
+      <w:bookmarkStart w:id="30" w:name="_Toc440893338"/>
       <w:r>
         <w:rPr>
           <w:rFonts w:hint="eastAsia"/>
@@ -6818,14 +8415,7 @@
         <w:rPr>
           <w:rFonts w:hint="eastAsia"/>
         </w:rPr>
-        <w:t>之前的部分都对系统如何获取信息，并没有做详细的声明，只是说明了自动问答系统需要一段文本的输入，因此在此，考虑到各种实际情况还有现成的技术，决</w:t>
-      </w:r>
-      <w:r>
-        <w:rPr>
-          <w:rFonts w:hint="eastAsia"/>
-        </w:rPr>
-        <w:lastRenderedPageBreak/>
-        <w:t>定将输入自动问答系统的信息媒介允许为语音输入。因此在自动问答系统中需要添加语音转为文字的功能，再进一步接受</w:t>
+        <w:t>之前的部分都对系统如何获取信息，并没有做详细的声明，只是说明了自动问答系统需要一段文本的输入，因此在此，考虑到各种实际情况还有现成的技术，决定将输入自动问答系统的信息媒介允许为语音输入。因此在自动问答系统中需要添加语音转为文字的功能，再进一步接受</w:t>
       </w:r>
       <w:r>
         <w:rPr>
@@ -6874,7 +8464,7 @@
           <w:noProof/>
         </w:rPr>
         <w:drawing>
-          <wp:inline distT="0" distB="0" distL="0" distR="0" wp14:anchorId="582DDBC5" wp14:editId="7254F8E5">
+          <wp:inline distT="0" distB="0" distL="0" distR="0" wp14:anchorId="609918B9" wp14:editId="6C565469">
             <wp:extent cx="5278120" cy="4687570"/>
             <wp:effectExtent l="0" t="0" r="0" b="0"/>
             <wp:docPr id="3" name="图片 3"/>
@@ -6918,7 +8508,7 @@
           <w:numId w:val="3"/>
         </w:numPr>
       </w:pPr>
-      <w:bookmarkStart w:id="31" w:name="_Toc440886936"/>
+      <w:bookmarkStart w:id="31" w:name="_Toc440893339"/>
       <w:r>
         <w:rPr>
           <w:rFonts w:hint="eastAsia"/>
@@ -6931,7 +8521,7 @@
       <w:pPr>
         <w:pStyle w:val="2"/>
       </w:pPr>
-      <w:bookmarkStart w:id="32" w:name="_Toc440886937"/>
+      <w:bookmarkStart w:id="32" w:name="_Toc440893340"/>
       <w:r>
         <w:rPr>
           <w:rFonts w:hint="eastAsia"/>
@@ -6966,7 +8556,14 @@
         <w:rPr>
           <w:rFonts w:hint="eastAsia"/>
         </w:rPr>
-        <w:t>可能包括软件体系结构、硬件体系结构、技术体系结构、支撑体系（部署和实施方案）结构等各个方面，可根据实际情况每个方面分为一小节来写。</w:t>
+        <w:t>可能包括软件体</w:t>
+      </w:r>
+      <w:r>
+        <w:rPr>
+          <w:rFonts w:hint="eastAsia"/>
+        </w:rPr>
+        <w:lastRenderedPageBreak/>
+        <w:t>系结构、硬件体系结构、技术体系结构、支撑体系（部署和实施方案）结构等各个方面，可根据实际情况每个方面分为一小节来写。</w:t>
       </w:r>
     </w:p>
     <w:p>
@@ -7008,12 +8605,11 @@
       <w:pPr>
         <w:pStyle w:val="3"/>
       </w:pPr>
-      <w:bookmarkStart w:id="33" w:name="_Toc440886938"/>
-      <w:r>
-        <w:rPr>
-          <w:rFonts w:hint="eastAsia"/>
-        </w:rPr>
-        <w:lastRenderedPageBreak/>
+      <w:bookmarkStart w:id="33" w:name="_Toc440893341"/>
+      <w:r>
+        <w:rPr>
+          <w:rFonts w:hint="eastAsia"/>
+        </w:rPr>
         <w:t>4.1.0</w:t>
       </w:r>
       <w:r>
@@ -7054,7 +8650,7 @@
       <w:pPr>
         <w:pStyle w:val="3"/>
       </w:pPr>
-      <w:bookmarkStart w:id="34" w:name="_Toc440886939"/>
+      <w:bookmarkStart w:id="34" w:name="_Toc440893342"/>
       <w:r>
         <w:rPr>
           <w:rFonts w:hint="eastAsia"/>
@@ -7075,7 +8671,7 @@
           <w:noProof/>
         </w:rPr>
         <w:drawing>
-          <wp:inline distT="0" distB="0" distL="0" distR="0" wp14:anchorId="40DD4B59" wp14:editId="04A06D60">
+          <wp:inline distT="0" distB="0" distL="0" distR="0" wp14:anchorId="46F12CDE" wp14:editId="2D5309B4">
             <wp:extent cx="5278120" cy="4825365"/>
             <wp:effectExtent l="0" t="0" r="0" b="0"/>
             <wp:docPr id="13" name="图片 13"/>
@@ -7115,7 +8711,7 @@
       <w:pPr>
         <w:pStyle w:val="3"/>
       </w:pPr>
-      <w:bookmarkStart w:id="35" w:name="_Toc440886940"/>
+      <w:bookmarkStart w:id="35" w:name="_Toc440893343"/>
       <w:r>
         <w:rPr>
           <w:rFonts w:hint="eastAsia"/>
@@ -7143,7 +8739,7 @@
           <w:noProof/>
         </w:rPr>
         <w:drawing>
-          <wp:inline distT="0" distB="0" distL="0" distR="0" wp14:anchorId="1990BFC3" wp14:editId="6119650B">
+          <wp:inline distT="0" distB="0" distL="0" distR="0" wp14:anchorId="65A81C0D" wp14:editId="7D48FA82">
             <wp:extent cx="5278120" cy="2637790"/>
             <wp:effectExtent l="0" t="0" r="0" b="0"/>
             <wp:docPr id="14" name="图片 14"/>
@@ -7183,7 +8779,7 @@
       <w:pPr>
         <w:pStyle w:val="3"/>
       </w:pPr>
-      <w:bookmarkStart w:id="36" w:name="_Toc440886941"/>
+      <w:bookmarkStart w:id="36" w:name="_Toc440893344"/>
       <w:r>
         <w:rPr>
           <w:rFonts w:hint="eastAsia"/>
@@ -7204,7 +8800,7 @@
           <w:noProof/>
         </w:rPr>
         <w:drawing>
-          <wp:inline distT="0" distB="0" distL="0" distR="0" wp14:anchorId="26464298" wp14:editId="707594C3">
+          <wp:inline distT="0" distB="0" distL="0" distR="0" wp14:anchorId="73BF3A9E" wp14:editId="0A38C719">
             <wp:extent cx="5278120" cy="2517140"/>
             <wp:effectExtent l="0" t="0" r="0" b="0"/>
             <wp:docPr id="15" name="图片 15"/>
@@ -7245,7 +8841,7 @@
       <w:pPr>
         <w:pStyle w:val="3"/>
       </w:pPr>
-      <w:bookmarkStart w:id="37" w:name="_Toc440886942"/>
+      <w:bookmarkStart w:id="37" w:name="_Toc440893345"/>
       <w:r>
         <w:rPr>
           <w:rFonts w:hint="eastAsia"/>
@@ -7276,7 +8872,7 @@
         </w:rPr>
         <w:lastRenderedPageBreak/>
         <w:drawing>
-          <wp:inline distT="0" distB="0" distL="0" distR="0" wp14:anchorId="69D8EAFB" wp14:editId="41BB9FFC">
+          <wp:inline distT="0" distB="0" distL="0" distR="0" wp14:anchorId="3F3ABBC3" wp14:editId="4B41EBB9">
             <wp:extent cx="5278120" cy="3568700"/>
             <wp:effectExtent l="0" t="0" r="0" b="0"/>
             <wp:docPr id="17" name="图片 17"/>
@@ -7318,7 +8914,7 @@
       </w:pPr>
       <w:bookmarkStart w:id="38" w:name="_Toc44319528"/>
       <w:bookmarkStart w:id="39" w:name="_Toc307923010"/>
-      <w:bookmarkStart w:id="40" w:name="_Toc440886943"/>
+      <w:bookmarkStart w:id="40" w:name="_Toc440893346"/>
       <w:r>
         <w:rPr>
           <w:rFonts w:hint="eastAsia"/>
@@ -7352,7 +8948,7 @@
       <w:pPr>
         <w:pStyle w:val="2"/>
       </w:pPr>
-      <w:bookmarkStart w:id="41" w:name="_Toc440886944"/>
+      <w:bookmarkStart w:id="41" w:name="_Toc440893347"/>
       <w:r>
         <w:rPr>
           <w:rFonts w:hint="eastAsia"/>
@@ -7382,7 +8978,7 @@
       <w:pPr>
         <w:pStyle w:val="3"/>
       </w:pPr>
-      <w:bookmarkStart w:id="42" w:name="_Toc440886945"/>
+      <w:bookmarkStart w:id="42" w:name="_Toc440893348"/>
       <w:r>
         <w:rPr>
           <w:rFonts w:hint="eastAsia"/>
@@ -7561,7 +9157,7 @@
         <w:pStyle w:val="3"/>
       </w:pPr>
       <w:bookmarkStart w:id="43" w:name="_Toc309973097"/>
-      <w:bookmarkStart w:id="44" w:name="_Toc440886946"/>
+      <w:bookmarkStart w:id="44" w:name="_Toc440893349"/>
       <w:r>
         <w:rPr>
           <w:rFonts w:hint="eastAsia"/>
@@ -7609,7 +9205,7 @@
       <w:pPr>
         <w:pStyle w:val="1"/>
       </w:pPr>
-      <w:bookmarkStart w:id="45" w:name="_Toc440886947"/>
+      <w:bookmarkStart w:id="45" w:name="_Toc440893350"/>
       <w:r>
         <w:rPr>
           <w:rFonts w:hint="eastAsia"/>
@@ -7637,8 +9233,8 @@
       <w:pPr>
         <w:pStyle w:val="2"/>
       </w:pPr>
-      <w:bookmarkStart w:id="46" w:name="_Toc440886948"/>
-      <w:bookmarkStart w:id="47" w:name="_Toc44319530"/>
+      <w:bookmarkStart w:id="46" w:name="_Toc44319530"/>
+      <w:bookmarkStart w:id="47" w:name="_Toc440893351"/>
       <w:r>
         <w:rPr>
           <w:rFonts w:hint="eastAsia"/>
@@ -7651,7 +9247,7 @@
         </w:rPr>
         <w:t>用户界面设计</w:t>
       </w:r>
-      <w:bookmarkEnd w:id="46"/>
+      <w:bookmarkEnd w:id="47"/>
     </w:p>
     <w:p>
       <w:pPr>
@@ -7683,7 +9279,7 @@
         </w:rPr>
         <w:lastRenderedPageBreak/>
         <w:drawing>
-          <wp:anchor distT="0" distB="0" distL="114300" distR="114300" simplePos="0" relativeHeight="251662336" behindDoc="0" locked="0" layoutInCell="1" allowOverlap="1" wp14:anchorId="55F5699A" wp14:editId="42E117BB">
+          <wp:anchor distT="0" distB="0" distL="114300" distR="114300" simplePos="0" relativeHeight="251662336" behindDoc="0" locked="0" layoutInCell="1" allowOverlap="1" wp14:anchorId="3AFD07C7" wp14:editId="18202288">
             <wp:simplePos x="0" y="0"/>
             <wp:positionH relativeFrom="column">
               <wp:posOffset>1487805</wp:posOffset>
@@ -7772,7 +9368,7 @@
       <w:pPr>
         <w:pStyle w:val="2"/>
       </w:pPr>
-      <w:bookmarkStart w:id="48" w:name="_Toc440886949"/>
+      <w:bookmarkStart w:id="48" w:name="_Toc440893352"/>
       <w:r>
         <w:rPr>
           <w:rFonts w:hint="eastAsia"/>
@@ -7787,7 +9383,7 @@
       </w:r>
       <w:bookmarkStart w:id="49" w:name="_Toc436578418"/>
       <w:bookmarkStart w:id="50" w:name="_Toc44319531"/>
-      <w:bookmarkEnd w:id="47"/>
+      <w:bookmarkEnd w:id="46"/>
       <w:r>
         <w:rPr>
           <w:rFonts w:hint="eastAsia"/>
@@ -7813,7 +9409,7 @@
       <w:pPr>
         <w:pStyle w:val="2"/>
       </w:pPr>
-      <w:bookmarkStart w:id="51" w:name="_Toc440886950"/>
+      <w:bookmarkStart w:id="51" w:name="_Toc440893353"/>
       <w:r>
         <w:rPr>
           <w:rFonts w:hint="eastAsia"/>
@@ -7835,15 +9431,15 @@
       <w:tblPr>
         <w:tblStyle w:val="12"/>
         <w:tblpPr w:leftFromText="180" w:rightFromText="180" w:vertAnchor="text" w:horzAnchor="page" w:tblpX="2017" w:tblpY="397"/>
-        <w:tblW w:w="8760" w:type="dxa"/>
+        <w:tblW w:w="7792" w:type="dxa"/>
         <w:tblLayout w:type="fixed"/>
         <w:tblLook w:val="04A0" w:firstRow="1" w:lastRow="0" w:firstColumn="1" w:lastColumn="0" w:noHBand="0" w:noVBand="1"/>
       </w:tblPr>
       <w:tblGrid>
         <w:gridCol w:w="1655"/>
         <w:gridCol w:w="1850"/>
-        <w:gridCol w:w="2631"/>
-        <w:gridCol w:w="2624"/>
+        <w:gridCol w:w="1735"/>
+        <w:gridCol w:w="2552"/>
       </w:tblGrid>
       <w:tr>
         <w:trPr>
@@ -7875,7 +9471,7 @@
         </w:tc>
         <w:tc>
           <w:tcPr>
-            <w:tcW w:w="7105" w:type="dxa"/>
+            <w:tcW w:w="6137" w:type="dxa"/>
             <w:gridSpan w:val="3"/>
             <w:hideMark/>
           </w:tcPr>
@@ -7923,7 +9519,7 @@
         </w:tc>
         <w:tc>
           <w:tcPr>
-            <w:tcW w:w="7105" w:type="dxa"/>
+            <w:tcW w:w="6137" w:type="dxa"/>
             <w:gridSpan w:val="3"/>
             <w:hideMark/>
           </w:tcPr>
@@ -7980,7 +9576,7 @@
         </w:tc>
         <w:tc>
           <w:tcPr>
-            <w:tcW w:w="7105" w:type="dxa"/>
+            <w:tcW w:w="6137" w:type="dxa"/>
             <w:gridSpan w:val="3"/>
             <w:hideMark/>
           </w:tcPr>
@@ -8036,7 +9632,7 @@
         </w:tc>
         <w:tc>
           <w:tcPr>
-            <w:tcW w:w="7105" w:type="dxa"/>
+            <w:tcW w:w="6137" w:type="dxa"/>
             <w:gridSpan w:val="3"/>
             <w:hideMark/>
           </w:tcPr>
@@ -8095,7 +9691,7 @@
         </w:tc>
         <w:tc>
           <w:tcPr>
-            <w:tcW w:w="2631" w:type="dxa"/>
+            <w:tcW w:w="1735" w:type="dxa"/>
             <w:hideMark/>
           </w:tcPr>
           <w:p>
@@ -8116,7 +9712,7 @@
         </w:tc>
         <w:tc>
           <w:tcPr>
-            <w:tcW w:w="2624" w:type="dxa"/>
+            <w:tcW w:w="2552" w:type="dxa"/>
             <w:hideMark/>
           </w:tcPr>
           <w:p>
@@ -8178,7 +9774,7 @@
         </w:tc>
         <w:tc>
           <w:tcPr>
-            <w:tcW w:w="2631" w:type="dxa"/>
+            <w:tcW w:w="1735" w:type="dxa"/>
             <w:hideMark/>
           </w:tcPr>
           <w:p>
@@ -8192,7 +9788,7 @@
         </w:tc>
         <w:tc>
           <w:tcPr>
-            <w:tcW w:w="2624" w:type="dxa"/>
+            <w:tcW w:w="2552" w:type="dxa"/>
             <w:hideMark/>
           </w:tcPr>
           <w:p>
@@ -8245,7 +9841,7 @@
         </w:tc>
         <w:tc>
           <w:tcPr>
-            <w:tcW w:w="2631" w:type="dxa"/>
+            <w:tcW w:w="1735" w:type="dxa"/>
             <w:hideMark/>
           </w:tcPr>
           <w:p>
@@ -8259,7 +9855,7 @@
         </w:tc>
         <w:tc>
           <w:tcPr>
-            <w:tcW w:w="2624" w:type="dxa"/>
+            <w:tcW w:w="2552" w:type="dxa"/>
             <w:hideMark/>
           </w:tcPr>
           <w:p>
@@ -8350,7 +9946,7 @@
         </w:tc>
         <w:tc>
           <w:tcPr>
-            <w:tcW w:w="2631" w:type="dxa"/>
+            <w:tcW w:w="1735" w:type="dxa"/>
           </w:tcPr>
           <w:p>
             <w:pPr>
@@ -8369,7 +9965,7 @@
         </w:tc>
         <w:tc>
           <w:tcPr>
-            <w:tcW w:w="2624" w:type="dxa"/>
+            <w:tcW w:w="2552" w:type="dxa"/>
           </w:tcPr>
           <w:p>
             <w:pPr>
@@ -8450,7 +10046,7 @@
         </w:tc>
         <w:tc>
           <w:tcPr>
-            <w:tcW w:w="2631" w:type="dxa"/>
+            <w:tcW w:w="1735" w:type="dxa"/>
           </w:tcPr>
           <w:p>
             <w:pPr>
@@ -8469,7 +10065,7 @@
         </w:tc>
         <w:tc>
           <w:tcPr>
-            <w:tcW w:w="2624" w:type="dxa"/>
+            <w:tcW w:w="2552" w:type="dxa"/>
           </w:tcPr>
           <w:p>
             <w:pPr>
@@ -8527,7 +10123,7 @@
         </w:tc>
         <w:tc>
           <w:tcPr>
-            <w:tcW w:w="7105" w:type="dxa"/>
+            <w:tcW w:w="6137" w:type="dxa"/>
             <w:gridSpan w:val="3"/>
             <w:hideMark/>
           </w:tcPr>
@@ -8581,7 +10177,7 @@
         </w:tc>
         <w:tc>
           <w:tcPr>
-            <w:tcW w:w="2631" w:type="dxa"/>
+            <w:tcW w:w="1735" w:type="dxa"/>
             <w:hideMark/>
           </w:tcPr>
           <w:p>
@@ -8595,7 +10191,7 @@
         </w:tc>
         <w:tc>
           <w:tcPr>
-            <w:tcW w:w="2624" w:type="dxa"/>
+            <w:tcW w:w="2552" w:type="dxa"/>
             <w:hideMark/>
           </w:tcPr>
           <w:p>
@@ -8654,7 +10250,7 @@
         </w:tc>
         <w:tc>
           <w:tcPr>
-            <w:tcW w:w="7105" w:type="dxa"/>
+            <w:tcW w:w="6137" w:type="dxa"/>
             <w:gridSpan w:val="3"/>
             <w:hideMark/>
           </w:tcPr>
@@ -8707,7 +10303,7 @@
         </w:tc>
         <w:tc>
           <w:tcPr>
-            <w:tcW w:w="7105" w:type="dxa"/>
+            <w:tcW w:w="6137" w:type="dxa"/>
             <w:gridSpan w:val="3"/>
             <w:hideMark/>
           </w:tcPr>
@@ -8788,6 +10384,8 @@
               </w:rPr>
               <w:t xml:space="preserve">    "result": 200,</w:t>
             </w:r>
+            <w:bookmarkStart w:id="52" w:name="_GoBack"/>
+            <w:bookmarkEnd w:id="52"/>
           </w:p>
           <w:p>
             <w:pPr>
@@ -8836,7 +10434,7 @@
       <w:pPr>
         <w:pStyle w:val="2"/>
       </w:pPr>
-      <w:bookmarkStart w:id="52" w:name="_Toc440886951"/>
+      <w:bookmarkStart w:id="53" w:name="_Toc440893354"/>
       <w:r>
         <w:rPr>
           <w:rFonts w:hint="eastAsia"/>
@@ -8853,21 +10451,21 @@
       <w:r>
         <w:t>注册</w:t>
       </w:r>
-      <w:bookmarkEnd w:id="52"/>
+      <w:bookmarkEnd w:id="53"/>
     </w:p>
     <w:tbl>
       <w:tblPr>
         <w:tblStyle w:val="12"/>
         <w:tblpPr w:leftFromText="180" w:rightFromText="180" w:vertAnchor="text" w:horzAnchor="page" w:tblpX="2017" w:tblpY="397"/>
-        <w:tblW w:w="8760" w:type="dxa"/>
+        <w:tblW w:w="8075" w:type="dxa"/>
         <w:tblLayout w:type="fixed"/>
         <w:tblLook w:val="04A0" w:firstRow="1" w:lastRow="0" w:firstColumn="1" w:lastColumn="0" w:noHBand="0" w:noVBand="1"/>
       </w:tblPr>
       <w:tblGrid>
         <w:gridCol w:w="1655"/>
         <w:gridCol w:w="1850"/>
-        <w:gridCol w:w="2631"/>
-        <w:gridCol w:w="2624"/>
+        <w:gridCol w:w="1735"/>
+        <w:gridCol w:w="2835"/>
       </w:tblGrid>
       <w:tr>
         <w:trPr>
@@ -8899,7 +10497,7 @@
         </w:tc>
         <w:tc>
           <w:tcPr>
-            <w:tcW w:w="7105" w:type="dxa"/>
+            <w:tcW w:w="6420" w:type="dxa"/>
             <w:gridSpan w:val="3"/>
             <w:hideMark/>
           </w:tcPr>
@@ -8947,7 +10545,7 @@
         </w:tc>
         <w:tc>
           <w:tcPr>
-            <w:tcW w:w="7105" w:type="dxa"/>
+            <w:tcW w:w="6420" w:type="dxa"/>
             <w:gridSpan w:val="3"/>
             <w:hideMark/>
           </w:tcPr>
@@ -9004,7 +10602,7 @@
         </w:tc>
         <w:tc>
           <w:tcPr>
-            <w:tcW w:w="7105" w:type="dxa"/>
+            <w:tcW w:w="6420" w:type="dxa"/>
             <w:gridSpan w:val="3"/>
             <w:hideMark/>
           </w:tcPr>
@@ -9060,7 +10658,7 @@
         </w:tc>
         <w:tc>
           <w:tcPr>
-            <w:tcW w:w="7105" w:type="dxa"/>
+            <w:tcW w:w="6420" w:type="dxa"/>
             <w:gridSpan w:val="3"/>
             <w:hideMark/>
           </w:tcPr>
@@ -9116,7 +10714,7 @@
         </w:tc>
         <w:tc>
           <w:tcPr>
-            <w:tcW w:w="2631" w:type="dxa"/>
+            <w:tcW w:w="1735" w:type="dxa"/>
             <w:hideMark/>
           </w:tcPr>
           <w:p>
@@ -9137,7 +10735,7 @@
         </w:tc>
         <w:tc>
           <w:tcPr>
-            <w:tcW w:w="2624" w:type="dxa"/>
+            <w:tcW w:w="2835" w:type="dxa"/>
             <w:hideMark/>
           </w:tcPr>
           <w:p>
@@ -9199,7 +10797,7 @@
         </w:tc>
         <w:tc>
           <w:tcPr>
-            <w:tcW w:w="2631" w:type="dxa"/>
+            <w:tcW w:w="1735" w:type="dxa"/>
             <w:hideMark/>
           </w:tcPr>
           <w:p>
@@ -9213,7 +10811,7 @@
         </w:tc>
         <w:tc>
           <w:tcPr>
-            <w:tcW w:w="2624" w:type="dxa"/>
+            <w:tcW w:w="2835" w:type="dxa"/>
             <w:hideMark/>
           </w:tcPr>
           <w:p>
@@ -9266,7 +10864,7 @@
         </w:tc>
         <w:tc>
           <w:tcPr>
-            <w:tcW w:w="2631" w:type="dxa"/>
+            <w:tcW w:w="1735" w:type="dxa"/>
             <w:hideMark/>
           </w:tcPr>
           <w:p>
@@ -9280,7 +10878,7 @@
         </w:tc>
         <w:tc>
           <w:tcPr>
-            <w:tcW w:w="2624" w:type="dxa"/>
+            <w:tcW w:w="2835" w:type="dxa"/>
             <w:hideMark/>
           </w:tcPr>
           <w:p>
@@ -9371,7 +10969,7 @@
         </w:tc>
         <w:tc>
           <w:tcPr>
-            <w:tcW w:w="2631" w:type="dxa"/>
+            <w:tcW w:w="1735" w:type="dxa"/>
           </w:tcPr>
           <w:p>
             <w:pPr>
@@ -9390,7 +10988,7 @@
         </w:tc>
         <w:tc>
           <w:tcPr>
-            <w:tcW w:w="2624" w:type="dxa"/>
+            <w:tcW w:w="2835" w:type="dxa"/>
           </w:tcPr>
           <w:p>
             <w:pPr>
@@ -9471,7 +11069,7 @@
         </w:tc>
         <w:tc>
           <w:tcPr>
-            <w:tcW w:w="2631" w:type="dxa"/>
+            <w:tcW w:w="1735" w:type="dxa"/>
           </w:tcPr>
           <w:p>
             <w:pPr>
@@ -9490,7 +11088,7 @@
         </w:tc>
         <w:tc>
           <w:tcPr>
-            <w:tcW w:w="2624" w:type="dxa"/>
+            <w:tcW w:w="2835" w:type="dxa"/>
           </w:tcPr>
           <w:p>
             <w:pPr>
@@ -9574,7 +11172,7 @@
         </w:tc>
         <w:tc>
           <w:tcPr>
-            <w:tcW w:w="2631" w:type="dxa"/>
+            <w:tcW w:w="1735" w:type="dxa"/>
           </w:tcPr>
           <w:p>
             <w:pPr>
@@ -9593,7 +11191,7 @@
         </w:tc>
         <w:tc>
           <w:tcPr>
-            <w:tcW w:w="2624" w:type="dxa"/>
+            <w:tcW w:w="2835" w:type="dxa"/>
           </w:tcPr>
           <w:p>
             <w:pPr>
@@ -9664,7 +11262,7 @@
         </w:tc>
         <w:tc>
           <w:tcPr>
-            <w:tcW w:w="2631" w:type="dxa"/>
+            <w:tcW w:w="1735" w:type="dxa"/>
           </w:tcPr>
           <w:p>
             <w:pPr>
@@ -9683,7 +11281,7 @@
         </w:tc>
         <w:tc>
           <w:tcPr>
-            <w:tcW w:w="2624" w:type="dxa"/>
+            <w:tcW w:w="2835" w:type="dxa"/>
           </w:tcPr>
           <w:p>
             <w:pPr>
@@ -9767,7 +11365,7 @@
         </w:tc>
         <w:tc>
           <w:tcPr>
-            <w:tcW w:w="2631" w:type="dxa"/>
+            <w:tcW w:w="1735" w:type="dxa"/>
           </w:tcPr>
           <w:p>
             <w:pPr>
@@ -9786,7 +11384,7 @@
         </w:tc>
         <w:tc>
           <w:tcPr>
-            <w:tcW w:w="2624" w:type="dxa"/>
+            <w:tcW w:w="2835" w:type="dxa"/>
           </w:tcPr>
           <w:p>
             <w:pPr>
@@ -9843,7 +11441,7 @@
         </w:tc>
         <w:tc>
           <w:tcPr>
-            <w:tcW w:w="7105" w:type="dxa"/>
+            <w:tcW w:w="6420" w:type="dxa"/>
             <w:gridSpan w:val="3"/>
             <w:hideMark/>
           </w:tcPr>
@@ -9898,7 +11496,7 @@
         </w:tc>
         <w:tc>
           <w:tcPr>
-            <w:tcW w:w="2631" w:type="dxa"/>
+            <w:tcW w:w="1735" w:type="dxa"/>
             <w:hideMark/>
           </w:tcPr>
           <w:p>
@@ -9912,7 +11510,7 @@
         </w:tc>
         <w:tc>
           <w:tcPr>
-            <w:tcW w:w="2624" w:type="dxa"/>
+            <w:tcW w:w="2835" w:type="dxa"/>
             <w:hideMark/>
           </w:tcPr>
           <w:p>
@@ -9970,7 +11568,7 @@
         </w:tc>
         <w:tc>
           <w:tcPr>
-            <w:tcW w:w="7105" w:type="dxa"/>
+            <w:tcW w:w="6420" w:type="dxa"/>
             <w:gridSpan w:val="3"/>
             <w:hideMark/>
           </w:tcPr>
@@ -10024,7 +11622,7 @@
         </w:tc>
         <w:tc>
           <w:tcPr>
-            <w:tcW w:w="7105" w:type="dxa"/>
+            <w:tcW w:w="6420" w:type="dxa"/>
             <w:gridSpan w:val="3"/>
             <w:hideMark/>
           </w:tcPr>
@@ -10153,7 +11751,7 @@
       <w:pPr>
         <w:pStyle w:val="2"/>
       </w:pPr>
-      <w:bookmarkStart w:id="53" w:name="_Toc440886952"/>
+      <w:bookmarkStart w:id="54" w:name="_Toc440893355"/>
       <w:r>
         <w:rPr>
           <w:rFonts w:hint="eastAsia"/>
@@ -10175,21 +11773,21 @@
         </w:rPr>
         <w:t>列表</w:t>
       </w:r>
-      <w:bookmarkEnd w:id="53"/>
+      <w:bookmarkEnd w:id="54"/>
     </w:p>
     <w:tbl>
       <w:tblPr>
         <w:tblStyle w:val="12"/>
         <w:tblpPr w:leftFromText="180" w:rightFromText="180" w:vertAnchor="text" w:horzAnchor="page" w:tblpX="2017" w:tblpY="397"/>
-        <w:tblW w:w="8760" w:type="dxa"/>
+        <w:tblW w:w="8075" w:type="dxa"/>
         <w:tblLayout w:type="fixed"/>
         <w:tblLook w:val="04A0" w:firstRow="1" w:lastRow="0" w:firstColumn="1" w:lastColumn="0" w:noHBand="0" w:noVBand="1"/>
       </w:tblPr>
       <w:tblGrid>
         <w:gridCol w:w="1655"/>
         <w:gridCol w:w="1850"/>
-        <w:gridCol w:w="2631"/>
-        <w:gridCol w:w="2624"/>
+        <w:gridCol w:w="1735"/>
+        <w:gridCol w:w="2835"/>
       </w:tblGrid>
       <w:tr>
         <w:trPr>
@@ -10221,7 +11819,7 @@
         </w:tc>
         <w:tc>
           <w:tcPr>
-            <w:tcW w:w="7105" w:type="dxa"/>
+            <w:tcW w:w="6420" w:type="dxa"/>
             <w:gridSpan w:val="3"/>
             <w:hideMark/>
           </w:tcPr>
@@ -10269,7 +11867,7 @@
         </w:tc>
         <w:tc>
           <w:tcPr>
-            <w:tcW w:w="7105" w:type="dxa"/>
+            <w:tcW w:w="6420" w:type="dxa"/>
             <w:gridSpan w:val="3"/>
             <w:hideMark/>
           </w:tcPr>
@@ -10325,7 +11923,7 @@
         </w:tc>
         <w:tc>
           <w:tcPr>
-            <w:tcW w:w="7105" w:type="dxa"/>
+            <w:tcW w:w="6420" w:type="dxa"/>
             <w:gridSpan w:val="3"/>
             <w:hideMark/>
           </w:tcPr>
@@ -10381,7 +11979,7 @@
         </w:tc>
         <w:tc>
           <w:tcPr>
-            <w:tcW w:w="7105" w:type="dxa"/>
+            <w:tcW w:w="6420" w:type="dxa"/>
             <w:gridSpan w:val="3"/>
             <w:hideMark/>
           </w:tcPr>
@@ -10440,7 +12038,7 @@
         </w:tc>
         <w:tc>
           <w:tcPr>
-            <w:tcW w:w="2631" w:type="dxa"/>
+            <w:tcW w:w="1735" w:type="dxa"/>
             <w:hideMark/>
           </w:tcPr>
           <w:p>
@@ -10461,7 +12059,7 @@
         </w:tc>
         <w:tc>
           <w:tcPr>
-            <w:tcW w:w="2624" w:type="dxa"/>
+            <w:tcW w:w="2835" w:type="dxa"/>
             <w:hideMark/>
           </w:tcPr>
           <w:p>
@@ -10523,7 +12121,7 @@
         </w:tc>
         <w:tc>
           <w:tcPr>
-            <w:tcW w:w="2631" w:type="dxa"/>
+            <w:tcW w:w="1735" w:type="dxa"/>
             <w:hideMark/>
           </w:tcPr>
           <w:p>
@@ -10537,7 +12135,7 @@
         </w:tc>
         <w:tc>
           <w:tcPr>
-            <w:tcW w:w="2624" w:type="dxa"/>
+            <w:tcW w:w="2835" w:type="dxa"/>
             <w:hideMark/>
           </w:tcPr>
           <w:p>
@@ -10590,7 +12188,7 @@
         </w:tc>
         <w:tc>
           <w:tcPr>
-            <w:tcW w:w="2631" w:type="dxa"/>
+            <w:tcW w:w="1735" w:type="dxa"/>
             <w:hideMark/>
           </w:tcPr>
           <w:p>
@@ -10604,7 +12202,7 @@
         </w:tc>
         <w:tc>
           <w:tcPr>
-            <w:tcW w:w="2624" w:type="dxa"/>
+            <w:tcW w:w="2835" w:type="dxa"/>
             <w:hideMark/>
           </w:tcPr>
           <w:p>
@@ -10694,7 +12292,7 @@
         </w:tc>
         <w:tc>
           <w:tcPr>
-            <w:tcW w:w="2631" w:type="dxa"/>
+            <w:tcW w:w="1735" w:type="dxa"/>
           </w:tcPr>
           <w:p>
             <w:pPr>
@@ -10710,7 +12308,7 @@
         </w:tc>
         <w:tc>
           <w:tcPr>
-            <w:tcW w:w="2624" w:type="dxa"/>
+            <w:tcW w:w="2835" w:type="dxa"/>
           </w:tcPr>
           <w:p>
             <w:pPr>
@@ -10804,7 +12402,7 @@
         </w:tc>
         <w:tc>
           <w:tcPr>
-            <w:tcW w:w="2631" w:type="dxa"/>
+            <w:tcW w:w="1735" w:type="dxa"/>
           </w:tcPr>
           <w:p>
             <w:pPr>
@@ -10823,7 +12421,7 @@
         </w:tc>
         <w:tc>
           <w:tcPr>
-            <w:tcW w:w="2624" w:type="dxa"/>
+            <w:tcW w:w="2835" w:type="dxa"/>
           </w:tcPr>
           <w:p>
             <w:pPr>
@@ -10927,7 +12525,7 @@
         </w:tc>
         <w:tc>
           <w:tcPr>
-            <w:tcW w:w="2631" w:type="dxa"/>
+            <w:tcW w:w="1735" w:type="dxa"/>
           </w:tcPr>
           <w:p>
             <w:pPr>
@@ -10946,7 +12544,7 @@
         </w:tc>
         <w:tc>
           <w:tcPr>
-            <w:tcW w:w="2624" w:type="dxa"/>
+            <w:tcW w:w="2835" w:type="dxa"/>
           </w:tcPr>
           <w:p>
             <w:pPr>
@@ -11003,7 +12601,7 @@
         </w:tc>
         <w:tc>
           <w:tcPr>
-            <w:tcW w:w="2631" w:type="dxa"/>
+            <w:tcW w:w="1735" w:type="dxa"/>
           </w:tcPr>
           <w:p>
             <w:pPr>
@@ -11019,7 +12617,7 @@
         </w:tc>
         <w:tc>
           <w:tcPr>
-            <w:tcW w:w="2624" w:type="dxa"/>
+            <w:tcW w:w="2835" w:type="dxa"/>
           </w:tcPr>
           <w:p>
             <w:pPr>
@@ -11101,7 +12699,7 @@
         </w:tc>
         <w:tc>
           <w:tcPr>
-            <w:tcW w:w="7105" w:type="dxa"/>
+            <w:tcW w:w="6420" w:type="dxa"/>
             <w:gridSpan w:val="3"/>
             <w:hideMark/>
           </w:tcPr>
@@ -11155,7 +12753,7 @@
         </w:tc>
         <w:tc>
           <w:tcPr>
-            <w:tcW w:w="2631" w:type="dxa"/>
+            <w:tcW w:w="1735" w:type="dxa"/>
             <w:hideMark/>
           </w:tcPr>
           <w:p>
@@ -11169,7 +12767,7 @@
         </w:tc>
         <w:tc>
           <w:tcPr>
-            <w:tcW w:w="2624" w:type="dxa"/>
+            <w:tcW w:w="2835" w:type="dxa"/>
             <w:hideMark/>
           </w:tcPr>
           <w:p>
@@ -11236,7 +12834,7 @@
         </w:tc>
         <w:tc>
           <w:tcPr>
-            <w:tcW w:w="2631" w:type="dxa"/>
+            <w:tcW w:w="1735" w:type="dxa"/>
           </w:tcPr>
           <w:p>
             <w:pPr>
@@ -11255,7 +12853,7 @@
         </w:tc>
         <w:tc>
           <w:tcPr>
-            <w:tcW w:w="2624" w:type="dxa"/>
+            <w:tcW w:w="2835" w:type="dxa"/>
           </w:tcPr>
           <w:p>
             <w:pPr>
@@ -11314,7 +12912,7 @@
         </w:tc>
         <w:tc>
           <w:tcPr>
-            <w:tcW w:w="2631" w:type="dxa"/>
+            <w:tcW w:w="1735" w:type="dxa"/>
           </w:tcPr>
           <w:p>
             <w:pPr>
@@ -11333,7 +12931,7 @@
         </w:tc>
         <w:tc>
           <w:tcPr>
-            <w:tcW w:w="2624" w:type="dxa"/>
+            <w:tcW w:w="2835" w:type="dxa"/>
           </w:tcPr>
           <w:p>
             <w:pPr>
@@ -11398,7 +12996,7 @@
         </w:tc>
         <w:tc>
           <w:tcPr>
-            <w:tcW w:w="2631" w:type="dxa"/>
+            <w:tcW w:w="1735" w:type="dxa"/>
           </w:tcPr>
           <w:p>
             <w:pPr>
@@ -11417,7 +13015,7 @@
         </w:tc>
         <w:tc>
           <w:tcPr>
-            <w:tcW w:w="2624" w:type="dxa"/>
+            <w:tcW w:w="2835" w:type="dxa"/>
           </w:tcPr>
           <w:p>
             <w:pPr>
@@ -11473,7 +13071,7 @@
         </w:tc>
         <w:tc>
           <w:tcPr>
-            <w:tcW w:w="2631" w:type="dxa"/>
+            <w:tcW w:w="1735" w:type="dxa"/>
           </w:tcPr>
           <w:p>
             <w:pPr>
@@ -11492,7 +13090,7 @@
         </w:tc>
         <w:tc>
           <w:tcPr>
-            <w:tcW w:w="2624" w:type="dxa"/>
+            <w:tcW w:w="2835" w:type="dxa"/>
           </w:tcPr>
           <w:p>
             <w:pPr>
@@ -11546,7 +13144,7 @@
         </w:tc>
         <w:tc>
           <w:tcPr>
-            <w:tcW w:w="2631" w:type="dxa"/>
+            <w:tcW w:w="1735" w:type="dxa"/>
           </w:tcPr>
           <w:p>
             <w:pPr>
@@ -11565,7 +13163,7 @@
         </w:tc>
         <w:tc>
           <w:tcPr>
-            <w:tcW w:w="2624" w:type="dxa"/>
+            <w:tcW w:w="2835" w:type="dxa"/>
           </w:tcPr>
           <w:p>
             <w:pPr>
@@ -11618,7 +13216,7 @@
         </w:tc>
         <w:tc>
           <w:tcPr>
-            <w:tcW w:w="2631" w:type="dxa"/>
+            <w:tcW w:w="1735" w:type="dxa"/>
           </w:tcPr>
           <w:p>
             <w:pPr>
@@ -11637,7 +13235,7 @@
         </w:tc>
         <w:tc>
           <w:tcPr>
-            <w:tcW w:w="2624" w:type="dxa"/>
+            <w:tcW w:w="2835" w:type="dxa"/>
           </w:tcPr>
           <w:p>
             <w:pPr>
@@ -11694,7 +13292,7 @@
         </w:tc>
         <w:tc>
           <w:tcPr>
-            <w:tcW w:w="2631" w:type="dxa"/>
+            <w:tcW w:w="1735" w:type="dxa"/>
           </w:tcPr>
           <w:p>
             <w:pPr>
@@ -11713,7 +13311,7 @@
         </w:tc>
         <w:tc>
           <w:tcPr>
-            <w:tcW w:w="2624" w:type="dxa"/>
+            <w:tcW w:w="2835" w:type="dxa"/>
           </w:tcPr>
           <w:p>
             <w:pPr>
@@ -11769,7 +13367,7 @@
         </w:tc>
         <w:tc>
           <w:tcPr>
-            <w:tcW w:w="2631" w:type="dxa"/>
+            <w:tcW w:w="1735" w:type="dxa"/>
           </w:tcPr>
           <w:p>
             <w:pPr>
@@ -11788,7 +13386,7 @@
         </w:tc>
         <w:tc>
           <w:tcPr>
-            <w:tcW w:w="2624" w:type="dxa"/>
+            <w:tcW w:w="2835" w:type="dxa"/>
           </w:tcPr>
           <w:p>
             <w:pPr>
@@ -11845,7 +13443,7 @@
         </w:tc>
         <w:tc>
           <w:tcPr>
-            <w:tcW w:w="2631" w:type="dxa"/>
+            <w:tcW w:w="1735" w:type="dxa"/>
           </w:tcPr>
           <w:p>
             <w:pPr>
@@ -11864,7 +13462,7 @@
         </w:tc>
         <w:tc>
           <w:tcPr>
-            <w:tcW w:w="2624" w:type="dxa"/>
+            <w:tcW w:w="2835" w:type="dxa"/>
           </w:tcPr>
           <w:p>
             <w:pPr>
@@ -11920,7 +13518,7 @@
         </w:tc>
         <w:tc>
           <w:tcPr>
-            <w:tcW w:w="2631" w:type="dxa"/>
+            <w:tcW w:w="1735" w:type="dxa"/>
           </w:tcPr>
           <w:p>
             <w:pPr>
@@ -11939,7 +13537,7 @@
         </w:tc>
         <w:tc>
           <w:tcPr>
-            <w:tcW w:w="2624" w:type="dxa"/>
+            <w:tcW w:w="2835" w:type="dxa"/>
           </w:tcPr>
           <w:p>
             <w:pPr>
@@ -11993,7 +13591,7 @@
         </w:tc>
         <w:tc>
           <w:tcPr>
-            <w:tcW w:w="2631" w:type="dxa"/>
+            <w:tcW w:w="1735" w:type="dxa"/>
           </w:tcPr>
           <w:p>
             <w:pPr>
@@ -12012,7 +13610,7 @@
         </w:tc>
         <w:tc>
           <w:tcPr>
-            <w:tcW w:w="2624" w:type="dxa"/>
+            <w:tcW w:w="2835" w:type="dxa"/>
           </w:tcPr>
           <w:p>
             <w:pPr>
@@ -12062,7 +13660,7 @@
         </w:tc>
         <w:tc>
           <w:tcPr>
-            <w:tcW w:w="2631" w:type="dxa"/>
+            <w:tcW w:w="1735" w:type="dxa"/>
           </w:tcPr>
           <w:p>
             <w:pPr>
@@ -12081,7 +13679,7 @@
         </w:tc>
         <w:tc>
           <w:tcPr>
-            <w:tcW w:w="2624" w:type="dxa"/>
+            <w:tcW w:w="2835" w:type="dxa"/>
           </w:tcPr>
           <w:p>
             <w:pPr>
@@ -12127,7 +13725,7 @@
         </w:tc>
         <w:tc>
           <w:tcPr>
-            <w:tcW w:w="7105" w:type="dxa"/>
+            <w:tcW w:w="6420" w:type="dxa"/>
             <w:gridSpan w:val="3"/>
             <w:hideMark/>
           </w:tcPr>
@@ -12180,7 +13778,7 @@
         </w:tc>
         <w:tc>
           <w:tcPr>
-            <w:tcW w:w="7105" w:type="dxa"/>
+            <w:tcW w:w="6420" w:type="dxa"/>
             <w:gridSpan w:val="3"/>
             <w:hideMark/>
           </w:tcPr>
@@ -14114,7 +15712,7 @@
       <w:pPr>
         <w:pStyle w:val="2"/>
       </w:pPr>
-      <w:bookmarkStart w:id="54" w:name="_Toc440886953"/>
+      <w:bookmarkStart w:id="55" w:name="_Toc440893356"/>
       <w:r>
         <w:rPr>
           <w:rFonts w:hint="eastAsia"/>
@@ -14134,21 +15732,21 @@
         </w:rPr>
         <w:t>信息</w:t>
       </w:r>
-      <w:bookmarkEnd w:id="54"/>
+      <w:bookmarkEnd w:id="55"/>
     </w:p>
     <w:tbl>
       <w:tblPr>
         <w:tblStyle w:val="12"/>
         <w:tblpPr w:leftFromText="180" w:rightFromText="180" w:vertAnchor="text" w:horzAnchor="page" w:tblpX="2017" w:tblpY="397"/>
-        <w:tblW w:w="8760" w:type="dxa"/>
+        <w:tblW w:w="8075" w:type="dxa"/>
         <w:tblLayout w:type="fixed"/>
         <w:tblLook w:val="04A0" w:firstRow="1" w:lastRow="0" w:firstColumn="1" w:lastColumn="0" w:noHBand="0" w:noVBand="1"/>
       </w:tblPr>
       <w:tblGrid>
         <w:gridCol w:w="1655"/>
         <w:gridCol w:w="1850"/>
-        <w:gridCol w:w="2631"/>
-        <w:gridCol w:w="2624"/>
+        <w:gridCol w:w="1735"/>
+        <w:gridCol w:w="2835"/>
       </w:tblGrid>
       <w:tr>
         <w:trPr>
@@ -14180,7 +15778,7 @@
         </w:tc>
         <w:tc>
           <w:tcPr>
-            <w:tcW w:w="7105" w:type="dxa"/>
+            <w:tcW w:w="6420" w:type="dxa"/>
             <w:gridSpan w:val="3"/>
             <w:hideMark/>
           </w:tcPr>
@@ -14228,7 +15826,7 @@
         </w:tc>
         <w:tc>
           <w:tcPr>
-            <w:tcW w:w="7105" w:type="dxa"/>
+            <w:tcW w:w="6420" w:type="dxa"/>
             <w:gridSpan w:val="3"/>
             <w:hideMark/>
           </w:tcPr>
@@ -14285,7 +15883,7 @@
         </w:tc>
         <w:tc>
           <w:tcPr>
-            <w:tcW w:w="7105" w:type="dxa"/>
+            <w:tcW w:w="6420" w:type="dxa"/>
             <w:gridSpan w:val="3"/>
             <w:hideMark/>
           </w:tcPr>
@@ -14341,7 +15939,7 @@
         </w:tc>
         <w:tc>
           <w:tcPr>
-            <w:tcW w:w="7105" w:type="dxa"/>
+            <w:tcW w:w="6420" w:type="dxa"/>
             <w:gridSpan w:val="3"/>
             <w:hideMark/>
           </w:tcPr>
@@ -14397,7 +15995,7 @@
         </w:tc>
         <w:tc>
           <w:tcPr>
-            <w:tcW w:w="2631" w:type="dxa"/>
+            <w:tcW w:w="1735" w:type="dxa"/>
             <w:hideMark/>
           </w:tcPr>
           <w:p>
@@ -14418,7 +16016,7 @@
         </w:tc>
         <w:tc>
           <w:tcPr>
-            <w:tcW w:w="2624" w:type="dxa"/>
+            <w:tcW w:w="2835" w:type="dxa"/>
             <w:hideMark/>
           </w:tcPr>
           <w:p>
@@ -14480,7 +16078,7 @@
         </w:tc>
         <w:tc>
           <w:tcPr>
-            <w:tcW w:w="2631" w:type="dxa"/>
+            <w:tcW w:w="1735" w:type="dxa"/>
             <w:hideMark/>
           </w:tcPr>
           <w:p>
@@ -14494,7 +16092,7 @@
         </w:tc>
         <w:tc>
           <w:tcPr>
-            <w:tcW w:w="2624" w:type="dxa"/>
+            <w:tcW w:w="2835" w:type="dxa"/>
             <w:hideMark/>
           </w:tcPr>
           <w:p>
@@ -14547,7 +16145,7 @@
         </w:tc>
         <w:tc>
           <w:tcPr>
-            <w:tcW w:w="2631" w:type="dxa"/>
+            <w:tcW w:w="1735" w:type="dxa"/>
             <w:hideMark/>
           </w:tcPr>
           <w:p>
@@ -14561,7 +16159,7 @@
         </w:tc>
         <w:tc>
           <w:tcPr>
-            <w:tcW w:w="2624" w:type="dxa"/>
+            <w:tcW w:w="2835" w:type="dxa"/>
             <w:hideMark/>
           </w:tcPr>
           <w:p>
@@ -14652,7 +16250,7 @@
         </w:tc>
         <w:tc>
           <w:tcPr>
-            <w:tcW w:w="2631" w:type="dxa"/>
+            <w:tcW w:w="1735" w:type="dxa"/>
           </w:tcPr>
           <w:p>
             <w:pPr>
@@ -14671,7 +16269,7 @@
         </w:tc>
         <w:tc>
           <w:tcPr>
-            <w:tcW w:w="2624" w:type="dxa"/>
+            <w:tcW w:w="2835" w:type="dxa"/>
           </w:tcPr>
           <w:p>
             <w:pPr>
@@ -14744,7 +16342,7 @@
         </w:tc>
         <w:tc>
           <w:tcPr>
-            <w:tcW w:w="7105" w:type="dxa"/>
+            <w:tcW w:w="6420" w:type="dxa"/>
             <w:gridSpan w:val="3"/>
             <w:hideMark/>
           </w:tcPr>
@@ -14799,7 +16397,7 @@
         </w:tc>
         <w:tc>
           <w:tcPr>
-            <w:tcW w:w="2631" w:type="dxa"/>
+            <w:tcW w:w="1735" w:type="dxa"/>
             <w:hideMark/>
           </w:tcPr>
           <w:p>
@@ -14813,7 +16411,7 @@
         </w:tc>
         <w:tc>
           <w:tcPr>
-            <w:tcW w:w="2624" w:type="dxa"/>
+            <w:tcW w:w="2835" w:type="dxa"/>
             <w:hideMark/>
           </w:tcPr>
           <w:p>
@@ -14871,7 +16469,7 @@
         </w:tc>
         <w:tc>
           <w:tcPr>
-            <w:tcW w:w="7105" w:type="dxa"/>
+            <w:tcW w:w="6420" w:type="dxa"/>
             <w:gridSpan w:val="3"/>
             <w:hideMark/>
           </w:tcPr>
@@ -14925,7 +16523,7 @@
         </w:tc>
         <w:tc>
           <w:tcPr>
-            <w:tcW w:w="7105" w:type="dxa"/>
+            <w:tcW w:w="6420" w:type="dxa"/>
             <w:gridSpan w:val="3"/>
             <w:hideMark/>
           </w:tcPr>
@@ -15054,7 +16652,7 @@
       <w:pPr>
         <w:pStyle w:val="2"/>
       </w:pPr>
-      <w:bookmarkStart w:id="55" w:name="_Toc440886954"/>
+      <w:bookmarkStart w:id="56" w:name="_Toc440893357"/>
       <w:r>
         <w:rPr>
           <w:rFonts w:hint="eastAsia"/>
@@ -15073,21 +16671,21 @@
       <w:r>
         <w:t>明细</w:t>
       </w:r>
-      <w:bookmarkEnd w:id="55"/>
+      <w:bookmarkEnd w:id="56"/>
     </w:p>
     <w:tbl>
       <w:tblPr>
         <w:tblStyle w:val="12"/>
         <w:tblpPr w:leftFromText="180" w:rightFromText="180" w:vertAnchor="text" w:horzAnchor="page" w:tblpX="2017" w:tblpY="397"/>
-        <w:tblW w:w="8760" w:type="dxa"/>
+        <w:tblW w:w="8075" w:type="dxa"/>
         <w:tblLayout w:type="fixed"/>
         <w:tblLook w:val="04A0" w:firstRow="1" w:lastRow="0" w:firstColumn="1" w:lastColumn="0" w:noHBand="0" w:noVBand="1"/>
       </w:tblPr>
       <w:tblGrid>
         <w:gridCol w:w="1655"/>
         <w:gridCol w:w="1850"/>
-        <w:gridCol w:w="2631"/>
-        <w:gridCol w:w="2624"/>
+        <w:gridCol w:w="1735"/>
+        <w:gridCol w:w="2835"/>
       </w:tblGrid>
       <w:tr>
         <w:trPr>
@@ -15117,7 +16715,7 @@
         </w:tc>
         <w:tc>
           <w:tcPr>
-            <w:tcW w:w="7105" w:type="dxa"/>
+            <w:tcW w:w="6420" w:type="dxa"/>
             <w:gridSpan w:val="3"/>
             <w:hideMark/>
           </w:tcPr>
@@ -15162,7 +16760,7 @@
         </w:tc>
         <w:tc>
           <w:tcPr>
-            <w:tcW w:w="7105" w:type="dxa"/>
+            <w:tcW w:w="6420" w:type="dxa"/>
             <w:gridSpan w:val="3"/>
             <w:hideMark/>
           </w:tcPr>
@@ -15219,7 +16817,7 @@
         </w:tc>
         <w:tc>
           <w:tcPr>
-            <w:tcW w:w="7105" w:type="dxa"/>
+            <w:tcW w:w="6420" w:type="dxa"/>
             <w:gridSpan w:val="3"/>
             <w:hideMark/>
           </w:tcPr>
@@ -15272,7 +16870,7 @@
         </w:tc>
         <w:tc>
           <w:tcPr>
-            <w:tcW w:w="7105" w:type="dxa"/>
+            <w:tcW w:w="6420" w:type="dxa"/>
             <w:gridSpan w:val="3"/>
             <w:hideMark/>
           </w:tcPr>
@@ -15328,7 +16926,7 @@
         </w:tc>
         <w:tc>
           <w:tcPr>
-            <w:tcW w:w="2631" w:type="dxa"/>
+            <w:tcW w:w="1735" w:type="dxa"/>
             <w:hideMark/>
           </w:tcPr>
           <w:p>
@@ -15349,7 +16947,7 @@
         </w:tc>
         <w:tc>
           <w:tcPr>
-            <w:tcW w:w="2624" w:type="dxa"/>
+            <w:tcW w:w="2835" w:type="dxa"/>
             <w:hideMark/>
           </w:tcPr>
           <w:p>
@@ -15411,7 +17009,7 @@
         </w:tc>
         <w:tc>
           <w:tcPr>
-            <w:tcW w:w="2631" w:type="dxa"/>
+            <w:tcW w:w="1735" w:type="dxa"/>
             <w:hideMark/>
           </w:tcPr>
           <w:p>
@@ -15425,7 +17023,7 @@
         </w:tc>
         <w:tc>
           <w:tcPr>
-            <w:tcW w:w="2624" w:type="dxa"/>
+            <w:tcW w:w="2835" w:type="dxa"/>
             <w:hideMark/>
           </w:tcPr>
           <w:p>
@@ -15480,7 +17078,7 @@
         </w:tc>
         <w:tc>
           <w:tcPr>
-            <w:tcW w:w="2631" w:type="dxa"/>
+            <w:tcW w:w="1735" w:type="dxa"/>
             <w:hideMark/>
           </w:tcPr>
           <w:p>
@@ -15494,7 +17092,7 @@
         </w:tc>
         <w:tc>
           <w:tcPr>
-            <w:tcW w:w="2624" w:type="dxa"/>
+            <w:tcW w:w="2835" w:type="dxa"/>
             <w:hideMark/>
           </w:tcPr>
           <w:p>
@@ -15571,7 +17169,7 @@
         </w:tc>
         <w:tc>
           <w:tcPr>
-            <w:tcW w:w="2631" w:type="dxa"/>
+            <w:tcW w:w="1735" w:type="dxa"/>
           </w:tcPr>
           <w:p>
             <w:pPr>
@@ -15590,7 +17188,7 @@
         </w:tc>
         <w:tc>
           <w:tcPr>
-            <w:tcW w:w="2624" w:type="dxa"/>
+            <w:tcW w:w="2835" w:type="dxa"/>
           </w:tcPr>
           <w:p>
             <w:pPr>
@@ -15648,7 +17246,7 @@
         </w:tc>
         <w:tc>
           <w:tcPr>
-            <w:tcW w:w="7105" w:type="dxa"/>
+            <w:tcW w:w="6420" w:type="dxa"/>
             <w:gridSpan w:val="3"/>
             <w:hideMark/>
           </w:tcPr>
@@ -15705,7 +17303,7 @@
         </w:tc>
         <w:tc>
           <w:tcPr>
-            <w:tcW w:w="2631" w:type="dxa"/>
+            <w:tcW w:w="1735" w:type="dxa"/>
             <w:hideMark/>
           </w:tcPr>
           <w:p>
@@ -15719,7 +17317,7 @@
         </w:tc>
         <w:tc>
           <w:tcPr>
-            <w:tcW w:w="2624" w:type="dxa"/>
+            <w:tcW w:w="2835" w:type="dxa"/>
             <w:hideMark/>
           </w:tcPr>
           <w:p>
@@ -15786,7 +17384,7 @@
         </w:tc>
         <w:tc>
           <w:tcPr>
-            <w:tcW w:w="2631" w:type="dxa"/>
+            <w:tcW w:w="1735" w:type="dxa"/>
             <w:hideMark/>
           </w:tcPr>
           <w:p>
@@ -15800,7 +17398,7 @@
         </w:tc>
         <w:tc>
           <w:tcPr>
-            <w:tcW w:w="2624" w:type="dxa"/>
+            <w:tcW w:w="2835" w:type="dxa"/>
             <w:hideMark/>
           </w:tcPr>
           <w:p>
@@ -15844,7 +17442,7 @@
         </w:tc>
         <w:tc>
           <w:tcPr>
-            <w:tcW w:w="7105" w:type="dxa"/>
+            <w:tcW w:w="6420" w:type="dxa"/>
             <w:gridSpan w:val="3"/>
             <w:hideMark/>
           </w:tcPr>
@@ -15897,7 +17495,7 @@
         </w:tc>
         <w:tc>
           <w:tcPr>
-            <w:tcW w:w="7105" w:type="dxa"/>
+            <w:tcW w:w="6420" w:type="dxa"/>
             <w:gridSpan w:val="3"/>
           </w:tcPr>
           <w:p>
@@ -16184,7 +17782,7 @@
       <w:pPr>
         <w:pStyle w:val="2"/>
       </w:pPr>
-      <w:bookmarkStart w:id="56" w:name="_Toc440886955"/>
+      <w:bookmarkStart w:id="57" w:name="_Toc440893358"/>
       <w:r>
         <w:rPr>
           <w:rFonts w:hint="eastAsia"/>
@@ -16199,7 +17797,7 @@
         <w:t>内部接口设计</w:t>
       </w:r>
       <w:bookmarkEnd w:id="50"/>
-      <w:bookmarkEnd w:id="56"/>
+      <w:bookmarkEnd w:id="57"/>
     </w:p>
     <w:p>
       <w:r>
@@ -16218,7 +17816,7 @@
       <w:pPr>
         <w:pStyle w:val="1"/>
       </w:pPr>
-      <w:bookmarkStart w:id="57" w:name="_Toc440886956"/>
+      <w:bookmarkStart w:id="58" w:name="_Toc440893359"/>
       <w:r>
         <w:rPr>
           <w:rFonts w:hint="eastAsia"/>
@@ -16231,14 +17829,14 @@
         </w:rPr>
         <w:t>数据结构设计</w:t>
       </w:r>
-      <w:bookmarkEnd w:id="57"/>
+      <w:bookmarkEnd w:id="58"/>
     </w:p>
     <w:p>
       <w:pPr>
         <w:pStyle w:val="2"/>
       </w:pPr>
-      <w:bookmarkStart w:id="58" w:name="_Toc44319533"/>
-      <w:bookmarkStart w:id="59" w:name="_Toc440886957"/>
+      <w:bookmarkStart w:id="59" w:name="_Toc44319533"/>
+      <w:bookmarkStart w:id="60" w:name="_Toc440893360"/>
       <w:r>
         <w:rPr>
           <w:rFonts w:hint="eastAsia"/>
@@ -16251,8 +17849,8 @@
         </w:rPr>
         <w:t>公共数据结构设计</w:t>
       </w:r>
-      <w:bookmarkEnd w:id="58"/>
       <w:bookmarkEnd w:id="59"/>
+      <w:bookmarkEnd w:id="60"/>
     </w:p>
     <w:p>
       <w:pPr>
@@ -16336,8 +17934,8 @@
       <w:pPr>
         <w:pStyle w:val="2"/>
       </w:pPr>
-      <w:bookmarkStart w:id="60" w:name="_Toc44319534"/>
-      <w:bookmarkStart w:id="61" w:name="_Toc440886958"/>
+      <w:bookmarkStart w:id="61" w:name="_Toc44319534"/>
+      <w:bookmarkStart w:id="62" w:name="_Toc440893361"/>
       <w:r>
         <w:rPr>
           <w:rFonts w:hint="eastAsia"/>
@@ -16350,8 +17948,8 @@
         </w:rPr>
         <w:t>数据库设计</w:t>
       </w:r>
-      <w:bookmarkEnd w:id="60"/>
       <w:bookmarkEnd w:id="61"/>
+      <w:bookmarkEnd w:id="62"/>
     </w:p>
     <w:p>
       <w:pPr>
@@ -17593,7 +19191,7 @@
       <w:pPr>
         <w:pStyle w:val="1"/>
       </w:pPr>
-      <w:bookmarkStart w:id="62" w:name="_Toc440886959"/>
+      <w:bookmarkStart w:id="63" w:name="_Toc440893362"/>
       <w:r>
         <w:rPr>
           <w:rFonts w:hint="eastAsia"/>
@@ -17605,43 +19203,44 @@
           <w:rFonts w:hint="eastAsia"/>
         </w:rPr>
         <w:t>详细设计</w:t>
-      </w:r>
-      <w:bookmarkEnd w:id="62"/>
-    </w:p>
-    <w:p>
-      <w:pPr>
-        <w:ind w:firstLine="420"/>
-      </w:pPr>
-      <w:r>
-        <w:rPr>
-          <w:rFonts w:hint="eastAsia"/>
-        </w:rPr>
-        <w:t>每一小节给出一个模块（构件）的详细设计方案。包括模块概述、模块的接口说明（即输入、输出）、以及内部结构设计。其中内部结构又可以考虑从静态、动态结构两个方面阐述；静态结构应给出该模块（构件）的类结构（类图），动态结构应给出该模块关键业务流程的交互模型（顺序图），还可根据实际情况给出状态图（某个构件或对象的状态迁移）和活动图（某个算法的实现流程）等内容。</w:t>
-      </w:r>
-    </w:p>
-    <w:p>
-      <w:pPr>
-        <w:pStyle w:val="2"/>
-      </w:pPr>
-      <w:bookmarkStart w:id="63" w:name="_Toc440886960"/>
-      <w:r>
-        <w:rPr>
-          <w:rFonts w:hint="eastAsia"/>
-        </w:rPr>
-        <w:t>7.1</w:t>
-      </w:r>
-      <w:r>
-        <w:rPr>
-          <w:rFonts w:hint="eastAsia"/>
-        </w:rPr>
-        <w:t>用户模块</w:t>
       </w:r>
       <w:bookmarkEnd w:id="63"/>
     </w:p>
     <w:p>
       <w:pPr>
+        <w:ind w:firstLine="420"/>
+      </w:pPr>
+      <w:r>
+        <w:rPr>
+          <w:rFonts w:hint="eastAsia"/>
+        </w:rPr>
+        <w:t>每一小节给出一个模块（构件）的详细设计方案。包括模块概述、模块的接口说明（即输入、输出）、以及内部结构设计。其中内部结构又可以考虑从静态、动态结构两个方面阐述；静态结构应给出该模块（构件）的类结构（类图），动态结构应给出该模块关键业务流程的交互模型（顺序图），还可根据实际情况给出状态图（某个构件或对象的状态迁移）和活动图（某个算法的实现流程）等内容。</w:t>
+      </w:r>
+    </w:p>
+    <w:p>
+      <w:pPr>
+        <w:pStyle w:val="2"/>
+      </w:pPr>
+      <w:bookmarkStart w:id="64" w:name="_Toc440893363"/>
+      <w:r>
+        <w:rPr>
+          <w:rFonts w:hint="eastAsia"/>
+        </w:rPr>
+        <w:t>7.1</w:t>
+      </w:r>
+      <w:r>
+        <w:rPr>
+          <w:rFonts w:hint="eastAsia"/>
+        </w:rPr>
+        <w:t>用户模块</w:t>
+      </w:r>
+      <w:bookmarkEnd w:id="64"/>
+    </w:p>
+    <w:p>
+      <w:pPr>
         <w:pStyle w:val="3"/>
       </w:pPr>
+      <w:bookmarkStart w:id="65" w:name="_Toc440893364"/>
       <w:r>
         <w:rPr>
           <w:rFonts w:hint="eastAsia"/>
@@ -17654,6 +19253,7 @@
         </w:rPr>
         <w:t>概述</w:t>
       </w:r>
+      <w:bookmarkEnd w:id="65"/>
     </w:p>
     <w:p/>
     <w:p/>
@@ -17662,6 +19262,7 @@
       <w:pPr>
         <w:pStyle w:val="3"/>
       </w:pPr>
+      <w:bookmarkStart w:id="66" w:name="_Toc440893365"/>
       <w:r>
         <w:rPr>
           <w:rFonts w:hint="eastAsia"/>
@@ -17674,12 +19275,14 @@
         </w:rPr>
         <w:t>接口说明</w:t>
       </w:r>
+      <w:bookmarkEnd w:id="66"/>
     </w:p>
     <w:p/>
     <w:p>
       <w:pPr>
         <w:pStyle w:val="3"/>
       </w:pPr>
+      <w:bookmarkStart w:id="67" w:name="_Toc440893366"/>
       <w:r>
         <w:rPr>
           <w:rFonts w:hint="eastAsia"/>
@@ -17692,6 +19295,7 @@
         </w:rPr>
         <w:t>内部设计（静态）</w:t>
       </w:r>
+      <w:bookmarkEnd w:id="67"/>
     </w:p>
     <w:p>
       <w:r>
@@ -17707,6 +19311,7 @@
       <w:pPr>
         <w:pStyle w:val="3"/>
       </w:pPr>
+      <w:bookmarkStart w:id="68" w:name="_Toc440893367"/>
       <w:r>
         <w:rPr>
           <w:rFonts w:hint="eastAsia"/>
@@ -17719,6 +19324,7 @@
         </w:rPr>
         <w:t>内部设计（动态）</w:t>
       </w:r>
+      <w:bookmarkEnd w:id="68"/>
     </w:p>
     <w:p>
       <w:pPr>
@@ -17738,7 +19344,7 @@
       <w:pPr>
         <w:pStyle w:val="2"/>
       </w:pPr>
-      <w:bookmarkStart w:id="64" w:name="_Toc440886961"/>
+      <w:bookmarkStart w:id="69" w:name="_Toc440893368"/>
       <w:r>
         <w:rPr>
           <w:rFonts w:hint="eastAsia"/>
@@ -17751,12 +19357,13 @@
         </w:rPr>
         <w:t>语音模块</w:t>
       </w:r>
-      <w:bookmarkEnd w:id="64"/>
+      <w:bookmarkEnd w:id="69"/>
     </w:p>
     <w:p>
       <w:pPr>
         <w:pStyle w:val="3"/>
       </w:pPr>
+      <w:bookmarkStart w:id="70" w:name="_Toc440893369"/>
       <w:r>
         <w:rPr>
           <w:rFonts w:hint="eastAsia"/>
@@ -17781,6 +19388,7 @@
         </w:rPr>
         <w:t>概述</w:t>
       </w:r>
+      <w:bookmarkEnd w:id="70"/>
     </w:p>
     <w:p/>
     <w:p/>
@@ -17789,6 +19397,7 @@
       <w:pPr>
         <w:pStyle w:val="3"/>
       </w:pPr>
+      <w:bookmarkStart w:id="71" w:name="_Toc440893370"/>
       <w:r>
         <w:rPr>
           <w:rFonts w:hint="eastAsia"/>
@@ -17813,6 +19422,7 @@
         </w:rPr>
         <w:t>接口说明</w:t>
       </w:r>
+      <w:bookmarkEnd w:id="71"/>
     </w:p>
     <w:p/>
     <w:p/>
@@ -17820,6 +19430,7 @@
       <w:pPr>
         <w:pStyle w:val="3"/>
       </w:pPr>
+      <w:bookmarkStart w:id="72" w:name="_Toc440893371"/>
       <w:r>
         <w:rPr>
           <w:rFonts w:hint="eastAsia"/>
@@ -17844,6 +19455,7 @@
         </w:rPr>
         <w:t>内部设计（静态）</w:t>
       </w:r>
+      <w:bookmarkEnd w:id="72"/>
     </w:p>
     <w:p>
       <w:r>
@@ -17859,6 +19471,7 @@
       <w:pPr>
         <w:pStyle w:val="3"/>
       </w:pPr>
+      <w:bookmarkStart w:id="73" w:name="_Toc440893372"/>
       <w:r>
         <w:rPr>
           <w:rFonts w:hint="eastAsia"/>
@@ -17883,6 +19496,7 @@
         </w:rPr>
         <w:t>内部设计（动态）</w:t>
       </w:r>
+      <w:bookmarkEnd w:id="73"/>
     </w:p>
     <w:p>
       <w:pPr>
@@ -17903,7 +19517,7 @@
       <w:pPr>
         <w:pStyle w:val="2"/>
       </w:pPr>
-      <w:bookmarkStart w:id="65" w:name="_Toc440886962"/>
+      <w:bookmarkStart w:id="74" w:name="_Toc440893373"/>
       <w:r>
         <w:rPr>
           <w:rFonts w:hint="eastAsia"/>
@@ -17916,12 +19530,13 @@
         </w:rPr>
         <w:t>问题分析</w:t>
       </w:r>
-      <w:bookmarkEnd w:id="65"/>
+      <w:bookmarkEnd w:id="74"/>
     </w:p>
     <w:p>
       <w:pPr>
         <w:pStyle w:val="3"/>
       </w:pPr>
+      <w:bookmarkStart w:id="75" w:name="_Toc440893374"/>
       <w:r>
         <w:rPr>
           <w:rFonts w:hint="eastAsia"/>
@@ -17946,6 +19561,7 @@
         </w:rPr>
         <w:t>概述</w:t>
       </w:r>
+      <w:bookmarkEnd w:id="75"/>
     </w:p>
     <w:p>
       <w:pPr>
@@ -18042,6 +19658,7 @@
       <w:pPr>
         <w:pStyle w:val="3"/>
       </w:pPr>
+      <w:bookmarkStart w:id="76" w:name="_Toc440893375"/>
       <w:r>
         <w:rPr>
           <w:rFonts w:hint="eastAsia"/>
@@ -18066,6 +19683,7 @@
         </w:rPr>
         <w:t>接口说明</w:t>
       </w:r>
+      <w:bookmarkEnd w:id="76"/>
     </w:p>
     <w:tbl>
       <w:tblPr>
@@ -18335,8 +19953,6 @@
               </w:rPr>
               <w:t>查询式的生成</w:t>
             </w:r>
-            <w:bookmarkStart w:id="66" w:name="_GoBack"/>
-            <w:bookmarkEnd w:id="66"/>
           </w:p>
         </w:tc>
       </w:tr>
@@ -18781,6 +20397,7 @@
       <w:pPr>
         <w:pStyle w:val="3"/>
       </w:pPr>
+      <w:bookmarkStart w:id="77" w:name="_Toc440893376"/>
       <w:r>
         <w:rPr>
           <w:rFonts w:hint="eastAsia"/>
@@ -18805,6 +20422,320 @@
         </w:rPr>
         <w:t>内部设计（静态）</w:t>
       </w:r>
+      <w:bookmarkEnd w:id="77"/>
+    </w:p>
+    <w:p>
+      <w:r>
+        <w:rPr>
+          <w:rFonts w:hint="eastAsia"/>
+        </w:rPr>
+        <w:t>该模块（构件）的类结构（类图）</w:t>
+      </w:r>
+    </w:p>
+    <w:p>
+      <w:r>
+        <w:rPr>
+          <w:noProof/>
+        </w:rPr>
+        <w:drawing>
+          <wp:inline distT="0" distB="0" distL="0" distR="0" wp14:anchorId="23D96897" wp14:editId="668E30A2">
+            <wp:extent cx="5278120" cy="3359785"/>
+            <wp:effectExtent l="0" t="0" r="0" b="0"/>
+            <wp:docPr id="1" name="图片 1"/>
+            <wp:cNvGraphicFramePr>
+              <a:graphicFrameLocks xmlns:a="http://schemas.openxmlformats.org/drawingml/2006/main" noChangeAspect="1"/>
+            </wp:cNvGraphicFramePr>
+            <a:graphic xmlns:a="http://schemas.openxmlformats.org/drawingml/2006/main">
+              <a:graphicData uri="http://schemas.openxmlformats.org/drawingml/2006/picture">
+                <pic:pic xmlns:pic="http://schemas.openxmlformats.org/drawingml/2006/picture">
+                  <pic:nvPicPr>
+                    <pic:cNvPr id="1" name=""/>
+                    <pic:cNvPicPr/>
+                  </pic:nvPicPr>
+                  <pic:blipFill>
+                    <a:blip r:embed="rId25"/>
+                    <a:stretch>
+                      <a:fillRect/>
+                    </a:stretch>
+                  </pic:blipFill>
+                  <pic:spPr>
+                    <a:xfrm>
+                      <a:off x="0" y="0"/>
+                      <a:ext cx="5278120" cy="3359785"/>
+                    </a:xfrm>
+                    <a:prstGeom prst="rect">
+                      <a:avLst/>
+                    </a:prstGeom>
+                  </pic:spPr>
+                </pic:pic>
+              </a:graphicData>
+            </a:graphic>
+          </wp:inline>
+        </w:drawing>
+      </w:r>
+    </w:p>
+    <w:p/>
+    <w:p/>
+    <w:p/>
+    <w:p>
+      <w:pPr>
+        <w:pStyle w:val="3"/>
+      </w:pPr>
+      <w:bookmarkStart w:id="78" w:name="_Toc440893377"/>
+      <w:r>
+        <w:rPr>
+          <w:rFonts w:hint="eastAsia"/>
+        </w:rPr>
+        <w:lastRenderedPageBreak/>
+        <w:t>7.</w:t>
+      </w:r>
+      <w:r>
+        <w:rPr>
+          <w:rFonts w:hint="eastAsia"/>
+        </w:rPr>
+        <w:t>3</w:t>
+      </w:r>
+      <w:r>
+        <w:rPr>
+          <w:rFonts w:hint="eastAsia"/>
+        </w:rPr>
+        <w:t>.4</w:t>
+      </w:r>
+      <w:r>
+        <w:rPr>
+          <w:rFonts w:hint="eastAsia"/>
+        </w:rPr>
+        <w:t>内部设计（动态）</w:t>
+      </w:r>
+      <w:bookmarkEnd w:id="78"/>
+    </w:p>
+    <w:p>
+      <w:pPr>
+        <w:ind w:firstLine="420"/>
+      </w:pPr>
+      <w:r>
+        <w:rPr>
+          <w:rFonts w:hint="eastAsia"/>
+        </w:rPr>
+        <w:t>关键业务流程的交互模型（顺序图），还可根据实际情况给出状态图（某个构件或对象的状态迁移）和活动图（某个算法的实现流程）等内容。</w:t>
+      </w:r>
+    </w:p>
+    <w:p>
+      <w:pPr>
+        <w:ind w:firstLine="420"/>
+        <w:rPr>
+          <w:rFonts w:hint="eastAsia"/>
+        </w:rPr>
+      </w:pPr>
+    </w:p>
+    <w:p>
+      <w:pPr>
+        <w:rPr>
+          <w:rFonts w:hint="eastAsia"/>
+        </w:rPr>
+      </w:pPr>
+      <w:r>
+        <w:rPr>
+          <w:rFonts w:hint="eastAsia"/>
+        </w:rPr>
+        <w:t>下面是例举的分析问题</w:t>
+      </w:r>
+      <w:r>
+        <w:rPr>
+          <w:rFonts w:hint="eastAsia"/>
+        </w:rPr>
+        <w:t>模块中</w:t>
+      </w:r>
+      <w:r>
+        <w:rPr>
+          <w:rFonts w:hint="eastAsia"/>
+        </w:rPr>
+        <w:t>重要的算法流程图：</w:t>
+      </w:r>
+    </w:p>
+    <w:p>
+      <w:r>
+        <w:rPr>
+          <w:noProof/>
+        </w:rPr>
+        <w:drawing>
+          <wp:inline distT="0" distB="0" distL="0" distR="0" wp14:anchorId="77ECB780" wp14:editId="4F48A4FB">
+            <wp:extent cx="5278120" cy="3402965"/>
+            <wp:effectExtent l="0" t="0" r="0" b="6985"/>
+            <wp:docPr id="8" name="图片 8"/>
+            <wp:cNvGraphicFramePr>
+              <a:graphicFrameLocks xmlns:a="http://schemas.openxmlformats.org/drawingml/2006/main" noChangeAspect="1"/>
+            </wp:cNvGraphicFramePr>
+            <a:graphic xmlns:a="http://schemas.openxmlformats.org/drawingml/2006/main">
+              <a:graphicData uri="http://schemas.openxmlformats.org/drawingml/2006/picture">
+                <pic:pic xmlns:pic="http://schemas.openxmlformats.org/drawingml/2006/picture">
+                  <pic:nvPicPr>
+                    <pic:cNvPr id="8" name="分词的算法流程图.png"/>
+                    <pic:cNvPicPr/>
+                  </pic:nvPicPr>
+                  <pic:blipFill>
+                    <a:blip r:embed="rId26">
+                      <a:extLst>
+                        <a:ext uri="{28A0092B-C50C-407E-A947-70E740481C1C}">
+                          <a14:useLocalDpi xmlns:a14="http://schemas.microsoft.com/office/drawing/2010/main" val="0"/>
+                        </a:ext>
+                      </a:extLst>
+                    </a:blip>
+                    <a:stretch>
+                      <a:fillRect/>
+                    </a:stretch>
+                  </pic:blipFill>
+                  <pic:spPr>
+                    <a:xfrm>
+                      <a:off x="0" y="0"/>
+                      <a:ext cx="5278120" cy="3402965"/>
+                    </a:xfrm>
+                    <a:prstGeom prst="rect">
+                      <a:avLst/>
+                    </a:prstGeom>
+                  </pic:spPr>
+                </pic:pic>
+              </a:graphicData>
+            </a:graphic>
+          </wp:inline>
+        </w:drawing>
+      </w:r>
+    </w:p>
+    <w:p>
+      <w:pPr>
+        <w:rPr>
+          <w:rFonts w:hint="eastAsia"/>
+        </w:rPr>
+      </w:pPr>
+    </w:p>
+    <w:p>
+      <w:pPr>
+        <w:pStyle w:val="2"/>
+      </w:pPr>
+      <w:bookmarkStart w:id="79" w:name="_Toc440893378"/>
+      <w:r>
+        <w:rPr>
+          <w:rFonts w:hint="eastAsia"/>
+        </w:rPr>
+        <w:t>7.4</w:t>
+      </w:r>
+      <w:r>
+        <w:t xml:space="preserve"> </w:t>
+      </w:r>
+      <w:r>
+        <w:rPr>
+          <w:rFonts w:hint="eastAsia"/>
+        </w:rPr>
+        <w:t>信息检索</w:t>
+      </w:r>
+      <w:bookmarkEnd w:id="79"/>
+    </w:p>
+    <w:p>
+      <w:pPr>
+        <w:pStyle w:val="3"/>
+      </w:pPr>
+      <w:bookmarkStart w:id="80" w:name="_Toc440893379"/>
+      <w:r>
+        <w:rPr>
+          <w:rFonts w:hint="eastAsia"/>
+        </w:rPr>
+        <w:t>7.</w:t>
+      </w:r>
+      <w:r>
+        <w:rPr>
+          <w:rFonts w:hint="eastAsia"/>
+        </w:rPr>
+        <w:t>4</w:t>
+      </w:r>
+      <w:r>
+        <w:rPr>
+          <w:rFonts w:hint="eastAsia"/>
+        </w:rPr>
+        <w:t>.1</w:t>
+      </w:r>
+      <w:r>
+        <w:rPr>
+          <w:rFonts w:hint="eastAsia"/>
+        </w:rPr>
+        <w:t>概述</w:t>
+      </w:r>
+      <w:bookmarkEnd w:id="80"/>
+    </w:p>
+    <w:p>
+      <w:r>
+        <w:rPr>
+          <w:rFonts w:hint="eastAsia"/>
+          <w:sz w:val="24"/>
+        </w:rPr>
+        <w:t>信息检索是将信息按照一定的组织结构存储起来，然后根据用户输入的查询字符串，从一系列的非结构化的数据记录中，搜索与用户输入的查询字符串相关信息的过程。</w:t>
+      </w:r>
+    </w:p>
+    <w:p/>
+    <w:p/>
+    <w:p>
+      <w:pPr>
+        <w:pStyle w:val="3"/>
+      </w:pPr>
+      <w:bookmarkStart w:id="81" w:name="_Toc440893380"/>
+      <w:r>
+        <w:rPr>
+          <w:rFonts w:hint="eastAsia"/>
+        </w:rPr>
+        <w:t>7.</w:t>
+      </w:r>
+      <w:r>
+        <w:rPr>
+          <w:rFonts w:hint="eastAsia"/>
+        </w:rPr>
+        <w:t>4</w:t>
+      </w:r>
+      <w:r>
+        <w:rPr>
+          <w:rFonts w:hint="eastAsia"/>
+        </w:rPr>
+        <w:t>.2</w:t>
+      </w:r>
+      <w:r>
+        <w:rPr>
+          <w:rFonts w:hint="eastAsia"/>
+        </w:rPr>
+        <w:t>接口说明</w:t>
+      </w:r>
+      <w:bookmarkEnd w:id="81"/>
+    </w:p>
+    <w:p/>
+    <w:p/>
+    <w:p/>
+    <w:p>
+      <w:pPr>
+        <w:pStyle w:val="3"/>
+      </w:pPr>
+      <w:bookmarkStart w:id="82" w:name="_Toc440893381"/>
+      <w:r>
+        <w:rPr>
+          <w:rFonts w:hint="eastAsia"/>
+        </w:rPr>
+        <w:t>7.</w:t>
+      </w:r>
+      <w:r>
+        <w:rPr>
+          <w:rFonts w:hint="eastAsia"/>
+        </w:rPr>
+        <w:t>4</w:t>
+      </w:r>
+      <w:r>
+        <w:rPr>
+          <w:rFonts w:hint="eastAsia"/>
+        </w:rPr>
+        <w:t>.3</w:t>
+      </w:r>
+      <w:r>
+        <w:rPr>
+          <w:rFonts w:hint="eastAsia"/>
+        </w:rPr>
+        <w:t>内部设计（静态）</w:t>
+      </w:r>
+      <w:bookmarkEnd w:id="82"/>
     </w:p>
     <w:p>
       <w:r>
@@ -18822,6 +20753,7 @@
       <w:pPr>
         <w:pStyle w:val="3"/>
       </w:pPr>
+      <w:bookmarkStart w:id="83" w:name="_Toc440893382"/>
       <w:r>
         <w:rPr>
           <w:rFonts w:hint="eastAsia"/>
@@ -18832,7 +20764,7 @@
         <w:rPr>
           <w:rFonts w:hint="eastAsia"/>
         </w:rPr>
-        <w:t>3</w:t>
+        <w:t>4</w:t>
       </w:r>
       <w:r>
         <w:rPr>
@@ -18846,6 +20778,7 @@
         </w:rPr>
         <w:t>内部设计（动态）</w:t>
       </w:r>
+      <w:bookmarkEnd w:id="83"/>
     </w:p>
     <w:p>
       <w:pPr>
@@ -18866,28 +20799,26 @@
       <w:pPr>
         <w:pStyle w:val="2"/>
       </w:pPr>
-      <w:bookmarkStart w:id="67" w:name="_Toc440886963"/>
-      <w:r>
-        <w:rPr>
-          <w:rFonts w:hint="eastAsia"/>
-        </w:rPr>
-        <w:t>7.4</w:t>
-      </w:r>
-      <w:r>
-        <w:t xml:space="preserve"> </w:t>
-      </w:r>
-      <w:r>
-        <w:rPr>
-          <w:rFonts w:hint="eastAsia"/>
-        </w:rPr>
-        <w:t>信息检索</w:t>
-      </w:r>
-      <w:bookmarkEnd w:id="67"/>
+      <w:bookmarkStart w:id="84" w:name="_Toc440893383"/>
+      <w:r>
+        <w:rPr>
+          <w:rFonts w:hint="eastAsia"/>
+        </w:rPr>
+        <w:t>7.5</w:t>
+      </w:r>
+      <w:r>
+        <w:rPr>
+          <w:rFonts w:hint="eastAsia"/>
+        </w:rPr>
+        <w:t>答案抽取</w:t>
+      </w:r>
+      <w:bookmarkEnd w:id="84"/>
     </w:p>
     <w:p>
       <w:pPr>
         <w:pStyle w:val="3"/>
       </w:pPr>
+      <w:bookmarkStart w:id="85" w:name="_Toc440893384"/>
       <w:r>
         <w:rPr>
           <w:rFonts w:hint="eastAsia"/>
@@ -18898,7 +20829,7 @@
         <w:rPr>
           <w:rFonts w:hint="eastAsia"/>
         </w:rPr>
-        <w:t>4</w:t>
+        <w:t>5</w:t>
       </w:r>
       <w:r>
         <w:rPr>
@@ -18912,14 +20843,116 @@
         </w:rPr>
         <w:t>概述</w:t>
       </w:r>
+      <w:bookmarkEnd w:id="85"/>
     </w:p>
-    <w:p/>
-    <w:p/>
-    <w:p/>
     <w:p>
       <w:pPr>
+        <w:spacing w:line="360" w:lineRule="auto"/>
+        <w:ind w:firstLine="540"/>
+        <w:rPr>
+          <w:sz w:val="24"/>
+        </w:rPr>
+      </w:pPr>
+      <w:r>
+        <w:rPr>
+          <w:rFonts w:hint="eastAsia"/>
+          <w:sz w:val="24"/>
+        </w:rPr>
+        <w:t>问题分析是问答系统的第一步，负责对用户输入的问题进行充分地理解。对于中文问答系统来说，这个任务是相对复杂而又困难的。问题分析模块主要实现以下几个功能</w:t>
+      </w:r>
+      <w:r>
+        <w:rPr>
+          <w:rFonts w:hint="eastAsia"/>
+          <w:sz w:val="24"/>
+        </w:rPr>
+        <w:t>：</w:t>
+      </w:r>
+    </w:p>
+    <w:p>
+      <w:pPr>
+        <w:spacing w:line="360" w:lineRule="auto"/>
+        <w:ind w:firstLine="540"/>
+        <w:rPr>
+          <w:sz w:val="24"/>
+        </w:rPr>
+      </w:pPr>
+      <w:r>
+        <w:rPr>
+          <w:rFonts w:hint="eastAsia"/>
+          <w:sz w:val="24"/>
+        </w:rPr>
+        <w:t>实现中文词法分析、命名实体识别和句法分析等自然语言处理模块：对用户问句进行分词、词性标注、命名实体识别和句法分析等自然语言处理，可以为问题分类提供依据，同时也使从问句中提取关键词、扩展关键词成为可能。</w:t>
+      </w:r>
+    </w:p>
+    <w:p>
+      <w:pPr>
+        <w:spacing w:line="360" w:lineRule="auto"/>
+        <w:ind w:firstLine="540"/>
+        <w:rPr>
+          <w:sz w:val="24"/>
+        </w:rPr>
+      </w:pPr>
+      <w:r>
+        <w:rPr>
+          <w:rFonts w:hint="eastAsia"/>
+          <w:sz w:val="24"/>
+        </w:rPr>
+        <w:t>实现问题分类模块：将用户输入的问题按不同的分类标准归入不同的类别，可以为问题提取关键词提供依据，同时也确定了答案抽取的基本对象。</w:t>
+      </w:r>
+    </w:p>
+    <w:p>
+      <w:pPr>
+        <w:spacing w:line="360" w:lineRule="auto"/>
+        <w:ind w:firstLine="540"/>
+        <w:rPr>
+          <w:sz w:val="24"/>
+        </w:rPr>
+      </w:pPr>
+      <w:r>
+        <w:rPr>
+          <w:rFonts w:hint="eastAsia"/>
+          <w:sz w:val="24"/>
+        </w:rPr>
+        <w:t>实现问题关键词提取：根据问题的类别，和自然语言处理的结果，将问题中的关键词提取出来，经过扩展之后构成信息检索的检索词，同时也成为答案排序时的依据。</w:t>
+      </w:r>
+    </w:p>
+    <w:p>
+      <w:pPr>
+        <w:spacing w:line="360" w:lineRule="auto"/>
+        <w:ind w:firstLine="540"/>
+        <w:rPr>
+          <w:sz w:val="24"/>
+        </w:rPr>
+      </w:pPr>
+      <w:r>
+        <w:rPr>
+          <w:rFonts w:hint="eastAsia"/>
+          <w:sz w:val="24"/>
+        </w:rPr>
+        <w:t>实现问题关键词的扩展：之所以需要扩展关键词，是因为在正确的答案句子中，很多关键词并不是问题中的关键词，而是问题关键词的同义词、近义词甚至是相关词扩展。</w:t>
+      </w:r>
+    </w:p>
+    <w:p>
+      <w:pPr>
+        <w:spacing w:line="360" w:lineRule="auto"/>
+        <w:ind w:firstLine="540"/>
+        <w:rPr>
+          <w:sz w:val="24"/>
+        </w:rPr>
+      </w:pPr>
+      <w:r>
+        <w:rPr>
+          <w:rFonts w:hint="eastAsia"/>
+          <w:sz w:val="24"/>
+        </w:rPr>
+        <w:t>实现查询式的生成：结合一定的启发式规则生成合适的查询，以提高检索模块的召回率。</w:t>
+      </w:r>
+    </w:p>
+    <w:p>
+      <w:pPr>
         <w:pStyle w:val="3"/>
       </w:pPr>
+      <w:bookmarkStart w:id="86" w:name="_Toc440893385"/>
       <w:r>
         <w:rPr>
           <w:rFonts w:hint="eastAsia"/>
@@ -18931,7 +20964,7 @@
         <w:rPr>
           <w:rFonts w:hint="eastAsia"/>
         </w:rPr>
-        <w:t>4</w:t>
+        <w:t>5</w:t>
       </w:r>
       <w:r>
         <w:rPr>
@@ -18945,282 +20978,7 @@
         </w:rPr>
         <w:t>接口说明</w:t>
       </w:r>
-    </w:p>
-    <w:p/>
-    <w:p/>
-    <w:p/>
-    <w:p>
-      <w:pPr>
-        <w:pStyle w:val="3"/>
-      </w:pPr>
-      <w:r>
-        <w:rPr>
-          <w:rFonts w:hint="eastAsia"/>
-        </w:rPr>
-        <w:t>7.</w:t>
-      </w:r>
-      <w:r>
-        <w:rPr>
-          <w:rFonts w:hint="eastAsia"/>
-        </w:rPr>
-        <w:t>4</w:t>
-      </w:r>
-      <w:r>
-        <w:rPr>
-          <w:rFonts w:hint="eastAsia"/>
-        </w:rPr>
-        <w:t>.3</w:t>
-      </w:r>
-      <w:r>
-        <w:rPr>
-          <w:rFonts w:hint="eastAsia"/>
-        </w:rPr>
-        <w:t>内部设计（静态）</w:t>
-      </w:r>
-    </w:p>
-    <w:p>
-      <w:r>
-        <w:rPr>
-          <w:rFonts w:hint="eastAsia"/>
-        </w:rPr>
-        <w:t>该模块（构件）的类结构（类图）</w:t>
-      </w:r>
-    </w:p>
-    <w:p/>
-    <w:p/>
-    <w:p/>
-    <w:p/>
-    <w:p>
-      <w:pPr>
-        <w:pStyle w:val="3"/>
-      </w:pPr>
-      <w:r>
-        <w:rPr>
-          <w:rFonts w:hint="eastAsia"/>
-        </w:rPr>
-        <w:t>7.</w:t>
-      </w:r>
-      <w:r>
-        <w:rPr>
-          <w:rFonts w:hint="eastAsia"/>
-        </w:rPr>
-        <w:t>4</w:t>
-      </w:r>
-      <w:r>
-        <w:rPr>
-          <w:rFonts w:hint="eastAsia"/>
-        </w:rPr>
-        <w:t>.4</w:t>
-      </w:r>
-      <w:r>
-        <w:rPr>
-          <w:rFonts w:hint="eastAsia"/>
-        </w:rPr>
-        <w:t>内部设计（动态）</w:t>
-      </w:r>
-    </w:p>
-    <w:p>
-      <w:pPr>
-        <w:ind w:firstLine="420"/>
-      </w:pPr>
-      <w:r>
-        <w:rPr>
-          <w:rFonts w:hint="eastAsia"/>
-        </w:rPr>
-        <w:t>关键业务流程的交互模型（顺序图），还可根据实际情况给出状态图（某个构件或对象的状态迁移）和活动图（某个算法的实现流程）等内容。</w:t>
-      </w:r>
-    </w:p>
-    <w:p/>
-    <w:p/>
-    <w:p/>
-    <w:p/>
-    <w:p>
-      <w:pPr>
-        <w:pStyle w:val="2"/>
-      </w:pPr>
-      <w:bookmarkStart w:id="68" w:name="_Toc440886964"/>
-      <w:r>
-        <w:rPr>
-          <w:rFonts w:hint="eastAsia"/>
-        </w:rPr>
-        <w:t>7.5</w:t>
-      </w:r>
-      <w:r>
-        <w:rPr>
-          <w:rFonts w:hint="eastAsia"/>
-        </w:rPr>
-        <w:t>答案抽取</w:t>
-      </w:r>
-      <w:bookmarkEnd w:id="68"/>
-    </w:p>
-    <w:p>
-      <w:pPr>
-        <w:pStyle w:val="3"/>
-      </w:pPr>
-      <w:r>
-        <w:rPr>
-          <w:rFonts w:hint="eastAsia"/>
-        </w:rPr>
-        <w:t>7.</w:t>
-      </w:r>
-      <w:r>
-        <w:rPr>
-          <w:rFonts w:hint="eastAsia"/>
-        </w:rPr>
-        <w:t>5</w:t>
-      </w:r>
-      <w:r>
-        <w:rPr>
-          <w:rFonts w:hint="eastAsia"/>
-        </w:rPr>
-        <w:t>.1</w:t>
-      </w:r>
-      <w:r>
-        <w:rPr>
-          <w:rFonts w:hint="eastAsia"/>
-        </w:rPr>
-        <w:t>概述</w:t>
-      </w:r>
-    </w:p>
-    <w:p>
-      <w:pPr>
-        <w:spacing w:line="360" w:lineRule="auto"/>
-        <w:ind w:firstLine="540"/>
-        <w:rPr>
-          <w:sz w:val="24"/>
-        </w:rPr>
-      </w:pPr>
-      <w:r>
-        <w:rPr>
-          <w:rFonts w:hint="eastAsia"/>
-          <w:sz w:val="24"/>
-        </w:rPr>
-        <w:t>问题分析是问答系统的第一步，负责对用户输入的问题进行充分地理解。对于中文问答系统来说，这个任务是相对复杂而又困难的。问题分析模块主要实现以下几个功能</w:t>
-      </w:r>
-      <w:r>
-        <w:rPr>
-          <w:rFonts w:hint="eastAsia"/>
-          <w:sz w:val="24"/>
-        </w:rPr>
-        <w:t>：</w:t>
-      </w:r>
-    </w:p>
-    <w:p>
-      <w:pPr>
-        <w:spacing w:line="360" w:lineRule="auto"/>
-        <w:ind w:firstLine="540"/>
-        <w:rPr>
-          <w:sz w:val="24"/>
-        </w:rPr>
-      </w:pPr>
-      <w:r>
-        <w:rPr>
-          <w:rFonts w:hint="eastAsia"/>
-          <w:sz w:val="24"/>
-        </w:rPr>
-        <w:t>实现中文词法分析、命名实体识别和句法分析等自然语言处理模块：对用户问句进行分词、词性标注、命名实体识别和句法分析等自然语言处理，可以为问题分类提供依据，同时也使从问句中提取关键词、扩展关键词成为可能。</w:t>
-      </w:r>
-    </w:p>
-    <w:p>
-      <w:pPr>
-        <w:spacing w:line="360" w:lineRule="auto"/>
-        <w:ind w:firstLine="540"/>
-        <w:rPr>
-          <w:sz w:val="24"/>
-        </w:rPr>
-      </w:pPr>
-      <w:r>
-        <w:rPr>
-          <w:rFonts w:hint="eastAsia"/>
-          <w:sz w:val="24"/>
-        </w:rPr>
-        <w:t>实现问题分类模块：将用户输入的问题按不同的分类标准归入不同的类别，可以为问题提取关键词提供依据，同时也确定了答案抽取的基本对象。</w:t>
-      </w:r>
-    </w:p>
-    <w:p>
-      <w:pPr>
-        <w:spacing w:line="360" w:lineRule="auto"/>
-        <w:ind w:firstLine="540"/>
-        <w:rPr>
-          <w:sz w:val="24"/>
-        </w:rPr>
-      </w:pPr>
-      <w:r>
-        <w:rPr>
-          <w:rFonts w:hint="eastAsia"/>
-          <w:sz w:val="24"/>
-        </w:rPr>
-        <w:t>实现问题关键词提取：根据问题的类别，和自然语言处理的结果，将问题中的关键词提取出来，经过扩展之后构成信息检索的检索词，同时也成为答案排序时的依据。</w:t>
-      </w:r>
-    </w:p>
-    <w:p>
-      <w:pPr>
-        <w:spacing w:line="360" w:lineRule="auto"/>
-        <w:ind w:firstLine="540"/>
-        <w:rPr>
-          <w:sz w:val="24"/>
-        </w:rPr>
-      </w:pPr>
-      <w:r>
-        <w:rPr>
-          <w:rFonts w:hint="eastAsia"/>
-          <w:sz w:val="24"/>
-        </w:rPr>
-        <w:t>实现问题关键词的扩展：之所以需要扩展关键词，是因为在正确的答案句</w:t>
-      </w:r>
-      <w:r>
-        <w:rPr>
-          <w:rFonts w:hint="eastAsia"/>
-          <w:sz w:val="24"/>
-        </w:rPr>
-        <w:lastRenderedPageBreak/>
-        <w:t>子中，很多关键词并不是问题中的关键词，而是问题关键词的同义词、近义词甚至是相关词扩展。</w:t>
-      </w:r>
-    </w:p>
-    <w:p>
-      <w:pPr>
-        <w:spacing w:line="360" w:lineRule="auto"/>
-        <w:ind w:firstLine="540"/>
-        <w:rPr>
-          <w:sz w:val="24"/>
-        </w:rPr>
-      </w:pPr>
-      <w:r>
-        <w:rPr>
-          <w:rFonts w:hint="eastAsia"/>
-          <w:sz w:val="24"/>
-        </w:rPr>
-        <w:t>实现查询式的生成：结合一定的启发式规则生成合适的查询，以提高检索模块的召回率。</w:t>
-      </w:r>
-    </w:p>
-    <w:p>
-      <w:pPr>
-        <w:pStyle w:val="3"/>
-      </w:pPr>
-      <w:r>
-        <w:rPr>
-          <w:rFonts w:hint="eastAsia"/>
-        </w:rPr>
-        <w:t>7.</w:t>
-      </w:r>
-      <w:r>
-        <w:rPr>
-          <w:rFonts w:hint="eastAsia"/>
-        </w:rPr>
-        <w:t>5</w:t>
-      </w:r>
-      <w:r>
-        <w:rPr>
-          <w:rFonts w:hint="eastAsia"/>
-        </w:rPr>
-        <w:t>.2</w:t>
-      </w:r>
-      <w:r>
-        <w:rPr>
-          <w:rFonts w:hint="eastAsia"/>
-        </w:rPr>
-        <w:t>接口说明</w:t>
-      </w:r>
+      <w:bookmarkEnd w:id="86"/>
     </w:p>
     <w:tbl>
       <w:tblPr>
@@ -20293,11 +22051,11 @@
       <w:pPr>
         <w:pStyle w:val="3"/>
       </w:pPr>
-      <w:r>
-        <w:rPr>
-          <w:rFonts w:hint="eastAsia"/>
-        </w:rPr>
-        <w:lastRenderedPageBreak/>
+      <w:bookmarkStart w:id="87" w:name="_Toc440893386"/>
+      <w:r>
+        <w:rPr>
+          <w:rFonts w:hint="eastAsia"/>
+        </w:rPr>
         <w:t>7.</w:t>
       </w:r>
       <w:r>
@@ -20318,6 +22076,7 @@
         </w:rPr>
         <w:t>内部设计（静态）</w:t>
       </w:r>
+      <w:bookmarkEnd w:id="87"/>
     </w:p>
     <w:p>
       <w:r>
@@ -20334,10 +22093,12 @@
       <w:pPr>
         <w:pStyle w:val="3"/>
       </w:pPr>
-      <w:r>
-        <w:rPr>
-          <w:rFonts w:hint="eastAsia"/>
-        </w:rPr>
+      <w:bookmarkStart w:id="88" w:name="_Toc440893387"/>
+      <w:r>
+        <w:rPr>
+          <w:rFonts w:hint="eastAsia"/>
+        </w:rPr>
+        <w:lastRenderedPageBreak/>
         <w:t>7.</w:t>
       </w:r>
       <w:r>
@@ -20358,6 +22119,7 @@
         </w:rPr>
         <w:t>内部设计（动态）</w:t>
       </w:r>
+      <w:bookmarkEnd w:id="88"/>
     </w:p>
     <w:p>
       <w:pPr>
@@ -20377,8 +22139,8 @@
     <w:p/>
     <w:p/>
     <w:sectPr>
-      <w:headerReference w:type="default" r:id="rId25"/>
-      <w:footerReference w:type="default" r:id="rId26"/>
+      <w:headerReference w:type="default" r:id="rId27"/>
+      <w:footerReference w:type="default" r:id="rId28"/>
       <w:pgSz w:w="11906" w:h="16838"/>
       <w:pgMar w:top="1440" w:right="1797" w:bottom="1440" w:left="1797" w:header="851" w:footer="992" w:gutter="0"/>
       <w:pgNumType w:start="1"/>
@@ -20526,7 +22288,7 @@
         <w:rStyle w:val="a7"/>
         <w:noProof/>
       </w:rPr>
-      <w:t>18</w:t>
+      <w:t>9</w:t>
     </w:r>
     <w:r>
       <w:fldChar w:fldCharType="end"/>
@@ -23365,7 +25127,7 @@
 </file>
 
 <file path=customXml/itemProps1.xml><?xml version="1.0" encoding="utf-8"?>
-<ds:datastoreItem xmlns:ds="http://schemas.openxmlformats.org/officeDocument/2006/customXml" ds:itemID="{10AE785D-BC1D-4F04-989A-67124C49A7F0}">
+<ds:datastoreItem xmlns:ds="http://schemas.openxmlformats.org/officeDocument/2006/customXml" ds:itemID="{505CD59F-7E54-4792-9067-B439C08B037B}">
   <ds:schemaRefs>
     <ds:schemaRef ds:uri="http://schemas.openxmlformats.org/officeDocument/2006/bibliography"/>
   </ds:schemaRefs>

--- a/设计文档/《基于知识图谱的自动问答系统》系统设计说明.docx
+++ b/设计文档/《基于知识图谱的自动问答系统》系统设计说明.docx
@@ -10384,8 +10384,6 @@
               </w:rPr>
               <w:t xml:space="preserve">    "result": 200,</w:t>
             </w:r>
-            <w:bookmarkStart w:id="52" w:name="_GoBack"/>
-            <w:bookmarkEnd w:id="52"/>
           </w:p>
           <w:p>
             <w:pPr>
@@ -10434,7 +10432,7 @@
       <w:pPr>
         <w:pStyle w:val="2"/>
       </w:pPr>
-      <w:bookmarkStart w:id="53" w:name="_Toc440893354"/>
+      <w:bookmarkStart w:id="52" w:name="_Toc440893354"/>
       <w:r>
         <w:rPr>
           <w:rFonts w:hint="eastAsia"/>
@@ -10451,7 +10449,7 @@
       <w:r>
         <w:t>注册</w:t>
       </w:r>
-      <w:bookmarkEnd w:id="53"/>
+      <w:bookmarkEnd w:id="52"/>
     </w:p>
     <w:tbl>
       <w:tblPr>
@@ -11751,7 +11749,7 @@
       <w:pPr>
         <w:pStyle w:val="2"/>
       </w:pPr>
-      <w:bookmarkStart w:id="54" w:name="_Toc440893355"/>
+      <w:bookmarkStart w:id="53" w:name="_Toc440893355"/>
       <w:r>
         <w:rPr>
           <w:rFonts w:hint="eastAsia"/>
@@ -11773,7 +11771,7 @@
         </w:rPr>
         <w:t>列表</w:t>
       </w:r>
-      <w:bookmarkEnd w:id="54"/>
+      <w:bookmarkEnd w:id="53"/>
     </w:p>
     <w:tbl>
       <w:tblPr>
@@ -15712,7 +15710,7 @@
       <w:pPr>
         <w:pStyle w:val="2"/>
       </w:pPr>
-      <w:bookmarkStart w:id="55" w:name="_Toc440893356"/>
+      <w:bookmarkStart w:id="54" w:name="_Toc440893356"/>
       <w:r>
         <w:rPr>
           <w:rFonts w:hint="eastAsia"/>
@@ -15732,7 +15730,7 @@
         </w:rPr>
         <w:t>信息</w:t>
       </w:r>
-      <w:bookmarkEnd w:id="55"/>
+      <w:bookmarkEnd w:id="54"/>
     </w:p>
     <w:tbl>
       <w:tblPr>
@@ -16652,7 +16650,7 @@
       <w:pPr>
         <w:pStyle w:val="2"/>
       </w:pPr>
-      <w:bookmarkStart w:id="56" w:name="_Toc440893357"/>
+      <w:bookmarkStart w:id="55" w:name="_Toc440893357"/>
       <w:r>
         <w:rPr>
           <w:rFonts w:hint="eastAsia"/>
@@ -16671,7 +16669,7 @@
       <w:r>
         <w:t>明细</w:t>
       </w:r>
-      <w:bookmarkEnd w:id="56"/>
+      <w:bookmarkEnd w:id="55"/>
     </w:p>
     <w:tbl>
       <w:tblPr>
@@ -17782,7 +17780,7 @@
       <w:pPr>
         <w:pStyle w:val="2"/>
       </w:pPr>
-      <w:bookmarkStart w:id="57" w:name="_Toc440893358"/>
+      <w:bookmarkStart w:id="56" w:name="_Toc440893358"/>
       <w:r>
         <w:rPr>
           <w:rFonts w:hint="eastAsia"/>
@@ -17797,60 +17795,1901 @@
         <w:t>内部接口设计</w:t>
       </w:r>
       <w:bookmarkEnd w:id="50"/>
+      <w:bookmarkEnd w:id="56"/>
+    </w:p>
+    <w:p>
+      <w:r>
+        <w:rPr>
+          <w:noProof/>
+        </w:rPr>
+        <w:drawing>
+          <wp:anchor distT="0" distB="0" distL="114300" distR="114300" simplePos="0" relativeHeight="251667456" behindDoc="0" locked="0" layoutInCell="1" allowOverlap="1" wp14:anchorId="245C6AA2" wp14:editId="0873A145">
+            <wp:simplePos x="0" y="0"/>
+            <wp:positionH relativeFrom="column">
+              <wp:posOffset>1243965</wp:posOffset>
+            </wp:positionH>
+            <wp:positionV relativeFrom="paragraph">
+              <wp:posOffset>234950</wp:posOffset>
+            </wp:positionV>
+            <wp:extent cx="2761977" cy="2518410"/>
+            <wp:effectExtent l="0" t="0" r="635" b="0"/>
+            <wp:wrapTopAndBottom/>
+            <wp:docPr id="16" name="图片 16"/>
+            <wp:cNvGraphicFramePr>
+              <a:graphicFrameLocks xmlns:a="http://schemas.openxmlformats.org/drawingml/2006/main" noChangeAspect="1"/>
+            </wp:cNvGraphicFramePr>
+            <a:graphic xmlns:a="http://schemas.openxmlformats.org/drawingml/2006/main">
+              <a:graphicData uri="http://schemas.openxmlformats.org/drawingml/2006/picture">
+                <pic:pic xmlns:pic="http://schemas.openxmlformats.org/drawingml/2006/picture">
+                  <pic:nvPicPr>
+                    <pic:cNvPr id="1" name=""/>
+                    <pic:cNvPicPr/>
+                  </pic:nvPicPr>
+                  <pic:blipFill>
+                    <a:blip r:embed="rId25" cstate="print">
+                      <a:extLst>
+                        <a:ext uri="{28A0092B-C50C-407E-A947-70E740481C1C}">
+                          <a14:useLocalDpi xmlns:a14="http://schemas.microsoft.com/office/drawing/2010/main" val="0"/>
+                        </a:ext>
+                      </a:extLst>
+                    </a:blip>
+                    <a:stretch>
+                      <a:fillRect/>
+                    </a:stretch>
+                  </pic:blipFill>
+                  <pic:spPr>
+                    <a:xfrm>
+                      <a:off x="0" y="0"/>
+                      <a:ext cx="2761977" cy="2518410"/>
+                    </a:xfrm>
+                    <a:prstGeom prst="rect">
+                      <a:avLst/>
+                    </a:prstGeom>
+                  </pic:spPr>
+                </pic:pic>
+              </a:graphicData>
+            </a:graphic>
+          </wp:anchor>
+        </w:drawing>
+      </w:r>
+      <w:r>
+        <w:rPr>
+          <w:rFonts w:hint="eastAsia"/>
+        </w:rPr>
+        <w:t>对系统各构件（模块）之间的接口进行说明，如下图所示。</w:t>
+      </w:r>
+    </w:p>
+    <w:p>
+      <w:pPr>
+        <w:rPr>
+          <w:rFonts w:hint="eastAsia"/>
+        </w:rPr>
+      </w:pPr>
+    </w:p>
+    <w:tbl>
+      <w:tblPr>
+        <w:tblStyle w:val="12"/>
+        <w:tblpPr w:leftFromText="180" w:rightFromText="180" w:vertAnchor="text" w:horzAnchor="page" w:tblpX="2017" w:tblpY="397"/>
+        <w:tblW w:w="8075" w:type="dxa"/>
+        <w:tblLayout w:type="fixed"/>
+        <w:tblLook w:val="04A0" w:firstRow="1" w:lastRow="0" w:firstColumn="1" w:lastColumn="0" w:noHBand="0" w:noVBand="1"/>
+      </w:tblPr>
+      <w:tblGrid>
+        <w:gridCol w:w="1655"/>
+        <w:gridCol w:w="1850"/>
+        <w:gridCol w:w="2631"/>
+        <w:gridCol w:w="1939"/>
+      </w:tblGrid>
+      <w:tr>
+        <w:trPr>
+          <w:cnfStyle w:val="100000000000" w:firstRow="1" w:lastRow="0" w:firstColumn="0" w:lastColumn="0" w:oddVBand="0" w:evenVBand="0" w:oddHBand="0" w:evenHBand="0" w:firstRowFirstColumn="0" w:firstRowLastColumn="0" w:lastRowFirstColumn="0" w:lastRowLastColumn="0"/>
+        </w:trPr>
+        <w:tc>
+          <w:tcPr>
+            <w:cnfStyle w:val="001000000000" w:firstRow="0" w:lastRow="0" w:firstColumn="1" w:lastColumn="0" w:oddVBand="0" w:evenVBand="0" w:oddHBand="0" w:evenHBand="0" w:firstRowFirstColumn="0" w:firstRowLastColumn="0" w:lastRowFirstColumn="0" w:lastRowLastColumn="0"/>
+            <w:tcW w:w="1655" w:type="dxa"/>
+            <w:hideMark/>
+          </w:tcPr>
+          <w:p>
+            <w:pPr>
+              <w:rPr>
+                <w:b w:val="0"/>
+                <w:bCs w:val="0"/>
+              </w:rPr>
+            </w:pPr>
+            <w:r>
+              <w:t xml:space="preserve">  </w:t>
+            </w:r>
+            <w:r>
+              <w:rPr>
+                <w:rFonts w:hint="eastAsia"/>
+              </w:rPr>
+              <w:t>接口类型</w:t>
+            </w:r>
+          </w:p>
+        </w:tc>
+        <w:tc>
+          <w:tcPr>
+            <w:tcW w:w="6420" w:type="dxa"/>
+            <w:gridSpan w:val="3"/>
+          </w:tcPr>
+          <w:p>
+            <w:pPr>
+              <w:cnfStyle w:val="100000000000" w:firstRow="1" w:lastRow="0" w:firstColumn="0" w:lastColumn="0" w:oddVBand="0" w:evenVBand="0" w:oddHBand="0" w:evenHBand="0" w:firstRowFirstColumn="0" w:firstRowLastColumn="0" w:lastRowFirstColumn="0" w:lastRowLastColumn="0"/>
+              <w:rPr>
+                <w:bCs w:val="0"/>
+              </w:rPr>
+            </w:pPr>
+            <w:r>
+              <w:rPr>
+                <w:rFonts w:hint="eastAsia"/>
+                <w:bCs w:val="0"/>
+              </w:rPr>
+              <w:t>Set</w:t>
+            </w:r>
+            <w:r>
+              <w:rPr>
+                <w:bCs w:val="0"/>
+              </w:rPr>
+              <w:t>&lt;String&gt;</w:t>
+            </w:r>
+          </w:p>
+        </w:tc>
+      </w:tr>
+      <w:tr>
+        <w:trPr>
+          <w:cnfStyle w:val="000000100000" w:firstRow="0" w:lastRow="0" w:firstColumn="0" w:lastColumn="0" w:oddVBand="0" w:evenVBand="0" w:oddHBand="1" w:evenHBand="0" w:firstRowFirstColumn="0" w:firstRowLastColumn="0" w:lastRowFirstColumn="0" w:lastRowLastColumn="0"/>
+          <w:trHeight w:val="90"/>
+        </w:trPr>
+        <w:tc>
+          <w:tcPr>
+            <w:cnfStyle w:val="001000000000" w:firstRow="0" w:lastRow="0" w:firstColumn="1" w:lastColumn="0" w:oddVBand="0" w:evenVBand="0" w:oddHBand="0" w:evenHBand="0" w:firstRowFirstColumn="0" w:firstRowLastColumn="0" w:lastRowFirstColumn="0" w:lastRowLastColumn="0"/>
+            <w:tcW w:w="1655" w:type="dxa"/>
+            <w:hideMark/>
+          </w:tcPr>
+          <w:p>
+            <w:pPr>
+              <w:rPr>
+                <w:b w:val="0"/>
+                <w:bCs w:val="0"/>
+              </w:rPr>
+            </w:pPr>
+            <w:r>
+              <w:t xml:space="preserve">  </w:t>
+            </w:r>
+            <w:r>
+              <w:rPr>
+                <w:rFonts w:hint="eastAsia"/>
+              </w:rPr>
+              <w:t>接口名称</w:t>
+            </w:r>
+          </w:p>
+        </w:tc>
+        <w:tc>
+          <w:tcPr>
+            <w:tcW w:w="6420" w:type="dxa"/>
+            <w:gridSpan w:val="3"/>
+          </w:tcPr>
+          <w:p>
+            <w:pPr>
+              <w:autoSpaceDE w:val="0"/>
+              <w:autoSpaceDN w:val="0"/>
+              <w:adjustRightInd w:val="0"/>
+              <w:cnfStyle w:val="000000100000" w:firstRow="0" w:lastRow="0" w:firstColumn="0" w:lastColumn="0" w:oddVBand="0" w:evenVBand="0" w:oddHBand="1" w:evenHBand="0" w:firstRowFirstColumn="0" w:firstRowLastColumn="0" w:lastRowFirstColumn="0" w:lastRowLastColumn="0"/>
+              <w:rPr>
+                <w:rFonts w:ascii="新宋体" w:eastAsia="新宋体" w:hAnsiTheme="minorHAnsi" w:cs="新宋体"/>
+                <w:color w:val="A31515"/>
+                <w:kern w:val="0"/>
+                <w:sz w:val="19"/>
+                <w:szCs w:val="19"/>
+              </w:rPr>
+            </w:pPr>
+            <w:r>
+              <w:rPr>
+                <w:rFonts w:ascii="新宋体" w:eastAsia="新宋体" w:hAnsiTheme="minorHAnsi" w:cs="新宋体"/>
+                <w:color w:val="A31515"/>
+                <w:kern w:val="0"/>
+                <w:sz w:val="19"/>
+                <w:szCs w:val="19"/>
+              </w:rPr>
+              <w:t>LexicalAnalyse</w:t>
+            </w:r>
+          </w:p>
+        </w:tc>
+      </w:tr>
+      <w:tr>
+        <w:tc>
+          <w:tcPr>
+            <w:cnfStyle w:val="001000000000" w:firstRow="0" w:lastRow="0" w:firstColumn="1" w:lastColumn="0" w:oddVBand="0" w:evenVBand="0" w:oddHBand="0" w:evenHBand="0" w:firstRowFirstColumn="0" w:firstRowLastColumn="0" w:lastRowFirstColumn="0" w:lastRowLastColumn="0"/>
+            <w:tcW w:w="1655" w:type="dxa"/>
+            <w:hideMark/>
+          </w:tcPr>
+          <w:p>
+            <w:pPr>
+              <w:rPr>
+                <w:b w:val="0"/>
+                <w:bCs w:val="0"/>
+              </w:rPr>
+            </w:pPr>
+            <w:r>
+              <w:t xml:space="preserve">  </w:t>
+            </w:r>
+            <w:r>
+              <w:rPr>
+                <w:rFonts w:hint="eastAsia"/>
+              </w:rPr>
+              <w:t>接口方向</w:t>
+            </w:r>
+          </w:p>
+        </w:tc>
+        <w:tc>
+          <w:tcPr>
+            <w:tcW w:w="6420" w:type="dxa"/>
+            <w:gridSpan w:val="3"/>
+          </w:tcPr>
+          <w:p>
+            <w:pPr>
+              <w:cnfStyle w:val="000000000000" w:firstRow="0" w:lastRow="0" w:firstColumn="0" w:lastColumn="0" w:oddVBand="0" w:evenVBand="0" w:oddHBand="0" w:evenHBand="0" w:firstRowFirstColumn="0" w:firstRowLastColumn="0" w:lastRowFirstColumn="0" w:lastRowLastColumn="0"/>
+            </w:pPr>
+            <w:r>
+              <w:t>TextInput-&gt;</w:t>
+            </w:r>
+            <w:r>
+              <w:rPr>
+                <w:rFonts w:hint="eastAsia"/>
+              </w:rPr>
+              <w:t>LexicalAnalyse</w:t>
+            </w:r>
+          </w:p>
+        </w:tc>
+      </w:tr>
+      <w:tr>
+        <w:trPr>
+          <w:cnfStyle w:val="000000100000" w:firstRow="0" w:lastRow="0" w:firstColumn="0" w:lastColumn="0" w:oddVBand="0" w:evenVBand="0" w:oddHBand="1" w:evenHBand="0" w:firstRowFirstColumn="0" w:firstRowLastColumn="0" w:lastRowFirstColumn="0" w:lastRowLastColumn="0"/>
+        </w:trPr>
+        <w:tc>
+          <w:tcPr>
+            <w:cnfStyle w:val="001000000000" w:firstRow="0" w:lastRow="0" w:firstColumn="1" w:lastColumn="0" w:oddVBand="0" w:evenVBand="0" w:oddHBand="0" w:evenHBand="0" w:firstRowFirstColumn="0" w:firstRowLastColumn="0" w:lastRowFirstColumn="0" w:lastRowLastColumn="0"/>
+            <w:tcW w:w="1655" w:type="dxa"/>
+            <w:hideMark/>
+          </w:tcPr>
+          <w:p>
+            <w:pPr>
+              <w:rPr>
+                <w:b w:val="0"/>
+                <w:bCs w:val="0"/>
+              </w:rPr>
+            </w:pPr>
+            <w:r>
+              <w:t xml:space="preserve">  </w:t>
+            </w:r>
+            <w:r>
+              <w:rPr>
+                <w:rFonts w:hint="eastAsia"/>
+              </w:rPr>
+              <w:t>接口说明</w:t>
+            </w:r>
+          </w:p>
+        </w:tc>
+        <w:tc>
+          <w:tcPr>
+            <w:tcW w:w="6420" w:type="dxa"/>
+            <w:gridSpan w:val="3"/>
+          </w:tcPr>
+          <w:p>
+            <w:pPr>
+              <w:cnfStyle w:val="000000100000" w:firstRow="0" w:lastRow="0" w:firstColumn="0" w:lastColumn="0" w:oddVBand="0" w:evenVBand="0" w:oddHBand="1" w:evenHBand="0" w:firstRowFirstColumn="0" w:firstRowLastColumn="0" w:lastRowFirstColumn="0" w:lastRowLastColumn="0"/>
+            </w:pPr>
+            <w:r>
+              <w:rPr>
+                <w:rFonts w:hint="eastAsia"/>
+              </w:rPr>
+              <w:t>实现中文词法分析、命名实体识别和句法分析</w:t>
+            </w:r>
+            <w:r>
+              <w:rPr>
+                <w:rFonts w:hint="eastAsia"/>
+              </w:rPr>
+              <w:t>,</w:t>
+            </w:r>
+            <w:r>
+              <w:rPr>
+                <w:rFonts w:hint="eastAsia"/>
+              </w:rPr>
+              <w:t>问题分类模块</w:t>
+            </w:r>
+            <w:r>
+              <w:rPr>
+                <w:rFonts w:hint="eastAsia"/>
+              </w:rPr>
+              <w:t>,</w:t>
+            </w:r>
+            <w:r>
+              <w:rPr>
+                <w:rFonts w:hint="eastAsia"/>
+              </w:rPr>
+              <w:t>问题关键词提取</w:t>
+            </w:r>
+            <w:r>
+              <w:rPr>
+                <w:rFonts w:hint="eastAsia"/>
+              </w:rPr>
+              <w:t>,</w:t>
+            </w:r>
+            <w:r>
+              <w:rPr>
+                <w:rFonts w:hint="eastAsia"/>
+              </w:rPr>
+              <w:t>问题关键词的扩展</w:t>
+            </w:r>
+            <w:r>
+              <w:rPr>
+                <w:rFonts w:hint="eastAsia"/>
+              </w:rPr>
+              <w:t>,</w:t>
+            </w:r>
+            <w:r>
+              <w:rPr>
+                <w:rFonts w:hint="eastAsia"/>
+              </w:rPr>
+              <w:t>查询式的生成</w:t>
+            </w:r>
+          </w:p>
+        </w:tc>
+      </w:tr>
+      <w:tr>
+        <w:trPr>
+          <w:gridAfter w:val="1"/>
+        </w:trPr>
+        <w:tc>
+          <w:tcPr>
+            <w:cnfStyle w:val="001000000000" w:firstRow="0" w:lastRow="0" w:firstColumn="1" w:lastColumn="0" w:oddVBand="0" w:evenVBand="0" w:oddHBand="0" w:evenHBand="0" w:firstRowFirstColumn="0" w:firstRowLastColumn="0" w:lastRowFirstColumn="0" w:lastRowLastColumn="0"/>
+            <w:tcW w:w="1655" w:type="dxa"/>
+          </w:tcPr>
+          <w:p>
+            <w:pPr>
+              <w:rPr>
+                <w:b w:val="0"/>
+                <w:bCs w:val="0"/>
+              </w:rPr>
+            </w:pPr>
+          </w:p>
+        </w:tc>
+        <w:tc>
+          <w:tcPr>
+            <w:tcW w:w="1850" w:type="dxa"/>
+            <w:hideMark/>
+          </w:tcPr>
+          <w:p>
+            <w:pPr>
+              <w:cnfStyle w:val="000000000000" w:firstRow="0" w:lastRow="0" w:firstColumn="0" w:lastColumn="0" w:oddVBand="0" w:evenVBand="0" w:oddHBand="0" w:evenHBand="0" w:firstRowFirstColumn="0" w:firstRowLastColumn="0" w:lastRowFirstColumn="0" w:lastRowLastColumn="0"/>
+              <w:rPr>
+                <w:b/>
+              </w:rPr>
+            </w:pPr>
+            <w:r>
+              <w:rPr>
+                <w:rFonts w:hint="eastAsia"/>
+                <w:b/>
+                <w:bCs/>
+              </w:rPr>
+              <w:t>参数名称</w:t>
+            </w:r>
+          </w:p>
+        </w:tc>
+        <w:tc>
+          <w:tcPr>
+            <w:tcW w:w="2631" w:type="dxa"/>
+            <w:hideMark/>
+          </w:tcPr>
+          <w:p>
+            <w:pPr>
+              <w:cnfStyle w:val="000000000000" w:firstRow="0" w:lastRow="0" w:firstColumn="0" w:lastColumn="0" w:oddVBand="0" w:evenVBand="0" w:oddHBand="0" w:evenHBand="0" w:firstRowFirstColumn="0" w:firstRowLastColumn="0" w:lastRowFirstColumn="0" w:lastRowLastColumn="0"/>
+              <w:rPr>
+                <w:b/>
+              </w:rPr>
+            </w:pPr>
+            <w:r>
+              <w:rPr>
+                <w:rFonts w:hint="eastAsia"/>
+                <w:b/>
+              </w:rPr>
+              <w:t>参数类型</w:t>
+            </w:r>
+          </w:p>
+        </w:tc>
+      </w:tr>
+      <w:tr>
+        <w:trPr>
+          <w:gridAfter w:val="1"/>
+          <w:cnfStyle w:val="000000100000" w:firstRow="0" w:lastRow="0" w:firstColumn="0" w:lastColumn="0" w:oddVBand="0" w:evenVBand="0" w:oddHBand="1" w:evenHBand="0" w:firstRowFirstColumn="0" w:firstRowLastColumn="0" w:lastRowFirstColumn="0" w:lastRowLastColumn="0"/>
+        </w:trPr>
+        <w:tc>
+          <w:tcPr>
+            <w:cnfStyle w:val="001000000000" w:firstRow="0" w:lastRow="0" w:firstColumn="1" w:lastColumn="0" w:oddVBand="0" w:evenVBand="0" w:oddHBand="0" w:evenHBand="0" w:firstRowFirstColumn="0" w:firstRowLastColumn="0" w:lastRowFirstColumn="0" w:lastRowLastColumn="0"/>
+            <w:tcW w:w="1655" w:type="dxa"/>
+            <w:vMerge w:val="restart"/>
+            <w:hideMark/>
+          </w:tcPr>
+          <w:p>
+            <w:pPr>
+              <w:rPr>
+                <w:b w:val="0"/>
+                <w:bCs w:val="0"/>
+              </w:rPr>
+            </w:pPr>
+            <w:r>
+              <w:rPr>
+                <w:rFonts w:hint="eastAsia"/>
+              </w:rPr>
+              <w:t>输入值类型</w:t>
+            </w:r>
+          </w:p>
+        </w:tc>
+        <w:tc>
+          <w:tcPr>
+            <w:tcW w:w="1850" w:type="dxa"/>
+            <w:hideMark/>
+          </w:tcPr>
+          <w:p>
+            <w:pPr>
+              <w:cnfStyle w:val="000000100000" w:firstRow="0" w:lastRow="0" w:firstColumn="0" w:lastColumn="0" w:oddVBand="0" w:evenVBand="0" w:oddHBand="1" w:evenHBand="0" w:firstRowFirstColumn="0" w:firstRowLastColumn="0" w:lastRowFirstColumn="0" w:lastRowLastColumn="0"/>
+            </w:pPr>
+            <w:r>
+              <w:t>Text</w:t>
+            </w:r>
+          </w:p>
+        </w:tc>
+        <w:tc>
+          <w:tcPr>
+            <w:tcW w:w="2631" w:type="dxa"/>
+            <w:hideMark/>
+          </w:tcPr>
+          <w:p>
+            <w:pPr>
+              <w:cnfStyle w:val="000000100000" w:firstRow="0" w:lastRow="0" w:firstColumn="0" w:lastColumn="0" w:oddVBand="0" w:evenVBand="0" w:oddHBand="1" w:evenHBand="0" w:firstRowFirstColumn="0" w:firstRowLastColumn="0" w:lastRowFirstColumn="0" w:lastRowLastColumn="0"/>
+            </w:pPr>
+            <w:r>
+              <w:t>String</w:t>
+            </w:r>
+          </w:p>
+        </w:tc>
+      </w:tr>
+      <w:tr>
+        <w:trPr>
+          <w:gridAfter w:val="1"/>
+        </w:trPr>
+        <w:tc>
+          <w:tcPr>
+            <w:cnfStyle w:val="001000000000" w:firstRow="0" w:lastRow="0" w:firstColumn="1" w:lastColumn="0" w:oddVBand="0" w:evenVBand="0" w:oddHBand="0" w:evenHBand="0" w:firstRowFirstColumn="0" w:firstRowLastColumn="0" w:lastRowFirstColumn="0" w:lastRowLastColumn="0"/>
+            <w:tcW w:w="1655" w:type="dxa"/>
+            <w:vMerge/>
+          </w:tcPr>
+          <w:p>
+            <w:pPr>
+              <w:widowControl/>
+              <w:rPr>
+                <w:b w:val="0"/>
+                <w:bCs w:val="0"/>
+              </w:rPr>
+            </w:pPr>
+          </w:p>
+        </w:tc>
+        <w:tc>
+          <w:tcPr>
+            <w:tcW w:w="1850" w:type="dxa"/>
+          </w:tcPr>
+          <w:p>
+            <w:pPr>
+              <w:autoSpaceDE w:val="0"/>
+              <w:autoSpaceDN w:val="0"/>
+              <w:adjustRightInd w:val="0"/>
+              <w:cnfStyle w:val="000000000000" w:firstRow="0" w:lastRow="0" w:firstColumn="0" w:lastColumn="0" w:oddVBand="0" w:evenVBand="0" w:oddHBand="0" w:evenHBand="0" w:firstRowFirstColumn="0" w:firstRowLastColumn="0" w:lastRowFirstColumn="0" w:lastRowLastColumn="0"/>
+              <w:rPr>
+                <w:rFonts w:ascii="新宋体" w:eastAsia="新宋体" w:hAnsiTheme="minorHAnsi" w:cs="新宋体"/>
+                <w:color w:val="000000" w:themeColor="text1"/>
+                <w:kern w:val="0"/>
+                <w:sz w:val="19"/>
+                <w:szCs w:val="19"/>
+              </w:rPr>
+            </w:pPr>
+            <w:r>
+              <w:rPr>
+                <w:rFonts w:ascii="新宋体" w:eastAsia="新宋体" w:hAnsiTheme="minorHAnsi" w:cs="新宋体"/>
+                <w:color w:val="000000" w:themeColor="text1"/>
+                <w:kern w:val="0"/>
+                <w:sz w:val="19"/>
+                <w:szCs w:val="19"/>
+              </w:rPr>
+              <w:t>isAudio</w:t>
+            </w:r>
+          </w:p>
+        </w:tc>
+        <w:tc>
+          <w:tcPr>
+            <w:tcW w:w="2631" w:type="dxa"/>
+          </w:tcPr>
+          <w:p>
+            <w:pPr>
+              <w:cnfStyle w:val="000000000000" w:firstRow="0" w:lastRow="0" w:firstColumn="0" w:lastColumn="0" w:oddVBand="0" w:evenVBand="0" w:oddHBand="0" w:evenHBand="0" w:firstRowFirstColumn="0" w:firstRowLastColumn="0" w:lastRowFirstColumn="0" w:lastRowLastColumn="0"/>
+            </w:pPr>
+            <w:r>
+              <w:t>Boolean</w:t>
+            </w:r>
+          </w:p>
+        </w:tc>
+      </w:tr>
+      <w:tr>
+        <w:trPr>
+          <w:cnfStyle w:val="000000100000" w:firstRow="0" w:lastRow="0" w:firstColumn="0" w:lastColumn="0" w:oddVBand="0" w:evenVBand="0" w:oddHBand="1" w:evenHBand="0" w:firstRowFirstColumn="0" w:firstRowLastColumn="0" w:lastRowFirstColumn="0" w:lastRowLastColumn="0"/>
+          <w:trHeight w:val="223"/>
+        </w:trPr>
+        <w:tc>
+          <w:tcPr>
+            <w:cnfStyle w:val="001000000000" w:firstRow="0" w:lastRow="0" w:firstColumn="1" w:lastColumn="0" w:oddVBand="0" w:evenVBand="0" w:oddHBand="0" w:evenHBand="0" w:firstRowFirstColumn="0" w:firstRowLastColumn="0" w:lastRowFirstColumn="0" w:lastRowLastColumn="0"/>
+            <w:tcW w:w="1655" w:type="dxa"/>
+            <w:vMerge w:val="restart"/>
+          </w:tcPr>
+          <w:p>
+            <w:pPr>
+              <w:rPr>
+                <w:b w:val="0"/>
+                <w:bCs w:val="0"/>
+              </w:rPr>
+            </w:pPr>
+          </w:p>
+          <w:p>
+            <w:pPr>
+              <w:rPr>
+                <w:b w:val="0"/>
+                <w:bCs w:val="0"/>
+              </w:rPr>
+            </w:pPr>
+            <w:r>
+              <w:rPr>
+                <w:rFonts w:hint="eastAsia"/>
+              </w:rPr>
+              <w:t>返回值类型</w:t>
+            </w:r>
+          </w:p>
+        </w:tc>
+        <w:tc>
+          <w:tcPr>
+            <w:tcW w:w="6420" w:type="dxa"/>
+            <w:gridSpan w:val="3"/>
+            <w:hideMark/>
+          </w:tcPr>
+          <w:p>
+            <w:pPr>
+              <w:cnfStyle w:val="000000100000" w:firstRow="0" w:lastRow="0" w:firstColumn="0" w:lastColumn="0" w:oddVBand="0" w:evenVBand="0" w:oddHBand="1" w:evenHBand="0" w:firstRowFirstColumn="0" w:firstRowLastColumn="0" w:lastRowFirstColumn="0" w:lastRowLastColumn="0"/>
+            </w:pPr>
+            <w:r>
+              <w:rPr>
+                <w:rFonts w:hint="eastAsia"/>
+              </w:rPr>
+              <w:t>返回结果具体结构如下</w:t>
+            </w:r>
+          </w:p>
+        </w:tc>
+      </w:tr>
+      <w:tr>
+        <w:trPr>
+          <w:gridAfter w:val="1"/>
+          <w:trHeight w:val="50"/>
+        </w:trPr>
+        <w:tc>
+          <w:tcPr>
+            <w:cnfStyle w:val="001000000000" w:firstRow="0" w:lastRow="0" w:firstColumn="1" w:lastColumn="0" w:oddVBand="0" w:evenVBand="0" w:oddHBand="0" w:evenHBand="0" w:firstRowFirstColumn="0" w:firstRowLastColumn="0" w:lastRowFirstColumn="0" w:lastRowLastColumn="0"/>
+            <w:tcW w:w="1655" w:type="dxa"/>
+            <w:vMerge/>
+            <w:hideMark/>
+          </w:tcPr>
+          <w:p>
+            <w:pPr>
+              <w:widowControl/>
+              <w:rPr>
+                <w:b w:val="0"/>
+                <w:bCs w:val="0"/>
+              </w:rPr>
+            </w:pPr>
+          </w:p>
+        </w:tc>
+        <w:tc>
+          <w:tcPr>
+            <w:tcW w:w="1850" w:type="dxa"/>
+            <w:hideMark/>
+          </w:tcPr>
+          <w:p>
+            <w:pPr>
+              <w:cnfStyle w:val="000000000000" w:firstRow="0" w:lastRow="0" w:firstColumn="0" w:lastColumn="0" w:oddVBand="0" w:evenVBand="0" w:oddHBand="0" w:evenHBand="0" w:firstRowFirstColumn="0" w:firstRowLastColumn="0" w:lastRowFirstColumn="0" w:lastRowLastColumn="0"/>
+            </w:pPr>
+            <w:r>
+              <w:t>result</w:t>
+            </w:r>
+          </w:p>
+        </w:tc>
+        <w:tc>
+          <w:tcPr>
+            <w:tcW w:w="2631" w:type="dxa"/>
+            <w:hideMark/>
+          </w:tcPr>
+          <w:p>
+            <w:pPr>
+              <w:cnfStyle w:val="000000000000" w:firstRow="0" w:lastRow="0" w:firstColumn="0" w:lastColumn="0" w:oddVBand="0" w:evenVBand="0" w:oddHBand="0" w:evenHBand="0" w:firstRowFirstColumn="0" w:firstRowLastColumn="0" w:lastRowFirstColumn="0" w:lastRowLastColumn="0"/>
+              <w:rPr>
+                <w:rFonts w:hint="eastAsia"/>
+              </w:rPr>
+            </w:pPr>
+            <w:r>
+              <w:t>S</w:t>
+            </w:r>
+            <w:r>
+              <w:rPr>
+                <w:rFonts w:hint="eastAsia"/>
+              </w:rPr>
+              <w:t>et&lt;String</w:t>
+            </w:r>
+            <w:r>
+              <w:t>&gt;</w:t>
+            </w:r>
+          </w:p>
+        </w:tc>
+      </w:tr>
+      <w:tr>
+        <w:trPr>
+          <w:cnfStyle w:val="000000100000" w:firstRow="0" w:lastRow="0" w:firstColumn="0" w:lastColumn="0" w:oddVBand="0" w:evenVBand="0" w:oddHBand="1" w:evenHBand="0" w:firstRowFirstColumn="0" w:firstRowLastColumn="0" w:lastRowFirstColumn="0" w:lastRowLastColumn="0"/>
+          <w:trHeight w:val="379"/>
+        </w:trPr>
+        <w:tc>
+          <w:tcPr>
+            <w:cnfStyle w:val="001000000000" w:firstRow="0" w:lastRow="0" w:firstColumn="1" w:lastColumn="0" w:oddVBand="0" w:evenVBand="0" w:oddHBand="0" w:evenHBand="0" w:firstRowFirstColumn="0" w:firstRowLastColumn="0" w:lastRowFirstColumn="0" w:lastRowLastColumn="0"/>
+            <w:tcW w:w="1655" w:type="dxa"/>
+            <w:hideMark/>
+          </w:tcPr>
+          <w:p>
+            <w:pPr>
+              <w:rPr>
+                <w:b w:val="0"/>
+                <w:bCs w:val="0"/>
+              </w:rPr>
+            </w:pPr>
+            <w:r>
+              <w:t xml:space="preserve">      </w:t>
+            </w:r>
+            <w:r>
+              <w:rPr>
+                <w:rFonts w:hint="eastAsia"/>
+              </w:rPr>
+              <w:t>说明</w:t>
+            </w:r>
+          </w:p>
+        </w:tc>
+        <w:tc>
+          <w:tcPr>
+            <w:tcW w:w="6420" w:type="dxa"/>
+            <w:gridSpan w:val="3"/>
+            <w:hideMark/>
+          </w:tcPr>
+          <w:p>
+            <w:pPr>
+              <w:cnfStyle w:val="000000100000" w:firstRow="0" w:lastRow="0" w:firstColumn="0" w:lastColumn="0" w:oddVBand="0" w:evenVBand="0" w:oddHBand="1" w:evenHBand="0" w:firstRowFirstColumn="0" w:firstRowLastColumn="0" w:lastRowFirstColumn="0" w:lastRowLastColumn="0"/>
+            </w:pPr>
+            <w:r>
+              <w:rPr>
+                <w:rFonts w:hint="eastAsia"/>
+              </w:rPr>
+              <w:t>返回下一个模块需要处理的数据集</w:t>
+            </w:r>
+          </w:p>
+        </w:tc>
+      </w:tr>
+    </w:tbl>
+    <w:p>
+      <w:pPr>
+        <w:rPr>
+          <w:rFonts w:hint="eastAsia"/>
+        </w:rPr>
+      </w:pPr>
+      <w:r>
+        <w:rPr>
+          <w:rFonts w:hint="eastAsia"/>
+        </w:rPr>
+        <w:t>问题分析接口</w:t>
+      </w:r>
+      <w:r>
+        <w:rPr>
+          <w:rFonts w:hint="eastAsia"/>
+        </w:rPr>
+        <w:t>：</w:t>
+      </w:r>
+    </w:p>
+    <w:p/>
+    <w:p/>
+    <w:tbl>
+      <w:tblPr>
+        <w:tblStyle w:val="12"/>
+        <w:tblpPr w:leftFromText="180" w:rightFromText="180" w:vertAnchor="text" w:horzAnchor="page" w:tblpX="2017" w:tblpY="397"/>
+        <w:tblW w:w="8075" w:type="dxa"/>
+        <w:tblLayout w:type="fixed"/>
+        <w:tblLook w:val="04A0" w:firstRow="1" w:lastRow="0" w:firstColumn="1" w:lastColumn="0" w:noHBand="0" w:noVBand="1"/>
+      </w:tblPr>
+      <w:tblGrid>
+        <w:gridCol w:w="1655"/>
+        <w:gridCol w:w="1850"/>
+        <w:gridCol w:w="2285"/>
+        <w:gridCol w:w="2285"/>
+      </w:tblGrid>
+      <w:tr>
+        <w:trPr>
+          <w:cnfStyle w:val="100000000000" w:firstRow="1" w:lastRow="0" w:firstColumn="0" w:lastColumn="0" w:oddVBand="0" w:evenVBand="0" w:oddHBand="0" w:evenHBand="0" w:firstRowFirstColumn="0" w:firstRowLastColumn="0" w:lastRowFirstColumn="0" w:lastRowLastColumn="0"/>
+        </w:trPr>
+        <w:tc>
+          <w:tcPr>
+            <w:cnfStyle w:val="001000000000" w:firstRow="0" w:lastRow="0" w:firstColumn="1" w:lastColumn="0" w:oddVBand="0" w:evenVBand="0" w:oddHBand="0" w:evenHBand="0" w:firstRowFirstColumn="0" w:firstRowLastColumn="0" w:lastRowFirstColumn="0" w:lastRowLastColumn="0"/>
+            <w:tcW w:w="1655" w:type="dxa"/>
+            <w:hideMark/>
+          </w:tcPr>
+          <w:p>
+            <w:pPr>
+              <w:rPr>
+                <w:b w:val="0"/>
+                <w:bCs w:val="0"/>
+              </w:rPr>
+            </w:pPr>
+            <w:r>
+              <w:t xml:space="preserve">  </w:t>
+            </w:r>
+            <w:r>
+              <w:rPr>
+                <w:rFonts w:hint="eastAsia"/>
+              </w:rPr>
+              <w:t>接口类型</w:t>
+            </w:r>
+          </w:p>
+        </w:tc>
+        <w:tc>
+          <w:tcPr>
+            <w:tcW w:w="6420" w:type="dxa"/>
+            <w:gridSpan w:val="3"/>
+          </w:tcPr>
+          <w:p>
+            <w:pPr>
+              <w:cnfStyle w:val="100000000000" w:firstRow="1" w:lastRow="0" w:firstColumn="0" w:lastColumn="0" w:oddVBand="0" w:evenVBand="0" w:oddHBand="0" w:evenHBand="0" w:firstRowFirstColumn="0" w:firstRowLastColumn="0" w:lastRowFirstColumn="0" w:lastRowLastColumn="0"/>
+            </w:pPr>
+            <w:r>
+              <w:rPr>
+                <w:rFonts w:hint="eastAsia"/>
+                <w:bCs w:val="0"/>
+              </w:rPr>
+              <w:t>Set</w:t>
+            </w:r>
+            <w:r>
+              <w:rPr>
+                <w:bCs w:val="0"/>
+              </w:rPr>
+              <w:t>&lt;String&gt;</w:t>
+            </w:r>
+          </w:p>
+        </w:tc>
+      </w:tr>
+      <w:tr>
+        <w:trPr>
+          <w:cnfStyle w:val="000000100000" w:firstRow="0" w:lastRow="0" w:firstColumn="0" w:lastColumn="0" w:oddVBand="0" w:evenVBand="0" w:oddHBand="1" w:evenHBand="0" w:firstRowFirstColumn="0" w:firstRowLastColumn="0" w:lastRowFirstColumn="0" w:lastRowLastColumn="0"/>
+          <w:trHeight w:val="90"/>
+        </w:trPr>
+        <w:tc>
+          <w:tcPr>
+            <w:cnfStyle w:val="001000000000" w:firstRow="0" w:lastRow="0" w:firstColumn="1" w:lastColumn="0" w:oddVBand="0" w:evenVBand="0" w:oddHBand="0" w:evenHBand="0" w:firstRowFirstColumn="0" w:firstRowLastColumn="0" w:lastRowFirstColumn="0" w:lastRowLastColumn="0"/>
+            <w:tcW w:w="1655" w:type="dxa"/>
+            <w:hideMark/>
+          </w:tcPr>
+          <w:p>
+            <w:pPr>
+              <w:rPr>
+                <w:b w:val="0"/>
+                <w:bCs w:val="0"/>
+              </w:rPr>
+            </w:pPr>
+            <w:r>
+              <w:t xml:space="preserve">  </w:t>
+            </w:r>
+            <w:r>
+              <w:rPr>
+                <w:rFonts w:hint="eastAsia"/>
+              </w:rPr>
+              <w:t>接口名称</w:t>
+            </w:r>
+          </w:p>
+        </w:tc>
+        <w:tc>
+          <w:tcPr>
+            <w:tcW w:w="6420" w:type="dxa"/>
+            <w:gridSpan w:val="3"/>
+          </w:tcPr>
+          <w:p>
+            <w:pPr>
+              <w:autoSpaceDE w:val="0"/>
+              <w:autoSpaceDN w:val="0"/>
+              <w:adjustRightInd w:val="0"/>
+              <w:cnfStyle w:val="000000100000" w:firstRow="0" w:lastRow="0" w:firstColumn="0" w:lastColumn="0" w:oddVBand="0" w:evenVBand="0" w:oddHBand="1" w:evenHBand="0" w:firstRowFirstColumn="0" w:firstRowLastColumn="0" w:lastRowFirstColumn="0" w:lastRowLastColumn="0"/>
+              <w:rPr>
+                <w:rFonts w:ascii="新宋体" w:eastAsia="新宋体" w:hAnsiTheme="minorHAnsi" w:cs="新宋体"/>
+                <w:color w:val="A31515"/>
+                <w:kern w:val="0"/>
+                <w:sz w:val="19"/>
+                <w:szCs w:val="19"/>
+              </w:rPr>
+            </w:pPr>
+            <w:r>
+              <w:rPr>
+                <w:rFonts w:ascii="新宋体" w:eastAsia="新宋体" w:hAnsiTheme="minorHAnsi" w:cs="新宋体" w:hint="eastAsia"/>
+                <w:color w:val="A31515"/>
+                <w:kern w:val="0"/>
+                <w:sz w:val="19"/>
+                <w:szCs w:val="19"/>
+              </w:rPr>
+              <w:t>Info</w:t>
+            </w:r>
+            <w:r>
+              <w:rPr>
+                <w:rFonts w:ascii="新宋体" w:eastAsia="新宋体" w:hAnsiTheme="minorHAnsi" w:cs="新宋体"/>
+                <w:color w:val="A31515"/>
+                <w:kern w:val="0"/>
+                <w:sz w:val="19"/>
+                <w:szCs w:val="19"/>
+              </w:rPr>
+              <w:t>Search</w:t>
+            </w:r>
+          </w:p>
+        </w:tc>
+      </w:tr>
+      <w:tr>
+        <w:tc>
+          <w:tcPr>
+            <w:cnfStyle w:val="001000000000" w:firstRow="0" w:lastRow="0" w:firstColumn="1" w:lastColumn="0" w:oddVBand="0" w:evenVBand="0" w:oddHBand="0" w:evenHBand="0" w:firstRowFirstColumn="0" w:firstRowLastColumn="0" w:lastRowFirstColumn="0" w:lastRowLastColumn="0"/>
+            <w:tcW w:w="1655" w:type="dxa"/>
+            <w:hideMark/>
+          </w:tcPr>
+          <w:p>
+            <w:pPr>
+              <w:rPr>
+                <w:b w:val="0"/>
+                <w:bCs w:val="0"/>
+              </w:rPr>
+            </w:pPr>
+            <w:r>
+              <w:t xml:space="preserve">  </w:t>
+            </w:r>
+            <w:r>
+              <w:rPr>
+                <w:rFonts w:hint="eastAsia"/>
+              </w:rPr>
+              <w:t>接口方向</w:t>
+            </w:r>
+          </w:p>
+        </w:tc>
+        <w:tc>
+          <w:tcPr>
+            <w:tcW w:w="6420" w:type="dxa"/>
+            <w:gridSpan w:val="3"/>
+          </w:tcPr>
+          <w:p>
+            <w:pPr>
+              <w:cnfStyle w:val="000000000000" w:firstRow="0" w:lastRow="0" w:firstColumn="0" w:lastColumn="0" w:oddVBand="0" w:evenVBand="0" w:oddHBand="0" w:evenHBand="0" w:firstRowFirstColumn="0" w:firstRowLastColumn="0" w:lastRowFirstColumn="0" w:lastRowLastColumn="0"/>
+            </w:pPr>
+            <w:r>
+              <w:rPr>
+                <w:rFonts w:hint="eastAsia"/>
+              </w:rPr>
+              <w:t>LexicalAnalyse</w:t>
+            </w:r>
+            <w:r>
+              <w:t xml:space="preserve"> -&gt; InfoSearch</w:t>
+            </w:r>
+          </w:p>
+        </w:tc>
+      </w:tr>
+      <w:tr>
+        <w:trPr>
+          <w:cnfStyle w:val="000000100000" w:firstRow="0" w:lastRow="0" w:firstColumn="0" w:lastColumn="0" w:oddVBand="0" w:evenVBand="0" w:oddHBand="1" w:evenHBand="0" w:firstRowFirstColumn="0" w:firstRowLastColumn="0" w:lastRowFirstColumn="0" w:lastRowLastColumn="0"/>
+        </w:trPr>
+        <w:tc>
+          <w:tcPr>
+            <w:cnfStyle w:val="001000000000" w:firstRow="0" w:lastRow="0" w:firstColumn="1" w:lastColumn="0" w:oddVBand="0" w:evenVBand="0" w:oddHBand="0" w:evenHBand="0" w:firstRowFirstColumn="0" w:firstRowLastColumn="0" w:lastRowFirstColumn="0" w:lastRowLastColumn="0"/>
+            <w:tcW w:w="1655" w:type="dxa"/>
+            <w:hideMark/>
+          </w:tcPr>
+          <w:p>
+            <w:pPr>
+              <w:rPr>
+                <w:b w:val="0"/>
+                <w:bCs w:val="0"/>
+              </w:rPr>
+            </w:pPr>
+            <w:r>
+              <w:t xml:space="preserve">  </w:t>
+            </w:r>
+            <w:r>
+              <w:rPr>
+                <w:rFonts w:hint="eastAsia"/>
+              </w:rPr>
+              <w:t>接口说明</w:t>
+            </w:r>
+          </w:p>
+        </w:tc>
+        <w:tc>
+          <w:tcPr>
+            <w:tcW w:w="6420" w:type="dxa"/>
+            <w:gridSpan w:val="3"/>
+          </w:tcPr>
+          <w:p>
+            <w:pPr>
+              <w:cnfStyle w:val="000000100000" w:firstRow="0" w:lastRow="0" w:firstColumn="0" w:lastColumn="0" w:oddVBand="0" w:evenVBand="0" w:oddHBand="1" w:evenHBand="0" w:firstRowFirstColumn="0" w:firstRowLastColumn="0" w:lastRowFirstColumn="0" w:lastRowLastColumn="0"/>
+            </w:pPr>
+            <w:r>
+              <w:rPr>
+                <w:rFonts w:hint="eastAsia"/>
+              </w:rPr>
+              <w:t>实现</w:t>
+            </w:r>
+            <w:r>
+              <w:rPr>
+                <w:rFonts w:hint="eastAsia"/>
+              </w:rPr>
+              <w:t>爬虫实现</w:t>
+            </w:r>
+            <w:r>
+              <w:rPr>
+                <w:rFonts w:hint="eastAsia"/>
+              </w:rPr>
+              <w:t>,</w:t>
+            </w:r>
+            <w:r>
+              <w:rPr>
+                <w:rFonts w:hint="eastAsia"/>
+              </w:rPr>
+              <w:t>相关性评估</w:t>
+            </w:r>
+            <w:r>
+              <w:rPr>
+                <w:rFonts w:hint="eastAsia"/>
+              </w:rPr>
+              <w:t>,</w:t>
+            </w:r>
+            <w:r>
+              <w:rPr>
+                <w:rFonts w:hint="eastAsia"/>
+              </w:rPr>
+              <w:t xml:space="preserve"> </w:t>
+            </w:r>
+            <w:r>
+              <w:rPr>
+                <w:rFonts w:hint="eastAsia"/>
+              </w:rPr>
+              <w:t>网页覆盖率</w:t>
+            </w:r>
+            <w:r>
+              <w:rPr>
+                <w:rFonts w:hint="eastAsia"/>
+              </w:rPr>
+              <w:t>共三个部分</w:t>
+            </w:r>
+          </w:p>
+        </w:tc>
+      </w:tr>
+      <w:tr>
+        <w:tc>
+          <w:tcPr>
+            <w:cnfStyle w:val="001000000000" w:firstRow="0" w:lastRow="0" w:firstColumn="1" w:lastColumn="0" w:oddVBand="0" w:evenVBand="0" w:oddHBand="0" w:evenHBand="0" w:firstRowFirstColumn="0" w:firstRowLastColumn="0" w:lastRowFirstColumn="0" w:lastRowLastColumn="0"/>
+            <w:tcW w:w="1655" w:type="dxa"/>
+          </w:tcPr>
+          <w:p>
+            <w:pPr>
+              <w:rPr>
+                <w:b w:val="0"/>
+                <w:bCs w:val="0"/>
+              </w:rPr>
+            </w:pPr>
+          </w:p>
+        </w:tc>
+        <w:tc>
+          <w:tcPr>
+            <w:tcW w:w="1850" w:type="dxa"/>
+            <w:hideMark/>
+          </w:tcPr>
+          <w:p>
+            <w:pPr>
+              <w:cnfStyle w:val="000000000000" w:firstRow="0" w:lastRow="0" w:firstColumn="0" w:lastColumn="0" w:oddVBand="0" w:evenVBand="0" w:oddHBand="0" w:evenHBand="0" w:firstRowFirstColumn="0" w:firstRowLastColumn="0" w:lastRowFirstColumn="0" w:lastRowLastColumn="0"/>
+              <w:rPr>
+                <w:b/>
+              </w:rPr>
+            </w:pPr>
+            <w:r>
+              <w:rPr>
+                <w:rFonts w:hint="eastAsia"/>
+                <w:b/>
+                <w:bCs/>
+              </w:rPr>
+              <w:t>参数名称</w:t>
+            </w:r>
+          </w:p>
+        </w:tc>
+        <w:tc>
+          <w:tcPr>
+            <w:tcW w:w="2285" w:type="dxa"/>
+            <w:hideMark/>
+          </w:tcPr>
+          <w:p>
+            <w:pPr>
+              <w:cnfStyle w:val="000000000000" w:firstRow="0" w:lastRow="0" w:firstColumn="0" w:lastColumn="0" w:oddVBand="0" w:evenVBand="0" w:oddHBand="0" w:evenHBand="0" w:firstRowFirstColumn="0" w:firstRowLastColumn="0" w:lastRowFirstColumn="0" w:lastRowLastColumn="0"/>
+              <w:rPr>
+                <w:b/>
+              </w:rPr>
+            </w:pPr>
+            <w:r>
+              <w:rPr>
+                <w:rFonts w:hint="eastAsia"/>
+                <w:b/>
+              </w:rPr>
+              <w:t>参数类型</w:t>
+            </w:r>
+          </w:p>
+        </w:tc>
+        <w:tc>
+          <w:tcPr>
+            <w:tcW w:w="2285" w:type="dxa"/>
+          </w:tcPr>
+          <w:p>
+            <w:pPr>
+              <w:cnfStyle w:val="000000000000" w:firstRow="0" w:lastRow="0" w:firstColumn="0" w:lastColumn="0" w:oddVBand="0" w:evenVBand="0" w:oddHBand="0" w:evenHBand="0" w:firstRowFirstColumn="0" w:firstRowLastColumn="0" w:lastRowFirstColumn="0" w:lastRowLastColumn="0"/>
+              <w:rPr>
+                <w:b/>
+              </w:rPr>
+            </w:pPr>
+            <w:r>
+              <w:rPr>
+                <w:rFonts w:hint="eastAsia"/>
+                <w:b/>
+              </w:rPr>
+              <w:t>参数说明</w:t>
+            </w:r>
+          </w:p>
+        </w:tc>
+      </w:tr>
+      <w:tr>
+        <w:trPr>
+          <w:cnfStyle w:val="000000100000" w:firstRow="0" w:lastRow="0" w:firstColumn="0" w:lastColumn="0" w:oddVBand="0" w:evenVBand="0" w:oddHBand="1" w:evenHBand="0" w:firstRowFirstColumn="0" w:firstRowLastColumn="0" w:lastRowFirstColumn="0" w:lastRowLastColumn="0"/>
+        </w:trPr>
+        <w:tc>
+          <w:tcPr>
+            <w:cnfStyle w:val="001000000000" w:firstRow="0" w:lastRow="0" w:firstColumn="1" w:lastColumn="0" w:oddVBand="0" w:evenVBand="0" w:oddHBand="0" w:evenHBand="0" w:firstRowFirstColumn="0" w:firstRowLastColumn="0" w:lastRowFirstColumn="0" w:lastRowLastColumn="0"/>
+            <w:tcW w:w="1655" w:type="dxa"/>
+            <w:hideMark/>
+          </w:tcPr>
+          <w:p>
+            <w:pPr>
+              <w:rPr>
+                <w:b w:val="0"/>
+                <w:bCs w:val="0"/>
+              </w:rPr>
+            </w:pPr>
+            <w:r>
+              <w:rPr>
+                <w:rFonts w:hint="eastAsia"/>
+              </w:rPr>
+              <w:t>输入值类型</w:t>
+            </w:r>
+          </w:p>
+        </w:tc>
+        <w:tc>
+          <w:tcPr>
+            <w:tcW w:w="1850" w:type="dxa"/>
+            <w:hideMark/>
+          </w:tcPr>
+          <w:p>
+            <w:pPr>
+              <w:cnfStyle w:val="000000100000" w:firstRow="0" w:lastRow="0" w:firstColumn="0" w:lastColumn="0" w:oddVBand="0" w:evenVBand="0" w:oddHBand="1" w:evenHBand="0" w:firstRowFirstColumn="0" w:firstRowLastColumn="0" w:lastRowFirstColumn="0" w:lastRowLastColumn="0"/>
+            </w:pPr>
+            <w:r>
+              <w:rPr>
+                <w:rFonts w:hint="eastAsia"/>
+              </w:rPr>
+              <w:t>words</w:t>
+            </w:r>
+          </w:p>
+        </w:tc>
+        <w:tc>
+          <w:tcPr>
+            <w:tcW w:w="2285" w:type="dxa"/>
+            <w:hideMark/>
+          </w:tcPr>
+          <w:p>
+            <w:pPr>
+              <w:cnfStyle w:val="000000100000" w:firstRow="0" w:lastRow="0" w:firstColumn="0" w:lastColumn="0" w:oddVBand="0" w:evenVBand="0" w:oddHBand="1" w:evenHBand="0" w:firstRowFirstColumn="0" w:firstRowLastColumn="0" w:lastRowFirstColumn="0" w:lastRowLastColumn="0"/>
+            </w:pPr>
+            <w:r>
+              <w:rPr>
+                <w:rFonts w:hint="eastAsia"/>
+                <w:bCs/>
+              </w:rPr>
+              <w:t>Set</w:t>
+            </w:r>
+            <w:r>
+              <w:rPr>
+                <w:bCs/>
+              </w:rPr>
+              <w:t>&lt;String&gt;</w:t>
+            </w:r>
+          </w:p>
+        </w:tc>
+        <w:tc>
+          <w:tcPr>
+            <w:tcW w:w="2285" w:type="dxa"/>
+          </w:tcPr>
+          <w:p>
+            <w:pPr>
+              <w:cnfStyle w:val="000000100000" w:firstRow="0" w:lastRow="0" w:firstColumn="0" w:lastColumn="0" w:oddVBand="0" w:evenVBand="0" w:oddHBand="1" w:evenHBand="0" w:firstRowFirstColumn="0" w:firstRowLastColumn="0" w:lastRowFirstColumn="0" w:lastRowLastColumn="0"/>
+              <w:rPr>
+                <w:rFonts w:hint="eastAsia"/>
+              </w:rPr>
+            </w:pPr>
+            <w:r>
+              <w:rPr>
+                <w:rFonts w:hint="eastAsia"/>
+              </w:rPr>
+              <w:t>问题分析结果</w:t>
+            </w:r>
+          </w:p>
+        </w:tc>
+      </w:tr>
+      <w:tr>
+        <w:trPr>
+          <w:trHeight w:val="223"/>
+        </w:trPr>
+        <w:tc>
+          <w:tcPr>
+            <w:cnfStyle w:val="001000000000" w:firstRow="0" w:lastRow="0" w:firstColumn="1" w:lastColumn="0" w:oddVBand="0" w:evenVBand="0" w:oddHBand="0" w:evenHBand="0" w:firstRowFirstColumn="0" w:firstRowLastColumn="0" w:lastRowFirstColumn="0" w:lastRowLastColumn="0"/>
+            <w:tcW w:w="1655" w:type="dxa"/>
+            <w:vMerge w:val="restart"/>
+          </w:tcPr>
+          <w:p>
+            <w:pPr>
+              <w:rPr>
+                <w:b w:val="0"/>
+                <w:bCs w:val="0"/>
+              </w:rPr>
+            </w:pPr>
+          </w:p>
+          <w:p>
+            <w:pPr>
+              <w:rPr>
+                <w:b w:val="0"/>
+                <w:bCs w:val="0"/>
+              </w:rPr>
+            </w:pPr>
+            <w:r>
+              <w:rPr>
+                <w:rFonts w:hint="eastAsia"/>
+              </w:rPr>
+              <w:t>返回值类型</w:t>
+            </w:r>
+          </w:p>
+        </w:tc>
+        <w:tc>
+          <w:tcPr>
+            <w:tcW w:w="6420" w:type="dxa"/>
+            <w:gridSpan w:val="3"/>
+            <w:hideMark/>
+          </w:tcPr>
+          <w:p>
+            <w:pPr>
+              <w:cnfStyle w:val="000000000000" w:firstRow="0" w:lastRow="0" w:firstColumn="0" w:lastColumn="0" w:oddVBand="0" w:evenVBand="0" w:oddHBand="0" w:evenHBand="0" w:firstRowFirstColumn="0" w:firstRowLastColumn="0" w:lastRowFirstColumn="0" w:lastRowLastColumn="0"/>
+            </w:pPr>
+            <w:r>
+              <w:rPr>
+                <w:rFonts w:hint="eastAsia"/>
+              </w:rPr>
+              <w:t>返回结果具体结构如下</w:t>
+            </w:r>
+          </w:p>
+        </w:tc>
+      </w:tr>
+      <w:tr>
+        <w:trPr>
+          <w:cnfStyle w:val="000000100000" w:firstRow="0" w:lastRow="0" w:firstColumn="0" w:lastColumn="0" w:oddVBand="0" w:evenVBand="0" w:oddHBand="1" w:evenHBand="0" w:firstRowFirstColumn="0" w:firstRowLastColumn="0" w:lastRowFirstColumn="0" w:lastRowLastColumn="0"/>
+          <w:trHeight w:val="50"/>
+        </w:trPr>
+        <w:tc>
+          <w:tcPr>
+            <w:cnfStyle w:val="001000000000" w:firstRow="0" w:lastRow="0" w:firstColumn="1" w:lastColumn="0" w:oddVBand="0" w:evenVBand="0" w:oddHBand="0" w:evenHBand="0" w:firstRowFirstColumn="0" w:firstRowLastColumn="0" w:lastRowFirstColumn="0" w:lastRowLastColumn="0"/>
+            <w:tcW w:w="1655" w:type="dxa"/>
+            <w:vMerge/>
+            <w:hideMark/>
+          </w:tcPr>
+          <w:p>
+            <w:pPr>
+              <w:widowControl/>
+              <w:rPr>
+                <w:b w:val="0"/>
+                <w:bCs w:val="0"/>
+              </w:rPr>
+            </w:pPr>
+          </w:p>
+        </w:tc>
+        <w:tc>
+          <w:tcPr>
+            <w:tcW w:w="1850" w:type="dxa"/>
+            <w:hideMark/>
+          </w:tcPr>
+          <w:p>
+            <w:pPr>
+              <w:cnfStyle w:val="000000100000" w:firstRow="0" w:lastRow="0" w:firstColumn="0" w:lastColumn="0" w:oddVBand="0" w:evenVBand="0" w:oddHBand="1" w:evenHBand="0" w:firstRowFirstColumn="0" w:firstRowLastColumn="0" w:lastRowFirstColumn="0" w:lastRowLastColumn="0"/>
+            </w:pPr>
+            <w:r>
+              <w:t>result</w:t>
+            </w:r>
+          </w:p>
+        </w:tc>
+        <w:tc>
+          <w:tcPr>
+            <w:tcW w:w="4570" w:type="dxa"/>
+            <w:gridSpan w:val="2"/>
+            <w:hideMark/>
+          </w:tcPr>
+          <w:p>
+            <w:pPr>
+              <w:cnfStyle w:val="000000100000" w:firstRow="0" w:lastRow="0" w:firstColumn="0" w:lastColumn="0" w:oddVBand="0" w:evenVBand="0" w:oddHBand="1" w:evenHBand="0" w:firstRowFirstColumn="0" w:firstRowLastColumn="0" w:lastRowFirstColumn="0" w:lastRowLastColumn="0"/>
+              <w:rPr>
+                <w:rFonts w:hint="eastAsia"/>
+              </w:rPr>
+            </w:pPr>
+            <w:r>
+              <w:t>S</w:t>
+            </w:r>
+            <w:r>
+              <w:rPr>
+                <w:rFonts w:hint="eastAsia"/>
+              </w:rPr>
+              <w:t>et&lt;String</w:t>
+            </w:r>
+            <w:r>
+              <w:t>&gt;</w:t>
+            </w:r>
+          </w:p>
+        </w:tc>
+      </w:tr>
+      <w:tr>
+        <w:trPr>
+          <w:trHeight w:val="379"/>
+        </w:trPr>
+        <w:tc>
+          <w:tcPr>
+            <w:cnfStyle w:val="001000000000" w:firstRow="0" w:lastRow="0" w:firstColumn="1" w:lastColumn="0" w:oddVBand="0" w:evenVBand="0" w:oddHBand="0" w:evenHBand="0" w:firstRowFirstColumn="0" w:firstRowLastColumn="0" w:lastRowFirstColumn="0" w:lastRowLastColumn="0"/>
+            <w:tcW w:w="1655" w:type="dxa"/>
+            <w:hideMark/>
+          </w:tcPr>
+          <w:p>
+            <w:pPr>
+              <w:rPr>
+                <w:b w:val="0"/>
+                <w:bCs w:val="0"/>
+              </w:rPr>
+            </w:pPr>
+            <w:r>
+              <w:t xml:space="preserve">      </w:t>
+            </w:r>
+            <w:r>
+              <w:rPr>
+                <w:rFonts w:hint="eastAsia"/>
+              </w:rPr>
+              <w:t>说明</w:t>
+            </w:r>
+          </w:p>
+        </w:tc>
+        <w:tc>
+          <w:tcPr>
+            <w:tcW w:w="6420" w:type="dxa"/>
+            <w:gridSpan w:val="3"/>
+            <w:hideMark/>
+          </w:tcPr>
+          <w:p>
+            <w:pPr>
+              <w:cnfStyle w:val="000000000000" w:firstRow="0" w:lastRow="0" w:firstColumn="0" w:lastColumn="0" w:oddVBand="0" w:evenVBand="0" w:oddHBand="0" w:evenHBand="0" w:firstRowFirstColumn="0" w:firstRowLastColumn="0" w:lastRowFirstColumn="0" w:lastRowLastColumn="0"/>
+            </w:pPr>
+            <w:r>
+              <w:rPr>
+                <w:rFonts w:hint="eastAsia"/>
+              </w:rPr>
+              <w:t>返回下一个模块需要处理的数据集</w:t>
+            </w:r>
+          </w:p>
+        </w:tc>
+      </w:tr>
+    </w:tbl>
+    <w:p>
+      <w:pPr>
+        <w:rPr>
+          <w:rFonts w:hint="eastAsia"/>
+        </w:rPr>
+      </w:pPr>
+      <w:r>
+        <w:rPr>
+          <w:rFonts w:hint="eastAsia"/>
+        </w:rPr>
+        <w:t>信息检索接口：</w:t>
+      </w:r>
+    </w:p>
+    <w:p/>
+    <w:p>
+      <w:pPr>
+        <w:rPr>
+          <w:rFonts w:hint="eastAsia"/>
+        </w:rPr>
+      </w:pPr>
+      <w:r>
+        <w:rPr>
+          <w:rFonts w:hint="eastAsia"/>
+        </w:rPr>
+        <w:lastRenderedPageBreak/>
+        <w:t>答案抽取接口：</w:t>
+      </w:r>
+    </w:p>
+    <w:tbl>
+      <w:tblPr>
+        <w:tblStyle w:val="12"/>
+        <w:tblW w:w="8302" w:type="dxa"/>
+        <w:tblLook w:val="04A0" w:firstRow="1" w:lastRow="0" w:firstColumn="1" w:lastColumn="0" w:noHBand="0" w:noVBand="1"/>
+      </w:tblPr>
+      <w:tblGrid>
+        <w:gridCol w:w="1271"/>
+        <w:gridCol w:w="2410"/>
+        <w:gridCol w:w="2268"/>
+        <w:gridCol w:w="2353"/>
+      </w:tblGrid>
+      <w:tr>
+        <w:trPr>
+          <w:cnfStyle w:val="100000000000" w:firstRow="1" w:lastRow="0" w:firstColumn="0" w:lastColumn="0" w:oddVBand="0" w:evenVBand="0" w:oddHBand="0" w:evenHBand="0" w:firstRowFirstColumn="0" w:firstRowLastColumn="0" w:lastRowFirstColumn="0" w:lastRowLastColumn="0"/>
+        </w:trPr>
+        <w:tc>
+          <w:tcPr>
+            <w:cnfStyle w:val="001000000000" w:firstRow="0" w:lastRow="0" w:firstColumn="1" w:lastColumn="0" w:oddVBand="0" w:evenVBand="0" w:oddHBand="0" w:evenHBand="0" w:firstRowFirstColumn="0" w:firstRowLastColumn="0" w:lastRowFirstColumn="0" w:lastRowLastColumn="0"/>
+            <w:tcW w:w="1271" w:type="dxa"/>
+          </w:tcPr>
+          <w:p>
+            <w:pPr>
+              <w:rPr>
+                <w:rFonts w:eastAsiaTheme="minorEastAsia"/>
+                <w:b w:val="0"/>
+                <w:bCs w:val="0"/>
+              </w:rPr>
+            </w:pPr>
+            <w:r>
+              <w:rPr>
+                <w:rFonts w:hint="eastAsia"/>
+              </w:rPr>
+              <w:t>接口类型</w:t>
+            </w:r>
+          </w:p>
+        </w:tc>
+        <w:tc>
+          <w:tcPr>
+            <w:tcW w:w="7031" w:type="dxa"/>
+            <w:gridSpan w:val="3"/>
+          </w:tcPr>
+          <w:p>
+            <w:pPr>
+              <w:cnfStyle w:val="100000000000" w:firstRow="1" w:lastRow="0" w:firstColumn="0" w:lastColumn="0" w:oddVBand="0" w:evenVBand="0" w:oddHBand="0" w:evenHBand="0" w:firstRowFirstColumn="0" w:firstRowLastColumn="0" w:lastRowFirstColumn="0" w:lastRowLastColumn="0"/>
+            </w:pPr>
+            <w:r>
+              <w:t>Set&lt;String&gt;</w:t>
+            </w:r>
+          </w:p>
+        </w:tc>
+      </w:tr>
+      <w:tr>
+        <w:trPr>
+          <w:cnfStyle w:val="000000100000" w:firstRow="0" w:lastRow="0" w:firstColumn="0" w:lastColumn="0" w:oddVBand="0" w:evenVBand="0" w:oddHBand="1" w:evenHBand="0" w:firstRowFirstColumn="0" w:firstRowLastColumn="0" w:lastRowFirstColumn="0" w:lastRowLastColumn="0"/>
+        </w:trPr>
+        <w:tc>
+          <w:tcPr>
+            <w:cnfStyle w:val="001000000000" w:firstRow="0" w:lastRow="0" w:firstColumn="1" w:lastColumn="0" w:oddVBand="0" w:evenVBand="0" w:oddHBand="0" w:evenHBand="0" w:firstRowFirstColumn="0" w:firstRowLastColumn="0" w:lastRowFirstColumn="0" w:lastRowLastColumn="0"/>
+            <w:tcW w:w="1271" w:type="dxa"/>
+          </w:tcPr>
+          <w:p>
+            <w:pPr>
+              <w:rPr>
+                <w:b w:val="0"/>
+                <w:bCs w:val="0"/>
+              </w:rPr>
+            </w:pPr>
+            <w:r>
+              <w:rPr>
+                <w:rFonts w:hint="eastAsia"/>
+              </w:rPr>
+              <w:t>接口名称</w:t>
+            </w:r>
+          </w:p>
+        </w:tc>
+        <w:tc>
+          <w:tcPr>
+            <w:tcW w:w="7031" w:type="dxa"/>
+            <w:gridSpan w:val="3"/>
+          </w:tcPr>
+          <w:p>
+            <w:pPr>
+              <w:cnfStyle w:val="000000100000" w:firstRow="0" w:lastRow="0" w:firstColumn="0" w:lastColumn="0" w:oddVBand="0" w:evenVBand="0" w:oddHBand="1" w:evenHBand="0" w:firstRowFirstColumn="0" w:firstRowLastColumn="0" w:lastRowFirstColumn="0" w:lastRowLastColumn="0"/>
+            </w:pPr>
+            <w:r>
+              <w:rPr>
+                <w:rFonts w:hint="eastAsia"/>
+              </w:rPr>
+              <w:t>Answer</w:t>
+            </w:r>
+            <w:r>
+              <w:t>Analyse</w:t>
+            </w:r>
+          </w:p>
+        </w:tc>
+      </w:tr>
+      <w:tr>
+        <w:tc>
+          <w:tcPr>
+            <w:cnfStyle w:val="001000000000" w:firstRow="0" w:lastRow="0" w:firstColumn="1" w:lastColumn="0" w:oddVBand="0" w:evenVBand="0" w:oddHBand="0" w:evenHBand="0" w:firstRowFirstColumn="0" w:firstRowLastColumn="0" w:lastRowFirstColumn="0" w:lastRowLastColumn="0"/>
+            <w:tcW w:w="1271" w:type="dxa"/>
+          </w:tcPr>
+          <w:p>
+            <w:pPr>
+              <w:rPr>
+                <w:rFonts w:asciiTheme="minorHAnsi" w:eastAsiaTheme="minorEastAsia" w:cstheme="minorBidi"/>
+                <w:b w:val="0"/>
+                <w:bCs w:val="0"/>
+                <w:szCs w:val="22"/>
+              </w:rPr>
+            </w:pPr>
+            <w:r>
+              <w:rPr>
+                <w:rFonts w:hint="eastAsia"/>
+              </w:rPr>
+              <w:t>接口方向</w:t>
+            </w:r>
+          </w:p>
+        </w:tc>
+        <w:tc>
+          <w:tcPr>
+            <w:tcW w:w="7031" w:type="dxa"/>
+            <w:gridSpan w:val="3"/>
+          </w:tcPr>
+          <w:p>
+            <w:pPr>
+              <w:cnfStyle w:val="000000000000" w:firstRow="0" w:lastRow="0" w:firstColumn="0" w:lastColumn="0" w:oddVBand="0" w:evenVBand="0" w:oddHBand="0" w:evenHBand="0" w:firstRowFirstColumn="0" w:firstRowLastColumn="0" w:lastRowFirstColumn="0" w:lastRowLastColumn="0"/>
+              <w:rPr>
+                <w:rFonts w:hint="eastAsia"/>
+              </w:rPr>
+            </w:pPr>
+            <w:r>
+              <w:rPr>
+                <w:rFonts w:hint="eastAsia"/>
+              </w:rPr>
+              <w:t>信息检索</w:t>
+            </w:r>
+            <w:r>
+              <w:rPr>
+                <w:rFonts w:hint="eastAsia"/>
+              </w:rPr>
+              <w:t>-</w:t>
+            </w:r>
+            <w:r>
+              <w:t>&gt;</w:t>
+            </w:r>
+            <w:r>
+              <w:rPr>
+                <w:rFonts w:hint="eastAsia"/>
+              </w:rPr>
+              <w:t>答案抽取</w:t>
+            </w:r>
+          </w:p>
+        </w:tc>
+      </w:tr>
+      <w:tr>
+        <w:trPr>
+          <w:cnfStyle w:val="000000100000" w:firstRow="0" w:lastRow="0" w:firstColumn="0" w:lastColumn="0" w:oddVBand="0" w:evenVBand="0" w:oddHBand="1" w:evenHBand="0" w:firstRowFirstColumn="0" w:firstRowLastColumn="0" w:lastRowFirstColumn="0" w:lastRowLastColumn="0"/>
+        </w:trPr>
+        <w:tc>
+          <w:tcPr>
+            <w:cnfStyle w:val="001000000000" w:firstRow="0" w:lastRow="0" w:firstColumn="1" w:lastColumn="0" w:oddVBand="0" w:evenVBand="0" w:oddHBand="0" w:evenHBand="0" w:firstRowFirstColumn="0" w:firstRowLastColumn="0" w:lastRowFirstColumn="0" w:lastRowLastColumn="0"/>
+            <w:tcW w:w="1271" w:type="dxa"/>
+          </w:tcPr>
+          <w:p>
+            <w:pPr>
+              <w:rPr>
+                <w:b w:val="0"/>
+                <w:bCs w:val="0"/>
+              </w:rPr>
+            </w:pPr>
+            <w:r>
+              <w:rPr>
+                <w:rFonts w:hint="eastAsia"/>
+                <w:b w:val="0"/>
+                <w:bCs w:val="0"/>
+              </w:rPr>
+              <w:t>接口说明</w:t>
+            </w:r>
+          </w:p>
+        </w:tc>
+        <w:tc>
+          <w:tcPr>
+            <w:tcW w:w="7031" w:type="dxa"/>
+            <w:gridSpan w:val="3"/>
+          </w:tcPr>
+          <w:p>
+            <w:pPr>
+              <w:cnfStyle w:val="000000100000" w:firstRow="0" w:lastRow="0" w:firstColumn="0" w:lastColumn="0" w:oddVBand="0" w:evenVBand="0" w:oddHBand="1" w:evenHBand="0" w:firstRowFirstColumn="0" w:firstRowLastColumn="0" w:lastRowFirstColumn="0" w:lastRowLastColumn="0"/>
+            </w:pPr>
+            <w:r>
+              <w:rPr>
+                <w:rFonts w:hint="eastAsia"/>
+              </w:rPr>
+              <w:t>实现</w:t>
+            </w:r>
+            <w:r>
+              <w:rPr>
+                <w:rFonts w:hint="eastAsia"/>
+              </w:rPr>
+              <w:t>候选句过滤；候选答案识别；候选答案排序</w:t>
+            </w:r>
+          </w:p>
+        </w:tc>
+      </w:tr>
+      <w:tr>
+        <w:tc>
+          <w:tcPr>
+            <w:cnfStyle w:val="001000000000" w:firstRow="0" w:lastRow="0" w:firstColumn="1" w:lastColumn="0" w:oddVBand="0" w:evenVBand="0" w:oddHBand="0" w:evenHBand="0" w:firstRowFirstColumn="0" w:firstRowLastColumn="0" w:lastRowFirstColumn="0" w:lastRowLastColumn="0"/>
+            <w:tcW w:w="1271" w:type="dxa"/>
+            <w:vMerge w:val="restart"/>
+          </w:tcPr>
+          <w:p>
+            <w:pPr>
+              <w:rPr>
+                <w:b w:val="0"/>
+                <w:bCs w:val="0"/>
+              </w:rPr>
+            </w:pPr>
+            <w:r>
+              <w:rPr>
+                <w:rFonts w:hint="eastAsia"/>
+              </w:rPr>
+              <w:t>输入值类型</w:t>
+            </w:r>
+          </w:p>
+        </w:tc>
+        <w:tc>
+          <w:tcPr>
+            <w:tcW w:w="2410" w:type="dxa"/>
+          </w:tcPr>
+          <w:p>
+            <w:pPr>
+              <w:cnfStyle w:val="000000000000" w:firstRow="0" w:lastRow="0" w:firstColumn="0" w:lastColumn="0" w:oddVBand="0" w:evenVBand="0" w:oddHBand="0" w:evenHBand="0" w:firstRowFirstColumn="0" w:firstRowLastColumn="0" w:lastRowFirstColumn="0" w:lastRowLastColumn="0"/>
+              <w:rPr>
+                <w:b/>
+              </w:rPr>
+            </w:pPr>
+            <w:r>
+              <w:rPr>
+                <w:rFonts w:hint="eastAsia"/>
+                <w:b/>
+                <w:bCs/>
+              </w:rPr>
+              <w:t>参数名称</w:t>
+            </w:r>
+          </w:p>
+        </w:tc>
+        <w:tc>
+          <w:tcPr>
+            <w:tcW w:w="2268" w:type="dxa"/>
+          </w:tcPr>
+          <w:p>
+            <w:pPr>
+              <w:cnfStyle w:val="000000000000" w:firstRow="0" w:lastRow="0" w:firstColumn="0" w:lastColumn="0" w:oddVBand="0" w:evenVBand="0" w:oddHBand="0" w:evenHBand="0" w:firstRowFirstColumn="0" w:firstRowLastColumn="0" w:lastRowFirstColumn="0" w:lastRowLastColumn="0"/>
+              <w:rPr>
+                <w:b/>
+              </w:rPr>
+            </w:pPr>
+            <w:r>
+              <w:rPr>
+                <w:rFonts w:hint="eastAsia"/>
+                <w:b/>
+              </w:rPr>
+              <w:t>参数类型</w:t>
+            </w:r>
+          </w:p>
+        </w:tc>
+        <w:tc>
+          <w:tcPr>
+            <w:tcW w:w="2353" w:type="dxa"/>
+          </w:tcPr>
+          <w:p>
+            <w:pPr>
+              <w:cnfStyle w:val="000000000000" w:firstRow="0" w:lastRow="0" w:firstColumn="0" w:lastColumn="0" w:oddVBand="0" w:evenVBand="0" w:oddHBand="0" w:evenHBand="0" w:firstRowFirstColumn="0" w:firstRowLastColumn="0" w:lastRowFirstColumn="0" w:lastRowLastColumn="0"/>
+              <w:rPr>
+                <w:b/>
+              </w:rPr>
+            </w:pPr>
+            <w:r>
+              <w:rPr>
+                <w:rFonts w:hint="eastAsia"/>
+                <w:b/>
+              </w:rPr>
+              <w:t>参数说明</w:t>
+            </w:r>
+          </w:p>
+        </w:tc>
+      </w:tr>
+      <w:tr>
+        <w:trPr>
+          <w:cnfStyle w:val="000000100000" w:firstRow="0" w:lastRow="0" w:firstColumn="0" w:lastColumn="0" w:oddVBand="0" w:evenVBand="0" w:oddHBand="1" w:evenHBand="0" w:firstRowFirstColumn="0" w:firstRowLastColumn="0" w:lastRowFirstColumn="0" w:lastRowLastColumn="0"/>
+        </w:trPr>
+        <w:tc>
+          <w:tcPr>
+            <w:cnfStyle w:val="001000000000" w:firstRow="0" w:lastRow="0" w:firstColumn="1" w:lastColumn="0" w:oddVBand="0" w:evenVBand="0" w:oddHBand="0" w:evenHBand="0" w:firstRowFirstColumn="0" w:firstRowLastColumn="0" w:lastRowFirstColumn="0" w:lastRowLastColumn="0"/>
+            <w:tcW w:w="1271" w:type="dxa"/>
+            <w:vMerge/>
+          </w:tcPr>
+          <w:p>
+            <w:pPr>
+              <w:rPr>
+                <w:b w:val="0"/>
+                <w:bCs w:val="0"/>
+              </w:rPr>
+            </w:pPr>
+          </w:p>
+        </w:tc>
+        <w:tc>
+          <w:tcPr>
+            <w:tcW w:w="2410" w:type="dxa"/>
+          </w:tcPr>
+          <w:p>
+            <w:pPr>
+              <w:cnfStyle w:val="000000100000" w:firstRow="0" w:lastRow="0" w:firstColumn="0" w:lastColumn="0" w:oddVBand="0" w:evenVBand="0" w:oddHBand="1" w:evenHBand="0" w:firstRowFirstColumn="0" w:firstRowLastColumn="0" w:lastRowFirstColumn="0" w:lastRowLastColumn="0"/>
+            </w:pPr>
+            <w:r>
+              <w:rPr>
+                <w:rFonts w:hint="eastAsia"/>
+              </w:rPr>
+              <w:t>words</w:t>
+            </w:r>
+          </w:p>
+        </w:tc>
+        <w:tc>
+          <w:tcPr>
+            <w:tcW w:w="2268" w:type="dxa"/>
+          </w:tcPr>
+          <w:p>
+            <w:pPr>
+              <w:cnfStyle w:val="000000100000" w:firstRow="0" w:lastRow="0" w:firstColumn="0" w:lastColumn="0" w:oddVBand="0" w:evenVBand="0" w:oddHBand="1" w:evenHBand="0" w:firstRowFirstColumn="0" w:firstRowLastColumn="0" w:lastRowFirstColumn="0" w:lastRowLastColumn="0"/>
+            </w:pPr>
+            <w:r>
+              <w:rPr>
+                <w:rFonts w:hint="eastAsia"/>
+              </w:rPr>
+              <w:t>Set</w:t>
+            </w:r>
+            <w:r>
+              <w:t>&lt;String&gt;</w:t>
+            </w:r>
+          </w:p>
+        </w:tc>
+        <w:tc>
+          <w:tcPr>
+            <w:tcW w:w="2353" w:type="dxa"/>
+          </w:tcPr>
+          <w:p>
+            <w:pPr>
+              <w:cnfStyle w:val="000000100000" w:firstRow="0" w:lastRow="0" w:firstColumn="0" w:lastColumn="0" w:oddVBand="0" w:evenVBand="0" w:oddHBand="1" w:evenHBand="0" w:firstRowFirstColumn="0" w:firstRowLastColumn="0" w:lastRowFirstColumn="0" w:lastRowLastColumn="0"/>
+              <w:rPr>
+                <w:rFonts w:hint="eastAsia"/>
+              </w:rPr>
+            </w:pPr>
+            <w:r>
+              <w:rPr>
+                <w:rFonts w:hint="eastAsia"/>
+              </w:rPr>
+              <w:t>检索分析得到的字符集</w:t>
+            </w:r>
+          </w:p>
+        </w:tc>
+      </w:tr>
+      <w:tr>
+        <w:trPr>
+          <w:trHeight w:val="312"/>
+        </w:trPr>
+        <w:tc>
+          <w:tcPr>
+            <w:cnfStyle w:val="001000000000" w:firstRow="0" w:lastRow="0" w:firstColumn="1" w:lastColumn="0" w:oddVBand="0" w:evenVBand="0" w:oddHBand="0" w:evenHBand="0" w:firstRowFirstColumn="0" w:firstRowLastColumn="0" w:lastRowFirstColumn="0" w:lastRowLastColumn="0"/>
+            <w:tcW w:w="1271" w:type="dxa"/>
+            <w:vMerge w:val="restart"/>
+          </w:tcPr>
+          <w:p>
+            <w:pPr>
+              <w:rPr>
+                <w:b w:val="0"/>
+                <w:bCs w:val="0"/>
+              </w:rPr>
+            </w:pPr>
+          </w:p>
+          <w:p>
+            <w:pPr>
+              <w:rPr>
+                <w:b w:val="0"/>
+                <w:bCs w:val="0"/>
+              </w:rPr>
+            </w:pPr>
+            <w:r>
+              <w:rPr>
+                <w:rFonts w:hint="eastAsia"/>
+              </w:rPr>
+              <w:t>返回值类型</w:t>
+            </w:r>
+          </w:p>
+        </w:tc>
+        <w:tc>
+          <w:tcPr>
+            <w:tcW w:w="7031" w:type="dxa"/>
+            <w:gridSpan w:val="3"/>
+          </w:tcPr>
+          <w:p>
+            <w:pPr>
+              <w:cnfStyle w:val="000000000000" w:firstRow="0" w:lastRow="0" w:firstColumn="0" w:lastColumn="0" w:oddVBand="0" w:evenVBand="0" w:oddHBand="0" w:evenHBand="0" w:firstRowFirstColumn="0" w:firstRowLastColumn="0" w:lastRowFirstColumn="0" w:lastRowLastColumn="0"/>
+            </w:pPr>
+            <w:r>
+              <w:rPr>
+                <w:rFonts w:hint="eastAsia"/>
+              </w:rPr>
+              <w:t>返回结果具体结构如下</w:t>
+            </w:r>
+          </w:p>
+        </w:tc>
+      </w:tr>
+      <w:tr>
+        <w:trPr>
+          <w:cnfStyle w:val="000000100000" w:firstRow="0" w:lastRow="0" w:firstColumn="0" w:lastColumn="0" w:oddVBand="0" w:evenVBand="0" w:oddHBand="1" w:evenHBand="0" w:firstRowFirstColumn="0" w:firstRowLastColumn="0" w:lastRowFirstColumn="0" w:lastRowLastColumn="0"/>
+          <w:trHeight w:val="312"/>
+        </w:trPr>
+        <w:tc>
+          <w:tcPr>
+            <w:cnfStyle w:val="001000000000" w:firstRow="0" w:lastRow="0" w:firstColumn="1" w:lastColumn="0" w:oddVBand="0" w:evenVBand="0" w:oddHBand="0" w:evenHBand="0" w:firstRowFirstColumn="0" w:firstRowLastColumn="0" w:lastRowFirstColumn="0" w:lastRowLastColumn="0"/>
+            <w:tcW w:w="1271" w:type="dxa"/>
+            <w:vMerge/>
+          </w:tcPr>
+          <w:p>
+            <w:pPr>
+              <w:rPr>
+                <w:b w:val="0"/>
+                <w:bCs w:val="0"/>
+              </w:rPr>
+            </w:pPr>
+          </w:p>
+        </w:tc>
+        <w:tc>
+          <w:tcPr>
+            <w:tcW w:w="2410" w:type="dxa"/>
+          </w:tcPr>
+          <w:p>
+            <w:pPr>
+              <w:cnfStyle w:val="000000100000" w:firstRow="0" w:lastRow="0" w:firstColumn="0" w:lastColumn="0" w:oddVBand="0" w:evenVBand="0" w:oddHBand="1" w:evenHBand="0" w:firstRowFirstColumn="0" w:firstRowLastColumn="0" w:lastRowFirstColumn="0" w:lastRowLastColumn="0"/>
+            </w:pPr>
+            <w:r>
+              <w:t>result</w:t>
+            </w:r>
+          </w:p>
+        </w:tc>
+        <w:tc>
+          <w:tcPr>
+            <w:tcW w:w="4621" w:type="dxa"/>
+            <w:gridSpan w:val="2"/>
+          </w:tcPr>
+          <w:p>
+            <w:pPr>
+              <w:cnfStyle w:val="000000100000" w:firstRow="0" w:lastRow="0" w:firstColumn="0" w:lastColumn="0" w:oddVBand="0" w:evenVBand="0" w:oddHBand="1" w:evenHBand="0" w:firstRowFirstColumn="0" w:firstRowLastColumn="0" w:lastRowFirstColumn="0" w:lastRowLastColumn="0"/>
+              <w:rPr>
+                <w:rFonts w:hint="eastAsia"/>
+              </w:rPr>
+            </w:pPr>
+            <w:r>
+              <w:t>String</w:t>
+            </w:r>
+          </w:p>
+        </w:tc>
+      </w:tr>
+      <w:tr>
+        <w:tc>
+          <w:tcPr>
+            <w:cnfStyle w:val="001000000000" w:firstRow="0" w:lastRow="0" w:firstColumn="1" w:lastColumn="0" w:oddVBand="0" w:evenVBand="0" w:oddHBand="0" w:evenHBand="0" w:firstRowFirstColumn="0" w:firstRowLastColumn="0" w:lastRowFirstColumn="0" w:lastRowLastColumn="0"/>
+            <w:tcW w:w="1271" w:type="dxa"/>
+          </w:tcPr>
+          <w:p>
+            <w:pPr>
+              <w:rPr>
+                <w:b w:val="0"/>
+                <w:bCs w:val="0"/>
+              </w:rPr>
+            </w:pPr>
+            <w:r>
+              <w:t xml:space="preserve">      </w:t>
+            </w:r>
+            <w:r>
+              <w:rPr>
+                <w:rFonts w:hint="eastAsia"/>
+              </w:rPr>
+              <w:t>说明</w:t>
+            </w:r>
+          </w:p>
+        </w:tc>
+        <w:tc>
+          <w:tcPr>
+            <w:tcW w:w="7031" w:type="dxa"/>
+            <w:gridSpan w:val="3"/>
+          </w:tcPr>
+          <w:p>
+            <w:pPr>
+              <w:cnfStyle w:val="000000000000" w:firstRow="0" w:lastRow="0" w:firstColumn="0" w:lastColumn="0" w:oddVBand="0" w:evenVBand="0" w:oddHBand="0" w:evenHBand="0" w:firstRowFirstColumn="0" w:firstRowLastColumn="0" w:lastRowFirstColumn="0" w:lastRowLastColumn="0"/>
+            </w:pPr>
+            <w:r>
+              <w:rPr>
+                <w:rFonts w:hint="eastAsia"/>
+              </w:rPr>
+              <w:t>返回用户自动问答系统所计算得到的答案</w:t>
+            </w:r>
+          </w:p>
+        </w:tc>
+      </w:tr>
+    </w:tbl>
+    <w:p/>
+    <w:p>
+      <w:pPr>
+        <w:rPr>
+          <w:rFonts w:hint="eastAsia"/>
+        </w:rPr>
+      </w:pPr>
+    </w:p>
+    <w:p>
+      <w:pPr>
+        <w:pStyle w:val="1"/>
+      </w:pPr>
+      <w:bookmarkStart w:id="57" w:name="_Toc440893359"/>
+      <w:r>
+        <w:rPr>
+          <w:rFonts w:hint="eastAsia"/>
+        </w:rPr>
+        <w:t>6.</w:t>
+      </w:r>
+      <w:r>
+        <w:rPr>
+          <w:rFonts w:hint="eastAsia"/>
+        </w:rPr>
+        <w:t>数据结构设计</w:t>
+      </w:r>
       <w:bookmarkEnd w:id="57"/>
     </w:p>
     <w:p>
-      <w:r>
-        <w:rPr>
-          <w:rFonts w:hint="eastAsia"/>
-        </w:rPr>
-        <w:t>对系统各构件（模块）之间的接口进行说明。</w:t>
-      </w:r>
-    </w:p>
-    <w:p/>
-    <w:p/>
-    <w:p/>
-    <w:p/>
-    <w:p/>
-    <w:p>
-      <w:pPr>
-        <w:pStyle w:val="1"/>
-      </w:pPr>
-      <w:bookmarkStart w:id="58" w:name="_Toc440893359"/>
-      <w:r>
-        <w:rPr>
-          <w:rFonts w:hint="eastAsia"/>
-        </w:rPr>
-        <w:t>6.</w:t>
-      </w:r>
-      <w:r>
-        <w:rPr>
-          <w:rFonts w:hint="eastAsia"/>
-        </w:rPr>
-        <w:t>数据结构设计</w:t>
+      <w:pPr>
+        <w:pStyle w:val="2"/>
+      </w:pPr>
+      <w:bookmarkStart w:id="58" w:name="_Toc44319533"/>
+      <w:bookmarkStart w:id="59" w:name="_Toc440893360"/>
+      <w:r>
+        <w:rPr>
+          <w:rFonts w:hint="eastAsia"/>
+        </w:rPr>
+        <w:t>6.1</w:t>
+      </w:r>
+      <w:r>
+        <w:rPr>
+          <w:rFonts w:hint="eastAsia"/>
+        </w:rPr>
+        <w:t>公共数据结构设计</w:t>
       </w:r>
       <w:bookmarkEnd w:id="58"/>
-    </w:p>
-    <w:p>
-      <w:pPr>
-        <w:pStyle w:val="2"/>
-      </w:pPr>
-      <w:bookmarkStart w:id="59" w:name="_Toc44319533"/>
-      <w:bookmarkStart w:id="60" w:name="_Toc440893360"/>
-      <w:r>
-        <w:rPr>
-          <w:rFonts w:hint="eastAsia"/>
-        </w:rPr>
-        <w:t>6.1</w:t>
-      </w:r>
-      <w:r>
-        <w:rPr>
-          <w:rFonts w:hint="eastAsia"/>
-        </w:rPr>
-        <w:t>公共数据结构设计</w:t>
-      </w:r>
       <w:bookmarkEnd w:id="59"/>
-      <w:bookmarkEnd w:id="60"/>
     </w:p>
     <w:p>
       <w:pPr>
@@ -17889,6 +19728,9 @@
     </w:p>
     <w:p/>
     <w:p>
+      <w:pPr>
+        <w:ind w:firstLine="420"/>
+      </w:pPr>
       <w:r>
         <w:rPr>
           <w:rFonts w:ascii="Helvetica" w:hAnsi="Helvetica"/>
@@ -17929,6 +19771,8 @@
         </w:rPr>
         <w:t>，为自然语言处理中最常用的高效检索数据结构。</w:t>
       </w:r>
+      <w:bookmarkStart w:id="60" w:name="_GoBack"/>
+      <w:bookmarkEnd w:id="60"/>
     </w:p>
     <w:p>
       <w:pPr>
@@ -18751,6 +20595,7 @@
           <w:color w:val="333333"/>
           <w:kern w:val="0"/>
         </w:rPr>
+        <w:lastRenderedPageBreak/>
         <w:t>缓存文件</w:t>
       </w:r>
     </w:p>
@@ -18857,7 +20702,6 @@
         <w:rPr>
           <w:rFonts w:hint="eastAsia"/>
         </w:rPr>
-        <w:lastRenderedPageBreak/>
         <w:t>词典说明：</w:t>
       </w:r>
     </w:p>
@@ -19316,6 +21160,7 @@
         <w:rPr>
           <w:rFonts w:hint="eastAsia"/>
         </w:rPr>
+        <w:lastRenderedPageBreak/>
         <w:t>7.1.4</w:t>
       </w:r>
       <w:r>
@@ -19512,6 +21357,14 @@
     <w:p/>
     <w:p/>
     <w:p/>
+    <w:p>
+      <w:pPr>
+        <w:rPr>
+          <w:rFonts w:hint="eastAsia"/>
+        </w:rPr>
+      </w:pPr>
+    </w:p>
+    <w:p/>
     <w:p/>
     <w:p>
       <w:pPr>
@@ -19565,6 +21418,7 @@
     </w:p>
     <w:p>
       <w:pPr>
+        <w:ind w:firstLine="420"/>
         <w:rPr>
           <w:rFonts w:hint="eastAsia"/>
         </w:rPr>
@@ -19584,19 +21438,22 @@
     </w:p>
     <w:p>
       <w:pPr>
-        <w:rPr>
-          <w:rFonts w:hint="eastAsia"/>
-        </w:rPr>
-      </w:pPr>
-      <w:r>
-        <w:rPr>
-          <w:rFonts w:hint="eastAsia"/>
-        </w:rPr>
+        <w:ind w:firstLine="420"/>
+        <w:rPr>
+          <w:rFonts w:hint="eastAsia"/>
+        </w:rPr>
+      </w:pPr>
+      <w:r>
+        <w:rPr>
+          <w:rFonts w:hint="eastAsia"/>
+        </w:rPr>
+        <w:lastRenderedPageBreak/>
         <w:t>实现中文词法分析、命名实体识别和句法分析等自然语言处理模块：对用户问句进行分词、词性标注、命名实体识别和句法分析等自然语言处理，可以为问题分类提供依据，同时也使从问句中提取关键词、扩展关键词成为可能。</w:t>
       </w:r>
     </w:p>
     <w:p>
       <w:pPr>
+        <w:ind w:firstLine="420"/>
         <w:rPr>
           <w:rFonts w:hint="eastAsia"/>
         </w:rPr>
@@ -19610,6 +21467,7 @@
     </w:p>
     <w:p>
       <w:pPr>
+        <w:ind w:firstLine="420"/>
         <w:rPr>
           <w:rFonts w:hint="eastAsia"/>
         </w:rPr>
@@ -19623,26 +21481,21 @@
     </w:p>
     <w:p>
       <w:pPr>
-        <w:rPr>
-          <w:rFonts w:hint="eastAsia"/>
-        </w:rPr>
-      </w:pPr>
-      <w:r>
-        <w:rPr>
-          <w:rFonts w:hint="eastAsia"/>
-        </w:rPr>
-        <w:t>实现问题关键词的扩展：之所以需要扩展关键词，是因为在正确的答案句子中，很多关键</w:t>
-      </w:r>
-      <w:r>
-        <w:rPr>
-          <w:rFonts w:hint="eastAsia"/>
-        </w:rPr>
-        <w:lastRenderedPageBreak/>
-        <w:t>词并不是问题中的关键词，而是问题关键词的同义词、近义词甚至是相关词扩展。</w:t>
+        <w:ind w:firstLine="420"/>
+        <w:rPr>
+          <w:rFonts w:hint="eastAsia"/>
+        </w:rPr>
+      </w:pPr>
+      <w:r>
+        <w:rPr>
+          <w:rFonts w:hint="eastAsia"/>
+        </w:rPr>
+        <w:t>实现问题关键词的扩展：之所以需要扩展关键词，是因为在正确的答案句子中，很多关键词并不是问题中的关键词，而是问题关键词的同义词、近义词甚至是相关词扩展。</w:t>
       </w:r>
     </w:p>
     <w:p>
       <w:pPr>
+        <w:ind w:firstLine="420"/>
         <w:rPr>
           <w:rFonts w:hint="eastAsia"/>
         </w:rPr>
@@ -20437,6 +22290,7 @@
         <w:rPr>
           <w:noProof/>
         </w:rPr>
+        <w:lastRenderedPageBreak/>
         <w:drawing>
           <wp:inline distT="0" distB="0" distL="0" distR="0" wp14:anchorId="23D96897" wp14:editId="668E30A2">
             <wp:extent cx="5278120" cy="3359785"/>
@@ -20453,7 +22307,7 @@
                     <pic:cNvPicPr/>
                   </pic:nvPicPr>
                   <pic:blipFill>
-                    <a:blip r:embed="rId25"/>
+                    <a:blip r:embed="rId26"/>
                     <a:stretch>
                       <a:fillRect/>
                     </a:stretch>
@@ -20486,7 +22340,6 @@
         <w:rPr>
           <w:rFonts w:hint="eastAsia"/>
         </w:rPr>
-        <w:lastRenderedPageBreak/>
         <w:t>7.</w:t>
       </w:r>
       <w:r>
@@ -20536,33 +22389,22 @@
       </w:pPr>
       <w:r>
         <w:rPr>
-          <w:rFonts w:hint="eastAsia"/>
-        </w:rPr>
-        <w:t>下面是例举的分析问题</w:t>
-      </w:r>
-      <w:r>
-        <w:rPr>
-          <w:rFonts w:hint="eastAsia"/>
-        </w:rPr>
-        <w:t>模块中</w:t>
-      </w:r>
-      <w:r>
-        <w:rPr>
-          <w:rFonts w:hint="eastAsia"/>
-        </w:rPr>
-        <w:t>重要的算法流程图：</w:t>
-      </w:r>
-    </w:p>
-    <w:p>
-      <w:r>
-        <w:rPr>
           <w:noProof/>
         </w:rPr>
+        <w:lastRenderedPageBreak/>
         <w:drawing>
-          <wp:inline distT="0" distB="0" distL="0" distR="0" wp14:anchorId="77ECB780" wp14:editId="4F48A4FB">
-            <wp:extent cx="5278120" cy="3402965"/>
-            <wp:effectExtent l="0" t="0" r="0" b="6985"/>
-            <wp:docPr id="8" name="图片 8"/>
+          <wp:anchor distT="0" distB="0" distL="114300" distR="114300" simplePos="0" relativeHeight="251665408" behindDoc="0" locked="0" layoutInCell="1" allowOverlap="1" wp14:anchorId="640C3B22" wp14:editId="444564CA">
+            <wp:simplePos x="0" y="0"/>
+            <wp:positionH relativeFrom="column">
+              <wp:posOffset>710565</wp:posOffset>
+            </wp:positionH>
+            <wp:positionV relativeFrom="paragraph">
+              <wp:posOffset>193040</wp:posOffset>
+            </wp:positionV>
+            <wp:extent cx="3418877" cy="4655820"/>
+            <wp:effectExtent l="0" t="0" r="0" b="0"/>
+            <wp:wrapTopAndBottom/>
+            <wp:docPr id="11" name="图片 11"/>
             <wp:cNvGraphicFramePr>
               <a:graphicFrameLocks xmlns:a="http://schemas.openxmlformats.org/drawingml/2006/main" noChangeAspect="1"/>
             </wp:cNvGraphicFramePr>
@@ -20570,11 +22412,11 @@
               <a:graphicData uri="http://schemas.openxmlformats.org/drawingml/2006/picture">
                 <pic:pic xmlns:pic="http://schemas.openxmlformats.org/drawingml/2006/picture">
                   <pic:nvPicPr>
-                    <pic:cNvPr id="8" name="分词的算法流程图.png"/>
+                    <pic:cNvPr id="11" name="分词的算法流程图.png"/>
                     <pic:cNvPicPr/>
                   </pic:nvPicPr>
                   <pic:blipFill>
-                    <a:blip r:embed="rId26">
+                    <a:blip r:embed="rId27">
                       <a:extLst>
                         <a:ext uri="{28A0092B-C50C-407E-A947-70E740481C1C}">
                           <a14:useLocalDpi xmlns:a14="http://schemas.microsoft.com/office/drawing/2010/main" val="0"/>
@@ -20588,7 +22430,7 @@
                   <pic:spPr>
                     <a:xfrm>
                       <a:off x="0" y="0"/>
-                      <a:ext cx="5278120" cy="3402965"/>
+                      <a:ext cx="3418877" cy="4655820"/>
                     </a:xfrm>
                     <a:prstGeom prst="rect">
                       <a:avLst/>
@@ -20597,10 +22439,29 @@
                 </pic:pic>
               </a:graphicData>
             </a:graphic>
-          </wp:inline>
+          </wp:anchor>
         </w:drawing>
       </w:r>
+      <w:r>
+        <w:rPr>
+          <w:rFonts w:hint="eastAsia"/>
+        </w:rPr>
+        <w:t>下面是例举的分析问题</w:t>
+      </w:r>
+      <w:r>
+        <w:rPr>
+          <w:rFonts w:hint="eastAsia"/>
+        </w:rPr>
+        <w:t>模块中</w:t>
+      </w:r>
+      <w:r>
+        <w:rPr>
+          <w:rFonts w:hint="eastAsia"/>
+        </w:rPr>
+        <w:t>重要的算法流程图：</w:t>
+      </w:r>
     </w:p>
+    <w:p/>
     <w:p>
       <w:pPr>
         <w:rPr>
@@ -20662,18 +22523,88 @@
       <w:bookmarkEnd w:id="80"/>
     </w:p>
     <w:p>
-      <w:r>
-        <w:rPr>
-          <w:rFonts w:hint="eastAsia"/>
-          <w:sz w:val="24"/>
-        </w:rPr>
-        <w:t>信息检索是将信息按照一定的组织结构存储起来，然后根据用户输入的查询字符串，从一系列的非结构化的数据记录中，搜索与用户输入的查询字符串相关信息的过程。</w:t>
+      <w:pPr>
+        <w:ind w:firstLine="420"/>
+        <w:rPr>
+          <w:rFonts w:hint="eastAsia"/>
+        </w:rPr>
+      </w:pPr>
+      <w:r>
+        <w:rPr>
+          <w:rFonts w:hint="eastAsia"/>
+        </w:rPr>
+        <w:t>对于开放域问答系统，比较常用的方法是将整个网络看作一个半结构化文档的知识库，利用搜索引擎处理和过滤信息。在本系统的实现中，信息检索模块也是直接调用</w:t>
+      </w:r>
+      <w:r>
+        <w:rPr>
+          <w:rFonts w:hint="eastAsia"/>
+        </w:rPr>
+        <w:t>Internet</w:t>
+      </w:r>
+      <w:r>
+        <w:rPr>
+          <w:rFonts w:hint="eastAsia"/>
+        </w:rPr>
+        <w:t>上已有的搜索引擎：</w:t>
+      </w:r>
+      <w:r>
+        <w:rPr>
+          <w:rFonts w:hint="eastAsia"/>
+        </w:rPr>
+        <w:t>Google</w:t>
+      </w:r>
+      <w:r>
+        <w:rPr>
+          <w:rFonts w:hint="eastAsia"/>
+        </w:rPr>
+        <w:t>和百度，并将返回结果中的网页片断</w:t>
+      </w:r>
+      <w:r>
+        <w:rPr>
+          <w:rFonts w:hint="eastAsia"/>
+        </w:rPr>
+        <w:t>(Snippets)</w:t>
+      </w:r>
+      <w:r>
+        <w:rPr>
+          <w:rFonts w:hint="eastAsia"/>
+        </w:rPr>
+        <w:t>作为答案抽取的资源。</w:t>
       </w:r>
     </w:p>
-    <w:p/>
-    <w:p/>
     <w:p>
       <w:pPr>
+        <w:ind w:firstLine="420"/>
+      </w:pPr>
+      <w:r>
+        <w:rPr>
+          <w:rFonts w:hint="eastAsia"/>
+        </w:rPr>
+        <w:t>网络搜素引擎的运行机制是，首先由网页获取器</w:t>
+      </w:r>
+      <w:r>
+        <w:rPr>
+          <w:rFonts w:hint="eastAsia"/>
+        </w:rPr>
+        <w:t>Spider</w:t>
+      </w:r>
+      <w:r>
+        <w:rPr>
+          <w:rFonts w:hint="eastAsia"/>
+        </w:rPr>
+        <w:t>根据地址管理器中的地址在互联网上进行搜索网页，然后将获得的不同格式的网页进行格式统一化处理，接着对处理后的网页进行索引化管理，并将其放入索引数据库中。当用户进行检索信息时，检索器根据用户的检索请求对网页进行相关度的计算，并对结果进行排序，最后将排序结果返回给用户。</w:t>
+      </w:r>
+    </w:p>
+    <w:p>
+      <w:pPr>
+        <w:ind w:firstLine="420"/>
+        <w:rPr>
+          <w:rFonts w:hint="eastAsia"/>
+        </w:rPr>
+      </w:pPr>
+    </w:p>
+    <w:p>
+      <w:pPr>
         <w:pStyle w:val="3"/>
       </w:pPr>
       <w:bookmarkStart w:id="81" w:name="_Toc440893380"/>
@@ -20681,6 +22612,7 @@
         <w:rPr>
           <w:rFonts w:hint="eastAsia"/>
         </w:rPr>
+        <w:lastRenderedPageBreak/>
         <w:t>7.</w:t>
       </w:r>
       <w:r>
@@ -20703,8 +22635,620 @@
       </w:r>
       <w:bookmarkEnd w:id="81"/>
     </w:p>
-    <w:p/>
-    <w:p/>
+    <w:tbl>
+      <w:tblPr>
+        <w:tblStyle w:val="12"/>
+        <w:tblpPr w:leftFromText="180" w:rightFromText="180" w:vertAnchor="text" w:horzAnchor="page" w:tblpX="2017" w:tblpY="397"/>
+        <w:tblW w:w="8075" w:type="dxa"/>
+        <w:tblLayout w:type="fixed"/>
+        <w:tblLook w:val="04A0" w:firstRow="1" w:lastRow="0" w:firstColumn="1" w:lastColumn="0" w:noHBand="0" w:noVBand="1"/>
+      </w:tblPr>
+      <w:tblGrid>
+        <w:gridCol w:w="1655"/>
+        <w:gridCol w:w="1850"/>
+        <w:gridCol w:w="2285"/>
+        <w:gridCol w:w="2285"/>
+      </w:tblGrid>
+      <w:tr>
+        <w:trPr>
+          <w:cnfStyle w:val="100000000000" w:firstRow="1" w:lastRow="0" w:firstColumn="0" w:lastColumn="0" w:oddVBand="0" w:evenVBand="0" w:oddHBand="0" w:evenHBand="0" w:firstRowFirstColumn="0" w:firstRowLastColumn="0" w:lastRowFirstColumn="0" w:lastRowLastColumn="0"/>
+        </w:trPr>
+        <w:tc>
+          <w:tcPr>
+            <w:cnfStyle w:val="001000000000" w:firstRow="0" w:lastRow="0" w:firstColumn="1" w:lastColumn="0" w:oddVBand="0" w:evenVBand="0" w:oddHBand="0" w:evenHBand="0" w:firstRowFirstColumn="0" w:firstRowLastColumn="0" w:lastRowFirstColumn="0" w:lastRowLastColumn="0"/>
+            <w:tcW w:w="1655" w:type="dxa"/>
+            <w:hideMark/>
+          </w:tcPr>
+          <w:p>
+            <w:pPr>
+              <w:rPr>
+                <w:b w:val="0"/>
+                <w:bCs w:val="0"/>
+              </w:rPr>
+            </w:pPr>
+            <w:r>
+              <w:t xml:space="preserve">  </w:t>
+            </w:r>
+            <w:r>
+              <w:rPr>
+                <w:rFonts w:hint="eastAsia"/>
+              </w:rPr>
+              <w:t>接口类型</w:t>
+            </w:r>
+          </w:p>
+        </w:tc>
+        <w:tc>
+          <w:tcPr>
+            <w:tcW w:w="6420" w:type="dxa"/>
+            <w:gridSpan w:val="3"/>
+          </w:tcPr>
+          <w:p>
+            <w:pPr>
+              <w:cnfStyle w:val="100000000000" w:firstRow="1" w:lastRow="0" w:firstColumn="0" w:lastColumn="0" w:oddVBand="0" w:evenVBand="0" w:oddHBand="0" w:evenHBand="0" w:firstRowFirstColumn="0" w:firstRowLastColumn="0" w:lastRowFirstColumn="0" w:lastRowLastColumn="0"/>
+            </w:pPr>
+            <w:r>
+              <w:rPr>
+                <w:rFonts w:hint="eastAsia"/>
+                <w:bCs w:val="0"/>
+              </w:rPr>
+              <w:t>Set</w:t>
+            </w:r>
+            <w:r>
+              <w:rPr>
+                <w:bCs w:val="0"/>
+              </w:rPr>
+              <w:t>&lt;String&gt;</w:t>
+            </w:r>
+          </w:p>
+        </w:tc>
+      </w:tr>
+      <w:tr>
+        <w:trPr>
+          <w:cnfStyle w:val="000000100000" w:firstRow="0" w:lastRow="0" w:firstColumn="0" w:lastColumn="0" w:oddVBand="0" w:evenVBand="0" w:oddHBand="1" w:evenHBand="0" w:firstRowFirstColumn="0" w:firstRowLastColumn="0" w:lastRowFirstColumn="0" w:lastRowLastColumn="0"/>
+          <w:trHeight w:val="90"/>
+        </w:trPr>
+        <w:tc>
+          <w:tcPr>
+            <w:cnfStyle w:val="001000000000" w:firstRow="0" w:lastRow="0" w:firstColumn="1" w:lastColumn="0" w:oddVBand="0" w:evenVBand="0" w:oddHBand="0" w:evenHBand="0" w:firstRowFirstColumn="0" w:firstRowLastColumn="0" w:lastRowFirstColumn="0" w:lastRowLastColumn="0"/>
+            <w:tcW w:w="1655" w:type="dxa"/>
+            <w:hideMark/>
+          </w:tcPr>
+          <w:p>
+            <w:pPr>
+              <w:rPr>
+                <w:b w:val="0"/>
+                <w:bCs w:val="0"/>
+              </w:rPr>
+            </w:pPr>
+            <w:r>
+              <w:t xml:space="preserve">  </w:t>
+            </w:r>
+            <w:r>
+              <w:rPr>
+                <w:rFonts w:hint="eastAsia"/>
+              </w:rPr>
+              <w:t>接口名称</w:t>
+            </w:r>
+          </w:p>
+        </w:tc>
+        <w:tc>
+          <w:tcPr>
+            <w:tcW w:w="6420" w:type="dxa"/>
+            <w:gridSpan w:val="3"/>
+          </w:tcPr>
+          <w:p>
+            <w:pPr>
+              <w:autoSpaceDE w:val="0"/>
+              <w:autoSpaceDN w:val="0"/>
+              <w:adjustRightInd w:val="0"/>
+              <w:cnfStyle w:val="000000100000" w:firstRow="0" w:lastRow="0" w:firstColumn="0" w:lastColumn="0" w:oddVBand="0" w:evenVBand="0" w:oddHBand="1" w:evenHBand="0" w:firstRowFirstColumn="0" w:firstRowLastColumn="0" w:lastRowFirstColumn="0" w:lastRowLastColumn="0"/>
+              <w:rPr>
+                <w:rFonts w:ascii="新宋体" w:eastAsia="新宋体" w:hAnsiTheme="minorHAnsi" w:cs="新宋体"/>
+                <w:color w:val="A31515"/>
+                <w:kern w:val="0"/>
+                <w:sz w:val="19"/>
+                <w:szCs w:val="19"/>
+              </w:rPr>
+            </w:pPr>
+            <w:r>
+              <w:rPr>
+                <w:rFonts w:ascii="新宋体" w:eastAsia="新宋体" w:hAnsiTheme="minorHAnsi" w:cs="新宋体" w:hint="eastAsia"/>
+                <w:color w:val="A31515"/>
+                <w:kern w:val="0"/>
+                <w:sz w:val="19"/>
+                <w:szCs w:val="19"/>
+              </w:rPr>
+              <w:t>Info</w:t>
+            </w:r>
+            <w:r>
+              <w:rPr>
+                <w:rFonts w:ascii="新宋体" w:eastAsia="新宋体" w:hAnsiTheme="minorHAnsi" w:cs="新宋体"/>
+                <w:color w:val="A31515"/>
+                <w:kern w:val="0"/>
+                <w:sz w:val="19"/>
+                <w:szCs w:val="19"/>
+              </w:rPr>
+              <w:t>Search</w:t>
+            </w:r>
+          </w:p>
+        </w:tc>
+      </w:tr>
+      <w:tr>
+        <w:tc>
+          <w:tcPr>
+            <w:cnfStyle w:val="001000000000" w:firstRow="0" w:lastRow="0" w:firstColumn="1" w:lastColumn="0" w:oddVBand="0" w:evenVBand="0" w:oddHBand="0" w:evenHBand="0" w:firstRowFirstColumn="0" w:firstRowLastColumn="0" w:lastRowFirstColumn="0" w:lastRowLastColumn="0"/>
+            <w:tcW w:w="1655" w:type="dxa"/>
+            <w:hideMark/>
+          </w:tcPr>
+          <w:p>
+            <w:pPr>
+              <w:rPr>
+                <w:b w:val="0"/>
+                <w:bCs w:val="0"/>
+              </w:rPr>
+            </w:pPr>
+            <w:r>
+              <w:t xml:space="preserve">  </w:t>
+            </w:r>
+            <w:r>
+              <w:rPr>
+                <w:rFonts w:hint="eastAsia"/>
+              </w:rPr>
+              <w:t>接口方向</w:t>
+            </w:r>
+          </w:p>
+        </w:tc>
+        <w:tc>
+          <w:tcPr>
+            <w:tcW w:w="6420" w:type="dxa"/>
+            <w:gridSpan w:val="3"/>
+          </w:tcPr>
+          <w:p>
+            <w:pPr>
+              <w:cnfStyle w:val="000000000000" w:firstRow="0" w:lastRow="0" w:firstColumn="0" w:lastColumn="0" w:oddVBand="0" w:evenVBand="0" w:oddHBand="0" w:evenHBand="0" w:firstRowFirstColumn="0" w:firstRowLastColumn="0" w:lastRowFirstColumn="0" w:lastRowLastColumn="0"/>
+            </w:pPr>
+            <w:r>
+              <w:rPr>
+                <w:rFonts w:hint="eastAsia"/>
+              </w:rPr>
+              <w:t>LexicalAnalyse</w:t>
+            </w:r>
+            <w:r>
+              <w:t xml:space="preserve"> </w:t>
+            </w:r>
+            <w:r>
+              <w:t>-&gt;</w:t>
+            </w:r>
+            <w:r>
+              <w:t xml:space="preserve"> InfoSearch</w:t>
+            </w:r>
+          </w:p>
+        </w:tc>
+      </w:tr>
+      <w:tr>
+        <w:trPr>
+          <w:cnfStyle w:val="000000100000" w:firstRow="0" w:lastRow="0" w:firstColumn="0" w:lastColumn="0" w:oddVBand="0" w:evenVBand="0" w:oddHBand="1" w:evenHBand="0" w:firstRowFirstColumn="0" w:firstRowLastColumn="0" w:lastRowFirstColumn="0" w:lastRowLastColumn="0"/>
+        </w:trPr>
+        <w:tc>
+          <w:tcPr>
+            <w:cnfStyle w:val="001000000000" w:firstRow="0" w:lastRow="0" w:firstColumn="1" w:lastColumn="0" w:oddVBand="0" w:evenVBand="0" w:oddHBand="0" w:evenHBand="0" w:firstRowFirstColumn="0" w:firstRowLastColumn="0" w:lastRowFirstColumn="0" w:lastRowLastColumn="0"/>
+            <w:tcW w:w="1655" w:type="dxa"/>
+            <w:hideMark/>
+          </w:tcPr>
+          <w:p>
+            <w:pPr>
+              <w:rPr>
+                <w:b w:val="0"/>
+                <w:bCs w:val="0"/>
+              </w:rPr>
+            </w:pPr>
+            <w:r>
+              <w:t xml:space="preserve">  </w:t>
+            </w:r>
+            <w:r>
+              <w:rPr>
+                <w:rFonts w:hint="eastAsia"/>
+              </w:rPr>
+              <w:t>接口说明</w:t>
+            </w:r>
+          </w:p>
+        </w:tc>
+        <w:tc>
+          <w:tcPr>
+            <w:tcW w:w="6420" w:type="dxa"/>
+            <w:gridSpan w:val="3"/>
+          </w:tcPr>
+          <w:p>
+            <w:pPr>
+              <w:cnfStyle w:val="000000100000" w:firstRow="0" w:lastRow="0" w:firstColumn="0" w:lastColumn="0" w:oddVBand="0" w:evenVBand="0" w:oddHBand="1" w:evenHBand="0" w:firstRowFirstColumn="0" w:firstRowLastColumn="0" w:lastRowFirstColumn="0" w:lastRowLastColumn="0"/>
+            </w:pPr>
+            <w:r>
+              <w:rPr>
+                <w:rFonts w:hint="eastAsia"/>
+              </w:rPr>
+              <w:t>实现</w:t>
+            </w:r>
+            <w:r>
+              <w:rPr>
+                <w:rFonts w:hint="eastAsia"/>
+              </w:rPr>
+              <w:t>爬虫实现</w:t>
+            </w:r>
+            <w:r>
+              <w:rPr>
+                <w:rFonts w:hint="eastAsia"/>
+              </w:rPr>
+              <w:t>,</w:t>
+            </w:r>
+            <w:r>
+              <w:rPr>
+                <w:rFonts w:hint="eastAsia"/>
+              </w:rPr>
+              <w:t>相关性评估</w:t>
+            </w:r>
+            <w:r>
+              <w:rPr>
+                <w:rFonts w:hint="eastAsia"/>
+              </w:rPr>
+              <w:t>,</w:t>
+            </w:r>
+            <w:r>
+              <w:rPr>
+                <w:rFonts w:hint="eastAsia"/>
+              </w:rPr>
+              <w:t xml:space="preserve"> </w:t>
+            </w:r>
+            <w:r>
+              <w:rPr>
+                <w:rFonts w:hint="eastAsia"/>
+              </w:rPr>
+              <w:t>网页覆盖率</w:t>
+            </w:r>
+            <w:r>
+              <w:rPr>
+                <w:rFonts w:hint="eastAsia"/>
+              </w:rPr>
+              <w:t>共三个部分</w:t>
+            </w:r>
+          </w:p>
+        </w:tc>
+      </w:tr>
+      <w:tr>
+        <w:tc>
+          <w:tcPr>
+            <w:cnfStyle w:val="001000000000" w:firstRow="0" w:lastRow="0" w:firstColumn="1" w:lastColumn="0" w:oddVBand="0" w:evenVBand="0" w:oddHBand="0" w:evenHBand="0" w:firstRowFirstColumn="0" w:firstRowLastColumn="0" w:lastRowFirstColumn="0" w:lastRowLastColumn="0"/>
+            <w:tcW w:w="1655" w:type="dxa"/>
+          </w:tcPr>
+          <w:p>
+            <w:pPr>
+              <w:rPr>
+                <w:b w:val="0"/>
+                <w:bCs w:val="0"/>
+              </w:rPr>
+            </w:pPr>
+          </w:p>
+        </w:tc>
+        <w:tc>
+          <w:tcPr>
+            <w:tcW w:w="1850" w:type="dxa"/>
+            <w:hideMark/>
+          </w:tcPr>
+          <w:p>
+            <w:pPr>
+              <w:cnfStyle w:val="000000000000" w:firstRow="0" w:lastRow="0" w:firstColumn="0" w:lastColumn="0" w:oddVBand="0" w:evenVBand="0" w:oddHBand="0" w:evenHBand="0" w:firstRowFirstColumn="0" w:firstRowLastColumn="0" w:lastRowFirstColumn="0" w:lastRowLastColumn="0"/>
+              <w:rPr>
+                <w:b/>
+              </w:rPr>
+            </w:pPr>
+            <w:r>
+              <w:rPr>
+                <w:rFonts w:hint="eastAsia"/>
+                <w:b/>
+                <w:bCs/>
+              </w:rPr>
+              <w:t>参数名称</w:t>
+            </w:r>
+          </w:p>
+        </w:tc>
+        <w:tc>
+          <w:tcPr>
+            <w:tcW w:w="2285" w:type="dxa"/>
+            <w:hideMark/>
+          </w:tcPr>
+          <w:p>
+            <w:pPr>
+              <w:cnfStyle w:val="000000000000" w:firstRow="0" w:lastRow="0" w:firstColumn="0" w:lastColumn="0" w:oddVBand="0" w:evenVBand="0" w:oddHBand="0" w:evenHBand="0" w:firstRowFirstColumn="0" w:firstRowLastColumn="0" w:lastRowFirstColumn="0" w:lastRowLastColumn="0"/>
+              <w:rPr>
+                <w:b/>
+              </w:rPr>
+            </w:pPr>
+            <w:r>
+              <w:rPr>
+                <w:rFonts w:hint="eastAsia"/>
+                <w:b/>
+              </w:rPr>
+              <w:t>参数类型</w:t>
+            </w:r>
+          </w:p>
+        </w:tc>
+        <w:tc>
+          <w:tcPr>
+            <w:tcW w:w="2285" w:type="dxa"/>
+          </w:tcPr>
+          <w:p>
+            <w:pPr>
+              <w:cnfStyle w:val="000000000000" w:firstRow="0" w:lastRow="0" w:firstColumn="0" w:lastColumn="0" w:oddVBand="0" w:evenVBand="0" w:oddHBand="0" w:evenHBand="0" w:firstRowFirstColumn="0" w:firstRowLastColumn="0" w:lastRowFirstColumn="0" w:lastRowLastColumn="0"/>
+              <w:rPr>
+                <w:b/>
+              </w:rPr>
+            </w:pPr>
+            <w:r>
+              <w:rPr>
+                <w:rFonts w:hint="eastAsia"/>
+                <w:b/>
+              </w:rPr>
+              <w:t>参数说明</w:t>
+            </w:r>
+          </w:p>
+        </w:tc>
+      </w:tr>
+      <w:tr>
+        <w:trPr>
+          <w:cnfStyle w:val="000000100000" w:firstRow="0" w:lastRow="0" w:firstColumn="0" w:lastColumn="0" w:oddVBand="0" w:evenVBand="0" w:oddHBand="1" w:evenHBand="0" w:firstRowFirstColumn="0" w:firstRowLastColumn="0" w:lastRowFirstColumn="0" w:lastRowLastColumn="0"/>
+        </w:trPr>
+        <w:tc>
+          <w:tcPr>
+            <w:cnfStyle w:val="001000000000" w:firstRow="0" w:lastRow="0" w:firstColumn="1" w:lastColumn="0" w:oddVBand="0" w:evenVBand="0" w:oddHBand="0" w:evenHBand="0" w:firstRowFirstColumn="0" w:firstRowLastColumn="0" w:lastRowFirstColumn="0" w:lastRowLastColumn="0"/>
+            <w:tcW w:w="1655" w:type="dxa"/>
+            <w:hideMark/>
+          </w:tcPr>
+          <w:p>
+            <w:pPr>
+              <w:rPr>
+                <w:b w:val="0"/>
+                <w:bCs w:val="0"/>
+              </w:rPr>
+            </w:pPr>
+            <w:r>
+              <w:rPr>
+                <w:rFonts w:hint="eastAsia"/>
+              </w:rPr>
+              <w:t>输入值类型</w:t>
+            </w:r>
+          </w:p>
+        </w:tc>
+        <w:tc>
+          <w:tcPr>
+            <w:tcW w:w="1850" w:type="dxa"/>
+            <w:hideMark/>
+          </w:tcPr>
+          <w:p>
+            <w:pPr>
+              <w:cnfStyle w:val="000000100000" w:firstRow="0" w:lastRow="0" w:firstColumn="0" w:lastColumn="0" w:oddVBand="0" w:evenVBand="0" w:oddHBand="1" w:evenHBand="0" w:firstRowFirstColumn="0" w:firstRowLastColumn="0" w:lastRowFirstColumn="0" w:lastRowLastColumn="0"/>
+            </w:pPr>
+            <w:r>
+              <w:rPr>
+                <w:rFonts w:hint="eastAsia"/>
+              </w:rPr>
+              <w:t>words</w:t>
+            </w:r>
+          </w:p>
+        </w:tc>
+        <w:tc>
+          <w:tcPr>
+            <w:tcW w:w="2285" w:type="dxa"/>
+            <w:hideMark/>
+          </w:tcPr>
+          <w:p>
+            <w:pPr>
+              <w:cnfStyle w:val="000000100000" w:firstRow="0" w:lastRow="0" w:firstColumn="0" w:lastColumn="0" w:oddVBand="0" w:evenVBand="0" w:oddHBand="1" w:evenHBand="0" w:firstRowFirstColumn="0" w:firstRowLastColumn="0" w:lastRowFirstColumn="0" w:lastRowLastColumn="0"/>
+            </w:pPr>
+            <w:r>
+              <w:rPr>
+                <w:rFonts w:hint="eastAsia"/>
+                <w:bCs/>
+              </w:rPr>
+              <w:t>Set</w:t>
+            </w:r>
+            <w:r>
+              <w:rPr>
+                <w:bCs/>
+              </w:rPr>
+              <w:t>&lt;String&gt;</w:t>
+            </w:r>
+          </w:p>
+        </w:tc>
+        <w:tc>
+          <w:tcPr>
+            <w:tcW w:w="2285" w:type="dxa"/>
+          </w:tcPr>
+          <w:p>
+            <w:pPr>
+              <w:cnfStyle w:val="000000100000" w:firstRow="0" w:lastRow="0" w:firstColumn="0" w:lastColumn="0" w:oddVBand="0" w:evenVBand="0" w:oddHBand="1" w:evenHBand="0" w:firstRowFirstColumn="0" w:firstRowLastColumn="0" w:lastRowFirstColumn="0" w:lastRowLastColumn="0"/>
+              <w:rPr>
+                <w:rFonts w:hint="eastAsia"/>
+              </w:rPr>
+            </w:pPr>
+            <w:r>
+              <w:rPr>
+                <w:rFonts w:hint="eastAsia"/>
+              </w:rPr>
+              <w:t>问题分析结果</w:t>
+            </w:r>
+          </w:p>
+        </w:tc>
+      </w:tr>
+      <w:tr>
+        <w:trPr>
+          <w:trHeight w:val="223"/>
+        </w:trPr>
+        <w:tc>
+          <w:tcPr>
+            <w:cnfStyle w:val="001000000000" w:firstRow="0" w:lastRow="0" w:firstColumn="1" w:lastColumn="0" w:oddVBand="0" w:evenVBand="0" w:oddHBand="0" w:evenHBand="0" w:firstRowFirstColumn="0" w:firstRowLastColumn="0" w:lastRowFirstColumn="0" w:lastRowLastColumn="0"/>
+            <w:tcW w:w="1655" w:type="dxa"/>
+            <w:vMerge w:val="restart"/>
+          </w:tcPr>
+          <w:p>
+            <w:pPr>
+              <w:rPr>
+                <w:b w:val="0"/>
+                <w:bCs w:val="0"/>
+              </w:rPr>
+            </w:pPr>
+          </w:p>
+          <w:p>
+            <w:pPr>
+              <w:rPr>
+                <w:b w:val="0"/>
+                <w:bCs w:val="0"/>
+              </w:rPr>
+            </w:pPr>
+            <w:r>
+              <w:rPr>
+                <w:rFonts w:hint="eastAsia"/>
+              </w:rPr>
+              <w:t>返回值类型</w:t>
+            </w:r>
+          </w:p>
+        </w:tc>
+        <w:tc>
+          <w:tcPr>
+            <w:tcW w:w="6420" w:type="dxa"/>
+            <w:gridSpan w:val="3"/>
+            <w:hideMark/>
+          </w:tcPr>
+          <w:p>
+            <w:pPr>
+              <w:cnfStyle w:val="000000000000" w:firstRow="0" w:lastRow="0" w:firstColumn="0" w:lastColumn="0" w:oddVBand="0" w:evenVBand="0" w:oddHBand="0" w:evenHBand="0" w:firstRowFirstColumn="0" w:firstRowLastColumn="0" w:lastRowFirstColumn="0" w:lastRowLastColumn="0"/>
+            </w:pPr>
+            <w:r>
+              <w:rPr>
+                <w:rFonts w:hint="eastAsia"/>
+              </w:rPr>
+              <w:t>返回结果具体结构如下</w:t>
+            </w:r>
+          </w:p>
+        </w:tc>
+      </w:tr>
+      <w:tr>
+        <w:trPr>
+          <w:cnfStyle w:val="000000100000" w:firstRow="0" w:lastRow="0" w:firstColumn="0" w:lastColumn="0" w:oddVBand="0" w:evenVBand="0" w:oddHBand="1" w:evenHBand="0" w:firstRowFirstColumn="0" w:firstRowLastColumn="0" w:lastRowFirstColumn="0" w:lastRowLastColumn="0"/>
+          <w:trHeight w:val="50"/>
+        </w:trPr>
+        <w:tc>
+          <w:tcPr>
+            <w:cnfStyle w:val="001000000000" w:firstRow="0" w:lastRow="0" w:firstColumn="1" w:lastColumn="0" w:oddVBand="0" w:evenVBand="0" w:oddHBand="0" w:evenHBand="0" w:firstRowFirstColumn="0" w:firstRowLastColumn="0" w:lastRowFirstColumn="0" w:lastRowLastColumn="0"/>
+            <w:tcW w:w="1655" w:type="dxa"/>
+            <w:vMerge/>
+            <w:hideMark/>
+          </w:tcPr>
+          <w:p>
+            <w:pPr>
+              <w:widowControl/>
+              <w:rPr>
+                <w:b w:val="0"/>
+                <w:bCs w:val="0"/>
+              </w:rPr>
+            </w:pPr>
+          </w:p>
+        </w:tc>
+        <w:tc>
+          <w:tcPr>
+            <w:tcW w:w="1850" w:type="dxa"/>
+            <w:hideMark/>
+          </w:tcPr>
+          <w:p>
+            <w:pPr>
+              <w:cnfStyle w:val="000000100000" w:firstRow="0" w:lastRow="0" w:firstColumn="0" w:lastColumn="0" w:oddVBand="0" w:evenVBand="0" w:oddHBand="1" w:evenHBand="0" w:firstRowFirstColumn="0" w:firstRowLastColumn="0" w:lastRowFirstColumn="0" w:lastRowLastColumn="0"/>
+            </w:pPr>
+            <w:r>
+              <w:t>result</w:t>
+            </w:r>
+          </w:p>
+        </w:tc>
+        <w:tc>
+          <w:tcPr>
+            <w:tcW w:w="4570" w:type="dxa"/>
+            <w:gridSpan w:val="2"/>
+            <w:hideMark/>
+          </w:tcPr>
+          <w:p>
+            <w:pPr>
+              <w:cnfStyle w:val="000000100000" w:firstRow="0" w:lastRow="0" w:firstColumn="0" w:lastColumn="0" w:oddVBand="0" w:evenVBand="0" w:oddHBand="1" w:evenHBand="0" w:firstRowFirstColumn="0" w:firstRowLastColumn="0" w:lastRowFirstColumn="0" w:lastRowLastColumn="0"/>
+              <w:rPr>
+                <w:rFonts w:hint="eastAsia"/>
+              </w:rPr>
+            </w:pPr>
+            <w:r>
+              <w:t>S</w:t>
+            </w:r>
+            <w:r>
+              <w:rPr>
+                <w:rFonts w:hint="eastAsia"/>
+              </w:rPr>
+              <w:t>et&lt;String</w:t>
+            </w:r>
+            <w:r>
+              <w:t>&gt;</w:t>
+            </w:r>
+          </w:p>
+        </w:tc>
+      </w:tr>
+      <w:tr>
+        <w:trPr>
+          <w:trHeight w:val="379"/>
+        </w:trPr>
+        <w:tc>
+          <w:tcPr>
+            <w:cnfStyle w:val="001000000000" w:firstRow="0" w:lastRow="0" w:firstColumn="1" w:lastColumn="0" w:oddVBand="0" w:evenVBand="0" w:oddHBand="0" w:evenHBand="0" w:firstRowFirstColumn="0" w:firstRowLastColumn="0" w:lastRowFirstColumn="0" w:lastRowLastColumn="0"/>
+            <w:tcW w:w="1655" w:type="dxa"/>
+            <w:hideMark/>
+          </w:tcPr>
+          <w:p>
+            <w:pPr>
+              <w:rPr>
+                <w:b w:val="0"/>
+                <w:bCs w:val="0"/>
+              </w:rPr>
+            </w:pPr>
+            <w:r>
+              <w:t xml:space="preserve">      </w:t>
+            </w:r>
+            <w:r>
+              <w:rPr>
+                <w:rFonts w:hint="eastAsia"/>
+              </w:rPr>
+              <w:t>说明</w:t>
+            </w:r>
+          </w:p>
+        </w:tc>
+        <w:tc>
+          <w:tcPr>
+            <w:tcW w:w="6420" w:type="dxa"/>
+            <w:gridSpan w:val="3"/>
+            <w:hideMark/>
+          </w:tcPr>
+          <w:p>
+            <w:pPr>
+              <w:cnfStyle w:val="000000000000" w:firstRow="0" w:lastRow="0" w:firstColumn="0" w:lastColumn="0" w:oddVBand="0" w:evenVBand="0" w:oddHBand="0" w:evenHBand="0" w:firstRowFirstColumn="0" w:firstRowLastColumn="0" w:lastRowFirstColumn="0" w:lastRowLastColumn="0"/>
+            </w:pPr>
+            <w:r>
+              <w:rPr>
+                <w:rFonts w:hint="eastAsia"/>
+              </w:rPr>
+              <w:t>返回下一个模块需要处理的数据集</w:t>
+            </w:r>
+          </w:p>
+        </w:tc>
+      </w:tr>
+    </w:tbl>
+    <w:p>
+      <w:pPr>
+        <w:rPr>
+          <w:rFonts w:hint="eastAsia"/>
+        </w:rPr>
+      </w:pPr>
+    </w:p>
     <w:p/>
     <w:p>
       <w:pPr>
@@ -20738,6 +23282,71 @@
       <w:bookmarkEnd w:id="82"/>
     </w:p>
     <w:p>
+      <w:pPr>
+        <w:rPr>
+          <w:rFonts w:hint="eastAsia"/>
+        </w:rPr>
+      </w:pPr>
+      <w:r>
+        <w:rPr>
+          <w:noProof/>
+        </w:rPr>
+        <w:drawing>
+          <wp:anchor distT="0" distB="0" distL="114300" distR="114300" simplePos="0" relativeHeight="251663360" behindDoc="0" locked="0" layoutInCell="1" allowOverlap="1" wp14:anchorId="5CEF5FFC" wp14:editId="66421BE3">
+            <wp:simplePos x="0" y="0"/>
+            <wp:positionH relativeFrom="column">
+              <wp:posOffset>1122045</wp:posOffset>
+            </wp:positionH>
+            <wp:positionV relativeFrom="paragraph">
+              <wp:posOffset>289560</wp:posOffset>
+            </wp:positionV>
+            <wp:extent cx="2466340" cy="2678430"/>
+            <wp:effectExtent l="0" t="0" r="0" b="7620"/>
+            <wp:wrapTopAndBottom/>
+            <wp:docPr id="9" name="图片 9"/>
+            <wp:cNvGraphicFramePr>
+              <a:graphicFrameLocks xmlns:a="http://schemas.openxmlformats.org/drawingml/2006/main" noChangeAspect="1"/>
+            </wp:cNvGraphicFramePr>
+            <a:graphic xmlns:a="http://schemas.openxmlformats.org/drawingml/2006/main">
+              <a:graphicData uri="http://schemas.openxmlformats.org/drawingml/2006/picture">
+                <pic:pic xmlns:pic="http://schemas.openxmlformats.org/drawingml/2006/picture">
+                  <pic:nvPicPr>
+                    <pic:cNvPr id="1" name=""/>
+                    <pic:cNvPicPr/>
+                  </pic:nvPicPr>
+                  <pic:blipFill>
+                    <a:blip r:embed="rId28" cstate="print">
+                      <a:extLst>
+                        <a:ext uri="{28A0092B-C50C-407E-A947-70E740481C1C}">
+                          <a14:useLocalDpi xmlns:a14="http://schemas.microsoft.com/office/drawing/2010/main" val="0"/>
+                        </a:ext>
+                      </a:extLst>
+                    </a:blip>
+                    <a:stretch>
+                      <a:fillRect/>
+                    </a:stretch>
+                  </pic:blipFill>
+                  <pic:spPr>
+                    <a:xfrm>
+                      <a:off x="0" y="0"/>
+                      <a:ext cx="2466340" cy="2678430"/>
+                    </a:xfrm>
+                    <a:prstGeom prst="rect">
+                      <a:avLst/>
+                    </a:prstGeom>
+                  </pic:spPr>
+                </pic:pic>
+              </a:graphicData>
+            </a:graphic>
+            <wp14:sizeRelH relativeFrom="margin">
+              <wp14:pctWidth>0</wp14:pctWidth>
+            </wp14:sizeRelH>
+            <wp14:sizeRelV relativeFrom="margin">
+              <wp14:pctHeight>0</wp14:pctHeight>
+            </wp14:sizeRelV>
+          </wp:anchor>
+        </w:drawing>
+      </w:r>
       <w:r>
         <w:rPr>
           <w:rFonts w:hint="eastAsia"/>
@@ -20745,9 +23354,6 @@
         <w:t>该模块（构件）的类结构（类图）</w:t>
       </w:r>
     </w:p>
-    <w:p/>
-    <w:p/>
-    <w:p/>
     <w:p/>
     <w:p>
       <w:pPr>
@@ -20792,9 +23398,68 @@
       </w:r>
     </w:p>
     <w:p/>
-    <w:p/>
-    <w:p/>
-    <w:p/>
+    <w:p>
+      <w:pPr>
+        <w:rPr>
+          <w:rFonts w:hint="eastAsia"/>
+        </w:rPr>
+      </w:pPr>
+      <w:r>
+        <w:rPr>
+          <w:noProof/>
+        </w:rPr>
+        <w:lastRenderedPageBreak/>
+        <w:drawing>
+          <wp:anchor distT="0" distB="0" distL="114300" distR="114300" simplePos="0" relativeHeight="251664384" behindDoc="0" locked="0" layoutInCell="1" allowOverlap="1">
+            <wp:simplePos x="0" y="0"/>
+            <wp:positionH relativeFrom="margin">
+              <wp:align>center</wp:align>
+            </wp:positionH>
+            <wp:positionV relativeFrom="paragraph">
+              <wp:posOffset>0</wp:posOffset>
+            </wp:positionV>
+            <wp:extent cx="4143625" cy="5471160"/>
+            <wp:effectExtent l="0" t="0" r="9525" b="0"/>
+            <wp:wrapTopAndBottom/>
+            <wp:docPr id="10" name="图片 10"/>
+            <wp:cNvGraphicFramePr>
+              <a:graphicFrameLocks xmlns:a="http://schemas.openxmlformats.org/drawingml/2006/main" noChangeAspect="1"/>
+            </wp:cNvGraphicFramePr>
+            <a:graphic xmlns:a="http://schemas.openxmlformats.org/drawingml/2006/main">
+              <a:graphicData uri="http://schemas.openxmlformats.org/drawingml/2006/picture">
+                <pic:pic xmlns:pic="http://schemas.openxmlformats.org/drawingml/2006/picture">
+                  <pic:nvPicPr>
+                    <pic:cNvPr id="10" name="爬虫流程图.jpg"/>
+                    <pic:cNvPicPr/>
+                  </pic:nvPicPr>
+                  <pic:blipFill>
+                    <a:blip r:embed="rId29">
+                      <a:extLst>
+                        <a:ext uri="{28A0092B-C50C-407E-A947-70E740481C1C}">
+                          <a14:useLocalDpi xmlns:a14="http://schemas.microsoft.com/office/drawing/2010/main" val="0"/>
+                        </a:ext>
+                      </a:extLst>
+                    </a:blip>
+                    <a:stretch>
+                      <a:fillRect/>
+                    </a:stretch>
+                  </pic:blipFill>
+                  <pic:spPr>
+                    <a:xfrm>
+                      <a:off x="0" y="0"/>
+                      <a:ext cx="4143625" cy="5471160"/>
+                    </a:xfrm>
+                    <a:prstGeom prst="rect">
+                      <a:avLst/>
+                    </a:prstGeom>
+                  </pic:spPr>
+                </pic:pic>
+              </a:graphicData>
+            </a:graphic>
+          </wp:anchor>
+        </w:drawing>
+      </w:r>
+    </w:p>
     <w:p>
       <w:pPr>
         <w:pStyle w:val="2"/>
@@ -20847,117 +23512,32 @@
     </w:p>
     <w:p>
       <w:pPr>
-        <w:spacing w:line="360" w:lineRule="auto"/>
-        <w:ind w:firstLine="540"/>
-        <w:rPr>
-          <w:sz w:val="24"/>
-        </w:rPr>
-      </w:pPr>
-      <w:r>
-        <w:rPr>
-          <w:rFonts w:hint="eastAsia"/>
-          <w:sz w:val="24"/>
-        </w:rPr>
-        <w:t>问题分析是问答系统的第一步，负责对用户输入的问题进行充分地理解。对于中文问答系统来说，这个任务是相对复杂而又困难的。问题分析模块主要实现以下几个功能</w:t>
-      </w:r>
-      <w:r>
-        <w:rPr>
-          <w:rFonts w:hint="eastAsia"/>
-          <w:sz w:val="24"/>
-        </w:rPr>
-        <w:t>：</w:t>
+        <w:ind w:firstLine="420"/>
+      </w:pPr>
+      <w:bookmarkStart w:id="86" w:name="_Toc440893385"/>
+      <w:r>
+        <w:rPr>
+          <w:rFonts w:hint="eastAsia"/>
+        </w:rPr>
+        <w:t>答案抽取模块是问答系统的最终模块，也是最核心的模块，它的主要工作是根据问题的类型从信息检索模块所得到的结果中找出相关的词或短语作为问题的答案返回给用户。答案抽取模块性能的优劣直接影响着整个问答系统的性能。在本系统中，答案抽取分以下几个步骤：候选句过滤；候选答案识别；候选答案排序。</w:t>
       </w:r>
     </w:p>
     <w:p>
       <w:pPr>
-        <w:spacing w:line="360" w:lineRule="auto"/>
-        <w:ind w:firstLine="540"/>
-        <w:rPr>
-          <w:sz w:val="24"/>
-        </w:rPr>
-      </w:pPr>
-      <w:r>
-        <w:rPr>
-          <w:rFonts w:hint="eastAsia"/>
-          <w:sz w:val="24"/>
-        </w:rPr>
-        <w:t>实现中文词法分析、命名实体识别和句法分析等自然语言处理模块：对用户问句进行分词、词性标注、命名实体识别和句法分析等自然语言处理，可以为问题分类提供依据，同时也使从问句中提取关键词、扩展关键词成为可能。</w:t>
-      </w:r>
+        <w:ind w:firstLine="420"/>
+        <w:rPr>
+          <w:rFonts w:hint="eastAsia"/>
+        </w:rPr>
+      </w:pPr>
     </w:p>
     <w:p>
       <w:pPr>
-        <w:spacing w:line="360" w:lineRule="auto"/>
-        <w:ind w:firstLine="540"/>
-        <w:rPr>
-          <w:sz w:val="24"/>
-        </w:rPr>
-      </w:pPr>
-      <w:r>
-        <w:rPr>
-          <w:rFonts w:hint="eastAsia"/>
-          <w:sz w:val="24"/>
-        </w:rPr>
-        <w:t>实现问题分类模块：将用户输入的问题按不同的分类标准归入不同的类别，可以为问题提取关键词提供依据，同时也确定了答案抽取的基本对象。</w:t>
-      </w:r>
-    </w:p>
-    <w:p>
-      <w:pPr>
-        <w:spacing w:line="360" w:lineRule="auto"/>
-        <w:ind w:firstLine="540"/>
-        <w:rPr>
-          <w:sz w:val="24"/>
-        </w:rPr>
-      </w:pPr>
-      <w:r>
-        <w:rPr>
-          <w:rFonts w:hint="eastAsia"/>
-          <w:sz w:val="24"/>
-        </w:rPr>
-        <w:t>实现问题关键词提取：根据问题的类别，和自然语言处理的结果，将问题中的关键词提取出来，经过扩展之后构成信息检索的检索词，同时也成为答案排序时的依据。</w:t>
-      </w:r>
-    </w:p>
-    <w:p>
-      <w:pPr>
-        <w:spacing w:line="360" w:lineRule="auto"/>
-        <w:ind w:firstLine="540"/>
-        <w:rPr>
-          <w:sz w:val="24"/>
-        </w:rPr>
-      </w:pPr>
-      <w:r>
-        <w:rPr>
-          <w:rFonts w:hint="eastAsia"/>
-          <w:sz w:val="24"/>
-        </w:rPr>
-        <w:t>实现问题关键词的扩展：之所以需要扩展关键词，是因为在正确的答案句子中，很多关键词并不是问题中的关键词，而是问题关键词的同义词、近义词甚至是相关词扩展。</w:t>
-      </w:r>
-    </w:p>
-    <w:p>
-      <w:pPr>
-        <w:spacing w:line="360" w:lineRule="auto"/>
-        <w:ind w:firstLine="540"/>
-        <w:rPr>
-          <w:sz w:val="24"/>
-        </w:rPr>
-      </w:pPr>
-      <w:r>
-        <w:rPr>
-          <w:rFonts w:hint="eastAsia"/>
-          <w:sz w:val="24"/>
-        </w:rPr>
-        <w:t>实现查询式的生成：结合一定的启发式规则生成合适的查询，以提高检索模块的召回率。</w:t>
-      </w:r>
-    </w:p>
-    <w:p>
-      <w:pPr>
         <w:pStyle w:val="3"/>
       </w:pPr>
-      <w:bookmarkStart w:id="86" w:name="_Toc440893385"/>
-      <w:r>
-        <w:rPr>
-          <w:rFonts w:hint="eastAsia"/>
-        </w:rPr>
-        <w:lastRenderedPageBreak/>
+      <w:r>
+        <w:rPr>
+          <w:rFonts w:hint="eastAsia"/>
+        </w:rPr>
         <w:t>7.</w:t>
       </w:r>
       <w:r>
@@ -20988,8 +23568,9 @@
       </w:tblPr>
       <w:tblGrid>
         <w:gridCol w:w="1271"/>
-        <w:gridCol w:w="4955"/>
-        <w:gridCol w:w="2076"/>
+        <w:gridCol w:w="2410"/>
+        <w:gridCol w:w="2268"/>
+        <w:gridCol w:w="2353"/>
       </w:tblGrid>
       <w:tr>
         <w:trPr>
@@ -21019,7 +23600,7 @@
         <w:tc>
           <w:tcPr>
             <w:tcW w:w="7031" w:type="dxa"/>
-            <w:gridSpan w:val="2"/>
+            <w:gridSpan w:val="3"/>
           </w:tcPr>
           <w:p>
             <w:pPr>
@@ -21027,6 +23608,9 @@
             </w:pPr>
             <w:r>
               <w:t>Set</w:t>
+            </w:r>
+            <w:r>
+              <w:t>&lt;String&gt;</w:t>
             </w:r>
           </w:p>
         </w:tc>
@@ -21058,14 +23642,20 @@
         <w:tc>
           <w:tcPr>
             <w:tcW w:w="7031" w:type="dxa"/>
-            <w:gridSpan w:val="2"/>
+            <w:gridSpan w:val="3"/>
           </w:tcPr>
           <w:p>
             <w:pPr>
               <w:cnfStyle w:val="000000100000" w:firstRow="0" w:lastRow="0" w:firstColumn="0" w:lastColumn="0" w:oddVBand="0" w:evenVBand="0" w:oddHBand="1" w:evenHBand="0" w:firstRowFirstColumn="0" w:firstRowLastColumn="0" w:lastRowFirstColumn="0" w:lastRowLastColumn="0"/>
             </w:pPr>
             <w:r>
-              <w:t>LexicalAnalyse</w:t>
+              <w:rPr>
+                <w:rFonts w:hint="eastAsia"/>
+              </w:rPr>
+              <w:t>Answer</w:t>
+            </w:r>
+            <w:r>
+              <w:t>Analyse</w:t>
             </w:r>
           </w:p>
         </w:tc>
@@ -21089,6 +23679,7 @@
               <w:rPr>
                 <w:rFonts w:hint="eastAsia"/>
               </w:rPr>
+              <w:lastRenderedPageBreak/>
               <w:t>接口方向</w:t>
             </w:r>
           </w:p>
@@ -21096,17 +23687,20 @@
         <w:tc>
           <w:tcPr>
             <w:tcW w:w="7031" w:type="dxa"/>
-            <w:gridSpan w:val="2"/>
+            <w:gridSpan w:val="3"/>
           </w:tcPr>
           <w:p>
             <w:pPr>
               <w:cnfStyle w:val="000000000000" w:firstRow="0" w:lastRow="0" w:firstColumn="0" w:lastColumn="0" w:oddVBand="0" w:evenVBand="0" w:oddHBand="0" w:evenHBand="0" w:firstRowFirstColumn="0" w:firstRowLastColumn="0" w:lastRowFirstColumn="0" w:lastRowLastColumn="0"/>
-            </w:pPr>
-            <w:r>
-              <w:rPr>
-                <w:rFonts w:hint="eastAsia"/>
-              </w:rPr>
-              <w:t>词法分析</w:t>
+              <w:rPr>
+                <w:rFonts w:hint="eastAsia"/>
+              </w:rPr>
+            </w:pPr>
+            <w:r>
+              <w:rPr>
+                <w:rFonts w:hint="eastAsia"/>
+              </w:rPr>
+              <w:t>信息检索</w:t>
             </w:r>
             <w:r>
               <w:rPr>
@@ -21121,7 +23715,7 @@
               <w:rPr>
                 <w:rFonts w:hint="eastAsia"/>
               </w:rPr>
-              <w:t>问题分类</w:t>
+              <w:t>答案抽取</w:t>
             </w:r>
           </w:p>
         </w:tc>
@@ -21155,7 +23749,7 @@
         <w:tc>
           <w:tcPr>
             <w:tcW w:w="7031" w:type="dxa"/>
-            <w:gridSpan w:val="2"/>
+            <w:gridSpan w:val="3"/>
           </w:tcPr>
           <w:p>
             <w:pPr>
@@ -21165,25 +23759,13 @@
               <w:rPr>
                 <w:rFonts w:hint="eastAsia"/>
               </w:rPr>
-              <w:t>实现中文词法分析、命名实体识别和句法分析等自然语言处理模块</w:t>
-            </w:r>
-            <w:r>
-              <w:rPr>
-                <w:rFonts w:hint="eastAsia"/>
-              </w:rPr>
-              <w:t>，问题分类模块</w:t>
-            </w:r>
-            <w:r>
-              <w:rPr>
-                <w:rFonts w:hint="eastAsia"/>
-              </w:rPr>
-              <w:t>，问题关键词提取</w:t>
-            </w:r>
-            <w:r>
-              <w:rPr>
-                <w:rFonts w:hint="eastAsia"/>
-              </w:rPr>
-              <w:t>，问题关键词的扩展，查询式的生成</w:t>
+              <w:t>实现</w:t>
+            </w:r>
+            <w:r>
+              <w:rPr>
+                <w:rFonts w:hint="eastAsia"/>
+              </w:rPr>
+              <w:t>候选句过滤；候选答案识别；候选答案排序</w:t>
             </w:r>
           </w:p>
         </w:tc>
@@ -21212,22 +23794,63 @@
         </w:tc>
         <w:tc>
           <w:tcPr>
-            <w:tcW w:w="4955" w:type="dxa"/>
+            <w:tcW w:w="2410" w:type="dxa"/>
           </w:tcPr>
           <w:p>
             <w:pPr>
               <w:cnfStyle w:val="000000000000" w:firstRow="0" w:lastRow="0" w:firstColumn="0" w:lastColumn="0" w:oddVBand="0" w:evenVBand="0" w:oddHBand="0" w:evenHBand="0" w:firstRowFirstColumn="0" w:firstRowLastColumn="0" w:lastRowFirstColumn="0" w:lastRowLastColumn="0"/>
-            </w:pPr>
-          </w:p>
-        </w:tc>
-        <w:tc>
-          <w:tcPr>
-            <w:tcW w:w="2076" w:type="dxa"/>
+              <w:rPr>
+                <w:b/>
+              </w:rPr>
+            </w:pPr>
+            <w:r>
+              <w:rPr>
+                <w:rFonts w:hint="eastAsia"/>
+                <w:b/>
+                <w:bCs/>
+              </w:rPr>
+              <w:t>参数名称</w:t>
+            </w:r>
+          </w:p>
+        </w:tc>
+        <w:tc>
+          <w:tcPr>
+            <w:tcW w:w="2268" w:type="dxa"/>
           </w:tcPr>
           <w:p>
             <w:pPr>
               <w:cnfStyle w:val="000000000000" w:firstRow="0" w:lastRow="0" w:firstColumn="0" w:lastColumn="0" w:oddVBand="0" w:evenVBand="0" w:oddHBand="0" w:evenHBand="0" w:firstRowFirstColumn="0" w:firstRowLastColumn="0" w:lastRowFirstColumn="0" w:lastRowLastColumn="0"/>
-            </w:pPr>
+              <w:rPr>
+                <w:b/>
+              </w:rPr>
+            </w:pPr>
+            <w:r>
+              <w:rPr>
+                <w:rFonts w:hint="eastAsia"/>
+                <w:b/>
+              </w:rPr>
+              <w:t>参数类型</w:t>
+            </w:r>
+          </w:p>
+        </w:tc>
+        <w:tc>
+          <w:tcPr>
+            <w:tcW w:w="2353" w:type="dxa"/>
+          </w:tcPr>
+          <w:p>
+            <w:pPr>
+              <w:cnfStyle w:val="000000000000" w:firstRow="0" w:lastRow="0" w:firstColumn="0" w:lastColumn="0" w:oddVBand="0" w:evenVBand="0" w:oddHBand="0" w:evenHBand="0" w:firstRowFirstColumn="0" w:firstRowLastColumn="0" w:lastRowFirstColumn="0" w:lastRowLastColumn="0"/>
+              <w:rPr>
+                <w:b/>
+              </w:rPr>
+            </w:pPr>
+            <w:r>
+              <w:rPr>
+                <w:rFonts w:hint="eastAsia"/>
+                <w:b/>
+              </w:rPr>
+              <w:t>参数说明</w:t>
+            </w:r>
           </w:p>
         </w:tc>
       </w:tr>
@@ -21241,67 +23864,131 @@
             <w:tcW w:w="1271" w:type="dxa"/>
             <w:vMerge/>
           </w:tcPr>
-          <w:p/>
-        </w:tc>
-        <w:tc>
-          <w:tcPr>
-            <w:tcW w:w="4955" w:type="dxa"/>
+          <w:p>
+            <w:pPr>
+              <w:rPr>
+                <w:b w:val="0"/>
+                <w:bCs w:val="0"/>
+              </w:rPr>
+            </w:pPr>
+          </w:p>
+        </w:tc>
+        <w:tc>
+          <w:tcPr>
+            <w:tcW w:w="2410" w:type="dxa"/>
           </w:tcPr>
           <w:p>
             <w:pPr>
               <w:cnfStyle w:val="000000100000" w:firstRow="0" w:lastRow="0" w:firstColumn="0" w:lastColumn="0" w:oddVBand="0" w:evenVBand="0" w:oddHBand="1" w:evenHBand="0" w:firstRowFirstColumn="0" w:firstRowLastColumn="0" w:lastRowFirstColumn="0" w:lastRowLastColumn="0"/>
             </w:pPr>
-          </w:p>
-        </w:tc>
-        <w:tc>
-          <w:tcPr>
-            <w:tcW w:w="2076" w:type="dxa"/>
+            <w:r>
+              <w:rPr>
+                <w:rFonts w:hint="eastAsia"/>
+              </w:rPr>
+              <w:t>words</w:t>
+            </w:r>
+          </w:p>
+        </w:tc>
+        <w:tc>
+          <w:tcPr>
+            <w:tcW w:w="2268" w:type="dxa"/>
           </w:tcPr>
           <w:p>
             <w:pPr>
               <w:cnfStyle w:val="000000100000" w:firstRow="0" w:lastRow="0" w:firstColumn="0" w:lastColumn="0" w:oddVBand="0" w:evenVBand="0" w:oddHBand="1" w:evenHBand="0" w:firstRowFirstColumn="0" w:firstRowLastColumn="0" w:lastRowFirstColumn="0" w:lastRowLastColumn="0"/>
             </w:pPr>
+            <w:r>
+              <w:rPr>
+                <w:rFonts w:hint="eastAsia"/>
+              </w:rPr>
+              <w:t>Set</w:t>
+            </w:r>
+            <w:r>
+              <w:t>&lt;String&gt;</w:t>
+            </w:r>
+          </w:p>
+        </w:tc>
+        <w:tc>
+          <w:tcPr>
+            <w:tcW w:w="2353" w:type="dxa"/>
+          </w:tcPr>
+          <w:p>
+            <w:pPr>
+              <w:cnfStyle w:val="000000100000" w:firstRow="0" w:lastRow="0" w:firstColumn="0" w:lastColumn="0" w:oddVBand="0" w:evenVBand="0" w:oddHBand="1" w:evenHBand="0" w:firstRowFirstColumn="0" w:firstRowLastColumn="0" w:lastRowFirstColumn="0" w:lastRowLastColumn="0"/>
+              <w:rPr>
+                <w:rFonts w:hint="eastAsia"/>
+              </w:rPr>
+            </w:pPr>
+            <w:r>
+              <w:rPr>
+                <w:rFonts w:hint="eastAsia"/>
+              </w:rPr>
+              <w:t>检索分析得到的字符集</w:t>
+            </w:r>
           </w:p>
         </w:tc>
       </w:tr>
       <w:tr>
+        <w:trPr>
+          <w:trHeight w:val="312"/>
+        </w:trPr>
         <w:tc>
           <w:tcPr>
             <w:cnfStyle w:val="001000000000" w:firstRow="0" w:lastRow="0" w:firstColumn="1" w:lastColumn="0" w:oddVBand="0" w:evenVBand="0" w:oddHBand="0" w:evenHBand="0" w:firstRowFirstColumn="0" w:firstRowLastColumn="0" w:lastRowFirstColumn="0" w:lastRowLastColumn="0"/>
             <w:tcW w:w="1271" w:type="dxa"/>
-            <w:vMerge/>
-          </w:tcPr>
-          <w:p/>
-        </w:tc>
-        <w:tc>
-          <w:tcPr>
-            <w:tcW w:w="4955" w:type="dxa"/>
+            <w:vMerge w:val="restart"/>
+          </w:tcPr>
+          <w:p>
+            <w:pPr>
+              <w:rPr>
+                <w:b w:val="0"/>
+                <w:bCs w:val="0"/>
+              </w:rPr>
+            </w:pPr>
+          </w:p>
+          <w:p>
+            <w:pPr>
+              <w:rPr>
+                <w:b w:val="0"/>
+                <w:bCs w:val="0"/>
+              </w:rPr>
+            </w:pPr>
+            <w:r>
+              <w:rPr>
+                <w:rFonts w:hint="eastAsia"/>
+              </w:rPr>
+              <w:t>返回值类型</w:t>
+            </w:r>
+          </w:p>
+        </w:tc>
+        <w:tc>
+          <w:tcPr>
+            <w:tcW w:w="7031" w:type="dxa"/>
+            <w:gridSpan w:val="3"/>
           </w:tcPr>
           <w:p>
             <w:pPr>
               <w:cnfStyle w:val="000000000000" w:firstRow="0" w:lastRow="0" w:firstColumn="0" w:lastColumn="0" w:oddVBand="0" w:evenVBand="0" w:oddHBand="0" w:evenHBand="0" w:firstRowFirstColumn="0" w:firstRowLastColumn="0" w:lastRowFirstColumn="0" w:lastRowLastColumn="0"/>
             </w:pPr>
-          </w:p>
-        </w:tc>
-        <w:tc>
-          <w:tcPr>
-            <w:tcW w:w="2076" w:type="dxa"/>
-          </w:tcPr>
-          <w:p>
-            <w:pPr>
-              <w:cnfStyle w:val="000000000000" w:firstRow="0" w:lastRow="0" w:firstColumn="0" w:lastColumn="0" w:oddVBand="0" w:evenVBand="0" w:oddHBand="0" w:evenHBand="0" w:firstRowFirstColumn="0" w:firstRowLastColumn="0" w:lastRowFirstColumn="0" w:lastRowLastColumn="0"/>
-            </w:pPr>
+            <w:r>
+              <w:rPr>
+                <w:rFonts w:hint="eastAsia"/>
+              </w:rPr>
+              <w:t>返回结果具体结构如下</w:t>
+            </w:r>
           </w:p>
         </w:tc>
       </w:tr>
       <w:tr>
         <w:trPr>
           <w:cnfStyle w:val="000000100000" w:firstRow="0" w:lastRow="0" w:firstColumn="0" w:lastColumn="0" w:oddVBand="0" w:evenVBand="0" w:oddHBand="1" w:evenHBand="0" w:firstRowFirstColumn="0" w:firstRowLastColumn="0" w:lastRowFirstColumn="0" w:lastRowLastColumn="0"/>
+          <w:trHeight w:val="312"/>
         </w:trPr>
         <w:tc>
           <w:tcPr>
             <w:cnfStyle w:val="001000000000" w:firstRow="0" w:lastRow="0" w:firstColumn="1" w:lastColumn="0" w:oddVBand="0" w:evenVBand="0" w:oddHBand="0" w:evenHBand="0" w:firstRowFirstColumn="0" w:firstRowLastColumn="0" w:lastRowFirstColumn="0" w:lastRowLastColumn="0"/>
             <w:tcW w:w="1271" w:type="dxa"/>
+            <w:vMerge/>
           </w:tcPr>
           <w:p>
             <w:pPr>
@@ -21310,23 +23997,36 @@
                 <w:bCs w:val="0"/>
               </w:rPr>
             </w:pPr>
-            <w:r>
-              <w:rPr>
-                <w:rFonts w:hint="eastAsia"/>
-              </w:rPr>
-              <w:t>返回值类型</w:t>
-            </w:r>
-          </w:p>
-        </w:tc>
-        <w:tc>
-          <w:tcPr>
-            <w:tcW w:w="7031" w:type="dxa"/>
+          </w:p>
+        </w:tc>
+        <w:tc>
+          <w:tcPr>
+            <w:tcW w:w="2410" w:type="dxa"/>
+          </w:tcPr>
+          <w:p>
+            <w:pPr>
+              <w:cnfStyle w:val="000000100000" w:firstRow="0" w:lastRow="0" w:firstColumn="0" w:lastColumn="0" w:oddVBand="0" w:evenVBand="0" w:oddHBand="1" w:evenHBand="0" w:firstRowFirstColumn="0" w:firstRowLastColumn="0" w:lastRowFirstColumn="0" w:lastRowLastColumn="0"/>
+            </w:pPr>
+            <w:r>
+              <w:t>result</w:t>
+            </w:r>
+          </w:p>
+        </w:tc>
+        <w:tc>
+          <w:tcPr>
+            <w:tcW w:w="4621" w:type="dxa"/>
             <w:gridSpan w:val="2"/>
           </w:tcPr>
           <w:p>
             <w:pPr>
               <w:cnfStyle w:val="000000100000" w:firstRow="0" w:lastRow="0" w:firstColumn="0" w:lastColumn="0" w:oddVBand="0" w:evenVBand="0" w:oddHBand="1" w:evenHBand="0" w:firstRowFirstColumn="0" w:firstRowLastColumn="0" w:lastRowFirstColumn="0" w:lastRowLastColumn="0"/>
-            </w:pPr>
+              <w:rPr>
+                <w:rFonts w:hint="eastAsia"/>
+              </w:rPr>
+            </w:pPr>
+            <w:r>
+              <w:t>String</w:t>
+            </w:r>
           </w:p>
         </w:tc>
       </w:tr>
@@ -21344,6 +24044,9 @@
               </w:rPr>
             </w:pPr>
             <w:r>
+              <w:t xml:space="preserve">      </w:t>
+            </w:r>
+            <w:r>
               <w:rPr>
                 <w:rFonts w:hint="eastAsia"/>
               </w:rPr>
@@ -21354,699 +24057,35 @@
         <w:tc>
           <w:tcPr>
             <w:tcW w:w="7031" w:type="dxa"/>
-            <w:gridSpan w:val="2"/>
+            <w:gridSpan w:val="3"/>
           </w:tcPr>
           <w:p>
             <w:pPr>
               <w:cnfStyle w:val="000000000000" w:firstRow="0" w:lastRow="0" w:firstColumn="0" w:lastColumn="0" w:oddVBand="0" w:evenVBand="0" w:oddHBand="0" w:evenHBand="0" w:firstRowFirstColumn="0" w:firstRowLastColumn="0" w:lastRowFirstColumn="0" w:lastRowLastColumn="0"/>
             </w:pPr>
-          </w:p>
-        </w:tc>
-      </w:tr>
-      <w:tr>
-        <w:trPr>
-          <w:cnfStyle w:val="000000100000" w:firstRow="0" w:lastRow="0" w:firstColumn="0" w:lastColumn="0" w:oddVBand="0" w:evenVBand="0" w:oddHBand="1" w:evenHBand="0" w:firstRowFirstColumn="0" w:firstRowLastColumn="0" w:lastRowFirstColumn="0" w:lastRowLastColumn="0"/>
-        </w:trPr>
-        <w:tc>
-          <w:tcPr>
-            <w:cnfStyle w:val="001000000000" w:firstRow="0" w:lastRow="0" w:firstColumn="1" w:lastColumn="0" w:oddVBand="0" w:evenVBand="0" w:oddHBand="0" w:evenHBand="0" w:firstRowFirstColumn="0" w:firstRowLastColumn="0" w:lastRowFirstColumn="0" w:lastRowLastColumn="0"/>
-            <w:tcW w:w="1271" w:type="dxa"/>
-          </w:tcPr>
-          <w:p>
-            <w:pPr>
-              <w:jc w:val="both"/>
-              <w:rPr>
-                <w:b w:val="0"/>
-                <w:bCs w:val="0"/>
-              </w:rPr>
-            </w:pPr>
-            <w:r>
-              <w:rPr>
-                <w:rFonts w:hint="eastAsia"/>
-              </w:rPr>
-              <w:t>返回值范例</w:t>
-            </w:r>
-          </w:p>
-        </w:tc>
-        <w:tc>
-          <w:tcPr>
-            <w:tcW w:w="7031" w:type="dxa"/>
-            <w:gridSpan w:val="2"/>
-          </w:tcPr>
-          <w:p>
-            <w:pPr>
-              <w:cnfStyle w:val="000000100000" w:firstRow="0" w:lastRow="0" w:firstColumn="0" w:lastColumn="0" w:oddVBand="0" w:evenVBand="0" w:oddHBand="1" w:evenHBand="0" w:firstRowFirstColumn="0" w:firstRowLastColumn="0" w:lastRowFirstColumn="0" w:lastRowLastColumn="0"/>
-            </w:pPr>
+            <w:r>
+              <w:rPr>
+                <w:rFonts w:hint="eastAsia"/>
+              </w:rPr>
+              <w:t>返回</w:t>
+            </w:r>
+            <w:r>
+              <w:rPr>
+                <w:rFonts w:hint="eastAsia"/>
+              </w:rPr>
+              <w:t>用户自动问答系统所计算得到的答案</w:t>
+            </w:r>
           </w:p>
         </w:tc>
       </w:tr>
     </w:tbl>
-    <w:p/>
-    <w:p/>
-    <w:p/>
-    <w:tbl>
-      <w:tblPr>
-        <w:tblStyle w:val="12"/>
-        <w:tblpPr w:leftFromText="180" w:rightFromText="180" w:vertAnchor="text" w:horzAnchor="page" w:tblpX="2017" w:tblpY="397"/>
-        <w:tblW w:w="8760" w:type="dxa"/>
-        <w:tblLayout w:type="fixed"/>
-        <w:tblLook w:val="04A0" w:firstRow="1" w:lastRow="0" w:firstColumn="1" w:lastColumn="0" w:noHBand="0" w:noVBand="1"/>
-      </w:tblPr>
-      <w:tblGrid>
-        <w:gridCol w:w="2281"/>
-        <w:gridCol w:w="3244"/>
-        <w:gridCol w:w="3235"/>
-      </w:tblGrid>
-      <w:tr>
-        <w:trPr>
-          <w:cnfStyle w:val="100000000000" w:firstRow="1" w:lastRow="0" w:firstColumn="0" w:lastColumn="0" w:oddVBand="0" w:evenVBand="0" w:oddHBand="0" w:evenHBand="0" w:firstRowFirstColumn="0" w:firstRowLastColumn="0" w:lastRowFirstColumn="0" w:lastRowLastColumn="0"/>
-        </w:trPr>
-        <w:tc>
-          <w:tcPr>
-            <w:cnfStyle w:val="001000000000" w:firstRow="0" w:lastRow="0" w:firstColumn="1" w:lastColumn="0" w:oddVBand="0" w:evenVBand="0" w:oddHBand="0" w:evenHBand="0" w:firstRowFirstColumn="0" w:firstRowLastColumn="0" w:lastRowFirstColumn="0" w:lastRowLastColumn="0"/>
-            <w:tcW w:w="7105" w:type="dxa"/>
-            <w:gridSpan w:val="3"/>
-            <w:hideMark/>
-          </w:tcPr>
-          <w:p>
-            <w:pPr>
-              <w:rPr>
-                <w:bCs w:val="0"/>
-              </w:rPr>
-            </w:pPr>
-            <w:r>
-              <w:t>URL</w:t>
-            </w:r>
-          </w:p>
-        </w:tc>
-      </w:tr>
-      <w:tr>
-        <w:trPr>
-          <w:cnfStyle w:val="000000100000" w:firstRow="0" w:lastRow="0" w:firstColumn="0" w:lastColumn="0" w:oddVBand="0" w:evenVBand="0" w:oddHBand="1" w:evenHBand="0" w:firstRowFirstColumn="0" w:firstRowLastColumn="0" w:lastRowFirstColumn="0" w:lastRowLastColumn="0"/>
-          <w:trHeight w:val="90"/>
-        </w:trPr>
-        <w:tc>
-          <w:tcPr>
-            <w:cnfStyle w:val="001000000000" w:firstRow="0" w:lastRow="0" w:firstColumn="1" w:lastColumn="0" w:oddVBand="0" w:evenVBand="0" w:oddHBand="0" w:evenHBand="0" w:firstRowFirstColumn="0" w:firstRowLastColumn="0" w:lastRowFirstColumn="0" w:lastRowLastColumn="0"/>
-            <w:tcW w:w="7105" w:type="dxa"/>
-            <w:gridSpan w:val="3"/>
-            <w:hideMark/>
-          </w:tcPr>
-          <w:p>
-            <w:pPr>
-              <w:autoSpaceDE w:val="0"/>
-              <w:autoSpaceDN w:val="0"/>
-              <w:adjustRightInd w:val="0"/>
-              <w:rPr>
-                <w:rFonts w:ascii="新宋体" w:eastAsia="新宋体" w:hAnsiTheme="minorHAnsi" w:cs="新宋体"/>
-                <w:color w:val="A31515"/>
-                <w:kern w:val="0"/>
-                <w:sz w:val="19"/>
-                <w:szCs w:val="19"/>
-              </w:rPr>
-            </w:pPr>
-            <w:r>
-              <w:rPr>
-                <w:rFonts w:ascii="新宋体" w:eastAsia="新宋体" w:hAnsiTheme="minorHAnsi" w:cs="新宋体"/>
-                <w:kern w:val="0"/>
-                <w:sz w:val="19"/>
-                <w:szCs w:val="19"/>
-              </w:rPr>
-              <w:t>OrderDown</w:t>
-            </w:r>
-          </w:p>
-        </w:tc>
-      </w:tr>
-      <w:tr>
-        <w:tc>
-          <w:tcPr>
-            <w:cnfStyle w:val="001000000000" w:firstRow="0" w:lastRow="0" w:firstColumn="1" w:lastColumn="0" w:oddVBand="0" w:evenVBand="0" w:oddHBand="0" w:evenHBand="0" w:firstRowFirstColumn="0" w:firstRowLastColumn="0" w:lastRowFirstColumn="0" w:lastRowLastColumn="0"/>
-            <w:tcW w:w="7105" w:type="dxa"/>
-            <w:gridSpan w:val="3"/>
-            <w:hideMark/>
-          </w:tcPr>
-          <w:p>
-            <w:r>
-              <w:rPr>
-                <w:rFonts w:hint="eastAsia"/>
-              </w:rPr>
-              <w:t>网站后台</w:t>
-            </w:r>
-            <w:r>
-              <w:t>--&gt;</w:t>
-            </w:r>
-            <w:r>
-              <w:rPr>
-                <w:rFonts w:hint="eastAsia"/>
-              </w:rPr>
-              <w:t>手机端</w:t>
-            </w:r>
-          </w:p>
-        </w:tc>
-      </w:tr>
-      <w:tr>
-        <w:trPr>
-          <w:cnfStyle w:val="000000100000" w:firstRow="0" w:lastRow="0" w:firstColumn="0" w:lastColumn="0" w:oddVBand="0" w:evenVBand="0" w:oddHBand="1" w:evenHBand="0" w:firstRowFirstColumn="0" w:firstRowLastColumn="0" w:lastRowFirstColumn="0" w:lastRowLastColumn="0"/>
-        </w:trPr>
-        <w:tc>
-          <w:tcPr>
-            <w:cnfStyle w:val="001000000000" w:firstRow="0" w:lastRow="0" w:firstColumn="1" w:lastColumn="0" w:oddVBand="0" w:evenVBand="0" w:oddHBand="0" w:evenHBand="0" w:firstRowFirstColumn="0" w:firstRowLastColumn="0" w:lastRowFirstColumn="0" w:lastRowLastColumn="0"/>
-            <w:tcW w:w="7105" w:type="dxa"/>
-            <w:gridSpan w:val="3"/>
-            <w:hideMark/>
-          </w:tcPr>
-          <w:p>
-            <w:r>
-              <w:rPr>
-                <w:rFonts w:hint="eastAsia"/>
-              </w:rPr>
-              <w:t>提交订单</w:t>
-            </w:r>
-          </w:p>
-        </w:tc>
-      </w:tr>
-      <w:tr>
-        <w:tc>
-          <w:tcPr>
-            <w:cnfStyle w:val="001000000000" w:firstRow="0" w:lastRow="0" w:firstColumn="1" w:lastColumn="0" w:oddVBand="0" w:evenVBand="0" w:oddHBand="0" w:evenHBand="0" w:firstRowFirstColumn="0" w:firstRowLastColumn="0" w:lastRowFirstColumn="0" w:lastRowLastColumn="0"/>
-            <w:tcW w:w="1850" w:type="dxa"/>
-            <w:hideMark/>
-          </w:tcPr>
-          <w:p>
-            <w:pPr>
-              <w:rPr>
-                <w:b w:val="0"/>
-              </w:rPr>
-            </w:pPr>
-            <w:r>
-              <w:rPr>
-                <w:rFonts w:hint="eastAsia"/>
-              </w:rPr>
-              <w:t>参数名称</w:t>
-            </w:r>
-          </w:p>
-        </w:tc>
-        <w:tc>
-          <w:tcPr>
-            <w:tcW w:w="2631" w:type="dxa"/>
-            <w:hideMark/>
-          </w:tcPr>
-          <w:p>
-            <w:pPr>
-              <w:cnfStyle w:val="000000000000" w:firstRow="0" w:lastRow="0" w:firstColumn="0" w:lastColumn="0" w:oddVBand="0" w:evenVBand="0" w:oddHBand="0" w:evenHBand="0" w:firstRowFirstColumn="0" w:firstRowLastColumn="0" w:lastRowFirstColumn="0" w:lastRowLastColumn="0"/>
-              <w:rPr>
-                <w:b/>
-              </w:rPr>
-            </w:pPr>
-            <w:r>
-              <w:rPr>
-                <w:rFonts w:hint="eastAsia"/>
-                <w:b/>
-              </w:rPr>
-              <w:t>参数类型</w:t>
-            </w:r>
-          </w:p>
-        </w:tc>
-        <w:tc>
-          <w:tcPr>
-            <w:tcW w:w="2624" w:type="dxa"/>
-            <w:hideMark/>
-          </w:tcPr>
-          <w:p>
-            <w:pPr>
-              <w:cnfStyle w:val="000000000000" w:firstRow="0" w:lastRow="0" w:firstColumn="0" w:lastColumn="0" w:oddVBand="0" w:evenVBand="0" w:oddHBand="0" w:evenHBand="0" w:firstRowFirstColumn="0" w:firstRowLastColumn="0" w:lastRowFirstColumn="0" w:lastRowLastColumn="0"/>
-              <w:rPr>
-                <w:b/>
-              </w:rPr>
-            </w:pPr>
-            <w:r>
-              <w:rPr>
-                <w:rFonts w:hint="eastAsia"/>
-                <w:b/>
-              </w:rPr>
-              <w:t>参数说明</w:t>
-            </w:r>
-          </w:p>
-        </w:tc>
-      </w:tr>
-      <w:tr>
-        <w:trPr>
-          <w:cnfStyle w:val="000000100000" w:firstRow="0" w:lastRow="0" w:firstColumn="0" w:lastColumn="0" w:oddVBand="0" w:evenVBand="0" w:oddHBand="1" w:evenHBand="0" w:firstRowFirstColumn="0" w:firstRowLastColumn="0" w:lastRowFirstColumn="0" w:lastRowLastColumn="0"/>
-        </w:trPr>
-        <w:tc>
-          <w:tcPr>
-            <w:cnfStyle w:val="001000000000" w:firstRow="0" w:lastRow="0" w:firstColumn="1" w:lastColumn="0" w:oddVBand="0" w:evenVBand="0" w:oddHBand="0" w:evenHBand="0" w:firstRowFirstColumn="0" w:firstRowLastColumn="0" w:lastRowFirstColumn="0" w:lastRowLastColumn="0"/>
-            <w:tcW w:w="1850" w:type="dxa"/>
-            <w:hideMark/>
-          </w:tcPr>
-          <w:p>
-            <w:r>
-              <w:t>Key</w:t>
-            </w:r>
-          </w:p>
-        </w:tc>
-        <w:tc>
-          <w:tcPr>
-            <w:tcW w:w="2631" w:type="dxa"/>
-            <w:hideMark/>
-          </w:tcPr>
-          <w:p>
-            <w:pPr>
-              <w:cnfStyle w:val="000000100000" w:firstRow="0" w:lastRow="0" w:firstColumn="0" w:lastColumn="0" w:oddVBand="0" w:evenVBand="0" w:oddHBand="1" w:evenHBand="0" w:firstRowFirstColumn="0" w:firstRowLastColumn="0" w:lastRowFirstColumn="0" w:lastRowLastColumn="0"/>
-            </w:pPr>
-            <w:r>
-              <w:t>String</w:t>
-            </w:r>
-          </w:p>
-        </w:tc>
-        <w:tc>
-          <w:tcPr>
-            <w:tcW w:w="2624" w:type="dxa"/>
-            <w:hideMark/>
-          </w:tcPr>
-          <w:p>
-            <w:pPr>
-              <w:cnfStyle w:val="000000100000" w:firstRow="0" w:lastRow="0" w:firstColumn="0" w:lastColumn="0" w:oddVBand="0" w:evenVBand="0" w:oddHBand="1" w:evenHBand="0" w:firstRowFirstColumn="0" w:firstRowLastColumn="0" w:lastRowFirstColumn="0" w:lastRowLastColumn="0"/>
-            </w:pPr>
-            <w:r>
-              <w:t>Key</w:t>
-            </w:r>
-            <w:r>
-              <w:rPr>
-                <w:rFonts w:hint="eastAsia"/>
-              </w:rPr>
-              <w:t>密钥保护数据</w:t>
-            </w:r>
-          </w:p>
-        </w:tc>
-      </w:tr>
-      <w:tr>
-        <w:tc>
-          <w:tcPr>
-            <w:cnfStyle w:val="001000000000" w:firstRow="0" w:lastRow="0" w:firstColumn="1" w:lastColumn="0" w:oddVBand="0" w:evenVBand="0" w:oddHBand="0" w:evenHBand="0" w:firstRowFirstColumn="0" w:firstRowLastColumn="0" w:lastRowFirstColumn="0" w:lastRowLastColumn="0"/>
-            <w:tcW w:w="1850" w:type="dxa"/>
-            <w:hideMark/>
-          </w:tcPr>
-          <w:p>
-            <w:r>
-              <w:t>Type</w:t>
-            </w:r>
-          </w:p>
-        </w:tc>
-        <w:tc>
-          <w:tcPr>
-            <w:tcW w:w="2631" w:type="dxa"/>
-            <w:hideMark/>
-          </w:tcPr>
-          <w:p>
-            <w:pPr>
-              <w:cnfStyle w:val="000000000000" w:firstRow="0" w:lastRow="0" w:firstColumn="0" w:lastColumn="0" w:oddVBand="0" w:evenVBand="0" w:oddHBand="0" w:evenHBand="0" w:firstRowFirstColumn="0" w:firstRowLastColumn="0" w:lastRowFirstColumn="0" w:lastRowLastColumn="0"/>
-            </w:pPr>
-            <w:r>
-              <w:t>String</w:t>
-            </w:r>
-          </w:p>
-        </w:tc>
-        <w:tc>
-          <w:tcPr>
-            <w:tcW w:w="2624" w:type="dxa"/>
-            <w:hideMark/>
-          </w:tcPr>
-          <w:p>
-            <w:pPr>
-              <w:cnfStyle w:val="000000000000" w:firstRow="0" w:lastRow="0" w:firstColumn="0" w:lastColumn="0" w:oddVBand="0" w:evenVBand="0" w:oddHBand="0" w:evenHBand="0" w:firstRowFirstColumn="0" w:firstRowLastColumn="0" w:lastRowFirstColumn="0" w:lastRowLastColumn="0"/>
-              <w:rPr>
-                <w:rFonts w:ascii="宋体" w:hAnsi="宋体"/>
-                <w:kern w:val="0"/>
-                <w:sz w:val="18"/>
-              </w:rPr>
-            </w:pPr>
-            <w:r>
-              <w:rPr>
-                <w:rFonts w:ascii="宋体" w:hAnsi="宋体" w:hint="eastAsia"/>
-                <w:kern w:val="0"/>
-                <w:sz w:val="18"/>
-              </w:rPr>
-              <w:t>调用接口</w:t>
-            </w:r>
-            <w:r>
-              <w:rPr>
-                <w:rFonts w:ascii="宋体" w:hAnsi="宋体"/>
-                <w:kern w:val="0"/>
-                <w:sz w:val="18"/>
-              </w:rPr>
-              <w:t>的</w:t>
-            </w:r>
-            <w:r>
-              <w:rPr>
-                <w:rFonts w:ascii="宋体" w:hAnsi="宋体" w:hint="eastAsia"/>
-                <w:kern w:val="0"/>
-                <w:sz w:val="18"/>
-              </w:rPr>
-              <w:t>名称</w:t>
-            </w:r>
-          </w:p>
-        </w:tc>
-      </w:tr>
-      <w:tr>
-        <w:trPr>
-          <w:cnfStyle w:val="000000100000" w:firstRow="0" w:lastRow="0" w:firstColumn="0" w:lastColumn="0" w:oddVBand="0" w:evenVBand="0" w:oddHBand="1" w:evenHBand="0" w:firstRowFirstColumn="0" w:firstRowLastColumn="0" w:lastRowFirstColumn="0" w:lastRowLastColumn="0"/>
-        </w:trPr>
-        <w:tc>
-          <w:tcPr>
-            <w:cnfStyle w:val="001000000000" w:firstRow="0" w:lastRow="0" w:firstColumn="1" w:lastColumn="0" w:oddVBand="0" w:evenVBand="0" w:oddHBand="0" w:evenHBand="0" w:firstRowFirstColumn="0" w:firstRowLastColumn="0" w:lastRowFirstColumn="0" w:lastRowLastColumn="0"/>
-            <w:tcW w:w="1850" w:type="dxa"/>
-          </w:tcPr>
-          <w:p>
-            <w:pPr>
-              <w:autoSpaceDE w:val="0"/>
-              <w:autoSpaceDN w:val="0"/>
-              <w:adjustRightInd w:val="0"/>
-              <w:rPr>
-                <w:rFonts w:ascii="新宋体" w:eastAsia="新宋体" w:hAnsiTheme="minorHAnsi" w:cs="新宋体"/>
-                <w:color w:val="000000" w:themeColor="text1"/>
-                <w:kern w:val="0"/>
-                <w:sz w:val="19"/>
-                <w:szCs w:val="19"/>
-              </w:rPr>
-            </w:pPr>
-            <w:r>
-              <w:rPr>
-                <w:rFonts w:ascii="新宋体" w:eastAsia="新宋体" w:hAnsiTheme="minorHAnsi" w:cs="新宋体"/>
-                <w:color w:val="000000" w:themeColor="text1"/>
-                <w:kern w:val="0"/>
-                <w:sz w:val="19"/>
-                <w:szCs w:val="19"/>
-              </w:rPr>
-              <w:t>Josn</w:t>
-            </w:r>
-          </w:p>
-        </w:tc>
-        <w:tc>
-          <w:tcPr>
-            <w:tcW w:w="2631" w:type="dxa"/>
-          </w:tcPr>
-          <w:p>
-            <w:pPr>
-              <w:cnfStyle w:val="000000100000" w:firstRow="0" w:lastRow="0" w:firstColumn="0" w:lastColumn="0" w:oddVBand="0" w:evenVBand="0" w:oddHBand="1" w:evenHBand="0" w:firstRowFirstColumn="0" w:firstRowLastColumn="0" w:lastRowFirstColumn="0" w:lastRowLastColumn="0"/>
-            </w:pPr>
-            <w:r>
-              <w:t>S</w:t>
-            </w:r>
-            <w:r>
-              <w:rPr>
-                <w:rFonts w:hint="eastAsia"/>
-              </w:rPr>
-              <w:t>tring</w:t>
-            </w:r>
-          </w:p>
-        </w:tc>
-        <w:tc>
-          <w:tcPr>
-            <w:tcW w:w="2624" w:type="dxa"/>
-          </w:tcPr>
-          <w:p>
-            <w:pPr>
-              <w:cnfStyle w:val="000000100000" w:firstRow="0" w:lastRow="0" w:firstColumn="0" w:lastColumn="0" w:oddVBand="0" w:evenVBand="0" w:oddHBand="1" w:evenHBand="0" w:firstRowFirstColumn="0" w:firstRowLastColumn="0" w:lastRowFirstColumn="0" w:lastRowLastColumn="0"/>
-              <w:rPr>
-                <w:rFonts w:ascii="宋体" w:hAnsi="宋体"/>
-                <w:kern w:val="0"/>
-                <w:sz w:val="18"/>
-              </w:rPr>
-            </w:pPr>
-            <w:r>
-              <w:rPr>
-                <w:rFonts w:ascii="宋体" w:hAnsi="宋体" w:hint="eastAsia"/>
-                <w:kern w:val="0"/>
-                <w:sz w:val="18"/>
-              </w:rPr>
-              <w:t>J</w:t>
-            </w:r>
-            <w:r>
-              <w:rPr>
-                <w:rFonts w:ascii="宋体" w:hAnsi="宋体"/>
-                <w:kern w:val="0"/>
-                <w:sz w:val="18"/>
-              </w:rPr>
-              <w:t>osn</w:t>
-            </w:r>
-            <w:r>
-              <w:rPr>
-                <w:rFonts w:ascii="宋体" w:hAnsi="宋体" w:hint="eastAsia"/>
-                <w:kern w:val="0"/>
-                <w:sz w:val="18"/>
-              </w:rPr>
-              <w:t>字符串</w:t>
-            </w:r>
-          </w:p>
-        </w:tc>
-      </w:tr>
-      <w:tr>
-        <w:trPr>
-          <w:trHeight w:val="223"/>
-        </w:trPr>
-        <w:tc>
-          <w:tcPr>
-            <w:cnfStyle w:val="001000000000" w:firstRow="0" w:lastRow="0" w:firstColumn="1" w:lastColumn="0" w:oddVBand="0" w:evenVBand="0" w:oddHBand="0" w:evenHBand="0" w:firstRowFirstColumn="0" w:firstRowLastColumn="0" w:lastRowFirstColumn="0" w:lastRowLastColumn="0"/>
-            <w:tcW w:w="7105" w:type="dxa"/>
-            <w:gridSpan w:val="3"/>
-            <w:hideMark/>
-          </w:tcPr>
-          <w:p>
-            <w:r>
-              <w:rPr>
-                <w:rFonts w:hint="eastAsia"/>
-              </w:rPr>
-              <w:t>返回结果具体结构如下</w:t>
-            </w:r>
-          </w:p>
-        </w:tc>
-      </w:tr>
-      <w:tr>
-        <w:trPr>
-          <w:cnfStyle w:val="000000100000" w:firstRow="0" w:lastRow="0" w:firstColumn="0" w:lastColumn="0" w:oddVBand="0" w:evenVBand="0" w:oddHBand="1" w:evenHBand="0" w:firstRowFirstColumn="0" w:firstRowLastColumn="0" w:lastRowFirstColumn="0" w:lastRowLastColumn="0"/>
-          <w:trHeight w:val="50"/>
-        </w:trPr>
-        <w:tc>
-          <w:tcPr>
-            <w:cnfStyle w:val="001000000000" w:firstRow="0" w:lastRow="0" w:firstColumn="1" w:lastColumn="0" w:oddVBand="0" w:evenVBand="0" w:oddHBand="0" w:evenHBand="0" w:firstRowFirstColumn="0" w:firstRowLastColumn="0" w:lastRowFirstColumn="0" w:lastRowLastColumn="0"/>
-            <w:tcW w:w="1850" w:type="dxa"/>
-            <w:hideMark/>
-          </w:tcPr>
-          <w:p>
-            <w:r>
-              <w:t>result</w:t>
-            </w:r>
-          </w:p>
-        </w:tc>
-        <w:tc>
-          <w:tcPr>
-            <w:tcW w:w="2631" w:type="dxa"/>
-            <w:hideMark/>
-          </w:tcPr>
-          <w:p>
-            <w:pPr>
-              <w:cnfStyle w:val="000000100000" w:firstRow="0" w:lastRow="0" w:firstColumn="0" w:lastColumn="0" w:oddVBand="0" w:evenVBand="0" w:oddHBand="1" w:evenHBand="0" w:firstRowFirstColumn="0" w:firstRowLastColumn="0" w:lastRowFirstColumn="0" w:lastRowLastColumn="0"/>
-            </w:pPr>
-            <w:r>
-              <w:t>Int</w:t>
-            </w:r>
-          </w:p>
-        </w:tc>
-        <w:tc>
-          <w:tcPr>
-            <w:tcW w:w="2624" w:type="dxa"/>
-            <w:hideMark/>
-          </w:tcPr>
-          <w:p>
-            <w:pPr>
-              <w:cnfStyle w:val="000000100000" w:firstRow="0" w:lastRow="0" w:firstColumn="0" w:lastColumn="0" w:oddVBand="0" w:evenVBand="0" w:oddHBand="1" w:evenHBand="0" w:firstRowFirstColumn="0" w:firstRowLastColumn="0" w:lastRowFirstColumn="0" w:lastRowLastColumn="0"/>
-            </w:pPr>
-            <w:r>
-              <w:t>200</w:t>
-            </w:r>
-            <w:r>
-              <w:rPr>
-                <w:rFonts w:hint="eastAsia"/>
-              </w:rPr>
-              <w:t>成功</w:t>
-            </w:r>
-            <w:r>
-              <w:t>300</w:t>
-            </w:r>
-            <w:r>
-              <w:rPr>
-                <w:rFonts w:hint="eastAsia"/>
-              </w:rPr>
-              <w:t>失败</w:t>
-            </w:r>
-          </w:p>
-        </w:tc>
-      </w:tr>
-      <w:tr>
-        <w:trPr>
-          <w:trHeight w:val="379"/>
-        </w:trPr>
-        <w:tc>
-          <w:tcPr>
-            <w:cnfStyle w:val="001000000000" w:firstRow="0" w:lastRow="0" w:firstColumn="1" w:lastColumn="0" w:oddVBand="0" w:evenVBand="0" w:oddHBand="0" w:evenHBand="0" w:firstRowFirstColumn="0" w:firstRowLastColumn="0" w:lastRowFirstColumn="0" w:lastRowLastColumn="0"/>
-            <w:tcW w:w="7105" w:type="dxa"/>
-            <w:gridSpan w:val="3"/>
-            <w:hideMark/>
-          </w:tcPr>
-          <w:p>
-            <w:r>
-              <w:rPr>
-                <w:rFonts w:hint="eastAsia"/>
-              </w:rPr>
-              <w:t>返回</w:t>
-            </w:r>
-            <w:r>
-              <w:t>JSON</w:t>
-            </w:r>
-            <w:r>
-              <w:rPr>
-                <w:rFonts w:hint="eastAsia"/>
-              </w:rPr>
-              <w:t>格式数据</w:t>
-            </w:r>
-          </w:p>
-        </w:tc>
-      </w:tr>
-      <w:tr>
-        <w:trPr>
-          <w:cnfStyle w:val="000000100000" w:firstRow="0" w:lastRow="0" w:firstColumn="0" w:lastColumn="0" w:oddVBand="0" w:evenVBand="0" w:oddHBand="1" w:evenHBand="0" w:firstRowFirstColumn="0" w:firstRowLastColumn="0" w:lastRowFirstColumn="0" w:lastRowLastColumn="0"/>
-          <w:trHeight w:val="379"/>
-        </w:trPr>
-        <w:tc>
-          <w:tcPr>
-            <w:cnfStyle w:val="001000000000" w:firstRow="0" w:lastRow="0" w:firstColumn="1" w:lastColumn="0" w:oddVBand="0" w:evenVBand="0" w:oddHBand="0" w:evenHBand="0" w:firstRowFirstColumn="0" w:firstRowLastColumn="0" w:lastRowFirstColumn="0" w:lastRowLastColumn="0"/>
-            <w:tcW w:w="7105" w:type="dxa"/>
-            <w:gridSpan w:val="3"/>
-            <w:hideMark/>
-          </w:tcPr>
-          <w:p>
-            <w:pPr>
-              <w:widowControl/>
-              <w:tabs>
-                <w:tab w:val="left" w:pos="916"/>
-                <w:tab w:val="left" w:pos="1832"/>
-                <w:tab w:val="left" w:pos="2748"/>
-                <w:tab w:val="left" w:pos="3664"/>
-                <w:tab w:val="left" w:pos="4580"/>
-                <w:tab w:val="left" w:pos="5496"/>
-                <w:tab w:val="left" w:pos="6412"/>
-                <w:tab w:val="left" w:pos="7328"/>
-                <w:tab w:val="left" w:pos="8244"/>
-                <w:tab w:val="left" w:pos="9160"/>
-                <w:tab w:val="left" w:pos="10076"/>
-                <w:tab w:val="left" w:pos="10992"/>
-                <w:tab w:val="left" w:pos="11908"/>
-                <w:tab w:val="left" w:pos="12824"/>
-                <w:tab w:val="left" w:pos="13740"/>
-                <w:tab w:val="left" w:pos="14656"/>
-              </w:tabs>
-              <w:rPr>
-                <w:rFonts w:ascii="宋体" w:hAnsi="宋体" w:cs="宋体"/>
-                <w:color w:val="000000"/>
-                <w:kern w:val="0"/>
-                <w:sz w:val="20"/>
-              </w:rPr>
-            </w:pPr>
-            <w:r>
-              <w:rPr>
-                <w:rFonts w:ascii="宋体" w:hAnsi="宋体" w:cs="宋体" w:hint="eastAsia"/>
-                <w:color w:val="000000"/>
-                <w:kern w:val="0"/>
-                <w:sz w:val="20"/>
-              </w:rPr>
-              <w:t>{</w:t>
-            </w:r>
-          </w:p>
-          <w:p>
-            <w:pPr>
-              <w:widowControl/>
-              <w:tabs>
-                <w:tab w:val="left" w:pos="916"/>
-                <w:tab w:val="left" w:pos="1832"/>
-                <w:tab w:val="left" w:pos="2748"/>
-                <w:tab w:val="left" w:pos="3664"/>
-                <w:tab w:val="left" w:pos="4580"/>
-                <w:tab w:val="left" w:pos="5496"/>
-                <w:tab w:val="left" w:pos="6412"/>
-                <w:tab w:val="left" w:pos="7328"/>
-                <w:tab w:val="left" w:pos="8244"/>
-                <w:tab w:val="left" w:pos="9160"/>
-                <w:tab w:val="left" w:pos="10076"/>
-                <w:tab w:val="left" w:pos="10992"/>
-                <w:tab w:val="left" w:pos="11908"/>
-                <w:tab w:val="left" w:pos="12824"/>
-                <w:tab w:val="left" w:pos="13740"/>
-                <w:tab w:val="left" w:pos="14656"/>
-              </w:tabs>
-              <w:rPr>
-                <w:rFonts w:ascii="宋体" w:hAnsi="宋体" w:cs="宋体"/>
-                <w:color w:val="000000"/>
-                <w:kern w:val="0"/>
-                <w:sz w:val="20"/>
-              </w:rPr>
-            </w:pPr>
-            <w:r>
-              <w:rPr>
-                <w:rFonts w:ascii="宋体" w:hAnsi="宋体" w:cs="宋体" w:hint="eastAsia"/>
-                <w:color w:val="000000"/>
-                <w:kern w:val="0"/>
-                <w:sz w:val="20"/>
-              </w:rPr>
-              <w:t xml:space="preserve">    "result": 200,</w:t>
-            </w:r>
-          </w:p>
-          <w:p>
-            <w:pPr>
-              <w:widowControl/>
-              <w:tabs>
-                <w:tab w:val="left" w:pos="916"/>
-                <w:tab w:val="left" w:pos="1832"/>
-                <w:tab w:val="left" w:pos="2748"/>
-                <w:tab w:val="left" w:pos="3664"/>
-                <w:tab w:val="left" w:pos="4580"/>
-                <w:tab w:val="left" w:pos="5496"/>
-                <w:tab w:val="left" w:pos="6412"/>
-                <w:tab w:val="left" w:pos="7328"/>
-                <w:tab w:val="left" w:pos="8244"/>
-                <w:tab w:val="left" w:pos="9160"/>
-                <w:tab w:val="left" w:pos="10076"/>
-                <w:tab w:val="left" w:pos="10992"/>
-                <w:tab w:val="left" w:pos="11908"/>
-                <w:tab w:val="left" w:pos="12824"/>
-                <w:tab w:val="left" w:pos="13740"/>
-                <w:tab w:val="left" w:pos="14656"/>
-              </w:tabs>
-              <w:rPr>
-                <w:rFonts w:ascii="宋体" w:hAnsi="宋体" w:cs="宋体"/>
-                <w:color w:val="000000"/>
-                <w:kern w:val="0"/>
-                <w:sz w:val="20"/>
-              </w:rPr>
-            </w:pPr>
-            <w:r>
-              <w:rPr>
-                <w:rFonts w:ascii="宋体" w:hAnsi="宋体" w:cs="宋体" w:hint="eastAsia"/>
-                <w:color w:val="000000"/>
-                <w:kern w:val="0"/>
-                <w:sz w:val="20"/>
-              </w:rPr>
-              <w:t>}</w:t>
-            </w:r>
-          </w:p>
-        </w:tc>
-      </w:tr>
-    </w:tbl>
-    <w:p/>
-    <w:p/>
-    <w:p/>
-    <w:p/>
-    <w:p/>
+    <w:p>
+      <w:pPr>
+        <w:rPr>
+          <w:rFonts w:hint="eastAsia"/>
+        </w:rPr>
+      </w:pPr>
+    </w:p>
     <w:p>
       <w:pPr>
         <w:pStyle w:val="3"/>
@@ -22079,6 +24118,60 @@
       <w:bookmarkEnd w:id="87"/>
     </w:p>
     <w:p>
+      <w:r>
+        <w:rPr>
+          <w:noProof/>
+        </w:rPr>
+        <w:drawing>
+          <wp:anchor distT="0" distB="0" distL="114300" distR="114300" simplePos="0" relativeHeight="251666432" behindDoc="0" locked="0" layoutInCell="1" allowOverlap="1" wp14:anchorId="0FCC6500" wp14:editId="2F4B665A">
+            <wp:simplePos x="0" y="0"/>
+            <wp:positionH relativeFrom="column">
+              <wp:posOffset>817245</wp:posOffset>
+            </wp:positionH>
+            <wp:positionV relativeFrom="paragraph">
+              <wp:posOffset>308610</wp:posOffset>
+            </wp:positionV>
+            <wp:extent cx="3375660" cy="2431028"/>
+            <wp:effectExtent l="0" t="0" r="0" b="7620"/>
+            <wp:wrapTopAndBottom/>
+            <wp:docPr id="12" name="图片 12"/>
+            <wp:cNvGraphicFramePr>
+              <a:graphicFrameLocks xmlns:a="http://schemas.openxmlformats.org/drawingml/2006/main" noChangeAspect="1"/>
+            </wp:cNvGraphicFramePr>
+            <a:graphic xmlns:a="http://schemas.openxmlformats.org/drawingml/2006/main">
+              <a:graphicData uri="http://schemas.openxmlformats.org/drawingml/2006/picture">
+                <pic:pic xmlns:pic="http://schemas.openxmlformats.org/drawingml/2006/picture">
+                  <pic:nvPicPr>
+                    <pic:cNvPr id="1" name=""/>
+                    <pic:cNvPicPr/>
+                  </pic:nvPicPr>
+                  <pic:blipFill>
+                    <a:blip r:embed="rId30" cstate="print">
+                      <a:extLst>
+                        <a:ext uri="{28A0092B-C50C-407E-A947-70E740481C1C}">
+                          <a14:useLocalDpi xmlns:a14="http://schemas.microsoft.com/office/drawing/2010/main" val="0"/>
+                        </a:ext>
+                      </a:extLst>
+                    </a:blip>
+                    <a:stretch>
+                      <a:fillRect/>
+                    </a:stretch>
+                  </pic:blipFill>
+                  <pic:spPr>
+                    <a:xfrm>
+                      <a:off x="0" y="0"/>
+                      <a:ext cx="3375660" cy="2431028"/>
+                    </a:xfrm>
+                    <a:prstGeom prst="rect">
+                      <a:avLst/>
+                    </a:prstGeom>
+                  </pic:spPr>
+                </pic:pic>
+              </a:graphicData>
+            </a:graphic>
+          </wp:anchor>
+        </w:drawing>
+      </w:r>
       <w:r>
         <w:rPr>
           <w:rFonts w:hint="eastAsia"/>
@@ -22098,7 +24191,6 @@
         <w:rPr>
           <w:rFonts w:hint="eastAsia"/>
         </w:rPr>
-        <w:lastRenderedPageBreak/>
         <w:t>7.</w:t>
       </w:r>
       <w:r>
@@ -22132,15 +24224,1196 @@
         <w:t>关键业务流程的交互模型（顺序图），还可根据实际情况给出状态图（某个构件或对象的状态迁移）和活动图（某个算法的实现流程）等内容。</w:t>
       </w:r>
     </w:p>
-    <w:p/>
-    <w:p/>
-    <w:p/>
-    <w:p/>
-    <w:p/>
-    <w:p/>
+    <w:p>
+      <w:pPr>
+        <w:pStyle w:val="3"/>
+        <w:numPr>
+          <w:ilvl w:val="2"/>
+          <w:numId w:val="0"/>
+        </w:numPr>
+        <w:tabs>
+          <w:tab w:val="num" w:pos="851"/>
+        </w:tabs>
+        <w:spacing w:beforeLines="50" w:before="156" w:afterLines="50" w:after="156"/>
+        <w:ind w:left="425" w:hanging="425"/>
+        <w:rPr>
+          <w:rFonts w:ascii="黑体" w:hint="eastAsia"/>
+          <w:b w:val="0"/>
+          <w:szCs w:val="24"/>
+        </w:rPr>
+      </w:pPr>
+      <w:bookmarkStart w:id="89" w:name="_Toc309973117"/>
+      <w:r>
+        <w:rPr>
+          <w:rFonts w:ascii="黑体" w:hint="eastAsia"/>
+          <w:b w:val="0"/>
+          <w:szCs w:val="24"/>
+        </w:rPr>
+        <w:t>模式匹配</w:t>
+      </w:r>
+      <w:bookmarkEnd w:id="89"/>
+    </w:p>
+    <w:p>
+      <w:pPr>
+        <w:spacing w:line="360" w:lineRule="auto"/>
+        <w:ind w:firstLine="540"/>
+        <w:rPr>
+          <w:rFonts w:hint="eastAsia"/>
+          <w:sz w:val="24"/>
+        </w:rPr>
+      </w:pPr>
+      <w:r>
+        <w:rPr>
+          <w:rFonts w:hint="eastAsia"/>
+          <w:sz w:val="24"/>
+        </w:rPr>
+        <w:t>由于目前中文命名实体识别可识别的命名实体类型有限，只有一些人名、地名、机构名等等，不能满足本文问答系统所有问题类型要求的预期答案形式。因此有必要针对某些问题类型设计相应的答案模式，利用模式匹配的方法在候选句中抽取答案。下面列出了本系统的部分答案模式集，分别是具体时间（</w:t>
+      </w:r>
+      <w:r>
+        <w:rPr>
+          <w:rFonts w:hint="eastAsia"/>
+          <w:sz w:val="24"/>
+        </w:rPr>
+        <w:t>Time</w:t>
+      </w:r>
+      <w:r>
+        <w:rPr>
+          <w:rFonts w:hint="eastAsia"/>
+          <w:sz w:val="24"/>
+        </w:rPr>
+        <w:t>）类、星期（</w:t>
+      </w:r>
+      <w:r>
+        <w:rPr>
+          <w:rFonts w:hint="eastAsia"/>
+          <w:sz w:val="24"/>
+        </w:rPr>
+        <w:t>Week</w:t>
+      </w:r>
+      <w:r>
+        <w:rPr>
+          <w:rFonts w:hint="eastAsia"/>
+          <w:sz w:val="24"/>
+        </w:rPr>
+        <w:t>）类、百分比（</w:t>
+      </w:r>
+      <w:r>
+        <w:rPr>
+          <w:rFonts w:hint="eastAsia"/>
+          <w:sz w:val="24"/>
+        </w:rPr>
+        <w:t>Percent</w:t>
+      </w:r>
+      <w:r>
+        <w:rPr>
+          <w:rFonts w:hint="eastAsia"/>
+          <w:sz w:val="24"/>
+        </w:rPr>
+        <w:t>）类：</w:t>
+      </w:r>
+    </w:p>
+    <w:p>
+      <w:pPr>
+        <w:spacing w:line="360" w:lineRule="auto"/>
+        <w:ind w:firstLine="540"/>
+        <w:rPr>
+          <w:rFonts w:hint="eastAsia"/>
+          <w:sz w:val="24"/>
+        </w:rPr>
+      </w:pPr>
+      <w:r>
+        <w:rPr>
+          <w:rFonts w:hint="eastAsia"/>
+          <w:sz w:val="24"/>
+        </w:rPr>
+        <w:t>Time</w:t>
+      </w:r>
+      <w:r>
+        <w:rPr>
+          <w:rFonts w:hint="eastAsia"/>
+          <w:sz w:val="24"/>
+        </w:rPr>
+        <w:t>：</w:t>
+      </w:r>
+      <w:r>
+        <w:rPr>
+          <w:rFonts w:hint="eastAsia"/>
+          <w:sz w:val="24"/>
+        </w:rPr>
+        <w:t>*</w:t>
+      </w:r>
+      <w:r>
+        <w:rPr>
+          <w:rFonts w:hint="eastAsia"/>
+          <w:sz w:val="24"/>
+        </w:rPr>
+        <w:t>点｜</w:t>
+      </w:r>
+      <w:r>
+        <w:rPr>
+          <w:rFonts w:hint="eastAsia"/>
+          <w:sz w:val="24"/>
+        </w:rPr>
+        <w:t>*</w:t>
+      </w:r>
+      <w:r>
+        <w:rPr>
+          <w:rFonts w:hint="eastAsia"/>
+          <w:sz w:val="24"/>
+        </w:rPr>
+        <w:t>时｜</w:t>
+      </w:r>
+      <w:r>
+        <w:rPr>
+          <w:rFonts w:hint="eastAsia"/>
+          <w:sz w:val="24"/>
+        </w:rPr>
+        <w:t>*</w:t>
+      </w:r>
+      <w:r>
+        <w:rPr>
+          <w:rFonts w:hint="eastAsia"/>
+          <w:sz w:val="24"/>
+        </w:rPr>
+        <w:t>点</w:t>
+      </w:r>
+      <w:r>
+        <w:rPr>
+          <w:rFonts w:hint="eastAsia"/>
+          <w:sz w:val="24"/>
+        </w:rPr>
+        <w:t>*</w:t>
+      </w:r>
+      <w:r>
+        <w:rPr>
+          <w:rFonts w:hint="eastAsia"/>
+          <w:sz w:val="24"/>
+        </w:rPr>
+        <w:t>分｜</w:t>
+      </w:r>
+      <w:r>
+        <w:rPr>
+          <w:rFonts w:hint="eastAsia"/>
+          <w:sz w:val="24"/>
+        </w:rPr>
+        <w:t>*</w:t>
+      </w:r>
+      <w:r>
+        <w:rPr>
+          <w:rFonts w:hint="eastAsia"/>
+          <w:sz w:val="24"/>
+        </w:rPr>
+        <w:t>时</w:t>
+      </w:r>
+      <w:r>
+        <w:rPr>
+          <w:rFonts w:hint="eastAsia"/>
+          <w:sz w:val="24"/>
+        </w:rPr>
+        <w:t>*</w:t>
+      </w:r>
+      <w:r>
+        <w:rPr>
+          <w:rFonts w:hint="eastAsia"/>
+          <w:sz w:val="24"/>
+        </w:rPr>
+        <w:t>分</w:t>
+      </w:r>
+    </w:p>
+    <w:p>
+      <w:pPr>
+        <w:spacing w:line="360" w:lineRule="auto"/>
+        <w:ind w:firstLine="540"/>
+        <w:rPr>
+          <w:rFonts w:hint="eastAsia"/>
+          <w:sz w:val="24"/>
+        </w:rPr>
+      </w:pPr>
+      <w:r>
+        <w:rPr>
+          <w:rFonts w:hint="eastAsia"/>
+          <w:sz w:val="24"/>
+        </w:rPr>
+        <w:t>Week</w:t>
+      </w:r>
+      <w:r>
+        <w:rPr>
+          <w:rFonts w:hint="eastAsia"/>
+          <w:sz w:val="24"/>
+        </w:rPr>
+        <w:t>：周</w:t>
+      </w:r>
+      <w:r>
+        <w:rPr>
+          <w:rFonts w:hint="eastAsia"/>
+          <w:sz w:val="24"/>
+        </w:rPr>
+        <w:t>*</w:t>
+      </w:r>
+      <w:r>
+        <w:rPr>
+          <w:rFonts w:hint="eastAsia"/>
+          <w:sz w:val="24"/>
+        </w:rPr>
+        <w:t>｜星期</w:t>
+      </w:r>
+      <w:r>
+        <w:rPr>
+          <w:rFonts w:hint="eastAsia"/>
+          <w:sz w:val="24"/>
+        </w:rPr>
+        <w:t>*</w:t>
+      </w:r>
+      <w:r>
+        <w:rPr>
+          <w:rFonts w:hint="eastAsia"/>
+          <w:sz w:val="24"/>
+        </w:rPr>
+        <w:t>｜礼拜</w:t>
+      </w:r>
+      <w:r>
+        <w:rPr>
+          <w:rFonts w:hint="eastAsia"/>
+          <w:sz w:val="24"/>
+        </w:rPr>
+        <w:t>*</w:t>
+      </w:r>
+    </w:p>
+    <w:p>
+      <w:pPr>
+        <w:spacing w:line="360" w:lineRule="auto"/>
+        <w:ind w:firstLine="540"/>
+        <w:rPr>
+          <w:rFonts w:hint="eastAsia"/>
+          <w:sz w:val="24"/>
+        </w:rPr>
+      </w:pPr>
+      <w:r>
+        <w:rPr>
+          <w:rFonts w:hint="eastAsia"/>
+          <w:sz w:val="24"/>
+        </w:rPr>
+        <w:lastRenderedPageBreak/>
+        <w:t>Percent</w:t>
+      </w:r>
+      <w:r>
+        <w:rPr>
+          <w:rFonts w:hint="eastAsia"/>
+          <w:sz w:val="24"/>
+        </w:rPr>
+        <w:t>：</w:t>
+      </w:r>
+      <w:r>
+        <w:rPr>
+          <w:rFonts w:hint="eastAsia"/>
+          <w:sz w:val="24"/>
+        </w:rPr>
+        <w:t>*</w:t>
+      </w:r>
+      <w:r>
+        <w:rPr>
+          <w:rFonts w:hint="eastAsia"/>
+          <w:sz w:val="24"/>
+        </w:rPr>
+        <w:t>分之</w:t>
+      </w:r>
+      <w:r>
+        <w:rPr>
+          <w:rFonts w:hint="eastAsia"/>
+          <w:sz w:val="24"/>
+        </w:rPr>
+        <w:t xml:space="preserve">* | </w:t>
+      </w:r>
+      <w:r>
+        <w:rPr>
+          <w:rFonts w:hint="eastAsia"/>
+          <w:sz w:val="24"/>
+        </w:rPr>
+        <w:t>百分之</w:t>
+      </w:r>
+      <w:r>
+        <w:rPr>
+          <w:rFonts w:hint="eastAsia"/>
+          <w:sz w:val="24"/>
+        </w:rPr>
+        <w:t>* | *%</w:t>
+      </w:r>
+    </w:p>
+    <w:p>
+      <w:pPr>
+        <w:spacing w:line="360" w:lineRule="auto"/>
+        <w:ind w:firstLine="540"/>
+        <w:rPr>
+          <w:rFonts w:hint="eastAsia"/>
+          <w:sz w:val="24"/>
+        </w:rPr>
+      </w:pPr>
+      <w:r>
+        <w:rPr>
+          <w:rFonts w:hint="eastAsia"/>
+          <w:sz w:val="24"/>
+        </w:rPr>
+        <w:t>答案模式集主要是根据问题类型的常见答案句结构而建立的</w:t>
+      </w:r>
+      <w:r>
+        <w:rPr>
+          <w:rFonts w:hint="eastAsia"/>
+          <w:sz w:val="24"/>
+        </w:rPr>
+        <w:t>[ ]</w:t>
+      </w:r>
+      <w:r>
+        <w:rPr>
+          <w:rFonts w:hint="eastAsia"/>
+          <w:sz w:val="24"/>
+        </w:rPr>
+        <w:t>，其中“</w:t>
+      </w:r>
+      <w:r>
+        <w:rPr>
+          <w:rFonts w:hint="eastAsia"/>
+          <w:sz w:val="24"/>
+        </w:rPr>
+        <w:t>*</w:t>
+      </w:r>
+      <w:r>
+        <w:rPr>
+          <w:rFonts w:hint="eastAsia"/>
+          <w:sz w:val="24"/>
+        </w:rPr>
+        <w:t>”是通配符，但是对于不同类型的问题，通配符常常有一定的词性要求。如果候选句能与相应问题类型的某个答案模式匹配，则匹配位置代表一个候选答案。</w:t>
+      </w:r>
+    </w:p>
+    <w:p>
+      <w:pPr>
+        <w:spacing w:line="360" w:lineRule="auto"/>
+        <w:ind w:firstLine="540"/>
+        <w:rPr>
+          <w:rFonts w:hint="eastAsia"/>
+          <w:sz w:val="24"/>
+        </w:rPr>
+      </w:pPr>
+      <w:r>
+        <w:rPr>
+          <w:rFonts w:hint="eastAsia"/>
+          <w:sz w:val="24"/>
+        </w:rPr>
+        <w:t>具体算法步骤如下：</w:t>
+      </w:r>
+    </w:p>
+    <w:tbl>
+      <w:tblPr>
+        <w:tblW w:w="0" w:type="auto"/>
+        <w:jc w:val="center"/>
+        <w:tblBorders>
+          <w:top w:val="single" w:sz="4" w:space="0" w:color="auto"/>
+          <w:left w:val="single" w:sz="4" w:space="0" w:color="auto"/>
+          <w:bottom w:val="single" w:sz="4" w:space="0" w:color="auto"/>
+          <w:right w:val="single" w:sz="4" w:space="0" w:color="auto"/>
+          <w:insideH w:val="single" w:sz="4" w:space="0" w:color="auto"/>
+          <w:insideV w:val="single" w:sz="4" w:space="0" w:color="auto"/>
+        </w:tblBorders>
+        <w:tblLook w:val="01E0" w:firstRow="1" w:lastRow="1" w:firstColumn="1" w:lastColumn="1" w:noHBand="0" w:noVBand="0"/>
+      </w:tblPr>
+      <w:tblGrid>
+        <w:gridCol w:w="7751"/>
+      </w:tblGrid>
+      <w:tr>
+        <w:trPr>
+          <w:jc w:val="center"/>
+        </w:trPr>
+        <w:tc>
+          <w:tcPr>
+            <w:tcW w:w="7751" w:type="dxa"/>
+            <w:shd w:val="clear" w:color="auto" w:fill="auto"/>
+          </w:tcPr>
+          <w:p>
+            <w:pPr>
+              <w:numPr>
+                <w:ilvl w:val="0"/>
+                <w:numId w:val="13"/>
+              </w:numPr>
+              <w:spacing w:line="360" w:lineRule="auto"/>
+              <w:jc w:val="both"/>
+              <w:rPr>
+                <w:rFonts w:hint="eastAsia"/>
+                <w:sz w:val="24"/>
+              </w:rPr>
+            </w:pPr>
+            <w:r>
+              <w:rPr>
+                <w:rFonts w:hint="eastAsia"/>
+                <w:sz w:val="24"/>
+              </w:rPr>
+              <w:t>根据问题类型取出所有相应的可选答案模式，形成队列，并在所有可选答案模式及当前候选句末尾各加一个结束标志；</w:t>
+            </w:r>
+          </w:p>
+        </w:tc>
+      </w:tr>
+      <w:tr>
+        <w:trPr>
+          <w:jc w:val="center"/>
+        </w:trPr>
+        <w:tc>
+          <w:tcPr>
+            <w:tcW w:w="7751" w:type="dxa"/>
+            <w:shd w:val="clear" w:color="auto" w:fill="auto"/>
+          </w:tcPr>
+          <w:p>
+            <w:pPr>
+              <w:numPr>
+                <w:ilvl w:val="0"/>
+                <w:numId w:val="13"/>
+              </w:numPr>
+              <w:spacing w:line="360" w:lineRule="auto"/>
+              <w:jc w:val="both"/>
+              <w:rPr>
+                <w:rFonts w:hint="eastAsia"/>
+                <w:sz w:val="24"/>
+              </w:rPr>
+            </w:pPr>
+            <w:r>
+              <w:rPr>
+                <w:rFonts w:hint="eastAsia"/>
+                <w:sz w:val="24"/>
+              </w:rPr>
+              <w:t>取出第一个可选答案模式；</w:t>
+            </w:r>
+          </w:p>
+        </w:tc>
+      </w:tr>
+      <w:tr>
+        <w:trPr>
+          <w:jc w:val="center"/>
+        </w:trPr>
+        <w:tc>
+          <w:tcPr>
+            <w:tcW w:w="7751" w:type="dxa"/>
+            <w:shd w:val="clear" w:color="auto" w:fill="auto"/>
+          </w:tcPr>
+          <w:p>
+            <w:pPr>
+              <w:numPr>
+                <w:ilvl w:val="0"/>
+                <w:numId w:val="13"/>
+              </w:numPr>
+              <w:spacing w:line="360" w:lineRule="auto"/>
+              <w:jc w:val="both"/>
+              <w:rPr>
+                <w:rFonts w:hint="eastAsia"/>
+                <w:sz w:val="24"/>
+              </w:rPr>
+            </w:pPr>
+            <w:r>
+              <w:rPr>
+                <w:rFonts w:hint="eastAsia"/>
+                <w:sz w:val="24"/>
+              </w:rPr>
+              <w:t>设置答案模式字符串指针</w:t>
+            </w:r>
+            <w:r>
+              <w:rPr>
+                <w:rFonts w:hint="eastAsia"/>
+                <w:sz w:val="24"/>
+              </w:rPr>
+              <w:t>AP</w:t>
+            </w:r>
+            <w:r>
+              <w:rPr>
+                <w:rFonts w:hint="eastAsia"/>
+                <w:sz w:val="24"/>
+              </w:rPr>
+              <w:t>和候选句字符串指针</w:t>
+            </w:r>
+            <w:r>
+              <w:rPr>
+                <w:rFonts w:hint="eastAsia"/>
+                <w:sz w:val="24"/>
+              </w:rPr>
+              <w:t>CP</w:t>
+            </w:r>
+            <w:r>
+              <w:rPr>
+                <w:rFonts w:hint="eastAsia"/>
+                <w:sz w:val="24"/>
+              </w:rPr>
+              <w:t>分别指向当前答案模式的第一个字符和候选句的第一个字符，初始化候选答案匹配位置</w:t>
+            </w:r>
+            <w:r>
+              <w:rPr>
+                <w:rFonts w:hint="eastAsia"/>
+                <w:sz w:val="24"/>
+              </w:rPr>
+              <w:t>MP=-1</w:t>
+            </w:r>
+            <w:r>
+              <w:rPr>
+                <w:rFonts w:hint="eastAsia"/>
+                <w:sz w:val="24"/>
+              </w:rPr>
+              <w:t>；</w:t>
+            </w:r>
+          </w:p>
+        </w:tc>
+      </w:tr>
+      <w:tr>
+        <w:trPr>
+          <w:jc w:val="center"/>
+        </w:trPr>
+        <w:tc>
+          <w:tcPr>
+            <w:tcW w:w="7751" w:type="dxa"/>
+            <w:shd w:val="clear" w:color="auto" w:fill="auto"/>
+          </w:tcPr>
+          <w:p>
+            <w:pPr>
+              <w:numPr>
+                <w:ilvl w:val="0"/>
+                <w:numId w:val="13"/>
+              </w:numPr>
+              <w:spacing w:line="360" w:lineRule="auto"/>
+              <w:jc w:val="both"/>
+              <w:rPr>
+                <w:rFonts w:hint="eastAsia"/>
+                <w:sz w:val="24"/>
+              </w:rPr>
+            </w:pPr>
+            <w:r>
+              <w:rPr>
+                <w:rFonts w:hint="eastAsia"/>
+                <w:sz w:val="24"/>
+              </w:rPr>
+              <w:t>若</w:t>
+            </w:r>
+            <w:r>
+              <w:rPr>
+                <w:rFonts w:hint="eastAsia"/>
+                <w:sz w:val="24"/>
+              </w:rPr>
+              <w:t>AP</w:t>
+            </w:r>
+            <w:r>
+              <w:rPr>
+                <w:rFonts w:hint="eastAsia"/>
+                <w:sz w:val="24"/>
+              </w:rPr>
+              <w:t>指向结束标志，转</w:t>
+            </w:r>
+            <w:r>
+              <w:rPr>
+                <w:rFonts w:hint="eastAsia"/>
+                <w:sz w:val="24"/>
+              </w:rPr>
+              <w:t>7</w:t>
+            </w:r>
+            <w:r>
+              <w:rPr>
+                <w:rFonts w:hint="eastAsia"/>
+                <w:sz w:val="24"/>
+              </w:rPr>
+              <w:t>）；否则，从答案模式的</w:t>
+            </w:r>
+            <w:r>
+              <w:rPr>
+                <w:rFonts w:hint="eastAsia"/>
+                <w:sz w:val="24"/>
+              </w:rPr>
+              <w:t>AP</w:t>
+            </w:r>
+            <w:r>
+              <w:rPr>
+                <w:rFonts w:hint="eastAsia"/>
+                <w:sz w:val="24"/>
+              </w:rPr>
+              <w:t>位置起逐个向右读取字符，直至遇到第一个“</w:t>
+            </w:r>
+            <w:r>
+              <w:rPr>
+                <w:rFonts w:hint="eastAsia"/>
+                <w:sz w:val="24"/>
+              </w:rPr>
+              <w:t>*</w:t>
+            </w:r>
+            <w:r>
+              <w:rPr>
+                <w:rFonts w:hint="eastAsia"/>
+                <w:sz w:val="24"/>
+              </w:rPr>
+              <w:t>”标志或结束标志（记录此位置为</w:t>
+            </w:r>
+            <w:r>
+              <w:rPr>
+                <w:rFonts w:hint="eastAsia"/>
+                <w:sz w:val="24"/>
+              </w:rPr>
+              <w:t>EP</w:t>
+            </w:r>
+            <w:r>
+              <w:rPr>
+                <w:rFonts w:hint="eastAsia"/>
+                <w:sz w:val="24"/>
+              </w:rPr>
+              <w:t>），将答案模式从</w:t>
+            </w:r>
+            <w:r>
+              <w:rPr>
+                <w:rFonts w:hint="eastAsia"/>
+                <w:sz w:val="24"/>
+              </w:rPr>
+              <w:t>AP</w:t>
+            </w:r>
+            <w:r>
+              <w:rPr>
+                <w:rFonts w:hint="eastAsia"/>
+                <w:sz w:val="24"/>
+              </w:rPr>
+              <w:t>到</w:t>
+            </w:r>
+            <w:r>
+              <w:rPr>
+                <w:rFonts w:hint="eastAsia"/>
+                <w:sz w:val="24"/>
+              </w:rPr>
+              <w:t>EP</w:t>
+            </w:r>
+            <w:r>
+              <w:rPr>
+                <w:rFonts w:hint="eastAsia"/>
+                <w:sz w:val="24"/>
+              </w:rPr>
+              <w:t>位置所构成的子串赋给一个临时字符串变量</w:t>
+            </w:r>
+            <w:r>
+              <w:rPr>
+                <w:rFonts w:hint="eastAsia"/>
+                <w:sz w:val="24"/>
+              </w:rPr>
+              <w:t>ss</w:t>
+            </w:r>
+            <w:r>
+              <w:rPr>
+                <w:rFonts w:hint="eastAsia"/>
+                <w:sz w:val="24"/>
+              </w:rPr>
+              <w:t>，并置</w:t>
+            </w:r>
+            <w:r>
+              <w:rPr>
+                <w:rFonts w:hint="eastAsia"/>
+                <w:sz w:val="24"/>
+              </w:rPr>
+              <w:t>AP=EP+1</w:t>
+            </w:r>
+            <w:r>
+              <w:rPr>
+                <w:rFonts w:hint="eastAsia"/>
+                <w:sz w:val="24"/>
+              </w:rPr>
+              <w:t>，若</w:t>
+            </w:r>
+            <w:r>
+              <w:rPr>
+                <w:rFonts w:hint="eastAsia"/>
+                <w:sz w:val="24"/>
+              </w:rPr>
+              <w:t>EP</w:t>
+            </w:r>
+            <w:r>
+              <w:rPr>
+                <w:rFonts w:hint="eastAsia"/>
+                <w:sz w:val="24"/>
+              </w:rPr>
+              <w:t>位置对应结束标志，则</w:t>
+            </w:r>
+            <w:r>
+              <w:rPr>
+                <w:rFonts w:hint="eastAsia"/>
+                <w:sz w:val="24"/>
+              </w:rPr>
+              <w:t>AP=AP-1</w:t>
+            </w:r>
+            <w:r>
+              <w:rPr>
+                <w:rFonts w:hint="eastAsia"/>
+                <w:sz w:val="24"/>
+              </w:rPr>
+              <w:t>；</w:t>
+            </w:r>
+          </w:p>
+        </w:tc>
+      </w:tr>
+      <w:tr>
+        <w:trPr>
+          <w:jc w:val="center"/>
+        </w:trPr>
+        <w:tc>
+          <w:tcPr>
+            <w:tcW w:w="7751" w:type="dxa"/>
+            <w:shd w:val="clear" w:color="auto" w:fill="auto"/>
+          </w:tcPr>
+          <w:p>
+            <w:pPr>
+              <w:numPr>
+                <w:ilvl w:val="0"/>
+                <w:numId w:val="13"/>
+              </w:numPr>
+              <w:spacing w:line="360" w:lineRule="auto"/>
+              <w:jc w:val="both"/>
+              <w:rPr>
+                <w:rFonts w:hint="eastAsia"/>
+                <w:sz w:val="24"/>
+              </w:rPr>
+            </w:pPr>
+            <w:r>
+              <w:rPr>
+                <w:rFonts w:hint="eastAsia"/>
+                <w:sz w:val="24"/>
+              </w:rPr>
+              <w:t>若</w:t>
+            </w:r>
+            <w:r>
+              <w:rPr>
+                <w:rFonts w:hint="eastAsia"/>
+                <w:sz w:val="24"/>
+              </w:rPr>
+              <w:t>CP</w:t>
+            </w:r>
+            <w:r>
+              <w:rPr>
+                <w:rFonts w:hint="eastAsia"/>
+                <w:sz w:val="24"/>
+              </w:rPr>
+              <w:t>指向结束标志，转</w:t>
+            </w:r>
+            <w:r>
+              <w:rPr>
+                <w:rFonts w:hint="eastAsia"/>
+                <w:sz w:val="24"/>
+              </w:rPr>
+              <w:t>9</w:t>
+            </w:r>
+            <w:r>
+              <w:rPr>
+                <w:rFonts w:hint="eastAsia"/>
+                <w:sz w:val="24"/>
+              </w:rPr>
+              <w:t>）；否则从候选句的</w:t>
+            </w:r>
+            <w:r>
+              <w:rPr>
+                <w:rFonts w:hint="eastAsia"/>
+                <w:sz w:val="24"/>
+              </w:rPr>
+              <w:t>CP</w:t>
+            </w:r>
+            <w:r>
+              <w:rPr>
+                <w:rFonts w:hint="eastAsia"/>
+                <w:sz w:val="24"/>
+              </w:rPr>
+              <w:t>位置起逐个向右读取字符，并将临时字符串</w:t>
+            </w:r>
+            <w:r>
+              <w:rPr>
+                <w:rFonts w:hint="eastAsia"/>
+                <w:sz w:val="24"/>
+              </w:rPr>
+              <w:t>ss</w:t>
+            </w:r>
+            <w:r>
+              <w:rPr>
+                <w:rFonts w:hint="eastAsia"/>
+                <w:sz w:val="24"/>
+              </w:rPr>
+              <w:t>与候选句进行匹配，若匹配（当</w:t>
+            </w:r>
+            <w:r>
+              <w:rPr>
+                <w:rFonts w:hint="eastAsia"/>
+                <w:sz w:val="24"/>
+              </w:rPr>
+              <w:t>ss</w:t>
+            </w:r>
+            <w:r>
+              <w:rPr>
+                <w:rFonts w:hint="eastAsia"/>
+                <w:sz w:val="24"/>
+              </w:rPr>
+              <w:t>以“</w:t>
+            </w:r>
+            <w:r>
+              <w:rPr>
+                <w:rFonts w:hint="eastAsia"/>
+                <w:sz w:val="24"/>
+              </w:rPr>
+              <w:t>*</w:t>
+            </w:r>
+            <w:r>
+              <w:rPr>
+                <w:rFonts w:hint="eastAsia"/>
+                <w:sz w:val="24"/>
+              </w:rPr>
+              <w:t>”结尾时，要求候选句中与“</w:t>
+            </w:r>
+            <w:r>
+              <w:rPr>
+                <w:rFonts w:hint="eastAsia"/>
+                <w:sz w:val="24"/>
+              </w:rPr>
+              <w:t>*</w:t>
+            </w:r>
+            <w:r>
+              <w:rPr>
+                <w:rFonts w:hint="eastAsia"/>
+                <w:sz w:val="24"/>
+              </w:rPr>
+              <w:t>”对应位置内容不为空且词性与答案模式在此位置要求的词性相符），转</w:t>
+            </w:r>
+            <w:r>
+              <w:rPr>
+                <w:rFonts w:hint="eastAsia"/>
+                <w:sz w:val="24"/>
+              </w:rPr>
+              <w:t>6</w:t>
+            </w:r>
+            <w:r>
+              <w:rPr>
+                <w:rFonts w:hint="eastAsia"/>
+                <w:sz w:val="24"/>
+              </w:rPr>
+              <w:t>）；否则，若</w:t>
+            </w:r>
+            <w:r>
+              <w:rPr>
+                <w:rFonts w:hint="eastAsia"/>
+                <w:sz w:val="24"/>
+              </w:rPr>
+              <w:t>MP==-1</w:t>
+            </w:r>
+            <w:r>
+              <w:rPr>
+                <w:rFonts w:hint="eastAsia"/>
+                <w:sz w:val="24"/>
+              </w:rPr>
+              <w:t>转</w:t>
+            </w:r>
+            <w:r>
+              <w:rPr>
+                <w:rFonts w:hint="eastAsia"/>
+                <w:sz w:val="24"/>
+              </w:rPr>
+              <w:t>9</w:t>
+            </w:r>
+            <w:r>
+              <w:rPr>
+                <w:rFonts w:hint="eastAsia"/>
+                <w:sz w:val="24"/>
+              </w:rPr>
+              <w:t>），否则转</w:t>
+            </w:r>
+            <w:r>
+              <w:rPr>
+                <w:rFonts w:hint="eastAsia"/>
+                <w:sz w:val="24"/>
+              </w:rPr>
+              <w:t>8</w:t>
+            </w:r>
+            <w:r>
+              <w:rPr>
+                <w:rFonts w:hint="eastAsia"/>
+                <w:sz w:val="24"/>
+              </w:rPr>
+              <w:t>）；</w:t>
+            </w:r>
+          </w:p>
+        </w:tc>
+      </w:tr>
+      <w:tr>
+        <w:trPr>
+          <w:jc w:val="center"/>
+        </w:trPr>
+        <w:tc>
+          <w:tcPr>
+            <w:tcW w:w="7751" w:type="dxa"/>
+            <w:shd w:val="clear" w:color="auto" w:fill="auto"/>
+          </w:tcPr>
+          <w:p>
+            <w:pPr>
+              <w:numPr>
+                <w:ilvl w:val="0"/>
+                <w:numId w:val="13"/>
+              </w:numPr>
+              <w:spacing w:line="360" w:lineRule="auto"/>
+              <w:jc w:val="both"/>
+              <w:rPr>
+                <w:rFonts w:hint="eastAsia"/>
+                <w:sz w:val="24"/>
+              </w:rPr>
+            </w:pPr>
+            <w:r>
+              <w:rPr>
+                <w:rFonts w:hint="eastAsia"/>
+                <w:sz w:val="24"/>
+              </w:rPr>
+              <w:t>令</w:t>
+            </w:r>
+            <w:r>
+              <w:rPr>
+                <w:rFonts w:hint="eastAsia"/>
+                <w:sz w:val="24"/>
+              </w:rPr>
+              <w:t>CP</w:t>
+            </w:r>
+            <w:r>
+              <w:rPr>
+                <w:rFonts w:hint="eastAsia"/>
+                <w:sz w:val="24"/>
+              </w:rPr>
+              <w:t>为候选句最后一个匹配字符的下一个位置；若</w:t>
+            </w:r>
+            <w:r>
+              <w:rPr>
+                <w:rFonts w:hint="eastAsia"/>
+                <w:sz w:val="24"/>
+              </w:rPr>
+              <w:t>MP==-1</w:t>
+            </w:r>
+            <w:r>
+              <w:rPr>
+                <w:rFonts w:hint="eastAsia"/>
+                <w:sz w:val="24"/>
+              </w:rPr>
+              <w:t>，则令</w:t>
+            </w:r>
+            <w:r>
+              <w:rPr>
+                <w:rFonts w:hint="eastAsia"/>
+                <w:sz w:val="24"/>
+              </w:rPr>
+              <w:t>MP=</w:t>
+            </w:r>
+            <w:r>
+              <w:rPr>
+                <w:rFonts w:hint="eastAsia"/>
+                <w:sz w:val="24"/>
+              </w:rPr>
+              <w:t>匹配的第一个字符位置，转</w:t>
+            </w:r>
+            <w:r>
+              <w:rPr>
+                <w:rFonts w:hint="eastAsia"/>
+                <w:sz w:val="24"/>
+              </w:rPr>
+              <w:t>4</w:t>
+            </w:r>
+            <w:r>
+              <w:rPr>
+                <w:rFonts w:hint="eastAsia"/>
+                <w:sz w:val="24"/>
+              </w:rPr>
+              <w:t>）；</w:t>
+            </w:r>
+            <w:r>
+              <w:rPr>
+                <w:rFonts w:hint="eastAsia"/>
+                <w:sz w:val="24"/>
+              </w:rPr>
+              <w:t xml:space="preserve"> </w:t>
+            </w:r>
+          </w:p>
+        </w:tc>
+      </w:tr>
+      <w:tr>
+        <w:trPr>
+          <w:jc w:val="center"/>
+        </w:trPr>
+        <w:tc>
+          <w:tcPr>
+            <w:tcW w:w="7751" w:type="dxa"/>
+            <w:shd w:val="clear" w:color="auto" w:fill="auto"/>
+          </w:tcPr>
+          <w:p>
+            <w:pPr>
+              <w:numPr>
+                <w:ilvl w:val="0"/>
+                <w:numId w:val="13"/>
+              </w:numPr>
+              <w:spacing w:line="360" w:lineRule="auto"/>
+              <w:jc w:val="both"/>
+              <w:rPr>
+                <w:rFonts w:hint="eastAsia"/>
+                <w:sz w:val="24"/>
+              </w:rPr>
+            </w:pPr>
+            <w:r>
+              <w:rPr>
+                <w:rFonts w:hint="eastAsia"/>
+                <w:sz w:val="24"/>
+              </w:rPr>
+              <w:t>保存候选答案的匹配位置及匹配的答案模式序号，重置</w:t>
+            </w:r>
+            <w:r>
+              <w:rPr>
+                <w:rFonts w:hint="eastAsia"/>
+                <w:sz w:val="24"/>
+              </w:rPr>
+              <w:t>MP =-1</w:t>
+            </w:r>
+            <w:r>
+              <w:rPr>
+                <w:rFonts w:hint="eastAsia"/>
+                <w:sz w:val="24"/>
+              </w:rPr>
+              <w:t>；</w:t>
+            </w:r>
+          </w:p>
+        </w:tc>
+      </w:tr>
+      <w:tr>
+        <w:trPr>
+          <w:jc w:val="center"/>
+        </w:trPr>
+        <w:tc>
+          <w:tcPr>
+            <w:tcW w:w="7751" w:type="dxa"/>
+            <w:shd w:val="clear" w:color="auto" w:fill="auto"/>
+          </w:tcPr>
+          <w:p>
+            <w:pPr>
+              <w:numPr>
+                <w:ilvl w:val="0"/>
+                <w:numId w:val="13"/>
+              </w:numPr>
+              <w:spacing w:line="360" w:lineRule="auto"/>
+              <w:jc w:val="both"/>
+              <w:rPr>
+                <w:rFonts w:hint="eastAsia"/>
+                <w:sz w:val="24"/>
+              </w:rPr>
+            </w:pPr>
+            <w:r>
+              <w:rPr>
+                <w:rFonts w:hint="eastAsia"/>
+                <w:sz w:val="24"/>
+              </w:rPr>
+              <w:t>若</w:t>
+            </w:r>
+            <w:r>
+              <w:rPr>
+                <w:rFonts w:hint="eastAsia"/>
+                <w:sz w:val="24"/>
+              </w:rPr>
+              <w:t>CP</w:t>
+            </w:r>
+            <w:r>
+              <w:rPr>
+                <w:rFonts w:hint="eastAsia"/>
+                <w:sz w:val="24"/>
+              </w:rPr>
+              <w:t>未指向候选句结束标志，则重置</w:t>
+            </w:r>
+            <w:r>
+              <w:rPr>
+                <w:rFonts w:hint="eastAsia"/>
+                <w:sz w:val="24"/>
+              </w:rPr>
+              <w:t>AP</w:t>
+            </w:r>
+            <w:r>
+              <w:rPr>
+                <w:rFonts w:hint="eastAsia"/>
+                <w:sz w:val="24"/>
+              </w:rPr>
+              <w:t>指向当前答案模式的第一个字符，重置</w:t>
+            </w:r>
+            <w:r>
+              <w:rPr>
+                <w:rFonts w:hint="eastAsia"/>
+                <w:sz w:val="24"/>
+              </w:rPr>
+              <w:t>MP=-1</w:t>
+            </w:r>
+            <w:r>
+              <w:rPr>
+                <w:rFonts w:hint="eastAsia"/>
+                <w:sz w:val="24"/>
+              </w:rPr>
+              <w:t>，转</w:t>
+            </w:r>
+            <w:r>
+              <w:rPr>
+                <w:rFonts w:hint="eastAsia"/>
+                <w:sz w:val="24"/>
+              </w:rPr>
+              <w:t>4</w:t>
+            </w:r>
+            <w:r>
+              <w:rPr>
+                <w:rFonts w:hint="eastAsia"/>
+                <w:sz w:val="24"/>
+              </w:rPr>
+              <w:t>）；</w:t>
+            </w:r>
+          </w:p>
+        </w:tc>
+      </w:tr>
+      <w:tr>
+        <w:trPr>
+          <w:jc w:val="center"/>
+        </w:trPr>
+        <w:tc>
+          <w:tcPr>
+            <w:tcW w:w="7751" w:type="dxa"/>
+            <w:shd w:val="clear" w:color="auto" w:fill="auto"/>
+          </w:tcPr>
+          <w:p>
+            <w:pPr>
+              <w:numPr>
+                <w:ilvl w:val="0"/>
+                <w:numId w:val="13"/>
+              </w:numPr>
+              <w:spacing w:line="360" w:lineRule="auto"/>
+              <w:jc w:val="both"/>
+              <w:rPr>
+                <w:rFonts w:hint="eastAsia"/>
+                <w:sz w:val="24"/>
+              </w:rPr>
+            </w:pPr>
+            <w:r>
+              <w:rPr>
+                <w:rFonts w:hint="eastAsia"/>
+                <w:sz w:val="24"/>
+              </w:rPr>
+              <w:t>取下一个可选候选答案模式，转</w:t>
+            </w:r>
+            <w:r>
+              <w:rPr>
+                <w:rFonts w:hint="eastAsia"/>
+                <w:sz w:val="24"/>
+              </w:rPr>
+              <w:t>3</w:t>
+            </w:r>
+            <w:r>
+              <w:rPr>
+                <w:rFonts w:hint="eastAsia"/>
+                <w:sz w:val="24"/>
+              </w:rPr>
+              <w:t>）；若无可选答案模式，输出所识别的该候选句中全部候选答案及匹配位置；</w:t>
+            </w:r>
+          </w:p>
+        </w:tc>
+      </w:tr>
+    </w:tbl>
+    <w:p>
+      <w:pPr>
+        <w:rPr>
+          <w:rFonts w:hint="eastAsia"/>
+        </w:rPr>
+      </w:pPr>
+    </w:p>
     <w:sectPr>
-      <w:headerReference w:type="default" r:id="rId27"/>
-      <w:footerReference w:type="default" r:id="rId28"/>
+      <w:headerReference w:type="default" r:id="rId31"/>
+      <w:footerReference w:type="default" r:id="rId32"/>
       <w:pgSz w:w="11906" w:h="16838"/>
       <w:pgMar w:top="1440" w:right="1797" w:bottom="1440" w:left="1797" w:header="851" w:footer="992" w:gutter="0"/>
       <w:pgNumType w:start="1"/>
@@ -22288,7 +25561,7 @@
         <w:rStyle w:val="a7"/>
         <w:noProof/>
       </w:rPr>
-      <w:t>9</w:t>
+      <w:t>14</w:t>
     </w:r>
     <w:r>
       <w:fldChar w:fldCharType="end"/>
@@ -23100,16 +26373,19 @@
     </w:lvl>
   </w:abstractNum>
   <w:abstractNum w:abstractNumId="7" w15:restartNumberingAfterBreak="0">
-    <w:nsid w:val="49F33D85"/>
+    <w:nsid w:val="46F325C2"/>
     <w:multiLevelType w:val="hybridMultilevel"/>
-    <w:tmpl w:val="7670335C"/>
-    <w:lvl w:ilvl="0" w:tplc="76EE0FD4">
+    <w:tmpl w:val="5F6E9DC6"/>
+    <w:lvl w:ilvl="0" w:tplc="4A3897EA">
       <w:start w:val="1"/>
       <w:numFmt w:val="decimal"/>
-      <w:lvlText w:val="%1."/>
+      <w:lvlText w:val="%1)"/>
       <w:lvlJc w:val="left"/>
       <w:pPr>
-        <w:ind w:left="420" w:hanging="420"/>
+        <w:tabs>
+          <w:tab w:val="num" w:pos="0"/>
+        </w:tabs>
+        <w:ind w:left="340" w:hanging="340"/>
       </w:pPr>
       <w:rPr>
         <w:rFonts w:hint="eastAsia"/>
@@ -23121,6 +26397,9 @@
       <w:lvlText w:val="%2)"/>
       <w:lvlJc w:val="left"/>
       <w:pPr>
+        <w:tabs>
+          <w:tab w:val="num" w:pos="840"/>
+        </w:tabs>
         <w:ind w:left="840" w:hanging="420"/>
       </w:pPr>
     </w:lvl>
@@ -23130,6 +26409,9 @@
       <w:lvlText w:val="%3."/>
       <w:lvlJc w:val="right"/>
       <w:pPr>
+        <w:tabs>
+          <w:tab w:val="num" w:pos="1260"/>
+        </w:tabs>
         <w:ind w:left="1260" w:hanging="420"/>
       </w:pPr>
     </w:lvl>
@@ -23139,6 +26421,9 @@
       <w:lvlText w:val="%4."/>
       <w:lvlJc w:val="left"/>
       <w:pPr>
+        <w:tabs>
+          <w:tab w:val="num" w:pos="1680"/>
+        </w:tabs>
         <w:ind w:left="1680" w:hanging="420"/>
       </w:pPr>
     </w:lvl>
@@ -23148,6 +26433,9 @@
       <w:lvlText w:val="%5)"/>
       <w:lvlJc w:val="left"/>
       <w:pPr>
+        <w:tabs>
+          <w:tab w:val="num" w:pos="2100"/>
+        </w:tabs>
         <w:ind w:left="2100" w:hanging="420"/>
       </w:pPr>
     </w:lvl>
@@ -23157,6 +26445,9 @@
       <w:lvlText w:val="%6."/>
       <w:lvlJc w:val="right"/>
       <w:pPr>
+        <w:tabs>
+          <w:tab w:val="num" w:pos="2520"/>
+        </w:tabs>
         <w:ind w:left="2520" w:hanging="420"/>
       </w:pPr>
     </w:lvl>
@@ -23166,6 +26457,9 @@
       <w:lvlText w:val="%7."/>
       <w:lvlJc w:val="left"/>
       <w:pPr>
+        <w:tabs>
+          <w:tab w:val="num" w:pos="2940"/>
+        </w:tabs>
         <w:ind w:left="2940" w:hanging="420"/>
       </w:pPr>
     </w:lvl>
@@ -23175,6 +26469,9 @@
       <w:lvlText w:val="%8)"/>
       <w:lvlJc w:val="left"/>
       <w:pPr>
+        <w:tabs>
+          <w:tab w:val="num" w:pos="3360"/>
+        </w:tabs>
         <w:ind w:left="3360" w:hanging="420"/>
       </w:pPr>
     </w:lvl>
@@ -23184,15 +26481,18 @@
       <w:lvlText w:val="%9."/>
       <w:lvlJc w:val="right"/>
       <w:pPr>
+        <w:tabs>
+          <w:tab w:val="num" w:pos="3780"/>
+        </w:tabs>
         <w:ind w:left="3780" w:hanging="420"/>
       </w:pPr>
     </w:lvl>
   </w:abstractNum>
   <w:abstractNum w:abstractNumId="8" w15:restartNumberingAfterBreak="0">
-    <w:nsid w:val="50F03AA2"/>
+    <w:nsid w:val="49F33D85"/>
     <w:multiLevelType w:val="hybridMultilevel"/>
-    <w:tmpl w:val="35A2DD7A"/>
-    <w:lvl w:ilvl="0" w:tplc="255ECFB4">
+    <w:tmpl w:val="7670335C"/>
+    <w:lvl w:ilvl="0" w:tplc="76EE0FD4">
       <w:start w:val="1"/>
       <w:numFmt w:val="decimal"/>
       <w:lvlText w:val="%1."/>
@@ -23278,19 +26578,16 @@
     </w:lvl>
   </w:abstractNum>
   <w:abstractNum w:abstractNumId="9" w15:restartNumberingAfterBreak="0">
-    <w:nsid w:val="590429F9"/>
+    <w:nsid w:val="50F03AA2"/>
     <w:multiLevelType w:val="hybridMultilevel"/>
-    <w:tmpl w:val="C2FE46A8"/>
-    <w:lvl w:ilvl="0" w:tplc="071E5CF0">
+    <w:tmpl w:val="35A2DD7A"/>
+    <w:lvl w:ilvl="0" w:tplc="255ECFB4">
       <w:start w:val="1"/>
       <w:numFmt w:val="decimal"/>
-      <w:lvlText w:val="(%1)"/>
+      <w:lvlText w:val="%1."/>
       <w:lvlJc w:val="left"/>
       <w:pPr>
-        <w:tabs>
-          <w:tab w:val="num" w:pos="420"/>
-        </w:tabs>
-        <w:ind w:left="0" w:firstLine="420"/>
+        <w:ind w:left="420" w:hanging="420"/>
       </w:pPr>
       <w:rPr>
         <w:rFonts w:hint="eastAsia"/>
@@ -23302,9 +26599,6 @@
       <w:lvlText w:val="%2)"/>
       <w:lvlJc w:val="left"/>
       <w:pPr>
-        <w:tabs>
-          <w:tab w:val="num" w:pos="840"/>
-        </w:tabs>
         <w:ind w:left="840" w:hanging="420"/>
       </w:pPr>
     </w:lvl>
@@ -23314,9 +26608,6 @@
       <w:lvlText w:val="%3."/>
       <w:lvlJc w:val="right"/>
       <w:pPr>
-        <w:tabs>
-          <w:tab w:val="num" w:pos="1260"/>
-        </w:tabs>
         <w:ind w:left="1260" w:hanging="420"/>
       </w:pPr>
     </w:lvl>
@@ -23326,9 +26617,6 @@
       <w:lvlText w:val="%4."/>
       <w:lvlJc w:val="left"/>
       <w:pPr>
-        <w:tabs>
-          <w:tab w:val="num" w:pos="1680"/>
-        </w:tabs>
         <w:ind w:left="1680" w:hanging="420"/>
       </w:pPr>
     </w:lvl>
@@ -23338,9 +26626,6 @@
       <w:lvlText w:val="%5)"/>
       <w:lvlJc w:val="left"/>
       <w:pPr>
-        <w:tabs>
-          <w:tab w:val="num" w:pos="2100"/>
-        </w:tabs>
         <w:ind w:left="2100" w:hanging="420"/>
       </w:pPr>
     </w:lvl>
@@ -23350,9 +26635,6 @@
       <w:lvlText w:val="%6."/>
       <w:lvlJc w:val="right"/>
       <w:pPr>
-        <w:tabs>
-          <w:tab w:val="num" w:pos="2520"/>
-        </w:tabs>
         <w:ind w:left="2520" w:hanging="420"/>
       </w:pPr>
     </w:lvl>
@@ -23362,9 +26644,6 @@
       <w:lvlText w:val="%7."/>
       <w:lvlJc w:val="left"/>
       <w:pPr>
-        <w:tabs>
-          <w:tab w:val="num" w:pos="2940"/>
-        </w:tabs>
         <w:ind w:left="2940" w:hanging="420"/>
       </w:pPr>
     </w:lvl>
@@ -23374,9 +26653,6 @@
       <w:lvlText w:val="%8)"/>
       <w:lvlJc w:val="left"/>
       <w:pPr>
-        <w:tabs>
-          <w:tab w:val="num" w:pos="3360"/>
-        </w:tabs>
         <w:ind w:left="3360" w:hanging="420"/>
       </w:pPr>
     </w:lvl>
@@ -23386,6 +26662,119 @@
       <w:lvlText w:val="%9."/>
       <w:lvlJc w:val="right"/>
       <w:pPr>
+        <w:ind w:left="3780" w:hanging="420"/>
+      </w:pPr>
+    </w:lvl>
+  </w:abstractNum>
+  <w:abstractNum w:abstractNumId="10" w15:restartNumberingAfterBreak="0">
+    <w:nsid w:val="590429F9"/>
+    <w:multiLevelType w:val="hybridMultilevel"/>
+    <w:tmpl w:val="C2FE46A8"/>
+    <w:lvl w:ilvl="0" w:tplc="071E5CF0">
+      <w:start w:val="1"/>
+      <w:numFmt w:val="decimal"/>
+      <w:lvlText w:val="(%1)"/>
+      <w:lvlJc w:val="left"/>
+      <w:pPr>
+        <w:tabs>
+          <w:tab w:val="num" w:pos="420"/>
+        </w:tabs>
+        <w:ind w:left="0" w:firstLine="420"/>
+      </w:pPr>
+      <w:rPr>
+        <w:rFonts w:hint="eastAsia"/>
+      </w:rPr>
+    </w:lvl>
+    <w:lvl w:ilvl="1" w:tplc="04090019" w:tentative="1">
+      <w:start w:val="1"/>
+      <w:numFmt w:val="lowerLetter"/>
+      <w:lvlText w:val="%2)"/>
+      <w:lvlJc w:val="left"/>
+      <w:pPr>
+        <w:tabs>
+          <w:tab w:val="num" w:pos="840"/>
+        </w:tabs>
+        <w:ind w:left="840" w:hanging="420"/>
+      </w:pPr>
+    </w:lvl>
+    <w:lvl w:ilvl="2" w:tplc="0409001B" w:tentative="1">
+      <w:start w:val="1"/>
+      <w:numFmt w:val="lowerRoman"/>
+      <w:lvlText w:val="%3."/>
+      <w:lvlJc w:val="right"/>
+      <w:pPr>
+        <w:tabs>
+          <w:tab w:val="num" w:pos="1260"/>
+        </w:tabs>
+        <w:ind w:left="1260" w:hanging="420"/>
+      </w:pPr>
+    </w:lvl>
+    <w:lvl w:ilvl="3" w:tplc="0409000F" w:tentative="1">
+      <w:start w:val="1"/>
+      <w:numFmt w:val="decimal"/>
+      <w:lvlText w:val="%4."/>
+      <w:lvlJc w:val="left"/>
+      <w:pPr>
+        <w:tabs>
+          <w:tab w:val="num" w:pos="1680"/>
+        </w:tabs>
+        <w:ind w:left="1680" w:hanging="420"/>
+      </w:pPr>
+    </w:lvl>
+    <w:lvl w:ilvl="4" w:tplc="04090019" w:tentative="1">
+      <w:start w:val="1"/>
+      <w:numFmt w:val="lowerLetter"/>
+      <w:lvlText w:val="%5)"/>
+      <w:lvlJc w:val="left"/>
+      <w:pPr>
+        <w:tabs>
+          <w:tab w:val="num" w:pos="2100"/>
+        </w:tabs>
+        <w:ind w:left="2100" w:hanging="420"/>
+      </w:pPr>
+    </w:lvl>
+    <w:lvl w:ilvl="5" w:tplc="0409001B" w:tentative="1">
+      <w:start w:val="1"/>
+      <w:numFmt w:val="lowerRoman"/>
+      <w:lvlText w:val="%6."/>
+      <w:lvlJc w:val="right"/>
+      <w:pPr>
+        <w:tabs>
+          <w:tab w:val="num" w:pos="2520"/>
+        </w:tabs>
+        <w:ind w:left="2520" w:hanging="420"/>
+      </w:pPr>
+    </w:lvl>
+    <w:lvl w:ilvl="6" w:tplc="0409000F" w:tentative="1">
+      <w:start w:val="1"/>
+      <w:numFmt w:val="decimal"/>
+      <w:lvlText w:val="%7."/>
+      <w:lvlJc w:val="left"/>
+      <w:pPr>
+        <w:tabs>
+          <w:tab w:val="num" w:pos="2940"/>
+        </w:tabs>
+        <w:ind w:left="2940" w:hanging="420"/>
+      </w:pPr>
+    </w:lvl>
+    <w:lvl w:ilvl="7" w:tplc="04090019" w:tentative="1">
+      <w:start w:val="1"/>
+      <w:numFmt w:val="lowerLetter"/>
+      <w:lvlText w:val="%8)"/>
+      <w:lvlJc w:val="left"/>
+      <w:pPr>
+        <w:tabs>
+          <w:tab w:val="num" w:pos="3360"/>
+        </w:tabs>
+        <w:ind w:left="3360" w:hanging="420"/>
+      </w:pPr>
+    </w:lvl>
+    <w:lvl w:ilvl="8" w:tplc="0409001B" w:tentative="1">
+      <w:start w:val="1"/>
+      <w:numFmt w:val="lowerRoman"/>
+      <w:lvlText w:val="%9."/>
+      <w:lvlJc w:val="right"/>
+      <w:pPr>
         <w:tabs>
           <w:tab w:val="num" w:pos="3780"/>
         </w:tabs>
@@ -23393,7 +26782,7 @@
       </w:pPr>
     </w:lvl>
   </w:abstractNum>
-  <w:abstractNum w:abstractNumId="10" w15:restartNumberingAfterBreak="0">
+  <w:abstractNum w:abstractNumId="11" w15:restartNumberingAfterBreak="0">
     <w:nsid w:val="60461561"/>
     <w:multiLevelType w:val="hybridMultilevel"/>
     <w:tmpl w:val="3E465DC6"/>
@@ -23482,7 +26871,7 @@
       </w:pPr>
     </w:lvl>
   </w:abstractNum>
-  <w:abstractNum w:abstractNumId="11" w15:restartNumberingAfterBreak="0">
+  <w:abstractNum w:abstractNumId="12" w15:restartNumberingAfterBreak="0">
     <w:nsid w:val="69164523"/>
     <w:multiLevelType w:val="hybridMultilevel"/>
     <w:tmpl w:val="7564D8D4"/>
@@ -23569,10 +26958,10 @@
     </w:lvl>
   </w:abstractNum>
   <w:num w:numId="1">
-    <w:abstractNumId w:val="11"/>
+    <w:abstractNumId w:val="12"/>
   </w:num>
   <w:num w:numId="2">
-    <w:abstractNumId w:val="7"/>
+    <w:abstractNumId w:val="8"/>
   </w:num>
   <w:num w:numId="3">
     <w:abstractNumId w:val="3"/>
@@ -23590,19 +26979,22 @@
     <w:abstractNumId w:val="0"/>
   </w:num>
   <w:num w:numId="8">
-    <w:abstractNumId w:val="8"/>
+    <w:abstractNumId w:val="9"/>
   </w:num>
   <w:num w:numId="9">
     <w:abstractNumId w:val="4"/>
   </w:num>
   <w:num w:numId="10">
-    <w:abstractNumId w:val="10"/>
+    <w:abstractNumId w:val="11"/>
   </w:num>
   <w:num w:numId="11">
-    <w:abstractNumId w:val="9"/>
+    <w:abstractNumId w:val="10"/>
   </w:num>
   <w:num w:numId="12">
     <w:abstractNumId w:val="1"/>
+  </w:num>
+  <w:num w:numId="13">
+    <w:abstractNumId w:val="7"/>
   </w:num>
 </w:numbering>
 </file>
@@ -25127,7 +28519,7 @@
 </file>
 
 <file path=customXml/itemProps1.xml><?xml version="1.0" encoding="utf-8"?>
-<ds:datastoreItem xmlns:ds="http://schemas.openxmlformats.org/officeDocument/2006/customXml" ds:itemID="{505CD59F-7E54-4792-9067-B439C08B037B}">
+<ds:datastoreItem xmlns:ds="http://schemas.openxmlformats.org/officeDocument/2006/customXml" ds:itemID="{5D4F92FF-B103-46CA-8926-0B1D75D3884F}">
   <ds:schemaRefs>
     <ds:schemaRef ds:uri="http://schemas.openxmlformats.org/officeDocument/2006/bibliography"/>
   </ds:schemaRefs>

--- a/设计文档/《基于知识图谱的自动问答系统》系统设计说明.docx
+++ b/设计文档/《基于知识图谱的自动问答系统》系统设计说明.docx
@@ -1299,7 +1299,7 @@
           <w:r>
             <w:fldChar w:fldCharType="separate"/>
           </w:r>
-          <w:hyperlink w:anchor="_Toc440895730" w:history="1">
+          <w:hyperlink w:anchor="_Toc440897203" w:history="1">
             <w:r>
               <w:rPr>
                 <w:rStyle w:val="a8"/>
@@ -1341,7 +1341,7 @@
                 <w:noProof/>
                 <w:webHidden/>
               </w:rPr>
-              <w:instrText xml:space="preserve"> PAGEREF _Toc440895730 \h </w:instrText>
+              <w:instrText xml:space="preserve"> PAGEREF _Toc440897203 \h </w:instrText>
             </w:r>
             <w:r>
               <w:rPr>
@@ -1384,7 +1384,7 @@
               <w:szCs w:val="22"/>
             </w:rPr>
           </w:pPr>
-          <w:hyperlink w:anchor="_Toc440895731" w:history="1">
+          <w:hyperlink w:anchor="_Toc440897204" w:history="1">
             <w:r>
               <w:rPr>
                 <w:rStyle w:val="a8"/>
@@ -1418,7 +1418,7 @@
                 <w:noProof/>
                 <w:webHidden/>
               </w:rPr>
-              <w:instrText xml:space="preserve"> PAGEREF _Toc440895731 \h </w:instrText>
+              <w:instrText xml:space="preserve"> PAGEREF _Toc440897204 \h </w:instrText>
             </w:r>
             <w:r>
               <w:rPr>
@@ -1461,7 +1461,7 @@
               <w:szCs w:val="22"/>
             </w:rPr>
           </w:pPr>
-          <w:hyperlink w:anchor="_Toc440895732" w:history="1">
+          <w:hyperlink w:anchor="_Toc440897205" w:history="1">
             <w:r>
               <w:rPr>
                 <w:rStyle w:val="a8"/>
@@ -1495,7 +1495,7 @@
                 <w:noProof/>
                 <w:webHidden/>
               </w:rPr>
-              <w:instrText xml:space="preserve"> PAGEREF _Toc440895732 \h </w:instrText>
+              <w:instrText xml:space="preserve"> PAGEREF _Toc440897205 \h </w:instrText>
             </w:r>
             <w:r>
               <w:rPr>
@@ -1538,7 +1538,7 @@
               <w:szCs w:val="22"/>
             </w:rPr>
           </w:pPr>
-          <w:hyperlink w:anchor="_Toc440895733" w:history="1">
+          <w:hyperlink w:anchor="_Toc440897206" w:history="1">
             <w:r>
               <w:rPr>
                 <w:rStyle w:val="a8"/>
@@ -1572,7 +1572,7 @@
                 <w:noProof/>
                 <w:webHidden/>
               </w:rPr>
-              <w:instrText xml:space="preserve"> PAGEREF _Toc440895733 \h </w:instrText>
+              <w:instrText xml:space="preserve"> PAGEREF _Toc440897206 \h </w:instrText>
             </w:r>
             <w:r>
               <w:rPr>
@@ -1615,7 +1615,7 @@
               <w:szCs w:val="22"/>
             </w:rPr>
           </w:pPr>
-          <w:hyperlink w:anchor="_Toc440895734" w:history="1">
+          <w:hyperlink w:anchor="_Toc440897207" w:history="1">
             <w:r>
               <w:rPr>
                 <w:rStyle w:val="a8"/>
@@ -1649,7 +1649,7 @@
                 <w:noProof/>
                 <w:webHidden/>
               </w:rPr>
-              <w:instrText xml:space="preserve"> PAGEREF _Toc440895734 \h </w:instrText>
+              <w:instrText xml:space="preserve"> PAGEREF _Toc440897207 \h </w:instrText>
             </w:r>
             <w:r>
               <w:rPr>
@@ -1692,7 +1692,7 @@
               <w:szCs w:val="22"/>
             </w:rPr>
           </w:pPr>
-          <w:hyperlink w:anchor="_Toc440895735" w:history="1">
+          <w:hyperlink w:anchor="_Toc440897208" w:history="1">
             <w:r>
               <w:rPr>
                 <w:rStyle w:val="a8"/>
@@ -1733,7 +1733,7 @@
                 <w:noProof/>
                 <w:webHidden/>
               </w:rPr>
-              <w:instrText xml:space="preserve"> PAGEREF _Toc440895735 \h </w:instrText>
+              <w:instrText xml:space="preserve"> PAGEREF _Toc440897208 \h </w:instrText>
             </w:r>
             <w:r>
               <w:rPr>
@@ -1776,7 +1776,7 @@
               <w:szCs w:val="22"/>
             </w:rPr>
           </w:pPr>
-          <w:hyperlink w:anchor="_Toc440895736" w:history="1">
+          <w:hyperlink w:anchor="_Toc440897209" w:history="1">
             <w:r>
               <w:rPr>
                 <w:rStyle w:val="a8"/>
@@ -1817,7 +1817,7 @@
                 <w:noProof/>
                 <w:webHidden/>
               </w:rPr>
-              <w:instrText xml:space="preserve"> PAGEREF _Toc440895736 \h </w:instrText>
+              <w:instrText xml:space="preserve"> PAGEREF _Toc440897209 \h </w:instrText>
             </w:r>
             <w:r>
               <w:rPr>
@@ -1860,7 +1860,7 @@
               <w:szCs w:val="22"/>
             </w:rPr>
           </w:pPr>
-          <w:hyperlink w:anchor="_Toc440895737" w:history="1">
+          <w:hyperlink w:anchor="_Toc440897210" w:history="1">
             <w:r>
               <w:rPr>
                 <w:rStyle w:val="a8"/>
@@ -1901,7 +1901,7 @@
                 <w:noProof/>
                 <w:webHidden/>
               </w:rPr>
-              <w:instrText xml:space="preserve"> PAGEREF _Toc440895737 \h </w:instrText>
+              <w:instrText xml:space="preserve"> PAGEREF _Toc440897210 \h </w:instrText>
             </w:r>
             <w:r>
               <w:rPr>
@@ -1945,7 +1945,7 @@
               <w:szCs w:val="22"/>
             </w:rPr>
           </w:pPr>
-          <w:hyperlink w:anchor="_Toc440895738" w:history="1">
+          <w:hyperlink w:anchor="_Toc440897211" w:history="1">
             <w:r>
               <w:rPr>
                 <w:rStyle w:val="a8"/>
@@ -1987,7 +1987,7 @@
                 <w:noProof/>
                 <w:webHidden/>
               </w:rPr>
-              <w:instrText xml:space="preserve"> PAGEREF _Toc440895738 \h </w:instrText>
+              <w:instrText xml:space="preserve"> PAGEREF _Toc440897211 \h </w:instrText>
             </w:r>
             <w:r>
               <w:rPr>
@@ -2030,7 +2030,7 @@
               <w:szCs w:val="22"/>
             </w:rPr>
           </w:pPr>
-          <w:hyperlink w:anchor="_Toc440895739" w:history="1">
+          <w:hyperlink w:anchor="_Toc440897212" w:history="1">
             <w:r>
               <w:rPr>
                 <w:rStyle w:val="a8"/>
@@ -2064,7 +2064,7 @@
                 <w:noProof/>
                 <w:webHidden/>
               </w:rPr>
-              <w:instrText xml:space="preserve"> PAGEREF _Toc440895739 \h </w:instrText>
+              <w:instrText xml:space="preserve"> PAGEREF _Toc440897212 \h </w:instrText>
             </w:r>
             <w:r>
               <w:rPr>
@@ -2107,7 +2107,7 @@
               <w:szCs w:val="22"/>
             </w:rPr>
           </w:pPr>
-          <w:hyperlink w:anchor="_Toc440895740" w:history="1">
+          <w:hyperlink w:anchor="_Toc440897213" w:history="1">
             <w:r>
               <w:rPr>
                 <w:rStyle w:val="a8"/>
@@ -2141,7 +2141,7 @@
                 <w:noProof/>
                 <w:webHidden/>
               </w:rPr>
-              <w:instrText xml:space="preserve"> PAGEREF _Toc440895740 \h </w:instrText>
+              <w:instrText xml:space="preserve"> PAGEREF _Toc440897213 \h </w:instrText>
             </w:r>
             <w:r>
               <w:rPr>
@@ -2184,7 +2184,7 @@
               <w:szCs w:val="22"/>
             </w:rPr>
           </w:pPr>
-          <w:hyperlink w:anchor="_Toc440895741" w:history="1">
+          <w:hyperlink w:anchor="_Toc440897214" w:history="1">
             <w:r>
               <w:rPr>
                 <w:rStyle w:val="a8"/>
@@ -2218,7 +2218,7 @@
                 <w:noProof/>
                 <w:webHidden/>
               </w:rPr>
-              <w:instrText xml:space="preserve"> PAGEREF _Toc440895741 \h </w:instrText>
+              <w:instrText xml:space="preserve"> PAGEREF _Toc440897214 \h </w:instrText>
             </w:r>
             <w:r>
               <w:rPr>
@@ -2262,7 +2262,7 @@
               <w:szCs w:val="22"/>
             </w:rPr>
           </w:pPr>
-          <w:hyperlink w:anchor="_Toc440895742" w:history="1">
+          <w:hyperlink w:anchor="_Toc440897215" w:history="1">
             <w:r>
               <w:rPr>
                 <w:rStyle w:val="a8"/>
@@ -2304,7 +2304,7 @@
                 <w:noProof/>
                 <w:webHidden/>
               </w:rPr>
-              <w:instrText xml:space="preserve"> PAGEREF _Toc440895742 \h </w:instrText>
+              <w:instrText xml:space="preserve"> PAGEREF _Toc440897215 \h </w:instrText>
             </w:r>
             <w:r>
               <w:rPr>
@@ -2347,7 +2347,7 @@
               <w:szCs w:val="22"/>
             </w:rPr>
           </w:pPr>
-          <w:hyperlink w:anchor="_Toc440895743" w:history="1">
+          <w:hyperlink w:anchor="_Toc440897216" w:history="1">
             <w:r>
               <w:rPr>
                 <w:rStyle w:val="a8"/>
@@ -2381,7 +2381,7 @@
                 <w:noProof/>
                 <w:webHidden/>
               </w:rPr>
-              <w:instrText xml:space="preserve"> PAGEREF _Toc440895743 \h </w:instrText>
+              <w:instrText xml:space="preserve"> PAGEREF _Toc440897216 \h </w:instrText>
             </w:r>
             <w:r>
               <w:rPr>
@@ -2424,7 +2424,7 @@
               <w:szCs w:val="22"/>
             </w:rPr>
           </w:pPr>
-          <w:hyperlink w:anchor="_Toc440895744" w:history="1">
+          <w:hyperlink w:anchor="_Toc440897217" w:history="1">
             <w:r>
               <w:rPr>
                 <w:rStyle w:val="a8"/>
@@ -2458,7 +2458,7 @@
                 <w:noProof/>
                 <w:webHidden/>
               </w:rPr>
-              <w:instrText xml:space="preserve"> PAGEREF _Toc440895744 \h </w:instrText>
+              <w:instrText xml:space="preserve"> PAGEREF _Toc440897217 \h </w:instrText>
             </w:r>
             <w:r>
               <w:rPr>
@@ -2501,7 +2501,7 @@
               <w:szCs w:val="22"/>
             </w:rPr>
           </w:pPr>
-          <w:hyperlink w:anchor="_Toc440895745" w:history="1">
+          <w:hyperlink w:anchor="_Toc440897218" w:history="1">
             <w:r>
               <w:rPr>
                 <w:rStyle w:val="a8"/>
@@ -2535,7 +2535,7 @@
                 <w:noProof/>
                 <w:webHidden/>
               </w:rPr>
-              <w:instrText xml:space="preserve"> PAGEREF _Toc440895745 \h </w:instrText>
+              <w:instrText xml:space="preserve"> PAGEREF _Toc440897218 \h </w:instrText>
             </w:r>
             <w:r>
               <w:rPr>
@@ -2578,7 +2578,7 @@
               <w:szCs w:val="22"/>
             </w:rPr>
           </w:pPr>
-          <w:hyperlink w:anchor="_Toc440895746" w:history="1">
+          <w:hyperlink w:anchor="_Toc440897219" w:history="1">
             <w:r>
               <w:rPr>
                 <w:rStyle w:val="a8"/>
@@ -2612,7 +2612,7 @@
                 <w:noProof/>
                 <w:webHidden/>
               </w:rPr>
-              <w:instrText xml:space="preserve"> PAGEREF _Toc440895746 \h </w:instrText>
+              <w:instrText xml:space="preserve"> PAGEREF _Toc440897219 \h </w:instrText>
             </w:r>
             <w:r>
               <w:rPr>
@@ -2655,7 +2655,7 @@
               <w:szCs w:val="22"/>
             </w:rPr>
           </w:pPr>
-          <w:hyperlink w:anchor="_Toc440895747" w:history="1">
+          <w:hyperlink w:anchor="_Toc440897220" w:history="1">
             <w:r>
               <w:rPr>
                 <w:rStyle w:val="a8"/>
@@ -2689,7 +2689,7 @@
                 <w:noProof/>
                 <w:webHidden/>
               </w:rPr>
-              <w:instrText xml:space="preserve"> PAGEREF _Toc440895747 \h </w:instrText>
+              <w:instrText xml:space="preserve"> PAGEREF _Toc440897220 \h </w:instrText>
             </w:r>
             <w:r>
               <w:rPr>
@@ -2733,7 +2733,7 @@
               <w:szCs w:val="22"/>
             </w:rPr>
           </w:pPr>
-          <w:hyperlink w:anchor="_Toc440895748" w:history="1">
+          <w:hyperlink w:anchor="_Toc440897221" w:history="1">
             <w:r>
               <w:rPr>
                 <w:rStyle w:val="a8"/>
@@ -2775,7 +2775,7 @@
                 <w:noProof/>
                 <w:webHidden/>
               </w:rPr>
-              <w:instrText xml:space="preserve"> PAGEREF _Toc440895748 \h </w:instrText>
+              <w:instrText xml:space="preserve"> PAGEREF _Toc440897221 \h </w:instrText>
             </w:r>
             <w:r>
               <w:rPr>
@@ -2819,7 +2819,7 @@
               <w:szCs w:val="22"/>
             </w:rPr>
           </w:pPr>
-          <w:hyperlink w:anchor="_Toc440895749" w:history="1">
+          <w:hyperlink w:anchor="_Toc440897222" w:history="1">
             <w:r>
               <w:rPr>
                 <w:rStyle w:val="a8"/>
@@ -2861,7 +2861,7 @@
                 <w:noProof/>
                 <w:webHidden/>
               </w:rPr>
-              <w:instrText xml:space="preserve"> PAGEREF _Toc440895749 \h </w:instrText>
+              <w:instrText xml:space="preserve"> PAGEREF _Toc440897222 \h </w:instrText>
             </w:r>
             <w:r>
               <w:rPr>
@@ -2904,7 +2904,7 @@
               <w:szCs w:val="22"/>
             </w:rPr>
           </w:pPr>
-          <w:hyperlink w:anchor="_Toc440895750" w:history="1">
+          <w:hyperlink w:anchor="_Toc440897223" w:history="1">
             <w:r>
               <w:rPr>
                 <w:rStyle w:val="a8"/>
@@ -2938,7 +2938,7 @@
                 <w:noProof/>
                 <w:webHidden/>
               </w:rPr>
-              <w:instrText xml:space="preserve"> PAGEREF _Toc440895750 \h </w:instrText>
+              <w:instrText xml:space="preserve"> PAGEREF _Toc440897223 \h </w:instrText>
             </w:r>
             <w:r>
               <w:rPr>
@@ -2981,7 +2981,7 @@
               <w:szCs w:val="22"/>
             </w:rPr>
           </w:pPr>
-          <w:hyperlink w:anchor="_Toc440895751" w:history="1">
+          <w:hyperlink w:anchor="_Toc440897224" w:history="1">
             <w:r>
               <w:rPr>
                 <w:rStyle w:val="a8"/>
@@ -3015,7 +3015,7 @@
                 <w:noProof/>
                 <w:webHidden/>
               </w:rPr>
-              <w:instrText xml:space="preserve"> PAGEREF _Toc440895751 \h </w:instrText>
+              <w:instrText xml:space="preserve"> PAGEREF _Toc440897224 \h </w:instrText>
             </w:r>
             <w:r>
               <w:rPr>
@@ -3058,7 +3058,7 @@
               <w:szCs w:val="22"/>
             </w:rPr>
           </w:pPr>
-          <w:hyperlink w:anchor="_Toc440895752" w:history="1">
+          <w:hyperlink w:anchor="_Toc440897225" w:history="1">
             <w:r>
               <w:rPr>
                 <w:rStyle w:val="a8"/>
@@ -3092,7 +3092,7 @@
                 <w:noProof/>
                 <w:webHidden/>
               </w:rPr>
-              <w:instrText xml:space="preserve"> PAGEREF _Toc440895752 \h </w:instrText>
+              <w:instrText xml:space="preserve"> PAGEREF _Toc440897225 \h </w:instrText>
             </w:r>
             <w:r>
               <w:rPr>
@@ -3135,7 +3135,7 @@
               <w:szCs w:val="22"/>
             </w:rPr>
           </w:pPr>
-          <w:hyperlink w:anchor="_Toc440895753" w:history="1">
+          <w:hyperlink w:anchor="_Toc440897226" w:history="1">
             <w:r>
               <w:rPr>
                 <w:rStyle w:val="a8"/>
@@ -3169,7 +3169,7 @@
                 <w:noProof/>
                 <w:webHidden/>
               </w:rPr>
-              <w:instrText xml:space="preserve"> PAGEREF _Toc440895753 \h </w:instrText>
+              <w:instrText xml:space="preserve"> PAGEREF _Toc440897226 \h </w:instrText>
             </w:r>
             <w:r>
               <w:rPr>
@@ -3212,7 +3212,7 @@
               <w:szCs w:val="22"/>
             </w:rPr>
           </w:pPr>
-          <w:hyperlink w:anchor="_Toc440895754" w:history="1">
+          <w:hyperlink w:anchor="_Toc440897227" w:history="1">
             <w:r>
               <w:rPr>
                 <w:rStyle w:val="a8"/>
@@ -3246,7 +3246,7 @@
                 <w:noProof/>
                 <w:webHidden/>
               </w:rPr>
-              <w:instrText xml:space="preserve"> PAGEREF _Toc440895754 \h </w:instrText>
+              <w:instrText xml:space="preserve"> PAGEREF _Toc440897227 \h </w:instrText>
             </w:r>
             <w:r>
               <w:rPr>
@@ -3289,7 +3289,7 @@
               <w:szCs w:val="22"/>
             </w:rPr>
           </w:pPr>
-          <w:hyperlink w:anchor="_Toc440895755" w:history="1">
+          <w:hyperlink w:anchor="_Toc440897228" w:history="1">
             <w:r>
               <w:rPr>
                 <w:rStyle w:val="a8"/>
@@ -3323,7 +3323,7 @@
                 <w:noProof/>
                 <w:webHidden/>
               </w:rPr>
-              <w:instrText xml:space="preserve"> PAGEREF _Toc440895755 \h </w:instrText>
+              <w:instrText xml:space="preserve"> PAGEREF _Toc440897228 \h </w:instrText>
             </w:r>
             <w:r>
               <w:rPr>
@@ -3366,7 +3366,7 @@
               <w:szCs w:val="22"/>
             </w:rPr>
           </w:pPr>
-          <w:hyperlink w:anchor="_Toc440895756" w:history="1">
+          <w:hyperlink w:anchor="_Toc440897229" w:history="1">
             <w:r>
               <w:rPr>
                 <w:rStyle w:val="a8"/>
@@ -3400,7 +3400,7 @@
                 <w:noProof/>
                 <w:webHidden/>
               </w:rPr>
-              <w:instrText xml:space="preserve"> PAGEREF _Toc440895756 \h </w:instrText>
+              <w:instrText xml:space="preserve"> PAGEREF _Toc440897229 \h </w:instrText>
             </w:r>
             <w:r>
               <w:rPr>
@@ -3443,7 +3443,7 @@
               <w:szCs w:val="22"/>
             </w:rPr>
           </w:pPr>
-          <w:hyperlink w:anchor="_Toc440895757" w:history="1">
+          <w:hyperlink w:anchor="_Toc440897230" w:history="1">
             <w:r>
               <w:rPr>
                 <w:rStyle w:val="a8"/>
@@ -3477,7 +3477,7 @@
                 <w:noProof/>
                 <w:webHidden/>
               </w:rPr>
-              <w:instrText xml:space="preserve"> PAGEREF _Toc440895757 \h </w:instrText>
+              <w:instrText xml:space="preserve"> PAGEREF _Toc440897230 \h </w:instrText>
             </w:r>
             <w:r>
               <w:rPr>
@@ -3520,7 +3520,7 @@
               <w:szCs w:val="22"/>
             </w:rPr>
           </w:pPr>
-          <w:hyperlink w:anchor="_Toc440895758" w:history="1">
+          <w:hyperlink w:anchor="_Toc440897231" w:history="1">
             <w:r>
               <w:rPr>
                 <w:rStyle w:val="a8"/>
@@ -3554,7 +3554,7 @@
                 <w:noProof/>
                 <w:webHidden/>
               </w:rPr>
-              <w:instrText xml:space="preserve"> PAGEREF _Toc440895758 \h </w:instrText>
+              <w:instrText xml:space="preserve"> PAGEREF _Toc440897231 \h </w:instrText>
             </w:r>
             <w:r>
               <w:rPr>
@@ -3597,7 +3597,7 @@
               <w:szCs w:val="22"/>
             </w:rPr>
           </w:pPr>
-          <w:hyperlink w:anchor="_Toc440895759" w:history="1">
+          <w:hyperlink w:anchor="_Toc440897232" w:history="1">
             <w:r>
               <w:rPr>
                 <w:rStyle w:val="a8"/>
@@ -3631,7 +3631,7 @@
                 <w:noProof/>
                 <w:webHidden/>
               </w:rPr>
-              <w:instrText xml:space="preserve"> PAGEREF _Toc440895759 \h </w:instrText>
+              <w:instrText xml:space="preserve"> PAGEREF _Toc440897232 \h </w:instrText>
             </w:r>
             <w:r>
               <w:rPr>
@@ -3652,6 +3652,83 @@
                 <w:webHidden/>
               </w:rPr>
               <w:t>8</w:t>
+            </w:r>
+            <w:r>
+              <w:rPr>
+                <w:noProof/>
+                <w:webHidden/>
+              </w:rPr>
+              <w:fldChar w:fldCharType="end"/>
+            </w:r>
+          </w:hyperlink>
+        </w:p>
+        <w:p>
+          <w:pPr>
+            <w:pStyle w:val="31"/>
+            <w:tabs>
+              <w:tab w:val="right" w:leader="dot" w:pos="8302"/>
+            </w:tabs>
+            <w:rPr>
+              <w:rFonts w:asciiTheme="minorHAnsi" w:eastAsiaTheme="minorEastAsia" w:hAnsiTheme="minorHAnsi" w:cstheme="minorBidi"/>
+              <w:noProof/>
+              <w:szCs w:val="22"/>
+            </w:rPr>
+          </w:pPr>
+          <w:hyperlink w:anchor="_Toc440897233" w:history="1">
+            <w:r>
+              <w:rPr>
+                <w:rStyle w:val="a8"/>
+                <w:noProof/>
+              </w:rPr>
+              <w:t>4.3.3</w:t>
+            </w:r>
+            <w:r>
+              <w:rPr>
+                <w:rStyle w:val="a8"/>
+                <w:noProof/>
+              </w:rPr>
+              <w:t>答案抽取模块及其解决方案</w:t>
+            </w:r>
+            <w:r>
+              <w:rPr>
+                <w:noProof/>
+                <w:webHidden/>
+              </w:rPr>
+              <w:tab/>
+            </w:r>
+            <w:r>
+              <w:rPr>
+                <w:noProof/>
+                <w:webHidden/>
+              </w:rPr>
+              <w:fldChar w:fldCharType="begin"/>
+            </w:r>
+            <w:r>
+              <w:rPr>
+                <w:noProof/>
+                <w:webHidden/>
+              </w:rPr>
+              <w:instrText xml:space="preserve"> PAGEREF _Toc440897233 \h </w:instrText>
+            </w:r>
+            <w:r>
+              <w:rPr>
+                <w:noProof/>
+                <w:webHidden/>
+              </w:rPr>
+            </w:r>
+            <w:r>
+              <w:rPr>
+                <w:noProof/>
+                <w:webHidden/>
+              </w:rPr>
+              <w:fldChar w:fldCharType="separate"/>
+            </w:r>
+            <w:r>
+              <w:rPr>
+                <w:noProof/>
+                <w:webHidden/>
+              </w:rPr>
+              <w:t>9</w:t>
             </w:r>
             <w:r>
               <w:rPr>
@@ -3674,7 +3751,7 @@
               <w:szCs w:val="22"/>
             </w:rPr>
           </w:pPr>
-          <w:hyperlink w:anchor="_Toc440895760" w:history="1">
+          <w:hyperlink w:anchor="_Toc440897234" w:history="1">
             <w:r>
               <w:rPr>
                 <w:rStyle w:val="a8"/>
@@ -3708,7 +3785,7 @@
                 <w:noProof/>
                 <w:webHidden/>
               </w:rPr>
-              <w:instrText xml:space="preserve"> PAGEREF _Toc440895760 \h </w:instrText>
+              <w:instrText xml:space="preserve"> PAGEREF _Toc440897234 \h </w:instrText>
             </w:r>
             <w:r>
               <w:rPr>
@@ -3728,7 +3805,7 @@
                 <w:noProof/>
                 <w:webHidden/>
               </w:rPr>
-              <w:t>8</w:t>
+              <w:t>10</w:t>
             </w:r>
             <w:r>
               <w:rPr>
@@ -3751,7 +3828,7 @@
               <w:szCs w:val="22"/>
             </w:rPr>
           </w:pPr>
-          <w:hyperlink w:anchor="_Toc440895761" w:history="1">
+          <w:hyperlink w:anchor="_Toc440897235" w:history="1">
             <w:r>
               <w:rPr>
                 <w:rStyle w:val="a8"/>
@@ -3785,7 +3862,7 @@
                 <w:noProof/>
                 <w:webHidden/>
               </w:rPr>
-              <w:instrText xml:space="preserve"> PAGEREF _Toc440895761 \h </w:instrText>
+              <w:instrText xml:space="preserve"> PAGEREF _Toc440897235 \h </w:instrText>
             </w:r>
             <w:r>
               <w:rPr>
@@ -3805,7 +3882,7 @@
                 <w:noProof/>
                 <w:webHidden/>
               </w:rPr>
-              <w:t>8</w:t>
+              <w:t>10</w:t>
             </w:r>
             <w:r>
               <w:rPr>
@@ -3828,7 +3905,7 @@
               <w:szCs w:val="22"/>
             </w:rPr>
           </w:pPr>
-          <w:hyperlink w:anchor="_Toc440895762" w:history="1">
+          <w:hyperlink w:anchor="_Toc440897236" w:history="1">
             <w:r>
               <w:rPr>
                 <w:rStyle w:val="a8"/>
@@ -3869,7 +3946,7 @@
                 <w:noProof/>
                 <w:webHidden/>
               </w:rPr>
-              <w:instrText xml:space="preserve"> PAGEREF _Toc440895762 \h </w:instrText>
+              <w:instrText xml:space="preserve"> PAGEREF _Toc440897236 \h </w:instrText>
             </w:r>
             <w:r>
               <w:rPr>
@@ -3889,7 +3966,7 @@
                 <w:noProof/>
                 <w:webHidden/>
               </w:rPr>
-              <w:t>9</w:t>
+              <w:t>11</w:t>
             </w:r>
             <w:r>
               <w:rPr>
@@ -3912,7 +3989,7 @@
               <w:szCs w:val="22"/>
             </w:rPr>
           </w:pPr>
-          <w:hyperlink w:anchor="_Toc440895763" w:history="1">
+          <w:hyperlink w:anchor="_Toc440897237" w:history="1">
             <w:r>
               <w:rPr>
                 <w:rStyle w:val="a8"/>
@@ -3946,7 +4023,7 @@
                 <w:noProof/>
                 <w:webHidden/>
               </w:rPr>
-              <w:instrText xml:space="preserve"> PAGEREF _Toc440895763 \h </w:instrText>
+              <w:instrText xml:space="preserve"> PAGEREF _Toc440897237 \h </w:instrText>
             </w:r>
             <w:r>
               <w:rPr>
@@ -3966,7 +4043,7 @@
                 <w:noProof/>
                 <w:webHidden/>
               </w:rPr>
-              <w:t>9</w:t>
+              <w:t>11</w:t>
             </w:r>
             <w:r>
               <w:rPr>
@@ -3989,7 +4066,7 @@
               <w:szCs w:val="22"/>
             </w:rPr>
           </w:pPr>
-          <w:hyperlink w:anchor="_Toc440895764" w:history="1">
+          <w:hyperlink w:anchor="_Toc440897238" w:history="1">
             <w:r>
               <w:rPr>
                 <w:rStyle w:val="a8"/>
@@ -4023,7 +4100,7 @@
                 <w:noProof/>
                 <w:webHidden/>
               </w:rPr>
-              <w:instrText xml:space="preserve"> PAGEREF _Toc440895764 \h </w:instrText>
+              <w:instrText xml:space="preserve"> PAGEREF _Toc440897238 \h </w:instrText>
             </w:r>
             <w:r>
               <w:rPr>
@@ -4043,7 +4120,7 @@
                 <w:noProof/>
                 <w:webHidden/>
               </w:rPr>
-              <w:t>10</w:t>
+              <w:t>12</w:t>
             </w:r>
             <w:r>
               <w:rPr>
@@ -4066,7 +4143,7 @@
               <w:szCs w:val="22"/>
             </w:rPr>
           </w:pPr>
-          <w:hyperlink w:anchor="_Toc440895765" w:history="1">
+          <w:hyperlink w:anchor="_Toc440897239" w:history="1">
             <w:r>
               <w:rPr>
                 <w:rStyle w:val="a8"/>
@@ -4079,7 +4156,7 @@
                 <w:rStyle w:val="a8"/>
                 <w:noProof/>
               </w:rPr>
-              <w:t>获取信息列表</w:t>
+              <w:t>获得文本问题回答</w:t>
             </w:r>
             <w:r>
               <w:rPr>
@@ -4100,7 +4177,7 @@
                 <w:noProof/>
                 <w:webHidden/>
               </w:rPr>
-              <w:instrText xml:space="preserve"> PAGEREF _Toc440895765 \h </w:instrText>
+              <w:instrText xml:space="preserve"> PAGEREF _Toc440897239 \h </w:instrText>
             </w:r>
             <w:r>
               <w:rPr>
@@ -4120,7 +4197,7 @@
                 <w:noProof/>
                 <w:webHidden/>
               </w:rPr>
-              <w:t>10</w:t>
+              <w:t>12</w:t>
             </w:r>
             <w:r>
               <w:rPr>
@@ -4143,7 +4220,7 @@
               <w:szCs w:val="22"/>
             </w:rPr>
           </w:pPr>
-          <w:hyperlink w:anchor="_Toc440895766" w:history="1">
+          <w:hyperlink w:anchor="_Toc440897240" w:history="1">
             <w:r>
               <w:rPr>
                 <w:rStyle w:val="a8"/>
@@ -4177,7 +4254,7 @@
                 <w:noProof/>
                 <w:webHidden/>
               </w:rPr>
-              <w:instrText xml:space="preserve"> PAGEREF _Toc440895766 \h </w:instrText>
+              <w:instrText xml:space="preserve"> PAGEREF _Toc440897240 \h </w:instrText>
             </w:r>
             <w:r>
               <w:rPr>
@@ -4220,20 +4297,20 @@
               <w:szCs w:val="22"/>
             </w:rPr>
           </w:pPr>
-          <w:hyperlink w:anchor="_Toc440895767" w:history="1">
+          <w:hyperlink w:anchor="_Toc440897241" w:history="1">
             <w:r>
               <w:rPr>
                 <w:rStyle w:val="a8"/>
                 <w:noProof/>
               </w:rPr>
-              <w:t>5.2.5</w:t>
+              <w:t>5.3</w:t>
             </w:r>
             <w:r>
               <w:rPr>
                 <w:rStyle w:val="a8"/>
                 <w:noProof/>
               </w:rPr>
-              <w:t>用户获取明细</w:t>
+              <w:t>内部接口设计</w:t>
             </w:r>
             <w:r>
               <w:rPr>
@@ -4254,7 +4331,7 @@
                 <w:noProof/>
                 <w:webHidden/>
               </w:rPr>
-              <w:instrText xml:space="preserve"> PAGEREF _Toc440895767 \h </w:instrText>
+              <w:instrText xml:space="preserve"> PAGEREF _Toc440897241 \h </w:instrText>
             </w:r>
             <w:r>
               <w:rPr>
@@ -4274,7 +4351,84 @@
                 <w:noProof/>
                 <w:webHidden/>
               </w:rPr>
-              <w:t>12</w:t>
+              <w:t>13</w:t>
+            </w:r>
+            <w:r>
+              <w:rPr>
+                <w:noProof/>
+                <w:webHidden/>
+              </w:rPr>
+              <w:fldChar w:fldCharType="end"/>
+            </w:r>
+          </w:hyperlink>
+        </w:p>
+        <w:p>
+          <w:pPr>
+            <w:pStyle w:val="11"/>
+            <w:tabs>
+              <w:tab w:val="right" w:leader="dot" w:pos="8302"/>
+            </w:tabs>
+            <w:rPr>
+              <w:rFonts w:asciiTheme="minorHAnsi" w:eastAsiaTheme="minorEastAsia" w:hAnsiTheme="minorHAnsi" w:cstheme="minorBidi"/>
+              <w:noProof/>
+              <w:szCs w:val="22"/>
+            </w:rPr>
+          </w:pPr>
+          <w:hyperlink w:anchor="_Toc440897242" w:history="1">
+            <w:r>
+              <w:rPr>
+                <w:rStyle w:val="a8"/>
+                <w:noProof/>
+              </w:rPr>
+              <w:t>6.</w:t>
+            </w:r>
+            <w:r>
+              <w:rPr>
+                <w:rStyle w:val="a8"/>
+                <w:noProof/>
+              </w:rPr>
+              <w:t>数据结构设计</w:t>
+            </w:r>
+            <w:r>
+              <w:rPr>
+                <w:noProof/>
+                <w:webHidden/>
+              </w:rPr>
+              <w:tab/>
+            </w:r>
+            <w:r>
+              <w:rPr>
+                <w:noProof/>
+                <w:webHidden/>
+              </w:rPr>
+              <w:fldChar w:fldCharType="begin"/>
+            </w:r>
+            <w:r>
+              <w:rPr>
+                <w:noProof/>
+                <w:webHidden/>
+              </w:rPr>
+              <w:instrText xml:space="preserve"> PAGEREF _Toc440897242 \h </w:instrText>
+            </w:r>
+            <w:r>
+              <w:rPr>
+                <w:noProof/>
+                <w:webHidden/>
+              </w:rPr>
+            </w:r>
+            <w:r>
+              <w:rPr>
+                <w:noProof/>
+                <w:webHidden/>
+              </w:rPr>
+              <w:fldChar w:fldCharType="separate"/>
+            </w:r>
+            <w:r>
+              <w:rPr>
+                <w:noProof/>
+                <w:webHidden/>
+              </w:rPr>
+              <w:t>14</w:t>
             </w:r>
             <w:r>
               <w:rPr>
@@ -4297,20 +4451,20 @@
               <w:szCs w:val="22"/>
             </w:rPr>
           </w:pPr>
-          <w:hyperlink w:anchor="_Toc440895768" w:history="1">
+          <w:hyperlink w:anchor="_Toc440897243" w:history="1">
             <w:r>
               <w:rPr>
                 <w:rStyle w:val="a8"/>
                 <w:noProof/>
               </w:rPr>
-              <w:t>5.3</w:t>
+              <w:t>6.1</w:t>
             </w:r>
             <w:r>
               <w:rPr>
                 <w:rStyle w:val="a8"/>
                 <w:noProof/>
               </w:rPr>
-              <w:t>内部接口设计</w:t>
+              <w:t>公共数据结构设计</w:t>
             </w:r>
             <w:r>
               <w:rPr>
@@ -4331,7 +4485,7 @@
                 <w:noProof/>
                 <w:webHidden/>
               </w:rPr>
-              <w:instrText xml:space="preserve"> PAGEREF _Toc440895768 \h </w:instrText>
+              <w:instrText xml:space="preserve"> PAGEREF _Toc440897243 \h </w:instrText>
             </w:r>
             <w:r>
               <w:rPr>
@@ -4351,7 +4505,84 @@
                 <w:noProof/>
                 <w:webHidden/>
               </w:rPr>
-              <w:t>13</w:t>
+              <w:t>14</w:t>
+            </w:r>
+            <w:r>
+              <w:rPr>
+                <w:noProof/>
+                <w:webHidden/>
+              </w:rPr>
+              <w:fldChar w:fldCharType="end"/>
+            </w:r>
+          </w:hyperlink>
+        </w:p>
+        <w:p>
+          <w:pPr>
+            <w:pStyle w:val="21"/>
+            <w:tabs>
+              <w:tab w:val="right" w:leader="dot" w:pos="8302"/>
+            </w:tabs>
+            <w:rPr>
+              <w:rFonts w:asciiTheme="minorHAnsi" w:eastAsiaTheme="minorEastAsia" w:hAnsiTheme="minorHAnsi" w:cstheme="minorBidi"/>
+              <w:noProof/>
+              <w:szCs w:val="22"/>
+            </w:rPr>
+          </w:pPr>
+          <w:hyperlink w:anchor="_Toc440897244" w:history="1">
+            <w:r>
+              <w:rPr>
+                <w:rStyle w:val="a8"/>
+                <w:noProof/>
+              </w:rPr>
+              <w:t>6.2</w:t>
+            </w:r>
+            <w:r>
+              <w:rPr>
+                <w:rStyle w:val="a8"/>
+                <w:noProof/>
+              </w:rPr>
+              <w:t>数据库设计</w:t>
+            </w:r>
+            <w:r>
+              <w:rPr>
+                <w:noProof/>
+                <w:webHidden/>
+              </w:rPr>
+              <w:tab/>
+            </w:r>
+            <w:r>
+              <w:rPr>
+                <w:noProof/>
+                <w:webHidden/>
+              </w:rPr>
+              <w:fldChar w:fldCharType="begin"/>
+            </w:r>
+            <w:r>
+              <w:rPr>
+                <w:noProof/>
+                <w:webHidden/>
+              </w:rPr>
+              <w:instrText xml:space="preserve"> PAGEREF _Toc440897244 \h </w:instrText>
+            </w:r>
+            <w:r>
+              <w:rPr>
+                <w:noProof/>
+                <w:webHidden/>
+              </w:rPr>
+            </w:r>
+            <w:r>
+              <w:rPr>
+                <w:noProof/>
+                <w:webHidden/>
+              </w:rPr>
+              <w:fldChar w:fldCharType="separate"/>
+            </w:r>
+            <w:r>
+              <w:rPr>
+                <w:noProof/>
+                <w:webHidden/>
+              </w:rPr>
+              <w:t>15</w:t>
             </w:r>
             <w:r>
               <w:rPr>
@@ -4374,20 +4605,20 @@
               <w:szCs w:val="22"/>
             </w:rPr>
           </w:pPr>
-          <w:hyperlink w:anchor="_Toc440895769" w:history="1">
+          <w:hyperlink w:anchor="_Toc440897245" w:history="1">
             <w:r>
               <w:rPr>
                 <w:rStyle w:val="a8"/>
                 <w:noProof/>
               </w:rPr>
-              <w:t>6.</w:t>
+              <w:t>7.</w:t>
             </w:r>
             <w:r>
               <w:rPr>
                 <w:rStyle w:val="a8"/>
                 <w:noProof/>
               </w:rPr>
-              <w:t>数据结构设计</w:t>
+              <w:t>详细设计</w:t>
             </w:r>
             <w:r>
               <w:rPr>
@@ -4408,7 +4639,7 @@
                 <w:noProof/>
                 <w:webHidden/>
               </w:rPr>
-              <w:instrText xml:space="preserve"> PAGEREF _Toc440895769 \h </w:instrText>
+              <w:instrText xml:space="preserve"> PAGEREF _Toc440897245 \h </w:instrText>
             </w:r>
             <w:r>
               <w:rPr>
@@ -4428,7 +4659,7 @@
                 <w:noProof/>
                 <w:webHidden/>
               </w:rPr>
-              <w:t>14</w:t>
+              <w:t>15</w:t>
             </w:r>
             <w:r>
               <w:rPr>
@@ -4451,20 +4682,20 @@
               <w:szCs w:val="22"/>
             </w:rPr>
           </w:pPr>
-          <w:hyperlink w:anchor="_Toc440895770" w:history="1">
+          <w:hyperlink w:anchor="_Toc440897246" w:history="1">
             <w:r>
               <w:rPr>
                 <w:rStyle w:val="a8"/>
                 <w:noProof/>
               </w:rPr>
-              <w:t>6.1</w:t>
+              <w:t>7.1</w:t>
             </w:r>
             <w:r>
               <w:rPr>
                 <w:rStyle w:val="a8"/>
                 <w:noProof/>
               </w:rPr>
-              <w:t>公共数据结构设计</w:t>
+              <w:t>用户模块</w:t>
             </w:r>
             <w:r>
               <w:rPr>
@@ -4485,7 +4716,7 @@
                 <w:noProof/>
                 <w:webHidden/>
               </w:rPr>
-              <w:instrText xml:space="preserve"> PAGEREF _Toc440895770 \h </w:instrText>
+              <w:instrText xml:space="preserve"> PAGEREF _Toc440897246 \h </w:instrText>
             </w:r>
             <w:r>
               <w:rPr>
@@ -4505,7 +4736,315 @@
                 <w:noProof/>
                 <w:webHidden/>
               </w:rPr>
-              <w:t>14</w:t>
+              <w:t>16</w:t>
+            </w:r>
+            <w:r>
+              <w:rPr>
+                <w:noProof/>
+                <w:webHidden/>
+              </w:rPr>
+              <w:fldChar w:fldCharType="end"/>
+            </w:r>
+          </w:hyperlink>
+        </w:p>
+        <w:p>
+          <w:pPr>
+            <w:pStyle w:val="31"/>
+            <w:tabs>
+              <w:tab w:val="right" w:leader="dot" w:pos="8302"/>
+            </w:tabs>
+            <w:rPr>
+              <w:rFonts w:asciiTheme="minorHAnsi" w:eastAsiaTheme="minorEastAsia" w:hAnsiTheme="minorHAnsi" w:cstheme="minorBidi"/>
+              <w:noProof/>
+              <w:szCs w:val="22"/>
+            </w:rPr>
+          </w:pPr>
+          <w:hyperlink w:anchor="_Toc440897247" w:history="1">
+            <w:r>
+              <w:rPr>
+                <w:rStyle w:val="a8"/>
+                <w:noProof/>
+              </w:rPr>
+              <w:t>7.1.1</w:t>
+            </w:r>
+            <w:r>
+              <w:rPr>
+                <w:rStyle w:val="a8"/>
+                <w:noProof/>
+              </w:rPr>
+              <w:t>概述</w:t>
+            </w:r>
+            <w:r>
+              <w:rPr>
+                <w:noProof/>
+                <w:webHidden/>
+              </w:rPr>
+              <w:tab/>
+            </w:r>
+            <w:r>
+              <w:rPr>
+                <w:noProof/>
+                <w:webHidden/>
+              </w:rPr>
+              <w:fldChar w:fldCharType="begin"/>
+            </w:r>
+            <w:r>
+              <w:rPr>
+                <w:noProof/>
+                <w:webHidden/>
+              </w:rPr>
+              <w:instrText xml:space="preserve"> PAGEREF _Toc440897247 \h </w:instrText>
+            </w:r>
+            <w:r>
+              <w:rPr>
+                <w:noProof/>
+                <w:webHidden/>
+              </w:rPr>
+            </w:r>
+            <w:r>
+              <w:rPr>
+                <w:noProof/>
+                <w:webHidden/>
+              </w:rPr>
+              <w:fldChar w:fldCharType="separate"/>
+            </w:r>
+            <w:r>
+              <w:rPr>
+                <w:noProof/>
+                <w:webHidden/>
+              </w:rPr>
+              <w:t>16</w:t>
+            </w:r>
+            <w:r>
+              <w:rPr>
+                <w:noProof/>
+                <w:webHidden/>
+              </w:rPr>
+              <w:fldChar w:fldCharType="end"/>
+            </w:r>
+          </w:hyperlink>
+        </w:p>
+        <w:p>
+          <w:pPr>
+            <w:pStyle w:val="31"/>
+            <w:tabs>
+              <w:tab w:val="right" w:leader="dot" w:pos="8302"/>
+            </w:tabs>
+            <w:rPr>
+              <w:rFonts w:asciiTheme="minorHAnsi" w:eastAsiaTheme="minorEastAsia" w:hAnsiTheme="minorHAnsi" w:cstheme="minorBidi"/>
+              <w:noProof/>
+              <w:szCs w:val="22"/>
+            </w:rPr>
+          </w:pPr>
+          <w:hyperlink w:anchor="_Toc440897248" w:history="1">
+            <w:r>
+              <w:rPr>
+                <w:rStyle w:val="a8"/>
+                <w:noProof/>
+              </w:rPr>
+              <w:t>7.1.2</w:t>
+            </w:r>
+            <w:r>
+              <w:rPr>
+                <w:rStyle w:val="a8"/>
+                <w:noProof/>
+              </w:rPr>
+              <w:t>接口说明</w:t>
+            </w:r>
+            <w:r>
+              <w:rPr>
+                <w:noProof/>
+                <w:webHidden/>
+              </w:rPr>
+              <w:tab/>
+            </w:r>
+            <w:r>
+              <w:rPr>
+                <w:noProof/>
+                <w:webHidden/>
+              </w:rPr>
+              <w:fldChar w:fldCharType="begin"/>
+            </w:r>
+            <w:r>
+              <w:rPr>
+                <w:noProof/>
+                <w:webHidden/>
+              </w:rPr>
+              <w:instrText xml:space="preserve"> PAGEREF _Toc440897248 \h </w:instrText>
+            </w:r>
+            <w:r>
+              <w:rPr>
+                <w:noProof/>
+                <w:webHidden/>
+              </w:rPr>
+            </w:r>
+            <w:r>
+              <w:rPr>
+                <w:noProof/>
+                <w:webHidden/>
+              </w:rPr>
+              <w:fldChar w:fldCharType="separate"/>
+            </w:r>
+            <w:r>
+              <w:rPr>
+                <w:noProof/>
+                <w:webHidden/>
+              </w:rPr>
+              <w:t>16</w:t>
+            </w:r>
+            <w:r>
+              <w:rPr>
+                <w:noProof/>
+                <w:webHidden/>
+              </w:rPr>
+              <w:fldChar w:fldCharType="end"/>
+            </w:r>
+          </w:hyperlink>
+        </w:p>
+        <w:p>
+          <w:pPr>
+            <w:pStyle w:val="31"/>
+            <w:tabs>
+              <w:tab w:val="right" w:leader="dot" w:pos="8302"/>
+            </w:tabs>
+            <w:rPr>
+              <w:rFonts w:asciiTheme="minorHAnsi" w:eastAsiaTheme="minorEastAsia" w:hAnsiTheme="minorHAnsi" w:cstheme="minorBidi"/>
+              <w:noProof/>
+              <w:szCs w:val="22"/>
+            </w:rPr>
+          </w:pPr>
+          <w:hyperlink w:anchor="_Toc440897249" w:history="1">
+            <w:r>
+              <w:rPr>
+                <w:rStyle w:val="a8"/>
+                <w:noProof/>
+              </w:rPr>
+              <w:t>7.1.3</w:t>
+            </w:r>
+            <w:r>
+              <w:rPr>
+                <w:rStyle w:val="a8"/>
+                <w:noProof/>
+              </w:rPr>
+              <w:t>内部设计（静态）</w:t>
+            </w:r>
+            <w:r>
+              <w:rPr>
+                <w:noProof/>
+                <w:webHidden/>
+              </w:rPr>
+              <w:tab/>
+            </w:r>
+            <w:r>
+              <w:rPr>
+                <w:noProof/>
+                <w:webHidden/>
+              </w:rPr>
+              <w:fldChar w:fldCharType="begin"/>
+            </w:r>
+            <w:r>
+              <w:rPr>
+                <w:noProof/>
+                <w:webHidden/>
+              </w:rPr>
+              <w:instrText xml:space="preserve"> PAGEREF _Toc440897249 \h </w:instrText>
+            </w:r>
+            <w:r>
+              <w:rPr>
+                <w:noProof/>
+                <w:webHidden/>
+              </w:rPr>
+            </w:r>
+            <w:r>
+              <w:rPr>
+                <w:noProof/>
+                <w:webHidden/>
+              </w:rPr>
+              <w:fldChar w:fldCharType="separate"/>
+            </w:r>
+            <w:r>
+              <w:rPr>
+                <w:noProof/>
+                <w:webHidden/>
+              </w:rPr>
+              <w:t>16</w:t>
+            </w:r>
+            <w:r>
+              <w:rPr>
+                <w:noProof/>
+                <w:webHidden/>
+              </w:rPr>
+              <w:fldChar w:fldCharType="end"/>
+            </w:r>
+          </w:hyperlink>
+        </w:p>
+        <w:p>
+          <w:pPr>
+            <w:pStyle w:val="31"/>
+            <w:tabs>
+              <w:tab w:val="right" w:leader="dot" w:pos="8302"/>
+            </w:tabs>
+            <w:rPr>
+              <w:rFonts w:asciiTheme="minorHAnsi" w:eastAsiaTheme="minorEastAsia" w:hAnsiTheme="minorHAnsi" w:cstheme="minorBidi"/>
+              <w:noProof/>
+              <w:szCs w:val="22"/>
+            </w:rPr>
+          </w:pPr>
+          <w:hyperlink w:anchor="_Toc440897250" w:history="1">
+            <w:r>
+              <w:rPr>
+                <w:rStyle w:val="a8"/>
+                <w:noProof/>
+              </w:rPr>
+              <w:t>7.1.4</w:t>
+            </w:r>
+            <w:r>
+              <w:rPr>
+                <w:rStyle w:val="a8"/>
+                <w:noProof/>
+              </w:rPr>
+              <w:t>内部设计（动态）</w:t>
+            </w:r>
+            <w:r>
+              <w:rPr>
+                <w:noProof/>
+                <w:webHidden/>
+              </w:rPr>
+              <w:tab/>
+            </w:r>
+            <w:r>
+              <w:rPr>
+                <w:noProof/>
+                <w:webHidden/>
+              </w:rPr>
+              <w:fldChar w:fldCharType="begin"/>
+            </w:r>
+            <w:r>
+              <w:rPr>
+                <w:noProof/>
+                <w:webHidden/>
+              </w:rPr>
+              <w:instrText xml:space="preserve"> PAGEREF _Toc440897250 \h </w:instrText>
+            </w:r>
+            <w:r>
+              <w:rPr>
+                <w:noProof/>
+                <w:webHidden/>
+              </w:rPr>
+            </w:r>
+            <w:r>
+              <w:rPr>
+                <w:noProof/>
+                <w:webHidden/>
+              </w:rPr>
+              <w:fldChar w:fldCharType="separate"/>
+            </w:r>
+            <w:r>
+              <w:rPr>
+                <w:noProof/>
+                <w:webHidden/>
+              </w:rPr>
+              <w:t>16</w:t>
             </w:r>
             <w:r>
               <w:rPr>
@@ -4528,20 +5067,20 @@
               <w:szCs w:val="22"/>
             </w:rPr>
           </w:pPr>
-          <w:hyperlink w:anchor="_Toc440895771" w:history="1">
+          <w:hyperlink w:anchor="_Toc440897251" w:history="1">
             <w:r>
               <w:rPr>
                 <w:rStyle w:val="a8"/>
                 <w:noProof/>
               </w:rPr>
-              <w:t>6.2</w:t>
+              <w:t>7.2</w:t>
             </w:r>
             <w:r>
               <w:rPr>
                 <w:rStyle w:val="a8"/>
                 <w:noProof/>
               </w:rPr>
-              <w:t>数据库设计</w:t>
+              <w:t>语音模块</w:t>
             </w:r>
             <w:r>
               <w:rPr>
@@ -4562,7 +5101,7 @@
                 <w:noProof/>
                 <w:webHidden/>
               </w:rPr>
-              <w:instrText xml:space="preserve"> PAGEREF _Toc440895771 \h </w:instrText>
+              <w:instrText xml:space="preserve"> PAGEREF _Toc440897251 \h </w:instrText>
             </w:r>
             <w:r>
               <w:rPr>
@@ -4582,7 +5121,7 @@
                 <w:noProof/>
                 <w:webHidden/>
               </w:rPr>
-              <w:t>14</w:t>
+              <w:t>16</w:t>
             </w:r>
             <w:r>
               <w:rPr>
@@ -4595,7 +5134,7 @@
         </w:p>
         <w:p>
           <w:pPr>
-            <w:pStyle w:val="11"/>
+            <w:pStyle w:val="31"/>
             <w:tabs>
               <w:tab w:val="right" w:leader="dot" w:pos="8302"/>
             </w:tabs>
@@ -4605,20 +5144,20 @@
               <w:szCs w:val="22"/>
             </w:rPr>
           </w:pPr>
-          <w:hyperlink w:anchor="_Toc440895772" w:history="1">
+          <w:hyperlink w:anchor="_Toc440897252" w:history="1">
             <w:r>
               <w:rPr>
                 <w:rStyle w:val="a8"/>
                 <w:noProof/>
               </w:rPr>
-              <w:t>7.</w:t>
+              <w:t>7.3.1</w:t>
             </w:r>
             <w:r>
               <w:rPr>
                 <w:rStyle w:val="a8"/>
                 <w:noProof/>
               </w:rPr>
-              <w:t>详细设计</w:t>
+              <w:t>概述</w:t>
             </w:r>
             <w:r>
               <w:rPr>
@@ -4639,7 +5178,7 @@
                 <w:noProof/>
                 <w:webHidden/>
               </w:rPr>
-              <w:instrText xml:space="preserve"> PAGEREF _Toc440895772 \h </w:instrText>
+              <w:instrText xml:space="preserve"> PAGEREF _Toc440897252 \h </w:instrText>
             </w:r>
             <w:r>
               <w:rPr>
@@ -4659,7 +5198,238 @@
                 <w:noProof/>
                 <w:webHidden/>
               </w:rPr>
-              <w:t>15</w:t>
+              <w:t>16</w:t>
+            </w:r>
+            <w:r>
+              <w:rPr>
+                <w:noProof/>
+                <w:webHidden/>
+              </w:rPr>
+              <w:fldChar w:fldCharType="end"/>
+            </w:r>
+          </w:hyperlink>
+        </w:p>
+        <w:p>
+          <w:pPr>
+            <w:pStyle w:val="31"/>
+            <w:tabs>
+              <w:tab w:val="right" w:leader="dot" w:pos="8302"/>
+            </w:tabs>
+            <w:rPr>
+              <w:rFonts w:asciiTheme="minorHAnsi" w:eastAsiaTheme="minorEastAsia" w:hAnsiTheme="minorHAnsi" w:cstheme="minorBidi"/>
+              <w:noProof/>
+              <w:szCs w:val="22"/>
+            </w:rPr>
+          </w:pPr>
+          <w:hyperlink w:anchor="_Toc440897253" w:history="1">
+            <w:r>
+              <w:rPr>
+                <w:rStyle w:val="a8"/>
+                <w:noProof/>
+              </w:rPr>
+              <w:t>7.3.2</w:t>
+            </w:r>
+            <w:r>
+              <w:rPr>
+                <w:rStyle w:val="a8"/>
+                <w:noProof/>
+              </w:rPr>
+              <w:t>接口说明</w:t>
+            </w:r>
+            <w:r>
+              <w:rPr>
+                <w:noProof/>
+                <w:webHidden/>
+              </w:rPr>
+              <w:tab/>
+            </w:r>
+            <w:r>
+              <w:rPr>
+                <w:noProof/>
+                <w:webHidden/>
+              </w:rPr>
+              <w:fldChar w:fldCharType="begin"/>
+            </w:r>
+            <w:r>
+              <w:rPr>
+                <w:noProof/>
+                <w:webHidden/>
+              </w:rPr>
+              <w:instrText xml:space="preserve"> PAGEREF _Toc440897253 \h </w:instrText>
+            </w:r>
+            <w:r>
+              <w:rPr>
+                <w:noProof/>
+                <w:webHidden/>
+              </w:rPr>
+            </w:r>
+            <w:r>
+              <w:rPr>
+                <w:noProof/>
+                <w:webHidden/>
+              </w:rPr>
+              <w:fldChar w:fldCharType="separate"/>
+            </w:r>
+            <w:r>
+              <w:rPr>
+                <w:noProof/>
+                <w:webHidden/>
+              </w:rPr>
+              <w:t>16</w:t>
+            </w:r>
+            <w:r>
+              <w:rPr>
+                <w:noProof/>
+                <w:webHidden/>
+              </w:rPr>
+              <w:fldChar w:fldCharType="end"/>
+            </w:r>
+          </w:hyperlink>
+        </w:p>
+        <w:p>
+          <w:pPr>
+            <w:pStyle w:val="31"/>
+            <w:tabs>
+              <w:tab w:val="right" w:leader="dot" w:pos="8302"/>
+            </w:tabs>
+            <w:rPr>
+              <w:rFonts w:asciiTheme="minorHAnsi" w:eastAsiaTheme="minorEastAsia" w:hAnsiTheme="minorHAnsi" w:cstheme="minorBidi"/>
+              <w:noProof/>
+              <w:szCs w:val="22"/>
+            </w:rPr>
+          </w:pPr>
+          <w:hyperlink w:anchor="_Toc440897254" w:history="1">
+            <w:r>
+              <w:rPr>
+                <w:rStyle w:val="a8"/>
+                <w:noProof/>
+              </w:rPr>
+              <w:t>7.3.3</w:t>
+            </w:r>
+            <w:r>
+              <w:rPr>
+                <w:rStyle w:val="a8"/>
+                <w:noProof/>
+              </w:rPr>
+              <w:t>内部设计（静态）</w:t>
+            </w:r>
+            <w:r>
+              <w:rPr>
+                <w:noProof/>
+                <w:webHidden/>
+              </w:rPr>
+              <w:tab/>
+            </w:r>
+            <w:r>
+              <w:rPr>
+                <w:noProof/>
+                <w:webHidden/>
+              </w:rPr>
+              <w:fldChar w:fldCharType="begin"/>
+            </w:r>
+            <w:r>
+              <w:rPr>
+                <w:noProof/>
+                <w:webHidden/>
+              </w:rPr>
+              <w:instrText xml:space="preserve"> PAGEREF _Toc440897254 \h </w:instrText>
+            </w:r>
+            <w:r>
+              <w:rPr>
+                <w:noProof/>
+                <w:webHidden/>
+              </w:rPr>
+            </w:r>
+            <w:r>
+              <w:rPr>
+                <w:noProof/>
+                <w:webHidden/>
+              </w:rPr>
+              <w:fldChar w:fldCharType="separate"/>
+            </w:r>
+            <w:r>
+              <w:rPr>
+                <w:noProof/>
+                <w:webHidden/>
+              </w:rPr>
+              <w:t>16</w:t>
+            </w:r>
+            <w:r>
+              <w:rPr>
+                <w:noProof/>
+                <w:webHidden/>
+              </w:rPr>
+              <w:fldChar w:fldCharType="end"/>
+            </w:r>
+          </w:hyperlink>
+        </w:p>
+        <w:p>
+          <w:pPr>
+            <w:pStyle w:val="31"/>
+            <w:tabs>
+              <w:tab w:val="right" w:leader="dot" w:pos="8302"/>
+            </w:tabs>
+            <w:rPr>
+              <w:rFonts w:asciiTheme="minorHAnsi" w:eastAsiaTheme="minorEastAsia" w:hAnsiTheme="minorHAnsi" w:cstheme="minorBidi"/>
+              <w:noProof/>
+              <w:szCs w:val="22"/>
+            </w:rPr>
+          </w:pPr>
+          <w:hyperlink w:anchor="_Toc440897255" w:history="1">
+            <w:r>
+              <w:rPr>
+                <w:rStyle w:val="a8"/>
+                <w:noProof/>
+              </w:rPr>
+              <w:t>7.2.4</w:t>
+            </w:r>
+            <w:r>
+              <w:rPr>
+                <w:rStyle w:val="a8"/>
+                <w:noProof/>
+              </w:rPr>
+              <w:t>内部设计（动态）</w:t>
+            </w:r>
+            <w:r>
+              <w:rPr>
+                <w:noProof/>
+                <w:webHidden/>
+              </w:rPr>
+              <w:tab/>
+            </w:r>
+            <w:r>
+              <w:rPr>
+                <w:noProof/>
+                <w:webHidden/>
+              </w:rPr>
+              <w:fldChar w:fldCharType="begin"/>
+            </w:r>
+            <w:r>
+              <w:rPr>
+                <w:noProof/>
+                <w:webHidden/>
+              </w:rPr>
+              <w:instrText xml:space="preserve"> PAGEREF _Toc440897255 \h </w:instrText>
+            </w:r>
+            <w:r>
+              <w:rPr>
+                <w:noProof/>
+                <w:webHidden/>
+              </w:rPr>
+            </w:r>
+            <w:r>
+              <w:rPr>
+                <w:noProof/>
+                <w:webHidden/>
+              </w:rPr>
+              <w:fldChar w:fldCharType="separate"/>
+            </w:r>
+            <w:r>
+              <w:rPr>
+                <w:noProof/>
+                <w:webHidden/>
+              </w:rPr>
+              <w:t>17</w:t>
             </w:r>
             <w:r>
               <w:rPr>
@@ -4682,20 +5452,20 @@
               <w:szCs w:val="22"/>
             </w:rPr>
           </w:pPr>
-          <w:hyperlink w:anchor="_Toc440895773" w:history="1">
+          <w:hyperlink w:anchor="_Toc440897256" w:history="1">
             <w:r>
               <w:rPr>
                 <w:rStyle w:val="a8"/>
                 <w:noProof/>
               </w:rPr>
-              <w:t>7.1</w:t>
+              <w:t>7.3</w:t>
             </w:r>
             <w:r>
               <w:rPr>
                 <w:rStyle w:val="a8"/>
                 <w:noProof/>
               </w:rPr>
-              <w:t>用户模块</w:t>
+              <w:t>问题分析</w:t>
             </w:r>
             <w:r>
               <w:rPr>
@@ -4716,7 +5486,7 @@
                 <w:noProof/>
                 <w:webHidden/>
               </w:rPr>
-              <w:instrText xml:space="preserve"> PAGEREF _Toc440895773 \h </w:instrText>
+              <w:instrText xml:space="preserve"> PAGEREF _Toc440897256 \h </w:instrText>
             </w:r>
             <w:r>
               <w:rPr>
@@ -4736,7 +5506,7 @@
                 <w:noProof/>
                 <w:webHidden/>
               </w:rPr>
-              <w:t>15</w:t>
+              <w:t>17</w:t>
             </w:r>
             <w:r>
               <w:rPr>
@@ -4759,13 +5529,13 @@
               <w:szCs w:val="22"/>
             </w:rPr>
           </w:pPr>
-          <w:hyperlink w:anchor="_Toc440895774" w:history="1">
+          <w:hyperlink w:anchor="_Toc440897257" w:history="1">
             <w:r>
               <w:rPr>
                 <w:rStyle w:val="a8"/>
                 <w:noProof/>
               </w:rPr>
-              <w:t>7.1.1</w:t>
+              <w:t>7.3.1</w:t>
             </w:r>
             <w:r>
               <w:rPr>
@@ -4793,7 +5563,7 @@
                 <w:noProof/>
                 <w:webHidden/>
               </w:rPr>
-              <w:instrText xml:space="preserve"> PAGEREF _Toc440895774 \h </w:instrText>
+              <w:instrText xml:space="preserve"> PAGEREF _Toc440897257 \h </w:instrText>
             </w:r>
             <w:r>
               <w:rPr>
@@ -4813,7 +5583,7 @@
                 <w:noProof/>
                 <w:webHidden/>
               </w:rPr>
-              <w:t>15</w:t>
+              <w:t>17</w:t>
             </w:r>
             <w:r>
               <w:rPr>
@@ -4836,13 +5606,13 @@
               <w:szCs w:val="22"/>
             </w:rPr>
           </w:pPr>
-          <w:hyperlink w:anchor="_Toc440895775" w:history="1">
+          <w:hyperlink w:anchor="_Toc440897258" w:history="1">
             <w:r>
               <w:rPr>
                 <w:rStyle w:val="a8"/>
                 <w:noProof/>
               </w:rPr>
-              <w:t>7.1.2</w:t>
+              <w:t>7.3.2</w:t>
             </w:r>
             <w:r>
               <w:rPr>
@@ -4870,7 +5640,7 @@
                 <w:noProof/>
                 <w:webHidden/>
               </w:rPr>
-              <w:instrText xml:space="preserve"> PAGEREF _Toc440895775 \h </w:instrText>
+              <w:instrText xml:space="preserve"> PAGEREF _Toc440897258 \h </w:instrText>
             </w:r>
             <w:r>
               <w:rPr>
@@ -4890,7 +5660,7 @@
                 <w:noProof/>
                 <w:webHidden/>
               </w:rPr>
-              <w:t>15</w:t>
+              <w:t>17</w:t>
             </w:r>
             <w:r>
               <w:rPr>
@@ -4913,13 +5683,13 @@
               <w:szCs w:val="22"/>
             </w:rPr>
           </w:pPr>
-          <w:hyperlink w:anchor="_Toc440895776" w:history="1">
+          <w:hyperlink w:anchor="_Toc440897259" w:history="1">
             <w:r>
               <w:rPr>
                 <w:rStyle w:val="a8"/>
                 <w:noProof/>
               </w:rPr>
-              <w:t>7.1.3</w:t>
+              <w:t>7.3.3</w:t>
             </w:r>
             <w:r>
               <w:rPr>
@@ -4947,7 +5717,7 @@
                 <w:noProof/>
                 <w:webHidden/>
               </w:rPr>
-              <w:instrText xml:space="preserve"> PAGEREF _Toc440895776 \h </w:instrText>
+              <w:instrText xml:space="preserve"> PAGEREF _Toc440897259 \h </w:instrText>
             </w:r>
             <w:r>
               <w:rPr>
@@ -4967,7 +5737,7 @@
                 <w:noProof/>
                 <w:webHidden/>
               </w:rPr>
-              <w:t>15</w:t>
+              <w:t>18</w:t>
             </w:r>
             <w:r>
               <w:rPr>
@@ -4990,13 +5760,13 @@
               <w:szCs w:val="22"/>
             </w:rPr>
           </w:pPr>
-          <w:hyperlink w:anchor="_Toc440895777" w:history="1">
+          <w:hyperlink w:anchor="_Toc440897260" w:history="1">
             <w:r>
               <w:rPr>
                 <w:rStyle w:val="a8"/>
                 <w:noProof/>
               </w:rPr>
-              <w:t>7.1.4</w:t>
+              <w:t>7.3.4</w:t>
             </w:r>
             <w:r>
               <w:rPr>
@@ -5024,7 +5794,7 @@
                 <w:noProof/>
                 <w:webHidden/>
               </w:rPr>
-              <w:instrText xml:space="preserve"> PAGEREF _Toc440895777 \h </w:instrText>
+              <w:instrText xml:space="preserve"> PAGEREF _Toc440897260 \h </w:instrText>
             </w:r>
             <w:r>
               <w:rPr>
@@ -5044,7 +5814,7 @@
                 <w:noProof/>
                 <w:webHidden/>
               </w:rPr>
-              <w:t>16</w:t>
+              <w:t>18</w:t>
             </w:r>
             <w:r>
               <w:rPr>
@@ -5067,20 +5837,20 @@
               <w:szCs w:val="22"/>
             </w:rPr>
           </w:pPr>
-          <w:hyperlink w:anchor="_Toc440895778" w:history="1">
+          <w:hyperlink w:anchor="_Toc440897261" w:history="1">
             <w:r>
               <w:rPr>
                 <w:rStyle w:val="a8"/>
                 <w:noProof/>
               </w:rPr>
-              <w:t>7.2</w:t>
+              <w:t xml:space="preserve">7.4 </w:t>
             </w:r>
             <w:r>
               <w:rPr>
                 <w:rStyle w:val="a8"/>
                 <w:noProof/>
               </w:rPr>
-              <w:t>语音模块</w:t>
+              <w:t>信息检索</w:t>
             </w:r>
             <w:r>
               <w:rPr>
@@ -5101,7 +5871,7 @@
                 <w:noProof/>
                 <w:webHidden/>
               </w:rPr>
-              <w:instrText xml:space="preserve"> PAGEREF _Toc440895778 \h </w:instrText>
+              <w:instrText xml:space="preserve"> PAGEREF _Toc440897261 \h </w:instrText>
             </w:r>
             <w:r>
               <w:rPr>
@@ -5121,7 +5891,7 @@
                 <w:noProof/>
                 <w:webHidden/>
               </w:rPr>
-              <w:t>16</w:t>
+              <w:t>19</w:t>
             </w:r>
             <w:r>
               <w:rPr>
@@ -5144,13 +5914,13 @@
               <w:szCs w:val="22"/>
             </w:rPr>
           </w:pPr>
-          <w:hyperlink w:anchor="_Toc440895779" w:history="1">
+          <w:hyperlink w:anchor="_Toc440897262" w:history="1">
             <w:r>
               <w:rPr>
                 <w:rStyle w:val="a8"/>
                 <w:noProof/>
               </w:rPr>
-              <w:t>7.3.1</w:t>
+              <w:t>7.4.1</w:t>
             </w:r>
             <w:r>
               <w:rPr>
@@ -5178,7 +5948,7 @@
                 <w:noProof/>
                 <w:webHidden/>
               </w:rPr>
-              <w:instrText xml:space="preserve"> PAGEREF _Toc440895779 \h </w:instrText>
+              <w:instrText xml:space="preserve"> PAGEREF _Toc440897262 \h </w:instrText>
             </w:r>
             <w:r>
               <w:rPr>
@@ -5198,7 +5968,7 @@
                 <w:noProof/>
                 <w:webHidden/>
               </w:rPr>
-              <w:t>16</w:t>
+              <w:t>19</w:t>
             </w:r>
             <w:r>
               <w:rPr>
@@ -5221,13 +5991,13 @@
               <w:szCs w:val="22"/>
             </w:rPr>
           </w:pPr>
-          <w:hyperlink w:anchor="_Toc440895780" w:history="1">
+          <w:hyperlink w:anchor="_Toc440897263" w:history="1">
             <w:r>
               <w:rPr>
                 <w:rStyle w:val="a8"/>
                 <w:noProof/>
               </w:rPr>
-              <w:t>7.3.2</w:t>
+              <w:t>7.4.2</w:t>
             </w:r>
             <w:r>
               <w:rPr>
@@ -5255,7 +6025,7 @@
                 <w:noProof/>
                 <w:webHidden/>
               </w:rPr>
-              <w:instrText xml:space="preserve"> PAGEREF _Toc440895780 \h </w:instrText>
+              <w:instrText xml:space="preserve"> PAGEREF _Toc440897263 \h </w:instrText>
             </w:r>
             <w:r>
               <w:rPr>
@@ -5275,7 +6045,7 @@
                 <w:noProof/>
                 <w:webHidden/>
               </w:rPr>
-              <w:t>16</w:t>
+              <w:t>20</w:t>
             </w:r>
             <w:r>
               <w:rPr>
@@ -5298,13 +6068,13 @@
               <w:szCs w:val="22"/>
             </w:rPr>
           </w:pPr>
-          <w:hyperlink w:anchor="_Toc440895781" w:history="1">
+          <w:hyperlink w:anchor="_Toc440897264" w:history="1">
             <w:r>
               <w:rPr>
                 <w:rStyle w:val="a8"/>
                 <w:noProof/>
               </w:rPr>
-              <w:t>7.3.3</w:t>
+              <w:t>7.4.3</w:t>
             </w:r>
             <w:r>
               <w:rPr>
@@ -5332,7 +6102,7 @@
                 <w:noProof/>
                 <w:webHidden/>
               </w:rPr>
-              <w:instrText xml:space="preserve"> PAGEREF _Toc440895781 \h </w:instrText>
+              <w:instrText xml:space="preserve"> PAGEREF _Toc440897264 \h </w:instrText>
             </w:r>
             <w:r>
               <w:rPr>
@@ -5352,7 +6122,7 @@
                 <w:noProof/>
                 <w:webHidden/>
               </w:rPr>
-              <w:t>16</w:t>
+              <w:t>20</w:t>
             </w:r>
             <w:r>
               <w:rPr>
@@ -5375,13 +6145,13 @@
               <w:szCs w:val="22"/>
             </w:rPr>
           </w:pPr>
-          <w:hyperlink w:anchor="_Toc440895782" w:history="1">
+          <w:hyperlink w:anchor="_Toc440897265" w:history="1">
             <w:r>
               <w:rPr>
                 <w:rStyle w:val="a8"/>
                 <w:noProof/>
               </w:rPr>
-              <w:t>7.2.4</w:t>
+              <w:t>7.4.4</w:t>
             </w:r>
             <w:r>
               <w:rPr>
@@ -5409,7 +6179,7 @@
                 <w:noProof/>
                 <w:webHidden/>
               </w:rPr>
-              <w:instrText xml:space="preserve"> PAGEREF _Toc440895782 \h </w:instrText>
+              <w:instrText xml:space="preserve"> PAGEREF _Toc440897265 \h </w:instrText>
             </w:r>
             <w:r>
               <w:rPr>
@@ -5429,7 +6199,7 @@
                 <w:noProof/>
                 <w:webHidden/>
               </w:rPr>
-              <w:t>16</w:t>
+              <w:t>20</w:t>
             </w:r>
             <w:r>
               <w:rPr>
@@ -5452,20 +6222,20 @@
               <w:szCs w:val="22"/>
             </w:rPr>
           </w:pPr>
-          <w:hyperlink w:anchor="_Toc440895783" w:history="1">
+          <w:hyperlink w:anchor="_Toc440897266" w:history="1">
             <w:r>
               <w:rPr>
                 <w:rStyle w:val="a8"/>
                 <w:noProof/>
               </w:rPr>
-              <w:t>7.3</w:t>
+              <w:t>7.5</w:t>
             </w:r>
             <w:r>
               <w:rPr>
                 <w:rStyle w:val="a8"/>
                 <w:noProof/>
               </w:rPr>
-              <w:t>问题分析</w:t>
+              <w:t>答案抽取</w:t>
             </w:r>
             <w:r>
               <w:rPr>
@@ -5486,7 +6256,7 @@
                 <w:noProof/>
                 <w:webHidden/>
               </w:rPr>
-              <w:instrText xml:space="preserve"> PAGEREF _Toc440895783 \h </w:instrText>
+              <w:instrText xml:space="preserve"> PAGEREF _Toc440897266 \h </w:instrText>
             </w:r>
             <w:r>
               <w:rPr>
@@ -5506,7 +6276,7 @@
                 <w:noProof/>
                 <w:webHidden/>
               </w:rPr>
-              <w:t>16</w:t>
+              <w:t>21</w:t>
             </w:r>
             <w:r>
               <w:rPr>
@@ -5529,13 +6299,13 @@
               <w:szCs w:val="22"/>
             </w:rPr>
           </w:pPr>
-          <w:hyperlink w:anchor="_Toc440895784" w:history="1">
+          <w:hyperlink w:anchor="_Toc440897267" w:history="1">
             <w:r>
               <w:rPr>
                 <w:rStyle w:val="a8"/>
                 <w:noProof/>
               </w:rPr>
-              <w:t>7.3.1</w:t>
+              <w:t>7.5.1</w:t>
             </w:r>
             <w:r>
               <w:rPr>
@@ -5563,7 +6333,7 @@
                 <w:noProof/>
                 <w:webHidden/>
               </w:rPr>
-              <w:instrText xml:space="preserve"> PAGEREF _Toc440895784 \h </w:instrText>
+              <w:instrText xml:space="preserve"> PAGEREF _Toc440897267 \h </w:instrText>
             </w:r>
             <w:r>
               <w:rPr>
@@ -5583,7 +6353,7 @@
                 <w:noProof/>
                 <w:webHidden/>
               </w:rPr>
-              <w:t>16</w:t>
+              <w:t>21</w:t>
             </w:r>
             <w:r>
               <w:rPr>
@@ -5606,13 +6376,13 @@
               <w:szCs w:val="22"/>
             </w:rPr>
           </w:pPr>
-          <w:hyperlink w:anchor="_Toc440895785" w:history="1">
+          <w:hyperlink w:anchor="_Toc440897268" w:history="1">
             <w:r>
               <w:rPr>
                 <w:rStyle w:val="a8"/>
                 <w:noProof/>
               </w:rPr>
-              <w:t>7.3.2</w:t>
+              <w:t>7.5.2</w:t>
             </w:r>
             <w:r>
               <w:rPr>
@@ -5640,7 +6410,7 @@
                 <w:noProof/>
                 <w:webHidden/>
               </w:rPr>
-              <w:instrText xml:space="preserve"> PAGEREF _Toc440895785 \h </w:instrText>
+              <w:instrText xml:space="preserve"> PAGEREF _Toc440897268 \h </w:instrText>
             </w:r>
             <w:r>
               <w:rPr>
@@ -5660,7 +6430,7 @@
                 <w:noProof/>
                 <w:webHidden/>
               </w:rPr>
-              <w:t>17</w:t>
+              <w:t>21</w:t>
             </w:r>
             <w:r>
               <w:rPr>
@@ -5683,13 +6453,13 @@
               <w:szCs w:val="22"/>
             </w:rPr>
           </w:pPr>
-          <w:hyperlink w:anchor="_Toc440895786" w:history="1">
+          <w:hyperlink w:anchor="_Toc440897269" w:history="1">
             <w:r>
               <w:rPr>
                 <w:rStyle w:val="a8"/>
                 <w:noProof/>
               </w:rPr>
-              <w:t>7.3.3</w:t>
+              <w:t>7.5.3</w:t>
             </w:r>
             <w:r>
               <w:rPr>
@@ -5717,7 +6487,7 @@
                 <w:noProof/>
                 <w:webHidden/>
               </w:rPr>
-              <w:instrText xml:space="preserve"> PAGEREF _Toc440895786 \h </w:instrText>
+              <w:instrText xml:space="preserve"> PAGEREF _Toc440897269 \h </w:instrText>
             </w:r>
             <w:r>
               <w:rPr>
@@ -5737,7 +6507,7 @@
                 <w:noProof/>
                 <w:webHidden/>
               </w:rPr>
-              <w:t>17</w:t>
+              <w:t>22</w:t>
             </w:r>
             <w:r>
               <w:rPr>
@@ -5760,13 +6530,13 @@
               <w:szCs w:val="22"/>
             </w:rPr>
           </w:pPr>
-          <w:hyperlink w:anchor="_Toc440895787" w:history="1">
+          <w:hyperlink w:anchor="_Toc440897270" w:history="1">
             <w:r>
               <w:rPr>
                 <w:rStyle w:val="a8"/>
                 <w:noProof/>
               </w:rPr>
-              <w:t>7.3.4</w:t>
+              <w:t>7.5.4</w:t>
             </w:r>
             <w:r>
               <w:rPr>
@@ -5794,7 +6564,7 @@
                 <w:noProof/>
                 <w:webHidden/>
               </w:rPr>
-              <w:instrText xml:space="preserve"> PAGEREF _Toc440895787 \h </w:instrText>
+              <w:instrText xml:space="preserve"> PAGEREF _Toc440897270 \h </w:instrText>
             </w:r>
             <w:r>
               <w:rPr>
@@ -5814,84 +6584,7 @@
                 <w:noProof/>
                 <w:webHidden/>
               </w:rPr>
-              <w:t>18</w:t>
-            </w:r>
-            <w:r>
-              <w:rPr>
-                <w:noProof/>
-                <w:webHidden/>
-              </w:rPr>
-              <w:fldChar w:fldCharType="end"/>
-            </w:r>
-          </w:hyperlink>
-        </w:p>
-        <w:p>
-          <w:pPr>
-            <w:pStyle w:val="21"/>
-            <w:tabs>
-              <w:tab w:val="right" w:leader="dot" w:pos="8302"/>
-            </w:tabs>
-            <w:rPr>
-              <w:rFonts w:asciiTheme="minorHAnsi" w:eastAsiaTheme="minorEastAsia" w:hAnsiTheme="minorHAnsi" w:cstheme="minorBidi"/>
-              <w:noProof/>
-              <w:szCs w:val="22"/>
-            </w:rPr>
-          </w:pPr>
-          <w:hyperlink w:anchor="_Toc440895788" w:history="1">
-            <w:r>
-              <w:rPr>
-                <w:rStyle w:val="a8"/>
-                <w:noProof/>
-              </w:rPr>
-              <w:t xml:space="preserve">7.4 </w:t>
-            </w:r>
-            <w:r>
-              <w:rPr>
-                <w:rStyle w:val="a8"/>
-                <w:noProof/>
-              </w:rPr>
-              <w:t>信息检索</w:t>
-            </w:r>
-            <w:r>
-              <w:rPr>
-                <w:noProof/>
-                <w:webHidden/>
-              </w:rPr>
-              <w:tab/>
-            </w:r>
-            <w:r>
-              <w:rPr>
-                <w:noProof/>
-                <w:webHidden/>
-              </w:rPr>
-              <w:fldChar w:fldCharType="begin"/>
-            </w:r>
-            <w:r>
-              <w:rPr>
-                <w:noProof/>
-                <w:webHidden/>
-              </w:rPr>
-              <w:instrText xml:space="preserve"> PAGEREF _Toc440895788 \h </w:instrText>
-            </w:r>
-            <w:r>
-              <w:rPr>
-                <w:noProof/>
-                <w:webHidden/>
-              </w:rPr>
-            </w:r>
-            <w:r>
-              <w:rPr>
-                <w:noProof/>
-                <w:webHidden/>
-              </w:rPr>
-              <w:fldChar w:fldCharType="separate"/>
-            </w:r>
-            <w:r>
-              <w:rPr>
-                <w:noProof/>
-                <w:webHidden/>
-              </w:rPr>
-              <w:t>19</w:t>
+              <w:t>22</w:t>
             </w:r>
             <w:r>
               <w:rPr>
@@ -5914,700 +6607,7 @@
               <w:szCs w:val="22"/>
             </w:rPr>
           </w:pPr>
-          <w:hyperlink w:anchor="_Toc440895789" w:history="1">
-            <w:r>
-              <w:rPr>
-                <w:rStyle w:val="a8"/>
-                <w:noProof/>
-              </w:rPr>
-              <w:t>7.4.1</w:t>
-            </w:r>
-            <w:r>
-              <w:rPr>
-                <w:rStyle w:val="a8"/>
-                <w:noProof/>
-              </w:rPr>
-              <w:t>概述</w:t>
-            </w:r>
-            <w:r>
-              <w:rPr>
-                <w:noProof/>
-                <w:webHidden/>
-              </w:rPr>
-              <w:tab/>
-            </w:r>
-            <w:r>
-              <w:rPr>
-                <w:noProof/>
-                <w:webHidden/>
-              </w:rPr>
-              <w:fldChar w:fldCharType="begin"/>
-            </w:r>
-            <w:r>
-              <w:rPr>
-                <w:noProof/>
-                <w:webHidden/>
-              </w:rPr>
-              <w:instrText xml:space="preserve"> PAGEREF _Toc440895789 \h </w:instrText>
-            </w:r>
-            <w:r>
-              <w:rPr>
-                <w:noProof/>
-                <w:webHidden/>
-              </w:rPr>
-            </w:r>
-            <w:r>
-              <w:rPr>
-                <w:noProof/>
-                <w:webHidden/>
-              </w:rPr>
-              <w:fldChar w:fldCharType="separate"/>
-            </w:r>
-            <w:r>
-              <w:rPr>
-                <w:noProof/>
-                <w:webHidden/>
-              </w:rPr>
-              <w:t>19</w:t>
-            </w:r>
-            <w:r>
-              <w:rPr>
-                <w:noProof/>
-                <w:webHidden/>
-              </w:rPr>
-              <w:fldChar w:fldCharType="end"/>
-            </w:r>
-          </w:hyperlink>
-        </w:p>
-        <w:p>
-          <w:pPr>
-            <w:pStyle w:val="31"/>
-            <w:tabs>
-              <w:tab w:val="right" w:leader="dot" w:pos="8302"/>
-            </w:tabs>
-            <w:rPr>
-              <w:rFonts w:asciiTheme="minorHAnsi" w:eastAsiaTheme="minorEastAsia" w:hAnsiTheme="minorHAnsi" w:cstheme="minorBidi"/>
-              <w:noProof/>
-              <w:szCs w:val="22"/>
-            </w:rPr>
-          </w:pPr>
-          <w:hyperlink w:anchor="_Toc440895790" w:history="1">
-            <w:r>
-              <w:rPr>
-                <w:rStyle w:val="a8"/>
-                <w:noProof/>
-              </w:rPr>
-              <w:t>7.4.2</w:t>
-            </w:r>
-            <w:r>
-              <w:rPr>
-                <w:rStyle w:val="a8"/>
-                <w:noProof/>
-              </w:rPr>
-              <w:t>接口说明</w:t>
-            </w:r>
-            <w:r>
-              <w:rPr>
-                <w:noProof/>
-                <w:webHidden/>
-              </w:rPr>
-              <w:tab/>
-            </w:r>
-            <w:r>
-              <w:rPr>
-                <w:noProof/>
-                <w:webHidden/>
-              </w:rPr>
-              <w:fldChar w:fldCharType="begin"/>
-            </w:r>
-            <w:r>
-              <w:rPr>
-                <w:noProof/>
-                <w:webHidden/>
-              </w:rPr>
-              <w:instrText xml:space="preserve"> PAGEREF _Toc440895790 \h </w:instrText>
-            </w:r>
-            <w:r>
-              <w:rPr>
-                <w:noProof/>
-                <w:webHidden/>
-              </w:rPr>
-            </w:r>
-            <w:r>
-              <w:rPr>
-                <w:noProof/>
-                <w:webHidden/>
-              </w:rPr>
-              <w:fldChar w:fldCharType="separate"/>
-            </w:r>
-            <w:r>
-              <w:rPr>
-                <w:noProof/>
-                <w:webHidden/>
-              </w:rPr>
-              <w:t>20</w:t>
-            </w:r>
-            <w:r>
-              <w:rPr>
-                <w:noProof/>
-                <w:webHidden/>
-              </w:rPr>
-              <w:fldChar w:fldCharType="end"/>
-            </w:r>
-          </w:hyperlink>
-        </w:p>
-        <w:p>
-          <w:pPr>
-            <w:pStyle w:val="31"/>
-            <w:tabs>
-              <w:tab w:val="right" w:leader="dot" w:pos="8302"/>
-            </w:tabs>
-            <w:rPr>
-              <w:rFonts w:asciiTheme="minorHAnsi" w:eastAsiaTheme="minorEastAsia" w:hAnsiTheme="minorHAnsi" w:cstheme="minorBidi"/>
-              <w:noProof/>
-              <w:szCs w:val="22"/>
-            </w:rPr>
-          </w:pPr>
-          <w:hyperlink w:anchor="_Toc440895791" w:history="1">
-            <w:r>
-              <w:rPr>
-                <w:rStyle w:val="a8"/>
-                <w:noProof/>
-              </w:rPr>
-              <w:t>7.4.3</w:t>
-            </w:r>
-            <w:r>
-              <w:rPr>
-                <w:rStyle w:val="a8"/>
-                <w:noProof/>
-              </w:rPr>
-              <w:t>内部设计（静态）</w:t>
-            </w:r>
-            <w:r>
-              <w:rPr>
-                <w:noProof/>
-                <w:webHidden/>
-              </w:rPr>
-              <w:tab/>
-            </w:r>
-            <w:r>
-              <w:rPr>
-                <w:noProof/>
-                <w:webHidden/>
-              </w:rPr>
-              <w:fldChar w:fldCharType="begin"/>
-            </w:r>
-            <w:r>
-              <w:rPr>
-                <w:noProof/>
-                <w:webHidden/>
-              </w:rPr>
-              <w:instrText xml:space="preserve"> PAGEREF _Toc440895791 \h </w:instrText>
-            </w:r>
-            <w:r>
-              <w:rPr>
-                <w:noProof/>
-                <w:webHidden/>
-              </w:rPr>
-            </w:r>
-            <w:r>
-              <w:rPr>
-                <w:noProof/>
-                <w:webHidden/>
-              </w:rPr>
-              <w:fldChar w:fldCharType="separate"/>
-            </w:r>
-            <w:r>
-              <w:rPr>
-                <w:noProof/>
-                <w:webHidden/>
-              </w:rPr>
-              <w:t>20</w:t>
-            </w:r>
-            <w:r>
-              <w:rPr>
-                <w:noProof/>
-                <w:webHidden/>
-              </w:rPr>
-              <w:fldChar w:fldCharType="end"/>
-            </w:r>
-          </w:hyperlink>
-        </w:p>
-        <w:p>
-          <w:pPr>
-            <w:pStyle w:val="31"/>
-            <w:tabs>
-              <w:tab w:val="right" w:leader="dot" w:pos="8302"/>
-            </w:tabs>
-            <w:rPr>
-              <w:rFonts w:asciiTheme="minorHAnsi" w:eastAsiaTheme="minorEastAsia" w:hAnsiTheme="minorHAnsi" w:cstheme="minorBidi"/>
-              <w:noProof/>
-              <w:szCs w:val="22"/>
-            </w:rPr>
-          </w:pPr>
-          <w:hyperlink w:anchor="_Toc440895792" w:history="1">
-            <w:r>
-              <w:rPr>
-                <w:rStyle w:val="a8"/>
-                <w:noProof/>
-              </w:rPr>
-              <w:t>7.4.4</w:t>
-            </w:r>
-            <w:r>
-              <w:rPr>
-                <w:rStyle w:val="a8"/>
-                <w:noProof/>
-              </w:rPr>
-              <w:t>内部设计（动态）</w:t>
-            </w:r>
-            <w:r>
-              <w:rPr>
-                <w:noProof/>
-                <w:webHidden/>
-              </w:rPr>
-              <w:tab/>
-            </w:r>
-            <w:r>
-              <w:rPr>
-                <w:noProof/>
-                <w:webHidden/>
-              </w:rPr>
-              <w:fldChar w:fldCharType="begin"/>
-            </w:r>
-            <w:r>
-              <w:rPr>
-                <w:noProof/>
-                <w:webHidden/>
-              </w:rPr>
-              <w:instrText xml:space="preserve"> PAGEREF _Toc440895792 \h </w:instrText>
-            </w:r>
-            <w:r>
-              <w:rPr>
-                <w:noProof/>
-                <w:webHidden/>
-              </w:rPr>
-            </w:r>
-            <w:r>
-              <w:rPr>
-                <w:noProof/>
-                <w:webHidden/>
-              </w:rPr>
-              <w:fldChar w:fldCharType="separate"/>
-            </w:r>
-            <w:r>
-              <w:rPr>
-                <w:noProof/>
-                <w:webHidden/>
-              </w:rPr>
-              <w:t>20</w:t>
-            </w:r>
-            <w:r>
-              <w:rPr>
-                <w:noProof/>
-                <w:webHidden/>
-              </w:rPr>
-              <w:fldChar w:fldCharType="end"/>
-            </w:r>
-          </w:hyperlink>
-        </w:p>
-        <w:p>
-          <w:pPr>
-            <w:pStyle w:val="21"/>
-            <w:tabs>
-              <w:tab w:val="right" w:leader="dot" w:pos="8302"/>
-            </w:tabs>
-            <w:rPr>
-              <w:rFonts w:asciiTheme="minorHAnsi" w:eastAsiaTheme="minorEastAsia" w:hAnsiTheme="minorHAnsi" w:cstheme="minorBidi"/>
-              <w:noProof/>
-              <w:szCs w:val="22"/>
-            </w:rPr>
-          </w:pPr>
-          <w:hyperlink w:anchor="_Toc440895793" w:history="1">
-            <w:r>
-              <w:rPr>
-                <w:rStyle w:val="a8"/>
-                <w:noProof/>
-              </w:rPr>
-              <w:t>7.5</w:t>
-            </w:r>
-            <w:r>
-              <w:rPr>
-                <w:rStyle w:val="a8"/>
-                <w:noProof/>
-              </w:rPr>
-              <w:t>答案抽取</w:t>
-            </w:r>
-            <w:r>
-              <w:rPr>
-                <w:noProof/>
-                <w:webHidden/>
-              </w:rPr>
-              <w:tab/>
-            </w:r>
-            <w:r>
-              <w:rPr>
-                <w:noProof/>
-                <w:webHidden/>
-              </w:rPr>
-              <w:fldChar w:fldCharType="begin"/>
-            </w:r>
-            <w:r>
-              <w:rPr>
-                <w:noProof/>
-                <w:webHidden/>
-              </w:rPr>
-              <w:instrText xml:space="preserve"> PAGEREF _Toc440895793 \h </w:instrText>
-            </w:r>
-            <w:r>
-              <w:rPr>
-                <w:noProof/>
-                <w:webHidden/>
-              </w:rPr>
-            </w:r>
-            <w:r>
-              <w:rPr>
-                <w:noProof/>
-                <w:webHidden/>
-              </w:rPr>
-              <w:fldChar w:fldCharType="separate"/>
-            </w:r>
-            <w:r>
-              <w:rPr>
-                <w:noProof/>
-                <w:webHidden/>
-              </w:rPr>
-              <w:t>21</w:t>
-            </w:r>
-            <w:r>
-              <w:rPr>
-                <w:noProof/>
-                <w:webHidden/>
-              </w:rPr>
-              <w:fldChar w:fldCharType="end"/>
-            </w:r>
-          </w:hyperlink>
-        </w:p>
-        <w:p>
-          <w:pPr>
-            <w:pStyle w:val="31"/>
-            <w:tabs>
-              <w:tab w:val="right" w:leader="dot" w:pos="8302"/>
-            </w:tabs>
-            <w:rPr>
-              <w:rFonts w:asciiTheme="minorHAnsi" w:eastAsiaTheme="minorEastAsia" w:hAnsiTheme="minorHAnsi" w:cstheme="minorBidi"/>
-              <w:noProof/>
-              <w:szCs w:val="22"/>
-            </w:rPr>
-          </w:pPr>
-          <w:hyperlink w:anchor="_Toc440895794" w:history="1">
-            <w:r>
-              <w:rPr>
-                <w:rStyle w:val="a8"/>
-                <w:noProof/>
-              </w:rPr>
-              <w:t>7.5.1</w:t>
-            </w:r>
-            <w:r>
-              <w:rPr>
-                <w:rStyle w:val="a8"/>
-                <w:noProof/>
-              </w:rPr>
-              <w:t>概述</w:t>
-            </w:r>
-            <w:r>
-              <w:rPr>
-                <w:noProof/>
-                <w:webHidden/>
-              </w:rPr>
-              <w:tab/>
-            </w:r>
-            <w:r>
-              <w:rPr>
-                <w:noProof/>
-                <w:webHidden/>
-              </w:rPr>
-              <w:fldChar w:fldCharType="begin"/>
-            </w:r>
-            <w:r>
-              <w:rPr>
-                <w:noProof/>
-                <w:webHidden/>
-              </w:rPr>
-              <w:instrText xml:space="preserve"> PAGEREF _Toc440895794 \h </w:instrText>
-            </w:r>
-            <w:r>
-              <w:rPr>
-                <w:noProof/>
-                <w:webHidden/>
-              </w:rPr>
-            </w:r>
-            <w:r>
-              <w:rPr>
-                <w:noProof/>
-                <w:webHidden/>
-              </w:rPr>
-              <w:fldChar w:fldCharType="separate"/>
-            </w:r>
-            <w:r>
-              <w:rPr>
-                <w:noProof/>
-                <w:webHidden/>
-              </w:rPr>
-              <w:t>21</w:t>
-            </w:r>
-            <w:r>
-              <w:rPr>
-                <w:noProof/>
-                <w:webHidden/>
-              </w:rPr>
-              <w:fldChar w:fldCharType="end"/>
-            </w:r>
-          </w:hyperlink>
-        </w:p>
-        <w:p>
-          <w:pPr>
-            <w:pStyle w:val="31"/>
-            <w:tabs>
-              <w:tab w:val="right" w:leader="dot" w:pos="8302"/>
-            </w:tabs>
-            <w:rPr>
-              <w:rFonts w:asciiTheme="minorHAnsi" w:eastAsiaTheme="minorEastAsia" w:hAnsiTheme="minorHAnsi" w:cstheme="minorBidi"/>
-              <w:noProof/>
-              <w:szCs w:val="22"/>
-            </w:rPr>
-          </w:pPr>
-          <w:hyperlink w:anchor="_Toc440895795" w:history="1">
-            <w:r>
-              <w:rPr>
-                <w:rStyle w:val="a8"/>
-                <w:noProof/>
-              </w:rPr>
-              <w:t>7.5.2</w:t>
-            </w:r>
-            <w:r>
-              <w:rPr>
-                <w:rStyle w:val="a8"/>
-                <w:noProof/>
-              </w:rPr>
-              <w:t>接口说明</w:t>
-            </w:r>
-            <w:r>
-              <w:rPr>
-                <w:noProof/>
-                <w:webHidden/>
-              </w:rPr>
-              <w:tab/>
-            </w:r>
-            <w:r>
-              <w:rPr>
-                <w:noProof/>
-                <w:webHidden/>
-              </w:rPr>
-              <w:fldChar w:fldCharType="begin"/>
-            </w:r>
-            <w:r>
-              <w:rPr>
-                <w:noProof/>
-                <w:webHidden/>
-              </w:rPr>
-              <w:instrText xml:space="preserve"> PAGEREF _Toc440895795 \h </w:instrText>
-            </w:r>
-            <w:r>
-              <w:rPr>
-                <w:noProof/>
-                <w:webHidden/>
-              </w:rPr>
-            </w:r>
-            <w:r>
-              <w:rPr>
-                <w:noProof/>
-                <w:webHidden/>
-              </w:rPr>
-              <w:fldChar w:fldCharType="separate"/>
-            </w:r>
-            <w:r>
-              <w:rPr>
-                <w:noProof/>
-                <w:webHidden/>
-              </w:rPr>
-              <w:t>21</w:t>
-            </w:r>
-            <w:r>
-              <w:rPr>
-                <w:noProof/>
-                <w:webHidden/>
-              </w:rPr>
-              <w:fldChar w:fldCharType="end"/>
-            </w:r>
-          </w:hyperlink>
-        </w:p>
-        <w:p>
-          <w:pPr>
-            <w:pStyle w:val="31"/>
-            <w:tabs>
-              <w:tab w:val="right" w:leader="dot" w:pos="8302"/>
-            </w:tabs>
-            <w:rPr>
-              <w:rFonts w:asciiTheme="minorHAnsi" w:eastAsiaTheme="minorEastAsia" w:hAnsiTheme="minorHAnsi" w:cstheme="minorBidi"/>
-              <w:noProof/>
-              <w:szCs w:val="22"/>
-            </w:rPr>
-          </w:pPr>
-          <w:hyperlink w:anchor="_Toc440895796" w:history="1">
-            <w:r>
-              <w:rPr>
-                <w:rStyle w:val="a8"/>
-                <w:noProof/>
-              </w:rPr>
-              <w:t>7.5.3</w:t>
-            </w:r>
-            <w:r>
-              <w:rPr>
-                <w:rStyle w:val="a8"/>
-                <w:noProof/>
-              </w:rPr>
-              <w:t>内部设计（静态）</w:t>
-            </w:r>
-            <w:r>
-              <w:rPr>
-                <w:noProof/>
-                <w:webHidden/>
-              </w:rPr>
-              <w:tab/>
-            </w:r>
-            <w:r>
-              <w:rPr>
-                <w:noProof/>
-                <w:webHidden/>
-              </w:rPr>
-              <w:fldChar w:fldCharType="begin"/>
-            </w:r>
-            <w:r>
-              <w:rPr>
-                <w:noProof/>
-                <w:webHidden/>
-              </w:rPr>
-              <w:instrText xml:space="preserve"> PAGEREF _Toc440895796 \h </w:instrText>
-            </w:r>
-            <w:r>
-              <w:rPr>
-                <w:noProof/>
-                <w:webHidden/>
-              </w:rPr>
-            </w:r>
-            <w:r>
-              <w:rPr>
-                <w:noProof/>
-                <w:webHidden/>
-              </w:rPr>
-              <w:fldChar w:fldCharType="separate"/>
-            </w:r>
-            <w:r>
-              <w:rPr>
-                <w:noProof/>
-                <w:webHidden/>
-              </w:rPr>
-              <w:t>22</w:t>
-            </w:r>
-            <w:r>
-              <w:rPr>
-                <w:noProof/>
-                <w:webHidden/>
-              </w:rPr>
-              <w:fldChar w:fldCharType="end"/>
-            </w:r>
-          </w:hyperlink>
-        </w:p>
-        <w:p>
-          <w:pPr>
-            <w:pStyle w:val="31"/>
-            <w:tabs>
-              <w:tab w:val="right" w:leader="dot" w:pos="8302"/>
-            </w:tabs>
-            <w:rPr>
-              <w:rFonts w:asciiTheme="minorHAnsi" w:eastAsiaTheme="minorEastAsia" w:hAnsiTheme="minorHAnsi" w:cstheme="minorBidi"/>
-              <w:noProof/>
-              <w:szCs w:val="22"/>
-            </w:rPr>
-          </w:pPr>
-          <w:hyperlink w:anchor="_Toc440895797" w:history="1">
-            <w:r>
-              <w:rPr>
-                <w:rStyle w:val="a8"/>
-                <w:noProof/>
-              </w:rPr>
-              <w:t>7.5.4</w:t>
-            </w:r>
-            <w:r>
-              <w:rPr>
-                <w:rStyle w:val="a8"/>
-                <w:noProof/>
-              </w:rPr>
-              <w:t>内部设计（动态）</w:t>
-            </w:r>
-            <w:r>
-              <w:rPr>
-                <w:noProof/>
-                <w:webHidden/>
-              </w:rPr>
-              <w:tab/>
-            </w:r>
-            <w:r>
-              <w:rPr>
-                <w:noProof/>
-                <w:webHidden/>
-              </w:rPr>
-              <w:fldChar w:fldCharType="begin"/>
-            </w:r>
-            <w:r>
-              <w:rPr>
-                <w:noProof/>
-                <w:webHidden/>
-              </w:rPr>
-              <w:instrText xml:space="preserve"> PAGEREF _Toc440895797 \h </w:instrText>
-            </w:r>
-            <w:r>
-              <w:rPr>
-                <w:noProof/>
-                <w:webHidden/>
-              </w:rPr>
-            </w:r>
-            <w:r>
-              <w:rPr>
-                <w:noProof/>
-                <w:webHidden/>
-              </w:rPr>
-              <w:fldChar w:fldCharType="separate"/>
-            </w:r>
-            <w:r>
-              <w:rPr>
-                <w:noProof/>
-                <w:webHidden/>
-              </w:rPr>
-              <w:t>22</w:t>
-            </w:r>
-            <w:r>
-              <w:rPr>
-                <w:noProof/>
-                <w:webHidden/>
-              </w:rPr>
-              <w:fldChar w:fldCharType="end"/>
-            </w:r>
-          </w:hyperlink>
-        </w:p>
-        <w:p>
-          <w:pPr>
-            <w:pStyle w:val="31"/>
-            <w:tabs>
-              <w:tab w:val="right" w:leader="dot" w:pos="8302"/>
-            </w:tabs>
-            <w:rPr>
-              <w:rFonts w:asciiTheme="minorHAnsi" w:eastAsiaTheme="minorEastAsia" w:hAnsiTheme="minorHAnsi" w:cstheme="minorBidi"/>
-              <w:noProof/>
-              <w:szCs w:val="22"/>
-            </w:rPr>
-          </w:pPr>
-          <w:hyperlink w:anchor="_Toc440895798" w:history="1">
+          <w:hyperlink w:anchor="_Toc440897271" w:history="1">
             <w:r>
               <w:rPr>
                 <w:rStyle w:val="a8"/>
@@ -6635,7 +6635,7 @@
                 <w:noProof/>
                 <w:webHidden/>
               </w:rPr>
-              <w:instrText xml:space="preserve"> PAGEREF _Toc440895798 \h </w:instrText>
+              <w:instrText xml:space="preserve"> PAGEREF _Toc440897271 \h </w:instrText>
             </w:r>
             <w:r>
               <w:rPr>
@@ -6690,6 +6690,8 @@
           <w:docGrid w:type="lines" w:linePitch="312" w:charSpace="42106"/>
         </w:sectPr>
       </w:pPr>
+      <w:bookmarkStart w:id="0" w:name="_GoBack"/>
+      <w:bookmarkEnd w:id="0"/>
     </w:p>
     <w:p>
       <w:pPr>
@@ -6699,7 +6701,7 @@
           <w:numId w:val="1"/>
         </w:numPr>
       </w:pPr>
-      <w:bookmarkStart w:id="0" w:name="_Toc440895730"/>
+      <w:bookmarkStart w:id="1" w:name="_Toc440897203"/>
       <w:r>
         <w:rPr>
           <w:rFonts w:hint="eastAsia"/>
@@ -6707,13 +6709,13 @@
         <w:lastRenderedPageBreak/>
         <w:t>范围</w:t>
       </w:r>
-      <w:bookmarkEnd w:id="0"/>
+      <w:bookmarkEnd w:id="1"/>
     </w:p>
     <w:p>
       <w:pPr>
         <w:pStyle w:val="2"/>
       </w:pPr>
-      <w:bookmarkStart w:id="1" w:name="_Toc440895731"/>
+      <w:bookmarkStart w:id="2" w:name="_Toc440897204"/>
       <w:r>
         <w:rPr>
           <w:rFonts w:hint="eastAsia"/>
@@ -6726,7 +6728,7 @@
         </w:rPr>
         <w:t>标识</w:t>
       </w:r>
-      <w:bookmarkEnd w:id="1"/>
+      <w:bookmarkEnd w:id="2"/>
     </w:p>
     <w:p>
       <w:r>
@@ -6796,7 +6798,7 @@
       <w:pPr>
         <w:pStyle w:val="2"/>
       </w:pPr>
-      <w:bookmarkStart w:id="2" w:name="_Toc440895732"/>
+      <w:bookmarkStart w:id="3" w:name="_Toc440897205"/>
       <w:r>
         <w:rPr>
           <w:rFonts w:hint="eastAsia"/>
@@ -6809,7 +6811,7 @@
         </w:rPr>
         <w:t>系统概述</w:t>
       </w:r>
-      <w:bookmarkEnd w:id="2"/>
+      <w:bookmarkEnd w:id="3"/>
     </w:p>
     <w:p>
       <w:pPr>
@@ -6903,7 +6905,7 @@
       <w:pPr>
         <w:pStyle w:val="2"/>
       </w:pPr>
-      <w:bookmarkStart w:id="3" w:name="_Toc440895733"/>
+      <w:bookmarkStart w:id="4" w:name="_Toc440897206"/>
       <w:r>
         <w:rPr>
           <w:rFonts w:hint="eastAsia"/>
@@ -6916,7 +6918,7 @@
         </w:rPr>
         <w:t>文档概述</w:t>
       </w:r>
-      <w:bookmarkEnd w:id="3"/>
+      <w:bookmarkEnd w:id="4"/>
     </w:p>
     <w:p>
       <w:r>
@@ -6939,8 +6941,8 @@
       <w:pPr>
         <w:pStyle w:val="2"/>
       </w:pPr>
-      <w:bookmarkStart w:id="4" w:name="_Toc440823414"/>
-      <w:bookmarkStart w:id="5" w:name="_Toc440895734"/>
+      <w:bookmarkStart w:id="5" w:name="_Toc440823414"/>
+      <w:bookmarkStart w:id="6" w:name="_Toc440897207"/>
       <w:r>
         <w:rPr>
           <w:rFonts w:hint="eastAsia"/>
@@ -6953,15 +6955,15 @@
         </w:rPr>
         <w:t>术语和缩略词</w:t>
       </w:r>
-      <w:bookmarkEnd w:id="4"/>
       <w:bookmarkEnd w:id="5"/>
+      <w:bookmarkEnd w:id="6"/>
     </w:p>
     <w:p>
       <w:pPr>
         <w:pStyle w:val="3"/>
       </w:pPr>
-      <w:bookmarkStart w:id="6" w:name="_Toc440823415"/>
-      <w:bookmarkStart w:id="7" w:name="_Toc440895735"/>
+      <w:bookmarkStart w:id="7" w:name="_Toc440823415"/>
+      <w:bookmarkStart w:id="8" w:name="_Toc440897208"/>
       <w:r>
         <w:rPr>
           <w:rFonts w:hint="eastAsia"/>
@@ -6989,8 +6991,8 @@
         </w:rPr>
         <w:t>)</w:t>
       </w:r>
-      <w:bookmarkEnd w:id="6"/>
       <w:bookmarkEnd w:id="7"/>
+      <w:bookmarkEnd w:id="8"/>
     </w:p>
     <w:p>
       <w:pPr>
@@ -7079,8 +7081,8 @@
       <w:pPr>
         <w:pStyle w:val="3"/>
       </w:pPr>
-      <w:bookmarkStart w:id="8" w:name="_Toc440823416"/>
-      <w:bookmarkStart w:id="9" w:name="_Toc440895736"/>
+      <w:bookmarkStart w:id="9" w:name="_Toc440823416"/>
+      <w:bookmarkStart w:id="10" w:name="_Toc440897209"/>
       <w:r>
         <w:rPr>
           <w:rFonts w:hint="eastAsia"/>
@@ -7096,8 +7098,8 @@
       <w:r>
         <w:t>(NLP)</w:t>
       </w:r>
-      <w:bookmarkEnd w:id="8"/>
       <w:bookmarkEnd w:id="9"/>
+      <w:bookmarkEnd w:id="10"/>
     </w:p>
     <w:p>
       <w:pPr>
@@ -7352,8 +7354,8 @@
       <w:pPr>
         <w:pStyle w:val="3"/>
       </w:pPr>
-      <w:bookmarkStart w:id="10" w:name="_Toc440823417"/>
-      <w:bookmarkStart w:id="11" w:name="_Toc440895737"/>
+      <w:bookmarkStart w:id="11" w:name="_Toc440823417"/>
+      <w:bookmarkStart w:id="12" w:name="_Toc440897210"/>
       <w:r>
         <w:rPr>
           <w:rFonts w:hint="eastAsia"/>
@@ -7369,8 +7371,8 @@
       <w:r>
         <w:t>(Matrix)</w:t>
       </w:r>
-      <w:bookmarkEnd w:id="10"/>
       <w:bookmarkEnd w:id="11"/>
+      <w:bookmarkEnd w:id="12"/>
     </w:p>
     <w:p>
       <w:pPr>
@@ -7443,7 +7445,7 @@
         </w:rPr>
         <w:t>)</w:t>
       </w:r>
-      <w:bookmarkStart w:id="12" w:name="13328701-0-1"/>
+      <w:bookmarkStart w:id="13" w:name="13328701-0-1"/>
       <w:r>
         <w:t xml:space="preserve"> </w:t>
       </w:r>
@@ -7462,14 +7464,14 @@
           <w:t>panion</w:t>
         </w:r>
       </w:hyperlink>
-      <w:bookmarkEnd w:id="12"/>
+      <w:bookmarkEnd w:id="13"/>
       <w:r>
         <w:rPr>
           <w:sz w:val="24"/>
         </w:rPr>
         <w:t> </w:t>
       </w:r>
-      <w:bookmarkStart w:id="13" w:name="13328701-0-2"/>
+      <w:bookmarkStart w:id="14" w:name="13328701-0-2"/>
       <w:r>
         <w:fldChar w:fldCharType="begin"/>
       </w:r>
@@ -7488,7 +7490,7 @@
       <w:r>
         <w:fldChar w:fldCharType="end"/>
       </w:r>
-      <w:bookmarkEnd w:id="13"/>
+      <w:bookmarkEnd w:id="14"/>
       <w:r>
         <w:rPr>
           <w:rFonts w:ascii="宋体" w:hAnsi="宋体" w:hint="eastAsia"/>
@@ -7496,7 +7498,7 @@
         <w:t>：伴随矩阵</w:t>
       </w:r>
     </w:p>
-    <w:bookmarkStart w:id="14" w:name="13856010-2-1"/>
+    <w:bookmarkStart w:id="15" w:name="13856010-2-1"/>
     <w:p>
       <w:r>
         <w:fldChar w:fldCharType="begin"/>
@@ -7516,14 +7518,14 @@
       <w:r>
         <w:fldChar w:fldCharType="end"/>
       </w:r>
-      <w:bookmarkEnd w:id="14"/>
+      <w:bookmarkEnd w:id="15"/>
       <w:r>
         <w:rPr>
           <w:sz w:val="24"/>
         </w:rPr>
         <w:t> </w:t>
       </w:r>
-      <w:bookmarkStart w:id="15" w:name="13856010-2-2"/>
+      <w:bookmarkStart w:id="16" w:name="13856010-2-2"/>
       <w:r>
         <w:fldChar w:fldCharType="begin"/>
       </w:r>
@@ -7542,7 +7544,7 @@
       <w:r>
         <w:fldChar w:fldCharType="end"/>
       </w:r>
-      <w:bookmarkEnd w:id="15"/>
+      <w:bookmarkEnd w:id="16"/>
       <w:r>
         <w:rPr>
           <w:rFonts w:hint="eastAsia"/>
@@ -7565,20 +7567,20 @@
           <w:numId w:val="3"/>
         </w:numPr>
       </w:pPr>
-      <w:bookmarkStart w:id="16" w:name="_Toc440895738"/>
+      <w:bookmarkStart w:id="17" w:name="_Toc440897211"/>
       <w:r>
         <w:rPr>
           <w:rFonts w:hint="eastAsia"/>
         </w:rPr>
         <w:t>引用文档</w:t>
       </w:r>
-      <w:bookmarkEnd w:id="16"/>
+      <w:bookmarkEnd w:id="17"/>
     </w:p>
     <w:p>
       <w:pPr>
         <w:pStyle w:val="2"/>
       </w:pPr>
-      <w:bookmarkStart w:id="17" w:name="_Toc440895739"/>
+      <w:bookmarkStart w:id="18" w:name="_Toc440897212"/>
       <w:r>
         <w:rPr>
           <w:rFonts w:hint="eastAsia"/>
@@ -7591,7 +7593,7 @@
         </w:rPr>
         <w:t>书籍</w:t>
       </w:r>
-      <w:bookmarkEnd w:id="17"/>
+      <w:bookmarkEnd w:id="18"/>
     </w:p>
     <w:p>
       <w:r>
@@ -7667,7 +7669,7 @@
       <w:pPr>
         <w:pStyle w:val="2"/>
       </w:pPr>
-      <w:bookmarkStart w:id="18" w:name="_Toc440895740"/>
+      <w:bookmarkStart w:id="19" w:name="_Toc440897213"/>
       <w:r>
         <w:rPr>
           <w:rFonts w:hint="eastAsia"/>
@@ -7680,7 +7682,7 @@
         </w:rPr>
         <w:t>批文</w:t>
       </w:r>
-      <w:bookmarkEnd w:id="18"/>
+      <w:bookmarkEnd w:id="19"/>
     </w:p>
     <w:p>
       <w:r>
@@ -7721,7 +7723,7 @@
       <w:pPr>
         <w:pStyle w:val="2"/>
       </w:pPr>
-      <w:bookmarkStart w:id="19" w:name="_Toc440895741"/>
+      <w:bookmarkStart w:id="20" w:name="_Toc440897214"/>
       <w:r>
         <w:rPr>
           <w:rFonts w:hint="eastAsia"/>
@@ -7734,7 +7736,7 @@
         </w:rPr>
         <w:t>引用资料</w:t>
       </w:r>
-      <w:bookmarkEnd w:id="19"/>
+      <w:bookmarkEnd w:id="20"/>
     </w:p>
     <w:p>
       <w:r>
@@ -8192,7 +8194,7 @@
           <w:numId w:val="3"/>
         </w:numPr>
       </w:pPr>
-      <w:bookmarkStart w:id="20" w:name="_Toc440895742"/>
+      <w:bookmarkStart w:id="21" w:name="_Toc440897215"/>
       <w:r>
         <w:rPr>
           <w:rFonts w:hint="eastAsia"/>
@@ -8200,13 +8202,13 @@
         <w:lastRenderedPageBreak/>
         <w:t>需求概述</w:t>
       </w:r>
-      <w:bookmarkEnd w:id="20"/>
+      <w:bookmarkEnd w:id="21"/>
     </w:p>
     <w:p>
       <w:pPr>
         <w:pStyle w:val="2"/>
       </w:pPr>
-      <w:bookmarkStart w:id="21" w:name="_Toc440895743"/>
+      <w:bookmarkStart w:id="22" w:name="_Toc440897216"/>
       <w:r>
         <w:rPr>
           <w:rFonts w:hint="eastAsia"/>
@@ -8225,7 +8227,7 @@
         </w:rPr>
         <w:t>和需求</w:t>
       </w:r>
-      <w:bookmarkEnd w:id="21"/>
+      <w:bookmarkEnd w:id="22"/>
     </w:p>
     <w:p>
       <w:pPr>
@@ -8319,7 +8321,7 @@
       <w:pPr>
         <w:pStyle w:val="2"/>
       </w:pPr>
-      <w:bookmarkStart w:id="22" w:name="_Toc440895744"/>
+      <w:bookmarkStart w:id="23" w:name="_Toc440897217"/>
       <w:r>
         <w:rPr>
           <w:rFonts w:hint="eastAsia"/>
@@ -8332,15 +8334,15 @@
         </w:rPr>
         <w:t>加细节</w:t>
       </w:r>
-      <w:bookmarkEnd w:id="22"/>
+      <w:bookmarkEnd w:id="23"/>
     </w:p>
     <w:p>
       <w:pPr>
         <w:pStyle w:val="3"/>
       </w:pPr>
-      <w:bookmarkStart w:id="23" w:name="_Toc309973085"/>
-      <w:bookmarkStart w:id="24" w:name="OLE_LINK3"/>
-      <w:bookmarkStart w:id="25" w:name="_Toc440895745"/>
+      <w:bookmarkStart w:id="24" w:name="_Toc309973085"/>
+      <w:bookmarkStart w:id="25" w:name="OLE_LINK3"/>
+      <w:bookmarkStart w:id="26" w:name="_Toc440897218"/>
       <w:r>
         <w:rPr>
           <w:rFonts w:hint="eastAsia"/>
@@ -8353,10 +8355,10 @@
         </w:rPr>
         <w:t>问题分析</w:t>
       </w:r>
-      <w:bookmarkEnd w:id="23"/>
-      <w:bookmarkEnd w:id="25"/>
-    </w:p>
-    <w:bookmarkEnd w:id="24"/>
+      <w:bookmarkEnd w:id="24"/>
+      <w:bookmarkEnd w:id="26"/>
+    </w:p>
+    <w:bookmarkEnd w:id="25"/>
     <w:p>
       <w:r>
         <w:rPr>
@@ -8369,8 +8371,8 @@
       <w:pPr>
         <w:pStyle w:val="3"/>
       </w:pPr>
-      <w:bookmarkStart w:id="26" w:name="_Toc309973086"/>
-      <w:bookmarkStart w:id="27" w:name="_Toc440895746"/>
+      <w:bookmarkStart w:id="27" w:name="_Toc309973086"/>
+      <w:bookmarkStart w:id="28" w:name="_Toc440897219"/>
       <w:r>
         <w:rPr>
           <w:rFonts w:hint="eastAsia"/>
@@ -8389,8 +8391,8 @@
         </w:rPr>
         <w:t>信息检索</w:t>
       </w:r>
-      <w:bookmarkEnd w:id="26"/>
       <w:bookmarkEnd w:id="27"/>
+      <w:bookmarkEnd w:id="28"/>
     </w:p>
     <w:p>
       <w:r>
@@ -8417,8 +8419,8 @@
       <w:pPr>
         <w:pStyle w:val="3"/>
       </w:pPr>
-      <w:bookmarkStart w:id="28" w:name="_Toc309973087"/>
-      <w:bookmarkStart w:id="29" w:name="_Toc440895747"/>
+      <w:bookmarkStart w:id="29" w:name="_Toc309973087"/>
+      <w:bookmarkStart w:id="30" w:name="_Toc440897220"/>
       <w:r>
         <w:rPr>
           <w:rFonts w:hint="eastAsia"/>
@@ -8437,8 +8439,8 @@
         </w:rPr>
         <w:t>答案抽取</w:t>
       </w:r>
-      <w:bookmarkEnd w:id="28"/>
       <w:bookmarkEnd w:id="29"/>
+      <w:bookmarkEnd w:id="30"/>
     </w:p>
     <w:p>
       <w:r>
@@ -8476,14 +8478,14 @@
           <w:numId w:val="3"/>
         </w:numPr>
       </w:pPr>
-      <w:bookmarkStart w:id="30" w:name="_Toc440895748"/>
+      <w:bookmarkStart w:id="31" w:name="_Toc440897221"/>
       <w:r>
         <w:rPr>
           <w:rFonts w:hint="eastAsia"/>
         </w:rPr>
         <w:t>新需求</w:t>
       </w:r>
-      <w:bookmarkEnd w:id="30"/>
+      <w:bookmarkEnd w:id="31"/>
     </w:p>
     <w:p>
       <w:pPr>
@@ -8547,7 +8549,7 @@
           <w:noProof/>
         </w:rPr>
         <w:drawing>
-          <wp:inline distT="0" distB="0" distL="0" distR="0" wp14:anchorId="0B737E2C" wp14:editId="68BC229E">
+          <wp:inline distT="0" distB="0" distL="0" distR="0" wp14:anchorId="2EC1B55D" wp14:editId="5857702C">
             <wp:extent cx="5278120" cy="4687570"/>
             <wp:effectExtent l="0" t="0" r="0" b="0"/>
             <wp:docPr id="3" name="图片 3"/>
@@ -8591,20 +8593,20 @@
           <w:numId w:val="3"/>
         </w:numPr>
       </w:pPr>
-      <w:bookmarkStart w:id="31" w:name="_Toc440895749"/>
+      <w:bookmarkStart w:id="32" w:name="_Toc440897222"/>
       <w:r>
         <w:rPr>
           <w:rFonts w:hint="eastAsia"/>
         </w:rPr>
         <w:t>体系结构设计</w:t>
       </w:r>
-      <w:bookmarkEnd w:id="31"/>
+      <w:bookmarkEnd w:id="32"/>
     </w:p>
     <w:p>
       <w:pPr>
         <w:pStyle w:val="2"/>
       </w:pPr>
-      <w:bookmarkStart w:id="32" w:name="_Toc440895750"/>
+      <w:bookmarkStart w:id="33" w:name="_Toc440897223"/>
       <w:r>
         <w:rPr>
           <w:rFonts w:hint="eastAsia"/>
@@ -8617,7 +8619,7 @@
         </w:rPr>
         <w:t>总体结构</w:t>
       </w:r>
-      <w:bookmarkEnd w:id="32"/>
+      <w:bookmarkEnd w:id="33"/>
     </w:p>
     <w:p>
       <w:pPr>
@@ -8688,7 +8690,7 @@
       <w:pPr>
         <w:pStyle w:val="3"/>
       </w:pPr>
-      <w:bookmarkStart w:id="33" w:name="_Toc440895751"/>
+      <w:bookmarkStart w:id="34" w:name="_Toc440897224"/>
       <w:r>
         <w:rPr>
           <w:rFonts w:hint="eastAsia"/>
@@ -8701,7 +8703,7 @@
         </w:rPr>
         <w:t>用例图</w:t>
       </w:r>
-      <w:bookmarkEnd w:id="33"/>
+      <w:bookmarkEnd w:id="34"/>
     </w:p>
     <w:p>
       <w:r>
@@ -8733,7 +8735,7 @@
       <w:pPr>
         <w:pStyle w:val="3"/>
       </w:pPr>
-      <w:bookmarkStart w:id="34" w:name="_Toc440895752"/>
+      <w:bookmarkStart w:id="35" w:name="_Toc440897225"/>
       <w:r>
         <w:rPr>
           <w:rFonts w:hint="eastAsia"/>
@@ -8746,7 +8748,7 @@
         </w:rPr>
         <w:t>活动图</w:t>
       </w:r>
-      <w:bookmarkEnd w:id="34"/>
+      <w:bookmarkEnd w:id="35"/>
     </w:p>
     <w:p>
       <w:r>
@@ -8754,7 +8756,7 @@
           <w:noProof/>
         </w:rPr>
         <w:drawing>
-          <wp:inline distT="0" distB="0" distL="0" distR="0" wp14:anchorId="1488EFED" wp14:editId="6469197B">
+          <wp:inline distT="0" distB="0" distL="0" distR="0" wp14:anchorId="2D773B73" wp14:editId="52308118">
             <wp:extent cx="5278120" cy="4825365"/>
             <wp:effectExtent l="0" t="0" r="0" b="0"/>
             <wp:docPr id="13" name="图片 13"/>
@@ -8794,7 +8796,7 @@
       <w:pPr>
         <w:pStyle w:val="3"/>
       </w:pPr>
-      <w:bookmarkStart w:id="35" w:name="_Toc440895753"/>
+      <w:bookmarkStart w:id="36" w:name="_Toc440897226"/>
       <w:r>
         <w:rPr>
           <w:rFonts w:hint="eastAsia"/>
@@ -8814,7 +8816,7 @@
         </w:rPr>
         <w:t>时序图</w:t>
       </w:r>
-      <w:bookmarkEnd w:id="35"/>
+      <w:bookmarkEnd w:id="36"/>
     </w:p>
     <w:p>
       <w:r>
@@ -8822,7 +8824,7 @@
           <w:noProof/>
         </w:rPr>
         <w:drawing>
-          <wp:inline distT="0" distB="0" distL="0" distR="0" wp14:anchorId="2F038157" wp14:editId="3485B189">
+          <wp:inline distT="0" distB="0" distL="0" distR="0" wp14:anchorId="29D55926" wp14:editId="78C9E210">
             <wp:extent cx="5278120" cy="2637790"/>
             <wp:effectExtent l="0" t="0" r="0" b="0"/>
             <wp:docPr id="14" name="图片 14"/>
@@ -8862,7 +8864,7 @@
       <w:pPr>
         <w:pStyle w:val="3"/>
       </w:pPr>
-      <w:bookmarkStart w:id="36" w:name="_Toc440895754"/>
+      <w:bookmarkStart w:id="37" w:name="_Toc440897227"/>
       <w:r>
         <w:rPr>
           <w:rFonts w:hint="eastAsia"/>
@@ -8875,7 +8877,7 @@
         </w:rPr>
         <w:t>状态图</w:t>
       </w:r>
-      <w:bookmarkEnd w:id="36"/>
+      <w:bookmarkEnd w:id="37"/>
     </w:p>
     <w:p>
       <w:r>
@@ -8883,7 +8885,7 @@
           <w:noProof/>
         </w:rPr>
         <w:drawing>
-          <wp:inline distT="0" distB="0" distL="0" distR="0" wp14:anchorId="07F8A0D3" wp14:editId="683E8023">
+          <wp:inline distT="0" distB="0" distL="0" distR="0" wp14:anchorId="73F28927" wp14:editId="3A849B6C">
             <wp:extent cx="5278120" cy="2517140"/>
             <wp:effectExtent l="0" t="0" r="0" b="0"/>
             <wp:docPr id="15" name="图片 15"/>
@@ -8924,7 +8926,7 @@
       <w:pPr>
         <w:pStyle w:val="3"/>
       </w:pPr>
-      <w:bookmarkStart w:id="37" w:name="_Toc440895755"/>
+      <w:bookmarkStart w:id="38" w:name="_Toc440897228"/>
       <w:r>
         <w:rPr>
           <w:rFonts w:hint="eastAsia"/>
@@ -8937,7 +8939,7 @@
         </w:rPr>
         <w:t>类图</w:t>
       </w:r>
-      <w:bookmarkEnd w:id="37"/>
+      <w:bookmarkEnd w:id="38"/>
     </w:p>
     <w:p>
       <w:r>
@@ -8955,7 +8957,7 @@
         </w:rPr>
         <w:lastRenderedPageBreak/>
         <w:drawing>
-          <wp:inline distT="0" distB="0" distL="0" distR="0" wp14:anchorId="40C6B57A" wp14:editId="222CDF57">
+          <wp:inline distT="0" distB="0" distL="0" distR="0" wp14:anchorId="0C4B5AA0" wp14:editId="41E05E2D">
             <wp:extent cx="5278120" cy="3568700"/>
             <wp:effectExtent l="0" t="0" r="0" b="0"/>
             <wp:docPr id="17" name="图片 17"/>
@@ -8995,9 +8997,9 @@
       <w:pPr>
         <w:pStyle w:val="2"/>
       </w:pPr>
-      <w:bookmarkStart w:id="38" w:name="_Toc44319528"/>
-      <w:bookmarkStart w:id="39" w:name="_Toc307923010"/>
-      <w:bookmarkStart w:id="40" w:name="_Toc440895756"/>
+      <w:bookmarkStart w:id="39" w:name="_Toc44319528"/>
+      <w:bookmarkStart w:id="40" w:name="_Toc307923010"/>
+      <w:bookmarkStart w:id="41" w:name="_Toc440897229"/>
       <w:r>
         <w:rPr>
           <w:rFonts w:hint="eastAsia"/>
@@ -9010,9 +9012,9 @@
         </w:rPr>
         <w:t>功能分配</w:t>
       </w:r>
-      <w:bookmarkEnd w:id="38"/>
       <w:bookmarkEnd w:id="39"/>
       <w:bookmarkEnd w:id="40"/>
+      <w:bookmarkEnd w:id="41"/>
     </w:p>
     <w:p>
       <w:r>
@@ -9031,7 +9033,7 @@
       <w:pPr>
         <w:pStyle w:val="2"/>
       </w:pPr>
-      <w:bookmarkStart w:id="41" w:name="_Toc440895757"/>
+      <w:bookmarkStart w:id="42" w:name="_Toc440897230"/>
       <w:r>
         <w:rPr>
           <w:rFonts w:hint="eastAsia"/>
@@ -9044,7 +9046,7 @@
         </w:rPr>
         <w:t>关键问题及解决方案</w:t>
       </w:r>
-      <w:bookmarkEnd w:id="41"/>
+      <w:bookmarkEnd w:id="42"/>
     </w:p>
     <w:p>
       <w:pPr>
@@ -9061,7 +9063,7 @@
       <w:pPr>
         <w:pStyle w:val="3"/>
       </w:pPr>
-      <w:bookmarkStart w:id="42" w:name="_Toc440895758"/>
+      <w:bookmarkStart w:id="43" w:name="_Toc440897231"/>
       <w:r>
         <w:rPr>
           <w:rFonts w:hint="eastAsia"/>
@@ -9092,9 +9094,12 @@
         </w:rPr>
         <w:t>及解决方案</w:t>
       </w:r>
-      <w:bookmarkEnd w:id="42"/>
-    </w:p>
-    <w:p>
+      <w:bookmarkEnd w:id="43"/>
+    </w:p>
+    <w:p>
+      <w:pPr>
+        <w:ind w:firstLine="420"/>
+      </w:pPr>
       <w:r>
         <w:rPr>
           <w:rFonts w:hint="eastAsia"/>
@@ -9239,8 +9244,8 @@
       <w:pPr>
         <w:pStyle w:val="3"/>
       </w:pPr>
-      <w:bookmarkStart w:id="43" w:name="_Toc309973097"/>
-      <w:bookmarkStart w:id="44" w:name="_Toc440895759"/>
+      <w:bookmarkStart w:id="44" w:name="_Toc309973097"/>
+      <w:bookmarkStart w:id="45" w:name="_Toc440897232"/>
       <w:r>
         <w:rPr>
           <w:rFonts w:hint="eastAsia"/>
@@ -9265,16 +9270,36 @@
         </w:rPr>
         <w:t>问题分类模块</w:t>
       </w:r>
-      <w:bookmarkEnd w:id="43"/>
+      <w:bookmarkEnd w:id="44"/>
       <w:r>
         <w:rPr>
           <w:rFonts w:hint="eastAsia"/>
         </w:rPr>
         <w:t>及其解决方案</w:t>
       </w:r>
-      <w:bookmarkEnd w:id="44"/>
-    </w:p>
-    <w:p>
+      <w:bookmarkEnd w:id="45"/>
+    </w:p>
+    <w:p>
+      <w:pPr>
+        <w:pStyle w:val="4"/>
+      </w:pPr>
+      <w:r>
+        <w:rPr>
+          <w:rFonts w:hint="eastAsia"/>
+        </w:rPr>
+        <w:t>4.3.2.1</w:t>
+      </w:r>
+      <w:r>
+        <w:rPr>
+          <w:rFonts w:hint="eastAsia"/>
+        </w:rPr>
+        <w:t>问题</w:t>
+      </w:r>
+    </w:p>
+    <w:p>
+      <w:pPr>
+        <w:ind w:left="420"/>
+      </w:pPr>
       <w:r>
         <w:rPr>
           <w:rFonts w:hint="eastAsia"/>
@@ -9282,13 +9307,1101 @@
         <w:t>问题分类是问题分析模块的核心，其目的是根据预期的答案类型把问题划分到相应的语义类别，对后续的答案抽取和选择有重要的导向作用。首先，它有效减少了候选答案的空间，其次，决定了答案抽取的策略。该模块的好坏直接影响着问答系统的性能。但是，在一般的中文问答系统中，问题分类是很复杂也是难度很大的领域之一。这主要归因于它与文本分类的两点不同：一、一个问题往往只有一句话，可获取的上下文信息量很少，从而能用于问题分类的特征很有限；二、许多问题并不能严格划分到明确的领域，限制了问题分类的准确性。</w:t>
       </w:r>
     </w:p>
+    <w:p>
+      <w:pPr>
+        <w:ind w:firstLine="420"/>
+        <w:rPr>
+          <w:rFonts w:hint="eastAsia"/>
+        </w:rPr>
+      </w:pPr>
+    </w:p>
+    <w:p>
+      <w:pPr>
+        <w:pStyle w:val="4"/>
+        <w:rPr>
+          <w:rFonts w:hint="eastAsia"/>
+        </w:rPr>
+      </w:pPr>
+      <w:r>
+        <w:rPr>
+          <w:rFonts w:hint="eastAsia"/>
+        </w:rPr>
+        <w:t>4.3.2.2</w:t>
+      </w:r>
+      <w:r>
+        <w:rPr>
+          <w:rFonts w:hint="eastAsia"/>
+        </w:rPr>
+        <w:t>解决方案：</w:t>
+      </w:r>
+      <w:bookmarkStart w:id="46" w:name="_Toc309973100"/>
+      <w:r>
+        <w:rPr>
+          <w:rFonts w:hint="eastAsia"/>
+        </w:rPr>
+        <w:t>使用</w:t>
+      </w:r>
+      <w:r>
+        <w:rPr>
+          <w:rFonts w:hint="eastAsia"/>
+        </w:rPr>
+        <w:t>基于支持向量机的中文问题分类</w:t>
+      </w:r>
+      <w:bookmarkEnd w:id="46"/>
+    </w:p>
+    <w:p>
+      <w:pPr>
+        <w:ind w:firstLine="420"/>
+      </w:pPr>
+      <w:r>
+        <w:rPr>
+          <w:rFonts w:hint="eastAsia"/>
+        </w:rPr>
+        <w:t>本系统</w:t>
+      </w:r>
+      <w:r>
+        <w:rPr>
+          <w:rFonts w:hint="eastAsia"/>
+        </w:rPr>
+        <w:t>选取了</w:t>
+      </w:r>
+      <w:r>
+        <w:rPr>
+          <w:rFonts w:hint="eastAsia"/>
+        </w:rPr>
+        <w:t>4</w:t>
+      </w:r>
+      <w:r>
+        <w:rPr>
+          <w:rFonts w:hint="eastAsia"/>
+        </w:rPr>
+        <w:t>种分类特征：</w:t>
+      </w:r>
+    </w:p>
+    <w:p>
+      <w:pPr>
+        <w:ind w:firstLine="420"/>
+      </w:pPr>
+      <w:r>
+        <w:rPr>
+          <w:rFonts w:hint="eastAsia"/>
+        </w:rPr>
+        <w:t>1</w:t>
+      </w:r>
+      <w:r>
+        <w:rPr>
+          <w:rFonts w:hint="eastAsia"/>
+        </w:rPr>
+        <w:t>）问题疑问词（</w:t>
+      </w:r>
+      <w:r>
+        <w:rPr>
+          <w:rFonts w:hint="eastAsia"/>
+        </w:rPr>
+        <w:t>QW</w:t>
+      </w:r>
+      <w:r>
+        <w:rPr>
+          <w:rFonts w:hint="eastAsia"/>
+        </w:rPr>
+        <w:t>）；</w:t>
+      </w:r>
+    </w:p>
+    <w:p>
+      <w:pPr>
+        <w:ind w:firstLine="420"/>
+      </w:pPr>
+      <w:r>
+        <w:rPr>
+          <w:rFonts w:hint="eastAsia"/>
+        </w:rPr>
+        <w:t>2</w:t>
+      </w:r>
+      <w:r>
+        <w:rPr>
+          <w:rFonts w:hint="eastAsia"/>
+        </w:rPr>
+        <w:t>）疑问词的附属成份（</w:t>
+      </w:r>
+      <w:r>
+        <w:rPr>
+          <w:rFonts w:hint="eastAsia"/>
+        </w:rPr>
+        <w:t>QS</w:t>
+      </w:r>
+      <w:r>
+        <w:rPr>
+          <w:rFonts w:hint="eastAsia"/>
+        </w:rPr>
+        <w:t>）；</w:t>
+      </w:r>
+    </w:p>
+    <w:p>
+      <w:pPr>
+        <w:ind w:firstLine="420"/>
+      </w:pPr>
+      <w:r>
+        <w:rPr>
+          <w:rFonts w:hint="eastAsia"/>
+        </w:rPr>
+        <w:t>3</w:t>
+      </w:r>
+      <w:r>
+        <w:rPr>
+          <w:rFonts w:hint="eastAsia"/>
+        </w:rPr>
+        <w:t>）疑问意向词（</w:t>
+      </w:r>
+      <w:r>
+        <w:rPr>
+          <w:rFonts w:hint="eastAsia"/>
+        </w:rPr>
+        <w:t>IW</w:t>
+      </w:r>
+      <w:r>
+        <w:rPr>
+          <w:rFonts w:hint="eastAsia"/>
+        </w:rPr>
+        <w:t>）；</w:t>
+      </w:r>
+    </w:p>
+    <w:p>
+      <w:pPr>
+        <w:ind w:firstLine="420"/>
+        <w:rPr>
+          <w:rFonts w:hint="eastAsia"/>
+        </w:rPr>
+      </w:pPr>
+      <w:r>
+        <w:rPr>
+          <w:rFonts w:hint="eastAsia"/>
+        </w:rPr>
+        <w:t>4</w:t>
+      </w:r>
+      <w:r>
+        <w:rPr>
+          <w:rFonts w:hint="eastAsia"/>
+        </w:rPr>
+        <w:t>）疑问意向词在知网中的义原（</w:t>
+      </w:r>
+      <w:r>
+        <w:rPr>
+          <w:rFonts w:hint="eastAsia"/>
+        </w:rPr>
+        <w:t>IS</w:t>
+      </w:r>
+      <w:r>
+        <w:rPr>
+          <w:rFonts w:hint="eastAsia"/>
+        </w:rPr>
+        <w:t>）。</w:t>
+      </w:r>
+    </w:p>
+    <w:p>
+      <w:pPr>
+        <w:ind w:left="420"/>
+        <w:rPr>
+          <w:rFonts w:hint="eastAsia"/>
+        </w:rPr>
+      </w:pPr>
+      <w:r>
+        <w:rPr>
+          <w:rFonts w:hint="eastAsia"/>
+        </w:rPr>
+        <w:t>由于一个问题样本所包含的字数较少，不同于包含上千字的文本，因此选用文本分类中的词频权重如</w:t>
+      </w:r>
+      <w:r>
+        <w:rPr>
+          <w:rFonts w:hint="eastAsia"/>
+        </w:rPr>
+        <w:t>tf-idf</w:t>
+      </w:r>
+      <w:r>
+        <w:rPr>
+          <w:rFonts w:hint="eastAsia"/>
+        </w:rPr>
+        <w:t>等不太合适，相反，用最简单的权重——布尔权重对问题分类的效果更好。即对于要测试的问题，如果它所提取出的特征词在特征空间中出现，则权值为</w:t>
+      </w:r>
+      <w:r>
+        <w:rPr>
+          <w:rFonts w:hint="eastAsia"/>
+        </w:rPr>
+        <w:t>1</w:t>
+      </w:r>
+      <w:r>
+        <w:rPr>
+          <w:rFonts w:hint="eastAsia"/>
+        </w:rPr>
+        <w:t>，否则为</w:t>
+      </w:r>
+      <w:r>
+        <w:rPr>
+          <w:rFonts w:hint="eastAsia"/>
+        </w:rPr>
+        <w:t>0</w:t>
+      </w:r>
+      <w:r>
+        <w:rPr>
+          <w:rFonts w:hint="eastAsia"/>
+        </w:rPr>
+        <w:t>，即所谓的布尔权值。</w:t>
+      </w:r>
+    </w:p>
+    <w:p>
+      <w:pPr>
+        <w:rPr>
+          <w:rFonts w:ascii="黑体" w:eastAsia="黑体" w:hAnsi="黑体" w:hint="eastAsia"/>
+        </w:rPr>
+      </w:pPr>
+      <w:bookmarkStart w:id="47" w:name="_Toc309973101"/>
+      <w:r>
+        <w:rPr>
+          <w:rFonts w:ascii="黑体" w:eastAsia="黑体" w:hAnsi="黑体" w:hint="eastAsia"/>
+        </w:rPr>
+        <w:t>问题疑问词的选取（QW）</w:t>
+      </w:r>
+      <w:bookmarkEnd w:id="47"/>
+    </w:p>
+    <w:p>
+      <w:pPr>
+        <w:ind w:firstLine="420"/>
+      </w:pPr>
+      <w:r>
+        <w:rPr>
+          <w:rFonts w:hint="eastAsia"/>
+        </w:rPr>
+        <w:t>中文疑问句中的疑问词包含着非常重要和明确的问题分类信息，是所有分类特征中最重要的特征，因此正确抽取疑问词非常关键</w:t>
+      </w:r>
+      <w:r>
+        <w:rPr>
+          <w:rFonts w:hint="eastAsia"/>
+          <w:vertAlign w:val="superscript"/>
+        </w:rPr>
+        <w:t>[53]</w:t>
+      </w:r>
+      <w:r>
+        <w:rPr>
+          <w:rFonts w:hint="eastAsia"/>
+        </w:rPr>
+        <w:t>。首先，我们将经常使用的一些疑问词，</w:t>
+      </w:r>
+      <w:r>
+        <w:rPr>
+          <w:rFonts w:hint="eastAsia"/>
+        </w:rPr>
+        <w:t xml:space="preserve"> </w:t>
+      </w:r>
+      <w:r>
+        <w:rPr>
+          <w:rFonts w:hint="eastAsia"/>
+        </w:rPr>
+        <w:t>例如“什么”、“哪”、“谁”、“多少”等建立一个疑问词表。在问句进行词法分析之后，选取其中标记为“</w:t>
+      </w:r>
+      <w:r>
+        <w:rPr>
+          <w:rFonts w:hint="eastAsia"/>
+        </w:rPr>
+        <w:t>/ry</w:t>
+      </w:r>
+      <w:r>
+        <w:rPr>
+          <w:rFonts w:hint="eastAsia"/>
+        </w:rPr>
+        <w:t>”的词到疑问词表中进行查找，从而确定问题</w:t>
+      </w:r>
+      <w:r>
+        <w:rPr>
+          <w:rFonts w:hint="eastAsia"/>
+        </w:rPr>
+        <w:t>Q</w:t>
+      </w:r>
+      <w:r>
+        <w:rPr>
+          <w:rFonts w:hint="eastAsia"/>
+        </w:rPr>
+        <w:t>的疑问词。</w:t>
+      </w:r>
+    </w:p>
+    <w:p>
+      <w:pPr>
+        <w:ind w:firstLine="420"/>
+        <w:rPr>
+          <w:rFonts w:hint="eastAsia"/>
+        </w:rPr>
+      </w:pPr>
+      <w:r>
+        <w:rPr>
+          <w:rFonts w:hint="eastAsia"/>
+        </w:rPr>
+        <w:t>特别地，“多”、“几”这样的疑问词并不能被</w:t>
+      </w:r>
+      <w:r>
+        <w:t>ICTCLAS</w:t>
+      </w:r>
+      <w:r>
+        <w:rPr>
+          <w:rFonts w:hint="eastAsia"/>
+        </w:rPr>
+        <w:t>分词软件标识为“</w:t>
+      </w:r>
+      <w:r>
+        <w:rPr>
+          <w:rFonts w:hint="eastAsia"/>
+        </w:rPr>
+        <w:t>/ry</w:t>
+      </w:r>
+      <w:r>
+        <w:rPr>
+          <w:rFonts w:hint="eastAsia"/>
+        </w:rPr>
+        <w:t>”，此时若不包含其他标注为“</w:t>
+      </w:r>
+      <w:r>
+        <w:rPr>
+          <w:rFonts w:hint="eastAsia"/>
+        </w:rPr>
+        <w:t>/ry</w:t>
+      </w:r>
+      <w:r>
+        <w:rPr>
+          <w:rFonts w:hint="eastAsia"/>
+        </w:rPr>
+        <w:t>”的词，则将“多”、“几”视为疑问词。另外，为了减少数据稀疏，我们对一些同义疑问词进行了转化处理，例如：“啥时候”、“何地”实际上和“什么时候”、“什么地方”完全等价，经过转化，统一选取“什么”作为疑问词。实验结果证明，</w:t>
+      </w:r>
+      <w:r>
+        <w:rPr>
+          <w:rFonts w:hint="eastAsia"/>
+        </w:rPr>
+        <w:lastRenderedPageBreak/>
+        <w:t>这样的转化处理收到了较好的效果，对于句法结构相关特征的正确抽取也有一定帮助。</w:t>
+      </w:r>
+    </w:p>
+    <w:p>
+      <w:pPr>
+        <w:rPr>
+          <w:rFonts w:ascii="黑体" w:eastAsia="黑体" w:hAnsi="黑体" w:hint="eastAsia"/>
+        </w:rPr>
+      </w:pPr>
+      <w:bookmarkStart w:id="48" w:name="_Toc309973102"/>
+      <w:r>
+        <w:rPr>
+          <w:rFonts w:ascii="黑体" w:eastAsia="黑体" w:hAnsi="黑体" w:hint="eastAsia"/>
+        </w:rPr>
+        <w:t>疑问词附属成份的选取（QS）</w:t>
+      </w:r>
+      <w:bookmarkEnd w:id="48"/>
+    </w:p>
+    <w:p>
+      <w:pPr>
+        <w:ind w:firstLine="420"/>
+        <w:rPr>
+          <w:rFonts w:hint="eastAsia"/>
+        </w:rPr>
+      </w:pPr>
+      <w:r>
+        <w:rPr>
+          <w:rFonts w:hint="eastAsia"/>
+        </w:rPr>
+        <w:t>在对问题进行句法分析得到依存弧及关系类型并确定问题疑问词之后，即可以抽取疑问词的附属成份（我们把疑问词所依存的词和依存于疑问词的词统称为疑问词的附属成分）。这样的特征提取减少了很多分类噪音。</w:t>
+      </w:r>
+    </w:p>
+    <w:p>
+      <w:pPr>
+        <w:ind w:firstLine="420"/>
+        <w:rPr>
+          <w:rFonts w:hint="eastAsia"/>
+        </w:rPr>
+      </w:pPr>
+      <w:r>
+        <w:rPr>
+          <w:rFonts w:hint="eastAsia"/>
+        </w:rPr>
+        <w:t>经大量的统计发现，疑问词附近的量词、数量词、形容词、动词含有重要的信息。因此我们选取与疑问词有弧相连的词中词性标注为“</w:t>
+      </w:r>
+      <w:r>
+        <w:rPr>
+          <w:rFonts w:hint="eastAsia"/>
+        </w:rPr>
+        <w:t>/q</w:t>
+      </w:r>
+      <w:r>
+        <w:rPr>
+          <w:rFonts w:hint="eastAsia"/>
+        </w:rPr>
+        <w:t>”（量词）、“</w:t>
+      </w:r>
+      <w:r>
+        <w:rPr>
+          <w:rFonts w:hint="eastAsia"/>
+        </w:rPr>
+        <w:t>/mq</w:t>
+      </w:r>
+      <w:r>
+        <w:rPr>
+          <w:rFonts w:hint="eastAsia"/>
+        </w:rPr>
+        <w:t>”（数量词）、“</w:t>
+      </w:r>
+      <w:r>
+        <w:rPr>
+          <w:rFonts w:hint="eastAsia"/>
+        </w:rPr>
+        <w:t>/a</w:t>
+      </w:r>
+      <w:r>
+        <w:rPr>
+          <w:rFonts w:hint="eastAsia"/>
+        </w:rPr>
+        <w:t>”（形容词）或“</w:t>
+      </w:r>
+      <w:r>
+        <w:rPr>
+          <w:rFonts w:hint="eastAsia"/>
+        </w:rPr>
+        <w:t>/v</w:t>
+      </w:r>
+      <w:r>
+        <w:rPr>
+          <w:rFonts w:hint="eastAsia"/>
+        </w:rPr>
+        <w:t>”（动词）的词作为疑问词的附属成份。</w:t>
+      </w:r>
+    </w:p>
+    <w:p>
+      <w:pPr>
+        <w:rPr>
+          <w:rFonts w:ascii="黑体" w:eastAsia="黑体" w:hAnsi="黑体" w:hint="eastAsia"/>
+        </w:rPr>
+      </w:pPr>
+      <w:bookmarkStart w:id="49" w:name="_Toc309973103"/>
+      <w:r>
+        <w:rPr>
+          <w:rFonts w:ascii="黑体" w:eastAsia="黑体" w:hAnsi="黑体" w:hint="eastAsia"/>
+        </w:rPr>
+        <w:t>疑问意向词的选取（IW）</w:t>
+      </w:r>
+      <w:bookmarkEnd w:id="49"/>
+    </w:p>
+    <w:p>
+      <w:pPr>
+        <w:ind w:firstLine="420"/>
+        <w:rPr>
+          <w:rFonts w:hint="eastAsia"/>
+        </w:rPr>
+      </w:pPr>
+      <w:r>
+        <w:rPr>
+          <w:rFonts w:hint="eastAsia"/>
+        </w:rPr>
+        <w:t>疑问意向词</w:t>
+      </w:r>
+      <w:r>
+        <w:rPr>
+          <w:rFonts w:hint="eastAsia"/>
+          <w:vertAlign w:val="superscript"/>
+        </w:rPr>
+        <w:t>[54]</w:t>
+      </w:r>
+      <w:r>
+        <w:rPr>
+          <w:rFonts w:hint="eastAsia"/>
+        </w:rPr>
+        <w:t>表达“问题问的到底是什么”这样一个含义的概念。关于疑问意向词，目前还没有明确的定义。一般认为，用户的疑问意图就是要得到一个未知信息，也就是问题中最能体现答案类型的词。比如问题“加拿大的官方动物是什么”中的“动物”就是该句的疑问意向词。</w:t>
+      </w:r>
+    </w:p>
+    <w:p>
+      <w:pPr>
+        <w:ind w:firstLine="420"/>
+        <w:rPr>
+          <w:rFonts w:hint="eastAsia"/>
+        </w:rPr>
+      </w:pPr>
+      <w:r>
+        <w:rPr>
+          <w:rFonts w:hint="eastAsia"/>
+        </w:rPr>
+        <w:t>根据汉语句子的表达习惯，在问题疑问词附近的词更能表达整个句子所要表达的语义信息，对于问题分类常常具有更加重要的作用，特别是其中具有名词特性的词，也就是标记为“</w:t>
+      </w:r>
+      <w:r>
+        <w:rPr>
+          <w:rFonts w:hint="eastAsia"/>
+        </w:rPr>
+        <w:t>n</w:t>
+      </w:r>
+      <w:r>
+        <w:rPr>
+          <w:rFonts w:hint="eastAsia"/>
+        </w:rPr>
+        <w:t>”的词。同时，经过统计研究发现，疑问词右边标注为“</w:t>
+      </w:r>
+      <w:r>
+        <w:rPr>
+          <w:rFonts w:hint="eastAsia"/>
+        </w:rPr>
+        <w:t>n</w:t>
+      </w:r>
+      <w:r>
+        <w:rPr>
+          <w:rFonts w:hint="eastAsia"/>
+        </w:rPr>
+        <w:t>”的词比左边的“</w:t>
+      </w:r>
+      <w:r>
+        <w:rPr>
+          <w:rFonts w:hint="eastAsia"/>
+        </w:rPr>
+        <w:t>n</w:t>
+      </w:r>
+      <w:r>
+        <w:rPr>
+          <w:rFonts w:hint="eastAsia"/>
+        </w:rPr>
+        <w:t>”更加丰富和有效，但是在选择“</w:t>
+      </w:r>
+      <w:r>
+        <w:rPr>
+          <w:rFonts w:hint="eastAsia"/>
+        </w:rPr>
+        <w:t>n</w:t>
+      </w:r>
+      <w:r>
+        <w:rPr>
+          <w:rFonts w:hint="eastAsia"/>
+        </w:rPr>
+        <w:t>”标记的词的数量上并非越多越好因此，我们采用了如下疑问意向词的选取方法：</w:t>
+      </w:r>
+    </w:p>
+    <w:p>
+      <w:pPr>
+        <w:ind w:firstLine="420"/>
+        <w:rPr>
+          <w:rFonts w:hint="eastAsia"/>
+        </w:rPr>
+      </w:pPr>
+      <w:r>
+        <w:rPr>
+          <w:rFonts w:hint="eastAsia"/>
+        </w:rPr>
+        <w:t>1.</w:t>
+      </w:r>
+      <w:r>
+        <w:rPr>
+          <w:rFonts w:hint="eastAsia"/>
+        </w:rPr>
+        <w:t>选取疑问词右边标记为“</w:t>
+      </w:r>
+      <w:r>
+        <w:rPr>
+          <w:rFonts w:hint="eastAsia"/>
+        </w:rPr>
+        <w:t>n</w:t>
+      </w:r>
+      <w:r>
+        <w:rPr>
+          <w:rFonts w:hint="eastAsia"/>
+        </w:rPr>
+        <w:t>”的词作为疑问意向词，并且最多选取两个。如果疑问词的右边没有标记为“</w:t>
+      </w:r>
+      <w:r>
+        <w:rPr>
+          <w:rFonts w:hint="eastAsia"/>
+        </w:rPr>
+        <w:t>n</w:t>
+      </w:r>
+      <w:r>
+        <w:rPr>
+          <w:rFonts w:hint="eastAsia"/>
+        </w:rPr>
+        <w:t>”的词，则转到第</w:t>
+      </w:r>
+      <w:r>
+        <w:rPr>
+          <w:rFonts w:hint="eastAsia"/>
+        </w:rPr>
+        <w:t>2</w:t>
+      </w:r>
+      <w:r>
+        <w:rPr>
+          <w:rFonts w:hint="eastAsia"/>
+        </w:rPr>
+        <w:t>步；</w:t>
+      </w:r>
+    </w:p>
+    <w:p>
+      <w:pPr>
+        <w:ind w:firstLine="420"/>
+        <w:rPr>
+          <w:rFonts w:hint="eastAsia"/>
+        </w:rPr>
+      </w:pPr>
+      <w:r>
+        <w:rPr>
+          <w:rFonts w:hint="eastAsia"/>
+        </w:rPr>
+        <w:t>2.</w:t>
+      </w:r>
+      <w:r>
+        <w:rPr>
+          <w:rFonts w:hint="eastAsia"/>
+        </w:rPr>
+        <w:t>在疑问词左边选取标记为“</w:t>
+      </w:r>
+      <w:r>
+        <w:rPr>
+          <w:rFonts w:hint="eastAsia"/>
+        </w:rPr>
+        <w:t>n</w:t>
+      </w:r>
+      <w:r>
+        <w:rPr>
+          <w:rFonts w:hint="eastAsia"/>
+        </w:rPr>
+        <w:t>”的词作为疑问意向词，并且最多选取两个。</w:t>
+      </w:r>
+    </w:p>
+    <w:p>
+      <w:pPr>
+        <w:rPr>
+          <w:rFonts w:hint="eastAsia"/>
+        </w:rPr>
+      </w:pPr>
+      <w:r>
+        <w:rPr>
+          <w:rFonts w:hint="eastAsia"/>
+        </w:rPr>
+        <w:t>实验发现</w:t>
+      </w:r>
+      <w:r>
+        <w:rPr>
+          <w:rFonts w:hint="eastAsia"/>
+        </w:rPr>
+        <w:t>，</w:t>
+      </w:r>
+      <w:r>
+        <w:rPr>
+          <w:rFonts w:hint="eastAsia"/>
+        </w:rPr>
+        <w:t>如果存在有多个标记为“</w:t>
+      </w:r>
+      <w:r>
+        <w:rPr>
+          <w:rFonts w:hint="eastAsia"/>
+        </w:rPr>
+        <w:t>n</w:t>
+      </w:r>
+      <w:r>
+        <w:rPr>
+          <w:rFonts w:hint="eastAsia"/>
+        </w:rPr>
+        <w:t>”的词</w:t>
+      </w:r>
+      <w:r>
+        <w:rPr>
+          <w:rFonts w:hint="eastAsia"/>
+        </w:rPr>
+        <w:t>，</w:t>
+      </w:r>
+      <w:r>
+        <w:rPr>
+          <w:rFonts w:hint="eastAsia"/>
+        </w:rPr>
+        <w:t>并非选择的越多越好</w:t>
+      </w:r>
+      <w:r>
+        <w:rPr>
+          <w:rFonts w:hint="eastAsia"/>
+        </w:rPr>
+        <w:t>，</w:t>
+      </w:r>
+      <w:r>
+        <w:rPr>
+          <w:rFonts w:hint="eastAsia"/>
+        </w:rPr>
+        <w:t>选取的过多反而会增加很多干扰信息</w:t>
+      </w:r>
+      <w:r>
+        <w:rPr>
+          <w:rFonts w:hint="eastAsia"/>
+        </w:rPr>
+        <w:t>，</w:t>
+      </w:r>
+      <w:r>
+        <w:rPr>
+          <w:rFonts w:hint="eastAsia"/>
+        </w:rPr>
+        <w:t>产生噪声。因此，本文对于某一问题最多选取两个疑问意向词作为分类特征。</w:t>
+      </w:r>
+    </w:p>
+    <w:p>
+      <w:pPr>
+        <w:rPr>
+          <w:rFonts w:ascii="黑体" w:eastAsia="黑体" w:hAnsi="黑体" w:hint="eastAsia"/>
+        </w:rPr>
+      </w:pPr>
+      <w:bookmarkStart w:id="50" w:name="_Toc309973104"/>
+      <w:r>
+        <w:rPr>
+          <w:rFonts w:ascii="黑体" w:eastAsia="黑体" w:hAnsi="黑体" w:hint="eastAsia"/>
+        </w:rPr>
+        <w:t>疑问意向词在知网中首义原的选取（IS）</w:t>
+      </w:r>
+      <w:bookmarkEnd w:id="50"/>
+    </w:p>
+    <w:p>
+      <w:pPr>
+        <w:ind w:firstLine="420"/>
+        <w:rPr>
+          <w:rFonts w:hint="eastAsia"/>
+        </w:rPr>
+      </w:pPr>
+      <w:r>
+        <w:rPr>
+          <w:rFonts w:hint="eastAsia"/>
+        </w:rPr>
+        <w:t>由于汉语的灵活性，一种语义的问题通常可以有多种表达方式，例如可以选择不同的词或组织成不同的句法结构。但从问题分类的角度来看，相同或相近语义的问题应该被划分为同一类别。进一步分析发现，不同问句之所以属于同一类别，常常是由于不同问句中的疑问意向词具有相同或类似的语义，在知网中它们对应概念的</w:t>
+      </w:r>
+      <w:r>
+        <w:rPr>
+          <w:rFonts w:hint="eastAsia"/>
+        </w:rPr>
+        <w:t>DEF</w:t>
+      </w:r>
+      <w:r>
+        <w:rPr>
+          <w:rFonts w:hint="eastAsia"/>
+        </w:rPr>
+        <w:t>定义中具有相同的首义原。</w:t>
+      </w:r>
+    </w:p>
+    <w:p>
+      <w:pPr>
+        <w:ind w:firstLine="420"/>
+        <w:rPr>
+          <w:rFonts w:hint="eastAsia"/>
+        </w:rPr>
+      </w:pPr>
+      <w:r>
+        <w:rPr>
+          <w:rFonts w:hint="eastAsia"/>
+        </w:rPr>
+        <w:t>本文首先对每个小类选取正确的分类义原；然后，对有多个</w:t>
+      </w:r>
+      <w:r>
+        <w:rPr>
+          <w:rFonts w:hint="eastAsia"/>
+        </w:rPr>
+        <w:t>DEF</w:t>
+      </w:r>
+      <w:r>
+        <w:rPr>
+          <w:rFonts w:hint="eastAsia"/>
+        </w:rPr>
+        <w:t>定义的词，直接选取和分类义原一致的</w:t>
+      </w:r>
+      <w:r>
+        <w:rPr>
+          <w:rFonts w:hint="eastAsia"/>
+        </w:rPr>
+        <w:t>DEF</w:t>
+      </w:r>
+      <w:r>
+        <w:rPr>
+          <w:rFonts w:hint="eastAsia"/>
+        </w:rPr>
+        <w:t>首义原作为分类特征。一般情况下，一个词的</w:t>
+      </w:r>
+      <w:r>
+        <w:rPr>
+          <w:rFonts w:hint="eastAsia"/>
+        </w:rPr>
+        <w:t>DEF</w:t>
+      </w:r>
+      <w:r>
+        <w:rPr>
+          <w:rFonts w:hint="eastAsia"/>
+        </w:rPr>
+        <w:t>定义只属于唯一的小类分类。对于其他情况，我们目前只是简单地根据知网中</w:t>
+      </w:r>
+      <w:r>
+        <w:rPr>
+          <w:rFonts w:hint="eastAsia"/>
+        </w:rPr>
+        <w:t>DEF</w:t>
+      </w:r>
+      <w:r>
+        <w:rPr>
+          <w:rFonts w:hint="eastAsia"/>
+        </w:rPr>
+        <w:t>的排列顺序进行选取。虽然以上方法不够精确，但实验结果表明是可行且有效的。</w:t>
+      </w:r>
+    </w:p>
+    <w:p>
+      <w:pPr>
+        <w:rPr>
+          <w:rFonts w:hint="eastAsia"/>
+        </w:rPr>
+      </w:pPr>
+    </w:p>
+    <w:p>
+      <w:pPr>
+        <w:pStyle w:val="3"/>
+      </w:pPr>
+      <w:bookmarkStart w:id="51" w:name="_Toc440897233"/>
+      <w:r>
+        <w:rPr>
+          <w:rFonts w:hint="eastAsia"/>
+        </w:rPr>
+        <w:t>4.3</w:t>
+      </w:r>
+      <w:r>
+        <w:rPr>
+          <w:rFonts w:hint="eastAsia"/>
+        </w:rPr>
+        <w:t>.3</w:t>
+      </w:r>
+      <w:r>
+        <w:rPr>
+          <w:rFonts w:hint="eastAsia"/>
+        </w:rPr>
+        <w:t>答案抽取</w:t>
+      </w:r>
+      <w:r>
+        <w:rPr>
+          <w:rFonts w:hint="eastAsia"/>
+        </w:rPr>
+        <w:t>模块</w:t>
+      </w:r>
+      <w:r>
+        <w:rPr>
+          <w:rFonts w:hint="eastAsia"/>
+        </w:rPr>
+        <w:t>及其解决方案</w:t>
+      </w:r>
+      <w:bookmarkEnd w:id="51"/>
+    </w:p>
+    <w:p>
+      <w:pPr>
+        <w:pStyle w:val="4"/>
+        <w:rPr>
+          <w:rFonts w:hint="eastAsia"/>
+        </w:rPr>
+      </w:pPr>
+      <w:r>
+        <w:rPr>
+          <w:rFonts w:hint="eastAsia"/>
+        </w:rPr>
+        <w:t>4.3.3.1问题</w:t>
+      </w:r>
+    </w:p>
+    <w:p>
+      <w:pPr>
+        <w:ind w:firstLine="420"/>
+      </w:pPr>
+      <w:r>
+        <w:rPr>
+          <w:rFonts w:hint="eastAsia"/>
+        </w:rPr>
+        <w:t>答案抽取模块是问答系统的最终模块，也是最核心的模块，它的主要工作是根据问题的类型从信息检索模块所得到的结果中找出相关的词或短语作为问题的答案返回给用户。答案抽取模块性能的优劣直接影响着整个问答系统的性能。</w:t>
+      </w:r>
+    </w:p>
+    <w:p>
+      <w:pPr>
+        <w:ind w:firstLine="420"/>
+      </w:pPr>
+    </w:p>
+    <w:p>
+      <w:pPr>
+        <w:pStyle w:val="4"/>
+      </w:pPr>
+      <w:r>
+        <w:rPr>
+          <w:rFonts w:hint="eastAsia"/>
+        </w:rPr>
+        <w:lastRenderedPageBreak/>
+        <w:t>4.3.3.2解决方案</w:t>
+      </w:r>
+    </w:p>
+    <w:p>
+      <w:r>
+        <w:rPr>
+          <w:rFonts w:hint="eastAsia"/>
+        </w:rPr>
+        <w:t>在本系统中，答案抽取分以下几个步骤：候选句过滤；候选答案识别；候选答案排序。</w:t>
+      </w:r>
+    </w:p>
+    <w:p>
+      <w:pPr>
+        <w:rPr>
+          <w:rFonts w:hint="eastAsia"/>
+          <w:b/>
+        </w:rPr>
+      </w:pPr>
+      <w:bookmarkStart w:id="52" w:name="_Toc309973114"/>
+      <w:r>
+        <w:rPr>
+          <w:rFonts w:hint="eastAsia"/>
+          <w:b/>
+        </w:rPr>
+        <w:t>1)</w:t>
+      </w:r>
+      <w:r>
+        <w:rPr>
+          <w:rFonts w:hint="eastAsia"/>
+          <w:b/>
+        </w:rPr>
+        <w:t>候选句过滤</w:t>
+      </w:r>
+      <w:bookmarkEnd w:id="52"/>
+    </w:p>
+    <w:p>
+      <w:pPr>
+        <w:ind w:firstLine="420"/>
+        <w:rPr>
+          <w:rFonts w:hint="eastAsia"/>
+          <w:sz w:val="24"/>
+        </w:rPr>
+      </w:pPr>
+      <w:r>
+        <w:rPr>
+          <w:rFonts w:hint="eastAsia"/>
+          <w:sz w:val="24"/>
+        </w:rPr>
+        <w:t>候选句过滤的目的是从信息检索模块返回的相关摘要中舍弃掉与用户问题不相关的内容。</w:t>
+      </w:r>
+    </w:p>
+    <w:p>
+      <w:pPr>
+        <w:ind w:firstLine="420"/>
+        <w:rPr>
+          <w:sz w:val="24"/>
+        </w:rPr>
+      </w:pPr>
+      <w:r>
+        <w:rPr>
+          <w:rFonts w:hint="eastAsia"/>
+          <w:sz w:val="24"/>
+        </w:rPr>
+        <w:t>候选句过滤主要包含两部分工作，一是对相关摘要集进行断句，即将信息检索模块提供的摘要集变为候选句集。断句工作由句子分割器完成，分割的根</w:t>
+      </w:r>
+      <w:r>
+        <w:rPr>
+          <w:rFonts w:hint="eastAsia"/>
+          <w:sz w:val="24"/>
+        </w:rPr>
+        <w:t>据主要是摘要中所出现的标点符号，如句号、感叹号、问号、省略号</w:t>
+      </w:r>
+      <w:r>
+        <w:rPr>
+          <w:rFonts w:hint="eastAsia"/>
+          <w:sz w:val="24"/>
+        </w:rPr>
+        <w:t>。</w:t>
+      </w:r>
+    </w:p>
+    <w:p>
+      <w:pPr>
+        <w:ind w:firstLine="420"/>
+        <w:rPr>
+          <w:rFonts w:hint="eastAsia"/>
+          <w:sz w:val="24"/>
+        </w:rPr>
+      </w:pPr>
+      <w:r>
+        <w:rPr>
+          <w:rFonts w:hint="eastAsia"/>
+          <w:sz w:val="24"/>
+        </w:rPr>
+        <w:t>另外根据</w:t>
+      </w:r>
+      <w:r>
+        <w:rPr>
+          <w:rFonts w:hint="eastAsia"/>
+          <w:sz w:val="24"/>
+        </w:rPr>
+        <w:t>Google</w:t>
+      </w:r>
+      <w:r>
+        <w:rPr>
+          <w:rFonts w:hint="eastAsia"/>
+          <w:sz w:val="24"/>
+        </w:rPr>
+        <w:t>和百度搜索结果的研究分析，制定了一些启发式规则来辅助断句的实现。通过对摘要的分割处理后，我们获取了初始候选句集合，这些句子中可能有相当一部分和用户问题并不相关，所以需要进行进一步的候选句过滤。</w:t>
+      </w:r>
+    </w:p>
+    <w:p>
+      <w:pPr>
+        <w:rPr>
+          <w:rFonts w:hint="eastAsia"/>
+          <w:b/>
+        </w:rPr>
+      </w:pPr>
+      <w:r>
+        <w:rPr>
+          <w:rFonts w:hint="eastAsia"/>
+          <w:b/>
+        </w:rPr>
+        <w:t>2)</w:t>
+      </w:r>
+      <w:r>
+        <w:rPr>
+          <w:rFonts w:hint="eastAsia"/>
+          <w:b/>
+        </w:rPr>
+        <w:t>模式匹配</w:t>
+      </w:r>
+    </w:p>
+    <w:p>
+      <w:pPr>
+        <w:ind w:firstLine="420"/>
+        <w:rPr>
+          <w:rFonts w:hint="eastAsia"/>
+        </w:rPr>
+      </w:pPr>
+      <w:r>
+        <w:rPr>
+          <w:rFonts w:hint="eastAsia"/>
+        </w:rPr>
+        <w:t>由于目前中文命名实体识别可识别的命名实体类型有限，只有一些人名、地名、机构名等等，不能满足本文问答系统所有问题类型要求的预期答案形式。因此有必要针对某些问题类型设计相应的答案模式，利用模式匹配的方法在候选</w:t>
+      </w:r>
+      <w:r>
+        <w:rPr>
+          <w:rFonts w:hint="eastAsia"/>
+        </w:rPr>
+        <w:t>句中抽取答案。下面列出了本系统的部分答案模式集，分别是具体时间类、星期</w:t>
+      </w:r>
+      <w:r>
+        <w:rPr>
+          <w:rFonts w:hint="eastAsia"/>
+        </w:rPr>
+        <w:t>类、百分比</w:t>
+      </w:r>
+      <w:r>
+        <w:rPr>
+          <w:rFonts w:hint="eastAsia"/>
+        </w:rPr>
+        <w:t>类</w:t>
+      </w:r>
+      <w:r>
+        <w:rPr>
+          <w:rFonts w:hint="eastAsia"/>
+        </w:rPr>
+        <w:t>.</w:t>
+      </w:r>
+    </w:p>
     <w:p/>
-    <w:p/>
+    <w:p>
+      <w:pPr>
+        <w:ind w:firstLine="420"/>
+        <w:rPr>
+          <w:rFonts w:hint="eastAsia"/>
+        </w:rPr>
+      </w:pPr>
+    </w:p>
     <w:p>
       <w:pPr>
         <w:pStyle w:val="1"/>
       </w:pPr>
-      <w:bookmarkStart w:id="45" w:name="_Toc440895760"/>
+      <w:bookmarkStart w:id="53" w:name="_Toc440897234"/>
       <w:r>
         <w:rPr>
           <w:rFonts w:hint="eastAsia"/>
@@ -9310,14 +10423,14 @@
         </w:rPr>
         <w:t>接口设计</w:t>
       </w:r>
-      <w:bookmarkEnd w:id="45"/>
+      <w:bookmarkEnd w:id="53"/>
     </w:p>
     <w:p>
       <w:pPr>
         <w:pStyle w:val="2"/>
       </w:pPr>
-      <w:bookmarkStart w:id="46" w:name="_Toc44319530"/>
-      <w:bookmarkStart w:id="47" w:name="_Toc440895761"/>
+      <w:bookmarkStart w:id="54" w:name="_Toc44319530"/>
+      <w:bookmarkStart w:id="55" w:name="_Toc440897235"/>
       <w:r>
         <w:rPr>
           <w:rFonts w:hint="eastAsia"/>
@@ -9330,7 +10443,7 @@
         </w:rPr>
         <w:t>用户界面设计</w:t>
       </w:r>
-      <w:bookmarkEnd w:id="47"/>
+      <w:bookmarkEnd w:id="55"/>
     </w:p>
     <w:p>
       <w:pPr>
@@ -9362,7 +10475,7 @@
         </w:rPr>
         <w:lastRenderedPageBreak/>
         <w:drawing>
-          <wp:anchor distT="0" distB="0" distL="114300" distR="114300" simplePos="0" relativeHeight="251662336" behindDoc="0" locked="0" layoutInCell="1" allowOverlap="1" wp14:anchorId="32C61470" wp14:editId="740ACB1A">
+          <wp:anchor distT="0" distB="0" distL="114300" distR="114300" simplePos="0" relativeHeight="251662336" behindDoc="0" locked="0" layoutInCell="1" allowOverlap="1" wp14:anchorId="5789CB13" wp14:editId="5C4072DD">
             <wp:simplePos x="0" y="0"/>
             <wp:positionH relativeFrom="column">
               <wp:posOffset>1487805</wp:posOffset>
@@ -9451,7 +10564,7 @@
       <w:pPr>
         <w:pStyle w:val="2"/>
       </w:pPr>
-      <w:bookmarkStart w:id="48" w:name="_Toc440895762"/>
+      <w:bookmarkStart w:id="56" w:name="_Toc440897236"/>
       <w:r>
         <w:rPr>
           <w:rFonts w:hint="eastAsia"/>
@@ -9464,9 +10577,9 @@
         </w:rPr>
         <w:t>外部接口设计</w:t>
       </w:r>
-      <w:bookmarkStart w:id="49" w:name="_Toc436578418"/>
-      <w:bookmarkStart w:id="50" w:name="_Toc44319531"/>
-      <w:bookmarkEnd w:id="46"/>
+      <w:bookmarkStart w:id="57" w:name="_Toc436578418"/>
+      <w:bookmarkStart w:id="58" w:name="_Toc44319531"/>
+      <w:bookmarkEnd w:id="54"/>
       <w:r>
         <w:rPr>
           <w:rFonts w:hint="eastAsia"/>
@@ -9474,8 +10587,8 @@
         </w:rPr>
         <w:t>.</w:t>
       </w:r>
-      <w:bookmarkEnd w:id="48"/>
-      <w:bookmarkEnd w:id="49"/>
+      <w:bookmarkEnd w:id="56"/>
+      <w:bookmarkEnd w:id="57"/>
     </w:p>
     <w:p>
       <w:pPr>
@@ -9492,7 +10605,8 @@
       <w:pPr>
         <w:pStyle w:val="2"/>
       </w:pPr>
-      <w:bookmarkStart w:id="51" w:name="_Toc440886950"/>
+      <w:bookmarkStart w:id="59" w:name="_Toc440886950"/>
+      <w:bookmarkStart w:id="60" w:name="_Toc440897237"/>
       <w:r>
         <w:rPr>
           <w:rFonts w:hint="eastAsia"/>
@@ -9508,7 +10622,8 @@
       <w:r>
         <w:t>登录</w:t>
       </w:r>
-      <w:bookmarkEnd w:id="51"/>
+      <w:bookmarkEnd w:id="59"/>
+      <w:bookmarkEnd w:id="60"/>
     </w:p>
     <w:tbl>
       <w:tblPr>
@@ -10254,15 +11369,13 @@
         </w:tc>
       </w:tr>
     </w:tbl>
-    <w:p>
-      <w:bookmarkStart w:id="52" w:name="_GoBack"/>
-      <w:bookmarkEnd w:id="52"/>
-    </w:p>
+    <w:p/>
     <w:p>
       <w:pPr>
         <w:pStyle w:val="2"/>
       </w:pPr>
-      <w:bookmarkStart w:id="53" w:name="_Toc440886951"/>
+      <w:bookmarkStart w:id="61" w:name="_Toc440886951"/>
+      <w:bookmarkStart w:id="62" w:name="_Toc440897238"/>
       <w:r>
         <w:rPr>
           <w:rFonts w:hint="eastAsia"/>
@@ -10279,7 +11392,8 @@
       <w:r>
         <w:t>注册</w:t>
       </w:r>
-      <w:bookmarkEnd w:id="53"/>
+      <w:bookmarkEnd w:id="61"/>
+      <w:bookmarkEnd w:id="62"/>
     </w:p>
     <w:tbl>
       <w:tblPr>
@@ -11299,20 +12413,22 @@
       <w:pPr>
         <w:pStyle w:val="2"/>
       </w:pPr>
-      <w:bookmarkStart w:id="54" w:name="_Toc440886952"/>
+      <w:bookmarkStart w:id="63" w:name="_Toc440886952"/>
+      <w:bookmarkStart w:id="64" w:name="_Toc440897239"/>
       <w:r>
         <w:rPr>
           <w:rFonts w:hint="eastAsia"/>
         </w:rPr>
         <w:t>5.2.3</w:t>
       </w:r>
-      <w:bookmarkEnd w:id="54"/>
+      <w:bookmarkEnd w:id="63"/>
       <w:r>
         <w:rPr>
           <w:rFonts w:hint="eastAsia"/>
         </w:rPr>
         <w:t>获得文本问题回答</w:t>
       </w:r>
+      <w:bookmarkEnd w:id="64"/>
     </w:p>
     <w:tbl>
       <w:tblPr>
@@ -12016,7 +13132,8 @@
       <w:pPr>
         <w:pStyle w:val="2"/>
       </w:pPr>
-      <w:bookmarkStart w:id="55" w:name="_Toc440886953"/>
+      <w:bookmarkStart w:id="65" w:name="_Toc440886953"/>
+      <w:bookmarkStart w:id="66" w:name="_Toc440897240"/>
       <w:r>
         <w:rPr>
           <w:rFonts w:hint="eastAsia"/>
@@ -12029,7 +13146,8 @@
         </w:rPr>
         <w:t>提交信息</w:t>
       </w:r>
-      <w:bookmarkEnd w:id="55"/>
+      <w:bookmarkEnd w:id="65"/>
+      <w:bookmarkEnd w:id="66"/>
     </w:p>
     <w:tbl>
       <w:tblPr>
@@ -12770,7 +13888,7 @@
       <w:pPr>
         <w:pStyle w:val="2"/>
       </w:pPr>
-      <w:bookmarkStart w:id="56" w:name="_Toc440895768"/>
+      <w:bookmarkStart w:id="67" w:name="_Toc440897241"/>
       <w:r>
         <w:rPr>
           <w:rFonts w:hint="eastAsia"/>
@@ -12783,8 +13901,8 @@
         </w:rPr>
         <w:t>内部接口设计</w:t>
       </w:r>
-      <w:bookmarkEnd w:id="50"/>
-      <w:bookmarkEnd w:id="56"/>
+      <w:bookmarkEnd w:id="58"/>
+      <w:bookmarkEnd w:id="67"/>
     </w:p>
     <w:p>
       <w:r>
@@ -12792,7 +13910,7 @@
           <w:noProof/>
         </w:rPr>
         <w:drawing>
-          <wp:anchor distT="0" distB="0" distL="114300" distR="114300" simplePos="0" relativeHeight="251667456" behindDoc="0" locked="0" layoutInCell="1" allowOverlap="1" wp14:anchorId="111CB910" wp14:editId="15F45A5B">
+          <wp:anchor distT="0" distB="0" distL="114300" distR="114300" simplePos="0" relativeHeight="251667456" behindDoc="0" locked="0" layoutInCell="1" allowOverlap="1" wp14:anchorId="2F8375C2" wp14:editId="61495569">
             <wp:simplePos x="0" y="0"/>
             <wp:positionH relativeFrom="column">
               <wp:posOffset>1243965</wp:posOffset>
@@ -14603,7 +15721,7 @@
       <w:pPr>
         <w:pStyle w:val="1"/>
       </w:pPr>
-      <w:bookmarkStart w:id="57" w:name="_Toc440895769"/>
+      <w:bookmarkStart w:id="68" w:name="_Toc440897242"/>
       <w:r>
         <w:rPr>
           <w:rFonts w:hint="eastAsia"/>
@@ -14616,14 +15734,14 @@
         </w:rPr>
         <w:t>数据结构设计</w:t>
       </w:r>
-      <w:bookmarkEnd w:id="57"/>
+      <w:bookmarkEnd w:id="68"/>
     </w:p>
     <w:p>
       <w:pPr>
         <w:pStyle w:val="2"/>
       </w:pPr>
-      <w:bookmarkStart w:id="58" w:name="_Toc44319533"/>
-      <w:bookmarkStart w:id="59" w:name="_Toc440895770"/>
+      <w:bookmarkStart w:id="69" w:name="_Toc44319533"/>
+      <w:bookmarkStart w:id="70" w:name="_Toc440897243"/>
       <w:r>
         <w:rPr>
           <w:rFonts w:hint="eastAsia"/>
@@ -14636,8 +15754,8 @@
         </w:rPr>
         <w:t>公共数据结构设计</w:t>
       </w:r>
-      <w:bookmarkEnd w:id="58"/>
-      <w:bookmarkEnd w:id="59"/>
+      <w:bookmarkEnd w:id="69"/>
+      <w:bookmarkEnd w:id="70"/>
     </w:p>
     <w:p>
       <w:pPr>
@@ -14724,8 +15842,8 @@
       <w:pPr>
         <w:pStyle w:val="2"/>
       </w:pPr>
-      <w:bookmarkStart w:id="60" w:name="_Toc44319534"/>
-      <w:bookmarkStart w:id="61" w:name="_Toc440895771"/>
+      <w:bookmarkStart w:id="71" w:name="_Toc44319534"/>
+      <w:bookmarkStart w:id="72" w:name="_Toc440897244"/>
       <w:r>
         <w:rPr>
           <w:rFonts w:hint="eastAsia"/>
@@ -14739,8 +15857,8 @@
         </w:rPr>
         <w:t>数据库设计</w:t>
       </w:r>
-      <w:bookmarkEnd w:id="60"/>
-      <w:bookmarkEnd w:id="61"/>
+      <w:bookmarkEnd w:id="71"/>
+      <w:bookmarkEnd w:id="72"/>
     </w:p>
     <w:p>
       <w:pPr>
@@ -15981,7 +17099,7 @@
       <w:pPr>
         <w:pStyle w:val="1"/>
       </w:pPr>
-      <w:bookmarkStart w:id="62" w:name="_Toc440895772"/>
+      <w:bookmarkStart w:id="73" w:name="_Toc440897245"/>
       <w:r>
         <w:rPr>
           <w:rFonts w:hint="eastAsia"/>
@@ -15994,7 +17112,7 @@
         </w:rPr>
         <w:t>详细设计</w:t>
       </w:r>
-      <w:bookmarkEnd w:id="62"/>
+      <w:bookmarkEnd w:id="73"/>
     </w:p>
     <w:p>
       <w:pPr>
@@ -16011,7 +17129,7 @@
       <w:pPr>
         <w:pStyle w:val="2"/>
       </w:pPr>
-      <w:bookmarkStart w:id="63" w:name="_Toc440895773"/>
+      <w:bookmarkStart w:id="74" w:name="_Toc440897246"/>
       <w:r>
         <w:rPr>
           <w:rFonts w:hint="eastAsia"/>
@@ -16025,13 +17143,13 @@
         </w:rPr>
         <w:t>用户模块</w:t>
       </w:r>
-      <w:bookmarkEnd w:id="63"/>
+      <w:bookmarkEnd w:id="74"/>
     </w:p>
     <w:p>
       <w:pPr>
         <w:pStyle w:val="3"/>
       </w:pPr>
-      <w:bookmarkStart w:id="64" w:name="_Toc440895774"/>
+      <w:bookmarkStart w:id="75" w:name="_Toc440897247"/>
       <w:r>
         <w:rPr>
           <w:rFonts w:hint="eastAsia"/>
@@ -16044,7 +17162,7 @@
         </w:rPr>
         <w:t>概述</w:t>
       </w:r>
-      <w:bookmarkEnd w:id="64"/>
+      <w:bookmarkEnd w:id="75"/>
     </w:p>
     <w:p/>
     <w:p/>
@@ -16053,7 +17171,7 @@
       <w:pPr>
         <w:pStyle w:val="3"/>
       </w:pPr>
-      <w:bookmarkStart w:id="65" w:name="_Toc440895775"/>
+      <w:bookmarkStart w:id="76" w:name="_Toc440897248"/>
       <w:r>
         <w:rPr>
           <w:rFonts w:hint="eastAsia"/>
@@ -16066,14 +17184,14 @@
         </w:rPr>
         <w:t>接口说明</w:t>
       </w:r>
-      <w:bookmarkEnd w:id="65"/>
+      <w:bookmarkEnd w:id="76"/>
     </w:p>
     <w:p/>
     <w:p>
       <w:pPr>
         <w:pStyle w:val="3"/>
       </w:pPr>
-      <w:bookmarkStart w:id="66" w:name="_Toc440895776"/>
+      <w:bookmarkStart w:id="77" w:name="_Toc440897249"/>
       <w:r>
         <w:rPr>
           <w:rFonts w:hint="eastAsia"/>
@@ -16086,7 +17204,7 @@
         </w:rPr>
         <w:t>内部设计（静态）</w:t>
       </w:r>
-      <w:bookmarkEnd w:id="66"/>
+      <w:bookmarkEnd w:id="77"/>
     </w:p>
     <w:p>
       <w:r>
@@ -16102,7 +17220,7 @@
       <w:pPr>
         <w:pStyle w:val="3"/>
       </w:pPr>
-      <w:bookmarkStart w:id="67" w:name="_Toc440895777"/>
+      <w:bookmarkStart w:id="78" w:name="_Toc440897250"/>
       <w:r>
         <w:rPr>
           <w:rFonts w:hint="eastAsia"/>
@@ -16115,7 +17233,7 @@
         </w:rPr>
         <w:t>内部设计（动态）</w:t>
       </w:r>
-      <w:bookmarkEnd w:id="67"/>
+      <w:bookmarkEnd w:id="78"/>
     </w:p>
     <w:p>
       <w:pPr>
@@ -16135,7 +17253,7 @@
       <w:pPr>
         <w:pStyle w:val="2"/>
       </w:pPr>
-      <w:bookmarkStart w:id="68" w:name="_Toc440895778"/>
+      <w:bookmarkStart w:id="79" w:name="_Toc440897251"/>
       <w:r>
         <w:rPr>
           <w:rFonts w:hint="eastAsia"/>
@@ -16148,13 +17266,13 @@
         </w:rPr>
         <w:t>语音模块</w:t>
       </w:r>
-      <w:bookmarkEnd w:id="68"/>
+      <w:bookmarkEnd w:id="79"/>
     </w:p>
     <w:p>
       <w:pPr>
         <w:pStyle w:val="3"/>
       </w:pPr>
-      <w:bookmarkStart w:id="69" w:name="_Toc440895779"/>
+      <w:bookmarkStart w:id="80" w:name="_Toc440897252"/>
       <w:r>
         <w:rPr>
           <w:rFonts w:hint="eastAsia"/>
@@ -16179,7 +17297,7 @@
         </w:rPr>
         <w:t>概述</w:t>
       </w:r>
-      <w:bookmarkEnd w:id="69"/>
+      <w:bookmarkEnd w:id="80"/>
     </w:p>
     <w:p/>
     <w:p/>
@@ -16188,7 +17306,7 @@
       <w:pPr>
         <w:pStyle w:val="3"/>
       </w:pPr>
-      <w:bookmarkStart w:id="70" w:name="_Toc440895780"/>
+      <w:bookmarkStart w:id="81" w:name="_Toc440897253"/>
       <w:r>
         <w:rPr>
           <w:rFonts w:hint="eastAsia"/>
@@ -16213,7 +17331,7 @@
         </w:rPr>
         <w:t>接口说明</w:t>
       </w:r>
-      <w:bookmarkEnd w:id="70"/>
+      <w:bookmarkEnd w:id="81"/>
     </w:p>
     <w:p/>
     <w:p/>
@@ -16221,7 +17339,7 @@
       <w:pPr>
         <w:pStyle w:val="3"/>
       </w:pPr>
-      <w:bookmarkStart w:id="71" w:name="_Toc440895781"/>
+      <w:bookmarkStart w:id="82" w:name="_Toc440897254"/>
       <w:r>
         <w:rPr>
           <w:rFonts w:hint="eastAsia"/>
@@ -16246,7 +17364,7 @@
         </w:rPr>
         <w:t>内部设计（静态）</w:t>
       </w:r>
-      <w:bookmarkEnd w:id="71"/>
+      <w:bookmarkEnd w:id="82"/>
     </w:p>
     <w:p>
       <w:r>
@@ -16262,7 +17380,7 @@
       <w:pPr>
         <w:pStyle w:val="3"/>
       </w:pPr>
-      <w:bookmarkStart w:id="72" w:name="_Toc440895782"/>
+      <w:bookmarkStart w:id="83" w:name="_Toc440897255"/>
       <w:r>
         <w:rPr>
           <w:rFonts w:hint="eastAsia"/>
@@ -16288,7 +17406,7 @@
         </w:rPr>
         <w:t>内部设计（动态）</w:t>
       </w:r>
-      <w:bookmarkEnd w:id="72"/>
+      <w:bookmarkEnd w:id="83"/>
     </w:p>
     <w:p>
       <w:pPr>
@@ -16311,7 +17429,7 @@
       <w:pPr>
         <w:pStyle w:val="2"/>
       </w:pPr>
-      <w:bookmarkStart w:id="73" w:name="_Toc440895783"/>
+      <w:bookmarkStart w:id="84" w:name="_Toc440897256"/>
       <w:r>
         <w:rPr>
           <w:rFonts w:hint="eastAsia"/>
@@ -16324,13 +17442,13 @@
         </w:rPr>
         <w:t>问题分析</w:t>
       </w:r>
-      <w:bookmarkEnd w:id="73"/>
+      <w:bookmarkEnd w:id="84"/>
     </w:p>
     <w:p>
       <w:pPr>
         <w:pStyle w:val="3"/>
       </w:pPr>
-      <w:bookmarkStart w:id="74" w:name="_Toc440895784"/>
+      <w:bookmarkStart w:id="85" w:name="_Toc440897257"/>
       <w:r>
         <w:rPr>
           <w:rFonts w:hint="eastAsia"/>
@@ -16355,7 +17473,7 @@
         </w:rPr>
         <w:t>概述</w:t>
       </w:r>
-      <w:bookmarkEnd w:id="74"/>
+      <w:bookmarkEnd w:id="85"/>
     </w:p>
     <w:p>
       <w:pPr>
@@ -16433,7 +17551,7 @@
       <w:pPr>
         <w:pStyle w:val="3"/>
       </w:pPr>
-      <w:bookmarkStart w:id="75" w:name="_Toc440895785"/>
+      <w:bookmarkStart w:id="86" w:name="_Toc440897258"/>
       <w:r>
         <w:rPr>
           <w:rFonts w:hint="eastAsia"/>
@@ -16458,7 +17576,7 @@
         </w:rPr>
         <w:t>接口说明</w:t>
       </w:r>
-      <w:bookmarkEnd w:id="75"/>
+      <w:bookmarkEnd w:id="86"/>
     </w:p>
     <w:tbl>
       <w:tblPr>
@@ -17158,7 +18276,7 @@
       <w:pPr>
         <w:pStyle w:val="3"/>
       </w:pPr>
-      <w:bookmarkStart w:id="76" w:name="_Toc440895786"/>
+      <w:bookmarkStart w:id="87" w:name="_Toc440897259"/>
       <w:r>
         <w:rPr>
           <w:rFonts w:hint="eastAsia"/>
@@ -17183,7 +18301,7 @@
         </w:rPr>
         <w:t>内部设计（静态）</w:t>
       </w:r>
-      <w:bookmarkEnd w:id="76"/>
+      <w:bookmarkEnd w:id="87"/>
     </w:p>
     <w:p>
       <w:r>
@@ -17199,7 +18317,7 @@
           <w:noProof/>
         </w:rPr>
         <w:drawing>
-          <wp:inline distT="0" distB="0" distL="0" distR="0" wp14:anchorId="5A3B09BB" wp14:editId="25F13F60">
+          <wp:inline distT="0" distB="0" distL="0" distR="0" wp14:anchorId="555E975A" wp14:editId="28E13B5A">
             <wp:extent cx="5278120" cy="3359785"/>
             <wp:effectExtent l="0" t="0" r="0" b="0"/>
             <wp:docPr id="1" name="图片 1"/>
@@ -17242,7 +18360,7 @@
       <w:pPr>
         <w:pStyle w:val="3"/>
       </w:pPr>
-      <w:bookmarkStart w:id="77" w:name="_Toc440895787"/>
+      <w:bookmarkStart w:id="88" w:name="_Toc440897260"/>
       <w:r>
         <w:rPr>
           <w:rFonts w:hint="eastAsia"/>
@@ -17267,7 +18385,7 @@
         </w:rPr>
         <w:t>内部设计（动态）</w:t>
       </w:r>
-      <w:bookmarkEnd w:id="77"/>
+      <w:bookmarkEnd w:id="88"/>
     </w:p>
     <w:p>
       <w:pPr>
@@ -17292,7 +18410,7 @@
         </w:rPr>
         <w:lastRenderedPageBreak/>
         <w:drawing>
-          <wp:anchor distT="0" distB="0" distL="114300" distR="114300" simplePos="0" relativeHeight="251665408" behindDoc="0" locked="0" layoutInCell="1" allowOverlap="1" wp14:anchorId="331903B1" wp14:editId="61AF7185">
+          <wp:anchor distT="0" distB="0" distL="114300" distR="114300" simplePos="0" relativeHeight="251665408" behindDoc="0" locked="0" layoutInCell="1" allowOverlap="1" wp14:anchorId="63AEB57F" wp14:editId="4075C61E">
             <wp:simplePos x="0" y="0"/>
             <wp:positionH relativeFrom="column">
               <wp:posOffset>710565</wp:posOffset>
@@ -17366,7 +18484,7 @@
       <w:pPr>
         <w:pStyle w:val="2"/>
       </w:pPr>
-      <w:bookmarkStart w:id="78" w:name="_Toc440895788"/>
+      <w:bookmarkStart w:id="89" w:name="_Toc440897261"/>
       <w:r>
         <w:rPr>
           <w:rFonts w:hint="eastAsia"/>
@@ -17382,13 +18500,13 @@
         </w:rPr>
         <w:t>信息检索</w:t>
       </w:r>
-      <w:bookmarkEnd w:id="78"/>
+      <w:bookmarkEnd w:id="89"/>
     </w:p>
     <w:p>
       <w:pPr>
         <w:pStyle w:val="3"/>
       </w:pPr>
-      <w:bookmarkStart w:id="79" w:name="_Toc440895789"/>
+      <w:bookmarkStart w:id="90" w:name="_Toc440897262"/>
       <w:r>
         <w:rPr>
           <w:rFonts w:hint="eastAsia"/>
@@ -17413,7 +18531,7 @@
         </w:rPr>
         <w:t>概述</w:t>
       </w:r>
-      <w:bookmarkEnd w:id="79"/>
+      <w:bookmarkEnd w:id="90"/>
     </w:p>
     <w:p>
       <w:pPr>
@@ -17494,7 +18612,7 @@
       <w:pPr>
         <w:pStyle w:val="3"/>
       </w:pPr>
-      <w:bookmarkStart w:id="80" w:name="_Toc440895790"/>
+      <w:bookmarkStart w:id="91" w:name="_Toc440897263"/>
       <w:r>
         <w:rPr>
           <w:rFonts w:hint="eastAsia"/>
@@ -17520,7 +18638,7 @@
         </w:rPr>
         <w:t>接口说明</w:t>
       </w:r>
-      <w:bookmarkEnd w:id="80"/>
+      <w:bookmarkEnd w:id="91"/>
     </w:p>
     <w:tbl>
       <w:tblPr>
@@ -18123,7 +19241,7 @@
       <w:pPr>
         <w:pStyle w:val="3"/>
       </w:pPr>
-      <w:bookmarkStart w:id="81" w:name="_Toc440895791"/>
+      <w:bookmarkStart w:id="92" w:name="_Toc440897264"/>
       <w:r>
         <w:rPr>
           <w:rFonts w:hint="eastAsia"/>
@@ -18148,7 +19266,7 @@
         </w:rPr>
         <w:t>内部设计（静态）</w:t>
       </w:r>
-      <w:bookmarkEnd w:id="81"/>
+      <w:bookmarkEnd w:id="92"/>
     </w:p>
     <w:p>
       <w:r>
@@ -18156,7 +19274,7 @@
           <w:noProof/>
         </w:rPr>
         <w:drawing>
-          <wp:anchor distT="0" distB="0" distL="114300" distR="114300" simplePos="0" relativeHeight="251663360" behindDoc="0" locked="0" layoutInCell="1" allowOverlap="1" wp14:anchorId="22A2DB74" wp14:editId="5CC9A657">
+          <wp:anchor distT="0" distB="0" distL="114300" distR="114300" simplePos="0" relativeHeight="251663360" behindDoc="0" locked="0" layoutInCell="1" allowOverlap="1" wp14:anchorId="013E45D8" wp14:editId="4D0A13E2">
             <wp:simplePos x="0" y="0"/>
             <wp:positionH relativeFrom="column">
               <wp:posOffset>1122045</wp:posOffset>
@@ -18223,7 +19341,7 @@
       <w:pPr>
         <w:pStyle w:val="3"/>
       </w:pPr>
-      <w:bookmarkStart w:id="82" w:name="_Toc440895792"/>
+      <w:bookmarkStart w:id="93" w:name="_Toc440897265"/>
       <w:r>
         <w:rPr>
           <w:rFonts w:hint="eastAsia"/>
@@ -18248,7 +19366,7 @@
         </w:rPr>
         <w:t>内部设计（动态）</w:t>
       </w:r>
-      <w:bookmarkEnd w:id="82"/>
+      <w:bookmarkEnd w:id="93"/>
     </w:p>
     <w:p>
       <w:pPr>
@@ -18269,7 +19387,7 @@
         </w:rPr>
         <w:lastRenderedPageBreak/>
         <w:drawing>
-          <wp:anchor distT="0" distB="0" distL="114300" distR="114300" simplePos="0" relativeHeight="251664384" behindDoc="0" locked="0" layoutInCell="1" allowOverlap="1" wp14:anchorId="3EFF3019" wp14:editId="5EE4F66A">
+          <wp:anchor distT="0" distB="0" distL="114300" distR="114300" simplePos="0" relativeHeight="251664384" behindDoc="0" locked="0" layoutInCell="1" allowOverlap="1" wp14:anchorId="16A9A996" wp14:editId="05DB8E54">
             <wp:simplePos x="0" y="0"/>
             <wp:positionH relativeFrom="margin">
               <wp:align>center</wp:align>
@@ -18323,7 +19441,7 @@
       <w:pPr>
         <w:pStyle w:val="2"/>
       </w:pPr>
-      <w:bookmarkStart w:id="83" w:name="_Toc440895793"/>
+      <w:bookmarkStart w:id="94" w:name="_Toc440897266"/>
       <w:r>
         <w:rPr>
           <w:rFonts w:hint="eastAsia"/>
@@ -18336,13 +19454,13 @@
         </w:rPr>
         <w:t>答案抽取</w:t>
       </w:r>
-      <w:bookmarkEnd w:id="83"/>
+      <w:bookmarkEnd w:id="94"/>
     </w:p>
     <w:p>
       <w:pPr>
         <w:pStyle w:val="3"/>
       </w:pPr>
-      <w:bookmarkStart w:id="84" w:name="_Toc440895794"/>
+      <w:bookmarkStart w:id="95" w:name="_Toc440897267"/>
       <w:r>
         <w:rPr>
           <w:rFonts w:hint="eastAsia"/>
@@ -18367,7 +19485,7 @@
         </w:rPr>
         <w:t>概述</w:t>
       </w:r>
-      <w:bookmarkEnd w:id="84"/>
+      <w:bookmarkEnd w:id="95"/>
     </w:p>
     <w:p>
       <w:pPr>
@@ -18389,7 +19507,7 @@
       <w:pPr>
         <w:pStyle w:val="3"/>
       </w:pPr>
-      <w:bookmarkStart w:id="85" w:name="_Toc440895795"/>
+      <w:bookmarkStart w:id="96" w:name="_Toc440897268"/>
       <w:r>
         <w:rPr>
           <w:rFonts w:hint="eastAsia"/>
@@ -18414,7 +19532,7 @@
         </w:rPr>
         <w:t>接口说明</w:t>
       </w:r>
-      <w:bookmarkEnd w:id="85"/>
+      <w:bookmarkEnd w:id="96"/>
     </w:p>
     <w:tbl>
       <w:tblPr>
@@ -18931,7 +20049,7 @@
       <w:pPr>
         <w:pStyle w:val="3"/>
       </w:pPr>
-      <w:bookmarkStart w:id="86" w:name="_Toc440895796"/>
+      <w:bookmarkStart w:id="97" w:name="_Toc440897269"/>
       <w:r>
         <w:rPr>
           <w:rFonts w:hint="eastAsia"/>
@@ -18956,7 +20074,7 @@
         </w:rPr>
         <w:t>内部设计（静态）</w:t>
       </w:r>
-      <w:bookmarkEnd w:id="86"/>
+      <w:bookmarkEnd w:id="97"/>
     </w:p>
     <w:p>
       <w:r>
@@ -18964,7 +20082,7 @@
           <w:noProof/>
         </w:rPr>
         <w:drawing>
-          <wp:anchor distT="0" distB="0" distL="114300" distR="114300" simplePos="0" relativeHeight="251666432" behindDoc="0" locked="0" layoutInCell="1" allowOverlap="1" wp14:anchorId="10CE175A" wp14:editId="4D629F2D">
+          <wp:anchor distT="0" distB="0" distL="114300" distR="114300" simplePos="0" relativeHeight="251666432" behindDoc="0" locked="0" layoutInCell="1" allowOverlap="1" wp14:anchorId="52EFCDC8" wp14:editId="54B6645F">
             <wp:simplePos x="0" y="0"/>
             <wp:positionH relativeFrom="column">
               <wp:posOffset>817245</wp:posOffset>
@@ -19027,7 +20145,7 @@
       <w:pPr>
         <w:pStyle w:val="3"/>
       </w:pPr>
-      <w:bookmarkStart w:id="87" w:name="_Toc440895797"/>
+      <w:bookmarkStart w:id="98" w:name="_Toc440897270"/>
       <w:r>
         <w:rPr>
           <w:rFonts w:hint="eastAsia"/>
@@ -19052,7 +20170,7 @@
         </w:rPr>
         <w:t>内部设计（动态）</w:t>
       </w:r>
-      <w:bookmarkEnd w:id="87"/>
+      <w:bookmarkEnd w:id="98"/>
     </w:p>
     <w:p>
       <w:pPr>
@@ -19083,8 +20201,8 @@
           <w:szCs w:val="24"/>
         </w:rPr>
       </w:pPr>
-      <w:bookmarkStart w:id="88" w:name="_Toc309973117"/>
-      <w:bookmarkStart w:id="89" w:name="_Toc440895798"/>
+      <w:bookmarkStart w:id="99" w:name="_Toc309973117"/>
+      <w:bookmarkStart w:id="100" w:name="_Toc440897271"/>
       <w:r>
         <w:rPr>
           <w:rFonts w:ascii="黑体" w:hint="eastAsia"/>
@@ -19093,8 +20211,8 @@
         </w:rPr>
         <w:t>模式匹配</w:t>
       </w:r>
-      <w:bookmarkEnd w:id="88"/>
-      <w:bookmarkEnd w:id="89"/>
+      <w:bookmarkEnd w:id="99"/>
+      <w:bookmarkEnd w:id="100"/>
     </w:p>
     <w:p>
       <w:pPr>
@@ -20383,7 +21501,7 @@
         <w:rStyle w:val="a7"/>
         <w:noProof/>
       </w:rPr>
-      <w:t>18</w:t>
+      <w:t>7</w:t>
     </w:r>
     <w:r>
       <w:fldChar w:fldCharType="end"/>
@@ -21405,7 +22523,7 @@
       <w:lvlText w:val="%1."/>
       <w:lvlJc w:val="left"/>
       <w:pPr>
-        <w:ind w:left="420" w:hanging="420"/>
+        <w:ind w:left="840" w:hanging="420"/>
       </w:pPr>
       <w:rPr>
         <w:rFonts w:hint="eastAsia"/>
@@ -21417,7 +22535,7 @@
       <w:lvlText w:val="%2)"/>
       <w:lvlJc w:val="left"/>
       <w:pPr>
-        <w:ind w:left="840" w:hanging="420"/>
+        <w:ind w:left="1260" w:hanging="420"/>
       </w:pPr>
     </w:lvl>
     <w:lvl w:ilvl="2" w:tplc="0409001B" w:tentative="1">
@@ -21426,7 +22544,7 @@
       <w:lvlText w:val="%3."/>
       <w:lvlJc w:val="right"/>
       <w:pPr>
-        <w:ind w:left="1260" w:hanging="420"/>
+        <w:ind w:left="1680" w:hanging="420"/>
       </w:pPr>
     </w:lvl>
     <w:lvl w:ilvl="3" w:tplc="0409000F" w:tentative="1">
@@ -21435,7 +22553,7 @@
       <w:lvlText w:val="%4."/>
       <w:lvlJc w:val="left"/>
       <w:pPr>
-        <w:ind w:left="1680" w:hanging="420"/>
+        <w:ind w:left="2100" w:hanging="420"/>
       </w:pPr>
     </w:lvl>
     <w:lvl w:ilvl="4" w:tplc="04090019" w:tentative="1">
@@ -21444,7 +22562,7 @@
       <w:lvlText w:val="%5)"/>
       <w:lvlJc w:val="left"/>
       <w:pPr>
-        <w:ind w:left="2100" w:hanging="420"/>
+        <w:ind w:left="2520" w:hanging="420"/>
       </w:pPr>
     </w:lvl>
     <w:lvl w:ilvl="5" w:tplc="0409001B" w:tentative="1">
@@ -21453,7 +22571,7 @@
       <w:lvlText w:val="%6."/>
       <w:lvlJc w:val="right"/>
       <w:pPr>
-        <w:ind w:left="2520" w:hanging="420"/>
+        <w:ind w:left="2940" w:hanging="420"/>
       </w:pPr>
     </w:lvl>
     <w:lvl w:ilvl="6" w:tplc="0409000F" w:tentative="1">
@@ -21462,7 +22580,7 @@
       <w:lvlText w:val="%7."/>
       <w:lvlJc w:val="left"/>
       <w:pPr>
-        <w:ind w:left="2940" w:hanging="420"/>
+        <w:ind w:left="3360" w:hanging="420"/>
       </w:pPr>
     </w:lvl>
     <w:lvl w:ilvl="7" w:tplc="04090019" w:tentative="1">
@@ -21471,7 +22589,7 @@
       <w:lvlText w:val="%8)"/>
       <w:lvlJc w:val="left"/>
       <w:pPr>
-        <w:ind w:left="3360" w:hanging="420"/>
+        <w:ind w:left="3780" w:hanging="420"/>
       </w:pPr>
     </w:lvl>
     <w:lvl w:ilvl="8" w:tplc="0409001B" w:tentative="1">
@@ -21480,7 +22598,7 @@
       <w:lvlText w:val="%9."/>
       <w:lvlJc w:val="right"/>
       <w:pPr>
-        <w:ind w:left="3780" w:hanging="420"/>
+        <w:ind w:left="4200" w:hanging="420"/>
       </w:pPr>
     </w:lvl>
   </w:abstractNum>
@@ -23132,6 +24250,24 @@
       </w:tcPr>
     </w:tblStylePr>
   </w:style>
+  <w:style w:type="paragraph" w:styleId="ac">
+    <w:name w:val="caption"/>
+    <w:basedOn w:val="a"/>
+    <w:next w:val="a"/>
+    <w:uiPriority w:val="35"/>
+    <w:qFormat/>
+    <w:rsid w:val="00192CC1"/>
+    <w:pPr>
+      <w:overflowPunct w:val="0"/>
+      <w:spacing w:before="152" w:after="160"/>
+      <w:jc w:val="both"/>
+    </w:pPr>
+    <w:rPr>
+      <w:rFonts w:ascii="Arial" w:eastAsia="黑体" w:hAnsi="Arial"/>
+      <w:sz w:val="18"/>
+      <w:szCs w:val="20"/>
+    </w:rPr>
+  </w:style>
 </w:styles>
 </file>
 
@@ -23401,7 +24537,7 @@
 </file>
 
 <file path=customXml/itemProps1.xml><?xml version="1.0" encoding="utf-8"?>
-<ds:datastoreItem xmlns:ds="http://schemas.openxmlformats.org/officeDocument/2006/customXml" ds:itemID="{332B53FC-C465-4A8F-8316-EDE853B14BEB}">
+<ds:datastoreItem xmlns:ds="http://schemas.openxmlformats.org/officeDocument/2006/customXml" ds:itemID="{A7826CAA-323A-4970-BB35-932BD2C9B18F}">
   <ds:schemaRefs>
     <ds:schemaRef ds:uri="http://schemas.openxmlformats.org/officeDocument/2006/bibliography"/>
   </ds:schemaRefs>

--- a/设计文档/《基于知识图谱的自动问答系统》系统设计说明.docx
+++ b/设计文档/《基于知识图谱的自动问答系统》系统设计说明.docx
@@ -85,13 +85,19 @@
         <w:fldChar w:fldCharType="begin"/>
       </w:r>
       <w:r>
+        <w:instrText xml:space="preserve"> INCLUDEPICTURE  "http://www.buaa.edu.cn/images/buaa_1.gif" \* MERGEFORMATINET </w:instrText>
+      </w:r>
+      <w:r>
+        <w:fldChar w:fldCharType="separate"/>
+      </w:r>
+      <w:r>
+        <w:fldChar w:fldCharType="begin"/>
+      </w:r>
+      <w:r>
         <w:instrText xml:space="preserve"> </w:instrText>
       </w:r>
       <w:r>
-        <w:instrText>INCLUDEPICTURE  "http://www.buaa.edu.</w:instrText>
-      </w:r>
-      <w:r>
-        <w:instrText>cn/images/buaa_1.gif" \* MERGEFORMATINET</w:instrText>
+        <w:instrText>INCLUDEPICTURE  "http://www.buaa.edu.cn/images/buaa_1.gif" \* MERGEFORMATINET</w:instrText>
       </w:r>
       <w:r>
         <w:instrText xml:space="preserve"> </w:instrText>
@@ -124,6 +130,9 @@
             <v:imagedata r:id="rId8" r:href="rId9"/>
           </v:shape>
         </w:pict>
+      </w:r>
+      <w:r>
+        <w:fldChar w:fldCharType="end"/>
       </w:r>
       <w:r>
         <w:fldChar w:fldCharType="end"/>
@@ -1117,6 +1126,8 @@
               </w:rPr>
               <w:t>2016.01.18</w:t>
             </w:r>
+            <w:bookmarkStart w:id="0" w:name="_GoBack"/>
+            <w:bookmarkEnd w:id="0"/>
           </w:p>
         </w:tc>
         <w:tc>
@@ -1299,7 +1310,7 @@
           <w:r>
             <w:fldChar w:fldCharType="separate"/>
           </w:r>
-          <w:hyperlink w:anchor="_Toc440897203" w:history="1">
+          <w:hyperlink w:anchor="_Toc440903990" w:history="1">
             <w:r>
               <w:rPr>
                 <w:rStyle w:val="a8"/>
@@ -1341,7 +1352,7 @@
                 <w:noProof/>
                 <w:webHidden/>
               </w:rPr>
-              <w:instrText xml:space="preserve"> PAGEREF _Toc440897203 \h </w:instrText>
+              <w:instrText xml:space="preserve"> PAGEREF _Toc440903990 \h </w:instrText>
             </w:r>
             <w:r>
               <w:rPr>
@@ -1384,7 +1395,7 @@
               <w:szCs w:val="22"/>
             </w:rPr>
           </w:pPr>
-          <w:hyperlink w:anchor="_Toc440897204" w:history="1">
+          <w:hyperlink w:anchor="_Toc440903991" w:history="1">
             <w:r>
               <w:rPr>
                 <w:rStyle w:val="a8"/>
@@ -1418,7 +1429,7 @@
                 <w:noProof/>
                 <w:webHidden/>
               </w:rPr>
-              <w:instrText xml:space="preserve"> PAGEREF _Toc440897204 \h </w:instrText>
+              <w:instrText xml:space="preserve"> PAGEREF _Toc440903991 \h </w:instrText>
             </w:r>
             <w:r>
               <w:rPr>
@@ -1461,7 +1472,7 @@
               <w:szCs w:val="22"/>
             </w:rPr>
           </w:pPr>
-          <w:hyperlink w:anchor="_Toc440897205" w:history="1">
+          <w:hyperlink w:anchor="_Toc440903992" w:history="1">
             <w:r>
               <w:rPr>
                 <w:rStyle w:val="a8"/>
@@ -1495,7 +1506,7 @@
                 <w:noProof/>
                 <w:webHidden/>
               </w:rPr>
-              <w:instrText xml:space="preserve"> PAGEREF _Toc440897205 \h </w:instrText>
+              <w:instrText xml:space="preserve"> PAGEREF _Toc440903992 \h </w:instrText>
             </w:r>
             <w:r>
               <w:rPr>
@@ -1538,7 +1549,7 @@
               <w:szCs w:val="22"/>
             </w:rPr>
           </w:pPr>
-          <w:hyperlink w:anchor="_Toc440897206" w:history="1">
+          <w:hyperlink w:anchor="_Toc440903993" w:history="1">
             <w:r>
               <w:rPr>
                 <w:rStyle w:val="a8"/>
@@ -1572,7 +1583,7 @@
                 <w:noProof/>
                 <w:webHidden/>
               </w:rPr>
-              <w:instrText xml:space="preserve"> PAGEREF _Toc440897206 \h </w:instrText>
+              <w:instrText xml:space="preserve"> PAGEREF _Toc440903993 \h </w:instrText>
             </w:r>
             <w:r>
               <w:rPr>
@@ -1615,7 +1626,7 @@
               <w:szCs w:val="22"/>
             </w:rPr>
           </w:pPr>
-          <w:hyperlink w:anchor="_Toc440897207" w:history="1">
+          <w:hyperlink w:anchor="_Toc440903994" w:history="1">
             <w:r>
               <w:rPr>
                 <w:rStyle w:val="a8"/>
@@ -1649,7 +1660,7 @@
                 <w:noProof/>
                 <w:webHidden/>
               </w:rPr>
-              <w:instrText xml:space="preserve"> PAGEREF _Toc440897207 \h </w:instrText>
+              <w:instrText xml:space="preserve"> PAGEREF _Toc440903994 \h </w:instrText>
             </w:r>
             <w:r>
               <w:rPr>
@@ -1692,7 +1703,7 @@
               <w:szCs w:val="22"/>
             </w:rPr>
           </w:pPr>
-          <w:hyperlink w:anchor="_Toc440897208" w:history="1">
+          <w:hyperlink w:anchor="_Toc440903995" w:history="1">
             <w:r>
               <w:rPr>
                 <w:rStyle w:val="a8"/>
@@ -1733,7 +1744,7 @@
                 <w:noProof/>
                 <w:webHidden/>
               </w:rPr>
-              <w:instrText xml:space="preserve"> PAGEREF _Toc440897208 \h </w:instrText>
+              <w:instrText xml:space="preserve"> PAGEREF _Toc440903995 \h </w:instrText>
             </w:r>
             <w:r>
               <w:rPr>
@@ -1776,7 +1787,7 @@
               <w:szCs w:val="22"/>
             </w:rPr>
           </w:pPr>
-          <w:hyperlink w:anchor="_Toc440897209" w:history="1">
+          <w:hyperlink w:anchor="_Toc440903996" w:history="1">
             <w:r>
               <w:rPr>
                 <w:rStyle w:val="a8"/>
@@ -1817,7 +1828,7 @@
                 <w:noProof/>
                 <w:webHidden/>
               </w:rPr>
-              <w:instrText xml:space="preserve"> PAGEREF _Toc440897209 \h </w:instrText>
+              <w:instrText xml:space="preserve"> PAGEREF _Toc440903996 \h </w:instrText>
             </w:r>
             <w:r>
               <w:rPr>
@@ -1860,7 +1871,7 @@
               <w:szCs w:val="22"/>
             </w:rPr>
           </w:pPr>
-          <w:hyperlink w:anchor="_Toc440897210" w:history="1">
+          <w:hyperlink w:anchor="_Toc440903997" w:history="1">
             <w:r>
               <w:rPr>
                 <w:rStyle w:val="a8"/>
@@ -1901,7 +1912,7 @@
                 <w:noProof/>
                 <w:webHidden/>
               </w:rPr>
-              <w:instrText xml:space="preserve"> PAGEREF _Toc440897210 \h </w:instrText>
+              <w:instrText xml:space="preserve"> PAGEREF _Toc440903997 \h </w:instrText>
             </w:r>
             <w:r>
               <w:rPr>
@@ -1945,7 +1956,7 @@
               <w:szCs w:val="22"/>
             </w:rPr>
           </w:pPr>
-          <w:hyperlink w:anchor="_Toc440897211" w:history="1">
+          <w:hyperlink w:anchor="_Toc440903998" w:history="1">
             <w:r>
               <w:rPr>
                 <w:rStyle w:val="a8"/>
@@ -1987,7 +1998,7 @@
                 <w:noProof/>
                 <w:webHidden/>
               </w:rPr>
-              <w:instrText xml:space="preserve"> PAGEREF _Toc440897211 \h </w:instrText>
+              <w:instrText xml:space="preserve"> PAGEREF _Toc440903998 \h </w:instrText>
             </w:r>
             <w:r>
               <w:rPr>
@@ -2030,7 +2041,7 @@
               <w:szCs w:val="22"/>
             </w:rPr>
           </w:pPr>
-          <w:hyperlink w:anchor="_Toc440897212" w:history="1">
+          <w:hyperlink w:anchor="_Toc440903999" w:history="1">
             <w:r>
               <w:rPr>
                 <w:rStyle w:val="a8"/>
@@ -2064,7 +2075,7 @@
                 <w:noProof/>
                 <w:webHidden/>
               </w:rPr>
-              <w:instrText xml:space="preserve"> PAGEREF _Toc440897212 \h </w:instrText>
+              <w:instrText xml:space="preserve"> PAGEREF _Toc440903999 \h </w:instrText>
             </w:r>
             <w:r>
               <w:rPr>
@@ -2107,7 +2118,7 @@
               <w:szCs w:val="22"/>
             </w:rPr>
           </w:pPr>
-          <w:hyperlink w:anchor="_Toc440897213" w:history="1">
+          <w:hyperlink w:anchor="_Toc440904000" w:history="1">
             <w:r>
               <w:rPr>
                 <w:rStyle w:val="a8"/>
@@ -2141,7 +2152,7 @@
                 <w:noProof/>
                 <w:webHidden/>
               </w:rPr>
-              <w:instrText xml:space="preserve"> PAGEREF _Toc440897213 \h </w:instrText>
+              <w:instrText xml:space="preserve"> PAGEREF _Toc440904000 \h </w:instrText>
             </w:r>
             <w:r>
               <w:rPr>
@@ -2184,7 +2195,7 @@
               <w:szCs w:val="22"/>
             </w:rPr>
           </w:pPr>
-          <w:hyperlink w:anchor="_Toc440897214" w:history="1">
+          <w:hyperlink w:anchor="_Toc440904001" w:history="1">
             <w:r>
               <w:rPr>
                 <w:rStyle w:val="a8"/>
@@ -2218,7 +2229,7 @@
                 <w:noProof/>
                 <w:webHidden/>
               </w:rPr>
-              <w:instrText xml:space="preserve"> PAGEREF _Toc440897214 \h </w:instrText>
+              <w:instrText xml:space="preserve"> PAGEREF _Toc440904001 \h </w:instrText>
             </w:r>
             <w:r>
               <w:rPr>
@@ -2262,7 +2273,7 @@
               <w:szCs w:val="22"/>
             </w:rPr>
           </w:pPr>
-          <w:hyperlink w:anchor="_Toc440897215" w:history="1">
+          <w:hyperlink w:anchor="_Toc440904002" w:history="1">
             <w:r>
               <w:rPr>
                 <w:rStyle w:val="a8"/>
@@ -2304,7 +2315,7 @@
                 <w:noProof/>
                 <w:webHidden/>
               </w:rPr>
-              <w:instrText xml:space="preserve"> PAGEREF _Toc440897215 \h </w:instrText>
+              <w:instrText xml:space="preserve"> PAGEREF _Toc440904002 \h </w:instrText>
             </w:r>
             <w:r>
               <w:rPr>
@@ -2347,7 +2358,7 @@
               <w:szCs w:val="22"/>
             </w:rPr>
           </w:pPr>
-          <w:hyperlink w:anchor="_Toc440897216" w:history="1">
+          <w:hyperlink w:anchor="_Toc440904003" w:history="1">
             <w:r>
               <w:rPr>
                 <w:rStyle w:val="a8"/>
@@ -2381,7 +2392,7 @@
                 <w:noProof/>
                 <w:webHidden/>
               </w:rPr>
-              <w:instrText xml:space="preserve"> PAGEREF _Toc440897216 \h </w:instrText>
+              <w:instrText xml:space="preserve"> PAGEREF _Toc440904003 \h </w:instrText>
             </w:r>
             <w:r>
               <w:rPr>
@@ -2424,7 +2435,7 @@
               <w:szCs w:val="22"/>
             </w:rPr>
           </w:pPr>
-          <w:hyperlink w:anchor="_Toc440897217" w:history="1">
+          <w:hyperlink w:anchor="_Toc440904004" w:history="1">
             <w:r>
               <w:rPr>
                 <w:rStyle w:val="a8"/>
@@ -2458,7 +2469,7 @@
                 <w:noProof/>
                 <w:webHidden/>
               </w:rPr>
-              <w:instrText xml:space="preserve"> PAGEREF _Toc440897217 \h </w:instrText>
+              <w:instrText xml:space="preserve"> PAGEREF _Toc440904004 \h </w:instrText>
             </w:r>
             <w:r>
               <w:rPr>
@@ -2501,7 +2512,7 @@
               <w:szCs w:val="22"/>
             </w:rPr>
           </w:pPr>
-          <w:hyperlink w:anchor="_Toc440897218" w:history="1">
+          <w:hyperlink w:anchor="_Toc440904005" w:history="1">
             <w:r>
               <w:rPr>
                 <w:rStyle w:val="a8"/>
@@ -2535,7 +2546,7 @@
                 <w:noProof/>
                 <w:webHidden/>
               </w:rPr>
-              <w:instrText xml:space="preserve"> PAGEREF _Toc440897218 \h </w:instrText>
+              <w:instrText xml:space="preserve"> PAGEREF _Toc440904005 \h </w:instrText>
             </w:r>
             <w:r>
               <w:rPr>
@@ -2578,7 +2589,7 @@
               <w:szCs w:val="22"/>
             </w:rPr>
           </w:pPr>
-          <w:hyperlink w:anchor="_Toc440897219" w:history="1">
+          <w:hyperlink w:anchor="_Toc440904006" w:history="1">
             <w:r>
               <w:rPr>
                 <w:rStyle w:val="a8"/>
@@ -2612,7 +2623,7 @@
                 <w:noProof/>
                 <w:webHidden/>
               </w:rPr>
-              <w:instrText xml:space="preserve"> PAGEREF _Toc440897219 \h </w:instrText>
+              <w:instrText xml:space="preserve"> PAGEREF _Toc440904006 \h </w:instrText>
             </w:r>
             <w:r>
               <w:rPr>
@@ -2655,7 +2666,7 @@
               <w:szCs w:val="22"/>
             </w:rPr>
           </w:pPr>
-          <w:hyperlink w:anchor="_Toc440897220" w:history="1">
+          <w:hyperlink w:anchor="_Toc440904007" w:history="1">
             <w:r>
               <w:rPr>
                 <w:rStyle w:val="a8"/>
@@ -2689,7 +2700,7 @@
                 <w:noProof/>
                 <w:webHidden/>
               </w:rPr>
-              <w:instrText xml:space="preserve"> PAGEREF _Toc440897220 \h </w:instrText>
+              <w:instrText xml:space="preserve"> PAGEREF _Toc440904007 \h </w:instrText>
             </w:r>
             <w:r>
               <w:rPr>
@@ -2733,7 +2744,7 @@
               <w:szCs w:val="22"/>
             </w:rPr>
           </w:pPr>
-          <w:hyperlink w:anchor="_Toc440897221" w:history="1">
+          <w:hyperlink w:anchor="_Toc440904008" w:history="1">
             <w:r>
               <w:rPr>
                 <w:rStyle w:val="a8"/>
@@ -2775,7 +2786,7 @@
                 <w:noProof/>
                 <w:webHidden/>
               </w:rPr>
-              <w:instrText xml:space="preserve"> PAGEREF _Toc440897221 \h </w:instrText>
+              <w:instrText xml:space="preserve"> PAGEREF _Toc440904008 \h </w:instrText>
             </w:r>
             <w:r>
               <w:rPr>
@@ -2819,7 +2830,7 @@
               <w:szCs w:val="22"/>
             </w:rPr>
           </w:pPr>
-          <w:hyperlink w:anchor="_Toc440897222" w:history="1">
+          <w:hyperlink w:anchor="_Toc440904009" w:history="1">
             <w:r>
               <w:rPr>
                 <w:rStyle w:val="a8"/>
@@ -2861,7 +2872,7 @@
                 <w:noProof/>
                 <w:webHidden/>
               </w:rPr>
-              <w:instrText xml:space="preserve"> PAGEREF _Toc440897222 \h </w:instrText>
+              <w:instrText xml:space="preserve"> PAGEREF _Toc440904009 \h </w:instrText>
             </w:r>
             <w:r>
               <w:rPr>
@@ -2904,7 +2915,7 @@
               <w:szCs w:val="22"/>
             </w:rPr>
           </w:pPr>
-          <w:hyperlink w:anchor="_Toc440897223" w:history="1">
+          <w:hyperlink w:anchor="_Toc440904010" w:history="1">
             <w:r>
               <w:rPr>
                 <w:rStyle w:val="a8"/>
@@ -2938,7 +2949,7 @@
                 <w:noProof/>
                 <w:webHidden/>
               </w:rPr>
-              <w:instrText xml:space="preserve"> PAGEREF _Toc440897223 \h </w:instrText>
+              <w:instrText xml:space="preserve"> PAGEREF _Toc440904010 \h </w:instrText>
             </w:r>
             <w:r>
               <w:rPr>
@@ -2981,7 +2992,7 @@
               <w:szCs w:val="22"/>
             </w:rPr>
           </w:pPr>
-          <w:hyperlink w:anchor="_Toc440897224" w:history="1">
+          <w:hyperlink w:anchor="_Toc440904011" w:history="1">
             <w:r>
               <w:rPr>
                 <w:rStyle w:val="a8"/>
@@ -3015,7 +3026,7 @@
                 <w:noProof/>
                 <w:webHidden/>
               </w:rPr>
-              <w:instrText xml:space="preserve"> PAGEREF _Toc440897224 \h </w:instrText>
+              <w:instrText xml:space="preserve"> PAGEREF _Toc440904011 \h </w:instrText>
             </w:r>
             <w:r>
               <w:rPr>
@@ -3058,7 +3069,7 @@
               <w:szCs w:val="22"/>
             </w:rPr>
           </w:pPr>
-          <w:hyperlink w:anchor="_Toc440897225" w:history="1">
+          <w:hyperlink w:anchor="_Toc440904012" w:history="1">
             <w:r>
               <w:rPr>
                 <w:rStyle w:val="a8"/>
@@ -3092,7 +3103,7 @@
                 <w:noProof/>
                 <w:webHidden/>
               </w:rPr>
-              <w:instrText xml:space="preserve"> PAGEREF _Toc440897225 \h </w:instrText>
+              <w:instrText xml:space="preserve"> PAGEREF _Toc440904012 \h </w:instrText>
             </w:r>
             <w:r>
               <w:rPr>
@@ -3135,7 +3146,7 @@
               <w:szCs w:val="22"/>
             </w:rPr>
           </w:pPr>
-          <w:hyperlink w:anchor="_Toc440897226" w:history="1">
+          <w:hyperlink w:anchor="_Toc440904013" w:history="1">
             <w:r>
               <w:rPr>
                 <w:rStyle w:val="a8"/>
@@ -3169,7 +3180,7 @@
                 <w:noProof/>
                 <w:webHidden/>
               </w:rPr>
-              <w:instrText xml:space="preserve"> PAGEREF _Toc440897226 \h </w:instrText>
+              <w:instrText xml:space="preserve"> PAGEREF _Toc440904013 \h </w:instrText>
             </w:r>
             <w:r>
               <w:rPr>
@@ -3212,7 +3223,7 @@
               <w:szCs w:val="22"/>
             </w:rPr>
           </w:pPr>
-          <w:hyperlink w:anchor="_Toc440897227" w:history="1">
+          <w:hyperlink w:anchor="_Toc440904014" w:history="1">
             <w:r>
               <w:rPr>
                 <w:rStyle w:val="a8"/>
@@ -3246,7 +3257,7 @@
                 <w:noProof/>
                 <w:webHidden/>
               </w:rPr>
-              <w:instrText xml:space="preserve"> PAGEREF _Toc440897227 \h </w:instrText>
+              <w:instrText xml:space="preserve"> PAGEREF _Toc440904014 \h </w:instrText>
             </w:r>
             <w:r>
               <w:rPr>
@@ -3289,7 +3300,7 @@
               <w:szCs w:val="22"/>
             </w:rPr>
           </w:pPr>
-          <w:hyperlink w:anchor="_Toc440897228" w:history="1">
+          <w:hyperlink w:anchor="_Toc440904015" w:history="1">
             <w:r>
               <w:rPr>
                 <w:rStyle w:val="a8"/>
@@ -3323,7 +3334,7 @@
                 <w:noProof/>
                 <w:webHidden/>
               </w:rPr>
-              <w:instrText xml:space="preserve"> PAGEREF _Toc440897228 \h </w:instrText>
+              <w:instrText xml:space="preserve"> PAGEREF _Toc440904015 \h </w:instrText>
             </w:r>
             <w:r>
               <w:rPr>
@@ -3366,7 +3377,7 @@
               <w:szCs w:val="22"/>
             </w:rPr>
           </w:pPr>
-          <w:hyperlink w:anchor="_Toc440897229" w:history="1">
+          <w:hyperlink w:anchor="_Toc440904016" w:history="1">
             <w:r>
               <w:rPr>
                 <w:rStyle w:val="a8"/>
@@ -3400,7 +3411,7 @@
                 <w:noProof/>
                 <w:webHidden/>
               </w:rPr>
-              <w:instrText xml:space="preserve"> PAGEREF _Toc440897229 \h </w:instrText>
+              <w:instrText xml:space="preserve"> PAGEREF _Toc440904016 \h </w:instrText>
             </w:r>
             <w:r>
               <w:rPr>
@@ -3443,7 +3454,7 @@
               <w:szCs w:val="22"/>
             </w:rPr>
           </w:pPr>
-          <w:hyperlink w:anchor="_Toc440897230" w:history="1">
+          <w:hyperlink w:anchor="_Toc440904017" w:history="1">
             <w:r>
               <w:rPr>
                 <w:rStyle w:val="a8"/>
@@ -3477,7 +3488,7 @@
                 <w:noProof/>
                 <w:webHidden/>
               </w:rPr>
-              <w:instrText xml:space="preserve"> PAGEREF _Toc440897230 \h </w:instrText>
+              <w:instrText xml:space="preserve"> PAGEREF _Toc440904017 \h </w:instrText>
             </w:r>
             <w:r>
               <w:rPr>
@@ -3520,7 +3531,7 @@
               <w:szCs w:val="22"/>
             </w:rPr>
           </w:pPr>
-          <w:hyperlink w:anchor="_Toc440897231" w:history="1">
+          <w:hyperlink w:anchor="_Toc440904018" w:history="1">
             <w:r>
               <w:rPr>
                 <w:rStyle w:val="a8"/>
@@ -3554,7 +3565,7 @@
                 <w:noProof/>
                 <w:webHidden/>
               </w:rPr>
-              <w:instrText xml:space="preserve"> PAGEREF _Toc440897231 \h </w:instrText>
+              <w:instrText xml:space="preserve"> PAGEREF _Toc440904018 \h </w:instrText>
             </w:r>
             <w:r>
               <w:rPr>
@@ -3597,7 +3608,7 @@
               <w:szCs w:val="22"/>
             </w:rPr>
           </w:pPr>
-          <w:hyperlink w:anchor="_Toc440897232" w:history="1">
+          <w:hyperlink w:anchor="_Toc440904019" w:history="1">
             <w:r>
               <w:rPr>
                 <w:rStyle w:val="a8"/>
@@ -3631,7 +3642,7 @@
                 <w:noProof/>
                 <w:webHidden/>
               </w:rPr>
-              <w:instrText xml:space="preserve"> PAGEREF _Toc440897232 \h </w:instrText>
+              <w:instrText xml:space="preserve"> PAGEREF _Toc440904019 \h </w:instrText>
             </w:r>
             <w:r>
               <w:rPr>
@@ -3674,7 +3685,7 @@
               <w:szCs w:val="22"/>
             </w:rPr>
           </w:pPr>
-          <w:hyperlink w:anchor="_Toc440897233" w:history="1">
+          <w:hyperlink w:anchor="_Toc440904020" w:history="1">
             <w:r>
               <w:rPr>
                 <w:rStyle w:val="a8"/>
@@ -3708,7 +3719,7 @@
                 <w:noProof/>
                 <w:webHidden/>
               </w:rPr>
-              <w:instrText xml:space="preserve"> PAGEREF _Toc440897233 \h </w:instrText>
+              <w:instrText xml:space="preserve"> PAGEREF _Toc440904020 \h </w:instrText>
             </w:r>
             <w:r>
               <w:rPr>
@@ -3751,7 +3762,7 @@
               <w:szCs w:val="22"/>
             </w:rPr>
           </w:pPr>
-          <w:hyperlink w:anchor="_Toc440897234" w:history="1">
+          <w:hyperlink w:anchor="_Toc440904021" w:history="1">
             <w:r>
               <w:rPr>
                 <w:rStyle w:val="a8"/>
@@ -3785,7 +3796,7 @@
                 <w:noProof/>
                 <w:webHidden/>
               </w:rPr>
-              <w:instrText xml:space="preserve"> PAGEREF _Toc440897234 \h </w:instrText>
+              <w:instrText xml:space="preserve"> PAGEREF _Toc440904021 \h </w:instrText>
             </w:r>
             <w:r>
               <w:rPr>
@@ -3828,7 +3839,7 @@
               <w:szCs w:val="22"/>
             </w:rPr>
           </w:pPr>
-          <w:hyperlink w:anchor="_Toc440897235" w:history="1">
+          <w:hyperlink w:anchor="_Toc440904022" w:history="1">
             <w:r>
               <w:rPr>
                 <w:rStyle w:val="a8"/>
@@ -3862,7 +3873,7 @@
                 <w:noProof/>
                 <w:webHidden/>
               </w:rPr>
-              <w:instrText xml:space="preserve"> PAGEREF _Toc440897235 \h </w:instrText>
+              <w:instrText xml:space="preserve"> PAGEREF _Toc440904022 \h </w:instrText>
             </w:r>
             <w:r>
               <w:rPr>
@@ -3905,7 +3916,7 @@
               <w:szCs w:val="22"/>
             </w:rPr>
           </w:pPr>
-          <w:hyperlink w:anchor="_Toc440897236" w:history="1">
+          <w:hyperlink w:anchor="_Toc440904023" w:history="1">
             <w:r>
               <w:rPr>
                 <w:rStyle w:val="a8"/>
@@ -3946,7 +3957,7 @@
                 <w:noProof/>
                 <w:webHidden/>
               </w:rPr>
-              <w:instrText xml:space="preserve"> PAGEREF _Toc440897236 \h </w:instrText>
+              <w:instrText xml:space="preserve"> PAGEREF _Toc440904023 \h </w:instrText>
             </w:r>
             <w:r>
               <w:rPr>
@@ -3989,7 +4000,7 @@
               <w:szCs w:val="22"/>
             </w:rPr>
           </w:pPr>
-          <w:hyperlink w:anchor="_Toc440897237" w:history="1">
+          <w:hyperlink w:anchor="_Toc440904024" w:history="1">
             <w:r>
               <w:rPr>
                 <w:rStyle w:val="a8"/>
@@ -4023,7 +4034,7 @@
                 <w:noProof/>
                 <w:webHidden/>
               </w:rPr>
-              <w:instrText xml:space="preserve"> PAGEREF _Toc440897237 \h </w:instrText>
+              <w:instrText xml:space="preserve"> PAGEREF _Toc440904024 \h </w:instrText>
             </w:r>
             <w:r>
               <w:rPr>
@@ -4066,7 +4077,7 @@
               <w:szCs w:val="22"/>
             </w:rPr>
           </w:pPr>
-          <w:hyperlink w:anchor="_Toc440897238" w:history="1">
+          <w:hyperlink w:anchor="_Toc440904025" w:history="1">
             <w:r>
               <w:rPr>
                 <w:rStyle w:val="a8"/>
@@ -4100,7 +4111,7 @@
                 <w:noProof/>
                 <w:webHidden/>
               </w:rPr>
-              <w:instrText xml:space="preserve"> PAGEREF _Toc440897238 \h </w:instrText>
+              <w:instrText xml:space="preserve"> PAGEREF _Toc440904025 \h </w:instrText>
             </w:r>
             <w:r>
               <w:rPr>
@@ -4143,7 +4154,7 @@
               <w:szCs w:val="22"/>
             </w:rPr>
           </w:pPr>
-          <w:hyperlink w:anchor="_Toc440897239" w:history="1">
+          <w:hyperlink w:anchor="_Toc440904026" w:history="1">
             <w:r>
               <w:rPr>
                 <w:rStyle w:val="a8"/>
@@ -4177,7 +4188,7 @@
                 <w:noProof/>
                 <w:webHidden/>
               </w:rPr>
-              <w:instrText xml:space="preserve"> PAGEREF _Toc440897239 \h </w:instrText>
+              <w:instrText xml:space="preserve"> PAGEREF _Toc440904026 \h </w:instrText>
             </w:r>
             <w:r>
               <w:rPr>
@@ -4220,7 +4231,7 @@
               <w:szCs w:val="22"/>
             </w:rPr>
           </w:pPr>
-          <w:hyperlink w:anchor="_Toc440897240" w:history="1">
+          <w:hyperlink w:anchor="_Toc440904027" w:history="1">
             <w:r>
               <w:rPr>
                 <w:rStyle w:val="a8"/>
@@ -4254,7 +4265,7 @@
                 <w:noProof/>
                 <w:webHidden/>
               </w:rPr>
-              <w:instrText xml:space="preserve"> PAGEREF _Toc440897240 \h </w:instrText>
+              <w:instrText xml:space="preserve"> PAGEREF _Toc440904027 \h </w:instrText>
             </w:r>
             <w:r>
               <w:rPr>
@@ -4297,7 +4308,7 @@
               <w:szCs w:val="22"/>
             </w:rPr>
           </w:pPr>
-          <w:hyperlink w:anchor="_Toc440897241" w:history="1">
+          <w:hyperlink w:anchor="_Toc440904028" w:history="1">
             <w:r>
               <w:rPr>
                 <w:rStyle w:val="a8"/>
@@ -4331,7 +4342,7 @@
                 <w:noProof/>
                 <w:webHidden/>
               </w:rPr>
-              <w:instrText xml:space="preserve"> PAGEREF _Toc440897241 \h </w:instrText>
+              <w:instrText xml:space="preserve"> PAGEREF _Toc440904028 \h </w:instrText>
             </w:r>
             <w:r>
               <w:rPr>
@@ -4374,7 +4385,7 @@
               <w:szCs w:val="22"/>
             </w:rPr>
           </w:pPr>
-          <w:hyperlink w:anchor="_Toc440897242" w:history="1">
+          <w:hyperlink w:anchor="_Toc440904029" w:history="1">
             <w:r>
               <w:rPr>
                 <w:rStyle w:val="a8"/>
@@ -4408,7 +4419,7 @@
                 <w:noProof/>
                 <w:webHidden/>
               </w:rPr>
-              <w:instrText xml:space="preserve"> PAGEREF _Toc440897242 \h </w:instrText>
+              <w:instrText xml:space="preserve"> PAGEREF _Toc440904029 \h </w:instrText>
             </w:r>
             <w:r>
               <w:rPr>
@@ -4451,7 +4462,7 @@
               <w:szCs w:val="22"/>
             </w:rPr>
           </w:pPr>
-          <w:hyperlink w:anchor="_Toc440897243" w:history="1">
+          <w:hyperlink w:anchor="_Toc440904030" w:history="1">
             <w:r>
               <w:rPr>
                 <w:rStyle w:val="a8"/>
@@ -4485,7 +4496,7 @@
                 <w:noProof/>
                 <w:webHidden/>
               </w:rPr>
-              <w:instrText xml:space="preserve"> PAGEREF _Toc440897243 \h </w:instrText>
+              <w:instrText xml:space="preserve"> PAGEREF _Toc440904030 \h </w:instrText>
             </w:r>
             <w:r>
               <w:rPr>
@@ -4528,7 +4539,7 @@
               <w:szCs w:val="22"/>
             </w:rPr>
           </w:pPr>
-          <w:hyperlink w:anchor="_Toc440897244" w:history="1">
+          <w:hyperlink w:anchor="_Toc440904031" w:history="1">
             <w:r>
               <w:rPr>
                 <w:rStyle w:val="a8"/>
@@ -4562,7 +4573,7 @@
                 <w:noProof/>
                 <w:webHidden/>
               </w:rPr>
-              <w:instrText xml:space="preserve"> PAGEREF _Toc440897244 \h </w:instrText>
+              <w:instrText xml:space="preserve"> PAGEREF _Toc440904031 \h </w:instrText>
             </w:r>
             <w:r>
               <w:rPr>
@@ -4583,6 +4594,160 @@
                 <w:webHidden/>
               </w:rPr>
               <w:t>15</w:t>
+            </w:r>
+            <w:r>
+              <w:rPr>
+                <w:noProof/>
+                <w:webHidden/>
+              </w:rPr>
+              <w:fldChar w:fldCharType="end"/>
+            </w:r>
+          </w:hyperlink>
+        </w:p>
+        <w:p>
+          <w:pPr>
+            <w:pStyle w:val="31"/>
+            <w:tabs>
+              <w:tab w:val="right" w:leader="dot" w:pos="8302"/>
+            </w:tabs>
+            <w:rPr>
+              <w:rFonts w:asciiTheme="minorHAnsi" w:eastAsiaTheme="minorEastAsia" w:hAnsiTheme="minorHAnsi" w:cstheme="minorBidi"/>
+              <w:noProof/>
+              <w:szCs w:val="22"/>
+            </w:rPr>
+          </w:pPr>
+          <w:hyperlink w:anchor="_Toc440904032" w:history="1">
+            <w:r>
+              <w:rPr>
+                <w:rStyle w:val="a8"/>
+                <w:noProof/>
+              </w:rPr>
+              <w:t>6.2.1</w:t>
+            </w:r>
+            <w:r>
+              <w:rPr>
+                <w:rStyle w:val="a8"/>
+                <w:noProof/>
+              </w:rPr>
+              <w:t>文档数据库</w:t>
+            </w:r>
+            <w:r>
+              <w:rPr>
+                <w:noProof/>
+                <w:webHidden/>
+              </w:rPr>
+              <w:tab/>
+            </w:r>
+            <w:r>
+              <w:rPr>
+                <w:noProof/>
+                <w:webHidden/>
+              </w:rPr>
+              <w:fldChar w:fldCharType="begin"/>
+            </w:r>
+            <w:r>
+              <w:rPr>
+                <w:noProof/>
+                <w:webHidden/>
+              </w:rPr>
+              <w:instrText xml:space="preserve"> PAGEREF _Toc440904032 \h </w:instrText>
+            </w:r>
+            <w:r>
+              <w:rPr>
+                <w:noProof/>
+                <w:webHidden/>
+              </w:rPr>
+            </w:r>
+            <w:r>
+              <w:rPr>
+                <w:noProof/>
+                <w:webHidden/>
+              </w:rPr>
+              <w:fldChar w:fldCharType="separate"/>
+            </w:r>
+            <w:r>
+              <w:rPr>
+                <w:noProof/>
+                <w:webHidden/>
+              </w:rPr>
+              <w:t>15</w:t>
+            </w:r>
+            <w:r>
+              <w:rPr>
+                <w:noProof/>
+                <w:webHidden/>
+              </w:rPr>
+              <w:fldChar w:fldCharType="end"/>
+            </w:r>
+          </w:hyperlink>
+        </w:p>
+        <w:p>
+          <w:pPr>
+            <w:pStyle w:val="31"/>
+            <w:tabs>
+              <w:tab w:val="right" w:leader="dot" w:pos="8302"/>
+            </w:tabs>
+            <w:rPr>
+              <w:rFonts w:asciiTheme="minorHAnsi" w:eastAsiaTheme="minorEastAsia" w:hAnsiTheme="minorHAnsi" w:cstheme="minorBidi"/>
+              <w:noProof/>
+              <w:szCs w:val="22"/>
+            </w:rPr>
+          </w:pPr>
+          <w:hyperlink w:anchor="_Toc440904033" w:history="1">
+            <w:r>
+              <w:rPr>
+                <w:rStyle w:val="a8"/>
+                <w:noProof/>
+              </w:rPr>
+              <w:t>6.2.2</w:t>
+            </w:r>
+            <w:r>
+              <w:rPr>
+                <w:rStyle w:val="a8"/>
+                <w:noProof/>
+              </w:rPr>
+              <w:t>通用数据库表的设计</w:t>
+            </w:r>
+            <w:r>
+              <w:rPr>
+                <w:noProof/>
+                <w:webHidden/>
+              </w:rPr>
+              <w:tab/>
+            </w:r>
+            <w:r>
+              <w:rPr>
+                <w:noProof/>
+                <w:webHidden/>
+              </w:rPr>
+              <w:fldChar w:fldCharType="begin"/>
+            </w:r>
+            <w:r>
+              <w:rPr>
+                <w:noProof/>
+                <w:webHidden/>
+              </w:rPr>
+              <w:instrText xml:space="preserve"> PAGEREF _Toc440904033 \h </w:instrText>
+            </w:r>
+            <w:r>
+              <w:rPr>
+                <w:noProof/>
+                <w:webHidden/>
+              </w:rPr>
+            </w:r>
+            <w:r>
+              <w:rPr>
+                <w:noProof/>
+                <w:webHidden/>
+              </w:rPr>
+              <w:fldChar w:fldCharType="separate"/>
+            </w:r>
+            <w:r>
+              <w:rPr>
+                <w:noProof/>
+                <w:webHidden/>
+              </w:rPr>
+              <w:t>16</w:t>
             </w:r>
             <w:r>
               <w:rPr>
@@ -4605,7 +4770,7 @@
               <w:szCs w:val="22"/>
             </w:rPr>
           </w:pPr>
-          <w:hyperlink w:anchor="_Toc440897245" w:history="1">
+          <w:hyperlink w:anchor="_Toc440904034" w:history="1">
             <w:r>
               <w:rPr>
                 <w:rStyle w:val="a8"/>
@@ -4639,7 +4804,7 @@
                 <w:noProof/>
                 <w:webHidden/>
               </w:rPr>
-              <w:instrText xml:space="preserve"> PAGEREF _Toc440897245 \h </w:instrText>
+              <w:instrText xml:space="preserve"> PAGEREF _Toc440904034 \h </w:instrText>
             </w:r>
             <w:r>
               <w:rPr>
@@ -4659,7 +4824,7 @@
                 <w:noProof/>
                 <w:webHidden/>
               </w:rPr>
-              <w:t>15</w:t>
+              <w:t>17</w:t>
             </w:r>
             <w:r>
               <w:rPr>
@@ -4682,7 +4847,7 @@
               <w:szCs w:val="22"/>
             </w:rPr>
           </w:pPr>
-          <w:hyperlink w:anchor="_Toc440897246" w:history="1">
+          <w:hyperlink w:anchor="_Toc440904035" w:history="1">
             <w:r>
               <w:rPr>
                 <w:rStyle w:val="a8"/>
@@ -4716,7 +4881,7 @@
                 <w:noProof/>
                 <w:webHidden/>
               </w:rPr>
-              <w:instrText xml:space="preserve"> PAGEREF _Toc440897246 \h </w:instrText>
+              <w:instrText xml:space="preserve"> PAGEREF _Toc440904035 \h </w:instrText>
             </w:r>
             <w:r>
               <w:rPr>
@@ -4736,7 +4901,7 @@
                 <w:noProof/>
                 <w:webHidden/>
               </w:rPr>
-              <w:t>16</w:t>
+              <w:t>17</w:t>
             </w:r>
             <w:r>
               <w:rPr>
@@ -4759,7 +4924,7 @@
               <w:szCs w:val="22"/>
             </w:rPr>
           </w:pPr>
-          <w:hyperlink w:anchor="_Toc440897247" w:history="1">
+          <w:hyperlink w:anchor="_Toc440904036" w:history="1">
             <w:r>
               <w:rPr>
                 <w:rStyle w:val="a8"/>
@@ -4793,7 +4958,7 @@
                 <w:noProof/>
                 <w:webHidden/>
               </w:rPr>
-              <w:instrText xml:space="preserve"> PAGEREF _Toc440897247 \h </w:instrText>
+              <w:instrText xml:space="preserve"> PAGEREF _Toc440904036 \h </w:instrText>
             </w:r>
             <w:r>
               <w:rPr>
@@ -4813,7 +4978,7 @@
                 <w:noProof/>
                 <w:webHidden/>
               </w:rPr>
-              <w:t>16</w:t>
+              <w:t>17</w:t>
             </w:r>
             <w:r>
               <w:rPr>
@@ -4836,7 +5001,7 @@
               <w:szCs w:val="22"/>
             </w:rPr>
           </w:pPr>
-          <w:hyperlink w:anchor="_Toc440897248" w:history="1">
+          <w:hyperlink w:anchor="_Toc440904037" w:history="1">
             <w:r>
               <w:rPr>
                 <w:rStyle w:val="a8"/>
@@ -4870,7 +5035,7 @@
                 <w:noProof/>
                 <w:webHidden/>
               </w:rPr>
-              <w:instrText xml:space="preserve"> PAGEREF _Toc440897248 \h </w:instrText>
+              <w:instrText xml:space="preserve"> PAGEREF _Toc440904037 \h </w:instrText>
             </w:r>
             <w:r>
               <w:rPr>
@@ -4890,7 +5055,7 @@
                 <w:noProof/>
                 <w:webHidden/>
               </w:rPr>
-              <w:t>16</w:t>
+              <w:t>17</w:t>
             </w:r>
             <w:r>
               <w:rPr>
@@ -4913,7 +5078,7 @@
               <w:szCs w:val="22"/>
             </w:rPr>
           </w:pPr>
-          <w:hyperlink w:anchor="_Toc440897249" w:history="1">
+          <w:hyperlink w:anchor="_Toc440904038" w:history="1">
             <w:r>
               <w:rPr>
                 <w:rStyle w:val="a8"/>
@@ -4947,7 +5112,7 @@
                 <w:noProof/>
                 <w:webHidden/>
               </w:rPr>
-              <w:instrText xml:space="preserve"> PAGEREF _Toc440897249 \h </w:instrText>
+              <w:instrText xml:space="preserve"> PAGEREF _Toc440904038 \h </w:instrText>
             </w:r>
             <w:r>
               <w:rPr>
@@ -4967,7 +5132,7 @@
                 <w:noProof/>
                 <w:webHidden/>
               </w:rPr>
-              <w:t>16</w:t>
+              <w:t>17</w:t>
             </w:r>
             <w:r>
               <w:rPr>
@@ -4990,7 +5155,7 @@
               <w:szCs w:val="22"/>
             </w:rPr>
           </w:pPr>
-          <w:hyperlink w:anchor="_Toc440897250" w:history="1">
+          <w:hyperlink w:anchor="_Toc440904039" w:history="1">
             <w:r>
               <w:rPr>
                 <w:rStyle w:val="a8"/>
@@ -5024,7 +5189,7 @@
                 <w:noProof/>
                 <w:webHidden/>
               </w:rPr>
-              <w:instrText xml:space="preserve"> PAGEREF _Toc440897250 \h </w:instrText>
+              <w:instrText xml:space="preserve"> PAGEREF _Toc440904039 \h </w:instrText>
             </w:r>
             <w:r>
               <w:rPr>
@@ -5044,7 +5209,7 @@
                 <w:noProof/>
                 <w:webHidden/>
               </w:rPr>
-              <w:t>16</w:t>
+              <w:t>17</w:t>
             </w:r>
             <w:r>
               <w:rPr>
@@ -5067,7 +5232,7 @@
               <w:szCs w:val="22"/>
             </w:rPr>
           </w:pPr>
-          <w:hyperlink w:anchor="_Toc440897251" w:history="1">
+          <w:hyperlink w:anchor="_Toc440904040" w:history="1">
             <w:r>
               <w:rPr>
                 <w:rStyle w:val="a8"/>
@@ -5101,7 +5266,7 @@
                 <w:noProof/>
                 <w:webHidden/>
               </w:rPr>
-              <w:instrText xml:space="preserve"> PAGEREF _Toc440897251 \h </w:instrText>
+              <w:instrText xml:space="preserve"> PAGEREF _Toc440904040 \h </w:instrText>
             </w:r>
             <w:r>
               <w:rPr>
@@ -5121,7 +5286,7 @@
                 <w:noProof/>
                 <w:webHidden/>
               </w:rPr>
-              <w:t>16</w:t>
+              <w:t>18</w:t>
             </w:r>
             <w:r>
               <w:rPr>
@@ -5144,7 +5309,7 @@
               <w:szCs w:val="22"/>
             </w:rPr>
           </w:pPr>
-          <w:hyperlink w:anchor="_Toc440897252" w:history="1">
+          <w:hyperlink w:anchor="_Toc440904041" w:history="1">
             <w:r>
               <w:rPr>
                 <w:rStyle w:val="a8"/>
@@ -5178,7 +5343,7 @@
                 <w:noProof/>
                 <w:webHidden/>
               </w:rPr>
-              <w:instrText xml:space="preserve"> PAGEREF _Toc440897252 \h </w:instrText>
+              <w:instrText xml:space="preserve"> PAGEREF _Toc440904041 \h </w:instrText>
             </w:r>
             <w:r>
               <w:rPr>
@@ -5198,7 +5363,7 @@
                 <w:noProof/>
                 <w:webHidden/>
               </w:rPr>
-              <w:t>16</w:t>
+              <w:t>18</w:t>
             </w:r>
             <w:r>
               <w:rPr>
@@ -5221,7 +5386,7 @@
               <w:szCs w:val="22"/>
             </w:rPr>
           </w:pPr>
-          <w:hyperlink w:anchor="_Toc440897253" w:history="1">
+          <w:hyperlink w:anchor="_Toc440904042" w:history="1">
             <w:r>
               <w:rPr>
                 <w:rStyle w:val="a8"/>
@@ -5255,7 +5420,7 @@
                 <w:noProof/>
                 <w:webHidden/>
               </w:rPr>
-              <w:instrText xml:space="preserve"> PAGEREF _Toc440897253 \h </w:instrText>
+              <w:instrText xml:space="preserve"> PAGEREF _Toc440904042 \h </w:instrText>
             </w:r>
             <w:r>
               <w:rPr>
@@ -5275,7 +5440,7 @@
                 <w:noProof/>
                 <w:webHidden/>
               </w:rPr>
-              <w:t>16</w:t>
+              <w:t>18</w:t>
             </w:r>
             <w:r>
               <w:rPr>
@@ -5298,7 +5463,7 @@
               <w:szCs w:val="22"/>
             </w:rPr>
           </w:pPr>
-          <w:hyperlink w:anchor="_Toc440897254" w:history="1">
+          <w:hyperlink w:anchor="_Toc440904043" w:history="1">
             <w:r>
               <w:rPr>
                 <w:rStyle w:val="a8"/>
@@ -5332,7 +5497,7 @@
                 <w:noProof/>
                 <w:webHidden/>
               </w:rPr>
-              <w:instrText xml:space="preserve"> PAGEREF _Toc440897254 \h </w:instrText>
+              <w:instrText xml:space="preserve"> PAGEREF _Toc440904043 \h </w:instrText>
             </w:r>
             <w:r>
               <w:rPr>
@@ -5352,7 +5517,7 @@
                 <w:noProof/>
                 <w:webHidden/>
               </w:rPr>
-              <w:t>16</w:t>
+              <w:t>18</w:t>
             </w:r>
             <w:r>
               <w:rPr>
@@ -5375,7 +5540,7 @@
               <w:szCs w:val="22"/>
             </w:rPr>
           </w:pPr>
-          <w:hyperlink w:anchor="_Toc440897255" w:history="1">
+          <w:hyperlink w:anchor="_Toc440904044" w:history="1">
             <w:r>
               <w:rPr>
                 <w:rStyle w:val="a8"/>
@@ -5409,7 +5574,7 @@
                 <w:noProof/>
                 <w:webHidden/>
               </w:rPr>
-              <w:instrText xml:space="preserve"> PAGEREF _Toc440897255 \h </w:instrText>
+              <w:instrText xml:space="preserve"> PAGEREF _Toc440904044 \h </w:instrText>
             </w:r>
             <w:r>
               <w:rPr>
@@ -5429,7 +5594,7 @@
                 <w:noProof/>
                 <w:webHidden/>
               </w:rPr>
-              <w:t>17</w:t>
+              <w:t>18</w:t>
             </w:r>
             <w:r>
               <w:rPr>
@@ -5452,7 +5617,7 @@
               <w:szCs w:val="22"/>
             </w:rPr>
           </w:pPr>
-          <w:hyperlink w:anchor="_Toc440897256" w:history="1">
+          <w:hyperlink w:anchor="_Toc440904045" w:history="1">
             <w:r>
               <w:rPr>
                 <w:rStyle w:val="a8"/>
@@ -5486,7 +5651,7 @@
                 <w:noProof/>
                 <w:webHidden/>
               </w:rPr>
-              <w:instrText xml:space="preserve"> PAGEREF _Toc440897256 \h </w:instrText>
+              <w:instrText xml:space="preserve"> PAGEREF _Toc440904045 \h </w:instrText>
             </w:r>
             <w:r>
               <w:rPr>
@@ -5506,7 +5671,7 @@
                 <w:noProof/>
                 <w:webHidden/>
               </w:rPr>
-              <w:t>17</w:t>
+              <w:t>18</w:t>
             </w:r>
             <w:r>
               <w:rPr>
@@ -5529,7 +5694,7 @@
               <w:szCs w:val="22"/>
             </w:rPr>
           </w:pPr>
-          <w:hyperlink w:anchor="_Toc440897257" w:history="1">
+          <w:hyperlink w:anchor="_Toc440904046" w:history="1">
             <w:r>
               <w:rPr>
                 <w:rStyle w:val="a8"/>
@@ -5563,7 +5728,7 @@
                 <w:noProof/>
                 <w:webHidden/>
               </w:rPr>
-              <w:instrText xml:space="preserve"> PAGEREF _Toc440897257 \h </w:instrText>
+              <w:instrText xml:space="preserve"> PAGEREF _Toc440904046 \h </w:instrText>
             </w:r>
             <w:r>
               <w:rPr>
@@ -5583,7 +5748,7 @@
                 <w:noProof/>
                 <w:webHidden/>
               </w:rPr>
-              <w:t>17</w:t>
+              <w:t>18</w:t>
             </w:r>
             <w:r>
               <w:rPr>
@@ -5606,7 +5771,7 @@
               <w:szCs w:val="22"/>
             </w:rPr>
           </w:pPr>
-          <w:hyperlink w:anchor="_Toc440897258" w:history="1">
+          <w:hyperlink w:anchor="_Toc440904047" w:history="1">
             <w:r>
               <w:rPr>
                 <w:rStyle w:val="a8"/>
@@ -5640,7 +5805,7 @@
                 <w:noProof/>
                 <w:webHidden/>
               </w:rPr>
-              <w:instrText xml:space="preserve"> PAGEREF _Toc440897258 \h </w:instrText>
+              <w:instrText xml:space="preserve"> PAGEREF _Toc440904047 \h </w:instrText>
             </w:r>
             <w:r>
               <w:rPr>
@@ -5660,7 +5825,7 @@
                 <w:noProof/>
                 <w:webHidden/>
               </w:rPr>
-              <w:t>17</w:t>
+              <w:t>19</w:t>
             </w:r>
             <w:r>
               <w:rPr>
@@ -5683,7 +5848,7 @@
               <w:szCs w:val="22"/>
             </w:rPr>
           </w:pPr>
-          <w:hyperlink w:anchor="_Toc440897259" w:history="1">
+          <w:hyperlink w:anchor="_Toc440904048" w:history="1">
             <w:r>
               <w:rPr>
                 <w:rStyle w:val="a8"/>
@@ -5717,7 +5882,7 @@
                 <w:noProof/>
                 <w:webHidden/>
               </w:rPr>
-              <w:instrText xml:space="preserve"> PAGEREF _Toc440897259 \h </w:instrText>
+              <w:instrText xml:space="preserve"> PAGEREF _Toc440904048 \h </w:instrText>
             </w:r>
             <w:r>
               <w:rPr>
@@ -5737,7 +5902,7 @@
                 <w:noProof/>
                 <w:webHidden/>
               </w:rPr>
-              <w:t>18</w:t>
+              <w:t>19</w:t>
             </w:r>
             <w:r>
               <w:rPr>
@@ -5760,7 +5925,7 @@
               <w:szCs w:val="22"/>
             </w:rPr>
           </w:pPr>
-          <w:hyperlink w:anchor="_Toc440897260" w:history="1">
+          <w:hyperlink w:anchor="_Toc440904049" w:history="1">
             <w:r>
               <w:rPr>
                 <w:rStyle w:val="a8"/>
@@ -5794,7 +5959,7 @@
                 <w:noProof/>
                 <w:webHidden/>
               </w:rPr>
-              <w:instrText xml:space="preserve"> PAGEREF _Toc440897260 \h </w:instrText>
+              <w:instrText xml:space="preserve"> PAGEREF _Toc440904049 \h </w:instrText>
             </w:r>
             <w:r>
               <w:rPr>
@@ -5814,7 +5979,7 @@
                 <w:noProof/>
                 <w:webHidden/>
               </w:rPr>
-              <w:t>18</w:t>
+              <w:t>20</w:t>
             </w:r>
             <w:r>
               <w:rPr>
@@ -5837,7 +6002,7 @@
               <w:szCs w:val="22"/>
             </w:rPr>
           </w:pPr>
-          <w:hyperlink w:anchor="_Toc440897261" w:history="1">
+          <w:hyperlink w:anchor="_Toc440904050" w:history="1">
             <w:r>
               <w:rPr>
                 <w:rStyle w:val="a8"/>
@@ -5871,7 +6036,7 @@
                 <w:noProof/>
                 <w:webHidden/>
               </w:rPr>
-              <w:instrText xml:space="preserve"> PAGEREF _Toc440897261 \h </w:instrText>
+              <w:instrText xml:space="preserve"> PAGEREF _Toc440904050 \h </w:instrText>
             </w:r>
             <w:r>
               <w:rPr>
@@ -5891,7 +6056,7 @@
                 <w:noProof/>
                 <w:webHidden/>
               </w:rPr>
-              <w:t>19</w:t>
+              <w:t>20</w:t>
             </w:r>
             <w:r>
               <w:rPr>
@@ -5914,7 +6079,7 @@
               <w:szCs w:val="22"/>
             </w:rPr>
           </w:pPr>
-          <w:hyperlink w:anchor="_Toc440897262" w:history="1">
+          <w:hyperlink w:anchor="_Toc440904051" w:history="1">
             <w:r>
               <w:rPr>
                 <w:rStyle w:val="a8"/>
@@ -5948,7 +6113,7 @@
                 <w:noProof/>
                 <w:webHidden/>
               </w:rPr>
-              <w:instrText xml:space="preserve"> PAGEREF _Toc440897262 \h </w:instrText>
+              <w:instrText xml:space="preserve"> PAGEREF _Toc440904051 \h </w:instrText>
             </w:r>
             <w:r>
               <w:rPr>
@@ -5968,7 +6133,7 @@
                 <w:noProof/>
                 <w:webHidden/>
               </w:rPr>
-              <w:t>19</w:t>
+              <w:t>20</w:t>
             </w:r>
             <w:r>
               <w:rPr>
@@ -5991,7 +6156,7 @@
               <w:szCs w:val="22"/>
             </w:rPr>
           </w:pPr>
-          <w:hyperlink w:anchor="_Toc440897263" w:history="1">
+          <w:hyperlink w:anchor="_Toc440904052" w:history="1">
             <w:r>
               <w:rPr>
                 <w:rStyle w:val="a8"/>
@@ -6025,7 +6190,7 @@
                 <w:noProof/>
                 <w:webHidden/>
               </w:rPr>
-              <w:instrText xml:space="preserve"> PAGEREF _Toc440897263 \h </w:instrText>
+              <w:instrText xml:space="preserve"> PAGEREF _Toc440904052 \h </w:instrText>
             </w:r>
             <w:r>
               <w:rPr>
@@ -6045,7 +6210,7 @@
                 <w:noProof/>
                 <w:webHidden/>
               </w:rPr>
-              <w:t>20</w:t>
+              <w:t>21</w:t>
             </w:r>
             <w:r>
               <w:rPr>
@@ -6068,7 +6233,7 @@
               <w:szCs w:val="22"/>
             </w:rPr>
           </w:pPr>
-          <w:hyperlink w:anchor="_Toc440897264" w:history="1">
+          <w:hyperlink w:anchor="_Toc440904053" w:history="1">
             <w:r>
               <w:rPr>
                 <w:rStyle w:val="a8"/>
@@ -6102,7 +6267,7 @@
                 <w:noProof/>
                 <w:webHidden/>
               </w:rPr>
-              <w:instrText xml:space="preserve"> PAGEREF _Toc440897264 \h </w:instrText>
+              <w:instrText xml:space="preserve"> PAGEREF _Toc440904053 \h </w:instrText>
             </w:r>
             <w:r>
               <w:rPr>
@@ -6122,7 +6287,7 @@
                 <w:noProof/>
                 <w:webHidden/>
               </w:rPr>
-              <w:t>20</w:t>
+              <w:t>21</w:t>
             </w:r>
             <w:r>
               <w:rPr>
@@ -6145,7 +6310,7 @@
               <w:szCs w:val="22"/>
             </w:rPr>
           </w:pPr>
-          <w:hyperlink w:anchor="_Toc440897265" w:history="1">
+          <w:hyperlink w:anchor="_Toc440904054" w:history="1">
             <w:r>
               <w:rPr>
                 <w:rStyle w:val="a8"/>
@@ -6179,7 +6344,7 @@
                 <w:noProof/>
                 <w:webHidden/>
               </w:rPr>
-              <w:instrText xml:space="preserve"> PAGEREF _Toc440897265 \h </w:instrText>
+              <w:instrText xml:space="preserve"> PAGEREF _Toc440904054 \h </w:instrText>
             </w:r>
             <w:r>
               <w:rPr>
@@ -6199,7 +6364,7 @@
                 <w:noProof/>
                 <w:webHidden/>
               </w:rPr>
-              <w:t>20</w:t>
+              <w:t>21</w:t>
             </w:r>
             <w:r>
               <w:rPr>
@@ -6222,7 +6387,7 @@
               <w:szCs w:val="22"/>
             </w:rPr>
           </w:pPr>
-          <w:hyperlink w:anchor="_Toc440897266" w:history="1">
+          <w:hyperlink w:anchor="_Toc440904055" w:history="1">
             <w:r>
               <w:rPr>
                 <w:rStyle w:val="a8"/>
@@ -6256,7 +6421,7 @@
                 <w:noProof/>
                 <w:webHidden/>
               </w:rPr>
-              <w:instrText xml:space="preserve"> PAGEREF _Toc440897266 \h </w:instrText>
+              <w:instrText xml:space="preserve"> PAGEREF _Toc440904055 \h </w:instrText>
             </w:r>
             <w:r>
               <w:rPr>
@@ -6276,7 +6441,7 @@
                 <w:noProof/>
                 <w:webHidden/>
               </w:rPr>
-              <w:t>21</w:t>
+              <w:t>22</w:t>
             </w:r>
             <w:r>
               <w:rPr>
@@ -6299,7 +6464,7 @@
               <w:szCs w:val="22"/>
             </w:rPr>
           </w:pPr>
-          <w:hyperlink w:anchor="_Toc440897267" w:history="1">
+          <w:hyperlink w:anchor="_Toc440904056" w:history="1">
             <w:r>
               <w:rPr>
                 <w:rStyle w:val="a8"/>
@@ -6333,7 +6498,7 @@
                 <w:noProof/>
                 <w:webHidden/>
               </w:rPr>
-              <w:instrText xml:space="preserve"> PAGEREF _Toc440897267 \h </w:instrText>
+              <w:instrText xml:space="preserve"> PAGEREF _Toc440904056 \h </w:instrText>
             </w:r>
             <w:r>
               <w:rPr>
@@ -6353,7 +6518,7 @@
                 <w:noProof/>
                 <w:webHidden/>
               </w:rPr>
-              <w:t>21</w:t>
+              <w:t>22</w:t>
             </w:r>
             <w:r>
               <w:rPr>
@@ -6376,7 +6541,7 @@
               <w:szCs w:val="22"/>
             </w:rPr>
           </w:pPr>
-          <w:hyperlink w:anchor="_Toc440897268" w:history="1">
+          <w:hyperlink w:anchor="_Toc440904057" w:history="1">
             <w:r>
               <w:rPr>
                 <w:rStyle w:val="a8"/>
@@ -6410,7 +6575,7 @@
                 <w:noProof/>
                 <w:webHidden/>
               </w:rPr>
-              <w:instrText xml:space="preserve"> PAGEREF _Toc440897268 \h </w:instrText>
+              <w:instrText xml:space="preserve"> PAGEREF _Toc440904057 \h </w:instrText>
             </w:r>
             <w:r>
               <w:rPr>
@@ -6430,7 +6595,7 @@
                 <w:noProof/>
                 <w:webHidden/>
               </w:rPr>
-              <w:t>21</w:t>
+              <w:t>22</w:t>
             </w:r>
             <w:r>
               <w:rPr>
@@ -6453,7 +6618,7 @@
               <w:szCs w:val="22"/>
             </w:rPr>
           </w:pPr>
-          <w:hyperlink w:anchor="_Toc440897269" w:history="1">
+          <w:hyperlink w:anchor="_Toc440904058" w:history="1">
             <w:r>
               <w:rPr>
                 <w:rStyle w:val="a8"/>
@@ -6487,7 +6652,7 @@
                 <w:noProof/>
                 <w:webHidden/>
               </w:rPr>
-              <w:instrText xml:space="preserve"> PAGEREF _Toc440897269 \h </w:instrText>
+              <w:instrText xml:space="preserve"> PAGEREF _Toc440904058 \h </w:instrText>
             </w:r>
             <w:r>
               <w:rPr>
@@ -6507,7 +6672,7 @@
                 <w:noProof/>
                 <w:webHidden/>
               </w:rPr>
-              <w:t>22</w:t>
+              <w:t>23</w:t>
             </w:r>
             <w:r>
               <w:rPr>
@@ -6530,7 +6695,7 @@
               <w:szCs w:val="22"/>
             </w:rPr>
           </w:pPr>
-          <w:hyperlink w:anchor="_Toc440897270" w:history="1">
+          <w:hyperlink w:anchor="_Toc440904059" w:history="1">
             <w:r>
               <w:rPr>
                 <w:rStyle w:val="a8"/>
@@ -6564,7 +6729,7 @@
                 <w:noProof/>
                 <w:webHidden/>
               </w:rPr>
-              <w:instrText xml:space="preserve"> PAGEREF _Toc440897270 \h </w:instrText>
+              <w:instrText xml:space="preserve"> PAGEREF _Toc440904059 \h </w:instrText>
             </w:r>
             <w:r>
               <w:rPr>
@@ -6584,78 +6749,7 @@
                 <w:noProof/>
                 <w:webHidden/>
               </w:rPr>
-              <w:t>22</w:t>
-            </w:r>
-            <w:r>
-              <w:rPr>
-                <w:noProof/>
-                <w:webHidden/>
-              </w:rPr>
-              <w:fldChar w:fldCharType="end"/>
-            </w:r>
-          </w:hyperlink>
-        </w:p>
-        <w:p>
-          <w:pPr>
-            <w:pStyle w:val="31"/>
-            <w:tabs>
-              <w:tab w:val="right" w:leader="dot" w:pos="8302"/>
-            </w:tabs>
-            <w:rPr>
-              <w:rFonts w:asciiTheme="minorHAnsi" w:eastAsiaTheme="minorEastAsia" w:hAnsiTheme="minorHAnsi" w:cstheme="minorBidi"/>
-              <w:noProof/>
-              <w:szCs w:val="22"/>
-            </w:rPr>
-          </w:pPr>
-          <w:hyperlink w:anchor="_Toc440897271" w:history="1">
-            <w:r>
-              <w:rPr>
-                <w:rStyle w:val="a8"/>
-                <w:rFonts w:ascii="黑体"/>
-                <w:noProof/>
-              </w:rPr>
-              <w:t>模式匹配</w:t>
-            </w:r>
-            <w:r>
-              <w:rPr>
-                <w:noProof/>
-                <w:webHidden/>
-              </w:rPr>
-              <w:tab/>
-            </w:r>
-            <w:r>
-              <w:rPr>
-                <w:noProof/>
-                <w:webHidden/>
-              </w:rPr>
-              <w:fldChar w:fldCharType="begin"/>
-            </w:r>
-            <w:r>
-              <w:rPr>
-                <w:noProof/>
-                <w:webHidden/>
-              </w:rPr>
-              <w:instrText xml:space="preserve"> PAGEREF _Toc440897271 \h </w:instrText>
-            </w:r>
-            <w:r>
-              <w:rPr>
-                <w:noProof/>
-                <w:webHidden/>
-              </w:rPr>
-            </w:r>
-            <w:r>
-              <w:rPr>
-                <w:noProof/>
-                <w:webHidden/>
-              </w:rPr>
-              <w:fldChar w:fldCharType="separate"/>
-            </w:r>
-            <w:r>
-              <w:rPr>
-                <w:noProof/>
-                <w:webHidden/>
-              </w:rPr>
-              <w:t>22</w:t>
+              <w:t>23</w:t>
             </w:r>
             <w:r>
               <w:rPr>
@@ -6690,8 +6784,6 @@
           <w:docGrid w:type="lines" w:linePitch="312" w:charSpace="42106"/>
         </w:sectPr>
       </w:pPr>
-      <w:bookmarkStart w:id="0" w:name="_GoBack"/>
-      <w:bookmarkEnd w:id="0"/>
     </w:p>
     <w:p>
       <w:pPr>
@@ -6701,7 +6793,7 @@
           <w:numId w:val="1"/>
         </w:numPr>
       </w:pPr>
-      <w:bookmarkStart w:id="1" w:name="_Toc440897203"/>
+      <w:bookmarkStart w:id="1" w:name="_Toc440903990"/>
       <w:r>
         <w:rPr>
           <w:rFonts w:hint="eastAsia"/>
@@ -6715,7 +6807,7 @@
       <w:pPr>
         <w:pStyle w:val="2"/>
       </w:pPr>
-      <w:bookmarkStart w:id="2" w:name="_Toc440897204"/>
+      <w:bookmarkStart w:id="2" w:name="_Toc440903991"/>
       <w:r>
         <w:rPr>
           <w:rFonts w:hint="eastAsia"/>
@@ -6798,7 +6890,7 @@
       <w:pPr>
         <w:pStyle w:val="2"/>
       </w:pPr>
-      <w:bookmarkStart w:id="3" w:name="_Toc440897205"/>
+      <w:bookmarkStart w:id="3" w:name="_Toc440903992"/>
       <w:r>
         <w:rPr>
           <w:rFonts w:hint="eastAsia"/>
@@ -6905,7 +6997,7 @@
       <w:pPr>
         <w:pStyle w:val="2"/>
       </w:pPr>
-      <w:bookmarkStart w:id="4" w:name="_Toc440897206"/>
+      <w:bookmarkStart w:id="4" w:name="_Toc440903993"/>
       <w:r>
         <w:rPr>
           <w:rFonts w:hint="eastAsia"/>
@@ -6942,7 +7034,7 @@
         <w:pStyle w:val="2"/>
       </w:pPr>
       <w:bookmarkStart w:id="5" w:name="_Toc440823414"/>
-      <w:bookmarkStart w:id="6" w:name="_Toc440897207"/>
+      <w:bookmarkStart w:id="6" w:name="_Toc440903994"/>
       <w:r>
         <w:rPr>
           <w:rFonts w:hint="eastAsia"/>
@@ -6963,7 +7055,7 @@
         <w:pStyle w:val="3"/>
       </w:pPr>
       <w:bookmarkStart w:id="7" w:name="_Toc440823415"/>
-      <w:bookmarkStart w:id="8" w:name="_Toc440897208"/>
+      <w:bookmarkStart w:id="8" w:name="_Toc440903995"/>
       <w:r>
         <w:rPr>
           <w:rFonts w:hint="eastAsia"/>
@@ -7082,7 +7174,7 @@
         <w:pStyle w:val="3"/>
       </w:pPr>
       <w:bookmarkStart w:id="9" w:name="_Toc440823416"/>
-      <w:bookmarkStart w:id="10" w:name="_Toc440897209"/>
+      <w:bookmarkStart w:id="10" w:name="_Toc440903996"/>
       <w:r>
         <w:rPr>
           <w:rFonts w:hint="eastAsia"/>
@@ -7355,7 +7447,7 @@
         <w:pStyle w:val="3"/>
       </w:pPr>
       <w:bookmarkStart w:id="11" w:name="_Toc440823417"/>
-      <w:bookmarkStart w:id="12" w:name="_Toc440897210"/>
+      <w:bookmarkStart w:id="12" w:name="_Toc440903997"/>
       <w:r>
         <w:rPr>
           <w:rFonts w:hint="eastAsia"/>
@@ -7567,7 +7659,7 @@
           <w:numId w:val="3"/>
         </w:numPr>
       </w:pPr>
-      <w:bookmarkStart w:id="17" w:name="_Toc440897211"/>
+      <w:bookmarkStart w:id="17" w:name="_Toc440903998"/>
       <w:r>
         <w:rPr>
           <w:rFonts w:hint="eastAsia"/>
@@ -7580,7 +7672,7 @@
       <w:pPr>
         <w:pStyle w:val="2"/>
       </w:pPr>
-      <w:bookmarkStart w:id="18" w:name="_Toc440897212"/>
+      <w:bookmarkStart w:id="18" w:name="_Toc440903999"/>
       <w:r>
         <w:rPr>
           <w:rFonts w:hint="eastAsia"/>
@@ -7669,7 +7761,7 @@
       <w:pPr>
         <w:pStyle w:val="2"/>
       </w:pPr>
-      <w:bookmarkStart w:id="19" w:name="_Toc440897213"/>
+      <w:bookmarkStart w:id="19" w:name="_Toc440904000"/>
       <w:r>
         <w:rPr>
           <w:rFonts w:hint="eastAsia"/>
@@ -7723,7 +7815,7 @@
       <w:pPr>
         <w:pStyle w:val="2"/>
       </w:pPr>
-      <w:bookmarkStart w:id="20" w:name="_Toc440897214"/>
+      <w:bookmarkStart w:id="20" w:name="_Toc440904001"/>
       <w:r>
         <w:rPr>
           <w:rFonts w:hint="eastAsia"/>
@@ -8194,7 +8286,7 @@
           <w:numId w:val="3"/>
         </w:numPr>
       </w:pPr>
-      <w:bookmarkStart w:id="21" w:name="_Toc440897215"/>
+      <w:bookmarkStart w:id="21" w:name="_Toc440904002"/>
       <w:r>
         <w:rPr>
           <w:rFonts w:hint="eastAsia"/>
@@ -8208,7 +8300,7 @@
       <w:pPr>
         <w:pStyle w:val="2"/>
       </w:pPr>
-      <w:bookmarkStart w:id="22" w:name="_Toc440897216"/>
+      <w:bookmarkStart w:id="22" w:name="_Toc440904003"/>
       <w:r>
         <w:rPr>
           <w:rFonts w:hint="eastAsia"/>
@@ -8321,7 +8413,7 @@
       <w:pPr>
         <w:pStyle w:val="2"/>
       </w:pPr>
-      <w:bookmarkStart w:id="23" w:name="_Toc440897217"/>
+      <w:bookmarkStart w:id="23" w:name="_Toc440904004"/>
       <w:r>
         <w:rPr>
           <w:rFonts w:hint="eastAsia"/>
@@ -8342,7 +8434,7 @@
       </w:pPr>
       <w:bookmarkStart w:id="24" w:name="_Toc309973085"/>
       <w:bookmarkStart w:id="25" w:name="OLE_LINK3"/>
-      <w:bookmarkStart w:id="26" w:name="_Toc440897218"/>
+      <w:bookmarkStart w:id="26" w:name="_Toc440904005"/>
       <w:r>
         <w:rPr>
           <w:rFonts w:hint="eastAsia"/>
@@ -8372,7 +8464,7 @@
         <w:pStyle w:val="3"/>
       </w:pPr>
       <w:bookmarkStart w:id="27" w:name="_Toc309973086"/>
-      <w:bookmarkStart w:id="28" w:name="_Toc440897219"/>
+      <w:bookmarkStart w:id="28" w:name="_Toc440904006"/>
       <w:r>
         <w:rPr>
           <w:rFonts w:hint="eastAsia"/>
@@ -8420,7 +8512,7 @@
         <w:pStyle w:val="3"/>
       </w:pPr>
       <w:bookmarkStart w:id="29" w:name="_Toc309973087"/>
-      <w:bookmarkStart w:id="30" w:name="_Toc440897220"/>
+      <w:bookmarkStart w:id="30" w:name="_Toc440904007"/>
       <w:r>
         <w:rPr>
           <w:rFonts w:hint="eastAsia"/>
@@ -8478,7 +8570,7 @@
           <w:numId w:val="3"/>
         </w:numPr>
       </w:pPr>
-      <w:bookmarkStart w:id="31" w:name="_Toc440897221"/>
+      <w:bookmarkStart w:id="31" w:name="_Toc440904008"/>
       <w:r>
         <w:rPr>
           <w:rFonts w:hint="eastAsia"/>
@@ -8549,7 +8641,7 @@
           <w:noProof/>
         </w:rPr>
         <w:drawing>
-          <wp:inline distT="0" distB="0" distL="0" distR="0" wp14:anchorId="2EC1B55D" wp14:editId="5857702C">
+          <wp:inline distT="0" distB="0" distL="0" distR="0" wp14:anchorId="789A741B" wp14:editId="58652692">
             <wp:extent cx="5278120" cy="4687570"/>
             <wp:effectExtent l="0" t="0" r="0" b="0"/>
             <wp:docPr id="3" name="图片 3"/>
@@ -8593,7 +8685,7 @@
           <w:numId w:val="3"/>
         </w:numPr>
       </w:pPr>
-      <w:bookmarkStart w:id="32" w:name="_Toc440897222"/>
+      <w:bookmarkStart w:id="32" w:name="_Toc440904009"/>
       <w:r>
         <w:rPr>
           <w:rFonts w:hint="eastAsia"/>
@@ -8606,7 +8698,7 @@
       <w:pPr>
         <w:pStyle w:val="2"/>
       </w:pPr>
-      <w:bookmarkStart w:id="33" w:name="_Toc440897223"/>
+      <w:bookmarkStart w:id="33" w:name="_Toc440904010"/>
       <w:r>
         <w:rPr>
           <w:rFonts w:hint="eastAsia"/>
@@ -8690,7 +8782,7 @@
       <w:pPr>
         <w:pStyle w:val="3"/>
       </w:pPr>
-      <w:bookmarkStart w:id="34" w:name="_Toc440897224"/>
+      <w:bookmarkStart w:id="34" w:name="_Toc440904011"/>
       <w:r>
         <w:rPr>
           <w:rFonts w:hint="eastAsia"/>
@@ -8735,7 +8827,7 @@
       <w:pPr>
         <w:pStyle w:val="3"/>
       </w:pPr>
-      <w:bookmarkStart w:id="35" w:name="_Toc440897225"/>
+      <w:bookmarkStart w:id="35" w:name="_Toc440904012"/>
       <w:r>
         <w:rPr>
           <w:rFonts w:hint="eastAsia"/>
@@ -8756,7 +8848,7 @@
           <w:noProof/>
         </w:rPr>
         <w:drawing>
-          <wp:inline distT="0" distB="0" distL="0" distR="0" wp14:anchorId="2D773B73" wp14:editId="52308118">
+          <wp:inline distT="0" distB="0" distL="0" distR="0" wp14:anchorId="3B858522" wp14:editId="0C5137E1">
             <wp:extent cx="5278120" cy="4825365"/>
             <wp:effectExtent l="0" t="0" r="0" b="0"/>
             <wp:docPr id="13" name="图片 13"/>
@@ -8796,7 +8888,7 @@
       <w:pPr>
         <w:pStyle w:val="3"/>
       </w:pPr>
-      <w:bookmarkStart w:id="36" w:name="_Toc440897226"/>
+      <w:bookmarkStart w:id="36" w:name="_Toc440904013"/>
       <w:r>
         <w:rPr>
           <w:rFonts w:hint="eastAsia"/>
@@ -8824,7 +8916,7 @@
           <w:noProof/>
         </w:rPr>
         <w:drawing>
-          <wp:inline distT="0" distB="0" distL="0" distR="0" wp14:anchorId="29D55926" wp14:editId="78C9E210">
+          <wp:inline distT="0" distB="0" distL="0" distR="0" wp14:anchorId="22D97401" wp14:editId="0B4405DC">
             <wp:extent cx="5278120" cy="2637790"/>
             <wp:effectExtent l="0" t="0" r="0" b="0"/>
             <wp:docPr id="14" name="图片 14"/>
@@ -8864,7 +8956,7 @@
       <w:pPr>
         <w:pStyle w:val="3"/>
       </w:pPr>
-      <w:bookmarkStart w:id="37" w:name="_Toc440897227"/>
+      <w:bookmarkStart w:id="37" w:name="_Toc440904014"/>
       <w:r>
         <w:rPr>
           <w:rFonts w:hint="eastAsia"/>
@@ -8885,7 +8977,7 @@
           <w:noProof/>
         </w:rPr>
         <w:drawing>
-          <wp:inline distT="0" distB="0" distL="0" distR="0" wp14:anchorId="73F28927" wp14:editId="3A849B6C">
+          <wp:inline distT="0" distB="0" distL="0" distR="0" wp14:anchorId="4BA184F0" wp14:editId="0E75D7FD">
             <wp:extent cx="5278120" cy="2517140"/>
             <wp:effectExtent l="0" t="0" r="0" b="0"/>
             <wp:docPr id="15" name="图片 15"/>
@@ -8926,7 +9018,7 @@
       <w:pPr>
         <w:pStyle w:val="3"/>
       </w:pPr>
-      <w:bookmarkStart w:id="38" w:name="_Toc440897228"/>
+      <w:bookmarkStart w:id="38" w:name="_Toc440904015"/>
       <w:r>
         <w:rPr>
           <w:rFonts w:hint="eastAsia"/>
@@ -8957,7 +9049,7 @@
         </w:rPr>
         <w:lastRenderedPageBreak/>
         <w:drawing>
-          <wp:inline distT="0" distB="0" distL="0" distR="0" wp14:anchorId="0C4B5AA0" wp14:editId="41E05E2D">
+          <wp:inline distT="0" distB="0" distL="0" distR="0" wp14:anchorId="59EBAE7E" wp14:editId="419210B5">
             <wp:extent cx="5278120" cy="3568700"/>
             <wp:effectExtent l="0" t="0" r="0" b="0"/>
             <wp:docPr id="17" name="图片 17"/>
@@ -8999,7 +9091,7 @@
       </w:pPr>
       <w:bookmarkStart w:id="39" w:name="_Toc44319528"/>
       <w:bookmarkStart w:id="40" w:name="_Toc307923010"/>
-      <w:bookmarkStart w:id="41" w:name="_Toc440897229"/>
+      <w:bookmarkStart w:id="41" w:name="_Toc440904016"/>
       <w:r>
         <w:rPr>
           <w:rFonts w:hint="eastAsia"/>
@@ -9033,7 +9125,7 @@
       <w:pPr>
         <w:pStyle w:val="2"/>
       </w:pPr>
-      <w:bookmarkStart w:id="42" w:name="_Toc440897230"/>
+      <w:bookmarkStart w:id="42" w:name="_Toc440904017"/>
       <w:r>
         <w:rPr>
           <w:rFonts w:hint="eastAsia"/>
@@ -9063,7 +9155,7 @@
       <w:pPr>
         <w:pStyle w:val="3"/>
       </w:pPr>
-      <w:bookmarkStart w:id="43" w:name="_Toc440897231"/>
+      <w:bookmarkStart w:id="43" w:name="_Toc440904018"/>
       <w:r>
         <w:rPr>
           <w:rFonts w:hint="eastAsia"/>
@@ -9245,7 +9337,7 @@
         <w:pStyle w:val="3"/>
       </w:pPr>
       <w:bookmarkStart w:id="44" w:name="_Toc309973097"/>
-      <w:bookmarkStart w:id="45" w:name="_Toc440897232"/>
+      <w:bookmarkStart w:id="45" w:name="_Toc440904019"/>
       <w:r>
         <w:rPr>
           <w:rFonts w:hint="eastAsia"/>
@@ -9310,17 +9402,11 @@
     <w:p>
       <w:pPr>
         <w:ind w:firstLine="420"/>
-        <w:rPr>
-          <w:rFonts w:hint="eastAsia"/>
-        </w:rPr>
       </w:pPr>
     </w:p>
     <w:p>
       <w:pPr>
         <w:pStyle w:val="4"/>
-        <w:rPr>
-          <w:rFonts w:hint="eastAsia"/>
-        </w:rPr>
       </w:pPr>
       <w:r>
         <w:rPr>
@@ -9468,9 +9554,6 @@
     <w:p>
       <w:pPr>
         <w:ind w:firstLine="420"/>
-        <w:rPr>
-          <w:rFonts w:hint="eastAsia"/>
-        </w:rPr>
       </w:pPr>
       <w:r>
         <w:rPr>
@@ -9500,9 +9583,6 @@
     <w:p>
       <w:pPr>
         <w:ind w:left="420"/>
-        <w:rPr>
-          <w:rFonts w:hint="eastAsia"/>
-        </w:rPr>
       </w:pPr>
       <w:r>
         <w:rPr>
@@ -9550,7 +9630,7 @@
     <w:p>
       <w:pPr>
         <w:rPr>
-          <w:rFonts w:ascii="黑体" w:eastAsia="黑体" w:hAnsi="黑体" w:hint="eastAsia"/>
+          <w:rFonts w:ascii="黑体" w:eastAsia="黑体" w:hAnsi="黑体"/>
         </w:rPr>
       </w:pPr>
       <w:bookmarkStart w:id="47" w:name="_Toc309973101"/>
@@ -9625,9 +9705,6 @@
     <w:p>
       <w:pPr>
         <w:ind w:firstLine="420"/>
-        <w:rPr>
-          <w:rFonts w:hint="eastAsia"/>
-        </w:rPr>
       </w:pPr>
       <w:r>
         <w:rPr>
@@ -9666,27 +9743,21 @@
         <w:rPr>
           <w:rFonts w:hint="eastAsia"/>
         </w:rPr>
-        <w:t>”的词，则将“多”、“几”视为疑问词。另外，为了减少数据稀疏，我们对一些同义疑问词进行了转化处理，例如：“啥时候”、“何地”实际上和“什么时候”、“什么地方”完全等价，经过转化，统一选取“什么”作为疑问词。实验结果证明，</w:t>
-      </w:r>
-      <w:r>
-        <w:rPr>
-          <w:rFonts w:hint="eastAsia"/>
-        </w:rPr>
-        <w:lastRenderedPageBreak/>
-        <w:t>这样的转化处理收到了较好的效果，对于句法结构相关特征的正确抽取也有一定帮助。</w:t>
+        <w:t>”的词，则将“多”、“几”视为疑问词。另外，为了减少数据稀疏，我们对一些同义疑问词进行了转化处理，例如：“啥时候”、“何地”实际上和“什么时候”、“什么地方”完全等价，经过转化，统一选取“什么”作为疑问词。实验结果证明，这样的转化处理收到了较好的效果，对于句法结构相关特征的正确抽取也有一定帮助。</w:t>
       </w:r>
     </w:p>
     <w:p>
       <w:pPr>
         <w:rPr>
+          <w:rFonts w:ascii="黑体" w:eastAsia="黑体" w:hAnsi="黑体"/>
+        </w:rPr>
+      </w:pPr>
+      <w:bookmarkStart w:id="48" w:name="_Toc309973102"/>
+      <w:r>
+        <w:rPr>
           <w:rFonts w:ascii="黑体" w:eastAsia="黑体" w:hAnsi="黑体" w:hint="eastAsia"/>
         </w:rPr>
-      </w:pPr>
-      <w:bookmarkStart w:id="48" w:name="_Toc309973102"/>
-      <w:r>
-        <w:rPr>
-          <w:rFonts w:ascii="黑体" w:eastAsia="黑体" w:hAnsi="黑体" w:hint="eastAsia"/>
-        </w:rPr>
+        <w:lastRenderedPageBreak/>
         <w:t>疑问词附属成份的选取（QS）</w:t>
       </w:r>
       <w:bookmarkEnd w:id="48"/>
@@ -9694,9 +9765,6 @@
     <w:p>
       <w:pPr>
         <w:ind w:firstLine="420"/>
-        <w:rPr>
-          <w:rFonts w:hint="eastAsia"/>
-        </w:rPr>
       </w:pPr>
       <w:r>
         <w:rPr>
@@ -9708,9 +9776,6 @@
     <w:p>
       <w:pPr>
         <w:ind w:firstLine="420"/>
-        <w:rPr>
-          <w:rFonts w:hint="eastAsia"/>
-        </w:rPr>
       </w:pPr>
       <w:r>
         <w:rPr>
@@ -9770,7 +9835,7 @@
     <w:p>
       <w:pPr>
         <w:rPr>
-          <w:rFonts w:ascii="黑体" w:eastAsia="黑体" w:hAnsi="黑体" w:hint="eastAsia"/>
+          <w:rFonts w:ascii="黑体" w:eastAsia="黑体" w:hAnsi="黑体"/>
         </w:rPr>
       </w:pPr>
       <w:bookmarkStart w:id="49" w:name="_Toc309973103"/>
@@ -9785,9 +9850,6 @@
     <w:p>
       <w:pPr>
         <w:ind w:firstLine="420"/>
-        <w:rPr>
-          <w:rFonts w:hint="eastAsia"/>
-        </w:rPr>
       </w:pPr>
       <w:r>
         <w:rPr>
@@ -9812,9 +9874,6 @@
     <w:p>
       <w:pPr>
         <w:ind w:firstLine="420"/>
-        <w:rPr>
-          <w:rFonts w:hint="eastAsia"/>
-        </w:rPr>
       </w:pPr>
       <w:r>
         <w:rPr>
@@ -9874,9 +9933,6 @@
     <w:p>
       <w:pPr>
         <w:ind w:firstLine="420"/>
-        <w:rPr>
-          <w:rFonts w:hint="eastAsia"/>
-        </w:rPr>
       </w:pPr>
       <w:r>
         <w:rPr>
@@ -9930,9 +9986,6 @@
     <w:p>
       <w:pPr>
         <w:ind w:firstLine="420"/>
-        <w:rPr>
-          <w:rFonts w:hint="eastAsia"/>
-        </w:rPr>
       </w:pPr>
       <w:r>
         <w:rPr>
@@ -9960,11 +10013,6 @@
       </w:r>
     </w:p>
     <w:p>
-      <w:pPr>
-        <w:rPr>
-          <w:rFonts w:hint="eastAsia"/>
-        </w:rPr>
-      </w:pPr>
       <w:r>
         <w:rPr>
           <w:rFonts w:hint="eastAsia"/>
@@ -10035,7 +10083,7 @@
     <w:p>
       <w:pPr>
         <w:rPr>
-          <w:rFonts w:ascii="黑体" w:eastAsia="黑体" w:hAnsi="黑体" w:hint="eastAsia"/>
+          <w:rFonts w:ascii="黑体" w:eastAsia="黑体" w:hAnsi="黑体"/>
         </w:rPr>
       </w:pPr>
       <w:bookmarkStart w:id="50" w:name="_Toc309973104"/>
@@ -10050,9 +10098,6 @@
     <w:p>
       <w:pPr>
         <w:ind w:firstLine="420"/>
-        <w:rPr>
-          <w:rFonts w:hint="eastAsia"/>
-        </w:rPr>
       </w:pPr>
       <w:r>
         <w:rPr>
@@ -10076,9 +10121,6 @@
     <w:p>
       <w:pPr>
         <w:ind w:firstLine="420"/>
-        <w:rPr>
-          <w:rFonts w:hint="eastAsia"/>
-        </w:rPr>
       </w:pPr>
       <w:r>
         <w:rPr>
@@ -10135,29 +10177,17 @@
         <w:t>的排列顺序进行选取。虽然以上方法不够精确，但实验结果表明是可行且有效的。</w:t>
       </w:r>
     </w:p>
+    <w:p/>
     <w:p>
       <w:pPr>
-        <w:rPr>
-          <w:rFonts w:hint="eastAsia"/>
-        </w:rPr>
-      </w:pPr>
-    </w:p>
-    <w:p>
-      <w:pPr>
         <w:pStyle w:val="3"/>
       </w:pPr>
-      <w:bookmarkStart w:id="51" w:name="_Toc440897233"/>
-      <w:r>
-        <w:rPr>
-          <w:rFonts w:hint="eastAsia"/>
-        </w:rPr>
-        <w:t>4.3</w:t>
-      </w:r>
-      <w:r>
-        <w:rPr>
-          <w:rFonts w:hint="eastAsia"/>
-        </w:rPr>
-        <w:t>.3</w:t>
+      <w:bookmarkStart w:id="51" w:name="_Toc440904020"/>
+      <w:r>
+        <w:rPr>
+          <w:rFonts w:hint="eastAsia"/>
+        </w:rPr>
+        <w:t>4.3.3</w:t>
       </w:r>
       <w:r>
         <w:rPr>
@@ -10182,15 +10212,18 @@
     <w:p>
       <w:pPr>
         <w:pStyle w:val="4"/>
-        <w:rPr>
-          <w:rFonts w:hint="eastAsia"/>
-        </w:rPr>
-      </w:pPr>
-      <w:r>
-        <w:rPr>
-          <w:rFonts w:hint="eastAsia"/>
-        </w:rPr>
-        <w:t>4.3.3.1问题</w:t>
+      </w:pPr>
+      <w:r>
+        <w:rPr>
+          <w:rFonts w:hint="eastAsia"/>
+        </w:rPr>
+        <w:t>4.3.3.1</w:t>
+      </w:r>
+      <w:r>
+        <w:rPr>
+          <w:rFonts w:hint="eastAsia"/>
+        </w:rPr>
+        <w:t>问题</w:t>
       </w:r>
     </w:p>
     <w:p>
@@ -10218,7 +10251,13 @@
           <w:rFonts w:hint="eastAsia"/>
         </w:rPr>
         <w:lastRenderedPageBreak/>
-        <w:t>4.3.3.2解决方案</w:t>
+        <w:t>4.3.3.2</w:t>
+      </w:r>
+      <w:r>
+        <w:rPr>
+          <w:rFonts w:hint="eastAsia"/>
+        </w:rPr>
+        <w:t>解决方案</w:t>
       </w:r>
     </w:p>
     <w:p>
@@ -10232,7 +10271,6 @@
     <w:p>
       <w:pPr>
         <w:rPr>
-          <w:rFonts w:hint="eastAsia"/>
           <w:b/>
         </w:rPr>
       </w:pPr>
@@ -10257,7 +10295,6 @@
       <w:pPr>
         <w:ind w:firstLine="420"/>
         <w:rPr>
-          <w:rFonts w:hint="eastAsia"/>
           <w:sz w:val="24"/>
         </w:rPr>
       </w:pPr>
@@ -10302,7 +10339,6 @@
       <w:pPr>
         <w:ind w:firstLine="420"/>
         <w:rPr>
-          <w:rFonts w:hint="eastAsia"/>
           <w:sz w:val="24"/>
         </w:rPr>
       </w:pPr>
@@ -10331,7 +10367,6 @@
     <w:p>
       <w:pPr>
         <w:rPr>
-          <w:rFonts w:hint="eastAsia"/>
           <w:b/>
         </w:rPr>
       </w:pPr>
@@ -10353,9 +10388,6 @@
     <w:p>
       <w:pPr>
         <w:ind w:firstLine="420"/>
-        <w:rPr>
-          <w:rFonts w:hint="eastAsia"/>
-        </w:rPr>
       </w:pPr>
       <w:r>
         <w:rPr>
@@ -10392,16 +10424,13 @@
     <w:p>
       <w:pPr>
         <w:ind w:firstLine="420"/>
-        <w:rPr>
-          <w:rFonts w:hint="eastAsia"/>
-        </w:rPr>
       </w:pPr>
     </w:p>
     <w:p>
       <w:pPr>
         <w:pStyle w:val="1"/>
       </w:pPr>
-      <w:bookmarkStart w:id="53" w:name="_Toc440897234"/>
+      <w:bookmarkStart w:id="53" w:name="_Toc440904021"/>
       <w:r>
         <w:rPr>
           <w:rFonts w:hint="eastAsia"/>
@@ -10430,7 +10459,7 @@
         <w:pStyle w:val="2"/>
       </w:pPr>
       <w:bookmarkStart w:id="54" w:name="_Toc44319530"/>
-      <w:bookmarkStart w:id="55" w:name="_Toc440897235"/>
+      <w:bookmarkStart w:id="55" w:name="_Toc440904022"/>
       <w:r>
         <w:rPr>
           <w:rFonts w:hint="eastAsia"/>
@@ -10475,7 +10504,7 @@
         </w:rPr>
         <w:lastRenderedPageBreak/>
         <w:drawing>
-          <wp:anchor distT="0" distB="0" distL="114300" distR="114300" simplePos="0" relativeHeight="251662336" behindDoc="0" locked="0" layoutInCell="1" allowOverlap="1" wp14:anchorId="5789CB13" wp14:editId="5C4072DD">
+          <wp:anchor distT="0" distB="0" distL="114300" distR="114300" simplePos="0" relativeHeight="251662336" behindDoc="0" locked="0" layoutInCell="1" allowOverlap="1" wp14:anchorId="1B97D00A" wp14:editId="2A14D2C5">
             <wp:simplePos x="0" y="0"/>
             <wp:positionH relativeFrom="column">
               <wp:posOffset>1487805</wp:posOffset>
@@ -10564,7 +10593,7 @@
       <w:pPr>
         <w:pStyle w:val="2"/>
       </w:pPr>
-      <w:bookmarkStart w:id="56" w:name="_Toc440897236"/>
+      <w:bookmarkStart w:id="56" w:name="_Toc440904023"/>
       <w:r>
         <w:rPr>
           <w:rFonts w:hint="eastAsia"/>
@@ -10606,7 +10635,7 @@
         <w:pStyle w:val="2"/>
       </w:pPr>
       <w:bookmarkStart w:id="59" w:name="_Toc440886950"/>
-      <w:bookmarkStart w:id="60" w:name="_Toc440897237"/>
+      <w:bookmarkStart w:id="60" w:name="_Toc440904024"/>
       <w:r>
         <w:rPr>
           <w:rFonts w:hint="eastAsia"/>
@@ -11375,7 +11404,7 @@
         <w:pStyle w:val="2"/>
       </w:pPr>
       <w:bookmarkStart w:id="61" w:name="_Toc440886951"/>
-      <w:bookmarkStart w:id="62" w:name="_Toc440897238"/>
+      <w:bookmarkStart w:id="62" w:name="_Toc440904025"/>
       <w:r>
         <w:rPr>
           <w:rFonts w:hint="eastAsia"/>
@@ -12414,7 +12443,7 @@
         <w:pStyle w:val="2"/>
       </w:pPr>
       <w:bookmarkStart w:id="63" w:name="_Toc440886952"/>
-      <w:bookmarkStart w:id="64" w:name="_Toc440897239"/>
+      <w:bookmarkStart w:id="64" w:name="_Toc440904026"/>
       <w:r>
         <w:rPr>
           <w:rFonts w:hint="eastAsia"/>
@@ -13133,7 +13162,7 @@
         <w:pStyle w:val="2"/>
       </w:pPr>
       <w:bookmarkStart w:id="65" w:name="_Toc440886953"/>
-      <w:bookmarkStart w:id="66" w:name="_Toc440897240"/>
+      <w:bookmarkStart w:id="66" w:name="_Toc440904027"/>
       <w:r>
         <w:rPr>
           <w:rFonts w:hint="eastAsia"/>
@@ -13879,16 +13908,13 @@
     <w:p>
       <w:pPr>
         <w:ind w:firstLine="420"/>
-        <w:rPr>
-          <w:rFonts w:hint="eastAsia"/>
-        </w:rPr>
       </w:pPr>
     </w:p>
     <w:p>
       <w:pPr>
         <w:pStyle w:val="2"/>
       </w:pPr>
-      <w:bookmarkStart w:id="67" w:name="_Toc440897241"/>
+      <w:bookmarkStart w:id="67" w:name="_Toc440904028"/>
       <w:r>
         <w:rPr>
           <w:rFonts w:hint="eastAsia"/>
@@ -13910,7 +13936,7 @@
           <w:noProof/>
         </w:rPr>
         <w:drawing>
-          <wp:anchor distT="0" distB="0" distL="114300" distR="114300" simplePos="0" relativeHeight="251667456" behindDoc="0" locked="0" layoutInCell="1" allowOverlap="1" wp14:anchorId="2F8375C2" wp14:editId="61495569">
+          <wp:anchor distT="0" distB="0" distL="114300" distR="114300" simplePos="0" relativeHeight="251667456" behindDoc="0" locked="0" layoutInCell="1" allowOverlap="1" wp14:anchorId="7BE69FD0" wp14:editId="598DDD01">
             <wp:simplePos x="0" y="0"/>
             <wp:positionH relativeFrom="column">
               <wp:posOffset>1243965</wp:posOffset>
@@ -15721,7 +15747,7 @@
       <w:pPr>
         <w:pStyle w:val="1"/>
       </w:pPr>
-      <w:bookmarkStart w:id="68" w:name="_Toc440897242"/>
+      <w:bookmarkStart w:id="68" w:name="_Toc440904029"/>
       <w:r>
         <w:rPr>
           <w:rFonts w:hint="eastAsia"/>
@@ -15741,7 +15767,7 @@
         <w:pStyle w:val="2"/>
       </w:pPr>
       <w:bookmarkStart w:id="69" w:name="_Toc44319533"/>
-      <w:bookmarkStart w:id="70" w:name="_Toc440897243"/>
+      <w:bookmarkStart w:id="70" w:name="_Toc440904030"/>
       <w:r>
         <w:rPr>
           <w:rFonts w:hint="eastAsia"/>
@@ -15792,63 +15818,602 @@
         <w:t>数据结构进行定义和说明。</w:t>
       </w:r>
     </w:p>
-    <w:p/>
     <w:p>
       <w:pPr>
         <w:ind w:firstLine="420"/>
-      </w:pPr>
-      <w:r>
-        <w:rPr>
-          <w:rFonts w:ascii="Helvetica" w:hAnsi="Helvetica"/>
-          <w:color w:val="333333"/>
-          <w:shd w:val="clear" w:color="auto" w:fill="FFFFFF"/>
-        </w:rPr>
-        <w:t>Trie</w:t>
-      </w:r>
-      <w:r>
-        <w:rPr>
-          <w:rFonts w:ascii="Helvetica" w:hAnsi="Helvetica"/>
-          <w:color w:val="333333"/>
-          <w:shd w:val="clear" w:color="auto" w:fill="FFFFFF"/>
-        </w:rPr>
-        <w:t>树（字典树）</w:t>
-      </w:r>
-      <w:r>
-        <w:rPr>
-          <w:rFonts w:ascii="Helvetica" w:hAnsi="Helvetica" w:hint="eastAsia"/>
-          <w:color w:val="333333"/>
-          <w:shd w:val="clear" w:color="auto" w:fill="FFFFFF"/>
-        </w:rPr>
-        <w:t>为前缀树，是为了</w:t>
-      </w:r>
-      <w:r>
-        <w:rPr>
-          <w:rFonts w:ascii="Helvetica" w:hAnsi="Helvetica"/>
-          <w:color w:val="333333"/>
-          <w:shd w:val="clear" w:color="auto" w:fill="FFFFFF"/>
-        </w:rPr>
-        <w:t>支持泛型、遍历、储存、载入</w:t>
-      </w:r>
-      <w:r>
-        <w:rPr>
-          <w:rFonts w:ascii="Helvetica" w:hAnsi="Helvetica" w:hint="eastAsia"/>
-          <w:color w:val="333333"/>
-          <w:shd w:val="clear" w:color="auto" w:fill="FFFFFF"/>
-        </w:rPr>
-        <w:t>，为自然语言处理中最常用的高效检索数据结构。</w:t>
-      </w:r>
+        <w:rPr>
+          <w:rFonts w:hint="eastAsia"/>
+        </w:rPr>
+      </w:pPr>
+    </w:p>
+    <w:tbl>
+      <w:tblPr>
+        <w:tblStyle w:val="32"/>
+        <w:tblW w:w="0" w:type="auto"/>
+        <w:tblLook w:val="04A0" w:firstRow="1" w:lastRow="0" w:firstColumn="1" w:lastColumn="0" w:noHBand="0" w:noVBand="1"/>
+      </w:tblPr>
+      <w:tblGrid>
+        <w:gridCol w:w="4151"/>
+        <w:gridCol w:w="4151"/>
+      </w:tblGrid>
+      <w:tr>
+        <w:trPr>
+          <w:cnfStyle w:val="100000000000" w:firstRow="1" w:lastRow="0" w:firstColumn="0" w:lastColumn="0" w:oddVBand="0" w:evenVBand="0" w:oddHBand="0" w:evenHBand="0" w:firstRowFirstColumn="0" w:firstRowLastColumn="0" w:lastRowFirstColumn="0" w:lastRowLastColumn="0"/>
+        </w:trPr>
+        <w:tc>
+          <w:tcPr>
+            <w:cnfStyle w:val="001000000100" w:firstRow="0" w:lastRow="0" w:firstColumn="1" w:lastColumn="0" w:oddVBand="0" w:evenVBand="0" w:oddHBand="0" w:evenHBand="0" w:firstRowFirstColumn="1" w:firstRowLastColumn="0" w:lastRowFirstColumn="0" w:lastRowLastColumn="0"/>
+            <w:tcW w:w="4151" w:type="dxa"/>
+          </w:tcPr>
+          <w:p>
+            <w:pPr>
+              <w:rPr>
+                <w:rFonts w:hint="eastAsia"/>
+              </w:rPr>
+            </w:pPr>
+            <w:r>
+              <w:rPr>
+                <w:rFonts w:hint="eastAsia"/>
+              </w:rPr>
+              <w:t>数据成员</w:t>
+            </w:r>
+          </w:p>
+        </w:tc>
+        <w:tc>
+          <w:tcPr>
+            <w:tcW w:w="4151" w:type="dxa"/>
+          </w:tcPr>
+          <w:p>
+            <w:pPr>
+              <w:cnfStyle w:val="100000000000" w:firstRow="1" w:lastRow="0" w:firstColumn="0" w:lastColumn="0" w:oddVBand="0" w:evenVBand="0" w:oddHBand="0" w:evenHBand="0" w:firstRowFirstColumn="0" w:firstRowLastColumn="0" w:lastRowFirstColumn="0" w:lastRowLastColumn="0"/>
+            </w:pPr>
+            <w:r>
+              <w:rPr>
+                <w:rFonts w:hint="eastAsia"/>
+              </w:rPr>
+              <w:t>说明</w:t>
+            </w:r>
+          </w:p>
+        </w:tc>
+      </w:tr>
+      <w:tr>
+        <w:trPr>
+          <w:cnfStyle w:val="000000100000" w:firstRow="0" w:lastRow="0" w:firstColumn="0" w:lastColumn="0" w:oddVBand="0" w:evenVBand="0" w:oddHBand="1" w:evenHBand="0" w:firstRowFirstColumn="0" w:firstRowLastColumn="0" w:lastRowFirstColumn="0" w:lastRowLastColumn="0"/>
+        </w:trPr>
+        <w:tc>
+          <w:tcPr>
+            <w:cnfStyle w:val="001000000000" w:firstRow="0" w:lastRow="0" w:firstColumn="1" w:lastColumn="0" w:oddVBand="0" w:evenVBand="0" w:oddHBand="0" w:evenHBand="0" w:firstRowFirstColumn="0" w:firstRowLastColumn="0" w:lastRowFirstColumn="0" w:lastRowLastColumn="0"/>
+            <w:tcW w:w="4151" w:type="dxa"/>
+          </w:tcPr>
+          <w:p>
+            <w:r>
+              <w:t xml:space="preserve">Analyzer </w:t>
+            </w:r>
+            <w:r>
+              <w:t xml:space="preserve"> _analyzer</w:t>
+            </w:r>
+          </w:p>
+        </w:tc>
+        <w:tc>
+          <w:tcPr>
+            <w:tcW w:w="4151" w:type="dxa"/>
+          </w:tcPr>
+          <w:p>
+            <w:pPr>
+              <w:cnfStyle w:val="000000100000" w:firstRow="0" w:lastRow="0" w:firstColumn="0" w:lastColumn="0" w:oddVBand="0" w:evenVBand="0" w:oddHBand="1" w:evenHBand="0" w:firstRowFirstColumn="0" w:firstRowLastColumn="0" w:lastRowFirstColumn="0" w:lastRowLastColumn="0"/>
+            </w:pPr>
+            <w:r>
+              <w:rPr>
+                <w:rFonts w:hint="eastAsia"/>
+              </w:rPr>
+              <w:t>分析器指针</w:t>
+            </w:r>
+          </w:p>
+        </w:tc>
+      </w:tr>
+      <w:tr>
+        <w:tc>
+          <w:tcPr>
+            <w:cnfStyle w:val="001000000000" w:firstRow="0" w:lastRow="0" w:firstColumn="1" w:lastColumn="0" w:oddVBand="0" w:evenVBand="0" w:oddHBand="0" w:evenHBand="0" w:firstRowFirstColumn="0" w:firstRowLastColumn="0" w:lastRowFirstColumn="0" w:lastRowLastColumn="0"/>
+            <w:tcW w:w="4151" w:type="dxa"/>
+          </w:tcPr>
+          <w:p>
+            <w:r>
+              <w:t xml:space="preserve">Merger </w:t>
+            </w:r>
+            <w:r>
+              <w:t xml:space="preserve"> _merger</w:t>
+            </w:r>
+          </w:p>
+        </w:tc>
+        <w:tc>
+          <w:tcPr>
+            <w:tcW w:w="4151" w:type="dxa"/>
+          </w:tcPr>
+          <w:p>
+            <w:pPr>
+              <w:cnfStyle w:val="000000000000" w:firstRow="0" w:lastRow="0" w:firstColumn="0" w:lastColumn="0" w:oddVBand="0" w:evenVBand="0" w:oddHBand="0" w:evenHBand="0" w:firstRowFirstColumn="0" w:firstRowLastColumn="0" w:lastRowFirstColumn="0" w:lastRowLastColumn="0"/>
+            </w:pPr>
+            <w:r>
+              <w:rPr>
+                <w:rFonts w:hint="eastAsia"/>
+              </w:rPr>
+              <w:t>归并器指针</w:t>
+            </w:r>
+          </w:p>
+        </w:tc>
+      </w:tr>
+      <w:tr>
+        <w:trPr>
+          <w:cnfStyle w:val="000000100000" w:firstRow="0" w:lastRow="0" w:firstColumn="0" w:lastColumn="0" w:oddVBand="0" w:evenVBand="0" w:oddHBand="1" w:evenHBand="0" w:firstRowFirstColumn="0" w:firstRowLastColumn="0" w:lastRowFirstColumn="0" w:lastRowLastColumn="0"/>
+        </w:trPr>
+        <w:tc>
+          <w:tcPr>
+            <w:cnfStyle w:val="001000000000" w:firstRow="0" w:lastRow="0" w:firstColumn="1" w:lastColumn="0" w:oddVBand="0" w:evenVBand="0" w:oddHBand="0" w:evenHBand="0" w:firstRowFirstColumn="0" w:firstRowLastColumn="0" w:lastRowFirstColumn="0" w:lastRowLastColumn="0"/>
+            <w:tcW w:w="4151" w:type="dxa"/>
+          </w:tcPr>
+          <w:p>
+            <w:r>
+              <w:t>Fields _fields</w:t>
+            </w:r>
+          </w:p>
+        </w:tc>
+        <w:tc>
+          <w:tcPr>
+            <w:tcW w:w="4151" w:type="dxa"/>
+          </w:tcPr>
+          <w:p>
+            <w:pPr>
+              <w:cnfStyle w:val="000000100000" w:firstRow="0" w:lastRow="0" w:firstColumn="0" w:lastColumn="0" w:oddVBand="0" w:evenVBand="0" w:oddHBand="1" w:evenHBand="0" w:firstRowFirstColumn="0" w:firstRowLastColumn="0" w:lastRowFirstColumn="0" w:lastRowLastColumn="0"/>
+            </w:pPr>
+            <w:r>
+              <w:rPr>
+                <w:rFonts w:hint="eastAsia"/>
+              </w:rPr>
+              <w:t>系统中涉及到的文本</w:t>
+            </w:r>
+            <w:r>
+              <w:rPr>
+                <w:rFonts w:hint="eastAsia"/>
+              </w:rPr>
+              <w:t>信息</w:t>
+            </w:r>
+          </w:p>
+        </w:tc>
+      </w:tr>
+      <w:tr>
+        <w:tc>
+          <w:tcPr>
+            <w:cnfStyle w:val="001000000000" w:firstRow="0" w:lastRow="0" w:firstColumn="1" w:lastColumn="0" w:oddVBand="0" w:evenVBand="0" w:oddHBand="0" w:evenHBand="0" w:firstRowFirstColumn="0" w:firstRowLastColumn="0" w:lastRowFirstColumn="0" w:lastRowLastColumn="0"/>
+            <w:tcW w:w="4151" w:type="dxa"/>
+          </w:tcPr>
+          <w:p>
+            <w:r>
+              <w:t>vector&lt;Document&gt; _docs</w:t>
+            </w:r>
+          </w:p>
+        </w:tc>
+        <w:tc>
+          <w:tcPr>
+            <w:tcW w:w="4151" w:type="dxa"/>
+          </w:tcPr>
+          <w:p>
+            <w:pPr>
+              <w:cnfStyle w:val="000000000000" w:firstRow="0" w:lastRow="0" w:firstColumn="0" w:lastColumn="0" w:oddVBand="0" w:evenVBand="0" w:oddHBand="0" w:evenHBand="0" w:firstRowFirstColumn="0" w:firstRowLastColumn="0" w:lastRowFirstColumn="0" w:lastRowLastColumn="0"/>
+              <w:rPr>
+                <w:rFonts w:hint="eastAsia"/>
+              </w:rPr>
+            </w:pPr>
+            <w:r>
+              <w:rPr>
+                <w:rFonts w:hint="eastAsia"/>
+              </w:rPr>
+              <w:t>问答对资源</w:t>
+            </w:r>
+          </w:p>
+        </w:tc>
+      </w:tr>
+      <w:tr>
+        <w:trPr>
+          <w:cnfStyle w:val="000000100000" w:firstRow="0" w:lastRow="0" w:firstColumn="0" w:lastColumn="0" w:oddVBand="0" w:evenVBand="0" w:oddHBand="1" w:evenHBand="0" w:firstRowFirstColumn="0" w:firstRowLastColumn="0" w:lastRowFirstColumn="0" w:lastRowLastColumn="0"/>
+        </w:trPr>
+        <w:tc>
+          <w:tcPr>
+            <w:cnfStyle w:val="001000000000" w:firstRow="0" w:lastRow="0" w:firstColumn="1" w:lastColumn="0" w:oddVBand="0" w:evenVBand="0" w:oddHBand="0" w:evenHBand="0" w:firstRowFirstColumn="0" w:firstRowLastColumn="0" w:lastRowFirstColumn="0" w:lastRowLastColumn="0"/>
+            <w:tcW w:w="4151" w:type="dxa"/>
+          </w:tcPr>
+          <w:p>
+            <w:r>
+              <w:t>vector&lt; Posting</w:t>
+            </w:r>
+            <w:r>
+              <w:t>&gt; _postings</w:t>
+            </w:r>
+          </w:p>
+        </w:tc>
+        <w:tc>
+          <w:tcPr>
+            <w:tcW w:w="4151" w:type="dxa"/>
+          </w:tcPr>
+          <w:p>
+            <w:pPr>
+              <w:cnfStyle w:val="000000100000" w:firstRow="0" w:lastRow="0" w:firstColumn="0" w:lastColumn="0" w:oddVBand="0" w:evenVBand="0" w:oddHBand="1" w:evenHBand="0" w:firstRowFirstColumn="0" w:firstRowLastColumn="0" w:lastRowFirstColumn="0" w:lastRowLastColumn="0"/>
+              <w:rPr>
+                <w:rFonts w:hint="eastAsia"/>
+              </w:rPr>
+            </w:pPr>
+            <w:r>
+              <w:rPr>
+                <w:rFonts w:hint="eastAsia"/>
+              </w:rPr>
+              <w:t>答对资源分词后的结果</w:t>
+            </w:r>
+          </w:p>
+        </w:tc>
+      </w:tr>
+      <w:tr>
+        <w:tc>
+          <w:tcPr>
+            <w:cnfStyle w:val="001000000000" w:firstRow="0" w:lastRow="0" w:firstColumn="1" w:lastColumn="0" w:oddVBand="0" w:evenVBand="0" w:oddHBand="0" w:evenHBand="0" w:firstRowFirstColumn="0" w:firstRowLastColumn="0" w:lastRowFirstColumn="0" w:lastRowLastColumn="0"/>
+            <w:tcW w:w="4151" w:type="dxa"/>
+          </w:tcPr>
+          <w:p>
+            <w:r>
+              <w:lastRenderedPageBreak/>
+              <w:t>string _directory</w:t>
+            </w:r>
+          </w:p>
+        </w:tc>
+        <w:tc>
+          <w:tcPr>
+            <w:tcW w:w="4151" w:type="dxa"/>
+          </w:tcPr>
+          <w:p>
+            <w:pPr>
+              <w:cnfStyle w:val="000000000000" w:firstRow="0" w:lastRow="0" w:firstColumn="0" w:lastColumn="0" w:oddVBand="0" w:evenVBand="0" w:oddHBand="0" w:evenHBand="0" w:firstRowFirstColumn="0" w:firstRowLastColumn="0" w:lastRowFirstColumn="0" w:lastRowLastColumn="0"/>
+              <w:rPr>
+                <w:rFonts w:hint="eastAsia"/>
+              </w:rPr>
+            </w:pPr>
+            <w:r>
+              <w:rPr>
+                <w:rFonts w:hint="eastAsia"/>
+              </w:rPr>
+              <w:t>问答对路径</w:t>
+            </w:r>
+          </w:p>
+        </w:tc>
+      </w:tr>
+      <w:tr>
+        <w:trPr>
+          <w:cnfStyle w:val="000000100000" w:firstRow="0" w:lastRow="0" w:firstColumn="0" w:lastColumn="0" w:oddVBand="0" w:evenVBand="0" w:oddHBand="1" w:evenHBand="0" w:firstRowFirstColumn="0" w:firstRowLastColumn="0" w:lastRowFirstColumn="0" w:lastRowLastColumn="0"/>
+        </w:trPr>
+        <w:tc>
+          <w:tcPr>
+            <w:cnfStyle w:val="001000000000" w:firstRow="0" w:lastRow="0" w:firstColumn="1" w:lastColumn="0" w:oddVBand="0" w:evenVBand="0" w:oddHBand="0" w:evenHBand="0" w:firstRowFirstColumn="0" w:firstRowLastColumn="0" w:lastRowFirstColumn="0" w:lastRowLastColumn="0"/>
+            <w:tcW w:w="4151" w:type="dxa"/>
+          </w:tcPr>
+          <w:p>
+            <w:r>
+              <w:t>int64_t _bufferStart</w:t>
+            </w:r>
+          </w:p>
+        </w:tc>
+        <w:tc>
+          <w:tcPr>
+            <w:tcW w:w="4151" w:type="dxa"/>
+          </w:tcPr>
+          <w:p>
+            <w:pPr>
+              <w:cnfStyle w:val="000000100000" w:firstRow="0" w:lastRow="0" w:firstColumn="0" w:lastColumn="0" w:oddVBand="0" w:evenVBand="0" w:oddHBand="1" w:evenHBand="0" w:firstRowFirstColumn="0" w:firstRowLastColumn="0" w:lastRowFirstColumn="0" w:lastRowLastColumn="0"/>
+              <w:rPr>
+                <w:rFonts w:hint="eastAsia"/>
+              </w:rPr>
+            </w:pPr>
+            <w:r>
+              <w:rPr>
+                <w:rFonts w:hint="eastAsia"/>
+              </w:rPr>
+              <w:t>缓冲区的起始位置</w:t>
+            </w:r>
+          </w:p>
+        </w:tc>
+      </w:tr>
+      <w:tr>
+        <w:tc>
+          <w:tcPr>
+            <w:cnfStyle w:val="001000000000" w:firstRow="0" w:lastRow="0" w:firstColumn="1" w:lastColumn="0" w:oddVBand="0" w:evenVBand="0" w:oddHBand="0" w:evenHBand="0" w:firstRowFirstColumn="0" w:firstRowLastColumn="0" w:lastRowFirstColumn="0" w:lastRowLastColumn="0"/>
+            <w:tcW w:w="4151" w:type="dxa"/>
+          </w:tcPr>
+          <w:p>
+            <w:r>
+              <w:t>size_t _bufferPosition</w:t>
+            </w:r>
+          </w:p>
+        </w:tc>
+        <w:tc>
+          <w:tcPr>
+            <w:tcW w:w="4151" w:type="dxa"/>
+          </w:tcPr>
+          <w:p>
+            <w:pPr>
+              <w:cnfStyle w:val="000000000000" w:firstRow="0" w:lastRow="0" w:firstColumn="0" w:lastColumn="0" w:oddVBand="0" w:evenVBand="0" w:oddHBand="0" w:evenHBand="0" w:firstRowFirstColumn="0" w:firstRowLastColumn="0" w:lastRowFirstColumn="0" w:lastRowLastColumn="0"/>
+              <w:rPr>
+                <w:rFonts w:hint="eastAsia"/>
+              </w:rPr>
+            </w:pPr>
+            <w:r>
+              <w:rPr>
+                <w:rFonts w:hint="eastAsia"/>
+              </w:rPr>
+              <w:t>缓冲区的当前位置</w:t>
+            </w:r>
+          </w:p>
+        </w:tc>
+      </w:tr>
+      <w:tr>
+        <w:trPr>
+          <w:cnfStyle w:val="000000100000" w:firstRow="0" w:lastRow="0" w:firstColumn="0" w:lastColumn="0" w:oddVBand="0" w:evenVBand="0" w:oddHBand="1" w:evenHBand="0" w:firstRowFirstColumn="0" w:firstRowLastColumn="0" w:lastRowFirstColumn="0" w:lastRowLastColumn="0"/>
+        </w:trPr>
+        <w:tc>
+          <w:tcPr>
+            <w:cnfStyle w:val="001000000000" w:firstRow="0" w:lastRow="0" w:firstColumn="1" w:lastColumn="0" w:oddVBand="0" w:evenVBand="0" w:oddHBand="0" w:evenHBand="0" w:firstRowFirstColumn="0" w:firstRowLastColumn="0" w:lastRowFirstColumn="0" w:lastRowLastColumn="0"/>
+            <w:tcW w:w="4151" w:type="dxa"/>
+          </w:tcPr>
+          <w:p>
+            <w:r>
+              <w:t>float   _fWeight</w:t>
+            </w:r>
+          </w:p>
+        </w:tc>
+        <w:tc>
+          <w:tcPr>
+            <w:tcW w:w="4151" w:type="dxa"/>
+          </w:tcPr>
+          <w:p>
+            <w:pPr>
+              <w:cnfStyle w:val="000000100000" w:firstRow="0" w:lastRow="0" w:firstColumn="0" w:lastColumn="0" w:oddVBand="0" w:evenVBand="0" w:oddHBand="1" w:evenHBand="0" w:firstRowFirstColumn="0" w:firstRowLastColumn="0" w:lastRowFirstColumn="0" w:lastRowLastColumn="0"/>
+              <w:rPr>
+                <w:rFonts w:hint="eastAsia"/>
+              </w:rPr>
+            </w:pPr>
+            <w:r>
+              <w:rPr>
+                <w:rFonts w:hint="eastAsia"/>
+              </w:rPr>
+              <w:t>领域权重信息</w:t>
+            </w:r>
+          </w:p>
+        </w:tc>
+      </w:tr>
+      <w:tr>
+        <w:tc>
+          <w:tcPr>
+            <w:cnfStyle w:val="001000000000" w:firstRow="0" w:lastRow="0" w:firstColumn="1" w:lastColumn="0" w:oddVBand="0" w:evenVBand="0" w:oddHBand="0" w:evenHBand="0" w:firstRowFirstColumn="0" w:firstRowLastColumn="0" w:lastRowFirstColumn="0" w:lastRowLastColumn="0"/>
+            <w:tcW w:w="4151" w:type="dxa"/>
+          </w:tcPr>
+          <w:p>
+            <w:r>
+              <w:t>DocFrqInfo_docFrqInfo</w:t>
+            </w:r>
+          </w:p>
+        </w:tc>
+        <w:tc>
+          <w:tcPr>
+            <w:tcW w:w="4151" w:type="dxa"/>
+          </w:tcPr>
+          <w:p>
+            <w:pPr>
+              <w:cnfStyle w:val="000000000000" w:firstRow="0" w:lastRow="0" w:firstColumn="0" w:lastColumn="0" w:oddVBand="0" w:evenVBand="0" w:oddHBand="0" w:evenHBand="0" w:firstRowFirstColumn="0" w:firstRowLastColumn="0" w:lastRowFirstColumn="0" w:lastRowLastColumn="0"/>
+              <w:rPr>
+                <w:rFonts w:hint="eastAsia"/>
+              </w:rPr>
+            </w:pPr>
+            <w:r>
+              <w:rPr>
+                <w:rFonts w:hint="eastAsia"/>
+              </w:rPr>
+              <w:t>关键词的大规模统计权重信息</w:t>
+            </w:r>
+          </w:p>
+        </w:tc>
+      </w:tr>
+      <w:tr>
+        <w:trPr>
+          <w:cnfStyle w:val="000000100000" w:firstRow="0" w:lastRow="0" w:firstColumn="0" w:lastColumn="0" w:oddVBand="0" w:evenVBand="0" w:oddHBand="1" w:evenHBand="0" w:firstRowFirstColumn="0" w:firstRowLastColumn="0" w:lastRowFirstColumn="0" w:lastRowLastColumn="0"/>
+        </w:trPr>
+        <w:tc>
+          <w:tcPr>
+            <w:cnfStyle w:val="001000000000" w:firstRow="0" w:lastRow="0" w:firstColumn="1" w:lastColumn="0" w:oddVBand="0" w:evenVBand="0" w:oddHBand="0" w:evenHBand="0" w:firstRowFirstColumn="0" w:firstRowLastColumn="0" w:lastRowFirstColumn="0" w:lastRowLastColumn="0"/>
+            <w:tcW w:w="4151" w:type="dxa"/>
+          </w:tcPr>
+          <w:p>
+            <w:r>
+              <w:t>set&lt;string&gt;_stopWords</w:t>
+            </w:r>
+          </w:p>
+        </w:tc>
+        <w:tc>
+          <w:tcPr>
+            <w:tcW w:w="4151" w:type="dxa"/>
+          </w:tcPr>
+          <w:p>
+            <w:pPr>
+              <w:cnfStyle w:val="000000100000" w:firstRow="0" w:lastRow="0" w:firstColumn="0" w:lastColumn="0" w:oddVBand="0" w:evenVBand="0" w:oddHBand="1" w:evenHBand="0" w:firstRowFirstColumn="0" w:firstRowLastColumn="0" w:lastRowFirstColumn="0" w:lastRowLastColumn="0"/>
+              <w:rPr>
+                <w:rFonts w:hint="eastAsia"/>
+              </w:rPr>
+            </w:pPr>
+            <w:r>
+              <w:rPr>
+                <w:rFonts w:hint="eastAsia"/>
+              </w:rPr>
+              <w:t>停用词词表</w:t>
+            </w:r>
+          </w:p>
+        </w:tc>
+      </w:tr>
+      <w:tr>
+        <w:tc>
+          <w:tcPr>
+            <w:cnfStyle w:val="001000000000" w:firstRow="0" w:lastRow="0" w:firstColumn="1" w:lastColumn="0" w:oddVBand="0" w:evenVBand="0" w:oddHBand="0" w:evenHBand="0" w:firstRowFirstColumn="0" w:firstRowLastColumn="0" w:lastRowFirstColumn="0" w:lastRowLastColumn="0"/>
+            <w:tcW w:w="4151" w:type="dxa"/>
+          </w:tcPr>
+          <w:p>
+            <w:r>
+              <w:t>set&lt;string&gt;_quesWords</w:t>
+            </w:r>
+          </w:p>
+        </w:tc>
+        <w:tc>
+          <w:tcPr>
+            <w:tcW w:w="4151" w:type="dxa"/>
+          </w:tcPr>
+          <w:p>
+            <w:pPr>
+              <w:cnfStyle w:val="000000000000" w:firstRow="0" w:lastRow="0" w:firstColumn="0" w:lastColumn="0" w:oddVBand="0" w:evenVBand="0" w:oddHBand="0" w:evenHBand="0" w:firstRowFirstColumn="0" w:firstRowLastColumn="0" w:lastRowFirstColumn="0" w:lastRowLastColumn="0"/>
+              <w:rPr>
+                <w:rFonts w:hint="eastAsia"/>
+              </w:rPr>
+            </w:pPr>
+            <w:r>
+              <w:rPr>
+                <w:rFonts w:hint="eastAsia"/>
+              </w:rPr>
+              <w:t>疑问词词表</w:t>
+            </w:r>
+          </w:p>
+        </w:tc>
+      </w:tr>
+      <w:tr>
+        <w:trPr>
+          <w:cnfStyle w:val="000000100000" w:firstRow="0" w:lastRow="0" w:firstColumn="0" w:lastColumn="0" w:oddVBand="0" w:evenVBand="0" w:oddHBand="1" w:evenHBand="0" w:firstRowFirstColumn="0" w:firstRowLastColumn="0" w:lastRowFirstColumn="0" w:lastRowLastColumn="0"/>
+        </w:trPr>
+        <w:tc>
+          <w:tcPr>
+            <w:cnfStyle w:val="001000000000" w:firstRow="0" w:lastRow="0" w:firstColumn="1" w:lastColumn="0" w:oddVBand="0" w:evenVBand="0" w:oddHBand="0" w:evenHBand="0" w:firstRowFirstColumn="0" w:firstRowLastColumn="0" w:lastRowFirstColumn="0" w:lastRowLastColumn="0"/>
+            <w:tcW w:w="4151" w:type="dxa"/>
+          </w:tcPr>
+          <w:p>
+            <w:r>
+              <w:t>NormBytes</w:t>
+            </w:r>
+            <w:r>
+              <w:t xml:space="preserve"> _norms</w:t>
+            </w:r>
+          </w:p>
+        </w:tc>
+        <w:tc>
+          <w:tcPr>
+            <w:tcW w:w="4151" w:type="dxa"/>
+          </w:tcPr>
+          <w:p>
+            <w:pPr>
+              <w:cnfStyle w:val="000000100000" w:firstRow="0" w:lastRow="0" w:firstColumn="0" w:lastColumn="0" w:oddVBand="0" w:evenVBand="0" w:oddHBand="1" w:evenHBand="0" w:firstRowFirstColumn="0" w:firstRowLastColumn="0" w:lastRowFirstColumn="0" w:lastRowLastColumn="0"/>
+              <w:rPr>
+                <w:rFonts w:hint="eastAsia"/>
+              </w:rPr>
+            </w:pPr>
+            <w:r>
+              <w:rPr>
+                <w:rFonts w:hint="eastAsia"/>
+              </w:rPr>
+              <w:t>问句的长度信息</w:t>
+            </w:r>
+          </w:p>
+        </w:tc>
+      </w:tr>
+      <w:tr>
+        <w:tc>
+          <w:tcPr>
+            <w:cnfStyle w:val="001000000000" w:firstRow="0" w:lastRow="0" w:firstColumn="1" w:lastColumn="0" w:oddVBand="0" w:evenVBand="0" w:oddHBand="0" w:evenHBand="0" w:firstRowFirstColumn="0" w:firstRowLastColumn="0" w:lastRowFirstColumn="0" w:lastRowLastColumn="0"/>
+            <w:tcW w:w="4151" w:type="dxa"/>
+          </w:tcPr>
+          <w:p>
+            <w:r>
+              <w:t>int32_t</w:t>
+            </w:r>
+            <w:r>
+              <w:t xml:space="preserve"> _docs</w:t>
+            </w:r>
+          </w:p>
+        </w:tc>
+        <w:tc>
+          <w:tcPr>
+            <w:tcW w:w="4151" w:type="dxa"/>
+          </w:tcPr>
+          <w:p>
+            <w:pPr>
+              <w:cnfStyle w:val="000000000000" w:firstRow="0" w:lastRow="0" w:firstColumn="0" w:lastColumn="0" w:oddVBand="0" w:evenVBand="0" w:oddHBand="0" w:evenHBand="0" w:firstRowFirstColumn="0" w:firstRowLastColumn="0" w:lastRowFirstColumn="0" w:lastRowLastColumn="0"/>
+              <w:rPr>
+                <w:rFonts w:hint="eastAsia"/>
+              </w:rPr>
+            </w:pPr>
+            <w:r>
+              <w:rPr>
+                <w:rFonts w:hint="eastAsia"/>
+              </w:rPr>
+              <w:t>文档号数组</w:t>
+            </w:r>
+          </w:p>
+        </w:tc>
+      </w:tr>
+      <w:tr>
+        <w:trPr>
+          <w:cnfStyle w:val="000000100000" w:firstRow="0" w:lastRow="0" w:firstColumn="0" w:lastColumn="0" w:oddVBand="0" w:evenVBand="0" w:oddHBand="1" w:evenHBand="0" w:firstRowFirstColumn="0" w:firstRowLastColumn="0" w:lastRowFirstColumn="0" w:lastRowLastColumn="0"/>
+        </w:trPr>
+        <w:tc>
+          <w:tcPr>
+            <w:cnfStyle w:val="001000000000" w:firstRow="0" w:lastRow="0" w:firstColumn="1" w:lastColumn="0" w:oddVBand="0" w:evenVBand="0" w:oddHBand="0" w:evenHBand="0" w:firstRowFirstColumn="0" w:firstRowLastColumn="0" w:lastRowFirstColumn="0" w:lastRowLastColumn="0"/>
+            <w:tcW w:w="4151" w:type="dxa"/>
+          </w:tcPr>
+          <w:p>
+            <w:r>
+              <w:t xml:space="preserve">TermDocs </w:t>
+            </w:r>
+            <w:r>
+              <w:t>_pTermDocs</w:t>
+            </w:r>
+          </w:p>
+        </w:tc>
+        <w:tc>
+          <w:tcPr>
+            <w:tcW w:w="4151" w:type="dxa"/>
+          </w:tcPr>
+          <w:p>
+            <w:pPr>
+              <w:cnfStyle w:val="000000100000" w:firstRow="0" w:lastRow="0" w:firstColumn="0" w:lastColumn="0" w:oddVBand="0" w:evenVBand="0" w:oddHBand="1" w:evenHBand="0" w:firstRowFirstColumn="0" w:firstRowLastColumn="0" w:lastRowFirstColumn="0" w:lastRowLastColumn="0"/>
+              <w:rPr>
+                <w:rFonts w:hint="eastAsia"/>
+              </w:rPr>
+            </w:pPr>
+            <w:r>
+              <w:rPr>
+                <w:rFonts w:hint="eastAsia"/>
+              </w:rPr>
+              <w:t>文档信息</w:t>
+            </w:r>
+          </w:p>
+        </w:tc>
+      </w:tr>
+    </w:tbl>
+    <w:p>
+      <w:pPr>
+        <w:rPr>
+          <w:rFonts w:hint="eastAsia"/>
+        </w:rPr>
+      </w:pPr>
     </w:p>
     <w:p>
       <w:pPr>
         <w:pStyle w:val="2"/>
       </w:pPr>
       <w:bookmarkStart w:id="71" w:name="_Toc44319534"/>
-      <w:bookmarkStart w:id="72" w:name="_Toc440897244"/>
-      <w:r>
-        <w:rPr>
-          <w:rFonts w:hint="eastAsia"/>
-        </w:rPr>
-        <w:lastRenderedPageBreak/>
+      <w:bookmarkStart w:id="72" w:name="_Toc440904031"/>
+      <w:r>
+        <w:rPr>
+          <w:rFonts w:hint="eastAsia"/>
+        </w:rPr>
         <w:t>6.2</w:t>
       </w:r>
       <w:r>
@@ -16188,14 +16753,14 @@
         <w:tblLook w:val="04A0" w:firstRow="1" w:lastRow="0" w:firstColumn="1" w:lastColumn="0" w:noHBand="0" w:noVBand="1"/>
       </w:tblPr>
       <w:tblGrid>
-        <w:gridCol w:w="1040"/>
-        <w:gridCol w:w="1041"/>
-        <w:gridCol w:w="1041"/>
+        <w:gridCol w:w="1043"/>
+        <w:gridCol w:w="1036"/>
         <w:gridCol w:w="1042"/>
         <w:gridCol w:w="1042"/>
         <w:gridCol w:w="1042"/>
         <w:gridCol w:w="1042"/>
-        <w:gridCol w:w="1012"/>
+        <w:gridCol w:w="1042"/>
+        <w:gridCol w:w="1013"/>
       </w:tblGrid>
       <w:tr>
         <w:tc>
@@ -16234,13 +16799,28 @@
                 <w:szCs w:val="18"/>
               </w:rPr>
             </w:pPr>
+          </w:p>
+        </w:tc>
+        <w:tc>
+          <w:tcPr>
+            <w:tcW w:w="1070" w:type="dxa"/>
+            <w:vAlign w:val="center"/>
+          </w:tcPr>
+          <w:p>
+            <w:pPr>
+              <w:rPr>
+                <w:rFonts w:cs="Courier New"/>
+                <w:sz w:val="18"/>
+                <w:szCs w:val="18"/>
+              </w:rPr>
+            </w:pPr>
             <w:r>
               <w:rPr>
                 <w:rFonts w:cs="Courier New" w:hint="eastAsia"/>
                 <w:sz w:val="18"/>
                 <w:szCs w:val="18"/>
               </w:rPr>
-              <w:t>名称</w:t>
+              <w:t>类型</w:t>
             </w:r>
           </w:p>
         </w:tc>
@@ -16263,7 +16843,7 @@
                 <w:sz w:val="18"/>
                 <w:szCs w:val="18"/>
               </w:rPr>
-              <w:t>类型</w:t>
+              <w:t>值域</w:t>
             </w:r>
           </w:p>
         </w:tc>
@@ -16286,7 +16866,7 @@
                 <w:sz w:val="18"/>
                 <w:szCs w:val="18"/>
               </w:rPr>
-              <w:t>值域</w:t>
+              <w:t>数据项名</w:t>
             </w:r>
           </w:p>
         </w:tc>
@@ -16309,7 +16889,7 @@
                 <w:sz w:val="18"/>
                 <w:szCs w:val="18"/>
               </w:rPr>
-              <w:t>数据项名</w:t>
+              <w:t>索引或键</w:t>
             </w:r>
           </w:p>
         </w:tc>
@@ -16332,14 +16912,13 @@
                 <w:sz w:val="18"/>
                 <w:szCs w:val="18"/>
               </w:rPr>
-              <w:t>索引或键</w:t>
-            </w:r>
-          </w:p>
-        </w:tc>
-        <w:tc>
-          <w:tcPr>
-            <w:tcW w:w="1070" w:type="dxa"/>
-            <w:vAlign w:val="center"/>
+              <w:t>备注</w:t>
+            </w:r>
+          </w:p>
+        </w:tc>
+        <w:tc>
+          <w:tcPr>
+            <w:tcW w:w="1039" w:type="dxa"/>
           </w:tcPr>
           <w:p>
             <w:pPr>
@@ -16355,28 +16934,6 @@
                 <w:sz w:val="18"/>
                 <w:szCs w:val="18"/>
               </w:rPr>
-              <w:t>备注</w:t>
-            </w:r>
-          </w:p>
-        </w:tc>
-        <w:tc>
-          <w:tcPr>
-            <w:tcW w:w="1039" w:type="dxa"/>
-          </w:tcPr>
-          <w:p>
-            <w:pPr>
-              <w:rPr>
-                <w:rFonts w:cs="Courier New"/>
-                <w:sz w:val="18"/>
-                <w:szCs w:val="18"/>
-              </w:rPr>
-            </w:pPr>
-            <w:r>
-              <w:rPr>
-                <w:rFonts w:cs="Courier New" w:hint="eastAsia"/>
-                <w:sz w:val="18"/>
-                <w:szCs w:val="18"/>
-              </w:rPr>
               <w:t>缩写词</w:t>
             </w:r>
           </w:p>
@@ -16481,15 +17038,31 @@
         </w:tc>
       </w:tr>
     </w:tbl>
-    <w:p/>
-    <w:p/>
     <w:p>
+      <w:pPr>
+        <w:rPr>
+          <w:rFonts w:hint="eastAsia"/>
+        </w:rPr>
+      </w:pPr>
+    </w:p>
+    <w:p>
+      <w:pPr>
+        <w:pStyle w:val="3"/>
+      </w:pPr>
+      <w:bookmarkStart w:id="73" w:name="_Toc440904032"/>
+      <w:r>
+        <w:rPr>
+          <w:rFonts w:hint="eastAsia"/>
+        </w:rPr>
+        <w:t>6.2.1</w:t>
+      </w:r>
       <w:r>
         <w:rPr>
           <w:rFonts w:hint="eastAsia"/>
         </w:rPr>
         <w:t>文档数据库</w:t>
       </w:r>
+      <w:bookmarkEnd w:id="73"/>
     </w:p>
     <w:p>
       <w:pPr>
@@ -16582,6 +17155,21 @@
     </w:p>
     <w:p>
       <w:pPr>
+        <w:pStyle w:val="4"/>
+      </w:pPr>
+      <w:r>
+        <w:rPr>
+          <w:rFonts w:hint="eastAsia"/>
+        </w:rPr>
+        <w:t>6.2.1.1</w:t>
+      </w:r>
+      <w:r>
+        <w:t>文本文件</w:t>
+      </w:r>
+    </w:p>
+    <w:p>
+      <w:pPr>
+        <w:ind w:firstLine="420"/>
         <w:rPr>
           <w:rFonts w:ascii="Helvetica" w:hAnsi="Helvetica" w:cs="宋体"/>
           <w:color w:val="333333"/>
@@ -16594,24 +17182,23 @@
           <w:color w:val="333333"/>
           <w:kern w:val="0"/>
         </w:rPr>
-        <w:t>文本文件</w:t>
-      </w:r>
-    </w:p>
-    <w:p>
-      <w:pPr>
+        <w:t>采用明文储存，</w:t>
+      </w:r>
+      <w:r>
         <w:rPr>
           <w:rFonts w:ascii="Helvetica" w:hAnsi="Helvetica" w:cs="宋体"/>
           <w:color w:val="333333"/>
           <w:kern w:val="0"/>
         </w:rPr>
-      </w:pPr>
+        <w:t>UTF-8</w:t>
+      </w:r>
       <w:r>
         <w:rPr>
           <w:rFonts w:ascii="Helvetica" w:hAnsi="Helvetica" w:cs="宋体"/>
           <w:color w:val="333333"/>
           <w:kern w:val="0"/>
         </w:rPr>
-        <w:t>采用明文储存，</w:t>
+        <w:t>编码，</w:t>
       </w:r>
       <w:r>
         <w:rPr>
@@ -16619,7 +17206,7 @@
           <w:color w:val="333333"/>
           <w:kern w:val="0"/>
         </w:rPr>
-        <w:t>UTF-8</w:t>
+        <w:t>CRLF</w:t>
       </w:r>
       <w:r>
         <w:rPr>
@@ -16627,57 +17214,71 @@
           <w:color w:val="333333"/>
           <w:kern w:val="0"/>
         </w:rPr>
-        <w:t>编码，</w:t>
-      </w:r>
-      <w:r>
+        <w:t>换行符。</w:t>
+      </w:r>
+    </w:p>
+    <w:p>
+      <w:pPr>
+        <w:pStyle w:val="4"/>
+      </w:pPr>
+      <w:r>
+        <w:rPr>
+          <w:rFonts w:hint="eastAsia"/>
+        </w:rPr>
+        <w:t>6.2.1.2</w:t>
+      </w:r>
+      <w:r>
+        <w:t>缓存文件</w:t>
+      </w:r>
+    </w:p>
+    <w:p>
+      <w:pPr>
+        <w:ind w:firstLine="420"/>
         <w:rPr>
           <w:rFonts w:ascii="Helvetica" w:hAnsi="Helvetica" w:cs="宋体"/>
           <w:color w:val="333333"/>
           <w:kern w:val="0"/>
         </w:rPr>
-        <w:t>CRLF</w:t>
-      </w:r>
+      </w:pPr>
       <w:r>
         <w:rPr>
           <w:rFonts w:ascii="Helvetica" w:hAnsi="Helvetica" w:cs="宋体"/>
           <w:color w:val="333333"/>
           <w:kern w:val="0"/>
         </w:rPr>
-        <w:t>换行符。</w:t>
-      </w:r>
-    </w:p>
-    <w:p>
-      <w:pPr>
+        <w:t>就是一些二进制文件，通常在文本文件的文件名后面加上</w:t>
+      </w:r>
+      <w:r>
         <w:rPr>
           <w:rFonts w:ascii="Helvetica" w:hAnsi="Helvetica" w:cs="宋体"/>
           <w:color w:val="333333"/>
           <w:kern w:val="0"/>
         </w:rPr>
-      </w:pPr>
+        <w:t>.bin</w:t>
+      </w:r>
       <w:r>
         <w:rPr>
           <w:rFonts w:ascii="Helvetica" w:hAnsi="Helvetica" w:cs="宋体"/>
           <w:color w:val="333333"/>
           <w:kern w:val="0"/>
         </w:rPr>
-        <w:t>缓存文件</w:t>
-      </w:r>
-    </w:p>
-    <w:p>
-      <w:pPr>
+        <w:t>表示。有时候是</w:t>
+      </w:r>
+      <w:r>
         <w:rPr>
           <w:rFonts w:ascii="Helvetica" w:hAnsi="Helvetica" w:cs="宋体"/>
           <w:color w:val="333333"/>
           <w:kern w:val="0"/>
         </w:rPr>
-      </w:pPr>
+        <w:t>.trie.dat</w:t>
+      </w:r>
       <w:r>
         <w:rPr>
           <w:rFonts w:ascii="Helvetica" w:hAnsi="Helvetica" w:cs="宋体"/>
           <w:color w:val="333333"/>
           <w:kern w:val="0"/>
         </w:rPr>
-        <w:t>就是一些二进制文件，通常在文本文件的文件名后面加上</w:t>
+        <w:t>和</w:t>
       </w:r>
       <w:r>
         <w:rPr>
@@ -16685,7 +17286,7 @@
           <w:color w:val="333333"/>
           <w:kern w:val="0"/>
         </w:rPr>
-        <w:t>.bin</w:t>
+        <w:t>.trie.value</w:t>
       </w:r>
       <w:r>
         <w:rPr>
@@ -16693,7 +17294,7 @@
           <w:color w:val="333333"/>
           <w:kern w:val="0"/>
         </w:rPr>
-        <w:t>表示。有时候是</w:t>
+        <w:t>。后者是历史遗留产物，分别代表</w:t>
       </w:r>
       <w:r>
         <w:rPr>
@@ -16701,7 +17302,7 @@
           <w:color w:val="333333"/>
           <w:kern w:val="0"/>
         </w:rPr>
-        <w:t>.trie.dat</w:t>
+        <w:t>trie</w:t>
       </w:r>
       <w:r>
         <w:rPr>
@@ -16709,102 +17310,54 @@
           <w:color w:val="333333"/>
           <w:kern w:val="0"/>
         </w:rPr>
-        <w:t>和</w:t>
-      </w:r>
-      <w:r>
+        <w:t>树的数组和值。修改了任何词典，只有删除缓存才能生效。</w:t>
+      </w:r>
+      <w:r>
+        <w:rPr>
+          <w:rFonts w:hint="eastAsia"/>
+        </w:rPr>
+        <w:t>词典说明：</w:t>
+      </w:r>
+    </w:p>
+    <w:p>
+      <w:pPr>
+        <w:ind w:leftChars="200" w:left="420"/>
         <w:rPr>
           <w:rFonts w:ascii="Helvetica" w:hAnsi="Helvetica" w:cs="宋体"/>
           <w:color w:val="333333"/>
           <w:kern w:val="0"/>
         </w:rPr>
-        <w:t>.trie.value</w:t>
-      </w:r>
+      </w:pPr>
       <w:r>
         <w:rPr>
           <w:rFonts w:ascii="Helvetica" w:hAnsi="Helvetica" w:cs="宋体"/>
           <w:color w:val="333333"/>
           <w:kern w:val="0"/>
         </w:rPr>
-        <w:t>。后者是历史遗留产物，分别代表</w:t>
-      </w:r>
-      <w:r>
+        <w:t>词典分为词频词性词典和词频词典。</w:t>
+      </w:r>
+    </w:p>
+    <w:p>
+      <w:pPr>
+        <w:ind w:leftChars="200" w:left="420"/>
         <w:rPr>
           <w:rFonts w:ascii="Helvetica" w:hAnsi="Helvetica" w:cs="宋体"/>
           <w:color w:val="333333"/>
           <w:kern w:val="0"/>
         </w:rPr>
-        <w:t>trie</w:t>
-      </w:r>
+      </w:pPr>
       <w:r>
         <w:rPr>
           <w:rFonts w:ascii="Helvetica" w:hAnsi="Helvetica" w:cs="宋体"/>
           <w:color w:val="333333"/>
           <w:kern w:val="0"/>
         </w:rPr>
-        <w:t>树的数组和值。</w:t>
+        <w:t>词频词性词典</w:t>
       </w:r>
     </w:p>
     <w:p>
       <w:pPr>
-        <w:rPr>
-          <w:rFonts w:ascii="Helvetica" w:hAnsi="Helvetica" w:cs="宋体"/>
-          <w:color w:val="333333"/>
-          <w:kern w:val="0"/>
-        </w:rPr>
-      </w:pPr>
-      <w:r>
-        <w:rPr>
-          <w:rFonts w:ascii="Helvetica" w:hAnsi="Helvetica" w:cs="宋体"/>
-          <w:color w:val="333333"/>
-          <w:kern w:val="0"/>
-        </w:rPr>
-        <w:t>修改了任何词典，只有删除缓存才能生效。</w:t>
-      </w:r>
-    </w:p>
-    <w:p>
-      <w:r>
-        <w:rPr>
-          <w:rFonts w:hint="eastAsia"/>
-        </w:rPr>
-        <w:t>词典说明：</w:t>
-      </w:r>
-    </w:p>
-    <w:p>
-      <w:pPr>
-        <w:rPr>
-          <w:rFonts w:ascii="Helvetica" w:hAnsi="Helvetica" w:cs="宋体"/>
-          <w:color w:val="333333"/>
-          <w:kern w:val="0"/>
-        </w:rPr>
-      </w:pPr>
-      <w:r>
-        <w:rPr>
-          <w:rFonts w:ascii="Helvetica" w:hAnsi="Helvetica" w:cs="宋体"/>
-          <w:color w:val="333333"/>
-          <w:kern w:val="0"/>
-        </w:rPr>
-        <w:t>词典分为词频词性词典和词频词典。</w:t>
-      </w:r>
-    </w:p>
-    <w:p>
-      <w:pPr>
-        <w:rPr>
-          <w:rFonts w:ascii="Helvetica" w:hAnsi="Helvetica" w:cs="宋体"/>
-          <w:color w:val="333333"/>
-          <w:kern w:val="0"/>
-        </w:rPr>
-      </w:pPr>
-      <w:r>
-        <w:rPr>
-          <w:rFonts w:ascii="Helvetica" w:hAnsi="Helvetica" w:cs="宋体"/>
-          <w:color w:val="333333"/>
-          <w:kern w:val="0"/>
-        </w:rPr>
-        <w:t>词频词性词典</w:t>
-      </w:r>
-    </w:p>
-    <w:p>
-      <w:pPr>
+        <w:ind w:leftChars="200" w:left="420"/>
         <w:rPr>
           <w:rFonts w:ascii="Helvetica" w:hAnsi="Helvetica" w:cs="宋体"/>
           <w:color w:val="333333"/>
@@ -16940,6 +17493,7 @@
     </w:p>
     <w:p>
       <w:pPr>
+        <w:ind w:leftChars="200" w:left="420"/>
         <w:rPr>
           <w:rFonts w:ascii="Helvetica" w:hAnsi="Helvetica" w:cs="宋体"/>
           <w:color w:val="333333"/>
@@ -16957,6 +17511,7 @@
     </w:p>
     <w:p>
       <w:pPr>
+        <w:ind w:leftChars="200" w:left="420"/>
         <w:rPr>
           <w:rFonts w:ascii="Helvetica" w:hAnsi="Helvetica" w:cs="宋体"/>
           <w:color w:val="333333"/>
@@ -17032,124 +17587,1755 @@
     </w:p>
     <w:p>
       <w:pPr>
-        <w:rPr>
-          <w:rFonts w:ascii="Helvetica" w:hAnsi="Helvetica" w:cs="宋体"/>
-          <w:color w:val="333333"/>
-          <w:kern w:val="0"/>
-        </w:rPr>
-      </w:pPr>
-      <w:r>
-        <w:rPr>
-          <w:rFonts w:ascii="Helvetica" w:hAnsi="Helvetica" w:cs="宋体"/>
-          <w:color w:val="333333"/>
-          <w:kern w:val="0"/>
-        </w:rPr>
-        <w:t>每一行的分隔符为空格符或制表符</w:t>
-      </w:r>
-    </w:p>
-    <w:p>
-      <w:pPr>
-        <w:rPr>
-          <w:rFonts w:ascii="Helvetica" w:hAnsi="Helvetica" w:cs="宋体"/>
-          <w:color w:val="333333"/>
-          <w:kern w:val="0"/>
-        </w:rPr>
-      </w:pPr>
-      <w:r>
-        <w:rPr>
-          <w:rFonts w:ascii="Helvetica" w:hAnsi="Helvetica" w:cs="宋体"/>
-          <w:color w:val="333333"/>
-          <w:kern w:val="0"/>
-        </w:rPr>
-        <w:t>少数词典有自己的专用格式，比如同义词词典兼容《同义词词林扩展版》的文本格式，而转移矩阵词典则是一个</w:t>
-      </w:r>
-      <w:r>
-        <w:rPr>
-          <w:rFonts w:ascii="Helvetica" w:hAnsi="Helvetica" w:cs="宋体"/>
-          <w:color w:val="333333"/>
-          <w:kern w:val="0"/>
-        </w:rPr>
-        <w:t>csv</w:t>
-      </w:r>
-      <w:r>
-        <w:rPr>
-          <w:rFonts w:ascii="Helvetica" w:hAnsi="Helvetica" w:cs="宋体"/>
-          <w:color w:val="333333"/>
-          <w:kern w:val="0"/>
-        </w:rPr>
-        <w:t>表格。</w:t>
-      </w:r>
-    </w:p>
-    <w:p>
-      <w:r>
-        <w:rPr>
-          <w:rFonts w:hint="eastAsia"/>
-        </w:rPr>
-        <w:t>redis</w:t>
+        <w:pStyle w:val="3"/>
+      </w:pPr>
+      <w:bookmarkStart w:id="74" w:name="_Toc440904033"/>
+      <w:r>
+        <w:rPr>
+          <w:rFonts w:hint="eastAsia"/>
+        </w:rPr>
+        <w:lastRenderedPageBreak/>
+        <w:t>6.2.2</w:t>
+      </w:r>
+      <w:r>
+        <w:rPr>
+          <w:rFonts w:hint="eastAsia"/>
+        </w:rPr>
+        <w:t>通用</w:t>
       </w:r>
       <w:r>
         <w:rPr>
           <w:rFonts w:hint="eastAsia"/>
         </w:rPr>
         <w:t>数据库表的设计</w:t>
-      </w:r>
-    </w:p>
-    <w:p/>
-    <w:p>
-      <w:pPr>
-        <w:pStyle w:val="1"/>
-      </w:pPr>
-      <w:bookmarkStart w:id="73" w:name="_Toc440897245"/>
-      <w:r>
-        <w:rPr>
-          <w:rFonts w:hint="eastAsia"/>
-        </w:rPr>
-        <w:t>7.</w:t>
-      </w:r>
-      <w:r>
-        <w:rPr>
-          <w:rFonts w:hint="eastAsia"/>
-        </w:rPr>
-        <w:t>详细设计</w:t>
-      </w:r>
-      <w:bookmarkEnd w:id="73"/>
-    </w:p>
-    <w:p>
-      <w:pPr>
-        <w:ind w:firstLine="420"/>
-      </w:pPr>
-      <w:r>
-        <w:rPr>
-          <w:rFonts w:hint="eastAsia"/>
-        </w:rPr>
-        <w:t>每一小节给出一个模块（构件）的详细设计方案。包括模块概述、模块的接口说明（即输入、输出）、以及内部结构设计。其中内部结构又可以考虑从静态、动态结构两个方面阐述；静态结构应给出该模块（构件）的类结构（类图），动态结构应给出该模块关键业务流程的交互模型（顺序图），还可根据实际情况给出状态图（某个构件或对象的状态迁移）和活动图（某个算法的实现流程）等内容。</w:t>
-      </w:r>
-    </w:p>
-    <w:p>
-      <w:pPr>
-        <w:pStyle w:val="2"/>
-      </w:pPr>
-      <w:bookmarkStart w:id="74" w:name="_Toc440897246"/>
-      <w:r>
-        <w:rPr>
-          <w:rFonts w:hint="eastAsia"/>
-        </w:rPr>
-        <w:lastRenderedPageBreak/>
-        <w:t>7.1</w:t>
-      </w:r>
-      <w:r>
-        <w:rPr>
-          <w:rFonts w:hint="eastAsia"/>
-        </w:rPr>
-        <w:t>用户模块</w:t>
       </w:r>
       <w:bookmarkEnd w:id="74"/>
     </w:p>
     <w:p>
       <w:pPr>
+        <w:rPr>
+          <w:rFonts w:hint="eastAsia"/>
+        </w:rPr>
+      </w:pPr>
+      <w:r>
+        <w:rPr>
+          <w:rFonts w:hint="eastAsia"/>
+        </w:rPr>
+        <w:t>例举如下，详见设计文档文件夹下</w:t>
+      </w:r>
+      <w:r>
+        <w:rPr>
+          <w:rFonts w:hint="eastAsia"/>
+        </w:rPr>
+        <w:t>wikipedia</w:t>
+      </w:r>
+      <w:r>
+        <w:t>-database-schema</w:t>
+      </w:r>
+      <w:r>
+        <w:rPr>
+          <w:rFonts w:hint="eastAsia"/>
+        </w:rPr>
+        <w:t>文件</w:t>
+      </w:r>
+      <w:r>
+        <w:rPr>
+          <w:rFonts w:hint="eastAsia"/>
+        </w:rPr>
+        <w:t>。</w:t>
+      </w:r>
+    </w:p>
+    <w:p>
+      <w:pPr>
+        <w:rPr>
+          <w:rFonts w:hint="eastAsia"/>
+        </w:rPr>
+      </w:pPr>
+      <w:r>
+        <w:rPr>
+          <w:rFonts w:hint="eastAsia"/>
+        </w:rPr>
+        <w:t>界面表：</w:t>
+      </w:r>
+    </w:p>
+    <w:tbl>
+      <w:tblPr>
+        <w:tblStyle w:val="12"/>
+        <w:tblW w:w="0" w:type="auto"/>
+        <w:tblLook w:val="04A0" w:firstRow="1" w:lastRow="0" w:firstColumn="1" w:lastColumn="0" w:noHBand="0" w:noVBand="1"/>
+      </w:tblPr>
+      <w:tblGrid>
+        <w:gridCol w:w="4151"/>
+        <w:gridCol w:w="4151"/>
+      </w:tblGrid>
+      <w:tr>
+        <w:trPr>
+          <w:cnfStyle w:val="100000000000" w:firstRow="1" w:lastRow="0" w:firstColumn="0" w:lastColumn="0" w:oddVBand="0" w:evenVBand="0" w:oddHBand="0" w:evenHBand="0" w:firstRowFirstColumn="0" w:firstRowLastColumn="0" w:lastRowFirstColumn="0" w:lastRowLastColumn="0"/>
+        </w:trPr>
+        <w:tc>
+          <w:tcPr>
+            <w:cnfStyle w:val="001000000000" w:firstRow="0" w:lastRow="0" w:firstColumn="1" w:lastColumn="0" w:oddVBand="0" w:evenVBand="0" w:oddHBand="0" w:evenHBand="0" w:firstRowFirstColumn="0" w:firstRowLastColumn="0" w:lastRowFirstColumn="0" w:lastRowLastColumn="0"/>
+            <w:tcW w:w="8302" w:type="dxa"/>
+            <w:gridSpan w:val="2"/>
+          </w:tcPr>
+          <w:p>
+            <w:pPr>
+              <w:rPr>
+                <w:rFonts w:hint="eastAsia"/>
+              </w:rPr>
+            </w:pPr>
+            <w:r>
+              <w:rPr>
+                <w:rFonts w:hint="eastAsia"/>
+              </w:rPr>
+              <w:t>数据库名：</w:t>
+            </w:r>
+            <w:r>
+              <w:rPr>
+                <w:rFonts w:hint="eastAsia"/>
+              </w:rPr>
+              <w:t>Page</w:t>
+            </w:r>
+          </w:p>
+        </w:tc>
+      </w:tr>
+      <w:tr>
+        <w:trPr>
+          <w:cnfStyle w:val="000000100000" w:firstRow="0" w:lastRow="0" w:firstColumn="0" w:lastColumn="0" w:oddVBand="0" w:evenVBand="0" w:oddHBand="1" w:evenHBand="0" w:firstRowFirstColumn="0" w:firstRowLastColumn="0" w:lastRowFirstColumn="0" w:lastRowLastColumn="0"/>
+        </w:trPr>
+        <w:tc>
+          <w:tcPr>
+            <w:cnfStyle w:val="001000000000" w:firstRow="0" w:lastRow="0" w:firstColumn="1" w:lastColumn="0" w:oddVBand="0" w:evenVBand="0" w:oddHBand="0" w:evenHBand="0" w:firstRowFirstColumn="0" w:firstRowLastColumn="0" w:lastRowFirstColumn="0" w:lastRowLastColumn="0"/>
+            <w:tcW w:w="4151" w:type="dxa"/>
+          </w:tcPr>
+          <w:p>
+            <w:pPr>
+              <w:rPr>
+                <w:rFonts w:hint="eastAsia"/>
+              </w:rPr>
+            </w:pPr>
+            <w:r>
+              <w:rPr>
+                <w:rFonts w:cs="Courier New" w:hint="eastAsia"/>
+                <w:sz w:val="18"/>
+                <w:szCs w:val="18"/>
+              </w:rPr>
+              <w:t>名称</w:t>
+            </w:r>
+          </w:p>
+        </w:tc>
+        <w:tc>
+          <w:tcPr>
+            <w:tcW w:w="4151" w:type="dxa"/>
+          </w:tcPr>
+          <w:p>
+            <w:pPr>
+              <w:cnfStyle w:val="000000100000" w:firstRow="0" w:lastRow="0" w:firstColumn="0" w:lastColumn="0" w:oddVBand="0" w:evenVBand="0" w:oddHBand="1" w:evenHBand="0" w:firstRowFirstColumn="0" w:firstRowLastColumn="0" w:lastRowFirstColumn="0" w:lastRowLastColumn="0"/>
+              <w:rPr>
+                <w:rFonts w:hint="eastAsia"/>
+              </w:rPr>
+            </w:pPr>
+            <w:r>
+              <w:rPr>
+                <w:rFonts w:hint="eastAsia"/>
+              </w:rPr>
+              <w:t>类型</w:t>
+            </w:r>
+          </w:p>
+        </w:tc>
+      </w:tr>
+      <w:tr>
+        <w:tc>
+          <w:tcPr>
+            <w:cnfStyle w:val="001000000000" w:firstRow="0" w:lastRow="0" w:firstColumn="1" w:lastColumn="0" w:oddVBand="0" w:evenVBand="0" w:oddHBand="0" w:evenHBand="0" w:firstRowFirstColumn="0" w:firstRowLastColumn="0" w:lastRowFirstColumn="0" w:lastRowLastColumn="0"/>
+            <w:tcW w:w="4151" w:type="dxa"/>
+          </w:tcPr>
+          <w:p>
+            <w:pPr>
+              <w:rPr>
+                <w:rFonts w:hint="eastAsia"/>
+              </w:rPr>
+            </w:pPr>
+            <w:r>
+              <w:rPr>
+                <w:rFonts w:hint="eastAsia"/>
+              </w:rPr>
+              <w:t>page_id</w:t>
+            </w:r>
+          </w:p>
+        </w:tc>
+        <w:tc>
+          <w:tcPr>
+            <w:tcW w:w="4151" w:type="dxa"/>
+          </w:tcPr>
+          <w:p>
+            <w:pPr>
+              <w:cnfStyle w:val="000000000000" w:firstRow="0" w:lastRow="0" w:firstColumn="0" w:lastColumn="0" w:oddVBand="0" w:evenVBand="0" w:oddHBand="0" w:evenHBand="0" w:firstRowFirstColumn="0" w:firstRowLastColumn="0" w:lastRowFirstColumn="0" w:lastRowLastColumn="0"/>
+              <w:rPr>
+                <w:rFonts w:hint="eastAsia"/>
+              </w:rPr>
+            </w:pPr>
+            <w:r>
+              <w:rPr>
+                <w:rFonts w:hint="eastAsia"/>
+              </w:rPr>
+              <w:t>int</w:t>
+            </w:r>
+          </w:p>
+        </w:tc>
+      </w:tr>
+      <w:tr>
+        <w:trPr>
+          <w:cnfStyle w:val="000000100000" w:firstRow="0" w:lastRow="0" w:firstColumn="0" w:lastColumn="0" w:oddVBand="0" w:evenVBand="0" w:oddHBand="1" w:evenHBand="0" w:firstRowFirstColumn="0" w:firstRowLastColumn="0" w:lastRowFirstColumn="0" w:lastRowLastColumn="0"/>
+        </w:trPr>
+        <w:tc>
+          <w:tcPr>
+            <w:cnfStyle w:val="001000000000" w:firstRow="0" w:lastRow="0" w:firstColumn="1" w:lastColumn="0" w:oddVBand="0" w:evenVBand="0" w:oddHBand="0" w:evenHBand="0" w:firstRowFirstColumn="0" w:firstRowLastColumn="0" w:lastRowFirstColumn="0" w:lastRowLastColumn="0"/>
+            <w:tcW w:w="4151" w:type="dxa"/>
+          </w:tcPr>
+          <w:p>
+            <w:pPr>
+              <w:rPr>
+                <w:rFonts w:hint="eastAsia"/>
+              </w:rPr>
+            </w:pPr>
+            <w:r>
+              <w:rPr>
+                <w:rFonts w:hint="eastAsia"/>
+              </w:rPr>
+              <w:t>page_namespace</w:t>
+            </w:r>
+          </w:p>
+        </w:tc>
+        <w:tc>
+          <w:tcPr>
+            <w:tcW w:w="4151" w:type="dxa"/>
+          </w:tcPr>
+          <w:p>
+            <w:pPr>
+              <w:cnfStyle w:val="000000100000" w:firstRow="0" w:lastRow="0" w:firstColumn="0" w:lastColumn="0" w:oddVBand="0" w:evenVBand="0" w:oddHBand="1" w:evenHBand="0" w:firstRowFirstColumn="0" w:firstRowLastColumn="0" w:lastRowFirstColumn="0" w:lastRowLastColumn="0"/>
+              <w:rPr>
+                <w:rFonts w:hint="eastAsia"/>
+              </w:rPr>
+            </w:pPr>
+            <w:r>
+              <w:rPr>
+                <w:rFonts w:hint="eastAsia"/>
+              </w:rPr>
+              <w:t>int</w:t>
+            </w:r>
+          </w:p>
+        </w:tc>
+      </w:tr>
+      <w:tr>
+        <w:tc>
+          <w:tcPr>
+            <w:cnfStyle w:val="001000000000" w:firstRow="0" w:lastRow="0" w:firstColumn="1" w:lastColumn="0" w:oddVBand="0" w:evenVBand="0" w:oddHBand="0" w:evenHBand="0" w:firstRowFirstColumn="0" w:firstRowLastColumn="0" w:lastRowFirstColumn="0" w:lastRowLastColumn="0"/>
+            <w:tcW w:w="4151" w:type="dxa"/>
+          </w:tcPr>
+          <w:p>
+            <w:pPr>
+              <w:rPr>
+                <w:rFonts w:hint="eastAsia"/>
+              </w:rPr>
+            </w:pPr>
+            <w:r>
+              <w:rPr>
+                <w:rFonts w:hint="eastAsia"/>
+              </w:rPr>
+              <w:t>page_title</w:t>
+            </w:r>
+          </w:p>
+        </w:tc>
+        <w:tc>
+          <w:tcPr>
+            <w:tcW w:w="4151" w:type="dxa"/>
+          </w:tcPr>
+          <w:p>
+            <w:pPr>
+              <w:cnfStyle w:val="000000000000" w:firstRow="0" w:lastRow="0" w:firstColumn="0" w:lastColumn="0" w:oddVBand="0" w:evenVBand="0" w:oddHBand="0" w:evenHBand="0" w:firstRowFirstColumn="0" w:firstRowLastColumn="0" w:lastRowFirstColumn="0" w:lastRowLastColumn="0"/>
+              <w:rPr>
+                <w:rFonts w:hint="eastAsia"/>
+              </w:rPr>
+            </w:pPr>
+            <w:r>
+              <w:rPr>
+                <w:rFonts w:hint="eastAsia"/>
+              </w:rPr>
+              <w:t>varchar(255)</w:t>
+            </w:r>
+          </w:p>
+        </w:tc>
+      </w:tr>
+      <w:tr>
+        <w:trPr>
+          <w:cnfStyle w:val="000000100000" w:firstRow="0" w:lastRow="0" w:firstColumn="0" w:lastColumn="0" w:oddVBand="0" w:evenVBand="0" w:oddHBand="1" w:evenHBand="0" w:firstRowFirstColumn="0" w:firstRowLastColumn="0" w:lastRowFirstColumn="0" w:lastRowLastColumn="0"/>
+        </w:trPr>
+        <w:tc>
+          <w:tcPr>
+            <w:cnfStyle w:val="001000000000" w:firstRow="0" w:lastRow="0" w:firstColumn="1" w:lastColumn="0" w:oddVBand="0" w:evenVBand="0" w:oddHBand="0" w:evenHBand="0" w:firstRowFirstColumn="0" w:firstRowLastColumn="0" w:lastRowFirstColumn="0" w:lastRowLastColumn="0"/>
+            <w:tcW w:w="4151" w:type="dxa"/>
+          </w:tcPr>
+          <w:p>
+            <w:pPr>
+              <w:rPr>
+                <w:rFonts w:hint="eastAsia"/>
+              </w:rPr>
+            </w:pPr>
+            <w:r>
+              <w:rPr>
+                <w:rFonts w:hint="eastAsia"/>
+              </w:rPr>
+              <w:t>page</w:t>
+            </w:r>
+            <w:r>
+              <w:t>_counter</w:t>
+            </w:r>
+          </w:p>
+        </w:tc>
+        <w:tc>
+          <w:tcPr>
+            <w:tcW w:w="4151" w:type="dxa"/>
+          </w:tcPr>
+          <w:p>
+            <w:pPr>
+              <w:cnfStyle w:val="000000100000" w:firstRow="0" w:lastRow="0" w:firstColumn="0" w:lastColumn="0" w:oddVBand="0" w:evenVBand="0" w:oddHBand="1" w:evenHBand="0" w:firstRowFirstColumn="0" w:firstRowLastColumn="0" w:lastRowFirstColumn="0" w:lastRowLastColumn="0"/>
+              <w:rPr>
+                <w:rFonts w:hint="eastAsia"/>
+              </w:rPr>
+            </w:pPr>
+            <w:r>
+              <w:rPr>
+                <w:rFonts w:hint="eastAsia"/>
+              </w:rPr>
+              <w:t>bigint</w:t>
+            </w:r>
+          </w:p>
+        </w:tc>
+      </w:tr>
+      <w:tr>
+        <w:tc>
+          <w:tcPr>
+            <w:cnfStyle w:val="001000000000" w:firstRow="0" w:lastRow="0" w:firstColumn="1" w:lastColumn="0" w:oddVBand="0" w:evenVBand="0" w:oddHBand="0" w:evenHBand="0" w:firstRowFirstColumn="0" w:firstRowLastColumn="0" w:lastRowFirstColumn="0" w:lastRowLastColumn="0"/>
+            <w:tcW w:w="4151" w:type="dxa"/>
+          </w:tcPr>
+          <w:p>
+            <w:pPr>
+              <w:rPr>
+                <w:rFonts w:hint="eastAsia"/>
+              </w:rPr>
+            </w:pPr>
+            <w:r>
+              <w:rPr>
+                <w:rFonts w:hint="eastAsia"/>
+              </w:rPr>
+              <w:t>page_is_redect</w:t>
+            </w:r>
+          </w:p>
+        </w:tc>
+        <w:tc>
+          <w:tcPr>
+            <w:tcW w:w="4151" w:type="dxa"/>
+          </w:tcPr>
+          <w:p>
+            <w:pPr>
+              <w:cnfStyle w:val="000000000000" w:firstRow="0" w:lastRow="0" w:firstColumn="0" w:lastColumn="0" w:oddVBand="0" w:evenVBand="0" w:oddHBand="0" w:evenHBand="0" w:firstRowFirstColumn="0" w:firstRowLastColumn="0" w:lastRowFirstColumn="0" w:lastRowLastColumn="0"/>
+              <w:rPr>
+                <w:rFonts w:hint="eastAsia"/>
+              </w:rPr>
+            </w:pPr>
+            <w:r>
+              <w:rPr>
+                <w:rFonts w:hint="eastAsia"/>
+              </w:rPr>
+              <w:t>tinyint</w:t>
+            </w:r>
+          </w:p>
+        </w:tc>
+      </w:tr>
+      <w:tr>
+        <w:trPr>
+          <w:cnfStyle w:val="000000100000" w:firstRow="0" w:lastRow="0" w:firstColumn="0" w:lastColumn="0" w:oddVBand="0" w:evenVBand="0" w:oddHBand="1" w:evenHBand="0" w:firstRowFirstColumn="0" w:firstRowLastColumn="0" w:lastRowFirstColumn="0" w:lastRowLastColumn="0"/>
+        </w:trPr>
+        <w:tc>
+          <w:tcPr>
+            <w:cnfStyle w:val="001000000000" w:firstRow="0" w:lastRow="0" w:firstColumn="1" w:lastColumn="0" w:oddVBand="0" w:evenVBand="0" w:oddHBand="0" w:evenHBand="0" w:firstRowFirstColumn="0" w:firstRowLastColumn="0" w:lastRowFirstColumn="0" w:lastRowLastColumn="0"/>
+            <w:tcW w:w="4151" w:type="dxa"/>
+          </w:tcPr>
+          <w:p>
+            <w:pPr>
+              <w:rPr>
+                <w:rFonts w:hint="eastAsia"/>
+              </w:rPr>
+            </w:pPr>
+            <w:r>
+              <w:rPr>
+                <w:rFonts w:hint="eastAsia"/>
+              </w:rPr>
+              <w:t>page_</w:t>
+            </w:r>
+            <w:r>
+              <w:t>latest</w:t>
+            </w:r>
+          </w:p>
+        </w:tc>
+        <w:tc>
+          <w:tcPr>
+            <w:tcW w:w="4151" w:type="dxa"/>
+          </w:tcPr>
+          <w:p>
+            <w:pPr>
+              <w:cnfStyle w:val="000000100000" w:firstRow="0" w:lastRow="0" w:firstColumn="0" w:lastColumn="0" w:oddVBand="0" w:evenVBand="0" w:oddHBand="1" w:evenHBand="0" w:firstRowFirstColumn="0" w:firstRowLastColumn="0" w:lastRowFirstColumn="0" w:lastRowLastColumn="0"/>
+              <w:rPr>
+                <w:rFonts w:hint="eastAsia"/>
+              </w:rPr>
+            </w:pPr>
+            <w:r>
+              <w:rPr>
+                <w:rFonts w:hint="eastAsia"/>
+              </w:rPr>
+              <w:t>int</w:t>
+            </w:r>
+          </w:p>
+        </w:tc>
+      </w:tr>
+      <w:tr>
+        <w:tc>
+          <w:tcPr>
+            <w:cnfStyle w:val="001000000000" w:firstRow="0" w:lastRow="0" w:firstColumn="1" w:lastColumn="0" w:oddVBand="0" w:evenVBand="0" w:oddHBand="0" w:evenHBand="0" w:firstRowFirstColumn="0" w:firstRowLastColumn="0" w:lastRowFirstColumn="0" w:lastRowLastColumn="0"/>
+            <w:tcW w:w="4151" w:type="dxa"/>
+          </w:tcPr>
+          <w:p>
+            <w:pPr>
+              <w:rPr>
+                <w:rFonts w:hint="eastAsia"/>
+              </w:rPr>
+            </w:pPr>
+            <w:r>
+              <w:rPr>
+                <w:rFonts w:hint="eastAsia"/>
+              </w:rPr>
+              <w:t>page_len</w:t>
+            </w:r>
+          </w:p>
+        </w:tc>
+        <w:tc>
+          <w:tcPr>
+            <w:tcW w:w="4151" w:type="dxa"/>
+          </w:tcPr>
+          <w:p>
+            <w:pPr>
+              <w:cnfStyle w:val="000000000000" w:firstRow="0" w:lastRow="0" w:firstColumn="0" w:lastColumn="0" w:oddVBand="0" w:evenVBand="0" w:oddHBand="0" w:evenHBand="0" w:firstRowFirstColumn="0" w:firstRowLastColumn="0" w:lastRowFirstColumn="0" w:lastRowLastColumn="0"/>
+              <w:rPr>
+                <w:rFonts w:hint="eastAsia"/>
+              </w:rPr>
+            </w:pPr>
+            <w:r>
+              <w:rPr>
+                <w:rFonts w:hint="eastAsia"/>
+              </w:rPr>
+              <w:t>int</w:t>
+            </w:r>
+          </w:p>
+        </w:tc>
+      </w:tr>
+    </w:tbl>
+    <w:p/>
+    <w:p>
+      <w:pPr>
+        <w:rPr>
+          <w:rFonts w:hint="eastAsia"/>
+        </w:rPr>
+      </w:pPr>
+      <w:r>
+        <w:rPr>
+          <w:rFonts w:hint="eastAsia"/>
+        </w:rPr>
+        <w:t>重定向表：</w:t>
+      </w:r>
+    </w:p>
+    <w:tbl>
+      <w:tblPr>
+        <w:tblStyle w:val="12"/>
+        <w:tblW w:w="0" w:type="auto"/>
+        <w:tblLook w:val="04A0" w:firstRow="1" w:lastRow="0" w:firstColumn="1" w:lastColumn="0" w:noHBand="0" w:noVBand="1"/>
+      </w:tblPr>
+      <w:tblGrid>
+        <w:gridCol w:w="4151"/>
+        <w:gridCol w:w="4151"/>
+      </w:tblGrid>
+      <w:tr>
+        <w:trPr>
+          <w:cnfStyle w:val="100000000000" w:firstRow="1" w:lastRow="0" w:firstColumn="0" w:lastColumn="0" w:oddVBand="0" w:evenVBand="0" w:oddHBand="0" w:evenHBand="0" w:firstRowFirstColumn="0" w:firstRowLastColumn="0" w:lastRowFirstColumn="0" w:lastRowLastColumn="0"/>
+        </w:trPr>
+        <w:tc>
+          <w:tcPr>
+            <w:cnfStyle w:val="001000000000" w:firstRow="0" w:lastRow="0" w:firstColumn="1" w:lastColumn="0" w:oddVBand="0" w:evenVBand="0" w:oddHBand="0" w:evenHBand="0" w:firstRowFirstColumn="0" w:firstRowLastColumn="0" w:lastRowFirstColumn="0" w:lastRowLastColumn="0"/>
+            <w:tcW w:w="8302" w:type="dxa"/>
+            <w:gridSpan w:val="2"/>
+          </w:tcPr>
+          <w:p>
+            <w:pPr>
+              <w:rPr>
+                <w:rFonts w:hint="eastAsia"/>
+              </w:rPr>
+            </w:pPr>
+            <w:r>
+              <w:rPr>
+                <w:rFonts w:hint="eastAsia"/>
+              </w:rPr>
+              <w:t>数据库名：</w:t>
+            </w:r>
+            <w:r>
+              <w:rPr>
+                <w:rFonts w:hint="eastAsia"/>
+              </w:rPr>
+              <w:t>redirect</w:t>
+            </w:r>
+          </w:p>
+        </w:tc>
+      </w:tr>
+      <w:tr>
+        <w:trPr>
+          <w:cnfStyle w:val="000000100000" w:firstRow="0" w:lastRow="0" w:firstColumn="0" w:lastColumn="0" w:oddVBand="0" w:evenVBand="0" w:oddHBand="1" w:evenHBand="0" w:firstRowFirstColumn="0" w:firstRowLastColumn="0" w:lastRowFirstColumn="0" w:lastRowLastColumn="0"/>
+        </w:trPr>
+        <w:tc>
+          <w:tcPr>
+            <w:cnfStyle w:val="001000000000" w:firstRow="0" w:lastRow="0" w:firstColumn="1" w:lastColumn="0" w:oddVBand="0" w:evenVBand="0" w:oddHBand="0" w:evenHBand="0" w:firstRowFirstColumn="0" w:firstRowLastColumn="0" w:lastRowFirstColumn="0" w:lastRowLastColumn="0"/>
+            <w:tcW w:w="4151" w:type="dxa"/>
+          </w:tcPr>
+          <w:p>
+            <w:pPr>
+              <w:rPr>
+                <w:rFonts w:hint="eastAsia"/>
+              </w:rPr>
+            </w:pPr>
+            <w:r>
+              <w:rPr>
+                <w:rFonts w:cs="Courier New" w:hint="eastAsia"/>
+                <w:sz w:val="18"/>
+                <w:szCs w:val="18"/>
+              </w:rPr>
+              <w:t>名称</w:t>
+            </w:r>
+          </w:p>
+        </w:tc>
+        <w:tc>
+          <w:tcPr>
+            <w:tcW w:w="4151" w:type="dxa"/>
+          </w:tcPr>
+          <w:p>
+            <w:pPr>
+              <w:cnfStyle w:val="000000100000" w:firstRow="0" w:lastRow="0" w:firstColumn="0" w:lastColumn="0" w:oddVBand="0" w:evenVBand="0" w:oddHBand="1" w:evenHBand="0" w:firstRowFirstColumn="0" w:firstRowLastColumn="0" w:lastRowFirstColumn="0" w:lastRowLastColumn="0"/>
+              <w:rPr>
+                <w:rFonts w:hint="eastAsia"/>
+              </w:rPr>
+            </w:pPr>
+            <w:r>
+              <w:rPr>
+                <w:rFonts w:hint="eastAsia"/>
+              </w:rPr>
+              <w:t>类型</w:t>
+            </w:r>
+          </w:p>
+        </w:tc>
+      </w:tr>
+      <w:tr>
+        <w:tc>
+          <w:tcPr>
+            <w:cnfStyle w:val="001000000000" w:firstRow="0" w:lastRow="0" w:firstColumn="1" w:lastColumn="0" w:oddVBand="0" w:evenVBand="0" w:oddHBand="0" w:evenHBand="0" w:firstRowFirstColumn="0" w:firstRowLastColumn="0" w:lastRowFirstColumn="0" w:lastRowLastColumn="0"/>
+            <w:tcW w:w="4151" w:type="dxa"/>
+          </w:tcPr>
+          <w:p>
+            <w:pPr>
+              <w:rPr>
+                <w:rFonts w:hint="eastAsia"/>
+              </w:rPr>
+            </w:pPr>
+            <w:r>
+              <w:rPr>
+                <w:rFonts w:hint="eastAsia"/>
+              </w:rPr>
+              <w:t>rd_</w:t>
+            </w:r>
+            <w:r>
+              <w:t xml:space="preserve">from </w:t>
+            </w:r>
+          </w:p>
+        </w:tc>
+        <w:tc>
+          <w:tcPr>
+            <w:tcW w:w="4151" w:type="dxa"/>
+          </w:tcPr>
+          <w:p>
+            <w:pPr>
+              <w:cnfStyle w:val="000000000000" w:firstRow="0" w:lastRow="0" w:firstColumn="0" w:lastColumn="0" w:oddVBand="0" w:evenVBand="0" w:oddHBand="0" w:evenHBand="0" w:firstRowFirstColumn="0" w:firstRowLastColumn="0" w:lastRowFirstColumn="0" w:lastRowLastColumn="0"/>
+              <w:rPr>
+                <w:rFonts w:hint="eastAsia"/>
+              </w:rPr>
+            </w:pPr>
+            <w:r>
+              <w:rPr>
+                <w:rFonts w:hint="eastAsia"/>
+              </w:rPr>
+              <w:t>int</w:t>
+            </w:r>
+          </w:p>
+        </w:tc>
+      </w:tr>
+      <w:tr>
+        <w:trPr>
+          <w:cnfStyle w:val="000000100000" w:firstRow="0" w:lastRow="0" w:firstColumn="0" w:lastColumn="0" w:oddVBand="0" w:evenVBand="0" w:oddHBand="1" w:evenHBand="0" w:firstRowFirstColumn="0" w:firstRowLastColumn="0" w:lastRowFirstColumn="0" w:lastRowLastColumn="0"/>
+        </w:trPr>
+        <w:tc>
+          <w:tcPr>
+            <w:cnfStyle w:val="001000000000" w:firstRow="0" w:lastRow="0" w:firstColumn="1" w:lastColumn="0" w:oddVBand="0" w:evenVBand="0" w:oddHBand="0" w:evenHBand="0" w:firstRowFirstColumn="0" w:firstRowLastColumn="0" w:lastRowFirstColumn="0" w:lastRowLastColumn="0"/>
+            <w:tcW w:w="4151" w:type="dxa"/>
+          </w:tcPr>
+          <w:p>
+            <w:pPr>
+              <w:rPr>
+                <w:rFonts w:hint="eastAsia"/>
+              </w:rPr>
+            </w:pPr>
+            <w:r>
+              <w:rPr>
+                <w:rFonts w:hint="eastAsia"/>
+              </w:rPr>
+              <w:t>rd_namespace</w:t>
+            </w:r>
+          </w:p>
+        </w:tc>
+        <w:tc>
+          <w:tcPr>
+            <w:tcW w:w="4151" w:type="dxa"/>
+          </w:tcPr>
+          <w:p>
+            <w:pPr>
+              <w:cnfStyle w:val="000000100000" w:firstRow="0" w:lastRow="0" w:firstColumn="0" w:lastColumn="0" w:oddVBand="0" w:evenVBand="0" w:oddHBand="1" w:evenHBand="0" w:firstRowFirstColumn="0" w:firstRowLastColumn="0" w:lastRowFirstColumn="0" w:lastRowLastColumn="0"/>
+              <w:rPr>
+                <w:rFonts w:hint="eastAsia"/>
+              </w:rPr>
+            </w:pPr>
+            <w:r>
+              <w:rPr>
+                <w:rFonts w:hint="eastAsia"/>
+              </w:rPr>
+              <w:t>int</w:t>
+            </w:r>
+          </w:p>
+        </w:tc>
+      </w:tr>
+      <w:tr>
+        <w:tc>
+          <w:tcPr>
+            <w:cnfStyle w:val="001000000000" w:firstRow="0" w:lastRow="0" w:firstColumn="1" w:lastColumn="0" w:oddVBand="0" w:evenVBand="0" w:oddHBand="0" w:evenHBand="0" w:firstRowFirstColumn="0" w:firstRowLastColumn="0" w:lastRowFirstColumn="0" w:lastRowLastColumn="0"/>
+            <w:tcW w:w="4151" w:type="dxa"/>
+          </w:tcPr>
+          <w:p>
+            <w:pPr>
+              <w:rPr>
+                <w:rFonts w:hint="eastAsia"/>
+              </w:rPr>
+            </w:pPr>
+            <w:r>
+              <w:rPr>
+                <w:rFonts w:hint="eastAsia"/>
+              </w:rPr>
+              <w:t>rd_title</w:t>
+            </w:r>
+          </w:p>
+        </w:tc>
+        <w:tc>
+          <w:tcPr>
+            <w:tcW w:w="4151" w:type="dxa"/>
+          </w:tcPr>
+          <w:p>
+            <w:pPr>
+              <w:cnfStyle w:val="000000000000" w:firstRow="0" w:lastRow="0" w:firstColumn="0" w:lastColumn="0" w:oddVBand="0" w:evenVBand="0" w:oddHBand="0" w:evenHBand="0" w:firstRowFirstColumn="0" w:firstRowLastColumn="0" w:lastRowFirstColumn="0" w:lastRowLastColumn="0"/>
+              <w:rPr>
+                <w:rFonts w:hint="eastAsia"/>
+              </w:rPr>
+            </w:pPr>
+            <w:r>
+              <w:rPr>
+                <w:rFonts w:hint="eastAsia"/>
+              </w:rPr>
+              <w:t>varchar(255)</w:t>
+            </w:r>
+          </w:p>
+        </w:tc>
+      </w:tr>
+      <w:tr>
+        <w:trPr>
+          <w:cnfStyle w:val="000000100000" w:firstRow="0" w:lastRow="0" w:firstColumn="0" w:lastColumn="0" w:oddVBand="0" w:evenVBand="0" w:oddHBand="1" w:evenHBand="0" w:firstRowFirstColumn="0" w:firstRowLastColumn="0" w:lastRowFirstColumn="0" w:lastRowLastColumn="0"/>
+        </w:trPr>
+        <w:tc>
+          <w:tcPr>
+            <w:cnfStyle w:val="001000000000" w:firstRow="0" w:lastRow="0" w:firstColumn="1" w:lastColumn="0" w:oddVBand="0" w:evenVBand="0" w:oddHBand="0" w:evenHBand="0" w:firstRowFirstColumn="0" w:firstRowLastColumn="0" w:lastRowFirstColumn="0" w:lastRowLastColumn="0"/>
+            <w:tcW w:w="4151" w:type="dxa"/>
+          </w:tcPr>
+          <w:p>
+            <w:pPr>
+              <w:rPr>
+                <w:rFonts w:hint="eastAsia"/>
+              </w:rPr>
+            </w:pPr>
+            <w:r>
+              <w:t>rd_interwiki</w:t>
+            </w:r>
+          </w:p>
+        </w:tc>
+        <w:tc>
+          <w:tcPr>
+            <w:tcW w:w="4151" w:type="dxa"/>
+          </w:tcPr>
+          <w:p>
+            <w:pPr>
+              <w:cnfStyle w:val="000000100000" w:firstRow="0" w:lastRow="0" w:firstColumn="0" w:lastColumn="0" w:oddVBand="0" w:evenVBand="0" w:oddHBand="1" w:evenHBand="0" w:firstRowFirstColumn="0" w:firstRowLastColumn="0" w:lastRowFirstColumn="0" w:lastRowLastColumn="0"/>
+              <w:rPr>
+                <w:rFonts w:hint="eastAsia"/>
+              </w:rPr>
+            </w:pPr>
+            <w:r>
+              <w:rPr>
+                <w:rFonts w:hint="eastAsia"/>
+              </w:rPr>
+              <w:t>varchar(255)</w:t>
+            </w:r>
+          </w:p>
+        </w:tc>
+      </w:tr>
+    </w:tbl>
+    <w:p/>
+    <w:p>
+      <w:pPr>
+        <w:rPr>
+          <w:rFonts w:hint="eastAsia"/>
+        </w:rPr>
+      </w:pPr>
+      <w:r>
+        <w:rPr>
+          <w:rFonts w:hint="eastAsia"/>
+        </w:rPr>
+        <w:t>文档存储表：</w:t>
+      </w:r>
+    </w:p>
+    <w:tbl>
+      <w:tblPr>
+        <w:tblStyle w:val="12"/>
+        <w:tblW w:w="0" w:type="auto"/>
+        <w:tblLook w:val="04A0" w:firstRow="1" w:lastRow="0" w:firstColumn="1" w:lastColumn="0" w:noHBand="0" w:noVBand="1"/>
+      </w:tblPr>
+      <w:tblGrid>
+        <w:gridCol w:w="4151"/>
+        <w:gridCol w:w="4151"/>
+      </w:tblGrid>
+      <w:tr>
+        <w:trPr>
+          <w:cnfStyle w:val="100000000000" w:firstRow="1" w:lastRow="0" w:firstColumn="0" w:lastColumn="0" w:oddVBand="0" w:evenVBand="0" w:oddHBand="0" w:evenHBand="0" w:firstRowFirstColumn="0" w:firstRowLastColumn="0" w:lastRowFirstColumn="0" w:lastRowLastColumn="0"/>
+        </w:trPr>
+        <w:tc>
+          <w:tcPr>
+            <w:cnfStyle w:val="001000000000" w:firstRow="0" w:lastRow="0" w:firstColumn="1" w:lastColumn="0" w:oddVBand="0" w:evenVBand="0" w:oddHBand="0" w:evenHBand="0" w:firstRowFirstColumn="0" w:firstRowLastColumn="0" w:lastRowFirstColumn="0" w:lastRowLastColumn="0"/>
+            <w:tcW w:w="8302" w:type="dxa"/>
+            <w:gridSpan w:val="2"/>
+          </w:tcPr>
+          <w:p>
+            <w:pPr>
+              <w:rPr>
+                <w:rFonts w:hint="eastAsia"/>
+              </w:rPr>
+            </w:pPr>
+            <w:r>
+              <w:rPr>
+                <w:rFonts w:hint="eastAsia"/>
+              </w:rPr>
+              <w:t>数据库名：</w:t>
+            </w:r>
+            <w:r>
+              <w:rPr>
+                <w:rFonts w:hint="eastAsia"/>
+              </w:rPr>
+              <w:t>archive</w:t>
+            </w:r>
+          </w:p>
+        </w:tc>
+      </w:tr>
+      <w:tr>
+        <w:trPr>
+          <w:cnfStyle w:val="000000100000" w:firstRow="0" w:lastRow="0" w:firstColumn="0" w:lastColumn="0" w:oddVBand="0" w:evenVBand="0" w:oddHBand="1" w:evenHBand="0" w:firstRowFirstColumn="0" w:firstRowLastColumn="0" w:lastRowFirstColumn="0" w:lastRowLastColumn="0"/>
+        </w:trPr>
+        <w:tc>
+          <w:tcPr>
+            <w:cnfStyle w:val="001000000000" w:firstRow="0" w:lastRow="0" w:firstColumn="1" w:lastColumn="0" w:oddVBand="0" w:evenVBand="0" w:oddHBand="0" w:evenHBand="0" w:firstRowFirstColumn="0" w:firstRowLastColumn="0" w:lastRowFirstColumn="0" w:lastRowLastColumn="0"/>
+            <w:tcW w:w="4151" w:type="dxa"/>
+          </w:tcPr>
+          <w:p>
+            <w:pPr>
+              <w:rPr>
+                <w:rFonts w:hint="eastAsia"/>
+              </w:rPr>
+            </w:pPr>
+            <w:r>
+              <w:rPr>
+                <w:rFonts w:cs="Courier New" w:hint="eastAsia"/>
+                <w:sz w:val="18"/>
+                <w:szCs w:val="18"/>
+              </w:rPr>
+              <w:t>名称</w:t>
+            </w:r>
+          </w:p>
+        </w:tc>
+        <w:tc>
+          <w:tcPr>
+            <w:tcW w:w="4151" w:type="dxa"/>
+          </w:tcPr>
+          <w:p>
+            <w:pPr>
+              <w:cnfStyle w:val="000000100000" w:firstRow="0" w:lastRow="0" w:firstColumn="0" w:lastColumn="0" w:oddVBand="0" w:evenVBand="0" w:oddHBand="1" w:evenHBand="0" w:firstRowFirstColumn="0" w:firstRowLastColumn="0" w:lastRowFirstColumn="0" w:lastRowLastColumn="0"/>
+              <w:rPr>
+                <w:rFonts w:hint="eastAsia"/>
+              </w:rPr>
+            </w:pPr>
+            <w:r>
+              <w:rPr>
+                <w:rFonts w:hint="eastAsia"/>
+              </w:rPr>
+              <w:t>类型</w:t>
+            </w:r>
+          </w:p>
+        </w:tc>
+      </w:tr>
+      <w:tr>
+        <w:tc>
+          <w:tcPr>
+            <w:cnfStyle w:val="001000000000" w:firstRow="0" w:lastRow="0" w:firstColumn="1" w:lastColumn="0" w:oddVBand="0" w:evenVBand="0" w:oddHBand="0" w:evenHBand="0" w:firstRowFirstColumn="0" w:firstRowLastColumn="0" w:lastRowFirstColumn="0" w:lastRowLastColumn="0"/>
+            <w:tcW w:w="4151" w:type="dxa"/>
+          </w:tcPr>
+          <w:p>
+            <w:pPr>
+              <w:rPr>
+                <w:rFonts w:cs="Courier New" w:hint="eastAsia"/>
+                <w:sz w:val="18"/>
+                <w:szCs w:val="18"/>
+              </w:rPr>
+            </w:pPr>
+            <w:r>
+              <w:rPr>
+                <w:rFonts w:cs="Courier New" w:hint="eastAsia"/>
+                <w:sz w:val="18"/>
+                <w:szCs w:val="18"/>
+              </w:rPr>
+              <w:t>ar_id</w:t>
+            </w:r>
+          </w:p>
+        </w:tc>
+        <w:tc>
+          <w:tcPr>
+            <w:tcW w:w="4151" w:type="dxa"/>
+          </w:tcPr>
+          <w:p>
+            <w:pPr>
+              <w:cnfStyle w:val="000000000000" w:firstRow="0" w:lastRow="0" w:firstColumn="0" w:lastColumn="0" w:oddVBand="0" w:evenVBand="0" w:oddHBand="0" w:evenHBand="0" w:firstRowFirstColumn="0" w:firstRowLastColumn="0" w:lastRowFirstColumn="0" w:lastRowLastColumn="0"/>
+              <w:rPr>
+                <w:rFonts w:hint="eastAsia"/>
+              </w:rPr>
+            </w:pPr>
+            <w:r>
+              <w:rPr>
+                <w:rFonts w:hint="eastAsia"/>
+              </w:rPr>
+              <w:t>int</w:t>
+            </w:r>
+          </w:p>
+        </w:tc>
+      </w:tr>
+      <w:tr>
+        <w:trPr>
+          <w:cnfStyle w:val="000000100000" w:firstRow="0" w:lastRow="0" w:firstColumn="0" w:lastColumn="0" w:oddVBand="0" w:evenVBand="0" w:oddHBand="1" w:evenHBand="0" w:firstRowFirstColumn="0" w:firstRowLastColumn="0" w:lastRowFirstColumn="0" w:lastRowLastColumn="0"/>
+        </w:trPr>
+        <w:tc>
+          <w:tcPr>
+            <w:cnfStyle w:val="001000000000" w:firstRow="0" w:lastRow="0" w:firstColumn="1" w:lastColumn="0" w:oddVBand="0" w:evenVBand="0" w:oddHBand="0" w:evenHBand="0" w:firstRowFirstColumn="0" w:firstRowLastColumn="0" w:lastRowFirstColumn="0" w:lastRowLastColumn="0"/>
+            <w:tcW w:w="4151" w:type="dxa"/>
+          </w:tcPr>
+          <w:p>
+            <w:pPr>
+              <w:rPr>
+                <w:rFonts w:cs="Courier New" w:hint="eastAsia"/>
+                <w:sz w:val="18"/>
+                <w:szCs w:val="18"/>
+              </w:rPr>
+            </w:pPr>
+            <w:r>
+              <w:rPr>
+                <w:rFonts w:cs="Courier New" w:hint="eastAsia"/>
+                <w:sz w:val="18"/>
+                <w:szCs w:val="18"/>
+              </w:rPr>
+              <w:t>ar</w:t>
+            </w:r>
+            <w:r>
+              <w:rPr>
+                <w:rFonts w:cs="Courier New"/>
+                <w:sz w:val="18"/>
+                <w:szCs w:val="18"/>
+              </w:rPr>
+              <w:t>_title</w:t>
+            </w:r>
+          </w:p>
+        </w:tc>
+        <w:tc>
+          <w:tcPr>
+            <w:tcW w:w="4151" w:type="dxa"/>
+          </w:tcPr>
+          <w:p>
+            <w:pPr>
+              <w:cnfStyle w:val="000000100000" w:firstRow="0" w:lastRow="0" w:firstColumn="0" w:lastColumn="0" w:oddVBand="0" w:evenVBand="0" w:oddHBand="1" w:evenHBand="0" w:firstRowFirstColumn="0" w:firstRowLastColumn="0" w:lastRowFirstColumn="0" w:lastRowLastColumn="0"/>
+              <w:rPr>
+                <w:rFonts w:hint="eastAsia"/>
+              </w:rPr>
+            </w:pPr>
+            <w:r>
+              <w:rPr>
+                <w:rFonts w:hint="eastAsia"/>
+              </w:rPr>
+              <w:t>varchar(255)</w:t>
+            </w:r>
+          </w:p>
+        </w:tc>
+      </w:tr>
+      <w:tr>
+        <w:tc>
+          <w:tcPr>
+            <w:cnfStyle w:val="001000000000" w:firstRow="0" w:lastRow="0" w:firstColumn="1" w:lastColumn="0" w:oddVBand="0" w:evenVBand="0" w:oddHBand="0" w:evenHBand="0" w:firstRowFirstColumn="0" w:firstRowLastColumn="0" w:lastRowFirstColumn="0" w:lastRowLastColumn="0"/>
+            <w:tcW w:w="4151" w:type="dxa"/>
+          </w:tcPr>
+          <w:p>
+            <w:pPr>
+              <w:rPr>
+                <w:rFonts w:cs="Courier New" w:hint="eastAsia"/>
+                <w:sz w:val="18"/>
+                <w:szCs w:val="18"/>
+              </w:rPr>
+            </w:pPr>
+            <w:r>
+              <w:rPr>
+                <w:rFonts w:cs="Courier New" w:hint="eastAsia"/>
+                <w:sz w:val="18"/>
+                <w:szCs w:val="18"/>
+              </w:rPr>
+              <w:t>ar_text</w:t>
+            </w:r>
+          </w:p>
+        </w:tc>
+        <w:tc>
+          <w:tcPr>
+            <w:tcW w:w="4151" w:type="dxa"/>
+          </w:tcPr>
+          <w:p>
+            <w:pPr>
+              <w:cnfStyle w:val="000000000000" w:firstRow="0" w:lastRow="0" w:firstColumn="0" w:lastColumn="0" w:oddVBand="0" w:evenVBand="0" w:oddHBand="0" w:evenHBand="0" w:firstRowFirstColumn="0" w:firstRowLastColumn="0" w:lastRowFirstColumn="0" w:lastRowLastColumn="0"/>
+              <w:rPr>
+                <w:rFonts w:hint="eastAsia"/>
+              </w:rPr>
+            </w:pPr>
+            <w:r>
+              <w:rPr>
+                <w:rFonts w:hint="eastAsia"/>
+              </w:rPr>
+              <w:t>mediumblob</w:t>
+            </w:r>
+          </w:p>
+        </w:tc>
+      </w:tr>
+      <w:tr>
+        <w:trPr>
+          <w:cnfStyle w:val="000000100000" w:firstRow="0" w:lastRow="0" w:firstColumn="0" w:lastColumn="0" w:oddVBand="0" w:evenVBand="0" w:oddHBand="1" w:evenHBand="0" w:firstRowFirstColumn="0" w:firstRowLastColumn="0" w:lastRowFirstColumn="0" w:lastRowLastColumn="0"/>
+        </w:trPr>
+        <w:tc>
+          <w:tcPr>
+            <w:cnfStyle w:val="001000000000" w:firstRow="0" w:lastRow="0" w:firstColumn="1" w:lastColumn="0" w:oddVBand="0" w:evenVBand="0" w:oddHBand="0" w:evenHBand="0" w:firstRowFirstColumn="0" w:firstRowLastColumn="0" w:lastRowFirstColumn="0" w:lastRowLastColumn="0"/>
+            <w:tcW w:w="4151" w:type="dxa"/>
+          </w:tcPr>
+          <w:p>
+            <w:pPr>
+              <w:rPr>
+                <w:rFonts w:cs="Courier New" w:hint="eastAsia"/>
+                <w:sz w:val="18"/>
+                <w:szCs w:val="18"/>
+              </w:rPr>
+            </w:pPr>
+            <w:r>
+              <w:rPr>
+                <w:rFonts w:cs="Courier New" w:hint="eastAsia"/>
+                <w:sz w:val="18"/>
+                <w:szCs w:val="18"/>
+              </w:rPr>
+              <w:t>ar_comment</w:t>
+            </w:r>
+          </w:p>
+        </w:tc>
+        <w:tc>
+          <w:tcPr>
+            <w:tcW w:w="4151" w:type="dxa"/>
+          </w:tcPr>
+          <w:p>
+            <w:pPr>
+              <w:cnfStyle w:val="000000100000" w:firstRow="0" w:lastRow="0" w:firstColumn="0" w:lastColumn="0" w:oddVBand="0" w:evenVBand="0" w:oddHBand="1" w:evenHBand="0" w:firstRowFirstColumn="0" w:firstRowLastColumn="0" w:lastRowFirstColumn="0" w:lastRowLastColumn="0"/>
+              <w:rPr>
+                <w:rFonts w:hint="eastAsia"/>
+              </w:rPr>
+            </w:pPr>
+            <w:r>
+              <w:rPr>
+                <w:rFonts w:hint="eastAsia"/>
+              </w:rPr>
+              <w:t>tiny</w:t>
+            </w:r>
+            <w:r>
+              <w:t>blob</w:t>
+            </w:r>
+          </w:p>
+        </w:tc>
+      </w:tr>
+      <w:tr>
+        <w:tc>
+          <w:tcPr>
+            <w:cnfStyle w:val="001000000000" w:firstRow="0" w:lastRow="0" w:firstColumn="1" w:lastColumn="0" w:oddVBand="0" w:evenVBand="0" w:oddHBand="0" w:evenHBand="0" w:firstRowFirstColumn="0" w:firstRowLastColumn="0" w:lastRowFirstColumn="0" w:lastRowLastColumn="0"/>
+            <w:tcW w:w="4151" w:type="dxa"/>
+          </w:tcPr>
+          <w:p>
+            <w:pPr>
+              <w:rPr>
+                <w:rFonts w:cs="Courier New" w:hint="eastAsia"/>
+                <w:sz w:val="18"/>
+                <w:szCs w:val="18"/>
+              </w:rPr>
+            </w:pPr>
+            <w:r>
+              <w:rPr>
+                <w:rFonts w:cs="Courier New" w:hint="eastAsia"/>
+                <w:sz w:val="18"/>
+                <w:szCs w:val="18"/>
+              </w:rPr>
+              <w:t>ar_user</w:t>
+            </w:r>
+          </w:p>
+        </w:tc>
+        <w:tc>
+          <w:tcPr>
+            <w:tcW w:w="4151" w:type="dxa"/>
+          </w:tcPr>
+          <w:p>
+            <w:pPr>
+              <w:cnfStyle w:val="000000000000" w:firstRow="0" w:lastRow="0" w:firstColumn="0" w:lastColumn="0" w:oddVBand="0" w:evenVBand="0" w:oddHBand="0" w:evenHBand="0" w:firstRowFirstColumn="0" w:firstRowLastColumn="0" w:lastRowFirstColumn="0" w:lastRowLastColumn="0"/>
+              <w:rPr>
+                <w:rFonts w:hint="eastAsia"/>
+              </w:rPr>
+            </w:pPr>
+            <w:r>
+              <w:rPr>
+                <w:rFonts w:hint="eastAsia"/>
+              </w:rPr>
+              <w:t>int</w:t>
+            </w:r>
+          </w:p>
+        </w:tc>
+      </w:tr>
+      <w:tr>
+        <w:trPr>
+          <w:cnfStyle w:val="000000100000" w:firstRow="0" w:lastRow="0" w:firstColumn="0" w:lastColumn="0" w:oddVBand="0" w:evenVBand="0" w:oddHBand="1" w:evenHBand="0" w:firstRowFirstColumn="0" w:firstRowLastColumn="0" w:lastRowFirstColumn="0" w:lastRowLastColumn="0"/>
+        </w:trPr>
+        <w:tc>
+          <w:tcPr>
+            <w:cnfStyle w:val="001000000000" w:firstRow="0" w:lastRow="0" w:firstColumn="1" w:lastColumn="0" w:oddVBand="0" w:evenVBand="0" w:oddHBand="0" w:evenHBand="0" w:firstRowFirstColumn="0" w:firstRowLastColumn="0" w:lastRowFirstColumn="0" w:lastRowLastColumn="0"/>
+            <w:tcW w:w="4151" w:type="dxa"/>
+          </w:tcPr>
+          <w:p>
+            <w:pPr>
+              <w:rPr>
+                <w:rFonts w:cs="Courier New" w:hint="eastAsia"/>
+                <w:sz w:val="18"/>
+                <w:szCs w:val="18"/>
+              </w:rPr>
+            </w:pPr>
+            <w:r>
+              <w:rPr>
+                <w:rFonts w:cs="Courier New" w:hint="eastAsia"/>
+                <w:sz w:val="18"/>
+                <w:szCs w:val="18"/>
+              </w:rPr>
+              <w:t>ar_text_id</w:t>
+            </w:r>
+          </w:p>
+        </w:tc>
+        <w:tc>
+          <w:tcPr>
+            <w:tcW w:w="4151" w:type="dxa"/>
+          </w:tcPr>
+          <w:p>
+            <w:pPr>
+              <w:cnfStyle w:val="000000100000" w:firstRow="0" w:lastRow="0" w:firstColumn="0" w:lastColumn="0" w:oddVBand="0" w:evenVBand="0" w:oddHBand="1" w:evenHBand="0" w:firstRowFirstColumn="0" w:firstRowLastColumn="0" w:lastRowFirstColumn="0" w:lastRowLastColumn="0"/>
+              <w:rPr>
+                <w:rFonts w:hint="eastAsia"/>
+              </w:rPr>
+            </w:pPr>
+            <w:r>
+              <w:rPr>
+                <w:rFonts w:hint="eastAsia"/>
+              </w:rPr>
+              <w:t>int</w:t>
+            </w:r>
+          </w:p>
+        </w:tc>
+      </w:tr>
+      <w:tr>
+        <w:tc>
+          <w:tcPr>
+            <w:cnfStyle w:val="001000000000" w:firstRow="0" w:lastRow="0" w:firstColumn="1" w:lastColumn="0" w:oddVBand="0" w:evenVBand="0" w:oddHBand="0" w:evenHBand="0" w:firstRowFirstColumn="0" w:firstRowLastColumn="0" w:lastRowFirstColumn="0" w:lastRowLastColumn="0"/>
+            <w:tcW w:w="4151" w:type="dxa"/>
+          </w:tcPr>
+          <w:p>
+            <w:pPr>
+              <w:rPr>
+                <w:rFonts w:cs="Courier New" w:hint="eastAsia"/>
+                <w:sz w:val="18"/>
+                <w:szCs w:val="18"/>
+              </w:rPr>
+            </w:pPr>
+            <w:r>
+              <w:rPr>
+                <w:rFonts w:cs="Courier New" w:hint="eastAsia"/>
+                <w:sz w:val="18"/>
+                <w:szCs w:val="18"/>
+              </w:rPr>
+              <w:t>ar_len</w:t>
+            </w:r>
+          </w:p>
+        </w:tc>
+        <w:tc>
+          <w:tcPr>
+            <w:tcW w:w="4151" w:type="dxa"/>
+          </w:tcPr>
+          <w:p>
+            <w:pPr>
+              <w:cnfStyle w:val="000000000000" w:firstRow="0" w:lastRow="0" w:firstColumn="0" w:lastColumn="0" w:oddVBand="0" w:evenVBand="0" w:oddHBand="0" w:evenHBand="0" w:firstRowFirstColumn="0" w:firstRowLastColumn="0" w:lastRowFirstColumn="0" w:lastRowLastColumn="0"/>
+              <w:rPr>
+                <w:rFonts w:hint="eastAsia"/>
+              </w:rPr>
+            </w:pPr>
+            <w:r>
+              <w:rPr>
+                <w:rFonts w:hint="eastAsia"/>
+              </w:rPr>
+              <w:t>int</w:t>
+            </w:r>
+          </w:p>
+        </w:tc>
+      </w:tr>
+    </w:tbl>
+    <w:p/>
+    <w:p>
+      <w:pPr>
+        <w:rPr>
+          <w:rFonts w:hint="eastAsia"/>
+        </w:rPr>
+      </w:pPr>
+      <w:r>
+        <w:rPr>
+          <w:rFonts w:hint="eastAsia"/>
+        </w:rPr>
+        <w:t>类别表：</w:t>
+      </w:r>
+    </w:p>
+    <w:tbl>
+      <w:tblPr>
+        <w:tblStyle w:val="12"/>
+        <w:tblW w:w="0" w:type="auto"/>
+        <w:tblLook w:val="04A0" w:firstRow="1" w:lastRow="0" w:firstColumn="1" w:lastColumn="0" w:noHBand="0" w:noVBand="1"/>
+      </w:tblPr>
+      <w:tblGrid>
+        <w:gridCol w:w="4151"/>
+        <w:gridCol w:w="4151"/>
+      </w:tblGrid>
+      <w:tr>
+        <w:trPr>
+          <w:cnfStyle w:val="100000000000" w:firstRow="1" w:lastRow="0" w:firstColumn="0" w:lastColumn="0" w:oddVBand="0" w:evenVBand="0" w:oddHBand="0" w:evenHBand="0" w:firstRowFirstColumn="0" w:firstRowLastColumn="0" w:lastRowFirstColumn="0" w:lastRowLastColumn="0"/>
+        </w:trPr>
+        <w:tc>
+          <w:tcPr>
+            <w:cnfStyle w:val="001000000000" w:firstRow="0" w:lastRow="0" w:firstColumn="1" w:lastColumn="0" w:oddVBand="0" w:evenVBand="0" w:oddHBand="0" w:evenHBand="0" w:firstRowFirstColumn="0" w:firstRowLastColumn="0" w:lastRowFirstColumn="0" w:lastRowLastColumn="0"/>
+            <w:tcW w:w="8302" w:type="dxa"/>
+            <w:gridSpan w:val="2"/>
+          </w:tcPr>
+          <w:p>
+            <w:pPr>
+              <w:rPr>
+                <w:rFonts w:hint="eastAsia"/>
+              </w:rPr>
+            </w:pPr>
+            <w:r>
+              <w:rPr>
+                <w:rFonts w:hint="eastAsia"/>
+              </w:rPr>
+              <w:t>数据库名：</w:t>
+            </w:r>
+            <w:r>
+              <w:t>category</w:t>
+            </w:r>
+          </w:p>
+        </w:tc>
+      </w:tr>
+      <w:tr>
+        <w:trPr>
+          <w:cnfStyle w:val="000000100000" w:firstRow="0" w:lastRow="0" w:firstColumn="0" w:lastColumn="0" w:oddVBand="0" w:evenVBand="0" w:oddHBand="1" w:evenHBand="0" w:firstRowFirstColumn="0" w:firstRowLastColumn="0" w:lastRowFirstColumn="0" w:lastRowLastColumn="0"/>
+        </w:trPr>
+        <w:tc>
+          <w:tcPr>
+            <w:cnfStyle w:val="001000000000" w:firstRow="0" w:lastRow="0" w:firstColumn="1" w:lastColumn="0" w:oddVBand="0" w:evenVBand="0" w:oddHBand="0" w:evenHBand="0" w:firstRowFirstColumn="0" w:firstRowLastColumn="0" w:lastRowFirstColumn="0" w:lastRowLastColumn="0"/>
+            <w:tcW w:w="4151" w:type="dxa"/>
+          </w:tcPr>
+          <w:p>
+            <w:pPr>
+              <w:rPr>
+                <w:rFonts w:hint="eastAsia"/>
+              </w:rPr>
+            </w:pPr>
+            <w:r>
+              <w:rPr>
+                <w:rFonts w:cs="Courier New" w:hint="eastAsia"/>
+                <w:sz w:val="18"/>
+                <w:szCs w:val="18"/>
+              </w:rPr>
+              <w:t>名称</w:t>
+            </w:r>
+          </w:p>
+        </w:tc>
+        <w:tc>
+          <w:tcPr>
+            <w:tcW w:w="4151" w:type="dxa"/>
+          </w:tcPr>
+          <w:p>
+            <w:pPr>
+              <w:cnfStyle w:val="000000100000" w:firstRow="0" w:lastRow="0" w:firstColumn="0" w:lastColumn="0" w:oddVBand="0" w:evenVBand="0" w:oddHBand="1" w:evenHBand="0" w:firstRowFirstColumn="0" w:firstRowLastColumn="0" w:lastRowFirstColumn="0" w:lastRowLastColumn="0"/>
+              <w:rPr>
+                <w:rFonts w:hint="eastAsia"/>
+              </w:rPr>
+            </w:pPr>
+            <w:r>
+              <w:rPr>
+                <w:rFonts w:hint="eastAsia"/>
+              </w:rPr>
+              <w:t>类型</w:t>
+            </w:r>
+          </w:p>
+        </w:tc>
+      </w:tr>
+      <w:tr>
+        <w:tc>
+          <w:tcPr>
+            <w:cnfStyle w:val="001000000000" w:firstRow="0" w:lastRow="0" w:firstColumn="1" w:lastColumn="0" w:oddVBand="0" w:evenVBand="0" w:oddHBand="0" w:evenHBand="0" w:firstRowFirstColumn="0" w:firstRowLastColumn="0" w:lastRowFirstColumn="0" w:lastRowLastColumn="0"/>
+            <w:tcW w:w="4151" w:type="dxa"/>
+          </w:tcPr>
+          <w:p>
+            <w:pPr>
+              <w:rPr>
+                <w:rFonts w:cs="Courier New" w:hint="eastAsia"/>
+                <w:sz w:val="18"/>
+                <w:szCs w:val="18"/>
+              </w:rPr>
+            </w:pPr>
+            <w:r>
+              <w:rPr>
+                <w:rFonts w:cs="Courier New"/>
+                <w:sz w:val="18"/>
+                <w:szCs w:val="18"/>
+              </w:rPr>
+              <w:t>cat_id</w:t>
+            </w:r>
+          </w:p>
+        </w:tc>
+        <w:tc>
+          <w:tcPr>
+            <w:tcW w:w="4151" w:type="dxa"/>
+          </w:tcPr>
+          <w:p>
+            <w:pPr>
+              <w:cnfStyle w:val="000000000000" w:firstRow="0" w:lastRow="0" w:firstColumn="0" w:lastColumn="0" w:oddVBand="0" w:evenVBand="0" w:oddHBand="0" w:evenHBand="0" w:firstRowFirstColumn="0" w:firstRowLastColumn="0" w:lastRowFirstColumn="0" w:lastRowLastColumn="0"/>
+              <w:rPr>
+                <w:rFonts w:hint="eastAsia"/>
+              </w:rPr>
+            </w:pPr>
+            <w:r>
+              <w:rPr>
+                <w:rFonts w:hint="eastAsia"/>
+              </w:rPr>
+              <w:t>int</w:t>
+            </w:r>
+          </w:p>
+        </w:tc>
+      </w:tr>
+      <w:tr>
+        <w:trPr>
+          <w:cnfStyle w:val="000000100000" w:firstRow="0" w:lastRow="0" w:firstColumn="0" w:lastColumn="0" w:oddVBand="0" w:evenVBand="0" w:oddHBand="1" w:evenHBand="0" w:firstRowFirstColumn="0" w:firstRowLastColumn="0" w:lastRowFirstColumn="0" w:lastRowLastColumn="0"/>
+        </w:trPr>
+        <w:tc>
+          <w:tcPr>
+            <w:cnfStyle w:val="001000000000" w:firstRow="0" w:lastRow="0" w:firstColumn="1" w:lastColumn="0" w:oddVBand="0" w:evenVBand="0" w:oddHBand="0" w:evenHBand="0" w:firstRowFirstColumn="0" w:firstRowLastColumn="0" w:lastRowFirstColumn="0" w:lastRowLastColumn="0"/>
+            <w:tcW w:w="4151" w:type="dxa"/>
+          </w:tcPr>
+          <w:p>
+            <w:pPr>
+              <w:rPr>
+                <w:rFonts w:cs="Courier New"/>
+                <w:sz w:val="18"/>
+                <w:szCs w:val="18"/>
+              </w:rPr>
+            </w:pPr>
+            <w:r>
+              <w:rPr>
+                <w:rFonts w:cs="Courier New" w:hint="eastAsia"/>
+                <w:sz w:val="18"/>
+                <w:szCs w:val="18"/>
+              </w:rPr>
+              <w:t>cat_</w:t>
+            </w:r>
+            <w:r>
+              <w:rPr>
+                <w:rFonts w:cs="Courier New"/>
+                <w:sz w:val="18"/>
+                <w:szCs w:val="18"/>
+              </w:rPr>
+              <w:t>title</w:t>
+            </w:r>
+          </w:p>
+        </w:tc>
+        <w:tc>
+          <w:tcPr>
+            <w:tcW w:w="4151" w:type="dxa"/>
+          </w:tcPr>
+          <w:p>
+            <w:pPr>
+              <w:cnfStyle w:val="000000100000" w:firstRow="0" w:lastRow="0" w:firstColumn="0" w:lastColumn="0" w:oddVBand="0" w:evenVBand="0" w:oddHBand="1" w:evenHBand="0" w:firstRowFirstColumn="0" w:firstRowLastColumn="0" w:lastRowFirstColumn="0" w:lastRowLastColumn="0"/>
+              <w:rPr>
+                <w:rFonts w:hint="eastAsia"/>
+              </w:rPr>
+            </w:pPr>
+            <w:r>
+              <w:rPr>
+                <w:rFonts w:hint="eastAsia"/>
+              </w:rPr>
+              <w:t>varchar(255)</w:t>
+            </w:r>
+          </w:p>
+        </w:tc>
+      </w:tr>
+      <w:tr>
+        <w:tc>
+          <w:tcPr>
+            <w:cnfStyle w:val="001000000000" w:firstRow="0" w:lastRow="0" w:firstColumn="1" w:lastColumn="0" w:oddVBand="0" w:evenVBand="0" w:oddHBand="0" w:evenHBand="0" w:firstRowFirstColumn="0" w:firstRowLastColumn="0" w:lastRowFirstColumn="0" w:lastRowLastColumn="0"/>
+            <w:tcW w:w="4151" w:type="dxa"/>
+          </w:tcPr>
+          <w:p>
+            <w:pPr>
+              <w:rPr>
+                <w:rFonts w:cs="Courier New" w:hint="eastAsia"/>
+                <w:sz w:val="18"/>
+                <w:szCs w:val="18"/>
+              </w:rPr>
+            </w:pPr>
+            <w:r>
+              <w:rPr>
+                <w:rFonts w:cs="Courier New" w:hint="eastAsia"/>
+                <w:sz w:val="18"/>
+                <w:szCs w:val="18"/>
+              </w:rPr>
+              <w:t>cat_page</w:t>
+            </w:r>
+            <w:r>
+              <w:rPr>
+                <w:rFonts w:cs="Courier New"/>
+                <w:sz w:val="18"/>
+                <w:szCs w:val="18"/>
+              </w:rPr>
+              <w:t>s</w:t>
+            </w:r>
+          </w:p>
+        </w:tc>
+        <w:tc>
+          <w:tcPr>
+            <w:tcW w:w="4151" w:type="dxa"/>
+          </w:tcPr>
+          <w:p>
+            <w:pPr>
+              <w:cnfStyle w:val="000000000000" w:firstRow="0" w:lastRow="0" w:firstColumn="0" w:lastColumn="0" w:oddVBand="0" w:evenVBand="0" w:oddHBand="0" w:evenHBand="0" w:firstRowFirstColumn="0" w:firstRowLastColumn="0" w:lastRowFirstColumn="0" w:lastRowLastColumn="0"/>
+              <w:rPr>
+                <w:rFonts w:hint="eastAsia"/>
+              </w:rPr>
+            </w:pPr>
+            <w:r>
+              <w:rPr>
+                <w:rFonts w:hint="eastAsia"/>
+              </w:rPr>
+              <w:t>int</w:t>
+            </w:r>
+          </w:p>
+        </w:tc>
+      </w:tr>
+      <w:tr>
+        <w:trPr>
+          <w:cnfStyle w:val="000000100000" w:firstRow="0" w:lastRow="0" w:firstColumn="0" w:lastColumn="0" w:oddVBand="0" w:evenVBand="0" w:oddHBand="1" w:evenHBand="0" w:firstRowFirstColumn="0" w:firstRowLastColumn="0" w:lastRowFirstColumn="0" w:lastRowLastColumn="0"/>
+        </w:trPr>
+        <w:tc>
+          <w:tcPr>
+            <w:cnfStyle w:val="001000000000" w:firstRow="0" w:lastRow="0" w:firstColumn="1" w:lastColumn="0" w:oddVBand="0" w:evenVBand="0" w:oddHBand="0" w:evenHBand="0" w:firstRowFirstColumn="0" w:firstRowLastColumn="0" w:lastRowFirstColumn="0" w:lastRowLastColumn="0"/>
+            <w:tcW w:w="4151" w:type="dxa"/>
+          </w:tcPr>
+          <w:p>
+            <w:pPr>
+              <w:rPr>
+                <w:rFonts w:cs="Courier New" w:hint="eastAsia"/>
+                <w:sz w:val="18"/>
+                <w:szCs w:val="18"/>
+              </w:rPr>
+            </w:pPr>
+            <w:r>
+              <w:rPr>
+                <w:rFonts w:cs="Courier New" w:hint="eastAsia"/>
+                <w:sz w:val="18"/>
+                <w:szCs w:val="18"/>
+              </w:rPr>
+              <w:t>cat_</w:t>
+            </w:r>
+            <w:r>
+              <w:rPr>
+                <w:rFonts w:cs="Courier New"/>
+                <w:sz w:val="18"/>
+                <w:szCs w:val="18"/>
+              </w:rPr>
+              <w:t>files</w:t>
+            </w:r>
+          </w:p>
+        </w:tc>
+        <w:tc>
+          <w:tcPr>
+            <w:tcW w:w="4151" w:type="dxa"/>
+          </w:tcPr>
+          <w:p>
+            <w:pPr>
+              <w:cnfStyle w:val="000000100000" w:firstRow="0" w:lastRow="0" w:firstColumn="0" w:lastColumn="0" w:oddVBand="0" w:evenVBand="0" w:oddHBand="1" w:evenHBand="0" w:firstRowFirstColumn="0" w:firstRowLastColumn="0" w:lastRowFirstColumn="0" w:lastRowLastColumn="0"/>
+              <w:rPr>
+                <w:rFonts w:hint="eastAsia"/>
+              </w:rPr>
+            </w:pPr>
+            <w:r>
+              <w:rPr>
+                <w:rFonts w:hint="eastAsia"/>
+              </w:rPr>
+              <w:t>int</w:t>
+            </w:r>
+          </w:p>
+        </w:tc>
+      </w:tr>
+    </w:tbl>
+    <w:p/>
+    <w:p>
+      <w:r>
+        <w:rPr>
+          <w:rFonts w:hint="eastAsia"/>
+        </w:rPr>
+        <w:t>搜索表：</w:t>
+      </w:r>
+    </w:p>
+    <w:tbl>
+      <w:tblPr>
+        <w:tblStyle w:val="12"/>
+        <w:tblW w:w="0" w:type="auto"/>
+        <w:tblLook w:val="04A0" w:firstRow="1" w:lastRow="0" w:firstColumn="1" w:lastColumn="0" w:noHBand="0" w:noVBand="1"/>
+      </w:tblPr>
+      <w:tblGrid>
+        <w:gridCol w:w="4151"/>
+        <w:gridCol w:w="4151"/>
+      </w:tblGrid>
+      <w:tr>
+        <w:trPr>
+          <w:cnfStyle w:val="100000000000" w:firstRow="1" w:lastRow="0" w:firstColumn="0" w:lastColumn="0" w:oddVBand="0" w:evenVBand="0" w:oddHBand="0" w:evenHBand="0" w:firstRowFirstColumn="0" w:firstRowLastColumn="0" w:lastRowFirstColumn="0" w:lastRowLastColumn="0"/>
+        </w:trPr>
+        <w:tc>
+          <w:tcPr>
+            <w:cnfStyle w:val="001000000000" w:firstRow="0" w:lastRow="0" w:firstColumn="1" w:lastColumn="0" w:oddVBand="0" w:evenVBand="0" w:oddHBand="0" w:evenHBand="0" w:firstRowFirstColumn="0" w:firstRowLastColumn="0" w:lastRowFirstColumn="0" w:lastRowLastColumn="0"/>
+            <w:tcW w:w="8302" w:type="dxa"/>
+            <w:gridSpan w:val="2"/>
+          </w:tcPr>
+          <w:p>
+            <w:pPr>
+              <w:rPr>
+                <w:rFonts w:hint="eastAsia"/>
+              </w:rPr>
+            </w:pPr>
+            <w:r>
+              <w:rPr>
+                <w:rFonts w:hint="eastAsia"/>
+              </w:rPr>
+              <w:t>数据库名：</w:t>
+            </w:r>
+            <w:r>
+              <w:rPr>
+                <w:rFonts w:hint="eastAsia"/>
+              </w:rPr>
+              <w:t>searindex</w:t>
+            </w:r>
+          </w:p>
+        </w:tc>
+      </w:tr>
+      <w:tr>
+        <w:trPr>
+          <w:cnfStyle w:val="000000100000" w:firstRow="0" w:lastRow="0" w:firstColumn="0" w:lastColumn="0" w:oddVBand="0" w:evenVBand="0" w:oddHBand="1" w:evenHBand="0" w:firstRowFirstColumn="0" w:firstRowLastColumn="0" w:lastRowFirstColumn="0" w:lastRowLastColumn="0"/>
+        </w:trPr>
+        <w:tc>
+          <w:tcPr>
+            <w:cnfStyle w:val="001000000000" w:firstRow="0" w:lastRow="0" w:firstColumn="1" w:lastColumn="0" w:oddVBand="0" w:evenVBand="0" w:oddHBand="0" w:evenHBand="0" w:firstRowFirstColumn="0" w:firstRowLastColumn="0" w:lastRowFirstColumn="0" w:lastRowLastColumn="0"/>
+            <w:tcW w:w="4151" w:type="dxa"/>
+          </w:tcPr>
+          <w:p>
+            <w:pPr>
+              <w:rPr>
+                <w:rFonts w:hint="eastAsia"/>
+              </w:rPr>
+            </w:pPr>
+            <w:r>
+              <w:rPr>
+                <w:rFonts w:cs="Courier New" w:hint="eastAsia"/>
+                <w:sz w:val="18"/>
+                <w:szCs w:val="18"/>
+              </w:rPr>
+              <w:lastRenderedPageBreak/>
+              <w:t>名称</w:t>
+            </w:r>
+          </w:p>
+        </w:tc>
+        <w:tc>
+          <w:tcPr>
+            <w:tcW w:w="4151" w:type="dxa"/>
+          </w:tcPr>
+          <w:p>
+            <w:pPr>
+              <w:cnfStyle w:val="000000100000" w:firstRow="0" w:lastRow="0" w:firstColumn="0" w:lastColumn="0" w:oddVBand="0" w:evenVBand="0" w:oddHBand="1" w:evenHBand="0" w:firstRowFirstColumn="0" w:firstRowLastColumn="0" w:lastRowFirstColumn="0" w:lastRowLastColumn="0"/>
+              <w:rPr>
+                <w:rFonts w:hint="eastAsia"/>
+              </w:rPr>
+            </w:pPr>
+            <w:r>
+              <w:rPr>
+                <w:rFonts w:hint="eastAsia"/>
+              </w:rPr>
+              <w:t>类型</w:t>
+            </w:r>
+          </w:p>
+        </w:tc>
+      </w:tr>
+      <w:tr>
+        <w:tc>
+          <w:tcPr>
+            <w:cnfStyle w:val="001000000000" w:firstRow="0" w:lastRow="0" w:firstColumn="1" w:lastColumn="0" w:oddVBand="0" w:evenVBand="0" w:oddHBand="0" w:evenHBand="0" w:firstRowFirstColumn="0" w:firstRowLastColumn="0" w:lastRowFirstColumn="0" w:lastRowLastColumn="0"/>
+            <w:tcW w:w="4151" w:type="dxa"/>
+          </w:tcPr>
+          <w:p>
+            <w:pPr>
+              <w:rPr>
+                <w:rFonts w:cs="Courier New" w:hint="eastAsia"/>
+                <w:sz w:val="18"/>
+                <w:szCs w:val="18"/>
+              </w:rPr>
+            </w:pPr>
+            <w:r>
+              <w:rPr>
+                <w:rFonts w:cs="Courier New"/>
+                <w:sz w:val="18"/>
+                <w:szCs w:val="18"/>
+              </w:rPr>
+              <w:t>si_page</w:t>
+            </w:r>
+          </w:p>
+        </w:tc>
+        <w:tc>
+          <w:tcPr>
+            <w:tcW w:w="4151" w:type="dxa"/>
+          </w:tcPr>
+          <w:p>
+            <w:pPr>
+              <w:cnfStyle w:val="000000000000" w:firstRow="0" w:lastRow="0" w:firstColumn="0" w:lastColumn="0" w:oddVBand="0" w:evenVBand="0" w:oddHBand="0" w:evenHBand="0" w:firstRowFirstColumn="0" w:firstRowLastColumn="0" w:lastRowFirstColumn="0" w:lastRowLastColumn="0"/>
+              <w:rPr>
+                <w:rFonts w:hint="eastAsia"/>
+              </w:rPr>
+            </w:pPr>
+            <w:r>
+              <w:rPr>
+                <w:rFonts w:hint="eastAsia"/>
+              </w:rPr>
+              <w:t>int</w:t>
+            </w:r>
+          </w:p>
+        </w:tc>
+      </w:tr>
+      <w:tr>
+        <w:trPr>
+          <w:cnfStyle w:val="000000100000" w:firstRow="0" w:lastRow="0" w:firstColumn="0" w:lastColumn="0" w:oddVBand="0" w:evenVBand="0" w:oddHBand="1" w:evenHBand="0" w:firstRowFirstColumn="0" w:firstRowLastColumn="0" w:lastRowFirstColumn="0" w:lastRowLastColumn="0"/>
+        </w:trPr>
+        <w:tc>
+          <w:tcPr>
+            <w:cnfStyle w:val="001000000000" w:firstRow="0" w:lastRow="0" w:firstColumn="1" w:lastColumn="0" w:oddVBand="0" w:evenVBand="0" w:oddHBand="0" w:evenHBand="0" w:firstRowFirstColumn="0" w:firstRowLastColumn="0" w:lastRowFirstColumn="0" w:lastRowLastColumn="0"/>
+            <w:tcW w:w="4151" w:type="dxa"/>
+          </w:tcPr>
+          <w:p>
+            <w:pPr>
+              <w:rPr>
+                <w:rFonts w:cs="Courier New"/>
+                <w:sz w:val="18"/>
+                <w:szCs w:val="18"/>
+              </w:rPr>
+            </w:pPr>
+            <w:r>
+              <w:rPr>
+                <w:rFonts w:cs="Courier New" w:hint="eastAsia"/>
+                <w:sz w:val="18"/>
+                <w:szCs w:val="18"/>
+              </w:rPr>
+              <w:t>si_title</w:t>
+            </w:r>
+          </w:p>
+        </w:tc>
+        <w:tc>
+          <w:tcPr>
+            <w:tcW w:w="4151" w:type="dxa"/>
+          </w:tcPr>
+          <w:p>
+            <w:pPr>
+              <w:cnfStyle w:val="000000100000" w:firstRow="0" w:lastRow="0" w:firstColumn="0" w:lastColumn="0" w:oddVBand="0" w:evenVBand="0" w:oddHBand="1" w:evenHBand="0" w:firstRowFirstColumn="0" w:firstRowLastColumn="0" w:lastRowFirstColumn="0" w:lastRowLastColumn="0"/>
+              <w:rPr>
+                <w:rFonts w:hint="eastAsia"/>
+              </w:rPr>
+            </w:pPr>
+            <w:r>
+              <w:rPr>
+                <w:rFonts w:hint="eastAsia"/>
+              </w:rPr>
+              <w:t>varchar(255)</w:t>
+            </w:r>
+          </w:p>
+        </w:tc>
+      </w:tr>
+      <w:tr>
+        <w:tc>
+          <w:tcPr>
+            <w:cnfStyle w:val="001000000000" w:firstRow="0" w:lastRow="0" w:firstColumn="1" w:lastColumn="0" w:oddVBand="0" w:evenVBand="0" w:oddHBand="0" w:evenHBand="0" w:firstRowFirstColumn="0" w:firstRowLastColumn="0" w:lastRowFirstColumn="0" w:lastRowLastColumn="0"/>
+            <w:tcW w:w="4151" w:type="dxa"/>
+          </w:tcPr>
+          <w:p>
+            <w:pPr>
+              <w:rPr>
+                <w:rFonts w:cs="Courier New" w:hint="eastAsia"/>
+                <w:sz w:val="18"/>
+                <w:szCs w:val="18"/>
+              </w:rPr>
+            </w:pPr>
+            <w:r>
+              <w:rPr>
+                <w:rFonts w:cs="Courier New" w:hint="eastAsia"/>
+                <w:sz w:val="18"/>
+                <w:szCs w:val="18"/>
+              </w:rPr>
+              <w:t>si_text</w:t>
+            </w:r>
+          </w:p>
+        </w:tc>
+        <w:tc>
+          <w:tcPr>
+            <w:tcW w:w="4151" w:type="dxa"/>
+          </w:tcPr>
+          <w:p>
+            <w:pPr>
+              <w:cnfStyle w:val="000000000000" w:firstRow="0" w:lastRow="0" w:firstColumn="0" w:lastColumn="0" w:oddVBand="0" w:evenVBand="0" w:oddHBand="0" w:evenHBand="0" w:firstRowFirstColumn="0" w:firstRowLastColumn="0" w:lastRowFirstColumn="0" w:lastRowLastColumn="0"/>
+              <w:rPr>
+                <w:rFonts w:hint="eastAsia"/>
+              </w:rPr>
+            </w:pPr>
+            <w:r>
+              <w:rPr>
+                <w:rFonts w:hint="eastAsia"/>
+              </w:rPr>
+              <w:t>medi</w:t>
+            </w:r>
+            <w:r>
+              <w:t>umtext</w:t>
+            </w:r>
+          </w:p>
+        </w:tc>
+      </w:tr>
+    </w:tbl>
+    <w:p>
+      <w:pPr>
+        <w:rPr>
+          <w:rFonts w:hint="eastAsia"/>
+        </w:rPr>
+      </w:pPr>
+    </w:p>
+    <w:p>
+      <w:pPr>
+        <w:pStyle w:val="1"/>
+      </w:pPr>
+      <w:bookmarkStart w:id="75" w:name="_Toc440904034"/>
+      <w:r>
+        <w:rPr>
+          <w:rFonts w:hint="eastAsia"/>
+        </w:rPr>
+        <w:t>7.</w:t>
+      </w:r>
+      <w:r>
+        <w:rPr>
+          <w:rFonts w:hint="eastAsia"/>
+        </w:rPr>
+        <w:t>详细设计</w:t>
+      </w:r>
+      <w:bookmarkEnd w:id="75"/>
+    </w:p>
+    <w:p>
+      <w:pPr>
+        <w:ind w:firstLine="420"/>
+      </w:pPr>
+      <w:r>
+        <w:rPr>
+          <w:rFonts w:hint="eastAsia"/>
+        </w:rPr>
+        <w:t>每一小节给出一个模块（构件）的详细设计方案。包括模块概述、模块的接口说明（即输入、输出）、以及内部结构设计。其中内部结构又可以考虑从静态、动态结构两个方面阐述；静态结构应给出该模块（构件）的类结构（类图），动态结构应给出该模块关键业务流程的交互模型（顺序图），还可根据实际情况给出状态图（某个构件或对象的状态迁移）和活动图（某个算法的实现流程）等内容。</w:t>
+      </w:r>
+    </w:p>
+    <w:p>
+      <w:pPr>
+        <w:pStyle w:val="2"/>
+      </w:pPr>
+      <w:bookmarkStart w:id="76" w:name="_Toc440904035"/>
+      <w:r>
+        <w:rPr>
+          <w:rFonts w:hint="eastAsia"/>
+        </w:rPr>
+        <w:t>7.1</w:t>
+      </w:r>
+      <w:r>
+        <w:rPr>
+          <w:rFonts w:hint="eastAsia"/>
+        </w:rPr>
+        <w:t>用户模块</w:t>
+      </w:r>
+      <w:bookmarkEnd w:id="76"/>
+    </w:p>
+    <w:p>
+      <w:pPr>
         <w:pStyle w:val="3"/>
       </w:pPr>
-      <w:bookmarkStart w:id="75" w:name="_Toc440897247"/>
+      <w:bookmarkStart w:id="77" w:name="_Toc440904036"/>
       <w:r>
         <w:rPr>
           <w:rFonts w:hint="eastAsia"/>
@@ -17162,7 +19348,7 @@
         </w:rPr>
         <w:t>概述</w:t>
       </w:r>
-      <w:bookmarkEnd w:id="75"/>
+      <w:bookmarkEnd w:id="77"/>
     </w:p>
     <w:p/>
     <w:p/>
@@ -17171,7 +19357,7 @@
       <w:pPr>
         <w:pStyle w:val="3"/>
       </w:pPr>
-      <w:bookmarkStart w:id="76" w:name="_Toc440897248"/>
+      <w:bookmarkStart w:id="78" w:name="_Toc440904037"/>
       <w:r>
         <w:rPr>
           <w:rFonts w:hint="eastAsia"/>
@@ -17184,14 +19370,14 @@
         </w:rPr>
         <w:t>接口说明</w:t>
       </w:r>
-      <w:bookmarkEnd w:id="76"/>
+      <w:bookmarkEnd w:id="78"/>
     </w:p>
     <w:p/>
     <w:p>
       <w:pPr>
         <w:pStyle w:val="3"/>
       </w:pPr>
-      <w:bookmarkStart w:id="77" w:name="_Toc440897249"/>
+      <w:bookmarkStart w:id="79" w:name="_Toc440904038"/>
       <w:r>
         <w:rPr>
           <w:rFonts w:hint="eastAsia"/>
@@ -17204,7 +19390,7 @@
         </w:rPr>
         <w:t>内部设计（静态）</w:t>
       </w:r>
-      <w:bookmarkEnd w:id="77"/>
+      <w:bookmarkEnd w:id="79"/>
     </w:p>
     <w:p>
       <w:r>
@@ -17220,7 +19406,7 @@
       <w:pPr>
         <w:pStyle w:val="3"/>
       </w:pPr>
-      <w:bookmarkStart w:id="78" w:name="_Toc440897250"/>
+      <w:bookmarkStart w:id="80" w:name="_Toc440904039"/>
       <w:r>
         <w:rPr>
           <w:rFonts w:hint="eastAsia"/>
@@ -17233,7 +19419,7 @@
         </w:rPr>
         <w:t>内部设计（动态）</w:t>
       </w:r>
-      <w:bookmarkEnd w:id="78"/>
+      <w:bookmarkEnd w:id="80"/>
     </w:p>
     <w:p>
       <w:pPr>
@@ -17253,11 +19439,12 @@
       <w:pPr>
         <w:pStyle w:val="2"/>
       </w:pPr>
-      <w:bookmarkStart w:id="79" w:name="_Toc440897251"/>
-      <w:r>
-        <w:rPr>
-          <w:rFonts w:hint="eastAsia"/>
-        </w:rPr>
+      <w:bookmarkStart w:id="81" w:name="_Toc440904040"/>
+      <w:r>
+        <w:rPr>
+          <w:rFonts w:hint="eastAsia"/>
+        </w:rPr>
+        <w:lastRenderedPageBreak/>
         <w:t>7.2</w:t>
       </w:r>
       <w:r>
@@ -17266,13 +19453,13 @@
         </w:rPr>
         <w:t>语音模块</w:t>
       </w:r>
-      <w:bookmarkEnd w:id="79"/>
+      <w:bookmarkEnd w:id="81"/>
     </w:p>
     <w:p>
       <w:pPr>
         <w:pStyle w:val="3"/>
       </w:pPr>
-      <w:bookmarkStart w:id="80" w:name="_Toc440897252"/>
+      <w:bookmarkStart w:id="82" w:name="_Toc440904041"/>
       <w:r>
         <w:rPr>
           <w:rFonts w:hint="eastAsia"/>
@@ -17297,7 +19484,7 @@
         </w:rPr>
         <w:t>概述</w:t>
       </w:r>
-      <w:bookmarkEnd w:id="80"/>
+      <w:bookmarkEnd w:id="82"/>
     </w:p>
     <w:p/>
     <w:p/>
@@ -17306,7 +19493,7 @@
       <w:pPr>
         <w:pStyle w:val="3"/>
       </w:pPr>
-      <w:bookmarkStart w:id="81" w:name="_Toc440897253"/>
+      <w:bookmarkStart w:id="83" w:name="_Toc440904042"/>
       <w:r>
         <w:rPr>
           <w:rFonts w:hint="eastAsia"/>
@@ -17331,7 +19518,7 @@
         </w:rPr>
         <w:t>接口说明</w:t>
       </w:r>
-      <w:bookmarkEnd w:id="81"/>
+      <w:bookmarkEnd w:id="83"/>
     </w:p>
     <w:p/>
     <w:p/>
@@ -17339,7 +19526,7 @@
       <w:pPr>
         <w:pStyle w:val="3"/>
       </w:pPr>
-      <w:bookmarkStart w:id="82" w:name="_Toc440897254"/>
+      <w:bookmarkStart w:id="84" w:name="_Toc440904043"/>
       <w:r>
         <w:rPr>
           <w:rFonts w:hint="eastAsia"/>
@@ -17364,7 +19551,7 @@
         </w:rPr>
         <w:t>内部设计（静态）</w:t>
       </w:r>
-      <w:bookmarkEnd w:id="82"/>
+      <w:bookmarkEnd w:id="84"/>
     </w:p>
     <w:p>
       <w:r>
@@ -17380,12 +19567,11 @@
       <w:pPr>
         <w:pStyle w:val="3"/>
       </w:pPr>
-      <w:bookmarkStart w:id="83" w:name="_Toc440897255"/>
-      <w:r>
-        <w:rPr>
-          <w:rFonts w:hint="eastAsia"/>
-        </w:rPr>
-        <w:lastRenderedPageBreak/>
+      <w:bookmarkStart w:id="85" w:name="_Toc440904044"/>
+      <w:r>
+        <w:rPr>
+          <w:rFonts w:hint="eastAsia"/>
+        </w:rPr>
         <w:t>7.</w:t>
       </w:r>
       <w:r>
@@ -17406,7 +19592,7 @@
         </w:rPr>
         <w:t>内部设计（动态）</w:t>
       </w:r>
-      <w:bookmarkEnd w:id="83"/>
+      <w:bookmarkEnd w:id="85"/>
     </w:p>
     <w:p>
       <w:pPr>
@@ -17429,7 +19615,7 @@
       <w:pPr>
         <w:pStyle w:val="2"/>
       </w:pPr>
-      <w:bookmarkStart w:id="84" w:name="_Toc440897256"/>
+      <w:bookmarkStart w:id="86" w:name="_Toc440904045"/>
       <w:r>
         <w:rPr>
           <w:rFonts w:hint="eastAsia"/>
@@ -17442,13 +19628,13 @@
         </w:rPr>
         <w:t>问题分析</w:t>
       </w:r>
-      <w:bookmarkEnd w:id="84"/>
+      <w:bookmarkEnd w:id="86"/>
     </w:p>
     <w:p>
       <w:pPr>
         <w:pStyle w:val="3"/>
       </w:pPr>
-      <w:bookmarkStart w:id="85" w:name="_Toc440897257"/>
+      <w:bookmarkStart w:id="87" w:name="_Toc440904046"/>
       <w:r>
         <w:rPr>
           <w:rFonts w:hint="eastAsia"/>
@@ -17473,7 +19659,7 @@
         </w:rPr>
         <w:t>概述</w:t>
       </w:r>
-      <w:bookmarkEnd w:id="85"/>
+      <w:bookmarkEnd w:id="87"/>
     </w:p>
     <w:p>
       <w:pPr>
@@ -17533,7 +19719,14 @@
         <w:rPr>
           <w:rFonts w:hint="eastAsia"/>
         </w:rPr>
-        <w:t>实现问题关键词的扩展：之所以需要扩展关键词，是因为在正确的答案句子中，很多关键词并不是问题中的关键词，而是问题关键词的同义词、近义词甚至是相关词扩展。</w:t>
+        <w:t>实现问题关键词的扩展：之所以需要扩展关键词，是因为在正确的答案句子中，很多</w:t>
+      </w:r>
+      <w:r>
+        <w:rPr>
+          <w:rFonts w:hint="eastAsia"/>
+        </w:rPr>
+        <w:lastRenderedPageBreak/>
+        <w:t>关键词并不是问题中的关键词，而是问题关键词的同义词、近义词甚至是相关词扩展。</w:t>
       </w:r>
     </w:p>
     <w:p>
@@ -17551,7 +19744,7 @@
       <w:pPr>
         <w:pStyle w:val="3"/>
       </w:pPr>
-      <w:bookmarkStart w:id="86" w:name="_Toc440897258"/>
+      <w:bookmarkStart w:id="88" w:name="_Toc440904047"/>
       <w:r>
         <w:rPr>
           <w:rFonts w:hint="eastAsia"/>
@@ -17576,7 +19769,7 @@
         </w:rPr>
         <w:t>接口说明</w:t>
       </w:r>
-      <w:bookmarkEnd w:id="86"/>
+      <w:bookmarkEnd w:id="88"/>
     </w:p>
     <w:tbl>
       <w:tblPr>
@@ -18233,7 +20426,6 @@
               </w:rPr>
             </w:pPr>
             <w:r>
-              <w:lastRenderedPageBreak/>
               <w:t xml:space="preserve">      </w:t>
             </w:r>
             <w:r>
@@ -18276,7 +20468,7 @@
       <w:pPr>
         <w:pStyle w:val="3"/>
       </w:pPr>
-      <w:bookmarkStart w:id="87" w:name="_Toc440897259"/>
+      <w:bookmarkStart w:id="89" w:name="_Toc440904048"/>
       <w:r>
         <w:rPr>
           <w:rFonts w:hint="eastAsia"/>
@@ -18301,7 +20493,7 @@
         </w:rPr>
         <w:t>内部设计（静态）</w:t>
       </w:r>
-      <w:bookmarkEnd w:id="87"/>
+      <w:bookmarkEnd w:id="89"/>
     </w:p>
     <w:p>
       <w:r>
@@ -18317,7 +20509,7 @@
           <w:noProof/>
         </w:rPr>
         <w:drawing>
-          <wp:inline distT="0" distB="0" distL="0" distR="0" wp14:anchorId="555E975A" wp14:editId="28E13B5A">
+          <wp:inline distT="0" distB="0" distL="0" distR="0" wp14:anchorId="326465AD" wp14:editId="509D706B">
             <wp:extent cx="5278120" cy="3359785"/>
             <wp:effectExtent l="0" t="0" r="0" b="0"/>
             <wp:docPr id="1" name="图片 1"/>
@@ -18360,11 +20552,12 @@
       <w:pPr>
         <w:pStyle w:val="3"/>
       </w:pPr>
-      <w:bookmarkStart w:id="88" w:name="_Toc440897260"/>
-      <w:r>
-        <w:rPr>
-          <w:rFonts w:hint="eastAsia"/>
-        </w:rPr>
+      <w:bookmarkStart w:id="90" w:name="_Toc440904049"/>
+      <w:r>
+        <w:rPr>
+          <w:rFonts w:hint="eastAsia"/>
+        </w:rPr>
+        <w:lastRenderedPageBreak/>
         <w:t>7.</w:t>
       </w:r>
       <w:r>
@@ -18385,7 +20578,7 @@
         </w:rPr>
         <w:t>内部设计（动态）</w:t>
       </w:r>
-      <w:bookmarkEnd w:id="88"/>
+      <w:bookmarkEnd w:id="90"/>
     </w:p>
     <w:p>
       <w:pPr>
@@ -18408,9 +20601,8 @@
         <w:rPr>
           <w:noProof/>
         </w:rPr>
-        <w:lastRenderedPageBreak/>
         <w:drawing>
-          <wp:anchor distT="0" distB="0" distL="114300" distR="114300" simplePos="0" relativeHeight="251665408" behindDoc="0" locked="0" layoutInCell="1" allowOverlap="1" wp14:anchorId="63AEB57F" wp14:editId="4075C61E">
+          <wp:anchor distT="0" distB="0" distL="114300" distR="114300" simplePos="0" relativeHeight="251665408" behindDoc="0" locked="0" layoutInCell="1" allowOverlap="1" wp14:anchorId="42EE9927" wp14:editId="567656AA">
             <wp:simplePos x="0" y="0"/>
             <wp:positionH relativeFrom="column">
               <wp:posOffset>710565</wp:posOffset>
@@ -18484,7 +20676,7 @@
       <w:pPr>
         <w:pStyle w:val="2"/>
       </w:pPr>
-      <w:bookmarkStart w:id="89" w:name="_Toc440897261"/>
+      <w:bookmarkStart w:id="91" w:name="_Toc440904050"/>
       <w:r>
         <w:rPr>
           <w:rFonts w:hint="eastAsia"/>
@@ -18500,13 +20692,13 @@
         </w:rPr>
         <w:t>信息检索</w:t>
       </w:r>
-      <w:bookmarkEnd w:id="89"/>
+      <w:bookmarkEnd w:id="91"/>
     </w:p>
     <w:p>
       <w:pPr>
         <w:pStyle w:val="3"/>
       </w:pPr>
-      <w:bookmarkStart w:id="90" w:name="_Toc440897262"/>
+      <w:bookmarkStart w:id="92" w:name="_Toc440904051"/>
       <w:r>
         <w:rPr>
           <w:rFonts w:hint="eastAsia"/>
@@ -18531,7 +20723,7 @@
         </w:rPr>
         <w:t>概述</w:t>
       </w:r>
-      <w:bookmarkEnd w:id="90"/>
+      <w:bookmarkEnd w:id="92"/>
     </w:p>
     <w:p>
       <w:pPr>
@@ -18600,7 +20792,14 @@
         <w:rPr>
           <w:rFonts w:hint="eastAsia"/>
         </w:rPr>
-        <w:t>根据地址管理器中的地址在互联网上进行搜索网页，然后将获得的不同格式的网页进行格式统一化处理，接着对处理后的网页进行索引化管理，并将其放入索引数据库中。当用户进行检索信息时，检索器根据用户的检索请求对网页进行相关度的计算，并对结果进行排序，最后将排序结果返回给用户。</w:t>
+        <w:t>根据地址管理器中的地址在互联网上进行搜索网页，然后将获得的不同格式的网页进行格式统一化处理，接着对处理后的网页进行索引化管理，并将其放入索引数据库中。当用户进行检索信息时，检索器根据</w:t>
+      </w:r>
+      <w:r>
+        <w:rPr>
+          <w:rFonts w:hint="eastAsia"/>
+        </w:rPr>
+        <w:lastRenderedPageBreak/>
+        <w:t>用户的检索请求对网页进行相关度的计算，并对结果进行排序，最后将排序结果返回给用户。</w:t>
       </w:r>
     </w:p>
     <w:p>
@@ -18612,12 +20811,11 @@
       <w:pPr>
         <w:pStyle w:val="3"/>
       </w:pPr>
-      <w:bookmarkStart w:id="91" w:name="_Toc440897263"/>
-      <w:r>
-        <w:rPr>
-          <w:rFonts w:hint="eastAsia"/>
-        </w:rPr>
-        <w:lastRenderedPageBreak/>
+      <w:bookmarkStart w:id="93" w:name="_Toc440904052"/>
+      <w:r>
+        <w:rPr>
+          <w:rFonts w:hint="eastAsia"/>
+        </w:rPr>
         <w:t>7.</w:t>
       </w:r>
       <w:r>
@@ -18638,7 +20836,7 @@
         </w:rPr>
         <w:t>接口说明</w:t>
       </w:r>
-      <w:bookmarkEnd w:id="91"/>
+      <w:bookmarkEnd w:id="93"/>
     </w:p>
     <w:tbl>
       <w:tblPr>
@@ -19241,7 +21439,7 @@
       <w:pPr>
         <w:pStyle w:val="3"/>
       </w:pPr>
-      <w:bookmarkStart w:id="92" w:name="_Toc440897264"/>
+      <w:bookmarkStart w:id="94" w:name="_Toc440904053"/>
       <w:r>
         <w:rPr>
           <w:rFonts w:hint="eastAsia"/>
@@ -19266,7 +21464,7 @@
         </w:rPr>
         <w:t>内部设计（静态）</w:t>
       </w:r>
-      <w:bookmarkEnd w:id="92"/>
+      <w:bookmarkEnd w:id="94"/>
     </w:p>
     <w:p>
       <w:r>
@@ -19274,7 +21472,7 @@
           <w:noProof/>
         </w:rPr>
         <w:drawing>
-          <wp:anchor distT="0" distB="0" distL="114300" distR="114300" simplePos="0" relativeHeight="251663360" behindDoc="0" locked="0" layoutInCell="1" allowOverlap="1" wp14:anchorId="013E45D8" wp14:editId="4D0A13E2">
+          <wp:anchor distT="0" distB="0" distL="114300" distR="114300" simplePos="0" relativeHeight="251663360" behindDoc="0" locked="0" layoutInCell="1" allowOverlap="1" wp14:anchorId="14E7AE5F" wp14:editId="17193A98">
             <wp:simplePos x="0" y="0"/>
             <wp:positionH relativeFrom="column">
               <wp:posOffset>1122045</wp:posOffset>
@@ -19341,7 +21539,7 @@
       <w:pPr>
         <w:pStyle w:val="3"/>
       </w:pPr>
-      <w:bookmarkStart w:id="93" w:name="_Toc440897265"/>
+      <w:bookmarkStart w:id="95" w:name="_Toc440904054"/>
       <w:r>
         <w:rPr>
           <w:rFonts w:hint="eastAsia"/>
@@ -19366,7 +21564,7 @@
         </w:rPr>
         <w:t>内部设计（动态）</w:t>
       </w:r>
-      <w:bookmarkEnd w:id="93"/>
+      <w:bookmarkEnd w:id="95"/>
     </w:p>
     <w:p>
       <w:pPr>
@@ -19387,7 +21585,7 @@
         </w:rPr>
         <w:lastRenderedPageBreak/>
         <w:drawing>
-          <wp:anchor distT="0" distB="0" distL="114300" distR="114300" simplePos="0" relativeHeight="251664384" behindDoc="0" locked="0" layoutInCell="1" allowOverlap="1" wp14:anchorId="16A9A996" wp14:editId="05DB8E54">
+          <wp:anchor distT="0" distB="0" distL="114300" distR="114300" simplePos="0" relativeHeight="251664384" behindDoc="0" locked="0" layoutInCell="1" allowOverlap="1" wp14:anchorId="3DE9A905" wp14:editId="4805E973">
             <wp:simplePos x="0" y="0"/>
             <wp:positionH relativeFrom="margin">
               <wp:align>center</wp:align>
@@ -19441,7 +21639,7 @@
       <w:pPr>
         <w:pStyle w:val="2"/>
       </w:pPr>
-      <w:bookmarkStart w:id="94" w:name="_Toc440897266"/>
+      <w:bookmarkStart w:id="96" w:name="_Toc440904055"/>
       <w:r>
         <w:rPr>
           <w:rFonts w:hint="eastAsia"/>
@@ -19454,13 +21652,13 @@
         </w:rPr>
         <w:t>答案抽取</w:t>
       </w:r>
-      <w:bookmarkEnd w:id="94"/>
+      <w:bookmarkEnd w:id="96"/>
     </w:p>
     <w:p>
       <w:pPr>
         <w:pStyle w:val="3"/>
       </w:pPr>
-      <w:bookmarkStart w:id="95" w:name="_Toc440897267"/>
+      <w:bookmarkStart w:id="97" w:name="_Toc440904056"/>
       <w:r>
         <w:rPr>
           <w:rFonts w:hint="eastAsia"/>
@@ -19485,7 +21683,7 @@
         </w:rPr>
         <w:t>概述</w:t>
       </w:r>
-      <w:bookmarkEnd w:id="95"/>
+      <w:bookmarkEnd w:id="97"/>
     </w:p>
     <w:p>
       <w:pPr>
@@ -19507,7 +21705,7 @@
       <w:pPr>
         <w:pStyle w:val="3"/>
       </w:pPr>
-      <w:bookmarkStart w:id="96" w:name="_Toc440897268"/>
+      <w:bookmarkStart w:id="98" w:name="_Toc440904057"/>
       <w:r>
         <w:rPr>
           <w:rFonts w:hint="eastAsia"/>
@@ -19532,7 +21730,7 @@
         </w:rPr>
         <w:t>接口说明</w:t>
       </w:r>
-      <w:bookmarkEnd w:id="96"/>
+      <w:bookmarkEnd w:id="98"/>
     </w:p>
     <w:tbl>
       <w:tblPr>
@@ -20049,7 +22247,7 @@
       <w:pPr>
         <w:pStyle w:val="3"/>
       </w:pPr>
-      <w:bookmarkStart w:id="97" w:name="_Toc440897269"/>
+      <w:bookmarkStart w:id="99" w:name="_Toc440904058"/>
       <w:r>
         <w:rPr>
           <w:rFonts w:hint="eastAsia"/>
@@ -20074,7 +22272,7 @@
         </w:rPr>
         <w:t>内部设计（静态）</w:t>
       </w:r>
-      <w:bookmarkEnd w:id="97"/>
+      <w:bookmarkEnd w:id="99"/>
     </w:p>
     <w:p>
       <w:r>
@@ -20082,7 +22280,7 @@
           <w:noProof/>
         </w:rPr>
         <w:drawing>
-          <wp:anchor distT="0" distB="0" distL="114300" distR="114300" simplePos="0" relativeHeight="251666432" behindDoc="0" locked="0" layoutInCell="1" allowOverlap="1" wp14:anchorId="52EFCDC8" wp14:editId="54B6645F">
+          <wp:anchor distT="0" distB="0" distL="114300" distR="114300" simplePos="0" relativeHeight="251666432" behindDoc="0" locked="0" layoutInCell="1" allowOverlap="1" wp14:anchorId="25D9C94E" wp14:editId="2F0C77B9">
             <wp:simplePos x="0" y="0"/>
             <wp:positionH relativeFrom="column">
               <wp:posOffset>817245</wp:posOffset>
@@ -20145,7 +22343,7 @@
       <w:pPr>
         <w:pStyle w:val="3"/>
       </w:pPr>
-      <w:bookmarkStart w:id="98" w:name="_Toc440897270"/>
+      <w:bookmarkStart w:id="100" w:name="_Toc440904059"/>
       <w:r>
         <w:rPr>
           <w:rFonts w:hint="eastAsia"/>
@@ -20170,7 +22368,7 @@
         </w:rPr>
         <w:t>内部设计（动态）</w:t>
       </w:r>
-      <w:bookmarkEnd w:id="98"/>
+      <w:bookmarkEnd w:id="100"/>
     </w:p>
     <w:p>
       <w:pPr>
@@ -20185,34 +22383,21 @@
     </w:p>
     <w:p>
       <w:pPr>
-        <w:pStyle w:val="3"/>
-        <w:numPr>
-          <w:ilvl w:val="2"/>
-          <w:numId w:val="0"/>
-        </w:numPr>
-        <w:tabs>
-          <w:tab w:val="num" w:pos="851"/>
-        </w:tabs>
-        <w:spacing w:beforeLines="50" w:before="156" w:afterLines="50" w:after="156"/>
-        <w:ind w:left="425" w:hanging="425"/>
-        <w:rPr>
-          <w:rFonts w:ascii="黑体"/>
-          <w:b w:val="0"/>
-          <w:szCs w:val="24"/>
-        </w:rPr>
-      </w:pPr>
-      <w:bookmarkStart w:id="99" w:name="_Toc309973117"/>
-      <w:bookmarkStart w:id="100" w:name="_Toc440897271"/>
-      <w:r>
-        <w:rPr>
-          <w:rFonts w:ascii="黑体" w:hint="eastAsia"/>
-          <w:b w:val="0"/>
-          <w:szCs w:val="24"/>
+        <w:rPr>
+          <w:b/>
+          <w:sz w:val="28"/>
+        </w:rPr>
+      </w:pPr>
+      <w:bookmarkStart w:id="101" w:name="_Toc309973117"/>
+      <w:r>
+        <w:rPr>
+          <w:rFonts w:hint="eastAsia"/>
+          <w:b/>
+          <w:sz w:val="28"/>
         </w:rPr>
         <w:t>模式匹配</w:t>
       </w:r>
-      <w:bookmarkEnd w:id="99"/>
-      <w:bookmarkEnd w:id="100"/>
+      <w:bookmarkEnd w:id="101"/>
     </w:p>
     <w:p>
       <w:pPr>
@@ -21460,7 +23645,7 @@
         <w:rStyle w:val="a7"/>
         <w:noProof/>
       </w:rPr>
-      <w:t>II</w:t>
+      <w:t>I</w:t>
     </w:r>
     <w:r>
       <w:fldChar w:fldCharType="end"/>
@@ -21501,7 +23686,7 @@
         <w:rStyle w:val="a7"/>
         <w:noProof/>
       </w:rPr>
-      <w:t>7</w:t>
+      <w:t>16</w:t>
     </w:r>
     <w:r>
       <w:fldChar w:fldCharType="end"/>
@@ -23408,15 +25593,15 @@
     <w:link w:val="40"/>
     <w:unhideWhenUsed/>
     <w:qFormat/>
-    <w:rsid w:val="004C0A6F"/>
+    <w:rsid w:val="004320C1"/>
     <w:pPr>
       <w:keepNext/>
       <w:keepLines/>
-      <w:spacing w:before="280" w:after="290" w:line="376" w:lineRule="auto"/>
+      <w:spacing w:before="280" w:after="290"/>
       <w:outlineLvl w:val="3"/>
     </w:pPr>
     <w:rPr>
-      <w:rFonts w:asciiTheme="majorHAnsi" w:eastAsiaTheme="majorEastAsia" w:hAnsiTheme="majorHAnsi" w:cstheme="majorBidi"/>
+      <w:rFonts w:asciiTheme="majorHAnsi" w:eastAsia="黑体" w:hAnsiTheme="majorHAnsi" w:cstheme="majorBidi"/>
       <w:b/>
       <w:bCs/>
       <w:szCs w:val="28"/>
@@ -23582,10 +25767,9 @@
     <w:name w:val="标题 4 字符"/>
     <w:basedOn w:val="a0"/>
     <w:link w:val="4"/>
-    <w:uiPriority w:val="9"/>
-    <w:rsid w:val="004C0A6F"/>
+    <w:rsid w:val="004320C1"/>
     <w:rPr>
-      <w:rFonts w:asciiTheme="majorHAnsi" w:eastAsiaTheme="majorEastAsia" w:hAnsiTheme="majorHAnsi" w:cstheme="majorBidi"/>
+      <w:rFonts w:asciiTheme="majorHAnsi" w:eastAsia="黑体" w:hAnsiTheme="majorHAnsi" w:cstheme="majorBidi"/>
       <w:b/>
       <w:bCs/>
       <w:szCs w:val="28"/>
@@ -24537,7 +26721,7 @@
 </file>
 
 <file path=customXml/itemProps1.xml><?xml version="1.0" encoding="utf-8"?>
-<ds:datastoreItem xmlns:ds="http://schemas.openxmlformats.org/officeDocument/2006/customXml" ds:itemID="{A7826CAA-323A-4970-BB35-932BD2C9B18F}">
+<ds:datastoreItem xmlns:ds="http://schemas.openxmlformats.org/officeDocument/2006/customXml" ds:itemID="{398FBE7F-DF8B-4F04-84B0-157A7E03FA97}">
   <ds:schemaRefs>
     <ds:schemaRef ds:uri="http://schemas.openxmlformats.org/officeDocument/2006/bibliography"/>
   </ds:schemaRefs>

--- a/设计文档/《基于知识图谱的自动问答系统》系统设计说明.docx
+++ b/设计文档/《基于知识图谱的自动问答系统》系统设计说明.docx
@@ -14,6 +14,15 @@
       </w:r>
       <w:r>
         <w:instrText xml:space="preserve"> INCLUDEPICTURE "http://www.buaa.edu.cn/images/buaa_1.gif" \* MERGEFORMATINET </w:instrText>
+      </w:r>
+      <w:r>
+        <w:fldChar w:fldCharType="separate"/>
+      </w:r>
+      <w:r>
+        <w:fldChar w:fldCharType="begin"/>
+      </w:r>
+      <w:r>
+        <w:instrText xml:space="preserve"> INCLUDEPICTURE  "http://www.buaa.edu.cn/images/buaa_1.gif" \* MERGEFORMATINET </w:instrText>
       </w:r>
       <w:r>
         <w:fldChar w:fldCharType="separate"/>
@@ -130,6 +139,9 @@
             <v:imagedata r:id="rId8" r:href="rId9"/>
           </v:shape>
         </w:pict>
+      </w:r>
+      <w:r>
+        <w:fldChar w:fldCharType="end"/>
       </w:r>
       <w:r>
         <w:fldChar w:fldCharType="end"/>
@@ -1126,8 +1138,6 @@
               </w:rPr>
               <w:t>2016.01.18</w:t>
             </w:r>
-            <w:bookmarkStart w:id="0" w:name="_GoBack"/>
-            <w:bookmarkEnd w:id="0"/>
           </w:p>
         </w:tc>
         <w:tc>
@@ -6793,298 +6803,298 @@
           <w:numId w:val="1"/>
         </w:numPr>
       </w:pPr>
-      <w:bookmarkStart w:id="1" w:name="_Toc440903990"/>
+      <w:bookmarkStart w:id="0" w:name="_Toc440903990"/>
       <w:r>
         <w:rPr>
           <w:rFonts w:hint="eastAsia"/>
         </w:rPr>
         <w:lastRenderedPageBreak/>
         <w:t>范围</w:t>
+      </w:r>
+      <w:bookmarkEnd w:id="0"/>
+    </w:p>
+    <w:p>
+      <w:pPr>
+        <w:pStyle w:val="2"/>
+      </w:pPr>
+      <w:bookmarkStart w:id="1" w:name="_Toc440903991"/>
+      <w:r>
+        <w:rPr>
+          <w:rFonts w:hint="eastAsia"/>
+        </w:rPr>
+        <w:t>1.1</w:t>
+      </w:r>
+      <w:r>
+        <w:rPr>
+          <w:rFonts w:hint="eastAsia"/>
+        </w:rPr>
+        <w:t>标识</w:t>
       </w:r>
       <w:bookmarkEnd w:id="1"/>
     </w:p>
     <w:p>
+      <w:r>
+        <w:rPr>
+          <w:rFonts w:hint="eastAsia"/>
+        </w:rPr>
+        <w:t>文档标识号：</w:t>
+      </w:r>
+      <w:r>
+        <w:rPr>
+          <w:rFonts w:hint="eastAsia"/>
+        </w:rPr>
+        <w:t xml:space="preserve">A2015-00-02-00 </w:t>
+      </w:r>
+    </w:p>
+    <w:p>
+      <w:pPr>
+        <w:rPr>
+          <w:rFonts w:ascii="宋体" w:hAnsi="宋体"/>
+        </w:rPr>
+      </w:pPr>
+      <w:r>
+        <w:rPr>
+          <w:rFonts w:hint="eastAsia"/>
+        </w:rPr>
+        <w:t>文档标题：</w:t>
+      </w:r>
+      <w:r>
+        <w:rPr>
+          <w:rFonts w:ascii="宋体" w:hAnsi="宋体" w:hint="eastAsia"/>
+        </w:rPr>
+        <w:t>&lt;&lt;基于知识图谱的自动问答系统&gt;&gt;</w:t>
+      </w:r>
+      <w:r>
+        <w:rPr>
+          <w:rFonts w:ascii="宋体" w:hAnsi="宋体"/>
+        </w:rPr>
+        <w:t>--</w:t>
+      </w:r>
+      <w:r>
+        <w:rPr>
+          <w:rFonts w:ascii="宋体" w:hAnsi="宋体" w:hint="eastAsia"/>
+        </w:rPr>
+        <w:t>系统设计说明书</w:t>
+      </w:r>
+    </w:p>
+    <w:p>
+      <w:pPr>
+        <w:rPr>
+          <w:rFonts w:ascii="宋体" w:hAnsi="宋体"/>
+        </w:rPr>
+      </w:pPr>
+      <w:r>
+        <w:rPr>
+          <w:rFonts w:hint="eastAsia"/>
+        </w:rPr>
+        <w:t>版本号：</w:t>
+      </w:r>
+      <w:r>
+        <w:rPr>
+          <w:rFonts w:hint="eastAsia"/>
+        </w:rPr>
+        <w:t xml:space="preserve">4.0  </w:t>
+      </w:r>
+    </w:p>
+    <w:p>
       <w:pPr>
         <w:pStyle w:val="2"/>
       </w:pPr>
-      <w:bookmarkStart w:id="2" w:name="_Toc440903991"/>
-      <w:r>
-        <w:rPr>
-          <w:rFonts w:hint="eastAsia"/>
-        </w:rPr>
-        <w:t>1.1</w:t>
-      </w:r>
-      <w:r>
-        <w:rPr>
-          <w:rFonts w:hint="eastAsia"/>
-        </w:rPr>
-        <w:t>标识</w:t>
+      <w:bookmarkStart w:id="2" w:name="_Toc440903992"/>
+      <w:r>
+        <w:rPr>
+          <w:rFonts w:hint="eastAsia"/>
+        </w:rPr>
+        <w:t>1.2</w:t>
+      </w:r>
+      <w:r>
+        <w:rPr>
+          <w:rFonts w:hint="eastAsia"/>
+        </w:rPr>
+        <w:t>系统概述</w:t>
       </w:r>
       <w:bookmarkEnd w:id="2"/>
     </w:p>
     <w:p>
-      <w:r>
-        <w:rPr>
-          <w:rFonts w:hint="eastAsia"/>
-        </w:rPr>
-        <w:t>文档标识号：</w:t>
-      </w:r>
-      <w:r>
-        <w:rPr>
-          <w:rFonts w:hint="eastAsia"/>
-        </w:rPr>
-        <w:t xml:space="preserve">A2015-00-02-00 </w:t>
+      <w:pPr>
+        <w:rPr>
+          <w:rFonts w:ascii="宋体" w:hAnsi="宋体"/>
+        </w:rPr>
+      </w:pPr>
+      <w:r>
+        <w:rPr>
+          <w:rFonts w:ascii="宋体" w:hAnsi="宋体" w:hint="eastAsia"/>
+        </w:rPr>
+        <w:t>基于知识图谱的自动问答系统，是以中文为载体的系统，其数据库为以百度百科、维基百科、互动百科为主，运用其中的知识性信息进行人机交互以达到自动问答的目的的系统。采用目前发展中的实体分词技术、实体消歧技术、语法分析技术、语义分析技术等作为基础，综合开发而成。</w:t>
       </w:r>
     </w:p>
     <w:p>
-      <w:pPr>
-        <w:rPr>
-          <w:rFonts w:ascii="宋体" w:hAnsi="宋体"/>
-        </w:rPr>
-      </w:pPr>
-      <w:r>
-        <w:rPr>
-          <w:rFonts w:hint="eastAsia"/>
-        </w:rPr>
-        <w:t>文档标题：</w:t>
-      </w:r>
-      <w:r>
-        <w:rPr>
-          <w:rFonts w:ascii="宋体" w:hAnsi="宋体" w:hint="eastAsia"/>
-        </w:rPr>
-        <w:t>&lt;&lt;基于知识图谱的自动问答系统&gt;&gt;</w:t>
-      </w:r>
-      <w:r>
-        <w:rPr>
-          <w:rFonts w:ascii="宋体" w:hAnsi="宋体"/>
-        </w:rPr>
-        <w:t>--</w:t>
-      </w:r>
-      <w:r>
-        <w:rPr>
-          <w:rFonts w:ascii="宋体" w:hAnsi="宋体" w:hint="eastAsia"/>
-        </w:rPr>
-        <w:t>系统设计说明书</w:t>
+      <w:r>
+        <w:rPr>
+          <w:rFonts w:hint="eastAsia"/>
+        </w:rPr>
+        <w:t>系统尚在开发过程中；</w:t>
       </w:r>
     </w:p>
     <w:p>
-      <w:pPr>
-        <w:rPr>
-          <w:rFonts w:ascii="宋体" w:hAnsi="宋体"/>
-        </w:rPr>
-      </w:pPr>
-      <w:r>
-        <w:rPr>
-          <w:rFonts w:hint="eastAsia"/>
-        </w:rPr>
-        <w:t>版本号：</w:t>
-      </w:r>
-      <w:r>
-        <w:rPr>
-          <w:rFonts w:hint="eastAsia"/>
-        </w:rPr>
-        <w:t xml:space="preserve">4.0  </w:t>
+      <w:r>
+        <w:rPr>
+          <w:rFonts w:hint="eastAsia"/>
+        </w:rPr>
+        <w:t>投资方：无；</w:t>
       </w:r>
     </w:p>
     <w:p>
+      <w:r>
+        <w:t>需方</w:t>
+      </w:r>
+      <w:r>
+        <w:rPr>
+          <w:rFonts w:hint="eastAsia"/>
+        </w:rPr>
+        <w:t>：用户；</w:t>
+      </w:r>
+    </w:p>
+    <w:p>
+      <w:r>
+        <w:t>用户</w:t>
+      </w:r>
+      <w:r>
+        <w:rPr>
+          <w:rFonts w:hint="eastAsia"/>
+        </w:rPr>
+        <w:t>：问答需求方</w:t>
+      </w:r>
+      <w:r>
+        <w:rPr>
+          <w:rFonts w:hint="eastAsia"/>
+        </w:rPr>
+        <w:t>；</w:t>
+      </w:r>
+    </w:p>
+    <w:p>
+      <w:r>
+        <w:rPr>
+          <w:rFonts w:hint="eastAsia"/>
+        </w:rPr>
+        <w:t>开发方：杨东东，李睿霖，方凯；</w:t>
+      </w:r>
+    </w:p>
+    <w:p>
+      <w:r>
+        <w:t>运行现场</w:t>
+      </w:r>
+      <w:r>
+        <w:rPr>
+          <w:rFonts w:hint="eastAsia"/>
+        </w:rPr>
+        <w:t>：</w:t>
+      </w:r>
+      <w:r>
+        <w:rPr>
+          <w:rFonts w:hint="eastAsia"/>
+        </w:rPr>
+        <w:t>Android</w:t>
+      </w:r>
+      <w:r>
+        <w:rPr>
+          <w:rFonts w:hint="eastAsia"/>
+        </w:rPr>
+        <w:t>系统。</w:t>
+      </w:r>
+    </w:p>
+    <w:p>
       <w:pPr>
         <w:pStyle w:val="2"/>
       </w:pPr>
-      <w:bookmarkStart w:id="3" w:name="_Toc440903992"/>
-      <w:r>
-        <w:rPr>
-          <w:rFonts w:hint="eastAsia"/>
-        </w:rPr>
-        <w:t>1.2</w:t>
-      </w:r>
-      <w:r>
-        <w:rPr>
-          <w:rFonts w:hint="eastAsia"/>
-        </w:rPr>
-        <w:t>系统概述</w:t>
+      <w:bookmarkStart w:id="3" w:name="_Toc440903993"/>
+      <w:r>
+        <w:rPr>
+          <w:rFonts w:hint="eastAsia"/>
+        </w:rPr>
+        <w:t>1.3</w:t>
+      </w:r>
+      <w:r>
+        <w:rPr>
+          <w:rFonts w:hint="eastAsia"/>
+        </w:rPr>
+        <w:t>文档概述</w:t>
       </w:r>
       <w:bookmarkEnd w:id="3"/>
     </w:p>
     <w:p>
-      <w:pPr>
-        <w:rPr>
-          <w:rFonts w:ascii="宋体" w:hAnsi="宋体"/>
-        </w:rPr>
-      </w:pPr>
-      <w:r>
-        <w:rPr>
-          <w:rFonts w:ascii="宋体" w:hAnsi="宋体" w:hint="eastAsia"/>
-        </w:rPr>
-        <w:t>基于知识图谱的自动问答系统，是以中文为载体的系统，其数据库为以百度百科、维基百科、互动百科为主，运用其中的知识性信息进行人机交互以达到自动问答的目的的系统。采用目前发展中的实体分词技术、实体消歧技术、语法分析技术、语义分析技术等作为基础，综合开发而成。</w:t>
+      <w:r>
+        <w:rPr>
+          <w:rFonts w:hint="eastAsia"/>
+        </w:rPr>
+        <w:t>本文档用于阐述系统概况以及系统设计说明。</w:t>
+      </w:r>
+      <w:r>
+        <w:t>该文档使用时</w:t>
+      </w:r>
+      <w:r>
+        <w:rPr>
+          <w:rFonts w:hint="eastAsia"/>
+        </w:rPr>
+        <w:t>保密性一般，由于未涉及核心代码，使用时可以半公开。</w:t>
       </w:r>
     </w:p>
     <w:p>
-      <w:r>
-        <w:rPr>
-          <w:rFonts w:hint="eastAsia"/>
-        </w:rPr>
-        <w:t>系统尚在开发过程中；</w:t>
-      </w:r>
+      <w:pPr>
+        <w:pStyle w:val="2"/>
+      </w:pPr>
+      <w:bookmarkStart w:id="4" w:name="_Toc440823414"/>
+      <w:bookmarkStart w:id="5" w:name="_Toc440903994"/>
+      <w:r>
+        <w:rPr>
+          <w:rFonts w:hint="eastAsia"/>
+        </w:rPr>
+        <w:t>1.4</w:t>
+      </w:r>
+      <w:r>
+        <w:rPr>
+          <w:rFonts w:hint="eastAsia"/>
+        </w:rPr>
+        <w:t>术语和缩略词</w:t>
+      </w:r>
+      <w:bookmarkEnd w:id="4"/>
+      <w:bookmarkEnd w:id="5"/>
     </w:p>
     <w:p>
-      <w:r>
-        <w:rPr>
-          <w:rFonts w:hint="eastAsia"/>
-        </w:rPr>
-        <w:t>投资方：无；</w:t>
-      </w:r>
-    </w:p>
-    <w:p>
-      <w:r>
-        <w:t>需方</w:t>
-      </w:r>
-      <w:r>
-        <w:rPr>
-          <w:rFonts w:hint="eastAsia"/>
-        </w:rPr>
-        <w:t>：用户；</w:t>
-      </w:r>
-    </w:p>
-    <w:p>
-      <w:r>
-        <w:t>用户</w:t>
-      </w:r>
-      <w:r>
-        <w:rPr>
-          <w:rFonts w:hint="eastAsia"/>
-        </w:rPr>
-        <w:t>：问答需求方</w:t>
-      </w:r>
-      <w:r>
-        <w:rPr>
-          <w:rFonts w:hint="eastAsia"/>
-        </w:rPr>
-        <w:t>；</w:t>
-      </w:r>
-    </w:p>
-    <w:p>
-      <w:r>
-        <w:rPr>
-          <w:rFonts w:hint="eastAsia"/>
-        </w:rPr>
-        <w:t>开发方：杨东东，李睿霖，方凯；</w:t>
-      </w:r>
-    </w:p>
-    <w:p>
-      <w:r>
-        <w:t>运行现场</w:t>
-      </w:r>
-      <w:r>
-        <w:rPr>
-          <w:rFonts w:hint="eastAsia"/>
-        </w:rPr>
-        <w:t>：</w:t>
-      </w:r>
-      <w:r>
-        <w:rPr>
-          <w:rFonts w:hint="eastAsia"/>
-        </w:rPr>
-        <w:t>Android</w:t>
-      </w:r>
-      <w:r>
-        <w:rPr>
-          <w:rFonts w:hint="eastAsia"/>
-        </w:rPr>
-        <w:t>系统。</w:t>
-      </w:r>
-    </w:p>
-    <w:p>
-      <w:pPr>
-        <w:pStyle w:val="2"/>
-      </w:pPr>
-      <w:bookmarkStart w:id="4" w:name="_Toc440903993"/>
-      <w:r>
-        <w:rPr>
-          <w:rFonts w:hint="eastAsia"/>
-        </w:rPr>
-        <w:t>1.3</w:t>
-      </w:r>
-      <w:r>
-        <w:rPr>
-          <w:rFonts w:hint="eastAsia"/>
-        </w:rPr>
-        <w:t>文档概述</w:t>
-      </w:r>
-      <w:bookmarkEnd w:id="4"/>
-    </w:p>
-    <w:p>
-      <w:r>
-        <w:rPr>
-          <w:rFonts w:hint="eastAsia"/>
-        </w:rPr>
-        <w:t>本文档用于阐述系统概况以及系统设计说明。</w:t>
-      </w:r>
-      <w:r>
-        <w:t>该文档使用时</w:t>
-      </w:r>
-      <w:r>
-        <w:rPr>
-          <w:rFonts w:hint="eastAsia"/>
-        </w:rPr>
-        <w:t>保密性一般，由于未涉及核心代码，使用时可以半公开。</w:t>
-      </w:r>
-    </w:p>
-    <w:p>
-      <w:pPr>
-        <w:pStyle w:val="2"/>
-      </w:pPr>
-      <w:bookmarkStart w:id="5" w:name="_Toc440823414"/>
-      <w:bookmarkStart w:id="6" w:name="_Toc440903994"/>
-      <w:r>
-        <w:rPr>
-          <w:rFonts w:hint="eastAsia"/>
-        </w:rPr>
-        <w:t>1.4</w:t>
-      </w:r>
-      <w:r>
-        <w:rPr>
-          <w:rFonts w:hint="eastAsia"/>
-        </w:rPr>
-        <w:t>术语和缩略词</w:t>
-      </w:r>
-      <w:bookmarkEnd w:id="5"/>
+      <w:pPr>
+        <w:pStyle w:val="3"/>
+      </w:pPr>
+      <w:bookmarkStart w:id="6" w:name="_Toc440823415"/>
+      <w:bookmarkStart w:id="7" w:name="_Toc440903995"/>
+      <w:r>
+        <w:rPr>
+          <w:rFonts w:hint="eastAsia"/>
+        </w:rPr>
+        <w:t>1.4.1</w:t>
+      </w:r>
+      <w:r>
+        <w:rPr>
+          <w:rFonts w:hint="eastAsia"/>
+        </w:rPr>
+        <w:t>数据库</w:t>
+      </w:r>
+      <w:r>
+        <w:rPr>
+          <w:rFonts w:hint="eastAsia"/>
+        </w:rPr>
+        <w:t>(</w:t>
+      </w:r>
+      <w:r>
+        <w:t>Database</w:t>
+      </w:r>
+      <w:r>
+        <w:rPr>
+          <w:rFonts w:hint="eastAsia"/>
+        </w:rPr>
+        <w:t>)</w:t>
+      </w:r>
       <w:bookmarkEnd w:id="6"/>
-    </w:p>
-    <w:p>
-      <w:pPr>
-        <w:pStyle w:val="3"/>
-      </w:pPr>
-      <w:bookmarkStart w:id="7" w:name="_Toc440823415"/>
-      <w:bookmarkStart w:id="8" w:name="_Toc440903995"/>
-      <w:r>
-        <w:rPr>
-          <w:rFonts w:hint="eastAsia"/>
-        </w:rPr>
-        <w:t>1.4.1</w:t>
-      </w:r>
-      <w:r>
-        <w:rPr>
-          <w:rFonts w:hint="eastAsia"/>
-        </w:rPr>
-        <w:t>数据库</w:t>
-      </w:r>
-      <w:r>
-        <w:rPr>
-          <w:rFonts w:hint="eastAsia"/>
-        </w:rPr>
-        <w:t>(</w:t>
-      </w:r>
-      <w:r>
-        <w:t>Database</w:t>
-      </w:r>
-      <w:r>
-        <w:rPr>
-          <w:rFonts w:hint="eastAsia"/>
-        </w:rPr>
-        <w:t>)</w:t>
-      </w:r>
       <w:bookmarkEnd w:id="7"/>
-      <w:bookmarkEnd w:id="8"/>
     </w:p>
     <w:p>
       <w:pPr>
@@ -7173,8 +7183,8 @@
       <w:pPr>
         <w:pStyle w:val="3"/>
       </w:pPr>
-      <w:bookmarkStart w:id="9" w:name="_Toc440823416"/>
-      <w:bookmarkStart w:id="10" w:name="_Toc440903996"/>
+      <w:bookmarkStart w:id="8" w:name="_Toc440823416"/>
+      <w:bookmarkStart w:id="9" w:name="_Toc440903996"/>
       <w:r>
         <w:rPr>
           <w:rFonts w:hint="eastAsia"/>
@@ -7190,8 +7200,8 @@
       <w:r>
         <w:t>(NLP)</w:t>
       </w:r>
+      <w:bookmarkEnd w:id="8"/>
       <w:bookmarkEnd w:id="9"/>
-      <w:bookmarkEnd w:id="10"/>
     </w:p>
     <w:p>
       <w:pPr>
@@ -7446,8 +7456,8 @@
       <w:pPr>
         <w:pStyle w:val="3"/>
       </w:pPr>
-      <w:bookmarkStart w:id="11" w:name="_Toc440823417"/>
-      <w:bookmarkStart w:id="12" w:name="_Toc440903997"/>
+      <w:bookmarkStart w:id="10" w:name="_Toc440823417"/>
+      <w:bookmarkStart w:id="11" w:name="_Toc440903997"/>
       <w:r>
         <w:rPr>
           <w:rFonts w:hint="eastAsia"/>
@@ -7463,8 +7473,8 @@
       <w:r>
         <w:t>(Matrix)</w:t>
       </w:r>
+      <w:bookmarkEnd w:id="10"/>
       <w:bookmarkEnd w:id="11"/>
-      <w:bookmarkEnd w:id="12"/>
     </w:p>
     <w:p>
       <w:pPr>
@@ -7537,7 +7547,7 @@
         </w:rPr>
         <w:t>)</w:t>
       </w:r>
-      <w:bookmarkStart w:id="13" w:name="13328701-0-1"/>
+      <w:bookmarkStart w:id="12" w:name="13328701-0-1"/>
       <w:r>
         <w:t xml:space="preserve"> </w:t>
       </w:r>
@@ -7556,14 +7566,68 @@
           <w:t>panion</w:t>
         </w:r>
       </w:hyperlink>
+      <w:bookmarkEnd w:id="12"/>
+      <w:r>
+        <w:rPr>
+          <w:sz w:val="24"/>
+        </w:rPr>
+        <w:t> </w:t>
+      </w:r>
+      <w:bookmarkStart w:id="13" w:name="13328701-0-2"/>
+      <w:r>
+        <w:fldChar w:fldCharType="begin"/>
+      </w:r>
+      <w:r>
+        <w:instrText xml:space="preserve"> HYPERLINK "http://cn.bing.com/dict/search?q=Matrix&amp;FORM=BDVSP6&amp;mkt=zh-cn" </w:instrText>
+      </w:r>
+      <w:r>
+        <w:fldChar w:fldCharType="separate"/>
+      </w:r>
+      <w:r>
+        <w:rPr>
+          <w:sz w:val="24"/>
+        </w:rPr>
+        <w:t>Matrix</w:t>
+      </w:r>
+      <w:r>
+        <w:fldChar w:fldCharType="end"/>
+      </w:r>
       <w:bookmarkEnd w:id="13"/>
       <w:r>
         <w:rPr>
+          <w:rFonts w:ascii="宋体" w:hAnsi="宋体" w:hint="eastAsia"/>
+        </w:rPr>
+        <w:t>：伴随矩阵</w:t>
+      </w:r>
+    </w:p>
+    <w:bookmarkStart w:id="14" w:name="13856010-2-1"/>
+    <w:p>
+      <w:r>
+        <w:fldChar w:fldCharType="begin"/>
+      </w:r>
+      <w:r>
+        <w:instrText xml:space="preserve"> HYPERLINK "http://cn.bing.com/dict/search?q=Companion&amp;FORM=BDVSP6&amp;mkt=zh-cn" </w:instrText>
+      </w:r>
+      <w:r>
+        <w:fldChar w:fldCharType="separate"/>
+      </w:r>
+      <w:r>
+        <w:rPr>
           <w:sz w:val="24"/>
         </w:rPr>
+        <w:t>ompanion</w:t>
+      </w:r>
+      <w:r>
+        <w:fldChar w:fldCharType="end"/>
+      </w:r>
+      <w:bookmarkEnd w:id="14"/>
+      <w:r>
+        <w:rPr>
+          <w:sz w:val="24"/>
+        </w:rPr>
         <w:t> </w:t>
       </w:r>
-      <w:bookmarkStart w:id="14" w:name="13328701-0-2"/>
+      <w:bookmarkStart w:id="15" w:name="13856010-2-2"/>
       <w:r>
         <w:fldChar w:fldCharType="begin"/>
       </w:r>
@@ -7582,61 +7646,7 @@
       <w:r>
         <w:fldChar w:fldCharType="end"/>
       </w:r>
-      <w:bookmarkEnd w:id="14"/>
-      <w:r>
-        <w:rPr>
-          <w:rFonts w:ascii="宋体" w:hAnsi="宋体" w:hint="eastAsia"/>
-        </w:rPr>
-        <w:t>：伴随矩阵</w:t>
-      </w:r>
-    </w:p>
-    <w:bookmarkStart w:id="15" w:name="13856010-2-1"/>
-    <w:p>
-      <w:r>
-        <w:fldChar w:fldCharType="begin"/>
-      </w:r>
-      <w:r>
-        <w:instrText xml:space="preserve"> HYPERLINK "http://cn.bing.com/dict/search?q=Companion&amp;FORM=BDVSP6&amp;mkt=zh-cn" </w:instrText>
-      </w:r>
-      <w:r>
-        <w:fldChar w:fldCharType="separate"/>
-      </w:r>
-      <w:r>
-        <w:rPr>
-          <w:sz w:val="24"/>
-        </w:rPr>
-        <w:t>ompanion</w:t>
-      </w:r>
-      <w:r>
-        <w:fldChar w:fldCharType="end"/>
-      </w:r>
       <w:bookmarkEnd w:id="15"/>
-      <w:r>
-        <w:rPr>
-          <w:sz w:val="24"/>
-        </w:rPr>
-        <w:t> </w:t>
-      </w:r>
-      <w:bookmarkStart w:id="16" w:name="13856010-2-2"/>
-      <w:r>
-        <w:fldChar w:fldCharType="begin"/>
-      </w:r>
-      <w:r>
-        <w:instrText xml:space="preserve"> HYPERLINK "http://cn.bing.com/dict/search?q=Matrix&amp;FORM=BDVSP6&amp;mkt=zh-cn" </w:instrText>
-      </w:r>
-      <w:r>
-        <w:fldChar w:fldCharType="separate"/>
-      </w:r>
-      <w:r>
-        <w:rPr>
-          <w:sz w:val="24"/>
-        </w:rPr>
-        <w:t>Matrix</w:t>
-      </w:r>
-      <w:r>
-        <w:fldChar w:fldCharType="end"/>
-      </w:r>
-      <w:bookmarkEnd w:id="16"/>
       <w:r>
         <w:rPr>
           <w:rFonts w:hint="eastAsia"/>
@@ -7659,176 +7669,176 @@
           <w:numId w:val="3"/>
         </w:numPr>
       </w:pPr>
-      <w:bookmarkStart w:id="17" w:name="_Toc440903998"/>
+      <w:bookmarkStart w:id="16" w:name="_Toc440903998"/>
       <w:r>
         <w:rPr>
           <w:rFonts w:hint="eastAsia"/>
         </w:rPr>
         <w:t>引用文档</w:t>
+      </w:r>
+      <w:bookmarkEnd w:id="16"/>
+    </w:p>
+    <w:p>
+      <w:pPr>
+        <w:pStyle w:val="2"/>
+      </w:pPr>
+      <w:bookmarkStart w:id="17" w:name="_Toc440903999"/>
+      <w:r>
+        <w:rPr>
+          <w:rFonts w:hint="eastAsia"/>
+        </w:rPr>
+        <w:t>2.1</w:t>
+      </w:r>
+      <w:r>
+        <w:rPr>
+          <w:rFonts w:hint="eastAsia"/>
+        </w:rPr>
+        <w:t>书籍</w:t>
       </w:r>
       <w:bookmarkEnd w:id="17"/>
     </w:p>
     <w:p>
+      <w:r>
+        <w:t>《</w:t>
+      </w:r>
+      <w:r>
+        <w:rPr>
+          <w:rFonts w:hint="eastAsia"/>
+        </w:rPr>
+        <w:t>软件项目管理》</w:t>
+      </w:r>
+      <w:r>
+        <w:rPr>
+          <w:rFonts w:hint="eastAsia"/>
+        </w:rPr>
+        <w:t> </w:t>
+      </w:r>
+      <w:r>
+        <w:rPr>
+          <w:rFonts w:hint="eastAsia"/>
+        </w:rPr>
+        <w:t>朱少民，韩莹</w:t>
+      </w:r>
+      <w:r>
+        <w:rPr>
+          <w:rFonts w:hint="eastAsia"/>
+        </w:rPr>
+        <w:t> </w:t>
+      </w:r>
+      <w:r>
+        <w:rPr>
+          <w:rFonts w:hint="eastAsia"/>
+        </w:rPr>
+        <w:t>编著，人民邮电出版社</w:t>
+      </w:r>
+    </w:p>
+    <w:p>
+      <w:r>
+        <w:rPr>
+          <w:rFonts w:hint="eastAsia"/>
+        </w:rPr>
+        <w:t>《软件项目管理》</w:t>
+      </w:r>
+      <w:r>
+        <w:rPr>
+          <w:rFonts w:hint="eastAsia"/>
+        </w:rPr>
+        <w:t> </w:t>
+      </w:r>
+      <w:r>
+        <w:t>Rajeev T Shandilya</w:t>
+      </w:r>
+      <w:r>
+        <w:rPr>
+          <w:rFonts w:hint="eastAsia"/>
+        </w:rPr>
+        <w:t>编著</w:t>
+      </w:r>
+      <w:r>
+        <w:rPr>
+          <w:rFonts w:hint="eastAsia"/>
+        </w:rPr>
+        <w:t> </w:t>
+      </w:r>
+      <w:r>
+        <w:rPr>
+          <w:rFonts w:hint="eastAsia"/>
+        </w:rPr>
+        <w:t>科学出版社</w:t>
+      </w:r>
+    </w:p>
+    <w:p>
       <w:pPr>
         <w:pStyle w:val="2"/>
       </w:pPr>
-      <w:bookmarkStart w:id="18" w:name="_Toc440903999"/>
-      <w:r>
-        <w:rPr>
-          <w:rFonts w:hint="eastAsia"/>
-        </w:rPr>
-        <w:t>2.1</w:t>
-      </w:r>
-      <w:r>
-        <w:rPr>
-          <w:rFonts w:hint="eastAsia"/>
-        </w:rPr>
-        <w:t>书籍</w:t>
+      <w:bookmarkStart w:id="18" w:name="_Toc440904000"/>
+      <w:r>
+        <w:rPr>
+          <w:rFonts w:hint="eastAsia"/>
+        </w:rPr>
+        <w:t>2.2</w:t>
+      </w:r>
+      <w:r>
+        <w:rPr>
+          <w:rFonts w:hint="eastAsia"/>
+        </w:rPr>
+        <w:t>批文</w:t>
       </w:r>
       <w:bookmarkEnd w:id="18"/>
     </w:p>
     <w:p>
       <w:r>
+        <w:rPr>
+          <w:rFonts w:hint="eastAsia"/>
+        </w:rPr>
+        <w:t>本项目的经核准的计划任务书和</w:t>
+      </w:r>
+      <w:r>
+        <w:rPr>
+          <w:rFonts w:hint="eastAsia"/>
+        </w:rPr>
+        <w:t>上级机关的批文</w:t>
+      </w:r>
+      <w:r>
+        <w:rPr>
+          <w:rFonts w:hint="eastAsia"/>
+        </w:rPr>
+        <w:t>:</w:t>
+      </w:r>
+      <w:r>
+        <w:rPr>
+          <w:rFonts w:hint="eastAsia"/>
+        </w:rPr>
+        <w:t>第九届</w:t>
+      </w:r>
+      <w:r>
         <w:t>《</w:t>
       </w:r>
       <w:r>
         <w:rPr>
           <w:rFonts w:hint="eastAsia"/>
         </w:rPr>
-        <w:t>软件项目管理》</w:t>
-      </w:r>
-      <w:r>
-        <w:rPr>
-          <w:rFonts w:hint="eastAsia"/>
-        </w:rPr>
-        <w:t> </w:t>
-      </w:r>
-      <w:r>
-        <w:rPr>
-          <w:rFonts w:hint="eastAsia"/>
-        </w:rPr>
-        <w:t>朱少民，韩莹</w:t>
-      </w:r>
-      <w:r>
-        <w:rPr>
-          <w:rFonts w:hint="eastAsia"/>
-        </w:rPr>
-        <w:t> </w:t>
-      </w:r>
-      <w:r>
-        <w:rPr>
-          <w:rFonts w:hint="eastAsia"/>
-        </w:rPr>
-        <w:t>编著，人民邮电出版社</w:t>
+        <w:t>大学生创新创业训练计划》</w:t>
       </w:r>
     </w:p>
     <w:p>
-      <w:r>
-        <w:rPr>
-          <w:rFonts w:hint="eastAsia"/>
-        </w:rPr>
-        <w:t>《软件项目管理》</w:t>
-      </w:r>
-      <w:r>
-        <w:rPr>
-          <w:rFonts w:hint="eastAsia"/>
-        </w:rPr>
-        <w:t> </w:t>
-      </w:r>
-      <w:r>
-        <w:t>Rajeev T Shandilya</w:t>
-      </w:r>
-      <w:r>
-        <w:rPr>
-          <w:rFonts w:hint="eastAsia"/>
-        </w:rPr>
-        <w:t>编著</w:t>
-      </w:r>
-      <w:r>
-        <w:rPr>
-          <w:rFonts w:hint="eastAsia"/>
-        </w:rPr>
-        <w:t> </w:t>
-      </w:r>
-      <w:r>
-        <w:rPr>
-          <w:rFonts w:hint="eastAsia"/>
-        </w:rPr>
-        <w:t>科学出版社</w:t>
-      </w:r>
-    </w:p>
-    <w:p>
       <w:pPr>
         <w:pStyle w:val="2"/>
       </w:pPr>
-      <w:bookmarkStart w:id="19" w:name="_Toc440904000"/>
-      <w:r>
-        <w:rPr>
-          <w:rFonts w:hint="eastAsia"/>
-        </w:rPr>
-        <w:t>2.2</w:t>
-      </w:r>
-      <w:r>
-        <w:rPr>
-          <w:rFonts w:hint="eastAsia"/>
-        </w:rPr>
-        <w:t>批文</w:t>
+      <w:bookmarkStart w:id="19" w:name="_Toc440904001"/>
+      <w:r>
+        <w:rPr>
+          <w:rFonts w:hint="eastAsia"/>
+        </w:rPr>
+        <w:t>2.3</w:t>
+      </w:r>
+      <w:r>
+        <w:rPr>
+          <w:rFonts w:hint="eastAsia"/>
+        </w:rPr>
+        <w:t>引用资料</w:t>
       </w:r>
       <w:bookmarkEnd w:id="19"/>
-    </w:p>
-    <w:p>
-      <w:r>
-        <w:rPr>
-          <w:rFonts w:hint="eastAsia"/>
-        </w:rPr>
-        <w:t>本项目的经核准的计划任务书和</w:t>
-      </w:r>
-      <w:r>
-        <w:rPr>
-          <w:rFonts w:hint="eastAsia"/>
-        </w:rPr>
-        <w:t>上级机关的批文</w:t>
-      </w:r>
-      <w:r>
-        <w:rPr>
-          <w:rFonts w:hint="eastAsia"/>
-        </w:rPr>
-        <w:t>:</w:t>
-      </w:r>
-      <w:r>
-        <w:rPr>
-          <w:rFonts w:hint="eastAsia"/>
-        </w:rPr>
-        <w:t>第九届</w:t>
-      </w:r>
-      <w:r>
-        <w:t>《</w:t>
-      </w:r>
-      <w:r>
-        <w:rPr>
-          <w:rFonts w:hint="eastAsia"/>
-        </w:rPr>
-        <w:t>大学生创新创业训练计划》</w:t>
-      </w:r>
-    </w:p>
-    <w:p>
-      <w:pPr>
-        <w:pStyle w:val="2"/>
-      </w:pPr>
-      <w:bookmarkStart w:id="20" w:name="_Toc440904001"/>
-      <w:r>
-        <w:rPr>
-          <w:rFonts w:hint="eastAsia"/>
-        </w:rPr>
-        <w:t>2.3</w:t>
-      </w:r>
-      <w:r>
-        <w:rPr>
-          <w:rFonts w:hint="eastAsia"/>
-        </w:rPr>
-        <w:t>引用资料</w:t>
-      </w:r>
-      <w:bookmarkEnd w:id="20"/>
     </w:p>
     <w:p>
       <w:r>
@@ -8286,169 +8296,169 @@
           <w:numId w:val="3"/>
         </w:numPr>
       </w:pPr>
-      <w:bookmarkStart w:id="21" w:name="_Toc440904002"/>
+      <w:bookmarkStart w:id="20" w:name="_Toc440904002"/>
       <w:r>
         <w:rPr>
           <w:rFonts w:hint="eastAsia"/>
         </w:rPr>
         <w:lastRenderedPageBreak/>
         <w:t>需求概述</w:t>
+      </w:r>
+      <w:bookmarkEnd w:id="20"/>
+    </w:p>
+    <w:p>
+      <w:pPr>
+        <w:pStyle w:val="2"/>
+      </w:pPr>
+      <w:bookmarkStart w:id="21" w:name="_Toc440904003"/>
+      <w:r>
+        <w:rPr>
+          <w:rFonts w:hint="eastAsia"/>
+        </w:rPr>
+        <w:t>3.1</w:t>
+      </w:r>
+      <w:r>
+        <w:rPr>
+          <w:rFonts w:hint="eastAsia"/>
+        </w:rPr>
+        <w:t>概述系统特性</w:t>
+      </w:r>
+      <w:r>
+        <w:rPr>
+          <w:rFonts w:hint="eastAsia"/>
+        </w:rPr>
+        <w:t>和需求</w:t>
       </w:r>
       <w:bookmarkEnd w:id="21"/>
     </w:p>
     <w:p>
       <w:pPr>
+        <w:ind w:firstLine="420"/>
+      </w:pPr>
+      <w:r>
+        <w:rPr>
+          <w:rFonts w:hint="eastAsia"/>
+        </w:rPr>
+        <w:t>用户发送文字信息给自动问答系统，然后通过自动系统的分析然后返回给用户尽可能使他所想要的信息。该系统从用户发送信息给客户，然后通过自动问答系统中的</w:t>
+      </w:r>
+      <w:r>
+        <w:rPr>
+          <w:rFonts w:hint="eastAsia"/>
+        </w:rPr>
+        <w:t>问题分析模块，信息检索模块和答案抽取模块</w:t>
+      </w:r>
+      <w:r>
+        <w:rPr>
+          <w:rFonts w:hint="eastAsia"/>
+        </w:rPr>
+        <w:t>共三个算法模板检索出准确率最高的答案返回给用户。</w:t>
+      </w:r>
+      <w:r>
+        <w:rPr>
+          <w:rFonts w:hint="eastAsia"/>
+        </w:rPr>
+        <w:t>能够与用户进行聊天，</w:t>
+      </w:r>
+      <w:r>
+        <w:rPr>
+          <w:rFonts w:hint="eastAsia"/>
+        </w:rPr>
+        <w:t>能够回答事实型问题、列举型问题、定义型问题和交互型问题等</w:t>
+      </w:r>
+      <w:r>
+        <w:rPr>
+          <w:rFonts w:hint="eastAsia"/>
+        </w:rPr>
+        <w:t>。</w:t>
+      </w:r>
+    </w:p>
+    <w:p>
+      <w:pPr>
+        <w:ind w:firstLine="420"/>
+      </w:pPr>
+      <w:r>
+        <w:rPr>
+          <w:rFonts w:hint="eastAsia"/>
+        </w:rPr>
+        <w:t>根据这些需求，问答系统需</w:t>
+      </w:r>
+      <w:r>
+        <w:rPr>
+          <w:rFonts w:hint="eastAsia"/>
+        </w:rPr>
+        <w:t>由三个模块组成：问题分析模块，信息检索模块和答案抽取模块。如何在问题分析阶段充分理解用户的提问意图，如何在信息检索阶段把相关文档检索出来，如何在答案抽取阶段准确地</w:t>
+      </w:r>
+      <w:r>
+        <w:rPr>
+          <w:rFonts w:hint="eastAsia"/>
+        </w:rPr>
+        <w:t>把答案从相关文档中抽取出来，这三个方面是问答系统要解决的核心，上图</w:t>
+      </w:r>
+      <w:r>
+        <w:rPr>
+          <w:rFonts w:hint="eastAsia"/>
+        </w:rPr>
+        <w:t>给出了问答系统的经典模型。</w:t>
+      </w:r>
+      <w:r>
+        <w:rPr>
+          <w:rFonts w:hint="eastAsia"/>
+        </w:rPr>
+        <w:t>用例中，用户发送文字信息给自动问答系统，然后通过自动系统的分析然后返回给用户尽可能使他所想要的信息。该系统从用户发送信息给客户，然后通过自动问答系统中的</w:t>
+      </w:r>
+      <w:r>
+        <w:rPr>
+          <w:rFonts w:hint="eastAsia"/>
+        </w:rPr>
+        <w:t>问题分析模块，信息检索模块和答案抽取模块</w:t>
+      </w:r>
+      <w:r>
+        <w:rPr>
+          <w:rFonts w:hint="eastAsia"/>
+        </w:rPr>
+        <w:t>共三个算法模板检索出准确率最高的答案返回给用户。</w:t>
+      </w:r>
+    </w:p>
+    <w:p>
+      <w:pPr>
         <w:pStyle w:val="2"/>
       </w:pPr>
-      <w:bookmarkStart w:id="22" w:name="_Toc440904003"/>
-      <w:r>
-        <w:rPr>
-          <w:rFonts w:hint="eastAsia"/>
-        </w:rPr>
-        <w:t>3.1</w:t>
-      </w:r>
-      <w:r>
-        <w:rPr>
-          <w:rFonts w:hint="eastAsia"/>
-        </w:rPr>
-        <w:t>概述系统特性</w:t>
-      </w:r>
-      <w:r>
-        <w:rPr>
-          <w:rFonts w:hint="eastAsia"/>
-        </w:rPr>
-        <w:t>和需求</w:t>
+      <w:bookmarkStart w:id="22" w:name="_Toc440904004"/>
+      <w:r>
+        <w:rPr>
+          <w:rFonts w:hint="eastAsia"/>
+        </w:rPr>
+        <w:t>3.2</w:t>
+      </w:r>
+      <w:r>
+        <w:rPr>
+          <w:rFonts w:hint="eastAsia"/>
+        </w:rPr>
+        <w:t>加细节</w:t>
       </w:r>
       <w:bookmarkEnd w:id="22"/>
     </w:p>
     <w:p>
       <w:pPr>
-        <w:ind w:firstLine="420"/>
-      </w:pPr>
-      <w:r>
-        <w:rPr>
-          <w:rFonts w:hint="eastAsia"/>
-        </w:rPr>
-        <w:t>用户发送文字信息给自动问答系统，然后通过自动系统的分析然后返回给用户尽可能使他所想要的信息。该系统从用户发送信息给客户，然后通过自动问答系统中的</w:t>
-      </w:r>
-      <w:r>
-        <w:rPr>
-          <w:rFonts w:hint="eastAsia"/>
-        </w:rPr>
-        <w:t>问题分析模块，信息检索模块和答案抽取模块</w:t>
-      </w:r>
-      <w:r>
-        <w:rPr>
-          <w:rFonts w:hint="eastAsia"/>
-        </w:rPr>
-        <w:t>共三个算法模板检索出准确率最高的答案返回给用户。</w:t>
-      </w:r>
-      <w:r>
-        <w:rPr>
-          <w:rFonts w:hint="eastAsia"/>
-        </w:rPr>
-        <w:t>能够与用户进行聊天，</w:t>
-      </w:r>
-      <w:r>
-        <w:rPr>
-          <w:rFonts w:hint="eastAsia"/>
-        </w:rPr>
-        <w:t>能够回答事实型问题、列举型问题、定义型问题和交互型问题等</w:t>
-      </w:r>
-      <w:r>
-        <w:rPr>
-          <w:rFonts w:hint="eastAsia"/>
-        </w:rPr>
-        <w:t>。</w:t>
-      </w:r>
-    </w:p>
-    <w:p>
-      <w:pPr>
-        <w:ind w:firstLine="420"/>
-      </w:pPr>
-      <w:r>
-        <w:rPr>
-          <w:rFonts w:hint="eastAsia"/>
-        </w:rPr>
-        <w:t>根据这些需求，问答系统需</w:t>
-      </w:r>
-      <w:r>
-        <w:rPr>
-          <w:rFonts w:hint="eastAsia"/>
-        </w:rPr>
-        <w:t>由三个模块组成：问题分析模块，信息检索模块和答案抽取模块。如何在问题分析阶段充分理解用户的提问意图，如何在信息检索阶段把相关文档检索出来，如何在答案抽取阶段准确地</w:t>
-      </w:r>
-      <w:r>
-        <w:rPr>
-          <w:rFonts w:hint="eastAsia"/>
-        </w:rPr>
-        <w:t>把答案从相关文档中抽取出来，这三个方面是问答系统要解决的核心，上图</w:t>
-      </w:r>
-      <w:r>
-        <w:rPr>
-          <w:rFonts w:hint="eastAsia"/>
-        </w:rPr>
-        <w:t>给出了问答系统的经典模型。</w:t>
-      </w:r>
-      <w:r>
-        <w:rPr>
-          <w:rFonts w:hint="eastAsia"/>
-        </w:rPr>
-        <w:t>用例中，用户发送文字信息给自动问答系统，然后通过自动系统的分析然后返回给用户尽可能使他所想要的信息。该系统从用户发送信息给客户，然后通过自动问答系统中的</w:t>
-      </w:r>
-      <w:r>
-        <w:rPr>
-          <w:rFonts w:hint="eastAsia"/>
-        </w:rPr>
-        <w:t>问题分析模块，信息检索模块和答案抽取模块</w:t>
-      </w:r>
-      <w:r>
-        <w:rPr>
-          <w:rFonts w:hint="eastAsia"/>
-        </w:rPr>
-        <w:t>共三个算法模板检索出准确率最高的答案返回给用户。</w:t>
-      </w:r>
-    </w:p>
-    <w:p>
-      <w:pPr>
-        <w:pStyle w:val="2"/>
-      </w:pPr>
-      <w:bookmarkStart w:id="23" w:name="_Toc440904004"/>
-      <w:r>
-        <w:rPr>
-          <w:rFonts w:hint="eastAsia"/>
-        </w:rPr>
-        <w:t>3.2</w:t>
-      </w:r>
-      <w:r>
-        <w:rPr>
-          <w:rFonts w:hint="eastAsia"/>
-        </w:rPr>
-        <w:t>加细节</w:t>
+        <w:pStyle w:val="3"/>
+      </w:pPr>
+      <w:bookmarkStart w:id="23" w:name="_Toc309973085"/>
+      <w:bookmarkStart w:id="24" w:name="_Toc440904005"/>
+      <w:bookmarkStart w:id="25" w:name="OLE_LINK3"/>
+      <w:r>
+        <w:rPr>
+          <w:rFonts w:hint="eastAsia"/>
+        </w:rPr>
+        <w:t>3.2.1</w:t>
+      </w:r>
+      <w:r>
+        <w:rPr>
+          <w:rFonts w:hint="eastAsia"/>
+        </w:rPr>
+        <w:t>问题分析</w:t>
       </w:r>
       <w:bookmarkEnd w:id="23"/>
-    </w:p>
-    <w:p>
-      <w:pPr>
-        <w:pStyle w:val="3"/>
-      </w:pPr>
-      <w:bookmarkStart w:id="24" w:name="_Toc309973085"/>
-      <w:bookmarkStart w:id="25" w:name="OLE_LINK3"/>
-      <w:bookmarkStart w:id="26" w:name="_Toc440904005"/>
-      <w:r>
-        <w:rPr>
-          <w:rFonts w:hint="eastAsia"/>
-        </w:rPr>
-        <w:t>3.2.1</w:t>
-      </w:r>
-      <w:r>
-        <w:rPr>
-          <w:rFonts w:hint="eastAsia"/>
-        </w:rPr>
-        <w:t>问题分析</w:t>
-      </w:r>
       <w:bookmarkEnd w:id="24"/>
-      <w:bookmarkEnd w:id="26"/>
     </w:p>
     <w:bookmarkEnd w:id="25"/>
     <w:p>
@@ -8463,8 +8473,8 @@
       <w:pPr>
         <w:pStyle w:val="3"/>
       </w:pPr>
-      <w:bookmarkStart w:id="27" w:name="_Toc309973086"/>
-      <w:bookmarkStart w:id="28" w:name="_Toc440904006"/>
+      <w:bookmarkStart w:id="26" w:name="_Toc309973086"/>
+      <w:bookmarkStart w:id="27" w:name="_Toc440904006"/>
       <w:r>
         <w:rPr>
           <w:rFonts w:hint="eastAsia"/>
@@ -8483,8 +8493,8 @@
         </w:rPr>
         <w:t>信息检索</w:t>
       </w:r>
+      <w:bookmarkEnd w:id="26"/>
       <w:bookmarkEnd w:id="27"/>
-      <w:bookmarkEnd w:id="28"/>
     </w:p>
     <w:p>
       <w:r>
@@ -8511,8 +8521,8 @@
       <w:pPr>
         <w:pStyle w:val="3"/>
       </w:pPr>
-      <w:bookmarkStart w:id="29" w:name="_Toc309973087"/>
-      <w:bookmarkStart w:id="30" w:name="_Toc440904007"/>
+      <w:bookmarkStart w:id="28" w:name="_Toc309973087"/>
+      <w:bookmarkStart w:id="29" w:name="_Toc440904007"/>
       <w:r>
         <w:rPr>
           <w:rFonts w:hint="eastAsia"/>
@@ -8531,8 +8541,8 @@
         </w:rPr>
         <w:t>答案抽取</w:t>
       </w:r>
+      <w:bookmarkEnd w:id="28"/>
       <w:bookmarkEnd w:id="29"/>
-      <w:bookmarkEnd w:id="30"/>
     </w:p>
     <w:p>
       <w:r>
@@ -8570,14 +8580,14 @@
           <w:numId w:val="3"/>
         </w:numPr>
       </w:pPr>
-      <w:bookmarkStart w:id="31" w:name="_Toc440904008"/>
+      <w:bookmarkStart w:id="30" w:name="_Toc440904008"/>
       <w:r>
         <w:rPr>
           <w:rFonts w:hint="eastAsia"/>
         </w:rPr>
         <w:t>新需求</w:t>
       </w:r>
-      <w:bookmarkEnd w:id="31"/>
+      <w:bookmarkEnd w:id="30"/>
     </w:p>
     <w:p>
       <w:pPr>
@@ -8685,162 +8695,162 @@
           <w:numId w:val="3"/>
         </w:numPr>
       </w:pPr>
-      <w:bookmarkStart w:id="32" w:name="_Toc440904009"/>
+      <w:bookmarkStart w:id="31" w:name="_Toc440904009"/>
       <w:r>
         <w:rPr>
           <w:rFonts w:hint="eastAsia"/>
         </w:rPr>
         <w:t>体系结构设计</w:t>
+      </w:r>
+      <w:bookmarkEnd w:id="31"/>
+    </w:p>
+    <w:p>
+      <w:pPr>
+        <w:pStyle w:val="2"/>
+      </w:pPr>
+      <w:bookmarkStart w:id="32" w:name="_Toc440904010"/>
+      <w:r>
+        <w:rPr>
+          <w:rFonts w:hint="eastAsia"/>
+        </w:rPr>
+        <w:t>4.1</w:t>
+      </w:r>
+      <w:r>
+        <w:rPr>
+          <w:rFonts w:hint="eastAsia"/>
+        </w:rPr>
+        <w:t>总体结构</w:t>
       </w:r>
       <w:bookmarkEnd w:id="32"/>
     </w:p>
     <w:p>
       <w:pPr>
-        <w:pStyle w:val="2"/>
-      </w:pPr>
-      <w:bookmarkStart w:id="33" w:name="_Toc440904010"/>
-      <w:r>
-        <w:rPr>
-          <w:rFonts w:hint="eastAsia"/>
-        </w:rPr>
-        <w:t>4.1</w:t>
-      </w:r>
-      <w:r>
-        <w:rPr>
-          <w:rFonts w:hint="eastAsia"/>
-        </w:rPr>
-        <w:t>总体结构</w:t>
+        <w:ind w:firstLine="420"/>
+      </w:pPr>
+      <w:r>
+        <w:rPr>
+          <w:rFonts w:hint="eastAsia"/>
+        </w:rPr>
+        <w:t>用一系列图表给出系统的总体结构，并对图中的相关内容进行说明</w:t>
+      </w:r>
+      <w:r>
+        <w:rPr>
+          <w:rFonts w:hint="eastAsia"/>
+        </w:rPr>
+        <w:t>。</w:t>
+      </w:r>
+      <w:r>
+        <w:rPr>
+          <w:rFonts w:hint="eastAsia"/>
+        </w:rPr>
+        <w:t>可能包括软件体</w:t>
+      </w:r>
+      <w:r>
+        <w:rPr>
+          <w:rFonts w:hint="eastAsia"/>
+        </w:rPr>
+        <w:lastRenderedPageBreak/>
+        <w:t>系结构、硬件体系结构、技术体系结构、支撑体系（部署和实施方案）结构等各个方面，可根据实际情况每个方面分为一小节来写。</w:t>
+      </w:r>
+    </w:p>
+    <w:p>
+      <w:pPr>
+        <w:ind w:firstLine="420"/>
+      </w:pPr>
+      <w:r>
+        <w:rPr>
+          <w:rFonts w:hint="eastAsia"/>
+        </w:rPr>
+        <w:t>采用面向对象分析与设计方法，建议从</w:t>
+      </w:r>
+      <w:r>
+        <w:rPr>
+          <w:rFonts w:hint="eastAsia"/>
+        </w:rPr>
+        <w:t>UML</w:t>
+      </w:r>
+      <w:r>
+        <w:rPr>
+          <w:rFonts w:hint="eastAsia"/>
+        </w:rPr>
+        <w:t>的</w:t>
+      </w:r>
+      <w:r>
+        <w:rPr>
+          <w:rFonts w:hint="eastAsia"/>
+        </w:rPr>
+        <w:t>4+1</w:t>
+      </w:r>
+      <w:r>
+        <w:rPr>
+          <w:rFonts w:hint="eastAsia"/>
+        </w:rPr>
+        <w:t>视图描述软件结构：完善用例图、活动图，给出类图、时序图、状态图。</w:t>
+      </w:r>
+    </w:p>
+    <w:p>
+      <w:pPr>
+        <w:pStyle w:val="3"/>
+      </w:pPr>
+      <w:bookmarkStart w:id="33" w:name="_Toc440904011"/>
+      <w:r>
+        <w:rPr>
+          <w:rFonts w:hint="eastAsia"/>
+        </w:rPr>
+        <w:t>4.1.0</w:t>
+      </w:r>
+      <w:r>
+        <w:rPr>
+          <w:rFonts w:hint="eastAsia"/>
+        </w:rPr>
+        <w:t>用例图</w:t>
       </w:r>
       <w:bookmarkEnd w:id="33"/>
     </w:p>
     <w:p>
-      <w:pPr>
-        <w:ind w:firstLine="420"/>
-      </w:pPr>
-      <w:r>
-        <w:rPr>
-          <w:rFonts w:hint="eastAsia"/>
-        </w:rPr>
-        <w:t>用一系列图表给出系统的总体结构，并对图中的相关内容进行说明</w:t>
+      <w:r>
+        <w:rPr>
+          <w:rFonts w:hint="eastAsia"/>
+        </w:rPr>
+        <w:t>如上所示</w:t>
+      </w:r>
+      <w:r>
+        <w:rPr>
+          <w:rFonts w:hint="eastAsia"/>
+        </w:rPr>
+        <w:t>3.3</w:t>
+      </w:r>
+      <w:r>
+        <w:rPr>
+          <w:rFonts w:hint="eastAsia"/>
+        </w:rPr>
+        <w:t>节所示</w:t>
       </w:r>
       <w:r>
         <w:rPr>
           <w:rFonts w:hint="eastAsia"/>
         </w:rPr>
         <w:t>。</w:t>
-      </w:r>
-      <w:r>
-        <w:rPr>
-          <w:rFonts w:hint="eastAsia"/>
-        </w:rPr>
-        <w:t>可能包括软件体</w:t>
-      </w:r>
-      <w:r>
-        <w:rPr>
-          <w:rFonts w:hint="eastAsia"/>
-        </w:rPr>
-        <w:lastRenderedPageBreak/>
-        <w:t>系结构、硬件体系结构、技术体系结构、支撑体系（部署和实施方案）结构等各个方面，可根据实际情况每个方面分为一小节来写。</w:t>
       </w:r>
     </w:p>
     <w:p>
       <w:pPr>
-        <w:ind w:firstLine="420"/>
-      </w:pPr>
-      <w:r>
-        <w:rPr>
-          <w:rFonts w:hint="eastAsia"/>
-        </w:rPr>
-        <w:t>采用面向对象分析与设计方法，建议从</w:t>
-      </w:r>
-      <w:r>
-        <w:rPr>
-          <w:rFonts w:hint="eastAsia"/>
-        </w:rPr>
-        <w:t>UML</w:t>
-      </w:r>
-      <w:r>
-        <w:rPr>
-          <w:rFonts w:hint="eastAsia"/>
-        </w:rPr>
-        <w:t>的</w:t>
-      </w:r>
-      <w:r>
-        <w:rPr>
-          <w:rFonts w:hint="eastAsia"/>
-        </w:rPr>
-        <w:t>4+1</w:t>
-      </w:r>
-      <w:r>
-        <w:rPr>
-          <w:rFonts w:hint="eastAsia"/>
-        </w:rPr>
-        <w:t>视图描述软件结构：完善用例图、活动图，给出类图、时序图、状态图。</w:t>
-      </w:r>
-    </w:p>
-    <w:p>
-      <w:pPr>
         <w:pStyle w:val="3"/>
       </w:pPr>
-      <w:bookmarkStart w:id="34" w:name="_Toc440904011"/>
-      <w:r>
-        <w:rPr>
-          <w:rFonts w:hint="eastAsia"/>
-        </w:rPr>
-        <w:t>4.1.0</w:t>
-      </w:r>
-      <w:r>
-        <w:rPr>
-          <w:rFonts w:hint="eastAsia"/>
-        </w:rPr>
-        <w:t>用例图</w:t>
+      <w:bookmarkStart w:id="34" w:name="_Toc440904012"/>
+      <w:r>
+        <w:rPr>
+          <w:rFonts w:hint="eastAsia"/>
+        </w:rPr>
+        <w:t>4.1.1</w:t>
+      </w:r>
+      <w:r>
+        <w:rPr>
+          <w:rFonts w:hint="eastAsia"/>
+        </w:rPr>
+        <w:t>活动图</w:t>
       </w:r>
       <w:bookmarkEnd w:id="34"/>
-    </w:p>
-    <w:p>
-      <w:r>
-        <w:rPr>
-          <w:rFonts w:hint="eastAsia"/>
-        </w:rPr>
-        <w:t>如上所示</w:t>
-      </w:r>
-      <w:r>
-        <w:rPr>
-          <w:rFonts w:hint="eastAsia"/>
-        </w:rPr>
-        <w:t>3.3</w:t>
-      </w:r>
-      <w:r>
-        <w:rPr>
-          <w:rFonts w:hint="eastAsia"/>
-        </w:rPr>
-        <w:t>节所示</w:t>
-      </w:r>
-      <w:r>
-        <w:rPr>
-          <w:rFonts w:hint="eastAsia"/>
-        </w:rPr>
-        <w:t>。</w:t>
-      </w:r>
-    </w:p>
-    <w:p>
-      <w:pPr>
-        <w:pStyle w:val="3"/>
-      </w:pPr>
-      <w:bookmarkStart w:id="35" w:name="_Toc440904012"/>
-      <w:r>
-        <w:rPr>
-          <w:rFonts w:hint="eastAsia"/>
-        </w:rPr>
-        <w:t>4.1.1</w:t>
-      </w:r>
-      <w:r>
-        <w:rPr>
-          <w:rFonts w:hint="eastAsia"/>
-        </w:rPr>
-        <w:t>活动图</w:t>
-      </w:r>
-      <w:bookmarkEnd w:id="35"/>
     </w:p>
     <w:p>
       <w:r>
@@ -8888,7 +8898,7 @@
       <w:pPr>
         <w:pStyle w:val="3"/>
       </w:pPr>
-      <w:bookmarkStart w:id="36" w:name="_Toc440904013"/>
+      <w:bookmarkStart w:id="35" w:name="_Toc440904013"/>
       <w:r>
         <w:rPr>
           <w:rFonts w:hint="eastAsia"/>
@@ -8908,7 +8918,7 @@
         </w:rPr>
         <w:t>时序图</w:t>
       </w:r>
-      <w:bookmarkEnd w:id="36"/>
+      <w:bookmarkEnd w:id="35"/>
     </w:p>
     <w:p>
       <w:r>
@@ -8956,7 +8966,7 @@
       <w:pPr>
         <w:pStyle w:val="3"/>
       </w:pPr>
-      <w:bookmarkStart w:id="37" w:name="_Toc440904014"/>
+      <w:bookmarkStart w:id="36" w:name="_Toc440904014"/>
       <w:r>
         <w:rPr>
           <w:rFonts w:hint="eastAsia"/>
@@ -8969,7 +8979,7 @@
         </w:rPr>
         <w:t>状态图</w:t>
       </w:r>
-      <w:bookmarkEnd w:id="37"/>
+      <w:bookmarkEnd w:id="36"/>
     </w:p>
     <w:p>
       <w:r>
@@ -9018,7 +9028,7 @@
       <w:pPr>
         <w:pStyle w:val="3"/>
       </w:pPr>
-      <w:bookmarkStart w:id="38" w:name="_Toc440904015"/>
+      <w:bookmarkStart w:id="37" w:name="_Toc440904015"/>
       <w:r>
         <w:rPr>
           <w:rFonts w:hint="eastAsia"/>
@@ -9031,7 +9041,7 @@
         </w:rPr>
         <w:t>类图</w:t>
       </w:r>
-      <w:bookmarkEnd w:id="38"/>
+      <w:bookmarkEnd w:id="37"/>
     </w:p>
     <w:p>
       <w:r>
@@ -9089,9 +9099,9 @@
       <w:pPr>
         <w:pStyle w:val="2"/>
       </w:pPr>
-      <w:bookmarkStart w:id="39" w:name="_Toc44319528"/>
-      <w:bookmarkStart w:id="40" w:name="_Toc307923010"/>
-      <w:bookmarkStart w:id="41" w:name="_Toc440904016"/>
+      <w:bookmarkStart w:id="38" w:name="_Toc44319528"/>
+      <w:bookmarkStart w:id="39" w:name="_Toc307923010"/>
+      <w:bookmarkStart w:id="40" w:name="_Toc440904016"/>
       <w:r>
         <w:rPr>
           <w:rFonts w:hint="eastAsia"/>
@@ -9104,9 +9114,9 @@
         </w:rPr>
         <w:t>功能分配</w:t>
       </w:r>
+      <w:bookmarkEnd w:id="38"/>
       <w:bookmarkEnd w:id="39"/>
       <w:bookmarkEnd w:id="40"/>
-      <w:bookmarkEnd w:id="41"/>
     </w:p>
     <w:p>
       <w:r>
@@ -9125,7 +9135,7 @@
       <w:pPr>
         <w:pStyle w:val="2"/>
       </w:pPr>
-      <w:bookmarkStart w:id="42" w:name="_Toc440904017"/>
+      <w:bookmarkStart w:id="41" w:name="_Toc440904017"/>
       <w:r>
         <w:rPr>
           <w:rFonts w:hint="eastAsia"/>
@@ -9138,7 +9148,7 @@
         </w:rPr>
         <w:t>关键问题及解决方案</w:t>
       </w:r>
-      <w:bookmarkEnd w:id="42"/>
+      <w:bookmarkEnd w:id="41"/>
     </w:p>
     <w:p>
       <w:pPr>
@@ -9155,7 +9165,7 @@
       <w:pPr>
         <w:pStyle w:val="3"/>
       </w:pPr>
-      <w:bookmarkStart w:id="43" w:name="_Toc440904018"/>
+      <w:bookmarkStart w:id="42" w:name="_Toc440904018"/>
       <w:r>
         <w:rPr>
           <w:rFonts w:hint="eastAsia"/>
@@ -9186,7 +9196,7 @@
         </w:rPr>
         <w:t>及解决方案</w:t>
       </w:r>
-      <w:bookmarkEnd w:id="43"/>
+      <w:bookmarkEnd w:id="42"/>
     </w:p>
     <w:p>
       <w:pPr>
@@ -9336,8 +9346,8 @@
       <w:pPr>
         <w:pStyle w:val="3"/>
       </w:pPr>
-      <w:bookmarkStart w:id="44" w:name="_Toc309973097"/>
-      <w:bookmarkStart w:id="45" w:name="_Toc440904019"/>
+      <w:bookmarkStart w:id="43" w:name="_Toc309973097"/>
+      <w:bookmarkStart w:id="44" w:name="_Toc440904019"/>
       <w:r>
         <w:rPr>
           <w:rFonts w:hint="eastAsia"/>
@@ -9362,76 +9372,283 @@
         </w:rPr>
         <w:t>问题分类模块</w:t>
       </w:r>
+      <w:bookmarkEnd w:id="43"/>
+      <w:r>
+        <w:rPr>
+          <w:rFonts w:hint="eastAsia"/>
+        </w:rPr>
+        <w:t>及其解决方案</w:t>
+      </w:r>
       <w:bookmarkEnd w:id="44"/>
-      <w:r>
-        <w:rPr>
-          <w:rFonts w:hint="eastAsia"/>
-        </w:rPr>
-        <w:t>及其解决方案</w:t>
+    </w:p>
+    <w:p>
+      <w:pPr>
+        <w:pStyle w:val="4"/>
+      </w:pPr>
+      <w:r>
+        <w:rPr>
+          <w:rFonts w:hint="eastAsia"/>
+        </w:rPr>
+        <w:t>4.3.2.1</w:t>
+      </w:r>
+      <w:r>
+        <w:rPr>
+          <w:rFonts w:hint="eastAsia"/>
+        </w:rPr>
+        <w:t>问题</w:t>
+      </w:r>
+    </w:p>
+    <w:p>
+      <w:pPr>
+        <w:ind w:left="420"/>
+      </w:pPr>
+      <w:r>
+        <w:rPr>
+          <w:rFonts w:hint="eastAsia"/>
+        </w:rPr>
+        <w:t>问题分类是问题分析模块的核心，其目的是根据预期的答案类型把问题划分到相应的语义类别，对后续的答案抽取和选择有重要的导向作用。首先，它有效减少了候选答案的空间，其次，决定了答案抽取的策略。该模块的好坏直接影响着问答系统的性能。但是，在一般的中文问答系统中，问题分类是很复杂也是难度很大的领域之一。这主要归因于它与文本分类的两点不同：一、一个问题往往只有一句话，可获取的上下文信息量很少，从而能用于问题分类的特征很有限；二、许多问题并不能严格划分到明确的领域，限制了问题分类的准确性。</w:t>
+      </w:r>
+    </w:p>
+    <w:p>
+      <w:pPr>
+        <w:ind w:firstLine="420"/>
+      </w:pPr>
+    </w:p>
+    <w:p>
+      <w:pPr>
+        <w:pStyle w:val="4"/>
+      </w:pPr>
+      <w:r>
+        <w:rPr>
+          <w:rFonts w:hint="eastAsia"/>
+        </w:rPr>
+        <w:t>4.3.2.2</w:t>
+      </w:r>
+      <w:r>
+        <w:rPr>
+          <w:rFonts w:hint="eastAsia"/>
+        </w:rPr>
+        <w:t>解决方案：</w:t>
+      </w:r>
+      <w:bookmarkStart w:id="45" w:name="_Toc309973100"/>
+      <w:r>
+        <w:rPr>
+          <w:rFonts w:hint="eastAsia"/>
+        </w:rPr>
+        <w:t>使用</w:t>
+      </w:r>
+      <w:r>
+        <w:rPr>
+          <w:rFonts w:hint="eastAsia"/>
+        </w:rPr>
+        <w:t>基于支持向量机的中文问题分类</w:t>
       </w:r>
       <w:bookmarkEnd w:id="45"/>
     </w:p>
     <w:p>
       <w:pPr>
-        <w:pStyle w:val="4"/>
-      </w:pPr>
-      <w:r>
-        <w:rPr>
-          <w:rFonts w:hint="eastAsia"/>
-        </w:rPr>
-        <w:t>4.3.2.1</w:t>
-      </w:r>
-      <w:r>
-        <w:rPr>
-          <w:rFonts w:hint="eastAsia"/>
-        </w:rPr>
-        <w:t>问题</w:t>
+        <w:ind w:firstLine="420"/>
+      </w:pPr>
+      <w:r>
+        <w:rPr>
+          <w:rFonts w:hint="eastAsia"/>
+        </w:rPr>
+        <w:t>本系统</w:t>
+      </w:r>
+      <w:r>
+        <w:rPr>
+          <w:rFonts w:hint="eastAsia"/>
+        </w:rPr>
+        <w:t>选取了</w:t>
+      </w:r>
+      <w:r>
+        <w:rPr>
+          <w:rFonts w:hint="eastAsia"/>
+        </w:rPr>
+        <w:t>4</w:t>
+      </w:r>
+      <w:r>
+        <w:rPr>
+          <w:rFonts w:hint="eastAsia"/>
+        </w:rPr>
+        <w:t>种分类特征：</w:t>
       </w:r>
     </w:p>
     <w:p>
       <w:pPr>
-        <w:ind w:left="420"/>
-      </w:pPr>
-      <w:r>
-        <w:rPr>
-          <w:rFonts w:hint="eastAsia"/>
-        </w:rPr>
-        <w:t>问题分类是问题分析模块的核心，其目的是根据预期的答案类型把问题划分到相应的语义类别，对后续的答案抽取和选择有重要的导向作用。首先，它有效减少了候选答案的空间，其次，决定了答案抽取的策略。该模块的好坏直接影响着问答系统的性能。但是，在一般的中文问答系统中，问题分类是很复杂也是难度很大的领域之一。这主要归因于它与文本分类的两点不同：一、一个问题往往只有一句话，可获取的上下文信息量很少，从而能用于问题分类的特征很有限；二、许多问题并不能严格划分到明确的领域，限制了问题分类的准确性。</w:t>
+        <w:ind w:firstLine="420"/>
+      </w:pPr>
+      <w:r>
+        <w:rPr>
+          <w:rFonts w:hint="eastAsia"/>
+        </w:rPr>
+        <w:t>1</w:t>
+      </w:r>
+      <w:r>
+        <w:rPr>
+          <w:rFonts w:hint="eastAsia"/>
+        </w:rPr>
+        <w:t>）问题疑问词（</w:t>
+      </w:r>
+      <w:r>
+        <w:rPr>
+          <w:rFonts w:hint="eastAsia"/>
+        </w:rPr>
+        <w:t>QW</w:t>
+      </w:r>
+      <w:r>
+        <w:rPr>
+          <w:rFonts w:hint="eastAsia"/>
+        </w:rPr>
+        <w:t>）；</w:t>
       </w:r>
     </w:p>
     <w:p>
       <w:pPr>
         <w:ind w:firstLine="420"/>
       </w:pPr>
+      <w:r>
+        <w:rPr>
+          <w:rFonts w:hint="eastAsia"/>
+        </w:rPr>
+        <w:t>2</w:t>
+      </w:r>
+      <w:r>
+        <w:rPr>
+          <w:rFonts w:hint="eastAsia"/>
+        </w:rPr>
+        <w:t>）疑问词的附属成份（</w:t>
+      </w:r>
+      <w:r>
+        <w:rPr>
+          <w:rFonts w:hint="eastAsia"/>
+        </w:rPr>
+        <w:t>QS</w:t>
+      </w:r>
+      <w:r>
+        <w:rPr>
+          <w:rFonts w:hint="eastAsia"/>
+        </w:rPr>
+        <w:t>）；</w:t>
+      </w:r>
     </w:p>
     <w:p>
       <w:pPr>
-        <w:pStyle w:val="4"/>
-      </w:pPr>
-      <w:r>
-        <w:rPr>
-          <w:rFonts w:hint="eastAsia"/>
-        </w:rPr>
-        <w:t>4.3.2.2</w:t>
-      </w:r>
-      <w:r>
-        <w:rPr>
-          <w:rFonts w:hint="eastAsia"/>
-        </w:rPr>
-        <w:t>解决方案：</w:t>
-      </w:r>
-      <w:bookmarkStart w:id="46" w:name="_Toc309973100"/>
-      <w:r>
-        <w:rPr>
-          <w:rFonts w:hint="eastAsia"/>
-        </w:rPr>
-        <w:t>使用</w:t>
-      </w:r>
-      <w:r>
-        <w:rPr>
-          <w:rFonts w:hint="eastAsia"/>
-        </w:rPr>
-        <w:t>基于支持向量机的中文问题分类</w:t>
+        <w:ind w:firstLine="420"/>
+      </w:pPr>
+      <w:r>
+        <w:rPr>
+          <w:rFonts w:hint="eastAsia"/>
+        </w:rPr>
+        <w:t>3</w:t>
+      </w:r>
+      <w:r>
+        <w:rPr>
+          <w:rFonts w:hint="eastAsia"/>
+        </w:rPr>
+        <w:t>）疑问意向词（</w:t>
+      </w:r>
+      <w:r>
+        <w:rPr>
+          <w:rFonts w:hint="eastAsia"/>
+        </w:rPr>
+        <w:t>IW</w:t>
+      </w:r>
+      <w:r>
+        <w:rPr>
+          <w:rFonts w:hint="eastAsia"/>
+        </w:rPr>
+        <w:t>）；</w:t>
+      </w:r>
+    </w:p>
+    <w:p>
+      <w:pPr>
+        <w:ind w:firstLine="420"/>
+      </w:pPr>
+      <w:r>
+        <w:rPr>
+          <w:rFonts w:hint="eastAsia"/>
+        </w:rPr>
+        <w:t>4</w:t>
+      </w:r>
+      <w:r>
+        <w:rPr>
+          <w:rFonts w:hint="eastAsia"/>
+        </w:rPr>
+        <w:t>）疑问意向词在知网中的义原（</w:t>
+      </w:r>
+      <w:r>
+        <w:rPr>
+          <w:rFonts w:hint="eastAsia"/>
+        </w:rPr>
+        <w:t>IS</w:t>
+      </w:r>
+      <w:r>
+        <w:rPr>
+          <w:rFonts w:hint="eastAsia"/>
+        </w:rPr>
+        <w:t>）。</w:t>
+      </w:r>
+    </w:p>
+    <w:p>
+      <w:pPr>
+        <w:ind w:left="420"/>
+      </w:pPr>
+      <w:r>
+        <w:rPr>
+          <w:rFonts w:hint="eastAsia"/>
+        </w:rPr>
+        <w:t>由于一个问题样本所包含的字数较少，不同于包含上千字的文本，因此选用文本分类中的词频权重如</w:t>
+      </w:r>
+      <w:r>
+        <w:rPr>
+          <w:rFonts w:hint="eastAsia"/>
+        </w:rPr>
+        <w:t>tf-idf</w:t>
+      </w:r>
+      <w:r>
+        <w:rPr>
+          <w:rFonts w:hint="eastAsia"/>
+        </w:rPr>
+        <w:t>等不太合适，相反，用最简单的权重——布尔权重对问题分类的效果更好。即对于要测试的问题，如果它所提取出的特征词在特征空间中出现，则权值为</w:t>
+      </w:r>
+      <w:r>
+        <w:rPr>
+          <w:rFonts w:hint="eastAsia"/>
+        </w:rPr>
+        <w:t>1</w:t>
+      </w:r>
+      <w:r>
+        <w:rPr>
+          <w:rFonts w:hint="eastAsia"/>
+        </w:rPr>
+        <w:t>，否则为</w:t>
+      </w:r>
+      <w:r>
+        <w:rPr>
+          <w:rFonts w:hint="eastAsia"/>
+        </w:rPr>
+        <w:t>0</w:t>
+      </w:r>
+      <w:r>
+        <w:rPr>
+          <w:rFonts w:hint="eastAsia"/>
+        </w:rPr>
+        <w:t>，即所谓的布尔权值。</w:t>
+      </w:r>
+    </w:p>
+    <w:p>
+      <w:pPr>
+        <w:rPr>
+          <w:rFonts w:ascii="黑体" w:eastAsia="黑体" w:hAnsi="黑体"/>
+        </w:rPr>
+      </w:pPr>
+      <w:bookmarkStart w:id="46" w:name="_Toc309973101"/>
+      <w:r>
+        <w:rPr>
+          <w:rFonts w:ascii="黑体" w:eastAsia="黑体" w:hAnsi="黑体" w:hint="eastAsia"/>
+        </w:rPr>
+        <w:t>问题疑问词的选取（QW）</w:t>
       </w:r>
       <w:bookmarkEnd w:id="46"/>
     </w:p>
@@ -9443,25 +9660,56 @@
         <w:rPr>
           <w:rFonts w:hint="eastAsia"/>
         </w:rPr>
-        <w:t>本系统</w:t>
-      </w:r>
-      <w:r>
-        <w:rPr>
-          <w:rFonts w:hint="eastAsia"/>
-        </w:rPr>
-        <w:t>选取了</w:t>
-      </w:r>
-      <w:r>
-        <w:rPr>
-          <w:rFonts w:hint="eastAsia"/>
-        </w:rPr>
-        <w:t>4</w:t>
-      </w:r>
-      <w:r>
-        <w:rPr>
-          <w:rFonts w:hint="eastAsia"/>
-        </w:rPr>
-        <w:t>种分类特征：</w:t>
+        <w:t>中文疑问句中的疑问词包含着非常重要和明确的问题分类信息，是所有分类特征中最重要的特征，因此正确抽取疑问词非常关键</w:t>
+      </w:r>
+      <w:r>
+        <w:rPr>
+          <w:rFonts w:hint="eastAsia"/>
+          <w:vertAlign w:val="superscript"/>
+        </w:rPr>
+        <w:t>[53]</w:t>
+      </w:r>
+      <w:r>
+        <w:rPr>
+          <w:rFonts w:hint="eastAsia"/>
+        </w:rPr>
+        <w:t>。首先，我们将经常使用的一些疑问词，</w:t>
+      </w:r>
+      <w:r>
+        <w:rPr>
+          <w:rFonts w:hint="eastAsia"/>
+        </w:rPr>
+        <w:t xml:space="preserve"> </w:t>
+      </w:r>
+      <w:r>
+        <w:rPr>
+          <w:rFonts w:hint="eastAsia"/>
+        </w:rPr>
+        <w:t>例如“什么”、“哪”、“谁”、“多少”等建立一个疑问词表。在问句进行词法分析之后，选取其中标记为“</w:t>
+      </w:r>
+      <w:r>
+        <w:rPr>
+          <w:rFonts w:hint="eastAsia"/>
+        </w:rPr>
+        <w:t>/ry</w:t>
+      </w:r>
+      <w:r>
+        <w:rPr>
+          <w:rFonts w:hint="eastAsia"/>
+        </w:rPr>
+        <w:t>”的词到疑问词表中进行查找，从而确定问题</w:t>
+      </w:r>
+      <w:r>
+        <w:rPr>
+          <w:rFonts w:hint="eastAsia"/>
+        </w:rPr>
+        <w:t>Q</w:t>
+      </w:r>
+      <w:r>
+        <w:rPr>
+          <w:rFonts w:hint="eastAsia"/>
+        </w:rPr>
+        <w:t>的疑问词。</w:t>
       </w:r>
     </w:p>
     <w:p>
@@ -9472,173 +9720,55 @@
         <w:rPr>
           <w:rFonts w:hint="eastAsia"/>
         </w:rPr>
-        <w:t>1</w:t>
-      </w:r>
-      <w:r>
-        <w:rPr>
-          <w:rFonts w:hint="eastAsia"/>
-        </w:rPr>
-        <w:t>）问题疑问词（</w:t>
-      </w:r>
-      <w:r>
-        <w:rPr>
-          <w:rFonts w:hint="eastAsia"/>
-        </w:rPr>
-        <w:t>QW</w:t>
-      </w:r>
-      <w:r>
-        <w:rPr>
-          <w:rFonts w:hint="eastAsia"/>
-        </w:rPr>
-        <w:t>）；</w:t>
+        <w:t>特别地，“多”、“几”这样的疑问词并不能被</w:t>
+      </w:r>
+      <w:r>
+        <w:t>ICTCLAS</w:t>
+      </w:r>
+      <w:r>
+        <w:rPr>
+          <w:rFonts w:hint="eastAsia"/>
+        </w:rPr>
+        <w:t>分词软件标识为“</w:t>
+      </w:r>
+      <w:r>
+        <w:rPr>
+          <w:rFonts w:hint="eastAsia"/>
+        </w:rPr>
+        <w:t>/ry</w:t>
+      </w:r>
+      <w:r>
+        <w:rPr>
+          <w:rFonts w:hint="eastAsia"/>
+        </w:rPr>
+        <w:t>”，此时若不包含其他标注为“</w:t>
+      </w:r>
+      <w:r>
+        <w:rPr>
+          <w:rFonts w:hint="eastAsia"/>
+        </w:rPr>
+        <w:t>/ry</w:t>
+      </w:r>
+      <w:r>
+        <w:rPr>
+          <w:rFonts w:hint="eastAsia"/>
+        </w:rPr>
+        <w:t>”的词，则将“多”、“几”视为疑问词。另外，为了减少数据稀疏，我们对一些同义疑问词进行了转化处理，例如：“啥时候”、“何地”实际上和“什么时候”、“什么地方”完全等价，经过转化，统一选取“什么”作为疑问词。实验结果证明，这样的转化处理收到了较好的效果，对于句法结构相关特征的正确抽取也有一定帮助。</w:t>
       </w:r>
     </w:p>
     <w:p>
       <w:pPr>
-        <w:ind w:firstLine="420"/>
-      </w:pPr>
-      <w:r>
-        <w:rPr>
-          <w:rFonts w:hint="eastAsia"/>
-        </w:rPr>
-        <w:t>2</w:t>
-      </w:r>
-      <w:r>
-        <w:rPr>
-          <w:rFonts w:hint="eastAsia"/>
-        </w:rPr>
-        <w:t>）疑问词的附属成份（</w:t>
-      </w:r>
-      <w:r>
-        <w:rPr>
-          <w:rFonts w:hint="eastAsia"/>
-        </w:rPr>
-        <w:t>QS</w:t>
-      </w:r>
-      <w:r>
-        <w:rPr>
-          <w:rFonts w:hint="eastAsia"/>
-        </w:rPr>
-        <w:t>）；</w:t>
-      </w:r>
-    </w:p>
-    <w:p>
-      <w:pPr>
-        <w:ind w:firstLine="420"/>
-      </w:pPr>
-      <w:r>
-        <w:rPr>
-          <w:rFonts w:hint="eastAsia"/>
-        </w:rPr>
-        <w:t>3</w:t>
-      </w:r>
-      <w:r>
-        <w:rPr>
-          <w:rFonts w:hint="eastAsia"/>
-        </w:rPr>
-        <w:t>）疑问意向词（</w:t>
-      </w:r>
-      <w:r>
-        <w:rPr>
-          <w:rFonts w:hint="eastAsia"/>
-        </w:rPr>
-        <w:t>IW</w:t>
-      </w:r>
-      <w:r>
-        <w:rPr>
-          <w:rFonts w:hint="eastAsia"/>
-        </w:rPr>
-        <w:t>）；</w:t>
-      </w:r>
-    </w:p>
-    <w:p>
-      <w:pPr>
-        <w:ind w:firstLine="420"/>
-      </w:pPr>
-      <w:r>
-        <w:rPr>
-          <w:rFonts w:hint="eastAsia"/>
-        </w:rPr>
-        <w:t>4</w:t>
-      </w:r>
-      <w:r>
-        <w:rPr>
-          <w:rFonts w:hint="eastAsia"/>
-        </w:rPr>
-        <w:t>）疑问意向词在知网中的义原（</w:t>
-      </w:r>
-      <w:r>
-        <w:rPr>
-          <w:rFonts w:hint="eastAsia"/>
-        </w:rPr>
-        <w:t>IS</w:t>
-      </w:r>
-      <w:r>
-        <w:rPr>
-          <w:rFonts w:hint="eastAsia"/>
-        </w:rPr>
-        <w:t>）。</w:t>
-      </w:r>
-    </w:p>
-    <w:p>
-      <w:pPr>
-        <w:ind w:left="420"/>
-      </w:pPr>
-      <w:r>
-        <w:rPr>
-          <w:rFonts w:hint="eastAsia"/>
-        </w:rPr>
-        <w:t>由于一个问题样本所包含的字数较少，不同于包含上千字的文本，因此选用文本分类中的词频权重如</w:t>
-      </w:r>
-      <w:r>
-        <w:rPr>
-          <w:rFonts w:hint="eastAsia"/>
-        </w:rPr>
-        <w:t>tf-idf</w:t>
-      </w:r>
-      <w:r>
-        <w:rPr>
-          <w:rFonts w:hint="eastAsia"/>
-        </w:rPr>
-        <w:t>等不太合适，相反，用最简单的权重——布尔权重对问题分类的效果更好。即对于要测试的问题，如果它所提取出的特征词在特征空间中出现，则权值为</w:t>
-      </w:r>
-      <w:r>
-        <w:rPr>
-          <w:rFonts w:hint="eastAsia"/>
-        </w:rPr>
-        <w:t>1</w:t>
-      </w:r>
-      <w:r>
-        <w:rPr>
-          <w:rFonts w:hint="eastAsia"/>
-        </w:rPr>
-        <w:t>，否则为</w:t>
-      </w:r>
-      <w:r>
-        <w:rPr>
-          <w:rFonts w:hint="eastAsia"/>
-        </w:rPr>
-        <w:t>0</w:t>
-      </w:r>
-      <w:r>
-        <w:rPr>
-          <w:rFonts w:hint="eastAsia"/>
-        </w:rPr>
-        <w:t>，即所谓的布尔权值。</w:t>
-      </w:r>
-    </w:p>
-    <w:p>
-      <w:pPr>
         <w:rPr>
           <w:rFonts w:ascii="黑体" w:eastAsia="黑体" w:hAnsi="黑体"/>
         </w:rPr>
       </w:pPr>
-      <w:bookmarkStart w:id="47" w:name="_Toc309973101"/>
+      <w:bookmarkStart w:id="47" w:name="_Toc309973102"/>
       <w:r>
         <w:rPr>
           <w:rFonts w:ascii="黑体" w:eastAsia="黑体" w:hAnsi="黑体" w:hint="eastAsia"/>
         </w:rPr>
-        <w:t>问题疑问词的选取（QW）</w:t>
+        <w:lastRenderedPageBreak/>
+        <w:t>疑问词附属成份的选取（QS）</w:t>
       </w:r>
       <w:bookmarkEnd w:id="47"/>
     </w:p>
@@ -9650,56 +9780,7 @@
         <w:rPr>
           <w:rFonts w:hint="eastAsia"/>
         </w:rPr>
-        <w:t>中文疑问句中的疑问词包含着非常重要和明确的问题分类信息，是所有分类特征中最重要的特征，因此正确抽取疑问词非常关键</w:t>
-      </w:r>
-      <w:r>
-        <w:rPr>
-          <w:rFonts w:hint="eastAsia"/>
-          <w:vertAlign w:val="superscript"/>
-        </w:rPr>
-        <w:t>[53]</w:t>
-      </w:r>
-      <w:r>
-        <w:rPr>
-          <w:rFonts w:hint="eastAsia"/>
-        </w:rPr>
-        <w:t>。首先，我们将经常使用的一些疑问词，</w:t>
-      </w:r>
-      <w:r>
-        <w:rPr>
-          <w:rFonts w:hint="eastAsia"/>
-        </w:rPr>
-        <w:t xml:space="preserve"> </w:t>
-      </w:r>
-      <w:r>
-        <w:rPr>
-          <w:rFonts w:hint="eastAsia"/>
-        </w:rPr>
-        <w:t>例如“什么”、“哪”、“谁”、“多少”等建立一个疑问词表。在问句进行词法分析之后，选取其中标记为“</w:t>
-      </w:r>
-      <w:r>
-        <w:rPr>
-          <w:rFonts w:hint="eastAsia"/>
-        </w:rPr>
-        <w:t>/ry</w:t>
-      </w:r>
-      <w:r>
-        <w:rPr>
-          <w:rFonts w:hint="eastAsia"/>
-        </w:rPr>
-        <w:t>”的词到疑问词表中进行查找，从而确定问题</w:t>
-      </w:r>
-      <w:r>
-        <w:rPr>
-          <w:rFonts w:hint="eastAsia"/>
-        </w:rPr>
-        <w:t>Q</w:t>
-      </w:r>
-      <w:r>
-        <w:rPr>
-          <w:rFonts w:hint="eastAsia"/>
-        </w:rPr>
-        <w:t>的疑问词。</w:t>
+        <w:t>在对问题进行句法分析得到依存弧及关系类型并确定问题疑问词之后，即可以抽取疑问词的附属成份（我们把疑问词所依存的词和依存于疑问词的词统称为疑问词的附属成分）。这样的特征提取减少了很多分类噪音。</w:t>
       </w:r>
     </w:p>
     <w:p>
@@ -9710,40 +9791,55 @@
         <w:rPr>
           <w:rFonts w:hint="eastAsia"/>
         </w:rPr>
-        <w:t>特别地，“多”、“几”这样的疑问词并不能被</w:t>
-      </w:r>
-      <w:r>
-        <w:t>ICTCLAS</w:t>
-      </w:r>
-      <w:r>
-        <w:rPr>
-          <w:rFonts w:hint="eastAsia"/>
-        </w:rPr>
-        <w:t>分词软件标识为“</w:t>
-      </w:r>
-      <w:r>
-        <w:rPr>
-          <w:rFonts w:hint="eastAsia"/>
-        </w:rPr>
-        <w:t>/ry</w:t>
-      </w:r>
-      <w:r>
-        <w:rPr>
-          <w:rFonts w:hint="eastAsia"/>
-        </w:rPr>
-        <w:t>”，此时若不包含其他标注为“</w:t>
-      </w:r>
-      <w:r>
-        <w:rPr>
-          <w:rFonts w:hint="eastAsia"/>
-        </w:rPr>
-        <w:t>/ry</w:t>
-      </w:r>
-      <w:r>
-        <w:rPr>
-          <w:rFonts w:hint="eastAsia"/>
-        </w:rPr>
-        <w:t>”的词，则将“多”、“几”视为疑问词。另外，为了减少数据稀疏，我们对一些同义疑问词进行了转化处理，例如：“啥时候”、“何地”实际上和“什么时候”、“什么地方”完全等价，经过转化，统一选取“什么”作为疑问词。实验结果证明，这样的转化处理收到了较好的效果，对于句法结构相关特征的正确抽取也有一定帮助。</w:t>
+        <w:t>经大量的统计发现，疑问词附近的量词、数量词、形容词、动词含有重要的信息。因此我们选取与疑问词有弧相连的词中词性标注为“</w:t>
+      </w:r>
+      <w:r>
+        <w:rPr>
+          <w:rFonts w:hint="eastAsia"/>
+        </w:rPr>
+        <w:t>/q</w:t>
+      </w:r>
+      <w:r>
+        <w:rPr>
+          <w:rFonts w:hint="eastAsia"/>
+        </w:rPr>
+        <w:t>”（量词）、“</w:t>
+      </w:r>
+      <w:r>
+        <w:rPr>
+          <w:rFonts w:hint="eastAsia"/>
+        </w:rPr>
+        <w:t>/mq</w:t>
+      </w:r>
+      <w:r>
+        <w:rPr>
+          <w:rFonts w:hint="eastAsia"/>
+        </w:rPr>
+        <w:t>”（数量词）、“</w:t>
+      </w:r>
+      <w:r>
+        <w:rPr>
+          <w:rFonts w:hint="eastAsia"/>
+        </w:rPr>
+        <w:t>/a</w:t>
+      </w:r>
+      <w:r>
+        <w:rPr>
+          <w:rFonts w:hint="eastAsia"/>
+        </w:rPr>
+        <w:t>”（形容词）或“</w:t>
+      </w:r>
+      <w:r>
+        <w:rPr>
+          <w:rFonts w:hint="eastAsia"/>
+        </w:rPr>
+        <w:t>/v</w:t>
+      </w:r>
+      <w:r>
+        <w:rPr>
+          <w:rFonts w:hint="eastAsia"/>
+        </w:rPr>
+        <w:t>”（动词）的词作为疑问词的附属成份。</w:t>
       </w:r>
     </w:p>
     <w:p>
@@ -9752,13 +9848,12 @@
           <w:rFonts w:ascii="黑体" w:eastAsia="黑体" w:hAnsi="黑体"/>
         </w:rPr>
       </w:pPr>
-      <w:bookmarkStart w:id="48" w:name="_Toc309973102"/>
+      <w:bookmarkStart w:id="48" w:name="_Toc309973103"/>
       <w:r>
         <w:rPr>
           <w:rFonts w:ascii="黑体" w:eastAsia="黑体" w:hAnsi="黑体" w:hint="eastAsia"/>
         </w:rPr>
-        <w:lastRenderedPageBreak/>
-        <w:t>疑问词附属成份的选取（QS）</w:t>
+        <w:t>疑问意向词的选取（IW）</w:t>
       </w:r>
       <w:bookmarkEnd w:id="48"/>
     </w:p>
@@ -9770,7 +9865,20 @@
         <w:rPr>
           <w:rFonts w:hint="eastAsia"/>
         </w:rPr>
-        <w:t>在对问题进行句法分析得到依存弧及关系类型并确定问题疑问词之后，即可以抽取疑问词的附属成份（我们把疑问词所依存的词和依存于疑问词的词统称为疑问词的附属成分）。这样的特征提取减少了很多分类噪音。</w:t>
+        <w:t>疑问意向词</w:t>
+      </w:r>
+      <w:r>
+        <w:rPr>
+          <w:rFonts w:hint="eastAsia"/>
+          <w:vertAlign w:val="superscript"/>
+        </w:rPr>
+        <w:t>[54]</w:t>
+      </w:r>
+      <w:r>
+        <w:rPr>
+          <w:rFonts w:hint="eastAsia"/>
+        </w:rPr>
+        <w:t>表达“问题问的到底是什么”这样一个含义的概念。关于疑问意向词，目前还没有明确的定义。一般认为，用户的疑问意图就是要得到一个未知信息，也就是问题中最能体现答案类型的词。比如问题“加拿大的官方动物是什么”中的“动物”就是该句的疑问意向词。</w:t>
       </w:r>
     </w:p>
     <w:p>
@@ -9781,69 +9889,219 @@
         <w:rPr>
           <w:rFonts w:hint="eastAsia"/>
         </w:rPr>
-        <w:t>经大量的统计发现，疑问词附近的量词、数量词、形容词、动词含有重要的信息。因此我们选取与疑问词有弧相连的词中词性标注为“</w:t>
-      </w:r>
-      <w:r>
-        <w:rPr>
-          <w:rFonts w:hint="eastAsia"/>
-        </w:rPr>
-        <w:t>/q</w:t>
-      </w:r>
-      <w:r>
-        <w:rPr>
-          <w:rFonts w:hint="eastAsia"/>
-        </w:rPr>
-        <w:t>”（量词）、“</w:t>
-      </w:r>
-      <w:r>
-        <w:rPr>
-          <w:rFonts w:hint="eastAsia"/>
-        </w:rPr>
-        <w:t>/mq</w:t>
-      </w:r>
-      <w:r>
-        <w:rPr>
-          <w:rFonts w:hint="eastAsia"/>
-        </w:rPr>
-        <w:t>”（数量词）、“</w:t>
-      </w:r>
-      <w:r>
-        <w:rPr>
-          <w:rFonts w:hint="eastAsia"/>
-        </w:rPr>
-        <w:t>/a</w:t>
-      </w:r>
-      <w:r>
-        <w:rPr>
-          <w:rFonts w:hint="eastAsia"/>
-        </w:rPr>
-        <w:t>”（形容词）或“</w:t>
-      </w:r>
-      <w:r>
-        <w:rPr>
-          <w:rFonts w:hint="eastAsia"/>
-        </w:rPr>
-        <w:t>/v</w:t>
-      </w:r>
-      <w:r>
-        <w:rPr>
-          <w:rFonts w:hint="eastAsia"/>
-        </w:rPr>
-        <w:t>”（动词）的词作为疑问词的附属成份。</w:t>
+        <w:t>根据汉语句子的表达习惯，在问题疑问词附近的词更能表达整个句子所要表达的语义信息，对于问题分类常常具有更加重要的作用，特别是其中具有名词特性的词，也就是标记为“</w:t>
+      </w:r>
+      <w:r>
+        <w:rPr>
+          <w:rFonts w:hint="eastAsia"/>
+        </w:rPr>
+        <w:t>n</w:t>
+      </w:r>
+      <w:r>
+        <w:rPr>
+          <w:rFonts w:hint="eastAsia"/>
+        </w:rPr>
+        <w:t>”的词。同时，经过统计研究发现，疑问词右边标注为“</w:t>
+      </w:r>
+      <w:r>
+        <w:rPr>
+          <w:rFonts w:hint="eastAsia"/>
+        </w:rPr>
+        <w:t>n</w:t>
+      </w:r>
+      <w:r>
+        <w:rPr>
+          <w:rFonts w:hint="eastAsia"/>
+        </w:rPr>
+        <w:t>”的词比左边的“</w:t>
+      </w:r>
+      <w:r>
+        <w:rPr>
+          <w:rFonts w:hint="eastAsia"/>
+        </w:rPr>
+        <w:t>n</w:t>
+      </w:r>
+      <w:r>
+        <w:rPr>
+          <w:rFonts w:hint="eastAsia"/>
+        </w:rPr>
+        <w:t>”更加丰富和有效，但是在选择“</w:t>
+      </w:r>
+      <w:r>
+        <w:rPr>
+          <w:rFonts w:hint="eastAsia"/>
+        </w:rPr>
+        <w:t>n</w:t>
+      </w:r>
+      <w:r>
+        <w:rPr>
+          <w:rFonts w:hint="eastAsia"/>
+        </w:rPr>
+        <w:t>”标记的词的数量上并非越多越好因此，我们采用了如下疑问意向词的选取方法：</w:t>
       </w:r>
     </w:p>
     <w:p>
       <w:pPr>
+        <w:ind w:firstLine="420"/>
+      </w:pPr>
+      <w:r>
+        <w:rPr>
+          <w:rFonts w:hint="eastAsia"/>
+        </w:rPr>
+        <w:t>1.</w:t>
+      </w:r>
+      <w:r>
+        <w:rPr>
+          <w:rFonts w:hint="eastAsia"/>
+        </w:rPr>
+        <w:t>选取疑问词右边标记为“</w:t>
+      </w:r>
+      <w:r>
+        <w:rPr>
+          <w:rFonts w:hint="eastAsia"/>
+        </w:rPr>
+        <w:t>n</w:t>
+      </w:r>
+      <w:r>
+        <w:rPr>
+          <w:rFonts w:hint="eastAsia"/>
+        </w:rPr>
+        <w:t>”的词作为疑问意向词，并且最多选取两个。如果疑问词的右边没有标记为“</w:t>
+      </w:r>
+      <w:r>
+        <w:rPr>
+          <w:rFonts w:hint="eastAsia"/>
+        </w:rPr>
+        <w:t>n</w:t>
+      </w:r>
+      <w:r>
+        <w:rPr>
+          <w:rFonts w:hint="eastAsia"/>
+        </w:rPr>
+        <w:t>”的词，则转到第</w:t>
+      </w:r>
+      <w:r>
+        <w:rPr>
+          <w:rFonts w:hint="eastAsia"/>
+        </w:rPr>
+        <w:t>2</w:t>
+      </w:r>
+      <w:r>
+        <w:rPr>
+          <w:rFonts w:hint="eastAsia"/>
+        </w:rPr>
+        <w:t>步；</w:t>
+      </w:r>
+    </w:p>
+    <w:p>
+      <w:pPr>
+        <w:ind w:firstLine="420"/>
+      </w:pPr>
+      <w:r>
+        <w:rPr>
+          <w:rFonts w:hint="eastAsia"/>
+        </w:rPr>
+        <w:t>2.</w:t>
+      </w:r>
+      <w:r>
+        <w:rPr>
+          <w:rFonts w:hint="eastAsia"/>
+        </w:rPr>
+        <w:t>在疑问词左边选取标记为“</w:t>
+      </w:r>
+      <w:r>
+        <w:rPr>
+          <w:rFonts w:hint="eastAsia"/>
+        </w:rPr>
+        <w:t>n</w:t>
+      </w:r>
+      <w:r>
+        <w:rPr>
+          <w:rFonts w:hint="eastAsia"/>
+        </w:rPr>
+        <w:t>”的词作为疑问意向词，并且最多选取两个。</w:t>
+      </w:r>
+    </w:p>
+    <w:p>
+      <w:r>
+        <w:rPr>
+          <w:rFonts w:hint="eastAsia"/>
+        </w:rPr>
+        <w:t>实验发现</w:t>
+      </w:r>
+      <w:r>
+        <w:rPr>
+          <w:rFonts w:hint="eastAsia"/>
+        </w:rPr>
+        <w:t>，</w:t>
+      </w:r>
+      <w:r>
+        <w:rPr>
+          <w:rFonts w:hint="eastAsia"/>
+        </w:rPr>
+        <w:t>如果存在有多个标记为“</w:t>
+      </w:r>
+      <w:r>
+        <w:rPr>
+          <w:rFonts w:hint="eastAsia"/>
+        </w:rPr>
+        <w:t>n</w:t>
+      </w:r>
+      <w:r>
+        <w:rPr>
+          <w:rFonts w:hint="eastAsia"/>
+        </w:rPr>
+        <w:t>”的词</w:t>
+      </w:r>
+      <w:r>
+        <w:rPr>
+          <w:rFonts w:hint="eastAsia"/>
+        </w:rPr>
+        <w:t>，</w:t>
+      </w:r>
+      <w:r>
+        <w:rPr>
+          <w:rFonts w:hint="eastAsia"/>
+        </w:rPr>
+        <w:t>并非选择的越多越好</w:t>
+      </w:r>
+      <w:r>
+        <w:rPr>
+          <w:rFonts w:hint="eastAsia"/>
+        </w:rPr>
+        <w:t>，</w:t>
+      </w:r>
+      <w:r>
+        <w:rPr>
+          <w:rFonts w:hint="eastAsia"/>
+        </w:rPr>
+        <w:t>选取的过多反而会增加很多干扰信息</w:t>
+      </w:r>
+      <w:r>
+        <w:rPr>
+          <w:rFonts w:hint="eastAsia"/>
+        </w:rPr>
+        <w:t>，</w:t>
+      </w:r>
+      <w:r>
+        <w:rPr>
+          <w:rFonts w:hint="eastAsia"/>
+        </w:rPr>
+        <w:t>产生噪声。因此，本文对于某一问题最多选取两个疑问意向词作为分类特征。</w:t>
+      </w:r>
+    </w:p>
+    <w:p>
+      <w:pPr>
         <w:rPr>
           <w:rFonts w:ascii="黑体" w:eastAsia="黑体" w:hAnsi="黑体"/>
         </w:rPr>
       </w:pPr>
-      <w:bookmarkStart w:id="49" w:name="_Toc309973103"/>
+      <w:bookmarkStart w:id="49" w:name="_Toc309973104"/>
       <w:r>
         <w:rPr>
           <w:rFonts w:ascii="黑体" w:eastAsia="黑体" w:hAnsi="黑体" w:hint="eastAsia"/>
         </w:rPr>
-        <w:t>疑问意向词的选取（IW）</w:t>
+        <w:t>疑问意向词在知网中首义原的选取（IS）</w:t>
       </w:r>
       <w:bookmarkEnd w:id="49"/>
     </w:p>
@@ -9855,20 +10113,19 @@
         <w:rPr>
           <w:rFonts w:hint="eastAsia"/>
         </w:rPr>
-        <w:t>疑问意向词</w:t>
-      </w:r>
-      <w:r>
-        <w:rPr>
-          <w:rFonts w:hint="eastAsia"/>
-          <w:vertAlign w:val="superscript"/>
-        </w:rPr>
-        <w:t>[54]</w:t>
-      </w:r>
-      <w:r>
-        <w:rPr>
-          <w:rFonts w:hint="eastAsia"/>
-        </w:rPr>
-        <w:t>表达“问题问的到底是什么”这样一个含义的概念。关于疑问意向词，目前还没有明确的定义。一般认为，用户的疑问意图就是要得到一个未知信息，也就是问题中最能体现答案类型的词。比如问题“加拿大的官方动物是什么”中的“动物”就是该句的疑问意向词。</w:t>
+        <w:t>由于汉语的灵活性，一种语义的问题通常可以有多种表达方式，例如可以选择不同的词或组织成不同的句法结构。但从问题分类的角度来看，相同或相近语义的问题应该被划分为同一类别。进一步分析发现，不同问句之所以属于同一类别，常常是由于不同问句中的疑问意向词具有相同或类似的语义，在知网中它们对应概念的</w:t>
+      </w:r>
+      <w:r>
+        <w:rPr>
+          <w:rFonts w:hint="eastAsia"/>
+        </w:rPr>
+        <w:t>DEF</w:t>
+      </w:r>
+      <w:r>
+        <w:rPr>
+          <w:rFonts w:hint="eastAsia"/>
+        </w:rPr>
+        <w:t>定义中具有相同的首义原。</w:t>
       </w:r>
     </w:p>
     <w:p>
@@ -9879,243 +10136,104 @@
         <w:rPr>
           <w:rFonts w:hint="eastAsia"/>
         </w:rPr>
-        <w:t>根据汉语句子的表达习惯，在问题疑问词附近的词更能表达整个句子所要表达的语义信息，对于问题分类常常具有更加重要的作用，特别是其中具有名词特性的词，也就是标记为“</w:t>
-      </w:r>
-      <w:r>
-        <w:rPr>
-          <w:rFonts w:hint="eastAsia"/>
-        </w:rPr>
-        <w:t>n</w:t>
-      </w:r>
-      <w:r>
-        <w:rPr>
-          <w:rFonts w:hint="eastAsia"/>
-        </w:rPr>
-        <w:t>”的词。同时，经过统计研究发现，疑问词右边标注为“</w:t>
-      </w:r>
-      <w:r>
-        <w:rPr>
-          <w:rFonts w:hint="eastAsia"/>
-        </w:rPr>
-        <w:t>n</w:t>
-      </w:r>
-      <w:r>
-        <w:rPr>
-          <w:rFonts w:hint="eastAsia"/>
-        </w:rPr>
-        <w:t>”的词比左边的“</w:t>
-      </w:r>
-      <w:r>
-        <w:rPr>
-          <w:rFonts w:hint="eastAsia"/>
-        </w:rPr>
-        <w:t>n</w:t>
-      </w:r>
-      <w:r>
-        <w:rPr>
-          <w:rFonts w:hint="eastAsia"/>
-        </w:rPr>
-        <w:t>”更加丰富和有效，但是在选择“</w:t>
-      </w:r>
-      <w:r>
-        <w:rPr>
-          <w:rFonts w:hint="eastAsia"/>
-        </w:rPr>
-        <w:t>n</w:t>
-      </w:r>
-      <w:r>
-        <w:rPr>
-          <w:rFonts w:hint="eastAsia"/>
-        </w:rPr>
-        <w:t>”标记的词的数量上并非越多越好因此，我们采用了如下疑问意向词的选取方法：</w:t>
+        <w:t>本文首先对每个小类选取正确的分类义原；然后，对有多个</w:t>
+      </w:r>
+      <w:r>
+        <w:rPr>
+          <w:rFonts w:hint="eastAsia"/>
+        </w:rPr>
+        <w:t>DEF</w:t>
+      </w:r>
+      <w:r>
+        <w:rPr>
+          <w:rFonts w:hint="eastAsia"/>
+        </w:rPr>
+        <w:t>定义的词，直接选取和分类义原一致的</w:t>
+      </w:r>
+      <w:r>
+        <w:rPr>
+          <w:rFonts w:hint="eastAsia"/>
+        </w:rPr>
+        <w:t>DEF</w:t>
+      </w:r>
+      <w:r>
+        <w:rPr>
+          <w:rFonts w:hint="eastAsia"/>
+        </w:rPr>
+        <w:t>首义原作为分类特征。一般情况下，一个词的</w:t>
+      </w:r>
+      <w:r>
+        <w:rPr>
+          <w:rFonts w:hint="eastAsia"/>
+        </w:rPr>
+        <w:t>DEF</w:t>
+      </w:r>
+      <w:r>
+        <w:rPr>
+          <w:rFonts w:hint="eastAsia"/>
+        </w:rPr>
+        <w:t>定义只属于唯一的小类分类。对于其他情况，我们目前只是简单地根据知网中</w:t>
+      </w:r>
+      <w:r>
+        <w:rPr>
+          <w:rFonts w:hint="eastAsia"/>
+        </w:rPr>
+        <w:t>DEF</w:t>
+      </w:r>
+      <w:r>
+        <w:rPr>
+          <w:rFonts w:hint="eastAsia"/>
+        </w:rPr>
+        <w:t>的排列顺序进行选取。虽然以上方法不够精确，但实验结果表明是可行且有效的。</w:t>
       </w:r>
     </w:p>
+    <w:p/>
     <w:p>
       <w:pPr>
-        <w:ind w:firstLine="420"/>
-      </w:pPr>
-      <w:r>
-        <w:rPr>
-          <w:rFonts w:hint="eastAsia"/>
-        </w:rPr>
-        <w:t>1.</w:t>
-      </w:r>
-      <w:r>
-        <w:rPr>
-          <w:rFonts w:hint="eastAsia"/>
-        </w:rPr>
-        <w:t>选取疑问词右边标记为“</w:t>
-      </w:r>
-      <w:r>
-        <w:rPr>
-          <w:rFonts w:hint="eastAsia"/>
-        </w:rPr>
-        <w:t>n</w:t>
-      </w:r>
-      <w:r>
-        <w:rPr>
-          <w:rFonts w:hint="eastAsia"/>
-        </w:rPr>
-        <w:t>”的词作为疑问意向词，并且最多选取两个。如果疑问词的右边没有标记为“</w:t>
-      </w:r>
-      <w:r>
-        <w:rPr>
-          <w:rFonts w:hint="eastAsia"/>
-        </w:rPr>
-        <w:t>n</w:t>
-      </w:r>
-      <w:r>
-        <w:rPr>
-          <w:rFonts w:hint="eastAsia"/>
-        </w:rPr>
-        <w:t>”的词，则转到第</w:t>
-      </w:r>
-      <w:r>
-        <w:rPr>
-          <w:rFonts w:hint="eastAsia"/>
-        </w:rPr>
-        <w:t>2</w:t>
-      </w:r>
-      <w:r>
-        <w:rPr>
-          <w:rFonts w:hint="eastAsia"/>
-        </w:rPr>
-        <w:t>步；</w:t>
-      </w:r>
-    </w:p>
-    <w:p>
-      <w:pPr>
-        <w:ind w:firstLine="420"/>
-      </w:pPr>
-      <w:r>
-        <w:rPr>
-          <w:rFonts w:hint="eastAsia"/>
-        </w:rPr>
-        <w:t>2.</w:t>
-      </w:r>
-      <w:r>
-        <w:rPr>
-          <w:rFonts w:hint="eastAsia"/>
-        </w:rPr>
-        <w:t>在疑问词左边选取标记为“</w:t>
-      </w:r>
-      <w:r>
-        <w:rPr>
-          <w:rFonts w:hint="eastAsia"/>
-        </w:rPr>
-        <w:t>n</w:t>
-      </w:r>
-      <w:r>
-        <w:rPr>
-          <w:rFonts w:hint="eastAsia"/>
-        </w:rPr>
-        <w:t>”的词作为疑问意向词，并且最多选取两个。</w:t>
-      </w:r>
-    </w:p>
-    <w:p>
-      <w:r>
-        <w:rPr>
-          <w:rFonts w:hint="eastAsia"/>
-        </w:rPr>
-        <w:t>实验发现</w:t>
-      </w:r>
-      <w:r>
-        <w:rPr>
-          <w:rFonts w:hint="eastAsia"/>
-        </w:rPr>
-        <w:t>，</w:t>
-      </w:r>
-      <w:r>
-        <w:rPr>
-          <w:rFonts w:hint="eastAsia"/>
-        </w:rPr>
-        <w:t>如果存在有多个标记为“</w:t>
-      </w:r>
-      <w:r>
-        <w:rPr>
-          <w:rFonts w:hint="eastAsia"/>
-        </w:rPr>
-        <w:t>n</w:t>
-      </w:r>
-      <w:r>
-        <w:rPr>
-          <w:rFonts w:hint="eastAsia"/>
-        </w:rPr>
-        <w:t>”的词</w:t>
-      </w:r>
-      <w:r>
-        <w:rPr>
-          <w:rFonts w:hint="eastAsia"/>
-        </w:rPr>
-        <w:t>，</w:t>
-      </w:r>
-      <w:r>
-        <w:rPr>
-          <w:rFonts w:hint="eastAsia"/>
-        </w:rPr>
-        <w:t>并非选择的越多越好</w:t>
-      </w:r>
-      <w:r>
-        <w:rPr>
-          <w:rFonts w:hint="eastAsia"/>
-        </w:rPr>
-        <w:t>，</w:t>
-      </w:r>
-      <w:r>
-        <w:rPr>
-          <w:rFonts w:hint="eastAsia"/>
-        </w:rPr>
-        <w:t>选取的过多反而会增加很多干扰信息</w:t>
-      </w:r>
-      <w:r>
-        <w:rPr>
-          <w:rFonts w:hint="eastAsia"/>
-        </w:rPr>
-        <w:t>，</w:t>
-      </w:r>
-      <w:r>
-        <w:rPr>
-          <w:rFonts w:hint="eastAsia"/>
-        </w:rPr>
-        <w:t>产生噪声。因此，本文对于某一问题最多选取两个疑问意向词作为分类特征。</w:t>
-      </w:r>
-    </w:p>
-    <w:p>
-      <w:pPr>
-        <w:rPr>
-          <w:rFonts w:ascii="黑体" w:eastAsia="黑体" w:hAnsi="黑体"/>
-        </w:rPr>
-      </w:pPr>
-      <w:bookmarkStart w:id="50" w:name="_Toc309973104"/>
-      <w:r>
-        <w:rPr>
-          <w:rFonts w:ascii="黑体" w:eastAsia="黑体" w:hAnsi="黑体" w:hint="eastAsia"/>
-        </w:rPr>
-        <w:t>疑问意向词在知网中首义原的选取（IS）</w:t>
+        <w:pStyle w:val="3"/>
+      </w:pPr>
+      <w:bookmarkStart w:id="50" w:name="_Toc440904020"/>
+      <w:r>
+        <w:rPr>
+          <w:rFonts w:hint="eastAsia"/>
+        </w:rPr>
+        <w:t>4.3.3</w:t>
+      </w:r>
+      <w:r>
+        <w:rPr>
+          <w:rFonts w:hint="eastAsia"/>
+        </w:rPr>
+        <w:t>答案抽取</w:t>
+      </w:r>
+      <w:r>
+        <w:rPr>
+          <w:rFonts w:hint="eastAsia"/>
+        </w:rPr>
+        <w:t>模块</w:t>
+      </w:r>
+      <w:r>
+        <w:rPr>
+          <w:rFonts w:hint="eastAsia"/>
+        </w:rPr>
+        <w:t>及其解决方案</w:t>
       </w:r>
       <w:bookmarkEnd w:id="50"/>
     </w:p>
     <w:p>
       <w:pPr>
-        <w:ind w:firstLine="420"/>
-      </w:pPr>
-      <w:r>
-        <w:rPr>
-          <w:rFonts w:hint="eastAsia"/>
-        </w:rPr>
-        <w:t>由于汉语的灵活性，一种语义的问题通常可以有多种表达方式，例如可以选择不同的词或组织成不同的句法结构。但从问题分类的角度来看，相同或相近语义的问题应该被划分为同一类别。进一步分析发现，不同问句之所以属于同一类别，常常是由于不同问句中的疑问意向词具有相同或类似的语义，在知网中它们对应概念的</w:t>
-      </w:r>
-      <w:r>
-        <w:rPr>
-          <w:rFonts w:hint="eastAsia"/>
-        </w:rPr>
-        <w:t>DEF</w:t>
-      </w:r>
-      <w:r>
-        <w:rPr>
-          <w:rFonts w:hint="eastAsia"/>
-        </w:rPr>
-        <w:t>定义中具有相同的首义原。</w:t>
+        <w:pStyle w:val="4"/>
+      </w:pPr>
+      <w:r>
+        <w:rPr>
+          <w:rFonts w:hint="eastAsia"/>
+        </w:rPr>
+        <w:t>4.3.3.1</w:t>
+      </w:r>
+      <w:r>
+        <w:rPr>
+          <w:rFonts w:hint="eastAsia"/>
+        </w:rPr>
+        <w:t>问题</w:t>
       </w:r>
     </w:p>
     <w:p>
@@ -10126,353 +10244,245 @@
         <w:rPr>
           <w:rFonts w:hint="eastAsia"/>
         </w:rPr>
-        <w:t>本文首先对每个小类选取正确的分类义原；然后，对有多个</w:t>
-      </w:r>
-      <w:r>
-        <w:rPr>
-          <w:rFonts w:hint="eastAsia"/>
-        </w:rPr>
-        <w:t>DEF</w:t>
-      </w:r>
-      <w:r>
-        <w:rPr>
-          <w:rFonts w:hint="eastAsia"/>
-        </w:rPr>
-        <w:t>定义的词，直接选取和分类义原一致的</w:t>
-      </w:r>
-      <w:r>
-        <w:rPr>
-          <w:rFonts w:hint="eastAsia"/>
-        </w:rPr>
-        <w:t>DEF</w:t>
-      </w:r>
-      <w:r>
-        <w:rPr>
-          <w:rFonts w:hint="eastAsia"/>
-        </w:rPr>
-        <w:t>首义原作为分类特征。一般情况下，一个词的</w:t>
-      </w:r>
-      <w:r>
-        <w:rPr>
-          <w:rFonts w:hint="eastAsia"/>
-        </w:rPr>
-        <w:t>DEF</w:t>
-      </w:r>
-      <w:r>
-        <w:rPr>
-          <w:rFonts w:hint="eastAsia"/>
-        </w:rPr>
-        <w:t>定义只属于唯一的小类分类。对于其他情况，我们目前只是简单地根据知网中</w:t>
-      </w:r>
-      <w:r>
-        <w:rPr>
-          <w:rFonts w:hint="eastAsia"/>
-        </w:rPr>
-        <w:t>DEF</w:t>
-      </w:r>
-      <w:r>
-        <w:rPr>
-          <w:rFonts w:hint="eastAsia"/>
-        </w:rPr>
-        <w:t>的排列顺序进行选取。虽然以上方法不够精确，但实验结果表明是可行且有效的。</w:t>
+        <w:t>答案抽取模块是问答系统的最终模块，也是最核心的模块，它的主要工作是根据问题的类型从信息检索模块所得到的结果中找出相关的词或短语作为问题的答案返回给用户。答案抽取模块性能的优劣直接影响着整个问答系统的性能。</w:t>
+      </w:r>
+    </w:p>
+    <w:p>
+      <w:pPr>
+        <w:ind w:firstLine="420"/>
+      </w:pPr>
+    </w:p>
+    <w:p>
+      <w:pPr>
+        <w:pStyle w:val="4"/>
+      </w:pPr>
+      <w:r>
+        <w:rPr>
+          <w:rFonts w:hint="eastAsia"/>
+        </w:rPr>
+        <w:lastRenderedPageBreak/>
+        <w:t>4.3.3.2</w:t>
+      </w:r>
+      <w:r>
+        <w:rPr>
+          <w:rFonts w:hint="eastAsia"/>
+        </w:rPr>
+        <w:t>解决方案</w:t>
+      </w:r>
+    </w:p>
+    <w:p>
+      <w:r>
+        <w:rPr>
+          <w:rFonts w:hint="eastAsia"/>
+        </w:rPr>
+        <w:t>在本系统中，答案抽取分以下几个步骤：候选句过滤；候选答案识别；候选答案排序。</w:t>
+      </w:r>
+    </w:p>
+    <w:p>
+      <w:pPr>
+        <w:rPr>
+          <w:b/>
+        </w:rPr>
+      </w:pPr>
+      <w:bookmarkStart w:id="51" w:name="_Toc309973114"/>
+      <w:r>
+        <w:rPr>
+          <w:rFonts w:hint="eastAsia"/>
+          <w:b/>
+        </w:rPr>
+        <w:t>1)</w:t>
+      </w:r>
+      <w:r>
+        <w:rPr>
+          <w:rFonts w:hint="eastAsia"/>
+          <w:b/>
+        </w:rPr>
+        <w:t>候选句过滤</w:t>
+      </w:r>
+      <w:bookmarkEnd w:id="51"/>
+    </w:p>
+    <w:p>
+      <w:pPr>
+        <w:ind w:firstLine="420"/>
+        <w:rPr>
+          <w:sz w:val="24"/>
+        </w:rPr>
+      </w:pPr>
+      <w:r>
+        <w:rPr>
+          <w:rFonts w:hint="eastAsia"/>
+          <w:sz w:val="24"/>
+        </w:rPr>
+        <w:t>候选句过滤的目的是从信息检索模块返回的相关摘要中舍弃掉与用户问题不相关的内容。</w:t>
+      </w:r>
+    </w:p>
+    <w:p>
+      <w:pPr>
+        <w:ind w:firstLine="420"/>
+        <w:rPr>
+          <w:sz w:val="24"/>
+        </w:rPr>
+      </w:pPr>
+      <w:r>
+        <w:rPr>
+          <w:rFonts w:hint="eastAsia"/>
+          <w:sz w:val="24"/>
+        </w:rPr>
+        <w:t>候选句过滤主要包含两部分工作，一是对相关摘要集进行断句，即将信息检索模块提供的摘要集变为候选句集。断句工作由句子分割器完成，分割的根</w:t>
+      </w:r>
+      <w:r>
+        <w:rPr>
+          <w:rFonts w:hint="eastAsia"/>
+          <w:sz w:val="24"/>
+        </w:rPr>
+        <w:t>据主要是摘要中所出现的标点符号，如句号、感叹号、问号、省略号</w:t>
+      </w:r>
+      <w:r>
+        <w:rPr>
+          <w:rFonts w:hint="eastAsia"/>
+          <w:sz w:val="24"/>
+        </w:rPr>
+        <w:t>。</w:t>
+      </w:r>
+    </w:p>
+    <w:p>
+      <w:pPr>
+        <w:ind w:firstLine="420"/>
+        <w:rPr>
+          <w:sz w:val="24"/>
+        </w:rPr>
+      </w:pPr>
+      <w:r>
+        <w:rPr>
+          <w:rFonts w:hint="eastAsia"/>
+          <w:sz w:val="24"/>
+        </w:rPr>
+        <w:t>另外根据</w:t>
+      </w:r>
+      <w:r>
+        <w:rPr>
+          <w:rFonts w:hint="eastAsia"/>
+          <w:sz w:val="24"/>
+        </w:rPr>
+        <w:t>Google</w:t>
+      </w:r>
+      <w:r>
+        <w:rPr>
+          <w:rFonts w:hint="eastAsia"/>
+          <w:sz w:val="24"/>
+        </w:rPr>
+        <w:t>和百度搜索结果的研究分析，制定了一些启发式规则来辅助断句的实现。通过对摘要的分割处理后，我们获取了初始候选句集合，这些句子中可能有相当一部分和用户问题并不相关，所以需要进行进一步的候选句过滤。</w:t>
+      </w:r>
+    </w:p>
+    <w:p>
+      <w:pPr>
+        <w:rPr>
+          <w:b/>
+        </w:rPr>
+      </w:pPr>
+      <w:r>
+        <w:rPr>
+          <w:rFonts w:hint="eastAsia"/>
+          <w:b/>
+        </w:rPr>
+        <w:t>2)</w:t>
+      </w:r>
+      <w:r>
+        <w:rPr>
+          <w:rFonts w:hint="eastAsia"/>
+          <w:b/>
+        </w:rPr>
+        <w:t>模式匹配</w:t>
+      </w:r>
+    </w:p>
+    <w:p>
+      <w:pPr>
+        <w:ind w:firstLine="420"/>
+      </w:pPr>
+      <w:r>
+        <w:rPr>
+          <w:rFonts w:hint="eastAsia"/>
+        </w:rPr>
+        <w:t>由于目前中文命名实体识别可识别的命名实体类型有限，只有一些人名、地名、机构名等等，不能满足本文问答系统所有问题类型要求的预期答案形式。因此有必要针对某些问题类型设计相应的答案模式，利用模式匹配的方法在候选</w:t>
+      </w:r>
+      <w:r>
+        <w:rPr>
+          <w:rFonts w:hint="eastAsia"/>
+        </w:rPr>
+        <w:t>句中抽取答案。下面列出了本系统的部分答案模式集，分别是具体时间类、星期</w:t>
+      </w:r>
+      <w:r>
+        <w:rPr>
+          <w:rFonts w:hint="eastAsia"/>
+        </w:rPr>
+        <w:t>类、百分比</w:t>
+      </w:r>
+      <w:r>
+        <w:rPr>
+          <w:rFonts w:hint="eastAsia"/>
+        </w:rPr>
+        <w:t>类</w:t>
+      </w:r>
+      <w:r>
+        <w:rPr>
+          <w:rFonts w:hint="eastAsia"/>
+        </w:rPr>
+        <w:t>.</w:t>
       </w:r>
     </w:p>
     <w:p/>
     <w:p>
       <w:pPr>
-        <w:pStyle w:val="3"/>
-      </w:pPr>
-      <w:bookmarkStart w:id="51" w:name="_Toc440904020"/>
-      <w:r>
-        <w:rPr>
-          <w:rFonts w:hint="eastAsia"/>
-        </w:rPr>
-        <w:t>4.3.3</w:t>
-      </w:r>
-      <w:r>
-        <w:rPr>
-          <w:rFonts w:hint="eastAsia"/>
-        </w:rPr>
-        <w:t>答案抽取</w:t>
-      </w:r>
-      <w:r>
-        <w:rPr>
-          <w:rFonts w:hint="eastAsia"/>
-        </w:rPr>
-        <w:t>模块</w:t>
-      </w:r>
-      <w:r>
-        <w:rPr>
-          <w:rFonts w:hint="eastAsia"/>
-        </w:rPr>
-        <w:t>及其解决方案</w:t>
-      </w:r>
-      <w:bookmarkEnd w:id="51"/>
+        <w:ind w:firstLine="420"/>
+      </w:pPr>
     </w:p>
     <w:p>
       <w:pPr>
-        <w:pStyle w:val="4"/>
-      </w:pPr>
-      <w:r>
-        <w:rPr>
-          <w:rFonts w:hint="eastAsia"/>
-        </w:rPr>
-        <w:t>4.3.3.1</w:t>
-      </w:r>
-      <w:r>
-        <w:rPr>
-          <w:rFonts w:hint="eastAsia"/>
-        </w:rPr>
-        <w:t>问题</w:t>
-      </w:r>
-    </w:p>
-    <w:p>
-      <w:pPr>
-        <w:ind w:firstLine="420"/>
-      </w:pPr>
-      <w:r>
-        <w:rPr>
-          <w:rFonts w:hint="eastAsia"/>
-        </w:rPr>
-        <w:t>答案抽取模块是问答系统的最终模块，也是最核心的模块，它的主要工作是根据问题的类型从信息检索模块所得到的结果中找出相关的词或短语作为问题的答案返回给用户。答案抽取模块性能的优劣直接影响着整个问答系统的性能。</w:t>
-      </w:r>
-    </w:p>
-    <w:p>
-      <w:pPr>
-        <w:ind w:firstLine="420"/>
-      </w:pPr>
-    </w:p>
-    <w:p>
-      <w:pPr>
-        <w:pStyle w:val="4"/>
-      </w:pPr>
-      <w:r>
-        <w:rPr>
-          <w:rFonts w:hint="eastAsia"/>
-        </w:rPr>
-        <w:lastRenderedPageBreak/>
-        <w:t>4.3.3.2</w:t>
-      </w:r>
-      <w:r>
-        <w:rPr>
-          <w:rFonts w:hint="eastAsia"/>
-        </w:rPr>
-        <w:t>解决方案</w:t>
-      </w:r>
-    </w:p>
-    <w:p>
-      <w:r>
-        <w:rPr>
-          <w:rFonts w:hint="eastAsia"/>
-        </w:rPr>
-        <w:t>在本系统中，答案抽取分以下几个步骤：候选句过滤；候选答案识别；候选答案排序。</w:t>
-      </w:r>
-    </w:p>
-    <w:p>
-      <w:pPr>
-        <w:rPr>
-          <w:b/>
-        </w:rPr>
-      </w:pPr>
-      <w:bookmarkStart w:id="52" w:name="_Toc309973114"/>
-      <w:r>
-        <w:rPr>
-          <w:rFonts w:hint="eastAsia"/>
-          <w:b/>
-        </w:rPr>
-        <w:t>1)</w:t>
-      </w:r>
-      <w:r>
-        <w:rPr>
-          <w:rFonts w:hint="eastAsia"/>
-          <w:b/>
-        </w:rPr>
-        <w:t>候选句过滤</w:t>
+        <w:pStyle w:val="1"/>
+      </w:pPr>
+      <w:bookmarkStart w:id="52" w:name="_Toc440904021"/>
+      <w:r>
+        <w:rPr>
+          <w:rFonts w:hint="eastAsia"/>
+        </w:rPr>
+        <w:t>5</w:t>
+      </w:r>
+      <w:r>
+        <w:rPr>
+          <w:rFonts w:hint="eastAsia"/>
+        </w:rPr>
+        <w:t>.</w:t>
+      </w:r>
+      <w:r>
+        <w:t xml:space="preserve"> </w:t>
+      </w:r>
+      <w:r>
+        <w:rPr>
+          <w:rFonts w:hint="eastAsia"/>
+        </w:rPr>
+        <w:t>接口设计</w:t>
       </w:r>
       <w:bookmarkEnd w:id="52"/>
     </w:p>
     <w:p>
       <w:pPr>
-        <w:ind w:firstLine="420"/>
-        <w:rPr>
-          <w:sz w:val="24"/>
-        </w:rPr>
-      </w:pPr>
-      <w:r>
-        <w:rPr>
-          <w:rFonts w:hint="eastAsia"/>
-          <w:sz w:val="24"/>
-        </w:rPr>
-        <w:t>候选句过滤的目的是从信息检索模块返回的相关摘要中舍弃掉与用户问题不相关的内容。</w:t>
-      </w:r>
-    </w:p>
-    <w:p>
-      <w:pPr>
-        <w:ind w:firstLine="420"/>
-        <w:rPr>
-          <w:sz w:val="24"/>
-        </w:rPr>
-      </w:pPr>
-      <w:r>
-        <w:rPr>
-          <w:rFonts w:hint="eastAsia"/>
-          <w:sz w:val="24"/>
-        </w:rPr>
-        <w:t>候选句过滤主要包含两部分工作，一是对相关摘要集进行断句，即将信息检索模块提供的摘要集变为候选句集。断句工作由句子分割器完成，分割的根</w:t>
-      </w:r>
-      <w:r>
-        <w:rPr>
-          <w:rFonts w:hint="eastAsia"/>
-          <w:sz w:val="24"/>
-        </w:rPr>
-        <w:t>据主要是摘要中所出现的标点符号，如句号、感叹号、问号、省略号</w:t>
-      </w:r>
-      <w:r>
-        <w:rPr>
-          <w:rFonts w:hint="eastAsia"/>
-          <w:sz w:val="24"/>
-        </w:rPr>
-        <w:t>。</w:t>
-      </w:r>
-    </w:p>
-    <w:p>
-      <w:pPr>
-        <w:ind w:firstLine="420"/>
-        <w:rPr>
-          <w:sz w:val="24"/>
-        </w:rPr>
-      </w:pPr>
-      <w:r>
-        <w:rPr>
-          <w:rFonts w:hint="eastAsia"/>
-          <w:sz w:val="24"/>
-        </w:rPr>
-        <w:t>另外根据</w:t>
-      </w:r>
-      <w:r>
-        <w:rPr>
-          <w:rFonts w:hint="eastAsia"/>
-          <w:sz w:val="24"/>
-        </w:rPr>
-        <w:t>Google</w:t>
-      </w:r>
-      <w:r>
-        <w:rPr>
-          <w:rFonts w:hint="eastAsia"/>
-          <w:sz w:val="24"/>
-        </w:rPr>
-        <w:t>和百度搜索结果的研究分析，制定了一些启发式规则来辅助断句的实现。通过对摘要的分割处理后，我们获取了初始候选句集合，这些句子中可能有相当一部分和用户问题并不相关，所以需要进行进一步的候选句过滤。</w:t>
-      </w:r>
-    </w:p>
-    <w:p>
-      <w:pPr>
-        <w:rPr>
-          <w:b/>
-        </w:rPr>
-      </w:pPr>
-      <w:r>
-        <w:rPr>
-          <w:rFonts w:hint="eastAsia"/>
-          <w:b/>
-        </w:rPr>
-        <w:t>2)</w:t>
-      </w:r>
-      <w:r>
-        <w:rPr>
-          <w:rFonts w:hint="eastAsia"/>
-          <w:b/>
-        </w:rPr>
-        <w:t>模式匹配</w:t>
-      </w:r>
-    </w:p>
-    <w:p>
-      <w:pPr>
-        <w:ind w:firstLine="420"/>
-      </w:pPr>
-      <w:r>
-        <w:rPr>
-          <w:rFonts w:hint="eastAsia"/>
-        </w:rPr>
-        <w:t>由于目前中文命名实体识别可识别的命名实体类型有限，只有一些人名、地名、机构名等等，不能满足本文问答系统所有问题类型要求的预期答案形式。因此有必要针对某些问题类型设计相应的答案模式，利用模式匹配的方法在候选</w:t>
-      </w:r>
-      <w:r>
-        <w:rPr>
-          <w:rFonts w:hint="eastAsia"/>
-        </w:rPr>
-        <w:t>句中抽取答案。下面列出了本系统的部分答案模式集，分别是具体时间类、星期</w:t>
-      </w:r>
-      <w:r>
-        <w:rPr>
-          <w:rFonts w:hint="eastAsia"/>
-        </w:rPr>
-        <w:t>类、百分比</w:t>
-      </w:r>
-      <w:r>
-        <w:rPr>
-          <w:rFonts w:hint="eastAsia"/>
-        </w:rPr>
-        <w:t>类</w:t>
-      </w:r>
-      <w:r>
-        <w:rPr>
-          <w:rFonts w:hint="eastAsia"/>
-        </w:rPr>
-        <w:t>.</w:t>
-      </w:r>
-    </w:p>
-    <w:p/>
-    <w:p>
-      <w:pPr>
-        <w:ind w:firstLine="420"/>
-      </w:pPr>
-    </w:p>
-    <w:p>
-      <w:pPr>
-        <w:pStyle w:val="1"/>
-      </w:pPr>
-      <w:bookmarkStart w:id="53" w:name="_Toc440904021"/>
-      <w:r>
-        <w:rPr>
-          <w:rFonts w:hint="eastAsia"/>
-        </w:rPr>
-        <w:t>5</w:t>
-      </w:r>
-      <w:r>
-        <w:rPr>
-          <w:rFonts w:hint="eastAsia"/>
-        </w:rPr>
-        <w:t>.</w:t>
-      </w:r>
-      <w:r>
-        <w:t xml:space="preserve"> </w:t>
-      </w:r>
-      <w:r>
-        <w:rPr>
-          <w:rFonts w:hint="eastAsia"/>
-        </w:rPr>
-        <w:t>接口设计</w:t>
+        <w:pStyle w:val="2"/>
+      </w:pPr>
+      <w:bookmarkStart w:id="53" w:name="_Toc440904022"/>
+      <w:bookmarkStart w:id="54" w:name="_Toc44319530"/>
+      <w:r>
+        <w:rPr>
+          <w:rFonts w:hint="eastAsia"/>
+        </w:rPr>
+        <w:t>5.1</w:t>
+      </w:r>
+      <w:r>
+        <w:rPr>
+          <w:rFonts w:hint="eastAsia"/>
+        </w:rPr>
+        <w:t>用户界面设计</w:t>
       </w:r>
       <w:bookmarkEnd w:id="53"/>
-    </w:p>
-    <w:p>
-      <w:pPr>
-        <w:pStyle w:val="2"/>
-      </w:pPr>
-      <w:bookmarkStart w:id="54" w:name="_Toc44319530"/>
-      <w:bookmarkStart w:id="55" w:name="_Toc440904022"/>
-      <w:r>
-        <w:rPr>
-          <w:rFonts w:hint="eastAsia"/>
-        </w:rPr>
-        <w:t>5.1</w:t>
-      </w:r>
-      <w:r>
-        <w:rPr>
-          <w:rFonts w:hint="eastAsia"/>
-        </w:rPr>
-        <w:t>用户界面设计</w:t>
-      </w:r>
-      <w:bookmarkEnd w:id="55"/>
     </w:p>
     <w:p>
       <w:pPr>
@@ -10593,7 +10603,7 @@
       <w:pPr>
         <w:pStyle w:val="2"/>
       </w:pPr>
-      <w:bookmarkStart w:id="56" w:name="_Toc440904023"/>
+      <w:bookmarkStart w:id="55" w:name="_Toc440904023"/>
       <w:r>
         <w:rPr>
           <w:rFonts w:hint="eastAsia"/>
@@ -10606,8 +10616,8 @@
         </w:rPr>
         <w:t>外部接口设计</w:t>
       </w:r>
-      <w:bookmarkStart w:id="57" w:name="_Toc436578418"/>
-      <w:bookmarkStart w:id="58" w:name="_Toc44319531"/>
+      <w:bookmarkStart w:id="56" w:name="_Toc436578418"/>
+      <w:bookmarkStart w:id="57" w:name="_Toc44319531"/>
       <w:bookmarkEnd w:id="54"/>
       <w:r>
         <w:rPr>
@@ -10616,8 +10626,8 @@
         </w:rPr>
         <w:t>.</w:t>
       </w:r>
+      <w:bookmarkEnd w:id="55"/>
       <w:bookmarkEnd w:id="56"/>
-      <w:bookmarkEnd w:id="57"/>
     </w:p>
     <w:p>
       <w:pPr>
@@ -10634,8 +10644,8 @@
       <w:pPr>
         <w:pStyle w:val="2"/>
       </w:pPr>
-      <w:bookmarkStart w:id="59" w:name="_Toc440886950"/>
-      <w:bookmarkStart w:id="60" w:name="_Toc440904024"/>
+      <w:bookmarkStart w:id="58" w:name="_Toc440886950"/>
+      <w:bookmarkStart w:id="59" w:name="_Toc440904024"/>
       <w:r>
         <w:rPr>
           <w:rFonts w:hint="eastAsia"/>
@@ -10651,8 +10661,8 @@
       <w:r>
         <w:t>登录</w:t>
       </w:r>
+      <w:bookmarkEnd w:id="58"/>
       <w:bookmarkEnd w:id="59"/>
-      <w:bookmarkEnd w:id="60"/>
     </w:p>
     <w:tbl>
       <w:tblPr>
@@ -11403,8 +11413,8 @@
       <w:pPr>
         <w:pStyle w:val="2"/>
       </w:pPr>
-      <w:bookmarkStart w:id="61" w:name="_Toc440886951"/>
-      <w:bookmarkStart w:id="62" w:name="_Toc440904025"/>
+      <w:bookmarkStart w:id="60" w:name="_Toc440886951"/>
+      <w:bookmarkStart w:id="61" w:name="_Toc440904025"/>
       <w:r>
         <w:rPr>
           <w:rFonts w:hint="eastAsia"/>
@@ -11421,8 +11431,8 @@
       <w:r>
         <w:t>注册</w:t>
       </w:r>
+      <w:bookmarkEnd w:id="60"/>
       <w:bookmarkEnd w:id="61"/>
-      <w:bookmarkEnd w:id="62"/>
     </w:p>
     <w:tbl>
       <w:tblPr>
@@ -12442,22 +12452,22 @@
       <w:pPr>
         <w:pStyle w:val="2"/>
       </w:pPr>
-      <w:bookmarkStart w:id="63" w:name="_Toc440886952"/>
-      <w:bookmarkStart w:id="64" w:name="_Toc440904026"/>
+      <w:bookmarkStart w:id="62" w:name="_Toc440886952"/>
+      <w:bookmarkStart w:id="63" w:name="_Toc440904026"/>
       <w:r>
         <w:rPr>
           <w:rFonts w:hint="eastAsia"/>
         </w:rPr>
         <w:t>5.2.3</w:t>
       </w:r>
+      <w:bookmarkEnd w:id="62"/>
+      <w:r>
+        <w:rPr>
+          <w:rFonts w:hint="eastAsia"/>
+        </w:rPr>
+        <w:t>获得文本问题回答</w:t>
+      </w:r>
       <w:bookmarkEnd w:id="63"/>
-      <w:r>
-        <w:rPr>
-          <w:rFonts w:hint="eastAsia"/>
-        </w:rPr>
-        <w:t>获得文本问题回答</w:t>
-      </w:r>
-      <w:bookmarkEnd w:id="64"/>
     </w:p>
     <w:tbl>
       <w:tblPr>
@@ -13161,8 +13171,8 @@
       <w:pPr>
         <w:pStyle w:val="2"/>
       </w:pPr>
-      <w:bookmarkStart w:id="65" w:name="_Toc440886953"/>
-      <w:bookmarkStart w:id="66" w:name="_Toc440904027"/>
+      <w:bookmarkStart w:id="64" w:name="_Toc440886953"/>
+      <w:bookmarkStart w:id="65" w:name="_Toc440904027"/>
       <w:r>
         <w:rPr>
           <w:rFonts w:hint="eastAsia"/>
@@ -13175,8 +13185,8 @@
         </w:rPr>
         <w:t>提交信息</w:t>
       </w:r>
+      <w:bookmarkEnd w:id="64"/>
       <w:bookmarkEnd w:id="65"/>
-      <w:bookmarkEnd w:id="66"/>
     </w:p>
     <w:tbl>
       <w:tblPr>
@@ -13914,7 +13924,7 @@
       <w:pPr>
         <w:pStyle w:val="2"/>
       </w:pPr>
-      <w:bookmarkStart w:id="67" w:name="_Toc440904028"/>
+      <w:bookmarkStart w:id="66" w:name="_Toc440904028"/>
       <w:r>
         <w:rPr>
           <w:rFonts w:hint="eastAsia"/>
@@ -13927,8 +13937,8 @@
         </w:rPr>
         <w:t>内部接口设计</w:t>
       </w:r>
-      <w:bookmarkEnd w:id="58"/>
-      <w:bookmarkEnd w:id="67"/>
+      <w:bookmarkEnd w:id="57"/>
+      <w:bookmarkEnd w:id="66"/>
     </w:p>
     <w:p>
       <w:r>
@@ -15747,7 +15757,7 @@
       <w:pPr>
         <w:pStyle w:val="1"/>
       </w:pPr>
-      <w:bookmarkStart w:id="68" w:name="_Toc440904029"/>
+      <w:bookmarkStart w:id="67" w:name="_Toc440904029"/>
       <w:r>
         <w:rPr>
           <w:rFonts w:hint="eastAsia"/>
@@ -15760,14 +15770,14 @@
         </w:rPr>
         <w:t>数据结构设计</w:t>
       </w:r>
-      <w:bookmarkEnd w:id="68"/>
+      <w:bookmarkEnd w:id="67"/>
     </w:p>
     <w:p>
       <w:pPr>
         <w:pStyle w:val="2"/>
       </w:pPr>
-      <w:bookmarkStart w:id="69" w:name="_Toc44319533"/>
-      <w:bookmarkStart w:id="70" w:name="_Toc440904030"/>
+      <w:bookmarkStart w:id="68" w:name="_Toc44319533"/>
+      <w:bookmarkStart w:id="69" w:name="_Toc440904030"/>
       <w:r>
         <w:rPr>
           <w:rFonts w:hint="eastAsia"/>
@@ -15780,8 +15790,8 @@
         </w:rPr>
         <w:t>公共数据结构设计</w:t>
       </w:r>
+      <w:bookmarkEnd w:id="68"/>
       <w:bookmarkEnd w:id="69"/>
-      <w:bookmarkEnd w:id="70"/>
     </w:p>
     <w:p>
       <w:pPr>
@@ -15821,9 +15831,6 @@
     <w:p>
       <w:pPr>
         <w:ind w:firstLine="420"/>
-        <w:rPr>
-          <w:rFonts w:hint="eastAsia"/>
-        </w:rPr>
       </w:pPr>
     </w:p>
     <w:tbl>
@@ -15846,11 +15853,6 @@
             <w:tcW w:w="4151" w:type="dxa"/>
           </w:tcPr>
           <w:p>
-            <w:pPr>
-              <w:rPr>
-                <w:rFonts w:hint="eastAsia"/>
-              </w:rPr>
-            </w:pPr>
             <w:r>
               <w:rPr>
                 <w:rFonts w:hint="eastAsia"/>
@@ -16000,9 +16002,6 @@
           <w:p>
             <w:pPr>
               <w:cnfStyle w:val="000000000000" w:firstRow="0" w:lastRow="0" w:firstColumn="0" w:lastColumn="0" w:oddVBand="0" w:evenVBand="0" w:oddHBand="0" w:evenHBand="0" w:firstRowFirstColumn="0" w:firstRowLastColumn="0" w:lastRowFirstColumn="0" w:lastRowLastColumn="0"/>
-              <w:rPr>
-                <w:rFonts w:hint="eastAsia"/>
-              </w:rPr>
             </w:pPr>
             <w:r>
               <w:rPr>
@@ -16038,9 +16037,6 @@
           <w:p>
             <w:pPr>
               <w:cnfStyle w:val="000000100000" w:firstRow="0" w:lastRow="0" w:firstColumn="0" w:lastColumn="0" w:oddVBand="0" w:evenVBand="0" w:oddHBand="1" w:evenHBand="0" w:firstRowFirstColumn="0" w:firstRowLastColumn="0" w:lastRowFirstColumn="0" w:lastRowLastColumn="0"/>
-              <w:rPr>
-                <w:rFonts w:hint="eastAsia"/>
-              </w:rPr>
             </w:pPr>
             <w:r>
               <w:rPr>
@@ -16071,9 +16067,6 @@
           <w:p>
             <w:pPr>
               <w:cnfStyle w:val="000000000000" w:firstRow="0" w:lastRow="0" w:firstColumn="0" w:lastColumn="0" w:oddVBand="0" w:evenVBand="0" w:oddHBand="0" w:evenHBand="0" w:firstRowFirstColumn="0" w:firstRowLastColumn="0" w:lastRowFirstColumn="0" w:lastRowLastColumn="0"/>
-              <w:rPr>
-                <w:rFonts w:hint="eastAsia"/>
-              </w:rPr>
             </w:pPr>
             <w:r>
               <w:rPr>
@@ -16106,9 +16099,6 @@
           <w:p>
             <w:pPr>
               <w:cnfStyle w:val="000000100000" w:firstRow="0" w:lastRow="0" w:firstColumn="0" w:lastColumn="0" w:oddVBand="0" w:evenVBand="0" w:oddHBand="1" w:evenHBand="0" w:firstRowFirstColumn="0" w:firstRowLastColumn="0" w:lastRowFirstColumn="0" w:lastRowLastColumn="0"/>
-              <w:rPr>
-                <w:rFonts w:hint="eastAsia"/>
-              </w:rPr>
             </w:pPr>
             <w:r>
               <w:rPr>
@@ -16138,9 +16128,6 @@
           <w:p>
             <w:pPr>
               <w:cnfStyle w:val="000000000000" w:firstRow="0" w:lastRow="0" w:firstColumn="0" w:lastColumn="0" w:oddVBand="0" w:evenVBand="0" w:oddHBand="0" w:evenHBand="0" w:firstRowFirstColumn="0" w:firstRowLastColumn="0" w:lastRowFirstColumn="0" w:lastRowLastColumn="0"/>
-              <w:rPr>
-                <w:rFonts w:hint="eastAsia"/>
-              </w:rPr>
             </w:pPr>
             <w:r>
               <w:rPr>
@@ -16173,9 +16160,6 @@
           <w:p>
             <w:pPr>
               <w:cnfStyle w:val="000000100000" w:firstRow="0" w:lastRow="0" w:firstColumn="0" w:lastColumn="0" w:oddVBand="0" w:evenVBand="0" w:oddHBand="1" w:evenHBand="0" w:firstRowFirstColumn="0" w:firstRowLastColumn="0" w:lastRowFirstColumn="0" w:lastRowLastColumn="0"/>
-              <w:rPr>
-                <w:rFonts w:hint="eastAsia"/>
-              </w:rPr>
             </w:pPr>
             <w:r>
               <w:rPr>
@@ -16205,9 +16189,6 @@
           <w:p>
             <w:pPr>
               <w:cnfStyle w:val="000000000000" w:firstRow="0" w:lastRow="0" w:firstColumn="0" w:lastColumn="0" w:oddVBand="0" w:evenVBand="0" w:oddHBand="0" w:evenHBand="0" w:firstRowFirstColumn="0" w:firstRowLastColumn="0" w:lastRowFirstColumn="0" w:lastRowLastColumn="0"/>
-              <w:rPr>
-                <w:rFonts w:hint="eastAsia"/>
-              </w:rPr>
             </w:pPr>
             <w:r>
               <w:rPr>
@@ -16240,9 +16221,6 @@
           <w:p>
             <w:pPr>
               <w:cnfStyle w:val="000000100000" w:firstRow="0" w:lastRow="0" w:firstColumn="0" w:lastColumn="0" w:oddVBand="0" w:evenVBand="0" w:oddHBand="1" w:evenHBand="0" w:firstRowFirstColumn="0" w:firstRowLastColumn="0" w:lastRowFirstColumn="0" w:lastRowLastColumn="0"/>
-              <w:rPr>
-                <w:rFonts w:hint="eastAsia"/>
-              </w:rPr>
             </w:pPr>
             <w:r>
               <w:rPr>
@@ -16272,9 +16250,6 @@
           <w:p>
             <w:pPr>
               <w:cnfStyle w:val="000000000000" w:firstRow="0" w:lastRow="0" w:firstColumn="0" w:lastColumn="0" w:oddVBand="0" w:evenVBand="0" w:oddHBand="0" w:evenHBand="0" w:firstRowFirstColumn="0" w:firstRowLastColumn="0" w:lastRowFirstColumn="0" w:lastRowLastColumn="0"/>
-              <w:rPr>
-                <w:rFonts w:hint="eastAsia"/>
-              </w:rPr>
             </w:pPr>
             <w:r>
               <w:rPr>
@@ -16310,9 +16285,6 @@
           <w:p>
             <w:pPr>
               <w:cnfStyle w:val="000000100000" w:firstRow="0" w:lastRow="0" w:firstColumn="0" w:lastColumn="0" w:oddVBand="0" w:evenVBand="0" w:oddHBand="1" w:evenHBand="0" w:firstRowFirstColumn="0" w:firstRowLastColumn="0" w:lastRowFirstColumn="0" w:lastRowLastColumn="0"/>
-              <w:rPr>
-                <w:rFonts w:hint="eastAsia"/>
-              </w:rPr>
             </w:pPr>
             <w:r>
               <w:rPr>
@@ -16345,9 +16317,6 @@
           <w:p>
             <w:pPr>
               <w:cnfStyle w:val="000000000000" w:firstRow="0" w:lastRow="0" w:firstColumn="0" w:lastColumn="0" w:oddVBand="0" w:evenVBand="0" w:oddHBand="0" w:evenHBand="0" w:firstRowFirstColumn="0" w:firstRowLastColumn="0" w:lastRowFirstColumn="0" w:lastRowLastColumn="0"/>
-              <w:rPr>
-                <w:rFonts w:hint="eastAsia"/>
-              </w:rPr>
             </w:pPr>
             <w:r>
               <w:rPr>
@@ -16383,9 +16352,6 @@
           <w:p>
             <w:pPr>
               <w:cnfStyle w:val="000000100000" w:firstRow="0" w:lastRow="0" w:firstColumn="0" w:lastColumn="0" w:oddVBand="0" w:evenVBand="0" w:oddHBand="1" w:evenHBand="0" w:firstRowFirstColumn="0" w:firstRowLastColumn="0" w:lastRowFirstColumn="0" w:lastRowLastColumn="0"/>
-              <w:rPr>
-                <w:rFonts w:hint="eastAsia"/>
-              </w:rPr>
             </w:pPr>
             <w:r>
               <w:rPr>
@@ -16397,19 +16363,13 @@
         </w:tc>
       </w:tr>
     </w:tbl>
+    <w:p/>
     <w:p>
       <w:pPr>
-        <w:rPr>
-          <w:rFonts w:hint="eastAsia"/>
-        </w:rPr>
-      </w:pPr>
-    </w:p>
-    <w:p>
-      <w:pPr>
         <w:pStyle w:val="2"/>
       </w:pPr>
-      <w:bookmarkStart w:id="71" w:name="_Toc44319534"/>
-      <w:bookmarkStart w:id="72" w:name="_Toc440904031"/>
+      <w:bookmarkStart w:id="70" w:name="_Toc44319534"/>
+      <w:bookmarkStart w:id="71" w:name="_Toc440904031"/>
       <w:r>
         <w:rPr>
           <w:rFonts w:hint="eastAsia"/>
@@ -16422,8 +16382,8 @@
         </w:rPr>
         <w:t>数据库设计</w:t>
       </w:r>
+      <w:bookmarkEnd w:id="70"/>
       <w:bookmarkEnd w:id="71"/>
-      <w:bookmarkEnd w:id="72"/>
     </w:p>
     <w:p>
       <w:pPr>
@@ -17038,18 +16998,12 @@
         </w:tc>
       </w:tr>
     </w:tbl>
+    <w:p/>
     <w:p>
       <w:pPr>
-        <w:rPr>
-          <w:rFonts w:hint="eastAsia"/>
-        </w:rPr>
-      </w:pPr>
-    </w:p>
-    <w:p>
-      <w:pPr>
         <w:pStyle w:val="3"/>
       </w:pPr>
-      <w:bookmarkStart w:id="73" w:name="_Toc440904032"/>
+      <w:bookmarkStart w:id="72" w:name="_Toc440904032"/>
       <w:r>
         <w:rPr>
           <w:rFonts w:hint="eastAsia"/>
@@ -17062,7 +17016,7 @@
         </w:rPr>
         <w:t>文档数据库</w:t>
       </w:r>
-      <w:bookmarkEnd w:id="73"/>
+      <w:bookmarkEnd w:id="72"/>
     </w:p>
     <w:p>
       <w:pPr>
@@ -17589,7 +17543,7 @@
       <w:pPr>
         <w:pStyle w:val="3"/>
       </w:pPr>
-      <w:bookmarkStart w:id="74" w:name="_Toc440904033"/>
+      <w:bookmarkStart w:id="73" w:name="_Toc440904033"/>
       <w:r>
         <w:rPr>
           <w:rFonts w:hint="eastAsia"/>
@@ -17609,14 +17563,9 @@
         </w:rPr>
         <w:t>数据库表的设计</w:t>
       </w:r>
-      <w:bookmarkEnd w:id="74"/>
+      <w:bookmarkEnd w:id="73"/>
     </w:p>
     <w:p>
-      <w:pPr>
-        <w:rPr>
-          <w:rFonts w:hint="eastAsia"/>
-        </w:rPr>
-      </w:pPr>
       <w:r>
         <w:rPr>
           <w:rFonts w:hint="eastAsia"/>
@@ -17646,11 +17595,6 @@
       </w:r>
     </w:p>
     <w:p>
-      <w:pPr>
-        <w:rPr>
-          <w:rFonts w:hint="eastAsia"/>
-        </w:rPr>
-      </w:pPr>
       <w:r>
         <w:rPr>
           <w:rFonts w:hint="eastAsia"/>
@@ -17679,11 +17623,6 @@
             <w:gridSpan w:val="2"/>
           </w:tcPr>
           <w:p>
-            <w:pPr>
-              <w:rPr>
-                <w:rFonts w:hint="eastAsia"/>
-              </w:rPr>
-            </w:pPr>
             <w:r>
               <w:rPr>
                 <w:rFonts w:hint="eastAsia"/>
@@ -17709,11 +17648,6 @@
             <w:tcW w:w="4151" w:type="dxa"/>
           </w:tcPr>
           <w:p>
-            <w:pPr>
-              <w:rPr>
-                <w:rFonts w:hint="eastAsia"/>
-              </w:rPr>
-            </w:pPr>
             <w:r>
               <w:rPr>
                 <w:rFonts w:cs="Courier New" w:hint="eastAsia"/>
@@ -17731,9 +17665,6 @@
           <w:p>
             <w:pPr>
               <w:cnfStyle w:val="000000100000" w:firstRow="0" w:lastRow="0" w:firstColumn="0" w:lastColumn="0" w:oddVBand="0" w:evenVBand="0" w:oddHBand="1" w:evenHBand="0" w:firstRowFirstColumn="0" w:firstRowLastColumn="0" w:lastRowFirstColumn="0" w:lastRowLastColumn="0"/>
-              <w:rPr>
-                <w:rFonts w:hint="eastAsia"/>
-              </w:rPr>
             </w:pPr>
             <w:r>
               <w:rPr>
@@ -17751,11 +17682,6 @@
             <w:tcW w:w="4151" w:type="dxa"/>
           </w:tcPr>
           <w:p>
-            <w:pPr>
-              <w:rPr>
-                <w:rFonts w:hint="eastAsia"/>
-              </w:rPr>
-            </w:pPr>
             <w:r>
               <w:rPr>
                 <w:rFonts w:hint="eastAsia"/>
@@ -17771,9 +17697,6 @@
           <w:p>
             <w:pPr>
               <w:cnfStyle w:val="000000000000" w:firstRow="0" w:lastRow="0" w:firstColumn="0" w:lastColumn="0" w:oddVBand="0" w:evenVBand="0" w:oddHBand="0" w:evenHBand="0" w:firstRowFirstColumn="0" w:firstRowLastColumn="0" w:lastRowFirstColumn="0" w:lastRowLastColumn="0"/>
-              <w:rPr>
-                <w:rFonts w:hint="eastAsia"/>
-              </w:rPr>
             </w:pPr>
             <w:r>
               <w:rPr>
@@ -17794,11 +17717,6 @@
             <w:tcW w:w="4151" w:type="dxa"/>
           </w:tcPr>
           <w:p>
-            <w:pPr>
-              <w:rPr>
-                <w:rFonts w:hint="eastAsia"/>
-              </w:rPr>
-            </w:pPr>
             <w:r>
               <w:rPr>
                 <w:rFonts w:hint="eastAsia"/>
@@ -17814,9 +17732,6 @@
           <w:p>
             <w:pPr>
               <w:cnfStyle w:val="000000100000" w:firstRow="0" w:lastRow="0" w:firstColumn="0" w:lastColumn="0" w:oddVBand="0" w:evenVBand="0" w:oddHBand="1" w:evenHBand="0" w:firstRowFirstColumn="0" w:firstRowLastColumn="0" w:lastRowFirstColumn="0" w:lastRowLastColumn="0"/>
-              <w:rPr>
-                <w:rFonts w:hint="eastAsia"/>
-              </w:rPr>
             </w:pPr>
             <w:r>
               <w:rPr>
@@ -17834,11 +17749,6 @@
             <w:tcW w:w="4151" w:type="dxa"/>
           </w:tcPr>
           <w:p>
-            <w:pPr>
-              <w:rPr>
-                <w:rFonts w:hint="eastAsia"/>
-              </w:rPr>
-            </w:pPr>
             <w:r>
               <w:rPr>
                 <w:rFonts w:hint="eastAsia"/>
@@ -17854,9 +17764,6 @@
           <w:p>
             <w:pPr>
               <w:cnfStyle w:val="000000000000" w:firstRow="0" w:lastRow="0" w:firstColumn="0" w:lastColumn="0" w:oddVBand="0" w:evenVBand="0" w:oddHBand="0" w:evenHBand="0" w:firstRowFirstColumn="0" w:firstRowLastColumn="0" w:lastRowFirstColumn="0" w:lastRowLastColumn="0"/>
-              <w:rPr>
-                <w:rFonts w:hint="eastAsia"/>
-              </w:rPr>
             </w:pPr>
             <w:r>
               <w:rPr>
@@ -17877,11 +17784,6 @@
             <w:tcW w:w="4151" w:type="dxa"/>
           </w:tcPr>
           <w:p>
-            <w:pPr>
-              <w:rPr>
-                <w:rFonts w:hint="eastAsia"/>
-              </w:rPr>
-            </w:pPr>
             <w:r>
               <w:rPr>
                 <w:rFonts w:hint="eastAsia"/>
@@ -17900,9 +17802,6 @@
           <w:p>
             <w:pPr>
               <w:cnfStyle w:val="000000100000" w:firstRow="0" w:lastRow="0" w:firstColumn="0" w:lastColumn="0" w:oddVBand="0" w:evenVBand="0" w:oddHBand="1" w:evenHBand="0" w:firstRowFirstColumn="0" w:firstRowLastColumn="0" w:lastRowFirstColumn="0" w:lastRowLastColumn="0"/>
-              <w:rPr>
-                <w:rFonts w:hint="eastAsia"/>
-              </w:rPr>
             </w:pPr>
             <w:r>
               <w:rPr>
@@ -17920,11 +17819,6 @@
             <w:tcW w:w="4151" w:type="dxa"/>
           </w:tcPr>
           <w:p>
-            <w:pPr>
-              <w:rPr>
-                <w:rFonts w:hint="eastAsia"/>
-              </w:rPr>
-            </w:pPr>
             <w:r>
               <w:rPr>
                 <w:rFonts w:hint="eastAsia"/>
@@ -17940,9 +17834,6 @@
           <w:p>
             <w:pPr>
               <w:cnfStyle w:val="000000000000" w:firstRow="0" w:lastRow="0" w:firstColumn="0" w:lastColumn="0" w:oddVBand="0" w:evenVBand="0" w:oddHBand="0" w:evenHBand="0" w:firstRowFirstColumn="0" w:firstRowLastColumn="0" w:lastRowFirstColumn="0" w:lastRowLastColumn="0"/>
-              <w:rPr>
-                <w:rFonts w:hint="eastAsia"/>
-              </w:rPr>
             </w:pPr>
             <w:r>
               <w:rPr>
@@ -17963,11 +17854,6 @@
             <w:tcW w:w="4151" w:type="dxa"/>
           </w:tcPr>
           <w:p>
-            <w:pPr>
-              <w:rPr>
-                <w:rFonts w:hint="eastAsia"/>
-              </w:rPr>
-            </w:pPr>
             <w:r>
               <w:rPr>
                 <w:rFonts w:hint="eastAsia"/>
@@ -17986,9 +17872,6 @@
           <w:p>
             <w:pPr>
               <w:cnfStyle w:val="000000100000" w:firstRow="0" w:lastRow="0" w:firstColumn="0" w:lastColumn="0" w:oddVBand="0" w:evenVBand="0" w:oddHBand="1" w:evenHBand="0" w:firstRowFirstColumn="0" w:firstRowLastColumn="0" w:lastRowFirstColumn="0" w:lastRowLastColumn="0"/>
-              <w:rPr>
-                <w:rFonts w:hint="eastAsia"/>
-              </w:rPr>
             </w:pPr>
             <w:r>
               <w:rPr>
@@ -18006,11 +17889,6 @@
             <w:tcW w:w="4151" w:type="dxa"/>
           </w:tcPr>
           <w:p>
-            <w:pPr>
-              <w:rPr>
-                <w:rFonts w:hint="eastAsia"/>
-              </w:rPr>
-            </w:pPr>
             <w:r>
               <w:rPr>
                 <w:rFonts w:hint="eastAsia"/>
@@ -18026,9 +17904,6 @@
           <w:p>
             <w:pPr>
               <w:cnfStyle w:val="000000000000" w:firstRow="0" w:lastRow="0" w:firstColumn="0" w:lastColumn="0" w:oddVBand="0" w:evenVBand="0" w:oddHBand="0" w:evenHBand="0" w:firstRowFirstColumn="0" w:firstRowLastColumn="0" w:lastRowFirstColumn="0" w:lastRowLastColumn="0"/>
-              <w:rPr>
-                <w:rFonts w:hint="eastAsia"/>
-              </w:rPr>
             </w:pPr>
             <w:r>
               <w:rPr>
@@ -18042,11 +17917,6 @@
     </w:tbl>
     <w:p/>
     <w:p>
-      <w:pPr>
-        <w:rPr>
-          <w:rFonts w:hint="eastAsia"/>
-        </w:rPr>
-      </w:pPr>
       <w:r>
         <w:rPr>
           <w:rFonts w:hint="eastAsia"/>
@@ -18075,11 +17945,6 @@
             <w:gridSpan w:val="2"/>
           </w:tcPr>
           <w:p>
-            <w:pPr>
-              <w:rPr>
-                <w:rFonts w:hint="eastAsia"/>
-              </w:rPr>
-            </w:pPr>
             <w:r>
               <w:rPr>
                 <w:rFonts w:hint="eastAsia"/>
@@ -18105,11 +17970,6 @@
             <w:tcW w:w="4151" w:type="dxa"/>
           </w:tcPr>
           <w:p>
-            <w:pPr>
-              <w:rPr>
-                <w:rFonts w:hint="eastAsia"/>
-              </w:rPr>
-            </w:pPr>
             <w:r>
               <w:rPr>
                 <w:rFonts w:cs="Courier New" w:hint="eastAsia"/>
@@ -18127,9 +17987,6 @@
           <w:p>
             <w:pPr>
               <w:cnfStyle w:val="000000100000" w:firstRow="0" w:lastRow="0" w:firstColumn="0" w:lastColumn="0" w:oddVBand="0" w:evenVBand="0" w:oddHBand="1" w:evenHBand="0" w:firstRowFirstColumn="0" w:firstRowLastColumn="0" w:lastRowFirstColumn="0" w:lastRowLastColumn="0"/>
-              <w:rPr>
-                <w:rFonts w:hint="eastAsia"/>
-              </w:rPr>
             </w:pPr>
             <w:r>
               <w:rPr>
@@ -18147,11 +18004,6 @@
             <w:tcW w:w="4151" w:type="dxa"/>
           </w:tcPr>
           <w:p>
-            <w:pPr>
-              <w:rPr>
-                <w:rFonts w:hint="eastAsia"/>
-              </w:rPr>
-            </w:pPr>
             <w:r>
               <w:rPr>
                 <w:rFonts w:hint="eastAsia"/>
@@ -18170,9 +18022,6 @@
           <w:p>
             <w:pPr>
               <w:cnfStyle w:val="000000000000" w:firstRow="0" w:lastRow="0" w:firstColumn="0" w:lastColumn="0" w:oddVBand="0" w:evenVBand="0" w:oddHBand="0" w:evenHBand="0" w:firstRowFirstColumn="0" w:firstRowLastColumn="0" w:lastRowFirstColumn="0" w:lastRowLastColumn="0"/>
-              <w:rPr>
-                <w:rFonts w:hint="eastAsia"/>
-              </w:rPr>
             </w:pPr>
             <w:r>
               <w:rPr>
@@ -18193,11 +18042,6 @@
             <w:tcW w:w="4151" w:type="dxa"/>
           </w:tcPr>
           <w:p>
-            <w:pPr>
-              <w:rPr>
-                <w:rFonts w:hint="eastAsia"/>
-              </w:rPr>
-            </w:pPr>
             <w:r>
               <w:rPr>
                 <w:rFonts w:hint="eastAsia"/>
@@ -18213,9 +18057,6 @@
           <w:p>
             <w:pPr>
               <w:cnfStyle w:val="000000100000" w:firstRow="0" w:lastRow="0" w:firstColumn="0" w:lastColumn="0" w:oddVBand="0" w:evenVBand="0" w:oddHBand="1" w:evenHBand="0" w:firstRowFirstColumn="0" w:firstRowLastColumn="0" w:lastRowFirstColumn="0" w:lastRowLastColumn="0"/>
-              <w:rPr>
-                <w:rFonts w:hint="eastAsia"/>
-              </w:rPr>
             </w:pPr>
             <w:r>
               <w:rPr>
@@ -18233,11 +18074,6 @@
             <w:tcW w:w="4151" w:type="dxa"/>
           </w:tcPr>
           <w:p>
-            <w:pPr>
-              <w:rPr>
-                <w:rFonts w:hint="eastAsia"/>
-              </w:rPr>
-            </w:pPr>
             <w:r>
               <w:rPr>
                 <w:rFonts w:hint="eastAsia"/>
@@ -18253,9 +18089,6 @@
           <w:p>
             <w:pPr>
               <w:cnfStyle w:val="000000000000" w:firstRow="0" w:lastRow="0" w:firstColumn="0" w:lastColumn="0" w:oddVBand="0" w:evenVBand="0" w:oddHBand="0" w:evenHBand="0" w:firstRowFirstColumn="0" w:firstRowLastColumn="0" w:lastRowFirstColumn="0" w:lastRowLastColumn="0"/>
-              <w:rPr>
-                <w:rFonts w:hint="eastAsia"/>
-              </w:rPr>
             </w:pPr>
             <w:r>
               <w:rPr>
@@ -18276,11 +18109,6 @@
             <w:tcW w:w="4151" w:type="dxa"/>
           </w:tcPr>
           <w:p>
-            <w:pPr>
-              <w:rPr>
-                <w:rFonts w:hint="eastAsia"/>
-              </w:rPr>
-            </w:pPr>
             <w:r>
               <w:t>rd_interwiki</w:t>
             </w:r>
@@ -18293,9 +18121,6 @@
           <w:p>
             <w:pPr>
               <w:cnfStyle w:val="000000100000" w:firstRow="0" w:lastRow="0" w:firstColumn="0" w:lastColumn="0" w:oddVBand="0" w:evenVBand="0" w:oddHBand="1" w:evenHBand="0" w:firstRowFirstColumn="0" w:firstRowLastColumn="0" w:lastRowFirstColumn="0" w:lastRowLastColumn="0"/>
-              <w:rPr>
-                <w:rFonts w:hint="eastAsia"/>
-              </w:rPr>
             </w:pPr>
             <w:r>
               <w:rPr>
@@ -18309,11 +18134,6 @@
     </w:tbl>
     <w:p/>
     <w:p>
-      <w:pPr>
-        <w:rPr>
-          <w:rFonts w:hint="eastAsia"/>
-        </w:rPr>
-      </w:pPr>
       <w:r>
         <w:rPr>
           <w:rFonts w:hint="eastAsia"/>
@@ -18342,11 +18162,6 @@
             <w:gridSpan w:val="2"/>
           </w:tcPr>
           <w:p>
-            <w:pPr>
-              <w:rPr>
-                <w:rFonts w:hint="eastAsia"/>
-              </w:rPr>
-            </w:pPr>
             <w:r>
               <w:rPr>
                 <w:rFonts w:hint="eastAsia"/>
@@ -18372,11 +18187,6 @@
             <w:tcW w:w="4151" w:type="dxa"/>
           </w:tcPr>
           <w:p>
-            <w:pPr>
-              <w:rPr>
-                <w:rFonts w:hint="eastAsia"/>
-              </w:rPr>
-            </w:pPr>
             <w:r>
               <w:rPr>
                 <w:rFonts w:cs="Courier New" w:hint="eastAsia"/>
@@ -18394,9 +18204,6 @@
           <w:p>
             <w:pPr>
               <w:cnfStyle w:val="000000100000" w:firstRow="0" w:lastRow="0" w:firstColumn="0" w:lastColumn="0" w:oddVBand="0" w:evenVBand="0" w:oddHBand="1" w:evenHBand="0" w:firstRowFirstColumn="0" w:firstRowLastColumn="0" w:lastRowFirstColumn="0" w:lastRowLastColumn="0"/>
-              <w:rPr>
-                <w:rFonts w:hint="eastAsia"/>
-              </w:rPr>
             </w:pPr>
             <w:r>
               <w:rPr>
@@ -18415,18 +18222,18 @@
           </w:tcPr>
           <w:p>
             <w:pPr>
+              <w:rPr>
+                <w:rFonts w:cs="Courier New"/>
+                <w:sz w:val="18"/>
+                <w:szCs w:val="18"/>
+              </w:rPr>
+            </w:pPr>
+            <w:r>
               <w:rPr>
                 <w:rFonts w:cs="Courier New" w:hint="eastAsia"/>
                 <w:sz w:val="18"/>
                 <w:szCs w:val="18"/>
               </w:rPr>
-            </w:pPr>
-            <w:r>
-              <w:rPr>
-                <w:rFonts w:cs="Courier New" w:hint="eastAsia"/>
-                <w:sz w:val="18"/>
-                <w:szCs w:val="18"/>
-              </w:rPr>
               <w:t>ar_id</w:t>
             </w:r>
           </w:p>
@@ -18438,9 +18245,6 @@
           <w:p>
             <w:pPr>
               <w:cnfStyle w:val="000000000000" w:firstRow="0" w:lastRow="0" w:firstColumn="0" w:lastColumn="0" w:oddVBand="0" w:evenVBand="0" w:oddHBand="0" w:evenHBand="0" w:firstRowFirstColumn="0" w:firstRowLastColumn="0" w:lastRowFirstColumn="0" w:lastRowLastColumn="0"/>
-              <w:rPr>
-                <w:rFonts w:hint="eastAsia"/>
-              </w:rPr>
             </w:pPr>
             <w:r>
               <w:rPr>
@@ -18463,10 +18267,59 @@
           <w:p>
             <w:pPr>
               <w:rPr>
+                <w:rFonts w:cs="Courier New"/>
+                <w:sz w:val="18"/>
+                <w:szCs w:val="18"/>
+              </w:rPr>
+            </w:pPr>
+            <w:r>
+              <w:rPr>
                 <w:rFonts w:cs="Courier New" w:hint="eastAsia"/>
                 <w:sz w:val="18"/>
                 <w:szCs w:val="18"/>
               </w:rPr>
+              <w:t>ar</w:t>
+            </w:r>
+            <w:r>
+              <w:rPr>
+                <w:rFonts w:cs="Courier New"/>
+                <w:sz w:val="18"/>
+                <w:szCs w:val="18"/>
+              </w:rPr>
+              <w:t>_title</w:t>
+            </w:r>
+          </w:p>
+        </w:tc>
+        <w:tc>
+          <w:tcPr>
+            <w:tcW w:w="4151" w:type="dxa"/>
+          </w:tcPr>
+          <w:p>
+            <w:pPr>
+              <w:cnfStyle w:val="000000100000" w:firstRow="0" w:lastRow="0" w:firstColumn="0" w:lastColumn="0" w:oddVBand="0" w:evenVBand="0" w:oddHBand="1" w:evenHBand="0" w:firstRowFirstColumn="0" w:firstRowLastColumn="0" w:lastRowFirstColumn="0" w:lastRowLastColumn="0"/>
+            </w:pPr>
+            <w:r>
+              <w:rPr>
+                <w:rFonts w:hint="eastAsia"/>
+              </w:rPr>
+              <w:t>varchar(255)</w:t>
+            </w:r>
+          </w:p>
+        </w:tc>
+      </w:tr>
+      <w:tr>
+        <w:tc>
+          <w:tcPr>
+            <w:cnfStyle w:val="001000000000" w:firstRow="0" w:lastRow="0" w:firstColumn="1" w:lastColumn="0" w:oddVBand="0" w:evenVBand="0" w:oddHBand="0" w:evenHBand="0" w:firstRowFirstColumn="0" w:firstRowLastColumn="0" w:lastRowFirstColumn="0" w:lastRowLastColumn="0"/>
+            <w:tcW w:w="4151" w:type="dxa"/>
+          </w:tcPr>
+          <w:p>
+            <w:pPr>
+              <w:rPr>
+                <w:rFonts w:cs="Courier New"/>
+                <w:sz w:val="18"/>
+                <w:szCs w:val="18"/>
+              </w:rPr>
             </w:pPr>
             <w:r>
               <w:rPr>
@@ -18474,15 +18327,7 @@
                 <w:sz w:val="18"/>
                 <w:szCs w:val="18"/>
               </w:rPr>
-              <w:t>ar</w:t>
-            </w:r>
-            <w:r>
-              <w:rPr>
-                <w:rFonts w:cs="Courier New"/>
-                <w:sz w:val="18"/>
-                <w:szCs w:val="18"/>
-              </w:rPr>
-              <w:t>_title</w:t>
+              <w:t>ar_text</w:t>
             </w:r>
           </w:p>
         </w:tc>
@@ -18492,54 +18337,7 @@
           </w:tcPr>
           <w:p>
             <w:pPr>
-              <w:cnfStyle w:val="000000100000" w:firstRow="0" w:lastRow="0" w:firstColumn="0" w:lastColumn="0" w:oddVBand="0" w:evenVBand="0" w:oddHBand="1" w:evenHBand="0" w:firstRowFirstColumn="0" w:firstRowLastColumn="0" w:lastRowFirstColumn="0" w:lastRowLastColumn="0"/>
-              <w:rPr>
-                <w:rFonts w:hint="eastAsia"/>
-              </w:rPr>
-            </w:pPr>
-            <w:r>
-              <w:rPr>
-                <w:rFonts w:hint="eastAsia"/>
-              </w:rPr>
-              <w:t>varchar(255)</w:t>
-            </w:r>
-          </w:p>
-        </w:tc>
-      </w:tr>
-      <w:tr>
-        <w:tc>
-          <w:tcPr>
-            <w:cnfStyle w:val="001000000000" w:firstRow="0" w:lastRow="0" w:firstColumn="1" w:lastColumn="0" w:oddVBand="0" w:evenVBand="0" w:oddHBand="0" w:evenHBand="0" w:firstRowFirstColumn="0" w:firstRowLastColumn="0" w:lastRowFirstColumn="0" w:lastRowLastColumn="0"/>
-            <w:tcW w:w="4151" w:type="dxa"/>
-          </w:tcPr>
-          <w:p>
-            <w:pPr>
-              <w:rPr>
-                <w:rFonts w:cs="Courier New" w:hint="eastAsia"/>
-                <w:sz w:val="18"/>
-                <w:szCs w:val="18"/>
-              </w:rPr>
-            </w:pPr>
-            <w:r>
-              <w:rPr>
-                <w:rFonts w:cs="Courier New" w:hint="eastAsia"/>
-                <w:sz w:val="18"/>
-                <w:szCs w:val="18"/>
-              </w:rPr>
-              <w:t>ar_text</w:t>
-            </w:r>
-          </w:p>
-        </w:tc>
-        <w:tc>
-          <w:tcPr>
-            <w:tcW w:w="4151" w:type="dxa"/>
-          </w:tcPr>
-          <w:p>
-            <w:pPr>
               <w:cnfStyle w:val="000000000000" w:firstRow="0" w:lastRow="0" w:firstColumn="0" w:lastColumn="0" w:oddVBand="0" w:evenVBand="0" w:oddHBand="0" w:evenHBand="0" w:firstRowFirstColumn="0" w:firstRowLastColumn="0" w:lastRowFirstColumn="0" w:lastRowLastColumn="0"/>
-              <w:rPr>
-                <w:rFonts w:hint="eastAsia"/>
-              </w:rPr>
             </w:pPr>
             <w:r>
               <w:rPr>
@@ -18562,10 +18360,54 @@
           <w:p>
             <w:pPr>
               <w:rPr>
+                <w:rFonts w:cs="Courier New"/>
+                <w:sz w:val="18"/>
+                <w:szCs w:val="18"/>
+              </w:rPr>
+            </w:pPr>
+            <w:r>
+              <w:rPr>
                 <w:rFonts w:cs="Courier New" w:hint="eastAsia"/>
                 <w:sz w:val="18"/>
                 <w:szCs w:val="18"/>
               </w:rPr>
+              <w:t>ar_comment</w:t>
+            </w:r>
+          </w:p>
+        </w:tc>
+        <w:tc>
+          <w:tcPr>
+            <w:tcW w:w="4151" w:type="dxa"/>
+          </w:tcPr>
+          <w:p>
+            <w:pPr>
+              <w:cnfStyle w:val="000000100000" w:firstRow="0" w:lastRow="0" w:firstColumn="0" w:lastColumn="0" w:oddVBand="0" w:evenVBand="0" w:oddHBand="1" w:evenHBand="0" w:firstRowFirstColumn="0" w:firstRowLastColumn="0" w:lastRowFirstColumn="0" w:lastRowLastColumn="0"/>
+            </w:pPr>
+            <w:r>
+              <w:rPr>
+                <w:rFonts w:hint="eastAsia"/>
+              </w:rPr>
+              <w:t>tiny</w:t>
+            </w:r>
+            <w:r>
+              <w:t>blob</w:t>
+            </w:r>
+          </w:p>
+        </w:tc>
+      </w:tr>
+      <w:tr>
+        <w:tc>
+          <w:tcPr>
+            <w:cnfStyle w:val="001000000000" w:firstRow="0" w:lastRow="0" w:firstColumn="1" w:lastColumn="0" w:oddVBand="0" w:evenVBand="0" w:oddHBand="0" w:evenHBand="0" w:firstRowFirstColumn="0" w:firstRowLastColumn="0" w:lastRowFirstColumn="0" w:lastRowLastColumn="0"/>
+            <w:tcW w:w="4151" w:type="dxa"/>
+          </w:tcPr>
+          <w:p>
+            <w:pPr>
+              <w:rPr>
+                <w:rFonts w:cs="Courier New"/>
+                <w:sz w:val="18"/>
+                <w:szCs w:val="18"/>
+              </w:rPr>
             </w:pPr>
             <w:r>
               <w:rPr>
@@ -18573,7 +18415,7 @@
                 <w:sz w:val="18"/>
                 <w:szCs w:val="18"/>
               </w:rPr>
-              <w:t>ar_comment</w:t>
+              <w:t>ar_user</w:t>
             </w:r>
           </w:p>
         </w:tc>
@@ -18583,57 +18425,7 @@
           </w:tcPr>
           <w:p>
             <w:pPr>
-              <w:cnfStyle w:val="000000100000" w:firstRow="0" w:lastRow="0" w:firstColumn="0" w:lastColumn="0" w:oddVBand="0" w:evenVBand="0" w:oddHBand="1" w:evenHBand="0" w:firstRowFirstColumn="0" w:firstRowLastColumn="0" w:lastRowFirstColumn="0" w:lastRowLastColumn="0"/>
-              <w:rPr>
-                <w:rFonts w:hint="eastAsia"/>
-              </w:rPr>
-            </w:pPr>
-            <w:r>
-              <w:rPr>
-                <w:rFonts w:hint="eastAsia"/>
-              </w:rPr>
-              <w:t>tiny</w:t>
-            </w:r>
-            <w:r>
-              <w:t>blob</w:t>
-            </w:r>
-          </w:p>
-        </w:tc>
-      </w:tr>
-      <w:tr>
-        <w:tc>
-          <w:tcPr>
-            <w:cnfStyle w:val="001000000000" w:firstRow="0" w:lastRow="0" w:firstColumn="1" w:lastColumn="0" w:oddVBand="0" w:evenVBand="0" w:oddHBand="0" w:evenHBand="0" w:firstRowFirstColumn="0" w:firstRowLastColumn="0" w:lastRowFirstColumn="0" w:lastRowLastColumn="0"/>
-            <w:tcW w:w="4151" w:type="dxa"/>
-          </w:tcPr>
-          <w:p>
-            <w:pPr>
-              <w:rPr>
-                <w:rFonts w:cs="Courier New" w:hint="eastAsia"/>
-                <w:sz w:val="18"/>
-                <w:szCs w:val="18"/>
-              </w:rPr>
-            </w:pPr>
-            <w:r>
-              <w:rPr>
-                <w:rFonts w:cs="Courier New" w:hint="eastAsia"/>
-                <w:sz w:val="18"/>
-                <w:szCs w:val="18"/>
-              </w:rPr>
-              <w:t>ar_user</w:t>
-            </w:r>
-          </w:p>
-        </w:tc>
-        <w:tc>
-          <w:tcPr>
-            <w:tcW w:w="4151" w:type="dxa"/>
-          </w:tcPr>
-          <w:p>
-            <w:pPr>
               <w:cnfStyle w:val="000000000000" w:firstRow="0" w:lastRow="0" w:firstColumn="0" w:lastColumn="0" w:oddVBand="0" w:evenVBand="0" w:oddHBand="0" w:evenHBand="0" w:firstRowFirstColumn="0" w:firstRowLastColumn="0" w:lastRowFirstColumn="0" w:lastRowLastColumn="0"/>
-              <w:rPr>
-                <w:rFonts w:hint="eastAsia"/>
-              </w:rPr>
             </w:pPr>
             <w:r>
               <w:rPr>
@@ -18656,10 +18448,51 @@
           <w:p>
             <w:pPr>
               <w:rPr>
+                <w:rFonts w:cs="Courier New"/>
+                <w:sz w:val="18"/>
+                <w:szCs w:val="18"/>
+              </w:rPr>
+            </w:pPr>
+            <w:r>
+              <w:rPr>
                 <w:rFonts w:cs="Courier New" w:hint="eastAsia"/>
                 <w:sz w:val="18"/>
                 <w:szCs w:val="18"/>
               </w:rPr>
+              <w:t>ar_text_id</w:t>
+            </w:r>
+          </w:p>
+        </w:tc>
+        <w:tc>
+          <w:tcPr>
+            <w:tcW w:w="4151" w:type="dxa"/>
+          </w:tcPr>
+          <w:p>
+            <w:pPr>
+              <w:cnfStyle w:val="000000100000" w:firstRow="0" w:lastRow="0" w:firstColumn="0" w:lastColumn="0" w:oddVBand="0" w:evenVBand="0" w:oddHBand="1" w:evenHBand="0" w:firstRowFirstColumn="0" w:firstRowLastColumn="0" w:lastRowFirstColumn="0" w:lastRowLastColumn="0"/>
+            </w:pPr>
+            <w:r>
+              <w:rPr>
+                <w:rFonts w:hint="eastAsia"/>
+              </w:rPr>
+              <w:t>int</w:t>
+            </w:r>
+          </w:p>
+        </w:tc>
+      </w:tr>
+      <w:tr>
+        <w:tc>
+          <w:tcPr>
+            <w:cnfStyle w:val="001000000000" w:firstRow="0" w:lastRow="0" w:firstColumn="1" w:lastColumn="0" w:oddVBand="0" w:evenVBand="0" w:oddHBand="0" w:evenHBand="0" w:firstRowFirstColumn="0" w:firstRowLastColumn="0" w:lastRowFirstColumn="0" w:lastRowLastColumn="0"/>
+            <w:tcW w:w="4151" w:type="dxa"/>
+          </w:tcPr>
+          <w:p>
+            <w:pPr>
+              <w:rPr>
+                <w:rFonts w:cs="Courier New"/>
+                <w:sz w:val="18"/>
+                <w:szCs w:val="18"/>
+              </w:rPr>
             </w:pPr>
             <w:r>
               <w:rPr>
@@ -18667,7 +18500,7 @@
                 <w:sz w:val="18"/>
                 <w:szCs w:val="18"/>
               </w:rPr>
-              <w:t>ar_text_id</w:t>
+              <w:t>ar_len</w:t>
             </w:r>
           </w:p>
         </w:tc>
@@ -18677,54 +18510,7 @@
           </w:tcPr>
           <w:p>
             <w:pPr>
-              <w:cnfStyle w:val="000000100000" w:firstRow="0" w:lastRow="0" w:firstColumn="0" w:lastColumn="0" w:oddVBand="0" w:evenVBand="0" w:oddHBand="1" w:evenHBand="0" w:firstRowFirstColumn="0" w:firstRowLastColumn="0" w:lastRowFirstColumn="0" w:lastRowLastColumn="0"/>
-              <w:rPr>
-                <w:rFonts w:hint="eastAsia"/>
-              </w:rPr>
-            </w:pPr>
-            <w:r>
-              <w:rPr>
-                <w:rFonts w:hint="eastAsia"/>
-              </w:rPr>
-              <w:t>int</w:t>
-            </w:r>
-          </w:p>
-        </w:tc>
-      </w:tr>
-      <w:tr>
-        <w:tc>
-          <w:tcPr>
-            <w:cnfStyle w:val="001000000000" w:firstRow="0" w:lastRow="0" w:firstColumn="1" w:lastColumn="0" w:oddVBand="0" w:evenVBand="0" w:oddHBand="0" w:evenHBand="0" w:firstRowFirstColumn="0" w:firstRowLastColumn="0" w:lastRowFirstColumn="0" w:lastRowLastColumn="0"/>
-            <w:tcW w:w="4151" w:type="dxa"/>
-          </w:tcPr>
-          <w:p>
-            <w:pPr>
-              <w:rPr>
-                <w:rFonts w:cs="Courier New" w:hint="eastAsia"/>
-                <w:sz w:val="18"/>
-                <w:szCs w:val="18"/>
-              </w:rPr>
-            </w:pPr>
-            <w:r>
-              <w:rPr>
-                <w:rFonts w:cs="Courier New" w:hint="eastAsia"/>
-                <w:sz w:val="18"/>
-                <w:szCs w:val="18"/>
-              </w:rPr>
-              <w:t>ar_len</w:t>
-            </w:r>
-          </w:p>
-        </w:tc>
-        <w:tc>
-          <w:tcPr>
-            <w:tcW w:w="4151" w:type="dxa"/>
-          </w:tcPr>
-          <w:p>
-            <w:pPr>
               <w:cnfStyle w:val="000000000000" w:firstRow="0" w:lastRow="0" w:firstColumn="0" w:lastColumn="0" w:oddVBand="0" w:evenVBand="0" w:oddHBand="0" w:evenHBand="0" w:firstRowFirstColumn="0" w:firstRowLastColumn="0" w:lastRowFirstColumn="0" w:lastRowLastColumn="0"/>
-              <w:rPr>
-                <w:rFonts w:hint="eastAsia"/>
-              </w:rPr>
             </w:pPr>
             <w:r>
               <w:rPr>
@@ -18738,11 +18524,6 @@
     </w:tbl>
     <w:p/>
     <w:p>
-      <w:pPr>
-        <w:rPr>
-          <w:rFonts w:hint="eastAsia"/>
-        </w:rPr>
-      </w:pPr>
       <w:r>
         <w:rPr>
           <w:rFonts w:hint="eastAsia"/>
@@ -18771,11 +18552,6 @@
             <w:gridSpan w:val="2"/>
           </w:tcPr>
           <w:p>
-            <w:pPr>
-              <w:rPr>
-                <w:rFonts w:hint="eastAsia"/>
-              </w:rPr>
-            </w:pPr>
             <w:r>
               <w:rPr>
                 <w:rFonts w:hint="eastAsia"/>
@@ -18798,11 +18574,6 @@
             <w:tcW w:w="4151" w:type="dxa"/>
           </w:tcPr>
           <w:p>
-            <w:pPr>
-              <w:rPr>
-                <w:rFonts w:hint="eastAsia"/>
-              </w:rPr>
-            </w:pPr>
             <w:r>
               <w:rPr>
                 <w:rFonts w:cs="Courier New" w:hint="eastAsia"/>
@@ -18820,9 +18591,6 @@
           <w:p>
             <w:pPr>
               <w:cnfStyle w:val="000000100000" w:firstRow="0" w:lastRow="0" w:firstColumn="0" w:lastColumn="0" w:oddVBand="0" w:evenVBand="0" w:oddHBand="1" w:evenHBand="0" w:firstRowFirstColumn="0" w:firstRowLastColumn="0" w:lastRowFirstColumn="0" w:lastRowLastColumn="0"/>
-              <w:rPr>
-                <w:rFonts w:hint="eastAsia"/>
-              </w:rPr>
             </w:pPr>
             <w:r>
               <w:rPr>
@@ -18841,18 +18609,18 @@
           </w:tcPr>
           <w:p>
             <w:pPr>
-              <w:rPr>
-                <w:rFonts w:cs="Courier New" w:hint="eastAsia"/>
-                <w:sz w:val="18"/>
-                <w:szCs w:val="18"/>
-              </w:rPr>
-            </w:pPr>
-            <w:r>
               <w:rPr>
                 <w:rFonts w:cs="Courier New"/>
                 <w:sz w:val="18"/>
                 <w:szCs w:val="18"/>
               </w:rPr>
+            </w:pPr>
+            <w:r>
+              <w:rPr>
+                <w:rFonts w:cs="Courier New"/>
+                <w:sz w:val="18"/>
+                <w:szCs w:val="18"/>
+              </w:rPr>
               <w:t>cat_id</w:t>
             </w:r>
           </w:p>
@@ -18864,9 +18632,6 @@
           <w:p>
             <w:pPr>
               <w:cnfStyle w:val="000000000000" w:firstRow="0" w:lastRow="0" w:firstColumn="0" w:lastColumn="0" w:oddVBand="0" w:evenVBand="0" w:oddHBand="0" w:evenHBand="0" w:firstRowFirstColumn="0" w:firstRowLastColumn="0" w:lastRowFirstColumn="0" w:lastRowLastColumn="0"/>
-              <w:rPr>
-                <w:rFonts w:hint="eastAsia"/>
-              </w:rPr>
             </w:pPr>
             <w:r>
               <w:rPr>
@@ -18919,9 +18684,6 @@
           <w:p>
             <w:pPr>
               <w:cnfStyle w:val="000000100000" w:firstRow="0" w:lastRow="0" w:firstColumn="0" w:lastColumn="0" w:oddVBand="0" w:evenVBand="0" w:oddHBand="1" w:evenHBand="0" w:firstRowFirstColumn="0" w:firstRowLastColumn="0" w:lastRowFirstColumn="0" w:lastRowLastColumn="0"/>
-              <w:rPr>
-                <w:rFonts w:hint="eastAsia"/>
-              </w:rPr>
             </w:pPr>
             <w:r>
               <w:rPr>
@@ -18940,18 +18702,18 @@
           </w:tcPr>
           <w:p>
             <w:pPr>
+              <w:rPr>
+                <w:rFonts w:cs="Courier New"/>
+                <w:sz w:val="18"/>
+                <w:szCs w:val="18"/>
+              </w:rPr>
+            </w:pPr>
+            <w:r>
               <w:rPr>
                 <w:rFonts w:cs="Courier New" w:hint="eastAsia"/>
                 <w:sz w:val="18"/>
                 <w:szCs w:val="18"/>
               </w:rPr>
-            </w:pPr>
-            <w:r>
-              <w:rPr>
-                <w:rFonts w:cs="Courier New" w:hint="eastAsia"/>
-                <w:sz w:val="18"/>
-                <w:szCs w:val="18"/>
-              </w:rPr>
               <w:t>cat_page</w:t>
             </w:r>
             <w:r>
@@ -18971,9 +18733,6 @@
           <w:p>
             <w:pPr>
               <w:cnfStyle w:val="000000000000" w:firstRow="0" w:lastRow="0" w:firstColumn="0" w:lastColumn="0" w:oddVBand="0" w:evenVBand="0" w:oddHBand="0" w:evenHBand="0" w:firstRowFirstColumn="0" w:firstRowLastColumn="0" w:lastRowFirstColumn="0" w:lastRowLastColumn="0"/>
-              <w:rPr>
-                <w:rFonts w:hint="eastAsia"/>
-              </w:rPr>
             </w:pPr>
             <w:r>
               <w:rPr>
@@ -18996,17 +18755,17 @@
           <w:p>
             <w:pPr>
               <w:rPr>
+                <w:rFonts w:cs="Courier New"/>
+                <w:sz w:val="18"/>
+                <w:szCs w:val="18"/>
+              </w:rPr>
+            </w:pPr>
+            <w:r>
+              <w:rPr>
                 <w:rFonts w:cs="Courier New" w:hint="eastAsia"/>
                 <w:sz w:val="18"/>
                 <w:szCs w:val="18"/>
               </w:rPr>
-            </w:pPr>
-            <w:r>
-              <w:rPr>
-                <w:rFonts w:cs="Courier New" w:hint="eastAsia"/>
-                <w:sz w:val="18"/>
-                <w:szCs w:val="18"/>
-              </w:rPr>
               <w:t>cat_</w:t>
             </w:r>
             <w:r>
@@ -19026,9 +18785,6 @@
           <w:p>
             <w:pPr>
               <w:cnfStyle w:val="000000100000" w:firstRow="0" w:lastRow="0" w:firstColumn="0" w:lastColumn="0" w:oddVBand="0" w:evenVBand="0" w:oddHBand="1" w:evenHBand="0" w:firstRowFirstColumn="0" w:firstRowLastColumn="0" w:lastRowFirstColumn="0" w:lastRowLastColumn="0"/>
-              <w:rPr>
-                <w:rFonts w:hint="eastAsia"/>
-              </w:rPr>
             </w:pPr>
             <w:r>
               <w:rPr>
@@ -19070,11 +18826,6 @@
             <w:gridSpan w:val="2"/>
           </w:tcPr>
           <w:p>
-            <w:pPr>
-              <w:rPr>
-                <w:rFonts w:hint="eastAsia"/>
-              </w:rPr>
-            </w:pPr>
             <w:r>
               <w:rPr>
                 <w:rFonts w:hint="eastAsia"/>
@@ -19100,11 +18851,6 @@
             <w:tcW w:w="4151" w:type="dxa"/>
           </w:tcPr>
           <w:p>
-            <w:pPr>
-              <w:rPr>
-                <w:rFonts w:hint="eastAsia"/>
-              </w:rPr>
-            </w:pPr>
             <w:r>
               <w:rPr>
                 <w:rFonts w:cs="Courier New" w:hint="eastAsia"/>
@@ -19123,9 +18869,6 @@
           <w:p>
             <w:pPr>
               <w:cnfStyle w:val="000000100000" w:firstRow="0" w:lastRow="0" w:firstColumn="0" w:lastColumn="0" w:oddVBand="0" w:evenVBand="0" w:oddHBand="1" w:evenHBand="0" w:firstRowFirstColumn="0" w:firstRowLastColumn="0" w:lastRowFirstColumn="0" w:lastRowLastColumn="0"/>
-              <w:rPr>
-                <w:rFonts w:hint="eastAsia"/>
-              </w:rPr>
             </w:pPr>
             <w:r>
               <w:rPr>
@@ -19144,18 +18887,18 @@
           </w:tcPr>
           <w:p>
             <w:pPr>
-              <w:rPr>
-                <w:rFonts w:cs="Courier New" w:hint="eastAsia"/>
-                <w:sz w:val="18"/>
-                <w:szCs w:val="18"/>
-              </w:rPr>
-            </w:pPr>
-            <w:r>
               <w:rPr>
                 <w:rFonts w:cs="Courier New"/>
                 <w:sz w:val="18"/>
                 <w:szCs w:val="18"/>
               </w:rPr>
+            </w:pPr>
+            <w:r>
+              <w:rPr>
+                <w:rFonts w:cs="Courier New"/>
+                <w:sz w:val="18"/>
+                <w:szCs w:val="18"/>
+              </w:rPr>
               <w:t>si_page</w:t>
             </w:r>
           </w:p>
@@ -19167,9 +18910,6 @@
           <w:p>
             <w:pPr>
               <w:cnfStyle w:val="000000000000" w:firstRow="0" w:lastRow="0" w:firstColumn="0" w:lastColumn="0" w:oddVBand="0" w:evenVBand="0" w:oddHBand="0" w:evenHBand="0" w:firstRowFirstColumn="0" w:firstRowLastColumn="0" w:lastRowFirstColumn="0" w:lastRowLastColumn="0"/>
-              <w:rPr>
-                <w:rFonts w:hint="eastAsia"/>
-              </w:rPr>
             </w:pPr>
             <w:r>
               <w:rPr>
@@ -19214,9 +18954,6 @@
           <w:p>
             <w:pPr>
               <w:cnfStyle w:val="000000100000" w:firstRow="0" w:lastRow="0" w:firstColumn="0" w:lastColumn="0" w:oddVBand="0" w:evenVBand="0" w:oddHBand="1" w:evenHBand="0" w:firstRowFirstColumn="0" w:firstRowLastColumn="0" w:lastRowFirstColumn="0" w:lastRowLastColumn="0"/>
-              <w:rPr>
-                <w:rFonts w:hint="eastAsia"/>
-              </w:rPr>
             </w:pPr>
             <w:r>
               <w:rPr>
@@ -19235,18 +18972,18 @@
           </w:tcPr>
           <w:p>
             <w:pPr>
+              <w:rPr>
+                <w:rFonts w:cs="Courier New"/>
+                <w:sz w:val="18"/>
+                <w:szCs w:val="18"/>
+              </w:rPr>
+            </w:pPr>
+            <w:r>
               <w:rPr>
                 <w:rFonts w:cs="Courier New" w:hint="eastAsia"/>
                 <w:sz w:val="18"/>
                 <w:szCs w:val="18"/>
               </w:rPr>
-            </w:pPr>
-            <w:r>
-              <w:rPr>
-                <w:rFonts w:cs="Courier New" w:hint="eastAsia"/>
-                <w:sz w:val="18"/>
-                <w:szCs w:val="18"/>
-              </w:rPr>
               <w:t>si_text</w:t>
             </w:r>
           </w:p>
@@ -19258,9 +18995,6 @@
           <w:p>
             <w:pPr>
               <w:cnfStyle w:val="000000000000" w:firstRow="0" w:lastRow="0" w:firstColumn="0" w:lastColumn="0" w:oddVBand="0" w:evenVBand="0" w:oddHBand="0" w:evenHBand="0" w:firstRowFirstColumn="0" w:firstRowLastColumn="0" w:lastRowFirstColumn="0" w:lastRowLastColumn="0"/>
-              <w:rPr>
-                <w:rFonts w:hint="eastAsia"/>
-              </w:rPr>
             </w:pPr>
             <w:r>
               <w:rPr>
@@ -19275,80 +19009,74 @@
         </w:tc>
       </w:tr>
     </w:tbl>
+    <w:p/>
     <w:p>
       <w:pPr>
-        <w:rPr>
-          <w:rFonts w:hint="eastAsia"/>
-        </w:rPr>
-      </w:pPr>
+        <w:pStyle w:val="1"/>
+      </w:pPr>
+      <w:bookmarkStart w:id="74" w:name="_Toc440904034"/>
+      <w:r>
+        <w:rPr>
+          <w:rFonts w:hint="eastAsia"/>
+        </w:rPr>
+        <w:t>7.</w:t>
+      </w:r>
+      <w:r>
+        <w:rPr>
+          <w:rFonts w:hint="eastAsia"/>
+        </w:rPr>
+        <w:t>详细设计</w:t>
+      </w:r>
+      <w:bookmarkEnd w:id="74"/>
     </w:p>
     <w:p>
       <w:pPr>
-        <w:pStyle w:val="1"/>
-      </w:pPr>
-      <w:bookmarkStart w:id="75" w:name="_Toc440904034"/>
-      <w:r>
-        <w:rPr>
-          <w:rFonts w:hint="eastAsia"/>
-        </w:rPr>
-        <w:t>7.</w:t>
-      </w:r>
-      <w:r>
-        <w:rPr>
-          <w:rFonts w:hint="eastAsia"/>
-        </w:rPr>
-        <w:t>详细设计</w:t>
+        <w:ind w:firstLine="420"/>
+      </w:pPr>
+      <w:r>
+        <w:rPr>
+          <w:rFonts w:hint="eastAsia"/>
+        </w:rPr>
+        <w:t>每一小节给出一个模块（构件）的详细设计方案。包括模块概述、模块的接口说明（即输入、输出）、以及内部结构设计。其中内部结构又可以考虑从静态、动态结构两个方面阐述；静态结构应给出该模块（构件）的类结构（类图），动态结构应给出该模块关键业务流程的交互模型（顺序图），还可根据实际情况给出状态图（某个构件或对象的状态迁移）和活动图（某个算法的实现流程）等内容。</w:t>
+      </w:r>
+    </w:p>
+    <w:p>
+      <w:pPr>
+        <w:pStyle w:val="2"/>
+      </w:pPr>
+      <w:bookmarkStart w:id="75" w:name="_Toc440904035"/>
+      <w:r>
+        <w:rPr>
+          <w:rFonts w:hint="eastAsia"/>
+        </w:rPr>
+        <w:t>7.1</w:t>
+      </w:r>
+      <w:r>
+        <w:rPr>
+          <w:rFonts w:hint="eastAsia"/>
+        </w:rPr>
+        <w:t>用户模块</w:t>
       </w:r>
       <w:bookmarkEnd w:id="75"/>
     </w:p>
     <w:p>
       <w:pPr>
-        <w:ind w:firstLine="420"/>
-      </w:pPr>
-      <w:r>
-        <w:rPr>
-          <w:rFonts w:hint="eastAsia"/>
-        </w:rPr>
-        <w:t>每一小节给出一个模块（构件）的详细设计方案。包括模块概述、模块的接口说明（即输入、输出）、以及内部结构设计。其中内部结构又可以考虑从静态、动态结构两个方面阐述；静态结构应给出该模块（构件）的类结构（类图），动态结构应给出该模块关键业务流程的交互模型（顺序图），还可根据实际情况给出状态图（某个构件或对象的状态迁移）和活动图（某个算法的实现流程）等内容。</w:t>
-      </w:r>
-    </w:p>
-    <w:p>
-      <w:pPr>
-        <w:pStyle w:val="2"/>
-      </w:pPr>
-      <w:bookmarkStart w:id="76" w:name="_Toc440904035"/>
-      <w:r>
-        <w:rPr>
-          <w:rFonts w:hint="eastAsia"/>
-        </w:rPr>
-        <w:t>7.1</w:t>
-      </w:r>
-      <w:r>
-        <w:rPr>
-          <w:rFonts w:hint="eastAsia"/>
-        </w:rPr>
-        <w:t>用户模块</w:t>
+        <w:pStyle w:val="3"/>
+      </w:pPr>
+      <w:bookmarkStart w:id="76" w:name="_Toc440904036"/>
+      <w:r>
+        <w:rPr>
+          <w:rFonts w:hint="eastAsia"/>
+        </w:rPr>
+        <w:t>7.1.1</w:t>
+      </w:r>
+      <w:r>
+        <w:rPr>
+          <w:rFonts w:hint="eastAsia"/>
+        </w:rPr>
+        <w:t>概述</w:t>
       </w:r>
       <w:bookmarkEnd w:id="76"/>
-    </w:p>
-    <w:p>
-      <w:pPr>
-        <w:pStyle w:val="3"/>
-      </w:pPr>
-      <w:bookmarkStart w:id="77" w:name="_Toc440904036"/>
-      <w:r>
-        <w:rPr>
-          <w:rFonts w:hint="eastAsia"/>
-        </w:rPr>
-        <w:t>7.1.1</w:t>
-      </w:r>
-      <w:r>
-        <w:rPr>
-          <w:rFonts w:hint="eastAsia"/>
-        </w:rPr>
-        <w:t>概述</w:t>
-      </w:r>
-      <w:bookmarkEnd w:id="77"/>
     </w:p>
     <w:p/>
     <w:p/>
@@ -19357,7 +19085,7 @@
       <w:pPr>
         <w:pStyle w:val="3"/>
       </w:pPr>
-      <w:bookmarkStart w:id="78" w:name="_Toc440904037"/>
+      <w:bookmarkStart w:id="77" w:name="_Toc440904037"/>
       <w:r>
         <w:rPr>
           <w:rFonts w:hint="eastAsia"/>
@@ -19370,14 +19098,14 @@
         </w:rPr>
         <w:t>接口说明</w:t>
       </w:r>
-      <w:bookmarkEnd w:id="78"/>
+      <w:bookmarkEnd w:id="77"/>
     </w:p>
     <w:p/>
     <w:p>
       <w:pPr>
         <w:pStyle w:val="3"/>
       </w:pPr>
-      <w:bookmarkStart w:id="79" w:name="_Toc440904038"/>
+      <w:bookmarkStart w:id="78" w:name="_Toc440904038"/>
       <w:r>
         <w:rPr>
           <w:rFonts w:hint="eastAsia"/>
@@ -19390,7 +19118,7 @@
         </w:rPr>
         <w:t>内部设计（静态）</w:t>
       </w:r>
-      <w:bookmarkEnd w:id="79"/>
+      <w:bookmarkEnd w:id="78"/>
     </w:p>
     <w:p>
       <w:r>
@@ -19406,7 +19134,7 @@
       <w:pPr>
         <w:pStyle w:val="3"/>
       </w:pPr>
-      <w:bookmarkStart w:id="80" w:name="_Toc440904039"/>
+      <w:bookmarkStart w:id="79" w:name="_Toc440904039"/>
       <w:r>
         <w:rPr>
           <w:rFonts w:hint="eastAsia"/>
@@ -19419,7 +19147,7 @@
         </w:rPr>
         <w:t>内部设计（动态）</w:t>
       </w:r>
-      <w:bookmarkEnd w:id="80"/>
+      <w:bookmarkEnd w:id="79"/>
     </w:p>
     <w:p>
       <w:pPr>
@@ -19439,7 +19167,7 @@
       <w:pPr>
         <w:pStyle w:val="2"/>
       </w:pPr>
-      <w:bookmarkStart w:id="81" w:name="_Toc440904040"/>
+      <w:bookmarkStart w:id="80" w:name="_Toc440904040"/>
       <w:r>
         <w:rPr>
           <w:rFonts w:hint="eastAsia"/>
@@ -19453,13 +19181,13 @@
         </w:rPr>
         <w:t>语音模块</w:t>
       </w:r>
-      <w:bookmarkEnd w:id="81"/>
+      <w:bookmarkEnd w:id="80"/>
     </w:p>
     <w:p>
       <w:pPr>
         <w:pStyle w:val="3"/>
       </w:pPr>
-      <w:bookmarkStart w:id="82" w:name="_Toc440904041"/>
+      <w:bookmarkStart w:id="81" w:name="_Toc440904041"/>
       <w:r>
         <w:rPr>
           <w:rFonts w:hint="eastAsia"/>
@@ -19484,7 +19212,7 @@
         </w:rPr>
         <w:t>概述</w:t>
       </w:r>
-      <w:bookmarkEnd w:id="82"/>
+      <w:bookmarkEnd w:id="81"/>
     </w:p>
     <w:p/>
     <w:p/>
@@ -19493,7 +19221,7 @@
       <w:pPr>
         <w:pStyle w:val="3"/>
       </w:pPr>
-      <w:bookmarkStart w:id="83" w:name="_Toc440904042"/>
+      <w:bookmarkStart w:id="82" w:name="_Toc440904042"/>
       <w:r>
         <w:rPr>
           <w:rFonts w:hint="eastAsia"/>
@@ -19518,7 +19246,7 @@
         </w:rPr>
         <w:t>接口说明</w:t>
       </w:r>
-      <w:bookmarkEnd w:id="83"/>
+      <w:bookmarkEnd w:id="82"/>
     </w:p>
     <w:p/>
     <w:p/>
@@ -19526,7 +19254,7 @@
       <w:pPr>
         <w:pStyle w:val="3"/>
       </w:pPr>
-      <w:bookmarkStart w:id="84" w:name="_Toc440904043"/>
+      <w:bookmarkStart w:id="83" w:name="_Toc440904043"/>
       <w:r>
         <w:rPr>
           <w:rFonts w:hint="eastAsia"/>
@@ -19551,7 +19279,7 @@
         </w:rPr>
         <w:t>内部设计（静态）</w:t>
       </w:r>
-      <w:bookmarkEnd w:id="84"/>
+      <w:bookmarkEnd w:id="83"/>
     </w:p>
     <w:p>
       <w:r>
@@ -19567,7 +19295,7 @@
       <w:pPr>
         <w:pStyle w:val="3"/>
       </w:pPr>
-      <w:bookmarkStart w:id="85" w:name="_Toc440904044"/>
+      <w:bookmarkStart w:id="84" w:name="_Toc440904044"/>
       <w:r>
         <w:rPr>
           <w:rFonts w:hint="eastAsia"/>
@@ -19592,7 +19320,7 @@
         </w:rPr>
         <w:t>内部设计（动态）</w:t>
       </w:r>
-      <w:bookmarkEnd w:id="85"/>
+      <w:bookmarkEnd w:id="84"/>
     </w:p>
     <w:p>
       <w:pPr>
@@ -19615,7 +19343,7 @@
       <w:pPr>
         <w:pStyle w:val="2"/>
       </w:pPr>
-      <w:bookmarkStart w:id="86" w:name="_Toc440904045"/>
+      <w:bookmarkStart w:id="85" w:name="_Toc440904045"/>
       <w:r>
         <w:rPr>
           <w:rFonts w:hint="eastAsia"/>
@@ -19627,39 +19355,56 @@
           <w:rFonts w:hint="eastAsia"/>
         </w:rPr>
         <w:t>问题分析</w:t>
+      </w:r>
+      <w:bookmarkEnd w:id="85"/>
+    </w:p>
+    <w:p>
+      <w:pPr>
+        <w:pStyle w:val="3"/>
+      </w:pPr>
+      <w:bookmarkStart w:id="86" w:name="_Toc440904046"/>
+      <w:r>
+        <w:rPr>
+          <w:rFonts w:hint="eastAsia"/>
+        </w:rPr>
+        <w:t>7.</w:t>
+      </w:r>
+      <w:r>
+        <w:rPr>
+          <w:rFonts w:hint="eastAsia"/>
+        </w:rPr>
+        <w:t>3</w:t>
+      </w:r>
+      <w:r>
+        <w:rPr>
+          <w:rFonts w:hint="eastAsia"/>
+        </w:rPr>
+        <w:t>.1</w:t>
+      </w:r>
+      <w:r>
+        <w:rPr>
+          <w:rFonts w:hint="eastAsia"/>
+        </w:rPr>
+        <w:t>概述</w:t>
       </w:r>
       <w:bookmarkEnd w:id="86"/>
     </w:p>
     <w:p>
       <w:pPr>
-        <w:pStyle w:val="3"/>
-      </w:pPr>
-      <w:bookmarkStart w:id="87" w:name="_Toc440904046"/>
-      <w:r>
-        <w:rPr>
-          <w:rFonts w:hint="eastAsia"/>
-        </w:rPr>
-        <w:t>7.</w:t>
-      </w:r>
-      <w:r>
-        <w:rPr>
-          <w:rFonts w:hint="eastAsia"/>
-        </w:rPr>
-        <w:t>3</w:t>
-      </w:r>
-      <w:r>
-        <w:rPr>
-          <w:rFonts w:hint="eastAsia"/>
-        </w:rPr>
-        <w:t>.1</w:t>
-      </w:r>
-      <w:r>
-        <w:rPr>
-          <w:rFonts w:hint="eastAsia"/>
-        </w:rPr>
-        <w:t>概述</w:t>
-      </w:r>
-      <w:bookmarkEnd w:id="87"/>
+        <w:ind w:firstLine="420"/>
+      </w:pPr>
+      <w:r>
+        <w:rPr>
+          <w:rFonts w:hint="eastAsia"/>
+        </w:rPr>
+        <w:t>问题分析是问答系统的第一步，负责对用户输入的问题进行充分地理解。对于中文问答系统来说，这个任务是相对复杂而又困难的。问题分析模块主要实现以下几个功能</w:t>
+      </w:r>
+      <w:r>
+        <w:rPr>
+          <w:rFonts w:hint="eastAsia"/>
+        </w:rPr>
+        <w:t>：</w:t>
+      </w:r>
     </w:p>
     <w:p>
       <w:pPr>
@@ -19669,13 +19414,7 @@
         <w:rPr>
           <w:rFonts w:hint="eastAsia"/>
         </w:rPr>
-        <w:t>问题分析是问答系统的第一步，负责对用户输入的问题进行充分地理解。对于中文问答系统来说，这个任务是相对复杂而又困难的。问题分析模块主要实现以下几个功能</w:t>
-      </w:r>
-      <w:r>
-        <w:rPr>
-          <w:rFonts w:hint="eastAsia"/>
-        </w:rPr>
-        <w:t>：</w:t>
+        <w:t>实现中文词法分析、命名实体识别和句法分析等自然语言处理模块：对用户问句进行分词、词性标注、命名实体识别和句法分析等自然语言处理，可以为问题分类提供依据，同时也使从问句中提取关键词、扩展关键词成为可能。</w:t>
       </w:r>
     </w:p>
     <w:p>
@@ -19686,7 +19425,7 @@
         <w:rPr>
           <w:rFonts w:hint="eastAsia"/>
         </w:rPr>
-        <w:t>实现中文词法分析、命名实体识别和句法分析等自然语言处理模块：对用户问句进行分词、词性标注、命名实体识别和句法分析等自然语言处理，可以为问题分类提供依据，同时也使从问句中提取关键词、扩展关键词成为可能。</w:t>
+        <w:t>实现问题分类模块：将用户输入的问题按不同的分类标准归入不同的类别，可以为问题提取关键词提供依据，同时也确定了答案抽取的基本对象。</w:t>
       </w:r>
     </w:p>
     <w:p>
@@ -19697,7 +19436,7 @@
         <w:rPr>
           <w:rFonts w:hint="eastAsia"/>
         </w:rPr>
-        <w:t>实现问题分类模块：将用户输入的问题按不同的分类标准归入不同的类别，可以为问题提取关键词提供依据，同时也确定了答案抽取的基本对象。</w:t>
+        <w:t>实现问题关键词提取：根据问题的类别，和自然语言处理的结果，将问题中的关键词提取出来，经过扩展之后构成信息检索的检索词，同时也成为答案排序时的依据。</w:t>
       </w:r>
     </w:p>
     <w:p>
@@ -19708,7 +19447,14 @@
         <w:rPr>
           <w:rFonts w:hint="eastAsia"/>
         </w:rPr>
-        <w:t>实现问题关键词提取：根据问题的类别，和自然语言处理的结果，将问题中的关键词提取出来，经过扩展之后构成信息检索的检索词，同时也成为答案排序时的依据。</w:t>
+        <w:t>实现问题关键词的扩展：之所以需要扩展关键词，是因为在正确的答案句子中，很多</w:t>
+      </w:r>
+      <w:r>
+        <w:rPr>
+          <w:rFonts w:hint="eastAsia"/>
+        </w:rPr>
+        <w:lastRenderedPageBreak/>
+        <w:t>关键词并不是问题中的关键词，而是问题关键词的同义词、近义词甚至是相关词扩展。</w:t>
       </w:r>
     </w:p>
     <w:p>
@@ -19719,32 +19465,14 @@
         <w:rPr>
           <w:rFonts w:hint="eastAsia"/>
         </w:rPr>
-        <w:t>实现问题关键词的扩展：之所以需要扩展关键词，是因为在正确的答案句子中，很多</w:t>
-      </w:r>
-      <w:r>
-        <w:rPr>
-          <w:rFonts w:hint="eastAsia"/>
-        </w:rPr>
-        <w:lastRenderedPageBreak/>
-        <w:t>关键词并不是问题中的关键词，而是问题关键词的同义词、近义词甚至是相关词扩展。</w:t>
+        <w:t>实现查询式的生成：结合一定的启发式规则生成合适的查询，以提高检索模块的召回率。</w:t>
       </w:r>
     </w:p>
     <w:p>
       <w:pPr>
-        <w:ind w:firstLine="420"/>
-      </w:pPr>
-      <w:r>
-        <w:rPr>
-          <w:rFonts w:hint="eastAsia"/>
-        </w:rPr>
-        <w:t>实现查询式的生成：结合一定的启发式规则生成合适的查询，以提高检索模块的召回率。</w:t>
-      </w:r>
-    </w:p>
-    <w:p>
-      <w:pPr>
         <w:pStyle w:val="3"/>
       </w:pPr>
-      <w:bookmarkStart w:id="88" w:name="_Toc440904047"/>
+      <w:bookmarkStart w:id="87" w:name="_Toc440904047"/>
       <w:r>
         <w:rPr>
           <w:rFonts w:hint="eastAsia"/>
@@ -19769,7 +19497,7 @@
         </w:rPr>
         <w:t>接口说明</w:t>
       </w:r>
-      <w:bookmarkEnd w:id="88"/>
+      <w:bookmarkEnd w:id="87"/>
     </w:p>
     <w:tbl>
       <w:tblPr>
@@ -20468,7 +20196,7 @@
       <w:pPr>
         <w:pStyle w:val="3"/>
       </w:pPr>
-      <w:bookmarkStart w:id="89" w:name="_Toc440904048"/>
+      <w:bookmarkStart w:id="88" w:name="_Toc440904048"/>
       <w:r>
         <w:rPr>
           <w:rFonts w:hint="eastAsia"/>
@@ -20493,7 +20221,7 @@
         </w:rPr>
         <w:t>内部设计（静态）</w:t>
       </w:r>
-      <w:bookmarkEnd w:id="89"/>
+      <w:bookmarkEnd w:id="88"/>
     </w:p>
     <w:p>
       <w:r>
@@ -20552,7 +20280,7 @@
       <w:pPr>
         <w:pStyle w:val="3"/>
       </w:pPr>
-      <w:bookmarkStart w:id="90" w:name="_Toc440904049"/>
+      <w:bookmarkStart w:id="89" w:name="_Toc440904049"/>
       <w:r>
         <w:rPr>
           <w:rFonts w:hint="eastAsia"/>
@@ -20578,7 +20306,7 @@
         </w:rPr>
         <w:t>内部设计（动态）</w:t>
       </w:r>
-      <w:bookmarkEnd w:id="90"/>
+      <w:bookmarkEnd w:id="89"/>
     </w:p>
     <w:p>
       <w:pPr>
@@ -20676,7 +20404,7 @@
       <w:pPr>
         <w:pStyle w:val="2"/>
       </w:pPr>
-      <w:bookmarkStart w:id="91" w:name="_Toc440904050"/>
+      <w:bookmarkStart w:id="90" w:name="_Toc440904050"/>
       <w:r>
         <w:rPr>
           <w:rFonts w:hint="eastAsia"/>
@@ -20691,39 +20419,86 @@
           <w:rFonts w:hint="eastAsia"/>
         </w:rPr>
         <w:t>信息检索</w:t>
+      </w:r>
+      <w:bookmarkEnd w:id="90"/>
+    </w:p>
+    <w:p>
+      <w:pPr>
+        <w:pStyle w:val="3"/>
+      </w:pPr>
+      <w:bookmarkStart w:id="91" w:name="_Toc440904051"/>
+      <w:r>
+        <w:rPr>
+          <w:rFonts w:hint="eastAsia"/>
+        </w:rPr>
+        <w:t>7.</w:t>
+      </w:r>
+      <w:r>
+        <w:rPr>
+          <w:rFonts w:hint="eastAsia"/>
+        </w:rPr>
+        <w:t>4</w:t>
+      </w:r>
+      <w:r>
+        <w:rPr>
+          <w:rFonts w:hint="eastAsia"/>
+        </w:rPr>
+        <w:t>.1</w:t>
+      </w:r>
+      <w:r>
+        <w:rPr>
+          <w:rFonts w:hint="eastAsia"/>
+        </w:rPr>
+        <w:t>概述</w:t>
       </w:r>
       <w:bookmarkEnd w:id="91"/>
     </w:p>
     <w:p>
       <w:pPr>
-        <w:pStyle w:val="3"/>
-      </w:pPr>
-      <w:bookmarkStart w:id="92" w:name="_Toc440904051"/>
-      <w:r>
-        <w:rPr>
-          <w:rFonts w:hint="eastAsia"/>
-        </w:rPr>
-        <w:t>7.</w:t>
-      </w:r>
-      <w:r>
-        <w:rPr>
-          <w:rFonts w:hint="eastAsia"/>
-        </w:rPr>
-        <w:t>4</w:t>
-      </w:r>
-      <w:r>
-        <w:rPr>
-          <w:rFonts w:hint="eastAsia"/>
-        </w:rPr>
-        <w:t>.1</w:t>
-      </w:r>
-      <w:r>
-        <w:rPr>
-          <w:rFonts w:hint="eastAsia"/>
-        </w:rPr>
-        <w:t>概述</w:t>
-      </w:r>
-      <w:bookmarkEnd w:id="92"/>
+        <w:ind w:firstLine="420"/>
+      </w:pPr>
+      <w:r>
+        <w:rPr>
+          <w:rFonts w:hint="eastAsia"/>
+        </w:rPr>
+        <w:t>对于开放域问答系统，比较常用的方法是将整个网络看作一个半结构化文档的知识库，利用搜索引擎处理和过滤信息。在本系统的实现中，信息检索模块也是直接调用</w:t>
+      </w:r>
+      <w:r>
+        <w:rPr>
+          <w:rFonts w:hint="eastAsia"/>
+        </w:rPr>
+        <w:t>Internet</w:t>
+      </w:r>
+      <w:r>
+        <w:rPr>
+          <w:rFonts w:hint="eastAsia"/>
+        </w:rPr>
+        <w:t>上已有的搜索引擎：</w:t>
+      </w:r>
+      <w:r>
+        <w:rPr>
+          <w:rFonts w:hint="eastAsia"/>
+        </w:rPr>
+        <w:t>Google</w:t>
+      </w:r>
+      <w:r>
+        <w:rPr>
+          <w:rFonts w:hint="eastAsia"/>
+        </w:rPr>
+        <w:t>和百度，并将返回结果中的网页片断</w:t>
+      </w:r>
+      <w:r>
+        <w:rPr>
+          <w:rFonts w:hint="eastAsia"/>
+        </w:rPr>
+        <w:t>(Snippets)</w:t>
+      </w:r>
+      <w:r>
+        <w:rPr>
+          <w:rFonts w:hint="eastAsia"/>
+        </w:rPr>
+        <w:t>作为答案抽取的资源。</w:t>
+      </w:r>
     </w:p>
     <w:p>
       <w:pPr>
@@ -20733,85 +20508,38 @@
         <w:rPr>
           <w:rFonts w:hint="eastAsia"/>
         </w:rPr>
-        <w:t>对于开放域问答系统，比较常用的方法是将整个网络看作一个半结构化文档的知识库，利用搜索引擎处理和过滤信息。在本系统的实现中，信息检索模块也是直接调用</w:t>
-      </w:r>
-      <w:r>
-        <w:rPr>
-          <w:rFonts w:hint="eastAsia"/>
-        </w:rPr>
-        <w:t>Internet</w:t>
-      </w:r>
-      <w:r>
-        <w:rPr>
-          <w:rFonts w:hint="eastAsia"/>
-        </w:rPr>
-        <w:t>上已有的搜索引擎：</w:t>
-      </w:r>
-      <w:r>
-        <w:rPr>
-          <w:rFonts w:hint="eastAsia"/>
-        </w:rPr>
-        <w:t>Google</w:t>
-      </w:r>
-      <w:r>
-        <w:rPr>
-          <w:rFonts w:hint="eastAsia"/>
-        </w:rPr>
-        <w:t>和百度，并将返回结果中的网页片断</w:t>
-      </w:r>
-      <w:r>
-        <w:rPr>
-          <w:rFonts w:hint="eastAsia"/>
-        </w:rPr>
-        <w:t>(Snippets)</w:t>
-      </w:r>
-      <w:r>
-        <w:rPr>
-          <w:rFonts w:hint="eastAsia"/>
-        </w:rPr>
-        <w:t>作为答案抽取的资源。</w:t>
+        <w:t>网络搜素引擎的运行机制是，首先由网页获取器</w:t>
+      </w:r>
+      <w:r>
+        <w:rPr>
+          <w:rFonts w:hint="eastAsia"/>
+        </w:rPr>
+        <w:t>Spider</w:t>
+      </w:r>
+      <w:r>
+        <w:rPr>
+          <w:rFonts w:hint="eastAsia"/>
+        </w:rPr>
+        <w:t>根据地址管理器中的地址在互联网上进行搜索网页，然后将获得的不同格式的网页进行格式统一化处理，接着对处理后的网页进行索引化管理，并将其放入索引数据库中。当用户进行检索信息时，检索器根据</w:t>
+      </w:r>
+      <w:r>
+        <w:rPr>
+          <w:rFonts w:hint="eastAsia"/>
+        </w:rPr>
+        <w:lastRenderedPageBreak/>
+        <w:t>用户的检索请求对网页进行相关度的计算，并对结果进行排序，最后将排序结果返回给用户。</w:t>
       </w:r>
     </w:p>
     <w:p>
       <w:pPr>
         <w:ind w:firstLine="420"/>
       </w:pPr>
-      <w:r>
-        <w:rPr>
-          <w:rFonts w:hint="eastAsia"/>
-        </w:rPr>
-        <w:t>网络搜素引擎的运行机制是，首先由网页获取器</w:t>
-      </w:r>
-      <w:r>
-        <w:rPr>
-          <w:rFonts w:hint="eastAsia"/>
-        </w:rPr>
-        <w:t>Spider</w:t>
-      </w:r>
-      <w:r>
-        <w:rPr>
-          <w:rFonts w:hint="eastAsia"/>
-        </w:rPr>
-        <w:t>根据地址管理器中的地址在互联网上进行搜索网页，然后将获得的不同格式的网页进行格式统一化处理，接着对处理后的网页进行索引化管理，并将其放入索引数据库中。当用户进行检索信息时，检索器根据</w:t>
-      </w:r>
-      <w:r>
-        <w:rPr>
-          <w:rFonts w:hint="eastAsia"/>
-        </w:rPr>
-        <w:lastRenderedPageBreak/>
-        <w:t>用户的检索请求对网页进行相关度的计算，并对结果进行排序，最后将排序结果返回给用户。</w:t>
-      </w:r>
     </w:p>
     <w:p>
       <w:pPr>
-        <w:ind w:firstLine="420"/>
-      </w:pPr>
-    </w:p>
-    <w:p>
-      <w:pPr>
         <w:pStyle w:val="3"/>
       </w:pPr>
-      <w:bookmarkStart w:id="93" w:name="_Toc440904052"/>
+      <w:bookmarkStart w:id="92" w:name="_Toc440904052"/>
       <w:r>
         <w:rPr>
           <w:rFonts w:hint="eastAsia"/>
@@ -20836,7 +20564,7 @@
         </w:rPr>
         <w:t>接口说明</w:t>
       </w:r>
-      <w:bookmarkEnd w:id="93"/>
+      <w:bookmarkEnd w:id="92"/>
     </w:p>
     <w:tbl>
       <w:tblPr>
@@ -21439,7 +21167,7 @@
       <w:pPr>
         <w:pStyle w:val="3"/>
       </w:pPr>
-      <w:bookmarkStart w:id="94" w:name="_Toc440904053"/>
+      <w:bookmarkStart w:id="93" w:name="_Toc440904053"/>
       <w:r>
         <w:rPr>
           <w:rFonts w:hint="eastAsia"/>
@@ -21464,7 +21192,7 @@
         </w:rPr>
         <w:t>内部设计（静态）</w:t>
       </w:r>
-      <w:bookmarkEnd w:id="94"/>
+      <w:bookmarkEnd w:id="93"/>
     </w:p>
     <w:p>
       <w:r>
@@ -21539,7 +21267,7 @@
       <w:pPr>
         <w:pStyle w:val="3"/>
       </w:pPr>
-      <w:bookmarkStart w:id="95" w:name="_Toc440904054"/>
+      <w:bookmarkStart w:id="94" w:name="_Toc440904054"/>
       <w:r>
         <w:rPr>
           <w:rFonts w:hint="eastAsia"/>
@@ -21564,7 +21292,7 @@
         </w:rPr>
         <w:t>内部设计（动态）</w:t>
       </w:r>
-      <w:bookmarkEnd w:id="95"/>
+      <w:bookmarkEnd w:id="94"/>
     </w:p>
     <w:p>
       <w:pPr>
@@ -21639,7 +21367,7 @@
       <w:pPr>
         <w:pStyle w:val="2"/>
       </w:pPr>
-      <w:bookmarkStart w:id="96" w:name="_Toc440904055"/>
+      <w:bookmarkStart w:id="95" w:name="_Toc440904055"/>
       <w:r>
         <w:rPr>
           <w:rFonts w:hint="eastAsia"/>
@@ -21651,61 +21379,61 @@
           <w:rFonts w:hint="eastAsia"/>
         </w:rPr>
         <w:t>答案抽取</w:t>
+      </w:r>
+      <w:bookmarkEnd w:id="95"/>
+    </w:p>
+    <w:p>
+      <w:pPr>
+        <w:pStyle w:val="3"/>
+      </w:pPr>
+      <w:bookmarkStart w:id="96" w:name="_Toc440904056"/>
+      <w:r>
+        <w:rPr>
+          <w:rFonts w:hint="eastAsia"/>
+        </w:rPr>
+        <w:t>7.</w:t>
+      </w:r>
+      <w:r>
+        <w:rPr>
+          <w:rFonts w:hint="eastAsia"/>
+        </w:rPr>
+        <w:t>5</w:t>
+      </w:r>
+      <w:r>
+        <w:rPr>
+          <w:rFonts w:hint="eastAsia"/>
+        </w:rPr>
+        <w:t>.1</w:t>
+      </w:r>
+      <w:r>
+        <w:rPr>
+          <w:rFonts w:hint="eastAsia"/>
+        </w:rPr>
+        <w:t>概述</w:t>
       </w:r>
       <w:bookmarkEnd w:id="96"/>
     </w:p>
     <w:p>
       <w:pPr>
-        <w:pStyle w:val="3"/>
-      </w:pPr>
-      <w:bookmarkStart w:id="97" w:name="_Toc440904056"/>
-      <w:r>
-        <w:rPr>
-          <w:rFonts w:hint="eastAsia"/>
-        </w:rPr>
-        <w:t>7.</w:t>
-      </w:r>
-      <w:r>
-        <w:rPr>
-          <w:rFonts w:hint="eastAsia"/>
-        </w:rPr>
-        <w:t>5</w:t>
-      </w:r>
-      <w:r>
-        <w:rPr>
-          <w:rFonts w:hint="eastAsia"/>
-        </w:rPr>
-        <w:t>.1</w:t>
-      </w:r>
-      <w:r>
-        <w:rPr>
-          <w:rFonts w:hint="eastAsia"/>
-        </w:rPr>
-        <w:t>概述</w:t>
-      </w:r>
-      <w:bookmarkEnd w:id="97"/>
+        <w:ind w:firstLine="420"/>
+      </w:pPr>
+      <w:r>
+        <w:rPr>
+          <w:rFonts w:hint="eastAsia"/>
+        </w:rPr>
+        <w:t>答案抽取模块是问答系统的最终模块，也是最核心的模块，它的主要工作是根据问题的类型从信息检索模块所得到的结果中找出相关的词或短语作为问题的答案返回给用户。答案抽取模块性能的优劣直接影响着整个问答系统的性能。在本系统中，答案抽取分以下几个步骤：候选句过滤；候选答案识别；候选答案排序。</w:t>
+      </w:r>
     </w:p>
     <w:p>
       <w:pPr>
         <w:ind w:firstLine="420"/>
       </w:pPr>
-      <w:r>
-        <w:rPr>
-          <w:rFonts w:hint="eastAsia"/>
-        </w:rPr>
-        <w:t>答案抽取模块是问答系统的最终模块，也是最核心的模块，它的主要工作是根据问题的类型从信息检索模块所得到的结果中找出相关的词或短语作为问题的答案返回给用户。答案抽取模块性能的优劣直接影响着整个问答系统的性能。在本系统中，答案抽取分以下几个步骤：候选句过滤；候选答案识别；候选答案排序。</w:t>
-      </w:r>
     </w:p>
     <w:p>
       <w:pPr>
-        <w:ind w:firstLine="420"/>
-      </w:pPr>
-    </w:p>
-    <w:p>
-      <w:pPr>
         <w:pStyle w:val="3"/>
       </w:pPr>
-      <w:bookmarkStart w:id="98" w:name="_Toc440904057"/>
+      <w:bookmarkStart w:id="97" w:name="_Toc440904057"/>
       <w:r>
         <w:rPr>
           <w:rFonts w:hint="eastAsia"/>
@@ -21730,7 +21458,7 @@
         </w:rPr>
         <w:t>接口说明</w:t>
       </w:r>
-      <w:bookmarkEnd w:id="98"/>
+      <w:bookmarkEnd w:id="97"/>
     </w:p>
     <w:tbl>
       <w:tblPr>
@@ -22247,7 +21975,7 @@
       <w:pPr>
         <w:pStyle w:val="3"/>
       </w:pPr>
-      <w:bookmarkStart w:id="99" w:name="_Toc440904058"/>
+      <w:bookmarkStart w:id="98" w:name="_Toc440904058"/>
       <w:r>
         <w:rPr>
           <w:rFonts w:hint="eastAsia"/>
@@ -22272,7 +22000,7 @@
         </w:rPr>
         <w:t>内部设计（静态）</w:t>
       </w:r>
-      <w:bookmarkEnd w:id="99"/>
+      <w:bookmarkEnd w:id="98"/>
     </w:p>
     <w:p>
       <w:r>
@@ -22343,7 +22071,7 @@
       <w:pPr>
         <w:pStyle w:val="3"/>
       </w:pPr>
-      <w:bookmarkStart w:id="100" w:name="_Toc440904059"/>
+      <w:bookmarkStart w:id="99" w:name="_Toc440904059"/>
       <w:r>
         <w:rPr>
           <w:rFonts w:hint="eastAsia"/>
@@ -22368,7 +22096,7 @@
         </w:rPr>
         <w:t>内部设计（动态）</w:t>
       </w:r>
-      <w:bookmarkEnd w:id="100"/>
+      <w:bookmarkEnd w:id="99"/>
     </w:p>
     <w:p>
       <w:pPr>
@@ -22383,360 +22111,112 @@
     </w:p>
     <w:p>
       <w:pPr>
-        <w:rPr>
-          <w:b/>
-          <w:sz w:val="28"/>
-        </w:rPr>
-      </w:pPr>
-      <w:bookmarkStart w:id="101" w:name="_Toc309973117"/>
-      <w:r>
-        <w:rPr>
-          <w:rFonts w:hint="eastAsia"/>
-          <w:b/>
-          <w:sz w:val="28"/>
-        </w:rPr>
-        <w:t>模式匹配</w:t>
-      </w:r>
-      <w:bookmarkEnd w:id="101"/>
+        <w:ind w:firstLine="420"/>
+        <w:rPr>
+          <w:rFonts w:hint="eastAsia"/>
+        </w:rPr>
+      </w:pPr>
     </w:p>
     <w:p>
       <w:pPr>
-        <w:spacing w:line="360" w:lineRule="auto"/>
-        <w:ind w:firstLine="540"/>
-        <w:rPr>
+        <w:rPr>
+          <w:b/>
           <w:sz w:val="24"/>
         </w:rPr>
       </w:pPr>
-      <w:r>
-        <w:rPr>
-          <w:rFonts w:hint="eastAsia"/>
+      <w:bookmarkStart w:id="100" w:name="_Toc309973117"/>
+      <w:r>
+        <w:rPr>
+          <w:rFonts w:hint="eastAsia"/>
+          <w:b/>
           <w:sz w:val="24"/>
         </w:rPr>
-        <w:t>由于目前中文命名实体识别可识别的命名实体类型有限，只有一些人名、地名、机构名等等，不能满足本文问答系统所有问题类型要求的预期答案形式。因此有必要针对某些问题类型设计相应的答案模式，利用模式匹配的方法在候选句中抽取答案。下面列出了本系统的部分答案模式集，分别是具体时间（</w:t>
-      </w:r>
-      <w:r>
-        <w:rPr>
-          <w:rFonts w:hint="eastAsia"/>
+        <w:t>模式匹配</w:t>
+      </w:r>
+      <w:bookmarkEnd w:id="100"/>
+      <w:r>
+        <w:rPr>
+          <w:rFonts w:hint="eastAsia"/>
+          <w:b/>
           <w:sz w:val="24"/>
         </w:rPr>
-        <w:t>Time</w:t>
-      </w:r>
-      <w:r>
-        <w:rPr>
-          <w:rFonts w:hint="eastAsia"/>
+        <w:t>算法</w:t>
+      </w:r>
+      <w:r>
+        <w:rPr>
+          <w:b/>
           <w:sz w:val="24"/>
         </w:rPr>
-        <w:t>）类、星期（</w:t>
-      </w:r>
-      <w:r>
-        <w:rPr>
-          <w:rFonts w:hint="eastAsia"/>
-          <w:sz w:val="24"/>
-        </w:rPr>
-        <w:t>Week</w:t>
-      </w:r>
-      <w:r>
-        <w:rPr>
-          <w:rFonts w:hint="eastAsia"/>
-          <w:sz w:val="24"/>
-        </w:rPr>
-        <w:t>）类、百分比（</w:t>
-      </w:r>
-      <w:r>
-        <w:rPr>
-          <w:rFonts w:hint="eastAsia"/>
-          <w:sz w:val="24"/>
-        </w:rPr>
-        <w:t>Percent</w:t>
-      </w:r>
-      <w:r>
-        <w:rPr>
-          <w:rFonts w:hint="eastAsia"/>
-          <w:sz w:val="24"/>
-        </w:rPr>
-        <w:t>）类：</w:t>
+        <w:t>:</w:t>
       </w:r>
     </w:p>
     <w:p>
       <w:pPr>
-        <w:spacing w:line="360" w:lineRule="auto"/>
-        <w:ind w:firstLine="540"/>
-        <w:rPr>
-          <w:sz w:val="24"/>
-        </w:rPr>
-      </w:pPr>
-      <w:r>
-        <w:rPr>
-          <w:rFonts w:hint="eastAsia"/>
-          <w:sz w:val="24"/>
-        </w:rPr>
-        <w:t>Time</w:t>
-      </w:r>
-      <w:r>
-        <w:rPr>
-          <w:rFonts w:hint="eastAsia"/>
-          <w:sz w:val="24"/>
-        </w:rPr>
-        <w:t>：</w:t>
-      </w:r>
-      <w:r>
-        <w:rPr>
-          <w:rFonts w:hint="eastAsia"/>
-          <w:sz w:val="24"/>
-        </w:rPr>
-        <w:t>*</w:t>
-      </w:r>
-      <w:r>
-        <w:rPr>
-          <w:rFonts w:hint="eastAsia"/>
-          <w:sz w:val="24"/>
-        </w:rPr>
-        <w:t>点｜</w:t>
-      </w:r>
-      <w:r>
-        <w:rPr>
-          <w:rFonts w:hint="eastAsia"/>
-          <w:sz w:val="24"/>
-        </w:rPr>
-        <w:t>*</w:t>
-      </w:r>
-      <w:r>
-        <w:rPr>
-          <w:rFonts w:hint="eastAsia"/>
-          <w:sz w:val="24"/>
-        </w:rPr>
-        <w:t>时｜</w:t>
-      </w:r>
-      <w:r>
-        <w:rPr>
-          <w:rFonts w:hint="eastAsia"/>
-          <w:sz w:val="24"/>
-        </w:rPr>
-        <w:t>*</w:t>
-      </w:r>
-      <w:r>
-        <w:rPr>
-          <w:rFonts w:hint="eastAsia"/>
-          <w:sz w:val="24"/>
-        </w:rPr>
-        <w:t>点</w:t>
-      </w:r>
-      <w:r>
-        <w:rPr>
-          <w:rFonts w:hint="eastAsia"/>
-          <w:sz w:val="24"/>
-        </w:rPr>
-        <w:t>*</w:t>
-      </w:r>
-      <w:r>
-        <w:rPr>
-          <w:rFonts w:hint="eastAsia"/>
-          <w:sz w:val="24"/>
-        </w:rPr>
-        <w:t>分｜</w:t>
-      </w:r>
-      <w:r>
-        <w:rPr>
-          <w:rFonts w:hint="eastAsia"/>
-          <w:sz w:val="24"/>
-        </w:rPr>
-        <w:t>*</w:t>
-      </w:r>
-      <w:r>
-        <w:rPr>
-          <w:rFonts w:hint="eastAsia"/>
-          <w:sz w:val="24"/>
-        </w:rPr>
-        <w:t>时</w:t>
-      </w:r>
-      <w:r>
-        <w:rPr>
-          <w:rFonts w:hint="eastAsia"/>
-          <w:sz w:val="24"/>
-        </w:rPr>
-        <w:t>*</w:t>
-      </w:r>
-      <w:r>
-        <w:rPr>
-          <w:rFonts w:hint="eastAsia"/>
-          <w:sz w:val="24"/>
-        </w:rPr>
-        <w:t>分</w:t>
+        <w:ind w:firstLine="420"/>
+      </w:pPr>
+      <w:bookmarkStart w:id="101" w:name="_GoBack"/>
+      <w:bookmarkEnd w:id="101"/>
+      <w:r>
+        <w:rPr>
+          <w:rFonts w:hint="eastAsia"/>
+        </w:rPr>
+        <w:t>由于目前中文命名实体识别可识别的命名实体类型有限，只有一些人名、地名、机构名等等，不能满足本文问答系统所有问题类型要求的预期答案形式。因此有必要针对某些问题类型设计相应的答案模式，利用模式匹配的方法在候选</w:t>
+      </w:r>
+      <w:r>
+        <w:rPr>
+          <w:rFonts w:hint="eastAsia"/>
+        </w:rPr>
+        <w:t>句中抽取答案。下面列出了本系统的部分答案模式集，分别是具体时间类、星期类、百分比</w:t>
+      </w:r>
+      <w:r>
+        <w:rPr>
+          <w:rFonts w:hint="eastAsia"/>
+        </w:rPr>
+        <w:t>类：</w:t>
       </w:r>
     </w:p>
     <w:p>
       <w:pPr>
-        <w:spacing w:line="360" w:lineRule="auto"/>
-        <w:ind w:firstLine="540"/>
-        <w:rPr>
-          <w:sz w:val="24"/>
-        </w:rPr>
-      </w:pPr>
-      <w:r>
-        <w:rPr>
-          <w:rFonts w:hint="eastAsia"/>
-          <w:sz w:val="24"/>
-        </w:rPr>
-        <w:t>Week</w:t>
-      </w:r>
-      <w:r>
-        <w:rPr>
-          <w:rFonts w:hint="eastAsia"/>
-          <w:sz w:val="24"/>
-        </w:rPr>
-        <w:t>：周</w:t>
-      </w:r>
-      <w:r>
-        <w:rPr>
-          <w:rFonts w:hint="eastAsia"/>
-          <w:sz w:val="24"/>
+        <w:ind w:firstLine="420"/>
+      </w:pPr>
+      <w:r>
+        <w:rPr>
+          <w:rFonts w:hint="eastAsia"/>
+        </w:rPr>
+        <w:t>答案模式集主要是根据问题类型的常见答案句结构而建立的</w:t>
+      </w:r>
+      <w:r>
+        <w:rPr>
+          <w:rFonts w:hint="eastAsia"/>
+        </w:rPr>
+        <w:t>[ ]</w:t>
+      </w:r>
+      <w:r>
+        <w:rPr>
+          <w:rFonts w:hint="eastAsia"/>
+        </w:rPr>
+        <w:t>，其中“</w:t>
+      </w:r>
+      <w:r>
+        <w:rPr>
+          <w:rFonts w:hint="eastAsia"/>
         </w:rPr>
         <w:t>*</w:t>
       </w:r>
       <w:r>
         <w:rPr>
           <w:rFonts w:hint="eastAsia"/>
-          <w:sz w:val="24"/>
-        </w:rPr>
-        <w:t>｜星期</w:t>
-      </w:r>
-      <w:r>
-        <w:rPr>
-          <w:rFonts w:hint="eastAsia"/>
-          <w:sz w:val="24"/>
-        </w:rPr>
-        <w:t>*</w:t>
-      </w:r>
-      <w:r>
-        <w:rPr>
-          <w:rFonts w:hint="eastAsia"/>
-          <w:sz w:val="24"/>
-        </w:rPr>
-        <w:t>｜礼拜</w:t>
-      </w:r>
-      <w:r>
-        <w:rPr>
-          <w:rFonts w:hint="eastAsia"/>
-          <w:sz w:val="24"/>
-        </w:rPr>
-        <w:t>*</w:t>
+        </w:rPr>
+        <w:t>”是通配符，但是对于不同类型的问题，通配符常常有一定的词性要求。如果候选句能与相应问题类型的某个答案模式匹配，则匹配位置代表一个候选答案。</w:t>
       </w:r>
     </w:p>
     <w:p>
       <w:pPr>
-        <w:spacing w:line="360" w:lineRule="auto"/>
-        <w:ind w:firstLine="540"/>
-        <w:rPr>
-          <w:sz w:val="24"/>
-        </w:rPr>
-      </w:pPr>
-      <w:r>
-        <w:rPr>
-          <w:rFonts w:hint="eastAsia"/>
-          <w:sz w:val="24"/>
-        </w:rPr>
-        <w:lastRenderedPageBreak/>
-        <w:t>Percent</w:t>
-      </w:r>
-      <w:r>
-        <w:rPr>
-          <w:rFonts w:hint="eastAsia"/>
-          <w:sz w:val="24"/>
-        </w:rPr>
-        <w:t>：</w:t>
-      </w:r>
-      <w:r>
-        <w:rPr>
-          <w:rFonts w:hint="eastAsia"/>
-          <w:sz w:val="24"/>
-        </w:rPr>
-        <w:t>*</w:t>
-      </w:r>
-      <w:r>
-        <w:rPr>
-          <w:rFonts w:hint="eastAsia"/>
-          <w:sz w:val="24"/>
-        </w:rPr>
-        <w:t>分之</w:t>
-      </w:r>
-      <w:r>
-        <w:rPr>
-          <w:rFonts w:hint="eastAsia"/>
-          <w:sz w:val="24"/>
-        </w:rPr>
-        <w:t xml:space="preserve">* | </w:t>
-      </w:r>
-      <w:r>
-        <w:rPr>
-          <w:rFonts w:hint="eastAsia"/>
-          <w:sz w:val="24"/>
-        </w:rPr>
-        <w:t>百分之</w:t>
-      </w:r>
-      <w:r>
-        <w:rPr>
-          <w:rFonts w:hint="eastAsia"/>
-          <w:sz w:val="24"/>
-        </w:rPr>
-        <w:t>* | *%</w:t>
-      </w:r>
-    </w:p>
-    <w:p>
-      <w:pPr>
-        <w:spacing w:line="360" w:lineRule="auto"/>
-        <w:ind w:firstLine="540"/>
-        <w:rPr>
-          <w:sz w:val="24"/>
-        </w:rPr>
-      </w:pPr>
-      <w:r>
-        <w:rPr>
-          <w:rFonts w:hint="eastAsia"/>
-          <w:sz w:val="24"/>
-        </w:rPr>
-        <w:t>答案模式集主要是根据问题类型的常见答案句结构而建立的</w:t>
-      </w:r>
-      <w:r>
-        <w:rPr>
-          <w:rFonts w:hint="eastAsia"/>
-          <w:sz w:val="24"/>
-        </w:rPr>
-        <w:t>[ ]</w:t>
-      </w:r>
-      <w:r>
-        <w:rPr>
-          <w:rFonts w:hint="eastAsia"/>
-          <w:sz w:val="24"/>
-        </w:rPr>
-        <w:t>，其中“</w:t>
-      </w:r>
-      <w:r>
-        <w:rPr>
-          <w:rFonts w:hint="eastAsia"/>
-          <w:sz w:val="24"/>
-        </w:rPr>
-        <w:t>*</w:t>
-      </w:r>
-      <w:r>
-        <w:rPr>
-          <w:rFonts w:hint="eastAsia"/>
-          <w:sz w:val="24"/>
-        </w:rPr>
-        <w:t>”是通配符，但是对于不同类型的问题，通配符常常有一定的词性要求。如果候选句能与相应问题类型的某个答案模式匹配，则匹配位置代表一个候选答案。</w:t>
-      </w:r>
-    </w:p>
-    <w:p>
-      <w:pPr>
-        <w:spacing w:line="360" w:lineRule="auto"/>
-        <w:ind w:firstLine="540"/>
-        <w:rPr>
-          <w:sz w:val="24"/>
-        </w:rPr>
-      </w:pPr>
-      <w:r>
-        <w:rPr>
-          <w:rFonts w:hint="eastAsia"/>
-          <w:sz w:val="24"/>
+        <w:ind w:firstLine="420"/>
+      </w:pPr>
+      <w:r>
+        <w:rPr>
+          <w:rFonts w:hint="eastAsia"/>
         </w:rPr>
         <w:t>具体算法步骤如下：</w:t>
       </w:r>
@@ -22768,21 +22248,9 @@
             <w:shd w:val="clear" w:color="auto" w:fill="auto"/>
           </w:tcPr>
           <w:p>
-            <w:pPr>
-              <w:numPr>
-                <w:ilvl w:val="0"/>
-                <w:numId w:val="13"/>
-              </w:numPr>
-              <w:spacing w:line="360" w:lineRule="auto"/>
-              <w:jc w:val="both"/>
-              <w:rPr>
-                <w:sz w:val="24"/>
-              </w:rPr>
-            </w:pPr>
-            <w:r>
-              <w:rPr>
-                <w:rFonts w:hint="eastAsia"/>
-                <w:sz w:val="24"/>
+            <w:r>
+              <w:rPr>
+                <w:rFonts w:hint="eastAsia"/>
               </w:rPr>
               <w:t>根据问题类型取出所有相应的可选答案模式，形成队列，并在所有可选答案模式及当前候选句末尾各加一个结束标志；</w:t>
             </w:r>
@@ -22799,22 +22267,11 @@
             <w:shd w:val="clear" w:color="auto" w:fill="auto"/>
           </w:tcPr>
           <w:p>
-            <w:pPr>
-              <w:numPr>
-                <w:ilvl w:val="0"/>
-                <w:numId w:val="13"/>
-              </w:numPr>
-              <w:spacing w:line="360" w:lineRule="auto"/>
-              <w:jc w:val="both"/>
-              <w:rPr>
-                <w:sz w:val="24"/>
-              </w:rPr>
-            </w:pPr>
-            <w:r>
-              <w:rPr>
-                <w:rFonts w:hint="eastAsia"/>
-                <w:sz w:val="24"/>
-              </w:rPr>
+            <w:r>
+              <w:rPr>
+                <w:rFonts w:hint="eastAsia"/>
+              </w:rPr>
+              <w:lastRenderedPageBreak/>
               <w:t>取出第一个可选答案模式；</w:t>
             </w:r>
           </w:p>
@@ -22830,63 +22287,45 @@
             <w:shd w:val="clear" w:color="auto" w:fill="auto"/>
           </w:tcPr>
           <w:p>
-            <w:pPr>
-              <w:numPr>
-                <w:ilvl w:val="0"/>
-                <w:numId w:val="13"/>
-              </w:numPr>
-              <w:spacing w:line="360" w:lineRule="auto"/>
-              <w:jc w:val="both"/>
-              <w:rPr>
-                <w:sz w:val="24"/>
-              </w:rPr>
-            </w:pPr>
-            <w:r>
-              <w:rPr>
-                <w:rFonts w:hint="eastAsia"/>
-                <w:sz w:val="24"/>
+            <w:r>
+              <w:rPr>
+                <w:rFonts w:hint="eastAsia"/>
               </w:rPr>
               <w:t>设置答案模式字符串指针</w:t>
             </w:r>
             <w:r>
               <w:rPr>
                 <w:rFonts w:hint="eastAsia"/>
-                <w:sz w:val="24"/>
               </w:rPr>
               <w:t>AP</w:t>
             </w:r>
             <w:r>
               <w:rPr>
                 <w:rFonts w:hint="eastAsia"/>
-                <w:sz w:val="24"/>
               </w:rPr>
               <w:t>和候选句字符串指针</w:t>
             </w:r>
             <w:r>
               <w:rPr>
                 <w:rFonts w:hint="eastAsia"/>
-                <w:sz w:val="24"/>
               </w:rPr>
               <w:t>CP</w:t>
             </w:r>
             <w:r>
               <w:rPr>
                 <w:rFonts w:hint="eastAsia"/>
-                <w:sz w:val="24"/>
               </w:rPr>
               <w:t>分别指向当前答案模式的第一个字符和候选句的第一个字符，初始化候选答案匹配位置</w:t>
             </w:r>
             <w:r>
               <w:rPr>
                 <w:rFonts w:hint="eastAsia"/>
-                <w:sz w:val="24"/>
               </w:rPr>
               <w:t>MP=-1</w:t>
             </w:r>
             <w:r>
               <w:rPr>
                 <w:rFonts w:hint="eastAsia"/>
-                <w:sz w:val="24"/>
               </w:rPr>
               <w:t>；</w:t>
             </w:r>
@@ -22903,175 +22342,141 @@
             <w:shd w:val="clear" w:color="auto" w:fill="auto"/>
           </w:tcPr>
           <w:p>
-            <w:pPr>
-              <w:numPr>
-                <w:ilvl w:val="0"/>
-                <w:numId w:val="13"/>
-              </w:numPr>
-              <w:spacing w:line="360" w:lineRule="auto"/>
-              <w:jc w:val="both"/>
-              <w:rPr>
-                <w:sz w:val="24"/>
-              </w:rPr>
-            </w:pPr>
-            <w:r>
-              <w:rPr>
-                <w:rFonts w:hint="eastAsia"/>
-                <w:sz w:val="24"/>
+            <w:r>
+              <w:rPr>
+                <w:rFonts w:hint="eastAsia"/>
               </w:rPr>
               <w:t>若</w:t>
             </w:r>
             <w:r>
               <w:rPr>
                 <w:rFonts w:hint="eastAsia"/>
-                <w:sz w:val="24"/>
               </w:rPr>
               <w:t>AP</w:t>
             </w:r>
             <w:r>
               <w:rPr>
                 <w:rFonts w:hint="eastAsia"/>
-                <w:sz w:val="24"/>
               </w:rPr>
               <w:t>指向结束标志，转</w:t>
             </w:r>
             <w:r>
               <w:rPr>
                 <w:rFonts w:hint="eastAsia"/>
-                <w:sz w:val="24"/>
               </w:rPr>
               <w:t>7</w:t>
             </w:r>
             <w:r>
               <w:rPr>
                 <w:rFonts w:hint="eastAsia"/>
-                <w:sz w:val="24"/>
               </w:rPr>
               <w:t>）；否则，从答案模式的</w:t>
             </w:r>
             <w:r>
               <w:rPr>
                 <w:rFonts w:hint="eastAsia"/>
-                <w:sz w:val="24"/>
               </w:rPr>
               <w:t>AP</w:t>
             </w:r>
             <w:r>
               <w:rPr>
                 <w:rFonts w:hint="eastAsia"/>
-                <w:sz w:val="24"/>
               </w:rPr>
               <w:t>位置起逐个向右读取字符，直至遇到第一个“</w:t>
             </w:r>
             <w:r>
               <w:rPr>
                 <w:rFonts w:hint="eastAsia"/>
-                <w:sz w:val="24"/>
               </w:rPr>
               <w:t>*</w:t>
             </w:r>
             <w:r>
               <w:rPr>
                 <w:rFonts w:hint="eastAsia"/>
-                <w:sz w:val="24"/>
               </w:rPr>
               <w:t>”标志或结束标志（记录此位置为</w:t>
             </w:r>
             <w:r>
               <w:rPr>
                 <w:rFonts w:hint="eastAsia"/>
-                <w:sz w:val="24"/>
               </w:rPr>
               <w:t>EP</w:t>
             </w:r>
             <w:r>
               <w:rPr>
                 <w:rFonts w:hint="eastAsia"/>
-                <w:sz w:val="24"/>
               </w:rPr>
               <w:t>），将答案模式从</w:t>
             </w:r>
             <w:r>
               <w:rPr>
                 <w:rFonts w:hint="eastAsia"/>
-                <w:sz w:val="24"/>
               </w:rPr>
               <w:t>AP</w:t>
             </w:r>
             <w:r>
               <w:rPr>
                 <w:rFonts w:hint="eastAsia"/>
-                <w:sz w:val="24"/>
               </w:rPr>
               <w:t>到</w:t>
             </w:r>
             <w:r>
               <w:rPr>
                 <w:rFonts w:hint="eastAsia"/>
-                <w:sz w:val="24"/>
               </w:rPr>
               <w:t>EP</w:t>
             </w:r>
             <w:r>
               <w:rPr>
                 <w:rFonts w:hint="eastAsia"/>
-                <w:sz w:val="24"/>
               </w:rPr>
               <w:t>位置所构成的子串赋给一个临时字符串变量</w:t>
             </w:r>
             <w:r>
               <w:rPr>
                 <w:rFonts w:hint="eastAsia"/>
-                <w:sz w:val="24"/>
               </w:rPr>
               <w:t>ss</w:t>
             </w:r>
             <w:r>
               <w:rPr>
                 <w:rFonts w:hint="eastAsia"/>
-                <w:sz w:val="24"/>
               </w:rPr>
               <w:t>，并置</w:t>
             </w:r>
             <w:r>
               <w:rPr>
                 <w:rFonts w:hint="eastAsia"/>
-                <w:sz w:val="24"/>
               </w:rPr>
               <w:t>AP=EP+1</w:t>
             </w:r>
             <w:r>
               <w:rPr>
                 <w:rFonts w:hint="eastAsia"/>
-                <w:sz w:val="24"/>
               </w:rPr>
               <w:t>，若</w:t>
             </w:r>
             <w:r>
               <w:rPr>
                 <w:rFonts w:hint="eastAsia"/>
-                <w:sz w:val="24"/>
               </w:rPr>
               <w:t>EP</w:t>
             </w:r>
             <w:r>
               <w:rPr>
                 <w:rFonts w:hint="eastAsia"/>
-                <w:sz w:val="24"/>
               </w:rPr>
               <w:t>位置对应结束标志，则</w:t>
             </w:r>
             <w:r>
               <w:rPr>
                 <w:rFonts w:hint="eastAsia"/>
-                <w:sz w:val="24"/>
               </w:rPr>
               <w:t>AP=AP-1</w:t>
             </w:r>
             <w:r>
               <w:rPr>
                 <w:rFonts w:hint="eastAsia"/>
-                <w:sz w:val="24"/>
               </w:rPr>
               <w:t>；</w:t>
             </w:r>
@@ -23088,175 +22493,141 @@
             <w:shd w:val="clear" w:color="auto" w:fill="auto"/>
           </w:tcPr>
           <w:p>
-            <w:pPr>
-              <w:numPr>
-                <w:ilvl w:val="0"/>
-                <w:numId w:val="13"/>
-              </w:numPr>
-              <w:spacing w:line="360" w:lineRule="auto"/>
-              <w:jc w:val="both"/>
-              <w:rPr>
-                <w:sz w:val="24"/>
-              </w:rPr>
-            </w:pPr>
-            <w:r>
-              <w:rPr>
-                <w:rFonts w:hint="eastAsia"/>
-                <w:sz w:val="24"/>
+            <w:r>
+              <w:rPr>
+                <w:rFonts w:hint="eastAsia"/>
               </w:rPr>
               <w:t>若</w:t>
             </w:r>
             <w:r>
               <w:rPr>
                 <w:rFonts w:hint="eastAsia"/>
-                <w:sz w:val="24"/>
               </w:rPr>
               <w:t>CP</w:t>
             </w:r>
             <w:r>
               <w:rPr>
                 <w:rFonts w:hint="eastAsia"/>
-                <w:sz w:val="24"/>
               </w:rPr>
               <w:t>指向结束标志，转</w:t>
             </w:r>
             <w:r>
               <w:rPr>
                 <w:rFonts w:hint="eastAsia"/>
-                <w:sz w:val="24"/>
               </w:rPr>
               <w:t>9</w:t>
             </w:r>
             <w:r>
               <w:rPr>
                 <w:rFonts w:hint="eastAsia"/>
-                <w:sz w:val="24"/>
               </w:rPr>
               <w:t>）；否则从候选句的</w:t>
             </w:r>
             <w:r>
               <w:rPr>
                 <w:rFonts w:hint="eastAsia"/>
-                <w:sz w:val="24"/>
               </w:rPr>
               <w:t>CP</w:t>
             </w:r>
             <w:r>
               <w:rPr>
                 <w:rFonts w:hint="eastAsia"/>
-                <w:sz w:val="24"/>
               </w:rPr>
               <w:t>位置起逐个向右读取字符，并将临时字符串</w:t>
             </w:r>
             <w:r>
               <w:rPr>
                 <w:rFonts w:hint="eastAsia"/>
-                <w:sz w:val="24"/>
               </w:rPr>
               <w:t>ss</w:t>
             </w:r>
             <w:r>
               <w:rPr>
                 <w:rFonts w:hint="eastAsia"/>
-                <w:sz w:val="24"/>
               </w:rPr>
               <w:t>与候选句进行匹配，若匹配（当</w:t>
             </w:r>
             <w:r>
               <w:rPr>
                 <w:rFonts w:hint="eastAsia"/>
-                <w:sz w:val="24"/>
               </w:rPr>
               <w:t>ss</w:t>
             </w:r>
             <w:r>
               <w:rPr>
                 <w:rFonts w:hint="eastAsia"/>
-                <w:sz w:val="24"/>
               </w:rPr>
               <w:t>以“</w:t>
             </w:r>
             <w:r>
               <w:rPr>
                 <w:rFonts w:hint="eastAsia"/>
-                <w:sz w:val="24"/>
               </w:rPr>
               <w:t>*</w:t>
             </w:r>
             <w:r>
               <w:rPr>
                 <w:rFonts w:hint="eastAsia"/>
-                <w:sz w:val="24"/>
               </w:rPr>
               <w:t>”结尾时，要求候选句中与“</w:t>
             </w:r>
             <w:r>
               <w:rPr>
                 <w:rFonts w:hint="eastAsia"/>
-                <w:sz w:val="24"/>
               </w:rPr>
               <w:t>*</w:t>
             </w:r>
             <w:r>
               <w:rPr>
                 <w:rFonts w:hint="eastAsia"/>
-                <w:sz w:val="24"/>
               </w:rPr>
               <w:t>”对应位置内容不为空且词性与答案模式在此位置要求的词性相符），转</w:t>
             </w:r>
             <w:r>
               <w:rPr>
                 <w:rFonts w:hint="eastAsia"/>
-                <w:sz w:val="24"/>
               </w:rPr>
               <w:t>6</w:t>
             </w:r>
             <w:r>
               <w:rPr>
                 <w:rFonts w:hint="eastAsia"/>
-                <w:sz w:val="24"/>
               </w:rPr>
               <w:t>）；否则，若</w:t>
             </w:r>
             <w:r>
               <w:rPr>
                 <w:rFonts w:hint="eastAsia"/>
-                <w:sz w:val="24"/>
               </w:rPr>
               <w:t>MP==-1</w:t>
             </w:r>
             <w:r>
               <w:rPr>
                 <w:rFonts w:hint="eastAsia"/>
-                <w:sz w:val="24"/>
               </w:rPr>
               <w:t>转</w:t>
             </w:r>
             <w:r>
               <w:rPr>
                 <w:rFonts w:hint="eastAsia"/>
-                <w:sz w:val="24"/>
               </w:rPr>
               <w:t>9</w:t>
             </w:r>
             <w:r>
               <w:rPr>
                 <w:rFonts w:hint="eastAsia"/>
-                <w:sz w:val="24"/>
               </w:rPr>
               <w:t>），否则转</w:t>
             </w:r>
             <w:r>
               <w:rPr>
                 <w:rFonts w:hint="eastAsia"/>
-                <w:sz w:val="24"/>
               </w:rPr>
               <w:t>8</w:t>
             </w:r>
             <w:r>
               <w:rPr>
                 <w:rFonts w:hint="eastAsia"/>
-                <w:sz w:val="24"/>
               </w:rPr>
               <w:t>）；</w:t>
             </w:r>
@@ -23273,84 +22644,63 @@
             <w:shd w:val="clear" w:color="auto" w:fill="auto"/>
           </w:tcPr>
           <w:p>
-            <w:pPr>
-              <w:numPr>
-                <w:ilvl w:val="0"/>
-                <w:numId w:val="13"/>
-              </w:numPr>
-              <w:spacing w:line="360" w:lineRule="auto"/>
-              <w:jc w:val="both"/>
-              <w:rPr>
-                <w:sz w:val="24"/>
-              </w:rPr>
-            </w:pPr>
-            <w:r>
-              <w:rPr>
-                <w:rFonts w:hint="eastAsia"/>
-                <w:sz w:val="24"/>
+            <w:r>
+              <w:rPr>
+                <w:rFonts w:hint="eastAsia"/>
               </w:rPr>
               <w:t>令</w:t>
             </w:r>
             <w:r>
               <w:rPr>
                 <w:rFonts w:hint="eastAsia"/>
-                <w:sz w:val="24"/>
               </w:rPr>
               <w:t>CP</w:t>
             </w:r>
             <w:r>
               <w:rPr>
                 <w:rFonts w:hint="eastAsia"/>
-                <w:sz w:val="24"/>
               </w:rPr>
               <w:t>为候选句最后一个匹配字符的下一个位置；若</w:t>
             </w:r>
             <w:r>
               <w:rPr>
                 <w:rFonts w:hint="eastAsia"/>
-                <w:sz w:val="24"/>
               </w:rPr>
               <w:t>MP==-1</w:t>
             </w:r>
             <w:r>
               <w:rPr>
                 <w:rFonts w:hint="eastAsia"/>
-                <w:sz w:val="24"/>
               </w:rPr>
               <w:t>，则令</w:t>
             </w:r>
             <w:r>
               <w:rPr>
                 <w:rFonts w:hint="eastAsia"/>
-                <w:sz w:val="24"/>
               </w:rPr>
               <w:t>MP=</w:t>
             </w:r>
             <w:r>
               <w:rPr>
                 <w:rFonts w:hint="eastAsia"/>
-                <w:sz w:val="24"/>
               </w:rPr>
               <w:t>匹配的第一个字符位置，转</w:t>
             </w:r>
             <w:r>
               <w:rPr>
                 <w:rFonts w:hint="eastAsia"/>
-                <w:sz w:val="24"/>
               </w:rPr>
               <w:t>4</w:t>
             </w:r>
             <w:r>
               <w:rPr>
                 <w:rFonts w:hint="eastAsia"/>
-                <w:sz w:val="24"/>
               </w:rPr>
               <w:t>）；</w:t>
             </w:r>
             <w:r>
               <w:rPr>
                 <w:rFonts w:hint="eastAsia"/>
-                <w:sz w:val="24"/>
               </w:rPr>
               <w:t xml:space="preserve"> </w:t>
             </w:r>
@@ -23367,35 +22717,21 @@
             <w:shd w:val="clear" w:color="auto" w:fill="auto"/>
           </w:tcPr>
           <w:p>
-            <w:pPr>
-              <w:numPr>
-                <w:ilvl w:val="0"/>
-                <w:numId w:val="13"/>
-              </w:numPr>
-              <w:spacing w:line="360" w:lineRule="auto"/>
-              <w:jc w:val="both"/>
-              <w:rPr>
-                <w:sz w:val="24"/>
-              </w:rPr>
-            </w:pPr>
-            <w:r>
-              <w:rPr>
-                <w:rFonts w:hint="eastAsia"/>
-                <w:sz w:val="24"/>
+            <w:r>
+              <w:rPr>
+                <w:rFonts w:hint="eastAsia"/>
               </w:rPr>
               <w:t>保存候选答案的匹配位置及匹配的答案模式序号，重置</w:t>
             </w:r>
             <w:r>
               <w:rPr>
                 <w:rFonts w:hint="eastAsia"/>
-                <w:sz w:val="24"/>
               </w:rPr>
               <w:t>MP =-1</w:t>
             </w:r>
             <w:r>
               <w:rPr>
                 <w:rFonts w:hint="eastAsia"/>
-                <w:sz w:val="24"/>
               </w:rPr>
               <w:t>；</w:t>
             </w:r>
@@ -23412,77 +22748,57 @@
             <w:shd w:val="clear" w:color="auto" w:fill="auto"/>
           </w:tcPr>
           <w:p>
-            <w:pPr>
-              <w:numPr>
-                <w:ilvl w:val="0"/>
-                <w:numId w:val="13"/>
-              </w:numPr>
-              <w:spacing w:line="360" w:lineRule="auto"/>
-              <w:jc w:val="both"/>
-              <w:rPr>
-                <w:sz w:val="24"/>
-              </w:rPr>
-            </w:pPr>
-            <w:r>
-              <w:rPr>
-                <w:rFonts w:hint="eastAsia"/>
-                <w:sz w:val="24"/>
+            <w:r>
+              <w:rPr>
+                <w:rFonts w:hint="eastAsia"/>
               </w:rPr>
               <w:t>若</w:t>
             </w:r>
             <w:r>
               <w:rPr>
                 <w:rFonts w:hint="eastAsia"/>
-                <w:sz w:val="24"/>
               </w:rPr>
               <w:t>CP</w:t>
             </w:r>
             <w:r>
               <w:rPr>
                 <w:rFonts w:hint="eastAsia"/>
-                <w:sz w:val="24"/>
               </w:rPr>
               <w:t>未指向候选句结束标志，则重置</w:t>
             </w:r>
             <w:r>
               <w:rPr>
                 <w:rFonts w:hint="eastAsia"/>
-                <w:sz w:val="24"/>
               </w:rPr>
               <w:t>AP</w:t>
             </w:r>
             <w:r>
               <w:rPr>
                 <w:rFonts w:hint="eastAsia"/>
-                <w:sz w:val="24"/>
               </w:rPr>
               <w:t>指向当前答案模式的第一个字符，重置</w:t>
             </w:r>
             <w:r>
               <w:rPr>
                 <w:rFonts w:hint="eastAsia"/>
-                <w:sz w:val="24"/>
               </w:rPr>
               <w:t>MP=-1</w:t>
             </w:r>
             <w:r>
               <w:rPr>
                 <w:rFonts w:hint="eastAsia"/>
-                <w:sz w:val="24"/>
               </w:rPr>
               <w:t>，转</w:t>
             </w:r>
             <w:r>
               <w:rPr>
                 <w:rFonts w:hint="eastAsia"/>
-                <w:sz w:val="24"/>
               </w:rPr>
               <w:t>4</w:t>
             </w:r>
             <w:r>
               <w:rPr>
                 <w:rFonts w:hint="eastAsia"/>
-                <w:sz w:val="24"/>
               </w:rPr>
               <w:t>）；</w:t>
             </w:r>
@@ -23499,35 +22815,21 @@
             <w:shd w:val="clear" w:color="auto" w:fill="auto"/>
           </w:tcPr>
           <w:p>
-            <w:pPr>
-              <w:numPr>
-                <w:ilvl w:val="0"/>
-                <w:numId w:val="13"/>
-              </w:numPr>
-              <w:spacing w:line="360" w:lineRule="auto"/>
-              <w:jc w:val="both"/>
-              <w:rPr>
-                <w:sz w:val="24"/>
-              </w:rPr>
-            </w:pPr>
-            <w:r>
-              <w:rPr>
-                <w:rFonts w:hint="eastAsia"/>
-                <w:sz w:val="24"/>
+            <w:r>
+              <w:rPr>
+                <w:rFonts w:hint="eastAsia"/>
               </w:rPr>
               <w:t>取下一个可选候选答案模式，转</w:t>
             </w:r>
             <w:r>
               <w:rPr>
                 <w:rFonts w:hint="eastAsia"/>
-                <w:sz w:val="24"/>
               </w:rPr>
               <w:t>3</w:t>
             </w:r>
             <w:r>
               <w:rPr>
                 <w:rFonts w:hint="eastAsia"/>
-                <w:sz w:val="24"/>
               </w:rPr>
               <w:t>）；若无可选答案模式，输出所识别的该候选句中全部候选答案及匹配位置；</w:t>
             </w:r>
@@ -23645,7 +22947,7 @@
         <w:rStyle w:val="a7"/>
         <w:noProof/>
       </w:rPr>
-      <w:t>I</w:t>
+      <w:t>II</w:t>
     </w:r>
     <w:r>
       <w:fldChar w:fldCharType="end"/>
@@ -23686,7 +22988,7 @@
         <w:rStyle w:val="a7"/>
         <w:noProof/>
       </w:rPr>
-      <w:t>16</w:t>
+      <w:t>24</w:t>
     </w:r>
     <w:r>
       <w:fldChar w:fldCharType="end"/>
@@ -26721,7 +26023,7 @@
 </file>
 
 <file path=customXml/itemProps1.xml><?xml version="1.0" encoding="utf-8"?>
-<ds:datastoreItem xmlns:ds="http://schemas.openxmlformats.org/officeDocument/2006/customXml" ds:itemID="{398FBE7F-DF8B-4F04-84B0-157A7E03FA97}">
+<ds:datastoreItem xmlns:ds="http://schemas.openxmlformats.org/officeDocument/2006/customXml" ds:itemID="{DCB7BBBE-98AD-449A-BFCC-054F6DF2C4F1}">
   <ds:schemaRefs>
     <ds:schemaRef ds:uri="http://schemas.openxmlformats.org/officeDocument/2006/bibliography"/>
   </ds:schemaRefs>

--- a/设计文档/《基于知识图谱的自动问答系统》系统设计说明.docx
+++ b/设计文档/《基于知识图谱的自动问答系统》系统设计说明.docx
@@ -14,6 +14,24 @@
       </w:r>
       <w:r>
         <w:instrText xml:space="preserve"> INCLUDEPICTURE "http://www.buaa.edu.cn/images/buaa_1.gif" \* MERGEFORMATINET </w:instrText>
+      </w:r>
+      <w:r>
+        <w:fldChar w:fldCharType="separate"/>
+      </w:r>
+      <w:r>
+        <w:fldChar w:fldCharType="begin"/>
+      </w:r>
+      <w:r>
+        <w:instrText xml:space="preserve"> INCLUDEPICTURE  "http://www.buaa.edu.cn/images/buaa_1.gif" \* MERGEFORMATINET </w:instrText>
+      </w:r>
+      <w:r>
+        <w:fldChar w:fldCharType="separate"/>
+      </w:r>
+      <w:r>
+        <w:fldChar w:fldCharType="begin"/>
+      </w:r>
+      <w:r>
+        <w:instrText xml:space="preserve"> INCLUDEPICTURE  "http://www.buaa.edu.cn/images/buaa_1.gif" \* MERGEFORMATINET </w:instrText>
       </w:r>
       <w:r>
         <w:fldChar w:fldCharType="separate"/>
@@ -139,6 +157,12 @@
             <v:imagedata r:id="rId8" r:href="rId9"/>
           </v:shape>
         </w:pict>
+      </w:r>
+      <w:r>
+        <w:fldChar w:fldCharType="end"/>
+      </w:r>
+      <w:r>
+        <w:fldChar w:fldCharType="end"/>
       </w:r>
       <w:r>
         <w:fldChar w:fldCharType="end"/>
@@ -1320,7 +1344,7 @@
           <w:r>
             <w:fldChar w:fldCharType="separate"/>
           </w:r>
-          <w:hyperlink w:anchor="_Toc440903990" w:history="1">
+          <w:hyperlink w:anchor="_Toc440907979" w:history="1">
             <w:r>
               <w:rPr>
                 <w:rStyle w:val="a8"/>
@@ -1362,7 +1386,7 @@
                 <w:noProof/>
                 <w:webHidden/>
               </w:rPr>
-              <w:instrText xml:space="preserve"> PAGEREF _Toc440903990 \h </w:instrText>
+              <w:instrText xml:space="preserve"> PAGEREF _Toc440907979 \h </w:instrText>
             </w:r>
             <w:r>
               <w:rPr>
@@ -1405,7 +1429,7 @@
               <w:szCs w:val="22"/>
             </w:rPr>
           </w:pPr>
-          <w:hyperlink w:anchor="_Toc440903991" w:history="1">
+          <w:hyperlink w:anchor="_Toc440907980" w:history="1">
             <w:r>
               <w:rPr>
                 <w:rStyle w:val="a8"/>
@@ -1439,7 +1463,7 @@
                 <w:noProof/>
                 <w:webHidden/>
               </w:rPr>
-              <w:instrText xml:space="preserve"> PAGEREF _Toc440903991 \h </w:instrText>
+              <w:instrText xml:space="preserve"> PAGEREF _Toc440907980 \h </w:instrText>
             </w:r>
             <w:r>
               <w:rPr>
@@ -1482,7 +1506,7 @@
               <w:szCs w:val="22"/>
             </w:rPr>
           </w:pPr>
-          <w:hyperlink w:anchor="_Toc440903992" w:history="1">
+          <w:hyperlink w:anchor="_Toc440907981" w:history="1">
             <w:r>
               <w:rPr>
                 <w:rStyle w:val="a8"/>
@@ -1516,7 +1540,7 @@
                 <w:noProof/>
                 <w:webHidden/>
               </w:rPr>
-              <w:instrText xml:space="preserve"> PAGEREF _Toc440903992 \h </w:instrText>
+              <w:instrText xml:space="preserve"> PAGEREF _Toc440907981 \h </w:instrText>
             </w:r>
             <w:r>
               <w:rPr>
@@ -1559,7 +1583,7 @@
               <w:szCs w:val="22"/>
             </w:rPr>
           </w:pPr>
-          <w:hyperlink w:anchor="_Toc440903993" w:history="1">
+          <w:hyperlink w:anchor="_Toc440907982" w:history="1">
             <w:r>
               <w:rPr>
                 <w:rStyle w:val="a8"/>
@@ -1593,7 +1617,7 @@
                 <w:noProof/>
                 <w:webHidden/>
               </w:rPr>
-              <w:instrText xml:space="preserve"> PAGEREF _Toc440903993 \h </w:instrText>
+              <w:instrText xml:space="preserve"> PAGEREF _Toc440907982 \h </w:instrText>
             </w:r>
             <w:r>
               <w:rPr>
@@ -1636,7 +1660,7 @@
               <w:szCs w:val="22"/>
             </w:rPr>
           </w:pPr>
-          <w:hyperlink w:anchor="_Toc440903994" w:history="1">
+          <w:hyperlink w:anchor="_Toc440907983" w:history="1">
             <w:r>
               <w:rPr>
                 <w:rStyle w:val="a8"/>
@@ -1670,7 +1694,7 @@
                 <w:noProof/>
                 <w:webHidden/>
               </w:rPr>
-              <w:instrText xml:space="preserve"> PAGEREF _Toc440903994 \h </w:instrText>
+              <w:instrText xml:space="preserve"> PAGEREF _Toc440907983 \h </w:instrText>
             </w:r>
             <w:r>
               <w:rPr>
@@ -1713,7 +1737,7 @@
               <w:szCs w:val="22"/>
             </w:rPr>
           </w:pPr>
-          <w:hyperlink w:anchor="_Toc440903995" w:history="1">
+          <w:hyperlink w:anchor="_Toc440907984" w:history="1">
             <w:r>
               <w:rPr>
                 <w:rStyle w:val="a8"/>
@@ -1754,7 +1778,7 @@
                 <w:noProof/>
                 <w:webHidden/>
               </w:rPr>
-              <w:instrText xml:space="preserve"> PAGEREF _Toc440903995 \h </w:instrText>
+              <w:instrText xml:space="preserve"> PAGEREF _Toc440907984 \h </w:instrText>
             </w:r>
             <w:r>
               <w:rPr>
@@ -1797,7 +1821,7 @@
               <w:szCs w:val="22"/>
             </w:rPr>
           </w:pPr>
-          <w:hyperlink w:anchor="_Toc440903996" w:history="1">
+          <w:hyperlink w:anchor="_Toc440907985" w:history="1">
             <w:r>
               <w:rPr>
                 <w:rStyle w:val="a8"/>
@@ -1838,7 +1862,7 @@
                 <w:noProof/>
                 <w:webHidden/>
               </w:rPr>
-              <w:instrText xml:space="preserve"> PAGEREF _Toc440903996 \h </w:instrText>
+              <w:instrText xml:space="preserve"> PAGEREF _Toc440907985 \h </w:instrText>
             </w:r>
             <w:r>
               <w:rPr>
@@ -1881,7 +1905,7 @@
               <w:szCs w:val="22"/>
             </w:rPr>
           </w:pPr>
-          <w:hyperlink w:anchor="_Toc440903997" w:history="1">
+          <w:hyperlink w:anchor="_Toc440907986" w:history="1">
             <w:r>
               <w:rPr>
                 <w:rStyle w:val="a8"/>
@@ -1922,7 +1946,7 @@
                 <w:noProof/>
                 <w:webHidden/>
               </w:rPr>
-              <w:instrText xml:space="preserve"> PAGEREF _Toc440903997 \h </w:instrText>
+              <w:instrText xml:space="preserve"> PAGEREF _Toc440907986 \h </w:instrText>
             </w:r>
             <w:r>
               <w:rPr>
@@ -1966,7 +1990,7 @@
               <w:szCs w:val="22"/>
             </w:rPr>
           </w:pPr>
-          <w:hyperlink w:anchor="_Toc440903998" w:history="1">
+          <w:hyperlink w:anchor="_Toc440907987" w:history="1">
             <w:r>
               <w:rPr>
                 <w:rStyle w:val="a8"/>
@@ -2008,7 +2032,7 @@
                 <w:noProof/>
                 <w:webHidden/>
               </w:rPr>
-              <w:instrText xml:space="preserve"> PAGEREF _Toc440903998 \h </w:instrText>
+              <w:instrText xml:space="preserve"> PAGEREF _Toc440907987 \h </w:instrText>
             </w:r>
             <w:r>
               <w:rPr>
@@ -2051,7 +2075,7 @@
               <w:szCs w:val="22"/>
             </w:rPr>
           </w:pPr>
-          <w:hyperlink w:anchor="_Toc440903999" w:history="1">
+          <w:hyperlink w:anchor="_Toc440907988" w:history="1">
             <w:r>
               <w:rPr>
                 <w:rStyle w:val="a8"/>
@@ -2085,7 +2109,7 @@
                 <w:noProof/>
                 <w:webHidden/>
               </w:rPr>
-              <w:instrText xml:space="preserve"> PAGEREF _Toc440903999 \h </w:instrText>
+              <w:instrText xml:space="preserve"> PAGEREF _Toc440907988 \h </w:instrText>
             </w:r>
             <w:r>
               <w:rPr>
@@ -2128,7 +2152,7 @@
               <w:szCs w:val="22"/>
             </w:rPr>
           </w:pPr>
-          <w:hyperlink w:anchor="_Toc440904000" w:history="1">
+          <w:hyperlink w:anchor="_Toc440907989" w:history="1">
             <w:r>
               <w:rPr>
                 <w:rStyle w:val="a8"/>
@@ -2162,7 +2186,7 @@
                 <w:noProof/>
                 <w:webHidden/>
               </w:rPr>
-              <w:instrText xml:space="preserve"> PAGEREF _Toc440904000 \h </w:instrText>
+              <w:instrText xml:space="preserve"> PAGEREF _Toc440907989 \h </w:instrText>
             </w:r>
             <w:r>
               <w:rPr>
@@ -2205,7 +2229,7 @@
               <w:szCs w:val="22"/>
             </w:rPr>
           </w:pPr>
-          <w:hyperlink w:anchor="_Toc440904001" w:history="1">
+          <w:hyperlink w:anchor="_Toc440907990" w:history="1">
             <w:r>
               <w:rPr>
                 <w:rStyle w:val="a8"/>
@@ -2239,7 +2263,7 @@
                 <w:noProof/>
                 <w:webHidden/>
               </w:rPr>
-              <w:instrText xml:space="preserve"> PAGEREF _Toc440904001 \h </w:instrText>
+              <w:instrText xml:space="preserve"> PAGEREF _Toc440907990 \h </w:instrText>
             </w:r>
             <w:r>
               <w:rPr>
@@ -2283,7 +2307,7 @@
               <w:szCs w:val="22"/>
             </w:rPr>
           </w:pPr>
-          <w:hyperlink w:anchor="_Toc440904002" w:history="1">
+          <w:hyperlink w:anchor="_Toc440907991" w:history="1">
             <w:r>
               <w:rPr>
                 <w:rStyle w:val="a8"/>
@@ -2325,7 +2349,7 @@
                 <w:noProof/>
                 <w:webHidden/>
               </w:rPr>
-              <w:instrText xml:space="preserve"> PAGEREF _Toc440904002 \h </w:instrText>
+              <w:instrText xml:space="preserve"> PAGEREF _Toc440907991 \h </w:instrText>
             </w:r>
             <w:r>
               <w:rPr>
@@ -2368,7 +2392,7 @@
               <w:szCs w:val="22"/>
             </w:rPr>
           </w:pPr>
-          <w:hyperlink w:anchor="_Toc440904003" w:history="1">
+          <w:hyperlink w:anchor="_Toc440907992" w:history="1">
             <w:r>
               <w:rPr>
                 <w:rStyle w:val="a8"/>
@@ -2402,7 +2426,7 @@
                 <w:noProof/>
                 <w:webHidden/>
               </w:rPr>
-              <w:instrText xml:space="preserve"> PAGEREF _Toc440904003 \h </w:instrText>
+              <w:instrText xml:space="preserve"> PAGEREF _Toc440907992 \h </w:instrText>
             </w:r>
             <w:r>
               <w:rPr>
@@ -2445,7 +2469,7 @@
               <w:szCs w:val="22"/>
             </w:rPr>
           </w:pPr>
-          <w:hyperlink w:anchor="_Toc440904004" w:history="1">
+          <w:hyperlink w:anchor="_Toc440907993" w:history="1">
             <w:r>
               <w:rPr>
                 <w:rStyle w:val="a8"/>
@@ -2479,7 +2503,7 @@
                 <w:noProof/>
                 <w:webHidden/>
               </w:rPr>
-              <w:instrText xml:space="preserve"> PAGEREF _Toc440904004 \h </w:instrText>
+              <w:instrText xml:space="preserve"> PAGEREF _Toc440907993 \h </w:instrText>
             </w:r>
             <w:r>
               <w:rPr>
@@ -2522,7 +2546,7 @@
               <w:szCs w:val="22"/>
             </w:rPr>
           </w:pPr>
-          <w:hyperlink w:anchor="_Toc440904005" w:history="1">
+          <w:hyperlink w:anchor="_Toc440907994" w:history="1">
             <w:r>
               <w:rPr>
                 <w:rStyle w:val="a8"/>
@@ -2556,7 +2580,7 @@
                 <w:noProof/>
                 <w:webHidden/>
               </w:rPr>
-              <w:instrText xml:space="preserve"> PAGEREF _Toc440904005 \h </w:instrText>
+              <w:instrText xml:space="preserve"> PAGEREF _Toc440907994 \h </w:instrText>
             </w:r>
             <w:r>
               <w:rPr>
@@ -2599,7 +2623,7 @@
               <w:szCs w:val="22"/>
             </w:rPr>
           </w:pPr>
-          <w:hyperlink w:anchor="_Toc440904006" w:history="1">
+          <w:hyperlink w:anchor="_Toc440907995" w:history="1">
             <w:r>
               <w:rPr>
                 <w:rStyle w:val="a8"/>
@@ -2633,7 +2657,7 @@
                 <w:noProof/>
                 <w:webHidden/>
               </w:rPr>
-              <w:instrText xml:space="preserve"> PAGEREF _Toc440904006 \h </w:instrText>
+              <w:instrText xml:space="preserve"> PAGEREF _Toc440907995 \h </w:instrText>
             </w:r>
             <w:r>
               <w:rPr>
@@ -2676,7 +2700,7 @@
               <w:szCs w:val="22"/>
             </w:rPr>
           </w:pPr>
-          <w:hyperlink w:anchor="_Toc440904007" w:history="1">
+          <w:hyperlink w:anchor="_Toc440907996" w:history="1">
             <w:r>
               <w:rPr>
                 <w:rStyle w:val="a8"/>
@@ -2710,7 +2734,7 @@
                 <w:noProof/>
                 <w:webHidden/>
               </w:rPr>
-              <w:instrText xml:space="preserve"> PAGEREF _Toc440904007 \h </w:instrText>
+              <w:instrText xml:space="preserve"> PAGEREF _Toc440907996 \h </w:instrText>
             </w:r>
             <w:r>
               <w:rPr>
@@ -2754,7 +2778,7 @@
               <w:szCs w:val="22"/>
             </w:rPr>
           </w:pPr>
-          <w:hyperlink w:anchor="_Toc440904008" w:history="1">
+          <w:hyperlink w:anchor="_Toc440907997" w:history="1">
             <w:r>
               <w:rPr>
                 <w:rStyle w:val="a8"/>
@@ -2796,7 +2820,7 @@
                 <w:noProof/>
                 <w:webHidden/>
               </w:rPr>
-              <w:instrText xml:space="preserve"> PAGEREF _Toc440904008 \h </w:instrText>
+              <w:instrText xml:space="preserve"> PAGEREF _Toc440907997 \h </w:instrText>
             </w:r>
             <w:r>
               <w:rPr>
@@ -2816,7 +2840,7 @@
                 <w:noProof/>
                 <w:webHidden/>
               </w:rPr>
-              <w:t>4</w:t>
+              <w:t>3</w:t>
             </w:r>
             <w:r>
               <w:rPr>
@@ -2840,7 +2864,7 @@
               <w:szCs w:val="22"/>
             </w:rPr>
           </w:pPr>
-          <w:hyperlink w:anchor="_Toc440904009" w:history="1">
+          <w:hyperlink w:anchor="_Toc440907998" w:history="1">
             <w:r>
               <w:rPr>
                 <w:rStyle w:val="a8"/>
@@ -2882,7 +2906,7 @@
                 <w:noProof/>
                 <w:webHidden/>
               </w:rPr>
-              <w:instrText xml:space="preserve"> PAGEREF _Toc440904009 \h </w:instrText>
+              <w:instrText xml:space="preserve"> PAGEREF _Toc440907998 \h </w:instrText>
             </w:r>
             <w:r>
               <w:rPr>
@@ -2925,7 +2949,7 @@
               <w:szCs w:val="22"/>
             </w:rPr>
           </w:pPr>
-          <w:hyperlink w:anchor="_Toc440904010" w:history="1">
+          <w:hyperlink w:anchor="_Toc440907999" w:history="1">
             <w:r>
               <w:rPr>
                 <w:rStyle w:val="a8"/>
@@ -2959,7 +2983,7 @@
                 <w:noProof/>
                 <w:webHidden/>
               </w:rPr>
-              <w:instrText xml:space="preserve"> PAGEREF _Toc440904010 \h </w:instrText>
+              <w:instrText xml:space="preserve"> PAGEREF _Toc440907999 \h </w:instrText>
             </w:r>
             <w:r>
               <w:rPr>
@@ -3002,7 +3026,7 @@
               <w:szCs w:val="22"/>
             </w:rPr>
           </w:pPr>
-          <w:hyperlink w:anchor="_Toc440904011" w:history="1">
+          <w:hyperlink w:anchor="_Toc440908000" w:history="1">
             <w:r>
               <w:rPr>
                 <w:rStyle w:val="a8"/>
@@ -3036,7 +3060,7 @@
                 <w:noProof/>
                 <w:webHidden/>
               </w:rPr>
-              <w:instrText xml:space="preserve"> PAGEREF _Toc440904011 \h </w:instrText>
+              <w:instrText xml:space="preserve"> PAGEREF _Toc440908000 \h </w:instrText>
             </w:r>
             <w:r>
               <w:rPr>
@@ -3079,7 +3103,7 @@
               <w:szCs w:val="22"/>
             </w:rPr>
           </w:pPr>
-          <w:hyperlink w:anchor="_Toc440904012" w:history="1">
+          <w:hyperlink w:anchor="_Toc440908001" w:history="1">
             <w:r>
               <w:rPr>
                 <w:rStyle w:val="a8"/>
@@ -3113,7 +3137,7 @@
                 <w:noProof/>
                 <w:webHidden/>
               </w:rPr>
-              <w:instrText xml:space="preserve"> PAGEREF _Toc440904012 \h </w:instrText>
+              <w:instrText xml:space="preserve"> PAGEREF _Toc440908001 \h </w:instrText>
             </w:r>
             <w:r>
               <w:rPr>
@@ -3156,7 +3180,7 @@
               <w:szCs w:val="22"/>
             </w:rPr>
           </w:pPr>
-          <w:hyperlink w:anchor="_Toc440904013" w:history="1">
+          <w:hyperlink w:anchor="_Toc440908002" w:history="1">
             <w:r>
               <w:rPr>
                 <w:rStyle w:val="a8"/>
@@ -3190,7 +3214,7 @@
                 <w:noProof/>
                 <w:webHidden/>
               </w:rPr>
-              <w:instrText xml:space="preserve"> PAGEREF _Toc440904013 \h </w:instrText>
+              <w:instrText xml:space="preserve"> PAGEREF _Toc440908002 \h </w:instrText>
             </w:r>
             <w:r>
               <w:rPr>
@@ -3233,7 +3257,7 @@
               <w:szCs w:val="22"/>
             </w:rPr>
           </w:pPr>
-          <w:hyperlink w:anchor="_Toc440904014" w:history="1">
+          <w:hyperlink w:anchor="_Toc440908003" w:history="1">
             <w:r>
               <w:rPr>
                 <w:rStyle w:val="a8"/>
@@ -3267,7 +3291,7 @@
                 <w:noProof/>
                 <w:webHidden/>
               </w:rPr>
-              <w:instrText xml:space="preserve"> PAGEREF _Toc440904014 \h </w:instrText>
+              <w:instrText xml:space="preserve"> PAGEREF _Toc440908003 \h </w:instrText>
             </w:r>
             <w:r>
               <w:rPr>
@@ -3310,7 +3334,7 @@
               <w:szCs w:val="22"/>
             </w:rPr>
           </w:pPr>
-          <w:hyperlink w:anchor="_Toc440904015" w:history="1">
+          <w:hyperlink w:anchor="_Toc440908004" w:history="1">
             <w:r>
               <w:rPr>
                 <w:rStyle w:val="a8"/>
@@ -3344,7 +3368,7 @@
                 <w:noProof/>
                 <w:webHidden/>
               </w:rPr>
-              <w:instrText xml:space="preserve"> PAGEREF _Toc440904015 \h </w:instrText>
+              <w:instrText xml:space="preserve"> PAGEREF _Toc440908004 \h </w:instrText>
             </w:r>
             <w:r>
               <w:rPr>
@@ -3387,7 +3411,7 @@
               <w:szCs w:val="22"/>
             </w:rPr>
           </w:pPr>
-          <w:hyperlink w:anchor="_Toc440904016" w:history="1">
+          <w:hyperlink w:anchor="_Toc440908005" w:history="1">
             <w:r>
               <w:rPr>
                 <w:rStyle w:val="a8"/>
@@ -3421,7 +3445,7 @@
                 <w:noProof/>
                 <w:webHidden/>
               </w:rPr>
-              <w:instrText xml:space="preserve"> PAGEREF _Toc440904016 \h </w:instrText>
+              <w:instrText xml:space="preserve"> PAGEREF _Toc440908005 \h </w:instrText>
             </w:r>
             <w:r>
               <w:rPr>
@@ -3464,7 +3488,7 @@
               <w:szCs w:val="22"/>
             </w:rPr>
           </w:pPr>
-          <w:hyperlink w:anchor="_Toc440904017" w:history="1">
+          <w:hyperlink w:anchor="_Toc440908006" w:history="1">
             <w:r>
               <w:rPr>
                 <w:rStyle w:val="a8"/>
@@ -3498,7 +3522,7 @@
                 <w:noProof/>
                 <w:webHidden/>
               </w:rPr>
-              <w:instrText xml:space="preserve"> PAGEREF _Toc440904017 \h </w:instrText>
+              <w:instrText xml:space="preserve"> PAGEREF _Toc440908006 \h </w:instrText>
             </w:r>
             <w:r>
               <w:rPr>
@@ -3541,7 +3565,7 @@
               <w:szCs w:val="22"/>
             </w:rPr>
           </w:pPr>
-          <w:hyperlink w:anchor="_Toc440904018" w:history="1">
+          <w:hyperlink w:anchor="_Toc440908007" w:history="1">
             <w:r>
               <w:rPr>
                 <w:rStyle w:val="a8"/>
@@ -3575,7 +3599,7 @@
                 <w:noProof/>
                 <w:webHidden/>
               </w:rPr>
-              <w:instrText xml:space="preserve"> PAGEREF _Toc440904018 \h </w:instrText>
+              <w:instrText xml:space="preserve"> PAGEREF _Toc440908007 \h </w:instrText>
             </w:r>
             <w:r>
               <w:rPr>
@@ -3595,7 +3619,7 @@
                 <w:noProof/>
                 <w:webHidden/>
               </w:rPr>
-              <w:t>7</w:t>
+              <w:t>8</w:t>
             </w:r>
             <w:r>
               <w:rPr>
@@ -3618,7 +3642,7 @@
               <w:szCs w:val="22"/>
             </w:rPr>
           </w:pPr>
-          <w:hyperlink w:anchor="_Toc440904019" w:history="1">
+          <w:hyperlink w:anchor="_Toc440908008" w:history="1">
             <w:r>
               <w:rPr>
                 <w:rStyle w:val="a8"/>
@@ -3652,7 +3676,7 @@
                 <w:noProof/>
                 <w:webHidden/>
               </w:rPr>
-              <w:instrText xml:space="preserve"> PAGEREF _Toc440904019 \h </w:instrText>
+              <w:instrText xml:space="preserve"> PAGEREF _Toc440908008 \h </w:instrText>
             </w:r>
             <w:r>
               <w:rPr>
@@ -3695,7 +3719,7 @@
               <w:szCs w:val="22"/>
             </w:rPr>
           </w:pPr>
-          <w:hyperlink w:anchor="_Toc440904020" w:history="1">
+          <w:hyperlink w:anchor="_Toc440908009" w:history="1">
             <w:r>
               <w:rPr>
                 <w:rStyle w:val="a8"/>
@@ -3729,7 +3753,7 @@
                 <w:noProof/>
                 <w:webHidden/>
               </w:rPr>
-              <w:instrText xml:space="preserve"> PAGEREF _Toc440904020 \h </w:instrText>
+              <w:instrText xml:space="preserve"> PAGEREF _Toc440908009 \h </w:instrText>
             </w:r>
             <w:r>
               <w:rPr>
@@ -3749,7 +3773,7 @@
                 <w:noProof/>
                 <w:webHidden/>
               </w:rPr>
-              <w:t>9</w:t>
+              <w:t>10</w:t>
             </w:r>
             <w:r>
               <w:rPr>
@@ -3772,7 +3796,7 @@
               <w:szCs w:val="22"/>
             </w:rPr>
           </w:pPr>
-          <w:hyperlink w:anchor="_Toc440904021" w:history="1">
+          <w:hyperlink w:anchor="_Toc440908010" w:history="1">
             <w:r>
               <w:rPr>
                 <w:rStyle w:val="a8"/>
@@ -3806,7 +3830,7 @@
                 <w:noProof/>
                 <w:webHidden/>
               </w:rPr>
-              <w:instrText xml:space="preserve"> PAGEREF _Toc440904021 \h </w:instrText>
+              <w:instrText xml:space="preserve"> PAGEREF _Toc440908010 \h </w:instrText>
             </w:r>
             <w:r>
               <w:rPr>
@@ -3849,7 +3873,7 @@
               <w:szCs w:val="22"/>
             </w:rPr>
           </w:pPr>
-          <w:hyperlink w:anchor="_Toc440904022" w:history="1">
+          <w:hyperlink w:anchor="_Toc440908011" w:history="1">
             <w:r>
               <w:rPr>
                 <w:rStyle w:val="a8"/>
@@ -3883,7 +3907,7 @@
                 <w:noProof/>
                 <w:webHidden/>
               </w:rPr>
-              <w:instrText xml:space="preserve"> PAGEREF _Toc440904022 \h </w:instrText>
+              <w:instrText xml:space="preserve"> PAGEREF _Toc440908011 \h </w:instrText>
             </w:r>
             <w:r>
               <w:rPr>
@@ -3926,7 +3950,7 @@
               <w:szCs w:val="22"/>
             </w:rPr>
           </w:pPr>
-          <w:hyperlink w:anchor="_Toc440904023" w:history="1">
+          <w:hyperlink w:anchor="_Toc440908012" w:history="1">
             <w:r>
               <w:rPr>
                 <w:rStyle w:val="a8"/>
@@ -3967,7 +3991,7 @@
                 <w:noProof/>
                 <w:webHidden/>
               </w:rPr>
-              <w:instrText xml:space="preserve"> PAGEREF _Toc440904023 \h </w:instrText>
+              <w:instrText xml:space="preserve"> PAGEREF _Toc440908012 \h </w:instrText>
             </w:r>
             <w:r>
               <w:rPr>
@@ -4010,7 +4034,7 @@
               <w:szCs w:val="22"/>
             </w:rPr>
           </w:pPr>
-          <w:hyperlink w:anchor="_Toc440904024" w:history="1">
+          <w:hyperlink w:anchor="_Toc440908013" w:history="1">
             <w:r>
               <w:rPr>
                 <w:rStyle w:val="a8"/>
@@ -4044,7 +4068,7 @@
                 <w:noProof/>
                 <w:webHidden/>
               </w:rPr>
-              <w:instrText xml:space="preserve"> PAGEREF _Toc440904024 \h </w:instrText>
+              <w:instrText xml:space="preserve"> PAGEREF _Toc440908013 \h </w:instrText>
             </w:r>
             <w:r>
               <w:rPr>
@@ -4087,7 +4111,7 @@
               <w:szCs w:val="22"/>
             </w:rPr>
           </w:pPr>
-          <w:hyperlink w:anchor="_Toc440904025" w:history="1">
+          <w:hyperlink w:anchor="_Toc440908014" w:history="1">
             <w:r>
               <w:rPr>
                 <w:rStyle w:val="a8"/>
@@ -4121,7 +4145,7 @@
                 <w:noProof/>
                 <w:webHidden/>
               </w:rPr>
-              <w:instrText xml:space="preserve"> PAGEREF _Toc440904025 \h </w:instrText>
+              <w:instrText xml:space="preserve"> PAGEREF _Toc440908014 \h </w:instrText>
             </w:r>
             <w:r>
               <w:rPr>
@@ -4164,7 +4188,7 @@
               <w:szCs w:val="22"/>
             </w:rPr>
           </w:pPr>
-          <w:hyperlink w:anchor="_Toc440904026" w:history="1">
+          <w:hyperlink w:anchor="_Toc440908015" w:history="1">
             <w:r>
               <w:rPr>
                 <w:rStyle w:val="a8"/>
@@ -4198,7 +4222,7 @@
                 <w:noProof/>
                 <w:webHidden/>
               </w:rPr>
-              <w:instrText xml:space="preserve"> PAGEREF _Toc440904026 \h </w:instrText>
+              <w:instrText xml:space="preserve"> PAGEREF _Toc440908015 \h </w:instrText>
             </w:r>
             <w:r>
               <w:rPr>
@@ -4241,7 +4265,7 @@
               <w:szCs w:val="22"/>
             </w:rPr>
           </w:pPr>
-          <w:hyperlink w:anchor="_Toc440904027" w:history="1">
+          <w:hyperlink w:anchor="_Toc440908016" w:history="1">
             <w:r>
               <w:rPr>
                 <w:rStyle w:val="a8"/>
@@ -4275,7 +4299,7 @@
                 <w:noProof/>
                 <w:webHidden/>
               </w:rPr>
-              <w:instrText xml:space="preserve"> PAGEREF _Toc440904027 \h </w:instrText>
+              <w:instrText xml:space="preserve"> PAGEREF _Toc440908016 \h </w:instrText>
             </w:r>
             <w:r>
               <w:rPr>
@@ -4318,7 +4342,7 @@
               <w:szCs w:val="22"/>
             </w:rPr>
           </w:pPr>
-          <w:hyperlink w:anchor="_Toc440904028" w:history="1">
+          <w:hyperlink w:anchor="_Toc440908017" w:history="1">
             <w:r>
               <w:rPr>
                 <w:rStyle w:val="a8"/>
@@ -4352,7 +4376,7 @@
                 <w:noProof/>
                 <w:webHidden/>
               </w:rPr>
-              <w:instrText xml:space="preserve"> PAGEREF _Toc440904028 \h </w:instrText>
+              <w:instrText xml:space="preserve"> PAGEREF _Toc440908017 \h </w:instrText>
             </w:r>
             <w:r>
               <w:rPr>
@@ -4395,7 +4419,7 @@
               <w:szCs w:val="22"/>
             </w:rPr>
           </w:pPr>
-          <w:hyperlink w:anchor="_Toc440904029" w:history="1">
+          <w:hyperlink w:anchor="_Toc440908018" w:history="1">
             <w:r>
               <w:rPr>
                 <w:rStyle w:val="a8"/>
@@ -4429,7 +4453,7 @@
                 <w:noProof/>
                 <w:webHidden/>
               </w:rPr>
-              <w:instrText xml:space="preserve"> PAGEREF _Toc440904029 \h </w:instrText>
+              <w:instrText xml:space="preserve"> PAGEREF _Toc440908018 \h </w:instrText>
             </w:r>
             <w:r>
               <w:rPr>
@@ -4472,7 +4496,7 @@
               <w:szCs w:val="22"/>
             </w:rPr>
           </w:pPr>
-          <w:hyperlink w:anchor="_Toc440904030" w:history="1">
+          <w:hyperlink w:anchor="_Toc440908019" w:history="1">
             <w:r>
               <w:rPr>
                 <w:rStyle w:val="a8"/>
@@ -4506,7 +4530,7 @@
                 <w:noProof/>
                 <w:webHidden/>
               </w:rPr>
-              <w:instrText xml:space="preserve"> PAGEREF _Toc440904030 \h </w:instrText>
+              <w:instrText xml:space="preserve"> PAGEREF _Toc440908019 \h </w:instrText>
             </w:r>
             <w:r>
               <w:rPr>
@@ -4549,7 +4573,7 @@
               <w:szCs w:val="22"/>
             </w:rPr>
           </w:pPr>
-          <w:hyperlink w:anchor="_Toc440904031" w:history="1">
+          <w:hyperlink w:anchor="_Toc440908020" w:history="1">
             <w:r>
               <w:rPr>
                 <w:rStyle w:val="a8"/>
@@ -4583,7 +4607,7 @@
                 <w:noProof/>
                 <w:webHidden/>
               </w:rPr>
-              <w:instrText xml:space="preserve"> PAGEREF _Toc440904031 \h </w:instrText>
+              <w:instrText xml:space="preserve"> PAGEREF _Toc440908020 \h </w:instrText>
             </w:r>
             <w:r>
               <w:rPr>
@@ -4626,7 +4650,7 @@
               <w:szCs w:val="22"/>
             </w:rPr>
           </w:pPr>
-          <w:hyperlink w:anchor="_Toc440904032" w:history="1">
+          <w:hyperlink w:anchor="_Toc440908021" w:history="1">
             <w:r>
               <w:rPr>
                 <w:rStyle w:val="a8"/>
@@ -4660,7 +4684,7 @@
                 <w:noProof/>
                 <w:webHidden/>
               </w:rPr>
-              <w:instrText xml:space="preserve"> PAGEREF _Toc440904032 \h </w:instrText>
+              <w:instrText xml:space="preserve"> PAGEREF _Toc440908021 \h </w:instrText>
             </w:r>
             <w:r>
               <w:rPr>
@@ -4703,7 +4727,7 @@
               <w:szCs w:val="22"/>
             </w:rPr>
           </w:pPr>
-          <w:hyperlink w:anchor="_Toc440904033" w:history="1">
+          <w:hyperlink w:anchor="_Toc440908022" w:history="1">
             <w:r>
               <w:rPr>
                 <w:rStyle w:val="a8"/>
@@ -4737,7 +4761,7 @@
                 <w:noProof/>
                 <w:webHidden/>
               </w:rPr>
-              <w:instrText xml:space="preserve"> PAGEREF _Toc440904033 \h </w:instrText>
+              <w:instrText xml:space="preserve"> PAGEREF _Toc440908022 \h </w:instrText>
             </w:r>
             <w:r>
               <w:rPr>
@@ -4780,7 +4804,7 @@
               <w:szCs w:val="22"/>
             </w:rPr>
           </w:pPr>
-          <w:hyperlink w:anchor="_Toc440904034" w:history="1">
+          <w:hyperlink w:anchor="_Toc440908023" w:history="1">
             <w:r>
               <w:rPr>
                 <w:rStyle w:val="a8"/>
@@ -4814,7 +4838,7 @@
                 <w:noProof/>
                 <w:webHidden/>
               </w:rPr>
-              <w:instrText xml:space="preserve"> PAGEREF _Toc440904034 \h </w:instrText>
+              <w:instrText xml:space="preserve"> PAGEREF _Toc440908023 \h </w:instrText>
             </w:r>
             <w:r>
               <w:rPr>
@@ -4857,7 +4881,7 @@
               <w:szCs w:val="22"/>
             </w:rPr>
           </w:pPr>
-          <w:hyperlink w:anchor="_Toc440904035" w:history="1">
+          <w:hyperlink w:anchor="_Toc440908024" w:history="1">
             <w:r>
               <w:rPr>
                 <w:rStyle w:val="a8"/>
@@ -4891,7 +4915,7 @@
                 <w:noProof/>
                 <w:webHidden/>
               </w:rPr>
-              <w:instrText xml:space="preserve"> PAGEREF _Toc440904035 \h </w:instrText>
+              <w:instrText xml:space="preserve"> PAGEREF _Toc440908024 \h </w:instrText>
             </w:r>
             <w:r>
               <w:rPr>
@@ -4934,7 +4958,7 @@
               <w:szCs w:val="22"/>
             </w:rPr>
           </w:pPr>
-          <w:hyperlink w:anchor="_Toc440904036" w:history="1">
+          <w:hyperlink w:anchor="_Toc440908025" w:history="1">
             <w:r>
               <w:rPr>
                 <w:rStyle w:val="a8"/>
@@ -4968,7 +4992,7 @@
                 <w:noProof/>
                 <w:webHidden/>
               </w:rPr>
-              <w:instrText xml:space="preserve"> PAGEREF _Toc440904036 \h </w:instrText>
+              <w:instrText xml:space="preserve"> PAGEREF _Toc440908025 \h </w:instrText>
             </w:r>
             <w:r>
               <w:rPr>
@@ -5011,7 +5035,7 @@
               <w:szCs w:val="22"/>
             </w:rPr>
           </w:pPr>
-          <w:hyperlink w:anchor="_Toc440904037" w:history="1">
+          <w:hyperlink w:anchor="_Toc440908026" w:history="1">
             <w:r>
               <w:rPr>
                 <w:rStyle w:val="a8"/>
@@ -5045,7 +5069,7 @@
                 <w:noProof/>
                 <w:webHidden/>
               </w:rPr>
-              <w:instrText xml:space="preserve"> PAGEREF _Toc440904037 \h </w:instrText>
+              <w:instrText xml:space="preserve"> PAGEREF _Toc440908026 \h </w:instrText>
             </w:r>
             <w:r>
               <w:rPr>
@@ -5088,7 +5112,7 @@
               <w:szCs w:val="22"/>
             </w:rPr>
           </w:pPr>
-          <w:hyperlink w:anchor="_Toc440904038" w:history="1">
+          <w:hyperlink w:anchor="_Toc440908027" w:history="1">
             <w:r>
               <w:rPr>
                 <w:rStyle w:val="a8"/>
@@ -5122,7 +5146,7 @@
                 <w:noProof/>
                 <w:webHidden/>
               </w:rPr>
-              <w:instrText xml:space="preserve"> PAGEREF _Toc440904038 \h </w:instrText>
+              <w:instrText xml:space="preserve"> PAGEREF _Toc440908027 \h </w:instrText>
             </w:r>
             <w:r>
               <w:rPr>
@@ -5165,7 +5189,7 @@
               <w:szCs w:val="22"/>
             </w:rPr>
           </w:pPr>
-          <w:hyperlink w:anchor="_Toc440904039" w:history="1">
+          <w:hyperlink w:anchor="_Toc440908028" w:history="1">
             <w:r>
               <w:rPr>
                 <w:rStyle w:val="a8"/>
@@ -5199,7 +5223,7 @@
                 <w:noProof/>
                 <w:webHidden/>
               </w:rPr>
-              <w:instrText xml:space="preserve"> PAGEREF _Toc440904039 \h </w:instrText>
+              <w:instrText xml:space="preserve"> PAGEREF _Toc440908028 \h </w:instrText>
             </w:r>
             <w:r>
               <w:rPr>
@@ -5242,7 +5266,7 @@
               <w:szCs w:val="22"/>
             </w:rPr>
           </w:pPr>
-          <w:hyperlink w:anchor="_Toc440904040" w:history="1">
+          <w:hyperlink w:anchor="_Toc440908029" w:history="1">
             <w:r>
               <w:rPr>
                 <w:rStyle w:val="a8"/>
@@ -5276,7 +5300,7 @@
                 <w:noProof/>
                 <w:webHidden/>
               </w:rPr>
-              <w:instrText xml:space="preserve"> PAGEREF _Toc440904040 \h </w:instrText>
+              <w:instrText xml:space="preserve"> PAGEREF _Toc440908029 \h </w:instrText>
             </w:r>
             <w:r>
               <w:rPr>
@@ -5319,7 +5343,7 @@
               <w:szCs w:val="22"/>
             </w:rPr>
           </w:pPr>
-          <w:hyperlink w:anchor="_Toc440904041" w:history="1">
+          <w:hyperlink w:anchor="_Toc440908030" w:history="1">
             <w:r>
               <w:rPr>
                 <w:rStyle w:val="a8"/>
@@ -5353,7 +5377,7 @@
                 <w:noProof/>
                 <w:webHidden/>
               </w:rPr>
-              <w:instrText xml:space="preserve"> PAGEREF _Toc440904041 \h </w:instrText>
+              <w:instrText xml:space="preserve"> PAGEREF _Toc440908030 \h </w:instrText>
             </w:r>
             <w:r>
               <w:rPr>
@@ -5396,7 +5420,7 @@
               <w:szCs w:val="22"/>
             </w:rPr>
           </w:pPr>
-          <w:hyperlink w:anchor="_Toc440904042" w:history="1">
+          <w:hyperlink w:anchor="_Toc440908031" w:history="1">
             <w:r>
               <w:rPr>
                 <w:rStyle w:val="a8"/>
@@ -5430,7 +5454,7 @@
                 <w:noProof/>
                 <w:webHidden/>
               </w:rPr>
-              <w:instrText xml:space="preserve"> PAGEREF _Toc440904042 \h </w:instrText>
+              <w:instrText xml:space="preserve"> PAGEREF _Toc440908031 \h </w:instrText>
             </w:r>
             <w:r>
               <w:rPr>
@@ -5473,7 +5497,7 @@
               <w:szCs w:val="22"/>
             </w:rPr>
           </w:pPr>
-          <w:hyperlink w:anchor="_Toc440904043" w:history="1">
+          <w:hyperlink w:anchor="_Toc440908032" w:history="1">
             <w:r>
               <w:rPr>
                 <w:rStyle w:val="a8"/>
@@ -5507,7 +5531,7 @@
                 <w:noProof/>
                 <w:webHidden/>
               </w:rPr>
-              <w:instrText xml:space="preserve"> PAGEREF _Toc440904043 \h </w:instrText>
+              <w:instrText xml:space="preserve"> PAGEREF _Toc440908032 \h </w:instrText>
             </w:r>
             <w:r>
               <w:rPr>
@@ -5550,7 +5574,7 @@
               <w:szCs w:val="22"/>
             </w:rPr>
           </w:pPr>
-          <w:hyperlink w:anchor="_Toc440904044" w:history="1">
+          <w:hyperlink w:anchor="_Toc440908033" w:history="1">
             <w:r>
               <w:rPr>
                 <w:rStyle w:val="a8"/>
@@ -5584,7 +5608,7 @@
                 <w:noProof/>
                 <w:webHidden/>
               </w:rPr>
-              <w:instrText xml:space="preserve"> PAGEREF _Toc440904044 \h </w:instrText>
+              <w:instrText xml:space="preserve"> PAGEREF _Toc440908033 \h </w:instrText>
             </w:r>
             <w:r>
               <w:rPr>
@@ -5627,7 +5651,7 @@
               <w:szCs w:val="22"/>
             </w:rPr>
           </w:pPr>
-          <w:hyperlink w:anchor="_Toc440904045" w:history="1">
+          <w:hyperlink w:anchor="_Toc440908034" w:history="1">
             <w:r>
               <w:rPr>
                 <w:rStyle w:val="a8"/>
@@ -5661,7 +5685,7 @@
                 <w:noProof/>
                 <w:webHidden/>
               </w:rPr>
-              <w:instrText xml:space="preserve"> PAGEREF _Toc440904045 \h </w:instrText>
+              <w:instrText xml:space="preserve"> PAGEREF _Toc440908034 \h </w:instrText>
             </w:r>
             <w:r>
               <w:rPr>
@@ -5704,7 +5728,7 @@
               <w:szCs w:val="22"/>
             </w:rPr>
           </w:pPr>
-          <w:hyperlink w:anchor="_Toc440904046" w:history="1">
+          <w:hyperlink w:anchor="_Toc440908035" w:history="1">
             <w:r>
               <w:rPr>
                 <w:rStyle w:val="a8"/>
@@ -5738,7 +5762,7 @@
                 <w:noProof/>
                 <w:webHidden/>
               </w:rPr>
-              <w:instrText xml:space="preserve"> PAGEREF _Toc440904046 \h </w:instrText>
+              <w:instrText xml:space="preserve"> PAGEREF _Toc440908035 \h </w:instrText>
             </w:r>
             <w:r>
               <w:rPr>
@@ -5781,7 +5805,7 @@
               <w:szCs w:val="22"/>
             </w:rPr>
           </w:pPr>
-          <w:hyperlink w:anchor="_Toc440904047" w:history="1">
+          <w:hyperlink w:anchor="_Toc440908036" w:history="1">
             <w:r>
               <w:rPr>
                 <w:rStyle w:val="a8"/>
@@ -5815,7 +5839,7 @@
                 <w:noProof/>
                 <w:webHidden/>
               </w:rPr>
-              <w:instrText xml:space="preserve"> PAGEREF _Toc440904047 \h </w:instrText>
+              <w:instrText xml:space="preserve"> PAGEREF _Toc440908036 \h </w:instrText>
             </w:r>
             <w:r>
               <w:rPr>
@@ -5858,7 +5882,7 @@
               <w:szCs w:val="22"/>
             </w:rPr>
           </w:pPr>
-          <w:hyperlink w:anchor="_Toc440904048" w:history="1">
+          <w:hyperlink w:anchor="_Toc440908037" w:history="1">
             <w:r>
               <w:rPr>
                 <w:rStyle w:val="a8"/>
@@ -5892,7 +5916,7 @@
                 <w:noProof/>
                 <w:webHidden/>
               </w:rPr>
-              <w:instrText xml:space="preserve"> PAGEREF _Toc440904048 \h </w:instrText>
+              <w:instrText xml:space="preserve"> PAGEREF _Toc440908037 \h </w:instrText>
             </w:r>
             <w:r>
               <w:rPr>
@@ -5935,7 +5959,7 @@
               <w:szCs w:val="22"/>
             </w:rPr>
           </w:pPr>
-          <w:hyperlink w:anchor="_Toc440904049" w:history="1">
+          <w:hyperlink w:anchor="_Toc440908038" w:history="1">
             <w:r>
               <w:rPr>
                 <w:rStyle w:val="a8"/>
@@ -5969,7 +5993,7 @@
                 <w:noProof/>
                 <w:webHidden/>
               </w:rPr>
-              <w:instrText xml:space="preserve"> PAGEREF _Toc440904049 \h </w:instrText>
+              <w:instrText xml:space="preserve"> PAGEREF _Toc440908038 \h </w:instrText>
             </w:r>
             <w:r>
               <w:rPr>
@@ -6012,7 +6036,7 @@
               <w:szCs w:val="22"/>
             </w:rPr>
           </w:pPr>
-          <w:hyperlink w:anchor="_Toc440904050" w:history="1">
+          <w:hyperlink w:anchor="_Toc440908039" w:history="1">
             <w:r>
               <w:rPr>
                 <w:rStyle w:val="a8"/>
@@ -6046,7 +6070,7 @@
                 <w:noProof/>
                 <w:webHidden/>
               </w:rPr>
-              <w:instrText xml:space="preserve"> PAGEREF _Toc440904050 \h </w:instrText>
+              <w:instrText xml:space="preserve"> PAGEREF _Toc440908039 \h </w:instrText>
             </w:r>
             <w:r>
               <w:rPr>
@@ -6089,7 +6113,7 @@
               <w:szCs w:val="22"/>
             </w:rPr>
           </w:pPr>
-          <w:hyperlink w:anchor="_Toc440904051" w:history="1">
+          <w:hyperlink w:anchor="_Toc440908040" w:history="1">
             <w:r>
               <w:rPr>
                 <w:rStyle w:val="a8"/>
@@ -6123,7 +6147,7 @@
                 <w:noProof/>
                 <w:webHidden/>
               </w:rPr>
-              <w:instrText xml:space="preserve"> PAGEREF _Toc440904051 \h </w:instrText>
+              <w:instrText xml:space="preserve"> PAGEREF _Toc440908040 \h </w:instrText>
             </w:r>
             <w:r>
               <w:rPr>
@@ -6166,7 +6190,7 @@
               <w:szCs w:val="22"/>
             </w:rPr>
           </w:pPr>
-          <w:hyperlink w:anchor="_Toc440904052" w:history="1">
+          <w:hyperlink w:anchor="_Toc440908041" w:history="1">
             <w:r>
               <w:rPr>
                 <w:rStyle w:val="a8"/>
@@ -6200,7 +6224,7 @@
                 <w:noProof/>
                 <w:webHidden/>
               </w:rPr>
-              <w:instrText xml:space="preserve"> PAGEREF _Toc440904052 \h </w:instrText>
+              <w:instrText xml:space="preserve"> PAGEREF _Toc440908041 \h </w:instrText>
             </w:r>
             <w:r>
               <w:rPr>
@@ -6243,7 +6267,7 @@
               <w:szCs w:val="22"/>
             </w:rPr>
           </w:pPr>
-          <w:hyperlink w:anchor="_Toc440904053" w:history="1">
+          <w:hyperlink w:anchor="_Toc440908042" w:history="1">
             <w:r>
               <w:rPr>
                 <w:rStyle w:val="a8"/>
@@ -6277,7 +6301,7 @@
                 <w:noProof/>
                 <w:webHidden/>
               </w:rPr>
-              <w:instrText xml:space="preserve"> PAGEREF _Toc440904053 \h </w:instrText>
+              <w:instrText xml:space="preserve"> PAGEREF _Toc440908042 \h </w:instrText>
             </w:r>
             <w:r>
               <w:rPr>
@@ -6320,7 +6344,7 @@
               <w:szCs w:val="22"/>
             </w:rPr>
           </w:pPr>
-          <w:hyperlink w:anchor="_Toc440904054" w:history="1">
+          <w:hyperlink w:anchor="_Toc440908043" w:history="1">
             <w:r>
               <w:rPr>
                 <w:rStyle w:val="a8"/>
@@ -6354,7 +6378,7 @@
                 <w:noProof/>
                 <w:webHidden/>
               </w:rPr>
-              <w:instrText xml:space="preserve"> PAGEREF _Toc440904054 \h </w:instrText>
+              <w:instrText xml:space="preserve"> PAGEREF _Toc440908043 \h </w:instrText>
             </w:r>
             <w:r>
               <w:rPr>
@@ -6397,7 +6421,7 @@
               <w:szCs w:val="22"/>
             </w:rPr>
           </w:pPr>
-          <w:hyperlink w:anchor="_Toc440904055" w:history="1">
+          <w:hyperlink w:anchor="_Toc440908044" w:history="1">
             <w:r>
               <w:rPr>
                 <w:rStyle w:val="a8"/>
@@ -6431,7 +6455,7 @@
                 <w:noProof/>
                 <w:webHidden/>
               </w:rPr>
-              <w:instrText xml:space="preserve"> PAGEREF _Toc440904055 \h </w:instrText>
+              <w:instrText xml:space="preserve"> PAGEREF _Toc440908044 \h </w:instrText>
             </w:r>
             <w:r>
               <w:rPr>
@@ -6474,7 +6498,7 @@
               <w:szCs w:val="22"/>
             </w:rPr>
           </w:pPr>
-          <w:hyperlink w:anchor="_Toc440904056" w:history="1">
+          <w:hyperlink w:anchor="_Toc440908045" w:history="1">
             <w:r>
               <w:rPr>
                 <w:rStyle w:val="a8"/>
@@ -6508,7 +6532,7 @@
                 <w:noProof/>
                 <w:webHidden/>
               </w:rPr>
-              <w:instrText xml:space="preserve"> PAGEREF _Toc440904056 \h </w:instrText>
+              <w:instrText xml:space="preserve"> PAGEREF _Toc440908045 \h </w:instrText>
             </w:r>
             <w:r>
               <w:rPr>
@@ -6551,7 +6575,7 @@
               <w:szCs w:val="22"/>
             </w:rPr>
           </w:pPr>
-          <w:hyperlink w:anchor="_Toc440904057" w:history="1">
+          <w:hyperlink w:anchor="_Toc440908046" w:history="1">
             <w:r>
               <w:rPr>
                 <w:rStyle w:val="a8"/>
@@ -6585,7 +6609,7 @@
                 <w:noProof/>
                 <w:webHidden/>
               </w:rPr>
-              <w:instrText xml:space="preserve"> PAGEREF _Toc440904057 \h </w:instrText>
+              <w:instrText xml:space="preserve"> PAGEREF _Toc440908046 \h </w:instrText>
             </w:r>
             <w:r>
               <w:rPr>
@@ -6628,7 +6652,7 @@
               <w:szCs w:val="22"/>
             </w:rPr>
           </w:pPr>
-          <w:hyperlink w:anchor="_Toc440904058" w:history="1">
+          <w:hyperlink w:anchor="_Toc440908047" w:history="1">
             <w:r>
               <w:rPr>
                 <w:rStyle w:val="a8"/>
@@ -6662,7 +6686,7 @@
                 <w:noProof/>
                 <w:webHidden/>
               </w:rPr>
-              <w:instrText xml:space="preserve"> PAGEREF _Toc440904058 \h </w:instrText>
+              <w:instrText xml:space="preserve"> PAGEREF _Toc440908047 \h </w:instrText>
             </w:r>
             <w:r>
               <w:rPr>
@@ -6705,7 +6729,7 @@
               <w:szCs w:val="22"/>
             </w:rPr>
           </w:pPr>
-          <w:hyperlink w:anchor="_Toc440904059" w:history="1">
+          <w:hyperlink w:anchor="_Toc440908048" w:history="1">
             <w:r>
               <w:rPr>
                 <w:rStyle w:val="a8"/>
@@ -6739,7 +6763,7 @@
                 <w:noProof/>
                 <w:webHidden/>
               </w:rPr>
-              <w:instrText xml:space="preserve"> PAGEREF _Toc440904059 \h </w:instrText>
+              <w:instrText xml:space="preserve"> PAGEREF _Toc440908048 \h </w:instrText>
             </w:r>
             <w:r>
               <w:rPr>
@@ -6803,7 +6827,7 @@
           <w:numId w:val="1"/>
         </w:numPr>
       </w:pPr>
-      <w:bookmarkStart w:id="0" w:name="_Toc440903990"/>
+      <w:bookmarkStart w:id="0" w:name="_Toc440907979"/>
       <w:r>
         <w:rPr>
           <w:rFonts w:hint="eastAsia"/>
@@ -6817,7 +6841,7 @@
       <w:pPr>
         <w:pStyle w:val="2"/>
       </w:pPr>
-      <w:bookmarkStart w:id="1" w:name="_Toc440903991"/>
+      <w:bookmarkStart w:id="1" w:name="_Toc440907980"/>
       <w:r>
         <w:rPr>
           <w:rFonts w:hint="eastAsia"/>
@@ -6900,7 +6924,7 @@
       <w:pPr>
         <w:pStyle w:val="2"/>
       </w:pPr>
-      <w:bookmarkStart w:id="2" w:name="_Toc440903992"/>
+      <w:bookmarkStart w:id="2" w:name="_Toc440907981"/>
       <w:r>
         <w:rPr>
           <w:rFonts w:hint="eastAsia"/>
@@ -7007,7 +7031,7 @@
       <w:pPr>
         <w:pStyle w:val="2"/>
       </w:pPr>
-      <w:bookmarkStart w:id="3" w:name="_Toc440903993"/>
+      <w:bookmarkStart w:id="3" w:name="_Toc440907982"/>
       <w:r>
         <w:rPr>
           <w:rFonts w:hint="eastAsia"/>
@@ -7044,7 +7068,7 @@
         <w:pStyle w:val="2"/>
       </w:pPr>
       <w:bookmarkStart w:id="4" w:name="_Toc440823414"/>
-      <w:bookmarkStart w:id="5" w:name="_Toc440903994"/>
+      <w:bookmarkStart w:id="5" w:name="_Toc440907983"/>
       <w:r>
         <w:rPr>
           <w:rFonts w:hint="eastAsia"/>
@@ -7065,7 +7089,7 @@
         <w:pStyle w:val="3"/>
       </w:pPr>
       <w:bookmarkStart w:id="6" w:name="_Toc440823415"/>
-      <w:bookmarkStart w:id="7" w:name="_Toc440903995"/>
+      <w:bookmarkStart w:id="7" w:name="_Toc440907984"/>
       <w:r>
         <w:rPr>
           <w:rFonts w:hint="eastAsia"/>
@@ -7102,6 +7126,8 @@
           <w:rFonts w:ascii="宋体" w:hAnsi="宋体"/>
         </w:rPr>
       </w:pPr>
+      <w:bookmarkStart w:id="8" w:name="_Toc440823416"/>
+      <w:bookmarkStart w:id="9" w:name="_Toc440907985"/>
       <w:r>
         <w:t>MySQL</w:t>
       </w:r>
@@ -7181,14 +7207,60 @@
     </w:p>
     <w:p>
       <w:pPr>
+        <w:rPr>
+          <w:rFonts w:ascii="宋体" w:hAnsi="宋体"/>
+        </w:rPr>
+      </w:pPr>
+      <w:r>
+        <w:rPr>
+          <w:rFonts w:ascii="宋体" w:hAnsi="宋体" w:hint="eastAsia"/>
+        </w:rPr>
+        <w:t>SQL：一种用于访问查询数据库的语言</w:t>
+      </w:r>
+    </w:p>
+    <w:p>
+      <w:pPr>
+        <w:rPr>
+          <w:rFonts w:ascii="宋体" w:hAnsi="宋体"/>
+        </w:rPr>
+      </w:pPr>
+      <w:r>
+        <w:rPr>
+          <w:rFonts w:ascii="宋体" w:hAnsi="宋体" w:hint="eastAsia"/>
+        </w:rPr>
+        <w:t>SQL：Structured Query Language(结构化查询语言)</w:t>
+      </w:r>
+    </w:p>
+    <w:p>
+      <w:pPr>
+        <w:rPr>
+          <w:rFonts w:ascii="宋体" w:hAnsi="宋体"/>
+        </w:rPr>
+      </w:pPr>
+      <w:r>
+        <w:rPr>
+          <w:rFonts w:ascii="宋体" w:hAnsi="宋体" w:hint="eastAsia"/>
+        </w:rPr>
+        <w:t>UML：统一建模语言、是一套用来设计软件蓝图的标准</w:t>
+      </w:r>
+      <w:r>
+        <w:rPr>
+          <w:rFonts w:ascii="宋体" w:hAnsi="宋体" w:hint="eastAsia"/>
+        </w:rPr>
+        <w:t>建模语言，是一种从软件分析、设计到编写程序规范的标准化建模语言</w:t>
+      </w:r>
+    </w:p>
+    <w:p>
+      <w:pPr>
         <w:pStyle w:val="3"/>
       </w:pPr>
-      <w:bookmarkStart w:id="8" w:name="_Toc440823416"/>
-      <w:bookmarkStart w:id="9" w:name="_Toc440903996"/>
-      <w:r>
-        <w:rPr>
-          <w:rFonts w:hint="eastAsia"/>
-        </w:rPr>
+      <w:bookmarkStart w:id="10" w:name="_GoBack"/>
+      <w:bookmarkEnd w:id="10"/>
+      <w:r>
+        <w:rPr>
+          <w:rFonts w:hint="eastAsia"/>
+        </w:rPr>
+        <w:lastRenderedPageBreak/>
         <w:t>1.4.2</w:t>
       </w:r>
       <w:r>
@@ -7309,7 +7381,6 @@
         <w:rPr>
           <w:rFonts w:hint="eastAsia"/>
         </w:rPr>
-        <w:lastRenderedPageBreak/>
         <w:t>k</w:t>
       </w:r>
       <w:r>
@@ -7456,8 +7527,8 @@
       <w:pPr>
         <w:pStyle w:val="3"/>
       </w:pPr>
-      <w:bookmarkStart w:id="10" w:name="_Toc440823417"/>
-      <w:bookmarkStart w:id="11" w:name="_Toc440903997"/>
+      <w:bookmarkStart w:id="11" w:name="_Toc440823417"/>
+      <w:bookmarkStart w:id="12" w:name="_Toc440907986"/>
       <w:r>
         <w:rPr>
           <w:rFonts w:hint="eastAsia"/>
@@ -7473,8 +7544,8 @@
       <w:r>
         <w:t>(Matrix)</w:t>
       </w:r>
-      <w:bookmarkEnd w:id="10"/>
       <w:bookmarkEnd w:id="11"/>
+      <w:bookmarkEnd w:id="12"/>
     </w:p>
     <w:p>
       <w:pPr>
@@ -7547,7 +7618,7 @@
         </w:rPr>
         <w:t>)</w:t>
       </w:r>
-      <w:bookmarkStart w:id="12" w:name="13328701-0-1"/>
+      <w:bookmarkStart w:id="13" w:name="13328701-0-1"/>
       <w:r>
         <w:t xml:space="preserve"> </w:t>
       </w:r>
@@ -7566,14 +7637,14 @@
           <w:t>panion</w:t>
         </w:r>
       </w:hyperlink>
-      <w:bookmarkEnd w:id="12"/>
+      <w:bookmarkEnd w:id="13"/>
       <w:r>
         <w:rPr>
           <w:sz w:val="24"/>
         </w:rPr>
         <w:t> </w:t>
       </w:r>
-      <w:bookmarkStart w:id="13" w:name="13328701-0-2"/>
+      <w:bookmarkStart w:id="14" w:name="13328701-0-2"/>
       <w:r>
         <w:fldChar w:fldCharType="begin"/>
       </w:r>
@@ -7592,7 +7663,7 @@
       <w:r>
         <w:fldChar w:fldCharType="end"/>
       </w:r>
-      <w:bookmarkEnd w:id="13"/>
+      <w:bookmarkEnd w:id="14"/>
       <w:r>
         <w:rPr>
           <w:rFonts w:ascii="宋体" w:hAnsi="宋体" w:hint="eastAsia"/>
@@ -7600,7 +7671,7 @@
         <w:t>：伴随矩阵</w:t>
       </w:r>
     </w:p>
-    <w:bookmarkStart w:id="14" w:name="13856010-2-1"/>
+    <w:bookmarkStart w:id="15" w:name="13856010-2-1"/>
     <w:p>
       <w:r>
         <w:fldChar w:fldCharType="begin"/>
@@ -7620,14 +7691,14 @@
       <w:r>
         <w:fldChar w:fldCharType="end"/>
       </w:r>
-      <w:bookmarkEnd w:id="14"/>
+      <w:bookmarkEnd w:id="15"/>
       <w:r>
         <w:rPr>
           <w:sz w:val="24"/>
         </w:rPr>
         <w:t> </w:t>
       </w:r>
-      <w:bookmarkStart w:id="15" w:name="13856010-2-2"/>
+      <w:bookmarkStart w:id="16" w:name="13856010-2-2"/>
       <w:r>
         <w:fldChar w:fldCharType="begin"/>
       </w:r>
@@ -7646,7 +7717,7 @@
       <w:r>
         <w:fldChar w:fldCharType="end"/>
       </w:r>
-      <w:bookmarkEnd w:id="15"/>
+      <w:bookmarkEnd w:id="16"/>
       <w:r>
         <w:rPr>
           <w:rFonts w:hint="eastAsia"/>
@@ -7669,20 +7740,20 @@
           <w:numId w:val="3"/>
         </w:numPr>
       </w:pPr>
-      <w:bookmarkStart w:id="16" w:name="_Toc440903998"/>
+      <w:bookmarkStart w:id="17" w:name="_Toc440907987"/>
       <w:r>
         <w:rPr>
           <w:rFonts w:hint="eastAsia"/>
         </w:rPr>
         <w:t>引用文档</w:t>
       </w:r>
-      <w:bookmarkEnd w:id="16"/>
+      <w:bookmarkEnd w:id="17"/>
     </w:p>
     <w:p>
       <w:pPr>
         <w:pStyle w:val="2"/>
       </w:pPr>
-      <w:bookmarkStart w:id="17" w:name="_Toc440903999"/>
+      <w:bookmarkStart w:id="18" w:name="_Toc440907988"/>
       <w:r>
         <w:rPr>
           <w:rFonts w:hint="eastAsia"/>
@@ -7695,7 +7766,7 @@
         </w:rPr>
         <w:t>书籍</w:t>
       </w:r>
-      <w:bookmarkEnd w:id="17"/>
+      <w:bookmarkEnd w:id="18"/>
     </w:p>
     <w:p>
       <w:r>
@@ -7771,7 +7842,7 @@
       <w:pPr>
         <w:pStyle w:val="2"/>
       </w:pPr>
-      <w:bookmarkStart w:id="18" w:name="_Toc440904000"/>
+      <w:bookmarkStart w:id="19" w:name="_Toc440907989"/>
       <w:r>
         <w:rPr>
           <w:rFonts w:hint="eastAsia"/>
@@ -7784,7 +7855,7 @@
         </w:rPr>
         <w:t>批文</w:t>
       </w:r>
-      <w:bookmarkEnd w:id="18"/>
+      <w:bookmarkEnd w:id="19"/>
     </w:p>
     <w:p>
       <w:r>
@@ -7825,7 +7896,7 @@
       <w:pPr>
         <w:pStyle w:val="2"/>
       </w:pPr>
-      <w:bookmarkStart w:id="19" w:name="_Toc440904001"/>
+      <w:bookmarkStart w:id="20" w:name="_Toc440907990"/>
       <w:r>
         <w:rPr>
           <w:rFonts w:hint="eastAsia"/>
@@ -7838,7 +7909,7 @@
         </w:rPr>
         <w:t>引用资料</w:t>
       </w:r>
-      <w:bookmarkEnd w:id="19"/>
+      <w:bookmarkEnd w:id="20"/>
     </w:p>
     <w:p>
       <w:r>
@@ -8090,6 +8161,7 @@
           <w:color w:val="333333"/>
           <w:kern w:val="0"/>
         </w:rPr>
+        <w:lastRenderedPageBreak/>
         <w:t>《基于最大熵的依存句法分析》</w:t>
       </w:r>
       <w:r>
@@ -8296,21 +8368,20 @@
           <w:numId w:val="3"/>
         </w:numPr>
       </w:pPr>
-      <w:bookmarkStart w:id="20" w:name="_Toc440904002"/>
-      <w:r>
-        <w:rPr>
-          <w:rFonts w:hint="eastAsia"/>
-        </w:rPr>
-        <w:lastRenderedPageBreak/>
+      <w:bookmarkStart w:id="21" w:name="_Toc440907991"/>
+      <w:r>
+        <w:rPr>
+          <w:rFonts w:hint="eastAsia"/>
+        </w:rPr>
         <w:t>需求概述</w:t>
       </w:r>
-      <w:bookmarkEnd w:id="20"/>
+      <w:bookmarkEnd w:id="21"/>
     </w:p>
     <w:p>
       <w:pPr>
         <w:pStyle w:val="2"/>
       </w:pPr>
-      <w:bookmarkStart w:id="21" w:name="_Toc440904003"/>
+      <w:bookmarkStart w:id="22" w:name="_Toc440907992"/>
       <w:r>
         <w:rPr>
           <w:rFonts w:hint="eastAsia"/>
@@ -8329,7 +8400,7 @@
         </w:rPr>
         <w:t>和需求</w:t>
       </w:r>
-      <w:bookmarkEnd w:id="21"/>
+      <w:bookmarkEnd w:id="22"/>
     </w:p>
     <w:p>
       <w:pPr>
@@ -8374,56 +8445,9 @@
     </w:p>
     <w:p>
       <w:pPr>
-        <w:ind w:firstLine="420"/>
-      </w:pPr>
-      <w:r>
-        <w:rPr>
-          <w:rFonts w:hint="eastAsia"/>
-        </w:rPr>
-        <w:t>根据这些需求，问答系统需</w:t>
-      </w:r>
-      <w:r>
-        <w:rPr>
-          <w:rFonts w:hint="eastAsia"/>
-        </w:rPr>
-        <w:t>由三个模块组成：问题分析模块，信息检索模块和答案抽取模块。如何在问题分析阶段充分理解用户的提问意图，如何在信息检索阶段把相关文档检索出来，如何在答案抽取阶段准确地</w:t>
-      </w:r>
-      <w:r>
-        <w:rPr>
-          <w:rFonts w:hint="eastAsia"/>
-        </w:rPr>
-        <w:t>把答案从相关文档中抽取出来，这三个方面是问答系统要解决的核心，上图</w:t>
-      </w:r>
-      <w:r>
-        <w:rPr>
-          <w:rFonts w:hint="eastAsia"/>
-        </w:rPr>
-        <w:t>给出了问答系统的经典模型。</w:t>
-      </w:r>
-      <w:r>
-        <w:rPr>
-          <w:rFonts w:hint="eastAsia"/>
-        </w:rPr>
-        <w:t>用例中，用户发送文字信息给自动问答系统，然后通过自动系统的分析然后返回给用户尽可能使他所想要的信息。该系统从用户发送信息给客户，然后通过自动问答系统中的</w:t>
-      </w:r>
-      <w:r>
-        <w:rPr>
-          <w:rFonts w:hint="eastAsia"/>
-        </w:rPr>
-        <w:t>问题分析模块，信息检索模块和答案抽取模块</w:t>
-      </w:r>
-      <w:r>
-        <w:rPr>
-          <w:rFonts w:hint="eastAsia"/>
-        </w:rPr>
-        <w:t>共三个算法模板检索出准确率最高的答案返回给用户。</w:t>
-      </w:r>
-    </w:p>
-    <w:p>
-      <w:pPr>
         <w:pStyle w:val="2"/>
       </w:pPr>
-      <w:bookmarkStart w:id="22" w:name="_Toc440904004"/>
+      <w:bookmarkStart w:id="23" w:name="_Toc440907993"/>
       <w:r>
         <w:rPr>
           <w:rFonts w:hint="eastAsia"/>
@@ -8436,15 +8460,15 @@
         </w:rPr>
         <w:t>加细节</w:t>
       </w:r>
-      <w:bookmarkEnd w:id="22"/>
+      <w:bookmarkEnd w:id="23"/>
     </w:p>
     <w:p>
       <w:pPr>
         <w:pStyle w:val="3"/>
       </w:pPr>
-      <w:bookmarkStart w:id="23" w:name="_Toc309973085"/>
-      <w:bookmarkStart w:id="24" w:name="_Toc440904005"/>
-      <w:bookmarkStart w:id="25" w:name="OLE_LINK3"/>
+      <w:bookmarkStart w:id="24" w:name="_Toc309973085"/>
+      <w:bookmarkStart w:id="25" w:name="_Toc440907994"/>
+      <w:bookmarkStart w:id="26" w:name="OLE_LINK3"/>
       <w:r>
         <w:rPr>
           <w:rFonts w:hint="eastAsia"/>
@@ -8457,10 +8481,10 @@
         </w:rPr>
         <w:t>问题分析</w:t>
       </w:r>
-      <w:bookmarkEnd w:id="23"/>
       <w:bookmarkEnd w:id="24"/>
-    </w:p>
-    <w:bookmarkEnd w:id="25"/>
+      <w:bookmarkEnd w:id="25"/>
+    </w:p>
+    <w:bookmarkEnd w:id="26"/>
     <w:p>
       <w:r>
         <w:rPr>
@@ -8473,8 +8497,8 @@
       <w:pPr>
         <w:pStyle w:val="3"/>
       </w:pPr>
-      <w:bookmarkStart w:id="26" w:name="_Toc309973086"/>
-      <w:bookmarkStart w:id="27" w:name="_Toc440904006"/>
+      <w:bookmarkStart w:id="27" w:name="_Toc309973086"/>
+      <w:bookmarkStart w:id="28" w:name="_Toc440907995"/>
       <w:r>
         <w:rPr>
           <w:rFonts w:hint="eastAsia"/>
@@ -8493,8 +8517,8 @@
         </w:rPr>
         <w:t>信息检索</w:t>
       </w:r>
-      <w:bookmarkEnd w:id="26"/>
       <w:bookmarkEnd w:id="27"/>
+      <w:bookmarkEnd w:id="28"/>
     </w:p>
     <w:p>
       <w:r>
@@ -8521,8 +8545,8 @@
       <w:pPr>
         <w:pStyle w:val="3"/>
       </w:pPr>
-      <w:bookmarkStart w:id="28" w:name="_Toc309973087"/>
-      <w:bookmarkStart w:id="29" w:name="_Toc440904007"/>
+      <w:bookmarkStart w:id="29" w:name="_Toc309973087"/>
+      <w:bookmarkStart w:id="30" w:name="_Toc440907996"/>
       <w:r>
         <w:rPr>
           <w:rFonts w:hint="eastAsia"/>
@@ -8541,8 +8565,8 @@
         </w:rPr>
         <w:t>答案抽取</w:t>
       </w:r>
-      <w:bookmarkEnd w:id="28"/>
       <w:bookmarkEnd w:id="29"/>
+      <w:bookmarkEnd w:id="30"/>
     </w:p>
     <w:p>
       <w:r>
@@ -8562,14 +8586,7 @@
         <w:rPr>
           <w:rFonts w:hint="eastAsia"/>
         </w:rPr>
-        <w:t>。因此，候选答案的评估和排序</w:t>
-      </w:r>
-      <w:r>
-        <w:rPr>
-          <w:rFonts w:hint="eastAsia"/>
-        </w:rPr>
-        <w:lastRenderedPageBreak/>
-        <w:t>是必不可少的，并最终返回一个最佳答案或按置信度高低排序的答案列表。</w:t>
+        <w:t>。因此，候选答案的评估和排序是必不可少的，并最终返回一个最佳答案或按置信度高低排序的答案列表。</w:t>
       </w:r>
     </w:p>
     <w:p>
@@ -8580,14 +8597,15 @@
           <w:numId w:val="3"/>
         </w:numPr>
       </w:pPr>
-      <w:bookmarkStart w:id="30" w:name="_Toc440904008"/>
-      <w:r>
-        <w:rPr>
-          <w:rFonts w:hint="eastAsia"/>
-        </w:rPr>
+      <w:bookmarkStart w:id="31" w:name="_Toc440907997"/>
+      <w:r>
+        <w:rPr>
+          <w:rFonts w:hint="eastAsia"/>
+        </w:rPr>
+        <w:lastRenderedPageBreak/>
         <w:t>新需求</w:t>
       </w:r>
-      <w:bookmarkEnd w:id="30"/>
+      <w:bookmarkEnd w:id="31"/>
     </w:p>
     <w:p>
       <w:pPr>
@@ -8651,7 +8669,7 @@
           <w:noProof/>
         </w:rPr>
         <w:drawing>
-          <wp:inline distT="0" distB="0" distL="0" distR="0" wp14:anchorId="789A741B" wp14:editId="58652692">
+          <wp:inline distT="0" distB="0" distL="0" distR="0" wp14:anchorId="5DAC1CA4" wp14:editId="2ED39FDD">
             <wp:extent cx="5278120" cy="4687570"/>
             <wp:effectExtent l="0" t="0" r="0" b="0"/>
             <wp:docPr id="3" name="图片 3"/>
@@ -8695,20 +8713,20 @@
           <w:numId w:val="3"/>
         </w:numPr>
       </w:pPr>
-      <w:bookmarkStart w:id="31" w:name="_Toc440904009"/>
+      <w:bookmarkStart w:id="32" w:name="_Toc440907998"/>
       <w:r>
         <w:rPr>
           <w:rFonts w:hint="eastAsia"/>
         </w:rPr>
         <w:t>体系结构设计</w:t>
       </w:r>
-      <w:bookmarkEnd w:id="31"/>
+      <w:bookmarkEnd w:id="32"/>
     </w:p>
     <w:p>
       <w:pPr>
         <w:pStyle w:val="2"/>
       </w:pPr>
-      <w:bookmarkStart w:id="32" w:name="_Toc440904010"/>
+      <w:bookmarkStart w:id="33" w:name="_Toc440907999"/>
       <w:r>
         <w:rPr>
           <w:rFonts w:hint="eastAsia"/>
@@ -8721,7 +8739,7 @@
         </w:rPr>
         <w:t>总体结构</w:t>
       </w:r>
-      <w:bookmarkEnd w:id="32"/>
+      <w:bookmarkEnd w:id="33"/>
     </w:p>
     <w:p>
       <w:pPr>
@@ -8743,14 +8761,14 @@
         <w:rPr>
           <w:rFonts w:hint="eastAsia"/>
         </w:rPr>
-        <w:t>可能包括软件体</w:t>
+        <w:t>可能包括软件体系结构、硬件体系结构、技术体系结构、支撑体系（部署和实施方案）结构等各个方面，</w:t>
       </w:r>
       <w:r>
         <w:rPr>
           <w:rFonts w:hint="eastAsia"/>
         </w:rPr>
         <w:lastRenderedPageBreak/>
-        <w:t>系结构、硬件体系结构、技术体系结构、支撑体系（部署和实施方案）结构等各个方面，可根据实际情况每个方面分为一小节来写。</w:t>
+        <w:t>可根据实际情况每个方面分为一小节来写。</w:t>
       </w:r>
     </w:p>
     <w:p>
@@ -8792,7 +8810,7 @@
       <w:pPr>
         <w:pStyle w:val="3"/>
       </w:pPr>
-      <w:bookmarkStart w:id="33" w:name="_Toc440904011"/>
+      <w:bookmarkStart w:id="34" w:name="_Toc440908000"/>
       <w:r>
         <w:rPr>
           <w:rFonts w:hint="eastAsia"/>
@@ -8805,7 +8823,7 @@
         </w:rPr>
         <w:t>用例图</w:t>
       </w:r>
-      <w:bookmarkEnd w:id="33"/>
+      <w:bookmarkEnd w:id="34"/>
     </w:p>
     <w:p>
       <w:r>
@@ -8837,7 +8855,7 @@
       <w:pPr>
         <w:pStyle w:val="3"/>
       </w:pPr>
-      <w:bookmarkStart w:id="34" w:name="_Toc440904012"/>
+      <w:bookmarkStart w:id="35" w:name="_Toc440908001"/>
       <w:r>
         <w:rPr>
           <w:rFonts w:hint="eastAsia"/>
@@ -8850,7 +8868,7 @@
         </w:rPr>
         <w:t>活动图</w:t>
       </w:r>
-      <w:bookmarkEnd w:id="34"/>
+      <w:bookmarkEnd w:id="35"/>
     </w:p>
     <w:p>
       <w:r>
@@ -8858,7 +8876,7 @@
           <w:noProof/>
         </w:rPr>
         <w:drawing>
-          <wp:inline distT="0" distB="0" distL="0" distR="0" wp14:anchorId="3B858522" wp14:editId="0C5137E1">
+          <wp:inline distT="0" distB="0" distL="0" distR="0" wp14:anchorId="07A8A46D" wp14:editId="6BB8937B">
             <wp:extent cx="5278120" cy="4825365"/>
             <wp:effectExtent l="0" t="0" r="0" b="0"/>
             <wp:docPr id="13" name="图片 13"/>
@@ -8898,7 +8916,7 @@
       <w:pPr>
         <w:pStyle w:val="3"/>
       </w:pPr>
-      <w:bookmarkStart w:id="35" w:name="_Toc440904013"/>
+      <w:bookmarkStart w:id="36" w:name="_Toc440908002"/>
       <w:r>
         <w:rPr>
           <w:rFonts w:hint="eastAsia"/>
@@ -8918,7 +8936,7 @@
         </w:rPr>
         <w:t>时序图</w:t>
       </w:r>
-      <w:bookmarkEnd w:id="35"/>
+      <w:bookmarkEnd w:id="36"/>
     </w:p>
     <w:p>
       <w:r>
@@ -8926,7 +8944,7 @@
           <w:noProof/>
         </w:rPr>
         <w:drawing>
-          <wp:inline distT="0" distB="0" distL="0" distR="0" wp14:anchorId="22D97401" wp14:editId="0B4405DC">
+          <wp:inline distT="0" distB="0" distL="0" distR="0" wp14:anchorId="22FEC421" wp14:editId="22B6F5F0">
             <wp:extent cx="5278120" cy="2637790"/>
             <wp:effectExtent l="0" t="0" r="0" b="0"/>
             <wp:docPr id="14" name="图片 14"/>
@@ -8966,7 +8984,7 @@
       <w:pPr>
         <w:pStyle w:val="3"/>
       </w:pPr>
-      <w:bookmarkStart w:id="36" w:name="_Toc440904014"/>
+      <w:bookmarkStart w:id="37" w:name="_Toc440908003"/>
       <w:r>
         <w:rPr>
           <w:rFonts w:hint="eastAsia"/>
@@ -8979,7 +8997,7 @@
         </w:rPr>
         <w:t>状态图</w:t>
       </w:r>
-      <w:bookmarkEnd w:id="36"/>
+      <w:bookmarkEnd w:id="37"/>
     </w:p>
     <w:p>
       <w:r>
@@ -8987,7 +9005,7 @@
           <w:noProof/>
         </w:rPr>
         <w:drawing>
-          <wp:inline distT="0" distB="0" distL="0" distR="0" wp14:anchorId="4BA184F0" wp14:editId="0E75D7FD">
+          <wp:inline distT="0" distB="0" distL="0" distR="0" wp14:anchorId="6005CAC2" wp14:editId="594054C2">
             <wp:extent cx="5278120" cy="2517140"/>
             <wp:effectExtent l="0" t="0" r="0" b="0"/>
             <wp:docPr id="15" name="图片 15"/>
@@ -9028,7 +9046,7 @@
       <w:pPr>
         <w:pStyle w:val="3"/>
       </w:pPr>
-      <w:bookmarkStart w:id="37" w:name="_Toc440904015"/>
+      <w:bookmarkStart w:id="38" w:name="_Toc440908004"/>
       <w:r>
         <w:rPr>
           <w:rFonts w:hint="eastAsia"/>
@@ -9041,7 +9059,7 @@
         </w:rPr>
         <w:t>类图</w:t>
       </w:r>
-      <w:bookmarkEnd w:id="37"/>
+      <w:bookmarkEnd w:id="38"/>
     </w:p>
     <w:p>
       <w:r>
@@ -9059,7 +9077,7 @@
         </w:rPr>
         <w:lastRenderedPageBreak/>
         <w:drawing>
-          <wp:inline distT="0" distB="0" distL="0" distR="0" wp14:anchorId="59EBAE7E" wp14:editId="419210B5">
+          <wp:inline distT="0" distB="0" distL="0" distR="0" wp14:anchorId="14007FFB" wp14:editId="723A6A11">
             <wp:extent cx="5278120" cy="3568700"/>
             <wp:effectExtent l="0" t="0" r="0" b="0"/>
             <wp:docPr id="17" name="图片 17"/>
@@ -9099,9 +9117,9 @@
       <w:pPr>
         <w:pStyle w:val="2"/>
       </w:pPr>
-      <w:bookmarkStart w:id="38" w:name="_Toc44319528"/>
-      <w:bookmarkStart w:id="39" w:name="_Toc307923010"/>
-      <w:bookmarkStart w:id="40" w:name="_Toc440904016"/>
+      <w:bookmarkStart w:id="39" w:name="_Toc44319528"/>
+      <w:bookmarkStart w:id="40" w:name="_Toc307923010"/>
+      <w:bookmarkStart w:id="41" w:name="_Toc440908005"/>
       <w:r>
         <w:rPr>
           <w:rFonts w:hint="eastAsia"/>
@@ -9114,9 +9132,9 @@
         </w:rPr>
         <w:t>功能分配</w:t>
       </w:r>
-      <w:bookmarkEnd w:id="38"/>
       <w:bookmarkEnd w:id="39"/>
       <w:bookmarkEnd w:id="40"/>
+      <w:bookmarkEnd w:id="41"/>
     </w:p>
     <w:p>
       <w:r>
@@ -9127,15 +9145,88 @@
       </w:r>
     </w:p>
     <w:p/>
+    <w:p>
+      <w:pPr>
+        <w:ind w:firstLine="420"/>
+      </w:pPr>
+      <w:r>
+        <w:rPr>
+          <w:rFonts w:hint="eastAsia"/>
+        </w:rPr>
+        <w:t>用户发送文字信息给自动问答系统，然后通过自动系统的分析然后返回给用户尽可能使他所想要的信息。该系统从用户发送信息给客户，然后通过自动问答系统中的</w:t>
+      </w:r>
+      <w:r>
+        <w:rPr>
+          <w:rFonts w:hint="eastAsia"/>
+        </w:rPr>
+        <w:t>问题分析模块，信息检索模块和答案抽取模块</w:t>
+      </w:r>
+      <w:r>
+        <w:rPr>
+          <w:rFonts w:hint="eastAsia"/>
+        </w:rPr>
+        <w:t>共三个算法模板检索出准确率最高的答案返回给用户。能够与用户进行聊天，</w:t>
+      </w:r>
+      <w:r>
+        <w:rPr>
+          <w:rFonts w:hint="eastAsia"/>
+        </w:rPr>
+        <w:t>能够回答针对时间、人物、地点、机构的问题。</w:t>
+      </w:r>
+    </w:p>
+    <w:p>
+      <w:pPr>
+        <w:ind w:firstLine="420"/>
+      </w:pPr>
+      <w:r>
+        <w:rPr>
+          <w:rFonts w:hint="eastAsia"/>
+        </w:rPr>
+        <w:t>根据这些需求，问答系统需</w:t>
+      </w:r>
+      <w:r>
+        <w:rPr>
+          <w:rFonts w:hint="eastAsia"/>
+        </w:rPr>
+        <w:t>由三个模块组成：问题分析模块，信息检索模块和答案抽取模块。如何在问题分析阶段充分理解用户的提问意图，如何在信息检索阶段把相关文档检索出来，如何在答案抽取阶段准确地</w:t>
+      </w:r>
+      <w:r>
+        <w:rPr>
+          <w:rFonts w:hint="eastAsia"/>
+        </w:rPr>
+        <w:t>把答案从相关文档中抽取出来，这三个方面是问答系统要解决的核心，上图</w:t>
+      </w:r>
+      <w:r>
+        <w:rPr>
+          <w:rFonts w:hint="eastAsia"/>
+        </w:rPr>
+        <w:t>给出了问答系统的经典模型。</w:t>
+      </w:r>
+      <w:r>
+        <w:rPr>
+          <w:rFonts w:hint="eastAsia"/>
+        </w:rPr>
+        <w:t>用例中，用户发送文字信息给自动问答系统，然后通过自动系统的分析然后返回给用户尽可能使他所想要的信息。该系统从用户发送信息给客户，然后通过自动问答系统中的</w:t>
+      </w:r>
+      <w:r>
+        <w:rPr>
+          <w:rFonts w:hint="eastAsia"/>
+        </w:rPr>
+        <w:t>问题分析模块，信息检索模块和答案抽取模块</w:t>
+      </w:r>
+      <w:r>
+        <w:rPr>
+          <w:rFonts w:hint="eastAsia"/>
+        </w:rPr>
+        <w:t>共三个算法模板检索出准确率最高的答案返回给用户。</w:t>
+      </w:r>
+    </w:p>
     <w:p/>
-    <w:p/>
-    <w:p/>
-    <w:p/>
     <w:p>
       <w:pPr>
         <w:pStyle w:val="2"/>
       </w:pPr>
-      <w:bookmarkStart w:id="41" w:name="_Toc440904017"/>
+      <w:bookmarkStart w:id="42" w:name="_Toc440908006"/>
       <w:r>
         <w:rPr>
           <w:rFonts w:hint="eastAsia"/>
@@ -9148,7 +9239,7 @@
         </w:rPr>
         <w:t>关键问题及解决方案</w:t>
       </w:r>
-      <w:bookmarkEnd w:id="41"/>
+      <w:bookmarkEnd w:id="42"/>
     </w:p>
     <w:p>
       <w:pPr>
@@ -9165,11 +9256,12 @@
       <w:pPr>
         <w:pStyle w:val="3"/>
       </w:pPr>
-      <w:bookmarkStart w:id="42" w:name="_Toc440904018"/>
-      <w:r>
-        <w:rPr>
-          <w:rFonts w:hint="eastAsia"/>
-        </w:rPr>
+      <w:bookmarkStart w:id="43" w:name="_Toc440908007"/>
+      <w:r>
+        <w:rPr>
+          <w:rFonts w:hint="eastAsia"/>
+        </w:rPr>
+        <w:lastRenderedPageBreak/>
         <w:t>4.</w:t>
       </w:r>
       <w:r>
@@ -9196,7 +9288,7 @@
         </w:rPr>
         <w:t>及解决方案</w:t>
       </w:r>
-      <w:bookmarkEnd w:id="42"/>
+      <w:bookmarkEnd w:id="43"/>
     </w:p>
     <w:p>
       <w:pPr>
@@ -9266,7 +9358,6 @@
         <w:rPr>
           <w:rFonts w:hint="eastAsia"/>
         </w:rPr>
-        <w:lastRenderedPageBreak/>
         <w:t>将用户输入的问题按不同的分类标准归入不同的类别，可以为问题提取关键词提供依据，同时也确定了答案抽取的基本对象。</w:t>
       </w:r>
     </w:p>
@@ -9346,8 +9437,8 @@
       <w:pPr>
         <w:pStyle w:val="3"/>
       </w:pPr>
-      <w:bookmarkStart w:id="43" w:name="_Toc309973097"/>
-      <w:bookmarkStart w:id="44" w:name="_Toc440904019"/>
+      <w:bookmarkStart w:id="44" w:name="_Toc309973097"/>
+      <w:bookmarkStart w:id="45" w:name="_Toc440908008"/>
       <w:r>
         <w:rPr>
           <w:rFonts w:hint="eastAsia"/>
@@ -9372,14 +9463,14 @@
         </w:rPr>
         <w:t>问题分类模块</w:t>
       </w:r>
-      <w:bookmarkEnd w:id="43"/>
+      <w:bookmarkEnd w:id="44"/>
       <w:r>
         <w:rPr>
           <w:rFonts w:hint="eastAsia"/>
         </w:rPr>
         <w:t>及其解决方案</w:t>
       </w:r>
-      <w:bookmarkEnd w:id="44"/>
+      <w:bookmarkEnd w:id="45"/>
     </w:p>
     <w:p>
       <w:pPr>
@@ -9430,7 +9521,7 @@
         </w:rPr>
         <w:t>解决方案：</w:t>
       </w:r>
-      <w:bookmarkStart w:id="45" w:name="_Toc309973100"/>
+      <w:bookmarkStart w:id="46" w:name="_Toc309973100"/>
       <w:r>
         <w:rPr>
           <w:rFonts w:hint="eastAsia"/>
@@ -9443,7 +9534,7 @@
         </w:rPr>
         <w:t>基于支持向量机的中文问题分类</w:t>
       </w:r>
-      <w:bookmarkEnd w:id="45"/>
+      <w:bookmarkEnd w:id="46"/>
     </w:p>
     <w:p>
       <w:pPr>
@@ -9643,14 +9734,15 @@
           <w:rFonts w:ascii="黑体" w:eastAsia="黑体" w:hAnsi="黑体"/>
         </w:rPr>
       </w:pPr>
-      <w:bookmarkStart w:id="46" w:name="_Toc309973101"/>
+      <w:bookmarkStart w:id="47" w:name="_Toc309973101"/>
       <w:r>
         <w:rPr>
           <w:rFonts w:ascii="黑体" w:eastAsia="黑体" w:hAnsi="黑体" w:hint="eastAsia"/>
         </w:rPr>
+        <w:lastRenderedPageBreak/>
         <w:t>问题疑问词的选取（QW）</w:t>
       </w:r>
-      <w:bookmarkEnd w:id="46"/>
+      <w:bookmarkEnd w:id="47"/>
     </w:p>
     <w:p>
       <w:pPr>
@@ -9762,15 +9854,479 @@
           <w:rFonts w:ascii="黑体" w:eastAsia="黑体" w:hAnsi="黑体"/>
         </w:rPr>
       </w:pPr>
-      <w:bookmarkStart w:id="47" w:name="_Toc309973102"/>
+      <w:bookmarkStart w:id="48" w:name="_Toc309973102"/>
       <w:r>
         <w:rPr>
           <w:rFonts w:ascii="黑体" w:eastAsia="黑体" w:hAnsi="黑体" w:hint="eastAsia"/>
         </w:rPr>
+        <w:t>疑问词附属成份的选取（QS）</w:t>
+      </w:r>
+      <w:bookmarkEnd w:id="48"/>
+    </w:p>
+    <w:p>
+      <w:pPr>
+        <w:ind w:firstLine="420"/>
+      </w:pPr>
+      <w:r>
+        <w:rPr>
+          <w:rFonts w:hint="eastAsia"/>
+        </w:rPr>
+        <w:t>在对问题进行句法分析得到依存弧及关系类型并确定问题疑问词之后，即可以抽取疑问词的附属成份（我们把疑问词所依存的词和依存于疑问词的词统称为疑问词的附属成分）。这样的特征提取减少了很多分类噪音。</w:t>
+      </w:r>
+    </w:p>
+    <w:p>
+      <w:pPr>
+        <w:ind w:firstLine="420"/>
+      </w:pPr>
+      <w:r>
+        <w:rPr>
+          <w:rFonts w:hint="eastAsia"/>
+        </w:rPr>
+        <w:t>经大量的统计发现，疑问词附近的量词、数量词、形容词、动词含有重要的信息。因此我们选取与疑问词有弧相连的词中词性标注为“</w:t>
+      </w:r>
+      <w:r>
+        <w:rPr>
+          <w:rFonts w:hint="eastAsia"/>
+        </w:rPr>
+        <w:t>/q</w:t>
+      </w:r>
+      <w:r>
+        <w:rPr>
+          <w:rFonts w:hint="eastAsia"/>
+        </w:rPr>
+        <w:t>”（量词）、“</w:t>
+      </w:r>
+      <w:r>
+        <w:rPr>
+          <w:rFonts w:hint="eastAsia"/>
+        </w:rPr>
+        <w:t>/mq</w:t>
+      </w:r>
+      <w:r>
+        <w:rPr>
+          <w:rFonts w:hint="eastAsia"/>
+        </w:rPr>
+        <w:t>”（数量词）、“</w:t>
+      </w:r>
+      <w:r>
+        <w:rPr>
+          <w:rFonts w:hint="eastAsia"/>
+        </w:rPr>
+        <w:t>/a</w:t>
+      </w:r>
+      <w:r>
+        <w:rPr>
+          <w:rFonts w:hint="eastAsia"/>
+        </w:rPr>
+        <w:t>”（形容词）或“</w:t>
+      </w:r>
+      <w:r>
+        <w:rPr>
+          <w:rFonts w:hint="eastAsia"/>
+        </w:rPr>
+        <w:t>/v</w:t>
+      </w:r>
+      <w:r>
+        <w:rPr>
+          <w:rFonts w:hint="eastAsia"/>
+        </w:rPr>
+        <w:t>”（动词）的词作为疑问词的附属成份。</w:t>
+      </w:r>
+    </w:p>
+    <w:p>
+      <w:pPr>
+        <w:rPr>
+          <w:rFonts w:ascii="黑体" w:eastAsia="黑体" w:hAnsi="黑体"/>
+        </w:rPr>
+      </w:pPr>
+      <w:bookmarkStart w:id="49" w:name="_Toc309973103"/>
+      <w:r>
+        <w:rPr>
+          <w:rFonts w:ascii="黑体" w:eastAsia="黑体" w:hAnsi="黑体" w:hint="eastAsia"/>
+        </w:rPr>
+        <w:t>疑问意向词的选取（IW）</w:t>
+      </w:r>
+      <w:bookmarkEnd w:id="49"/>
+    </w:p>
+    <w:p>
+      <w:pPr>
+        <w:ind w:firstLine="420"/>
+      </w:pPr>
+      <w:r>
+        <w:rPr>
+          <w:rFonts w:hint="eastAsia"/>
+        </w:rPr>
+        <w:t>疑问意向词</w:t>
+      </w:r>
+      <w:r>
+        <w:rPr>
+          <w:rFonts w:hint="eastAsia"/>
+          <w:vertAlign w:val="superscript"/>
+        </w:rPr>
+        <w:t>[54]</w:t>
+      </w:r>
+      <w:r>
+        <w:rPr>
+          <w:rFonts w:hint="eastAsia"/>
+        </w:rPr>
+        <w:t>表达“问题问的到底是什么”这样一个含义的概念。关于疑问意向词，目前还没有明确的定义。一般认为，用户的疑问意图就是要得到一个未知信息，也就是问题中最能体现答案类型的词。比如问题“加拿大的官方动物是什么”中的“动物”就是该句的疑问意向词。</w:t>
+      </w:r>
+    </w:p>
+    <w:p>
+      <w:pPr>
+        <w:ind w:firstLine="420"/>
+      </w:pPr>
+      <w:r>
+        <w:rPr>
+          <w:rFonts w:hint="eastAsia"/>
+        </w:rPr>
+        <w:t>根据汉语句子的表达习惯，在问题疑问词附近的词更能表达整个句子所要表达的语义信息，对于问题分类常常具有更加重要的作用，特别是其中具有名词特性的词，也就是标记为“</w:t>
+      </w:r>
+      <w:r>
+        <w:rPr>
+          <w:rFonts w:hint="eastAsia"/>
+        </w:rPr>
+        <w:t>n</w:t>
+      </w:r>
+      <w:r>
+        <w:rPr>
+          <w:rFonts w:hint="eastAsia"/>
+        </w:rPr>
+        <w:t>”的词。同时，经过统计研究发现，疑问词右边标注为“</w:t>
+      </w:r>
+      <w:r>
+        <w:rPr>
+          <w:rFonts w:hint="eastAsia"/>
+        </w:rPr>
+        <w:t>n</w:t>
+      </w:r>
+      <w:r>
+        <w:rPr>
+          <w:rFonts w:hint="eastAsia"/>
+        </w:rPr>
+        <w:t>”的词比左边的“</w:t>
+      </w:r>
+      <w:r>
+        <w:rPr>
+          <w:rFonts w:hint="eastAsia"/>
+        </w:rPr>
+        <w:t>n</w:t>
+      </w:r>
+      <w:r>
+        <w:rPr>
+          <w:rFonts w:hint="eastAsia"/>
+        </w:rPr>
+        <w:t>”更加丰富和有效，但是在选择“</w:t>
+      </w:r>
+      <w:r>
+        <w:rPr>
+          <w:rFonts w:hint="eastAsia"/>
+        </w:rPr>
+        <w:t>n</w:t>
+      </w:r>
+      <w:r>
+        <w:rPr>
+          <w:rFonts w:hint="eastAsia"/>
+        </w:rPr>
+        <w:t>”标记的词的数量上并非越多越好因此，我们采用了如下疑问意向词的选取方法：</w:t>
+      </w:r>
+    </w:p>
+    <w:p>
+      <w:pPr>
+        <w:ind w:firstLine="420"/>
+      </w:pPr>
+      <w:r>
+        <w:rPr>
+          <w:rFonts w:hint="eastAsia"/>
+        </w:rPr>
+        <w:t>1.</w:t>
+      </w:r>
+      <w:r>
+        <w:rPr>
+          <w:rFonts w:hint="eastAsia"/>
+        </w:rPr>
+        <w:t>选取疑问词右边标记为“</w:t>
+      </w:r>
+      <w:r>
+        <w:rPr>
+          <w:rFonts w:hint="eastAsia"/>
+        </w:rPr>
+        <w:t>n</w:t>
+      </w:r>
+      <w:r>
+        <w:rPr>
+          <w:rFonts w:hint="eastAsia"/>
+        </w:rPr>
+        <w:t>”的词作为疑问意向词，并且最多选取两个。如果疑问词的右边没有标记为“</w:t>
+      </w:r>
+      <w:r>
+        <w:rPr>
+          <w:rFonts w:hint="eastAsia"/>
+        </w:rPr>
+        <w:t>n</w:t>
+      </w:r>
+      <w:r>
+        <w:rPr>
+          <w:rFonts w:hint="eastAsia"/>
+        </w:rPr>
+        <w:t>”的词，则转到第</w:t>
+      </w:r>
+      <w:r>
+        <w:rPr>
+          <w:rFonts w:hint="eastAsia"/>
+        </w:rPr>
+        <w:t>2</w:t>
+      </w:r>
+      <w:r>
+        <w:rPr>
+          <w:rFonts w:hint="eastAsia"/>
+        </w:rPr>
+        <w:t>步；</w:t>
+      </w:r>
+    </w:p>
+    <w:p>
+      <w:pPr>
+        <w:ind w:firstLine="420"/>
+      </w:pPr>
+      <w:r>
+        <w:rPr>
+          <w:rFonts w:hint="eastAsia"/>
+        </w:rPr>
+        <w:t>2.</w:t>
+      </w:r>
+      <w:r>
+        <w:rPr>
+          <w:rFonts w:hint="eastAsia"/>
+        </w:rPr>
+        <w:t>在疑问词左边选取标记为“</w:t>
+      </w:r>
+      <w:r>
+        <w:rPr>
+          <w:rFonts w:hint="eastAsia"/>
+        </w:rPr>
+        <w:t>n</w:t>
+      </w:r>
+      <w:r>
+        <w:rPr>
+          <w:rFonts w:hint="eastAsia"/>
+        </w:rPr>
+        <w:t>”的词作为疑问意向词，并且最多选取两个。</w:t>
+      </w:r>
+    </w:p>
+    <w:p>
+      <w:r>
+        <w:rPr>
+          <w:rFonts w:hint="eastAsia"/>
+        </w:rPr>
+        <w:t>实验发现</w:t>
+      </w:r>
+      <w:r>
+        <w:rPr>
+          <w:rFonts w:hint="eastAsia"/>
+        </w:rPr>
+        <w:t>，</w:t>
+      </w:r>
+      <w:r>
+        <w:rPr>
+          <w:rFonts w:hint="eastAsia"/>
+        </w:rPr>
+        <w:t>如果存在有多个标记为“</w:t>
+      </w:r>
+      <w:r>
+        <w:rPr>
+          <w:rFonts w:hint="eastAsia"/>
+        </w:rPr>
+        <w:t>n</w:t>
+      </w:r>
+      <w:r>
+        <w:rPr>
+          <w:rFonts w:hint="eastAsia"/>
+        </w:rPr>
+        <w:t>”的词</w:t>
+      </w:r>
+      <w:r>
+        <w:rPr>
+          <w:rFonts w:hint="eastAsia"/>
+        </w:rPr>
+        <w:t>，</w:t>
+      </w:r>
+      <w:r>
+        <w:rPr>
+          <w:rFonts w:hint="eastAsia"/>
+        </w:rPr>
+        <w:t>并非选择的越多越好</w:t>
+      </w:r>
+      <w:r>
+        <w:rPr>
+          <w:rFonts w:hint="eastAsia"/>
+        </w:rPr>
+        <w:t>，</w:t>
+      </w:r>
+      <w:r>
+        <w:rPr>
+          <w:rFonts w:hint="eastAsia"/>
+        </w:rPr>
+        <w:t>选取的过多反而会增加很多干扰信息</w:t>
+      </w:r>
+      <w:r>
+        <w:rPr>
+          <w:rFonts w:hint="eastAsia"/>
+        </w:rPr>
+        <w:t>，</w:t>
+      </w:r>
+      <w:r>
+        <w:rPr>
+          <w:rFonts w:hint="eastAsia"/>
+        </w:rPr>
+        <w:t>产生噪声。因此，本文对于某一问题最多选取两个疑问意向词作为分类特征。</w:t>
+      </w:r>
+    </w:p>
+    <w:p>
+      <w:pPr>
+        <w:rPr>
+          <w:rFonts w:ascii="黑体" w:eastAsia="黑体" w:hAnsi="黑体"/>
+        </w:rPr>
+      </w:pPr>
+      <w:bookmarkStart w:id="50" w:name="_Toc309973104"/>
+      <w:r>
+        <w:rPr>
+          <w:rFonts w:ascii="黑体" w:eastAsia="黑体" w:hAnsi="黑体" w:hint="eastAsia"/>
+        </w:rPr>
+        <w:t>疑问意向词在知网中首义原的选取（IS）</w:t>
+      </w:r>
+      <w:bookmarkEnd w:id="50"/>
+    </w:p>
+    <w:p>
+      <w:pPr>
+        <w:ind w:firstLine="420"/>
+      </w:pPr>
+      <w:r>
+        <w:rPr>
+          <w:rFonts w:hint="eastAsia"/>
+        </w:rPr>
+        <w:t>由于汉语的灵活性，一种语义的问题通常可以有多种表达方式，例如可以选择不同的词或组织成不同的句法结构。但从问题分类的角度来看，相同或相近语义的问题应该被划分为同一类别。进一步分析发现，不同问句之所以属于同一类别，常常是由于不同问句中的疑问意向词具有相同或类似的语义，在知网中它们对应概念的</w:t>
+      </w:r>
+      <w:r>
+        <w:rPr>
+          <w:rFonts w:hint="eastAsia"/>
+        </w:rPr>
+        <w:t>DEF</w:t>
+      </w:r>
+      <w:r>
+        <w:rPr>
+          <w:rFonts w:hint="eastAsia"/>
+        </w:rPr>
+        <w:t>定义中具有相同的首义原。</w:t>
+      </w:r>
+    </w:p>
+    <w:p>
+      <w:pPr>
+        <w:ind w:firstLine="420"/>
+      </w:pPr>
+      <w:r>
+        <w:rPr>
+          <w:rFonts w:hint="eastAsia"/>
+        </w:rPr>
+        <w:t>本文首先对每个小类选取正确的分类义原；然后，对有多个</w:t>
+      </w:r>
+      <w:r>
+        <w:rPr>
+          <w:rFonts w:hint="eastAsia"/>
+        </w:rPr>
+        <w:t>DEF</w:t>
+      </w:r>
+      <w:r>
+        <w:rPr>
+          <w:rFonts w:hint="eastAsia"/>
+        </w:rPr>
+        <w:t>定义的词，直接选取和分类义原一致的</w:t>
+      </w:r>
+      <w:r>
+        <w:rPr>
+          <w:rFonts w:hint="eastAsia"/>
+        </w:rPr>
+        <w:t>DEF</w:t>
+      </w:r>
+      <w:r>
+        <w:rPr>
+          <w:rFonts w:hint="eastAsia"/>
+        </w:rPr>
+        <w:t>首义原作为分类特征。一般情况下，一个词的</w:t>
+      </w:r>
+      <w:r>
+        <w:rPr>
+          <w:rFonts w:hint="eastAsia"/>
+        </w:rPr>
+        <w:t>DEF</w:t>
+      </w:r>
+      <w:r>
+        <w:rPr>
+          <w:rFonts w:hint="eastAsia"/>
+        </w:rPr>
+        <w:t>定义只属于唯一的小类分类。对于其他情况，我们目前只是简单地根据知网中</w:t>
+      </w:r>
+      <w:r>
+        <w:rPr>
+          <w:rFonts w:hint="eastAsia"/>
+        </w:rPr>
+        <w:t>DEF</w:t>
+      </w:r>
+      <w:r>
+        <w:rPr>
+          <w:rFonts w:hint="eastAsia"/>
+        </w:rPr>
+        <w:t>的排列顺序进行选取。虽然以上方法不够精确，但实验结果表明是可行且有效的。</w:t>
+      </w:r>
+    </w:p>
+    <w:p/>
+    <w:p>
+      <w:pPr>
+        <w:pStyle w:val="3"/>
+      </w:pPr>
+      <w:bookmarkStart w:id="51" w:name="_Toc440908009"/>
+      <w:r>
+        <w:rPr>
+          <w:rFonts w:hint="eastAsia"/>
+        </w:rPr>
         <w:lastRenderedPageBreak/>
-        <w:t>疑问词附属成份的选取（QS）</w:t>
-      </w:r>
-      <w:bookmarkEnd w:id="47"/>
+        <w:t>4.3.3</w:t>
+      </w:r>
+      <w:r>
+        <w:rPr>
+          <w:rFonts w:hint="eastAsia"/>
+        </w:rPr>
+        <w:t>答案抽取</w:t>
+      </w:r>
+      <w:r>
+        <w:rPr>
+          <w:rFonts w:hint="eastAsia"/>
+        </w:rPr>
+        <w:t>模块</w:t>
+      </w:r>
+      <w:r>
+        <w:rPr>
+          <w:rFonts w:hint="eastAsia"/>
+        </w:rPr>
+        <w:t>及其解决方案</w:t>
+      </w:r>
+      <w:bookmarkEnd w:id="51"/>
+    </w:p>
+    <w:p>
+      <w:pPr>
+        <w:pStyle w:val="4"/>
+      </w:pPr>
+      <w:r>
+        <w:rPr>
+          <w:rFonts w:hint="eastAsia"/>
+        </w:rPr>
+        <w:t>4.3.3.1</w:t>
+      </w:r>
+      <w:r>
+        <w:rPr>
+          <w:rFonts w:hint="eastAsia"/>
+        </w:rPr>
+        <w:t>问题</w:t>
+      </w:r>
     </w:p>
     <w:p>
       <w:pPr>
@@ -9780,217 +10336,154 @@
         <w:rPr>
           <w:rFonts w:hint="eastAsia"/>
         </w:rPr>
-        <w:t>在对问题进行句法分析得到依存弧及关系类型并确定问题疑问词之后，即可以抽取疑问词的附属成份（我们把疑问词所依存的词和依存于疑问词的词统称为疑问词的附属成分）。这样的特征提取减少了很多分类噪音。</w:t>
+        <w:t>答案抽取模块是问答系统的最终模块，也是最核心的模块，它的主要工作是根据问题的类型从信息检索模块所得到的结果中找出相关的词或短语作为问题的答案返回给用户。答案抽取模块性能的优劣直接影响着整个问答系统的性能。</w:t>
       </w:r>
     </w:p>
     <w:p>
       <w:pPr>
         <w:ind w:firstLine="420"/>
       </w:pPr>
-      <w:r>
-        <w:rPr>
-          <w:rFonts w:hint="eastAsia"/>
-        </w:rPr>
-        <w:t>经大量的统计发现，疑问词附近的量词、数量词、形容词、动词含有重要的信息。因此我们选取与疑问词有弧相连的词中词性标注为“</w:t>
-      </w:r>
-      <w:r>
-        <w:rPr>
-          <w:rFonts w:hint="eastAsia"/>
-        </w:rPr>
-        <w:t>/q</w:t>
-      </w:r>
-      <w:r>
-        <w:rPr>
-          <w:rFonts w:hint="eastAsia"/>
-        </w:rPr>
-        <w:t>”（量词）、“</w:t>
-      </w:r>
-      <w:r>
-        <w:rPr>
-          <w:rFonts w:hint="eastAsia"/>
-        </w:rPr>
-        <w:t>/mq</w:t>
-      </w:r>
-      <w:r>
-        <w:rPr>
-          <w:rFonts w:hint="eastAsia"/>
-        </w:rPr>
-        <w:t>”（数量词）、“</w:t>
-      </w:r>
-      <w:r>
-        <w:rPr>
-          <w:rFonts w:hint="eastAsia"/>
-        </w:rPr>
-        <w:t>/a</w:t>
-      </w:r>
-      <w:r>
-        <w:rPr>
-          <w:rFonts w:hint="eastAsia"/>
-        </w:rPr>
-        <w:t>”（形容词）或“</w:t>
-      </w:r>
-      <w:r>
-        <w:rPr>
-          <w:rFonts w:hint="eastAsia"/>
-        </w:rPr>
-        <w:t>/v</w:t>
-      </w:r>
-      <w:r>
-        <w:rPr>
-          <w:rFonts w:hint="eastAsia"/>
-        </w:rPr>
-        <w:t>”（动词）的词作为疑问词的附属成份。</w:t>
-      </w:r>
-    </w:p>
-    <w:p>
-      <w:pPr>
-        <w:rPr>
-          <w:rFonts w:ascii="黑体" w:eastAsia="黑体" w:hAnsi="黑体"/>
-        </w:rPr>
-      </w:pPr>
-      <w:bookmarkStart w:id="48" w:name="_Toc309973103"/>
-      <w:r>
-        <w:rPr>
-          <w:rFonts w:ascii="黑体" w:eastAsia="黑体" w:hAnsi="黑体" w:hint="eastAsia"/>
-        </w:rPr>
-        <w:t>疑问意向词的选取（IW）</w:t>
-      </w:r>
-      <w:bookmarkEnd w:id="48"/>
+    </w:p>
+    <w:p>
+      <w:pPr>
+        <w:pStyle w:val="4"/>
+      </w:pPr>
+      <w:r>
+        <w:rPr>
+          <w:rFonts w:hint="eastAsia"/>
+        </w:rPr>
+        <w:t>4.3.3.2</w:t>
+      </w:r>
+      <w:r>
+        <w:rPr>
+          <w:rFonts w:hint="eastAsia"/>
+        </w:rPr>
+        <w:t>解决方案</w:t>
+      </w:r>
+    </w:p>
+    <w:p>
+      <w:r>
+        <w:rPr>
+          <w:rFonts w:hint="eastAsia"/>
+        </w:rPr>
+        <w:t>在本系统中，答案抽取分以下几个步骤：候选句过滤；候选答案识别；候选答案排序。</w:t>
+      </w:r>
+    </w:p>
+    <w:p>
+      <w:pPr>
+        <w:rPr>
+          <w:b/>
+        </w:rPr>
+      </w:pPr>
+      <w:bookmarkStart w:id="52" w:name="_Toc309973114"/>
+      <w:r>
+        <w:rPr>
+          <w:rFonts w:hint="eastAsia"/>
+          <w:b/>
+        </w:rPr>
+        <w:t>1)</w:t>
+      </w:r>
+      <w:r>
+        <w:rPr>
+          <w:rFonts w:hint="eastAsia"/>
+          <w:b/>
+        </w:rPr>
+        <w:t>候选句过滤</w:t>
+      </w:r>
+      <w:bookmarkEnd w:id="52"/>
     </w:p>
     <w:p>
       <w:pPr>
         <w:ind w:firstLine="420"/>
-      </w:pPr>
-      <w:r>
-        <w:rPr>
-          <w:rFonts w:hint="eastAsia"/>
-        </w:rPr>
-        <w:t>疑问意向词</w:t>
-      </w:r>
-      <w:r>
-        <w:rPr>
-          <w:rFonts w:hint="eastAsia"/>
-          <w:vertAlign w:val="superscript"/>
-        </w:rPr>
-        <w:t>[54]</w:t>
-      </w:r>
-      <w:r>
-        <w:rPr>
-          <w:rFonts w:hint="eastAsia"/>
-        </w:rPr>
-        <w:t>表达“问题问的到底是什么”这样一个含义的概念。关于疑问意向词，目前还没有明确的定义。一般认为，用户的疑问意图就是要得到一个未知信息，也就是问题中最能体现答案类型的词。比如问题“加拿大的官方动物是什么”中的“动物”就是该句的疑问意向词。</w:t>
+        <w:rPr>
+          <w:sz w:val="24"/>
+        </w:rPr>
+      </w:pPr>
+      <w:r>
+        <w:rPr>
+          <w:rFonts w:hint="eastAsia"/>
+          <w:sz w:val="24"/>
+        </w:rPr>
+        <w:t>候选句过滤的目的是从信息检索模块返回的相关摘要中舍弃掉与用户问题不相关的内容。</w:t>
       </w:r>
     </w:p>
     <w:p>
       <w:pPr>
         <w:ind w:firstLine="420"/>
-      </w:pPr>
-      <w:r>
-        <w:rPr>
-          <w:rFonts w:hint="eastAsia"/>
-        </w:rPr>
-        <w:t>根据汉语句子的表达习惯，在问题疑问词附近的词更能表达整个句子所要表达的语义信息，对于问题分类常常具有更加重要的作用，特别是其中具有名词特性的词，也就是标记为“</w:t>
-      </w:r>
-      <w:r>
-        <w:rPr>
-          <w:rFonts w:hint="eastAsia"/>
-        </w:rPr>
-        <w:t>n</w:t>
-      </w:r>
-      <w:r>
-        <w:rPr>
-          <w:rFonts w:hint="eastAsia"/>
-        </w:rPr>
-        <w:t>”的词。同时，经过统计研究发现，疑问词右边标注为“</w:t>
-      </w:r>
-      <w:r>
-        <w:rPr>
-          <w:rFonts w:hint="eastAsia"/>
-        </w:rPr>
-        <w:t>n</w:t>
-      </w:r>
-      <w:r>
-        <w:rPr>
-          <w:rFonts w:hint="eastAsia"/>
-        </w:rPr>
-        <w:t>”的词比左边的“</w:t>
-      </w:r>
-      <w:r>
-        <w:rPr>
-          <w:rFonts w:hint="eastAsia"/>
-        </w:rPr>
-        <w:t>n</w:t>
-      </w:r>
-      <w:r>
-        <w:rPr>
-          <w:rFonts w:hint="eastAsia"/>
-        </w:rPr>
-        <w:t>”更加丰富和有效，但是在选择“</w:t>
-      </w:r>
-      <w:r>
-        <w:rPr>
-          <w:rFonts w:hint="eastAsia"/>
-        </w:rPr>
-        <w:t>n</w:t>
-      </w:r>
-      <w:r>
-        <w:rPr>
-          <w:rFonts w:hint="eastAsia"/>
-        </w:rPr>
-        <w:t>”标记的词的数量上并非越多越好因此，我们采用了如下疑问意向词的选取方法：</w:t>
+        <w:rPr>
+          <w:sz w:val="24"/>
+        </w:rPr>
+      </w:pPr>
+      <w:r>
+        <w:rPr>
+          <w:rFonts w:hint="eastAsia"/>
+          <w:sz w:val="24"/>
+        </w:rPr>
+        <w:t>候选句过滤主要包含两部分工作，一是对相关摘要集进行断句，即将信息检索模块提供的摘要集变为候选句集。断句工作由句子分割器完成，分割的根</w:t>
+      </w:r>
+      <w:r>
+        <w:rPr>
+          <w:rFonts w:hint="eastAsia"/>
+          <w:sz w:val="24"/>
+        </w:rPr>
+        <w:t>据主要是摘要中所出现的标点符号，如句号、感叹号、问号、省略号</w:t>
+      </w:r>
+      <w:r>
+        <w:rPr>
+          <w:rFonts w:hint="eastAsia"/>
+          <w:sz w:val="24"/>
+        </w:rPr>
+        <w:t>。</w:t>
       </w:r>
     </w:p>
     <w:p>
       <w:pPr>
         <w:ind w:firstLine="420"/>
-      </w:pPr>
-      <w:r>
-        <w:rPr>
-          <w:rFonts w:hint="eastAsia"/>
-        </w:rPr>
-        <w:t>1.</w:t>
-      </w:r>
-      <w:r>
-        <w:rPr>
-          <w:rFonts w:hint="eastAsia"/>
-        </w:rPr>
-        <w:t>选取疑问词右边标记为“</w:t>
-      </w:r>
-      <w:r>
-        <w:rPr>
-          <w:rFonts w:hint="eastAsia"/>
-        </w:rPr>
-        <w:t>n</w:t>
-      </w:r>
-      <w:r>
-        <w:rPr>
-          <w:rFonts w:hint="eastAsia"/>
-        </w:rPr>
-        <w:t>”的词作为疑问意向词，并且最多选取两个。如果疑问词的右边没有标记为“</w:t>
-      </w:r>
-      <w:r>
-        <w:rPr>
-          <w:rFonts w:hint="eastAsia"/>
-        </w:rPr>
-        <w:t>n</w:t>
-      </w:r>
-      <w:r>
-        <w:rPr>
-          <w:rFonts w:hint="eastAsia"/>
-        </w:rPr>
-        <w:t>”的词，则转到第</w:t>
-      </w:r>
-      <w:r>
-        <w:rPr>
-          <w:rFonts w:hint="eastAsia"/>
-        </w:rPr>
-        <w:t>2</w:t>
-      </w:r>
-      <w:r>
-        <w:rPr>
-          <w:rFonts w:hint="eastAsia"/>
-        </w:rPr>
-        <w:t>步；</w:t>
+        <w:rPr>
+          <w:sz w:val="24"/>
+        </w:rPr>
+      </w:pPr>
+      <w:r>
+        <w:rPr>
+          <w:rFonts w:hint="eastAsia"/>
+          <w:sz w:val="24"/>
+        </w:rPr>
+        <w:t>另外根据</w:t>
+      </w:r>
+      <w:r>
+        <w:rPr>
+          <w:rFonts w:hint="eastAsia"/>
+          <w:sz w:val="24"/>
+        </w:rPr>
+        <w:t>Google</w:t>
+      </w:r>
+      <w:r>
+        <w:rPr>
+          <w:rFonts w:hint="eastAsia"/>
+          <w:sz w:val="24"/>
+        </w:rPr>
+        <w:t>和百度搜索结果的研究分析，制定了一些启发式规则来辅助断句的实现。通过对摘要的分割处理后，我们获取了初始候选句集合，这些句子中可能有相当一部分和用户问题并不相关，所以需要进行进一步的候选句过滤。</w:t>
+      </w:r>
+    </w:p>
+    <w:p>
+      <w:pPr>
+        <w:rPr>
+          <w:b/>
+        </w:rPr>
+      </w:pPr>
+      <w:r>
+        <w:rPr>
+          <w:rFonts w:hint="eastAsia"/>
+          <w:b/>
+        </w:rPr>
+        <w:t>2)</w:t>
+      </w:r>
+      <w:r>
+        <w:rPr>
+          <w:rFonts w:hint="eastAsia"/>
+          <w:b/>
+        </w:rPr>
+        <w:t>模式匹配</w:t>
       </w:r>
     </w:p>
     <w:p>
@@ -10001,427 +10494,49 @@
         <w:rPr>
           <w:rFonts w:hint="eastAsia"/>
         </w:rPr>
-        <w:t>2.</w:t>
-      </w:r>
-      <w:r>
-        <w:rPr>
-          <w:rFonts w:hint="eastAsia"/>
-        </w:rPr>
-        <w:t>在疑问词左边选取标记为“</w:t>
-      </w:r>
-      <w:r>
-        <w:rPr>
-          <w:rFonts w:hint="eastAsia"/>
-        </w:rPr>
-        <w:t>n</w:t>
-      </w:r>
-      <w:r>
-        <w:rPr>
-          <w:rFonts w:hint="eastAsia"/>
-        </w:rPr>
-        <w:t>”的词作为疑问意向词，并且最多选取两个。</w:t>
-      </w:r>
-    </w:p>
-    <w:p>
-      <w:r>
-        <w:rPr>
-          <w:rFonts w:hint="eastAsia"/>
-        </w:rPr>
-        <w:t>实验发现</w:t>
-      </w:r>
-      <w:r>
-        <w:rPr>
-          <w:rFonts w:hint="eastAsia"/>
-        </w:rPr>
-        <w:t>，</w:t>
-      </w:r>
-      <w:r>
-        <w:rPr>
-          <w:rFonts w:hint="eastAsia"/>
-        </w:rPr>
-        <w:t>如果存在有多个标记为“</w:t>
-      </w:r>
-      <w:r>
-        <w:rPr>
-          <w:rFonts w:hint="eastAsia"/>
-        </w:rPr>
-        <w:t>n</w:t>
-      </w:r>
-      <w:r>
-        <w:rPr>
-          <w:rFonts w:hint="eastAsia"/>
-        </w:rPr>
-        <w:t>”的词</w:t>
-      </w:r>
-      <w:r>
-        <w:rPr>
-          <w:rFonts w:hint="eastAsia"/>
-        </w:rPr>
-        <w:t>，</w:t>
-      </w:r>
-      <w:r>
-        <w:rPr>
-          <w:rFonts w:hint="eastAsia"/>
-        </w:rPr>
-        <w:t>并非选择的越多越好</w:t>
-      </w:r>
-      <w:r>
-        <w:rPr>
-          <w:rFonts w:hint="eastAsia"/>
-        </w:rPr>
-        <w:t>，</w:t>
-      </w:r>
-      <w:r>
-        <w:rPr>
-          <w:rFonts w:hint="eastAsia"/>
-        </w:rPr>
-        <w:t>选取的过多反而会增加很多干扰信息</w:t>
-      </w:r>
-      <w:r>
-        <w:rPr>
-          <w:rFonts w:hint="eastAsia"/>
-        </w:rPr>
-        <w:t>，</w:t>
-      </w:r>
-      <w:r>
-        <w:rPr>
-          <w:rFonts w:hint="eastAsia"/>
-        </w:rPr>
-        <w:t>产生噪声。因此，本文对于某一问题最多选取两个疑问意向词作为分类特征。</w:t>
-      </w:r>
-    </w:p>
-    <w:p>
-      <w:pPr>
-        <w:rPr>
-          <w:rFonts w:ascii="黑体" w:eastAsia="黑体" w:hAnsi="黑体"/>
-        </w:rPr>
-      </w:pPr>
-      <w:bookmarkStart w:id="49" w:name="_Toc309973104"/>
-      <w:r>
-        <w:rPr>
-          <w:rFonts w:ascii="黑体" w:eastAsia="黑体" w:hAnsi="黑体" w:hint="eastAsia"/>
-        </w:rPr>
-        <w:t>疑问意向词在知网中首义原的选取（IS）</w:t>
-      </w:r>
-      <w:bookmarkEnd w:id="49"/>
-    </w:p>
+        <w:t>由于目前中文命名实体识别可识别的命名实体类型有限，只有一些人名、地名、机构名等等，不能满足本文问答系统所有问题类型要求的预期答案形式。因此有必要针对某些问题类型设计相应的答案模式，利用模式匹配的方法在候选</w:t>
+      </w:r>
+      <w:r>
+        <w:rPr>
+          <w:rFonts w:hint="eastAsia"/>
+        </w:rPr>
+        <w:t>句中抽取答案。下面列出了本系统的部分答案模式集，分别是具体时间类、星期</w:t>
+      </w:r>
+      <w:r>
+        <w:rPr>
+          <w:rFonts w:hint="eastAsia"/>
+        </w:rPr>
+        <w:t>类、百分比</w:t>
+      </w:r>
+      <w:r>
+        <w:rPr>
+          <w:rFonts w:hint="eastAsia"/>
+        </w:rPr>
+        <w:t>类</w:t>
+      </w:r>
+      <w:r>
+        <w:rPr>
+          <w:rFonts w:hint="eastAsia"/>
+        </w:rPr>
+        <w:t>.</w:t>
+      </w:r>
+    </w:p>
+    <w:p/>
     <w:p>
       <w:pPr>
         <w:ind w:firstLine="420"/>
       </w:pPr>
-      <w:r>
-        <w:rPr>
-          <w:rFonts w:hint="eastAsia"/>
-        </w:rPr>
-        <w:t>由于汉语的灵活性，一种语义的问题通常可以有多种表达方式，例如可以选择不同的词或组织成不同的句法结构。但从问题分类的角度来看，相同或相近语义的问题应该被划分为同一类别。进一步分析发现，不同问句之所以属于同一类别，常常是由于不同问句中的疑问意向词具有相同或类似的语义，在知网中它们对应概念的</w:t>
-      </w:r>
-      <w:r>
-        <w:rPr>
-          <w:rFonts w:hint="eastAsia"/>
-        </w:rPr>
-        <w:t>DEF</w:t>
-      </w:r>
-      <w:r>
-        <w:rPr>
-          <w:rFonts w:hint="eastAsia"/>
-        </w:rPr>
-        <w:t>定义中具有相同的首义原。</w:t>
-      </w:r>
-    </w:p>
-    <w:p>
-      <w:pPr>
-        <w:ind w:firstLine="420"/>
-      </w:pPr>
-      <w:r>
-        <w:rPr>
-          <w:rFonts w:hint="eastAsia"/>
-        </w:rPr>
-        <w:t>本文首先对每个小类选取正确的分类义原；然后，对有多个</w:t>
-      </w:r>
-      <w:r>
-        <w:rPr>
-          <w:rFonts w:hint="eastAsia"/>
-        </w:rPr>
-        <w:t>DEF</w:t>
-      </w:r>
-      <w:r>
-        <w:rPr>
-          <w:rFonts w:hint="eastAsia"/>
-        </w:rPr>
-        <w:t>定义的词，直接选取和分类义原一致的</w:t>
-      </w:r>
-      <w:r>
-        <w:rPr>
-          <w:rFonts w:hint="eastAsia"/>
-        </w:rPr>
-        <w:t>DEF</w:t>
-      </w:r>
-      <w:r>
-        <w:rPr>
-          <w:rFonts w:hint="eastAsia"/>
-        </w:rPr>
-        <w:t>首义原作为分类特征。一般情况下，一个词的</w:t>
-      </w:r>
-      <w:r>
-        <w:rPr>
-          <w:rFonts w:hint="eastAsia"/>
-        </w:rPr>
-        <w:t>DEF</w:t>
-      </w:r>
-      <w:r>
-        <w:rPr>
-          <w:rFonts w:hint="eastAsia"/>
-        </w:rPr>
-        <w:t>定义只属于唯一的小类分类。对于其他情况，我们目前只是简单地根据知网中</w:t>
-      </w:r>
-      <w:r>
-        <w:rPr>
-          <w:rFonts w:hint="eastAsia"/>
-        </w:rPr>
-        <w:t>DEF</w:t>
-      </w:r>
-      <w:r>
-        <w:rPr>
-          <w:rFonts w:hint="eastAsia"/>
-        </w:rPr>
-        <w:t>的排列顺序进行选取。虽然以上方法不够精确，但实验结果表明是可行且有效的。</w:t>
-      </w:r>
-    </w:p>
-    <w:p/>
-    <w:p>
-      <w:pPr>
-        <w:pStyle w:val="3"/>
-      </w:pPr>
-      <w:bookmarkStart w:id="50" w:name="_Toc440904020"/>
-      <w:r>
-        <w:rPr>
-          <w:rFonts w:hint="eastAsia"/>
-        </w:rPr>
-        <w:t>4.3.3</w:t>
-      </w:r>
-      <w:r>
-        <w:rPr>
-          <w:rFonts w:hint="eastAsia"/>
-        </w:rPr>
-        <w:t>答案抽取</w:t>
-      </w:r>
-      <w:r>
-        <w:rPr>
-          <w:rFonts w:hint="eastAsia"/>
-        </w:rPr>
-        <w:t>模块</w:t>
-      </w:r>
-      <w:r>
-        <w:rPr>
-          <w:rFonts w:hint="eastAsia"/>
-        </w:rPr>
-        <w:t>及其解决方案</w:t>
-      </w:r>
-      <w:bookmarkEnd w:id="50"/>
-    </w:p>
-    <w:p>
-      <w:pPr>
-        <w:pStyle w:val="4"/>
-      </w:pPr>
-      <w:r>
-        <w:rPr>
-          <w:rFonts w:hint="eastAsia"/>
-        </w:rPr>
-        <w:t>4.3.3.1</w:t>
-      </w:r>
-      <w:r>
-        <w:rPr>
-          <w:rFonts w:hint="eastAsia"/>
-        </w:rPr>
-        <w:t>问题</w:t>
-      </w:r>
-    </w:p>
-    <w:p>
-      <w:pPr>
-        <w:ind w:firstLine="420"/>
-      </w:pPr>
-      <w:r>
-        <w:rPr>
-          <w:rFonts w:hint="eastAsia"/>
-        </w:rPr>
-        <w:t>答案抽取模块是问答系统的最终模块，也是最核心的模块，它的主要工作是根据问题的类型从信息检索模块所得到的结果中找出相关的词或短语作为问题的答案返回给用户。答案抽取模块性能的优劣直接影响着整个问答系统的性能。</w:t>
-      </w:r>
-    </w:p>
-    <w:p>
-      <w:pPr>
-        <w:ind w:firstLine="420"/>
-      </w:pPr>
-    </w:p>
-    <w:p>
-      <w:pPr>
-        <w:pStyle w:val="4"/>
-      </w:pPr>
-      <w:r>
-        <w:rPr>
-          <w:rFonts w:hint="eastAsia"/>
-        </w:rPr>
-        <w:lastRenderedPageBreak/>
-        <w:t>4.3.3.2</w:t>
-      </w:r>
-      <w:r>
-        <w:rPr>
-          <w:rFonts w:hint="eastAsia"/>
-        </w:rPr>
-        <w:t>解决方案</w:t>
-      </w:r>
-    </w:p>
-    <w:p>
-      <w:r>
-        <w:rPr>
-          <w:rFonts w:hint="eastAsia"/>
-        </w:rPr>
-        <w:t>在本系统中，答案抽取分以下几个步骤：候选句过滤；候选答案识别；候选答案排序。</w:t>
-      </w:r>
-    </w:p>
-    <w:p>
-      <w:pPr>
-        <w:rPr>
-          <w:b/>
-        </w:rPr>
-      </w:pPr>
-      <w:bookmarkStart w:id="51" w:name="_Toc309973114"/>
-      <w:r>
-        <w:rPr>
-          <w:rFonts w:hint="eastAsia"/>
-          <w:b/>
-        </w:rPr>
-        <w:t>1)</w:t>
-      </w:r>
-      <w:r>
-        <w:rPr>
-          <w:rFonts w:hint="eastAsia"/>
-          <w:b/>
-        </w:rPr>
-        <w:t>候选句过滤</w:t>
-      </w:r>
-      <w:bookmarkEnd w:id="51"/>
-    </w:p>
-    <w:p>
-      <w:pPr>
-        <w:ind w:firstLine="420"/>
-        <w:rPr>
-          <w:sz w:val="24"/>
-        </w:rPr>
-      </w:pPr>
-      <w:r>
-        <w:rPr>
-          <w:rFonts w:hint="eastAsia"/>
-          <w:sz w:val="24"/>
-        </w:rPr>
-        <w:t>候选句过滤的目的是从信息检索模块返回的相关摘要中舍弃掉与用户问题不相关的内容。</w:t>
-      </w:r>
-    </w:p>
-    <w:p>
-      <w:pPr>
-        <w:ind w:firstLine="420"/>
-        <w:rPr>
-          <w:sz w:val="24"/>
-        </w:rPr>
-      </w:pPr>
-      <w:r>
-        <w:rPr>
-          <w:rFonts w:hint="eastAsia"/>
-          <w:sz w:val="24"/>
-        </w:rPr>
-        <w:t>候选句过滤主要包含两部分工作，一是对相关摘要集进行断句，即将信息检索模块提供的摘要集变为候选句集。断句工作由句子分割器完成，分割的根</w:t>
-      </w:r>
-      <w:r>
-        <w:rPr>
-          <w:rFonts w:hint="eastAsia"/>
-          <w:sz w:val="24"/>
-        </w:rPr>
-        <w:t>据主要是摘要中所出现的标点符号，如句号、感叹号、问号、省略号</w:t>
-      </w:r>
-      <w:r>
-        <w:rPr>
-          <w:rFonts w:hint="eastAsia"/>
-          <w:sz w:val="24"/>
-        </w:rPr>
-        <w:t>。</w:t>
-      </w:r>
-    </w:p>
-    <w:p>
-      <w:pPr>
-        <w:ind w:firstLine="420"/>
-        <w:rPr>
-          <w:sz w:val="24"/>
-        </w:rPr>
-      </w:pPr>
-      <w:r>
-        <w:rPr>
-          <w:rFonts w:hint="eastAsia"/>
-          <w:sz w:val="24"/>
-        </w:rPr>
-        <w:t>另外根据</w:t>
-      </w:r>
-      <w:r>
-        <w:rPr>
-          <w:rFonts w:hint="eastAsia"/>
-          <w:sz w:val="24"/>
-        </w:rPr>
-        <w:t>Google</w:t>
-      </w:r>
-      <w:r>
-        <w:rPr>
-          <w:rFonts w:hint="eastAsia"/>
-          <w:sz w:val="24"/>
-        </w:rPr>
-        <w:t>和百度搜索结果的研究分析，制定了一些启发式规则来辅助断句的实现。通过对摘要的分割处理后，我们获取了初始候选句集合，这些句子中可能有相当一部分和用户问题并不相关，所以需要进行进一步的候选句过滤。</w:t>
-      </w:r>
-    </w:p>
-    <w:p>
-      <w:pPr>
-        <w:rPr>
-          <w:b/>
-        </w:rPr>
-      </w:pPr>
-      <w:r>
-        <w:rPr>
-          <w:rFonts w:hint="eastAsia"/>
-          <w:b/>
-        </w:rPr>
-        <w:t>2)</w:t>
-      </w:r>
-      <w:r>
-        <w:rPr>
-          <w:rFonts w:hint="eastAsia"/>
-          <w:b/>
-        </w:rPr>
-        <w:t>模式匹配</w:t>
-      </w:r>
-    </w:p>
-    <w:p>
-      <w:pPr>
-        <w:ind w:firstLine="420"/>
-      </w:pPr>
-      <w:r>
-        <w:rPr>
-          <w:rFonts w:hint="eastAsia"/>
-        </w:rPr>
-        <w:t>由于目前中文命名实体识别可识别的命名实体类型有限，只有一些人名、地名、机构名等等，不能满足本文问答系统所有问题类型要求的预期答案形式。因此有必要针对某些问题类型设计相应的答案模式，利用模式匹配的方法在候选</w:t>
-      </w:r>
-      <w:r>
-        <w:rPr>
-          <w:rFonts w:hint="eastAsia"/>
-        </w:rPr>
-        <w:t>句中抽取答案。下面列出了本系统的部分答案模式集，分别是具体时间类、星期</w:t>
-      </w:r>
-      <w:r>
-        <w:rPr>
-          <w:rFonts w:hint="eastAsia"/>
-        </w:rPr>
-        <w:t>类、百分比</w:t>
-      </w:r>
-      <w:r>
-        <w:rPr>
-          <w:rFonts w:hint="eastAsia"/>
-        </w:rPr>
-        <w:t>类</w:t>
+    </w:p>
+    <w:p>
+      <w:pPr>
+        <w:pStyle w:val="1"/>
+      </w:pPr>
+      <w:bookmarkStart w:id="53" w:name="_Toc440908010"/>
+      <w:r>
+        <w:rPr>
+          <w:rFonts w:hint="eastAsia"/>
+        </w:rPr>
+        <w:t>5</w:t>
       </w:r>
       <w:r>
         <w:rPr>
@@ -10429,30 +10544,6 @@
         </w:rPr>
         <w:t>.</w:t>
       </w:r>
-    </w:p>
-    <w:p/>
-    <w:p>
-      <w:pPr>
-        <w:ind w:firstLine="420"/>
-      </w:pPr>
-    </w:p>
-    <w:p>
-      <w:pPr>
-        <w:pStyle w:val="1"/>
-      </w:pPr>
-      <w:bookmarkStart w:id="52" w:name="_Toc440904021"/>
-      <w:r>
-        <w:rPr>
-          <w:rFonts w:hint="eastAsia"/>
-        </w:rPr>
-        <w:t>5</w:t>
-      </w:r>
-      <w:r>
-        <w:rPr>
-          <w:rFonts w:hint="eastAsia"/>
-        </w:rPr>
-        <w:t>.</w:t>
-      </w:r>
       <w:r>
         <w:t xml:space="preserve"> </w:t>
       </w:r>
@@ -10462,14 +10553,14 @@
         </w:rPr>
         <w:t>接口设计</w:t>
       </w:r>
-      <w:bookmarkEnd w:id="52"/>
+      <w:bookmarkEnd w:id="53"/>
     </w:p>
     <w:p>
       <w:pPr>
         <w:pStyle w:val="2"/>
       </w:pPr>
-      <w:bookmarkStart w:id="53" w:name="_Toc440904022"/>
-      <w:bookmarkStart w:id="54" w:name="_Toc44319530"/>
+      <w:bookmarkStart w:id="54" w:name="_Toc440908011"/>
+      <w:bookmarkStart w:id="55" w:name="_Toc44319530"/>
       <w:r>
         <w:rPr>
           <w:rFonts w:hint="eastAsia"/>
@@ -10482,7 +10573,7 @@
         </w:rPr>
         <w:t>用户界面设计</w:t>
       </w:r>
-      <w:bookmarkEnd w:id="53"/>
+      <w:bookmarkEnd w:id="54"/>
     </w:p>
     <w:p>
       <w:pPr>
@@ -10514,7 +10605,7 @@
         </w:rPr>
         <w:lastRenderedPageBreak/>
         <w:drawing>
-          <wp:anchor distT="0" distB="0" distL="114300" distR="114300" simplePos="0" relativeHeight="251662336" behindDoc="0" locked="0" layoutInCell="1" allowOverlap="1" wp14:anchorId="1B97D00A" wp14:editId="2A14D2C5">
+          <wp:anchor distT="0" distB="0" distL="114300" distR="114300" simplePos="0" relativeHeight="251662336" behindDoc="0" locked="0" layoutInCell="1" allowOverlap="1" wp14:anchorId="4603FC9F" wp14:editId="21FF2FB6">
             <wp:simplePos x="0" y="0"/>
             <wp:positionH relativeFrom="column">
               <wp:posOffset>1487805</wp:posOffset>
@@ -10603,7 +10694,7 @@
       <w:pPr>
         <w:pStyle w:val="2"/>
       </w:pPr>
-      <w:bookmarkStart w:id="55" w:name="_Toc440904023"/>
+      <w:bookmarkStart w:id="56" w:name="_Toc440908012"/>
       <w:r>
         <w:rPr>
           <w:rFonts w:hint="eastAsia"/>
@@ -10616,9 +10707,9 @@
         </w:rPr>
         <w:t>外部接口设计</w:t>
       </w:r>
-      <w:bookmarkStart w:id="56" w:name="_Toc436578418"/>
-      <w:bookmarkStart w:id="57" w:name="_Toc44319531"/>
-      <w:bookmarkEnd w:id="54"/>
+      <w:bookmarkStart w:id="57" w:name="_Toc436578418"/>
+      <w:bookmarkStart w:id="58" w:name="_Toc44319531"/>
+      <w:bookmarkEnd w:id="55"/>
       <w:r>
         <w:rPr>
           <w:rFonts w:hint="eastAsia"/>
@@ -10626,8 +10717,8 @@
         </w:rPr>
         <w:t>.</w:t>
       </w:r>
-      <w:bookmarkEnd w:id="55"/>
       <w:bookmarkEnd w:id="56"/>
+      <w:bookmarkEnd w:id="57"/>
     </w:p>
     <w:p>
       <w:pPr>
@@ -10644,8 +10735,8 @@
       <w:pPr>
         <w:pStyle w:val="2"/>
       </w:pPr>
-      <w:bookmarkStart w:id="58" w:name="_Toc440886950"/>
-      <w:bookmarkStart w:id="59" w:name="_Toc440904024"/>
+      <w:bookmarkStart w:id="59" w:name="_Toc440886950"/>
+      <w:bookmarkStart w:id="60" w:name="_Toc440908013"/>
       <w:r>
         <w:rPr>
           <w:rFonts w:hint="eastAsia"/>
@@ -10661,8 +10752,8 @@
       <w:r>
         <w:t>登录</w:t>
       </w:r>
-      <w:bookmarkEnd w:id="58"/>
       <w:bookmarkEnd w:id="59"/>
+      <w:bookmarkEnd w:id="60"/>
     </w:p>
     <w:tbl>
       <w:tblPr>
@@ -11413,8 +11504,8 @@
       <w:pPr>
         <w:pStyle w:val="2"/>
       </w:pPr>
-      <w:bookmarkStart w:id="60" w:name="_Toc440886951"/>
-      <w:bookmarkStart w:id="61" w:name="_Toc440904025"/>
+      <w:bookmarkStart w:id="61" w:name="_Toc440886951"/>
+      <w:bookmarkStart w:id="62" w:name="_Toc440908014"/>
       <w:r>
         <w:rPr>
           <w:rFonts w:hint="eastAsia"/>
@@ -11431,8 +11522,8 @@
       <w:r>
         <w:t>注册</w:t>
       </w:r>
-      <w:bookmarkEnd w:id="60"/>
       <w:bookmarkEnd w:id="61"/>
+      <w:bookmarkEnd w:id="62"/>
     </w:p>
     <w:tbl>
       <w:tblPr>
@@ -12452,22 +12543,22 @@
       <w:pPr>
         <w:pStyle w:val="2"/>
       </w:pPr>
-      <w:bookmarkStart w:id="62" w:name="_Toc440886952"/>
-      <w:bookmarkStart w:id="63" w:name="_Toc440904026"/>
+      <w:bookmarkStart w:id="63" w:name="_Toc440886952"/>
+      <w:bookmarkStart w:id="64" w:name="_Toc440908015"/>
       <w:r>
         <w:rPr>
           <w:rFonts w:hint="eastAsia"/>
         </w:rPr>
         <w:t>5.2.3</w:t>
       </w:r>
-      <w:bookmarkEnd w:id="62"/>
+      <w:bookmarkEnd w:id="63"/>
       <w:r>
         <w:rPr>
           <w:rFonts w:hint="eastAsia"/>
         </w:rPr>
         <w:t>获得文本问题回答</w:t>
       </w:r>
-      <w:bookmarkEnd w:id="63"/>
+      <w:bookmarkEnd w:id="64"/>
     </w:p>
     <w:tbl>
       <w:tblPr>
@@ -13171,8 +13262,8 @@
       <w:pPr>
         <w:pStyle w:val="2"/>
       </w:pPr>
-      <w:bookmarkStart w:id="64" w:name="_Toc440886953"/>
-      <w:bookmarkStart w:id="65" w:name="_Toc440904027"/>
+      <w:bookmarkStart w:id="65" w:name="_Toc440886953"/>
+      <w:bookmarkStart w:id="66" w:name="_Toc440908016"/>
       <w:r>
         <w:rPr>
           <w:rFonts w:hint="eastAsia"/>
@@ -13185,8 +13276,8 @@
         </w:rPr>
         <w:t>提交信息</w:t>
       </w:r>
-      <w:bookmarkEnd w:id="64"/>
       <w:bookmarkEnd w:id="65"/>
+      <w:bookmarkEnd w:id="66"/>
     </w:p>
     <w:tbl>
       <w:tblPr>
@@ -13924,7 +14015,7 @@
       <w:pPr>
         <w:pStyle w:val="2"/>
       </w:pPr>
-      <w:bookmarkStart w:id="66" w:name="_Toc440904028"/>
+      <w:bookmarkStart w:id="67" w:name="_Toc440908017"/>
       <w:r>
         <w:rPr>
           <w:rFonts w:hint="eastAsia"/>
@@ -13937,8 +14028,8 @@
         </w:rPr>
         <w:t>内部接口设计</w:t>
       </w:r>
-      <w:bookmarkEnd w:id="57"/>
-      <w:bookmarkEnd w:id="66"/>
+      <w:bookmarkEnd w:id="58"/>
+      <w:bookmarkEnd w:id="67"/>
     </w:p>
     <w:p>
       <w:r>
@@ -13946,7 +14037,7 @@
           <w:noProof/>
         </w:rPr>
         <w:drawing>
-          <wp:anchor distT="0" distB="0" distL="114300" distR="114300" simplePos="0" relativeHeight="251667456" behindDoc="0" locked="0" layoutInCell="1" allowOverlap="1" wp14:anchorId="7BE69FD0" wp14:editId="598DDD01">
+          <wp:anchor distT="0" distB="0" distL="114300" distR="114300" simplePos="0" relativeHeight="251667456" behindDoc="0" locked="0" layoutInCell="1" allowOverlap="1" wp14:anchorId="55D62BB0" wp14:editId="1456DF39">
             <wp:simplePos x="0" y="0"/>
             <wp:positionH relativeFrom="column">
               <wp:posOffset>1243965</wp:posOffset>
@@ -15757,7 +15848,7 @@
       <w:pPr>
         <w:pStyle w:val="1"/>
       </w:pPr>
-      <w:bookmarkStart w:id="67" w:name="_Toc440904029"/>
+      <w:bookmarkStart w:id="68" w:name="_Toc440908018"/>
       <w:r>
         <w:rPr>
           <w:rFonts w:hint="eastAsia"/>
@@ -15770,14 +15861,14 @@
         </w:rPr>
         <w:t>数据结构设计</w:t>
       </w:r>
-      <w:bookmarkEnd w:id="67"/>
+      <w:bookmarkEnd w:id="68"/>
     </w:p>
     <w:p>
       <w:pPr>
         <w:pStyle w:val="2"/>
       </w:pPr>
-      <w:bookmarkStart w:id="68" w:name="_Toc44319533"/>
-      <w:bookmarkStart w:id="69" w:name="_Toc440904030"/>
+      <w:bookmarkStart w:id="69" w:name="_Toc44319533"/>
+      <w:bookmarkStart w:id="70" w:name="_Toc440908019"/>
       <w:r>
         <w:rPr>
           <w:rFonts w:hint="eastAsia"/>
@@ -15790,8 +15881,8 @@
         </w:rPr>
         <w:t>公共数据结构设计</w:t>
       </w:r>
-      <w:bookmarkEnd w:id="68"/>
       <w:bookmarkEnd w:id="69"/>
+      <w:bookmarkEnd w:id="70"/>
     </w:p>
     <w:p>
       <w:pPr>
@@ -16368,8 +16459,8 @@
       <w:pPr>
         <w:pStyle w:val="2"/>
       </w:pPr>
-      <w:bookmarkStart w:id="70" w:name="_Toc44319534"/>
-      <w:bookmarkStart w:id="71" w:name="_Toc440904031"/>
+      <w:bookmarkStart w:id="71" w:name="_Toc44319534"/>
+      <w:bookmarkStart w:id="72" w:name="_Toc440908020"/>
       <w:r>
         <w:rPr>
           <w:rFonts w:hint="eastAsia"/>
@@ -16382,8 +16473,8 @@
         </w:rPr>
         <w:t>数据库设计</w:t>
       </w:r>
-      <w:bookmarkEnd w:id="70"/>
       <w:bookmarkEnd w:id="71"/>
+      <w:bookmarkEnd w:id="72"/>
     </w:p>
     <w:p>
       <w:pPr>
@@ -17003,7 +17094,7 @@
       <w:pPr>
         <w:pStyle w:val="3"/>
       </w:pPr>
-      <w:bookmarkStart w:id="72" w:name="_Toc440904032"/>
+      <w:bookmarkStart w:id="73" w:name="_Toc440908021"/>
       <w:r>
         <w:rPr>
           <w:rFonts w:hint="eastAsia"/>
@@ -17016,7 +17107,7 @@
         </w:rPr>
         <w:t>文档数据库</w:t>
       </w:r>
-      <w:bookmarkEnd w:id="72"/>
+      <w:bookmarkEnd w:id="73"/>
     </w:p>
     <w:p>
       <w:pPr>
@@ -17543,7 +17634,7 @@
       <w:pPr>
         <w:pStyle w:val="3"/>
       </w:pPr>
-      <w:bookmarkStart w:id="73" w:name="_Toc440904033"/>
+      <w:bookmarkStart w:id="74" w:name="_Toc440908022"/>
       <w:r>
         <w:rPr>
           <w:rFonts w:hint="eastAsia"/>
@@ -17563,7 +17654,7 @@
         </w:rPr>
         <w:t>数据库表的设计</w:t>
       </w:r>
-      <w:bookmarkEnd w:id="73"/>
+      <w:bookmarkEnd w:id="74"/>
     </w:p>
     <w:p>
       <w:r>
@@ -19014,7 +19105,7 @@
       <w:pPr>
         <w:pStyle w:val="1"/>
       </w:pPr>
-      <w:bookmarkStart w:id="74" w:name="_Toc440904034"/>
+      <w:bookmarkStart w:id="75" w:name="_Toc440908023"/>
       <w:r>
         <w:rPr>
           <w:rFonts w:hint="eastAsia"/>
@@ -19027,7 +19118,7 @@
         </w:rPr>
         <w:t>详细设计</w:t>
       </w:r>
-      <w:bookmarkEnd w:id="74"/>
+      <w:bookmarkEnd w:id="75"/>
     </w:p>
     <w:p>
       <w:pPr>
@@ -19044,7 +19135,7 @@
       <w:pPr>
         <w:pStyle w:val="2"/>
       </w:pPr>
-      <w:bookmarkStart w:id="75" w:name="_Toc440904035"/>
+      <w:bookmarkStart w:id="76" w:name="_Toc440908024"/>
       <w:r>
         <w:rPr>
           <w:rFonts w:hint="eastAsia"/>
@@ -19057,13 +19148,13 @@
         </w:rPr>
         <w:t>用户模块</w:t>
       </w:r>
-      <w:bookmarkEnd w:id="75"/>
+      <w:bookmarkEnd w:id="76"/>
     </w:p>
     <w:p>
       <w:pPr>
         <w:pStyle w:val="3"/>
       </w:pPr>
-      <w:bookmarkStart w:id="76" w:name="_Toc440904036"/>
+      <w:bookmarkStart w:id="77" w:name="_Toc440908025"/>
       <w:r>
         <w:rPr>
           <w:rFonts w:hint="eastAsia"/>
@@ -19076,7 +19167,7 @@
         </w:rPr>
         <w:t>概述</w:t>
       </w:r>
-      <w:bookmarkEnd w:id="76"/>
+      <w:bookmarkEnd w:id="77"/>
     </w:p>
     <w:p/>
     <w:p/>
@@ -19085,7 +19176,7 @@
       <w:pPr>
         <w:pStyle w:val="3"/>
       </w:pPr>
-      <w:bookmarkStart w:id="77" w:name="_Toc440904037"/>
+      <w:bookmarkStart w:id="78" w:name="_Toc440908026"/>
       <w:r>
         <w:rPr>
           <w:rFonts w:hint="eastAsia"/>
@@ -19098,14 +19189,14 @@
         </w:rPr>
         <w:t>接口说明</w:t>
       </w:r>
-      <w:bookmarkEnd w:id="77"/>
+      <w:bookmarkEnd w:id="78"/>
     </w:p>
     <w:p/>
     <w:p>
       <w:pPr>
         <w:pStyle w:val="3"/>
       </w:pPr>
-      <w:bookmarkStart w:id="78" w:name="_Toc440904038"/>
+      <w:bookmarkStart w:id="79" w:name="_Toc440908027"/>
       <w:r>
         <w:rPr>
           <w:rFonts w:hint="eastAsia"/>
@@ -19118,7 +19209,7 @@
         </w:rPr>
         <w:t>内部设计（静态）</w:t>
       </w:r>
-      <w:bookmarkEnd w:id="78"/>
+      <w:bookmarkEnd w:id="79"/>
     </w:p>
     <w:p>
       <w:r>
@@ -19134,7 +19225,7 @@
       <w:pPr>
         <w:pStyle w:val="3"/>
       </w:pPr>
-      <w:bookmarkStart w:id="79" w:name="_Toc440904039"/>
+      <w:bookmarkStart w:id="80" w:name="_Toc440908028"/>
       <w:r>
         <w:rPr>
           <w:rFonts w:hint="eastAsia"/>
@@ -19147,7 +19238,7 @@
         </w:rPr>
         <w:t>内部设计（动态）</w:t>
       </w:r>
-      <w:bookmarkEnd w:id="79"/>
+      <w:bookmarkEnd w:id="80"/>
     </w:p>
     <w:p>
       <w:pPr>
@@ -19167,7 +19258,7 @@
       <w:pPr>
         <w:pStyle w:val="2"/>
       </w:pPr>
-      <w:bookmarkStart w:id="80" w:name="_Toc440904040"/>
+      <w:bookmarkStart w:id="81" w:name="_Toc440908029"/>
       <w:r>
         <w:rPr>
           <w:rFonts w:hint="eastAsia"/>
@@ -19181,13 +19272,13 @@
         </w:rPr>
         <w:t>语音模块</w:t>
       </w:r>
-      <w:bookmarkEnd w:id="80"/>
+      <w:bookmarkEnd w:id="81"/>
     </w:p>
     <w:p>
       <w:pPr>
         <w:pStyle w:val="3"/>
       </w:pPr>
-      <w:bookmarkStart w:id="81" w:name="_Toc440904041"/>
+      <w:bookmarkStart w:id="82" w:name="_Toc440908030"/>
       <w:r>
         <w:rPr>
           <w:rFonts w:hint="eastAsia"/>
@@ -19212,7 +19303,7 @@
         </w:rPr>
         <w:t>概述</w:t>
       </w:r>
-      <w:bookmarkEnd w:id="81"/>
+      <w:bookmarkEnd w:id="82"/>
     </w:p>
     <w:p/>
     <w:p/>
@@ -19221,7 +19312,7 @@
       <w:pPr>
         <w:pStyle w:val="3"/>
       </w:pPr>
-      <w:bookmarkStart w:id="82" w:name="_Toc440904042"/>
+      <w:bookmarkStart w:id="83" w:name="_Toc440908031"/>
       <w:r>
         <w:rPr>
           <w:rFonts w:hint="eastAsia"/>
@@ -19246,7 +19337,7 @@
         </w:rPr>
         <w:t>接口说明</w:t>
       </w:r>
-      <w:bookmarkEnd w:id="82"/>
+      <w:bookmarkEnd w:id="83"/>
     </w:p>
     <w:p/>
     <w:p/>
@@ -19254,7 +19345,7 @@
       <w:pPr>
         <w:pStyle w:val="3"/>
       </w:pPr>
-      <w:bookmarkStart w:id="83" w:name="_Toc440904043"/>
+      <w:bookmarkStart w:id="84" w:name="_Toc440908032"/>
       <w:r>
         <w:rPr>
           <w:rFonts w:hint="eastAsia"/>
@@ -19279,7 +19370,7 @@
         </w:rPr>
         <w:t>内部设计（静态）</w:t>
       </w:r>
-      <w:bookmarkEnd w:id="83"/>
+      <w:bookmarkEnd w:id="84"/>
     </w:p>
     <w:p>
       <w:r>
@@ -19295,7 +19386,7 @@
       <w:pPr>
         <w:pStyle w:val="3"/>
       </w:pPr>
-      <w:bookmarkStart w:id="84" w:name="_Toc440904044"/>
+      <w:bookmarkStart w:id="85" w:name="_Toc440908033"/>
       <w:r>
         <w:rPr>
           <w:rFonts w:hint="eastAsia"/>
@@ -19320,7 +19411,7 @@
         </w:rPr>
         <w:t>内部设计（动态）</w:t>
       </w:r>
-      <w:bookmarkEnd w:id="84"/>
+      <w:bookmarkEnd w:id="85"/>
     </w:p>
     <w:p>
       <w:pPr>
@@ -19343,7 +19434,7 @@
       <w:pPr>
         <w:pStyle w:val="2"/>
       </w:pPr>
-      <w:bookmarkStart w:id="85" w:name="_Toc440904045"/>
+      <w:bookmarkStart w:id="86" w:name="_Toc440908034"/>
       <w:r>
         <w:rPr>
           <w:rFonts w:hint="eastAsia"/>
@@ -19356,13 +19447,13 @@
         </w:rPr>
         <w:t>问题分析</w:t>
       </w:r>
-      <w:bookmarkEnd w:id="85"/>
+      <w:bookmarkEnd w:id="86"/>
     </w:p>
     <w:p>
       <w:pPr>
         <w:pStyle w:val="3"/>
       </w:pPr>
-      <w:bookmarkStart w:id="86" w:name="_Toc440904046"/>
+      <w:bookmarkStart w:id="87" w:name="_Toc440908035"/>
       <w:r>
         <w:rPr>
           <w:rFonts w:hint="eastAsia"/>
@@ -19387,7 +19478,7 @@
         </w:rPr>
         <w:t>概述</w:t>
       </w:r>
-      <w:bookmarkEnd w:id="86"/>
+      <w:bookmarkEnd w:id="87"/>
     </w:p>
     <w:p>
       <w:pPr>
@@ -19472,7 +19563,7 @@
       <w:pPr>
         <w:pStyle w:val="3"/>
       </w:pPr>
-      <w:bookmarkStart w:id="87" w:name="_Toc440904047"/>
+      <w:bookmarkStart w:id="88" w:name="_Toc440908036"/>
       <w:r>
         <w:rPr>
           <w:rFonts w:hint="eastAsia"/>
@@ -19497,7 +19588,7 @@
         </w:rPr>
         <w:t>接口说明</w:t>
       </w:r>
-      <w:bookmarkEnd w:id="87"/>
+      <w:bookmarkEnd w:id="88"/>
     </w:p>
     <w:tbl>
       <w:tblPr>
@@ -20196,7 +20287,7 @@
       <w:pPr>
         <w:pStyle w:val="3"/>
       </w:pPr>
-      <w:bookmarkStart w:id="88" w:name="_Toc440904048"/>
+      <w:bookmarkStart w:id="89" w:name="_Toc440908037"/>
       <w:r>
         <w:rPr>
           <w:rFonts w:hint="eastAsia"/>
@@ -20221,7 +20312,7 @@
         </w:rPr>
         <w:t>内部设计（静态）</w:t>
       </w:r>
-      <w:bookmarkEnd w:id="88"/>
+      <w:bookmarkEnd w:id="89"/>
     </w:p>
     <w:p>
       <w:r>
@@ -20237,7 +20328,7 @@
           <w:noProof/>
         </w:rPr>
         <w:drawing>
-          <wp:inline distT="0" distB="0" distL="0" distR="0" wp14:anchorId="326465AD" wp14:editId="509D706B">
+          <wp:inline distT="0" distB="0" distL="0" distR="0" wp14:anchorId="63BE50D7" wp14:editId="17303EB8">
             <wp:extent cx="5278120" cy="3359785"/>
             <wp:effectExtent l="0" t="0" r="0" b="0"/>
             <wp:docPr id="1" name="图片 1"/>
@@ -20280,7 +20371,7 @@
       <w:pPr>
         <w:pStyle w:val="3"/>
       </w:pPr>
-      <w:bookmarkStart w:id="89" w:name="_Toc440904049"/>
+      <w:bookmarkStart w:id="90" w:name="_Toc440908038"/>
       <w:r>
         <w:rPr>
           <w:rFonts w:hint="eastAsia"/>
@@ -20306,7 +20397,7 @@
         </w:rPr>
         <w:t>内部设计（动态）</w:t>
       </w:r>
-      <w:bookmarkEnd w:id="89"/>
+      <w:bookmarkEnd w:id="90"/>
     </w:p>
     <w:p>
       <w:pPr>
@@ -20330,7 +20421,7 @@
           <w:noProof/>
         </w:rPr>
         <w:drawing>
-          <wp:anchor distT="0" distB="0" distL="114300" distR="114300" simplePos="0" relativeHeight="251665408" behindDoc="0" locked="0" layoutInCell="1" allowOverlap="1" wp14:anchorId="42EE9927" wp14:editId="567656AA">
+          <wp:anchor distT="0" distB="0" distL="114300" distR="114300" simplePos="0" relativeHeight="251665408" behindDoc="0" locked="0" layoutInCell="1" allowOverlap="1" wp14:anchorId="30E2E0ED" wp14:editId="0ADBB3E6">
             <wp:simplePos x="0" y="0"/>
             <wp:positionH relativeFrom="column">
               <wp:posOffset>710565</wp:posOffset>
@@ -20404,7 +20495,7 @@
       <w:pPr>
         <w:pStyle w:val="2"/>
       </w:pPr>
-      <w:bookmarkStart w:id="90" w:name="_Toc440904050"/>
+      <w:bookmarkStart w:id="91" w:name="_Toc440908039"/>
       <w:r>
         <w:rPr>
           <w:rFonts w:hint="eastAsia"/>
@@ -20420,13 +20511,13 @@
         </w:rPr>
         <w:t>信息检索</w:t>
       </w:r>
-      <w:bookmarkEnd w:id="90"/>
+      <w:bookmarkEnd w:id="91"/>
     </w:p>
     <w:p>
       <w:pPr>
         <w:pStyle w:val="3"/>
       </w:pPr>
-      <w:bookmarkStart w:id="91" w:name="_Toc440904051"/>
+      <w:bookmarkStart w:id="92" w:name="_Toc440908040"/>
       <w:r>
         <w:rPr>
           <w:rFonts w:hint="eastAsia"/>
@@ -20451,7 +20542,7 @@
         </w:rPr>
         <w:t>概述</w:t>
       </w:r>
-      <w:bookmarkEnd w:id="91"/>
+      <w:bookmarkEnd w:id="92"/>
     </w:p>
     <w:p>
       <w:pPr>
@@ -20539,7 +20630,7 @@
       <w:pPr>
         <w:pStyle w:val="3"/>
       </w:pPr>
-      <w:bookmarkStart w:id="92" w:name="_Toc440904052"/>
+      <w:bookmarkStart w:id="93" w:name="_Toc440908041"/>
       <w:r>
         <w:rPr>
           <w:rFonts w:hint="eastAsia"/>
@@ -20564,7 +20655,7 @@
         </w:rPr>
         <w:t>接口说明</w:t>
       </w:r>
-      <w:bookmarkEnd w:id="92"/>
+      <w:bookmarkEnd w:id="93"/>
     </w:p>
     <w:tbl>
       <w:tblPr>
@@ -21167,7 +21258,7 @@
       <w:pPr>
         <w:pStyle w:val="3"/>
       </w:pPr>
-      <w:bookmarkStart w:id="93" w:name="_Toc440904053"/>
+      <w:bookmarkStart w:id="94" w:name="_Toc440908042"/>
       <w:r>
         <w:rPr>
           <w:rFonts w:hint="eastAsia"/>
@@ -21192,7 +21283,7 @@
         </w:rPr>
         <w:t>内部设计（静态）</w:t>
       </w:r>
-      <w:bookmarkEnd w:id="93"/>
+      <w:bookmarkEnd w:id="94"/>
     </w:p>
     <w:p>
       <w:r>
@@ -21200,7 +21291,7 @@
           <w:noProof/>
         </w:rPr>
         <w:drawing>
-          <wp:anchor distT="0" distB="0" distL="114300" distR="114300" simplePos="0" relativeHeight="251663360" behindDoc="0" locked="0" layoutInCell="1" allowOverlap="1" wp14:anchorId="14E7AE5F" wp14:editId="17193A98">
+          <wp:anchor distT="0" distB="0" distL="114300" distR="114300" simplePos="0" relativeHeight="251663360" behindDoc="0" locked="0" layoutInCell="1" allowOverlap="1" wp14:anchorId="29914331" wp14:editId="44CB70F6">
             <wp:simplePos x="0" y="0"/>
             <wp:positionH relativeFrom="column">
               <wp:posOffset>1122045</wp:posOffset>
@@ -21267,7 +21358,7 @@
       <w:pPr>
         <w:pStyle w:val="3"/>
       </w:pPr>
-      <w:bookmarkStart w:id="94" w:name="_Toc440904054"/>
+      <w:bookmarkStart w:id="95" w:name="_Toc440908043"/>
       <w:r>
         <w:rPr>
           <w:rFonts w:hint="eastAsia"/>
@@ -21292,7 +21383,7 @@
         </w:rPr>
         <w:t>内部设计（动态）</w:t>
       </w:r>
-      <w:bookmarkEnd w:id="94"/>
+      <w:bookmarkEnd w:id="95"/>
     </w:p>
     <w:p>
       <w:pPr>
@@ -21313,7 +21404,7 @@
         </w:rPr>
         <w:lastRenderedPageBreak/>
         <w:drawing>
-          <wp:anchor distT="0" distB="0" distL="114300" distR="114300" simplePos="0" relativeHeight="251664384" behindDoc="0" locked="0" layoutInCell="1" allowOverlap="1" wp14:anchorId="3DE9A905" wp14:editId="4805E973">
+          <wp:anchor distT="0" distB="0" distL="114300" distR="114300" simplePos="0" relativeHeight="251664384" behindDoc="0" locked="0" layoutInCell="1" allowOverlap="1" wp14:anchorId="4BB9761E" wp14:editId="24F53431">
             <wp:simplePos x="0" y="0"/>
             <wp:positionH relativeFrom="margin">
               <wp:align>center</wp:align>
@@ -21367,7 +21458,7 @@
       <w:pPr>
         <w:pStyle w:val="2"/>
       </w:pPr>
-      <w:bookmarkStart w:id="95" w:name="_Toc440904055"/>
+      <w:bookmarkStart w:id="96" w:name="_Toc440908044"/>
       <w:r>
         <w:rPr>
           <w:rFonts w:hint="eastAsia"/>
@@ -21380,13 +21471,13 @@
         </w:rPr>
         <w:t>答案抽取</w:t>
       </w:r>
-      <w:bookmarkEnd w:id="95"/>
+      <w:bookmarkEnd w:id="96"/>
     </w:p>
     <w:p>
       <w:pPr>
         <w:pStyle w:val="3"/>
       </w:pPr>
-      <w:bookmarkStart w:id="96" w:name="_Toc440904056"/>
+      <w:bookmarkStart w:id="97" w:name="_Toc440908045"/>
       <w:r>
         <w:rPr>
           <w:rFonts w:hint="eastAsia"/>
@@ -21411,7 +21502,7 @@
         </w:rPr>
         <w:t>概述</w:t>
       </w:r>
-      <w:bookmarkEnd w:id="96"/>
+      <w:bookmarkEnd w:id="97"/>
     </w:p>
     <w:p>
       <w:pPr>
@@ -21433,7 +21524,7 @@
       <w:pPr>
         <w:pStyle w:val="3"/>
       </w:pPr>
-      <w:bookmarkStart w:id="97" w:name="_Toc440904057"/>
+      <w:bookmarkStart w:id="98" w:name="_Toc440908046"/>
       <w:r>
         <w:rPr>
           <w:rFonts w:hint="eastAsia"/>
@@ -21458,7 +21549,7 @@
         </w:rPr>
         <w:t>接口说明</w:t>
       </w:r>
-      <w:bookmarkEnd w:id="97"/>
+      <w:bookmarkEnd w:id="98"/>
     </w:p>
     <w:tbl>
       <w:tblPr>
@@ -21975,7 +22066,7 @@
       <w:pPr>
         <w:pStyle w:val="3"/>
       </w:pPr>
-      <w:bookmarkStart w:id="98" w:name="_Toc440904058"/>
+      <w:bookmarkStart w:id="99" w:name="_Toc440908047"/>
       <w:r>
         <w:rPr>
           <w:rFonts w:hint="eastAsia"/>
@@ -22000,7 +22091,7 @@
         </w:rPr>
         <w:t>内部设计（静态）</w:t>
       </w:r>
-      <w:bookmarkEnd w:id="98"/>
+      <w:bookmarkEnd w:id="99"/>
     </w:p>
     <w:p>
       <w:r>
@@ -22008,7 +22099,7 @@
           <w:noProof/>
         </w:rPr>
         <w:drawing>
-          <wp:anchor distT="0" distB="0" distL="114300" distR="114300" simplePos="0" relativeHeight="251666432" behindDoc="0" locked="0" layoutInCell="1" allowOverlap="1" wp14:anchorId="25D9C94E" wp14:editId="2F0C77B9">
+          <wp:anchor distT="0" distB="0" distL="114300" distR="114300" simplePos="0" relativeHeight="251666432" behindDoc="0" locked="0" layoutInCell="1" allowOverlap="1" wp14:anchorId="6DE006BA" wp14:editId="466EFFFC">
             <wp:simplePos x="0" y="0"/>
             <wp:positionH relativeFrom="column">
               <wp:posOffset>817245</wp:posOffset>
@@ -22071,7 +22162,7 @@
       <w:pPr>
         <w:pStyle w:val="3"/>
       </w:pPr>
-      <w:bookmarkStart w:id="99" w:name="_Toc440904059"/>
+      <w:bookmarkStart w:id="100" w:name="_Toc440908048"/>
       <w:r>
         <w:rPr>
           <w:rFonts w:hint="eastAsia"/>
@@ -22096,7 +22187,7 @@
         </w:rPr>
         <w:t>内部设计（动态）</w:t>
       </w:r>
-      <w:bookmarkEnd w:id="99"/>
+      <w:bookmarkEnd w:id="100"/>
     </w:p>
     <w:p>
       <w:pPr>
@@ -22112,9 +22203,6 @@
     <w:p>
       <w:pPr>
         <w:ind w:firstLine="420"/>
-        <w:rPr>
-          <w:rFonts w:hint="eastAsia"/>
-        </w:rPr>
       </w:pPr>
     </w:p>
     <w:p>
@@ -22124,7 +22212,7 @@
           <w:sz w:val="24"/>
         </w:rPr>
       </w:pPr>
-      <w:bookmarkStart w:id="100" w:name="_Toc309973117"/>
+      <w:bookmarkStart w:id="101" w:name="_Toc309973117"/>
       <w:r>
         <w:rPr>
           <w:rFonts w:hint="eastAsia"/>
@@ -22133,7 +22221,7 @@
         </w:rPr>
         <w:t>模式匹配</w:t>
       </w:r>
-      <w:bookmarkEnd w:id="100"/>
+      <w:bookmarkEnd w:id="101"/>
       <w:r>
         <w:rPr>
           <w:rFonts w:hint="eastAsia"/>
@@ -22154,8 +22242,6 @@
       <w:pPr>
         <w:ind w:firstLine="420"/>
       </w:pPr>
-      <w:bookmarkStart w:id="101" w:name="_GoBack"/>
-      <w:bookmarkEnd w:id="101"/>
       <w:r>
         <w:rPr>
           <w:rFonts w:hint="eastAsia"/>
@@ -22988,7 +23074,7 @@
         <w:rStyle w:val="a7"/>
         <w:noProof/>
       </w:rPr>
-      <w:t>24</w:t>
+      <w:t>2</w:t>
     </w:r>
     <w:r>
       <w:fldChar w:fldCharType="end"/>
@@ -26023,7 +26109,7 @@
 </file>
 
 <file path=customXml/itemProps1.xml><?xml version="1.0" encoding="utf-8"?>
-<ds:datastoreItem xmlns:ds="http://schemas.openxmlformats.org/officeDocument/2006/customXml" ds:itemID="{DCB7BBBE-98AD-449A-BFCC-054F6DF2C4F1}">
+<ds:datastoreItem xmlns:ds="http://schemas.openxmlformats.org/officeDocument/2006/customXml" ds:itemID="{26FB1199-523E-4552-96AB-6585617039FF}">
   <ds:schemaRefs>
     <ds:schemaRef ds:uri="http://schemas.openxmlformats.org/officeDocument/2006/bibliography"/>
   </ds:schemaRefs>
